--- a/BDA_Projet01.docx
+++ b/BDA_Projet01.docx
@@ -15,14 +15,12 @@
         <w:rPr>
           <w:b/>
           <w:sz w:val="44"/>
-          <w:lang w:val="en-US"/>
         </w:rPr>
       </w:pPr>
       <w:r>
         <w:rPr>
           <w:b/>
           <w:sz w:val="44"/>
-          <w:lang w:val="en-US"/>
         </w:rPr>
         <w:t>Relatório Trabalho Prático</w:t>
       </w:r>
@@ -33,7 +31,6 @@
         <w:rPr>
           <w:b/>
           <w:sz w:val="44"/>
-          <w:lang w:val="en-US"/>
         </w:rPr>
       </w:pPr>
     </w:p>
@@ -42,13 +39,11 @@
         <w:jc w:val="center"/>
         <w:rPr>
           <w:sz w:val="44"/>
-          <w:lang w:val="en-US"/>
         </w:rPr>
       </w:pPr>
       <w:r>
         <w:rPr>
           <w:sz w:val="44"/>
-          <w:lang w:val="en-US"/>
         </w:rPr>
         <w:t>Footbal Data from Transfermarkt</w:t>
       </w:r>
@@ -317,7 +312,7 @@
           <w:sz w:val="20"/>
           <w:szCs w:val="20"/>
         </w:rPr>
-        <w:t>De</w:t>
+        <w:t>dezembro</w:t>
       </w:r>
       <w:r>
         <w:rPr>
@@ -326,7 +321,7 @@
           <w:sz w:val="20"/>
           <w:szCs w:val="20"/>
         </w:rPr>
-        <w:t>zembro</w:t>
+        <w:t xml:space="preserve"> 20</w:t>
       </w:r>
       <w:r>
         <w:rPr>
@@ -335,7 +330,7 @@
           <w:sz w:val="20"/>
           <w:szCs w:val="20"/>
         </w:rPr>
-        <w:t xml:space="preserve"> 20</w:t>
+        <w:t>2</w:t>
       </w:r>
       <w:r>
         <w:rPr>
@@ -344,19 +339,13 @@
           <w:sz w:val="20"/>
           <w:szCs w:val="20"/>
         </w:rPr>
-        <w:t>2</w:t>
-      </w:r>
-      <w:r>
-        <w:rPr>
-          <w:bCs/>
-          <w:color w:val="7F7F7F" w:themeColor="text1" w:themeTint="80"/>
-          <w:sz w:val="20"/>
-          <w:szCs w:val="20"/>
-        </w:rPr>
         <w:t>3</w:t>
       </w:r>
     </w:p>
-    <w:p/>
+    <w:p>
+      <w:bookmarkStart w:id="0" w:name="_GoBack"/>
+      <w:bookmarkEnd w:id="0"/>
+    </w:p>
     <w:p>
       <w:pPr>
         <w:spacing w:line="240" w:lineRule="auto"/>
@@ -406,7 +395,7 @@
         </w:rPr>
         <w:fldChar w:fldCharType="separate"/>
       </w:r>
-      <w:hyperlink w:anchor="_Toc151242385" w:history="1">
+      <w:hyperlink w:anchor="_Toc151250619" w:history="1">
         <w:r>
           <w:rPr>
             <w:rStyle w:val="Hiperligao"/>
@@ -446,7 +435,7 @@
             <w:noProof/>
             <w:webHidden/>
           </w:rPr>
-          <w:instrText xml:space="preserve"> PAGEREF _Toc151242385 \h </w:instrText>
+          <w:instrText xml:space="preserve"> PAGEREF _Toc151250619 \h </w:instrText>
         </w:r>
         <w:r>
           <w:rPr>
@@ -488,7 +477,7 @@
           <w:szCs w:val="22"/>
         </w:rPr>
       </w:pPr>
-      <w:hyperlink w:anchor="_Toc151242386" w:history="1">
+      <w:hyperlink w:anchor="_Toc151250620" w:history="1">
         <w:r>
           <w:rPr>
             <w:rStyle w:val="Hiperligao"/>
@@ -532,7 +521,7 @@
             <w:noProof/>
             <w:webHidden/>
           </w:rPr>
-          <w:instrText xml:space="preserve"> PAGEREF _Toc151242386 \h </w:instrText>
+          <w:instrText xml:space="preserve"> PAGEREF _Toc151250620 \h </w:instrText>
         </w:r>
         <w:r>
           <w:rPr>
@@ -574,7 +563,7 @@
           <w:szCs w:val="22"/>
         </w:rPr>
       </w:pPr>
-      <w:hyperlink w:anchor="_Toc151242387" w:history="1">
+      <w:hyperlink w:anchor="_Toc151250621" w:history="1">
         <w:r>
           <w:rPr>
             <w:rStyle w:val="Hiperligao"/>
@@ -595,7 +584,7 @@
           <w:rPr>
             <w:rStyle w:val="Hiperligao"/>
           </w:rPr>
-          <w:t>List of platform features</w:t>
+          <w:t>Recursos</w:t>
         </w:r>
         <w:r>
           <w:rPr>
@@ -616,7 +605,7 @@
             <w:noProof/>
             <w:webHidden/>
           </w:rPr>
-          <w:instrText xml:space="preserve"> PAGEREF _Toc151242387 \h </w:instrText>
+          <w:instrText xml:space="preserve"> PAGEREF _Toc151250621 \h </w:instrText>
         </w:r>
         <w:r>
           <w:rPr>
@@ -636,7 +625,7 @@
             <w:noProof/>
             <w:webHidden/>
           </w:rPr>
-          <w:t>3</w:t>
+          <w:t>4</w:t>
         </w:r>
         <w:r>
           <w:rPr>
@@ -658,7 +647,7 @@
           <w:szCs w:val="22"/>
         </w:rPr>
       </w:pPr>
-      <w:hyperlink w:anchor="_Toc151242388" w:history="1">
+      <w:hyperlink w:anchor="_Toc151250622" w:history="1">
         <w:r>
           <w:rPr>
             <w:rStyle w:val="Hiperligao"/>
@@ -679,7 +668,7 @@
           <w:rPr>
             <w:rStyle w:val="Hiperligao"/>
           </w:rPr>
-          <w:t>Platform workload</w:t>
+          <w:t>Carga de trabalho</w:t>
         </w:r>
         <w:r>
           <w:rPr>
@@ -700,7 +689,7 @@
             <w:noProof/>
             <w:webHidden/>
           </w:rPr>
-          <w:instrText xml:space="preserve"> PAGEREF _Toc151242388 \h </w:instrText>
+          <w:instrText xml:space="preserve"> PAGEREF _Toc151250622 \h </w:instrText>
         </w:r>
         <w:r>
           <w:rPr>
@@ -720,7 +709,7 @@
             <w:noProof/>
             <w:webHidden/>
           </w:rPr>
-          <w:t>3</w:t>
+          <w:t>5</w:t>
         </w:r>
         <w:r>
           <w:rPr>
@@ -740,7 +729,7 @@
           <w:noProof/>
         </w:rPr>
       </w:pPr>
-      <w:hyperlink w:anchor="_Toc151242389" w:history="1">
+      <w:hyperlink w:anchor="_Toc151250623" w:history="1">
         <w:r>
           <w:rPr>
             <w:rStyle w:val="Hiperligao"/>
@@ -759,7 +748,7 @@
           <w:rPr>
             <w:rStyle w:val="Hiperligao"/>
           </w:rPr>
-          <w:t>Relational data model — PostgreSQL</w:t>
+          <w:t>Modelo de dados relacional — SQL Server</w:t>
         </w:r>
         <w:r>
           <w:rPr>
@@ -780,7 +769,7 @@
             <w:noProof/>
             <w:webHidden/>
           </w:rPr>
-          <w:instrText xml:space="preserve"> PAGEREF _Toc151242389 \h </w:instrText>
+          <w:instrText xml:space="preserve"> PAGEREF _Toc151250623 \h </w:instrText>
         </w:r>
         <w:r>
           <w:rPr>
@@ -800,7 +789,7 @@
             <w:noProof/>
             <w:webHidden/>
           </w:rPr>
-          <w:t>3</w:t>
+          <w:t>5</w:t>
         </w:r>
         <w:r>
           <w:rPr>
@@ -822,7 +811,7 @@
           <w:szCs w:val="22"/>
         </w:rPr>
       </w:pPr>
-      <w:hyperlink w:anchor="_Toc151242390" w:history="1">
+      <w:hyperlink w:anchor="_Toc151250624" w:history="1">
         <w:r>
           <w:rPr>
             <w:rStyle w:val="Hiperligao"/>
@@ -864,7 +853,7 @@
             <w:noProof/>
             <w:webHidden/>
           </w:rPr>
-          <w:instrText xml:space="preserve"> PAGEREF _Toc151242390 \h </w:instrText>
+          <w:instrText xml:space="preserve"> PAGEREF _Toc151250624 \h </w:instrText>
         </w:r>
         <w:r>
           <w:rPr>
@@ -884,7 +873,7 @@
             <w:noProof/>
             <w:webHidden/>
           </w:rPr>
-          <w:t>3</w:t>
+          <w:t>6</w:t>
         </w:r>
         <w:r>
           <w:rPr>
@@ -906,7 +895,7 @@
           <w:szCs w:val="22"/>
         </w:rPr>
       </w:pPr>
-      <w:hyperlink w:anchor="_Toc151242391" w:history="1">
+      <w:hyperlink w:anchor="_Toc151250625" w:history="1">
         <w:r>
           <w:rPr>
             <w:rStyle w:val="Hiperligao"/>
@@ -948,7 +937,7 @@
             <w:noProof/>
             <w:webHidden/>
           </w:rPr>
-          <w:instrText xml:space="preserve"> PAGEREF _Toc151242391 \h </w:instrText>
+          <w:instrText xml:space="preserve"> PAGEREF _Toc151250625 \h </w:instrText>
         </w:r>
         <w:r>
           <w:rPr>
@@ -968,7 +957,7 @@
             <w:noProof/>
             <w:webHidden/>
           </w:rPr>
-          <w:t>4</w:t>
+          <w:t>6</w:t>
         </w:r>
         <w:r>
           <w:rPr>
@@ -988,7 +977,7 @@
           <w:noProof/>
         </w:rPr>
       </w:pPr>
-      <w:hyperlink w:anchor="_Toc151242392" w:history="1">
+      <w:hyperlink w:anchor="_Toc151250626" w:history="1">
         <w:r>
           <w:rPr>
             <w:rStyle w:val="Hiperligao"/>
@@ -1028,7 +1017,7 @@
             <w:noProof/>
             <w:webHidden/>
           </w:rPr>
-          <w:instrText xml:space="preserve"> PAGEREF _Toc151242392 \h </w:instrText>
+          <w:instrText xml:space="preserve"> PAGEREF _Toc151250626 \h </w:instrText>
         </w:r>
         <w:r>
           <w:rPr>
@@ -1048,7 +1037,7 @@
             <w:noProof/>
             <w:webHidden/>
           </w:rPr>
-          <w:t>4</w:t>
+          <w:t>6</w:t>
         </w:r>
         <w:r>
           <w:rPr>
@@ -1070,7 +1059,7 @@
           <w:szCs w:val="22"/>
         </w:rPr>
       </w:pPr>
-      <w:hyperlink w:anchor="_Toc151242393" w:history="1">
+      <w:hyperlink w:anchor="_Toc151250627" w:history="1">
         <w:r>
           <w:rPr>
             <w:rStyle w:val="Hiperligao"/>
@@ -1112,7 +1101,7 @@
             <w:noProof/>
             <w:webHidden/>
           </w:rPr>
-          <w:instrText xml:space="preserve"> PAGEREF _Toc151242393 \h </w:instrText>
+          <w:instrText xml:space="preserve"> PAGEREF _Toc151250627 \h </w:instrText>
         </w:r>
         <w:r>
           <w:rPr>
@@ -1132,7 +1121,7 @@
             <w:noProof/>
             <w:webHidden/>
           </w:rPr>
-          <w:t>4</w:t>
+          <w:t>7</w:t>
         </w:r>
         <w:r>
           <w:rPr>
@@ -1154,7 +1143,7 @@
           <w:szCs w:val="22"/>
         </w:rPr>
       </w:pPr>
-      <w:hyperlink w:anchor="_Toc151242394" w:history="1">
+      <w:hyperlink w:anchor="_Toc151250628" w:history="1">
         <w:r>
           <w:rPr>
             <w:rStyle w:val="Hiperligao"/>
@@ -1196,7 +1185,7 @@
             <w:noProof/>
             <w:webHidden/>
           </w:rPr>
-          <w:instrText xml:space="preserve"> PAGEREF _Toc151242394 \h </w:instrText>
+          <w:instrText xml:space="preserve"> PAGEREF _Toc151250628 \h </w:instrText>
         </w:r>
         <w:r>
           <w:rPr>
@@ -1216,7 +1205,7 @@
             <w:noProof/>
             <w:webHidden/>
           </w:rPr>
-          <w:t>4</w:t>
+          <w:t>7</w:t>
         </w:r>
         <w:r>
           <w:rPr>
@@ -1236,7 +1225,7 @@
           <w:noProof/>
         </w:rPr>
       </w:pPr>
-      <w:hyperlink w:anchor="_Toc151242395" w:history="1">
+      <w:hyperlink w:anchor="_Toc151250629" w:history="1">
         <w:r>
           <w:rPr>
             <w:rStyle w:val="Hiperligao"/>
@@ -1276,7 +1265,7 @@
             <w:noProof/>
             <w:webHidden/>
           </w:rPr>
-          <w:instrText xml:space="preserve"> PAGEREF _Toc151242395 \h </w:instrText>
+          <w:instrText xml:space="preserve"> PAGEREF _Toc151250629 \h </w:instrText>
         </w:r>
         <w:r>
           <w:rPr>
@@ -1296,7 +1285,7 @@
             <w:noProof/>
             <w:webHidden/>
           </w:rPr>
-          <w:t>4</w:t>
+          <w:t>7</w:t>
         </w:r>
         <w:r>
           <w:rPr>
@@ -1318,7 +1307,7 @@
           <w:szCs w:val="22"/>
         </w:rPr>
       </w:pPr>
-      <w:hyperlink w:anchor="_Toc151242396" w:history="1">
+      <w:hyperlink w:anchor="_Toc151250630" w:history="1">
         <w:r>
           <w:rPr>
             <w:rStyle w:val="Hiperligao"/>
@@ -1360,7 +1349,7 @@
             <w:noProof/>
             <w:webHidden/>
           </w:rPr>
-          <w:instrText xml:space="preserve"> PAGEREF _Toc151242396 \h </w:instrText>
+          <w:instrText xml:space="preserve"> PAGEREF _Toc151250630 \h </w:instrText>
         </w:r>
         <w:r>
           <w:rPr>
@@ -1380,7 +1369,7 @@
             <w:noProof/>
             <w:webHidden/>
           </w:rPr>
-          <w:t>4</w:t>
+          <w:t>7</w:t>
         </w:r>
         <w:r>
           <w:rPr>
@@ -1402,7 +1391,7 @@
           <w:szCs w:val="22"/>
         </w:rPr>
       </w:pPr>
-      <w:hyperlink w:anchor="_Toc151242397" w:history="1">
+      <w:hyperlink w:anchor="_Toc151250631" w:history="1">
         <w:r>
           <w:rPr>
             <w:rStyle w:val="Hiperligao"/>
@@ -1444,7 +1433,7 @@
             <w:noProof/>
             <w:webHidden/>
           </w:rPr>
-          <w:instrText xml:space="preserve"> PAGEREF _Toc151242397 \h </w:instrText>
+          <w:instrText xml:space="preserve"> PAGEREF _Toc151250631 \h </w:instrText>
         </w:r>
         <w:r>
           <w:rPr>
@@ -1464,7 +1453,7 @@
             <w:noProof/>
             <w:webHidden/>
           </w:rPr>
-          <w:t>4</w:t>
+          <w:t>7</w:t>
         </w:r>
         <w:r>
           <w:rPr>
@@ -1484,7 +1473,7 @@
           <w:noProof/>
         </w:rPr>
       </w:pPr>
-      <w:hyperlink w:anchor="_Toc151242398" w:history="1">
+      <w:hyperlink w:anchor="_Toc151250632" w:history="1">
         <w:r>
           <w:rPr>
             <w:rStyle w:val="Hiperligao"/>
@@ -1524,7 +1513,7 @@
             <w:noProof/>
             <w:webHidden/>
           </w:rPr>
-          <w:instrText xml:space="preserve"> PAGEREF _Toc151242398 \h </w:instrText>
+          <w:instrText xml:space="preserve"> PAGEREF _Toc151250632 \h </w:instrText>
         </w:r>
         <w:r>
           <w:rPr>
@@ -1544,7 +1533,7 @@
             <w:noProof/>
             <w:webHidden/>
           </w:rPr>
-          <w:t>5</w:t>
+          <w:t>7</w:t>
         </w:r>
         <w:r>
           <w:rPr>
@@ -1564,7 +1553,7 @@
           <w:noProof/>
         </w:rPr>
       </w:pPr>
-      <w:hyperlink w:anchor="_Toc151242399" w:history="1">
+      <w:hyperlink w:anchor="_Toc151250633" w:history="1">
         <w:r>
           <w:rPr>
             <w:rStyle w:val="Hiperligao"/>
@@ -1590,7 +1579,7 @@
             <w:noProof/>
             <w:webHidden/>
           </w:rPr>
-          <w:instrText xml:space="preserve"> PAGEREF _Toc151242399 \h </w:instrText>
+          <w:instrText xml:space="preserve"> PAGEREF _Toc151250633 \h </w:instrText>
         </w:r>
         <w:r>
           <w:rPr>
@@ -1610,7 +1599,7 @@
             <w:noProof/>
             <w:webHidden/>
           </w:rPr>
-          <w:t>5</w:t>
+          <w:t>7</w:t>
         </w:r>
         <w:r>
           <w:rPr>
@@ -1630,7 +1619,7 @@
           <w:noProof/>
         </w:rPr>
       </w:pPr>
-      <w:hyperlink w:anchor="_Toc151242400" w:history="1">
+      <w:hyperlink w:anchor="_Toc151250634" w:history="1">
         <w:r>
           <w:rPr>
             <w:rStyle w:val="Hiperligao"/>
@@ -1656,7 +1645,7 @@
             <w:noProof/>
             <w:webHidden/>
           </w:rPr>
-          <w:instrText xml:space="preserve"> PAGEREF _Toc151242400 \h </w:instrText>
+          <w:instrText xml:space="preserve"> PAGEREF _Toc151250634 \h </w:instrText>
         </w:r>
         <w:r>
           <w:rPr>
@@ -1676,7 +1665,7 @@
             <w:noProof/>
             <w:webHidden/>
           </w:rPr>
-          <w:t>5</w:t>
+          <w:t>8</w:t>
         </w:r>
         <w:r>
           <w:rPr>
@@ -1696,7 +1685,7 @@
           <w:noProof/>
         </w:rPr>
       </w:pPr>
-      <w:hyperlink w:anchor="_Toc151242401" w:history="1">
+      <w:hyperlink w:anchor="_Toc151250635" w:history="1">
         <w:r>
           <w:rPr>
             <w:rStyle w:val="Hiperligao"/>
@@ -1722,7 +1711,7 @@
             <w:noProof/>
             <w:webHidden/>
           </w:rPr>
-          <w:instrText xml:space="preserve"> PAGEREF _Toc151242401 \h </w:instrText>
+          <w:instrText xml:space="preserve"> PAGEREF _Toc151250635 \h </w:instrText>
         </w:r>
         <w:r>
           <w:rPr>
@@ -1742,7 +1731,7 @@
             <w:noProof/>
             <w:webHidden/>
           </w:rPr>
-          <w:t>6</w:t>
+          <w:t>9</w:t>
         </w:r>
         <w:r>
           <w:rPr>
@@ -1764,7 +1753,7 @@
           <w:szCs w:val="22"/>
         </w:rPr>
       </w:pPr>
-      <w:hyperlink w:anchor="_Toc151242402" w:history="1">
+      <w:hyperlink w:anchor="_Toc151250636" w:history="1">
         <w:r>
           <w:rPr>
             <w:rStyle w:val="Hiperligao"/>
@@ -1790,7 +1779,7 @@
             <w:noProof/>
             <w:webHidden/>
           </w:rPr>
-          <w:instrText xml:space="preserve"> PAGEREF _Toc151242402 \h </w:instrText>
+          <w:instrText xml:space="preserve"> PAGEREF _Toc151250636 \h </w:instrText>
         </w:r>
         <w:r>
           <w:rPr>
@@ -1810,7 +1799,7 @@
             <w:noProof/>
             <w:webHidden/>
           </w:rPr>
-          <w:t>6</w:t>
+          <w:t>9</w:t>
         </w:r>
         <w:r>
           <w:rPr>
@@ -1832,7 +1821,7 @@
           <w:szCs w:val="22"/>
         </w:rPr>
       </w:pPr>
-      <w:hyperlink w:anchor="_Toc151242403" w:history="1">
+      <w:hyperlink w:anchor="_Toc151250637" w:history="1">
         <w:r>
           <w:rPr>
             <w:rStyle w:val="Hiperligao"/>
@@ -1858,7 +1847,7 @@
             <w:noProof/>
             <w:webHidden/>
           </w:rPr>
-          <w:instrText xml:space="preserve"> PAGEREF _Toc151242403 \h </w:instrText>
+          <w:instrText xml:space="preserve"> PAGEREF _Toc151250637 \h </w:instrText>
         </w:r>
         <w:r>
           <w:rPr>
@@ -1878,7 +1867,7 @@
             <w:noProof/>
             <w:webHidden/>
           </w:rPr>
-          <w:t>6</w:t>
+          <w:t>9</w:t>
         </w:r>
         <w:r>
           <w:rPr>
@@ -1925,17 +1914,17 @@
       <w:pPr>
         <w:pStyle w:val="Cabealho1"/>
       </w:pPr>
-      <w:bookmarkStart w:id="0" w:name="_Toc293253296"/>
-      <w:bookmarkStart w:id="1" w:name="_Toc151242385"/>
+      <w:bookmarkStart w:id="1" w:name="_Toc293253296"/>
+      <w:bookmarkStart w:id="2" w:name="_Toc151250619"/>
       <w:r>
         <w:lastRenderedPageBreak/>
         <w:t>Introdu</w:t>
       </w:r>
-      <w:bookmarkEnd w:id="0"/>
+      <w:bookmarkEnd w:id="1"/>
       <w:r>
         <w:t>ção</w:t>
       </w:r>
-      <w:bookmarkEnd w:id="1"/>
+      <w:bookmarkEnd w:id="2"/>
     </w:p>
     <w:p>
       <w:pPr>
@@ -2168,7 +2157,7 @@
           <w:szCs w:val="26"/>
         </w:rPr>
       </w:pPr>
-      <w:bookmarkStart w:id="2" w:name="_Toc151242386"/>
+      <w:bookmarkStart w:id="3" w:name="_Toc151250620"/>
       <w:r>
         <w:rPr>
           <w:rFonts w:asciiTheme="minorHAnsi" w:hAnsiTheme="minorHAnsi" w:cstheme="minorHAnsi"/>
@@ -2177,7 +2166,7 @@
         </w:rPr>
         <w:t>Objetivos do Projeto</w:t>
       </w:r>
-      <w:bookmarkEnd w:id="2"/>
+      <w:bookmarkEnd w:id="3"/>
     </w:p>
     <w:p>
       <w:pPr>
@@ -2503,6 +2492,7 @@
           <w:lang w:val="pt-PT"/>
         </w:rPr>
       </w:pPr>
+      <w:bookmarkStart w:id="4" w:name="_Toc151250621"/>
       <w:r>
         <w:rPr>
           <w:sz w:val="26"/>
@@ -2511,6 +2501,7 @@
         </w:rPr>
         <w:t>Recursos</w:t>
       </w:r>
+      <w:bookmarkEnd w:id="4"/>
     </w:p>
     <w:p>
       <w:pPr>
@@ -3130,163 +3121,513 @@
       <w:pPr>
         <w:pStyle w:val="Cabealho2"/>
       </w:pPr>
-      <w:bookmarkStart w:id="3" w:name="_Toc88607980"/>
-      <w:bookmarkStart w:id="4" w:name="_Toc151242388"/>
-      <w:r>
-        <w:t>Platform workload</w:t>
-      </w:r>
-      <w:bookmarkEnd w:id="3"/>
-      <w:bookmarkEnd w:id="4"/>
+      <w:bookmarkStart w:id="5" w:name="_Toc151250622"/>
+      <w:r>
+        <w:t>Carga de trabalho</w:t>
+      </w:r>
+      <w:bookmarkEnd w:id="5"/>
     </w:p>
     <w:p>
       <w:pPr>
         <w:spacing w:before="120" w:line="312" w:lineRule="auto"/>
-        <w:rPr>
-          <w:sz w:val="18"/>
-          <w:szCs w:val="18"/>
-          <w:lang w:val="en-US"/>
-        </w:rPr>
-      </w:pPr>
-      <w:r>
-        <w:rPr>
-          <w:sz w:val="18"/>
-          <w:szCs w:val="18"/>
-          <w:highlight w:val="lightGray"/>
-          <w:lang w:val="en-US"/>
-        </w:rPr>
-        <w:t xml:space="preserve">&lt;&lt; </w:t>
-      </w:r>
-      <w:r>
-        <w:rPr>
-          <w:sz w:val="18"/>
-          <w:szCs w:val="18"/>
-          <w:highlight w:val="lightGray"/>
-          <w:lang w:val="en-US"/>
-        </w:rPr>
-        <w:t>Provide a detailed evaluation about the platform workloads, estimate the data size</w:t>
-      </w:r>
-      <w:r>
-        <w:rPr>
-          <w:sz w:val="18"/>
-          <w:szCs w:val="18"/>
-          <w:highlight w:val="lightGray"/>
-          <w:lang w:val="en-US"/>
-        </w:rPr>
-        <w:t xml:space="preserve"> (rows)</w:t>
-      </w:r>
-      <w:r>
-        <w:rPr>
-          <w:sz w:val="18"/>
-          <w:szCs w:val="18"/>
-          <w:highlight w:val="lightGray"/>
-          <w:lang w:val="en-US"/>
-        </w:rPr>
-        <w:t xml:space="preserve">, and </w:t>
-      </w:r>
-      <w:r>
-        <w:rPr>
-          <w:sz w:val="18"/>
-          <w:szCs w:val="18"/>
-          <w:highlight w:val="lightGray"/>
-          <w:lang w:val="en-US"/>
+        <w:ind w:firstLine="709"/>
+        <w:rPr>
+          <w:rFonts w:asciiTheme="minorHAnsi" w:hAnsiTheme="minorHAnsi" w:cstheme="minorHAnsi"/>
+          <w:sz w:val="24"/>
+          <w:szCs w:val="24"/>
+        </w:rPr>
+      </w:pPr>
+      <w:r>
+        <w:rPr>
+          <w:rFonts w:asciiTheme="minorHAnsi" w:hAnsiTheme="minorHAnsi" w:cstheme="minorHAnsi"/>
+          <w:sz w:val="24"/>
+          <w:szCs w:val="24"/>
+        </w:rPr>
+        <w:t xml:space="preserve">O dataset depois de ser importado para SQL na BD </w:t>
+      </w:r>
+      <w:r>
+        <w:rPr>
+          <w:rFonts w:asciiTheme="minorHAnsi" w:hAnsiTheme="minorHAnsi" w:cstheme="minorHAnsi"/>
+          <w:sz w:val="24"/>
+          <w:szCs w:val="24"/>
+        </w:rPr>
+        <w:t>“</w:t>
+      </w:r>
+      <w:r>
+        <w:rPr>
+          <w:rFonts w:asciiTheme="minorHAnsi" w:hAnsiTheme="minorHAnsi" w:cstheme="minorHAnsi"/>
+          <w:sz w:val="24"/>
+          <w:szCs w:val="24"/>
+        </w:rPr>
+        <w:t>TP1_BD1_Original</w:t>
+      </w:r>
+      <w:r>
+        <w:rPr>
+          <w:rFonts w:asciiTheme="minorHAnsi" w:hAnsiTheme="minorHAnsi" w:cstheme="minorHAnsi"/>
+          <w:sz w:val="24"/>
+          <w:szCs w:val="24"/>
+        </w:rPr>
+        <w:t>”</w:t>
+      </w:r>
+      <w:r>
+        <w:rPr>
+          <w:rFonts w:asciiTheme="minorHAnsi" w:hAnsiTheme="minorHAnsi" w:cstheme="minorHAnsi"/>
+          <w:sz w:val="24"/>
+          <w:szCs w:val="24"/>
+        </w:rPr>
+        <w:t xml:space="preserve"> permite ter a noção da dimensão de cada tabela, depois ser de analisar a informação chegou-se a algumas conclusões</w:t>
+      </w:r>
+      <w:r>
+        <w:rPr>
+          <w:rFonts w:asciiTheme="minorHAnsi" w:hAnsiTheme="minorHAnsi" w:cstheme="minorHAnsi"/>
+          <w:sz w:val="24"/>
+          <w:szCs w:val="24"/>
+        </w:rPr>
+        <w:t xml:space="preserve"> em relação aos totais por época</w:t>
+      </w:r>
+      <w:r>
+        <w:rPr>
+          <w:rFonts w:asciiTheme="minorHAnsi" w:hAnsiTheme="minorHAnsi" w:cstheme="minorHAnsi"/>
+          <w:sz w:val="24"/>
+          <w:szCs w:val="24"/>
+        </w:rPr>
+        <w:t xml:space="preserve"> (tendo por base os registos disponíveis desde 2012)</w:t>
+      </w:r>
+      <w:r>
+        <w:rPr>
+          <w:rFonts w:asciiTheme="minorHAnsi" w:hAnsiTheme="minorHAnsi" w:cstheme="minorHAnsi"/>
+          <w:sz w:val="24"/>
+          <w:szCs w:val="24"/>
+        </w:rPr>
+        <w:t>:</w:t>
+      </w:r>
+    </w:p>
+    <w:p>
+      <w:pPr>
+        <w:pStyle w:val="PargrafodaLista"/>
+        <w:numPr>
+          <w:ilvl w:val="0"/>
+          <w:numId w:val="36"/>
+        </w:numPr>
+        <w:spacing w:before="120" w:line="312" w:lineRule="auto"/>
+        <w:rPr>
+          <w:rFonts w:asciiTheme="minorHAnsi" w:hAnsiTheme="minorHAnsi" w:cstheme="minorHAnsi"/>
+          <w:sz w:val="24"/>
+          <w:szCs w:val="24"/>
+        </w:rPr>
+      </w:pPr>
+      <w:r>
+        <w:rPr>
+          <w:rFonts w:asciiTheme="minorHAnsi" w:hAnsiTheme="minorHAnsi" w:cstheme="minorHAnsi"/>
+          <w:sz w:val="24"/>
+          <w:szCs w:val="24"/>
+        </w:rPr>
+        <w:t>Cada época tem entre 5.5k e 6k registos de jogos;</w:t>
+      </w:r>
+    </w:p>
+    <w:p>
+      <w:pPr>
+        <w:pStyle w:val="PargrafodaLista"/>
+        <w:numPr>
+          <w:ilvl w:val="0"/>
+          <w:numId w:val="36"/>
+        </w:numPr>
+        <w:spacing w:before="120" w:line="312" w:lineRule="auto"/>
+        <w:rPr>
+          <w:rFonts w:asciiTheme="minorHAnsi" w:hAnsiTheme="minorHAnsi" w:cstheme="minorHAnsi"/>
+          <w:sz w:val="24"/>
+          <w:szCs w:val="24"/>
+        </w:rPr>
+      </w:pPr>
+      <w:r>
+        <w:rPr>
+          <w:rFonts w:asciiTheme="minorHAnsi" w:hAnsiTheme="minorHAnsi" w:cstheme="minorHAnsi"/>
+          <w:sz w:val="24"/>
+          <w:szCs w:val="24"/>
+        </w:rPr>
+        <w:t>Os registos de eventos por jogo variam entre 46k e 73k registos;</w:t>
+      </w:r>
+    </w:p>
+    <w:p>
+      <w:pPr>
+        <w:pStyle w:val="PargrafodaLista"/>
+        <w:numPr>
+          <w:ilvl w:val="0"/>
+          <w:numId w:val="36"/>
+        </w:numPr>
+        <w:spacing w:before="120" w:line="312" w:lineRule="auto"/>
+        <w:rPr>
+          <w:rFonts w:asciiTheme="minorHAnsi" w:hAnsiTheme="minorHAnsi" w:cstheme="minorHAnsi"/>
+          <w:sz w:val="24"/>
+          <w:szCs w:val="24"/>
+        </w:rPr>
+      </w:pPr>
+      <w:r>
+        <w:rPr>
+          <w:rFonts w:asciiTheme="minorHAnsi" w:hAnsiTheme="minorHAnsi" w:cstheme="minorHAnsi"/>
+          <w:sz w:val="24"/>
+          <w:szCs w:val="24"/>
+        </w:rPr>
+        <w:t>A informação relacionada com os detalhes do jogador em cada jogo varia entre 120k e 145k.</w:t>
+      </w:r>
+    </w:p>
+    <w:p>
+      <w:pPr>
+        <w:spacing w:before="120" w:line="312" w:lineRule="auto"/>
+        <w:ind w:firstLine="709"/>
+        <w:rPr>
+          <w:rFonts w:asciiTheme="minorHAnsi" w:hAnsiTheme="minorHAnsi" w:cstheme="minorHAnsi"/>
+          <w:sz w:val="24"/>
+          <w:szCs w:val="24"/>
+        </w:rPr>
+      </w:pPr>
+      <w:r>
+        <w:rPr>
+          <w:rFonts w:asciiTheme="minorHAnsi" w:hAnsiTheme="minorHAnsi" w:cstheme="minorHAnsi"/>
+          <w:sz w:val="24"/>
+          <w:szCs w:val="24"/>
+        </w:rPr>
+        <w:t>As operações mais frequentes deverão estar relacionadas com informação dos jogos, equipas, jogadores e eventos do jogo</w:t>
+      </w:r>
+      <w:r>
+        <w:rPr>
+          <w:rFonts w:asciiTheme="minorHAnsi" w:hAnsiTheme="minorHAnsi" w:cstheme="minorHAnsi"/>
+          <w:sz w:val="24"/>
+          <w:szCs w:val="24"/>
+        </w:rPr>
+        <w:t>. Pelo que uma correta modelação da BD, armazenamento dos dados e a otimização no acesso a estes dados seja fundamental.</w:t>
+      </w:r>
+    </w:p>
+    <w:p>
+      <w:pPr>
+        <w:spacing w:before="120" w:line="312" w:lineRule="auto"/>
+        <w:rPr>
+          <w:lang w:val="en-US"/>
+        </w:rPr>
+      </w:pPr>
+    </w:p>
+    <w:p>
+      <w:pPr>
+        <w:pStyle w:val="Cabealho1"/>
+        <w:rPr>
+          <w:lang w:val="pt-PT"/>
+        </w:rPr>
+      </w:pPr>
+      <w:bookmarkStart w:id="6" w:name="_Toc151250623"/>
+      <w:r>
+        <w:rPr>
+          <w:lang w:val="pt-PT"/>
+        </w:rPr>
+        <w:t>Modelo de dados relaciona</w:t>
+      </w:r>
+      <w:r>
+        <w:rPr>
+          <w:lang w:val="pt-PT"/>
         </w:rPr>
         <w:t>l</w:t>
       </w:r>
       <w:r>
         <w:rPr>
-          <w:sz w:val="18"/>
-          <w:szCs w:val="18"/>
-          <w:highlight w:val="lightGray"/>
-          <w:lang w:val="en-US"/>
-        </w:rPr>
-        <w:t xml:space="preserve">ist the </w:t>
-      </w:r>
-      <w:r>
-        <w:rPr>
-          <w:sz w:val="18"/>
-          <w:szCs w:val="18"/>
-          <w:highlight w:val="lightGray"/>
-          <w:lang w:val="en-US"/>
-        </w:rPr>
-        <w:t xml:space="preserve">database </w:t>
-      </w:r>
-      <w:r>
-        <w:rPr>
-          <w:sz w:val="18"/>
-          <w:szCs w:val="18"/>
-          <w:highlight w:val="lightGray"/>
-          <w:lang w:val="en-US"/>
-        </w:rPr>
-        <w:t xml:space="preserve">operations ranked by its importance. </w:t>
-      </w:r>
-      <w:r>
-        <w:rPr>
-          <w:sz w:val="18"/>
-          <w:szCs w:val="18"/>
-          <w:highlight w:val="lightGray"/>
-          <w:lang w:val="en-US"/>
-        </w:rPr>
-        <w:t>Please check the Project 01 Guide.</w:t>
-      </w:r>
-      <w:r>
-        <w:rPr>
-          <w:sz w:val="18"/>
-          <w:szCs w:val="18"/>
-          <w:highlight w:val="lightGray"/>
-          <w:lang w:val="en-US"/>
-        </w:rPr>
-        <w:t>&gt;&gt;</w:t>
-      </w:r>
+          <w:lang w:val="pt-PT"/>
+        </w:rPr>
+        <w:t xml:space="preserve"> —</w:t>
+      </w:r>
+      <w:r>
+        <w:rPr>
+          <w:lang w:val="pt-PT"/>
+        </w:rPr>
+        <w:t xml:space="preserve"> </w:t>
+      </w:r>
+      <w:r>
+        <w:rPr>
+          <w:lang w:val="pt-PT"/>
+        </w:rPr>
+        <w:t>SQL</w:t>
+      </w:r>
+      <w:r>
+        <w:rPr>
+          <w:lang w:val="pt-PT"/>
+        </w:rPr>
+        <w:t xml:space="preserve"> Server</w:t>
+      </w:r>
+      <w:bookmarkEnd w:id="6"/>
     </w:p>
     <w:p>
       <w:pPr>
         <w:spacing w:before="120" w:line="312" w:lineRule="auto"/>
-        <w:rPr>
-          <w:lang w:val="en-US"/>
-        </w:rPr>
-      </w:pPr>
-    </w:p>
-    <w:p>
-      <w:pPr>
-        <w:pStyle w:val="Cabealho1"/>
-      </w:pPr>
-      <w:bookmarkStart w:id="5" w:name="_Toc151242389"/>
-      <w:r>
-        <w:t xml:space="preserve">Relational data model </w:t>
-      </w:r>
-      <w:r>
-        <w:t>—</w:t>
-      </w:r>
-      <w:r>
-        <w:t xml:space="preserve"> PostgreSQL</w:t>
-      </w:r>
-      <w:bookmarkEnd w:id="5"/>
+        <w:ind w:firstLine="709"/>
+        <w:rPr>
+          <w:rFonts w:asciiTheme="minorHAnsi" w:hAnsiTheme="minorHAnsi" w:cstheme="minorHAnsi"/>
+          <w:sz w:val="24"/>
+          <w:szCs w:val="24"/>
+        </w:rPr>
+      </w:pPr>
+      <w:r>
+        <w:rPr>
+          <w:rFonts w:asciiTheme="minorHAnsi" w:hAnsiTheme="minorHAnsi" w:cstheme="minorHAnsi"/>
+          <w:sz w:val="24"/>
+          <w:szCs w:val="24"/>
+        </w:rPr>
+        <w:t xml:space="preserve">Depois de </w:t>
+      </w:r>
+      <w:r>
+        <w:rPr>
+          <w:rFonts w:asciiTheme="minorHAnsi" w:hAnsiTheme="minorHAnsi" w:cstheme="minorHAnsi"/>
+          <w:sz w:val="24"/>
+          <w:szCs w:val="24"/>
+        </w:rPr>
+        <w:t xml:space="preserve">se </w:t>
+      </w:r>
+      <w:r>
+        <w:rPr>
+          <w:rFonts w:asciiTheme="minorHAnsi" w:hAnsiTheme="minorHAnsi" w:cstheme="minorHAnsi"/>
+          <w:sz w:val="24"/>
+          <w:szCs w:val="24"/>
+        </w:rPr>
+        <w:t>analisar os dados chegou-se à conclusão que havia muita redun</w:t>
+      </w:r>
+      <w:r>
+        <w:rPr>
+          <w:rFonts w:asciiTheme="minorHAnsi" w:hAnsiTheme="minorHAnsi" w:cstheme="minorHAnsi"/>
+          <w:sz w:val="24"/>
+          <w:szCs w:val="24"/>
+        </w:rPr>
+        <w:t>dân</w:t>
+      </w:r>
+      <w:r>
+        <w:rPr>
+          <w:rFonts w:asciiTheme="minorHAnsi" w:hAnsiTheme="minorHAnsi" w:cstheme="minorHAnsi"/>
+          <w:sz w:val="24"/>
+          <w:szCs w:val="24"/>
+        </w:rPr>
+        <w:t>cia de informação</w:t>
+      </w:r>
+      <w:r>
+        <w:rPr>
+          <w:rFonts w:asciiTheme="minorHAnsi" w:hAnsiTheme="minorHAnsi" w:cstheme="minorHAnsi"/>
+          <w:sz w:val="24"/>
+          <w:szCs w:val="24"/>
+        </w:rPr>
+        <w:t xml:space="preserve"> e que seria necessário partir a informação em várias entidades, de forma a garantir a integridade</w:t>
+      </w:r>
+      <w:r>
+        <w:rPr>
+          <w:rFonts w:asciiTheme="minorHAnsi" w:hAnsiTheme="minorHAnsi" w:cstheme="minorHAnsi"/>
+          <w:sz w:val="24"/>
+          <w:szCs w:val="24"/>
+        </w:rPr>
+        <w:t xml:space="preserve"> e a normalização</w:t>
+      </w:r>
+      <w:r>
+        <w:rPr>
+          <w:rFonts w:asciiTheme="minorHAnsi" w:hAnsiTheme="minorHAnsi" w:cstheme="minorHAnsi"/>
+          <w:sz w:val="24"/>
+          <w:szCs w:val="24"/>
+        </w:rPr>
+        <w:t xml:space="preserve"> dos dados</w:t>
+      </w:r>
+      <w:r>
+        <w:rPr>
+          <w:rFonts w:asciiTheme="minorHAnsi" w:hAnsiTheme="minorHAnsi" w:cstheme="minorHAnsi"/>
+          <w:sz w:val="24"/>
+          <w:szCs w:val="24"/>
+        </w:rPr>
+        <w:t>.</w:t>
+      </w:r>
     </w:p>
     <w:p>
       <w:pPr>
         <w:spacing w:before="120" w:line="312" w:lineRule="auto"/>
-        <w:rPr>
-          <w:sz w:val="18"/>
-          <w:szCs w:val="18"/>
-          <w:highlight w:val="lightGray"/>
-          <w:lang w:val="en-US"/>
-        </w:rPr>
-      </w:pPr>
-      <w:r>
-        <w:rPr>
-          <w:sz w:val="18"/>
-          <w:szCs w:val="18"/>
-          <w:highlight w:val="lightGray"/>
-          <w:lang w:val="en-US"/>
-        </w:rPr>
-        <w:t>&lt;&lt;Include here the tasks performed and its results. &gt;&gt;</w:t>
-      </w:r>
-    </w:p>
-    <w:p>
-      <w:pPr>
+        <w:ind w:firstLine="709"/>
+        <w:rPr>
+          <w:rFonts w:asciiTheme="minorHAnsi" w:hAnsiTheme="minorHAnsi" w:cstheme="minorHAnsi"/>
+          <w:sz w:val="24"/>
+          <w:szCs w:val="24"/>
+        </w:rPr>
+      </w:pPr>
+      <w:r>
+        <w:rPr>
+          <w:rFonts w:asciiTheme="minorHAnsi" w:hAnsiTheme="minorHAnsi" w:cstheme="minorHAnsi"/>
+          <w:sz w:val="24"/>
+          <w:szCs w:val="24"/>
+        </w:rPr>
+        <w:t>Foram identificadas as principais tabelas:</w:t>
+      </w:r>
+    </w:p>
+    <w:p>
+      <w:pPr>
+        <w:pStyle w:val="PargrafodaLista"/>
+        <w:numPr>
+          <w:ilvl w:val="0"/>
+          <w:numId w:val="37"/>
+        </w:numPr>
         <w:spacing w:before="120" w:line="312" w:lineRule="auto"/>
         <w:rPr>
-          <w:lang w:val="en-US"/>
+          <w:rFonts w:asciiTheme="minorHAnsi" w:hAnsiTheme="minorHAnsi" w:cstheme="minorHAnsi"/>
+          <w:sz w:val="24"/>
+          <w:szCs w:val="24"/>
+        </w:rPr>
+      </w:pPr>
+      <w:r>
+        <w:rPr>
+          <w:rFonts w:asciiTheme="minorHAnsi" w:hAnsiTheme="minorHAnsi" w:cstheme="minorHAnsi"/>
+          <w:sz w:val="24"/>
+          <w:szCs w:val="24"/>
+        </w:rPr>
+        <w:t>Competições;</w:t>
+      </w:r>
+    </w:p>
+    <w:p>
+      <w:pPr>
+        <w:pStyle w:val="PargrafodaLista"/>
+        <w:numPr>
+          <w:ilvl w:val="0"/>
+          <w:numId w:val="37"/>
+        </w:numPr>
+        <w:spacing w:before="120" w:line="312" w:lineRule="auto"/>
+        <w:rPr>
+          <w:rFonts w:asciiTheme="minorHAnsi" w:hAnsiTheme="minorHAnsi" w:cstheme="minorHAnsi"/>
+          <w:sz w:val="24"/>
+          <w:szCs w:val="24"/>
+        </w:rPr>
+      </w:pPr>
+      <w:r>
+        <w:rPr>
+          <w:rFonts w:asciiTheme="minorHAnsi" w:hAnsiTheme="minorHAnsi" w:cstheme="minorHAnsi"/>
+          <w:sz w:val="24"/>
+          <w:szCs w:val="24"/>
+        </w:rPr>
+        <w:t>Equipas;</w:t>
+      </w:r>
+    </w:p>
+    <w:p>
+      <w:pPr>
+        <w:pStyle w:val="PargrafodaLista"/>
+        <w:numPr>
+          <w:ilvl w:val="0"/>
+          <w:numId w:val="37"/>
+        </w:numPr>
+        <w:spacing w:before="120" w:line="312" w:lineRule="auto"/>
+        <w:rPr>
+          <w:rFonts w:asciiTheme="minorHAnsi" w:hAnsiTheme="minorHAnsi" w:cstheme="minorHAnsi"/>
+          <w:sz w:val="24"/>
+          <w:szCs w:val="24"/>
+        </w:rPr>
+      </w:pPr>
+      <w:r>
+        <w:rPr>
+          <w:rFonts w:asciiTheme="minorHAnsi" w:hAnsiTheme="minorHAnsi" w:cstheme="minorHAnsi"/>
+          <w:sz w:val="24"/>
+          <w:szCs w:val="24"/>
+        </w:rPr>
+        <w:t>Jogos;</w:t>
+      </w:r>
+    </w:p>
+    <w:p>
+      <w:pPr>
+        <w:pStyle w:val="PargrafodaLista"/>
+        <w:numPr>
+          <w:ilvl w:val="0"/>
+          <w:numId w:val="37"/>
+        </w:numPr>
+        <w:spacing w:before="120" w:line="312" w:lineRule="auto"/>
+        <w:rPr>
+          <w:rFonts w:asciiTheme="minorHAnsi" w:hAnsiTheme="minorHAnsi" w:cstheme="minorHAnsi"/>
+          <w:sz w:val="24"/>
+          <w:szCs w:val="24"/>
+        </w:rPr>
+      </w:pPr>
+      <w:r>
+        <w:rPr>
+          <w:rFonts w:asciiTheme="minorHAnsi" w:hAnsiTheme="minorHAnsi" w:cstheme="minorHAnsi"/>
+          <w:sz w:val="24"/>
+          <w:szCs w:val="24"/>
+        </w:rPr>
+        <w:t>Eventos do Jogo;</w:t>
+      </w:r>
+    </w:p>
+    <w:p>
+      <w:pPr>
+        <w:pStyle w:val="PargrafodaLista"/>
+        <w:numPr>
+          <w:ilvl w:val="0"/>
+          <w:numId w:val="37"/>
+        </w:numPr>
+        <w:spacing w:before="120" w:line="312" w:lineRule="auto"/>
+        <w:rPr>
+          <w:rFonts w:asciiTheme="minorHAnsi" w:hAnsiTheme="minorHAnsi" w:cstheme="minorHAnsi"/>
+          <w:sz w:val="24"/>
+          <w:szCs w:val="24"/>
+        </w:rPr>
+      </w:pPr>
+      <w:r>
+        <w:rPr>
+          <w:rFonts w:asciiTheme="minorHAnsi" w:hAnsiTheme="minorHAnsi" w:cstheme="minorHAnsi"/>
+          <w:sz w:val="24"/>
+          <w:szCs w:val="24"/>
+        </w:rPr>
+        <w:t>Ficha de Jogo;</w:t>
+      </w:r>
+    </w:p>
+    <w:p>
+      <w:pPr>
+        <w:pStyle w:val="PargrafodaLista"/>
+        <w:numPr>
+          <w:ilvl w:val="0"/>
+          <w:numId w:val="37"/>
+        </w:numPr>
+        <w:spacing w:before="120" w:line="312" w:lineRule="auto"/>
+        <w:rPr>
+          <w:rFonts w:asciiTheme="minorHAnsi" w:hAnsiTheme="minorHAnsi" w:cstheme="minorHAnsi"/>
+          <w:sz w:val="24"/>
+          <w:szCs w:val="24"/>
+        </w:rPr>
+      </w:pPr>
+      <w:r>
+        <w:rPr>
+          <w:rFonts w:asciiTheme="minorHAnsi" w:hAnsiTheme="minorHAnsi" w:cstheme="minorHAnsi"/>
+          <w:sz w:val="24"/>
+          <w:szCs w:val="24"/>
+        </w:rPr>
+        <w:lastRenderedPageBreak/>
+        <w:t>Jogadores;</w:t>
+      </w:r>
+    </w:p>
+    <w:p>
+      <w:pPr>
+        <w:pStyle w:val="PargrafodaLista"/>
+        <w:numPr>
+          <w:ilvl w:val="0"/>
+          <w:numId w:val="37"/>
+        </w:numPr>
+        <w:spacing w:before="120" w:line="312" w:lineRule="auto"/>
+        <w:rPr>
+          <w:rFonts w:asciiTheme="minorHAnsi" w:hAnsiTheme="minorHAnsi" w:cstheme="minorHAnsi"/>
+          <w:sz w:val="24"/>
+          <w:szCs w:val="24"/>
+        </w:rPr>
+      </w:pPr>
+      <w:r>
+        <w:rPr>
+          <w:rFonts w:asciiTheme="minorHAnsi" w:hAnsiTheme="minorHAnsi" w:cstheme="minorHAnsi"/>
+          <w:sz w:val="24"/>
+          <w:szCs w:val="24"/>
+        </w:rPr>
+        <w:t>Avaliação dos Jogadores;</w:t>
+      </w:r>
+    </w:p>
+    <w:p>
+      <w:pPr>
+        <w:pStyle w:val="PargrafodaLista"/>
+        <w:numPr>
+          <w:ilvl w:val="0"/>
+          <w:numId w:val="37"/>
+        </w:numPr>
+        <w:spacing w:before="120" w:line="312" w:lineRule="auto"/>
+        <w:rPr>
+          <w:rFonts w:asciiTheme="minorHAnsi" w:hAnsiTheme="minorHAnsi" w:cstheme="minorHAnsi"/>
+          <w:sz w:val="24"/>
+          <w:szCs w:val="24"/>
         </w:rPr>
       </w:pPr>
     </w:p>
@@ -3294,13 +3635,13 @@
       <w:pPr>
         <w:pStyle w:val="Cabealho2"/>
       </w:pPr>
-      <w:bookmarkStart w:id="6" w:name="_Toc120220187"/>
-      <w:bookmarkStart w:id="7" w:name="_Toc151242390"/>
+      <w:bookmarkStart w:id="7" w:name="_Toc120220187"/>
+      <w:bookmarkStart w:id="8" w:name="_Toc151250624"/>
       <w:r>
         <w:t>Data model design</w:t>
       </w:r>
-      <w:bookmarkEnd w:id="6"/>
       <w:bookmarkEnd w:id="7"/>
+      <w:bookmarkEnd w:id="8"/>
     </w:p>
     <w:p>
       <w:pPr>
@@ -3436,17 +3777,7 @@
           <w:highlight w:val="lightGray"/>
           <w:lang w:val="en-US"/>
         </w:rPr>
-        <w:t xml:space="preserve"> with meaningful data. The database should have enough size to draw conclusions about the performance </w:t>
-      </w:r>
-      <w:r>
-        <w:rPr>
-          <w:sz w:val="18"/>
-          <w:szCs w:val="18"/>
-          <w:highlight w:val="lightGray"/>
-          <w:lang w:val="en-US"/>
-        </w:rPr>
-        <w:lastRenderedPageBreak/>
-        <w:t>and suitability of the data model.&gt;&gt;</w:t>
+        <w:t xml:space="preserve"> with meaningful data. The database should have enough size to draw conclusions about the performance and suitability of the data model.&gt;&gt;</w:t>
       </w:r>
       <w:r>
         <w:rPr>
@@ -3455,7 +3786,6 @@
         </w:rPr>
         <w:t xml:space="preserve"> </w:t>
       </w:r>
-      <w:bookmarkStart w:id="8" w:name="_GoBack"/>
       <w:r>
         <w:rPr>
           <w:noProof/>
@@ -3497,7 +3827,6 @@
           </wp:inline>
         </w:drawing>
       </w:r>
-      <w:bookmarkEnd w:id="8"/>
     </w:p>
     <w:p>
       <w:pPr>
@@ -3522,7 +3851,7 @@
         <w:pStyle w:val="Cabealho2"/>
       </w:pPr>
       <w:bookmarkStart w:id="9" w:name="_Toc120220188"/>
-      <w:bookmarkStart w:id="10" w:name="_Toc151242391"/>
+      <w:bookmarkStart w:id="10" w:name="_Toc151250625"/>
       <w:r>
         <w:t>Data model tuning and testing</w:t>
       </w:r>
@@ -3704,7 +4033,7 @@
       <w:pPr>
         <w:pStyle w:val="Cabealho1"/>
       </w:pPr>
-      <w:bookmarkStart w:id="11" w:name="_Toc151242392"/>
+      <w:bookmarkStart w:id="11" w:name="_Toc151250626"/>
       <w:r>
         <w:t xml:space="preserve">Document-based data model </w:t>
       </w:r>
@@ -3748,8 +4077,9 @@
       <w:pPr>
         <w:pStyle w:val="Cabealho2"/>
       </w:pPr>
-      <w:bookmarkStart w:id="12" w:name="_Toc151242393"/>
-      <w:r>
+      <w:bookmarkStart w:id="12" w:name="_Toc151250627"/>
+      <w:r>
+        <w:lastRenderedPageBreak/>
         <w:t>Data model design</w:t>
       </w:r>
       <w:bookmarkEnd w:id="12"/>
@@ -3881,9 +4211,8 @@
       <w:pPr>
         <w:pStyle w:val="Cabealho2"/>
       </w:pPr>
-      <w:bookmarkStart w:id="13" w:name="_Toc151242394"/>
-      <w:r>
-        <w:lastRenderedPageBreak/>
+      <w:bookmarkStart w:id="13" w:name="_Toc151250628"/>
+      <w:r>
         <w:t>Data model tuning and testing</w:t>
       </w:r>
       <w:bookmarkEnd w:id="13"/>
@@ -4006,7 +4335,7 @@
       <w:pPr>
         <w:pStyle w:val="Cabealho1"/>
       </w:pPr>
-      <w:bookmarkStart w:id="14" w:name="_Toc151242395"/>
+      <w:bookmarkStart w:id="14" w:name="_Toc151250629"/>
       <w:r>
         <w:t xml:space="preserve">Graph-based data model </w:t>
       </w:r>
@@ -4050,7 +4379,7 @@
       <w:pPr>
         <w:pStyle w:val="Cabealho2"/>
       </w:pPr>
-      <w:bookmarkStart w:id="15" w:name="_Toc151242396"/>
+      <w:bookmarkStart w:id="15" w:name="_Toc151250630"/>
       <w:r>
         <w:t>Data model design</w:t>
       </w:r>
@@ -4183,7 +4512,7 @@
       <w:pPr>
         <w:pStyle w:val="Cabealho2"/>
       </w:pPr>
-      <w:bookmarkStart w:id="16" w:name="_Toc151242397"/>
+      <w:bookmarkStart w:id="16" w:name="_Toc151250631"/>
       <w:r>
         <w:t>Data model tuning and testing</w:t>
       </w:r>
@@ -4307,7 +4636,7 @@
       <w:pPr>
         <w:pStyle w:val="Cabealho1"/>
       </w:pPr>
-      <w:bookmarkStart w:id="17" w:name="_Toc151242398"/>
+      <w:bookmarkStart w:id="17" w:name="_Toc151250632"/>
       <w:r>
         <w:t>Discussion and c</w:t>
       </w:r>
@@ -4363,7 +4692,7 @@
           <w:numId w:val="0"/>
         </w:numPr>
       </w:pPr>
-      <w:bookmarkStart w:id="18" w:name="_Toc151242399"/>
+      <w:bookmarkStart w:id="18" w:name="_Toc151250633"/>
       <w:r>
         <w:t>References</w:t>
       </w:r>
@@ -4476,7 +4805,7 @@
           <w:numId w:val="0"/>
         </w:numPr>
       </w:pPr>
-      <w:bookmarkStart w:id="19" w:name="_Toc151242400"/>
+      <w:bookmarkStart w:id="19" w:name="_Toc151250634"/>
       <w:r>
         <w:t>C</w:t>
       </w:r>
@@ -4588,7 +4917,7 @@
           <w:numId w:val="0"/>
         </w:numPr>
       </w:pPr>
-      <w:bookmarkStart w:id="20" w:name="_Toc151242401"/>
+      <w:bookmarkStart w:id="20" w:name="_Toc151250635"/>
       <w:r>
         <w:t>Annexes</w:t>
       </w:r>
@@ -4694,7 +5023,7 @@
         </w:rPr>
       </w:pPr>
       <w:bookmarkStart w:id="21" w:name="_Toc5195982"/>
-      <w:bookmarkStart w:id="22" w:name="_Toc151242402"/>
+      <w:bookmarkStart w:id="22" w:name="_Toc151250636"/>
       <w:r>
         <w:rPr>
           <w:lang w:val="pt-PT"/>
@@ -4741,7 +5070,7 @@
         </w:rPr>
       </w:pPr>
       <w:bookmarkStart w:id="23" w:name="_Toc5195983"/>
-      <w:bookmarkStart w:id="24" w:name="_Toc151242403"/>
+      <w:bookmarkStart w:id="24" w:name="_Toc151250637"/>
       <w:r>
         <w:rPr>
           <w:lang w:val="pt-PT"/>
@@ -4867,7 +5196,7 @@
       <w:rPr>
         <w:noProof/>
       </w:rPr>
-      <w:t>5</w:t>
+      <w:t>2</w:t>
     </w:r>
     <w:r>
       <w:rPr>
@@ -6378,6 +6707,119 @@
     </w:lvl>
   </w:abstractNum>
   <w:abstractNum w:abstractNumId="19" w15:restartNumberingAfterBreak="0">
+    <w:nsid w:val="4D7C4D3D"/>
+    <w:multiLevelType w:val="hybridMultilevel"/>
+    <w:tmpl w:val="BB0646CE"/>
+    <w:lvl w:ilvl="0" w:tplc="08160001">
+      <w:start w:val="1"/>
+      <w:numFmt w:val="bullet"/>
+      <w:lvlText w:val=""/>
+      <w:lvlJc w:val="left"/>
+      <w:pPr>
+        <w:ind w:left="1429" w:hanging="360"/>
+      </w:pPr>
+      <w:rPr>
+        <w:rFonts w:ascii="Symbol" w:hAnsi="Symbol" w:hint="default"/>
+      </w:rPr>
+    </w:lvl>
+    <w:lvl w:ilvl="1" w:tplc="08160003" w:tentative="1">
+      <w:start w:val="1"/>
+      <w:numFmt w:val="bullet"/>
+      <w:lvlText w:val="o"/>
+      <w:lvlJc w:val="left"/>
+      <w:pPr>
+        <w:ind w:left="2149" w:hanging="360"/>
+      </w:pPr>
+      <w:rPr>
+        <w:rFonts w:ascii="Courier New" w:hAnsi="Courier New" w:cs="Courier New" w:hint="default"/>
+      </w:rPr>
+    </w:lvl>
+    <w:lvl w:ilvl="2" w:tplc="08160005" w:tentative="1">
+      <w:start w:val="1"/>
+      <w:numFmt w:val="bullet"/>
+      <w:lvlText w:val=""/>
+      <w:lvlJc w:val="left"/>
+      <w:pPr>
+        <w:ind w:left="2869" w:hanging="360"/>
+      </w:pPr>
+      <w:rPr>
+        <w:rFonts w:ascii="Wingdings" w:hAnsi="Wingdings" w:hint="default"/>
+      </w:rPr>
+    </w:lvl>
+    <w:lvl w:ilvl="3" w:tplc="08160001" w:tentative="1">
+      <w:start w:val="1"/>
+      <w:numFmt w:val="bullet"/>
+      <w:lvlText w:val=""/>
+      <w:lvlJc w:val="left"/>
+      <w:pPr>
+        <w:ind w:left="3589" w:hanging="360"/>
+      </w:pPr>
+      <w:rPr>
+        <w:rFonts w:ascii="Symbol" w:hAnsi="Symbol" w:hint="default"/>
+      </w:rPr>
+    </w:lvl>
+    <w:lvl w:ilvl="4" w:tplc="08160003" w:tentative="1">
+      <w:start w:val="1"/>
+      <w:numFmt w:val="bullet"/>
+      <w:lvlText w:val="o"/>
+      <w:lvlJc w:val="left"/>
+      <w:pPr>
+        <w:ind w:left="4309" w:hanging="360"/>
+      </w:pPr>
+      <w:rPr>
+        <w:rFonts w:ascii="Courier New" w:hAnsi="Courier New" w:cs="Courier New" w:hint="default"/>
+      </w:rPr>
+    </w:lvl>
+    <w:lvl w:ilvl="5" w:tplc="08160005" w:tentative="1">
+      <w:start w:val="1"/>
+      <w:numFmt w:val="bullet"/>
+      <w:lvlText w:val=""/>
+      <w:lvlJc w:val="left"/>
+      <w:pPr>
+        <w:ind w:left="5029" w:hanging="360"/>
+      </w:pPr>
+      <w:rPr>
+        <w:rFonts w:ascii="Wingdings" w:hAnsi="Wingdings" w:hint="default"/>
+      </w:rPr>
+    </w:lvl>
+    <w:lvl w:ilvl="6" w:tplc="08160001" w:tentative="1">
+      <w:start w:val="1"/>
+      <w:numFmt w:val="bullet"/>
+      <w:lvlText w:val=""/>
+      <w:lvlJc w:val="left"/>
+      <w:pPr>
+        <w:ind w:left="5749" w:hanging="360"/>
+      </w:pPr>
+      <w:rPr>
+        <w:rFonts w:ascii="Symbol" w:hAnsi="Symbol" w:hint="default"/>
+      </w:rPr>
+    </w:lvl>
+    <w:lvl w:ilvl="7" w:tplc="08160003" w:tentative="1">
+      <w:start w:val="1"/>
+      <w:numFmt w:val="bullet"/>
+      <w:lvlText w:val="o"/>
+      <w:lvlJc w:val="left"/>
+      <w:pPr>
+        <w:ind w:left="6469" w:hanging="360"/>
+      </w:pPr>
+      <w:rPr>
+        <w:rFonts w:ascii="Courier New" w:hAnsi="Courier New" w:cs="Courier New" w:hint="default"/>
+      </w:rPr>
+    </w:lvl>
+    <w:lvl w:ilvl="8" w:tplc="08160005" w:tentative="1">
+      <w:start w:val="1"/>
+      <w:numFmt w:val="bullet"/>
+      <w:lvlText w:val=""/>
+      <w:lvlJc w:val="left"/>
+      <w:pPr>
+        <w:ind w:left="7189" w:hanging="360"/>
+      </w:pPr>
+      <w:rPr>
+        <w:rFonts w:ascii="Wingdings" w:hAnsi="Wingdings" w:hint="default"/>
+      </w:rPr>
+    </w:lvl>
+  </w:abstractNum>
+  <w:abstractNum w:abstractNumId="20" w15:restartNumberingAfterBreak="0">
     <w:nsid w:val="4E543731"/>
     <w:multiLevelType w:val="hybridMultilevel"/>
     <w:tmpl w:val="0E02C0D0"/>
@@ -6463,7 +6905,7 @@
       </w:pPr>
     </w:lvl>
   </w:abstractNum>
-  <w:abstractNum w:abstractNumId="20" w15:restartNumberingAfterBreak="0">
+  <w:abstractNum w:abstractNumId="21" w15:restartNumberingAfterBreak="0">
     <w:nsid w:val="562043C1"/>
     <w:multiLevelType w:val="hybridMultilevel"/>
     <w:tmpl w:val="47A4D5E8"/>
@@ -6587,7 +7029,7 @@
       </w:pPr>
     </w:lvl>
   </w:abstractNum>
-  <w:abstractNum w:abstractNumId="21" w15:restartNumberingAfterBreak="0">
+  <w:abstractNum w:abstractNumId="22" w15:restartNumberingAfterBreak="0">
     <w:nsid w:val="5DF01234"/>
     <w:multiLevelType w:val="multilevel"/>
     <w:tmpl w:val="C5781F4E"/>
@@ -6675,7 +7117,7 @@
       </w:pPr>
     </w:lvl>
   </w:abstractNum>
-  <w:abstractNum w:abstractNumId="22" w15:restartNumberingAfterBreak="0">
+  <w:abstractNum w:abstractNumId="23" w15:restartNumberingAfterBreak="0">
     <w:nsid w:val="62801760"/>
     <w:multiLevelType w:val="hybridMultilevel"/>
     <w:tmpl w:val="A50C523C"/>
@@ -6798,7 +7240,7 @@
       </w:pPr>
     </w:lvl>
   </w:abstractNum>
-  <w:abstractNum w:abstractNumId="23" w15:restartNumberingAfterBreak="0">
+  <w:abstractNum w:abstractNumId="24" w15:restartNumberingAfterBreak="0">
     <w:nsid w:val="666E60DD"/>
     <w:multiLevelType w:val="hybridMultilevel"/>
     <w:tmpl w:val="94FC0BEE"/>
@@ -6910,7 +7352,120 @@
       </w:rPr>
     </w:lvl>
   </w:abstractNum>
-  <w:abstractNum w:abstractNumId="24" w15:restartNumberingAfterBreak="0">
+  <w:abstractNum w:abstractNumId="25" w15:restartNumberingAfterBreak="0">
+    <w:nsid w:val="700A76CD"/>
+    <w:multiLevelType w:val="hybridMultilevel"/>
+    <w:tmpl w:val="D81C63C0"/>
+    <w:lvl w:ilvl="0" w:tplc="08160001">
+      <w:start w:val="1"/>
+      <w:numFmt w:val="bullet"/>
+      <w:lvlText w:val=""/>
+      <w:lvlJc w:val="left"/>
+      <w:pPr>
+        <w:ind w:left="1429" w:hanging="360"/>
+      </w:pPr>
+      <w:rPr>
+        <w:rFonts w:ascii="Symbol" w:hAnsi="Symbol" w:hint="default"/>
+      </w:rPr>
+    </w:lvl>
+    <w:lvl w:ilvl="1" w:tplc="08160003" w:tentative="1">
+      <w:start w:val="1"/>
+      <w:numFmt w:val="bullet"/>
+      <w:lvlText w:val="o"/>
+      <w:lvlJc w:val="left"/>
+      <w:pPr>
+        <w:ind w:left="2149" w:hanging="360"/>
+      </w:pPr>
+      <w:rPr>
+        <w:rFonts w:ascii="Courier New" w:hAnsi="Courier New" w:cs="Courier New" w:hint="default"/>
+      </w:rPr>
+    </w:lvl>
+    <w:lvl w:ilvl="2" w:tplc="08160005" w:tentative="1">
+      <w:start w:val="1"/>
+      <w:numFmt w:val="bullet"/>
+      <w:lvlText w:val=""/>
+      <w:lvlJc w:val="left"/>
+      <w:pPr>
+        <w:ind w:left="2869" w:hanging="360"/>
+      </w:pPr>
+      <w:rPr>
+        <w:rFonts w:ascii="Wingdings" w:hAnsi="Wingdings" w:hint="default"/>
+      </w:rPr>
+    </w:lvl>
+    <w:lvl w:ilvl="3" w:tplc="08160001" w:tentative="1">
+      <w:start w:val="1"/>
+      <w:numFmt w:val="bullet"/>
+      <w:lvlText w:val=""/>
+      <w:lvlJc w:val="left"/>
+      <w:pPr>
+        <w:ind w:left="3589" w:hanging="360"/>
+      </w:pPr>
+      <w:rPr>
+        <w:rFonts w:ascii="Symbol" w:hAnsi="Symbol" w:hint="default"/>
+      </w:rPr>
+    </w:lvl>
+    <w:lvl w:ilvl="4" w:tplc="08160003" w:tentative="1">
+      <w:start w:val="1"/>
+      <w:numFmt w:val="bullet"/>
+      <w:lvlText w:val="o"/>
+      <w:lvlJc w:val="left"/>
+      <w:pPr>
+        <w:ind w:left="4309" w:hanging="360"/>
+      </w:pPr>
+      <w:rPr>
+        <w:rFonts w:ascii="Courier New" w:hAnsi="Courier New" w:cs="Courier New" w:hint="default"/>
+      </w:rPr>
+    </w:lvl>
+    <w:lvl w:ilvl="5" w:tplc="08160005" w:tentative="1">
+      <w:start w:val="1"/>
+      <w:numFmt w:val="bullet"/>
+      <w:lvlText w:val=""/>
+      <w:lvlJc w:val="left"/>
+      <w:pPr>
+        <w:ind w:left="5029" w:hanging="360"/>
+      </w:pPr>
+      <w:rPr>
+        <w:rFonts w:ascii="Wingdings" w:hAnsi="Wingdings" w:hint="default"/>
+      </w:rPr>
+    </w:lvl>
+    <w:lvl w:ilvl="6" w:tplc="08160001" w:tentative="1">
+      <w:start w:val="1"/>
+      <w:numFmt w:val="bullet"/>
+      <w:lvlText w:val=""/>
+      <w:lvlJc w:val="left"/>
+      <w:pPr>
+        <w:ind w:left="5749" w:hanging="360"/>
+      </w:pPr>
+      <w:rPr>
+        <w:rFonts w:ascii="Symbol" w:hAnsi="Symbol" w:hint="default"/>
+      </w:rPr>
+    </w:lvl>
+    <w:lvl w:ilvl="7" w:tplc="08160003" w:tentative="1">
+      <w:start w:val="1"/>
+      <w:numFmt w:val="bullet"/>
+      <w:lvlText w:val="o"/>
+      <w:lvlJc w:val="left"/>
+      <w:pPr>
+        <w:ind w:left="6469" w:hanging="360"/>
+      </w:pPr>
+      <w:rPr>
+        <w:rFonts w:ascii="Courier New" w:hAnsi="Courier New" w:cs="Courier New" w:hint="default"/>
+      </w:rPr>
+    </w:lvl>
+    <w:lvl w:ilvl="8" w:tplc="08160005" w:tentative="1">
+      <w:start w:val="1"/>
+      <w:numFmt w:val="bullet"/>
+      <w:lvlText w:val=""/>
+      <w:lvlJc w:val="left"/>
+      <w:pPr>
+        <w:ind w:left="7189" w:hanging="360"/>
+      </w:pPr>
+      <w:rPr>
+        <w:rFonts w:ascii="Wingdings" w:hAnsi="Wingdings" w:hint="default"/>
+      </w:rPr>
+    </w:lvl>
+  </w:abstractNum>
+  <w:abstractNum w:abstractNumId="26" w15:restartNumberingAfterBreak="0">
     <w:nsid w:val="70D03089"/>
     <w:multiLevelType w:val="hybridMultilevel"/>
     <w:tmpl w:val="8864F714"/>
@@ -7050,7 +7605,7 @@
       </w:rPr>
     </w:lvl>
   </w:abstractNum>
-  <w:abstractNum w:abstractNumId="25" w15:restartNumberingAfterBreak="0">
+  <w:abstractNum w:abstractNumId="27" w15:restartNumberingAfterBreak="0">
     <w:nsid w:val="7DC822E5"/>
     <w:multiLevelType w:val="hybridMultilevel"/>
     <w:tmpl w:val="CCF6A8DC"/>
@@ -7170,13 +7725,13 @@
     <w:abstractNumId w:val="10"/>
   </w:num>
   <w:num w:numId="3">
-    <w:abstractNumId w:val="22"/>
+    <w:abstractNumId w:val="23"/>
   </w:num>
   <w:num w:numId="4">
-    <w:abstractNumId w:val="20"/>
+    <w:abstractNumId w:val="21"/>
   </w:num>
   <w:num w:numId="5">
-    <w:abstractNumId w:val="21"/>
+    <w:abstractNumId w:val="22"/>
   </w:num>
   <w:num w:numId="6">
     <w:abstractNumId w:val="17"/>
@@ -7185,16 +7740,16 @@
     <w:abstractNumId w:val="17"/>
   </w:num>
   <w:num w:numId="8">
-    <w:abstractNumId w:val="21"/>
+    <w:abstractNumId w:val="22"/>
   </w:num>
   <w:num w:numId="9">
-    <w:abstractNumId w:val="21"/>
+    <w:abstractNumId w:val="22"/>
   </w:num>
   <w:num w:numId="10">
-    <w:abstractNumId w:val="21"/>
+    <w:abstractNumId w:val="22"/>
   </w:num>
   <w:num w:numId="11">
-    <w:abstractNumId w:val="24"/>
+    <w:abstractNumId w:val="26"/>
   </w:num>
   <w:num w:numId="12">
     <w:abstractNumId w:val="14"/>
@@ -7212,28 +7767,28 @@
     <w:abstractNumId w:val="11"/>
   </w:num>
   <w:num w:numId="17">
-    <w:abstractNumId w:val="19"/>
+    <w:abstractNumId w:val="20"/>
   </w:num>
   <w:num w:numId="18">
     <w:abstractNumId w:val="15"/>
   </w:num>
   <w:num w:numId="19">
-    <w:abstractNumId w:val="23"/>
+    <w:abstractNumId w:val="24"/>
   </w:num>
   <w:num w:numId="20">
-    <w:abstractNumId w:val="21"/>
+    <w:abstractNumId w:val="22"/>
   </w:num>
   <w:num w:numId="21">
-    <w:abstractNumId w:val="21"/>
+    <w:abstractNumId w:val="22"/>
   </w:num>
   <w:num w:numId="22">
-    <w:abstractNumId w:val="21"/>
+    <w:abstractNumId w:val="22"/>
   </w:num>
   <w:num w:numId="23">
-    <w:abstractNumId w:val="21"/>
+    <w:abstractNumId w:val="22"/>
   </w:num>
   <w:num w:numId="24">
-    <w:abstractNumId w:val="21"/>
+    <w:abstractNumId w:val="22"/>
   </w:num>
   <w:num w:numId="25">
     <w:abstractNumId w:val="9"/>
@@ -7266,6 +7821,12 @@
     <w:abstractNumId w:val="0"/>
   </w:num>
   <w:num w:numId="35">
+    <w:abstractNumId w:val="27"/>
+  </w:num>
+  <w:num w:numId="36">
+    <w:abstractNumId w:val="19"/>
+  </w:num>
+  <w:num w:numId="37">
     <w:abstractNumId w:val="25"/>
   </w:num>
 </w:numbering>
@@ -8710,7 +9271,7 @@
 </file>
 
 <file path=customXml/itemProps1.xml><?xml version="1.0" encoding="utf-8"?>
-<ds:datastoreItem xmlns:ds="http://schemas.openxmlformats.org/officeDocument/2006/customXml" ds:itemID="{5C75E170-825E-47B8-872B-8B1948BB5916}">
+<ds:datastoreItem xmlns:ds="http://schemas.openxmlformats.org/officeDocument/2006/customXml" ds:itemID="{1E049DD3-6CB7-46D8-8408-AB17356F77AE}">
   <ds:schemaRefs>
     <ds:schemaRef ds:uri="http://schemas.openxmlformats.org/officeDocument/2006/bibliography"/>
   </ds:schemaRefs>

--- a/BDA_Projet01.docx
+++ b/BDA_Projet01.docx
@@ -45,7 +45,19 @@
         <w:rPr>
           <w:sz w:val="44"/>
         </w:rPr>
-        <w:t>Footbal Data from Transfermarkt</w:t>
+        <w:t>Footbal</w:t>
+      </w:r>
+      <w:r>
+        <w:rPr>
+          <w:sz w:val="44"/>
+        </w:rPr>
+        <w:t>l</w:t>
+      </w:r>
+      <w:r>
+        <w:rPr>
+          <w:sz w:val="44"/>
+        </w:rPr>
+        <w:t xml:space="preserve"> Data from Transfermarkt</w:t>
       </w:r>
     </w:p>
     <w:p>
@@ -367,7 +379,7 @@
     </w:p>
     <w:p>
       <w:pPr>
-        <w:pStyle w:val="ndice1"/>
+        <w:pStyle w:val="TOC1"/>
         <w:rPr>
           <w:rFonts w:eastAsiaTheme="minorEastAsia" w:cstheme="minorBidi"/>
           <w:bCs w:val="0"/>
@@ -395,7 +407,7 @@
       <w:hyperlink w:anchor="_Toc151250619" w:history="1">
         <w:r>
           <w:rPr>
-            <w:rStyle w:val="Hiperligao"/>
+            <w:rStyle w:val="Hyperlink"/>
           </w:rPr>
           <w:t>1.</w:t>
         </w:r>
@@ -409,7 +421,7 @@
         </w:r>
         <w:r>
           <w:rPr>
-            <w:rStyle w:val="Hiperligao"/>
+            <w:rStyle w:val="Hyperlink"/>
           </w:rPr>
           <w:t>Introdução</w:t>
         </w:r>
@@ -465,7 +477,7 @@
     </w:p>
     <w:p>
       <w:pPr>
-        <w:pStyle w:val="ndice2"/>
+        <w:pStyle w:val="TOC2"/>
         <w:rPr>
           <w:rFonts w:eastAsiaTheme="minorEastAsia" w:cstheme="minorBidi"/>
           <w:bCs w:val="0"/>
@@ -477,7 +489,7 @@
       <w:hyperlink w:anchor="_Toc151250620" w:history="1">
         <w:r>
           <w:rPr>
-            <w:rStyle w:val="Hiperligao"/>
+            <w:rStyle w:val="Hyperlink"/>
             <w:rFonts w:cstheme="minorHAnsi"/>
           </w:rPr>
           <w:t>1.1.</w:t>
@@ -494,7 +506,7 @@
         </w:r>
         <w:r>
           <w:rPr>
-            <w:rStyle w:val="Hiperligao"/>
+            <w:rStyle w:val="Hyperlink"/>
             <w:rFonts w:cstheme="minorHAnsi"/>
           </w:rPr>
           <w:t>Objetivos do Projeto</w:t>
@@ -551,7 +563,7 @@
     </w:p>
     <w:p>
       <w:pPr>
-        <w:pStyle w:val="ndice2"/>
+        <w:pStyle w:val="TOC2"/>
         <w:rPr>
           <w:rFonts w:eastAsiaTheme="minorEastAsia" w:cstheme="minorBidi"/>
           <w:bCs w:val="0"/>
@@ -563,7 +575,7 @@
       <w:hyperlink w:anchor="_Toc151250621" w:history="1">
         <w:r>
           <w:rPr>
-            <w:rStyle w:val="Hiperligao"/>
+            <w:rStyle w:val="Hyperlink"/>
           </w:rPr>
           <w:t>1.2.</w:t>
         </w:r>
@@ -579,7 +591,7 @@
         </w:r>
         <w:r>
           <w:rPr>
-            <w:rStyle w:val="Hiperligao"/>
+            <w:rStyle w:val="Hyperlink"/>
           </w:rPr>
           <w:t>Recursos</w:t>
         </w:r>
@@ -635,7 +647,7 @@
     </w:p>
     <w:p>
       <w:pPr>
-        <w:pStyle w:val="ndice2"/>
+        <w:pStyle w:val="TOC2"/>
         <w:rPr>
           <w:rFonts w:eastAsiaTheme="minorEastAsia" w:cstheme="minorBidi"/>
           <w:bCs w:val="0"/>
@@ -647,7 +659,7 @@
       <w:hyperlink w:anchor="_Toc151250622" w:history="1">
         <w:r>
           <w:rPr>
-            <w:rStyle w:val="Hiperligao"/>
+            <w:rStyle w:val="Hyperlink"/>
           </w:rPr>
           <w:t>1.3.</w:t>
         </w:r>
@@ -663,7 +675,7 @@
         </w:r>
         <w:r>
           <w:rPr>
-            <w:rStyle w:val="Hiperligao"/>
+            <w:rStyle w:val="Hyperlink"/>
           </w:rPr>
           <w:t>Carga de trabalho</w:t>
         </w:r>
@@ -719,7 +731,7 @@
     </w:p>
     <w:p>
       <w:pPr>
-        <w:pStyle w:val="ndice1"/>
+        <w:pStyle w:val="TOC1"/>
         <w:rPr>
           <w:rFonts w:eastAsiaTheme="minorEastAsia" w:cstheme="minorBidi"/>
           <w:bCs w:val="0"/>
@@ -729,7 +741,7 @@
       <w:hyperlink w:anchor="_Toc151250623" w:history="1">
         <w:r>
           <w:rPr>
-            <w:rStyle w:val="Hiperligao"/>
+            <w:rStyle w:val="Hyperlink"/>
           </w:rPr>
           <w:t>2.</w:t>
         </w:r>
@@ -743,7 +755,7 @@
         </w:r>
         <w:r>
           <w:rPr>
-            <w:rStyle w:val="Hiperligao"/>
+            <w:rStyle w:val="Hyperlink"/>
           </w:rPr>
           <w:t>Modelo de dados relacional — SQL Server</w:t>
         </w:r>
@@ -799,7 +811,7 @@
     </w:p>
     <w:p>
       <w:pPr>
-        <w:pStyle w:val="ndice2"/>
+        <w:pStyle w:val="TOC2"/>
         <w:rPr>
           <w:rFonts w:eastAsiaTheme="minorEastAsia" w:cstheme="minorBidi"/>
           <w:bCs w:val="0"/>
@@ -811,7 +823,7 @@
       <w:hyperlink w:anchor="_Toc151250624" w:history="1">
         <w:r>
           <w:rPr>
-            <w:rStyle w:val="Hiperligao"/>
+            <w:rStyle w:val="Hyperlink"/>
           </w:rPr>
           <w:t>2.1.</w:t>
         </w:r>
@@ -827,7 +839,7 @@
         </w:r>
         <w:r>
           <w:rPr>
-            <w:rStyle w:val="Hiperligao"/>
+            <w:rStyle w:val="Hyperlink"/>
           </w:rPr>
           <w:t>Data model design</w:t>
         </w:r>
@@ -883,7 +895,7 @@
     </w:p>
     <w:p>
       <w:pPr>
-        <w:pStyle w:val="ndice2"/>
+        <w:pStyle w:val="TOC2"/>
         <w:rPr>
           <w:rFonts w:eastAsiaTheme="minorEastAsia" w:cstheme="minorBidi"/>
           <w:bCs w:val="0"/>
@@ -895,7 +907,7 @@
       <w:hyperlink w:anchor="_Toc151250625" w:history="1">
         <w:r>
           <w:rPr>
-            <w:rStyle w:val="Hiperligao"/>
+            <w:rStyle w:val="Hyperlink"/>
           </w:rPr>
           <w:t>2.2.</w:t>
         </w:r>
@@ -911,7 +923,7 @@
         </w:r>
         <w:r>
           <w:rPr>
-            <w:rStyle w:val="Hiperligao"/>
+            <w:rStyle w:val="Hyperlink"/>
           </w:rPr>
           <w:t>Data model tuning and testing</w:t>
         </w:r>
@@ -967,7 +979,7 @@
     </w:p>
     <w:p>
       <w:pPr>
-        <w:pStyle w:val="ndice1"/>
+        <w:pStyle w:val="TOC1"/>
         <w:rPr>
           <w:rFonts w:eastAsiaTheme="minorEastAsia" w:cstheme="minorBidi"/>
           <w:bCs w:val="0"/>
@@ -977,7 +989,7 @@
       <w:hyperlink w:anchor="_Toc151250626" w:history="1">
         <w:r>
           <w:rPr>
-            <w:rStyle w:val="Hiperligao"/>
+            <w:rStyle w:val="Hyperlink"/>
           </w:rPr>
           <w:t>3.</w:t>
         </w:r>
@@ -991,7 +1003,7 @@
         </w:r>
         <w:r>
           <w:rPr>
-            <w:rStyle w:val="Hiperligao"/>
+            <w:rStyle w:val="Hyperlink"/>
           </w:rPr>
           <w:t>Document-based data model — MongoDB</w:t>
         </w:r>
@@ -1047,7 +1059,7 @@
     </w:p>
     <w:p>
       <w:pPr>
-        <w:pStyle w:val="ndice2"/>
+        <w:pStyle w:val="TOC2"/>
         <w:rPr>
           <w:rFonts w:eastAsiaTheme="minorEastAsia" w:cstheme="minorBidi"/>
           <w:bCs w:val="0"/>
@@ -1059,7 +1071,7 @@
       <w:hyperlink w:anchor="_Toc151250627" w:history="1">
         <w:r>
           <w:rPr>
-            <w:rStyle w:val="Hiperligao"/>
+            <w:rStyle w:val="Hyperlink"/>
           </w:rPr>
           <w:t>3.1.</w:t>
         </w:r>
@@ -1075,7 +1087,7 @@
         </w:r>
         <w:r>
           <w:rPr>
-            <w:rStyle w:val="Hiperligao"/>
+            <w:rStyle w:val="Hyperlink"/>
           </w:rPr>
           <w:t>Data model design</w:t>
         </w:r>
@@ -1131,7 +1143,7 @@
     </w:p>
     <w:p>
       <w:pPr>
-        <w:pStyle w:val="ndice2"/>
+        <w:pStyle w:val="TOC2"/>
         <w:rPr>
           <w:rFonts w:eastAsiaTheme="minorEastAsia" w:cstheme="minorBidi"/>
           <w:bCs w:val="0"/>
@@ -1143,7 +1155,7 @@
       <w:hyperlink w:anchor="_Toc151250628" w:history="1">
         <w:r>
           <w:rPr>
-            <w:rStyle w:val="Hiperligao"/>
+            <w:rStyle w:val="Hyperlink"/>
           </w:rPr>
           <w:t>3.2.</w:t>
         </w:r>
@@ -1159,7 +1171,7 @@
         </w:r>
         <w:r>
           <w:rPr>
-            <w:rStyle w:val="Hiperligao"/>
+            <w:rStyle w:val="Hyperlink"/>
           </w:rPr>
           <w:t>Data model tuning and testing</w:t>
         </w:r>
@@ -1215,7 +1227,7 @@
     </w:p>
     <w:p>
       <w:pPr>
-        <w:pStyle w:val="ndice1"/>
+        <w:pStyle w:val="TOC1"/>
         <w:rPr>
           <w:rFonts w:eastAsiaTheme="minorEastAsia" w:cstheme="minorBidi"/>
           <w:bCs w:val="0"/>
@@ -1225,7 +1237,7 @@
       <w:hyperlink w:anchor="_Toc151250629" w:history="1">
         <w:r>
           <w:rPr>
-            <w:rStyle w:val="Hiperligao"/>
+            <w:rStyle w:val="Hyperlink"/>
           </w:rPr>
           <w:t>4.</w:t>
         </w:r>
@@ -1239,7 +1251,7 @@
         </w:r>
         <w:r>
           <w:rPr>
-            <w:rStyle w:val="Hiperligao"/>
+            <w:rStyle w:val="Hyperlink"/>
           </w:rPr>
           <w:t>Graph-based data model — Neo4J</w:t>
         </w:r>
@@ -1295,7 +1307,7 @@
     </w:p>
     <w:p>
       <w:pPr>
-        <w:pStyle w:val="ndice2"/>
+        <w:pStyle w:val="TOC2"/>
         <w:rPr>
           <w:rFonts w:eastAsiaTheme="minorEastAsia" w:cstheme="minorBidi"/>
           <w:bCs w:val="0"/>
@@ -1307,7 +1319,7 @@
       <w:hyperlink w:anchor="_Toc151250630" w:history="1">
         <w:r>
           <w:rPr>
-            <w:rStyle w:val="Hiperligao"/>
+            <w:rStyle w:val="Hyperlink"/>
           </w:rPr>
           <w:t>4.1.</w:t>
         </w:r>
@@ -1323,7 +1335,7 @@
         </w:r>
         <w:r>
           <w:rPr>
-            <w:rStyle w:val="Hiperligao"/>
+            <w:rStyle w:val="Hyperlink"/>
           </w:rPr>
           <w:t>Data model design</w:t>
         </w:r>
@@ -1379,7 +1391,7 @@
     </w:p>
     <w:p>
       <w:pPr>
-        <w:pStyle w:val="ndice2"/>
+        <w:pStyle w:val="TOC2"/>
         <w:rPr>
           <w:rFonts w:eastAsiaTheme="minorEastAsia" w:cstheme="minorBidi"/>
           <w:bCs w:val="0"/>
@@ -1391,7 +1403,7 @@
       <w:hyperlink w:anchor="_Toc151250631" w:history="1">
         <w:r>
           <w:rPr>
-            <w:rStyle w:val="Hiperligao"/>
+            <w:rStyle w:val="Hyperlink"/>
           </w:rPr>
           <w:t>4.2.</w:t>
         </w:r>
@@ -1407,7 +1419,7 @@
         </w:r>
         <w:r>
           <w:rPr>
-            <w:rStyle w:val="Hiperligao"/>
+            <w:rStyle w:val="Hyperlink"/>
           </w:rPr>
           <w:t>Data model tuning and testing</w:t>
         </w:r>
@@ -1463,7 +1475,7 @@
     </w:p>
     <w:p>
       <w:pPr>
-        <w:pStyle w:val="ndice1"/>
+        <w:pStyle w:val="TOC1"/>
         <w:rPr>
           <w:rFonts w:eastAsiaTheme="minorEastAsia" w:cstheme="minorBidi"/>
           <w:bCs w:val="0"/>
@@ -1473,7 +1485,7 @@
       <w:hyperlink w:anchor="_Toc151250632" w:history="1">
         <w:r>
           <w:rPr>
-            <w:rStyle w:val="Hiperligao"/>
+            <w:rStyle w:val="Hyperlink"/>
           </w:rPr>
           <w:t>5.</w:t>
         </w:r>
@@ -1487,7 +1499,7 @@
         </w:r>
         <w:r>
           <w:rPr>
-            <w:rStyle w:val="Hiperligao"/>
+            <w:rStyle w:val="Hyperlink"/>
           </w:rPr>
           <w:t>Discussion and conclusion</w:t>
         </w:r>
@@ -1543,7 +1555,7 @@
     </w:p>
     <w:p>
       <w:pPr>
-        <w:pStyle w:val="ndice1"/>
+        <w:pStyle w:val="TOC1"/>
         <w:rPr>
           <w:rFonts w:eastAsiaTheme="minorEastAsia" w:cstheme="minorBidi"/>
           <w:bCs w:val="0"/>
@@ -1553,7 +1565,7 @@
       <w:hyperlink w:anchor="_Toc151250633" w:history="1">
         <w:r>
           <w:rPr>
-            <w:rStyle w:val="Hiperligao"/>
+            <w:rStyle w:val="Hyperlink"/>
           </w:rPr>
           <w:t>References</w:t>
         </w:r>
@@ -1609,7 +1621,7 @@
     </w:p>
     <w:p>
       <w:pPr>
-        <w:pStyle w:val="ndice1"/>
+        <w:pStyle w:val="TOC1"/>
         <w:rPr>
           <w:rFonts w:eastAsiaTheme="minorEastAsia" w:cstheme="minorBidi"/>
           <w:bCs w:val="0"/>
@@ -1619,7 +1631,7 @@
       <w:hyperlink w:anchor="_Toc151250634" w:history="1">
         <w:r>
           <w:rPr>
-            <w:rStyle w:val="Hiperligao"/>
+            <w:rStyle w:val="Hyperlink"/>
           </w:rPr>
           <w:t>Contributions</w:t>
         </w:r>
@@ -1675,7 +1687,7 @@
     </w:p>
     <w:p>
       <w:pPr>
-        <w:pStyle w:val="ndice1"/>
+        <w:pStyle w:val="TOC1"/>
         <w:rPr>
           <w:rFonts w:eastAsiaTheme="minorEastAsia" w:cstheme="minorBidi"/>
           <w:bCs w:val="0"/>
@@ -1685,7 +1697,7 @@
       <w:hyperlink w:anchor="_Toc151250635" w:history="1">
         <w:r>
           <w:rPr>
-            <w:rStyle w:val="Hiperligao"/>
+            <w:rStyle w:val="Hyperlink"/>
           </w:rPr>
           <w:t>Annexes</w:t>
         </w:r>
@@ -1741,7 +1753,7 @@
     </w:p>
     <w:p>
       <w:pPr>
-        <w:pStyle w:val="ndice2"/>
+        <w:pStyle w:val="TOC2"/>
         <w:rPr>
           <w:rFonts w:eastAsiaTheme="minorEastAsia" w:cstheme="minorBidi"/>
           <w:bCs w:val="0"/>
@@ -1753,7 +1765,7 @@
       <w:hyperlink w:anchor="_Toc151250636" w:history="1">
         <w:r>
           <w:rPr>
-            <w:rStyle w:val="Hiperligao"/>
+            <w:rStyle w:val="Hyperlink"/>
           </w:rPr>
           <w:t>Annex 01 – &lt;&lt;Nome do Annex 01&gt;&gt;</w:t>
         </w:r>
@@ -1809,7 +1821,7 @@
     </w:p>
     <w:p>
       <w:pPr>
-        <w:pStyle w:val="ndice2"/>
+        <w:pStyle w:val="TOC2"/>
         <w:rPr>
           <w:rFonts w:eastAsiaTheme="minorEastAsia" w:cstheme="minorBidi"/>
           <w:bCs w:val="0"/>
@@ -1821,7 +1833,7 @@
       <w:hyperlink w:anchor="_Toc151250637" w:history="1">
         <w:r>
           <w:rPr>
-            <w:rStyle w:val="Hiperligao"/>
+            <w:rStyle w:val="Hyperlink"/>
           </w:rPr>
           <w:t>Annex 02 – &lt;&lt;Nome do Annex 02&gt;&gt;</w:t>
         </w:r>
@@ -1909,7 +1921,7 @@
     </w:p>
     <w:p>
       <w:pPr>
-        <w:pStyle w:val="Cabealho1"/>
+        <w:pStyle w:val="Heading1"/>
       </w:pPr>
       <w:bookmarkStart w:id="0" w:name="_Toc293253296"/>
       <w:bookmarkStart w:id="1" w:name="_Toc151250619"/>
@@ -2090,8 +2102,17 @@
           <w:rFonts w:asciiTheme="minorHAnsi" w:hAnsiTheme="minorHAnsi" w:cstheme="minorHAnsi"/>
           <w:sz w:val="24"/>
           <w:szCs w:val="24"/>
-        </w:rPr>
-        <w:t xml:space="preserve">O desafio consiste em criar bases de dados de tipologias diferentes: relacional, não relacional e grafos. Modelar as bases de dados, fazer o </w:t>
+          <w:highlight w:val="yellow"/>
+        </w:rPr>
+        <w:t>O desafio consiste em criar bases de dados de tipologias diferentes: relacional, não relacional e grafos.</w:t>
+      </w:r>
+      <w:r>
+        <w:rPr>
+          <w:rFonts w:asciiTheme="minorHAnsi" w:hAnsiTheme="minorHAnsi" w:cstheme="minorHAnsi"/>
+          <w:sz w:val="24"/>
+          <w:szCs w:val="24"/>
+        </w:rPr>
+        <w:t xml:space="preserve"> Modelar as bases de dados, fazer o </w:t>
       </w:r>
       <w:r>
         <w:rPr>
@@ -2147,10 +2168,9 @@
     </w:p>
     <w:p>
       <w:pPr>
-        <w:pStyle w:val="Cabealho2"/>
-        <w:rPr>
-          <w:rFonts w:asciiTheme="minorHAnsi" w:hAnsiTheme="minorHAnsi" w:cstheme="minorHAnsi"/>
-          <w:sz w:val="26"/>
+        <w:pStyle w:val="Heading2"/>
+        <w:rPr>
+          <w:rFonts w:asciiTheme="minorHAnsi" w:hAnsiTheme="minorHAnsi" w:cstheme="minorHAnsi"/>
           <w:szCs w:val="26"/>
         </w:rPr>
       </w:pPr>
@@ -2158,7 +2178,6 @@
       <w:r>
         <w:rPr>
           <w:rFonts w:asciiTheme="minorHAnsi" w:hAnsiTheme="minorHAnsi" w:cstheme="minorHAnsi"/>
-          <w:sz w:val="26"/>
           <w:szCs w:val="26"/>
         </w:rPr>
         <w:t>Objetivos do Projeto</w:t>
@@ -2261,10 +2280,28 @@
       <w:r>
         <w:rPr>
           <w:rFonts w:asciiTheme="minorHAnsi" w:hAnsiTheme="minorHAnsi" w:cstheme="minorHAnsi"/>
-          <w:sz w:val="24"/>
-          <w:szCs w:val="24"/>
-        </w:rPr>
-        <w:t>kaggle (</w:t>
+          <w:i/>
+          <w:sz w:val="24"/>
+          <w:szCs w:val="24"/>
+        </w:rPr>
+        <w:t>K</w:t>
+      </w:r>
+      <w:r>
+        <w:rPr>
+          <w:rFonts w:asciiTheme="minorHAnsi" w:hAnsiTheme="minorHAnsi" w:cstheme="minorHAnsi"/>
+          <w:i/>
+          <w:sz w:val="24"/>
+          <w:szCs w:val="24"/>
+        </w:rPr>
+        <w:t>aggle</w:t>
+      </w:r>
+      <w:r>
+        <w:rPr>
+          <w:rFonts w:asciiTheme="minorHAnsi" w:hAnsiTheme="minorHAnsi" w:cstheme="minorHAnsi"/>
+          <w:sz w:val="24"/>
+          <w:szCs w:val="24"/>
+        </w:rPr>
+        <w:t xml:space="preserve"> (</w:t>
       </w:r>
       <w:hyperlink r:id="rId8" w:history="1">
         <w:r>
@@ -2291,7 +2328,23 @@
           <w:sz w:val="24"/>
           <w:szCs w:val="24"/>
         </w:rPr>
-        <w:t xml:space="preserve"> com o nome “Footbal data from Transfermarkt”, que contém informação de várias competições nacionais e europeias desde 2012. </w:t>
+        <w:t xml:space="preserve"> com o nome “Footbal</w:t>
+      </w:r>
+      <w:r>
+        <w:rPr>
+          <w:rFonts w:asciiTheme="minorHAnsi" w:hAnsiTheme="minorHAnsi" w:cstheme="minorHAnsi"/>
+          <w:sz w:val="24"/>
+          <w:szCs w:val="24"/>
+        </w:rPr>
+        <w:t>l</w:t>
+      </w:r>
+      <w:r>
+        <w:rPr>
+          <w:rFonts w:asciiTheme="minorHAnsi" w:hAnsiTheme="minorHAnsi" w:cstheme="minorHAnsi"/>
+          <w:sz w:val="24"/>
+          <w:szCs w:val="24"/>
+        </w:rPr>
+        <w:t xml:space="preserve"> data from Transfermarkt”, que contém informação de várias competições nacionais e europeias desde 2012. </w:t>
       </w:r>
     </w:p>
     <w:p>
@@ -2308,7 +2361,7 @@
       <w:r>
         <w:rPr>
           <w:noProof/>
-          <w:lang w:eastAsia="pt-PT"/>
+          <w:lang w:val="en-US"/>
         </w:rPr>
         <w:drawing>
           <wp:inline distT="0" distB="0" distL="0" distR="0" wp14:anchorId="2945AF2A" wp14:editId="715DA2E4">
@@ -2482,9 +2535,8 @@
     </w:p>
     <w:p>
       <w:pPr>
-        <w:pStyle w:val="Cabealho2"/>
-        <w:rPr>
-          <w:sz w:val="26"/>
+        <w:pStyle w:val="Heading2"/>
+        <w:rPr>
           <w:szCs w:val="26"/>
           <w:lang w:val="pt-PT"/>
         </w:rPr>
@@ -2492,7 +2544,6 @@
       <w:bookmarkStart w:id="3" w:name="_Toc151250621"/>
       <w:r>
         <w:rPr>
-          <w:sz w:val="26"/>
           <w:szCs w:val="26"/>
           <w:lang w:val="pt-PT"/>
         </w:rPr>
@@ -2715,7 +2766,7 @@
       <w:r>
         <w:rPr>
           <w:noProof/>
-          <w:lang w:eastAsia="pt-PT"/>
+          <w:lang w:val="en-US"/>
         </w:rPr>
         <w:drawing>
           <wp:inline distT="0" distB="0" distL="0" distR="0" wp14:anchorId="62E633AD" wp14:editId="34595A6D">
@@ -2756,7 +2807,7 @@
     </w:p>
     <w:p>
       <w:pPr>
-        <w:pStyle w:val="PargrafodaLista"/>
+        <w:pStyle w:val="ListParagraph"/>
         <w:numPr>
           <w:ilvl w:val="0"/>
           <w:numId w:val="35"/>
@@ -2789,7 +2840,7 @@
     </w:p>
     <w:p>
       <w:pPr>
-        <w:pStyle w:val="PargrafodaLista"/>
+        <w:pStyle w:val="ListParagraph"/>
         <w:numPr>
           <w:ilvl w:val="0"/>
           <w:numId w:val="35"/>
@@ -2822,7 +2873,7 @@
     </w:p>
     <w:p>
       <w:pPr>
-        <w:pStyle w:val="PargrafodaLista"/>
+        <w:pStyle w:val="ListParagraph"/>
         <w:numPr>
           <w:ilvl w:val="0"/>
           <w:numId w:val="35"/>
@@ -2855,7 +2906,7 @@
     </w:p>
     <w:p>
       <w:pPr>
-        <w:pStyle w:val="PargrafodaLista"/>
+        <w:pStyle w:val="ListParagraph"/>
         <w:numPr>
           <w:ilvl w:val="0"/>
           <w:numId w:val="35"/>
@@ -2896,7 +2947,7 @@
     </w:p>
     <w:p>
       <w:pPr>
-        <w:pStyle w:val="PargrafodaLista"/>
+        <w:pStyle w:val="ListParagraph"/>
         <w:numPr>
           <w:ilvl w:val="0"/>
           <w:numId w:val="35"/>
@@ -2946,7 +2997,7 @@
     </w:p>
     <w:p>
       <w:pPr>
-        <w:pStyle w:val="PargrafodaLista"/>
+        <w:pStyle w:val="ListParagraph"/>
         <w:numPr>
           <w:ilvl w:val="0"/>
           <w:numId w:val="35"/>
@@ -2979,7 +3030,7 @@
     </w:p>
     <w:p>
       <w:pPr>
-        <w:pStyle w:val="PargrafodaLista"/>
+        <w:pStyle w:val="ListParagraph"/>
         <w:numPr>
           <w:ilvl w:val="0"/>
           <w:numId w:val="35"/>
@@ -3012,7 +3063,7 @@
     </w:p>
     <w:p>
       <w:pPr>
-        <w:pStyle w:val="PargrafodaLista"/>
+        <w:pStyle w:val="ListParagraph"/>
         <w:numPr>
           <w:ilvl w:val="0"/>
           <w:numId w:val="35"/>
@@ -3046,7 +3097,7 @@
     </w:p>
     <w:p>
       <w:pPr>
-        <w:pStyle w:val="PargrafodaLista"/>
+        <w:pStyle w:val="ListParagraph"/>
         <w:numPr>
           <w:ilvl w:val="0"/>
           <w:numId w:val="35"/>
@@ -3116,15 +3167,17 @@
     </w:p>
     <w:p>
       <w:pPr>
-        <w:pStyle w:val="Cabealho2"/>
+        <w:pStyle w:val="Heading2"/>
         <w:rPr>
           <w:sz w:val="28"/>
+          <w:highlight w:val="yellow"/>
         </w:rPr>
       </w:pPr>
       <w:bookmarkStart w:id="4" w:name="_Toc151250622"/>
       <w:r>
         <w:rPr>
           <w:sz w:val="28"/>
+          <w:highlight w:val="yellow"/>
         </w:rPr>
         <w:t>Carga de trabalho</w:t>
       </w:r>
@@ -3178,7 +3231,61 @@
           <w:sz w:val="24"/>
           <w:szCs w:val="24"/>
         </w:rPr>
-        <w:t xml:space="preserve"> permite ter a noção da dimensão de cada tabela, depois ser de analisar a informação chegou-se a algumas conclusões</w:t>
+        <w:t xml:space="preserve"> permite ter a n</w:t>
+      </w:r>
+      <w:r>
+        <w:rPr>
+          <w:rFonts w:asciiTheme="minorHAnsi" w:hAnsiTheme="minorHAnsi" w:cstheme="minorHAnsi"/>
+          <w:sz w:val="24"/>
+          <w:szCs w:val="24"/>
+        </w:rPr>
+        <w:t>oção da dimensão de cada tabela.</w:t>
+      </w:r>
+      <w:r>
+        <w:rPr>
+          <w:rFonts w:asciiTheme="minorHAnsi" w:hAnsiTheme="minorHAnsi" w:cstheme="minorHAnsi"/>
+          <w:sz w:val="24"/>
+          <w:szCs w:val="24"/>
+        </w:rPr>
+        <w:t xml:space="preserve"> </w:t>
+      </w:r>
+      <w:r>
+        <w:t>D</w:t>
+      </w:r>
+      <w:r>
+        <w:t>epois</w:t>
+      </w:r>
+      <w:r>
+        <w:rPr>
+          <w:rFonts w:asciiTheme="minorHAnsi" w:hAnsiTheme="minorHAnsi" w:cstheme="minorHAnsi"/>
+          <w:sz w:val="24"/>
+          <w:szCs w:val="24"/>
+        </w:rPr>
+        <w:t xml:space="preserve"> d</w:t>
+      </w:r>
+      <w:r>
+        <w:rPr>
+          <w:rFonts w:asciiTheme="minorHAnsi" w:hAnsiTheme="minorHAnsi" w:cstheme="minorHAnsi"/>
+          <w:sz w:val="24"/>
+          <w:szCs w:val="24"/>
+        </w:rPr>
+        <w:t xml:space="preserve">e </w:t>
+      </w:r>
+      <w:r>
+        <w:rPr>
+          <w:rFonts w:asciiTheme="minorHAnsi" w:hAnsiTheme="minorHAnsi" w:cstheme="minorHAnsi"/>
+          <w:sz w:val="24"/>
+          <w:szCs w:val="24"/>
+        </w:rPr>
+        <w:t>s</w:t>
+      </w:r>
+      <w:r>
+        <w:rPr>
+          <w:rFonts w:asciiTheme="minorHAnsi" w:hAnsiTheme="minorHAnsi" w:cstheme="minorHAnsi"/>
+          <w:sz w:val="24"/>
+          <w:szCs w:val="24"/>
+        </w:rPr>
+        <w:t>e analisar a informação chegou-se a algumas conclusões</w:t>
       </w:r>
       <w:r>
         <w:rPr>
@@ -3207,7 +3314,7 @@
     </w:p>
     <w:p>
       <w:pPr>
-        <w:pStyle w:val="PargrafodaLista"/>
+        <w:pStyle w:val="ListParagraph"/>
         <w:numPr>
           <w:ilvl w:val="0"/>
           <w:numId w:val="36"/>
@@ -3230,7 +3337,7 @@
     </w:p>
     <w:p>
       <w:pPr>
-        <w:pStyle w:val="PargrafodaLista"/>
+        <w:pStyle w:val="ListParagraph"/>
         <w:numPr>
           <w:ilvl w:val="0"/>
           <w:numId w:val="36"/>
@@ -3253,7 +3360,7 @@
     </w:p>
     <w:p>
       <w:pPr>
-        <w:pStyle w:val="PargrafodaLista"/>
+        <w:pStyle w:val="ListParagraph"/>
         <w:numPr>
           <w:ilvl w:val="0"/>
           <w:numId w:val="36"/>
@@ -3303,12 +3410,16 @@
     </w:p>
     <w:p>
       <w:pPr>
-        <w:spacing w:before="120" w:line="312" w:lineRule="auto"/>
-      </w:pPr>
-    </w:p>
-    <w:p>
-      <w:pPr>
-        <w:pStyle w:val="Cabealho1"/>
+        <w:spacing w:line="240" w:lineRule="auto"/>
+        <w:jc w:val="left"/>
+      </w:pPr>
+      <w:r>
+        <w:br w:type="page"/>
+      </w:r>
+    </w:p>
+    <w:p>
+      <w:pPr>
+        <w:pStyle w:val="Heading1"/>
         <w:rPr>
           <w:lang w:val="pt-PT"/>
         </w:rPr>
@@ -3318,6 +3429,7 @@
         <w:rPr>
           <w:lang w:val="pt-PT"/>
         </w:rPr>
+        <w:lastRenderedPageBreak/>
         <w:t>Modelo de dados relaciona</w:t>
       </w:r>
       <w:r>
@@ -3456,7 +3568,7 @@
     </w:p>
     <w:p>
       <w:pPr>
-        <w:pStyle w:val="PargrafodaLista"/>
+        <w:pStyle w:val="ListParagraph"/>
         <w:numPr>
           <w:ilvl w:val="0"/>
           <w:numId w:val="37"/>
@@ -3479,7 +3591,7 @@
     </w:p>
     <w:p>
       <w:pPr>
-        <w:pStyle w:val="PargrafodaLista"/>
+        <w:pStyle w:val="ListParagraph"/>
         <w:numPr>
           <w:ilvl w:val="0"/>
           <w:numId w:val="37"/>
@@ -3502,7 +3614,7 @@
     </w:p>
     <w:p>
       <w:pPr>
-        <w:pStyle w:val="PargrafodaLista"/>
+        <w:pStyle w:val="ListParagraph"/>
         <w:numPr>
           <w:ilvl w:val="0"/>
           <w:numId w:val="37"/>
@@ -3525,7 +3637,7 @@
     </w:p>
     <w:p>
       <w:pPr>
-        <w:pStyle w:val="PargrafodaLista"/>
+        <w:pStyle w:val="ListParagraph"/>
         <w:numPr>
           <w:ilvl w:val="0"/>
           <w:numId w:val="37"/>
@@ -3548,7 +3660,7 @@
     </w:p>
     <w:p>
       <w:pPr>
-        <w:pStyle w:val="PargrafodaLista"/>
+        <w:pStyle w:val="ListParagraph"/>
         <w:numPr>
           <w:ilvl w:val="0"/>
           <w:numId w:val="37"/>
@@ -3566,13 +3678,12 @@
           <w:sz w:val="24"/>
           <w:szCs w:val="24"/>
         </w:rPr>
-        <w:lastRenderedPageBreak/>
         <w:t>Ficha de Jogo;</w:t>
       </w:r>
     </w:p>
     <w:p>
       <w:pPr>
-        <w:pStyle w:val="PargrafodaLista"/>
+        <w:pStyle w:val="ListParagraph"/>
         <w:numPr>
           <w:ilvl w:val="0"/>
           <w:numId w:val="37"/>
@@ -3595,7 +3706,7 @@
     </w:p>
     <w:p>
       <w:pPr>
-        <w:pStyle w:val="PargrafodaLista"/>
+        <w:pStyle w:val="ListParagraph"/>
         <w:numPr>
           <w:ilvl w:val="0"/>
           <w:numId w:val="37"/>
@@ -3618,7 +3729,7 @@
     </w:p>
     <w:p>
       <w:pPr>
-        <w:pStyle w:val="PargrafodaLista"/>
+        <w:pStyle w:val="ListParagraph"/>
         <w:spacing w:before="120" w:line="312" w:lineRule="auto"/>
         <w:ind w:left="1429"/>
         <w:rPr>
@@ -3644,12 +3755,28 @@
           <w:sz w:val="24"/>
           <w:szCs w:val="24"/>
         </w:rPr>
-        <w:t>Como tabelas foram identificadas as seguintes tabelas:</w:t>
-      </w:r>
-    </w:p>
-    <w:p>
-      <w:pPr>
-        <w:pStyle w:val="PargrafodaLista"/>
+        <w:t xml:space="preserve">Como tabelas </w:t>
+      </w:r>
+      <w:r>
+        <w:rPr>
+          <w:rFonts w:asciiTheme="minorHAnsi" w:hAnsiTheme="minorHAnsi" w:cstheme="minorHAnsi"/>
+          <w:sz w:val="24"/>
+          <w:szCs w:val="24"/>
+        </w:rPr>
+        <w:t xml:space="preserve">auxiliares </w:t>
+      </w:r>
+      <w:r>
+        <w:rPr>
+          <w:rFonts w:asciiTheme="minorHAnsi" w:hAnsiTheme="minorHAnsi" w:cstheme="minorHAnsi"/>
+          <w:sz w:val="24"/>
+          <w:szCs w:val="24"/>
+        </w:rPr>
+        <w:t>foram identificadas as seguintes tabelas:</w:t>
+      </w:r>
+    </w:p>
+    <w:p>
+      <w:pPr>
+        <w:pStyle w:val="ListParagraph"/>
         <w:numPr>
           <w:ilvl w:val="0"/>
           <w:numId w:val="38"/>
@@ -3672,7 +3799,7 @@
     </w:p>
     <w:p>
       <w:pPr>
-        <w:pStyle w:val="PargrafodaLista"/>
+        <w:pStyle w:val="ListParagraph"/>
         <w:numPr>
           <w:ilvl w:val="0"/>
           <w:numId w:val="38"/>
@@ -3695,7 +3822,7 @@
     </w:p>
     <w:p>
       <w:pPr>
-        <w:pStyle w:val="PargrafodaLista"/>
+        <w:pStyle w:val="ListParagraph"/>
         <w:numPr>
           <w:ilvl w:val="0"/>
           <w:numId w:val="38"/>
@@ -3718,7 +3845,7 @@
     </w:p>
     <w:p>
       <w:pPr>
-        <w:pStyle w:val="PargrafodaLista"/>
+        <w:pStyle w:val="ListParagraph"/>
         <w:numPr>
           <w:ilvl w:val="0"/>
           <w:numId w:val="38"/>
@@ -3741,7 +3868,7 @@
     </w:p>
     <w:p>
       <w:pPr>
-        <w:pStyle w:val="PargrafodaLista"/>
+        <w:pStyle w:val="ListParagraph"/>
         <w:numPr>
           <w:ilvl w:val="0"/>
           <w:numId w:val="38"/>
@@ -3764,7 +3891,7 @@
     </w:p>
     <w:p>
       <w:pPr>
-        <w:pStyle w:val="PargrafodaLista"/>
+        <w:pStyle w:val="ListParagraph"/>
         <w:numPr>
           <w:ilvl w:val="0"/>
           <w:numId w:val="38"/>
@@ -3787,7 +3914,7 @@
     </w:p>
     <w:p>
       <w:pPr>
-        <w:pStyle w:val="PargrafodaLista"/>
+        <w:pStyle w:val="ListParagraph"/>
         <w:numPr>
           <w:ilvl w:val="0"/>
           <w:numId w:val="38"/>
@@ -3810,7 +3937,7 @@
     </w:p>
     <w:p>
       <w:pPr>
-        <w:pStyle w:val="PargrafodaLista"/>
+        <w:pStyle w:val="ListParagraph"/>
         <w:spacing w:before="120" w:line="312" w:lineRule="auto"/>
         <w:ind w:left="1429"/>
         <w:rPr>
@@ -3822,7 +3949,7 @@
     </w:p>
     <w:p>
       <w:pPr>
-        <w:pStyle w:val="Cabealho2"/>
+        <w:pStyle w:val="Heading2"/>
         <w:rPr>
           <w:sz w:val="28"/>
         </w:rPr>
@@ -4020,12 +4147,13 @@
           <w:noProof/>
           <w:lang w:eastAsia="pt-PT"/>
         </w:rPr>
+        <w:lastRenderedPageBreak/>
         <w:t xml:space="preserve"> </w:t>
       </w:r>
       <w:r>
         <w:rPr>
           <w:noProof/>
-          <w:lang w:eastAsia="pt-PT"/>
+          <w:lang w:val="en-US"/>
         </w:rPr>
         <w:drawing>
           <wp:inline distT="0" distB="0" distL="0" distR="0" wp14:anchorId="3F2FBDCC" wp14:editId="647D8F0E">
@@ -4333,7 +4461,23 @@
           <w:sz w:val="24"/>
           <w:szCs w:val="24"/>
         </w:rPr>
-        <w:t xml:space="preserve">. Pois existiam casos em que o mesmo nome existe mais do que uma vez, aumentando significativamente a margem de erro no cruzamento da informação. Nas restantes tabelas os IDs são todos do tipo </w:t>
+        <w:t>,</w:t>
+      </w:r>
+      <w:r>
+        <w:rPr>
+          <w:rFonts w:asciiTheme="minorHAnsi" w:hAnsiTheme="minorHAnsi" w:cstheme="minorHAnsi"/>
+          <w:sz w:val="24"/>
+          <w:szCs w:val="24"/>
+        </w:rPr>
+        <w:t xml:space="preserve"> p</w:t>
+      </w:r>
+      <w:r>
+        <w:rPr>
+          <w:rFonts w:asciiTheme="minorHAnsi" w:hAnsiTheme="minorHAnsi" w:cstheme="minorHAnsi"/>
+          <w:sz w:val="24"/>
+          <w:szCs w:val="24"/>
+        </w:rPr>
+        <w:t xml:space="preserve">ois existiam casos em que o mesmo nome existe mais do que uma vez, aumentando significativamente a margem de erro no cruzamento da informação. Nas restantes tabelas os IDs são todos do tipo </w:t>
       </w:r>
       <w:r>
         <w:rPr>
@@ -4407,7 +4551,40 @@
     </w:p>
     <w:p>
       <w:pPr>
-        <w:spacing w:before="120" w:line="312" w:lineRule="auto"/>
+        <w:spacing w:line="240" w:lineRule="auto"/>
+        <w:jc w:val="left"/>
+        <w:rPr>
+          <w:rFonts w:asciiTheme="minorHAnsi" w:hAnsiTheme="minorHAnsi" w:cstheme="minorHAnsi"/>
+          <w:sz w:val="24"/>
+          <w:szCs w:val="24"/>
+        </w:rPr>
+      </w:pPr>
+      <w:r>
+        <w:rPr>
+          <w:rFonts w:asciiTheme="minorHAnsi" w:hAnsiTheme="minorHAnsi" w:cstheme="minorHAnsi"/>
+          <w:sz w:val="24"/>
+          <w:szCs w:val="24"/>
+        </w:rPr>
+        <w:br w:type="page"/>
+      </w:r>
+    </w:p>
+    <w:p>
+      <w:pPr>
+        <w:pStyle w:val="Heading2"/>
+        <w:rPr>
+          <w:szCs w:val="26"/>
+        </w:rPr>
+      </w:pPr>
+      <w:r>
+        <w:rPr>
+          <w:szCs w:val="26"/>
+        </w:rPr>
+        <w:lastRenderedPageBreak/>
+        <w:t>Importação de dados</w:t>
+      </w:r>
+    </w:p>
+    <w:p>
+      <w:pPr>
         <w:ind w:firstLine="709"/>
         <w:rPr>
           <w:rFonts w:asciiTheme="minorHAnsi" w:hAnsiTheme="minorHAnsi" w:cstheme="minorHAnsi"/>
@@ -4415,19 +4592,45 @@
           <w:szCs w:val="24"/>
         </w:rPr>
       </w:pPr>
-    </w:p>
-    <w:p>
-      <w:pPr>
-        <w:pStyle w:val="Cabealho2"/>
-        <w:rPr>
-          <w:sz w:val="28"/>
-        </w:rPr>
-      </w:pPr>
-      <w:r>
-        <w:rPr>
-          <w:sz w:val="28"/>
-        </w:rPr>
-        <w:t>Importação de dados</w:t>
+      <w:r>
+        <w:rPr>
+          <w:rFonts w:asciiTheme="minorHAnsi" w:hAnsiTheme="minorHAnsi" w:cstheme="minorHAnsi"/>
+          <w:sz w:val="24"/>
+          <w:szCs w:val="24"/>
+        </w:rPr>
+        <w:t xml:space="preserve">Como explicado no capítulo anterior, a informação disponível nos CSV foi importada para a BD </w:t>
+      </w:r>
+      <w:r>
+        <w:rPr>
+          <w:rFonts w:asciiTheme="minorHAnsi" w:hAnsiTheme="minorHAnsi" w:cstheme="minorHAnsi"/>
+          <w:sz w:val="24"/>
+          <w:szCs w:val="24"/>
+        </w:rPr>
+        <w:t>“TP1_BD1_Original”</w:t>
+      </w:r>
+      <w:r>
+        <w:rPr>
+          <w:rFonts w:asciiTheme="minorHAnsi" w:hAnsiTheme="minorHAnsi" w:cstheme="minorHAnsi"/>
+          <w:sz w:val="24"/>
+          <w:szCs w:val="24"/>
+        </w:rPr>
+        <w:t>, esta base de dados serviu como fonte de dados para a nossa base de dados normalizada “</w:t>
+      </w:r>
+      <w:r>
+        <w:rPr>
+          <w:rFonts w:asciiTheme="minorHAnsi" w:hAnsiTheme="minorHAnsi" w:cstheme="minorHAnsi"/>
+          <w:sz w:val="24"/>
+          <w:szCs w:val="24"/>
+        </w:rPr>
+        <w:t>TP1_BD1</w:t>
+      </w:r>
+      <w:r>
+        <w:rPr>
+          <w:rFonts w:asciiTheme="minorHAnsi" w:hAnsiTheme="minorHAnsi" w:cstheme="minorHAnsi"/>
+          <w:sz w:val="24"/>
+          <w:szCs w:val="24"/>
+        </w:rPr>
+        <w:t>”.</w:t>
       </w:r>
     </w:p>
     <w:p>
@@ -4445,62 +4648,28 @@
           <w:sz w:val="24"/>
           <w:szCs w:val="24"/>
         </w:rPr>
-        <w:t xml:space="preserve">Como explicado no capítulo anterior, a informação disponível nos CSV foi importada para a BD </w:t>
-      </w:r>
-      <w:r>
-        <w:rPr>
-          <w:rFonts w:asciiTheme="minorHAnsi" w:hAnsiTheme="minorHAnsi" w:cstheme="minorHAnsi"/>
-          <w:sz w:val="24"/>
-          <w:szCs w:val="24"/>
-        </w:rPr>
-        <w:t>“TP1_BD1_Original”</w:t>
-      </w:r>
-      <w:r>
-        <w:rPr>
-          <w:rFonts w:asciiTheme="minorHAnsi" w:hAnsiTheme="minorHAnsi" w:cstheme="minorHAnsi"/>
-          <w:sz w:val="24"/>
-          <w:szCs w:val="24"/>
-        </w:rPr>
-        <w:t>, esta base de dados serviu como fonte de dados para a nossa base de dados normalizada “</w:t>
-      </w:r>
-      <w:r>
-        <w:rPr>
-          <w:rFonts w:asciiTheme="minorHAnsi" w:hAnsiTheme="minorHAnsi" w:cstheme="minorHAnsi"/>
-          <w:sz w:val="24"/>
-          <w:szCs w:val="24"/>
-        </w:rPr>
-        <w:t>TP1_BD1</w:t>
-      </w:r>
-      <w:r>
-        <w:rPr>
-          <w:rFonts w:asciiTheme="minorHAnsi" w:hAnsiTheme="minorHAnsi" w:cstheme="minorHAnsi"/>
-          <w:sz w:val="24"/>
-          <w:szCs w:val="24"/>
-        </w:rPr>
-        <w:t>”.</w:t>
-      </w:r>
-    </w:p>
-    <w:p>
-      <w:pPr>
-        <w:ind w:firstLine="709"/>
-        <w:rPr>
-          <w:rFonts w:asciiTheme="minorHAnsi" w:hAnsiTheme="minorHAnsi" w:cstheme="minorHAnsi"/>
-          <w:sz w:val="24"/>
-          <w:szCs w:val="24"/>
-        </w:rPr>
-      </w:pPr>
-      <w:r>
-        <w:rPr>
-          <w:rFonts w:asciiTheme="minorHAnsi" w:hAnsiTheme="minorHAnsi" w:cstheme="minorHAnsi"/>
-          <w:sz w:val="24"/>
-          <w:szCs w:val="24"/>
-        </w:rPr>
-        <w:t>Depois de profunda análise dos dados, identificou-se alguns detalhes nos registos:</w:t>
-      </w:r>
-    </w:p>
-    <w:p>
-      <w:pPr>
-        <w:pStyle w:val="PargrafodaLista"/>
+        <w:t>Depois de profunda análise d</w:t>
+      </w:r>
+      <w:r>
+        <w:rPr>
+          <w:rFonts w:asciiTheme="minorHAnsi" w:hAnsiTheme="minorHAnsi" w:cstheme="minorHAnsi"/>
+          <w:sz w:val="24"/>
+          <w:szCs w:val="24"/>
+        </w:rPr>
+        <w:t xml:space="preserve">os dados, identificou-se algumas particularidades </w:t>
+      </w:r>
+      <w:r>
+        <w:rPr>
+          <w:rFonts w:asciiTheme="minorHAnsi" w:hAnsiTheme="minorHAnsi" w:cstheme="minorHAnsi"/>
+          <w:sz w:val="24"/>
+          <w:szCs w:val="24"/>
+        </w:rPr>
+        <w:t>nos registos:</w:t>
+      </w:r>
+    </w:p>
+    <w:p>
+      <w:pPr>
+        <w:pStyle w:val="ListParagraph"/>
         <w:numPr>
           <w:ilvl w:val="0"/>
           <w:numId w:val="39"/>
@@ -4555,7 +4724,7 @@
     </w:p>
     <w:p>
       <w:pPr>
-        <w:pStyle w:val="PargrafodaLista"/>
+        <w:pStyle w:val="ListParagraph"/>
         <w:numPr>
           <w:ilvl w:val="0"/>
           <w:numId w:val="39"/>
@@ -4593,7 +4762,7 @@
     </w:p>
     <w:p>
       <w:pPr>
-        <w:pStyle w:val="PargrafodaLista"/>
+        <w:pStyle w:val="ListParagraph"/>
         <w:numPr>
           <w:ilvl w:val="0"/>
           <w:numId w:val="39"/>
@@ -4610,12 +4779,20 @@
           <w:sz w:val="24"/>
           <w:szCs w:val="24"/>
         </w:rPr>
-        <w:t>Também foram detetados estádios que apesar de não terem a capacidade disponível, tinham a informação da afluência nos jogos (nesses casos utilizou-se o maior valor);</w:t>
-      </w:r>
-    </w:p>
-    <w:p>
-      <w:pPr>
-        <w:pStyle w:val="PargrafodaLista"/>
+        <w:t>E</w:t>
+      </w:r>
+      <w:r>
+        <w:rPr>
+          <w:rFonts w:asciiTheme="minorHAnsi" w:hAnsiTheme="minorHAnsi" w:cstheme="minorHAnsi"/>
+          <w:sz w:val="24"/>
+          <w:szCs w:val="24"/>
+        </w:rPr>
+        <w:t>stádios que apesar de não terem a capacidade disponível, tinham a informação da afluência nos jogos (nesses casos utilizou-se o maior valor);</w:t>
+      </w:r>
+    </w:p>
+    <w:p>
+      <w:pPr>
+        <w:pStyle w:val="ListParagraph"/>
         <w:numPr>
           <w:ilvl w:val="0"/>
           <w:numId w:val="39"/>
@@ -4669,7 +4846,7 @@
     </w:p>
     <w:p>
       <w:pPr>
-        <w:pStyle w:val="PargrafodaLista"/>
+        <w:pStyle w:val="ListParagraph"/>
         <w:numPr>
           <w:ilvl w:val="0"/>
           <w:numId w:val="39"/>
@@ -4691,7 +4868,7 @@
     </w:p>
     <w:p>
       <w:pPr>
-        <w:pStyle w:val="PargrafodaLista"/>
+        <w:pStyle w:val="ListParagraph"/>
         <w:numPr>
           <w:ilvl w:val="0"/>
           <w:numId w:val="39"/>
@@ -4713,7 +4890,7 @@
     </w:p>
     <w:p>
       <w:pPr>
-        <w:pStyle w:val="PargrafodaLista"/>
+        <w:pStyle w:val="ListParagraph"/>
         <w:numPr>
           <w:ilvl w:val="0"/>
           <w:numId w:val="39"/>
@@ -4829,7 +5006,7 @@
     </w:p>
     <w:p>
       <w:pPr>
-        <w:pStyle w:val="PargrafodaLista"/>
+        <w:pStyle w:val="ListParagraph"/>
         <w:numPr>
           <w:ilvl w:val="0"/>
           <w:numId w:val="40"/>
@@ -5369,7 +5546,7 @@
     </w:p>
     <w:p>
       <w:pPr>
-        <w:pStyle w:val="PargrafodaLista"/>
+        <w:pStyle w:val="ListParagraph"/>
         <w:numPr>
           <w:ilvl w:val="0"/>
           <w:numId w:val="40"/>
@@ -5601,7 +5778,7 @@
     </w:p>
     <w:p>
       <w:pPr>
-        <w:pStyle w:val="PargrafodaLista"/>
+        <w:pStyle w:val="ListParagraph"/>
         <w:numPr>
           <w:ilvl w:val="0"/>
           <w:numId w:val="40"/>
@@ -5621,6 +5798,7 @@
           <w:szCs w:val="24"/>
           <w:lang w:val="en-US"/>
         </w:rPr>
+        <w:lastRenderedPageBreak/>
         <w:t>Estadios</w:t>
       </w:r>
     </w:p>
@@ -5645,25 +5823,7 @@
           <w:sz w:val="19"/>
           <w:szCs w:val="19"/>
         </w:rPr>
-        <w:t>--Popular tabela "Estadios" (clubes a mencionar o mesmo est</w:t>
-      </w:r>
-      <w:r>
-        <w:rPr>
-          <w:rFonts w:ascii="Consolas" w:hAnsi="Consolas" w:cs="Consolas"/>
-          <w:color w:val="008000"/>
-          <w:sz w:val="19"/>
-          <w:szCs w:val="19"/>
-        </w:rPr>
-        <w:t>á</w:t>
-      </w:r>
-      <w:r>
-        <w:rPr>
-          <w:rFonts w:ascii="Consolas" w:hAnsi="Consolas" w:cs="Consolas"/>
-          <w:color w:val="008000"/>
-          <w:sz w:val="19"/>
-          <w:szCs w:val="19"/>
-        </w:rPr>
-        <w:t>dio com diferente capacidade - Génova)</w:t>
+        <w:t>--Popular tabela "Estadios" (clubes a mencionar o mesmo estádio com diferente capacidade - Génova)</w:t>
       </w:r>
     </w:p>
     <w:p>
@@ -6063,7 +6223,6 @@
           <w:color w:val="000000"/>
           <w:sz w:val="19"/>
           <w:szCs w:val="19"/>
-          <w:lang w:val="en-US"/>
         </w:rPr>
       </w:pPr>
       <w:r>
@@ -6072,7 +6231,6 @@
           <w:color w:val="0000FF"/>
           <w:sz w:val="19"/>
           <w:szCs w:val="19"/>
-          <w:lang w:val="en-US"/>
         </w:rPr>
         <w:t>INSERT</w:t>
       </w:r>
@@ -6082,7 +6240,6 @@
           <w:color w:val="000000"/>
           <w:sz w:val="19"/>
           <w:szCs w:val="19"/>
-          <w:lang w:val="en-US"/>
         </w:rPr>
         <w:t xml:space="preserve"> </w:t>
       </w:r>
@@ -6092,7 +6249,6 @@
           <w:color w:val="0000FF"/>
           <w:sz w:val="19"/>
           <w:szCs w:val="19"/>
-          <w:lang w:val="en-US"/>
         </w:rPr>
         <w:t>INTO</w:t>
       </w:r>
@@ -6102,7 +6258,6 @@
           <w:color w:val="000000"/>
           <w:sz w:val="19"/>
           <w:szCs w:val="19"/>
-          <w:lang w:val="en-US"/>
         </w:rPr>
         <w:t xml:space="preserve"> TP1_BD1</w:t>
       </w:r>
@@ -6112,7 +6267,6 @@
           <w:color w:val="808080"/>
           <w:sz w:val="19"/>
           <w:szCs w:val="19"/>
-          <w:lang w:val="en-US"/>
         </w:rPr>
         <w:t>.</w:t>
       </w:r>
@@ -6122,7 +6276,6 @@
           <w:color w:val="000000"/>
           <w:sz w:val="19"/>
           <w:szCs w:val="19"/>
-          <w:lang w:val="en-US"/>
         </w:rPr>
         <w:t>dbo</w:t>
       </w:r>
@@ -6132,7 +6285,6 @@
           <w:color w:val="808080"/>
           <w:sz w:val="19"/>
           <w:szCs w:val="19"/>
-          <w:lang w:val="en-US"/>
         </w:rPr>
         <w:t>.</w:t>
       </w:r>
@@ -6142,7 +6294,6 @@
           <w:color w:val="000000"/>
           <w:sz w:val="19"/>
           <w:szCs w:val="19"/>
-          <w:lang w:val="en-US"/>
         </w:rPr>
         <w:t>Estadios</w:t>
       </w:r>
@@ -6152,7 +6303,6 @@
           <w:color w:val="0000FF"/>
           <w:sz w:val="19"/>
           <w:szCs w:val="19"/>
-          <w:lang w:val="en-US"/>
         </w:rPr>
         <w:t xml:space="preserve"> </w:t>
       </w:r>
@@ -6162,7 +6312,6 @@
           <w:color w:val="808080"/>
           <w:sz w:val="19"/>
           <w:szCs w:val="19"/>
-          <w:lang w:val="en-US"/>
         </w:rPr>
         <w:t>(</w:t>
       </w:r>
@@ -6172,7 +6321,6 @@
           <w:color w:val="000000"/>
           <w:sz w:val="19"/>
           <w:szCs w:val="19"/>
-          <w:lang w:val="en-US"/>
         </w:rPr>
         <w:t>Nome</w:t>
       </w:r>
@@ -6182,7 +6330,6 @@
           <w:color w:val="808080"/>
           <w:sz w:val="19"/>
           <w:szCs w:val="19"/>
-          <w:lang w:val="en-US"/>
         </w:rPr>
         <w:t>,</w:t>
       </w:r>
@@ -6192,7 +6339,6 @@
           <w:color w:val="000000"/>
           <w:sz w:val="19"/>
           <w:szCs w:val="19"/>
-          <w:lang w:val="en-US"/>
         </w:rPr>
         <w:t xml:space="preserve"> Capacidade</w:t>
       </w:r>
@@ -6202,7 +6348,6 @@
           <w:color w:val="808080"/>
           <w:sz w:val="19"/>
           <w:szCs w:val="19"/>
-          <w:lang w:val="en-US"/>
         </w:rPr>
         <w:t>)</w:t>
       </w:r>
@@ -6814,7 +6959,7 @@
     </w:p>
     <w:p>
       <w:pPr>
-        <w:pStyle w:val="PargrafodaLista"/>
+        <w:pStyle w:val="ListParagraph"/>
         <w:numPr>
           <w:ilvl w:val="0"/>
           <w:numId w:val="40"/>
@@ -7354,7 +7499,7 @@
     </w:p>
     <w:p>
       <w:pPr>
-        <w:pStyle w:val="PargrafodaLista"/>
+        <w:pStyle w:val="ListParagraph"/>
         <w:numPr>
           <w:ilvl w:val="0"/>
           <w:numId w:val="40"/>
@@ -7680,7 +7825,7 @@
     </w:p>
     <w:p>
       <w:pPr>
-        <w:pStyle w:val="PargrafodaLista"/>
+        <w:pStyle w:val="ListParagraph"/>
         <w:numPr>
           <w:ilvl w:val="0"/>
           <w:numId w:val="40"/>
@@ -8046,7 +8191,7 @@
     </w:p>
     <w:p>
       <w:pPr>
-        <w:pStyle w:val="PargrafodaLista"/>
+        <w:pStyle w:val="ListParagraph"/>
         <w:numPr>
           <w:ilvl w:val="0"/>
           <w:numId w:val="40"/>
@@ -8066,7 +8211,6 @@
           <w:szCs w:val="24"/>
           <w:lang w:val="en-US"/>
         </w:rPr>
-        <w:lastRenderedPageBreak/>
         <w:t>PosicoesJogador</w:t>
       </w:r>
     </w:p>
@@ -8386,7 +8530,7 @@
     </w:p>
     <w:p>
       <w:pPr>
-        <w:pStyle w:val="PargrafodaLista"/>
+        <w:pStyle w:val="ListParagraph"/>
         <w:numPr>
           <w:ilvl w:val="0"/>
           <w:numId w:val="40"/>
@@ -8752,7 +8896,7 @@
     </w:p>
     <w:p>
       <w:pPr>
-        <w:pStyle w:val="PargrafodaLista"/>
+        <w:pStyle w:val="ListParagraph"/>
         <w:spacing w:before="120" w:line="312" w:lineRule="auto"/>
         <w:ind w:left="1429"/>
         <w:rPr>
@@ -8795,7 +8939,16 @@
           <w:sz w:val="24"/>
           <w:szCs w:val="24"/>
         </w:rPr>
-        <w:t>querys</w:t>
+        <w:t>querie</w:t>
+      </w:r>
+      <w:r>
+        <w:rPr>
+          <w:rFonts w:asciiTheme="minorHAnsi" w:hAnsiTheme="minorHAnsi" w:cstheme="minorHAnsi"/>
+          <w:i/>
+          <w:sz w:val="24"/>
+          <w:szCs w:val="24"/>
+        </w:rPr>
+        <w:t>s</w:t>
       </w:r>
       <w:r>
         <w:rPr>
@@ -8841,7 +8994,7 @@
     </w:p>
     <w:p>
       <w:pPr>
-        <w:pStyle w:val="PargrafodaLista"/>
+        <w:pStyle w:val="ListParagraph"/>
         <w:numPr>
           <w:ilvl w:val="0"/>
           <w:numId w:val="40"/>
@@ -9516,6 +9669,7 @@
           <w:sz w:val="19"/>
           <w:szCs w:val="19"/>
         </w:rPr>
+        <w:lastRenderedPageBreak/>
         <w:t>WHERE</w:t>
       </w:r>
       <w:r>
@@ -9566,7 +9720,7 @@
     </w:p>
     <w:p>
       <w:pPr>
-        <w:pStyle w:val="PargrafodaLista"/>
+        <w:pStyle w:val="ListParagraph"/>
         <w:numPr>
           <w:ilvl w:val="0"/>
           <w:numId w:val="40"/>
@@ -10380,7 +10534,7 @@
     </w:p>
     <w:p>
       <w:pPr>
-        <w:pStyle w:val="PargrafodaLista"/>
+        <w:pStyle w:val="ListParagraph"/>
         <w:numPr>
           <w:ilvl w:val="0"/>
           <w:numId w:val="40"/>
@@ -11046,6 +11200,7 @@
           <w:color w:val="000000"/>
           <w:sz w:val="19"/>
           <w:szCs w:val="19"/>
+          <w:lang w:val="en-US"/>
         </w:rPr>
       </w:pPr>
       <w:r>
@@ -11054,6 +11209,7 @@
           <w:color w:val="0000FF"/>
           <w:sz w:val="19"/>
           <w:szCs w:val="19"/>
+          <w:lang w:val="en-US"/>
         </w:rPr>
         <w:t>FROM</w:t>
       </w:r>
@@ -11063,6 +11219,7 @@
           <w:color w:val="000000"/>
           <w:sz w:val="19"/>
           <w:szCs w:val="19"/>
+          <w:lang w:val="en-US"/>
         </w:rPr>
         <w:t xml:space="preserve"> Players</w:t>
       </w:r>
@@ -11653,7 +11810,7 @@
     </w:p>
     <w:p>
       <w:pPr>
-        <w:pStyle w:val="PargrafodaLista"/>
+        <w:pStyle w:val="ListParagraph"/>
         <w:numPr>
           <w:ilvl w:val="0"/>
           <w:numId w:val="40"/>
@@ -11697,43 +11854,7 @@
           <w:sz w:val="19"/>
           <w:szCs w:val="19"/>
         </w:rPr>
-        <w:t>--Popular tabela "JogadoresAvaliacao" (há ID jogador com avaliação que n</w:t>
-      </w:r>
-      <w:r>
-        <w:rPr>
-          <w:rFonts w:ascii="Consolas" w:hAnsi="Consolas" w:cs="Consolas"/>
-          <w:color w:val="008000"/>
-          <w:sz w:val="19"/>
-          <w:szCs w:val="19"/>
-        </w:rPr>
-        <w:t>ã</w:t>
-      </w:r>
-      <w:r>
-        <w:rPr>
-          <w:rFonts w:ascii="Consolas" w:hAnsi="Consolas" w:cs="Consolas"/>
-          <w:color w:val="008000"/>
-          <w:sz w:val="19"/>
-          <w:szCs w:val="19"/>
-        </w:rPr>
-        <w:t>o exist</w:t>
-      </w:r>
-      <w:r>
-        <w:rPr>
-          <w:rFonts w:ascii="Consolas" w:hAnsi="Consolas" w:cs="Consolas"/>
-          <w:color w:val="008000"/>
-          <w:sz w:val="19"/>
-          <w:szCs w:val="19"/>
-        </w:rPr>
-        <w:t>e</w:t>
-      </w:r>
-      <w:r>
-        <w:rPr>
-          <w:rFonts w:ascii="Consolas" w:hAnsi="Consolas" w:cs="Consolas"/>
-          <w:color w:val="008000"/>
-          <w:sz w:val="19"/>
-          <w:szCs w:val="19"/>
-        </w:rPr>
-        <w:t xml:space="preserve"> na tabela Jogadores)</w:t>
+        <w:t>--Popular tabela "JogadoresAvaliacao" (há ID jogador com avaliação que não existe na tabela Jogadores)</w:t>
       </w:r>
     </w:p>
     <w:p>
@@ -12091,6 +12212,7 @@
           <w:color w:val="000000"/>
           <w:sz w:val="19"/>
           <w:szCs w:val="19"/>
+          <w:lang w:val="en-US"/>
         </w:rPr>
       </w:pPr>
       <w:r>
@@ -12099,6 +12221,7 @@
           <w:color w:val="0000FF"/>
           <w:sz w:val="19"/>
           <w:szCs w:val="19"/>
+          <w:lang w:val="en-US"/>
         </w:rPr>
         <w:t>FROM</w:t>
       </w:r>
@@ -12108,6 +12231,7 @@
           <w:color w:val="000000"/>
           <w:sz w:val="19"/>
           <w:szCs w:val="19"/>
+          <w:lang w:val="en-US"/>
         </w:rPr>
         <w:t xml:space="preserve"> PlayersValue </w:t>
       </w:r>
@@ -12708,7 +12832,7 @@
     </w:p>
     <w:p>
       <w:pPr>
-        <w:pStyle w:val="PargrafodaLista"/>
+        <w:pStyle w:val="ListParagraph"/>
         <w:spacing w:before="120" w:line="312" w:lineRule="auto"/>
         <w:ind w:left="1429"/>
         <w:rPr>
@@ -12721,7 +12845,7 @@
     </w:p>
     <w:p>
       <w:pPr>
-        <w:pStyle w:val="PargrafodaLista"/>
+        <w:pStyle w:val="ListParagraph"/>
         <w:spacing w:before="120" w:line="312" w:lineRule="auto"/>
         <w:ind w:left="1429"/>
         <w:rPr>
@@ -12734,7 +12858,7 @@
     </w:p>
     <w:p>
       <w:pPr>
-        <w:pStyle w:val="PargrafodaLista"/>
+        <w:pStyle w:val="ListParagraph"/>
         <w:numPr>
           <w:ilvl w:val="0"/>
           <w:numId w:val="40"/>
@@ -12754,13 +12878,12 @@
           <w:szCs w:val="24"/>
           <w:lang w:val="en-US"/>
         </w:rPr>
-        <w:lastRenderedPageBreak/>
         <w:t>Jogos</w:t>
       </w:r>
     </w:p>
     <w:p>
       <w:pPr>
-        <w:pStyle w:val="PargrafodaLista"/>
+        <w:pStyle w:val="ListParagraph"/>
         <w:spacing w:before="120" w:line="312" w:lineRule="auto"/>
         <w:ind w:left="0"/>
         <w:rPr>
@@ -12776,25 +12899,7 @@
           <w:sz w:val="19"/>
           <w:szCs w:val="19"/>
         </w:rPr>
-        <w:t>--Popular tabela "Jogos" (existem jogos cujos equipas não est</w:t>
-      </w:r>
-      <w:r>
-        <w:rPr>
-          <w:rFonts w:ascii="Consolas" w:hAnsi="Consolas" w:cs="Consolas"/>
-          <w:color w:val="008000"/>
-          <w:sz w:val="19"/>
-          <w:szCs w:val="19"/>
-        </w:rPr>
-        <w:t>ã</w:t>
-      </w:r>
-      <w:r>
-        <w:rPr>
-          <w:rFonts w:ascii="Consolas" w:hAnsi="Consolas" w:cs="Consolas"/>
-          <w:color w:val="008000"/>
-          <w:sz w:val="19"/>
-          <w:szCs w:val="19"/>
-        </w:rPr>
-        <w:t>o na tabela)</w:t>
+        <w:t>--Popular tabela "Jogos" (existem jogos cujos equipas não estão na tabela)</w:t>
       </w:r>
     </w:p>
     <w:p>
@@ -13635,6 +13740,7 @@
           <w:color w:val="000000"/>
           <w:sz w:val="19"/>
           <w:szCs w:val="19"/>
+          <w:lang w:val="en-US"/>
         </w:rPr>
       </w:pPr>
       <w:r>
@@ -13643,6 +13749,7 @@
           <w:color w:val="0000FF"/>
           <w:sz w:val="19"/>
           <w:szCs w:val="19"/>
+          <w:lang w:val="en-US"/>
         </w:rPr>
         <w:t>FROM</w:t>
       </w:r>
@@ -13652,6 +13759,7 @@
           <w:color w:val="000000"/>
           <w:sz w:val="19"/>
           <w:szCs w:val="19"/>
+          <w:lang w:val="en-US"/>
         </w:rPr>
         <w:t xml:space="preserve"> Games</w:t>
       </w:r>
@@ -14604,14 +14712,16 @@
           <w:color w:val="000000"/>
           <w:sz w:val="19"/>
           <w:szCs w:val="19"/>
-        </w:rPr>
-      </w:pPr>
-      <w:r>
-        <w:rPr>
-          <w:rFonts w:ascii="Consolas" w:hAnsi="Consolas" w:cs="Consolas"/>
-          <w:color w:val="808080"/>
-          <w:sz w:val="19"/>
-          <w:szCs w:val="19"/>
+          <w:lang w:val="en-US"/>
+        </w:rPr>
+      </w:pPr>
+      <w:r>
+        <w:rPr>
+          <w:rFonts w:ascii="Consolas" w:hAnsi="Consolas" w:cs="Consolas"/>
+          <w:color w:val="808080"/>
+          <w:sz w:val="19"/>
+          <w:szCs w:val="19"/>
+          <w:lang w:val="en-US"/>
         </w:rPr>
         <w:t>LEFT</w:t>
       </w:r>
@@ -14621,6 +14731,7 @@
           <w:color w:val="000000"/>
           <w:sz w:val="19"/>
           <w:szCs w:val="19"/>
+          <w:lang w:val="en-US"/>
         </w:rPr>
         <w:t xml:space="preserve"> </w:t>
       </w:r>
@@ -14630,6 +14741,7 @@
           <w:color w:val="808080"/>
           <w:sz w:val="19"/>
           <w:szCs w:val="19"/>
+          <w:lang w:val="en-US"/>
         </w:rPr>
         <w:t>JOIN</w:t>
       </w:r>
@@ -14639,6 +14751,7 @@
           <w:color w:val="000000"/>
           <w:sz w:val="19"/>
           <w:szCs w:val="19"/>
+          <w:lang w:val="en-US"/>
         </w:rPr>
         <w:t xml:space="preserve"> TP1_BD1</w:t>
       </w:r>
@@ -14648,6 +14761,7 @@
           <w:color w:val="808080"/>
           <w:sz w:val="19"/>
           <w:szCs w:val="19"/>
+          <w:lang w:val="en-US"/>
         </w:rPr>
         <w:t>.</w:t>
       </w:r>
@@ -14657,6 +14771,7 @@
           <w:color w:val="000000"/>
           <w:sz w:val="19"/>
           <w:szCs w:val="19"/>
+          <w:lang w:val="en-US"/>
         </w:rPr>
         <w:t>dbo</w:t>
       </w:r>
@@ -14666,6 +14781,7 @@
           <w:color w:val="808080"/>
           <w:sz w:val="19"/>
           <w:szCs w:val="19"/>
+          <w:lang w:val="en-US"/>
         </w:rPr>
         <w:t>.</w:t>
       </w:r>
@@ -14675,6 +14791,7 @@
           <w:color w:val="000000"/>
           <w:sz w:val="19"/>
           <w:szCs w:val="19"/>
+          <w:lang w:val="en-US"/>
         </w:rPr>
         <w:t xml:space="preserve">Estadios </w:t>
       </w:r>
@@ -14684,6 +14801,7 @@
           <w:color w:val="0000FF"/>
           <w:sz w:val="19"/>
           <w:szCs w:val="19"/>
+          <w:lang w:val="en-US"/>
         </w:rPr>
         <w:t>ON</w:t>
       </w:r>
@@ -14693,6 +14811,7 @@
           <w:color w:val="000000"/>
           <w:sz w:val="19"/>
           <w:szCs w:val="19"/>
+          <w:lang w:val="en-US"/>
         </w:rPr>
         <w:t xml:space="preserve"> stadium </w:t>
       </w:r>
@@ -14702,6 +14821,7 @@
           <w:color w:val="808080"/>
           <w:sz w:val="19"/>
           <w:szCs w:val="19"/>
+          <w:lang w:val="en-US"/>
         </w:rPr>
         <w:t>=</w:t>
       </w:r>
@@ -14711,6 +14831,7 @@
           <w:color w:val="000000"/>
           <w:sz w:val="19"/>
           <w:szCs w:val="19"/>
+          <w:lang w:val="en-US"/>
         </w:rPr>
         <w:t xml:space="preserve"> Estadios</w:t>
       </w:r>
@@ -14720,6 +14841,7 @@
           <w:color w:val="808080"/>
           <w:sz w:val="19"/>
           <w:szCs w:val="19"/>
+          <w:lang w:val="en-US"/>
         </w:rPr>
         <w:t>.</w:t>
       </w:r>
@@ -14729,6 +14851,7 @@
           <w:color w:val="000000"/>
           <w:sz w:val="19"/>
           <w:szCs w:val="19"/>
+          <w:lang w:val="en-US"/>
         </w:rPr>
         <w:t>Nome</w:t>
       </w:r>
@@ -15093,7 +15216,7 @@
     </w:p>
     <w:p>
       <w:pPr>
-        <w:pStyle w:val="PargrafodaLista"/>
+        <w:pStyle w:val="ListParagraph"/>
         <w:numPr>
           <w:ilvl w:val="0"/>
           <w:numId w:val="40"/>
@@ -15161,6 +15284,7 @@
           <w:sz w:val="19"/>
           <w:szCs w:val="19"/>
         </w:rPr>
+        <w:lastRenderedPageBreak/>
         <w:t>INSERT</w:t>
       </w:r>
       <w:r>
@@ -15617,6 +15741,7 @@
           <w:color w:val="000000"/>
           <w:sz w:val="19"/>
           <w:szCs w:val="19"/>
+          <w:lang w:val="en-US"/>
         </w:rPr>
       </w:pPr>
       <w:r>
@@ -15625,6 +15750,7 @@
           <w:color w:val="0000FF"/>
           <w:sz w:val="19"/>
           <w:szCs w:val="19"/>
+          <w:lang w:val="en-US"/>
         </w:rPr>
         <w:t>FROM</w:t>
       </w:r>
@@ -15634,6 +15760,7 @@
           <w:color w:val="000000"/>
           <w:sz w:val="19"/>
           <w:szCs w:val="19"/>
+          <w:lang w:val="en-US"/>
         </w:rPr>
         <w:t xml:space="preserve"> Appearances </w:t>
       </w:r>
@@ -16219,7 +16346,7 @@
     </w:p>
     <w:p>
       <w:pPr>
-        <w:pStyle w:val="PargrafodaLista"/>
+        <w:pStyle w:val="ListParagraph"/>
         <w:numPr>
           <w:ilvl w:val="0"/>
           <w:numId w:val="40"/>
@@ -16743,6 +16870,7 @@
           <w:color w:val="000000"/>
           <w:sz w:val="19"/>
           <w:szCs w:val="19"/>
+          <w:lang w:val="en-US"/>
         </w:rPr>
       </w:pPr>
       <w:r>
@@ -16751,6 +16879,7 @@
           <w:color w:val="0000FF"/>
           <w:sz w:val="19"/>
           <w:szCs w:val="19"/>
+          <w:lang w:val="en-US"/>
         </w:rPr>
         <w:t>FROM</w:t>
       </w:r>
@@ -16760,6 +16889,7 @@
           <w:color w:val="000000"/>
           <w:sz w:val="19"/>
           <w:szCs w:val="19"/>
+          <w:lang w:val="en-US"/>
         </w:rPr>
         <w:t xml:space="preserve"> GameEvents</w:t>
       </w:r>
@@ -18032,19 +18162,20 @@
     </w:p>
     <w:p>
       <w:pPr>
-        <w:pStyle w:val="PargrafodaLista"/>
+        <w:pStyle w:val="ListParagraph"/>
         <w:spacing w:before="120" w:line="312" w:lineRule="auto"/>
         <w:ind w:left="0" w:firstLine="709"/>
         <w:rPr>
           <w:rFonts w:asciiTheme="minorHAnsi" w:hAnsiTheme="minorHAnsi" w:cstheme="minorHAnsi"/>
           <w:sz w:val="24"/>
           <w:szCs w:val="24"/>
-        </w:rPr>
-      </w:pPr>
-    </w:p>
-    <w:p>
-      <w:pPr>
-        <w:pStyle w:val="PargrafodaLista"/>
+          <w:lang w:val="en-US"/>
+        </w:rPr>
+      </w:pPr>
+    </w:p>
+    <w:p>
+      <w:pPr>
+        <w:pStyle w:val="ListParagraph"/>
         <w:spacing w:before="120" w:line="312" w:lineRule="auto"/>
         <w:ind w:left="0" w:firstLine="709"/>
         <w:rPr>
@@ -18080,7 +18211,7 @@
     </w:p>
     <w:p>
       <w:pPr>
-        <w:pStyle w:val="PargrafodaLista"/>
+        <w:pStyle w:val="ListParagraph"/>
         <w:spacing w:before="120" w:line="312" w:lineRule="auto"/>
         <w:ind w:left="0" w:firstLine="709"/>
         <w:rPr>
@@ -18095,7 +18226,6 @@
           <w:sz w:val="24"/>
           <w:szCs w:val="24"/>
         </w:rPr>
-        <w:lastRenderedPageBreak/>
         <w:t xml:space="preserve">O que foi possível constatar de imediato, e que não foi surpresa para o grupo, foi a diferença de tamanho no armazenamento da informação entre as duas bases de dados, a original (após importação dos </w:t>
       </w:r>
       <w:r>
@@ -18118,7 +18248,7 @@
     </w:p>
     <w:p>
       <w:pPr>
-        <w:pStyle w:val="PargrafodaLista"/>
+        <w:pStyle w:val="ListParagraph"/>
         <w:spacing w:before="120" w:line="312" w:lineRule="auto"/>
         <w:ind w:left="0" w:firstLine="709"/>
         <w:rPr>
@@ -18130,7 +18260,7 @@
     </w:p>
     <w:p>
       <w:pPr>
-        <w:pStyle w:val="PargrafodaLista"/>
+        <w:pStyle w:val="ListParagraph"/>
         <w:spacing w:before="120" w:line="312" w:lineRule="auto"/>
         <w:ind w:left="0" w:firstLine="709"/>
         <w:rPr>
@@ -18142,7 +18272,7 @@
       <w:r>
         <w:rPr>
           <w:noProof/>
-          <w:lang w:eastAsia="pt-PT"/>
+          <w:lang w:val="en-US"/>
         </w:rPr>
         <w:drawing>
           <wp:inline distT="0" distB="0" distL="0" distR="0" wp14:anchorId="32A123E1" wp14:editId="6AEA3D1C">
@@ -18183,7 +18313,7 @@
     </w:p>
     <w:p>
       <w:pPr>
-        <w:pStyle w:val="PargrafodaLista"/>
+        <w:pStyle w:val="ListParagraph"/>
         <w:spacing w:before="120" w:line="312" w:lineRule="auto"/>
         <w:ind w:left="0" w:firstLine="709"/>
         <w:rPr>
@@ -18195,7 +18325,7 @@
     </w:p>
     <w:p>
       <w:pPr>
-        <w:pStyle w:val="PargrafodaLista"/>
+        <w:pStyle w:val="ListParagraph"/>
         <w:spacing w:before="120" w:line="312" w:lineRule="auto"/>
         <w:ind w:left="0" w:firstLine="709"/>
         <w:rPr>
@@ -18209,13 +18339,14 @@
           <w:rFonts w:asciiTheme="minorHAnsi" w:hAnsiTheme="minorHAnsi" w:cstheme="minorHAnsi"/>
           <w:sz w:val="24"/>
           <w:szCs w:val="24"/>
+          <w:highlight w:val="yellow"/>
         </w:rPr>
         <w:t>A base de dados “TP1_BD1” ficou com menos de 50% do tamanho em comparação com a original.</w:t>
       </w:r>
     </w:p>
     <w:p>
       <w:pPr>
-        <w:pStyle w:val="PargrafodaLista"/>
+        <w:pStyle w:val="ListParagraph"/>
         <w:spacing w:before="120" w:line="312" w:lineRule="auto"/>
         <w:ind w:left="1429"/>
         <w:rPr>
@@ -18227,7 +18358,7 @@
     </w:p>
     <w:p>
       <w:pPr>
-        <w:pStyle w:val="PargrafodaLista"/>
+        <w:pStyle w:val="ListParagraph"/>
         <w:spacing w:before="120" w:line="312" w:lineRule="auto"/>
         <w:ind w:left="0" w:firstLine="709"/>
         <w:rPr>
@@ -18239,7 +18370,7 @@
     </w:p>
     <w:p>
       <w:pPr>
-        <w:pStyle w:val="Cabealho2"/>
+        <w:pStyle w:val="Heading2"/>
         <w:rPr>
           <w:lang w:val="pt-PT"/>
         </w:rPr>
@@ -18248,12 +18379,13 @@
         <w:rPr>
           <w:lang w:val="pt-PT"/>
         </w:rPr>
+        <w:lastRenderedPageBreak/>
         <w:t>Ajustes e testes ao Modelo de dados</w:t>
       </w:r>
     </w:p>
     <w:p>
       <w:pPr>
-        <w:pStyle w:val="PargrafodaLista"/>
+        <w:pStyle w:val="ListParagraph"/>
         <w:spacing w:before="120" w:line="312" w:lineRule="auto"/>
         <w:ind w:left="0" w:firstLine="709"/>
         <w:rPr>
@@ -18268,7 +18400,23 @@
           <w:sz w:val="24"/>
           <w:szCs w:val="24"/>
         </w:rPr>
-        <w:t>O modelo de dados desenvolvido deverá ser capaz de dar resposta a uma plataforma de consulta de resultados, detalhes de jogos, equipa, jogadores, etc. daí terem sido testadas algumas querys para dar resposta a algumas questões que previsivelmente poderão ser colocadas por utilizadores</w:t>
+        <w:t>O modelo de dados desenvolvido deverá ser capaz de dar resposta a uma plataforma de consulta de resultados, detalhes de jogos, equipa, jogadores, etc. daí t</w:t>
+      </w:r>
+      <w:r>
+        <w:rPr>
+          <w:rFonts w:asciiTheme="minorHAnsi" w:hAnsiTheme="minorHAnsi" w:cstheme="minorHAnsi"/>
+          <w:sz w:val="24"/>
+          <w:szCs w:val="24"/>
+        </w:rPr>
+        <w:t>erem sido testadas algumas querie</w:t>
+      </w:r>
+      <w:r>
+        <w:rPr>
+          <w:rFonts w:asciiTheme="minorHAnsi" w:hAnsiTheme="minorHAnsi" w:cstheme="minorHAnsi"/>
+          <w:sz w:val="24"/>
+          <w:szCs w:val="24"/>
+        </w:rPr>
+        <w:t>s para dar resposta a algumas questões que previsivelmente poderão ser colocadas por utilizadores</w:t>
       </w:r>
       <w:r>
         <w:rPr>
@@ -18281,7 +18429,7 @@
     </w:p>
     <w:p>
       <w:pPr>
-        <w:pStyle w:val="PargrafodaLista"/>
+        <w:pStyle w:val="ListParagraph"/>
         <w:spacing w:before="120" w:line="312" w:lineRule="auto"/>
         <w:ind w:left="0" w:firstLine="709"/>
         <w:rPr>
@@ -18301,7 +18449,7 @@
     </w:p>
     <w:p>
       <w:pPr>
-        <w:pStyle w:val="PargrafodaLista"/>
+        <w:pStyle w:val="ListParagraph"/>
         <w:numPr>
           <w:ilvl w:val="0"/>
           <w:numId w:val="40"/>
@@ -18320,34 +18468,66 @@
           <w:sz w:val="24"/>
           <w:szCs w:val="24"/>
         </w:rPr>
-        <w:t>Qual</w:t>
-      </w:r>
-      <w:r>
-        <w:rPr>
-          <w:rFonts w:asciiTheme="minorHAnsi" w:hAnsiTheme="minorHAnsi" w:cstheme="minorHAnsi"/>
-          <w:sz w:val="24"/>
-          <w:szCs w:val="24"/>
-        </w:rPr>
-        <w:t xml:space="preserve"> a idade média de jogadores das várias ligas nacionais</w:t>
-      </w:r>
-      <w:r>
-        <w:rPr>
-          <w:rFonts w:asciiTheme="minorHAnsi" w:hAnsiTheme="minorHAnsi" w:cstheme="minorHAnsi"/>
-          <w:sz w:val="24"/>
-          <w:szCs w:val="24"/>
-        </w:rPr>
-        <w:t>? Apresenta os resultados mais baixos primeiro.</w:t>
-      </w:r>
-    </w:p>
-    <w:p>
-      <w:pPr>
-        <w:pStyle w:val="PargrafodaLista"/>
-        <w:numPr>
-          <w:ilvl w:val="0"/>
-          <w:numId w:val="40"/>
-        </w:numPr>
+        <w:t xml:space="preserve">Qual a idade média de jogadores das várias ligas nacionais? </w:t>
+      </w:r>
+      <w:r>
+        <w:rPr>
+          <w:rFonts w:asciiTheme="minorHAnsi" w:hAnsiTheme="minorHAnsi" w:cstheme="minorHAnsi"/>
+          <w:sz w:val="24"/>
+          <w:szCs w:val="24"/>
+        </w:rPr>
+        <w:t>(</w:t>
+      </w:r>
+      <w:r>
+        <w:rPr>
+          <w:rFonts w:asciiTheme="minorHAnsi" w:hAnsiTheme="minorHAnsi" w:cstheme="minorHAnsi"/>
+          <w:sz w:val="24"/>
+          <w:szCs w:val="24"/>
+        </w:rPr>
+        <w:t>Apresenta</w:t>
+      </w:r>
+      <w:r>
+        <w:rPr>
+          <w:rFonts w:asciiTheme="minorHAnsi" w:hAnsiTheme="minorHAnsi" w:cstheme="minorHAnsi"/>
+          <w:sz w:val="24"/>
+          <w:szCs w:val="24"/>
+        </w:rPr>
+        <w:t>r</w:t>
+      </w:r>
+      <w:r>
+        <w:rPr>
+          <w:rFonts w:asciiTheme="minorHAnsi" w:hAnsiTheme="minorHAnsi" w:cstheme="minorHAnsi"/>
+          <w:sz w:val="24"/>
+          <w:szCs w:val="24"/>
+        </w:rPr>
+        <w:t xml:space="preserve"> os </w:t>
+      </w:r>
+      <w:r>
+        <w:rPr>
+          <w:rFonts w:asciiTheme="minorHAnsi" w:hAnsiTheme="minorHAnsi" w:cstheme="minorHAnsi"/>
+          <w:sz w:val="24"/>
+          <w:szCs w:val="24"/>
+        </w:rPr>
+        <w:t>resultados mais baixos primeiro)</w:t>
+      </w:r>
+    </w:p>
+    <w:p>
+      <w:pPr>
+        <w:pStyle w:val="ListParagraph"/>
         <w:spacing w:before="120" w:line="312" w:lineRule="auto"/>
-        <w:ind w:left="1418" w:firstLine="11"/>
+        <w:ind w:left="1429"/>
+        <w:rPr>
+          <w:rFonts w:asciiTheme="minorHAnsi" w:hAnsiTheme="minorHAnsi" w:cstheme="minorHAnsi"/>
+          <w:sz w:val="24"/>
+          <w:szCs w:val="24"/>
+        </w:rPr>
+      </w:pPr>
+    </w:p>
+    <w:p>
+      <w:pPr>
+        <w:pStyle w:val="ListParagraph"/>
+        <w:spacing w:before="120" w:line="312" w:lineRule="auto"/>
+        <w:ind w:left="1429"/>
         <w:rPr>
           <w:rFonts w:asciiTheme="minorHAnsi" w:hAnsiTheme="minorHAnsi" w:cstheme="minorHAnsi"/>
           <w:sz w:val="24"/>
@@ -19292,7 +19472,7 @@
     </w:p>
     <w:p>
       <w:pPr>
-        <w:pStyle w:val="PargrafodaLista"/>
+        <w:pStyle w:val="ListParagraph"/>
         <w:spacing w:before="120" w:line="312" w:lineRule="auto"/>
         <w:ind w:left="0"/>
         <w:rPr>
@@ -19341,7 +19521,7 @@
     </w:p>
     <w:p>
       <w:pPr>
-        <w:pStyle w:val="PargrafodaLista"/>
+        <w:pStyle w:val="ListParagraph"/>
         <w:spacing w:before="120" w:line="312" w:lineRule="auto"/>
         <w:ind w:left="0"/>
         <w:rPr>
@@ -19353,7 +19533,51 @@
     </w:p>
     <w:p>
       <w:pPr>
-        <w:pStyle w:val="PargrafodaLista"/>
+        <w:pStyle w:val="ListParagraph"/>
+        <w:spacing w:before="120" w:line="312" w:lineRule="auto"/>
+        <w:ind w:left="0"/>
+        <w:rPr>
+          <w:rFonts w:asciiTheme="minorHAnsi" w:hAnsiTheme="minorHAnsi" w:cstheme="minorHAnsi"/>
+          <w:sz w:val="24"/>
+          <w:szCs w:val="24"/>
+        </w:rPr>
+      </w:pPr>
+      <w:r>
+        <w:rPr>
+          <w:rFonts w:asciiTheme="minorHAnsi" w:hAnsiTheme="minorHAnsi" w:cstheme="minorHAnsi"/>
+          <w:sz w:val="24"/>
+          <w:szCs w:val="24"/>
+        </w:rPr>
+        <w:t>Executando a query acima representada obtemos o seguinte resultado:</w:t>
+      </w:r>
+    </w:p>
+    <w:p>
+      <w:pPr>
+        <w:pStyle w:val="ListParagraph"/>
+        <w:spacing w:before="120" w:line="312" w:lineRule="auto"/>
+        <w:ind w:left="0"/>
+        <w:rPr>
+          <w:rFonts w:asciiTheme="minorHAnsi" w:hAnsiTheme="minorHAnsi" w:cstheme="minorHAnsi"/>
+          <w:sz w:val="24"/>
+          <w:szCs w:val="24"/>
+        </w:rPr>
+      </w:pPr>
+    </w:p>
+    <w:p>
+      <w:pPr>
+        <w:pStyle w:val="ListParagraph"/>
+        <w:spacing w:before="120" w:line="312" w:lineRule="auto"/>
+        <w:ind w:left="0"/>
+        <w:rPr>
+          <w:rFonts w:asciiTheme="minorHAnsi" w:hAnsiTheme="minorHAnsi" w:cstheme="minorHAnsi"/>
+          <w:sz w:val="24"/>
+          <w:szCs w:val="24"/>
+        </w:rPr>
+      </w:pPr>
+    </w:p>
+    <w:p>
+      <w:pPr>
+        <w:pStyle w:val="ListParagraph"/>
         <w:spacing w:before="120" w:line="312" w:lineRule="auto"/>
         <w:ind w:left="0" w:firstLine="709"/>
         <w:rPr>
@@ -19417,7 +19641,7 @@
     </w:p>
     <w:p>
       <w:pPr>
-        <w:pStyle w:val="PargrafodaLista"/>
+        <w:pStyle w:val="ListParagraph"/>
         <w:spacing w:before="120" w:line="312" w:lineRule="auto"/>
         <w:ind w:left="0"/>
         <w:jc w:val="center"/>
@@ -19430,7 +19654,7 @@
       <w:r>
         <w:rPr>
           <w:noProof/>
-          <w:lang w:eastAsia="pt-PT"/>
+          <w:lang w:val="en-US"/>
         </w:rPr>
         <w:drawing>
           <wp:inline distT="0" distB="0" distL="0" distR="0" wp14:anchorId="5B247AFD" wp14:editId="5BDAFD50">
@@ -19469,179 +19693,63 @@
         </w:drawing>
       </w:r>
     </w:p>
-    <w:p>
-      <w:pPr>
-        <w:pStyle w:val="PargrafodaLista"/>
-        <w:spacing w:before="120" w:line="312" w:lineRule="auto"/>
-        <w:ind w:left="0" w:firstLine="709"/>
-        <w:rPr>
-          <w:rFonts w:asciiTheme="minorHAnsi" w:hAnsiTheme="minorHAnsi" w:cstheme="minorHAnsi"/>
-          <w:sz w:val="24"/>
-          <w:szCs w:val="24"/>
-        </w:rPr>
-      </w:pPr>
-      <w:r>
-        <w:rPr>
-          <w:rFonts w:asciiTheme="minorHAnsi" w:hAnsiTheme="minorHAnsi" w:cstheme="minorHAnsi"/>
-          <w:sz w:val="24"/>
-          <w:szCs w:val="24"/>
-        </w:rPr>
-        <w:lastRenderedPageBreak/>
-        <w:t>Para se conseguir verificar o tempo de execução da query em milisegundos, antes da query colocou-se o seguinte comando:</w:t>
-      </w:r>
-    </w:p>
-    <w:p>
-      <w:pPr>
-        <w:autoSpaceDE w:val="0"/>
-        <w:autoSpaceDN w:val="0"/>
-        <w:adjustRightInd w:val="0"/>
-        <w:spacing w:line="240" w:lineRule="auto"/>
-        <w:jc w:val="left"/>
-        <w:rPr>
-          <w:rFonts w:ascii="Consolas" w:hAnsi="Consolas" w:cs="Consolas"/>
-          <w:color w:val="000000"/>
-          <w:sz w:val="19"/>
-          <w:szCs w:val="19"/>
-          <w:lang w:val="en-US"/>
-        </w:rPr>
-      </w:pPr>
-      <w:r>
-        <w:rPr>
-          <w:rFonts w:ascii="Consolas" w:hAnsi="Consolas" w:cs="Consolas"/>
-          <w:color w:val="0000FF"/>
-          <w:sz w:val="19"/>
-          <w:szCs w:val="19"/>
-          <w:lang w:val="en-US"/>
-        </w:rPr>
-        <w:t>SET</w:t>
-      </w:r>
-      <w:r>
-        <w:rPr>
-          <w:rFonts w:ascii="Consolas" w:hAnsi="Consolas" w:cs="Consolas"/>
-          <w:color w:val="000000"/>
-          <w:sz w:val="19"/>
-          <w:szCs w:val="19"/>
-          <w:lang w:val="en-US"/>
+    <w:p/>
+    <w:p/>
+    <w:p>
+      <w:pPr>
+        <w:rPr>
+          <w:i/>
+        </w:rPr>
+      </w:pPr>
+      <w:r>
+        <w:t xml:space="preserve">Como sugerido no </w:t>
+      </w:r>
+      <w:r>
+        <w:rPr>
+          <w:i/>
+        </w:rPr>
+        <w:t>execution plan</w:t>
+      </w:r>
+      <w:r>
+        <w:rPr>
+          <w:i/>
         </w:rPr>
         <w:t xml:space="preserve"> </w:t>
       </w:r>
       <w:r>
-        <w:rPr>
-          <w:rFonts w:ascii="Consolas" w:hAnsi="Consolas" w:cs="Consolas"/>
-          <w:color w:val="0000FF"/>
-          <w:sz w:val="19"/>
-          <w:szCs w:val="19"/>
-          <w:lang w:val="en-US"/>
-        </w:rPr>
-        <w:t>STATISTICS</w:t>
-      </w:r>
-      <w:r>
-        <w:rPr>
-          <w:rFonts w:ascii="Consolas" w:hAnsi="Consolas" w:cs="Consolas"/>
-          <w:color w:val="000000"/>
-          <w:sz w:val="19"/>
-          <w:szCs w:val="19"/>
-          <w:lang w:val="en-US"/>
-        </w:rPr>
-        <w:t xml:space="preserve"> </w:t>
-      </w:r>
-      <w:r>
-        <w:rPr>
-          <w:rFonts w:ascii="Consolas" w:hAnsi="Consolas" w:cs="Consolas"/>
-          <w:color w:val="0000FF"/>
-          <w:sz w:val="19"/>
-          <w:szCs w:val="19"/>
-          <w:lang w:val="en-US"/>
-        </w:rPr>
-        <w:t>TIME</w:t>
-      </w:r>
-      <w:r>
-        <w:rPr>
-          <w:rFonts w:ascii="Consolas" w:hAnsi="Consolas" w:cs="Consolas"/>
-          <w:color w:val="000000"/>
-          <w:sz w:val="19"/>
-          <w:szCs w:val="19"/>
-          <w:lang w:val="en-US"/>
-        </w:rPr>
-        <w:t xml:space="preserve"> </w:t>
-      </w:r>
-      <w:r>
-        <w:rPr>
-          <w:rFonts w:ascii="Consolas" w:hAnsi="Consolas" w:cs="Consolas"/>
-          <w:color w:val="0000FF"/>
-          <w:sz w:val="19"/>
-          <w:szCs w:val="19"/>
-          <w:lang w:val="en-US"/>
-        </w:rPr>
-        <w:t>ON</w:t>
-      </w:r>
-    </w:p>
-    <w:p>
-      <w:pPr>
-        <w:pStyle w:val="PargrafodaLista"/>
-        <w:spacing w:before="120" w:line="312" w:lineRule="auto"/>
-        <w:ind w:left="0"/>
-        <w:rPr>
-          <w:rFonts w:ascii="Consolas" w:hAnsi="Consolas" w:cs="Consolas"/>
-          <w:color w:val="0000FF"/>
-          <w:sz w:val="19"/>
-          <w:szCs w:val="19"/>
-          <w:lang w:val="en-US"/>
-        </w:rPr>
-      </w:pPr>
-      <w:r>
-        <w:rPr>
-          <w:rFonts w:ascii="Consolas" w:hAnsi="Consolas" w:cs="Consolas"/>
-          <w:color w:val="0000FF"/>
-          <w:sz w:val="19"/>
-          <w:szCs w:val="19"/>
-          <w:lang w:val="en-US"/>
-        </w:rPr>
-        <w:t>GO</w:t>
-      </w:r>
-    </w:p>
-    <w:p>
-      <w:pPr>
-        <w:pStyle w:val="PargrafodaLista"/>
-        <w:spacing w:before="120" w:line="312" w:lineRule="auto"/>
-        <w:ind w:left="0" w:firstLine="851"/>
-        <w:rPr>
-          <w:rFonts w:asciiTheme="minorHAnsi" w:hAnsiTheme="minorHAnsi" w:cstheme="minorHAnsi"/>
-          <w:sz w:val="24"/>
-          <w:szCs w:val="24"/>
-        </w:rPr>
-      </w:pPr>
-      <w:r>
-        <w:rPr>
-          <w:rFonts w:asciiTheme="minorHAnsi" w:hAnsiTheme="minorHAnsi" w:cstheme="minorHAnsi"/>
-          <w:sz w:val="24"/>
-          <w:szCs w:val="24"/>
-        </w:rPr>
-        <w:t>Isso permitiu obter um resultado mais detalhado em relaç</w:t>
-      </w:r>
-      <w:r>
-        <w:rPr>
-          <w:rFonts w:asciiTheme="minorHAnsi" w:hAnsiTheme="minorHAnsi" w:cstheme="minorHAnsi"/>
-          <w:sz w:val="24"/>
-          <w:szCs w:val="24"/>
-        </w:rPr>
-        <w:t>ão ao tempo de execução:</w:t>
-      </w:r>
-    </w:p>
-    <w:p>
-      <w:pPr>
-        <w:jc w:val="center"/>
+        <w:t xml:space="preserve">foi criado um </w:t>
+      </w:r>
+      <w:r>
+        <w:rPr>
+          <w:i/>
+        </w:rPr>
+        <w:t xml:space="preserve">non clustered </w:t>
+      </w:r>
+      <w:r>
+        <w:rPr>
+          <w:i/>
+        </w:rPr>
+        <w:t>índex:</w:t>
+      </w:r>
+    </w:p>
+    <w:p>
+      <w:pPr>
+        <w:rPr>
+          <w:rFonts w:asciiTheme="minorHAnsi" w:hAnsiTheme="minorHAnsi" w:cstheme="minorHAnsi"/>
+          <w:sz w:val="24"/>
+          <w:szCs w:val="24"/>
+        </w:rPr>
       </w:pPr>
       <w:r>
         <w:rPr>
           <w:noProof/>
-          <w:lang w:eastAsia="pt-PT"/>
+          <w:lang w:val="en-US"/>
         </w:rPr>
         <w:drawing>
-          <wp:inline distT="0" distB="0" distL="0" distR="0" wp14:anchorId="322FADBD" wp14:editId="6A28FD41">
-            <wp:extent cx="4663844" cy="1044030"/>
-            <wp:effectExtent l="0" t="0" r="3810" b="3810"/>
-            <wp:docPr id="12" name="Imagem 12"/>
+          <wp:inline distT="0" distB="0" distL="0" distR="0" wp14:anchorId="6D9552D8" wp14:editId="14980E86">
+            <wp:extent cx="2819644" cy="1135478"/>
+            <wp:effectExtent l="0" t="0" r="0" b="7620"/>
+            <wp:docPr id="8" name="Imagem 8"/>
             <wp:cNvGraphicFramePr>
               <a:graphicFrameLocks xmlns:a="http://schemas.openxmlformats.org/drawingml/2006/main" noChangeAspect="1"/>
             </wp:cNvGraphicFramePr>
@@ -19661,7 +19769,7 @@
                   <pic:spPr>
                     <a:xfrm>
                       <a:off x="0" y="0"/>
-                      <a:ext cx="4663844" cy="1044030"/>
+                      <a:ext cx="2819644" cy="1135478"/>
                     </a:xfrm>
                     <a:prstGeom prst="rect">
                       <a:avLst/>
@@ -19674,55 +19782,223 @@
         </w:drawing>
       </w:r>
     </w:p>
-    <w:p/>
-    <w:p>
-      <w:pPr>
-        <w:rPr>
-          <w:i/>
-        </w:rPr>
-      </w:pPr>
-      <w:r>
-        <w:t xml:space="preserve">Como sugerido no </w:t>
-      </w:r>
-      <w:r>
-        <w:rPr>
-          <w:i/>
-        </w:rPr>
-        <w:t>execution plan</w:t>
-      </w:r>
-      <w:r>
-        <w:rPr>
-          <w:i/>
+    <w:p>
+      <w:pPr>
+        <w:rPr>
+          <w:rFonts w:asciiTheme="minorHAnsi" w:hAnsiTheme="minorHAnsi" w:cstheme="minorHAnsi"/>
+          <w:sz w:val="24"/>
+          <w:szCs w:val="24"/>
+        </w:rPr>
+      </w:pPr>
+    </w:p>
+    <w:p>
+      <w:pPr>
+        <w:rPr>
+          <w:rFonts w:asciiTheme="minorHAnsi" w:hAnsiTheme="minorHAnsi" w:cstheme="minorHAnsi"/>
+          <w:sz w:val="24"/>
+          <w:szCs w:val="24"/>
+        </w:rPr>
+      </w:pPr>
+      <w:r>
+        <w:rPr>
+          <w:rFonts w:asciiTheme="minorHAnsi" w:hAnsiTheme="minorHAnsi" w:cstheme="minorHAnsi"/>
+          <w:sz w:val="24"/>
+          <w:szCs w:val="24"/>
+        </w:rPr>
+        <w:lastRenderedPageBreak/>
+        <w:t>Para se conseguir verificar o tempo de execução da query em milissegundos, antes da query colocou-se o seguinte comando:</w:t>
+      </w:r>
+    </w:p>
+    <w:p>
+      <w:pPr>
+        <w:autoSpaceDE w:val="0"/>
+        <w:autoSpaceDN w:val="0"/>
+        <w:adjustRightInd w:val="0"/>
+        <w:spacing w:line="240" w:lineRule="auto"/>
+        <w:jc w:val="left"/>
+        <w:rPr>
+          <w:rFonts w:ascii="Consolas" w:hAnsi="Consolas" w:cs="Consolas"/>
+          <w:color w:val="000000"/>
+          <w:sz w:val="19"/>
+          <w:szCs w:val="19"/>
+        </w:rPr>
+      </w:pPr>
+      <w:r>
+        <w:rPr>
+          <w:rFonts w:ascii="Consolas" w:hAnsi="Consolas" w:cs="Consolas"/>
+          <w:color w:val="0000FF"/>
+          <w:sz w:val="19"/>
+          <w:szCs w:val="19"/>
+        </w:rPr>
+        <w:t>SET</w:t>
+      </w:r>
+      <w:r>
+        <w:rPr>
+          <w:rFonts w:ascii="Consolas" w:hAnsi="Consolas" w:cs="Consolas"/>
+          <w:color w:val="000000"/>
+          <w:sz w:val="19"/>
+          <w:szCs w:val="19"/>
         </w:rPr>
         <w:t xml:space="preserve"> </w:t>
       </w:r>
       <w:r>
-        <w:t xml:space="preserve">foi criado um </w:t>
-      </w:r>
-      <w:r>
-        <w:rPr>
-          <w:i/>
-        </w:rPr>
-        <w:t xml:space="preserve">non clustered </w:t>
-      </w:r>
-      <w:r>
-        <w:rPr>
-          <w:i/>
-        </w:rPr>
-        <w:t>índex:</w:t>
-      </w:r>
-    </w:p>
-    <w:p>
+        <w:rPr>
+          <w:rFonts w:ascii="Consolas" w:hAnsi="Consolas" w:cs="Consolas"/>
+          <w:color w:val="0000FF"/>
+          <w:sz w:val="19"/>
+          <w:szCs w:val="19"/>
+        </w:rPr>
+        <w:t>STATISTICS</w:t>
+      </w:r>
+      <w:r>
+        <w:rPr>
+          <w:rFonts w:ascii="Consolas" w:hAnsi="Consolas" w:cs="Consolas"/>
+          <w:color w:val="000000"/>
+          <w:sz w:val="19"/>
+          <w:szCs w:val="19"/>
+        </w:rPr>
+        <w:t xml:space="preserve"> </w:t>
+      </w:r>
+      <w:r>
+        <w:rPr>
+          <w:rFonts w:ascii="Consolas" w:hAnsi="Consolas" w:cs="Consolas"/>
+          <w:color w:val="0000FF"/>
+          <w:sz w:val="19"/>
+          <w:szCs w:val="19"/>
+        </w:rPr>
+        <w:t>TIME</w:t>
+      </w:r>
+      <w:r>
+        <w:rPr>
+          <w:rFonts w:ascii="Consolas" w:hAnsi="Consolas" w:cs="Consolas"/>
+          <w:color w:val="000000"/>
+          <w:sz w:val="19"/>
+          <w:szCs w:val="19"/>
+        </w:rPr>
+        <w:t xml:space="preserve"> </w:t>
+      </w:r>
+      <w:r>
+        <w:rPr>
+          <w:rFonts w:ascii="Consolas" w:hAnsi="Consolas" w:cs="Consolas"/>
+          <w:color w:val="0000FF"/>
+          <w:sz w:val="19"/>
+          <w:szCs w:val="19"/>
+        </w:rPr>
+        <w:t>ON</w:t>
+      </w:r>
+    </w:p>
+    <w:p>
+      <w:pPr>
+        <w:pStyle w:val="ListParagraph"/>
+        <w:spacing w:before="120" w:line="312" w:lineRule="auto"/>
+        <w:ind w:left="0"/>
+        <w:rPr>
+          <w:rFonts w:ascii="Consolas" w:hAnsi="Consolas" w:cs="Consolas"/>
+          <w:color w:val="0000FF"/>
+          <w:sz w:val="19"/>
+          <w:szCs w:val="19"/>
+        </w:rPr>
+      </w:pPr>
+      <w:r>
+        <w:rPr>
+          <w:rFonts w:ascii="Consolas" w:hAnsi="Consolas" w:cs="Consolas"/>
+          <w:color w:val="0000FF"/>
+          <w:sz w:val="19"/>
+          <w:szCs w:val="19"/>
+        </w:rPr>
+        <w:t>GO</w:t>
+      </w:r>
+    </w:p>
+    <w:p>
+      <w:pPr>
+        <w:pStyle w:val="ListParagraph"/>
+        <w:spacing w:before="120" w:line="312" w:lineRule="auto"/>
+        <w:ind w:left="0" w:firstLine="851"/>
+        <w:rPr>
+          <w:rFonts w:asciiTheme="minorHAnsi" w:hAnsiTheme="minorHAnsi" w:cstheme="minorHAnsi"/>
+          <w:sz w:val="24"/>
+          <w:szCs w:val="24"/>
+        </w:rPr>
+      </w:pPr>
+      <w:r>
+        <w:rPr>
+          <w:rFonts w:asciiTheme="minorHAnsi" w:hAnsiTheme="minorHAnsi" w:cstheme="minorHAnsi"/>
+          <w:sz w:val="24"/>
+          <w:szCs w:val="24"/>
+        </w:rPr>
+        <w:t>Isso permitiu obter um resultado mais detalhado em relaç</w:t>
+      </w:r>
+      <w:r>
+        <w:rPr>
+          <w:rFonts w:asciiTheme="minorHAnsi" w:hAnsiTheme="minorHAnsi" w:cstheme="minorHAnsi"/>
+          <w:sz w:val="24"/>
+          <w:szCs w:val="24"/>
+        </w:rPr>
+        <w:t>ão ao tempo de execução. Podemos abaixo verificar a diferença do tempo de execução das duas queries:</w:t>
+      </w:r>
+    </w:p>
+    <w:p>
+      <w:pPr>
+        <w:pStyle w:val="ListParagraph"/>
+        <w:spacing w:before="120" w:line="312" w:lineRule="auto"/>
+        <w:ind w:left="0" w:firstLine="851"/>
+        <w:rPr>
+          <w:rFonts w:asciiTheme="minorHAnsi" w:hAnsiTheme="minorHAnsi" w:cstheme="minorHAnsi"/>
+          <w:sz w:val="24"/>
+          <w:szCs w:val="24"/>
+        </w:rPr>
+      </w:pPr>
+    </w:p>
+    <w:p>
+      <w:pPr>
+        <w:pStyle w:val="ListParagraph"/>
+        <w:spacing w:before="120" w:line="312" w:lineRule="auto"/>
+        <w:ind w:left="0" w:firstLine="851"/>
+        <w:rPr>
+          <w:rFonts w:asciiTheme="minorHAnsi" w:hAnsiTheme="minorHAnsi" w:cstheme="minorHAnsi"/>
+          <w:sz w:val="24"/>
+          <w:szCs w:val="24"/>
+        </w:rPr>
+      </w:pPr>
+    </w:p>
+    <w:p>
+      <w:pPr>
+        <w:pStyle w:val="ListParagraph"/>
+        <w:numPr>
+          <w:ilvl w:val="0"/>
+          <w:numId w:val="41"/>
+        </w:numPr>
+      </w:pPr>
+      <w:r>
+        <w:t xml:space="preserve">Resultados de query </w:t>
+      </w:r>
+      <w:r>
+        <w:rPr>
+          <w:b/>
+        </w:rPr>
+        <w:t>sem</w:t>
+      </w:r>
+      <w:r>
+        <w:t xml:space="preserve"> índex criado:</w:t>
+      </w:r>
+    </w:p>
+    <w:p>
+      <w:pPr>
+        <w:pStyle w:val="ListParagraph"/>
+        <w:keepNext/>
+        <w:spacing w:before="120" w:line="312" w:lineRule="auto"/>
+        <w:ind w:left="0" w:firstLine="851"/>
+      </w:pPr>
       <w:r>
         <w:rPr>
           <w:noProof/>
-          <w:lang w:eastAsia="pt-PT"/>
+          <w:lang w:val="en-US"/>
         </w:rPr>
         <w:drawing>
-          <wp:inline distT="0" distB="0" distL="0" distR="0" wp14:anchorId="6D9552D8" wp14:editId="14980E86">
-            <wp:extent cx="2819644" cy="1135478"/>
-            <wp:effectExtent l="0" t="0" r="0" b="7620"/>
-            <wp:docPr id="8" name="Imagem 8"/>
+          <wp:inline distT="0" distB="0" distL="0" distR="0" wp14:anchorId="3018FA55" wp14:editId="49486A4B">
+            <wp:extent cx="4663844" cy="1044030"/>
+            <wp:effectExtent l="0" t="0" r="3810" b="3810"/>
+            <wp:docPr id="12" name="Imagem 12"/>
             <wp:cNvGraphicFramePr>
               <a:graphicFrameLocks xmlns:a="http://schemas.openxmlformats.org/drawingml/2006/main" noChangeAspect="1"/>
             </wp:cNvGraphicFramePr>
@@ -19742,7 +20018,7 @@
                   <pic:spPr>
                     <a:xfrm>
                       <a:off x="0" y="0"/>
-                      <a:ext cx="2819644" cy="1135478"/>
+                      <a:ext cx="4663844" cy="1044030"/>
                     </a:xfrm>
                     <a:prstGeom prst="rect">
                       <a:avLst/>
@@ -19756,44 +20032,29 @@
       </w:r>
     </w:p>
     <w:p/>
-    <w:p>
-      <w:r>
-        <w:t xml:space="preserve">Após a criação do </w:t>
-      </w:r>
-      <w:r>
-        <w:rPr>
-          <w:i/>
-        </w:rPr>
-        <w:t xml:space="preserve">índex </w:t>
-      </w:r>
-      <w:r>
-        <w:t xml:space="preserve">voltou a executar-se a </w:t>
-      </w:r>
-      <w:r>
-        <w:rPr>
-          <w:i/>
-        </w:rPr>
-        <w:t>query</w:t>
-      </w:r>
-      <w:r>
-        <w:rPr>
-          <w:i/>
-        </w:rPr>
-        <w:t xml:space="preserve"> </w:t>
-      </w:r>
-      <w:r>
-        <w:t>e</w:t>
-      </w:r>
-      <w:r>
-        <w:t>, cumprindo o objetivo, o tempo de execução da query melhorou (passou de 3</w:t>
-      </w:r>
-      <w:r>
-        <w:t>2</w:t>
-      </w:r>
-      <w:r>
-        <w:t xml:space="preserve"> para 16 ms):</w:t>
-      </w:r>
-    </w:p>
+    <w:p/>
+    <w:p>
+      <w:pPr>
+        <w:pStyle w:val="ListParagraph"/>
+        <w:numPr>
+          <w:ilvl w:val="0"/>
+          <w:numId w:val="41"/>
+        </w:numPr>
+      </w:pPr>
+      <w:r>
+        <w:t xml:space="preserve">Resultados de query </w:t>
+      </w:r>
+      <w:r>
+        <w:rPr>
+          <w:b/>
+        </w:rPr>
+        <w:t>com</w:t>
+      </w:r>
+      <w:r>
+        <w:t xml:space="preserve"> índex criado:</w:t>
+      </w:r>
+    </w:p>
+    <w:p/>
     <w:p>
       <w:pPr>
         <w:jc w:val="center"/>
@@ -19801,7 +20062,7 @@
       <w:r>
         <w:rPr>
           <w:noProof/>
-          <w:lang w:eastAsia="pt-PT"/>
+          <w:lang w:val="en-US"/>
         </w:rPr>
         <w:drawing>
           <wp:inline distT="0" distB="0" distL="0" distR="0" wp14:anchorId="6228D933" wp14:editId="5421669F">
@@ -19844,13 +20105,22 @@
       <w:pPr>
         <w:jc w:val="center"/>
       </w:pPr>
-    </w:p>
-    <w:p>
-      <w:pPr>
-        <w:jc w:val="center"/>
-      </w:pPr>
       <w:bookmarkStart w:id="6" w:name="_GoBack"/>
       <w:bookmarkEnd w:id="6"/>
+    </w:p>
+    <w:p>
+      <w:pPr>
+        <w:spacing w:line="240" w:lineRule="auto"/>
+        <w:jc w:val="left"/>
+      </w:pPr>
+      <w:r>
+        <w:br w:type="page"/>
+      </w:r>
+    </w:p>
+    <w:p>
+      <w:pPr>
+        <w:jc w:val="center"/>
+      </w:pPr>
     </w:p>
     <w:p>
       <w:pPr>
@@ -19917,6 +20187,7 @@
           <w:sz w:val="18"/>
           <w:szCs w:val="18"/>
           <w:highlight w:val="lightGray"/>
+          <w:lang w:val="en-US"/>
         </w:rPr>
         <w:t>Execute</w:t>
       </w:r>
@@ -19925,6 +20196,7 @@
           <w:sz w:val="18"/>
           <w:szCs w:val="18"/>
           <w:highlight w:val="lightGray"/>
+          <w:lang w:val="en-US"/>
         </w:rPr>
         <w:t xml:space="preserve"> operations previously de</w:t>
       </w:r>
@@ -20053,11 +20325,10 @@
     </w:p>
     <w:p>
       <w:pPr>
-        <w:pStyle w:val="Cabealho1"/>
+        <w:pStyle w:val="Heading1"/>
       </w:pPr>
       <w:bookmarkStart w:id="7" w:name="_Toc151250626"/>
       <w:r>
-        <w:lastRenderedPageBreak/>
         <w:t xml:space="preserve">Document-based data model </w:t>
       </w:r>
       <w:r>
@@ -20098,7 +20369,7 @@
     </w:p>
     <w:p>
       <w:pPr>
-        <w:pStyle w:val="Cabealho2"/>
+        <w:pStyle w:val="Heading2"/>
       </w:pPr>
       <w:bookmarkStart w:id="8" w:name="_Toc151250627"/>
       <w:r>
@@ -20231,7 +20502,7 @@
     </w:p>
     <w:p>
       <w:pPr>
-        <w:pStyle w:val="Cabealho2"/>
+        <w:pStyle w:val="Heading2"/>
       </w:pPr>
       <w:bookmarkStart w:id="9" w:name="_Toc151250628"/>
       <w:r>
@@ -20355,7 +20626,7 @@
     </w:p>
     <w:p>
       <w:pPr>
-        <w:pStyle w:val="Cabealho1"/>
+        <w:pStyle w:val="Heading1"/>
       </w:pPr>
       <w:bookmarkStart w:id="10" w:name="_Toc151250629"/>
       <w:r>
@@ -20399,7 +20670,7 @@
     </w:p>
     <w:p>
       <w:pPr>
-        <w:pStyle w:val="Cabealho2"/>
+        <w:pStyle w:val="Heading2"/>
       </w:pPr>
       <w:bookmarkStart w:id="11" w:name="_Toc151250630"/>
       <w:r>
@@ -20532,7 +20803,7 @@
     </w:p>
     <w:p>
       <w:pPr>
-        <w:pStyle w:val="Cabealho2"/>
+        <w:pStyle w:val="Heading2"/>
       </w:pPr>
       <w:bookmarkStart w:id="12" w:name="_Toc151250631"/>
       <w:r>
@@ -20656,7 +20927,7 @@
     </w:p>
     <w:p>
       <w:pPr>
-        <w:pStyle w:val="Cabealho1"/>
+        <w:pStyle w:val="Heading1"/>
       </w:pPr>
       <w:bookmarkStart w:id="13" w:name="_Toc151250632"/>
       <w:r>
@@ -20708,7 +20979,7 @@
     </w:p>
     <w:p>
       <w:pPr>
-        <w:pStyle w:val="Cabealho1"/>
+        <w:pStyle w:val="Heading1"/>
         <w:numPr>
           <w:ilvl w:val="0"/>
           <w:numId w:val="0"/>
@@ -20716,7 +20987,6 @@
       </w:pPr>
       <w:bookmarkStart w:id="14" w:name="_Toc151250633"/>
       <w:r>
-        <w:lastRenderedPageBreak/>
         <w:t>References</w:t>
       </w:r>
       <w:bookmarkEnd w:id="14"/>
@@ -20822,7 +21092,7 @@
     </w:p>
     <w:p>
       <w:pPr>
-        <w:pStyle w:val="Cabealho1"/>
+        <w:pStyle w:val="Heading1"/>
         <w:numPr>
           <w:ilvl w:val="0"/>
           <w:numId w:val="0"/>
@@ -20934,7 +21204,7 @@
     </w:p>
     <w:p>
       <w:pPr>
-        <w:pStyle w:val="Cabealho1"/>
+        <w:pStyle w:val="Heading1"/>
         <w:numPr>
           <w:ilvl w:val="0"/>
           <w:numId w:val="0"/>
@@ -21036,7 +21306,7 @@
     </w:p>
     <w:p>
       <w:pPr>
-        <w:pStyle w:val="Cabealho2"/>
+        <w:pStyle w:val="Heading2"/>
         <w:numPr>
           <w:ilvl w:val="0"/>
           <w:numId w:val="0"/>
@@ -21083,7 +21353,7 @@
     <w:p/>
     <w:p>
       <w:pPr>
-        <w:pStyle w:val="Cabealho2"/>
+        <w:pStyle w:val="Heading2"/>
         <w:numPr>
           <w:ilvl w:val="0"/>
           <w:numId w:val="0"/>
@@ -21198,7 +21468,7 @@
 <w:ftr xmlns:wpc="http://schemas.microsoft.com/office/word/2010/wordprocessingCanvas" xmlns:cx="http://schemas.microsoft.com/office/drawing/2014/chartex" xmlns:cx1="http://schemas.microsoft.com/office/drawing/2015/9/8/chartex" xmlns:mc="http://schemas.openxmlformats.org/markup-compatibility/2006" xmlns:o="urn:schemas-microsoft-com:office:office" xmlns:r="http://schemas.openxmlformats.org/officeDocument/2006/relationships" xmlns:m="http://schemas.openxmlformats.org/officeDocument/2006/math" xmlns:v="urn:schemas-microsoft-com:vml" xmlns:wp14="http://schemas.microsoft.com/office/word/2010/wordprocessingDrawing" xmlns:wp="http://schemas.openxmlformats.org/drawingml/2006/wordprocessingDrawing" xmlns:w10="urn:schemas-microsoft-com:office:word" xmlns:w="http://schemas.openxmlformats.org/wordprocessingml/2006/main" xmlns:w14="http://schemas.microsoft.com/office/word/2010/wordml" xmlns:w15="http://schemas.microsoft.com/office/word/2012/wordml" xmlns:w16se="http://schemas.microsoft.com/office/word/2015/wordml/symex" xmlns:wpg="http://schemas.microsoft.com/office/word/2010/wordprocessingGroup" xmlns:wpi="http://schemas.microsoft.com/office/word/2010/wordprocessingInk" xmlns:wne="http://schemas.microsoft.com/office/word/2006/wordml" xmlns:wps="http://schemas.microsoft.com/office/word/2010/wordprocessingShape" mc:Ignorable="w14 w15 w16se wp14">
   <w:p>
     <w:pPr>
-      <w:pStyle w:val="Rodap"/>
+      <w:pStyle w:val="Footer"/>
       <w:tabs>
         <w:tab w:val="clear" w:pos="4252"/>
       </w:tabs>
@@ -21219,7 +21489,7 @@
       <w:rPr>
         <w:noProof/>
       </w:rPr>
-      <w:t>12</w:t>
+      <w:t>13</w:t>
     </w:r>
     <w:r>
       <w:rPr>
@@ -21252,7 +21522,7 @@
       <w:rPr>
         <w:noProof/>
       </w:rPr>
-      <w:t>15</w:t>
+      <w:t>16</w:t>
     </w:r>
     <w:r>
       <w:rPr>
@@ -21293,7 +21563,7 @@
 <w:hdr xmlns:wpc="http://schemas.microsoft.com/office/word/2010/wordprocessingCanvas" xmlns:cx="http://schemas.microsoft.com/office/drawing/2014/chartex" xmlns:cx1="http://schemas.microsoft.com/office/drawing/2015/9/8/chartex" xmlns:mc="http://schemas.openxmlformats.org/markup-compatibility/2006" xmlns:o="urn:schemas-microsoft-com:office:office" xmlns:r="http://schemas.openxmlformats.org/officeDocument/2006/relationships" xmlns:m="http://schemas.openxmlformats.org/officeDocument/2006/math" xmlns:v="urn:schemas-microsoft-com:vml" xmlns:wp14="http://schemas.microsoft.com/office/word/2010/wordprocessingDrawing" xmlns:wp="http://schemas.openxmlformats.org/drawingml/2006/wordprocessingDrawing" xmlns:w10="urn:schemas-microsoft-com:office:word" xmlns:w="http://schemas.openxmlformats.org/wordprocessingml/2006/main" xmlns:w14="http://schemas.microsoft.com/office/word/2010/wordml" xmlns:w15="http://schemas.microsoft.com/office/word/2012/wordml" xmlns:w16se="http://schemas.microsoft.com/office/word/2015/wordml/symex" xmlns:wpg="http://schemas.microsoft.com/office/word/2010/wordprocessingGroup" xmlns:wpi="http://schemas.microsoft.com/office/word/2010/wordprocessingInk" xmlns:wne="http://schemas.microsoft.com/office/word/2006/wordml" xmlns:wps="http://schemas.microsoft.com/office/word/2010/wordprocessingShape" mc:Ignorable="w14 w15 w16se wp14">
   <w:p>
     <w:pPr>
-      <w:pStyle w:val="Cabealho"/>
+      <w:pStyle w:val="Header"/>
       <w:jc w:val="right"/>
       <w:rPr>
         <w:color w:val="808080" w:themeColor="background1" w:themeShade="80"/>
@@ -21359,7 +21629,7 @@
   </w:p>
   <w:p>
     <w:pPr>
-      <w:pStyle w:val="Cabealho"/>
+      <w:pStyle w:val="Header"/>
       <w:rPr>
         <w:lang w:val="en-US"/>
       </w:rPr>
@@ -21367,7 +21637,7 @@
   </w:p>
   <w:p>
     <w:pPr>
-      <w:pStyle w:val="Cabealho"/>
+      <w:pStyle w:val="Header"/>
       <w:rPr>
         <w:lang w:val="en-US"/>
       </w:rPr>
@@ -21375,7 +21645,7 @@
   </w:p>
   <w:p>
     <w:pPr>
-      <w:pStyle w:val="Cabealho"/>
+      <w:pStyle w:val="Header"/>
       <w:jc w:val="center"/>
       <w:rPr>
         <w:lang w:val="en-US"/>
@@ -21384,7 +21654,7 @@
     <w:r>
       <w:rPr>
         <w:noProof/>
-        <w:lang w:eastAsia="pt-PT"/>
+        <w:lang w:val="en-US"/>
       </w:rPr>
       <w:drawing>
         <wp:inline distT="0" distB="0" distL="0" distR="0" wp14:anchorId="0B69C794" wp14:editId="60AF9C56">
@@ -21445,7 +21715,7 @@
   </w:p>
   <w:p>
     <w:pPr>
-      <w:pStyle w:val="Cabealho"/>
+      <w:pStyle w:val="Header"/>
       <w:jc w:val="center"/>
       <w:rPr>
         <w:lang w:val="en-US"/>
@@ -21454,7 +21724,7 @@
   </w:p>
   <w:p>
     <w:pPr>
-      <w:pStyle w:val="Cabealho"/>
+      <w:pStyle w:val="Header"/>
       <w:jc w:val="center"/>
       <w:rPr>
         <w:rFonts w:ascii="Arial" w:hAnsi="Arial" w:cs="Arial"/>
@@ -21475,7 +21745,7 @@
   </w:p>
   <w:p>
     <w:pPr>
-      <w:pStyle w:val="Cabealho"/>
+      <w:pStyle w:val="Header"/>
       <w:spacing w:before="120"/>
       <w:jc w:val="center"/>
       <w:rPr>
@@ -21511,27 +21781,27 @@
   </w:p>
   <w:p>
     <w:pPr>
-      <w:pStyle w:val="Cabealho"/>
+      <w:pStyle w:val="Header"/>
     </w:pPr>
   </w:p>
   <w:p>
     <w:pPr>
-      <w:pStyle w:val="Cabealho"/>
+      <w:pStyle w:val="Header"/>
     </w:pPr>
   </w:p>
   <w:p>
     <w:pPr>
-      <w:pStyle w:val="Cabealho"/>
+      <w:pStyle w:val="Header"/>
     </w:pPr>
   </w:p>
   <w:p>
     <w:pPr>
-      <w:pStyle w:val="Cabealho"/>
+      <w:pStyle w:val="Header"/>
     </w:pPr>
   </w:p>
   <w:p>
     <w:pPr>
-      <w:pStyle w:val="Cabealho"/>
+      <w:pStyle w:val="Header"/>
     </w:pPr>
   </w:p>
 </w:hdr>
@@ -22294,6 +22564,119 @@
     </w:lvl>
   </w:abstractNum>
   <w:abstractNum w:abstractNumId="15" w15:restartNumberingAfterBreak="0">
+    <w:nsid w:val="1DBB450A"/>
+    <w:multiLevelType w:val="hybridMultilevel"/>
+    <w:tmpl w:val="3320BAD2"/>
+    <w:lvl w:ilvl="0" w:tplc="04090001">
+      <w:start w:val="1"/>
+      <w:numFmt w:val="bullet"/>
+      <w:lvlText w:val=""/>
+      <w:lvlJc w:val="left"/>
+      <w:pPr>
+        <w:ind w:left="720" w:hanging="360"/>
+      </w:pPr>
+      <w:rPr>
+        <w:rFonts w:ascii="Symbol" w:hAnsi="Symbol" w:hint="default"/>
+      </w:rPr>
+    </w:lvl>
+    <w:lvl w:ilvl="1" w:tplc="04090003" w:tentative="1">
+      <w:start w:val="1"/>
+      <w:numFmt w:val="bullet"/>
+      <w:lvlText w:val="o"/>
+      <w:lvlJc w:val="left"/>
+      <w:pPr>
+        <w:ind w:left="1440" w:hanging="360"/>
+      </w:pPr>
+      <w:rPr>
+        <w:rFonts w:ascii="Courier New" w:hAnsi="Courier New" w:cs="Courier New" w:hint="default"/>
+      </w:rPr>
+    </w:lvl>
+    <w:lvl w:ilvl="2" w:tplc="04090005" w:tentative="1">
+      <w:start w:val="1"/>
+      <w:numFmt w:val="bullet"/>
+      <w:lvlText w:val=""/>
+      <w:lvlJc w:val="left"/>
+      <w:pPr>
+        <w:ind w:left="2160" w:hanging="360"/>
+      </w:pPr>
+      <w:rPr>
+        <w:rFonts w:ascii="Wingdings" w:hAnsi="Wingdings" w:hint="default"/>
+      </w:rPr>
+    </w:lvl>
+    <w:lvl w:ilvl="3" w:tplc="04090001" w:tentative="1">
+      <w:start w:val="1"/>
+      <w:numFmt w:val="bullet"/>
+      <w:lvlText w:val=""/>
+      <w:lvlJc w:val="left"/>
+      <w:pPr>
+        <w:ind w:left="2880" w:hanging="360"/>
+      </w:pPr>
+      <w:rPr>
+        <w:rFonts w:ascii="Symbol" w:hAnsi="Symbol" w:hint="default"/>
+      </w:rPr>
+    </w:lvl>
+    <w:lvl w:ilvl="4" w:tplc="04090003" w:tentative="1">
+      <w:start w:val="1"/>
+      <w:numFmt w:val="bullet"/>
+      <w:lvlText w:val="o"/>
+      <w:lvlJc w:val="left"/>
+      <w:pPr>
+        <w:ind w:left="3600" w:hanging="360"/>
+      </w:pPr>
+      <w:rPr>
+        <w:rFonts w:ascii="Courier New" w:hAnsi="Courier New" w:cs="Courier New" w:hint="default"/>
+      </w:rPr>
+    </w:lvl>
+    <w:lvl w:ilvl="5" w:tplc="04090005" w:tentative="1">
+      <w:start w:val="1"/>
+      <w:numFmt w:val="bullet"/>
+      <w:lvlText w:val=""/>
+      <w:lvlJc w:val="left"/>
+      <w:pPr>
+        <w:ind w:left="4320" w:hanging="360"/>
+      </w:pPr>
+      <w:rPr>
+        <w:rFonts w:ascii="Wingdings" w:hAnsi="Wingdings" w:hint="default"/>
+      </w:rPr>
+    </w:lvl>
+    <w:lvl w:ilvl="6" w:tplc="04090001" w:tentative="1">
+      <w:start w:val="1"/>
+      <w:numFmt w:val="bullet"/>
+      <w:lvlText w:val=""/>
+      <w:lvlJc w:val="left"/>
+      <w:pPr>
+        <w:ind w:left="5040" w:hanging="360"/>
+      </w:pPr>
+      <w:rPr>
+        <w:rFonts w:ascii="Symbol" w:hAnsi="Symbol" w:hint="default"/>
+      </w:rPr>
+    </w:lvl>
+    <w:lvl w:ilvl="7" w:tplc="04090003" w:tentative="1">
+      <w:start w:val="1"/>
+      <w:numFmt w:val="bullet"/>
+      <w:lvlText w:val="o"/>
+      <w:lvlJc w:val="left"/>
+      <w:pPr>
+        <w:ind w:left="5760" w:hanging="360"/>
+      </w:pPr>
+      <w:rPr>
+        <w:rFonts w:ascii="Courier New" w:hAnsi="Courier New" w:cs="Courier New" w:hint="default"/>
+      </w:rPr>
+    </w:lvl>
+    <w:lvl w:ilvl="8" w:tplc="04090005" w:tentative="1">
+      <w:start w:val="1"/>
+      <w:numFmt w:val="bullet"/>
+      <w:lvlText w:val=""/>
+      <w:lvlJc w:val="left"/>
+      <w:pPr>
+        <w:ind w:left="6480" w:hanging="360"/>
+      </w:pPr>
+      <w:rPr>
+        <w:rFonts w:ascii="Wingdings" w:hAnsi="Wingdings" w:hint="default"/>
+      </w:rPr>
+    </w:lvl>
+  </w:abstractNum>
+  <w:abstractNum w:abstractNumId="16" w15:restartNumberingAfterBreak="0">
     <w:nsid w:val="1F23436D"/>
     <w:multiLevelType w:val="hybridMultilevel"/>
     <w:tmpl w:val="E9CA8268"/>
@@ -22406,7 +22789,7 @@
       </w:rPr>
     </w:lvl>
   </w:abstractNum>
-  <w:abstractNum w:abstractNumId="16" w15:restartNumberingAfterBreak="0">
+  <w:abstractNum w:abstractNumId="17" w15:restartNumberingAfterBreak="0">
     <w:nsid w:val="2E116B5F"/>
     <w:multiLevelType w:val="hybridMultilevel"/>
     <w:tmpl w:val="F452A990"/>
@@ -22519,7 +22902,7 @@
       </w:rPr>
     </w:lvl>
   </w:abstractNum>
-  <w:abstractNum w:abstractNumId="17" w15:restartNumberingAfterBreak="0">
+  <w:abstractNum w:abstractNumId="18" w15:restartNumberingAfterBreak="0">
     <w:nsid w:val="3227443D"/>
     <w:multiLevelType w:val="hybridMultilevel"/>
     <w:tmpl w:val="842E5440"/>
@@ -22644,7 +23027,7 @@
       </w:pPr>
     </w:lvl>
   </w:abstractNum>
-  <w:abstractNum w:abstractNumId="18" w15:restartNumberingAfterBreak="0">
+  <w:abstractNum w:abstractNumId="19" w15:restartNumberingAfterBreak="0">
     <w:nsid w:val="3D837EB9"/>
     <w:multiLevelType w:val="multilevel"/>
     <w:tmpl w:val="6082F5A0"/>
@@ -22730,7 +23113,7 @@
       </w:pPr>
     </w:lvl>
   </w:abstractNum>
-  <w:abstractNum w:abstractNumId="19" w15:restartNumberingAfterBreak="0">
+  <w:abstractNum w:abstractNumId="20" w15:restartNumberingAfterBreak="0">
     <w:nsid w:val="463655D0"/>
     <w:multiLevelType w:val="hybridMultilevel"/>
     <w:tmpl w:val="7EFA9F62"/>
@@ -22842,7 +23225,7 @@
       </w:rPr>
     </w:lvl>
   </w:abstractNum>
-  <w:abstractNum w:abstractNumId="20" w15:restartNumberingAfterBreak="0">
+  <w:abstractNum w:abstractNumId="21" w15:restartNumberingAfterBreak="0">
     <w:nsid w:val="4D7C4D3D"/>
     <w:multiLevelType w:val="hybridMultilevel"/>
     <w:tmpl w:val="BB0646CE"/>
@@ -22955,7 +23338,7 @@
       </w:rPr>
     </w:lvl>
   </w:abstractNum>
-  <w:abstractNum w:abstractNumId="21" w15:restartNumberingAfterBreak="0">
+  <w:abstractNum w:abstractNumId="22" w15:restartNumberingAfterBreak="0">
     <w:nsid w:val="4E543731"/>
     <w:multiLevelType w:val="hybridMultilevel"/>
     <w:tmpl w:val="0E02C0D0"/>
@@ -23041,7 +23424,7 @@
       </w:pPr>
     </w:lvl>
   </w:abstractNum>
-  <w:abstractNum w:abstractNumId="22" w15:restartNumberingAfterBreak="0">
+  <w:abstractNum w:abstractNumId="23" w15:restartNumberingAfterBreak="0">
     <w:nsid w:val="562043C1"/>
     <w:multiLevelType w:val="hybridMultilevel"/>
     <w:tmpl w:val="47A4D5E8"/>
@@ -23165,7 +23548,7 @@
       </w:pPr>
     </w:lvl>
   </w:abstractNum>
-  <w:abstractNum w:abstractNumId="23" w15:restartNumberingAfterBreak="0">
+  <w:abstractNum w:abstractNumId="24" w15:restartNumberingAfterBreak="0">
     <w:nsid w:val="5DAD0088"/>
     <w:multiLevelType w:val="hybridMultilevel"/>
     <w:tmpl w:val="1F8E13AC"/>
@@ -23278,14 +23661,14 @@
       </w:rPr>
     </w:lvl>
   </w:abstractNum>
-  <w:abstractNum w:abstractNumId="24" w15:restartNumberingAfterBreak="0">
+  <w:abstractNum w:abstractNumId="25" w15:restartNumberingAfterBreak="0">
     <w:nsid w:val="5DF01234"/>
     <w:multiLevelType w:val="multilevel"/>
     <w:tmpl w:val="C5781F4E"/>
     <w:lvl w:ilvl="0">
       <w:start w:val="1"/>
       <w:numFmt w:val="decimal"/>
-      <w:pStyle w:val="Cabealho1"/>
+      <w:pStyle w:val="Heading1"/>
       <w:lvlText w:val="%1."/>
       <w:lvlJc w:val="left"/>
       <w:pPr>
@@ -23295,7 +23678,7 @@
     <w:lvl w:ilvl="1">
       <w:start w:val="1"/>
       <w:numFmt w:val="decimal"/>
-      <w:pStyle w:val="Cabealho2"/>
+      <w:pStyle w:val="Heading2"/>
       <w:lvlText w:val="%1.%2."/>
       <w:lvlJc w:val="left"/>
       <w:pPr>
@@ -23366,7 +23749,7 @@
       </w:pPr>
     </w:lvl>
   </w:abstractNum>
-  <w:abstractNum w:abstractNumId="25" w15:restartNumberingAfterBreak="0">
+  <w:abstractNum w:abstractNumId="26" w15:restartNumberingAfterBreak="0">
     <w:nsid w:val="62801760"/>
     <w:multiLevelType w:val="hybridMultilevel"/>
     <w:tmpl w:val="A50C523C"/>
@@ -23489,7 +23872,7 @@
       </w:pPr>
     </w:lvl>
   </w:abstractNum>
-  <w:abstractNum w:abstractNumId="26" w15:restartNumberingAfterBreak="0">
+  <w:abstractNum w:abstractNumId="27" w15:restartNumberingAfterBreak="0">
     <w:nsid w:val="666E60DD"/>
     <w:multiLevelType w:val="hybridMultilevel"/>
     <w:tmpl w:val="94FC0BEE"/>
@@ -23601,7 +23984,7 @@
       </w:rPr>
     </w:lvl>
   </w:abstractNum>
-  <w:abstractNum w:abstractNumId="27" w15:restartNumberingAfterBreak="0">
+  <w:abstractNum w:abstractNumId="28" w15:restartNumberingAfterBreak="0">
     <w:nsid w:val="700A76CD"/>
     <w:multiLevelType w:val="hybridMultilevel"/>
     <w:tmpl w:val="D81C63C0"/>
@@ -23714,7 +24097,7 @@
       </w:rPr>
     </w:lvl>
   </w:abstractNum>
-  <w:abstractNum w:abstractNumId="28" w15:restartNumberingAfterBreak="0">
+  <w:abstractNum w:abstractNumId="29" w15:restartNumberingAfterBreak="0">
     <w:nsid w:val="70D03089"/>
     <w:multiLevelType w:val="hybridMultilevel"/>
     <w:tmpl w:val="8864F714"/>
@@ -23854,7 +24237,7 @@
       </w:rPr>
     </w:lvl>
   </w:abstractNum>
-  <w:abstractNum w:abstractNumId="29" w15:restartNumberingAfterBreak="0">
+  <w:abstractNum w:abstractNumId="30" w15:restartNumberingAfterBreak="0">
     <w:nsid w:val="79D41C63"/>
     <w:multiLevelType w:val="hybridMultilevel"/>
     <w:tmpl w:val="6B8E9842"/>
@@ -23967,7 +24350,7 @@
       </w:rPr>
     </w:lvl>
   </w:abstractNum>
-  <w:abstractNum w:abstractNumId="30" w15:restartNumberingAfterBreak="0">
+  <w:abstractNum w:abstractNumId="31" w15:restartNumberingAfterBreak="0">
     <w:nsid w:val="7DC822E5"/>
     <w:multiLevelType w:val="hybridMultilevel"/>
     <w:tmpl w:val="CCF6A8DC"/>
@@ -24081,40 +24464,40 @@
     </w:lvl>
   </w:abstractNum>
   <w:num w:numId="1">
-    <w:abstractNumId w:val="17"/>
+    <w:abstractNumId w:val="18"/>
   </w:num>
   <w:num w:numId="2">
     <w:abstractNumId w:val="10"/>
   </w:num>
   <w:num w:numId="3">
+    <w:abstractNumId w:val="26"/>
+  </w:num>
+  <w:num w:numId="4">
+    <w:abstractNumId w:val="23"/>
+  </w:num>
+  <w:num w:numId="5">
     <w:abstractNumId w:val="25"/>
   </w:num>
-  <w:num w:numId="4">
-    <w:abstractNumId w:val="22"/>
-  </w:num>
-  <w:num w:numId="5">
-    <w:abstractNumId w:val="24"/>
-  </w:num>
   <w:num w:numId="6">
-    <w:abstractNumId w:val="18"/>
+    <w:abstractNumId w:val="19"/>
   </w:num>
   <w:num w:numId="7">
-    <w:abstractNumId w:val="18"/>
+    <w:abstractNumId w:val="19"/>
   </w:num>
   <w:num w:numId="8">
-    <w:abstractNumId w:val="24"/>
+    <w:abstractNumId w:val="25"/>
   </w:num>
   <w:num w:numId="9">
-    <w:abstractNumId w:val="24"/>
+    <w:abstractNumId w:val="25"/>
   </w:num>
   <w:num w:numId="10">
-    <w:abstractNumId w:val="24"/>
+    <w:abstractNumId w:val="25"/>
   </w:num>
   <w:num w:numId="11">
-    <w:abstractNumId w:val="28"/>
+    <w:abstractNumId w:val="29"/>
   </w:num>
   <w:num w:numId="12">
-    <w:abstractNumId w:val="15"/>
+    <w:abstractNumId w:val="16"/>
   </w:num>
   <w:num w:numId="13">
     <w:abstractNumId w:val="12"/>
@@ -24123,34 +24506,34 @@
     <w:abstractNumId w:val="13"/>
   </w:num>
   <w:num w:numId="15">
-    <w:abstractNumId w:val="19"/>
+    <w:abstractNumId w:val="20"/>
   </w:num>
   <w:num w:numId="16">
     <w:abstractNumId w:val="11"/>
   </w:num>
   <w:num w:numId="17">
-    <w:abstractNumId w:val="21"/>
+    <w:abstractNumId w:val="22"/>
   </w:num>
   <w:num w:numId="18">
-    <w:abstractNumId w:val="16"/>
+    <w:abstractNumId w:val="17"/>
   </w:num>
   <w:num w:numId="19">
-    <w:abstractNumId w:val="26"/>
+    <w:abstractNumId w:val="27"/>
   </w:num>
   <w:num w:numId="20">
-    <w:abstractNumId w:val="24"/>
+    <w:abstractNumId w:val="25"/>
   </w:num>
   <w:num w:numId="21">
-    <w:abstractNumId w:val="24"/>
+    <w:abstractNumId w:val="25"/>
   </w:num>
   <w:num w:numId="22">
-    <w:abstractNumId w:val="24"/>
+    <w:abstractNumId w:val="25"/>
   </w:num>
   <w:num w:numId="23">
-    <w:abstractNumId w:val="24"/>
+    <w:abstractNumId w:val="25"/>
   </w:num>
   <w:num w:numId="24">
-    <w:abstractNumId w:val="24"/>
+    <w:abstractNumId w:val="25"/>
   </w:num>
   <w:num w:numId="25">
     <w:abstractNumId w:val="9"/>
@@ -24183,22 +24566,25 @@
     <w:abstractNumId w:val="0"/>
   </w:num>
   <w:num w:numId="35">
+    <w:abstractNumId w:val="31"/>
+  </w:num>
+  <w:num w:numId="36">
+    <w:abstractNumId w:val="21"/>
+  </w:num>
+  <w:num w:numId="37">
+    <w:abstractNumId w:val="28"/>
+  </w:num>
+  <w:num w:numId="38">
     <w:abstractNumId w:val="30"/>
   </w:num>
-  <w:num w:numId="36">
-    <w:abstractNumId w:val="20"/>
-  </w:num>
-  <w:num w:numId="37">
-    <w:abstractNumId w:val="27"/>
-  </w:num>
-  <w:num w:numId="38">
-    <w:abstractNumId w:val="29"/>
-  </w:num>
   <w:num w:numId="39">
-    <w:abstractNumId w:val="23"/>
+    <w:abstractNumId w:val="24"/>
   </w:num>
   <w:num w:numId="40">
     <w:abstractNumId w:val="14"/>
+  </w:num>
+  <w:num w:numId="41">
+    <w:abstractNumId w:val="15"/>
   </w:num>
 </w:numbering>
 </file>
@@ -24590,7 +24976,7 @@
   <w:style w:type="paragraph" w:default="1" w:styleId="Normal">
     <w:name w:val="Normal"/>
     <w:qFormat/>
-    <w:rsid w:val="00143A91"/>
+    <w:rsid w:val="00D1132D"/>
     <w:pPr>
       <w:spacing w:line="336" w:lineRule="auto"/>
       <w:jc w:val="both"/>
@@ -24600,11 +24986,11 @@
       <w:szCs w:val="22"/>
     </w:rPr>
   </w:style>
-  <w:style w:type="paragraph" w:styleId="Cabealho1">
+  <w:style w:type="paragraph" w:styleId="Heading1">
     <w:name w:val="heading 1"/>
     <w:basedOn w:val="Normal"/>
     <w:next w:val="Normal"/>
-    <w:link w:val="Cabealho1Carter"/>
+    <w:link w:val="Heading1Char"/>
     <w:uiPriority w:val="9"/>
     <w:qFormat/>
     <w:rsid w:val="00635849"/>
@@ -24628,15 +25014,15 @@
       <w:lang w:val="en-US"/>
     </w:rPr>
   </w:style>
-  <w:style w:type="paragraph" w:styleId="Cabealho2">
+  <w:style w:type="paragraph" w:styleId="Heading2">
     <w:name w:val="heading 2"/>
     <w:basedOn w:val="Normal"/>
     <w:next w:val="Normal"/>
-    <w:link w:val="Cabealho2Carter"/>
+    <w:link w:val="Heading2Char"/>
     <w:uiPriority w:val="9"/>
     <w:unhideWhenUsed/>
     <w:qFormat/>
-    <w:rsid w:val="00635849"/>
+    <w:rsid w:val="00AC7C40"/>
     <w:pPr>
       <w:keepNext/>
       <w:keepLines/>
@@ -24651,16 +25037,16 @@
     <w:rPr>
       <w:rFonts w:ascii="Cambria" w:eastAsia="Times New Roman" w:hAnsi="Cambria"/>
       <w:color w:val="17365D" w:themeColor="text2" w:themeShade="BF"/>
-      <w:sz w:val="24"/>
+      <w:sz w:val="26"/>
       <w:szCs w:val="24"/>
       <w:lang w:val="en-US"/>
     </w:rPr>
   </w:style>
-  <w:style w:type="paragraph" w:styleId="Cabealho3">
+  <w:style w:type="paragraph" w:styleId="Heading3">
     <w:name w:val="heading 3"/>
     <w:basedOn w:val="Normal"/>
     <w:next w:val="Normal"/>
-    <w:link w:val="Cabealho3Carter"/>
+    <w:link w:val="Heading3Char"/>
     <w:uiPriority w:val="9"/>
     <w:semiHidden/>
     <w:unhideWhenUsed/>
@@ -24679,11 +25065,11 @@
       <w:color w:val="4F81BD"/>
     </w:rPr>
   </w:style>
-  <w:style w:type="paragraph" w:styleId="Cabealho4">
+  <w:style w:type="paragraph" w:styleId="Heading4">
     <w:name w:val="heading 4"/>
     <w:basedOn w:val="Normal"/>
     <w:next w:val="Normal"/>
-    <w:link w:val="Cabealho4Carter"/>
+    <w:link w:val="Heading4Char"/>
     <w:uiPriority w:val="9"/>
     <w:semiHidden/>
     <w:unhideWhenUsed/>
@@ -24703,11 +25089,11 @@
       <w:color w:val="365F91" w:themeColor="accent1" w:themeShade="BF"/>
     </w:rPr>
   </w:style>
-  <w:style w:type="paragraph" w:styleId="Cabealho5">
+  <w:style w:type="paragraph" w:styleId="Heading5">
     <w:name w:val="heading 5"/>
     <w:basedOn w:val="Normal"/>
     <w:next w:val="Normal"/>
-    <w:link w:val="Cabealho5Carter"/>
+    <w:link w:val="Heading5Char"/>
     <w:uiPriority w:val="9"/>
     <w:semiHidden/>
     <w:unhideWhenUsed/>
@@ -24725,11 +25111,11 @@
       <w:color w:val="365F91" w:themeColor="accent1" w:themeShade="BF"/>
     </w:rPr>
   </w:style>
-  <w:style w:type="paragraph" w:styleId="Cabealho6">
+  <w:style w:type="paragraph" w:styleId="Heading6">
     <w:name w:val="heading 6"/>
     <w:basedOn w:val="Normal"/>
     <w:next w:val="Normal"/>
-    <w:link w:val="Cabealho6Carter"/>
+    <w:link w:val="Heading6Char"/>
     <w:uiPriority w:val="9"/>
     <w:semiHidden/>
     <w:unhideWhenUsed/>
@@ -24747,11 +25133,11 @@
       <w:color w:val="243F60" w:themeColor="accent1" w:themeShade="7F"/>
     </w:rPr>
   </w:style>
-  <w:style w:type="paragraph" w:styleId="Cabealho7">
+  <w:style w:type="paragraph" w:styleId="Heading7">
     <w:name w:val="heading 7"/>
     <w:basedOn w:val="Normal"/>
     <w:next w:val="Normal"/>
-    <w:link w:val="Cabealho7Carter"/>
+    <w:link w:val="Heading7Char"/>
     <w:uiPriority w:val="9"/>
     <w:semiHidden/>
     <w:unhideWhenUsed/>
@@ -24771,11 +25157,11 @@
       <w:color w:val="243F60" w:themeColor="accent1" w:themeShade="7F"/>
     </w:rPr>
   </w:style>
-  <w:style w:type="paragraph" w:styleId="Cabealho8">
+  <w:style w:type="paragraph" w:styleId="Heading8">
     <w:name w:val="heading 8"/>
     <w:basedOn w:val="Normal"/>
     <w:next w:val="Normal"/>
-    <w:link w:val="Cabealho8Carter"/>
+    <w:link w:val="Heading8Char"/>
     <w:uiPriority w:val="9"/>
     <w:semiHidden/>
     <w:unhideWhenUsed/>
@@ -24795,11 +25181,11 @@
       <w:szCs w:val="21"/>
     </w:rPr>
   </w:style>
-  <w:style w:type="paragraph" w:styleId="Cabealho9">
+  <w:style w:type="paragraph" w:styleId="Heading9">
     <w:name w:val="heading 9"/>
     <w:basedOn w:val="Normal"/>
     <w:next w:val="Normal"/>
-    <w:link w:val="Cabealho9Carter"/>
+    <w:link w:val="Heading9Char"/>
     <w:uiPriority w:val="9"/>
     <w:semiHidden/>
     <w:unhideWhenUsed/>
@@ -24821,13 +25207,12 @@
       <w:szCs w:val="21"/>
     </w:rPr>
   </w:style>
-  <w:style w:type="character" w:default="1" w:styleId="Tipodeletrapredefinidodopargrafo">
+  <w:style w:type="character" w:default="1" w:styleId="DefaultParagraphFont">
     <w:name w:val="Default Paragraph Font"/>
     <w:uiPriority w:val="1"/>
-    <w:semiHidden/>
     <w:unhideWhenUsed/>
   </w:style>
-  <w:style w:type="table" w:default="1" w:styleId="Tabelanormal">
+  <w:style w:type="table" w:default="1" w:styleId="TableNormal">
     <w:name w:val="Normal Table"/>
     <w:uiPriority w:val="99"/>
     <w:semiHidden/>
@@ -24842,16 +25227,16 @@
       </w:tblCellMar>
     </w:tblPr>
   </w:style>
-  <w:style w:type="numbering" w:default="1" w:styleId="Semlista">
+  <w:style w:type="numbering" w:default="1" w:styleId="NoList">
     <w:name w:val="No List"/>
     <w:uiPriority w:val="99"/>
     <w:semiHidden/>
     <w:unhideWhenUsed/>
   </w:style>
-  <w:style w:type="paragraph" w:styleId="Textodebalo">
+  <w:style w:type="paragraph" w:styleId="BalloonText">
     <w:name w:val="Balloon Text"/>
     <w:basedOn w:val="Normal"/>
-    <w:link w:val="TextodebaloCarter"/>
+    <w:link w:val="BalloonTextChar"/>
     <w:uiPriority w:val="99"/>
     <w:semiHidden/>
     <w:unhideWhenUsed/>
@@ -24865,10 +25250,10 @@
       <w:szCs w:val="16"/>
     </w:rPr>
   </w:style>
-  <w:style w:type="character" w:customStyle="1" w:styleId="TextodebaloCarter">
-    <w:name w:val="Texto de balão Caráter"/>
-    <w:basedOn w:val="Tipodeletrapredefinidodopargrafo"/>
-    <w:link w:val="Textodebalo"/>
+  <w:style w:type="character" w:customStyle="1" w:styleId="BalloonTextChar">
+    <w:name w:val="Balloon Text Char"/>
+    <w:basedOn w:val="DefaultParagraphFont"/>
+    <w:link w:val="BalloonText"/>
     <w:uiPriority w:val="99"/>
     <w:semiHidden/>
     <w:rsid w:val="00184782"/>
@@ -24878,10 +25263,10 @@
       <w:szCs w:val="16"/>
     </w:rPr>
   </w:style>
-  <w:style w:type="paragraph" w:styleId="Cabealho">
+  <w:style w:type="paragraph" w:styleId="Header">
     <w:name w:val="header"/>
     <w:basedOn w:val="Normal"/>
-    <w:link w:val="CabealhoCarter"/>
+    <w:link w:val="HeaderChar"/>
     <w:uiPriority w:val="99"/>
     <w:unhideWhenUsed/>
     <w:rsid w:val="00184782"/>
@@ -24893,17 +25278,17 @@
       <w:spacing w:line="240" w:lineRule="auto"/>
     </w:pPr>
   </w:style>
-  <w:style w:type="character" w:customStyle="1" w:styleId="CabealhoCarter">
-    <w:name w:val="Cabeçalho Caráter"/>
-    <w:basedOn w:val="Tipodeletrapredefinidodopargrafo"/>
-    <w:link w:val="Cabealho"/>
+  <w:style w:type="character" w:customStyle="1" w:styleId="HeaderChar">
+    <w:name w:val="Header Char"/>
+    <w:basedOn w:val="DefaultParagraphFont"/>
+    <w:link w:val="Header"/>
     <w:uiPriority w:val="99"/>
     <w:rsid w:val="00184782"/>
   </w:style>
-  <w:style w:type="paragraph" w:styleId="Rodap">
+  <w:style w:type="paragraph" w:styleId="Footer">
     <w:name w:val="footer"/>
     <w:basedOn w:val="Normal"/>
-    <w:link w:val="RodapCarter"/>
+    <w:link w:val="FooterChar"/>
     <w:uiPriority w:val="99"/>
     <w:unhideWhenUsed/>
     <w:rsid w:val="00184782"/>
@@ -24915,17 +25300,17 @@
       <w:spacing w:line="240" w:lineRule="auto"/>
     </w:pPr>
   </w:style>
-  <w:style w:type="character" w:customStyle="1" w:styleId="RodapCarter">
-    <w:name w:val="Rodapé Caráter"/>
-    <w:basedOn w:val="Tipodeletrapredefinidodopargrafo"/>
-    <w:link w:val="Rodap"/>
+  <w:style w:type="character" w:customStyle="1" w:styleId="FooterChar">
+    <w:name w:val="Footer Char"/>
+    <w:basedOn w:val="DefaultParagraphFont"/>
+    <w:link w:val="Footer"/>
     <w:uiPriority w:val="99"/>
     <w:rsid w:val="00184782"/>
   </w:style>
-  <w:style w:type="character" w:customStyle="1" w:styleId="Cabealho1Carter">
-    <w:name w:val="Cabeçalho 1 Caráter"/>
-    <w:basedOn w:val="Tipodeletrapredefinidodopargrafo"/>
-    <w:link w:val="Cabealho1"/>
+  <w:style w:type="character" w:customStyle="1" w:styleId="Heading1Char">
+    <w:name w:val="Heading 1 Char"/>
+    <w:basedOn w:val="DefaultParagraphFont"/>
+    <w:link w:val="Heading1"/>
     <w:uiPriority w:val="9"/>
     <w:rsid w:val="00635849"/>
     <w:rPr>
@@ -24937,7 +25322,7 @@
       <w:lang w:val="en-US"/>
     </w:rPr>
   </w:style>
-  <w:style w:type="paragraph" w:styleId="ndice1">
+  <w:style w:type="paragraph" w:styleId="TOC1">
     <w:name w:val="toc 1"/>
     <w:basedOn w:val="Normal"/>
     <w:next w:val="Normal"/>
@@ -24957,7 +25342,7 @@
       <w:lang w:eastAsia="pt-PT"/>
     </w:rPr>
   </w:style>
-  <w:style w:type="paragraph" w:styleId="ndice2">
+  <w:style w:type="paragraph" w:styleId="TOC2">
     <w:name w:val="toc 2"/>
     <w:basedOn w:val="Normal"/>
     <w:next w:val="Normal"/>
@@ -24980,7 +25365,7 @@
       <w:lang w:eastAsia="pt-PT"/>
     </w:rPr>
   </w:style>
-  <w:style w:type="paragraph" w:styleId="ndice3">
+  <w:style w:type="paragraph" w:styleId="TOC3">
     <w:name w:val="toc 3"/>
     <w:basedOn w:val="Normal"/>
     <w:next w:val="Normal"/>
@@ -25002,9 +25387,9 @@
       <w:lang w:eastAsia="pt-PT"/>
     </w:rPr>
   </w:style>
-  <w:style w:type="character" w:styleId="Hiperligao">
+  <w:style w:type="character" w:styleId="Hyperlink">
     <w:name w:val="Hyperlink"/>
-    <w:basedOn w:val="Tipodeletrapredefinidodopargrafo"/>
+    <w:basedOn w:val="DefaultParagraphFont"/>
     <w:uiPriority w:val="99"/>
     <w:rsid w:val="00571F34"/>
     <w:rPr>
@@ -25016,7 +25401,7 @@
       <w:u w:val="single"/>
     </w:rPr>
   </w:style>
-  <w:style w:type="paragraph" w:styleId="ndicedeilustraes">
+  <w:style w:type="paragraph" w:styleId="TableofFigures">
     <w:name w:val="table of figures"/>
     <w:basedOn w:val="Normal"/>
     <w:next w:val="Normal"/>
@@ -25032,24 +25417,24 @@
       <w:lang w:eastAsia="pt-PT"/>
     </w:rPr>
   </w:style>
-  <w:style w:type="character" w:customStyle="1" w:styleId="Cabealho2Carter">
-    <w:name w:val="Cabeçalho 2 Caráter"/>
-    <w:basedOn w:val="Tipodeletrapredefinidodopargrafo"/>
-    <w:link w:val="Cabealho2"/>
+  <w:style w:type="character" w:customStyle="1" w:styleId="Heading2Char">
+    <w:name w:val="Heading 2 Char"/>
+    <w:basedOn w:val="DefaultParagraphFont"/>
+    <w:link w:val="Heading2"/>
     <w:uiPriority w:val="9"/>
-    <w:rsid w:val="00635849"/>
+    <w:rsid w:val="00AC7C40"/>
     <w:rPr>
       <w:rFonts w:ascii="Cambria" w:eastAsia="Times New Roman" w:hAnsi="Cambria"/>
       <w:color w:val="17365D" w:themeColor="text2" w:themeShade="BF"/>
-      <w:sz w:val="24"/>
+      <w:sz w:val="26"/>
       <w:szCs w:val="24"/>
       <w:lang w:val="en-US"/>
     </w:rPr>
   </w:style>
-  <w:style w:type="character" w:customStyle="1" w:styleId="Cabealho3Carter">
-    <w:name w:val="Cabeçalho 3 Caráter"/>
-    <w:basedOn w:val="Tipodeletrapredefinidodopargrafo"/>
-    <w:link w:val="Cabealho3"/>
+  <w:style w:type="character" w:customStyle="1" w:styleId="Heading3Char">
+    <w:name w:val="Heading 3 Char"/>
+    <w:basedOn w:val="DefaultParagraphFont"/>
+    <w:link w:val="Heading3"/>
     <w:uiPriority w:val="9"/>
     <w:semiHidden/>
     <w:rsid w:val="001932B9"/>
@@ -25062,7 +25447,7 @@
   </w:style>
   <w:style w:type="paragraph" w:customStyle="1" w:styleId="EstiloLegendaArialNoNegrito">
     <w:name w:val="Estilo Legenda + Arial Não Negrito"/>
-    <w:basedOn w:val="Legenda"/>
+    <w:basedOn w:val="Caption"/>
     <w:link w:val="EstiloLegendaArialNoNegritoCarcter"/>
     <w:rsid w:val="001932B9"/>
     <w:pPr>
@@ -25080,7 +25465,7 @@
   </w:style>
   <w:style w:type="character" w:customStyle="1" w:styleId="EstiloLegendaArialNoNegritoCarcter">
     <w:name w:val="Estilo Legenda + Arial Não Negrito Carácter"/>
-    <w:basedOn w:val="Tipodeletrapredefinidodopargrafo"/>
+    <w:basedOn w:val="DefaultParagraphFont"/>
     <w:link w:val="EstiloLegendaArialNoNegrito"/>
     <w:rsid w:val="001932B9"/>
     <w:rPr>
@@ -25090,12 +25475,11 @@
       <w:lang w:eastAsia="pt-PT"/>
     </w:rPr>
   </w:style>
-  <w:style w:type="paragraph" w:styleId="Legenda">
+  <w:style w:type="paragraph" w:styleId="Caption">
     <w:name w:val="caption"/>
     <w:basedOn w:val="Normal"/>
     <w:next w:val="Normal"/>
     <w:uiPriority w:val="35"/>
-    <w:semiHidden/>
     <w:unhideWhenUsed/>
     <w:qFormat/>
     <w:rsid w:val="001932B9"/>
@@ -25205,7 +25589,7 @@
       <w:ind w:left="1276" w:hanging="425"/>
     </w:pPr>
   </w:style>
-  <w:style w:type="paragraph" w:styleId="SemEspaamento">
+  <w:style w:type="paragraph" w:styleId="NoSpacing">
     <w:name w:val="No Spacing"/>
     <w:uiPriority w:val="1"/>
     <w:qFormat/>
@@ -25215,10 +25599,10 @@
       <w:szCs w:val="22"/>
     </w:rPr>
   </w:style>
-  <w:style w:type="character" w:customStyle="1" w:styleId="Cabealho4Carter">
-    <w:name w:val="Cabeçalho 4 Caráter"/>
-    <w:basedOn w:val="Tipodeletrapredefinidodopargrafo"/>
-    <w:link w:val="Cabealho4"/>
+  <w:style w:type="character" w:customStyle="1" w:styleId="Heading4Char">
+    <w:name w:val="Heading 4 Char"/>
+    <w:basedOn w:val="DefaultParagraphFont"/>
+    <w:link w:val="Heading4"/>
     <w:uiPriority w:val="9"/>
     <w:semiHidden/>
     <w:rsid w:val="00DB3B55"/>
@@ -25231,10 +25615,10 @@
       <w:szCs w:val="22"/>
     </w:rPr>
   </w:style>
-  <w:style w:type="character" w:customStyle="1" w:styleId="Cabealho5Carter">
-    <w:name w:val="Cabeçalho 5 Caráter"/>
-    <w:basedOn w:val="Tipodeletrapredefinidodopargrafo"/>
-    <w:link w:val="Cabealho5"/>
+  <w:style w:type="character" w:customStyle="1" w:styleId="Heading5Char">
+    <w:name w:val="Heading 5 Char"/>
+    <w:basedOn w:val="DefaultParagraphFont"/>
+    <w:link w:val="Heading5"/>
     <w:uiPriority w:val="9"/>
     <w:semiHidden/>
     <w:rsid w:val="00DB3B55"/>
@@ -25245,10 +25629,10 @@
       <w:szCs w:val="22"/>
     </w:rPr>
   </w:style>
-  <w:style w:type="character" w:customStyle="1" w:styleId="Cabealho6Carter">
-    <w:name w:val="Cabeçalho 6 Caráter"/>
-    <w:basedOn w:val="Tipodeletrapredefinidodopargrafo"/>
-    <w:link w:val="Cabealho6"/>
+  <w:style w:type="character" w:customStyle="1" w:styleId="Heading6Char">
+    <w:name w:val="Heading 6 Char"/>
+    <w:basedOn w:val="DefaultParagraphFont"/>
+    <w:link w:val="Heading6"/>
     <w:uiPriority w:val="9"/>
     <w:semiHidden/>
     <w:rsid w:val="00DB3B55"/>
@@ -25259,10 +25643,10 @@
       <w:szCs w:val="22"/>
     </w:rPr>
   </w:style>
-  <w:style w:type="character" w:customStyle="1" w:styleId="Cabealho7Carter">
-    <w:name w:val="Cabeçalho 7 Caráter"/>
-    <w:basedOn w:val="Tipodeletrapredefinidodopargrafo"/>
-    <w:link w:val="Cabealho7"/>
+  <w:style w:type="character" w:customStyle="1" w:styleId="Heading7Char">
+    <w:name w:val="Heading 7 Char"/>
+    <w:basedOn w:val="DefaultParagraphFont"/>
+    <w:link w:val="Heading7"/>
     <w:uiPriority w:val="9"/>
     <w:semiHidden/>
     <w:rsid w:val="00DB3B55"/>
@@ -25275,10 +25659,10 @@
       <w:szCs w:val="22"/>
     </w:rPr>
   </w:style>
-  <w:style w:type="character" w:customStyle="1" w:styleId="Cabealho8Carter">
-    <w:name w:val="Cabeçalho 8 Caráter"/>
-    <w:basedOn w:val="Tipodeletrapredefinidodopargrafo"/>
-    <w:link w:val="Cabealho8"/>
+  <w:style w:type="character" w:customStyle="1" w:styleId="Heading8Char">
+    <w:name w:val="Heading 8 Char"/>
+    <w:basedOn w:val="DefaultParagraphFont"/>
+    <w:link w:val="Heading8"/>
     <w:uiPriority w:val="9"/>
     <w:semiHidden/>
     <w:rsid w:val="00DB3B55"/>
@@ -25289,10 +25673,10 @@
       <w:szCs w:val="21"/>
     </w:rPr>
   </w:style>
-  <w:style w:type="character" w:customStyle="1" w:styleId="Cabealho9Carter">
-    <w:name w:val="Cabeçalho 9 Caráter"/>
-    <w:basedOn w:val="Tipodeletrapredefinidodopargrafo"/>
-    <w:link w:val="Cabealho9"/>
+  <w:style w:type="character" w:customStyle="1" w:styleId="Heading9Char">
+    <w:name w:val="Heading 9 Char"/>
+    <w:basedOn w:val="DefaultParagraphFont"/>
+    <w:link w:val="Heading9"/>
     <w:uiPriority w:val="9"/>
     <w:semiHidden/>
     <w:rsid w:val="00DB3B55"/>
@@ -25305,7 +25689,7 @@
       <w:szCs w:val="21"/>
     </w:rPr>
   </w:style>
-  <w:style w:type="paragraph" w:styleId="PargrafodaLista">
+  <w:style w:type="paragraph" w:styleId="ListParagraph">
     <w:name w:val="List Paragraph"/>
     <w:basedOn w:val="Normal"/>
     <w:uiPriority w:val="34"/>
@@ -25316,10 +25700,10 @@
       <w:contextualSpacing/>
     </w:pPr>
   </w:style>
-  <w:style w:type="paragraph" w:styleId="Textodenotaderodap">
+  <w:style w:type="paragraph" w:styleId="FootnoteText">
     <w:name w:val="footnote text"/>
     <w:basedOn w:val="Normal"/>
-    <w:link w:val="TextodenotaderodapCarter"/>
+    <w:link w:val="FootnoteTextChar"/>
     <w:uiPriority w:val="99"/>
     <w:semiHidden/>
     <w:unhideWhenUsed/>
@@ -25332,17 +25716,17 @@
       <w:szCs w:val="20"/>
     </w:rPr>
   </w:style>
-  <w:style w:type="character" w:customStyle="1" w:styleId="TextodenotaderodapCarter">
-    <w:name w:val="Texto de nota de rodapé Caráter"/>
-    <w:basedOn w:val="Tipodeletrapredefinidodopargrafo"/>
-    <w:link w:val="Textodenotaderodap"/>
+  <w:style w:type="character" w:customStyle="1" w:styleId="FootnoteTextChar">
+    <w:name w:val="Footnote Text Char"/>
+    <w:basedOn w:val="DefaultParagraphFont"/>
+    <w:link w:val="FootnoteText"/>
     <w:uiPriority w:val="99"/>
     <w:semiHidden/>
     <w:rsid w:val="00F61B5C"/>
   </w:style>
-  <w:style w:type="character" w:styleId="Refdenotaderodap">
+  <w:style w:type="character" w:styleId="FootnoteReference">
     <w:name w:val="footnote reference"/>
-    <w:basedOn w:val="Tipodeletrapredefinidodopargrafo"/>
+    <w:basedOn w:val="DefaultParagraphFont"/>
     <w:uiPriority w:val="99"/>
     <w:semiHidden/>
     <w:unhideWhenUsed/>
@@ -25642,7 +26026,7 @@
 </file>
 
 <file path=customXml/itemProps1.xml><?xml version="1.0" encoding="utf-8"?>
-<ds:datastoreItem xmlns:ds="http://schemas.openxmlformats.org/officeDocument/2006/customXml" ds:itemID="{7C9ACB35-38A8-44A2-BCF8-17B398828B40}">
+<ds:datastoreItem xmlns:ds="http://schemas.openxmlformats.org/officeDocument/2006/customXml" ds:itemID="{911E73BC-EB8D-45F4-BFDF-B869DFAB580A}">
   <ds:schemaRefs>
     <ds:schemaRef ds:uri="http://schemas.openxmlformats.org/officeDocument/2006/bibliography"/>
   </ds:schemaRefs>

--- a/BDA_Projet01.docx
+++ b/BDA_Projet01.docx
@@ -2361,8 +2361,6 @@
       </w:pPr>
       <w:bookmarkStart w:id="0" w:name="_Toc293253296"/>
       <w:bookmarkStart w:id="1" w:name="_Toc151383806"/>
-      <w:bookmarkStart w:id="2" w:name="_GoBack"/>
-      <w:bookmarkEnd w:id="2"/>
       <w:r>
         <w:lastRenderedPageBreak/>
         <w:t>Introdu</w:t>
@@ -2543,7 +2541,7 @@
           <w:szCs w:val="26"/>
         </w:rPr>
       </w:pPr>
-      <w:bookmarkStart w:id="3" w:name="_Toc151383807"/>
+      <w:bookmarkStart w:id="2" w:name="_Toc151383807"/>
       <w:r>
         <w:rPr>
           <w:rFonts w:cstheme="minorHAnsi"/>
@@ -2551,84 +2549,105 @@
         </w:rPr>
         <w:t>Objetivos do Projeto</w:t>
       </w:r>
-      <w:bookmarkEnd w:id="3"/>
-    </w:p>
-    <w:p>
-      <w:r>
-        <w:t xml:space="preserve">O tema escolhido pelo grupo foi um </w:t>
-      </w:r>
-      <w:r>
-        <w:rPr>
-          <w:i/>
-        </w:rPr>
-        <w:t>dataset</w:t>
-      </w:r>
-      <w:r>
-        <w:rPr>
-          <w:i/>
-        </w:rPr>
-        <w:t xml:space="preserve"> </w:t>
-      </w:r>
-      <w:r>
-        <w:t xml:space="preserve">(constituído por vários ficheiros </w:t>
-      </w:r>
-      <w:r>
-        <w:rPr>
-          <w:i/>
-        </w:rPr>
-        <w:t>CSV</w:t>
-      </w:r>
-      <w:r>
-        <w:t>)</w:t>
-      </w:r>
-      <w:r>
-        <w:t xml:space="preserve"> de estatísticas de futebol do </w:t>
-      </w:r>
-      <w:r>
-        <w:rPr>
-          <w:i/>
-        </w:rPr>
-        <w:t>Transfermarkt</w:t>
-      </w:r>
-      <w:r>
-        <w:t xml:space="preserve"> obtido no </w:t>
-      </w:r>
-      <w:r>
-        <w:rPr>
-          <w:i/>
+      <w:bookmarkEnd w:id="2"/>
+    </w:p>
+    <w:p>
+      <w:pPr>
+        <w:ind w:firstLine="567"/>
+        <w:rPr>
+          <w:rFonts w:asciiTheme="minorHAnsi" w:hAnsiTheme="minorHAnsi" w:cstheme="minorHAnsi"/>
+          <w:sz w:val="24"/>
+          <w:szCs w:val="24"/>
+        </w:rPr>
+      </w:pPr>
+      <w:r>
+        <w:rPr>
+          <w:rFonts w:asciiTheme="minorHAnsi" w:hAnsiTheme="minorHAnsi" w:cstheme="minorHAnsi"/>
+          <w:sz w:val="24"/>
+          <w:szCs w:val="24"/>
+        </w:rPr>
+        <w:t>O tema escolhido pelo grupo foi um dataset</w:t>
+      </w:r>
+      <w:r>
+        <w:rPr>
+          <w:rFonts w:asciiTheme="minorHAnsi" w:hAnsiTheme="minorHAnsi" w:cstheme="minorHAnsi"/>
+          <w:sz w:val="24"/>
+          <w:szCs w:val="24"/>
+        </w:rPr>
+        <w:t xml:space="preserve"> (constituído por vários ficheiros CSV)</w:t>
+      </w:r>
+      <w:r>
+        <w:rPr>
+          <w:rFonts w:asciiTheme="minorHAnsi" w:hAnsiTheme="minorHAnsi" w:cstheme="minorHAnsi"/>
+          <w:sz w:val="24"/>
+          <w:szCs w:val="24"/>
+        </w:rPr>
+        <w:t xml:space="preserve"> de estatísticas de futebol do Transfermarkt obtido no </w:t>
+      </w:r>
+      <w:r>
+        <w:rPr>
+          <w:rFonts w:asciiTheme="minorHAnsi" w:hAnsiTheme="minorHAnsi" w:cstheme="minorHAnsi"/>
+          <w:sz w:val="24"/>
+          <w:szCs w:val="24"/>
         </w:rPr>
         <w:t>K</w:t>
       </w:r>
       <w:r>
         <w:rPr>
-          <w:i/>
-        </w:rPr>
-        <w:t>aggle</w:t>
-      </w:r>
-      <w:r>
-        <w:t xml:space="preserve"> (</w:t>
+          <w:rFonts w:asciiTheme="minorHAnsi" w:hAnsiTheme="minorHAnsi" w:cstheme="minorHAnsi"/>
+          <w:sz w:val="24"/>
+          <w:szCs w:val="24"/>
+        </w:rPr>
+        <w:t>aggle (</w:t>
       </w:r>
       <w:hyperlink r:id="rId8" w:history="1">
         <w:r>
           <w:rPr>
-            <w:i/>
+            <w:rFonts w:asciiTheme="minorHAnsi" w:hAnsiTheme="minorHAnsi" w:cstheme="minorHAnsi"/>
+            <w:sz w:val="24"/>
+            <w:szCs w:val="24"/>
           </w:rPr>
           <w:t>https://www.kaggle.com/datasets/davidcariboo/player-scores</w:t>
         </w:r>
       </w:hyperlink>
       <w:r>
+        <w:rPr>
+          <w:rFonts w:asciiTheme="minorHAnsi" w:hAnsiTheme="minorHAnsi" w:cstheme="minorHAnsi"/>
+          <w:sz w:val="24"/>
+          <w:szCs w:val="24"/>
+        </w:rPr>
         <w:t>) com o nome “Footbal</w:t>
       </w:r>
       <w:r>
+        <w:rPr>
+          <w:rFonts w:asciiTheme="minorHAnsi" w:hAnsiTheme="minorHAnsi" w:cstheme="minorHAnsi"/>
+          <w:sz w:val="24"/>
+          <w:szCs w:val="24"/>
+        </w:rPr>
         <w:t>l</w:t>
       </w:r>
       <w:r>
+        <w:rPr>
+          <w:rFonts w:asciiTheme="minorHAnsi" w:hAnsiTheme="minorHAnsi" w:cstheme="minorHAnsi"/>
+          <w:sz w:val="24"/>
+          <w:szCs w:val="24"/>
+        </w:rPr>
         <w:t xml:space="preserve"> data from Transfermarkt”, </w:t>
       </w:r>
       <w:r>
+        <w:rPr>
+          <w:rFonts w:asciiTheme="minorHAnsi" w:hAnsiTheme="minorHAnsi" w:cstheme="minorHAnsi"/>
+          <w:sz w:val="24"/>
+          <w:szCs w:val="24"/>
+        </w:rPr>
         <w:t>com</w:t>
       </w:r>
       <w:r>
+        <w:rPr>
+          <w:rFonts w:asciiTheme="minorHAnsi" w:hAnsiTheme="minorHAnsi" w:cstheme="minorHAnsi"/>
+          <w:sz w:val="24"/>
+          <w:szCs w:val="24"/>
+        </w:rPr>
         <w:t xml:space="preserve"> informação de várias competições nacionais e europeias desde 2012. </w:t>
       </w:r>
     </w:p>
@@ -2743,7 +2762,16 @@
           <w:sz w:val="24"/>
           <w:szCs w:val="24"/>
         </w:rPr>
-        <w:t xml:space="preserve">, para se conseguir ter melhor perceção do potencial, ou eventuais falhas, dos dados. Depois da análise de toda a informação disponível será normalizada a BD, serão validados e importados os dados e será testada a </w:t>
+        <w:t xml:space="preserve">, para se conseguir ter melhor perceção do potencial, ou eventuais falhas, dos dados. Depois da análise de toda a informação </w:t>
+      </w:r>
+      <w:r>
+        <w:rPr>
+          <w:rFonts w:asciiTheme="minorHAnsi" w:hAnsiTheme="minorHAnsi" w:cstheme="minorHAnsi"/>
+          <w:sz w:val="24"/>
+          <w:szCs w:val="24"/>
+        </w:rPr>
+        <w:lastRenderedPageBreak/>
+        <w:t xml:space="preserve">disponível será normalizada a BD, serão validados e importados os dados e será testada a </w:t>
       </w:r>
       <w:r>
         <w:rPr>
@@ -2804,12 +2832,11 @@
           <w:lang w:val="pt-PT"/>
         </w:rPr>
       </w:pPr>
-      <w:bookmarkStart w:id="4" w:name="_Toc151383808"/>
+      <w:bookmarkStart w:id="3" w:name="_Toc151383808"/>
       <w:r>
         <w:rPr>
           <w:lang w:val="pt-PT"/>
         </w:rPr>
-        <w:lastRenderedPageBreak/>
         <w:t>Lista de r</w:t>
       </w:r>
       <w:r>
@@ -2824,7 +2851,7 @@
         </w:rPr>
         <w:t xml:space="preserve"> da Plataforma</w:t>
       </w:r>
-      <w:bookmarkEnd w:id="4"/>
+      <w:bookmarkEnd w:id="3"/>
     </w:p>
     <w:p>
       <w:pPr>
@@ -3465,6 +3492,7 @@
           <w:sz w:val="24"/>
           <w:szCs w:val="24"/>
         </w:rPr>
+        <w:lastRenderedPageBreak/>
         <w:t>A partir desta informação pretende-se ser capaz</w:t>
       </w:r>
       <w:r>
@@ -3473,16 +3501,7 @@
           <w:sz w:val="24"/>
           <w:szCs w:val="24"/>
         </w:rPr>
-        <w:t xml:space="preserve"> efetuar análises detalhadas de competições, jogos, equipas, jogadores, treinadores, árbitros e estádios. O objetivo do </w:t>
-      </w:r>
-      <w:r>
-        <w:rPr>
-          <w:rFonts w:asciiTheme="minorHAnsi" w:hAnsiTheme="minorHAnsi" w:cstheme="minorHAnsi"/>
-          <w:sz w:val="24"/>
-          <w:szCs w:val="24"/>
-        </w:rPr>
-        <w:lastRenderedPageBreak/>
-        <w:t>grupo passará por estruturar de forma correta toda esta informação, para se conseguir desenvolver uma base de dados capaz de dar as respostas necessárias, de forma rápida e assertiva.</w:t>
+        <w:t xml:space="preserve"> efetuar análises detalhadas de competições, jogos, equipas, jogadores, treinadores, árbitros e estádios. O objetivo do grupo passará por estruturar de forma correta toda esta informação, para se conseguir desenvolver uma base de dados capaz de dar as respostas necessárias, de forma rápida e assertiva.</w:t>
       </w:r>
     </w:p>
     <w:p>
@@ -3498,7 +3517,7 @@
           <w:lang w:val="pt-PT"/>
         </w:rPr>
       </w:pPr>
-      <w:bookmarkStart w:id="5" w:name="_Toc151383809"/>
+      <w:bookmarkStart w:id="4" w:name="_Toc151383809"/>
       <w:r>
         <w:rPr>
           <w:szCs w:val="26"/>
@@ -3506,7 +3525,7 @@
         </w:rPr>
         <w:t>Volume de dados Plataforma</w:t>
       </w:r>
-      <w:bookmarkEnd w:id="5"/>
+      <w:bookmarkEnd w:id="4"/>
     </w:p>
     <w:p>
       <w:pPr>
@@ -3769,7 +3788,7 @@
           <w:lang w:val="pt-PT"/>
         </w:rPr>
       </w:pPr>
-      <w:bookmarkStart w:id="6" w:name="_Toc151383810"/>
+      <w:bookmarkStart w:id="5" w:name="_Toc151383810"/>
       <w:r>
         <w:rPr>
           <w:lang w:val="pt-PT"/>
@@ -3809,7 +3828,7 @@
         </w:rPr>
         <w:t xml:space="preserve"> Server</w:t>
       </w:r>
-      <w:bookmarkEnd w:id="6"/>
+      <w:bookmarkEnd w:id="5"/>
     </w:p>
     <w:p>
       <w:pPr>
@@ -4315,14 +4334,14 @@
           <w:sz w:val="28"/>
         </w:rPr>
       </w:pPr>
-      <w:bookmarkStart w:id="7" w:name="_Toc151383811"/>
+      <w:bookmarkStart w:id="6" w:name="_Toc151383811"/>
       <w:r>
         <w:rPr>
           <w:sz w:val="28"/>
         </w:rPr>
         <w:t>Modelo de dados</w:t>
       </w:r>
-      <w:bookmarkEnd w:id="7"/>
+      <w:bookmarkEnd w:id="6"/>
     </w:p>
     <w:p>
       <w:pPr>
@@ -4932,7 +4951,7 @@
           <w:szCs w:val="26"/>
         </w:rPr>
       </w:pPr>
-      <w:bookmarkStart w:id="8" w:name="_Toc151383812"/>
+      <w:bookmarkStart w:id="7" w:name="_Toc151383812"/>
       <w:r>
         <w:rPr>
           <w:szCs w:val="26"/>
@@ -4940,7 +4959,7 @@
         <w:lastRenderedPageBreak/>
         <w:t>Importação de dados</w:t>
       </w:r>
-      <w:bookmarkEnd w:id="8"/>
+      <w:bookmarkEnd w:id="7"/>
     </w:p>
     <w:p>
       <w:pPr>
@@ -5460,8 +5479,8 @@
         <w:t xml:space="preserve">ses </w:t>
       </w:r>
     </w:p>
-    <w:bookmarkStart w:id="9" w:name="_MON_1762001962"/>
-    <w:bookmarkEnd w:id="9"/>
+    <w:bookmarkStart w:id="8" w:name="_MON_1762001962"/>
+    <w:bookmarkEnd w:id="8"/>
     <w:p>
       <w:pPr>
         <w:autoSpaceDE w:val="0"/>
@@ -5503,7 +5522,7 @@
           <v:shape id="_x0000_i1025" type="#_x0000_t75" style="width:425.4pt;height:103.2pt" o:ole="">
             <v:imagedata r:id="rId12" o:title=""/>
           </v:shape>
-          <o:OLEObject Type="Embed" ProgID="Word.OpenDocumentText.12" ShapeID="_x0000_i1025" DrawAspect="Content" ObjectID="_1762009414" r:id="rId13"/>
+          <o:OLEObject Type="Embed" ProgID="Word.OpenDocumentText.12" ShapeID="_x0000_i1025" DrawAspect="Content" ObjectID="_1762062079" r:id="rId13"/>
         </w:object>
       </w:r>
     </w:p>
@@ -5530,8 +5549,8 @@
         <w:t>TipoCompeticao</w:t>
       </w:r>
     </w:p>
-    <w:bookmarkStart w:id="10" w:name="_MON_1762002671"/>
-    <w:bookmarkEnd w:id="10"/>
+    <w:bookmarkStart w:id="9" w:name="_MON_1762002671"/>
+    <w:bookmarkEnd w:id="9"/>
     <w:p>
       <w:pPr>
         <w:rPr>
@@ -5546,7 +5565,7 @@
           <v:shape id="_x0000_i1026" type="#_x0000_t75" style="width:425.4pt;height:40.2pt" o:ole="">
             <v:imagedata r:id="rId14" o:title=""/>
           </v:shape>
-          <o:OLEObject Type="Embed" ProgID="Word.OpenDocumentText.12" ShapeID="_x0000_i1026" DrawAspect="Content" ObjectID="_1762009415" r:id="rId15"/>
+          <o:OLEObject Type="Embed" ProgID="Word.OpenDocumentText.12" ShapeID="_x0000_i1026" DrawAspect="Content" ObjectID="_1762062080" r:id="rId15"/>
         </w:object>
       </w:r>
     </w:p>
@@ -5577,8 +5596,8 @@
         <w:t>Estadios</w:t>
       </w:r>
     </w:p>
-    <w:bookmarkStart w:id="11" w:name="_MON_1762003030"/>
-    <w:bookmarkEnd w:id="11"/>
+    <w:bookmarkStart w:id="10" w:name="_MON_1762003030"/>
+    <w:bookmarkEnd w:id="10"/>
     <w:p>
       <w:pPr>
         <w:autoSpaceDE w:val="0"/>
@@ -5606,7 +5625,7 @@
           <v:shape id="_x0000_i1027" type="#_x0000_t75" style="width:425.4pt;height:169.8pt" o:ole="">
             <v:imagedata r:id="rId16" o:title=""/>
           </v:shape>
-          <o:OLEObject Type="Embed" ProgID="Word.OpenDocumentText.12" ShapeID="_x0000_i1027" DrawAspect="Content" ObjectID="_1762009416" r:id="rId17"/>
+          <o:OLEObject Type="Embed" ProgID="Word.OpenDocumentText.12" ShapeID="_x0000_i1027" DrawAspect="Content" ObjectID="_1762062081" r:id="rId17"/>
         </w:object>
       </w:r>
     </w:p>
@@ -5636,8 +5655,8 @@
         <w:t>Treinadores</w:t>
       </w:r>
     </w:p>
-    <w:bookmarkStart w:id="12" w:name="_MON_1762003115"/>
-    <w:bookmarkEnd w:id="12"/>
+    <w:bookmarkStart w:id="11" w:name="_MON_1762003115"/>
+    <w:bookmarkEnd w:id="11"/>
     <w:p>
       <w:pPr>
         <w:pStyle w:val="PargrafodaLista"/>
@@ -5661,7 +5680,7 @@
           <v:shape id="_x0000_i1028" type="#_x0000_t75" style="width:425.4pt;height:107.4pt" o:ole="">
             <v:imagedata r:id="rId18" o:title=""/>
           </v:shape>
-          <o:OLEObject Type="Embed" ProgID="Word.OpenDocumentText.12" ShapeID="_x0000_i1028" DrawAspect="Content" ObjectID="_1762009417" r:id="rId19"/>
+          <o:OLEObject Type="Embed" ProgID="Word.OpenDocumentText.12" ShapeID="_x0000_i1028" DrawAspect="Content" ObjectID="_1762062082" r:id="rId19"/>
         </w:object>
       </w:r>
     </w:p>
@@ -5691,8 +5710,8 @@
         <w:t>Arbitros</w:t>
       </w:r>
     </w:p>
-    <w:bookmarkStart w:id="13" w:name="_MON_1762003206"/>
-    <w:bookmarkEnd w:id="13"/>
+    <w:bookmarkStart w:id="12" w:name="_MON_1762003206"/>
+    <w:bookmarkEnd w:id="12"/>
     <w:p>
       <w:pPr>
         <w:spacing w:before="120" w:line="312" w:lineRule="auto"/>
@@ -5714,7 +5733,7 @@
           <v:shape id="_x0000_i1029" type="#_x0000_t75" style="width:425.4pt;height:54pt" o:ole="">
             <v:imagedata r:id="rId20" o:title=""/>
           </v:shape>
-          <o:OLEObject Type="Embed" ProgID="Word.OpenDocumentText.12" ShapeID="_x0000_i1029" DrawAspect="Content" ObjectID="_1762009418" r:id="rId21"/>
+          <o:OLEObject Type="Embed" ProgID="Word.OpenDocumentText.12" ShapeID="_x0000_i1029" DrawAspect="Content" ObjectID="_1762062083" r:id="rId21"/>
         </w:object>
       </w:r>
     </w:p>
@@ -5744,8 +5763,8 @@
         <w:t>RondaJogo</w:t>
       </w:r>
     </w:p>
-    <w:bookmarkStart w:id="14" w:name="_MON_1762003235"/>
-    <w:bookmarkEnd w:id="14"/>
+    <w:bookmarkStart w:id="13" w:name="_MON_1762003235"/>
+    <w:bookmarkEnd w:id="13"/>
     <w:p>
       <w:pPr>
         <w:spacing w:before="120" w:line="312" w:lineRule="auto"/>
@@ -5767,7 +5786,7 @@
           <v:shape id="_x0000_i1030" type="#_x0000_t75" style="width:425.4pt;height:54pt" o:ole="">
             <v:imagedata r:id="rId22" o:title=""/>
           </v:shape>
-          <o:OLEObject Type="Embed" ProgID="Word.OpenDocumentText.12" ShapeID="_x0000_i1030" DrawAspect="Content" ObjectID="_1762009419" r:id="rId23"/>
+          <o:OLEObject Type="Embed" ProgID="Word.OpenDocumentText.12" ShapeID="_x0000_i1030" DrawAspect="Content" ObjectID="_1762062084" r:id="rId23"/>
         </w:object>
       </w:r>
     </w:p>
@@ -5797,8 +5816,8 @@
         <w:t>PosicoesJogador</w:t>
       </w:r>
     </w:p>
-    <w:bookmarkStart w:id="15" w:name="_MON_1762003271"/>
-    <w:bookmarkEnd w:id="15"/>
+    <w:bookmarkStart w:id="14" w:name="_MON_1762003271"/>
+    <w:bookmarkEnd w:id="14"/>
     <w:p>
       <w:pPr>
         <w:spacing w:before="120" w:line="312" w:lineRule="auto"/>
@@ -5820,7 +5839,7 @@
           <v:shape id="_x0000_i1031" type="#_x0000_t75" style="width:425.4pt;height:54pt" o:ole="">
             <v:imagedata r:id="rId24" o:title=""/>
           </v:shape>
-          <o:OLEObject Type="Embed" ProgID="Word.OpenDocumentText.12" ShapeID="_x0000_i1031" DrawAspect="Content" ObjectID="_1762009420" r:id="rId25"/>
+          <o:OLEObject Type="Embed" ProgID="Word.OpenDocumentText.12" ShapeID="_x0000_i1031" DrawAspect="Content" ObjectID="_1762062085" r:id="rId25"/>
         </w:object>
       </w:r>
     </w:p>
@@ -5850,8 +5869,8 @@
         <w:t>TipoEventoJogo</w:t>
       </w:r>
     </w:p>
-    <w:bookmarkStart w:id="16" w:name="_MON_1762003295"/>
-    <w:bookmarkEnd w:id="16"/>
+    <w:bookmarkStart w:id="15" w:name="_MON_1762003295"/>
+    <w:bookmarkEnd w:id="15"/>
     <w:p>
       <w:pPr>
         <w:pStyle w:val="PargrafodaLista"/>
@@ -5875,7 +5894,7 @@
           <v:shape id="_x0000_i1032" type="#_x0000_t75" style="width:425.4pt;height:54pt" o:ole="">
             <v:imagedata r:id="rId26" o:title=""/>
           </v:shape>
-          <o:OLEObject Type="Embed" ProgID="Word.OpenDocumentText.12" ShapeID="_x0000_i1032" DrawAspect="Content" ObjectID="_1762009421" r:id="rId27"/>
+          <o:OLEObject Type="Embed" ProgID="Word.OpenDocumentText.12" ShapeID="_x0000_i1032" DrawAspect="Content" ObjectID="_1762062086" r:id="rId27"/>
         </w:object>
       </w:r>
     </w:p>
@@ -5985,8 +6004,8 @@
         <w:t>Competicao</w:t>
       </w:r>
     </w:p>
-    <w:bookmarkStart w:id="17" w:name="_MON_1762003331"/>
-    <w:bookmarkEnd w:id="17"/>
+    <w:bookmarkStart w:id="16" w:name="_MON_1762003331"/>
+    <w:bookmarkEnd w:id="16"/>
     <w:p>
       <w:pPr>
         <w:autoSpaceDE w:val="0"/>
@@ -6008,7 +6027,7 @@
           <v:shape id="_x0000_i1033" type="#_x0000_t75" style="width:425.4pt;height:72.6pt" o:ole="">
             <v:imagedata r:id="rId28" o:title=""/>
           </v:shape>
-          <o:OLEObject Type="Embed" ProgID="Word.OpenDocumentText.12" ShapeID="_x0000_i1033" DrawAspect="Content" ObjectID="_1762009422" r:id="rId29"/>
+          <o:OLEObject Type="Embed" ProgID="Word.OpenDocumentText.12" ShapeID="_x0000_i1033" DrawAspect="Content" ObjectID="_1762062087" r:id="rId29"/>
         </w:object>
       </w:r>
       <w:r>
@@ -6045,8 +6064,8 @@
         <w:t>Equipas</w:t>
       </w:r>
     </w:p>
-    <w:bookmarkStart w:id="18" w:name="_MON_1762003349"/>
-    <w:bookmarkEnd w:id="18"/>
+    <w:bookmarkStart w:id="17" w:name="_MON_1762003349"/>
+    <w:bookmarkEnd w:id="17"/>
     <w:p>
       <w:pPr>
         <w:autoSpaceDE w:val="0"/>
@@ -6070,7 +6089,7 @@
           <v:shape id="_x0000_i1034" type="#_x0000_t75" style="width:425.4pt;height:99.6pt" o:ole="">
             <v:imagedata r:id="rId30" o:title=""/>
           </v:shape>
-          <o:OLEObject Type="Embed" ProgID="Word.OpenDocumentText.12" ShapeID="_x0000_i1034" DrawAspect="Content" ObjectID="_1762009423" r:id="rId31"/>
+          <o:OLEObject Type="Embed" ProgID="Word.OpenDocumentText.12" ShapeID="_x0000_i1034" DrawAspect="Content" ObjectID="_1762062088" r:id="rId31"/>
         </w:object>
       </w:r>
       <w:r>
@@ -6108,8 +6127,8 @@
         <w:t>Jogadores</w:t>
       </w:r>
     </w:p>
-    <w:bookmarkStart w:id="19" w:name="_MON_1762003371"/>
-    <w:bookmarkEnd w:id="19"/>
+    <w:bookmarkStart w:id="18" w:name="_MON_1762003371"/>
+    <w:bookmarkEnd w:id="18"/>
     <w:p>
       <w:pPr>
         <w:spacing w:before="120" w:line="312" w:lineRule="auto"/>
@@ -6131,7 +6150,7 @@
           <v:shape id="_x0000_i1035" type="#_x0000_t75" style="width:425.4pt;height:134.4pt" o:ole="">
             <v:imagedata r:id="rId32" o:title=""/>
           </v:shape>
-          <o:OLEObject Type="Embed" ProgID="Word.OpenDocumentText.12" ShapeID="_x0000_i1035" DrawAspect="Content" ObjectID="_1762009424" r:id="rId33"/>
+          <o:OLEObject Type="Embed" ProgID="Word.OpenDocumentText.12" ShapeID="_x0000_i1035" DrawAspect="Content" ObjectID="_1762062089" r:id="rId33"/>
         </w:object>
       </w:r>
     </w:p>
@@ -6161,8 +6180,8 @@
         <w:t>JogadoresAvaliacao</w:t>
       </w:r>
     </w:p>
-    <w:bookmarkStart w:id="20" w:name="_MON_1762003389"/>
-    <w:bookmarkEnd w:id="20"/>
+    <w:bookmarkStart w:id="19" w:name="_MON_1762003389"/>
+    <w:bookmarkEnd w:id="19"/>
     <w:p>
       <w:pPr>
         <w:spacing w:before="120" w:line="312" w:lineRule="auto"/>
@@ -6184,7 +6203,7 @@
           <v:shape id="_x0000_i1036" type="#_x0000_t75" style="width:425.4pt;height:120.6pt" o:ole="">
             <v:imagedata r:id="rId34" o:title=""/>
           </v:shape>
-          <o:OLEObject Type="Embed" ProgID="Word.OpenDocumentText.12" ShapeID="_x0000_i1036" DrawAspect="Content" ObjectID="_1762009425" r:id="rId35"/>
+          <o:OLEObject Type="Embed" ProgID="Word.OpenDocumentText.12" ShapeID="_x0000_i1036" DrawAspect="Content" ObjectID="_1762062090" r:id="rId35"/>
         </w:object>
       </w:r>
     </w:p>
@@ -6270,8 +6289,8 @@
         <w:t>Jogos</w:t>
       </w:r>
     </w:p>
-    <w:bookmarkStart w:id="21" w:name="_MON_1762003415"/>
-    <w:bookmarkEnd w:id="21"/>
+    <w:bookmarkStart w:id="20" w:name="_MON_1762003415"/>
+    <w:bookmarkEnd w:id="20"/>
     <w:p>
       <w:pPr>
         <w:spacing w:before="120" w:line="312" w:lineRule="auto"/>
@@ -6293,7 +6312,7 @@
           <v:shape id="_x0000_i1037" type="#_x0000_t75" style="width:425.4pt;height:207.6pt" o:ole="">
             <v:imagedata r:id="rId36" o:title=""/>
           </v:shape>
-          <o:OLEObject Type="Embed" ProgID="Word.OpenDocumentText.12" ShapeID="_x0000_i1037" DrawAspect="Content" ObjectID="_1762009426" r:id="rId37"/>
+          <o:OLEObject Type="Embed" ProgID="Word.OpenDocumentText.12" ShapeID="_x0000_i1037" DrawAspect="Content" ObjectID="_1762062091" r:id="rId37"/>
         </w:object>
       </w:r>
     </w:p>
@@ -6323,8 +6342,8 @@
         <w:t>FichasJogo</w:t>
       </w:r>
     </w:p>
-    <w:bookmarkStart w:id="22" w:name="_MON_1762003462"/>
-    <w:bookmarkEnd w:id="22"/>
+    <w:bookmarkStart w:id="21" w:name="_MON_1762003462"/>
+    <w:bookmarkEnd w:id="21"/>
     <w:p>
       <w:pPr>
         <w:spacing w:before="120" w:line="312" w:lineRule="auto"/>
@@ -6346,7 +6365,7 @@
           <v:shape id="_x0000_i1038" type="#_x0000_t75" style="width:425.4pt;height:147.6pt" o:ole="">
             <v:imagedata r:id="rId38" o:title=""/>
           </v:shape>
-          <o:OLEObject Type="Embed" ProgID="Word.OpenDocumentText.12" ShapeID="_x0000_i1038" DrawAspect="Content" ObjectID="_1762009427" r:id="rId39"/>
+          <o:OLEObject Type="Embed" ProgID="Word.OpenDocumentText.12" ShapeID="_x0000_i1038" DrawAspect="Content" ObjectID="_1762062092" r:id="rId39"/>
         </w:object>
       </w:r>
     </w:p>
@@ -6376,8 +6395,8 @@
         <w:t>EventosJogo</w:t>
       </w:r>
     </w:p>
-    <w:bookmarkStart w:id="23" w:name="_MON_1762003482"/>
-    <w:bookmarkEnd w:id="23"/>
+    <w:bookmarkStart w:id="22" w:name="_MON_1762003482"/>
+    <w:bookmarkEnd w:id="22"/>
     <w:p>
       <w:pPr>
         <w:pStyle w:val="PargrafodaLista"/>
@@ -6401,7 +6420,7 @@
           <v:shape id="_x0000_i1039" type="#_x0000_t75" style="width:425.4pt;height:174.6pt" o:ole="">
             <v:imagedata r:id="rId40" o:title=""/>
           </v:shape>
-          <o:OLEObject Type="Embed" ProgID="Word.OpenDocumentText.12" ShapeID="_x0000_i1039" DrawAspect="Content" ObjectID="_1762009428" r:id="rId41"/>
+          <o:OLEObject Type="Embed" ProgID="Word.OpenDocumentText.12" ShapeID="_x0000_i1039" DrawAspect="Content" ObjectID="_1762062093" r:id="rId41"/>
         </w:object>
       </w:r>
     </w:p>
@@ -6612,14 +6631,14 @@
           <w:lang w:val="pt-PT"/>
         </w:rPr>
       </w:pPr>
-      <w:bookmarkStart w:id="24" w:name="_Toc151383813"/>
+      <w:bookmarkStart w:id="23" w:name="_Toc151383813"/>
       <w:r>
         <w:rPr>
           <w:lang w:val="pt-PT"/>
         </w:rPr>
         <w:t>Ajustes e testes ao Modelo de dados</w:t>
       </w:r>
-      <w:bookmarkEnd w:id="24"/>
+      <w:bookmarkEnd w:id="23"/>
     </w:p>
     <w:p>
       <w:pPr>
@@ -6763,8 +6782,8 @@
         <w:t>resultados mais baixos primeiro)</w:t>
       </w:r>
     </w:p>
-    <w:bookmarkStart w:id="25" w:name="_MON_1762003518"/>
-    <w:bookmarkEnd w:id="25"/>
+    <w:bookmarkStart w:id="24" w:name="_MON_1762003518"/>
+    <w:bookmarkEnd w:id="24"/>
     <w:p>
       <w:pPr>
         <w:pStyle w:val="PargrafodaLista"/>
@@ -6784,7 +6803,7 @@
           <v:shape id="_x0000_i1040" type="#_x0000_t75" style="width:425.4pt;height:107.4pt" o:ole="">
             <v:imagedata r:id="rId43" o:title=""/>
           </v:shape>
-          <o:OLEObject Type="Embed" ProgID="Word.OpenDocumentText.12" ShapeID="_x0000_i1040" DrawAspect="Content" ObjectID="_1762009429" r:id="rId44"/>
+          <o:OLEObject Type="Embed" ProgID="Word.OpenDocumentText.12" ShapeID="_x0000_i1040" DrawAspect="Content" ObjectID="_1762062094" r:id="rId44"/>
         </w:object>
       </w:r>
     </w:p>
@@ -6929,10 +6948,19 @@
       <w:r>
         <w:rPr>
           <w:rFonts w:asciiTheme="minorHAnsi" w:hAnsiTheme="minorHAnsi" w:cstheme="minorHAnsi"/>
-          <w:sz w:val="24"/>
-          <w:szCs w:val="24"/>
-        </w:rPr>
-        <w:t xml:space="preserve"> podemos verificar que indica a necessidade de criação de </w:t>
+          <w:i/>
+          <w:sz w:val="24"/>
+          <w:szCs w:val="24"/>
+        </w:rPr>
+        <w:t xml:space="preserve"> </w:t>
+      </w:r>
+      <w:r>
+        <w:rPr>
+          <w:rFonts w:asciiTheme="minorHAnsi" w:hAnsiTheme="minorHAnsi" w:cstheme="minorHAnsi"/>
+          <w:sz w:val="24"/>
+          <w:szCs w:val="24"/>
+        </w:rPr>
+        <w:t xml:space="preserve">podemos verificar que indica a necessidade de criação de </w:t>
       </w:r>
       <w:r>
         <w:rPr>
@@ -7056,8 +7084,8 @@
         <w:t>:</w:t>
       </w:r>
     </w:p>
-    <w:bookmarkStart w:id="26" w:name="_MON_1762003542"/>
-    <w:bookmarkEnd w:id="26"/>
+    <w:bookmarkStart w:id="25" w:name="_MON_1762003542"/>
+    <w:bookmarkEnd w:id="25"/>
     <w:p>
       <w:pPr>
         <w:rPr>
@@ -7076,7 +7104,7 @@
           <v:shape id="_x0000_i1041" type="#_x0000_t75" style="width:425.4pt;height:85.8pt" o:ole="">
             <v:imagedata r:id="rId47" o:title=""/>
           </v:shape>
-          <o:OLEObject Type="Embed" ProgID="Word.OpenDocumentText.12" ShapeID="_x0000_i1041" DrawAspect="Content" ObjectID="_1762009430" r:id="rId48"/>
+          <o:OLEObject Type="Embed" ProgID="Word.OpenDocumentText.12" ShapeID="_x0000_i1041" DrawAspect="Content" ObjectID="_1762062095" r:id="rId48"/>
         </w:object>
       </w:r>
     </w:p>
@@ -7134,14 +7162,39 @@
       <w:r>
         <w:rPr>
           <w:rFonts w:asciiTheme="minorHAnsi" w:hAnsiTheme="minorHAnsi" w:cstheme="minorHAnsi"/>
-          <w:sz w:val="24"/>
-          <w:szCs w:val="24"/>
-        </w:rPr>
-        <w:t xml:space="preserve"> colocou-se o seguinte comando:</w:t>
-      </w:r>
-    </w:p>
-    <w:bookmarkStart w:id="27" w:name="_MON_1762003564"/>
-    <w:bookmarkEnd w:id="27"/>
+          <w:i/>
+          <w:sz w:val="24"/>
+          <w:szCs w:val="24"/>
+        </w:rPr>
+        <w:t xml:space="preserve"> </w:t>
+      </w:r>
+      <w:r>
+        <w:rPr>
+          <w:rFonts w:asciiTheme="minorHAnsi" w:hAnsiTheme="minorHAnsi" w:cstheme="minorHAnsi"/>
+          <w:sz w:val="24"/>
+          <w:szCs w:val="24"/>
+        </w:rPr>
+        <w:t>(para calcular a média de idades)</w:t>
+      </w:r>
+      <w:r>
+        <w:rPr>
+          <w:rFonts w:asciiTheme="minorHAnsi" w:hAnsiTheme="minorHAnsi" w:cstheme="minorHAnsi"/>
+          <w:sz w:val="24"/>
+          <w:szCs w:val="24"/>
+        </w:rPr>
+        <w:t xml:space="preserve"> </w:t>
+      </w:r>
+      <w:r>
+        <w:rPr>
+          <w:rFonts w:asciiTheme="minorHAnsi" w:hAnsiTheme="minorHAnsi" w:cstheme="minorHAnsi"/>
+          <w:sz w:val="24"/>
+          <w:szCs w:val="24"/>
+        </w:rPr>
+        <w:t>colocou-se o seguinte comando:</w:t>
+      </w:r>
+    </w:p>
+    <w:bookmarkStart w:id="26" w:name="_MON_1762003564"/>
+    <w:bookmarkEnd w:id="26"/>
     <w:p>
       <w:pPr>
         <w:rPr>
@@ -7160,7 +7213,7 @@
           <v:shape id="_x0000_i1042" type="#_x0000_t75" style="width:425.4pt;height:37.2pt" o:ole="">
             <v:imagedata r:id="rId49" o:title=""/>
           </v:shape>
-          <o:OLEObject Type="Embed" ProgID="Word.OpenDocumentText.12" ShapeID="_x0000_i1042" DrawAspect="Content" ObjectID="_1762009431" r:id="rId50"/>
+          <o:OLEObject Type="Embed" ProgID="Word.OpenDocumentText.12" ShapeID="_x0000_i1042" DrawAspect="Content" ObjectID="_1762062096" r:id="rId50"/>
         </w:object>
       </w:r>
     </w:p>
@@ -7672,6 +7725,31 @@
         <w:t>?</w:t>
       </w:r>
     </w:p>
+    <w:bookmarkStart w:id="27" w:name="_MON_1762061883"/>
+    <w:bookmarkEnd w:id="27"/>
+    <w:p>
+      <w:pPr>
+        <w:pStyle w:val="PargrafodaLista"/>
+        <w:tabs>
+          <w:tab w:val="left" w:pos="0"/>
+        </w:tabs>
+        <w:ind w:left="0"/>
+        <w:rPr>
+          <w:sz w:val="24"/>
+        </w:rPr>
+      </w:pPr>
+      <w:r>
+        <w:rPr>
+          <w:sz w:val="24"/>
+        </w:rPr>
+        <w:object w:dxaOrig="8504" w:dyaOrig="3497" w14:anchorId="1D77D003">
+          <v:shape id="_x0000_i1052" type="#_x0000_t75" style="width:425.4pt;height:174.6pt" o:ole="">
+            <v:imagedata r:id="rId53" o:title=""/>
+          </v:shape>
+          <o:OLEObject Type="Embed" ProgID="Word.OpenDocumentText.12" ShapeID="_x0000_i1052" DrawAspect="Content" ObjectID="_1762062097" r:id="rId54"/>
+        </w:object>
+      </w:r>
+    </w:p>
     <w:p>
       <w:pPr>
         <w:pStyle w:val="PargrafodaLista"/>
@@ -7691,6 +7769,28 @@
         <w:t>Qual o nº médio de golos marcado em campeonatos nacionais, desde a época 2020/2021?</w:t>
       </w:r>
     </w:p>
+    <w:bookmarkStart w:id="28" w:name="_MON_1762061922"/>
+    <w:bookmarkEnd w:id="28"/>
+    <w:p>
+      <w:pPr>
+        <w:pStyle w:val="PargrafodaLista"/>
+        <w:ind w:left="0"/>
+        <w:rPr>
+          <w:sz w:val="24"/>
+        </w:rPr>
+      </w:pPr>
+      <w:r>
+        <w:rPr>
+          <w:sz w:val="24"/>
+        </w:rPr>
+        <w:object w:dxaOrig="8504" w:dyaOrig="1958" w14:anchorId="155126F2">
+          <v:shape id="_x0000_i1055" type="#_x0000_t75" style="width:425.4pt;height:97.8pt" o:ole="">
+            <v:imagedata r:id="rId55" o:title=""/>
+          </v:shape>
+          <o:OLEObject Type="Embed" ProgID="Word.OpenDocumentText.12" ShapeID="_x0000_i1055" DrawAspect="Content" ObjectID="_1762062098" r:id="rId56"/>
+        </w:object>
+      </w:r>
+    </w:p>
     <w:p>
       <w:pPr>
         <w:pStyle w:val="PargrafodaLista"/>
@@ -7734,6 +7834,26 @@
         <w:t>uropa?</w:t>
       </w:r>
     </w:p>
+    <w:bookmarkStart w:id="29" w:name="_MON_1762061951"/>
+    <w:bookmarkEnd w:id="29"/>
+    <w:p>
+      <w:pPr>
+        <w:rPr>
+          <w:sz w:val="24"/>
+        </w:rPr>
+      </w:pPr>
+      <w:r>
+        <w:rPr>
+          <w:sz w:val="24"/>
+        </w:rPr>
+        <w:object w:dxaOrig="8504" w:dyaOrig="2180" w14:anchorId="6EA03817">
+          <v:shape id="_x0000_i1058" type="#_x0000_t75" style="width:425.4pt;height:109.2pt" o:ole="">
+            <v:imagedata r:id="rId57" o:title=""/>
+          </v:shape>
+          <o:OLEObject Type="Embed" ProgID="Word.OpenDocumentText.12" ShapeID="_x0000_i1058" DrawAspect="Content" ObjectID="_1762062099" r:id="rId58"/>
+        </w:object>
+      </w:r>
+    </w:p>
     <w:p>
       <w:pPr>
         <w:pStyle w:val="PargrafodaLista"/>
@@ -7804,6 +7924,28 @@
         <w:t>?</w:t>
       </w:r>
     </w:p>
+    <w:bookmarkStart w:id="30" w:name="_GoBack"/>
+    <w:bookmarkStart w:id="31" w:name="_MON_1762062016"/>
+    <w:bookmarkEnd w:id="31"/>
+    <w:p>
+      <w:pPr>
+        <w:rPr>
+          <w:sz w:val="24"/>
+        </w:rPr>
+      </w:pPr>
+      <w:r>
+        <w:rPr>
+          <w:sz w:val="24"/>
+        </w:rPr>
+        <w:object w:dxaOrig="8504" w:dyaOrig="3292" w14:anchorId="70039982">
+          <v:shape id="_x0000_i1061" type="#_x0000_t75" style="width:425.4pt;height:164.4pt" o:ole="">
+            <v:imagedata r:id="rId59" o:title=""/>
+          </v:shape>
+          <o:OLEObject Type="Embed" ProgID="Word.OpenDocumentText.12" ShapeID="_x0000_i1061" DrawAspect="Content" ObjectID="_1762062100" r:id="rId60"/>
+        </w:object>
+      </w:r>
+      <w:bookmarkEnd w:id="30"/>
+    </w:p>
     <w:p>
       <w:pPr>
         <w:pStyle w:val="PargrafodaLista"/>
@@ -7823,6 +7965,26 @@
         <w:t>Qual o jogador que a entrar como substituto tem melhor media de golos por época?</w:t>
       </w:r>
     </w:p>
+    <w:bookmarkStart w:id="32" w:name="_MON_1762062061"/>
+    <w:bookmarkEnd w:id="32"/>
+    <w:p>
+      <w:pPr>
+        <w:rPr>
+          <w:sz w:val="24"/>
+        </w:rPr>
+      </w:pPr>
+      <w:r>
+        <w:rPr>
+          <w:sz w:val="24"/>
+        </w:rPr>
+        <w:object w:dxaOrig="8504" w:dyaOrig="1958" w14:anchorId="59A16B00">
+          <v:shape id="_x0000_i1064" type="#_x0000_t75" style="width:425.4pt;height:97.8pt" o:ole="">
+            <v:imagedata r:id="rId61" o:title=""/>
+          </v:shape>
+          <o:OLEObject Type="Embed" ProgID="Word.OpenDocumentText.12" ShapeID="_x0000_i1064" DrawAspect="Content" ObjectID="_1762062101" r:id="rId62"/>
+        </w:object>
+      </w:r>
+    </w:p>
     <w:p>
       <w:pPr>
         <w:pStyle w:val="PargrafodaLista"/>
@@ -7995,7 +8157,7 @@
       <w:pPr>
         <w:pStyle w:val="Cabealho2"/>
       </w:pPr>
-      <w:bookmarkStart w:id="28" w:name="_Toc151383814"/>
+      <w:bookmarkStart w:id="33" w:name="_Toc151383814"/>
       <w:r>
         <w:t>Operações</w:t>
       </w:r>
@@ -8008,7 +8170,7 @@
       <w:r>
         <w:t>manipulação de dados</w:t>
       </w:r>
-      <w:bookmarkEnd w:id="28"/>
+      <w:bookmarkEnd w:id="33"/>
     </w:p>
     <w:p>
       <w:pPr>
@@ -8153,8 +8315,8 @@
         <w:t>Query desenvolvida para identificar os registos em causa:</w:t>
       </w:r>
     </w:p>
-    <w:bookmarkStart w:id="29" w:name="_MON_1762003779"/>
-    <w:bookmarkEnd w:id="29"/>
+    <w:bookmarkStart w:id="34" w:name="_MON_1762003779"/>
+    <w:bookmarkEnd w:id="34"/>
     <w:p>
       <w:pPr>
         <w:ind w:firstLine="567"/>
@@ -8172,9 +8334,9 @@
         </w:rPr>
         <w:object w:dxaOrig="8504" w:dyaOrig="806" w14:anchorId="3288A6CB">
           <v:shape id="_x0000_i1043" type="#_x0000_t75" style="width:425.4pt;height:40.2pt" o:ole="">
-            <v:imagedata r:id="rId53" o:title=""/>
+            <v:imagedata r:id="rId63" o:title=""/>
           </v:shape>
-          <o:OLEObject Type="Embed" ProgID="Word.OpenDocumentText.12" ShapeID="_x0000_i1043" DrawAspect="Content" ObjectID="_1762009432" r:id="rId54"/>
+          <o:OLEObject Type="Embed" ProgID="Word.OpenDocumentText.12" ShapeID="_x0000_i1043" DrawAspect="Content" ObjectID="_1762062102" r:id="rId64"/>
         </w:object>
       </w:r>
     </w:p>
@@ -8215,1110 +8377,6 @@
             <wp:extent cx="3055885" cy="1767993"/>
             <wp:effectExtent l="0" t="0" r="0" b="3810"/>
             <wp:docPr id="10" name="Imagem 10"/>
-            <wp:cNvGraphicFramePr>
-              <a:graphicFrameLocks xmlns:a="http://schemas.openxmlformats.org/drawingml/2006/main" noChangeAspect="1"/>
-            </wp:cNvGraphicFramePr>
-            <a:graphic xmlns:a="http://schemas.openxmlformats.org/drawingml/2006/main">
-              <a:graphicData uri="http://schemas.openxmlformats.org/drawingml/2006/picture">
-                <pic:pic xmlns:pic="http://schemas.openxmlformats.org/drawingml/2006/picture">
-                  <pic:nvPicPr>
-                    <pic:cNvPr id="1" name=""/>
-                    <pic:cNvPicPr/>
-                  </pic:nvPicPr>
-                  <pic:blipFill>
-                    <a:blip r:embed="rId55"/>
-                    <a:stretch>
-                      <a:fillRect/>
-                    </a:stretch>
-                  </pic:blipFill>
-                  <pic:spPr>
-                    <a:xfrm>
-                      <a:off x="0" y="0"/>
-                      <a:ext cx="3055885" cy="1767993"/>
-                    </a:xfrm>
-                    <a:prstGeom prst="rect">
-                      <a:avLst/>
-                    </a:prstGeom>
-                  </pic:spPr>
-                </pic:pic>
-              </a:graphicData>
-            </a:graphic>
-          </wp:inline>
-        </w:drawing>
-      </w:r>
-    </w:p>
-    <w:p>
-      <w:pPr>
-        <w:pStyle w:val="Cabealho2"/>
-        <w:numPr>
-          <w:ilvl w:val="2"/>
-          <w:numId w:val="5"/>
-        </w:numPr>
-      </w:pPr>
-      <w:bookmarkStart w:id="30" w:name="_Toc151383815"/>
-      <w:bookmarkStart w:id="31" w:name="_Ref151387014"/>
-      <w:r>
-        <w:t>INSERT</w:t>
-      </w:r>
-      <w:bookmarkEnd w:id="30"/>
-      <w:bookmarkEnd w:id="31"/>
-    </w:p>
-    <w:p>
-      <w:pPr>
-        <w:ind w:firstLine="567"/>
-        <w:rPr>
-          <w:sz w:val="24"/>
-          <w:szCs w:val="24"/>
-        </w:rPr>
-      </w:pPr>
-      <w:r>
-        <w:rPr>
-          <w:sz w:val="24"/>
-          <w:szCs w:val="24"/>
-        </w:rPr>
-        <w:t xml:space="preserve">Inserir os registos identificados acima somando 10 anos à data de avaliação do registo, a </w:t>
-      </w:r>
-      <w:r>
-        <w:rPr>
-          <w:i/>
-          <w:sz w:val="24"/>
-          <w:szCs w:val="24"/>
-        </w:rPr>
-        <w:t>query</w:t>
-      </w:r>
-      <w:r>
-        <w:rPr>
-          <w:i/>
-          <w:sz w:val="24"/>
-          <w:szCs w:val="24"/>
-        </w:rPr>
-        <w:t xml:space="preserve"> </w:t>
-      </w:r>
-      <w:r>
-        <w:rPr>
-          <w:sz w:val="24"/>
-          <w:szCs w:val="24"/>
-        </w:rPr>
-        <w:t>desenvolvida foi a seguinte:</w:t>
-      </w:r>
-    </w:p>
-    <w:bookmarkStart w:id="32" w:name="_MON_1762003829"/>
-    <w:bookmarkEnd w:id="32"/>
-    <w:p>
-      <w:pPr>
-        <w:pStyle w:val="PargrafodaLista"/>
-        <w:ind w:left="0" w:firstLine="567"/>
-        <w:rPr>
-          <w:sz w:val="24"/>
-          <w:szCs w:val="24"/>
-          <w:lang w:val="en-US"/>
-        </w:rPr>
-      </w:pPr>
-      <w:r>
-        <w:rPr>
-          <w:sz w:val="24"/>
-          <w:szCs w:val="24"/>
-          <w:lang w:val="en-US"/>
-        </w:rPr>
-        <w:object w:dxaOrig="8504" w:dyaOrig="1074" w14:anchorId="7192180C">
-          <v:shape id="_x0000_i1044" type="#_x0000_t75" style="width:425.4pt;height:54pt" o:ole="">
-            <v:imagedata r:id="rId56" o:title=""/>
-          </v:shape>
-          <o:OLEObject Type="Embed" ProgID="Word.OpenDocumentText.12" ShapeID="_x0000_i1044" DrawAspect="Content" ObjectID="_1762009433" r:id="rId57"/>
-        </w:object>
-      </w:r>
-    </w:p>
-    <w:p>
-      <w:pPr>
-        <w:pStyle w:val="PargrafodaLista"/>
-        <w:ind w:left="0" w:firstLine="567"/>
-        <w:rPr>
-          <w:noProof/>
-          <w:lang w:eastAsia="pt-PT"/>
-        </w:rPr>
-      </w:pPr>
-      <w:r>
-        <w:rPr>
-          <w:sz w:val="24"/>
-          <w:szCs w:val="24"/>
-        </w:rPr>
-        <w:t>A análise do</w:t>
-      </w:r>
-      <w:r>
-        <w:rPr>
-          <w:sz w:val="24"/>
-          <w:szCs w:val="24"/>
-        </w:rPr>
-        <w:t xml:space="preserve"> </w:t>
-      </w:r>
-      <w:r>
-        <w:rPr>
-          <w:i/>
-          <w:sz w:val="24"/>
-          <w:szCs w:val="24"/>
-        </w:rPr>
-        <w:t>execution plan</w:t>
-      </w:r>
-      <w:r>
-        <w:rPr>
-          <w:sz w:val="24"/>
-          <w:szCs w:val="24"/>
-        </w:rPr>
-        <w:t xml:space="preserve"> da </w:t>
-      </w:r>
-      <w:r>
-        <w:rPr>
-          <w:i/>
-          <w:sz w:val="24"/>
-          <w:szCs w:val="24"/>
-        </w:rPr>
-        <w:t>query</w:t>
-      </w:r>
-      <w:r>
-        <w:rPr>
-          <w:i/>
-          <w:sz w:val="24"/>
-          <w:szCs w:val="24"/>
-        </w:rPr>
-        <w:t xml:space="preserve"> </w:t>
-      </w:r>
-      <w:r>
-        <w:rPr>
-          <w:sz w:val="24"/>
-          <w:szCs w:val="24"/>
-        </w:rPr>
-        <w:t>identificou</w:t>
-      </w:r>
-      <w:r>
-        <w:rPr>
-          <w:sz w:val="24"/>
-          <w:szCs w:val="24"/>
-        </w:rPr>
-        <w:t xml:space="preserve"> a</w:t>
-      </w:r>
-      <w:r>
-        <w:rPr>
-          <w:i/>
-          <w:sz w:val="24"/>
-          <w:szCs w:val="24"/>
-        </w:rPr>
-        <w:t xml:space="preserve"> </w:t>
-      </w:r>
-      <w:r>
-        <w:rPr>
-          <w:sz w:val="24"/>
-          <w:szCs w:val="24"/>
-        </w:rPr>
-        <w:t xml:space="preserve">necessidade de criar um </w:t>
-      </w:r>
-      <w:r>
-        <w:rPr>
-          <w:i/>
-          <w:sz w:val="24"/>
-          <w:szCs w:val="24"/>
-        </w:rPr>
-        <w:t>index</w:t>
-      </w:r>
-      <w:r>
-        <w:rPr>
-          <w:sz w:val="24"/>
-          <w:szCs w:val="24"/>
-        </w:rPr>
-        <w:t>:</w:t>
-      </w:r>
-    </w:p>
-    <w:p>
-      <w:pPr>
-        <w:pStyle w:val="PargrafodaLista"/>
-        <w:ind w:left="-1276"/>
-        <w:rPr>
-          <w:sz w:val="24"/>
-          <w:szCs w:val="24"/>
-        </w:rPr>
-      </w:pPr>
-      <w:r>
-        <w:rPr>
-          <w:noProof/>
-          <w:lang w:eastAsia="pt-PT"/>
-        </w:rPr>
-        <w:drawing>
-          <wp:inline distT="0" distB="0" distL="0" distR="0" wp14:anchorId="3919E0A6" wp14:editId="7BAC0162">
-            <wp:extent cx="7040455" cy="1287780"/>
-            <wp:effectExtent l="0" t="0" r="0" b="0"/>
-            <wp:docPr id="16" name="Imagem 16"/>
-            <wp:cNvGraphicFramePr>
-              <a:graphicFrameLocks xmlns:a="http://schemas.openxmlformats.org/drawingml/2006/main" noChangeAspect="1"/>
-            </wp:cNvGraphicFramePr>
-            <a:graphic xmlns:a="http://schemas.openxmlformats.org/drawingml/2006/main">
-              <a:graphicData uri="http://schemas.openxmlformats.org/drawingml/2006/picture">
-                <pic:pic xmlns:pic="http://schemas.openxmlformats.org/drawingml/2006/picture">
-                  <pic:nvPicPr>
-                    <pic:cNvPr id="1" name=""/>
-                    <pic:cNvPicPr/>
-                  </pic:nvPicPr>
-                  <pic:blipFill>
-                    <a:blip r:embed="rId58"/>
-                    <a:stretch>
-                      <a:fillRect/>
-                    </a:stretch>
-                  </pic:blipFill>
-                  <pic:spPr>
-                    <a:xfrm>
-                      <a:off x="0" y="0"/>
-                      <a:ext cx="7079013" cy="1294833"/>
-                    </a:xfrm>
-                    <a:prstGeom prst="rect">
-                      <a:avLst/>
-                    </a:prstGeom>
-                  </pic:spPr>
-                </pic:pic>
-              </a:graphicData>
-            </a:graphic>
-          </wp:inline>
-        </w:drawing>
-      </w:r>
-    </w:p>
-    <w:p>
-      <w:pPr>
-        <w:ind w:firstLine="567"/>
-        <w:rPr>
-          <w:sz w:val="24"/>
-          <w:szCs w:val="24"/>
-        </w:rPr>
-      </w:pPr>
-      <w:r>
-        <w:rPr>
-          <w:sz w:val="24"/>
-          <w:szCs w:val="24"/>
-        </w:rPr>
-        <w:t xml:space="preserve">Sintaxe da criação do </w:t>
-      </w:r>
-      <w:r>
-        <w:rPr>
-          <w:sz w:val="24"/>
-          <w:szCs w:val="24"/>
-        </w:rPr>
-        <w:t>index</w:t>
-      </w:r>
-      <w:r>
-        <w:rPr>
-          <w:sz w:val="24"/>
-          <w:szCs w:val="24"/>
-        </w:rPr>
-        <w:t>:</w:t>
-      </w:r>
-    </w:p>
-    <w:bookmarkStart w:id="33" w:name="_MON_1762009235"/>
-    <w:bookmarkEnd w:id="33"/>
-    <w:p>
-      <w:pPr>
-        <w:pStyle w:val="PargrafodaLista"/>
-        <w:ind w:left="567"/>
-        <w:rPr>
-          <w:rFonts w:asciiTheme="minorHAnsi" w:hAnsiTheme="minorHAnsi" w:cstheme="minorHAnsi"/>
-          <w:color w:val="0000FF"/>
-        </w:rPr>
-      </w:pPr>
-      <w:r>
-        <w:rPr>
-          <w:rFonts w:asciiTheme="minorHAnsi" w:hAnsiTheme="minorHAnsi" w:cstheme="minorHAnsi"/>
-          <w:color w:val="0000FF"/>
-        </w:rPr>
-        <w:object w:dxaOrig="8504" w:dyaOrig="1719" w14:anchorId="262A0094">
-          <v:shape id="_x0000_i1047" type="#_x0000_t75" style="width:425.4pt;height:85.8pt" o:ole="">
-            <v:imagedata r:id="rId59" o:title=""/>
-          </v:shape>
-          <o:OLEObject Type="Embed" ProgID="Word.OpenDocumentText.12" ShapeID="_x0000_i1047" DrawAspect="Content" ObjectID="_1762009434" r:id="rId60"/>
-        </w:object>
-      </w:r>
-    </w:p>
-    <w:p>
-      <w:pPr>
-        <w:pStyle w:val="PargrafodaLista"/>
-        <w:ind w:left="0" w:firstLine="567"/>
-        <w:rPr>
-          <w:sz w:val="24"/>
-          <w:szCs w:val="24"/>
-        </w:rPr>
-      </w:pPr>
-      <w:r>
-        <w:rPr>
-          <w:sz w:val="24"/>
-          <w:szCs w:val="24"/>
-        </w:rPr>
-        <w:lastRenderedPageBreak/>
-        <w:t>Foram ambas as situações</w:t>
-      </w:r>
-      <w:r>
-        <w:rPr>
-          <w:sz w:val="24"/>
-          <w:szCs w:val="24"/>
-        </w:rPr>
-        <w:t xml:space="preserve"> testadas</w:t>
-      </w:r>
-      <w:r>
-        <w:rPr>
-          <w:sz w:val="24"/>
-          <w:szCs w:val="24"/>
-        </w:rPr>
-        <w:t xml:space="preserve">, </w:t>
-      </w:r>
-      <w:r>
-        <w:rPr>
-          <w:i/>
-          <w:sz w:val="24"/>
-          <w:szCs w:val="24"/>
-        </w:rPr>
-        <w:t>INSERT</w:t>
-      </w:r>
-      <w:r>
-        <w:rPr>
-          <w:i/>
-          <w:sz w:val="24"/>
-          <w:szCs w:val="24"/>
-        </w:rPr>
-        <w:t xml:space="preserve"> </w:t>
-      </w:r>
-      <w:r>
-        <w:rPr>
-          <w:sz w:val="24"/>
-          <w:szCs w:val="24"/>
-        </w:rPr>
-        <w:t xml:space="preserve">sem </w:t>
-      </w:r>
-      <w:r>
-        <w:rPr>
-          <w:i/>
-          <w:sz w:val="24"/>
-          <w:szCs w:val="24"/>
-        </w:rPr>
-        <w:t>index</w:t>
-      </w:r>
-      <w:r>
-        <w:rPr>
-          <w:i/>
-          <w:sz w:val="24"/>
-          <w:szCs w:val="24"/>
-        </w:rPr>
-        <w:t xml:space="preserve"> </w:t>
-      </w:r>
-      <w:r>
-        <w:rPr>
-          <w:sz w:val="24"/>
-          <w:szCs w:val="24"/>
-        </w:rPr>
-        <w:t>criado</w:t>
-      </w:r>
-      <w:r>
-        <w:rPr>
-          <w:i/>
-          <w:sz w:val="24"/>
-          <w:szCs w:val="24"/>
-        </w:rPr>
-        <w:t xml:space="preserve"> </w:t>
-      </w:r>
-      <w:r>
-        <w:rPr>
-          <w:sz w:val="24"/>
-          <w:szCs w:val="24"/>
-        </w:rPr>
-        <w:t>e com</w:t>
-      </w:r>
-      <w:r>
-        <w:rPr>
-          <w:i/>
-          <w:sz w:val="24"/>
-          <w:szCs w:val="24"/>
-        </w:rPr>
-        <w:t xml:space="preserve"> </w:t>
-      </w:r>
-      <w:r>
-        <w:rPr>
-          <w:i/>
-          <w:sz w:val="24"/>
-          <w:szCs w:val="24"/>
-        </w:rPr>
-        <w:t>index</w:t>
-      </w:r>
-      <w:r>
-        <w:rPr>
-          <w:i/>
-          <w:sz w:val="24"/>
-          <w:szCs w:val="24"/>
-        </w:rPr>
-        <w:t xml:space="preserve"> </w:t>
-      </w:r>
-      <w:r>
-        <w:rPr>
-          <w:sz w:val="24"/>
-          <w:szCs w:val="24"/>
-        </w:rPr>
-        <w:t xml:space="preserve">criado, </w:t>
-      </w:r>
-      <w:r>
-        <w:rPr>
-          <w:sz w:val="24"/>
-          <w:szCs w:val="24"/>
-        </w:rPr>
-        <w:t xml:space="preserve">de </w:t>
-      </w:r>
-      <w:r>
-        <w:rPr>
-          <w:sz w:val="24"/>
-          <w:szCs w:val="24"/>
-        </w:rPr>
-        <w:t>forma a conseguir</w:t>
-      </w:r>
-      <w:r>
-        <w:rPr>
-          <w:sz w:val="24"/>
-          <w:szCs w:val="24"/>
-        </w:rPr>
-        <w:t>-se</w:t>
-      </w:r>
-      <w:r>
-        <w:rPr>
-          <w:sz w:val="24"/>
-          <w:szCs w:val="24"/>
-        </w:rPr>
-        <w:t xml:space="preserve"> perceber quais as diferenças de </w:t>
-      </w:r>
-      <w:r>
-        <w:rPr>
-          <w:i/>
-          <w:sz w:val="24"/>
-          <w:szCs w:val="24"/>
-        </w:rPr>
-        <w:t>performance</w:t>
-      </w:r>
-      <w:r>
-        <w:rPr>
-          <w:sz w:val="24"/>
-          <w:szCs w:val="24"/>
-        </w:rPr>
-        <w:t>.</w:t>
-      </w:r>
-    </w:p>
-    <w:p>
-      <w:pPr>
-        <w:pStyle w:val="PargrafodaLista"/>
-        <w:ind w:left="0" w:firstLine="567"/>
-        <w:rPr>
-          <w:sz w:val="24"/>
-          <w:szCs w:val="24"/>
-        </w:rPr>
-      </w:pPr>
-      <w:r>
-        <w:rPr>
-          <w:sz w:val="24"/>
-          <w:szCs w:val="24"/>
-        </w:rPr>
-        <w:t xml:space="preserve">Sem </w:t>
-      </w:r>
-      <w:r>
-        <w:rPr>
-          <w:i/>
-          <w:sz w:val="24"/>
-          <w:szCs w:val="24"/>
-        </w:rPr>
-        <w:t>i</w:t>
-      </w:r>
-      <w:r>
-        <w:rPr>
-          <w:i/>
-          <w:sz w:val="24"/>
-          <w:szCs w:val="24"/>
-        </w:rPr>
-        <w:t>ndex</w:t>
-      </w:r>
-      <w:r>
-        <w:rPr>
-          <w:sz w:val="24"/>
-          <w:szCs w:val="24"/>
-        </w:rPr>
-        <w:t xml:space="preserve"> criado:</w:t>
-      </w:r>
-    </w:p>
-    <w:p>
-      <w:pPr>
-        <w:pStyle w:val="PargrafodaLista"/>
-        <w:ind w:left="0"/>
-        <w:jc w:val="center"/>
-        <w:rPr>
-          <w:sz w:val="24"/>
-          <w:szCs w:val="24"/>
-        </w:rPr>
-      </w:pPr>
-      <w:r>
-        <w:rPr>
-          <w:noProof/>
-          <w:lang w:eastAsia="pt-PT"/>
-        </w:rPr>
-        <w:drawing>
-          <wp:inline distT="0" distB="0" distL="0" distR="0" wp14:anchorId="15BB73F6" wp14:editId="535C6DF2">
-            <wp:extent cx="2270957" cy="792549"/>
-            <wp:effectExtent l="0" t="0" r="0" b="7620"/>
-            <wp:docPr id="14" name="Imagem 14"/>
-            <wp:cNvGraphicFramePr>
-              <a:graphicFrameLocks xmlns:a="http://schemas.openxmlformats.org/drawingml/2006/main" noChangeAspect="1"/>
-            </wp:cNvGraphicFramePr>
-            <a:graphic xmlns:a="http://schemas.openxmlformats.org/drawingml/2006/main">
-              <a:graphicData uri="http://schemas.openxmlformats.org/drawingml/2006/picture">
-                <pic:pic xmlns:pic="http://schemas.openxmlformats.org/drawingml/2006/picture">
-                  <pic:nvPicPr>
-                    <pic:cNvPr id="1" name=""/>
-                    <pic:cNvPicPr/>
-                  </pic:nvPicPr>
-                  <pic:blipFill>
-                    <a:blip r:embed="rId61"/>
-                    <a:stretch>
-                      <a:fillRect/>
-                    </a:stretch>
-                  </pic:blipFill>
-                  <pic:spPr>
-                    <a:xfrm>
-                      <a:off x="0" y="0"/>
-                      <a:ext cx="2270957" cy="792549"/>
-                    </a:xfrm>
-                    <a:prstGeom prst="rect">
-                      <a:avLst/>
-                    </a:prstGeom>
-                  </pic:spPr>
-                </pic:pic>
-              </a:graphicData>
-            </a:graphic>
-          </wp:inline>
-        </w:drawing>
-      </w:r>
-    </w:p>
-    <w:p>
-      <w:pPr>
-        <w:pStyle w:val="PargrafodaLista"/>
-        <w:ind w:left="0" w:firstLine="567"/>
-        <w:rPr>
-          <w:sz w:val="24"/>
-          <w:szCs w:val="24"/>
-        </w:rPr>
-      </w:pPr>
-      <w:r>
-        <w:rPr>
-          <w:sz w:val="24"/>
-          <w:szCs w:val="24"/>
-        </w:rPr>
-        <w:t xml:space="preserve">Com </w:t>
-      </w:r>
-      <w:r>
-        <w:rPr>
-          <w:i/>
-          <w:sz w:val="24"/>
-          <w:szCs w:val="24"/>
-        </w:rPr>
-        <w:t xml:space="preserve">index </w:t>
-      </w:r>
-      <w:r>
-        <w:rPr>
-          <w:sz w:val="24"/>
-          <w:szCs w:val="24"/>
-        </w:rPr>
-        <w:t>criado:</w:t>
-      </w:r>
-    </w:p>
-    <w:p>
-      <w:pPr>
-        <w:pStyle w:val="PargrafodaLista"/>
-        <w:ind w:left="0"/>
-        <w:jc w:val="center"/>
-      </w:pPr>
-      <w:r>
-        <w:rPr>
-          <w:noProof/>
-          <w:lang w:eastAsia="pt-PT"/>
-        </w:rPr>
-        <w:drawing>
-          <wp:inline distT="0" distB="0" distL="0" distR="0" wp14:anchorId="6ABA78D4" wp14:editId="0EBA50B5">
-            <wp:extent cx="2293819" cy="1348857"/>
-            <wp:effectExtent l="0" t="0" r="0" b="3810"/>
-            <wp:docPr id="15" name="Imagem 15"/>
-            <wp:cNvGraphicFramePr>
-              <a:graphicFrameLocks xmlns:a="http://schemas.openxmlformats.org/drawingml/2006/main" noChangeAspect="1"/>
-            </wp:cNvGraphicFramePr>
-            <a:graphic xmlns:a="http://schemas.openxmlformats.org/drawingml/2006/main">
-              <a:graphicData uri="http://schemas.openxmlformats.org/drawingml/2006/picture">
-                <pic:pic xmlns:pic="http://schemas.openxmlformats.org/drawingml/2006/picture">
-                  <pic:nvPicPr>
-                    <pic:cNvPr id="1" name=""/>
-                    <pic:cNvPicPr/>
-                  </pic:nvPicPr>
-                  <pic:blipFill>
-                    <a:blip r:embed="rId62"/>
-                    <a:stretch>
-                      <a:fillRect/>
-                    </a:stretch>
-                  </pic:blipFill>
-                  <pic:spPr>
-                    <a:xfrm>
-                      <a:off x="0" y="0"/>
-                      <a:ext cx="2293819" cy="1348857"/>
-                    </a:xfrm>
-                    <a:prstGeom prst="rect">
-                      <a:avLst/>
-                    </a:prstGeom>
-                  </pic:spPr>
-                </pic:pic>
-              </a:graphicData>
-            </a:graphic>
-          </wp:inline>
-        </w:drawing>
-      </w:r>
-    </w:p>
-    <w:p>
-      <w:pPr>
-        <w:pStyle w:val="PargrafodaLista"/>
-        <w:ind w:left="0" w:firstLine="567"/>
-        <w:rPr>
-          <w:sz w:val="24"/>
-          <w:szCs w:val="24"/>
-        </w:rPr>
-      </w:pPr>
-      <w:r>
-        <w:rPr>
-          <w:sz w:val="24"/>
-          <w:szCs w:val="24"/>
-        </w:rPr>
-        <w:t xml:space="preserve">Perante os resultados obtidos pudemos comprovar que </w:t>
-      </w:r>
-      <w:r>
-        <w:rPr>
-          <w:sz w:val="24"/>
-          <w:szCs w:val="24"/>
-        </w:rPr>
-        <w:t xml:space="preserve">a </w:t>
-      </w:r>
-      <w:r>
-        <w:rPr>
-          <w:sz w:val="24"/>
-          <w:szCs w:val="24"/>
-        </w:rPr>
-        <w:t xml:space="preserve">inserção de registos </w:t>
-      </w:r>
-      <w:r>
-        <w:rPr>
-          <w:sz w:val="24"/>
-          <w:szCs w:val="24"/>
-        </w:rPr>
-        <w:t xml:space="preserve">tem tempos de execução diferentes com e sem </w:t>
-      </w:r>
-      <w:r>
-        <w:rPr>
-          <w:i/>
-          <w:sz w:val="24"/>
-          <w:szCs w:val="24"/>
-        </w:rPr>
-        <w:t>index</w:t>
-      </w:r>
-      <w:r>
-        <w:rPr>
-          <w:sz w:val="24"/>
-          <w:szCs w:val="24"/>
-        </w:rPr>
-        <w:t xml:space="preserve">, como seria de esperar. Esta operação é mais rápida quando a </w:t>
-      </w:r>
-      <w:r>
-        <w:rPr>
-          <w:sz w:val="24"/>
-          <w:szCs w:val="24"/>
-        </w:rPr>
-        <w:t xml:space="preserve">tabela não tem </w:t>
-      </w:r>
-      <w:r>
-        <w:rPr>
-          <w:i/>
-          <w:sz w:val="24"/>
-          <w:szCs w:val="24"/>
-        </w:rPr>
-        <w:t>i</w:t>
-      </w:r>
-      <w:r>
-        <w:rPr>
-          <w:i/>
-          <w:sz w:val="24"/>
-          <w:szCs w:val="24"/>
-        </w:rPr>
-        <w:t>ndex</w:t>
-      </w:r>
-      <w:r>
-        <w:rPr>
-          <w:sz w:val="24"/>
-          <w:szCs w:val="24"/>
-        </w:rPr>
-        <w:t xml:space="preserve"> criado</w:t>
-      </w:r>
-      <w:r>
-        <w:rPr>
-          <w:sz w:val="24"/>
-          <w:szCs w:val="24"/>
-        </w:rPr>
-        <w:t xml:space="preserve">, o que já era expectável pois quando as tabelas têm </w:t>
-      </w:r>
-      <w:r>
-        <w:rPr>
-          <w:i/>
-          <w:sz w:val="24"/>
-          <w:szCs w:val="24"/>
-        </w:rPr>
-        <w:t>indexes</w:t>
-      </w:r>
-      <w:r>
-        <w:rPr>
-          <w:i/>
-          <w:sz w:val="24"/>
-          <w:szCs w:val="24"/>
-        </w:rPr>
-        <w:t xml:space="preserve">, </w:t>
-      </w:r>
-      <w:r>
-        <w:rPr>
-          <w:sz w:val="24"/>
-          <w:szCs w:val="24"/>
-        </w:rPr>
-        <w:t>al</w:t>
-      </w:r>
-      <w:r>
-        <w:rPr>
-          <w:sz w:val="24"/>
-          <w:szCs w:val="24"/>
-        </w:rPr>
-        <w:t>é</w:t>
-      </w:r>
-      <w:r>
-        <w:rPr>
-          <w:sz w:val="24"/>
-          <w:szCs w:val="24"/>
-        </w:rPr>
-        <w:t>m de</w:t>
-      </w:r>
-      <w:r>
-        <w:rPr>
-          <w:i/>
-          <w:sz w:val="24"/>
-          <w:szCs w:val="24"/>
-        </w:rPr>
-        <w:t xml:space="preserve"> </w:t>
-      </w:r>
-      <w:r>
-        <w:rPr>
-          <w:sz w:val="24"/>
-          <w:szCs w:val="24"/>
-        </w:rPr>
-        <w:t xml:space="preserve">inserir os dados, também tem de atualizar os </w:t>
-      </w:r>
-      <w:r>
-        <w:rPr>
-          <w:i/>
-          <w:sz w:val="24"/>
-          <w:szCs w:val="24"/>
-        </w:rPr>
-        <w:t>index</w:t>
-      </w:r>
-      <w:r>
-        <w:rPr>
-          <w:i/>
-          <w:sz w:val="24"/>
-          <w:szCs w:val="24"/>
-        </w:rPr>
-        <w:t>es</w:t>
-      </w:r>
-      <w:r>
-        <w:rPr>
-          <w:sz w:val="24"/>
-          <w:szCs w:val="24"/>
-        </w:rPr>
-        <w:t xml:space="preserve"> da tabela, para garantir a consistência de dados na tabela e em todos os </w:t>
-      </w:r>
-      <w:r>
-        <w:rPr>
-          <w:i/>
-          <w:sz w:val="24"/>
-          <w:szCs w:val="24"/>
-        </w:rPr>
-        <w:t>indexes</w:t>
-      </w:r>
-      <w:r>
-        <w:rPr>
-          <w:i/>
-          <w:sz w:val="24"/>
-          <w:szCs w:val="24"/>
-        </w:rPr>
-        <w:t xml:space="preserve"> </w:t>
-      </w:r>
-      <w:r>
-        <w:rPr>
-          <w:sz w:val="24"/>
-          <w:szCs w:val="24"/>
-        </w:rPr>
-        <w:t>relacionados.</w:t>
-      </w:r>
-      <w:r>
-        <w:rPr>
-          <w:sz w:val="24"/>
-          <w:szCs w:val="24"/>
-        </w:rPr>
-        <w:t xml:space="preserve"> No final desta operação foi eliminado o </w:t>
-      </w:r>
-      <w:r>
-        <w:rPr>
-          <w:sz w:val="24"/>
-          <w:szCs w:val="24"/>
-        </w:rPr>
-        <w:t>index</w:t>
-      </w:r>
-      <w:r>
-        <w:rPr>
-          <w:sz w:val="24"/>
-          <w:szCs w:val="24"/>
-        </w:rPr>
-        <w:t xml:space="preserve"> para não afetar os restantes testes.</w:t>
-      </w:r>
-      <w:r>
-        <w:rPr>
-          <w:sz w:val="24"/>
-          <w:szCs w:val="24"/>
-        </w:rPr>
-        <w:tab/>
-      </w:r>
-    </w:p>
-    <w:p>
-      <w:pPr>
-        <w:pStyle w:val="Cabealho2"/>
-        <w:numPr>
-          <w:ilvl w:val="2"/>
-          <w:numId w:val="5"/>
-        </w:numPr>
-      </w:pPr>
-      <w:bookmarkStart w:id="34" w:name="_Toc151383816"/>
-      <w:r>
-        <w:t>UPDATE</w:t>
-      </w:r>
-      <w:bookmarkEnd w:id="34"/>
-    </w:p>
-    <w:p>
-      <w:pPr>
-        <w:pStyle w:val="PargrafodaLista"/>
-        <w:ind w:left="0" w:firstLine="567"/>
-        <w:rPr>
-          <w:sz w:val="24"/>
-          <w:szCs w:val="24"/>
-        </w:rPr>
-      </w:pPr>
-      <w:r>
-        <w:rPr>
-          <w:sz w:val="24"/>
-          <w:szCs w:val="24"/>
-        </w:rPr>
-        <w:t xml:space="preserve">Utilizando os mesmos registos gerados no ponto anterior (registos inseridos com datas de 2031 e 2032) foi testada a operação </w:t>
-      </w:r>
-      <w:r>
-        <w:rPr>
-          <w:i/>
-          <w:sz w:val="24"/>
-          <w:szCs w:val="24"/>
-        </w:rPr>
-        <w:t>UPDATE</w:t>
-      </w:r>
-      <w:r>
-        <w:rPr>
-          <w:sz w:val="24"/>
-          <w:szCs w:val="24"/>
-        </w:rPr>
-        <w:t xml:space="preserve">, desta vez cruzando com a tabela dos Jogadores e Países, pois o objetivo </w:t>
-      </w:r>
-      <w:r>
-        <w:rPr>
-          <w:sz w:val="24"/>
-          <w:szCs w:val="24"/>
-        </w:rPr>
-        <w:t>será</w:t>
-      </w:r>
-      <w:r>
-        <w:rPr>
-          <w:sz w:val="24"/>
-          <w:szCs w:val="24"/>
-        </w:rPr>
-        <w:t xml:space="preserve"> alterar</w:t>
-      </w:r>
-      <w:r>
-        <w:rPr>
-          <w:sz w:val="24"/>
-          <w:szCs w:val="24"/>
-        </w:rPr>
-        <w:t xml:space="preserve"> (para os jogadores provenientes de Portugal)</w:t>
-      </w:r>
-      <w:r>
-        <w:rPr>
-          <w:sz w:val="24"/>
-          <w:szCs w:val="24"/>
-        </w:rPr>
-        <w:t xml:space="preserve"> o valor da avaliação e aumentá-lo em 10%:</w:t>
-      </w:r>
-    </w:p>
-    <w:bookmarkStart w:id="35" w:name="_MON_1762009270"/>
-    <w:bookmarkEnd w:id="35"/>
-    <w:p>
-      <w:pPr>
-        <w:autoSpaceDE w:val="0"/>
-        <w:autoSpaceDN w:val="0"/>
-        <w:adjustRightInd w:val="0"/>
-        <w:spacing w:line="240" w:lineRule="auto"/>
-        <w:jc w:val="left"/>
-        <w:rPr>
-          <w:rFonts w:asciiTheme="minorHAnsi" w:hAnsiTheme="minorHAnsi" w:cstheme="minorHAnsi"/>
-          <w:color w:val="FF0000"/>
-        </w:rPr>
-      </w:pPr>
-      <w:r>
-        <w:rPr>
-          <w:rFonts w:asciiTheme="minorHAnsi" w:hAnsiTheme="minorHAnsi" w:cstheme="minorHAnsi"/>
-          <w:color w:val="FF0000"/>
-        </w:rPr>
-        <w:object w:dxaOrig="8504" w:dyaOrig="1074" w14:anchorId="0F8E295C">
-          <v:shape id="_x0000_i1050" type="#_x0000_t75" style="width:425.4pt;height:54pt" o:ole="">
-            <v:imagedata r:id="rId63" o:title=""/>
-          </v:shape>
-          <o:OLEObject Type="Embed" ProgID="Word.OpenDocumentText.12" ShapeID="_x0000_i1050" DrawAspect="Content" ObjectID="_1762009435" r:id="rId64"/>
-        </w:object>
-      </w:r>
-    </w:p>
-    <w:p>
-      <w:pPr>
-        <w:autoSpaceDE w:val="0"/>
-        <w:autoSpaceDN w:val="0"/>
-        <w:adjustRightInd w:val="0"/>
-        <w:spacing w:line="240" w:lineRule="auto"/>
-        <w:jc w:val="left"/>
-        <w:rPr>
-          <w:sz w:val="24"/>
-          <w:szCs w:val="24"/>
-        </w:rPr>
-      </w:pPr>
-    </w:p>
-    <w:p>
-      <w:pPr>
-        <w:pStyle w:val="PargrafodaLista"/>
-        <w:ind w:left="0" w:firstLine="567"/>
-        <w:rPr>
-          <w:sz w:val="24"/>
-          <w:szCs w:val="24"/>
-        </w:rPr>
-      </w:pPr>
-      <w:r>
-        <w:rPr>
-          <w:sz w:val="24"/>
-          <w:szCs w:val="24"/>
-        </w:rPr>
-        <w:t>A análise do</w:t>
-      </w:r>
-      <w:r>
-        <w:rPr>
-          <w:sz w:val="24"/>
-          <w:szCs w:val="24"/>
-        </w:rPr>
-        <w:t xml:space="preserve"> </w:t>
-      </w:r>
-      <w:r>
-        <w:rPr>
-          <w:i/>
-          <w:sz w:val="24"/>
-          <w:szCs w:val="24"/>
-        </w:rPr>
-        <w:t>execution plan</w:t>
-      </w:r>
-      <w:r>
-        <w:rPr>
-          <w:sz w:val="24"/>
-          <w:szCs w:val="24"/>
-        </w:rPr>
-        <w:t xml:space="preserve"> da </w:t>
-      </w:r>
-      <w:r>
-        <w:rPr>
-          <w:i/>
-          <w:sz w:val="24"/>
-          <w:szCs w:val="24"/>
-        </w:rPr>
-        <w:t>query</w:t>
-      </w:r>
-      <w:r>
-        <w:rPr>
-          <w:i/>
-          <w:sz w:val="24"/>
-          <w:szCs w:val="24"/>
-        </w:rPr>
-        <w:t xml:space="preserve"> </w:t>
-      </w:r>
-      <w:r>
-        <w:rPr>
-          <w:sz w:val="24"/>
-          <w:szCs w:val="24"/>
-        </w:rPr>
-        <w:t>identificou</w:t>
-      </w:r>
-      <w:r>
-        <w:rPr>
-          <w:sz w:val="24"/>
-          <w:szCs w:val="24"/>
-        </w:rPr>
-        <w:t xml:space="preserve"> a</w:t>
-      </w:r>
-      <w:r>
-        <w:rPr>
-          <w:i/>
-          <w:sz w:val="24"/>
-          <w:szCs w:val="24"/>
-        </w:rPr>
-        <w:t xml:space="preserve"> </w:t>
-      </w:r>
-      <w:r>
-        <w:rPr>
-          <w:sz w:val="24"/>
-          <w:szCs w:val="24"/>
-        </w:rPr>
-        <w:t xml:space="preserve">necessidade de criar um </w:t>
-      </w:r>
-      <w:r>
-        <w:rPr>
-          <w:i/>
-          <w:sz w:val="24"/>
-          <w:szCs w:val="24"/>
-        </w:rPr>
-        <w:t>index</w:t>
-      </w:r>
-      <w:r>
-        <w:rPr>
-          <w:sz w:val="24"/>
-          <w:szCs w:val="24"/>
-        </w:rPr>
-        <w:t>:</w:t>
-      </w:r>
-    </w:p>
-    <w:p>
-      <w:pPr>
-        <w:pStyle w:val="PargrafodaLista"/>
-        <w:ind w:left="-1134"/>
-        <w:rPr>
-          <w:sz w:val="24"/>
-          <w:szCs w:val="24"/>
-        </w:rPr>
-      </w:pPr>
-      <w:r>
-        <w:rPr>
-          <w:noProof/>
-          <w:lang w:eastAsia="pt-PT"/>
-        </w:rPr>
-        <w:drawing>
-          <wp:inline distT="0" distB="0" distL="0" distR="0" wp14:anchorId="4BADD63B" wp14:editId="3255F2C9">
-            <wp:extent cx="6888480" cy="1163728"/>
-            <wp:effectExtent l="0" t="0" r="0" b="0"/>
-            <wp:docPr id="18" name="Imagem 18"/>
             <wp:cNvGraphicFramePr>
               <a:graphicFrameLocks xmlns:a="http://schemas.openxmlformats.org/drawingml/2006/main" noChangeAspect="1"/>
             </wp:cNvGraphicFramePr>
@@ -9338,7 +8396,7 @@
                   <pic:spPr>
                     <a:xfrm>
                       <a:off x="0" y="0"/>
-                      <a:ext cx="7044112" cy="1190020"/>
+                      <a:ext cx="3055885" cy="1767993"/>
                     </a:xfrm>
                     <a:prstGeom prst="rect">
                       <a:avLst/>
@@ -9353,52 +8411,82 @@
     </w:p>
     <w:p>
       <w:pPr>
+        <w:pStyle w:val="Cabealho2"/>
+        <w:numPr>
+          <w:ilvl w:val="2"/>
+          <w:numId w:val="5"/>
+        </w:numPr>
+      </w:pPr>
+      <w:bookmarkStart w:id="35" w:name="_Toc151383815"/>
+      <w:bookmarkStart w:id="36" w:name="_Ref151387014"/>
+      <w:r>
+        <w:t>INSERT</w:t>
+      </w:r>
+      <w:bookmarkEnd w:id="35"/>
+      <w:bookmarkEnd w:id="36"/>
+    </w:p>
+    <w:p>
+      <w:pPr>
+        <w:ind w:firstLine="567"/>
+        <w:rPr>
+          <w:sz w:val="24"/>
+          <w:szCs w:val="24"/>
+        </w:rPr>
+      </w:pPr>
+      <w:r>
+        <w:rPr>
+          <w:sz w:val="24"/>
+          <w:szCs w:val="24"/>
+        </w:rPr>
+        <w:t xml:space="preserve">Inserir os registos identificados acima somando 10 anos à data de avaliação do registo, a </w:t>
+      </w:r>
+      <w:r>
+        <w:rPr>
+          <w:i/>
+          <w:sz w:val="24"/>
+          <w:szCs w:val="24"/>
+        </w:rPr>
+        <w:t>query</w:t>
+      </w:r>
+      <w:r>
+        <w:rPr>
+          <w:i/>
+          <w:sz w:val="24"/>
+          <w:szCs w:val="24"/>
+        </w:rPr>
+        <w:t xml:space="preserve"> </w:t>
+      </w:r>
+      <w:r>
+        <w:rPr>
+          <w:sz w:val="24"/>
+          <w:szCs w:val="24"/>
+        </w:rPr>
+        <w:t>desenvolvida foi a seguinte:</w:t>
+      </w:r>
+    </w:p>
+    <w:bookmarkStart w:id="37" w:name="_MON_1762003829"/>
+    <w:bookmarkEnd w:id="37"/>
+    <w:p>
+      <w:pPr>
         <w:pStyle w:val="PargrafodaLista"/>
         <w:ind w:left="0" w:firstLine="567"/>
         <w:rPr>
-          <w:i/>
-          <w:sz w:val="24"/>
-          <w:szCs w:val="24"/>
-        </w:rPr>
-      </w:pPr>
-      <w:r>
-        <w:rPr>
-          <w:sz w:val="24"/>
-          <w:szCs w:val="24"/>
-        </w:rPr>
-        <w:lastRenderedPageBreak/>
-        <w:t xml:space="preserve">Sintaxe da criação do </w:t>
-      </w:r>
-      <w:r>
-        <w:rPr>
-          <w:i/>
-          <w:sz w:val="24"/>
-          <w:szCs w:val="24"/>
-        </w:rPr>
-        <w:t>index:</w:t>
-      </w:r>
-    </w:p>
-    <w:bookmarkStart w:id="36" w:name="_MON_1762009307"/>
-    <w:bookmarkEnd w:id="36"/>
-    <w:p>
-      <w:pPr>
-        <w:pStyle w:val="PargrafodaLista"/>
-        <w:ind w:left="0"/>
-        <w:rPr>
-          <w:rFonts w:asciiTheme="minorHAnsi" w:hAnsiTheme="minorHAnsi" w:cstheme="minorHAnsi"/>
-          <w:lang w:val="en-US"/>
-        </w:rPr>
-      </w:pPr>
-      <w:r>
-        <w:rPr>
-          <w:rFonts w:asciiTheme="minorHAnsi" w:hAnsiTheme="minorHAnsi" w:cstheme="minorHAnsi"/>
-          <w:lang w:val="en-US"/>
-        </w:rPr>
-        <w:object w:dxaOrig="8504" w:dyaOrig="1611" w14:anchorId="51D92C9C">
-          <v:shape id="_x0000_i1054" type="#_x0000_t75" style="width:425.4pt;height:80.4pt" o:ole="">
+          <w:sz w:val="24"/>
+          <w:szCs w:val="24"/>
+          <w:lang w:val="en-US"/>
+        </w:rPr>
+      </w:pPr>
+      <w:r>
+        <w:rPr>
+          <w:sz w:val="24"/>
+          <w:szCs w:val="24"/>
+          <w:lang w:val="en-US"/>
+        </w:rPr>
+        <w:object w:dxaOrig="8504" w:dyaOrig="1074" w14:anchorId="7192180C">
+          <v:shape id="_x0000_i1044" type="#_x0000_t75" style="width:425.4pt;height:54pt" o:ole="">
             <v:imagedata r:id="rId66" o:title=""/>
           </v:shape>
-          <o:OLEObject Type="Embed" ProgID="Word.OpenDocumentText.12" ShapeID="_x0000_i1054" DrawAspect="Content" ObjectID="_1762009436" r:id="rId67"/>
+          <o:OLEObject Type="Embed" ProgID="Word.OpenDocumentText.12" ShapeID="_x0000_i1044" DrawAspect="Content" ObjectID="_1762062103" r:id="rId67"/>
         </w:object>
       </w:r>
     </w:p>
@@ -9407,111 +8495,119 @@
         <w:pStyle w:val="PargrafodaLista"/>
         <w:ind w:left="0" w:firstLine="567"/>
         <w:rPr>
-          <w:sz w:val="24"/>
-          <w:szCs w:val="24"/>
-          <w:lang w:val="en-US"/>
-        </w:rPr>
-      </w:pPr>
-    </w:p>
-    <w:p>
-      <w:pPr>
-        <w:pStyle w:val="PargrafodaLista"/>
-        <w:ind w:left="0" w:firstLine="567"/>
-        <w:rPr>
-          <w:sz w:val="24"/>
-          <w:szCs w:val="24"/>
-        </w:rPr>
-      </w:pPr>
-      <w:r>
-        <w:rPr>
-          <w:sz w:val="24"/>
-          <w:szCs w:val="24"/>
-        </w:rPr>
-        <w:t xml:space="preserve">Testou-se novamente a execução da </w:t>
-      </w:r>
-      <w:r>
-        <w:rPr>
-          <w:i/>
-          <w:sz w:val="24"/>
-          <w:szCs w:val="24"/>
-        </w:rPr>
-        <w:t>query</w:t>
-      </w:r>
-      <w:r>
-        <w:rPr>
-          <w:sz w:val="24"/>
-          <w:szCs w:val="24"/>
-        </w:rPr>
-        <w:t xml:space="preserve"> com e sem a criação do </w:t>
-      </w:r>
-      <w:r>
-        <w:rPr>
-          <w:i/>
-          <w:sz w:val="24"/>
-          <w:szCs w:val="24"/>
-        </w:rPr>
-        <w:t>index</w:t>
-      </w:r>
-      <w:r>
-        <w:rPr>
-          <w:sz w:val="24"/>
-          <w:szCs w:val="24"/>
-        </w:rPr>
-        <w:t>:</w:t>
-      </w:r>
-    </w:p>
-    <w:p>
-      <w:pPr>
-        <w:pStyle w:val="PargrafodaLista"/>
-        <w:ind w:left="0" w:firstLine="567"/>
-        <w:rPr>
-          <w:sz w:val="24"/>
-          <w:szCs w:val="24"/>
-        </w:rPr>
-      </w:pPr>
-      <w:r>
-        <w:rPr>
-          <w:sz w:val="24"/>
-          <w:szCs w:val="24"/>
-        </w:rPr>
-        <w:t xml:space="preserve">Sem </w:t>
-      </w:r>
-      <w:r>
-        <w:rPr>
-          <w:i/>
-          <w:sz w:val="24"/>
-          <w:szCs w:val="24"/>
-        </w:rPr>
-        <w:t>index</w:t>
-      </w:r>
-      <w:r>
-        <w:rPr>
-          <w:sz w:val="24"/>
-          <w:szCs w:val="24"/>
-        </w:rPr>
-        <w:t xml:space="preserve"> criado:</w:t>
-      </w:r>
-    </w:p>
-    <w:p>
-      <w:pPr>
-        <w:pStyle w:val="PargrafodaLista"/>
-        <w:ind w:left="0" w:firstLine="567"/>
-        <w:jc w:val="center"/>
-        <w:rPr>
-          <w:sz w:val="24"/>
-          <w:szCs w:val="24"/>
-        </w:rPr>
-      </w:pPr>
-      <w:r>
-        <w:rPr>
           <w:noProof/>
           <w:lang w:eastAsia="pt-PT"/>
         </w:rPr>
+      </w:pPr>
+      <w:r>
+        <w:rPr>
+          <w:sz w:val="24"/>
+          <w:szCs w:val="24"/>
+        </w:rPr>
+        <w:t>A análise do</w:t>
+      </w:r>
+      <w:r>
+        <w:rPr>
+          <w:sz w:val="24"/>
+          <w:szCs w:val="24"/>
+        </w:rPr>
+        <w:t xml:space="preserve"> </w:t>
+      </w:r>
+      <w:r>
+        <w:rPr>
+          <w:i/>
+          <w:sz w:val="24"/>
+          <w:szCs w:val="24"/>
+        </w:rPr>
+        <w:t>execution plan</w:t>
+      </w:r>
+      <w:r>
+        <w:rPr>
+          <w:sz w:val="24"/>
+          <w:szCs w:val="24"/>
+        </w:rPr>
+        <w:t xml:space="preserve"> da </w:t>
+      </w:r>
+      <w:r>
+        <w:rPr>
+          <w:i/>
+          <w:sz w:val="24"/>
+          <w:szCs w:val="24"/>
+        </w:rPr>
+        <w:t>query</w:t>
+      </w:r>
+      <w:r>
+        <w:rPr>
+          <w:i/>
+          <w:sz w:val="24"/>
+          <w:szCs w:val="24"/>
+        </w:rPr>
+        <w:t xml:space="preserve"> </w:t>
+      </w:r>
+      <w:r>
+        <w:rPr>
+          <w:sz w:val="24"/>
+          <w:szCs w:val="24"/>
+        </w:rPr>
+        <w:t>identificou</w:t>
+      </w:r>
+      <w:r>
+        <w:rPr>
+          <w:sz w:val="24"/>
+          <w:szCs w:val="24"/>
+        </w:rPr>
+        <w:t xml:space="preserve"> a</w:t>
+      </w:r>
+      <w:r>
+        <w:rPr>
+          <w:i/>
+          <w:sz w:val="24"/>
+          <w:szCs w:val="24"/>
+        </w:rPr>
+        <w:t xml:space="preserve"> </w:t>
+      </w:r>
+      <w:r>
+        <w:rPr>
+          <w:sz w:val="24"/>
+          <w:szCs w:val="24"/>
+        </w:rPr>
+        <w:t xml:space="preserve">necessidade de criar um </w:t>
+      </w:r>
+      <w:r>
+        <w:rPr>
+          <w:i/>
+          <w:sz w:val="24"/>
+          <w:szCs w:val="24"/>
+        </w:rPr>
+        <w:t>index</w:t>
+      </w:r>
+      <w:r>
+        <w:rPr>
+          <w:sz w:val="24"/>
+          <w:szCs w:val="24"/>
+        </w:rPr>
+        <w:t>:</w:t>
+      </w:r>
+    </w:p>
+    <w:p>
+      <w:pPr>
+        <w:pStyle w:val="PargrafodaLista"/>
+        <w:ind w:left="-1276"/>
+        <w:rPr>
+          <w:sz w:val="24"/>
+          <w:szCs w:val="24"/>
+        </w:rPr>
+      </w:pPr>
+      <w:r>
+        <w:rPr>
+          <w:noProof/>
+          <w:lang w:eastAsia="pt-PT"/>
+        </w:rPr>
         <w:drawing>
-          <wp:inline distT="0" distB="0" distL="0" distR="0" wp14:anchorId="385E299C" wp14:editId="0F6F2A61">
-            <wp:extent cx="2110923" cy="823031"/>
-            <wp:effectExtent l="0" t="0" r="3810" b="0"/>
-            <wp:docPr id="27" name="Imagem 27"/>
+          <wp:inline distT="0" distB="0" distL="0" distR="0" wp14:anchorId="3919E0A6" wp14:editId="7BAC0162">
+            <wp:extent cx="7040455" cy="1287780"/>
+            <wp:effectExtent l="0" t="0" r="0" b="0"/>
+            <wp:docPr id="16" name="Imagem 16"/>
             <wp:cNvGraphicFramePr>
               <a:graphicFrameLocks xmlns:a="http://schemas.openxmlformats.org/drawingml/2006/main" noChangeAspect="1"/>
             </wp:cNvGraphicFramePr>
@@ -9531,7 +8627,7 @@
                   <pic:spPr>
                     <a:xfrm>
                       <a:off x="0" y="0"/>
-                      <a:ext cx="2110923" cy="823031"/>
+                      <a:ext cx="7079013" cy="1294833"/>
                     </a:xfrm>
                     <a:prstGeom prst="rect">
                       <a:avLst/>
@@ -9546,6 +8642,60 @@
     </w:p>
     <w:p>
       <w:pPr>
+        <w:ind w:firstLine="567"/>
+        <w:rPr>
+          <w:sz w:val="24"/>
+          <w:szCs w:val="24"/>
+        </w:rPr>
+      </w:pPr>
+      <w:r>
+        <w:rPr>
+          <w:sz w:val="24"/>
+          <w:szCs w:val="24"/>
+        </w:rPr>
+        <w:t xml:space="preserve">Sintaxe da criação do </w:t>
+      </w:r>
+      <w:r>
+        <w:rPr>
+          <w:sz w:val="24"/>
+          <w:szCs w:val="24"/>
+        </w:rPr>
+        <w:t>index</w:t>
+      </w:r>
+      <w:r>
+        <w:rPr>
+          <w:sz w:val="24"/>
+          <w:szCs w:val="24"/>
+        </w:rPr>
+        <w:t>:</w:t>
+      </w:r>
+    </w:p>
+    <w:bookmarkStart w:id="38" w:name="_MON_1762009235"/>
+    <w:bookmarkEnd w:id="38"/>
+    <w:p>
+      <w:pPr>
+        <w:pStyle w:val="PargrafodaLista"/>
+        <w:ind w:left="567"/>
+        <w:rPr>
+          <w:rFonts w:asciiTheme="minorHAnsi" w:hAnsiTheme="minorHAnsi" w:cstheme="minorHAnsi"/>
+          <w:color w:val="0000FF"/>
+        </w:rPr>
+      </w:pPr>
+      <w:r>
+        <w:rPr>
+          <w:rFonts w:asciiTheme="minorHAnsi" w:hAnsiTheme="minorHAnsi" w:cstheme="minorHAnsi"/>
+          <w:color w:val="0000FF"/>
+        </w:rPr>
+        <w:object w:dxaOrig="8504" w:dyaOrig="1719" w14:anchorId="262A0094">
+          <v:shape id="_x0000_i1045" type="#_x0000_t75" style="width:425.4pt;height:85.8pt" o:ole="">
+            <v:imagedata r:id="rId69" o:title=""/>
+          </v:shape>
+          <o:OLEObject Type="Embed" ProgID="Word.OpenDocumentText.12" ShapeID="_x0000_i1045" DrawAspect="Content" ObjectID="_1762062104" r:id="rId70"/>
+        </w:object>
+      </w:r>
+    </w:p>
+    <w:p>
+      <w:pPr>
         <w:pStyle w:val="PargrafodaLista"/>
         <w:ind w:left="0" w:firstLine="567"/>
         <w:rPr>
@@ -9558,7 +8708,22 @@
           <w:sz w:val="24"/>
           <w:szCs w:val="24"/>
         </w:rPr>
-        <w:t xml:space="preserve">Com </w:t>
+        <w:lastRenderedPageBreak/>
+        <w:t>Foram ambas as situações</w:t>
+      </w:r>
+      <w:r>
+        <w:rPr>
+          <w:sz w:val="24"/>
+          <w:szCs w:val="24"/>
+        </w:rPr>
+        <w:t xml:space="preserve"> testadas</w:t>
+      </w:r>
+      <w:r>
+        <w:rPr>
+          <w:sz w:val="24"/>
+          <w:szCs w:val="24"/>
+        </w:rPr>
+        <w:t xml:space="preserve">, </w:t>
       </w:r>
       <w:r>
         <w:rPr>
@@ -9566,20 +8731,180 @@
           <w:sz w:val="24"/>
           <w:szCs w:val="24"/>
         </w:rPr>
+        <w:t>INSERT</w:t>
+      </w:r>
+      <w:r>
+        <w:rPr>
+          <w:i/>
+          <w:sz w:val="24"/>
+          <w:szCs w:val="24"/>
+        </w:rPr>
+        <w:t xml:space="preserve"> </w:t>
+      </w:r>
+      <w:r>
+        <w:rPr>
+          <w:sz w:val="24"/>
+          <w:szCs w:val="24"/>
+        </w:rPr>
+        <w:t xml:space="preserve">sem </w:t>
+      </w:r>
+      <w:r>
+        <w:rPr>
+          <w:i/>
+          <w:sz w:val="24"/>
+          <w:szCs w:val="24"/>
+        </w:rPr>
         <w:t>index</w:t>
       </w:r>
       <w:r>
         <w:rPr>
-          <w:sz w:val="24"/>
-          <w:szCs w:val="24"/>
-        </w:rPr>
-        <w:t xml:space="preserve"> criado:</w:t>
+          <w:i/>
+          <w:sz w:val="24"/>
+          <w:szCs w:val="24"/>
+        </w:rPr>
+        <w:t xml:space="preserve"> </w:t>
+      </w:r>
+      <w:r>
+        <w:rPr>
+          <w:sz w:val="24"/>
+          <w:szCs w:val="24"/>
+        </w:rPr>
+        <w:t>criado</w:t>
+      </w:r>
+      <w:r>
+        <w:rPr>
+          <w:i/>
+          <w:sz w:val="24"/>
+          <w:szCs w:val="24"/>
+        </w:rPr>
+        <w:t xml:space="preserve"> </w:t>
+      </w:r>
+      <w:r>
+        <w:rPr>
+          <w:sz w:val="24"/>
+          <w:szCs w:val="24"/>
+        </w:rPr>
+        <w:t>e com</w:t>
+      </w:r>
+      <w:r>
+        <w:rPr>
+          <w:i/>
+          <w:sz w:val="24"/>
+          <w:szCs w:val="24"/>
+        </w:rPr>
+        <w:t xml:space="preserve"> </w:t>
+      </w:r>
+      <w:r>
+        <w:rPr>
+          <w:i/>
+          <w:sz w:val="24"/>
+          <w:szCs w:val="24"/>
+        </w:rPr>
+        <w:t>index</w:t>
+      </w:r>
+      <w:r>
+        <w:rPr>
+          <w:i/>
+          <w:sz w:val="24"/>
+          <w:szCs w:val="24"/>
+        </w:rPr>
+        <w:t xml:space="preserve"> </w:t>
+      </w:r>
+      <w:r>
+        <w:rPr>
+          <w:sz w:val="24"/>
+          <w:szCs w:val="24"/>
+        </w:rPr>
+        <w:t xml:space="preserve">criado, </w:t>
+      </w:r>
+      <w:r>
+        <w:rPr>
+          <w:sz w:val="24"/>
+          <w:szCs w:val="24"/>
+        </w:rPr>
+        <w:t xml:space="preserve">de </w:t>
+      </w:r>
+      <w:r>
+        <w:rPr>
+          <w:sz w:val="24"/>
+          <w:szCs w:val="24"/>
+        </w:rPr>
+        <w:t>forma a conseguir</w:t>
+      </w:r>
+      <w:r>
+        <w:rPr>
+          <w:sz w:val="24"/>
+          <w:szCs w:val="24"/>
+        </w:rPr>
+        <w:t>-se</w:t>
+      </w:r>
+      <w:r>
+        <w:rPr>
+          <w:sz w:val="24"/>
+          <w:szCs w:val="24"/>
+        </w:rPr>
+        <w:t xml:space="preserve"> perceber quais as diferenças de </w:t>
+      </w:r>
+      <w:r>
+        <w:rPr>
+          <w:i/>
+          <w:sz w:val="24"/>
+          <w:szCs w:val="24"/>
+        </w:rPr>
+        <w:t>performance</w:t>
+      </w:r>
+      <w:r>
+        <w:rPr>
+          <w:sz w:val="24"/>
+          <w:szCs w:val="24"/>
+        </w:rPr>
+        <w:t>.</w:t>
       </w:r>
     </w:p>
     <w:p>
       <w:pPr>
         <w:pStyle w:val="PargrafodaLista"/>
         <w:ind w:left="0" w:firstLine="567"/>
+        <w:rPr>
+          <w:sz w:val="24"/>
+          <w:szCs w:val="24"/>
+        </w:rPr>
+      </w:pPr>
+      <w:r>
+        <w:rPr>
+          <w:sz w:val="24"/>
+          <w:szCs w:val="24"/>
+        </w:rPr>
+        <w:t xml:space="preserve">Sem </w:t>
+      </w:r>
+      <w:r>
+        <w:rPr>
+          <w:i/>
+          <w:sz w:val="24"/>
+          <w:szCs w:val="24"/>
+        </w:rPr>
+        <w:t>i</w:t>
+      </w:r>
+      <w:r>
+        <w:rPr>
+          <w:i/>
+          <w:sz w:val="24"/>
+          <w:szCs w:val="24"/>
+        </w:rPr>
+        <w:t>ndex</w:t>
+      </w:r>
+      <w:r>
+        <w:rPr>
+          <w:sz w:val="24"/>
+          <w:szCs w:val="24"/>
+        </w:rPr>
+        <w:t xml:space="preserve"> criado:</w:t>
+      </w:r>
+    </w:p>
+    <w:p>
+      <w:pPr>
+        <w:pStyle w:val="PargrafodaLista"/>
+        <w:ind w:left="0"/>
         <w:jc w:val="center"/>
         <w:rPr>
           <w:sz w:val="24"/>
@@ -9592,10 +8917,10 @@
           <w:lang w:eastAsia="pt-PT"/>
         </w:rPr>
         <w:drawing>
-          <wp:inline distT="0" distB="0" distL="0" distR="0" wp14:anchorId="44350986" wp14:editId="41BB2ECC">
-            <wp:extent cx="2149026" cy="1356478"/>
-            <wp:effectExtent l="0" t="0" r="3810" b="0"/>
-            <wp:docPr id="28" name="Imagem 28"/>
+          <wp:inline distT="0" distB="0" distL="0" distR="0" wp14:anchorId="15BB73F6" wp14:editId="535C6DF2">
+            <wp:extent cx="2270957" cy="792549"/>
+            <wp:effectExtent l="0" t="0" r="0" b="7620"/>
+            <wp:docPr id="14" name="Imagem 14"/>
             <wp:cNvGraphicFramePr>
               <a:graphicFrameLocks xmlns:a="http://schemas.openxmlformats.org/drawingml/2006/main" noChangeAspect="1"/>
             </wp:cNvGraphicFramePr>
@@ -9607,7 +8932,7 @@
                     <pic:cNvPicPr/>
                   </pic:nvPicPr>
                   <pic:blipFill>
-                    <a:blip r:embed="rId69"/>
+                    <a:blip r:embed="rId71"/>
                     <a:stretch>
                       <a:fillRect/>
                     </a:stretch>
@@ -9615,7 +8940,7 @@
                   <pic:spPr>
                     <a:xfrm>
                       <a:off x="0" y="0"/>
-                      <a:ext cx="2149026" cy="1356478"/>
+                      <a:ext cx="2270957" cy="792549"/>
                     </a:xfrm>
                     <a:prstGeom prst="rect">
                       <a:avLst/>
@@ -9642,7 +8967,7 @@
           <w:sz w:val="24"/>
           <w:szCs w:val="24"/>
         </w:rPr>
-        <w:t xml:space="preserve">A criação do </w:t>
+        <w:t xml:space="preserve">Com </w:t>
       </w:r>
       <w:r>
         <w:rPr>
@@ -9650,289 +8975,21 @@
           <w:sz w:val="24"/>
           <w:szCs w:val="24"/>
         </w:rPr>
-        <w:t>index</w:t>
-      </w:r>
-      <w:r>
-        <w:rPr>
-          <w:i/>
-          <w:sz w:val="24"/>
-          <w:szCs w:val="24"/>
-        </w:rPr>
-        <w:t xml:space="preserve"> </w:t>
-      </w:r>
-      <w:r>
-        <w:rPr>
-          <w:sz w:val="24"/>
-          <w:szCs w:val="24"/>
-        </w:rPr>
-        <w:t xml:space="preserve">resultou numa melhoria de performance da </w:t>
-      </w:r>
-      <w:r>
-        <w:rPr>
-          <w:i/>
-          <w:sz w:val="24"/>
-          <w:szCs w:val="24"/>
-        </w:rPr>
-        <w:t>query</w:t>
-      </w:r>
-      <w:r>
-        <w:rPr>
-          <w:i/>
-          <w:sz w:val="24"/>
-          <w:szCs w:val="24"/>
-        </w:rPr>
-        <w:t xml:space="preserve">, </w:t>
-      </w:r>
-      <w:r>
-        <w:rPr>
-          <w:sz w:val="24"/>
-          <w:szCs w:val="24"/>
-        </w:rPr>
-        <w:t xml:space="preserve">passando de 31 para 18 milissegundos após a criação do </w:t>
-      </w:r>
-      <w:r>
-        <w:rPr>
-          <w:i/>
-          <w:sz w:val="24"/>
-          <w:szCs w:val="24"/>
-        </w:rPr>
-        <w:t>index</w:t>
-      </w:r>
-      <w:r>
-        <w:rPr>
-          <w:sz w:val="24"/>
-          <w:szCs w:val="24"/>
-        </w:rPr>
-        <w:t>.</w:t>
-      </w:r>
-      <w:r>
-        <w:rPr>
-          <w:sz w:val="24"/>
-          <w:szCs w:val="24"/>
-        </w:rPr>
-        <w:t xml:space="preserve"> No final desta operação foi eliminado o </w:t>
-      </w:r>
-      <w:r>
-        <w:rPr>
-          <w:sz w:val="24"/>
-          <w:szCs w:val="24"/>
-        </w:rPr>
-        <w:t>index</w:t>
-      </w:r>
-      <w:r>
-        <w:rPr>
-          <w:sz w:val="24"/>
-          <w:szCs w:val="24"/>
-        </w:rPr>
-        <w:t xml:space="preserve"> para não afetar os restantes testes.</w:t>
-      </w:r>
-    </w:p>
-    <w:p>
-      <w:pPr>
-        <w:pStyle w:val="Cabealho2"/>
-        <w:numPr>
-          <w:ilvl w:val="2"/>
-          <w:numId w:val="5"/>
-        </w:numPr>
-      </w:pPr>
-      <w:bookmarkStart w:id="37" w:name="_Toc151383817"/>
-      <w:r>
-        <w:t>DELETE</w:t>
-      </w:r>
-      <w:bookmarkEnd w:id="37"/>
+        <w:t xml:space="preserve">index </w:t>
+      </w:r>
+      <w:r>
+        <w:rPr>
+          <w:sz w:val="24"/>
+          <w:szCs w:val="24"/>
+        </w:rPr>
+        <w:t>criado:</w:t>
+      </w:r>
     </w:p>
     <w:p>
       <w:pPr>
         <w:pStyle w:val="PargrafodaLista"/>
-        <w:ind w:left="0" w:firstLine="567"/>
-        <w:rPr>
-          <w:sz w:val="24"/>
-          <w:szCs w:val="24"/>
-        </w:rPr>
-      </w:pPr>
-      <w:r>
-        <w:rPr>
-          <w:sz w:val="24"/>
-          <w:szCs w:val="24"/>
-        </w:rPr>
-        <w:t xml:space="preserve">Novamente utilizando os registos obtidos no ponto </w:t>
-      </w:r>
-      <w:r>
-        <w:rPr>
-          <w:sz w:val="24"/>
-          <w:szCs w:val="24"/>
-        </w:rPr>
-        <w:fldChar w:fldCharType="begin"/>
-      </w:r>
-      <w:r>
-        <w:rPr>
-          <w:sz w:val="24"/>
-          <w:szCs w:val="24"/>
-        </w:rPr>
-        <w:instrText xml:space="preserve"> REF _Ref151387014 \r \h </w:instrText>
-      </w:r>
-      <w:r>
-        <w:rPr>
-          <w:sz w:val="24"/>
-          <w:szCs w:val="24"/>
-        </w:rPr>
-      </w:r>
-      <w:r>
-        <w:rPr>
-          <w:sz w:val="24"/>
-          <w:szCs w:val="24"/>
-        </w:rPr>
-        <w:fldChar w:fldCharType="separate"/>
-      </w:r>
-      <w:r>
-        <w:rPr>
-          <w:sz w:val="24"/>
-          <w:szCs w:val="24"/>
-        </w:rPr>
-        <w:t>2.4.1</w:t>
-      </w:r>
-      <w:r>
-        <w:rPr>
-          <w:sz w:val="24"/>
-          <w:szCs w:val="24"/>
-        </w:rPr>
-        <w:fldChar w:fldCharType="end"/>
-      </w:r>
-      <w:r>
-        <w:rPr>
-          <w:sz w:val="24"/>
-          <w:szCs w:val="24"/>
-        </w:rPr>
-        <w:t>, desta vez o objetivo será testar a operação DELETE, de forma a remover os registos inseridos e posteriormente alterados, para que a tabela volte a ter os dados originais. Sintaxe utilizada para eliminar os registos:</w:t>
-      </w:r>
-    </w:p>
-    <w:bookmarkStart w:id="38" w:name="_MON_1762009332"/>
-    <w:bookmarkEnd w:id="38"/>
-    <w:p>
-      <w:pPr>
-        <w:spacing w:before="120" w:line="312" w:lineRule="auto"/>
-        <w:rPr>
-          <w:rFonts w:asciiTheme="minorHAnsi" w:hAnsiTheme="minorHAnsi" w:cstheme="minorHAnsi"/>
-          <w:color w:val="FF0000"/>
-        </w:rPr>
-      </w:pPr>
-      <w:r>
-        <w:rPr>
-          <w:rFonts w:asciiTheme="minorHAnsi" w:hAnsiTheme="minorHAnsi" w:cstheme="minorHAnsi"/>
-          <w:color w:val="FF0000"/>
-        </w:rPr>
-        <w:object w:dxaOrig="8504" w:dyaOrig="645" w14:anchorId="798D6E3B">
-          <v:shape id="_x0000_i1057" type="#_x0000_t75" style="width:425.4pt;height:32.4pt" o:ole="">
-            <v:imagedata r:id="rId70" o:title=""/>
-          </v:shape>
-          <o:OLEObject Type="Embed" ProgID="Word.OpenDocumentText.12" ShapeID="_x0000_i1057" DrawAspect="Content" ObjectID="_1762009437" r:id="rId71"/>
-        </w:object>
-      </w:r>
-    </w:p>
-    <w:p>
-      <w:pPr>
-        <w:pStyle w:val="PargrafodaLista"/>
-        <w:ind w:left="0" w:firstLine="567"/>
-        <w:rPr>
-          <w:sz w:val="24"/>
-          <w:szCs w:val="24"/>
-        </w:rPr>
-      </w:pPr>
-      <w:r>
-        <w:rPr>
-          <w:sz w:val="24"/>
-          <w:szCs w:val="24"/>
-        </w:rPr>
-        <w:t>A análise do</w:t>
-      </w:r>
-      <w:r>
-        <w:rPr>
-          <w:sz w:val="24"/>
-          <w:szCs w:val="24"/>
-        </w:rPr>
-        <w:t xml:space="preserve"> </w:t>
-      </w:r>
-      <w:r>
-        <w:rPr>
-          <w:i/>
-          <w:sz w:val="24"/>
-          <w:szCs w:val="24"/>
-        </w:rPr>
-        <w:t>execution plan</w:t>
-      </w:r>
-      <w:r>
-        <w:rPr>
-          <w:sz w:val="24"/>
-          <w:szCs w:val="24"/>
-        </w:rPr>
-        <w:t xml:space="preserve"> da </w:t>
-      </w:r>
-      <w:r>
-        <w:rPr>
-          <w:i/>
-          <w:sz w:val="24"/>
-          <w:szCs w:val="24"/>
-        </w:rPr>
-        <w:t>query</w:t>
-      </w:r>
-      <w:r>
-        <w:rPr>
-          <w:i/>
-          <w:sz w:val="24"/>
-          <w:szCs w:val="24"/>
-        </w:rPr>
-        <w:t xml:space="preserve"> </w:t>
-      </w:r>
-      <w:r>
-        <w:rPr>
-          <w:sz w:val="24"/>
-          <w:szCs w:val="24"/>
-        </w:rPr>
-        <w:t>identificou</w:t>
-      </w:r>
-      <w:r>
-        <w:rPr>
-          <w:sz w:val="24"/>
-          <w:szCs w:val="24"/>
-        </w:rPr>
-        <w:t xml:space="preserve"> a</w:t>
-      </w:r>
-      <w:r>
-        <w:rPr>
-          <w:i/>
-          <w:sz w:val="24"/>
-          <w:szCs w:val="24"/>
-        </w:rPr>
-        <w:t xml:space="preserve"> </w:t>
-      </w:r>
-      <w:r>
-        <w:rPr>
-          <w:sz w:val="24"/>
-          <w:szCs w:val="24"/>
-        </w:rPr>
-        <w:t xml:space="preserve">necessidade de criar um </w:t>
-      </w:r>
-      <w:r>
-        <w:rPr>
-          <w:i/>
-          <w:sz w:val="24"/>
-          <w:szCs w:val="24"/>
-        </w:rPr>
-        <w:t>index</w:t>
-      </w:r>
-      <w:r>
-        <w:rPr>
-          <w:sz w:val="24"/>
-          <w:szCs w:val="24"/>
-        </w:rPr>
-        <w:t>:</w:t>
-      </w:r>
-    </w:p>
-    <w:p>
-      <w:pPr>
-        <w:spacing w:line="240" w:lineRule="auto"/>
-        <w:ind w:left="-1134"/>
-        <w:jc w:val="left"/>
+        <w:ind w:left="0"/>
+        <w:jc w:val="center"/>
       </w:pPr>
       <w:r>
         <w:rPr>
@@ -9940,10 +8997,10 @@
           <w:lang w:eastAsia="pt-PT"/>
         </w:rPr>
         <w:drawing>
-          <wp:inline distT="0" distB="0" distL="0" distR="0" wp14:anchorId="149A0A7A" wp14:editId="36714988">
-            <wp:extent cx="7131685" cy="741346"/>
-            <wp:effectExtent l="0" t="0" r="0" b="0"/>
-            <wp:docPr id="29" name="Imagem 29"/>
+          <wp:inline distT="0" distB="0" distL="0" distR="0" wp14:anchorId="6ABA78D4" wp14:editId="0EBA50B5">
+            <wp:extent cx="2293819" cy="1348857"/>
+            <wp:effectExtent l="0" t="0" r="0" b="3810"/>
+            <wp:docPr id="15" name="Imagem 15"/>
             <wp:cNvGraphicFramePr>
               <a:graphicFrameLocks xmlns:a="http://schemas.openxmlformats.org/drawingml/2006/main" noChangeAspect="1"/>
             </wp:cNvGraphicFramePr>
@@ -9963,7 +9020,7 @@
                   <pic:spPr>
                     <a:xfrm>
                       <a:off x="0" y="0"/>
-                      <a:ext cx="7245612" cy="753189"/>
+                      <a:ext cx="2293819" cy="1348857"/>
                     </a:xfrm>
                     <a:prstGeom prst="rect">
                       <a:avLst/>
@@ -9978,44 +9035,296 @@
     </w:p>
     <w:p>
       <w:pPr>
-        <w:spacing w:before="120" w:line="312" w:lineRule="auto"/>
-        <w:ind w:firstLine="567"/>
-        <w:rPr>
-          <w:sz w:val="24"/>
-        </w:rPr>
-      </w:pPr>
-    </w:p>
-    <w:p>
-      <w:pPr>
-        <w:spacing w:before="120" w:line="312" w:lineRule="auto"/>
-        <w:ind w:firstLine="567"/>
-        <w:rPr>
-          <w:sz w:val="24"/>
-        </w:rPr>
-      </w:pPr>
-      <w:r>
-        <w:rPr>
-          <w:sz w:val="24"/>
-        </w:rPr>
-        <w:lastRenderedPageBreak/>
-        <w:t xml:space="preserve">Sintaxe da criação do </w:t>
+        <w:pStyle w:val="PargrafodaLista"/>
+        <w:ind w:left="0" w:firstLine="567"/>
+        <w:rPr>
+          <w:sz w:val="24"/>
+          <w:szCs w:val="24"/>
+        </w:rPr>
+      </w:pPr>
+      <w:r>
+        <w:rPr>
+          <w:sz w:val="24"/>
+          <w:szCs w:val="24"/>
+        </w:rPr>
+        <w:t xml:space="preserve">Perante os resultados obtidos pudemos comprovar que </w:t>
+      </w:r>
+      <w:r>
+        <w:rPr>
+          <w:sz w:val="24"/>
+          <w:szCs w:val="24"/>
+        </w:rPr>
+        <w:t xml:space="preserve">a </w:t>
+      </w:r>
+      <w:r>
+        <w:rPr>
+          <w:sz w:val="24"/>
+          <w:szCs w:val="24"/>
+        </w:rPr>
+        <w:t xml:space="preserve">inserção de registos </w:t>
+      </w:r>
+      <w:r>
+        <w:rPr>
+          <w:sz w:val="24"/>
+          <w:szCs w:val="24"/>
+        </w:rPr>
+        <w:t xml:space="preserve">tem tempos de execução diferentes com e sem </w:t>
       </w:r>
       <w:r>
         <w:rPr>
           <w:i/>
           <w:sz w:val="24"/>
+          <w:szCs w:val="24"/>
         </w:rPr>
         <w:t>index</w:t>
       </w:r>
       <w:r>
         <w:rPr>
           <w:sz w:val="24"/>
-        </w:rPr>
-        <w:t>:</w:t>
-      </w:r>
-    </w:p>
-    <w:bookmarkStart w:id="39" w:name="_MON_1762009357"/>
-    <w:bookmarkEnd w:id="39"/>
+          <w:szCs w:val="24"/>
+        </w:rPr>
+        <w:t xml:space="preserve">, como seria de esperar. Esta operação é mais rápida quando a </w:t>
+      </w:r>
+      <w:r>
+        <w:rPr>
+          <w:sz w:val="24"/>
+          <w:szCs w:val="24"/>
+        </w:rPr>
+        <w:t xml:space="preserve">tabela não tem </w:t>
+      </w:r>
+      <w:r>
+        <w:rPr>
+          <w:i/>
+          <w:sz w:val="24"/>
+          <w:szCs w:val="24"/>
+        </w:rPr>
+        <w:t>i</w:t>
+      </w:r>
+      <w:r>
+        <w:rPr>
+          <w:i/>
+          <w:sz w:val="24"/>
+          <w:szCs w:val="24"/>
+        </w:rPr>
+        <w:t>ndex</w:t>
+      </w:r>
+      <w:r>
+        <w:rPr>
+          <w:sz w:val="24"/>
+          <w:szCs w:val="24"/>
+        </w:rPr>
+        <w:t xml:space="preserve"> criado</w:t>
+      </w:r>
+      <w:r>
+        <w:rPr>
+          <w:sz w:val="24"/>
+          <w:szCs w:val="24"/>
+        </w:rPr>
+        <w:t xml:space="preserve">, o que já era expectável pois quando as tabelas têm </w:t>
+      </w:r>
+      <w:r>
+        <w:rPr>
+          <w:i/>
+          <w:sz w:val="24"/>
+          <w:szCs w:val="24"/>
+        </w:rPr>
+        <w:t>indexes</w:t>
+      </w:r>
+      <w:r>
+        <w:rPr>
+          <w:i/>
+          <w:sz w:val="24"/>
+          <w:szCs w:val="24"/>
+        </w:rPr>
+        <w:t xml:space="preserve">, </w:t>
+      </w:r>
+      <w:r>
+        <w:rPr>
+          <w:sz w:val="24"/>
+          <w:szCs w:val="24"/>
+        </w:rPr>
+        <w:t>al</w:t>
+      </w:r>
+      <w:r>
+        <w:rPr>
+          <w:sz w:val="24"/>
+          <w:szCs w:val="24"/>
+        </w:rPr>
+        <w:t>é</w:t>
+      </w:r>
+      <w:r>
+        <w:rPr>
+          <w:sz w:val="24"/>
+          <w:szCs w:val="24"/>
+        </w:rPr>
+        <w:t>m de</w:t>
+      </w:r>
+      <w:r>
+        <w:rPr>
+          <w:i/>
+          <w:sz w:val="24"/>
+          <w:szCs w:val="24"/>
+        </w:rPr>
+        <w:t xml:space="preserve"> </w:t>
+      </w:r>
+      <w:r>
+        <w:rPr>
+          <w:sz w:val="24"/>
+          <w:szCs w:val="24"/>
+        </w:rPr>
+        <w:t xml:space="preserve">inserir os dados, também tem de atualizar os </w:t>
+      </w:r>
+      <w:r>
+        <w:rPr>
+          <w:i/>
+          <w:sz w:val="24"/>
+          <w:szCs w:val="24"/>
+        </w:rPr>
+        <w:t>index</w:t>
+      </w:r>
+      <w:r>
+        <w:rPr>
+          <w:i/>
+          <w:sz w:val="24"/>
+          <w:szCs w:val="24"/>
+        </w:rPr>
+        <w:t>es</w:t>
+      </w:r>
+      <w:r>
+        <w:rPr>
+          <w:sz w:val="24"/>
+          <w:szCs w:val="24"/>
+        </w:rPr>
+        <w:t xml:space="preserve"> da tabela, para garantir a consistência de dados na tabela e em todos os </w:t>
+      </w:r>
+      <w:r>
+        <w:rPr>
+          <w:i/>
+          <w:sz w:val="24"/>
+          <w:szCs w:val="24"/>
+        </w:rPr>
+        <w:t>indexes</w:t>
+      </w:r>
+      <w:r>
+        <w:rPr>
+          <w:i/>
+          <w:sz w:val="24"/>
+          <w:szCs w:val="24"/>
+        </w:rPr>
+        <w:t xml:space="preserve"> </w:t>
+      </w:r>
+      <w:r>
+        <w:rPr>
+          <w:sz w:val="24"/>
+          <w:szCs w:val="24"/>
+        </w:rPr>
+        <w:t>relacionados.</w:t>
+      </w:r>
+      <w:r>
+        <w:rPr>
+          <w:sz w:val="24"/>
+          <w:szCs w:val="24"/>
+        </w:rPr>
+        <w:t xml:space="preserve"> No final desta operação foi eliminado o </w:t>
+      </w:r>
+      <w:r>
+        <w:rPr>
+          <w:sz w:val="24"/>
+          <w:szCs w:val="24"/>
+        </w:rPr>
+        <w:t>index</w:t>
+      </w:r>
+      <w:r>
+        <w:rPr>
+          <w:sz w:val="24"/>
+          <w:szCs w:val="24"/>
+        </w:rPr>
+        <w:t xml:space="preserve"> para não afetar os restantes testes.</w:t>
+      </w:r>
+      <w:r>
+        <w:rPr>
+          <w:sz w:val="24"/>
+          <w:szCs w:val="24"/>
+        </w:rPr>
+        <w:tab/>
+      </w:r>
+    </w:p>
+    <w:p>
+      <w:pPr>
+        <w:pStyle w:val="Cabealho2"/>
+        <w:numPr>
+          <w:ilvl w:val="2"/>
+          <w:numId w:val="5"/>
+        </w:numPr>
+      </w:pPr>
+      <w:bookmarkStart w:id="39" w:name="_Toc151383816"/>
+      <w:r>
+        <w:t>UPDATE</w:t>
+      </w:r>
+      <w:bookmarkEnd w:id="39"/>
+    </w:p>
+    <w:p>
+      <w:pPr>
+        <w:pStyle w:val="PargrafodaLista"/>
+        <w:ind w:left="0" w:firstLine="567"/>
+        <w:rPr>
+          <w:sz w:val="24"/>
+          <w:szCs w:val="24"/>
+        </w:rPr>
+      </w:pPr>
+      <w:r>
+        <w:rPr>
+          <w:sz w:val="24"/>
+          <w:szCs w:val="24"/>
+        </w:rPr>
+        <w:t xml:space="preserve">Utilizando os mesmos registos gerados no ponto anterior (registos inseridos com datas de 2031 e 2032) foi testada a operação </w:t>
+      </w:r>
+      <w:r>
+        <w:rPr>
+          <w:i/>
+          <w:sz w:val="24"/>
+          <w:szCs w:val="24"/>
+        </w:rPr>
+        <w:t>UPDATE</w:t>
+      </w:r>
+      <w:r>
+        <w:rPr>
+          <w:sz w:val="24"/>
+          <w:szCs w:val="24"/>
+        </w:rPr>
+        <w:t xml:space="preserve">, desta vez cruzando com a tabela dos Jogadores e Países, pois o objetivo </w:t>
+      </w:r>
+      <w:r>
+        <w:rPr>
+          <w:sz w:val="24"/>
+          <w:szCs w:val="24"/>
+        </w:rPr>
+        <w:t>será</w:t>
+      </w:r>
+      <w:r>
+        <w:rPr>
+          <w:sz w:val="24"/>
+          <w:szCs w:val="24"/>
+        </w:rPr>
+        <w:t xml:space="preserve"> alterar</w:t>
+      </w:r>
+      <w:r>
+        <w:rPr>
+          <w:sz w:val="24"/>
+          <w:szCs w:val="24"/>
+        </w:rPr>
+        <w:t xml:space="preserve"> (para os jogadores provenientes de Portugal)</w:t>
+      </w:r>
+      <w:r>
+        <w:rPr>
+          <w:sz w:val="24"/>
+          <w:szCs w:val="24"/>
+        </w:rPr>
+        <w:t xml:space="preserve"> o valor da avaliação e aumentá-lo em 10%:</w:t>
+      </w:r>
+    </w:p>
+    <w:bookmarkStart w:id="40" w:name="_MON_1762009270"/>
+    <w:bookmarkEnd w:id="40"/>
     <w:p>
       <w:pPr>
         <w:autoSpaceDE w:val="0"/>
@@ -10025,26 +9334,33 @@
         <w:jc w:val="left"/>
         <w:rPr>
           <w:rFonts w:asciiTheme="minorHAnsi" w:hAnsiTheme="minorHAnsi" w:cstheme="minorHAnsi"/>
-          <w:color w:val="000000"/>
-        </w:rPr>
-      </w:pPr>
-      <w:r>
-        <w:rPr>
-          <w:rFonts w:asciiTheme="minorHAnsi" w:hAnsiTheme="minorHAnsi" w:cstheme="minorHAnsi"/>
-          <w:color w:val="000000"/>
-        </w:rPr>
-        <w:object w:dxaOrig="8504" w:dyaOrig="1611" w14:anchorId="4B568801">
-          <v:shape id="_x0000_i1060" type="#_x0000_t75" style="width:425.4pt;height:80.4pt" o:ole="">
+          <w:color w:val="FF0000"/>
+        </w:rPr>
+      </w:pPr>
+      <w:r>
+        <w:rPr>
+          <w:rFonts w:asciiTheme="minorHAnsi" w:hAnsiTheme="minorHAnsi" w:cstheme="minorHAnsi"/>
+          <w:color w:val="FF0000"/>
+        </w:rPr>
+        <w:object w:dxaOrig="8504" w:dyaOrig="1074" w14:anchorId="0F8E295C">
+          <v:shape id="_x0000_i1046" type="#_x0000_t75" style="width:425.4pt;height:54pt" o:ole="">
             <v:imagedata r:id="rId73" o:title=""/>
           </v:shape>
-          <o:OLEObject Type="Embed" ProgID="Word.OpenDocumentText.12" ShapeID="_x0000_i1060" DrawAspect="Content" ObjectID="_1762009438" r:id="rId74"/>
+          <o:OLEObject Type="Embed" ProgID="Word.OpenDocumentText.12" ShapeID="_x0000_i1046" DrawAspect="Content" ObjectID="_1762062105" r:id="rId74"/>
         </w:object>
       </w:r>
     </w:p>
     <w:p>
       <w:pPr>
-        <w:spacing w:before="120" w:line="312" w:lineRule="auto"/>
-        <w:ind w:firstLine="567"/>
+        <w:autoSpaceDE w:val="0"/>
+        <w:autoSpaceDN w:val="0"/>
+        <w:adjustRightInd w:val="0"/>
+        <w:spacing w:line="240" w:lineRule="auto"/>
+        <w:jc w:val="left"/>
+        <w:rPr>
+          <w:sz w:val="24"/>
+          <w:szCs w:val="24"/>
+        </w:rPr>
       </w:pPr>
     </w:p>
     <w:p>
@@ -10061,7 +9377,14 @@
           <w:sz w:val="24"/>
           <w:szCs w:val="24"/>
         </w:rPr>
-        <w:t xml:space="preserve">A execução da </w:t>
+        <w:t>A análise do</w:t>
+      </w:r>
+      <w:r>
+        <w:rPr>
+          <w:sz w:val="24"/>
+          <w:szCs w:val="24"/>
+        </w:rPr>
+        <w:t xml:space="preserve"> </w:t>
       </w:r>
       <w:r>
         <w:rPr>
@@ -10069,21 +9392,66 @@
           <w:sz w:val="24"/>
           <w:szCs w:val="24"/>
         </w:rPr>
+        <w:t>execution plan</w:t>
+      </w:r>
+      <w:r>
+        <w:rPr>
+          <w:sz w:val="24"/>
+          <w:szCs w:val="24"/>
+        </w:rPr>
+        <w:t xml:space="preserve"> da </w:t>
+      </w:r>
+      <w:r>
+        <w:rPr>
+          <w:i/>
+          <w:sz w:val="24"/>
+          <w:szCs w:val="24"/>
+        </w:rPr>
         <w:t>query</w:t>
       </w:r>
       <w:r>
         <w:rPr>
-          <w:sz w:val="24"/>
-          <w:szCs w:val="24"/>
-        </w:rPr>
-        <w:t xml:space="preserve"> foi testada com e sem a criação do </w:t>
-      </w:r>
-      <w:r>
-        <w:rPr>
           <w:i/>
           <w:sz w:val="24"/>
           <w:szCs w:val="24"/>
         </w:rPr>
+        <w:t xml:space="preserve"> </w:t>
+      </w:r>
+      <w:r>
+        <w:rPr>
+          <w:sz w:val="24"/>
+          <w:szCs w:val="24"/>
+        </w:rPr>
+        <w:t>identificou</w:t>
+      </w:r>
+      <w:r>
+        <w:rPr>
+          <w:sz w:val="24"/>
+          <w:szCs w:val="24"/>
+        </w:rPr>
+        <w:t xml:space="preserve"> a</w:t>
+      </w:r>
+      <w:r>
+        <w:rPr>
+          <w:i/>
+          <w:sz w:val="24"/>
+          <w:szCs w:val="24"/>
+        </w:rPr>
+        <w:t xml:space="preserve"> </w:t>
+      </w:r>
+      <w:r>
+        <w:rPr>
+          <w:sz w:val="24"/>
+          <w:szCs w:val="24"/>
+        </w:rPr>
+        <w:t xml:space="preserve">necessidade de criar um </w:t>
+      </w:r>
+      <w:r>
+        <w:rPr>
+          <w:i/>
+          <w:sz w:val="24"/>
+          <w:szCs w:val="24"/>
+        </w:rPr>
         <w:t>index</w:t>
       </w:r>
       <w:r>
@@ -10097,39 +9465,11 @@
     <w:p>
       <w:pPr>
         <w:pStyle w:val="PargrafodaLista"/>
-        <w:ind w:left="0" w:firstLine="567"/>
-        <w:rPr>
-          <w:sz w:val="24"/>
-          <w:szCs w:val="24"/>
-        </w:rPr>
-      </w:pPr>
-      <w:r>
-        <w:rPr>
-          <w:sz w:val="24"/>
-          <w:szCs w:val="24"/>
-        </w:rPr>
-        <w:t xml:space="preserve">Sem </w:t>
-      </w:r>
-      <w:r>
-        <w:rPr>
-          <w:i/>
-          <w:sz w:val="24"/>
-          <w:szCs w:val="24"/>
-        </w:rPr>
-        <w:t>index</w:t>
-      </w:r>
-      <w:r>
-        <w:rPr>
-          <w:sz w:val="24"/>
-          <w:szCs w:val="24"/>
-        </w:rPr>
-        <w:t xml:space="preserve"> criado:</w:t>
-      </w:r>
-    </w:p>
-    <w:p>
-      <w:pPr>
-        <w:spacing w:before="120" w:line="312" w:lineRule="auto"/>
-        <w:jc w:val="center"/>
+        <w:ind w:left="-1134"/>
+        <w:rPr>
+          <w:sz w:val="24"/>
+          <w:szCs w:val="24"/>
+        </w:rPr>
       </w:pPr>
       <w:r>
         <w:rPr>
@@ -10137,10 +9477,10 @@
           <w:lang w:eastAsia="pt-PT"/>
         </w:rPr>
         <w:drawing>
-          <wp:inline distT="0" distB="0" distL="0" distR="0" wp14:anchorId="635C67B9" wp14:editId="6B041C8A">
-            <wp:extent cx="2278577" cy="1569856"/>
-            <wp:effectExtent l="0" t="0" r="7620" b="0"/>
-            <wp:docPr id="31" name="Imagem 31"/>
+          <wp:inline distT="0" distB="0" distL="0" distR="0" wp14:anchorId="4BADD63B" wp14:editId="3255F2C9">
+            <wp:extent cx="6888480" cy="1163728"/>
+            <wp:effectExtent l="0" t="0" r="0" b="0"/>
+            <wp:docPr id="18" name="Imagem 18"/>
             <wp:cNvGraphicFramePr>
               <a:graphicFrameLocks xmlns:a="http://schemas.openxmlformats.org/drawingml/2006/main" noChangeAspect="1"/>
             </wp:cNvGraphicFramePr>
@@ -10160,6 +9500,828 @@
                   <pic:spPr>
                     <a:xfrm>
                       <a:off x="0" y="0"/>
+                      <a:ext cx="7044112" cy="1190020"/>
+                    </a:xfrm>
+                    <a:prstGeom prst="rect">
+                      <a:avLst/>
+                    </a:prstGeom>
+                  </pic:spPr>
+                </pic:pic>
+              </a:graphicData>
+            </a:graphic>
+          </wp:inline>
+        </w:drawing>
+      </w:r>
+    </w:p>
+    <w:p>
+      <w:pPr>
+        <w:pStyle w:val="PargrafodaLista"/>
+        <w:ind w:left="0" w:firstLine="567"/>
+        <w:rPr>
+          <w:i/>
+          <w:sz w:val="24"/>
+          <w:szCs w:val="24"/>
+        </w:rPr>
+      </w:pPr>
+      <w:r>
+        <w:rPr>
+          <w:sz w:val="24"/>
+          <w:szCs w:val="24"/>
+        </w:rPr>
+        <w:lastRenderedPageBreak/>
+        <w:t xml:space="preserve">Sintaxe da criação do </w:t>
+      </w:r>
+      <w:r>
+        <w:rPr>
+          <w:i/>
+          <w:sz w:val="24"/>
+          <w:szCs w:val="24"/>
+        </w:rPr>
+        <w:t>index:</w:t>
+      </w:r>
+    </w:p>
+    <w:bookmarkStart w:id="41" w:name="_MON_1762009307"/>
+    <w:bookmarkEnd w:id="41"/>
+    <w:p>
+      <w:pPr>
+        <w:pStyle w:val="PargrafodaLista"/>
+        <w:ind w:left="0"/>
+        <w:rPr>
+          <w:rFonts w:asciiTheme="minorHAnsi" w:hAnsiTheme="minorHAnsi" w:cstheme="minorHAnsi"/>
+          <w:lang w:val="en-US"/>
+        </w:rPr>
+      </w:pPr>
+      <w:r>
+        <w:rPr>
+          <w:rFonts w:asciiTheme="minorHAnsi" w:hAnsiTheme="minorHAnsi" w:cstheme="minorHAnsi"/>
+          <w:lang w:val="en-US"/>
+        </w:rPr>
+        <w:object w:dxaOrig="8504" w:dyaOrig="1611" w14:anchorId="51D92C9C">
+          <v:shape id="_x0000_i1047" type="#_x0000_t75" style="width:425.4pt;height:80.4pt" o:ole="">
+            <v:imagedata r:id="rId76" o:title=""/>
+          </v:shape>
+          <o:OLEObject Type="Embed" ProgID="Word.OpenDocumentText.12" ShapeID="_x0000_i1047" DrawAspect="Content" ObjectID="_1762062106" r:id="rId77"/>
+        </w:object>
+      </w:r>
+    </w:p>
+    <w:p>
+      <w:pPr>
+        <w:pStyle w:val="PargrafodaLista"/>
+        <w:ind w:left="0" w:firstLine="567"/>
+        <w:rPr>
+          <w:sz w:val="24"/>
+          <w:szCs w:val="24"/>
+          <w:lang w:val="en-US"/>
+        </w:rPr>
+      </w:pPr>
+    </w:p>
+    <w:p>
+      <w:pPr>
+        <w:pStyle w:val="PargrafodaLista"/>
+        <w:ind w:left="0" w:firstLine="567"/>
+        <w:rPr>
+          <w:sz w:val="24"/>
+          <w:szCs w:val="24"/>
+        </w:rPr>
+      </w:pPr>
+      <w:r>
+        <w:rPr>
+          <w:sz w:val="24"/>
+          <w:szCs w:val="24"/>
+        </w:rPr>
+        <w:t xml:space="preserve">Testou-se novamente a execução da </w:t>
+      </w:r>
+      <w:r>
+        <w:rPr>
+          <w:i/>
+          <w:sz w:val="24"/>
+          <w:szCs w:val="24"/>
+        </w:rPr>
+        <w:t>query</w:t>
+      </w:r>
+      <w:r>
+        <w:rPr>
+          <w:sz w:val="24"/>
+          <w:szCs w:val="24"/>
+        </w:rPr>
+        <w:t xml:space="preserve"> com e sem a criação do </w:t>
+      </w:r>
+      <w:r>
+        <w:rPr>
+          <w:i/>
+          <w:sz w:val="24"/>
+          <w:szCs w:val="24"/>
+        </w:rPr>
+        <w:t>index</w:t>
+      </w:r>
+      <w:r>
+        <w:rPr>
+          <w:sz w:val="24"/>
+          <w:szCs w:val="24"/>
+        </w:rPr>
+        <w:t>:</w:t>
+      </w:r>
+    </w:p>
+    <w:p>
+      <w:pPr>
+        <w:pStyle w:val="PargrafodaLista"/>
+        <w:ind w:left="0" w:firstLine="567"/>
+        <w:rPr>
+          <w:sz w:val="24"/>
+          <w:szCs w:val="24"/>
+        </w:rPr>
+      </w:pPr>
+      <w:r>
+        <w:rPr>
+          <w:sz w:val="24"/>
+          <w:szCs w:val="24"/>
+        </w:rPr>
+        <w:t xml:space="preserve">Sem </w:t>
+      </w:r>
+      <w:r>
+        <w:rPr>
+          <w:i/>
+          <w:sz w:val="24"/>
+          <w:szCs w:val="24"/>
+        </w:rPr>
+        <w:t>index</w:t>
+      </w:r>
+      <w:r>
+        <w:rPr>
+          <w:sz w:val="24"/>
+          <w:szCs w:val="24"/>
+        </w:rPr>
+        <w:t xml:space="preserve"> criado:</w:t>
+      </w:r>
+    </w:p>
+    <w:p>
+      <w:pPr>
+        <w:pStyle w:val="PargrafodaLista"/>
+        <w:ind w:left="0" w:firstLine="567"/>
+        <w:jc w:val="center"/>
+        <w:rPr>
+          <w:sz w:val="24"/>
+          <w:szCs w:val="24"/>
+        </w:rPr>
+      </w:pPr>
+      <w:r>
+        <w:rPr>
+          <w:noProof/>
+          <w:lang w:eastAsia="pt-PT"/>
+        </w:rPr>
+        <w:drawing>
+          <wp:inline distT="0" distB="0" distL="0" distR="0" wp14:anchorId="385E299C" wp14:editId="0F6F2A61">
+            <wp:extent cx="2110923" cy="823031"/>
+            <wp:effectExtent l="0" t="0" r="3810" b="0"/>
+            <wp:docPr id="27" name="Imagem 27"/>
+            <wp:cNvGraphicFramePr>
+              <a:graphicFrameLocks xmlns:a="http://schemas.openxmlformats.org/drawingml/2006/main" noChangeAspect="1"/>
+            </wp:cNvGraphicFramePr>
+            <a:graphic xmlns:a="http://schemas.openxmlformats.org/drawingml/2006/main">
+              <a:graphicData uri="http://schemas.openxmlformats.org/drawingml/2006/picture">
+                <pic:pic xmlns:pic="http://schemas.openxmlformats.org/drawingml/2006/picture">
+                  <pic:nvPicPr>
+                    <pic:cNvPr id="1" name=""/>
+                    <pic:cNvPicPr/>
+                  </pic:nvPicPr>
+                  <pic:blipFill>
+                    <a:blip r:embed="rId78"/>
+                    <a:stretch>
+                      <a:fillRect/>
+                    </a:stretch>
+                  </pic:blipFill>
+                  <pic:spPr>
+                    <a:xfrm>
+                      <a:off x="0" y="0"/>
+                      <a:ext cx="2110923" cy="823031"/>
+                    </a:xfrm>
+                    <a:prstGeom prst="rect">
+                      <a:avLst/>
+                    </a:prstGeom>
+                  </pic:spPr>
+                </pic:pic>
+              </a:graphicData>
+            </a:graphic>
+          </wp:inline>
+        </w:drawing>
+      </w:r>
+    </w:p>
+    <w:p>
+      <w:pPr>
+        <w:pStyle w:val="PargrafodaLista"/>
+        <w:ind w:left="0" w:firstLine="567"/>
+        <w:rPr>
+          <w:sz w:val="24"/>
+          <w:szCs w:val="24"/>
+        </w:rPr>
+      </w:pPr>
+      <w:r>
+        <w:rPr>
+          <w:sz w:val="24"/>
+          <w:szCs w:val="24"/>
+        </w:rPr>
+        <w:t xml:space="preserve">Com </w:t>
+      </w:r>
+      <w:r>
+        <w:rPr>
+          <w:i/>
+          <w:sz w:val="24"/>
+          <w:szCs w:val="24"/>
+        </w:rPr>
+        <w:t>index</w:t>
+      </w:r>
+      <w:r>
+        <w:rPr>
+          <w:sz w:val="24"/>
+          <w:szCs w:val="24"/>
+        </w:rPr>
+        <w:t xml:space="preserve"> criado:</w:t>
+      </w:r>
+    </w:p>
+    <w:p>
+      <w:pPr>
+        <w:pStyle w:val="PargrafodaLista"/>
+        <w:ind w:left="0" w:firstLine="567"/>
+        <w:jc w:val="center"/>
+        <w:rPr>
+          <w:sz w:val="24"/>
+          <w:szCs w:val="24"/>
+        </w:rPr>
+      </w:pPr>
+      <w:r>
+        <w:rPr>
+          <w:noProof/>
+          <w:lang w:eastAsia="pt-PT"/>
+        </w:rPr>
+        <w:drawing>
+          <wp:inline distT="0" distB="0" distL="0" distR="0" wp14:anchorId="44350986" wp14:editId="41BB2ECC">
+            <wp:extent cx="2149026" cy="1356478"/>
+            <wp:effectExtent l="0" t="0" r="3810" b="0"/>
+            <wp:docPr id="28" name="Imagem 28"/>
+            <wp:cNvGraphicFramePr>
+              <a:graphicFrameLocks xmlns:a="http://schemas.openxmlformats.org/drawingml/2006/main" noChangeAspect="1"/>
+            </wp:cNvGraphicFramePr>
+            <a:graphic xmlns:a="http://schemas.openxmlformats.org/drawingml/2006/main">
+              <a:graphicData uri="http://schemas.openxmlformats.org/drawingml/2006/picture">
+                <pic:pic xmlns:pic="http://schemas.openxmlformats.org/drawingml/2006/picture">
+                  <pic:nvPicPr>
+                    <pic:cNvPr id="1" name=""/>
+                    <pic:cNvPicPr/>
+                  </pic:nvPicPr>
+                  <pic:blipFill>
+                    <a:blip r:embed="rId79"/>
+                    <a:stretch>
+                      <a:fillRect/>
+                    </a:stretch>
+                  </pic:blipFill>
+                  <pic:spPr>
+                    <a:xfrm>
+                      <a:off x="0" y="0"/>
+                      <a:ext cx="2149026" cy="1356478"/>
+                    </a:xfrm>
+                    <a:prstGeom prst="rect">
+                      <a:avLst/>
+                    </a:prstGeom>
+                  </pic:spPr>
+                </pic:pic>
+              </a:graphicData>
+            </a:graphic>
+          </wp:inline>
+        </w:drawing>
+      </w:r>
+    </w:p>
+    <w:p>
+      <w:pPr>
+        <w:pStyle w:val="PargrafodaLista"/>
+        <w:ind w:left="0" w:firstLine="567"/>
+        <w:rPr>
+          <w:sz w:val="24"/>
+          <w:szCs w:val="24"/>
+        </w:rPr>
+      </w:pPr>
+      <w:r>
+        <w:rPr>
+          <w:sz w:val="24"/>
+          <w:szCs w:val="24"/>
+        </w:rPr>
+        <w:t xml:space="preserve">A criação do </w:t>
+      </w:r>
+      <w:r>
+        <w:rPr>
+          <w:i/>
+          <w:sz w:val="24"/>
+          <w:szCs w:val="24"/>
+        </w:rPr>
+        <w:t>index</w:t>
+      </w:r>
+      <w:r>
+        <w:rPr>
+          <w:i/>
+          <w:sz w:val="24"/>
+          <w:szCs w:val="24"/>
+        </w:rPr>
+        <w:t xml:space="preserve"> </w:t>
+      </w:r>
+      <w:r>
+        <w:rPr>
+          <w:sz w:val="24"/>
+          <w:szCs w:val="24"/>
+        </w:rPr>
+        <w:t xml:space="preserve">resultou numa melhoria de performance da </w:t>
+      </w:r>
+      <w:r>
+        <w:rPr>
+          <w:i/>
+          <w:sz w:val="24"/>
+          <w:szCs w:val="24"/>
+        </w:rPr>
+        <w:t>query</w:t>
+      </w:r>
+      <w:r>
+        <w:rPr>
+          <w:i/>
+          <w:sz w:val="24"/>
+          <w:szCs w:val="24"/>
+        </w:rPr>
+        <w:t xml:space="preserve">, </w:t>
+      </w:r>
+      <w:r>
+        <w:rPr>
+          <w:sz w:val="24"/>
+          <w:szCs w:val="24"/>
+        </w:rPr>
+        <w:t xml:space="preserve">passando de 31 para 18 milissegundos após a criação do </w:t>
+      </w:r>
+      <w:r>
+        <w:rPr>
+          <w:i/>
+          <w:sz w:val="24"/>
+          <w:szCs w:val="24"/>
+        </w:rPr>
+        <w:t>index</w:t>
+      </w:r>
+      <w:r>
+        <w:rPr>
+          <w:sz w:val="24"/>
+          <w:szCs w:val="24"/>
+        </w:rPr>
+        <w:t>.</w:t>
+      </w:r>
+      <w:r>
+        <w:rPr>
+          <w:sz w:val="24"/>
+          <w:szCs w:val="24"/>
+        </w:rPr>
+        <w:t xml:space="preserve"> No final desta operação foi eliminado o </w:t>
+      </w:r>
+      <w:r>
+        <w:rPr>
+          <w:sz w:val="24"/>
+          <w:szCs w:val="24"/>
+        </w:rPr>
+        <w:t>index</w:t>
+      </w:r>
+      <w:r>
+        <w:rPr>
+          <w:sz w:val="24"/>
+          <w:szCs w:val="24"/>
+        </w:rPr>
+        <w:t xml:space="preserve"> para não afetar os restantes testes.</w:t>
+      </w:r>
+    </w:p>
+    <w:p>
+      <w:pPr>
+        <w:pStyle w:val="Cabealho2"/>
+        <w:numPr>
+          <w:ilvl w:val="2"/>
+          <w:numId w:val="5"/>
+        </w:numPr>
+      </w:pPr>
+      <w:bookmarkStart w:id="42" w:name="_Toc151383817"/>
+      <w:r>
+        <w:t>DELETE</w:t>
+      </w:r>
+      <w:bookmarkEnd w:id="42"/>
+    </w:p>
+    <w:p>
+      <w:pPr>
+        <w:pStyle w:val="PargrafodaLista"/>
+        <w:ind w:left="0" w:firstLine="567"/>
+        <w:rPr>
+          <w:sz w:val="24"/>
+          <w:szCs w:val="24"/>
+        </w:rPr>
+      </w:pPr>
+      <w:r>
+        <w:rPr>
+          <w:sz w:val="24"/>
+          <w:szCs w:val="24"/>
+        </w:rPr>
+        <w:t xml:space="preserve">Novamente utilizando os registos obtidos no ponto </w:t>
+      </w:r>
+      <w:r>
+        <w:rPr>
+          <w:sz w:val="24"/>
+          <w:szCs w:val="24"/>
+        </w:rPr>
+        <w:fldChar w:fldCharType="begin"/>
+      </w:r>
+      <w:r>
+        <w:rPr>
+          <w:sz w:val="24"/>
+          <w:szCs w:val="24"/>
+        </w:rPr>
+        <w:instrText xml:space="preserve"> REF _Ref151387014 \r \h </w:instrText>
+      </w:r>
+      <w:r>
+        <w:rPr>
+          <w:sz w:val="24"/>
+          <w:szCs w:val="24"/>
+        </w:rPr>
+      </w:r>
+      <w:r>
+        <w:rPr>
+          <w:sz w:val="24"/>
+          <w:szCs w:val="24"/>
+        </w:rPr>
+        <w:fldChar w:fldCharType="separate"/>
+      </w:r>
+      <w:r>
+        <w:rPr>
+          <w:sz w:val="24"/>
+          <w:szCs w:val="24"/>
+        </w:rPr>
+        <w:t>2.4.1</w:t>
+      </w:r>
+      <w:r>
+        <w:rPr>
+          <w:sz w:val="24"/>
+          <w:szCs w:val="24"/>
+        </w:rPr>
+        <w:fldChar w:fldCharType="end"/>
+      </w:r>
+      <w:r>
+        <w:rPr>
+          <w:sz w:val="24"/>
+          <w:szCs w:val="24"/>
+        </w:rPr>
+        <w:t>, desta vez o objetivo será testar a operação DELETE, de forma a remover os registos inseridos e posteriormente alterados, para que a tabela volte a ter os dados originais. Sintaxe utilizada para eliminar os registos:</w:t>
+      </w:r>
+    </w:p>
+    <w:bookmarkStart w:id="43" w:name="_MON_1762009332"/>
+    <w:bookmarkEnd w:id="43"/>
+    <w:p>
+      <w:pPr>
+        <w:spacing w:before="120" w:line="312" w:lineRule="auto"/>
+        <w:rPr>
+          <w:rFonts w:asciiTheme="minorHAnsi" w:hAnsiTheme="minorHAnsi" w:cstheme="minorHAnsi"/>
+          <w:color w:val="FF0000"/>
+        </w:rPr>
+      </w:pPr>
+      <w:r>
+        <w:rPr>
+          <w:rFonts w:asciiTheme="minorHAnsi" w:hAnsiTheme="minorHAnsi" w:cstheme="minorHAnsi"/>
+          <w:color w:val="FF0000"/>
+        </w:rPr>
+        <w:object w:dxaOrig="8504" w:dyaOrig="645" w14:anchorId="798D6E3B">
+          <v:shape id="_x0000_i1048" type="#_x0000_t75" style="width:425.4pt;height:32.4pt" o:ole="">
+            <v:imagedata r:id="rId80" o:title=""/>
+          </v:shape>
+          <o:OLEObject Type="Embed" ProgID="Word.OpenDocumentText.12" ShapeID="_x0000_i1048" DrawAspect="Content" ObjectID="_1762062107" r:id="rId81"/>
+        </w:object>
+      </w:r>
+    </w:p>
+    <w:p>
+      <w:pPr>
+        <w:pStyle w:val="PargrafodaLista"/>
+        <w:ind w:left="0" w:firstLine="567"/>
+        <w:rPr>
+          <w:sz w:val="24"/>
+          <w:szCs w:val="24"/>
+        </w:rPr>
+      </w:pPr>
+      <w:r>
+        <w:rPr>
+          <w:sz w:val="24"/>
+          <w:szCs w:val="24"/>
+        </w:rPr>
+        <w:t>A análise do</w:t>
+      </w:r>
+      <w:r>
+        <w:rPr>
+          <w:sz w:val="24"/>
+          <w:szCs w:val="24"/>
+        </w:rPr>
+        <w:t xml:space="preserve"> </w:t>
+      </w:r>
+      <w:r>
+        <w:rPr>
+          <w:i/>
+          <w:sz w:val="24"/>
+          <w:szCs w:val="24"/>
+        </w:rPr>
+        <w:t>execution plan</w:t>
+      </w:r>
+      <w:r>
+        <w:rPr>
+          <w:sz w:val="24"/>
+          <w:szCs w:val="24"/>
+        </w:rPr>
+        <w:t xml:space="preserve"> da </w:t>
+      </w:r>
+      <w:r>
+        <w:rPr>
+          <w:i/>
+          <w:sz w:val="24"/>
+          <w:szCs w:val="24"/>
+        </w:rPr>
+        <w:t>query</w:t>
+      </w:r>
+      <w:r>
+        <w:rPr>
+          <w:i/>
+          <w:sz w:val="24"/>
+          <w:szCs w:val="24"/>
+        </w:rPr>
+        <w:t xml:space="preserve"> </w:t>
+      </w:r>
+      <w:r>
+        <w:rPr>
+          <w:sz w:val="24"/>
+          <w:szCs w:val="24"/>
+        </w:rPr>
+        <w:t>identificou</w:t>
+      </w:r>
+      <w:r>
+        <w:rPr>
+          <w:sz w:val="24"/>
+          <w:szCs w:val="24"/>
+        </w:rPr>
+        <w:t xml:space="preserve"> a</w:t>
+      </w:r>
+      <w:r>
+        <w:rPr>
+          <w:i/>
+          <w:sz w:val="24"/>
+          <w:szCs w:val="24"/>
+        </w:rPr>
+        <w:t xml:space="preserve"> </w:t>
+      </w:r>
+      <w:r>
+        <w:rPr>
+          <w:sz w:val="24"/>
+          <w:szCs w:val="24"/>
+        </w:rPr>
+        <w:t xml:space="preserve">necessidade de criar um </w:t>
+      </w:r>
+      <w:r>
+        <w:rPr>
+          <w:i/>
+          <w:sz w:val="24"/>
+          <w:szCs w:val="24"/>
+        </w:rPr>
+        <w:t>index</w:t>
+      </w:r>
+      <w:r>
+        <w:rPr>
+          <w:sz w:val="24"/>
+          <w:szCs w:val="24"/>
+        </w:rPr>
+        <w:t>:</w:t>
+      </w:r>
+    </w:p>
+    <w:p>
+      <w:pPr>
+        <w:spacing w:line="240" w:lineRule="auto"/>
+        <w:ind w:left="-1134"/>
+        <w:jc w:val="left"/>
+      </w:pPr>
+      <w:r>
+        <w:rPr>
+          <w:noProof/>
+          <w:lang w:eastAsia="pt-PT"/>
+        </w:rPr>
+        <w:drawing>
+          <wp:inline distT="0" distB="0" distL="0" distR="0" wp14:anchorId="149A0A7A" wp14:editId="36714988">
+            <wp:extent cx="7131685" cy="741346"/>
+            <wp:effectExtent l="0" t="0" r="0" b="0"/>
+            <wp:docPr id="29" name="Imagem 29"/>
+            <wp:cNvGraphicFramePr>
+              <a:graphicFrameLocks xmlns:a="http://schemas.openxmlformats.org/drawingml/2006/main" noChangeAspect="1"/>
+            </wp:cNvGraphicFramePr>
+            <a:graphic xmlns:a="http://schemas.openxmlformats.org/drawingml/2006/main">
+              <a:graphicData uri="http://schemas.openxmlformats.org/drawingml/2006/picture">
+                <pic:pic xmlns:pic="http://schemas.openxmlformats.org/drawingml/2006/picture">
+                  <pic:nvPicPr>
+                    <pic:cNvPr id="1" name=""/>
+                    <pic:cNvPicPr/>
+                  </pic:nvPicPr>
+                  <pic:blipFill>
+                    <a:blip r:embed="rId82"/>
+                    <a:stretch>
+                      <a:fillRect/>
+                    </a:stretch>
+                  </pic:blipFill>
+                  <pic:spPr>
+                    <a:xfrm>
+                      <a:off x="0" y="0"/>
+                      <a:ext cx="7245612" cy="753189"/>
+                    </a:xfrm>
+                    <a:prstGeom prst="rect">
+                      <a:avLst/>
+                    </a:prstGeom>
+                  </pic:spPr>
+                </pic:pic>
+              </a:graphicData>
+            </a:graphic>
+          </wp:inline>
+        </w:drawing>
+      </w:r>
+    </w:p>
+    <w:p>
+      <w:pPr>
+        <w:spacing w:before="120" w:line="312" w:lineRule="auto"/>
+        <w:ind w:firstLine="567"/>
+        <w:rPr>
+          <w:sz w:val="24"/>
+        </w:rPr>
+      </w:pPr>
+    </w:p>
+    <w:p>
+      <w:pPr>
+        <w:spacing w:before="120" w:line="312" w:lineRule="auto"/>
+        <w:ind w:firstLine="567"/>
+        <w:rPr>
+          <w:sz w:val="24"/>
+        </w:rPr>
+      </w:pPr>
+      <w:r>
+        <w:rPr>
+          <w:sz w:val="24"/>
+        </w:rPr>
+        <w:lastRenderedPageBreak/>
+        <w:t xml:space="preserve">Sintaxe da criação do </w:t>
+      </w:r>
+      <w:r>
+        <w:rPr>
+          <w:i/>
+          <w:sz w:val="24"/>
+        </w:rPr>
+        <w:t>index</w:t>
+      </w:r>
+      <w:r>
+        <w:rPr>
+          <w:sz w:val="24"/>
+        </w:rPr>
+        <w:t>:</w:t>
+      </w:r>
+    </w:p>
+    <w:bookmarkStart w:id="44" w:name="_MON_1762009357"/>
+    <w:bookmarkEnd w:id="44"/>
+    <w:p>
+      <w:pPr>
+        <w:autoSpaceDE w:val="0"/>
+        <w:autoSpaceDN w:val="0"/>
+        <w:adjustRightInd w:val="0"/>
+        <w:spacing w:line="240" w:lineRule="auto"/>
+        <w:jc w:val="left"/>
+        <w:rPr>
+          <w:rFonts w:asciiTheme="minorHAnsi" w:hAnsiTheme="minorHAnsi" w:cstheme="minorHAnsi"/>
+          <w:color w:val="000000"/>
+        </w:rPr>
+      </w:pPr>
+      <w:r>
+        <w:rPr>
+          <w:rFonts w:asciiTheme="minorHAnsi" w:hAnsiTheme="minorHAnsi" w:cstheme="minorHAnsi"/>
+          <w:color w:val="000000"/>
+        </w:rPr>
+        <w:object w:dxaOrig="8504" w:dyaOrig="1611" w14:anchorId="4B568801">
+          <v:shape id="_x0000_i1049" type="#_x0000_t75" style="width:425.4pt;height:80.4pt" o:ole="">
+            <v:imagedata r:id="rId83" o:title=""/>
+          </v:shape>
+          <o:OLEObject Type="Embed" ProgID="Word.OpenDocumentText.12" ShapeID="_x0000_i1049" DrawAspect="Content" ObjectID="_1762062108" r:id="rId84"/>
+        </w:object>
+      </w:r>
+    </w:p>
+    <w:p>
+      <w:pPr>
+        <w:spacing w:before="120" w:line="312" w:lineRule="auto"/>
+        <w:ind w:firstLine="567"/>
+      </w:pPr>
+    </w:p>
+    <w:p>
+      <w:pPr>
+        <w:pStyle w:val="PargrafodaLista"/>
+        <w:ind w:left="0" w:firstLine="567"/>
+        <w:rPr>
+          <w:sz w:val="24"/>
+          <w:szCs w:val="24"/>
+        </w:rPr>
+      </w:pPr>
+      <w:r>
+        <w:rPr>
+          <w:sz w:val="24"/>
+          <w:szCs w:val="24"/>
+        </w:rPr>
+        <w:t xml:space="preserve">A execução da </w:t>
+      </w:r>
+      <w:r>
+        <w:rPr>
+          <w:i/>
+          <w:sz w:val="24"/>
+          <w:szCs w:val="24"/>
+        </w:rPr>
+        <w:t>query</w:t>
+      </w:r>
+      <w:r>
+        <w:rPr>
+          <w:sz w:val="24"/>
+          <w:szCs w:val="24"/>
+        </w:rPr>
+        <w:t xml:space="preserve"> foi testada com e sem a criação do </w:t>
+      </w:r>
+      <w:r>
+        <w:rPr>
+          <w:i/>
+          <w:sz w:val="24"/>
+          <w:szCs w:val="24"/>
+        </w:rPr>
+        <w:t>index</w:t>
+      </w:r>
+      <w:r>
+        <w:rPr>
+          <w:sz w:val="24"/>
+          <w:szCs w:val="24"/>
+        </w:rPr>
+        <w:t>:</w:t>
+      </w:r>
+    </w:p>
+    <w:p>
+      <w:pPr>
+        <w:pStyle w:val="PargrafodaLista"/>
+        <w:ind w:left="0" w:firstLine="567"/>
+        <w:rPr>
+          <w:sz w:val="24"/>
+          <w:szCs w:val="24"/>
+        </w:rPr>
+      </w:pPr>
+      <w:r>
+        <w:rPr>
+          <w:sz w:val="24"/>
+          <w:szCs w:val="24"/>
+        </w:rPr>
+        <w:t xml:space="preserve">Sem </w:t>
+      </w:r>
+      <w:r>
+        <w:rPr>
+          <w:i/>
+          <w:sz w:val="24"/>
+          <w:szCs w:val="24"/>
+        </w:rPr>
+        <w:t>index</w:t>
+      </w:r>
+      <w:r>
+        <w:rPr>
+          <w:sz w:val="24"/>
+          <w:szCs w:val="24"/>
+        </w:rPr>
+        <w:t xml:space="preserve"> criado:</w:t>
+      </w:r>
+    </w:p>
+    <w:p>
+      <w:pPr>
+        <w:spacing w:before="120" w:line="312" w:lineRule="auto"/>
+        <w:jc w:val="center"/>
+      </w:pPr>
+      <w:r>
+        <w:rPr>
+          <w:noProof/>
+          <w:lang w:eastAsia="pt-PT"/>
+        </w:rPr>
+        <w:drawing>
+          <wp:inline distT="0" distB="0" distL="0" distR="0" wp14:anchorId="635C67B9" wp14:editId="6B041C8A">
+            <wp:extent cx="2278577" cy="1569856"/>
+            <wp:effectExtent l="0" t="0" r="7620" b="0"/>
+            <wp:docPr id="31" name="Imagem 31"/>
+            <wp:cNvGraphicFramePr>
+              <a:graphicFrameLocks xmlns:a="http://schemas.openxmlformats.org/drawingml/2006/main" noChangeAspect="1"/>
+            </wp:cNvGraphicFramePr>
+            <a:graphic xmlns:a="http://schemas.openxmlformats.org/drawingml/2006/main">
+              <a:graphicData uri="http://schemas.openxmlformats.org/drawingml/2006/picture">
+                <pic:pic xmlns:pic="http://schemas.openxmlformats.org/drawingml/2006/picture">
+                  <pic:nvPicPr>
+                    <pic:cNvPr id="1" name=""/>
+                    <pic:cNvPicPr/>
+                  </pic:nvPicPr>
+                  <pic:blipFill>
+                    <a:blip r:embed="rId85"/>
+                    <a:stretch>
+                      <a:fillRect/>
+                    </a:stretch>
+                  </pic:blipFill>
+                  <pic:spPr>
+                    <a:xfrm>
+                      <a:off x="0" y="0"/>
                       <a:ext cx="2278577" cy="1569856"/>
                     </a:xfrm>
                     <a:prstGeom prst="rect">
@@ -10231,7 +10393,7 @@
                     <pic:cNvPicPr/>
                   </pic:nvPicPr>
                   <pic:blipFill>
-                    <a:blip r:embed="rId76"/>
+                    <a:blip r:embed="rId86"/>
                     <a:stretch>
                       <a:fillRect/>
                     </a:stretch>
@@ -10521,7 +10683,7 @@
           <w:lang w:val="pt-PT"/>
         </w:rPr>
       </w:pPr>
-      <w:bookmarkStart w:id="40" w:name="_Toc151383818"/>
+      <w:bookmarkStart w:id="45" w:name="_Toc151383818"/>
       <w:r>
         <w:rPr>
           <w:lang w:val="pt-PT"/>
@@ -10529,7 +10691,7 @@
         <w:lastRenderedPageBreak/>
         <w:t>Document-based data model — MongoDB</w:t>
       </w:r>
-      <w:bookmarkEnd w:id="40"/>
+      <w:bookmarkEnd w:id="45"/>
     </w:p>
     <w:p>
       <w:pPr>
@@ -10572,11 +10734,11 @@
       <w:pPr>
         <w:pStyle w:val="Cabealho2"/>
       </w:pPr>
-      <w:bookmarkStart w:id="41" w:name="_Toc151383819"/>
+      <w:bookmarkStart w:id="46" w:name="_Toc151383819"/>
       <w:r>
         <w:t>Data model design</w:t>
       </w:r>
-      <w:bookmarkEnd w:id="41"/>
+      <w:bookmarkEnd w:id="46"/>
     </w:p>
     <w:p>
       <w:pPr>
@@ -10705,11 +10867,11 @@
       <w:pPr>
         <w:pStyle w:val="Cabealho2"/>
       </w:pPr>
-      <w:bookmarkStart w:id="42" w:name="_Toc151383820"/>
+      <w:bookmarkStart w:id="47" w:name="_Toc151383820"/>
       <w:r>
         <w:t>Data model tuning and testing</w:t>
       </w:r>
-      <w:bookmarkEnd w:id="42"/>
+      <w:bookmarkEnd w:id="47"/>
     </w:p>
     <w:p>
       <w:pPr>
@@ -10829,7 +10991,7 @@
       <w:pPr>
         <w:pStyle w:val="Cabealho1"/>
       </w:pPr>
-      <w:bookmarkStart w:id="43" w:name="_Toc151383821"/>
+      <w:bookmarkStart w:id="48" w:name="_Toc151383821"/>
       <w:r>
         <w:t xml:space="preserve">Graph-based data model </w:t>
       </w:r>
@@ -10839,7 +11001,7 @@
       <w:r>
         <w:t xml:space="preserve"> Neo4J</w:t>
       </w:r>
-      <w:bookmarkEnd w:id="43"/>
+      <w:bookmarkEnd w:id="48"/>
     </w:p>
     <w:p>
       <w:pPr>
@@ -10873,11 +11035,11 @@
       <w:pPr>
         <w:pStyle w:val="Cabealho2"/>
       </w:pPr>
-      <w:bookmarkStart w:id="44" w:name="_Toc151383822"/>
+      <w:bookmarkStart w:id="49" w:name="_Toc151383822"/>
       <w:r>
         <w:t>Data model design</w:t>
       </w:r>
-      <w:bookmarkEnd w:id="44"/>
+      <w:bookmarkEnd w:id="49"/>
     </w:p>
     <w:p>
       <w:pPr>
@@ -11006,11 +11168,11 @@
       <w:pPr>
         <w:pStyle w:val="Cabealho2"/>
       </w:pPr>
-      <w:bookmarkStart w:id="45" w:name="_Toc151383823"/>
+      <w:bookmarkStart w:id="50" w:name="_Toc151383823"/>
       <w:r>
         <w:t>Data model tuning and testing</w:t>
       </w:r>
-      <w:bookmarkEnd w:id="45"/>
+      <w:bookmarkEnd w:id="50"/>
     </w:p>
     <w:p>
       <w:pPr>
@@ -11130,7 +11292,7 @@
       <w:pPr>
         <w:pStyle w:val="Cabealho1"/>
       </w:pPr>
-      <w:bookmarkStart w:id="46" w:name="_Toc151383824"/>
+      <w:bookmarkStart w:id="51" w:name="_Toc151383824"/>
       <w:r>
         <w:t>Discussion and c</w:t>
       </w:r>
@@ -11140,7 +11302,7 @@
       <w:r>
         <w:t>sion</w:t>
       </w:r>
-      <w:bookmarkEnd w:id="46"/>
+      <w:bookmarkEnd w:id="51"/>
     </w:p>
     <w:p>
       <w:pPr>
@@ -11186,11 +11348,11 @@
           <w:numId w:val="0"/>
         </w:numPr>
       </w:pPr>
-      <w:bookmarkStart w:id="47" w:name="_Toc151383825"/>
+      <w:bookmarkStart w:id="52" w:name="_Toc151383825"/>
       <w:r>
         <w:t>References</w:t>
       </w:r>
-      <w:bookmarkEnd w:id="47"/>
+      <w:bookmarkEnd w:id="52"/>
     </w:p>
     <w:p>
       <w:pPr>
@@ -11299,7 +11461,7 @@
           <w:numId w:val="0"/>
         </w:numPr>
       </w:pPr>
-      <w:bookmarkStart w:id="48" w:name="_Toc151383826"/>
+      <w:bookmarkStart w:id="53" w:name="_Toc151383826"/>
       <w:r>
         <w:t>C</w:t>
       </w:r>
@@ -11309,7 +11471,7 @@
       <w:r>
         <w:t>tributions</w:t>
       </w:r>
-      <w:bookmarkEnd w:id="48"/>
+      <w:bookmarkEnd w:id="53"/>
     </w:p>
     <w:p>
       <w:pPr>
@@ -11411,11 +11573,11 @@
           <w:numId w:val="0"/>
         </w:numPr>
       </w:pPr>
-      <w:bookmarkStart w:id="49" w:name="_Toc151383827"/>
+      <w:bookmarkStart w:id="54" w:name="_Toc151383827"/>
       <w:r>
         <w:t>Annexes</w:t>
       </w:r>
-      <w:bookmarkEnd w:id="49"/>
+      <w:bookmarkEnd w:id="54"/>
     </w:p>
     <w:p>
       <w:pPr>
@@ -11516,8 +11678,8 @@
           <w:lang w:val="pt-PT"/>
         </w:rPr>
       </w:pPr>
-      <w:bookmarkStart w:id="50" w:name="_Toc5195982"/>
-      <w:bookmarkStart w:id="51" w:name="_Toc151383828"/>
+      <w:bookmarkStart w:id="55" w:name="_Toc5195982"/>
+      <w:bookmarkStart w:id="56" w:name="_Toc151383828"/>
       <w:r>
         <w:rPr>
           <w:lang w:val="pt-PT"/>
@@ -11530,7 +11692,7 @@
         </w:rPr>
         <w:t xml:space="preserve">01 – </w:t>
       </w:r>
-      <w:bookmarkEnd w:id="50"/>
+      <w:bookmarkEnd w:id="55"/>
       <w:r>
         <w:rPr>
           <w:lang w:val="pt-PT"/>
@@ -11549,7 +11711,7 @@
         </w:rPr>
         <w:t>01&gt;&gt;</w:t>
       </w:r>
-      <w:bookmarkEnd w:id="51"/>
+      <w:bookmarkEnd w:id="56"/>
     </w:p>
     <w:p/>
     <w:p>
@@ -11563,8 +11725,8 @@
           <w:lang w:val="pt-PT"/>
         </w:rPr>
       </w:pPr>
-      <w:bookmarkStart w:id="52" w:name="_Toc5195983"/>
-      <w:bookmarkStart w:id="53" w:name="_Toc151383829"/>
+      <w:bookmarkStart w:id="57" w:name="_Toc5195983"/>
+      <w:bookmarkStart w:id="58" w:name="_Toc151383829"/>
       <w:r>
         <w:rPr>
           <w:lang w:val="pt-PT"/>
@@ -11601,8 +11763,8 @@
         </w:rPr>
         <w:t>02&gt;&gt;</w:t>
       </w:r>
-      <w:bookmarkEnd w:id="52"/>
-      <w:bookmarkEnd w:id="53"/>
+      <w:bookmarkEnd w:id="57"/>
+      <w:bookmarkEnd w:id="58"/>
     </w:p>
     <w:p/>
     <w:p>
@@ -11628,8 +11790,8 @@
       </w:pPr>
     </w:p>
     <w:sectPr>
-      <w:footerReference w:type="default" r:id="rId77"/>
-      <w:headerReference w:type="first" r:id="rId78"/>
+      <w:footerReference w:type="default" r:id="rId87"/>
+      <w:headerReference w:type="first" r:id="rId88"/>
       <w:pgSz w:w="11906" w:h="16838" w:code="9"/>
       <w:pgMar w:top="1701" w:right="1361" w:bottom="1134" w:left="1560" w:header="709" w:footer="709" w:gutter="0"/>
       <w:cols w:space="708"/>
@@ -11690,7 +11852,7 @@
       <w:rPr>
         <w:noProof/>
       </w:rPr>
-      <w:t>3</w:t>
+      <w:t>15</w:t>
     </w:r>
     <w:r>
       <w:rPr>
@@ -11723,7 +11885,7 @@
       <w:rPr>
         <w:noProof/>
       </w:rPr>
-      <w:t>21</w:t>
+      <w:t>22</w:t>
     </w:r>
     <w:r>
       <w:rPr>
@@ -16575,7 +16737,7 @@
 </file>
 
 <file path=customXml/itemProps1.xml><?xml version="1.0" encoding="utf-8"?>
-<ds:datastoreItem xmlns:ds="http://schemas.openxmlformats.org/officeDocument/2006/customXml" ds:itemID="{05ADA908-2E5F-4534-B552-EC231C440096}">
+<ds:datastoreItem xmlns:ds="http://schemas.openxmlformats.org/officeDocument/2006/customXml" ds:itemID="{847ABA2E-CAAD-4192-BEEE-9E8D5BFD10E4}">
   <ds:schemaRefs>
     <ds:schemaRef ds:uri="http://schemas.openxmlformats.org/officeDocument/2006/bibliography"/>
   </ds:schemaRefs>

--- a/BDA_Projet01.docx
+++ b/BDA_Projet01.docx
@@ -360,18 +360,18 @@
         <w:spacing w:line="240" w:lineRule="auto"/>
         <w:jc w:val="left"/>
         <w:rPr>
-          <w:rFonts w:asciiTheme="majorHAnsi" w:hAnsiTheme="majorHAnsi"/>
+          <w:rFonts w:asciiTheme="minorHAnsi" w:hAnsiTheme="minorHAnsi" w:cstheme="minorHAnsi"/>
           <w:color w:val="17365D" w:themeColor="text2" w:themeShade="BF"/>
-          <w:sz w:val="32"/>
-          <w:szCs w:val="32"/>
-        </w:rPr>
-      </w:pPr>
-      <w:r>
-        <w:rPr>
-          <w:rFonts w:asciiTheme="majorHAnsi" w:hAnsiTheme="majorHAnsi"/>
+          <w:sz w:val="28"/>
+          <w:szCs w:val="26"/>
+        </w:rPr>
+      </w:pPr>
+      <w:r>
+        <w:rPr>
+          <w:rFonts w:asciiTheme="minorHAnsi" w:hAnsiTheme="minorHAnsi" w:cstheme="minorHAnsi"/>
           <w:color w:val="17365D" w:themeColor="text2" w:themeShade="BF"/>
-          <w:sz w:val="32"/>
-          <w:szCs w:val="32"/>
+          <w:sz w:val="28"/>
+          <w:szCs w:val="26"/>
         </w:rPr>
         <w:lastRenderedPageBreak/>
         <w:t>Índice</w:t>
@@ -381,47 +381,63 @@
       <w:pPr>
         <w:pStyle w:val="ndice1"/>
         <w:rPr>
-          <w:rFonts w:eastAsiaTheme="minorEastAsia" w:cstheme="minorBidi"/>
+          <w:rFonts w:eastAsiaTheme="minorEastAsia"/>
           <w:bCs w:val="0"/>
           <w:noProof/>
-        </w:rPr>
-      </w:pPr>
-      <w:r>
-        <w:rPr>
+          <w:sz w:val="24"/>
+          <w:szCs w:val="24"/>
+        </w:rPr>
+      </w:pPr>
+      <w:r>
+        <w:rPr>
+          <w:sz w:val="24"/>
+          <w:szCs w:val="24"/>
           <w:lang w:val="en-US"/>
         </w:rPr>
         <w:fldChar w:fldCharType="begin"/>
       </w:r>
       <w:r>
         <w:rPr>
+          <w:sz w:val="24"/>
+          <w:szCs w:val="24"/>
           <w:lang w:val="en-US"/>
         </w:rPr>
         <w:instrText xml:space="preserve"> TOC \o "1-3" \h \z \u </w:instrText>
       </w:r>
       <w:r>
         <w:rPr>
+          <w:sz w:val="24"/>
+          <w:szCs w:val="24"/>
           <w:lang w:val="en-US"/>
         </w:rPr>
         <w:fldChar w:fldCharType="separate"/>
       </w:r>
-      <w:hyperlink w:anchor="_Toc151383806" w:history="1">
+      <w:hyperlink w:anchor="_Toc151578257" w:history="1">
         <w:r>
           <w:rPr>
             <w:rStyle w:val="Hiperligao"/>
+            <w:rFonts w:asciiTheme="minorHAnsi" w:hAnsiTheme="minorHAnsi" w:cstheme="minorHAnsi"/>
+            <w:sz w:val="24"/>
+            <w:szCs w:val="24"/>
           </w:rPr>
           <w:t>1.</w:t>
         </w:r>
         <w:r>
           <w:rPr>
-            <w:rFonts w:eastAsiaTheme="minorEastAsia" w:cstheme="minorBidi"/>
+            <w:rFonts w:eastAsiaTheme="minorEastAsia"/>
             <w:bCs w:val="0"/>
             <w:noProof/>
+            <w:sz w:val="24"/>
+            <w:szCs w:val="24"/>
           </w:rPr>
           <w:tab/>
         </w:r>
         <w:r>
           <w:rPr>
             <w:rStyle w:val="Hiperligao"/>
+            <w:rFonts w:asciiTheme="minorHAnsi" w:hAnsiTheme="minorHAnsi" w:cstheme="minorHAnsi"/>
+            <w:sz w:val="24"/>
+            <w:szCs w:val="24"/>
           </w:rPr>
           <w:t>Introdução</w:t>
         </w:r>
@@ -429,6 +445,8 @@
           <w:rPr>
             <w:noProof/>
             <w:webHidden/>
+            <w:sz w:val="24"/>
+            <w:szCs w:val="24"/>
           </w:rPr>
           <w:tab/>
         </w:r>
@@ -436,6 +454,8 @@
           <w:rPr>
             <w:noProof/>
             <w:webHidden/>
+            <w:sz w:val="24"/>
+            <w:szCs w:val="24"/>
           </w:rPr>
           <w:fldChar w:fldCharType="begin"/>
         </w:r>
@@ -443,19 +463,25 @@
           <w:rPr>
             <w:noProof/>
             <w:webHidden/>
-          </w:rPr>
-          <w:instrText xml:space="preserve"> PAGEREF _Toc151383806 \h </w:instrText>
+            <w:sz w:val="24"/>
+            <w:szCs w:val="24"/>
+          </w:rPr>
+          <w:instrText xml:space="preserve"> PAGEREF _Toc151578257 \h </w:instrText>
         </w:r>
         <w:r>
           <w:rPr>
             <w:noProof/>
             <w:webHidden/>
+            <w:sz w:val="24"/>
+            <w:szCs w:val="24"/>
           </w:rPr>
         </w:r>
         <w:r>
           <w:rPr>
             <w:noProof/>
             <w:webHidden/>
+            <w:sz w:val="24"/>
+            <w:szCs w:val="24"/>
           </w:rPr>
           <w:fldChar w:fldCharType="separate"/>
         </w:r>
@@ -463,6 +489,8 @@
           <w:rPr>
             <w:noProof/>
             <w:webHidden/>
+            <w:sz w:val="24"/>
+            <w:szCs w:val="24"/>
           </w:rPr>
           <w:t>3</w:t>
         </w:r>
@@ -470,6 +498,8 @@
           <w:rPr>
             <w:noProof/>
             <w:webHidden/>
+            <w:sz w:val="24"/>
+            <w:szCs w:val="24"/>
           </w:rPr>
           <w:fldChar w:fldCharType="end"/>
         </w:r>
@@ -479,35 +509,39 @@
       <w:pPr>
         <w:pStyle w:val="ndice2"/>
         <w:rPr>
-          <w:rFonts w:eastAsiaTheme="minorEastAsia" w:cstheme="minorBidi"/>
+          <w:rFonts w:eastAsiaTheme="minorEastAsia"/>
           <w:bCs w:val="0"/>
           <w:noProof/>
-          <w:sz w:val="22"/>
-          <w:szCs w:val="22"/>
-        </w:rPr>
-      </w:pPr>
-      <w:hyperlink w:anchor="_Toc151383807" w:history="1">
+          <w:sz w:val="24"/>
+          <w:szCs w:val="24"/>
+        </w:rPr>
+      </w:pPr>
+      <w:hyperlink w:anchor="_Toc151578258" w:history="1">
         <w:r>
           <w:rPr>
             <w:rStyle w:val="Hiperligao"/>
-            <w:rFonts w:cstheme="minorHAnsi"/>
+            <w:rFonts w:asciiTheme="minorHAnsi" w:hAnsiTheme="minorHAnsi" w:cstheme="minorHAnsi"/>
+            <w:sz w:val="24"/>
+            <w:szCs w:val="24"/>
           </w:rPr>
           <w:t>1.1.</w:t>
         </w:r>
         <w:r>
           <w:rPr>
-            <w:rFonts w:eastAsiaTheme="minorEastAsia" w:cstheme="minorBidi"/>
+            <w:rFonts w:eastAsiaTheme="minorEastAsia"/>
             <w:bCs w:val="0"/>
             <w:noProof/>
-            <w:sz w:val="22"/>
-            <w:szCs w:val="22"/>
+            <w:sz w:val="24"/>
+            <w:szCs w:val="24"/>
           </w:rPr>
           <w:tab/>
         </w:r>
         <w:r>
           <w:rPr>
             <w:rStyle w:val="Hiperligao"/>
-            <w:rFonts w:cstheme="minorHAnsi"/>
+            <w:rFonts w:asciiTheme="minorHAnsi" w:hAnsiTheme="minorHAnsi" w:cstheme="minorHAnsi"/>
+            <w:sz w:val="24"/>
+            <w:szCs w:val="24"/>
           </w:rPr>
           <w:t>Objetivos do Projeto</w:t>
         </w:r>
@@ -515,6 +549,8 @@
           <w:rPr>
             <w:noProof/>
             <w:webHidden/>
+            <w:sz w:val="24"/>
+            <w:szCs w:val="24"/>
           </w:rPr>
           <w:tab/>
         </w:r>
@@ -522,6 +558,8 @@
           <w:rPr>
             <w:noProof/>
             <w:webHidden/>
+            <w:sz w:val="24"/>
+            <w:szCs w:val="24"/>
           </w:rPr>
           <w:fldChar w:fldCharType="begin"/>
         </w:r>
@@ -529,19 +567,25 @@
           <w:rPr>
             <w:noProof/>
             <w:webHidden/>
-          </w:rPr>
-          <w:instrText xml:space="preserve"> PAGEREF _Toc151383807 \h </w:instrText>
+            <w:sz w:val="24"/>
+            <w:szCs w:val="24"/>
+          </w:rPr>
+          <w:instrText xml:space="preserve"> PAGEREF _Toc151578258 \h </w:instrText>
         </w:r>
         <w:r>
           <w:rPr>
             <w:noProof/>
             <w:webHidden/>
+            <w:sz w:val="24"/>
+            <w:szCs w:val="24"/>
           </w:rPr>
         </w:r>
         <w:r>
           <w:rPr>
             <w:noProof/>
             <w:webHidden/>
+            <w:sz w:val="24"/>
+            <w:szCs w:val="24"/>
           </w:rPr>
           <w:fldChar w:fldCharType="separate"/>
         </w:r>
@@ -549,6 +593,8 @@
           <w:rPr>
             <w:noProof/>
             <w:webHidden/>
+            <w:sz w:val="24"/>
+            <w:szCs w:val="24"/>
           </w:rPr>
           <w:t>3</w:t>
         </w:r>
@@ -556,6 +602,8 @@
           <w:rPr>
             <w:noProof/>
             <w:webHidden/>
+            <w:sz w:val="24"/>
+            <w:szCs w:val="24"/>
           </w:rPr>
           <w:fldChar w:fldCharType="end"/>
         </w:r>
@@ -565,33 +613,39 @@
       <w:pPr>
         <w:pStyle w:val="ndice2"/>
         <w:rPr>
-          <w:rFonts w:eastAsiaTheme="minorEastAsia" w:cstheme="minorBidi"/>
+          <w:rFonts w:eastAsiaTheme="minorEastAsia"/>
           <w:bCs w:val="0"/>
           <w:noProof/>
-          <w:sz w:val="22"/>
-          <w:szCs w:val="22"/>
-        </w:rPr>
-      </w:pPr>
-      <w:hyperlink w:anchor="_Toc151383808" w:history="1">
+          <w:sz w:val="24"/>
+          <w:szCs w:val="24"/>
+        </w:rPr>
+      </w:pPr>
+      <w:hyperlink w:anchor="_Toc151578259" w:history="1">
         <w:r>
           <w:rPr>
             <w:rStyle w:val="Hiperligao"/>
+            <w:rFonts w:asciiTheme="minorHAnsi" w:hAnsiTheme="minorHAnsi" w:cstheme="minorHAnsi"/>
+            <w:sz w:val="24"/>
+            <w:szCs w:val="24"/>
           </w:rPr>
           <w:t>1.2.</w:t>
         </w:r>
         <w:r>
           <w:rPr>
-            <w:rFonts w:eastAsiaTheme="minorEastAsia" w:cstheme="minorBidi"/>
+            <w:rFonts w:eastAsiaTheme="minorEastAsia"/>
             <w:bCs w:val="0"/>
             <w:noProof/>
-            <w:sz w:val="22"/>
-            <w:szCs w:val="22"/>
+            <w:sz w:val="24"/>
+            <w:szCs w:val="24"/>
           </w:rPr>
           <w:tab/>
         </w:r>
         <w:r>
           <w:rPr>
             <w:rStyle w:val="Hiperligao"/>
+            <w:rFonts w:asciiTheme="minorHAnsi" w:hAnsiTheme="minorHAnsi" w:cstheme="minorHAnsi"/>
+            <w:sz w:val="24"/>
+            <w:szCs w:val="24"/>
           </w:rPr>
           <w:t>Lista de recursos da Plataforma</w:t>
         </w:r>
@@ -599,6 +653,8 @@
           <w:rPr>
             <w:noProof/>
             <w:webHidden/>
+            <w:sz w:val="24"/>
+            <w:szCs w:val="24"/>
           </w:rPr>
           <w:tab/>
         </w:r>
@@ -606,6 +662,8 @@
           <w:rPr>
             <w:noProof/>
             <w:webHidden/>
+            <w:sz w:val="24"/>
+            <w:szCs w:val="24"/>
           </w:rPr>
           <w:fldChar w:fldCharType="begin"/>
         </w:r>
@@ -613,19 +671,25 @@
           <w:rPr>
             <w:noProof/>
             <w:webHidden/>
-          </w:rPr>
-          <w:instrText xml:space="preserve"> PAGEREF _Toc151383808 \h </w:instrText>
+            <w:sz w:val="24"/>
+            <w:szCs w:val="24"/>
+          </w:rPr>
+          <w:instrText xml:space="preserve"> PAGEREF _Toc151578259 \h </w:instrText>
         </w:r>
         <w:r>
           <w:rPr>
             <w:noProof/>
             <w:webHidden/>
+            <w:sz w:val="24"/>
+            <w:szCs w:val="24"/>
           </w:rPr>
         </w:r>
         <w:r>
           <w:rPr>
             <w:noProof/>
             <w:webHidden/>
+            <w:sz w:val="24"/>
+            <w:szCs w:val="24"/>
           </w:rPr>
           <w:fldChar w:fldCharType="separate"/>
         </w:r>
@@ -633,6 +697,8 @@
           <w:rPr>
             <w:noProof/>
             <w:webHidden/>
+            <w:sz w:val="24"/>
+            <w:szCs w:val="24"/>
           </w:rPr>
           <w:t>4</w:t>
         </w:r>
@@ -640,6 +706,8 @@
           <w:rPr>
             <w:noProof/>
             <w:webHidden/>
+            <w:sz w:val="24"/>
+            <w:szCs w:val="24"/>
           </w:rPr>
           <w:fldChar w:fldCharType="end"/>
         </w:r>
@@ -649,33 +717,39 @@
       <w:pPr>
         <w:pStyle w:val="ndice2"/>
         <w:rPr>
-          <w:rFonts w:eastAsiaTheme="minorEastAsia" w:cstheme="minorBidi"/>
+          <w:rFonts w:eastAsiaTheme="minorEastAsia"/>
           <w:bCs w:val="0"/>
           <w:noProof/>
-          <w:sz w:val="22"/>
-          <w:szCs w:val="22"/>
-        </w:rPr>
-      </w:pPr>
-      <w:hyperlink w:anchor="_Toc151383809" w:history="1">
+          <w:sz w:val="24"/>
+          <w:szCs w:val="24"/>
+        </w:rPr>
+      </w:pPr>
+      <w:hyperlink w:anchor="_Toc151578260" w:history="1">
         <w:r>
           <w:rPr>
             <w:rStyle w:val="Hiperligao"/>
+            <w:rFonts w:asciiTheme="minorHAnsi" w:hAnsiTheme="minorHAnsi" w:cstheme="minorHAnsi"/>
+            <w:sz w:val="24"/>
+            <w:szCs w:val="24"/>
           </w:rPr>
           <w:t>1.3.</w:t>
         </w:r>
         <w:r>
           <w:rPr>
-            <w:rFonts w:eastAsiaTheme="minorEastAsia" w:cstheme="minorBidi"/>
+            <w:rFonts w:eastAsiaTheme="minorEastAsia"/>
             <w:bCs w:val="0"/>
             <w:noProof/>
-            <w:sz w:val="22"/>
-            <w:szCs w:val="22"/>
+            <w:sz w:val="24"/>
+            <w:szCs w:val="24"/>
           </w:rPr>
           <w:tab/>
         </w:r>
         <w:r>
           <w:rPr>
             <w:rStyle w:val="Hiperligao"/>
+            <w:rFonts w:asciiTheme="minorHAnsi" w:hAnsiTheme="minorHAnsi" w:cstheme="minorHAnsi"/>
+            <w:sz w:val="24"/>
+            <w:szCs w:val="24"/>
           </w:rPr>
           <w:t>Volume de dados Plataforma</w:t>
         </w:r>
@@ -683,6 +757,8 @@
           <w:rPr>
             <w:noProof/>
             <w:webHidden/>
+            <w:sz w:val="24"/>
+            <w:szCs w:val="24"/>
           </w:rPr>
           <w:tab/>
         </w:r>
@@ -690,6 +766,8 @@
           <w:rPr>
             <w:noProof/>
             <w:webHidden/>
+            <w:sz w:val="24"/>
+            <w:szCs w:val="24"/>
           </w:rPr>
           <w:fldChar w:fldCharType="begin"/>
         </w:r>
@@ -697,19 +775,25 @@
           <w:rPr>
             <w:noProof/>
             <w:webHidden/>
-          </w:rPr>
-          <w:instrText xml:space="preserve"> PAGEREF _Toc151383809 \h </w:instrText>
+            <w:sz w:val="24"/>
+            <w:szCs w:val="24"/>
+          </w:rPr>
+          <w:instrText xml:space="preserve"> PAGEREF _Toc151578260 \h </w:instrText>
         </w:r>
         <w:r>
           <w:rPr>
             <w:noProof/>
             <w:webHidden/>
+            <w:sz w:val="24"/>
+            <w:szCs w:val="24"/>
           </w:rPr>
         </w:r>
         <w:r>
           <w:rPr>
             <w:noProof/>
             <w:webHidden/>
+            <w:sz w:val="24"/>
+            <w:szCs w:val="24"/>
           </w:rPr>
           <w:fldChar w:fldCharType="separate"/>
         </w:r>
@@ -717,6 +801,8 @@
           <w:rPr>
             <w:noProof/>
             <w:webHidden/>
+            <w:sz w:val="24"/>
+            <w:szCs w:val="24"/>
           </w:rPr>
           <w:t>5</w:t>
         </w:r>
@@ -724,6 +810,8 @@
           <w:rPr>
             <w:noProof/>
             <w:webHidden/>
+            <w:sz w:val="24"/>
+            <w:szCs w:val="24"/>
           </w:rPr>
           <w:fldChar w:fldCharType="end"/>
         </w:r>
@@ -733,36 +821,49 @@
       <w:pPr>
         <w:pStyle w:val="ndice1"/>
         <w:rPr>
-          <w:rFonts w:eastAsiaTheme="minorEastAsia" w:cstheme="minorBidi"/>
+          <w:rFonts w:eastAsiaTheme="minorEastAsia"/>
           <w:bCs w:val="0"/>
           <w:noProof/>
-        </w:rPr>
-      </w:pPr>
-      <w:hyperlink w:anchor="_Toc151383810" w:history="1">
+          <w:sz w:val="24"/>
+          <w:szCs w:val="24"/>
+        </w:rPr>
+      </w:pPr>
+      <w:hyperlink w:anchor="_Toc151578261" w:history="1">
         <w:r>
           <w:rPr>
             <w:rStyle w:val="Hiperligao"/>
+            <w:rFonts w:asciiTheme="minorHAnsi" w:hAnsiTheme="minorHAnsi" w:cstheme="minorHAnsi"/>
+            <w:sz w:val="24"/>
+            <w:szCs w:val="24"/>
           </w:rPr>
           <w:t>2.</w:t>
         </w:r>
         <w:r>
           <w:rPr>
-            <w:rFonts w:eastAsiaTheme="minorEastAsia" w:cstheme="minorBidi"/>
+            <w:rFonts w:eastAsiaTheme="minorEastAsia"/>
             <w:bCs w:val="0"/>
             <w:noProof/>
+            <w:sz w:val="24"/>
+            <w:szCs w:val="24"/>
           </w:rPr>
           <w:tab/>
         </w:r>
         <w:r>
           <w:rPr>
             <w:rStyle w:val="Hiperligao"/>
+            <w:rFonts w:asciiTheme="minorHAnsi" w:hAnsiTheme="minorHAnsi" w:cstheme="minorHAnsi"/>
+            <w:sz w:val="24"/>
+            <w:szCs w:val="24"/>
           </w:rPr>
           <w:t xml:space="preserve">Modelo de dados relacional — </w:t>
         </w:r>
         <w:r>
           <w:rPr>
             <w:rStyle w:val="Hiperligao"/>
+            <w:rFonts w:asciiTheme="minorHAnsi" w:hAnsiTheme="minorHAnsi" w:cstheme="minorHAnsi"/>
             <w:i/>
+            <w:sz w:val="24"/>
+            <w:szCs w:val="24"/>
           </w:rPr>
           <w:t>SQL Server</w:t>
         </w:r>
@@ -770,6 +871,8 @@
           <w:rPr>
             <w:noProof/>
             <w:webHidden/>
+            <w:sz w:val="24"/>
+            <w:szCs w:val="24"/>
           </w:rPr>
           <w:tab/>
         </w:r>
@@ -777,6 +880,8 @@
           <w:rPr>
             <w:noProof/>
             <w:webHidden/>
+            <w:sz w:val="24"/>
+            <w:szCs w:val="24"/>
           </w:rPr>
           <w:fldChar w:fldCharType="begin"/>
         </w:r>
@@ -784,19 +889,25 @@
           <w:rPr>
             <w:noProof/>
             <w:webHidden/>
-          </w:rPr>
-          <w:instrText xml:space="preserve"> PAGEREF _Toc151383810 \h </w:instrText>
+            <w:sz w:val="24"/>
+            <w:szCs w:val="24"/>
+          </w:rPr>
+          <w:instrText xml:space="preserve"> PAGEREF _Toc151578261 \h </w:instrText>
         </w:r>
         <w:r>
           <w:rPr>
             <w:noProof/>
             <w:webHidden/>
+            <w:sz w:val="24"/>
+            <w:szCs w:val="24"/>
           </w:rPr>
         </w:r>
         <w:r>
           <w:rPr>
             <w:noProof/>
             <w:webHidden/>
+            <w:sz w:val="24"/>
+            <w:szCs w:val="24"/>
           </w:rPr>
           <w:fldChar w:fldCharType="separate"/>
         </w:r>
@@ -804,6 +915,8 @@
           <w:rPr>
             <w:noProof/>
             <w:webHidden/>
+            <w:sz w:val="24"/>
+            <w:szCs w:val="24"/>
           </w:rPr>
           <w:t>6</w:t>
         </w:r>
@@ -811,6 +924,8 @@
           <w:rPr>
             <w:noProof/>
             <w:webHidden/>
+            <w:sz w:val="24"/>
+            <w:szCs w:val="24"/>
           </w:rPr>
           <w:fldChar w:fldCharType="end"/>
         </w:r>
@@ -820,33 +935,39 @@
       <w:pPr>
         <w:pStyle w:val="ndice2"/>
         <w:rPr>
-          <w:rFonts w:eastAsiaTheme="minorEastAsia" w:cstheme="minorBidi"/>
+          <w:rFonts w:eastAsiaTheme="minorEastAsia"/>
           <w:bCs w:val="0"/>
           <w:noProof/>
-          <w:sz w:val="22"/>
-          <w:szCs w:val="22"/>
-        </w:rPr>
-      </w:pPr>
-      <w:hyperlink w:anchor="_Toc151383811" w:history="1">
+          <w:sz w:val="24"/>
+          <w:szCs w:val="24"/>
+        </w:rPr>
+      </w:pPr>
+      <w:hyperlink w:anchor="_Toc151578262" w:history="1">
         <w:r>
           <w:rPr>
             <w:rStyle w:val="Hiperligao"/>
+            <w:rFonts w:asciiTheme="minorHAnsi" w:hAnsiTheme="minorHAnsi" w:cstheme="minorHAnsi"/>
+            <w:sz w:val="24"/>
+            <w:szCs w:val="24"/>
           </w:rPr>
           <w:t>2.1.</w:t>
         </w:r>
         <w:r>
           <w:rPr>
-            <w:rFonts w:eastAsiaTheme="minorEastAsia" w:cstheme="minorBidi"/>
+            <w:rFonts w:eastAsiaTheme="minorEastAsia"/>
             <w:bCs w:val="0"/>
             <w:noProof/>
-            <w:sz w:val="22"/>
-            <w:szCs w:val="22"/>
+            <w:sz w:val="24"/>
+            <w:szCs w:val="24"/>
           </w:rPr>
           <w:tab/>
         </w:r>
         <w:r>
           <w:rPr>
             <w:rStyle w:val="Hiperligao"/>
+            <w:rFonts w:asciiTheme="minorHAnsi" w:hAnsiTheme="minorHAnsi" w:cstheme="minorHAnsi"/>
+            <w:sz w:val="24"/>
+            <w:szCs w:val="24"/>
           </w:rPr>
           <w:t>Modelo de dados</w:t>
         </w:r>
@@ -854,6 +975,8 @@
           <w:rPr>
             <w:noProof/>
             <w:webHidden/>
+            <w:sz w:val="24"/>
+            <w:szCs w:val="24"/>
           </w:rPr>
           <w:tab/>
         </w:r>
@@ -861,6 +984,8 @@
           <w:rPr>
             <w:noProof/>
             <w:webHidden/>
+            <w:sz w:val="24"/>
+            <w:szCs w:val="24"/>
           </w:rPr>
           <w:fldChar w:fldCharType="begin"/>
         </w:r>
@@ -868,19 +993,25 @@
           <w:rPr>
             <w:noProof/>
             <w:webHidden/>
-          </w:rPr>
-          <w:instrText xml:space="preserve"> PAGEREF _Toc151383811 \h </w:instrText>
+            <w:sz w:val="24"/>
+            <w:szCs w:val="24"/>
+          </w:rPr>
+          <w:instrText xml:space="preserve"> PAGEREF _Toc151578262 \h </w:instrText>
         </w:r>
         <w:r>
           <w:rPr>
             <w:noProof/>
             <w:webHidden/>
+            <w:sz w:val="24"/>
+            <w:szCs w:val="24"/>
           </w:rPr>
         </w:r>
         <w:r>
           <w:rPr>
             <w:noProof/>
             <w:webHidden/>
+            <w:sz w:val="24"/>
+            <w:szCs w:val="24"/>
           </w:rPr>
           <w:fldChar w:fldCharType="separate"/>
         </w:r>
@@ -888,6 +1019,8 @@
           <w:rPr>
             <w:noProof/>
             <w:webHidden/>
+            <w:sz w:val="24"/>
+            <w:szCs w:val="24"/>
           </w:rPr>
           <w:t>6</w:t>
         </w:r>
@@ -895,6 +1028,8 @@
           <w:rPr>
             <w:noProof/>
             <w:webHidden/>
+            <w:sz w:val="24"/>
+            <w:szCs w:val="24"/>
           </w:rPr>
           <w:fldChar w:fldCharType="end"/>
         </w:r>
@@ -904,33 +1039,39 @@
       <w:pPr>
         <w:pStyle w:val="ndice2"/>
         <w:rPr>
-          <w:rFonts w:eastAsiaTheme="minorEastAsia" w:cstheme="minorBidi"/>
+          <w:rFonts w:eastAsiaTheme="minorEastAsia"/>
           <w:bCs w:val="0"/>
           <w:noProof/>
-          <w:sz w:val="22"/>
-          <w:szCs w:val="22"/>
-        </w:rPr>
-      </w:pPr>
-      <w:hyperlink w:anchor="_Toc151383812" w:history="1">
+          <w:sz w:val="24"/>
+          <w:szCs w:val="24"/>
+        </w:rPr>
+      </w:pPr>
+      <w:hyperlink w:anchor="_Toc151578263" w:history="1">
         <w:r>
           <w:rPr>
             <w:rStyle w:val="Hiperligao"/>
+            <w:rFonts w:asciiTheme="minorHAnsi" w:hAnsiTheme="minorHAnsi" w:cstheme="minorHAnsi"/>
+            <w:sz w:val="24"/>
+            <w:szCs w:val="24"/>
           </w:rPr>
           <w:t>2.2.</w:t>
         </w:r>
         <w:r>
           <w:rPr>
-            <w:rFonts w:eastAsiaTheme="minorEastAsia" w:cstheme="minorBidi"/>
+            <w:rFonts w:eastAsiaTheme="minorEastAsia"/>
             <w:bCs w:val="0"/>
             <w:noProof/>
-            <w:sz w:val="22"/>
-            <w:szCs w:val="22"/>
+            <w:sz w:val="24"/>
+            <w:szCs w:val="24"/>
           </w:rPr>
           <w:tab/>
         </w:r>
         <w:r>
           <w:rPr>
             <w:rStyle w:val="Hiperligao"/>
+            <w:rFonts w:asciiTheme="minorHAnsi" w:hAnsiTheme="minorHAnsi" w:cstheme="minorHAnsi"/>
+            <w:sz w:val="24"/>
+            <w:szCs w:val="24"/>
           </w:rPr>
           <w:t>Importação de dados</w:t>
         </w:r>
@@ -938,6 +1079,8 @@
           <w:rPr>
             <w:noProof/>
             <w:webHidden/>
+            <w:sz w:val="24"/>
+            <w:szCs w:val="24"/>
           </w:rPr>
           <w:tab/>
         </w:r>
@@ -945,6 +1088,8 @@
           <w:rPr>
             <w:noProof/>
             <w:webHidden/>
+            <w:sz w:val="24"/>
+            <w:szCs w:val="24"/>
           </w:rPr>
           <w:fldChar w:fldCharType="begin"/>
         </w:r>
@@ -952,19 +1097,25 @@
           <w:rPr>
             <w:noProof/>
             <w:webHidden/>
-          </w:rPr>
-          <w:instrText xml:space="preserve"> PAGEREF _Toc151383812 \h </w:instrText>
+            <w:sz w:val="24"/>
+            <w:szCs w:val="24"/>
+          </w:rPr>
+          <w:instrText xml:space="preserve"> PAGEREF _Toc151578263 \h </w:instrText>
         </w:r>
         <w:r>
           <w:rPr>
             <w:noProof/>
             <w:webHidden/>
+            <w:sz w:val="24"/>
+            <w:szCs w:val="24"/>
           </w:rPr>
         </w:r>
         <w:r>
           <w:rPr>
             <w:noProof/>
             <w:webHidden/>
+            <w:sz w:val="24"/>
+            <w:szCs w:val="24"/>
           </w:rPr>
           <w:fldChar w:fldCharType="separate"/>
         </w:r>
@@ -972,6 +1123,8 @@
           <w:rPr>
             <w:noProof/>
             <w:webHidden/>
+            <w:sz w:val="24"/>
+            <w:szCs w:val="24"/>
           </w:rPr>
           <w:t>8</w:t>
         </w:r>
@@ -979,6 +1132,8 @@
           <w:rPr>
             <w:noProof/>
             <w:webHidden/>
+            <w:sz w:val="24"/>
+            <w:szCs w:val="24"/>
           </w:rPr>
           <w:fldChar w:fldCharType="end"/>
         </w:r>
@@ -988,33 +1143,39 @@
       <w:pPr>
         <w:pStyle w:val="ndice2"/>
         <w:rPr>
-          <w:rFonts w:eastAsiaTheme="minorEastAsia" w:cstheme="minorBidi"/>
+          <w:rFonts w:eastAsiaTheme="minorEastAsia"/>
           <w:bCs w:val="0"/>
           <w:noProof/>
-          <w:sz w:val="22"/>
-          <w:szCs w:val="22"/>
-        </w:rPr>
-      </w:pPr>
-      <w:hyperlink w:anchor="_Toc151383813" w:history="1">
+          <w:sz w:val="24"/>
+          <w:szCs w:val="24"/>
+        </w:rPr>
+      </w:pPr>
+      <w:hyperlink w:anchor="_Toc151578264" w:history="1">
         <w:r>
           <w:rPr>
             <w:rStyle w:val="Hiperligao"/>
+            <w:rFonts w:asciiTheme="minorHAnsi" w:hAnsiTheme="minorHAnsi" w:cstheme="minorHAnsi"/>
+            <w:sz w:val="24"/>
+            <w:szCs w:val="24"/>
           </w:rPr>
           <w:t>2.3.</w:t>
         </w:r>
         <w:r>
           <w:rPr>
-            <w:rFonts w:eastAsiaTheme="minorEastAsia" w:cstheme="minorBidi"/>
+            <w:rFonts w:eastAsiaTheme="minorEastAsia"/>
             <w:bCs w:val="0"/>
             <w:noProof/>
-            <w:sz w:val="22"/>
-            <w:szCs w:val="22"/>
+            <w:sz w:val="24"/>
+            <w:szCs w:val="24"/>
           </w:rPr>
           <w:tab/>
         </w:r>
         <w:r>
           <w:rPr>
             <w:rStyle w:val="Hiperligao"/>
+            <w:rFonts w:asciiTheme="minorHAnsi" w:hAnsiTheme="minorHAnsi" w:cstheme="minorHAnsi"/>
+            <w:sz w:val="24"/>
+            <w:szCs w:val="24"/>
           </w:rPr>
           <w:t>Ajustes e testes ao Modelo de dados</w:t>
         </w:r>
@@ -1022,6 +1183,8 @@
           <w:rPr>
             <w:noProof/>
             <w:webHidden/>
+            <w:sz w:val="24"/>
+            <w:szCs w:val="24"/>
           </w:rPr>
           <w:tab/>
         </w:r>
@@ -1029,6 +1192,8 @@
           <w:rPr>
             <w:noProof/>
             <w:webHidden/>
+            <w:sz w:val="24"/>
+            <w:szCs w:val="24"/>
           </w:rPr>
           <w:fldChar w:fldCharType="begin"/>
         </w:r>
@@ -1036,19 +1201,25 @@
           <w:rPr>
             <w:noProof/>
             <w:webHidden/>
-          </w:rPr>
-          <w:instrText xml:space="preserve"> PAGEREF _Toc151383813 \h </w:instrText>
+            <w:sz w:val="24"/>
+            <w:szCs w:val="24"/>
+          </w:rPr>
+          <w:instrText xml:space="preserve"> PAGEREF _Toc151578264 \h </w:instrText>
         </w:r>
         <w:r>
           <w:rPr>
             <w:noProof/>
             <w:webHidden/>
+            <w:sz w:val="24"/>
+            <w:szCs w:val="24"/>
           </w:rPr>
         </w:r>
         <w:r>
           <w:rPr>
             <w:noProof/>
             <w:webHidden/>
+            <w:sz w:val="24"/>
+            <w:szCs w:val="24"/>
           </w:rPr>
           <w:fldChar w:fldCharType="separate"/>
         </w:r>
@@ -1056,13 +1227,17 @@
           <w:rPr>
             <w:noProof/>
             <w:webHidden/>
-          </w:rPr>
-          <w:t>11</w:t>
+            <w:sz w:val="24"/>
+            <w:szCs w:val="24"/>
+          </w:rPr>
+          <w:t>12</w:t>
         </w:r>
         <w:r>
           <w:rPr>
             <w:noProof/>
             <w:webHidden/>
+            <w:sz w:val="24"/>
+            <w:szCs w:val="24"/>
           </w:rPr>
           <w:fldChar w:fldCharType="end"/>
         </w:r>
@@ -1072,33 +1247,39 @@
       <w:pPr>
         <w:pStyle w:val="ndice2"/>
         <w:rPr>
-          <w:rFonts w:eastAsiaTheme="minorEastAsia" w:cstheme="minorBidi"/>
+          <w:rFonts w:eastAsiaTheme="minorEastAsia"/>
           <w:bCs w:val="0"/>
           <w:noProof/>
-          <w:sz w:val="22"/>
-          <w:szCs w:val="22"/>
-        </w:rPr>
-      </w:pPr>
-      <w:hyperlink w:anchor="_Toc151383814" w:history="1">
+          <w:sz w:val="24"/>
+          <w:szCs w:val="24"/>
+        </w:rPr>
+      </w:pPr>
+      <w:hyperlink w:anchor="_Toc151578265" w:history="1">
         <w:r>
           <w:rPr>
             <w:rStyle w:val="Hiperligao"/>
+            <w:rFonts w:asciiTheme="minorHAnsi" w:hAnsiTheme="minorHAnsi" w:cstheme="minorHAnsi"/>
+            <w:sz w:val="24"/>
+            <w:szCs w:val="24"/>
           </w:rPr>
           <w:t>2.4.</w:t>
         </w:r>
         <w:r>
           <w:rPr>
-            <w:rFonts w:eastAsiaTheme="minorEastAsia" w:cstheme="minorBidi"/>
+            <w:rFonts w:eastAsiaTheme="minorEastAsia"/>
             <w:bCs w:val="0"/>
             <w:noProof/>
-            <w:sz w:val="22"/>
-            <w:szCs w:val="22"/>
+            <w:sz w:val="24"/>
+            <w:szCs w:val="24"/>
           </w:rPr>
           <w:tab/>
         </w:r>
         <w:r>
           <w:rPr>
             <w:rStyle w:val="Hiperligao"/>
+            <w:rFonts w:asciiTheme="minorHAnsi" w:hAnsiTheme="minorHAnsi" w:cstheme="minorHAnsi"/>
+            <w:sz w:val="24"/>
+            <w:szCs w:val="24"/>
           </w:rPr>
           <w:t>Operações de manipulação de dados</w:t>
         </w:r>
@@ -1106,6 +1287,8 @@
           <w:rPr>
             <w:noProof/>
             <w:webHidden/>
+            <w:sz w:val="24"/>
+            <w:szCs w:val="24"/>
           </w:rPr>
           <w:tab/>
         </w:r>
@@ -1113,6 +1296,8 @@
           <w:rPr>
             <w:noProof/>
             <w:webHidden/>
+            <w:sz w:val="24"/>
+            <w:szCs w:val="24"/>
           </w:rPr>
           <w:fldChar w:fldCharType="begin"/>
         </w:r>
@@ -1120,19 +1305,25 @@
           <w:rPr>
             <w:noProof/>
             <w:webHidden/>
-          </w:rPr>
-          <w:instrText xml:space="preserve"> PAGEREF _Toc151383814 \h </w:instrText>
+            <w:sz w:val="24"/>
+            <w:szCs w:val="24"/>
+          </w:rPr>
+          <w:instrText xml:space="preserve"> PAGEREF _Toc151578265 \h </w:instrText>
         </w:r>
         <w:r>
           <w:rPr>
             <w:noProof/>
             <w:webHidden/>
+            <w:sz w:val="24"/>
+            <w:szCs w:val="24"/>
           </w:rPr>
         </w:r>
         <w:r>
           <w:rPr>
             <w:noProof/>
             <w:webHidden/>
+            <w:sz w:val="24"/>
+            <w:szCs w:val="24"/>
           </w:rPr>
           <w:fldChar w:fldCharType="separate"/>
         </w:r>
@@ -1140,13 +1331,17 @@
           <w:rPr>
             <w:noProof/>
             <w:webHidden/>
-          </w:rPr>
-          <w:t>14</w:t>
+            <w:sz w:val="24"/>
+            <w:szCs w:val="24"/>
+          </w:rPr>
+          <w:t>17</w:t>
         </w:r>
         <w:r>
           <w:rPr>
             <w:noProof/>
             <w:webHidden/>
+            <w:sz w:val="24"/>
+            <w:szCs w:val="24"/>
           </w:rPr>
           <w:fldChar w:fldCharType="end"/>
         </w:r>
@@ -1159,33 +1354,39 @@
           <w:tab w:val="left" w:pos="1320"/>
         </w:tabs>
         <w:rPr>
-          <w:rFonts w:eastAsiaTheme="minorEastAsia" w:cstheme="minorBidi"/>
+          <w:rFonts w:eastAsiaTheme="minorEastAsia"/>
           <w:bCs w:val="0"/>
           <w:noProof/>
-          <w:sz w:val="22"/>
-          <w:szCs w:val="22"/>
-        </w:rPr>
-      </w:pPr>
-      <w:hyperlink w:anchor="_Toc151383815" w:history="1">
+          <w:sz w:val="24"/>
+          <w:szCs w:val="24"/>
+        </w:rPr>
+      </w:pPr>
+      <w:hyperlink w:anchor="_Toc151578266" w:history="1">
         <w:r>
           <w:rPr>
             <w:rStyle w:val="Hiperligao"/>
+            <w:rFonts w:asciiTheme="minorHAnsi" w:hAnsiTheme="minorHAnsi" w:cstheme="minorHAnsi"/>
+            <w:sz w:val="24"/>
+            <w:szCs w:val="24"/>
           </w:rPr>
           <w:t>2.4.1.</w:t>
         </w:r>
         <w:r>
           <w:rPr>
-            <w:rFonts w:eastAsiaTheme="minorEastAsia" w:cstheme="minorBidi"/>
+            <w:rFonts w:eastAsiaTheme="minorEastAsia"/>
             <w:bCs w:val="0"/>
             <w:noProof/>
-            <w:sz w:val="22"/>
-            <w:szCs w:val="22"/>
+            <w:sz w:val="24"/>
+            <w:szCs w:val="24"/>
           </w:rPr>
           <w:tab/>
         </w:r>
         <w:r>
           <w:rPr>
             <w:rStyle w:val="Hiperligao"/>
+            <w:rFonts w:asciiTheme="minorHAnsi" w:hAnsiTheme="minorHAnsi" w:cstheme="minorHAnsi"/>
+            <w:sz w:val="24"/>
+            <w:szCs w:val="24"/>
           </w:rPr>
           <w:t>INSERT</w:t>
         </w:r>
@@ -1193,6 +1394,8 @@
           <w:rPr>
             <w:noProof/>
             <w:webHidden/>
+            <w:sz w:val="24"/>
+            <w:szCs w:val="24"/>
           </w:rPr>
           <w:tab/>
         </w:r>
@@ -1200,6 +1403,8 @@
           <w:rPr>
             <w:noProof/>
             <w:webHidden/>
+            <w:sz w:val="24"/>
+            <w:szCs w:val="24"/>
           </w:rPr>
           <w:fldChar w:fldCharType="begin"/>
         </w:r>
@@ -1207,19 +1412,25 @@
           <w:rPr>
             <w:noProof/>
             <w:webHidden/>
-          </w:rPr>
-          <w:instrText xml:space="preserve"> PAGEREF _Toc151383815 \h </w:instrText>
+            <w:sz w:val="24"/>
+            <w:szCs w:val="24"/>
+          </w:rPr>
+          <w:instrText xml:space="preserve"> PAGEREF _Toc151578266 \h </w:instrText>
         </w:r>
         <w:r>
           <w:rPr>
             <w:noProof/>
             <w:webHidden/>
+            <w:sz w:val="24"/>
+            <w:szCs w:val="24"/>
           </w:rPr>
         </w:r>
         <w:r>
           <w:rPr>
             <w:noProof/>
             <w:webHidden/>
+            <w:sz w:val="24"/>
+            <w:szCs w:val="24"/>
           </w:rPr>
           <w:fldChar w:fldCharType="separate"/>
         </w:r>
@@ -1227,13 +1438,17 @@
           <w:rPr>
             <w:noProof/>
             <w:webHidden/>
-          </w:rPr>
-          <w:t>15</w:t>
+            <w:sz w:val="24"/>
+            <w:szCs w:val="24"/>
+          </w:rPr>
+          <w:t>17</w:t>
         </w:r>
         <w:r>
           <w:rPr>
             <w:noProof/>
             <w:webHidden/>
+            <w:sz w:val="24"/>
+            <w:szCs w:val="24"/>
           </w:rPr>
           <w:fldChar w:fldCharType="end"/>
         </w:r>
@@ -1246,33 +1461,39 @@
           <w:tab w:val="left" w:pos="1320"/>
         </w:tabs>
         <w:rPr>
-          <w:rFonts w:eastAsiaTheme="minorEastAsia" w:cstheme="minorBidi"/>
+          <w:rFonts w:eastAsiaTheme="minorEastAsia"/>
           <w:bCs w:val="0"/>
           <w:noProof/>
-          <w:sz w:val="22"/>
-          <w:szCs w:val="22"/>
-        </w:rPr>
-      </w:pPr>
-      <w:hyperlink w:anchor="_Toc151383816" w:history="1">
+          <w:sz w:val="24"/>
+          <w:szCs w:val="24"/>
+        </w:rPr>
+      </w:pPr>
+      <w:hyperlink w:anchor="_Toc151578267" w:history="1">
         <w:r>
           <w:rPr>
             <w:rStyle w:val="Hiperligao"/>
+            <w:rFonts w:asciiTheme="minorHAnsi" w:hAnsiTheme="minorHAnsi" w:cstheme="minorHAnsi"/>
+            <w:sz w:val="24"/>
+            <w:szCs w:val="24"/>
           </w:rPr>
           <w:t>2.4.2.</w:t>
         </w:r>
         <w:r>
           <w:rPr>
-            <w:rFonts w:eastAsiaTheme="minorEastAsia" w:cstheme="minorBidi"/>
+            <w:rFonts w:eastAsiaTheme="minorEastAsia"/>
             <w:bCs w:val="0"/>
             <w:noProof/>
-            <w:sz w:val="22"/>
-            <w:szCs w:val="22"/>
+            <w:sz w:val="24"/>
+            <w:szCs w:val="24"/>
           </w:rPr>
           <w:tab/>
         </w:r>
         <w:r>
           <w:rPr>
             <w:rStyle w:val="Hiperligao"/>
+            <w:rFonts w:asciiTheme="minorHAnsi" w:hAnsiTheme="minorHAnsi" w:cstheme="minorHAnsi"/>
+            <w:sz w:val="24"/>
+            <w:szCs w:val="24"/>
           </w:rPr>
           <w:t>UPDATE</w:t>
         </w:r>
@@ -1280,6 +1501,8 @@
           <w:rPr>
             <w:noProof/>
             <w:webHidden/>
+            <w:sz w:val="24"/>
+            <w:szCs w:val="24"/>
           </w:rPr>
           <w:tab/>
         </w:r>
@@ -1287,6 +1510,8 @@
           <w:rPr>
             <w:noProof/>
             <w:webHidden/>
+            <w:sz w:val="24"/>
+            <w:szCs w:val="24"/>
           </w:rPr>
           <w:fldChar w:fldCharType="begin"/>
         </w:r>
@@ -1294,19 +1519,25 @@
           <w:rPr>
             <w:noProof/>
             <w:webHidden/>
-          </w:rPr>
-          <w:instrText xml:space="preserve"> PAGEREF _Toc151383816 \h </w:instrText>
+            <w:sz w:val="24"/>
+            <w:szCs w:val="24"/>
+          </w:rPr>
+          <w:instrText xml:space="preserve"> PAGEREF _Toc151578267 \h </w:instrText>
         </w:r>
         <w:r>
           <w:rPr>
             <w:noProof/>
             <w:webHidden/>
+            <w:sz w:val="24"/>
+            <w:szCs w:val="24"/>
           </w:rPr>
         </w:r>
         <w:r>
           <w:rPr>
             <w:noProof/>
             <w:webHidden/>
+            <w:sz w:val="24"/>
+            <w:szCs w:val="24"/>
           </w:rPr>
           <w:fldChar w:fldCharType="separate"/>
         </w:r>
@@ -1314,13 +1545,17 @@
           <w:rPr>
             <w:noProof/>
             <w:webHidden/>
-          </w:rPr>
-          <w:t>16</w:t>
+            <w:sz w:val="24"/>
+            <w:szCs w:val="24"/>
+          </w:rPr>
+          <w:t>18</w:t>
         </w:r>
         <w:r>
           <w:rPr>
             <w:noProof/>
             <w:webHidden/>
+            <w:sz w:val="24"/>
+            <w:szCs w:val="24"/>
           </w:rPr>
           <w:fldChar w:fldCharType="end"/>
         </w:r>
@@ -1333,33 +1568,39 @@
           <w:tab w:val="left" w:pos="1320"/>
         </w:tabs>
         <w:rPr>
-          <w:rFonts w:eastAsiaTheme="minorEastAsia" w:cstheme="minorBidi"/>
+          <w:rFonts w:eastAsiaTheme="minorEastAsia"/>
           <w:bCs w:val="0"/>
           <w:noProof/>
-          <w:sz w:val="22"/>
-          <w:szCs w:val="22"/>
-        </w:rPr>
-      </w:pPr>
-      <w:hyperlink w:anchor="_Toc151383817" w:history="1">
+          <w:sz w:val="24"/>
+          <w:szCs w:val="24"/>
+        </w:rPr>
+      </w:pPr>
+      <w:hyperlink w:anchor="_Toc151578268" w:history="1">
         <w:r>
           <w:rPr>
             <w:rStyle w:val="Hiperligao"/>
+            <w:rFonts w:asciiTheme="minorHAnsi" w:hAnsiTheme="minorHAnsi" w:cstheme="minorHAnsi"/>
+            <w:sz w:val="24"/>
+            <w:szCs w:val="24"/>
           </w:rPr>
           <w:t>2.4.3.</w:t>
         </w:r>
         <w:r>
           <w:rPr>
-            <w:rFonts w:eastAsiaTheme="minorEastAsia" w:cstheme="minorBidi"/>
+            <w:rFonts w:eastAsiaTheme="minorEastAsia"/>
             <w:bCs w:val="0"/>
             <w:noProof/>
-            <w:sz w:val="22"/>
-            <w:szCs w:val="22"/>
+            <w:sz w:val="24"/>
+            <w:szCs w:val="24"/>
           </w:rPr>
           <w:tab/>
         </w:r>
         <w:r>
           <w:rPr>
             <w:rStyle w:val="Hiperligao"/>
+            <w:rFonts w:asciiTheme="minorHAnsi" w:hAnsiTheme="minorHAnsi" w:cstheme="minorHAnsi"/>
+            <w:sz w:val="24"/>
+            <w:szCs w:val="24"/>
           </w:rPr>
           <w:t>DELETE</w:t>
         </w:r>
@@ -1367,6 +1608,8 @@
           <w:rPr>
             <w:noProof/>
             <w:webHidden/>
+            <w:sz w:val="24"/>
+            <w:szCs w:val="24"/>
           </w:rPr>
           <w:tab/>
         </w:r>
@@ -1374,6 +1617,8 @@
           <w:rPr>
             <w:noProof/>
             <w:webHidden/>
+            <w:sz w:val="24"/>
+            <w:szCs w:val="24"/>
           </w:rPr>
           <w:fldChar w:fldCharType="begin"/>
         </w:r>
@@ -1381,19 +1626,25 @@
           <w:rPr>
             <w:noProof/>
             <w:webHidden/>
-          </w:rPr>
-          <w:instrText xml:space="preserve"> PAGEREF _Toc151383817 \h </w:instrText>
+            <w:sz w:val="24"/>
+            <w:szCs w:val="24"/>
+          </w:rPr>
+          <w:instrText xml:space="preserve"> PAGEREF _Toc151578268 \h </w:instrText>
         </w:r>
         <w:r>
           <w:rPr>
             <w:noProof/>
             <w:webHidden/>
+            <w:sz w:val="24"/>
+            <w:szCs w:val="24"/>
           </w:rPr>
         </w:r>
         <w:r>
           <w:rPr>
             <w:noProof/>
             <w:webHidden/>
+            <w:sz w:val="24"/>
+            <w:szCs w:val="24"/>
           </w:rPr>
           <w:fldChar w:fldCharType="separate"/>
         </w:r>
@@ -1401,13 +1652,17 @@
           <w:rPr>
             <w:noProof/>
             <w:webHidden/>
-          </w:rPr>
-          <w:t>16</w:t>
+            <w:sz w:val="24"/>
+            <w:szCs w:val="24"/>
+          </w:rPr>
+          <w:t>19</w:t>
         </w:r>
         <w:r>
           <w:rPr>
             <w:noProof/>
             <w:webHidden/>
+            <w:sz w:val="24"/>
+            <w:szCs w:val="24"/>
           </w:rPr>
           <w:fldChar w:fldCharType="end"/>
         </w:r>
@@ -1417,29 +1672,39 @@
       <w:pPr>
         <w:pStyle w:val="ndice1"/>
         <w:rPr>
-          <w:rFonts w:eastAsiaTheme="minorEastAsia" w:cstheme="minorBidi"/>
+          <w:rFonts w:eastAsiaTheme="minorEastAsia"/>
           <w:bCs w:val="0"/>
           <w:noProof/>
-        </w:rPr>
-      </w:pPr>
-      <w:hyperlink w:anchor="_Toc151383818" w:history="1">
+          <w:sz w:val="24"/>
+          <w:szCs w:val="24"/>
+        </w:rPr>
+      </w:pPr>
+      <w:hyperlink w:anchor="_Toc151578269" w:history="1">
         <w:r>
           <w:rPr>
             <w:rStyle w:val="Hiperligao"/>
+            <w:rFonts w:asciiTheme="minorHAnsi" w:hAnsiTheme="minorHAnsi" w:cstheme="minorHAnsi"/>
+            <w:sz w:val="24"/>
+            <w:szCs w:val="24"/>
           </w:rPr>
           <w:t>3.</w:t>
         </w:r>
         <w:r>
           <w:rPr>
-            <w:rFonts w:eastAsiaTheme="minorEastAsia" w:cstheme="minorBidi"/>
+            <w:rFonts w:eastAsiaTheme="minorEastAsia"/>
             <w:bCs w:val="0"/>
             <w:noProof/>
+            <w:sz w:val="24"/>
+            <w:szCs w:val="24"/>
           </w:rPr>
           <w:tab/>
         </w:r>
         <w:r>
           <w:rPr>
             <w:rStyle w:val="Hiperligao"/>
+            <w:rFonts w:asciiTheme="minorHAnsi" w:hAnsiTheme="minorHAnsi" w:cstheme="minorHAnsi"/>
+            <w:sz w:val="24"/>
+            <w:szCs w:val="24"/>
           </w:rPr>
           <w:t>Document-based data model — MongoDB</w:t>
         </w:r>
@@ -1447,6 +1712,8 @@
           <w:rPr>
             <w:noProof/>
             <w:webHidden/>
+            <w:sz w:val="24"/>
+            <w:szCs w:val="24"/>
           </w:rPr>
           <w:tab/>
         </w:r>
@@ -1454,6 +1721,8 @@
           <w:rPr>
             <w:noProof/>
             <w:webHidden/>
+            <w:sz w:val="24"/>
+            <w:szCs w:val="24"/>
           </w:rPr>
           <w:fldChar w:fldCharType="begin"/>
         </w:r>
@@ -1461,19 +1730,25 @@
           <w:rPr>
             <w:noProof/>
             <w:webHidden/>
-          </w:rPr>
-          <w:instrText xml:space="preserve"> PAGEREF _Toc151383818 \h </w:instrText>
+            <w:sz w:val="24"/>
+            <w:szCs w:val="24"/>
+          </w:rPr>
+          <w:instrText xml:space="preserve"> PAGEREF _Toc151578269 \h </w:instrText>
         </w:r>
         <w:r>
           <w:rPr>
             <w:noProof/>
             <w:webHidden/>
+            <w:sz w:val="24"/>
+            <w:szCs w:val="24"/>
           </w:rPr>
         </w:r>
         <w:r>
           <w:rPr>
             <w:noProof/>
             <w:webHidden/>
+            <w:sz w:val="24"/>
+            <w:szCs w:val="24"/>
           </w:rPr>
           <w:fldChar w:fldCharType="separate"/>
         </w:r>
@@ -1481,13 +1756,17 @@
           <w:rPr>
             <w:noProof/>
             <w:webHidden/>
-          </w:rPr>
-          <w:t>16</w:t>
+            <w:sz w:val="24"/>
+            <w:szCs w:val="24"/>
+          </w:rPr>
+          <w:t>22</w:t>
         </w:r>
         <w:r>
           <w:rPr>
             <w:noProof/>
             <w:webHidden/>
+            <w:sz w:val="24"/>
+            <w:szCs w:val="24"/>
           </w:rPr>
           <w:fldChar w:fldCharType="end"/>
         </w:r>
@@ -1497,33 +1776,39 @@
       <w:pPr>
         <w:pStyle w:val="ndice2"/>
         <w:rPr>
-          <w:rFonts w:eastAsiaTheme="minorEastAsia" w:cstheme="minorBidi"/>
+          <w:rFonts w:eastAsiaTheme="minorEastAsia"/>
           <w:bCs w:val="0"/>
           <w:noProof/>
-          <w:sz w:val="22"/>
-          <w:szCs w:val="22"/>
-        </w:rPr>
-      </w:pPr>
-      <w:hyperlink w:anchor="_Toc151383819" w:history="1">
+          <w:sz w:val="24"/>
+          <w:szCs w:val="24"/>
+        </w:rPr>
+      </w:pPr>
+      <w:hyperlink w:anchor="_Toc151578270" w:history="1">
         <w:r>
           <w:rPr>
             <w:rStyle w:val="Hiperligao"/>
+            <w:rFonts w:asciiTheme="minorHAnsi" w:hAnsiTheme="minorHAnsi" w:cstheme="minorHAnsi"/>
+            <w:sz w:val="24"/>
+            <w:szCs w:val="24"/>
           </w:rPr>
           <w:t>3.1.</w:t>
         </w:r>
         <w:r>
           <w:rPr>
-            <w:rFonts w:eastAsiaTheme="minorEastAsia" w:cstheme="minorBidi"/>
+            <w:rFonts w:eastAsiaTheme="minorEastAsia"/>
             <w:bCs w:val="0"/>
             <w:noProof/>
-            <w:sz w:val="22"/>
-            <w:szCs w:val="22"/>
+            <w:sz w:val="24"/>
+            <w:szCs w:val="24"/>
           </w:rPr>
           <w:tab/>
         </w:r>
         <w:r>
           <w:rPr>
             <w:rStyle w:val="Hiperligao"/>
+            <w:rFonts w:asciiTheme="minorHAnsi" w:hAnsiTheme="minorHAnsi" w:cstheme="minorHAnsi"/>
+            <w:sz w:val="24"/>
+            <w:szCs w:val="24"/>
           </w:rPr>
           <w:t>Data model design</w:t>
         </w:r>
@@ -1531,6 +1816,8 @@
           <w:rPr>
             <w:noProof/>
             <w:webHidden/>
+            <w:sz w:val="24"/>
+            <w:szCs w:val="24"/>
           </w:rPr>
           <w:tab/>
         </w:r>
@@ -1538,6 +1825,8 @@
           <w:rPr>
             <w:noProof/>
             <w:webHidden/>
+            <w:sz w:val="24"/>
+            <w:szCs w:val="24"/>
           </w:rPr>
           <w:fldChar w:fldCharType="begin"/>
         </w:r>
@@ -1545,19 +1834,25 @@
           <w:rPr>
             <w:noProof/>
             <w:webHidden/>
-          </w:rPr>
-          <w:instrText xml:space="preserve"> PAGEREF _Toc151383819 \h </w:instrText>
+            <w:sz w:val="24"/>
+            <w:szCs w:val="24"/>
+          </w:rPr>
+          <w:instrText xml:space="preserve"> PAGEREF _Toc151578270 \h </w:instrText>
         </w:r>
         <w:r>
           <w:rPr>
             <w:noProof/>
             <w:webHidden/>
+            <w:sz w:val="24"/>
+            <w:szCs w:val="24"/>
           </w:rPr>
         </w:r>
         <w:r>
           <w:rPr>
             <w:noProof/>
             <w:webHidden/>
+            <w:sz w:val="24"/>
+            <w:szCs w:val="24"/>
           </w:rPr>
           <w:fldChar w:fldCharType="separate"/>
         </w:r>
@@ -1565,13 +1860,17 @@
           <w:rPr>
             <w:noProof/>
             <w:webHidden/>
-          </w:rPr>
-          <w:t>16</w:t>
+            <w:sz w:val="24"/>
+            <w:szCs w:val="24"/>
+          </w:rPr>
+          <w:t>22</w:t>
         </w:r>
         <w:r>
           <w:rPr>
             <w:noProof/>
             <w:webHidden/>
+            <w:sz w:val="24"/>
+            <w:szCs w:val="24"/>
           </w:rPr>
           <w:fldChar w:fldCharType="end"/>
         </w:r>
@@ -1581,33 +1880,39 @@
       <w:pPr>
         <w:pStyle w:val="ndice2"/>
         <w:rPr>
-          <w:rFonts w:eastAsiaTheme="minorEastAsia" w:cstheme="minorBidi"/>
+          <w:rFonts w:eastAsiaTheme="minorEastAsia"/>
           <w:bCs w:val="0"/>
           <w:noProof/>
-          <w:sz w:val="22"/>
-          <w:szCs w:val="22"/>
-        </w:rPr>
-      </w:pPr>
-      <w:hyperlink w:anchor="_Toc151383820" w:history="1">
+          <w:sz w:val="24"/>
+          <w:szCs w:val="24"/>
+        </w:rPr>
+      </w:pPr>
+      <w:hyperlink w:anchor="_Toc151578271" w:history="1">
         <w:r>
           <w:rPr>
             <w:rStyle w:val="Hiperligao"/>
+            <w:rFonts w:asciiTheme="minorHAnsi" w:hAnsiTheme="minorHAnsi" w:cstheme="minorHAnsi"/>
+            <w:sz w:val="24"/>
+            <w:szCs w:val="24"/>
           </w:rPr>
           <w:t>3.2.</w:t>
         </w:r>
         <w:r>
           <w:rPr>
-            <w:rFonts w:eastAsiaTheme="minorEastAsia" w:cstheme="minorBidi"/>
+            <w:rFonts w:eastAsiaTheme="minorEastAsia"/>
             <w:bCs w:val="0"/>
             <w:noProof/>
-            <w:sz w:val="22"/>
-            <w:szCs w:val="22"/>
+            <w:sz w:val="24"/>
+            <w:szCs w:val="24"/>
           </w:rPr>
           <w:tab/>
         </w:r>
         <w:r>
           <w:rPr>
             <w:rStyle w:val="Hiperligao"/>
+            <w:rFonts w:asciiTheme="minorHAnsi" w:hAnsiTheme="minorHAnsi" w:cstheme="minorHAnsi"/>
+            <w:sz w:val="24"/>
+            <w:szCs w:val="24"/>
           </w:rPr>
           <w:t>Data model tuning and testing</w:t>
         </w:r>
@@ -1615,6 +1920,8 @@
           <w:rPr>
             <w:noProof/>
             <w:webHidden/>
+            <w:sz w:val="24"/>
+            <w:szCs w:val="24"/>
           </w:rPr>
           <w:tab/>
         </w:r>
@@ -1622,6 +1929,8 @@
           <w:rPr>
             <w:noProof/>
             <w:webHidden/>
+            <w:sz w:val="24"/>
+            <w:szCs w:val="24"/>
           </w:rPr>
           <w:fldChar w:fldCharType="begin"/>
         </w:r>
@@ -1629,19 +1938,25 @@
           <w:rPr>
             <w:noProof/>
             <w:webHidden/>
-          </w:rPr>
-          <w:instrText xml:space="preserve"> PAGEREF _Toc151383820 \h </w:instrText>
+            <w:sz w:val="24"/>
+            <w:szCs w:val="24"/>
+          </w:rPr>
+          <w:instrText xml:space="preserve"> PAGEREF _Toc151578271 \h </w:instrText>
         </w:r>
         <w:r>
           <w:rPr>
             <w:noProof/>
             <w:webHidden/>
+            <w:sz w:val="24"/>
+            <w:szCs w:val="24"/>
           </w:rPr>
         </w:r>
         <w:r>
           <w:rPr>
             <w:noProof/>
             <w:webHidden/>
+            <w:sz w:val="24"/>
+            <w:szCs w:val="24"/>
           </w:rPr>
           <w:fldChar w:fldCharType="separate"/>
         </w:r>
@@ -1649,13 +1964,17 @@
           <w:rPr>
             <w:noProof/>
             <w:webHidden/>
-          </w:rPr>
-          <w:t>16</w:t>
+            <w:sz w:val="24"/>
+            <w:szCs w:val="24"/>
+          </w:rPr>
+          <w:t>22</w:t>
         </w:r>
         <w:r>
           <w:rPr>
             <w:noProof/>
             <w:webHidden/>
+            <w:sz w:val="24"/>
+            <w:szCs w:val="24"/>
           </w:rPr>
           <w:fldChar w:fldCharType="end"/>
         </w:r>
@@ -1665,29 +1984,39 @@
       <w:pPr>
         <w:pStyle w:val="ndice1"/>
         <w:rPr>
-          <w:rFonts w:eastAsiaTheme="minorEastAsia" w:cstheme="minorBidi"/>
+          <w:rFonts w:eastAsiaTheme="minorEastAsia"/>
           <w:bCs w:val="0"/>
           <w:noProof/>
-        </w:rPr>
-      </w:pPr>
-      <w:hyperlink w:anchor="_Toc151383821" w:history="1">
+          <w:sz w:val="24"/>
+          <w:szCs w:val="24"/>
+        </w:rPr>
+      </w:pPr>
+      <w:hyperlink w:anchor="_Toc151578272" w:history="1">
         <w:r>
           <w:rPr>
             <w:rStyle w:val="Hiperligao"/>
+            <w:rFonts w:asciiTheme="minorHAnsi" w:hAnsiTheme="minorHAnsi" w:cstheme="minorHAnsi"/>
+            <w:sz w:val="24"/>
+            <w:szCs w:val="24"/>
           </w:rPr>
           <w:t>4.</w:t>
         </w:r>
         <w:r>
           <w:rPr>
-            <w:rFonts w:eastAsiaTheme="minorEastAsia" w:cstheme="minorBidi"/>
+            <w:rFonts w:eastAsiaTheme="minorEastAsia"/>
             <w:bCs w:val="0"/>
             <w:noProof/>
+            <w:sz w:val="24"/>
+            <w:szCs w:val="24"/>
           </w:rPr>
           <w:tab/>
         </w:r>
         <w:r>
           <w:rPr>
             <w:rStyle w:val="Hiperligao"/>
+            <w:rFonts w:asciiTheme="minorHAnsi" w:hAnsiTheme="minorHAnsi" w:cstheme="minorHAnsi"/>
+            <w:sz w:val="24"/>
+            <w:szCs w:val="24"/>
           </w:rPr>
           <w:t>Graph-based data model — Neo4J</w:t>
         </w:r>
@@ -1695,6 +2024,8 @@
           <w:rPr>
             <w:noProof/>
             <w:webHidden/>
+            <w:sz w:val="24"/>
+            <w:szCs w:val="24"/>
           </w:rPr>
           <w:tab/>
         </w:r>
@@ -1702,6 +2033,8 @@
           <w:rPr>
             <w:noProof/>
             <w:webHidden/>
+            <w:sz w:val="24"/>
+            <w:szCs w:val="24"/>
           </w:rPr>
           <w:fldChar w:fldCharType="begin"/>
         </w:r>
@@ -1709,19 +2042,25 @@
           <w:rPr>
             <w:noProof/>
             <w:webHidden/>
-          </w:rPr>
-          <w:instrText xml:space="preserve"> PAGEREF _Toc151383821 \h </w:instrText>
+            <w:sz w:val="24"/>
+            <w:szCs w:val="24"/>
+          </w:rPr>
+          <w:instrText xml:space="preserve"> PAGEREF _Toc151578272 \h </w:instrText>
         </w:r>
         <w:r>
           <w:rPr>
             <w:noProof/>
             <w:webHidden/>
+            <w:sz w:val="24"/>
+            <w:szCs w:val="24"/>
           </w:rPr>
         </w:r>
         <w:r>
           <w:rPr>
             <w:noProof/>
             <w:webHidden/>
+            <w:sz w:val="24"/>
+            <w:szCs w:val="24"/>
           </w:rPr>
           <w:fldChar w:fldCharType="separate"/>
         </w:r>
@@ -1729,13 +2068,17 @@
           <w:rPr>
             <w:noProof/>
             <w:webHidden/>
-          </w:rPr>
-          <w:t>17</w:t>
+            <w:sz w:val="24"/>
+            <w:szCs w:val="24"/>
+          </w:rPr>
+          <w:t>22</w:t>
         </w:r>
         <w:r>
           <w:rPr>
             <w:noProof/>
             <w:webHidden/>
+            <w:sz w:val="24"/>
+            <w:szCs w:val="24"/>
           </w:rPr>
           <w:fldChar w:fldCharType="end"/>
         </w:r>
@@ -1745,33 +2088,39 @@
       <w:pPr>
         <w:pStyle w:val="ndice2"/>
         <w:rPr>
-          <w:rFonts w:eastAsiaTheme="minorEastAsia" w:cstheme="minorBidi"/>
+          <w:rFonts w:eastAsiaTheme="minorEastAsia"/>
           <w:bCs w:val="0"/>
           <w:noProof/>
-          <w:sz w:val="22"/>
-          <w:szCs w:val="22"/>
-        </w:rPr>
-      </w:pPr>
-      <w:hyperlink w:anchor="_Toc151383822" w:history="1">
+          <w:sz w:val="24"/>
+          <w:szCs w:val="24"/>
+        </w:rPr>
+      </w:pPr>
+      <w:hyperlink w:anchor="_Toc151578273" w:history="1">
         <w:r>
           <w:rPr>
             <w:rStyle w:val="Hiperligao"/>
+            <w:rFonts w:asciiTheme="minorHAnsi" w:hAnsiTheme="minorHAnsi" w:cstheme="minorHAnsi"/>
+            <w:sz w:val="24"/>
+            <w:szCs w:val="24"/>
           </w:rPr>
           <w:t>4.1.</w:t>
         </w:r>
         <w:r>
           <w:rPr>
-            <w:rFonts w:eastAsiaTheme="minorEastAsia" w:cstheme="minorBidi"/>
+            <w:rFonts w:eastAsiaTheme="minorEastAsia"/>
             <w:bCs w:val="0"/>
             <w:noProof/>
-            <w:sz w:val="22"/>
-            <w:szCs w:val="22"/>
+            <w:sz w:val="24"/>
+            <w:szCs w:val="24"/>
           </w:rPr>
           <w:tab/>
         </w:r>
         <w:r>
           <w:rPr>
             <w:rStyle w:val="Hiperligao"/>
+            <w:rFonts w:asciiTheme="minorHAnsi" w:hAnsiTheme="minorHAnsi" w:cstheme="minorHAnsi"/>
+            <w:sz w:val="24"/>
+            <w:szCs w:val="24"/>
           </w:rPr>
           <w:t>Data model design</w:t>
         </w:r>
@@ -1779,6 +2128,8 @@
           <w:rPr>
             <w:noProof/>
             <w:webHidden/>
+            <w:sz w:val="24"/>
+            <w:szCs w:val="24"/>
           </w:rPr>
           <w:tab/>
         </w:r>
@@ -1786,6 +2137,8 @@
           <w:rPr>
             <w:noProof/>
             <w:webHidden/>
+            <w:sz w:val="24"/>
+            <w:szCs w:val="24"/>
           </w:rPr>
           <w:fldChar w:fldCharType="begin"/>
         </w:r>
@@ -1793,19 +2146,25 @@
           <w:rPr>
             <w:noProof/>
             <w:webHidden/>
-          </w:rPr>
-          <w:instrText xml:space="preserve"> PAGEREF _Toc151383822 \h </w:instrText>
+            <w:sz w:val="24"/>
+            <w:szCs w:val="24"/>
+          </w:rPr>
+          <w:instrText xml:space="preserve"> PAGEREF _Toc151578273 \h </w:instrText>
         </w:r>
         <w:r>
           <w:rPr>
             <w:noProof/>
             <w:webHidden/>
+            <w:sz w:val="24"/>
+            <w:szCs w:val="24"/>
           </w:rPr>
         </w:r>
         <w:r>
           <w:rPr>
             <w:noProof/>
             <w:webHidden/>
+            <w:sz w:val="24"/>
+            <w:szCs w:val="24"/>
           </w:rPr>
           <w:fldChar w:fldCharType="separate"/>
         </w:r>
@@ -1813,13 +2172,17 @@
           <w:rPr>
             <w:noProof/>
             <w:webHidden/>
-          </w:rPr>
-          <w:t>17</w:t>
+            <w:sz w:val="24"/>
+            <w:szCs w:val="24"/>
+          </w:rPr>
+          <w:t>22</w:t>
         </w:r>
         <w:r>
           <w:rPr>
             <w:noProof/>
             <w:webHidden/>
+            <w:sz w:val="24"/>
+            <w:szCs w:val="24"/>
           </w:rPr>
           <w:fldChar w:fldCharType="end"/>
         </w:r>
@@ -1829,33 +2192,39 @@
       <w:pPr>
         <w:pStyle w:val="ndice2"/>
         <w:rPr>
-          <w:rFonts w:eastAsiaTheme="minorEastAsia" w:cstheme="minorBidi"/>
+          <w:rFonts w:eastAsiaTheme="minorEastAsia"/>
           <w:bCs w:val="0"/>
           <w:noProof/>
-          <w:sz w:val="22"/>
-          <w:szCs w:val="22"/>
-        </w:rPr>
-      </w:pPr>
-      <w:hyperlink w:anchor="_Toc151383823" w:history="1">
+          <w:sz w:val="24"/>
+          <w:szCs w:val="24"/>
+        </w:rPr>
+      </w:pPr>
+      <w:hyperlink w:anchor="_Toc151578274" w:history="1">
         <w:r>
           <w:rPr>
             <w:rStyle w:val="Hiperligao"/>
+            <w:rFonts w:asciiTheme="minorHAnsi" w:hAnsiTheme="minorHAnsi" w:cstheme="minorHAnsi"/>
+            <w:sz w:val="24"/>
+            <w:szCs w:val="24"/>
           </w:rPr>
           <w:t>4.2.</w:t>
         </w:r>
         <w:r>
           <w:rPr>
-            <w:rFonts w:eastAsiaTheme="minorEastAsia" w:cstheme="minorBidi"/>
+            <w:rFonts w:eastAsiaTheme="minorEastAsia"/>
             <w:bCs w:val="0"/>
             <w:noProof/>
-            <w:sz w:val="22"/>
-            <w:szCs w:val="22"/>
+            <w:sz w:val="24"/>
+            <w:szCs w:val="24"/>
           </w:rPr>
           <w:tab/>
         </w:r>
         <w:r>
           <w:rPr>
             <w:rStyle w:val="Hiperligao"/>
+            <w:rFonts w:asciiTheme="minorHAnsi" w:hAnsiTheme="minorHAnsi" w:cstheme="minorHAnsi"/>
+            <w:sz w:val="24"/>
+            <w:szCs w:val="24"/>
           </w:rPr>
           <w:t>Data model tuning and testing</w:t>
         </w:r>
@@ -1863,6 +2232,8 @@
           <w:rPr>
             <w:noProof/>
             <w:webHidden/>
+            <w:sz w:val="24"/>
+            <w:szCs w:val="24"/>
           </w:rPr>
           <w:tab/>
         </w:r>
@@ -1870,6 +2241,8 @@
           <w:rPr>
             <w:noProof/>
             <w:webHidden/>
+            <w:sz w:val="24"/>
+            <w:szCs w:val="24"/>
           </w:rPr>
           <w:fldChar w:fldCharType="begin"/>
         </w:r>
@@ -1877,19 +2250,25 @@
           <w:rPr>
             <w:noProof/>
             <w:webHidden/>
-          </w:rPr>
-          <w:instrText xml:space="preserve"> PAGEREF _Toc151383823 \h </w:instrText>
+            <w:sz w:val="24"/>
+            <w:szCs w:val="24"/>
+          </w:rPr>
+          <w:instrText xml:space="preserve"> PAGEREF _Toc151578274 \h </w:instrText>
         </w:r>
         <w:r>
           <w:rPr>
             <w:noProof/>
             <w:webHidden/>
+            <w:sz w:val="24"/>
+            <w:szCs w:val="24"/>
           </w:rPr>
         </w:r>
         <w:r>
           <w:rPr>
             <w:noProof/>
             <w:webHidden/>
+            <w:sz w:val="24"/>
+            <w:szCs w:val="24"/>
           </w:rPr>
           <w:fldChar w:fldCharType="separate"/>
         </w:r>
@@ -1897,13 +2276,17 @@
           <w:rPr>
             <w:noProof/>
             <w:webHidden/>
-          </w:rPr>
-          <w:t>17</w:t>
+            <w:sz w:val="24"/>
+            <w:szCs w:val="24"/>
+          </w:rPr>
+          <w:t>22</w:t>
         </w:r>
         <w:r>
           <w:rPr>
             <w:noProof/>
             <w:webHidden/>
+            <w:sz w:val="24"/>
+            <w:szCs w:val="24"/>
           </w:rPr>
           <w:fldChar w:fldCharType="end"/>
         </w:r>
@@ -1913,29 +2296,39 @@
       <w:pPr>
         <w:pStyle w:val="ndice1"/>
         <w:rPr>
-          <w:rFonts w:eastAsiaTheme="minorEastAsia" w:cstheme="minorBidi"/>
+          <w:rFonts w:eastAsiaTheme="minorEastAsia"/>
           <w:bCs w:val="0"/>
           <w:noProof/>
-        </w:rPr>
-      </w:pPr>
-      <w:hyperlink w:anchor="_Toc151383824" w:history="1">
+          <w:sz w:val="24"/>
+          <w:szCs w:val="24"/>
+        </w:rPr>
+      </w:pPr>
+      <w:hyperlink w:anchor="_Toc151578275" w:history="1">
         <w:r>
           <w:rPr>
             <w:rStyle w:val="Hiperligao"/>
+            <w:rFonts w:asciiTheme="minorHAnsi" w:hAnsiTheme="minorHAnsi" w:cstheme="minorHAnsi"/>
+            <w:sz w:val="24"/>
+            <w:szCs w:val="24"/>
           </w:rPr>
           <w:t>5.</w:t>
         </w:r>
         <w:r>
           <w:rPr>
-            <w:rFonts w:eastAsiaTheme="minorEastAsia" w:cstheme="minorBidi"/>
+            <w:rFonts w:eastAsiaTheme="minorEastAsia"/>
             <w:bCs w:val="0"/>
             <w:noProof/>
+            <w:sz w:val="24"/>
+            <w:szCs w:val="24"/>
           </w:rPr>
           <w:tab/>
         </w:r>
         <w:r>
           <w:rPr>
             <w:rStyle w:val="Hiperligao"/>
+            <w:rFonts w:asciiTheme="minorHAnsi" w:hAnsiTheme="minorHAnsi" w:cstheme="minorHAnsi"/>
+            <w:sz w:val="24"/>
+            <w:szCs w:val="24"/>
           </w:rPr>
           <w:t>Discussion and conclusion</w:t>
         </w:r>
@@ -1943,6 +2336,8 @@
           <w:rPr>
             <w:noProof/>
             <w:webHidden/>
+            <w:sz w:val="24"/>
+            <w:szCs w:val="24"/>
           </w:rPr>
           <w:tab/>
         </w:r>
@@ -1950,6 +2345,8 @@
           <w:rPr>
             <w:noProof/>
             <w:webHidden/>
+            <w:sz w:val="24"/>
+            <w:szCs w:val="24"/>
           </w:rPr>
           <w:fldChar w:fldCharType="begin"/>
         </w:r>
@@ -1957,19 +2354,25 @@
           <w:rPr>
             <w:noProof/>
             <w:webHidden/>
-          </w:rPr>
-          <w:instrText xml:space="preserve"> PAGEREF _Toc151383824 \h </w:instrText>
+            <w:sz w:val="24"/>
+            <w:szCs w:val="24"/>
+          </w:rPr>
+          <w:instrText xml:space="preserve"> PAGEREF _Toc151578275 \h </w:instrText>
         </w:r>
         <w:r>
           <w:rPr>
             <w:noProof/>
             <w:webHidden/>
+            <w:sz w:val="24"/>
+            <w:szCs w:val="24"/>
           </w:rPr>
         </w:r>
         <w:r>
           <w:rPr>
             <w:noProof/>
             <w:webHidden/>
+            <w:sz w:val="24"/>
+            <w:szCs w:val="24"/>
           </w:rPr>
           <w:fldChar w:fldCharType="separate"/>
         </w:r>
@@ -1977,13 +2380,17 @@
           <w:rPr>
             <w:noProof/>
             <w:webHidden/>
-          </w:rPr>
-          <w:t>17</w:t>
+            <w:sz w:val="24"/>
+            <w:szCs w:val="24"/>
+          </w:rPr>
+          <w:t>22</w:t>
         </w:r>
         <w:r>
           <w:rPr>
             <w:noProof/>
             <w:webHidden/>
+            <w:sz w:val="24"/>
+            <w:szCs w:val="24"/>
           </w:rPr>
           <w:fldChar w:fldCharType="end"/>
         </w:r>
@@ -1993,15 +2400,20 @@
       <w:pPr>
         <w:pStyle w:val="ndice1"/>
         <w:rPr>
-          <w:rFonts w:eastAsiaTheme="minorEastAsia" w:cstheme="minorBidi"/>
+          <w:rFonts w:eastAsiaTheme="minorEastAsia"/>
           <w:bCs w:val="0"/>
           <w:noProof/>
-        </w:rPr>
-      </w:pPr>
-      <w:hyperlink w:anchor="_Toc151383825" w:history="1">
+          <w:sz w:val="24"/>
+          <w:szCs w:val="24"/>
+        </w:rPr>
+      </w:pPr>
+      <w:hyperlink w:anchor="_Toc151578276" w:history="1">
         <w:r>
           <w:rPr>
             <w:rStyle w:val="Hiperligao"/>
+            <w:rFonts w:asciiTheme="minorHAnsi" w:hAnsiTheme="minorHAnsi" w:cstheme="minorHAnsi"/>
+            <w:sz w:val="24"/>
+            <w:szCs w:val="24"/>
           </w:rPr>
           <w:t>References</w:t>
         </w:r>
@@ -2009,6 +2421,8 @@
           <w:rPr>
             <w:noProof/>
             <w:webHidden/>
+            <w:sz w:val="24"/>
+            <w:szCs w:val="24"/>
           </w:rPr>
           <w:tab/>
         </w:r>
@@ -2016,6 +2430,8 @@
           <w:rPr>
             <w:noProof/>
             <w:webHidden/>
+            <w:sz w:val="24"/>
+            <w:szCs w:val="24"/>
           </w:rPr>
           <w:fldChar w:fldCharType="begin"/>
         </w:r>
@@ -2023,19 +2439,25 @@
           <w:rPr>
             <w:noProof/>
             <w:webHidden/>
-          </w:rPr>
-          <w:instrText xml:space="preserve"> PAGEREF _Toc151383825 \h </w:instrText>
+            <w:sz w:val="24"/>
+            <w:szCs w:val="24"/>
+          </w:rPr>
+          <w:instrText xml:space="preserve"> PAGEREF _Toc151578276 \h </w:instrText>
         </w:r>
         <w:r>
           <w:rPr>
             <w:noProof/>
             <w:webHidden/>
+            <w:sz w:val="24"/>
+            <w:szCs w:val="24"/>
           </w:rPr>
         </w:r>
         <w:r>
           <w:rPr>
             <w:noProof/>
             <w:webHidden/>
+            <w:sz w:val="24"/>
+            <w:szCs w:val="24"/>
           </w:rPr>
           <w:fldChar w:fldCharType="separate"/>
         </w:r>
@@ -2043,13 +2465,17 @@
           <w:rPr>
             <w:noProof/>
             <w:webHidden/>
-          </w:rPr>
-          <w:t>17</w:t>
+            <w:sz w:val="24"/>
+            <w:szCs w:val="24"/>
+          </w:rPr>
+          <w:t>23</w:t>
         </w:r>
         <w:r>
           <w:rPr>
             <w:noProof/>
             <w:webHidden/>
+            <w:sz w:val="24"/>
+            <w:szCs w:val="24"/>
           </w:rPr>
           <w:fldChar w:fldCharType="end"/>
         </w:r>
@@ -2059,15 +2485,20 @@
       <w:pPr>
         <w:pStyle w:val="ndice1"/>
         <w:rPr>
-          <w:rFonts w:eastAsiaTheme="minorEastAsia" w:cstheme="minorBidi"/>
+          <w:rFonts w:eastAsiaTheme="minorEastAsia"/>
           <w:bCs w:val="0"/>
           <w:noProof/>
-        </w:rPr>
-      </w:pPr>
-      <w:hyperlink w:anchor="_Toc151383826" w:history="1">
+          <w:sz w:val="24"/>
+          <w:szCs w:val="24"/>
+        </w:rPr>
+      </w:pPr>
+      <w:hyperlink w:anchor="_Toc151578277" w:history="1">
         <w:r>
           <w:rPr>
             <w:rStyle w:val="Hiperligao"/>
+            <w:rFonts w:asciiTheme="minorHAnsi" w:hAnsiTheme="minorHAnsi" w:cstheme="minorHAnsi"/>
+            <w:sz w:val="24"/>
+            <w:szCs w:val="24"/>
           </w:rPr>
           <w:t>Contributions</w:t>
         </w:r>
@@ -2075,6 +2506,8 @@
           <w:rPr>
             <w:noProof/>
             <w:webHidden/>
+            <w:sz w:val="24"/>
+            <w:szCs w:val="24"/>
           </w:rPr>
           <w:tab/>
         </w:r>
@@ -2082,6 +2515,8 @@
           <w:rPr>
             <w:noProof/>
             <w:webHidden/>
+            <w:sz w:val="24"/>
+            <w:szCs w:val="24"/>
           </w:rPr>
           <w:fldChar w:fldCharType="begin"/>
         </w:r>
@@ -2089,19 +2524,25 @@
           <w:rPr>
             <w:noProof/>
             <w:webHidden/>
-          </w:rPr>
-          <w:instrText xml:space="preserve"> PAGEREF _Toc151383826 \h </w:instrText>
+            <w:sz w:val="24"/>
+            <w:szCs w:val="24"/>
+          </w:rPr>
+          <w:instrText xml:space="preserve"> PAGEREF _Toc151578277 \h </w:instrText>
         </w:r>
         <w:r>
           <w:rPr>
             <w:noProof/>
             <w:webHidden/>
+            <w:sz w:val="24"/>
+            <w:szCs w:val="24"/>
           </w:rPr>
         </w:r>
         <w:r>
           <w:rPr>
             <w:noProof/>
             <w:webHidden/>
+            <w:sz w:val="24"/>
+            <w:szCs w:val="24"/>
           </w:rPr>
           <w:fldChar w:fldCharType="separate"/>
         </w:r>
@@ -2109,13 +2550,17 @@
           <w:rPr>
             <w:noProof/>
             <w:webHidden/>
-          </w:rPr>
-          <w:t>17</w:t>
+            <w:sz w:val="24"/>
+            <w:szCs w:val="24"/>
+          </w:rPr>
+          <w:t>23</w:t>
         </w:r>
         <w:r>
           <w:rPr>
             <w:noProof/>
             <w:webHidden/>
+            <w:sz w:val="24"/>
+            <w:szCs w:val="24"/>
           </w:rPr>
           <w:fldChar w:fldCharType="end"/>
         </w:r>
@@ -2125,15 +2570,20 @@
       <w:pPr>
         <w:pStyle w:val="ndice1"/>
         <w:rPr>
-          <w:rFonts w:eastAsiaTheme="minorEastAsia" w:cstheme="minorBidi"/>
+          <w:rFonts w:eastAsiaTheme="minorEastAsia"/>
           <w:bCs w:val="0"/>
           <w:noProof/>
-        </w:rPr>
-      </w:pPr>
-      <w:hyperlink w:anchor="_Toc151383827" w:history="1">
+          <w:sz w:val="24"/>
+          <w:szCs w:val="24"/>
+        </w:rPr>
+      </w:pPr>
+      <w:hyperlink w:anchor="_Toc151578278" w:history="1">
         <w:r>
           <w:rPr>
             <w:rStyle w:val="Hiperligao"/>
+            <w:rFonts w:asciiTheme="minorHAnsi" w:hAnsiTheme="minorHAnsi" w:cstheme="minorHAnsi"/>
+            <w:sz w:val="24"/>
+            <w:szCs w:val="24"/>
           </w:rPr>
           <w:t>Annexes</w:t>
         </w:r>
@@ -2141,6 +2591,8 @@
           <w:rPr>
             <w:noProof/>
             <w:webHidden/>
+            <w:sz w:val="24"/>
+            <w:szCs w:val="24"/>
           </w:rPr>
           <w:tab/>
         </w:r>
@@ -2148,6 +2600,8 @@
           <w:rPr>
             <w:noProof/>
             <w:webHidden/>
+            <w:sz w:val="24"/>
+            <w:szCs w:val="24"/>
           </w:rPr>
           <w:fldChar w:fldCharType="begin"/>
         </w:r>
@@ -2155,19 +2609,25 @@
           <w:rPr>
             <w:noProof/>
             <w:webHidden/>
-          </w:rPr>
-          <w:instrText xml:space="preserve"> PAGEREF _Toc151383827 \h </w:instrText>
+            <w:sz w:val="24"/>
+            <w:szCs w:val="24"/>
+          </w:rPr>
+          <w:instrText xml:space="preserve"> PAGEREF _Toc151578278 \h </w:instrText>
         </w:r>
         <w:r>
           <w:rPr>
             <w:noProof/>
             <w:webHidden/>
+            <w:sz w:val="24"/>
+            <w:szCs w:val="24"/>
           </w:rPr>
         </w:r>
         <w:r>
           <w:rPr>
             <w:noProof/>
             <w:webHidden/>
+            <w:sz w:val="24"/>
+            <w:szCs w:val="24"/>
           </w:rPr>
           <w:fldChar w:fldCharType="separate"/>
         </w:r>
@@ -2175,13 +2635,17 @@
           <w:rPr>
             <w:noProof/>
             <w:webHidden/>
-          </w:rPr>
-          <w:t>18</w:t>
+            <w:sz w:val="24"/>
+            <w:szCs w:val="24"/>
+          </w:rPr>
+          <w:t>24</w:t>
         </w:r>
         <w:r>
           <w:rPr>
             <w:noProof/>
             <w:webHidden/>
+            <w:sz w:val="24"/>
+            <w:szCs w:val="24"/>
           </w:rPr>
           <w:fldChar w:fldCharType="end"/>
         </w:r>
@@ -2191,17 +2655,20 @@
       <w:pPr>
         <w:pStyle w:val="ndice2"/>
         <w:rPr>
-          <w:rFonts w:eastAsiaTheme="minorEastAsia" w:cstheme="minorBidi"/>
+          <w:rFonts w:eastAsiaTheme="minorEastAsia"/>
           <w:bCs w:val="0"/>
           <w:noProof/>
-          <w:sz w:val="22"/>
-          <w:szCs w:val="22"/>
-        </w:rPr>
-      </w:pPr>
-      <w:hyperlink w:anchor="_Toc151383828" w:history="1">
+          <w:sz w:val="24"/>
+          <w:szCs w:val="24"/>
+        </w:rPr>
+      </w:pPr>
+      <w:hyperlink w:anchor="_Toc151578279" w:history="1">
         <w:r>
           <w:rPr>
             <w:rStyle w:val="Hiperligao"/>
+            <w:rFonts w:asciiTheme="minorHAnsi" w:hAnsiTheme="minorHAnsi" w:cstheme="minorHAnsi"/>
+            <w:sz w:val="24"/>
+            <w:szCs w:val="24"/>
           </w:rPr>
           <w:t>Annex 01 – &lt;&lt;Nome do Annex 01&gt;&gt;</w:t>
         </w:r>
@@ -2209,6 +2676,8 @@
           <w:rPr>
             <w:noProof/>
             <w:webHidden/>
+            <w:sz w:val="24"/>
+            <w:szCs w:val="24"/>
           </w:rPr>
           <w:tab/>
         </w:r>
@@ -2216,6 +2685,8 @@
           <w:rPr>
             <w:noProof/>
             <w:webHidden/>
+            <w:sz w:val="24"/>
+            <w:szCs w:val="24"/>
           </w:rPr>
           <w:fldChar w:fldCharType="begin"/>
         </w:r>
@@ -2223,19 +2694,25 @@
           <w:rPr>
             <w:noProof/>
             <w:webHidden/>
-          </w:rPr>
-          <w:instrText xml:space="preserve"> PAGEREF _Toc151383828 \h </w:instrText>
+            <w:sz w:val="24"/>
+            <w:szCs w:val="24"/>
+          </w:rPr>
+          <w:instrText xml:space="preserve"> PAGEREF _Toc151578279 \h </w:instrText>
         </w:r>
         <w:r>
           <w:rPr>
             <w:noProof/>
             <w:webHidden/>
+            <w:sz w:val="24"/>
+            <w:szCs w:val="24"/>
           </w:rPr>
         </w:r>
         <w:r>
           <w:rPr>
             <w:noProof/>
             <w:webHidden/>
+            <w:sz w:val="24"/>
+            <w:szCs w:val="24"/>
           </w:rPr>
           <w:fldChar w:fldCharType="separate"/>
         </w:r>
@@ -2243,13 +2720,17 @@
           <w:rPr>
             <w:noProof/>
             <w:webHidden/>
-          </w:rPr>
-          <w:t>18</w:t>
+            <w:sz w:val="24"/>
+            <w:szCs w:val="24"/>
+          </w:rPr>
+          <w:t>24</w:t>
         </w:r>
         <w:r>
           <w:rPr>
             <w:noProof/>
             <w:webHidden/>
+            <w:sz w:val="24"/>
+            <w:szCs w:val="24"/>
           </w:rPr>
           <w:fldChar w:fldCharType="end"/>
         </w:r>
@@ -2259,17 +2740,20 @@
       <w:pPr>
         <w:pStyle w:val="ndice2"/>
         <w:rPr>
-          <w:rFonts w:eastAsiaTheme="minorEastAsia" w:cstheme="minorBidi"/>
+          <w:rFonts w:eastAsiaTheme="minorEastAsia"/>
           <w:bCs w:val="0"/>
           <w:noProof/>
-          <w:sz w:val="22"/>
-          <w:szCs w:val="22"/>
-        </w:rPr>
-      </w:pPr>
-      <w:hyperlink w:anchor="_Toc151383829" w:history="1">
+          <w:sz w:val="24"/>
+          <w:szCs w:val="24"/>
+        </w:rPr>
+      </w:pPr>
+      <w:hyperlink w:anchor="_Toc151578280" w:history="1">
         <w:r>
           <w:rPr>
             <w:rStyle w:val="Hiperligao"/>
+            <w:rFonts w:asciiTheme="minorHAnsi" w:hAnsiTheme="minorHAnsi" w:cstheme="minorHAnsi"/>
+            <w:sz w:val="24"/>
+            <w:szCs w:val="24"/>
           </w:rPr>
           <w:t>Annex 02 – &lt;&lt;Nome do Annex 02&gt;&gt;</w:t>
         </w:r>
@@ -2277,6 +2761,8 @@
           <w:rPr>
             <w:noProof/>
             <w:webHidden/>
+            <w:sz w:val="24"/>
+            <w:szCs w:val="24"/>
           </w:rPr>
           <w:tab/>
         </w:r>
@@ -2284,6 +2770,8 @@
           <w:rPr>
             <w:noProof/>
             <w:webHidden/>
+            <w:sz w:val="24"/>
+            <w:szCs w:val="24"/>
           </w:rPr>
           <w:fldChar w:fldCharType="begin"/>
         </w:r>
@@ -2291,19 +2779,25 @@
           <w:rPr>
             <w:noProof/>
             <w:webHidden/>
-          </w:rPr>
-          <w:instrText xml:space="preserve"> PAGEREF _Toc151383829 \h </w:instrText>
+            <w:sz w:val="24"/>
+            <w:szCs w:val="24"/>
+          </w:rPr>
+          <w:instrText xml:space="preserve"> PAGEREF _Toc151578280 \h </w:instrText>
         </w:r>
         <w:r>
           <w:rPr>
             <w:noProof/>
             <w:webHidden/>
+            <w:sz w:val="24"/>
+            <w:szCs w:val="24"/>
           </w:rPr>
         </w:r>
         <w:r>
           <w:rPr>
             <w:noProof/>
             <w:webHidden/>
+            <w:sz w:val="24"/>
+            <w:szCs w:val="24"/>
           </w:rPr>
           <w:fldChar w:fldCharType="separate"/>
         </w:r>
@@ -2311,13 +2805,17 @@
           <w:rPr>
             <w:noProof/>
             <w:webHidden/>
-          </w:rPr>
-          <w:t>18</w:t>
+            <w:sz w:val="24"/>
+            <w:szCs w:val="24"/>
+          </w:rPr>
+          <w:t>24</w:t>
         </w:r>
         <w:r>
           <w:rPr>
             <w:noProof/>
             <w:webHidden/>
+            <w:sz w:val="24"/>
+            <w:szCs w:val="24"/>
           </w:rPr>
           <w:fldChar w:fldCharType="end"/>
         </w:r>
@@ -2333,6 +2831,8 @@
       <w:r>
         <w:rPr>
           <w:rFonts w:asciiTheme="minorHAnsi" w:hAnsiTheme="minorHAnsi" w:cstheme="minorHAnsi"/>
+          <w:sz w:val="24"/>
+          <w:szCs w:val="24"/>
           <w:lang w:val="en-US"/>
         </w:rPr>
         <w:fldChar w:fldCharType="end"/>
@@ -2360,7 +2860,7 @@
         <w:pStyle w:val="Cabealho1"/>
       </w:pPr>
       <w:bookmarkStart w:id="0" w:name="_Toc293253296"/>
-      <w:bookmarkStart w:id="1" w:name="_Toc151383806"/>
+      <w:bookmarkStart w:id="1" w:name="_Toc151578257"/>
       <w:r>
         <w:lastRenderedPageBreak/>
         <w:t>Introdu</w:t>
@@ -2541,7 +3041,7 @@
           <w:szCs w:val="26"/>
         </w:rPr>
       </w:pPr>
-      <w:bookmarkStart w:id="2" w:name="_Toc151383807"/>
+      <w:bookmarkStart w:id="2" w:name="_Toc151578258"/>
       <w:r>
         <w:rPr>
           <w:rFonts w:cstheme="minorHAnsi"/>
@@ -2788,7 +3288,7 @@
           <w:sz w:val="24"/>
           <w:szCs w:val="24"/>
         </w:rPr>
-        <w:t xml:space="preserve"> da BD, este trabalho de seguida também será efetuado em </w:t>
+        <w:t xml:space="preserve"> da BD, este trabalho também será efetuado em </w:t>
       </w:r>
       <w:r>
         <w:rPr>
@@ -2832,7 +3332,7 @@
           <w:lang w:val="pt-PT"/>
         </w:rPr>
       </w:pPr>
-      <w:bookmarkStart w:id="3" w:name="_Toc151383808"/>
+      <w:bookmarkStart w:id="3" w:name="_Toc151578259"/>
       <w:r>
         <w:rPr>
           <w:lang w:val="pt-PT"/>
@@ -3517,7 +4017,7 @@
           <w:lang w:val="pt-PT"/>
         </w:rPr>
       </w:pPr>
-      <w:bookmarkStart w:id="4" w:name="_Toc151383809"/>
+      <w:bookmarkStart w:id="4" w:name="_Toc151578260"/>
       <w:r>
         <w:rPr>
           <w:szCs w:val="26"/>
@@ -3543,7 +4043,7 @@
           <w:sz w:val="24"/>
           <w:szCs w:val="24"/>
         </w:rPr>
-        <w:t xml:space="preserve">O dataset depois de ser importado para </w:t>
+        <w:t xml:space="preserve">O </w:t>
       </w:r>
       <w:r>
         <w:rPr>
@@ -3552,6 +4052,23 @@
           <w:sz w:val="24"/>
           <w:szCs w:val="24"/>
         </w:rPr>
+        <w:t>dataset</w:t>
+      </w:r>
+      <w:r>
+        <w:rPr>
+          <w:rFonts w:asciiTheme="minorHAnsi" w:hAnsiTheme="minorHAnsi" w:cstheme="minorHAnsi"/>
+          <w:sz w:val="24"/>
+          <w:szCs w:val="24"/>
+        </w:rPr>
+        <w:t xml:space="preserve"> depois de ser importado para </w:t>
+      </w:r>
+      <w:r>
+        <w:rPr>
+          <w:rFonts w:asciiTheme="minorHAnsi" w:hAnsiTheme="minorHAnsi" w:cstheme="minorHAnsi"/>
+          <w:i/>
+          <w:sz w:val="24"/>
+          <w:szCs w:val="24"/>
+        </w:rPr>
         <w:t>SQL</w:t>
       </w:r>
       <w:r>
@@ -3592,7 +4109,23 @@
           <w:sz w:val="24"/>
           <w:szCs w:val="24"/>
         </w:rPr>
-        <w:t xml:space="preserve"> permite ter a n</w:t>
+        <w:t xml:space="preserve"> permit</w:t>
+      </w:r>
+      <w:r>
+        <w:rPr>
+          <w:rFonts w:asciiTheme="minorHAnsi" w:hAnsiTheme="minorHAnsi" w:cstheme="minorHAnsi"/>
+          <w:sz w:val="24"/>
+          <w:szCs w:val="24"/>
+        </w:rPr>
+        <w:t>iu</w:t>
+      </w:r>
+      <w:r>
+        <w:rPr>
+          <w:rFonts w:asciiTheme="minorHAnsi" w:hAnsiTheme="minorHAnsi" w:cstheme="minorHAnsi"/>
+          <w:sz w:val="24"/>
+          <w:szCs w:val="24"/>
+        </w:rPr>
+        <w:t xml:space="preserve"> ter a n</w:t>
       </w:r>
       <w:r>
         <w:rPr>
@@ -3611,66 +4144,107 @@
         <w:t xml:space="preserve"> </w:t>
       </w:r>
       <w:r>
-        <w:t>D</w:t>
-      </w:r>
-      <w:r>
-        <w:t>epois</w:t>
-      </w:r>
-      <w:r>
-        <w:rPr>
-          <w:rFonts w:asciiTheme="minorHAnsi" w:hAnsiTheme="minorHAnsi" w:cstheme="minorHAnsi"/>
-          <w:sz w:val="24"/>
-          <w:szCs w:val="24"/>
-        </w:rPr>
-        <w:t xml:space="preserve"> d</w:t>
-      </w:r>
-      <w:r>
-        <w:rPr>
-          <w:rFonts w:asciiTheme="minorHAnsi" w:hAnsiTheme="minorHAnsi" w:cstheme="minorHAnsi"/>
-          <w:sz w:val="24"/>
-          <w:szCs w:val="24"/>
-        </w:rPr>
-        <w:t xml:space="preserve">e </w:t>
-      </w:r>
-      <w:r>
-        <w:rPr>
-          <w:rFonts w:asciiTheme="minorHAnsi" w:hAnsiTheme="minorHAnsi" w:cstheme="minorHAnsi"/>
-          <w:sz w:val="24"/>
-          <w:szCs w:val="24"/>
-        </w:rPr>
-        <w:t>s</w:t>
-      </w:r>
-      <w:r>
-        <w:rPr>
-          <w:rFonts w:asciiTheme="minorHAnsi" w:hAnsiTheme="minorHAnsi" w:cstheme="minorHAnsi"/>
-          <w:sz w:val="24"/>
-          <w:szCs w:val="24"/>
-        </w:rPr>
-        <w:t>e analisar a informação chegou-se a algumas conclusões</w:t>
-      </w:r>
-      <w:r>
-        <w:rPr>
-          <w:rFonts w:asciiTheme="minorHAnsi" w:hAnsiTheme="minorHAnsi" w:cstheme="minorHAnsi"/>
-          <w:sz w:val="24"/>
-          <w:szCs w:val="24"/>
-        </w:rPr>
-        <w:t xml:space="preserve"> em relação aos totais por época</w:t>
-      </w:r>
-      <w:r>
-        <w:rPr>
-          <w:rFonts w:asciiTheme="minorHAnsi" w:hAnsiTheme="minorHAnsi" w:cstheme="minorHAnsi"/>
-          <w:sz w:val="24"/>
-          <w:szCs w:val="24"/>
-        </w:rPr>
-        <w:t xml:space="preserve"> (tendo por base os registos disponíveis desde 2012)</w:t>
-      </w:r>
-      <w:r>
-        <w:rPr>
-          <w:rFonts w:asciiTheme="minorHAnsi" w:hAnsiTheme="minorHAnsi" w:cstheme="minorHAnsi"/>
-          <w:sz w:val="24"/>
-          <w:szCs w:val="24"/>
-        </w:rPr>
-        <w:t>:</w:t>
+        <w:rPr>
+          <w:sz w:val="24"/>
+          <w:szCs w:val="24"/>
+        </w:rPr>
+        <w:t xml:space="preserve">A </w:t>
+      </w:r>
+      <w:r>
+        <w:rPr>
+          <w:rFonts w:asciiTheme="minorHAnsi" w:hAnsiTheme="minorHAnsi" w:cstheme="minorHAnsi"/>
+          <w:sz w:val="24"/>
+          <w:szCs w:val="24"/>
+        </w:rPr>
+        <w:t>análise</w:t>
+      </w:r>
+      <w:r>
+        <w:rPr>
+          <w:rFonts w:asciiTheme="minorHAnsi" w:hAnsiTheme="minorHAnsi" w:cstheme="minorHAnsi"/>
+          <w:sz w:val="24"/>
+          <w:szCs w:val="24"/>
+        </w:rPr>
+        <w:t xml:space="preserve"> </w:t>
+      </w:r>
+      <w:r>
+        <w:rPr>
+          <w:rFonts w:asciiTheme="minorHAnsi" w:hAnsiTheme="minorHAnsi" w:cstheme="minorHAnsi"/>
+          <w:sz w:val="24"/>
+          <w:szCs w:val="24"/>
+        </w:rPr>
+        <w:t>d</w:t>
+      </w:r>
+      <w:r>
+        <w:rPr>
+          <w:rFonts w:asciiTheme="minorHAnsi" w:hAnsiTheme="minorHAnsi" w:cstheme="minorHAnsi"/>
+          <w:sz w:val="24"/>
+          <w:szCs w:val="24"/>
+        </w:rPr>
+        <w:t>a informação</w:t>
+      </w:r>
+      <w:r>
+        <w:rPr>
+          <w:rFonts w:asciiTheme="minorHAnsi" w:hAnsiTheme="minorHAnsi" w:cstheme="minorHAnsi"/>
+          <w:sz w:val="24"/>
+          <w:szCs w:val="24"/>
+        </w:rPr>
+        <w:t xml:space="preserve"> disponível permitiu</w:t>
+      </w:r>
+      <w:r>
+        <w:rPr>
+          <w:rFonts w:asciiTheme="minorHAnsi" w:hAnsiTheme="minorHAnsi" w:cstheme="minorHAnsi"/>
+          <w:sz w:val="24"/>
+          <w:szCs w:val="24"/>
+        </w:rPr>
+        <w:t xml:space="preserve"> cheg</w:t>
+      </w:r>
+      <w:r>
+        <w:rPr>
+          <w:rFonts w:asciiTheme="minorHAnsi" w:hAnsiTheme="minorHAnsi" w:cstheme="minorHAnsi"/>
+          <w:sz w:val="24"/>
+          <w:szCs w:val="24"/>
+        </w:rPr>
+        <w:t>ar</w:t>
+      </w:r>
+      <w:r>
+        <w:rPr>
+          <w:rFonts w:asciiTheme="minorHAnsi" w:hAnsiTheme="minorHAnsi" w:cstheme="minorHAnsi"/>
+          <w:sz w:val="24"/>
+          <w:szCs w:val="24"/>
+        </w:rPr>
+        <w:t xml:space="preserve"> a algumas conclusões</w:t>
+      </w:r>
+      <w:r>
+        <w:rPr>
+          <w:rFonts w:asciiTheme="minorHAnsi" w:hAnsiTheme="minorHAnsi" w:cstheme="minorHAnsi"/>
+          <w:sz w:val="24"/>
+          <w:szCs w:val="24"/>
+        </w:rPr>
+        <w:t xml:space="preserve"> em relação aos totais</w:t>
+      </w:r>
+      <w:r>
+        <w:rPr>
+          <w:rFonts w:asciiTheme="minorHAnsi" w:hAnsiTheme="minorHAnsi" w:cstheme="minorHAnsi"/>
+          <w:sz w:val="24"/>
+          <w:szCs w:val="24"/>
+        </w:rPr>
+        <w:t xml:space="preserve"> de registos</w:t>
+      </w:r>
+      <w:r>
+        <w:rPr>
+          <w:rFonts w:asciiTheme="minorHAnsi" w:hAnsiTheme="minorHAnsi" w:cstheme="minorHAnsi"/>
+          <w:sz w:val="24"/>
+          <w:szCs w:val="24"/>
+        </w:rPr>
+        <w:t xml:space="preserve"> por época</w:t>
+      </w:r>
+      <w:r>
+        <w:rPr>
+          <w:rFonts w:asciiTheme="minorHAnsi" w:hAnsiTheme="minorHAnsi" w:cstheme="minorHAnsi"/>
+          <w:sz w:val="24"/>
+          <w:szCs w:val="24"/>
+        </w:rPr>
+        <w:t xml:space="preserve"> (tendo por base os registos disponíveis desde 2012):</w:t>
       </w:r>
     </w:p>
     <w:p>
@@ -3788,7 +4362,7 @@
           <w:lang w:val="pt-PT"/>
         </w:rPr>
       </w:pPr>
-      <w:bookmarkStart w:id="5" w:name="_Toc151383810"/>
+      <w:bookmarkStart w:id="5" w:name="_Toc151578261"/>
       <w:r>
         <w:rPr>
           <w:lang w:val="pt-PT"/>
@@ -4334,7 +4908,7 @@
           <w:sz w:val="28"/>
         </w:rPr>
       </w:pPr>
-      <w:bookmarkStart w:id="6" w:name="_Toc151383811"/>
+      <w:bookmarkStart w:id="6" w:name="_Toc151578262"/>
       <w:r>
         <w:rPr>
           <w:sz w:val="28"/>
@@ -4734,10 +5308,19 @@
       <w:r>
         <w:rPr>
           <w:rFonts w:asciiTheme="minorHAnsi" w:hAnsiTheme="minorHAnsi" w:cstheme="minorHAnsi"/>
-          <w:sz w:val="24"/>
-          <w:szCs w:val="24"/>
-        </w:rPr>
-        <w:t>s das tabelas</w:t>
+          <w:i/>
+          <w:sz w:val="24"/>
+          <w:szCs w:val="24"/>
+        </w:rPr>
+        <w:t>s</w:t>
+      </w:r>
+      <w:r>
+        <w:rPr>
+          <w:rFonts w:asciiTheme="minorHAnsi" w:hAnsiTheme="minorHAnsi" w:cstheme="minorHAnsi"/>
+          <w:sz w:val="24"/>
+          <w:szCs w:val="24"/>
+        </w:rPr>
+        <w:t xml:space="preserve"> das tabelas</w:t>
       </w:r>
       <w:r>
         <w:rPr>
@@ -4853,7 +5436,40 @@
           <w:sz w:val="24"/>
           <w:szCs w:val="24"/>
         </w:rPr>
-        <w:t xml:space="preserve">ois existiam casos em que o mesmo nome existe mais do que uma vez, aumentando significativamente a margem de erro no cruzamento da informação. Nas restantes tabelas os IDs são todos do tipo </w:t>
+        <w:t xml:space="preserve">ois </w:t>
+      </w:r>
+      <w:r>
+        <w:rPr>
+          <w:rFonts w:asciiTheme="minorHAnsi" w:hAnsiTheme="minorHAnsi" w:cstheme="minorHAnsi"/>
+          <w:sz w:val="24"/>
+          <w:szCs w:val="24"/>
+        </w:rPr>
+        <w:t>foram detetados</w:t>
+      </w:r>
+      <w:r>
+        <w:rPr>
+          <w:rFonts w:asciiTheme="minorHAnsi" w:hAnsiTheme="minorHAnsi" w:cstheme="minorHAnsi"/>
+          <w:sz w:val="24"/>
+          <w:szCs w:val="24"/>
+        </w:rPr>
+        <w:t xml:space="preserve"> casos em que o mesmo nome existe mais do que uma vez, aumentando significativamente a margem de erro no cruzamento da informação. Nas restantes tabelas os </w:t>
+      </w:r>
+      <w:r>
+        <w:rPr>
+          <w:rFonts w:asciiTheme="minorHAnsi" w:hAnsiTheme="minorHAnsi" w:cstheme="minorHAnsi"/>
+          <w:i/>
+          <w:sz w:val="24"/>
+          <w:szCs w:val="24"/>
+        </w:rPr>
+        <w:t>IDs</w:t>
+      </w:r>
+      <w:r>
+        <w:rPr>
+          <w:rFonts w:asciiTheme="minorHAnsi" w:hAnsiTheme="minorHAnsi" w:cstheme="minorHAnsi"/>
+          <w:sz w:val="24"/>
+          <w:szCs w:val="24"/>
+        </w:rPr>
+        <w:t xml:space="preserve"> são todos do tipo </w:t>
       </w:r>
       <w:r>
         <w:rPr>
@@ -4951,7 +5567,7 @@
           <w:szCs w:val="26"/>
         </w:rPr>
       </w:pPr>
-      <w:bookmarkStart w:id="7" w:name="_Toc151383812"/>
+      <w:bookmarkStart w:id="7" w:name="_Toc151578263"/>
       <w:r>
         <w:rPr>
           <w:szCs w:val="26"/>
@@ -5166,7 +5782,23 @@
           <w:sz w:val="24"/>
           <w:szCs w:val="24"/>
         </w:rPr>
-        <w:t>stádios que apesar de não terem a capacidade disponível, tinham a informação da afluência nos jogos (nesses casos utilizou-se o maior valor);</w:t>
+        <w:t>stádios que apesar de não terem a capacidade disponível, t</w:t>
+      </w:r>
+      <w:r>
+        <w:rPr>
+          <w:rFonts w:asciiTheme="minorHAnsi" w:hAnsiTheme="minorHAnsi" w:cstheme="minorHAnsi"/>
+          <w:sz w:val="24"/>
+          <w:szCs w:val="24"/>
+        </w:rPr>
+        <w:t>êm</w:t>
+      </w:r>
+      <w:r>
+        <w:rPr>
+          <w:rFonts w:asciiTheme="minorHAnsi" w:hAnsiTheme="minorHAnsi" w:cstheme="minorHAnsi"/>
+          <w:sz w:val="24"/>
+          <w:szCs w:val="24"/>
+        </w:rPr>
+        <w:t xml:space="preserve"> a informação da afluência nos jogos (nesses casos utilizou-se o maior valor);</w:t>
       </w:r>
     </w:p>
     <w:p>
@@ -5487,6 +6119,7 @@
         <w:autoSpaceDN w:val="0"/>
         <w:adjustRightInd w:val="0"/>
         <w:spacing w:line="240" w:lineRule="auto"/>
+        <w:jc w:val="center"/>
         <w:rPr>
           <w:rFonts w:ascii="Consolas" w:hAnsi="Consolas" w:cstheme="minorHAnsi"/>
           <w:color w:val="808080"/>
@@ -5522,7 +6155,7 @@
           <v:shape id="_x0000_i1025" type="#_x0000_t75" style="width:425.4pt;height:103.2pt" o:ole="">
             <v:imagedata r:id="rId12" o:title=""/>
           </v:shape>
-          <o:OLEObject Type="Embed" ProgID="Word.OpenDocumentText.12" ShapeID="_x0000_i1025" DrawAspect="Content" ObjectID="_1762062079" r:id="rId13"/>
+          <o:OLEObject Type="Embed" ProgID="Word.OpenDocumentText.12" ShapeID="_x0000_i1025" DrawAspect="Content" ObjectID="_1762192750" r:id="rId13"/>
         </w:object>
       </w:r>
     </w:p>
@@ -5553,6 +6186,7 @@
     <w:bookmarkEnd w:id="9"/>
     <w:p>
       <w:pPr>
+        <w:jc w:val="center"/>
         <w:rPr>
           <w:rFonts w:asciiTheme="minorHAnsi" w:hAnsiTheme="minorHAnsi" w:cstheme="minorHAnsi"/>
           <w:sz w:val="24"/>
@@ -5565,7 +6199,715 @@
           <v:shape id="_x0000_i1026" type="#_x0000_t75" style="width:425.4pt;height:40.2pt" o:ole="">
             <v:imagedata r:id="rId14" o:title=""/>
           </v:shape>
-          <o:OLEObject Type="Embed" ProgID="Word.OpenDocumentText.12" ShapeID="_x0000_i1026" DrawAspect="Content" ObjectID="_1762062080" r:id="rId15"/>
+          <o:OLEObject Type="Embed" ProgID="Word.OpenDocumentText.12" ShapeID="_x0000_i1026" DrawAspect="Content" ObjectID="_1762192751" r:id="rId15"/>
+        </w:object>
+      </w:r>
+    </w:p>
+    <w:p>
+      <w:pPr>
+        <w:pStyle w:val="PargrafodaLista"/>
+        <w:numPr>
+          <w:ilvl w:val="0"/>
+          <w:numId w:val="40"/>
+        </w:numPr>
+        <w:spacing w:before="120" w:line="360" w:lineRule="auto"/>
+        <w:ind w:left="851" w:hanging="284"/>
+        <w:rPr>
+          <w:rFonts w:asciiTheme="minorHAnsi" w:hAnsiTheme="minorHAnsi" w:cstheme="minorHAnsi"/>
+          <w:sz w:val="24"/>
+          <w:szCs w:val="24"/>
+          <w:lang w:val="en-US"/>
+        </w:rPr>
+      </w:pPr>
+      <w:r>
+        <w:rPr>
+          <w:rFonts w:asciiTheme="minorHAnsi" w:hAnsiTheme="minorHAnsi" w:cstheme="minorHAnsi"/>
+          <w:sz w:val="24"/>
+          <w:szCs w:val="24"/>
+          <w:lang w:val="en-US"/>
+        </w:rPr>
+        <w:lastRenderedPageBreak/>
+        <w:t>Estadios</w:t>
+      </w:r>
+    </w:p>
+    <w:bookmarkStart w:id="10" w:name="_MON_1762003030"/>
+    <w:bookmarkEnd w:id="10"/>
+    <w:p>
+      <w:pPr>
+        <w:autoSpaceDE w:val="0"/>
+        <w:autoSpaceDN w:val="0"/>
+        <w:adjustRightInd w:val="0"/>
+        <w:spacing w:line="360" w:lineRule="auto"/>
+        <w:jc w:val="center"/>
+        <w:rPr>
+          <w:rFonts w:ascii="Consolas" w:hAnsi="Consolas" w:cs="Consolas"/>
+          <w:color w:val="000000"/>
+          <w:sz w:val="19"/>
+          <w:szCs w:val="19"/>
+          <w:lang w:val="en-US"/>
+        </w:rPr>
+      </w:pPr>
+      <w:r>
+        <w:rPr>
+          <w:rFonts w:ascii="Consolas" w:hAnsi="Consolas" w:cs="Consolas"/>
+          <w:color w:val="000000"/>
+          <w:sz w:val="19"/>
+          <w:szCs w:val="19"/>
+          <w:lang w:val="en-US"/>
+        </w:rPr>
+        <w:object w:dxaOrig="8504" w:dyaOrig="3399" w14:anchorId="1EC1B1D5">
+          <v:shape id="_x0000_i1027" type="#_x0000_t75" style="width:425.4pt;height:169.8pt" o:ole="">
+            <v:imagedata r:id="rId16" o:title=""/>
+          </v:shape>
+          <o:OLEObject Type="Embed" ProgID="Word.OpenDocumentText.12" ShapeID="_x0000_i1027" DrawAspect="Content" ObjectID="_1762192752" r:id="rId17"/>
+        </w:object>
+      </w:r>
+    </w:p>
+    <w:p>
+      <w:pPr>
+        <w:pStyle w:val="PargrafodaLista"/>
+        <w:numPr>
+          <w:ilvl w:val="0"/>
+          <w:numId w:val="40"/>
+        </w:numPr>
+        <w:spacing w:before="120" w:line="360" w:lineRule="auto"/>
+        <w:ind w:left="851" w:hanging="284"/>
+        <w:rPr>
+          <w:rFonts w:asciiTheme="minorHAnsi" w:hAnsiTheme="minorHAnsi" w:cstheme="minorHAnsi"/>
+          <w:sz w:val="24"/>
+          <w:szCs w:val="24"/>
+          <w:lang w:val="en-US"/>
+        </w:rPr>
+      </w:pPr>
+      <w:r>
+        <w:rPr>
+          <w:rFonts w:asciiTheme="minorHAnsi" w:hAnsiTheme="minorHAnsi" w:cstheme="minorHAnsi"/>
+          <w:sz w:val="24"/>
+          <w:szCs w:val="24"/>
+          <w:lang w:val="en-US"/>
+        </w:rPr>
+        <w:t>Treinadores</w:t>
+      </w:r>
+    </w:p>
+    <w:bookmarkStart w:id="11" w:name="_MON_1762003115"/>
+    <w:bookmarkEnd w:id="11"/>
+    <w:p>
+      <w:pPr>
+        <w:pStyle w:val="PargrafodaLista"/>
+        <w:spacing w:before="120" w:line="360" w:lineRule="auto"/>
+        <w:ind w:left="0"/>
+        <w:jc w:val="center"/>
+        <w:rPr>
+          <w:rFonts w:asciiTheme="minorHAnsi" w:hAnsiTheme="minorHAnsi" w:cstheme="minorHAnsi"/>
+          <w:sz w:val="24"/>
+          <w:szCs w:val="24"/>
+          <w:lang w:val="en-US"/>
+        </w:rPr>
+      </w:pPr>
+      <w:r>
+        <w:rPr>
+          <w:rFonts w:asciiTheme="minorHAnsi" w:hAnsiTheme="minorHAnsi" w:cstheme="minorHAnsi"/>
+          <w:sz w:val="24"/>
+          <w:szCs w:val="24"/>
+          <w:lang w:val="en-US"/>
+        </w:rPr>
+        <w:object w:dxaOrig="8504" w:dyaOrig="2149" w14:anchorId="118E21AC">
+          <v:shape id="_x0000_i1028" type="#_x0000_t75" style="width:425.4pt;height:107.4pt" o:ole="">
+            <v:imagedata r:id="rId18" o:title=""/>
+          </v:shape>
+          <o:OLEObject Type="Embed" ProgID="Word.OpenDocumentText.12" ShapeID="_x0000_i1028" DrawAspect="Content" ObjectID="_1762192753" r:id="rId19"/>
+        </w:object>
+      </w:r>
+    </w:p>
+    <w:p>
+      <w:pPr>
+        <w:pStyle w:val="PargrafodaLista"/>
+        <w:numPr>
+          <w:ilvl w:val="0"/>
+          <w:numId w:val="40"/>
+        </w:numPr>
+        <w:spacing w:before="120" w:line="240" w:lineRule="auto"/>
+        <w:ind w:left="851" w:hanging="284"/>
+        <w:rPr>
+          <w:rFonts w:asciiTheme="minorHAnsi" w:hAnsiTheme="minorHAnsi" w:cstheme="minorHAnsi"/>
+          <w:sz w:val="24"/>
+          <w:szCs w:val="24"/>
+          <w:lang w:val="en-US"/>
+        </w:rPr>
+      </w:pPr>
+      <w:r>
+        <w:rPr>
+          <w:rFonts w:asciiTheme="minorHAnsi" w:hAnsiTheme="minorHAnsi" w:cstheme="minorHAnsi"/>
+          <w:sz w:val="24"/>
+          <w:szCs w:val="24"/>
+          <w:lang w:val="en-US"/>
+        </w:rPr>
+        <w:t>Arbitros</w:t>
+      </w:r>
+    </w:p>
+    <w:bookmarkStart w:id="12" w:name="_MON_1762003206"/>
+    <w:bookmarkEnd w:id="12"/>
+    <w:p>
+      <w:pPr>
+        <w:spacing w:before="120" w:line="240" w:lineRule="auto"/>
+        <w:jc w:val="center"/>
+        <w:rPr>
+          <w:rFonts w:asciiTheme="minorHAnsi" w:hAnsiTheme="minorHAnsi" w:cstheme="minorHAnsi"/>
+          <w:sz w:val="24"/>
+          <w:szCs w:val="24"/>
+          <w:lang w:val="en-US"/>
+        </w:rPr>
+      </w:pPr>
+      <w:r>
+        <w:rPr>
+          <w:rFonts w:asciiTheme="minorHAnsi" w:hAnsiTheme="minorHAnsi" w:cstheme="minorHAnsi"/>
+          <w:sz w:val="24"/>
+          <w:szCs w:val="24"/>
+          <w:lang w:val="en-US"/>
+        </w:rPr>
+        <w:object w:dxaOrig="8504" w:dyaOrig="1074" w14:anchorId="1B8DA4C8">
+          <v:shape id="_x0000_i1029" type="#_x0000_t75" style="width:425.4pt;height:54pt" o:ole="">
+            <v:imagedata r:id="rId20" o:title=""/>
+          </v:shape>
+          <o:OLEObject Type="Embed" ProgID="Word.OpenDocumentText.12" ShapeID="_x0000_i1029" DrawAspect="Content" ObjectID="_1762192754" r:id="rId21"/>
+        </w:object>
+      </w:r>
+    </w:p>
+    <w:p>
+      <w:pPr>
+        <w:pStyle w:val="PargrafodaLista"/>
+        <w:numPr>
+          <w:ilvl w:val="0"/>
+          <w:numId w:val="40"/>
+        </w:numPr>
+        <w:spacing w:before="120" w:line="240" w:lineRule="auto"/>
+        <w:ind w:left="851" w:hanging="284"/>
+        <w:rPr>
+          <w:rFonts w:asciiTheme="minorHAnsi" w:hAnsiTheme="minorHAnsi" w:cstheme="minorHAnsi"/>
+          <w:sz w:val="24"/>
+          <w:szCs w:val="24"/>
+          <w:lang w:val="en-US"/>
+        </w:rPr>
+      </w:pPr>
+      <w:r>
+        <w:rPr>
+          <w:rFonts w:asciiTheme="minorHAnsi" w:hAnsiTheme="minorHAnsi" w:cstheme="minorHAnsi"/>
+          <w:sz w:val="24"/>
+          <w:szCs w:val="24"/>
+          <w:lang w:val="en-US"/>
+        </w:rPr>
+        <w:t>RondaJogo</w:t>
+      </w:r>
+    </w:p>
+    <w:bookmarkStart w:id="13" w:name="_MON_1762003235"/>
+    <w:bookmarkEnd w:id="13"/>
+    <w:p>
+      <w:pPr>
+        <w:spacing w:before="120" w:line="240" w:lineRule="auto"/>
+        <w:jc w:val="center"/>
+        <w:rPr>
+          <w:rFonts w:asciiTheme="minorHAnsi" w:hAnsiTheme="minorHAnsi" w:cstheme="minorHAnsi"/>
+          <w:sz w:val="24"/>
+          <w:szCs w:val="24"/>
+          <w:lang w:val="en-US"/>
+        </w:rPr>
+      </w:pPr>
+      <w:r>
+        <w:rPr>
+          <w:rFonts w:asciiTheme="minorHAnsi" w:hAnsiTheme="minorHAnsi" w:cstheme="minorHAnsi"/>
+          <w:sz w:val="24"/>
+          <w:szCs w:val="24"/>
+          <w:lang w:val="en-US"/>
+        </w:rPr>
+        <w:object w:dxaOrig="8504" w:dyaOrig="1074" w14:anchorId="4380EDBA">
+          <v:shape id="_x0000_i1030" type="#_x0000_t75" style="width:425.4pt;height:54pt" o:ole="">
+            <v:imagedata r:id="rId22" o:title=""/>
+          </v:shape>
+          <o:OLEObject Type="Embed" ProgID="Word.OpenDocumentText.12" ShapeID="_x0000_i1030" DrawAspect="Content" ObjectID="_1762192755" r:id="rId23"/>
+        </w:object>
+      </w:r>
+    </w:p>
+    <w:p>
+      <w:pPr>
+        <w:pStyle w:val="PargrafodaLista"/>
+        <w:numPr>
+          <w:ilvl w:val="0"/>
+          <w:numId w:val="40"/>
+        </w:numPr>
+        <w:spacing w:before="120" w:line="240" w:lineRule="auto"/>
+        <w:ind w:left="851" w:hanging="284"/>
+        <w:rPr>
+          <w:rFonts w:asciiTheme="minorHAnsi" w:hAnsiTheme="minorHAnsi" w:cstheme="minorHAnsi"/>
+          <w:sz w:val="24"/>
+          <w:szCs w:val="24"/>
+          <w:lang w:val="en-US"/>
+        </w:rPr>
+      </w:pPr>
+      <w:r>
+        <w:rPr>
+          <w:rFonts w:asciiTheme="minorHAnsi" w:hAnsiTheme="minorHAnsi" w:cstheme="minorHAnsi"/>
+          <w:sz w:val="24"/>
+          <w:szCs w:val="24"/>
+          <w:lang w:val="en-US"/>
+        </w:rPr>
+        <w:t>PosicoesJogador</w:t>
+      </w:r>
+    </w:p>
+    <w:bookmarkStart w:id="14" w:name="_MON_1762003271"/>
+    <w:bookmarkEnd w:id="14"/>
+    <w:p>
+      <w:pPr>
+        <w:spacing w:before="120" w:line="240" w:lineRule="auto"/>
+        <w:jc w:val="center"/>
+        <w:rPr>
+          <w:rFonts w:asciiTheme="minorHAnsi" w:hAnsiTheme="minorHAnsi" w:cstheme="minorHAnsi"/>
+          <w:sz w:val="24"/>
+          <w:szCs w:val="24"/>
+          <w:lang w:val="en-US"/>
+        </w:rPr>
+      </w:pPr>
+      <w:r>
+        <w:rPr>
+          <w:rFonts w:asciiTheme="minorHAnsi" w:hAnsiTheme="minorHAnsi" w:cstheme="minorHAnsi"/>
+          <w:sz w:val="24"/>
+          <w:szCs w:val="24"/>
+          <w:lang w:val="en-US"/>
+        </w:rPr>
+        <w:object w:dxaOrig="8504" w:dyaOrig="1074" w14:anchorId="0B84B57F">
+          <v:shape id="_x0000_i1031" type="#_x0000_t75" style="width:425.4pt;height:54pt" o:ole="">
+            <v:imagedata r:id="rId24" o:title=""/>
+          </v:shape>
+          <o:OLEObject Type="Embed" ProgID="Word.OpenDocumentText.12" ShapeID="_x0000_i1031" DrawAspect="Content" ObjectID="_1762192756" r:id="rId25"/>
+        </w:object>
+      </w:r>
+    </w:p>
+    <w:p>
+      <w:pPr>
+        <w:pStyle w:val="PargrafodaLista"/>
+        <w:numPr>
+          <w:ilvl w:val="0"/>
+          <w:numId w:val="40"/>
+        </w:numPr>
+        <w:spacing w:before="120" w:line="360" w:lineRule="auto"/>
+        <w:ind w:left="851" w:hanging="284"/>
+        <w:rPr>
+          <w:rFonts w:asciiTheme="minorHAnsi" w:hAnsiTheme="minorHAnsi" w:cstheme="minorHAnsi"/>
+          <w:sz w:val="24"/>
+          <w:szCs w:val="24"/>
+          <w:lang w:val="en-US"/>
+        </w:rPr>
+      </w:pPr>
+      <w:r>
+        <w:rPr>
+          <w:rFonts w:asciiTheme="minorHAnsi" w:hAnsiTheme="minorHAnsi" w:cstheme="minorHAnsi"/>
+          <w:sz w:val="24"/>
+          <w:szCs w:val="24"/>
+          <w:lang w:val="en-US"/>
+        </w:rPr>
+        <w:t>TipoEventoJogo</w:t>
+      </w:r>
+    </w:p>
+    <w:bookmarkStart w:id="15" w:name="_MON_1762003295"/>
+    <w:bookmarkEnd w:id="15"/>
+    <w:p>
+      <w:pPr>
+        <w:pStyle w:val="PargrafodaLista"/>
+        <w:spacing w:before="120" w:line="360" w:lineRule="auto"/>
+        <w:ind w:left="0"/>
+        <w:jc w:val="center"/>
+        <w:rPr>
+          <w:rFonts w:asciiTheme="minorHAnsi" w:hAnsiTheme="minorHAnsi" w:cstheme="minorHAnsi"/>
+          <w:sz w:val="24"/>
+          <w:szCs w:val="24"/>
+          <w:lang w:val="en-US"/>
+        </w:rPr>
+      </w:pPr>
+      <w:r>
+        <w:rPr>
+          <w:rFonts w:asciiTheme="minorHAnsi" w:hAnsiTheme="minorHAnsi" w:cstheme="minorHAnsi"/>
+          <w:sz w:val="24"/>
+          <w:szCs w:val="24"/>
+          <w:lang w:val="en-US"/>
+        </w:rPr>
+        <w:object w:dxaOrig="8504" w:dyaOrig="1074" w14:anchorId="5BC6380C">
+          <v:shape id="_x0000_i1032" type="#_x0000_t75" style="width:425.4pt;height:54pt" o:ole="">
+            <v:imagedata r:id="rId26" o:title=""/>
+          </v:shape>
+          <o:OLEObject Type="Embed" ProgID="Word.OpenDocumentText.12" ShapeID="_x0000_i1032" DrawAspect="Content" ObjectID="_1762192757" r:id="rId27"/>
+        </w:object>
+      </w:r>
+    </w:p>
+    <w:p>
+      <w:pPr>
+        <w:pStyle w:val="PargrafodaLista"/>
+        <w:spacing w:before="120" w:line="312" w:lineRule="auto"/>
+        <w:ind w:left="0"/>
+        <w:rPr>
+          <w:rFonts w:asciiTheme="minorHAnsi" w:hAnsiTheme="minorHAnsi" w:cstheme="minorHAnsi"/>
+          <w:sz w:val="24"/>
+          <w:szCs w:val="24"/>
+          <w:lang w:val="en-US"/>
+        </w:rPr>
+      </w:pPr>
+    </w:p>
+    <w:p>
+      <w:pPr>
+        <w:spacing w:line="240" w:lineRule="auto"/>
+        <w:ind w:firstLine="567"/>
+        <w:rPr>
+          <w:rFonts w:asciiTheme="minorHAnsi" w:hAnsiTheme="minorHAnsi" w:cstheme="minorHAnsi"/>
+          <w:sz w:val="24"/>
+          <w:szCs w:val="24"/>
+        </w:rPr>
+      </w:pPr>
+      <w:r>
+        <w:rPr>
+          <w:rFonts w:asciiTheme="minorHAnsi" w:hAnsiTheme="minorHAnsi" w:cstheme="minorHAnsi"/>
+          <w:i/>
+          <w:sz w:val="24"/>
+          <w:szCs w:val="24"/>
+        </w:rPr>
+        <w:lastRenderedPageBreak/>
+        <w:t>Q</w:t>
+      </w:r>
+      <w:r>
+        <w:rPr>
+          <w:rFonts w:asciiTheme="minorHAnsi" w:hAnsiTheme="minorHAnsi" w:cstheme="minorHAnsi"/>
+          <w:i/>
+          <w:sz w:val="24"/>
+          <w:szCs w:val="24"/>
+        </w:rPr>
+        <w:t>uerie</w:t>
+      </w:r>
+      <w:r>
+        <w:rPr>
+          <w:rFonts w:asciiTheme="minorHAnsi" w:hAnsiTheme="minorHAnsi" w:cstheme="minorHAnsi"/>
+          <w:i/>
+          <w:sz w:val="24"/>
+          <w:szCs w:val="24"/>
+        </w:rPr>
+        <w:t>s</w:t>
+      </w:r>
+      <w:r>
+        <w:rPr>
+          <w:rFonts w:asciiTheme="minorHAnsi" w:hAnsiTheme="minorHAnsi" w:cstheme="minorHAnsi"/>
+          <w:sz w:val="24"/>
+          <w:szCs w:val="24"/>
+        </w:rPr>
+        <w:t xml:space="preserve"> utilizadas </w:t>
+      </w:r>
+      <w:r>
+        <w:rPr>
+          <w:rFonts w:asciiTheme="minorHAnsi" w:hAnsiTheme="minorHAnsi" w:cstheme="minorHAnsi"/>
+          <w:sz w:val="24"/>
+          <w:szCs w:val="24"/>
+        </w:rPr>
+        <w:t>na</w:t>
+      </w:r>
+      <w:r>
+        <w:rPr>
+          <w:rFonts w:asciiTheme="minorHAnsi" w:hAnsiTheme="minorHAnsi" w:cstheme="minorHAnsi"/>
+          <w:sz w:val="24"/>
+          <w:szCs w:val="24"/>
+        </w:rPr>
+        <w:t xml:space="preserve"> importação de dados para as tabelas principais</w:t>
+      </w:r>
+      <w:r>
+        <w:rPr>
+          <w:rFonts w:asciiTheme="minorHAnsi" w:hAnsiTheme="minorHAnsi" w:cstheme="minorHAnsi"/>
+          <w:sz w:val="24"/>
+          <w:szCs w:val="24"/>
+        </w:rPr>
+        <w:t>:</w:t>
+      </w:r>
+    </w:p>
+    <w:p>
+      <w:pPr>
+        <w:pStyle w:val="PargrafodaLista"/>
+        <w:numPr>
+          <w:ilvl w:val="0"/>
+          <w:numId w:val="40"/>
+        </w:numPr>
+        <w:spacing w:line="360" w:lineRule="auto"/>
+        <w:ind w:left="851" w:hanging="284"/>
+        <w:rPr>
+          <w:rFonts w:asciiTheme="minorHAnsi" w:hAnsiTheme="minorHAnsi" w:cstheme="minorHAnsi"/>
+          <w:sz w:val="24"/>
+          <w:szCs w:val="24"/>
+        </w:rPr>
+      </w:pPr>
+      <w:r>
+        <w:rPr>
+          <w:rFonts w:asciiTheme="minorHAnsi" w:hAnsiTheme="minorHAnsi" w:cstheme="minorHAnsi"/>
+          <w:sz w:val="24"/>
+          <w:szCs w:val="24"/>
+        </w:rPr>
+        <w:t>Competicao</w:t>
+      </w:r>
+    </w:p>
+    <w:bookmarkStart w:id="16" w:name="_MON_1762003331"/>
+    <w:bookmarkEnd w:id="16"/>
+    <w:p>
+      <w:pPr>
+        <w:autoSpaceDE w:val="0"/>
+        <w:autoSpaceDN w:val="0"/>
+        <w:adjustRightInd w:val="0"/>
+        <w:spacing w:line="360" w:lineRule="auto"/>
+        <w:jc w:val="center"/>
+        <w:rPr>
+          <w:rFonts w:asciiTheme="minorHAnsi" w:hAnsiTheme="minorHAnsi" w:cstheme="minorHAnsi"/>
+          <w:color w:val="000000"/>
+        </w:rPr>
+      </w:pPr>
+      <w:r>
+        <w:rPr>
+          <w:rFonts w:asciiTheme="minorHAnsi" w:hAnsiTheme="minorHAnsi" w:cstheme="minorHAnsi"/>
+          <w:color w:val="000000"/>
+        </w:rPr>
+        <w:object w:dxaOrig="8504" w:dyaOrig="1450" w14:anchorId="58257C83">
+          <v:shape id="_x0000_i1033" type="#_x0000_t75" style="width:425.4pt;height:72.6pt" o:ole="">
+            <v:imagedata r:id="rId28" o:title=""/>
+          </v:shape>
+          <o:OLEObject Type="Embed" ProgID="Word.OpenDocumentText.12" ShapeID="_x0000_i1033" DrawAspect="Content" ObjectID="_1762192758" r:id="rId29"/>
+        </w:object>
+      </w:r>
+    </w:p>
+    <w:p>
+      <w:pPr>
+        <w:pStyle w:val="PargrafodaLista"/>
+        <w:numPr>
+          <w:ilvl w:val="0"/>
+          <w:numId w:val="40"/>
+        </w:numPr>
+        <w:spacing w:before="120" w:line="360" w:lineRule="auto"/>
+        <w:ind w:left="851" w:hanging="284"/>
+        <w:rPr>
+          <w:rFonts w:asciiTheme="minorHAnsi" w:hAnsiTheme="minorHAnsi" w:cstheme="minorHAnsi"/>
+          <w:sz w:val="24"/>
+          <w:szCs w:val="24"/>
+          <w:lang w:val="en-US"/>
+        </w:rPr>
+      </w:pPr>
+      <w:r>
+        <w:rPr>
+          <w:rFonts w:asciiTheme="minorHAnsi" w:hAnsiTheme="minorHAnsi" w:cstheme="minorHAnsi"/>
+          <w:sz w:val="24"/>
+          <w:szCs w:val="24"/>
+          <w:lang w:val="en-US"/>
+        </w:rPr>
+        <w:t>Equipas</w:t>
+      </w:r>
+    </w:p>
+    <w:bookmarkStart w:id="17" w:name="_MON_1762003349"/>
+    <w:bookmarkEnd w:id="17"/>
+    <w:p>
+      <w:pPr>
+        <w:autoSpaceDE w:val="0"/>
+        <w:autoSpaceDN w:val="0"/>
+        <w:adjustRightInd w:val="0"/>
+        <w:spacing w:line="360" w:lineRule="auto"/>
+        <w:jc w:val="center"/>
+        <w:rPr>
+          <w:rFonts w:asciiTheme="minorHAnsi" w:hAnsiTheme="minorHAnsi" w:cstheme="minorHAnsi"/>
+          <w:color w:val="000000"/>
+          <w:lang w:val="en-US"/>
+        </w:rPr>
+      </w:pPr>
+      <w:r>
+        <w:rPr>
+          <w:rFonts w:asciiTheme="minorHAnsi" w:hAnsiTheme="minorHAnsi" w:cstheme="minorHAnsi"/>
+          <w:color w:val="000000"/>
+          <w:lang w:val="en-US"/>
+        </w:rPr>
+        <w:object w:dxaOrig="8504" w:dyaOrig="1987" w14:anchorId="4EF4829F">
+          <v:shape id="_x0000_i1077" type="#_x0000_t75" style="width:425.4pt;height:99.6pt" o:ole="">
+            <v:imagedata r:id="rId30" o:title=""/>
+          </v:shape>
+          <o:OLEObject Type="Embed" ProgID="Word.OpenDocumentText.12" ShapeID="_x0000_i1077" DrawAspect="Content" ObjectID="_1762192759" r:id="rId31"/>
+        </w:object>
+      </w:r>
+    </w:p>
+    <w:p>
+      <w:pPr>
+        <w:pStyle w:val="PargrafodaLista"/>
+        <w:numPr>
+          <w:ilvl w:val="0"/>
+          <w:numId w:val="40"/>
+        </w:numPr>
+        <w:spacing w:before="120" w:line="240" w:lineRule="auto"/>
+        <w:ind w:left="851" w:hanging="284"/>
+        <w:rPr>
+          <w:rFonts w:asciiTheme="minorHAnsi" w:hAnsiTheme="minorHAnsi" w:cstheme="minorHAnsi"/>
+          <w:sz w:val="24"/>
+          <w:szCs w:val="24"/>
+          <w:lang w:val="en-US"/>
+        </w:rPr>
+      </w:pPr>
+      <w:r>
+        <w:rPr>
+          <w:rFonts w:asciiTheme="minorHAnsi" w:hAnsiTheme="minorHAnsi" w:cstheme="minorHAnsi"/>
+          <w:sz w:val="24"/>
+          <w:szCs w:val="24"/>
+          <w:lang w:val="en-US"/>
+        </w:rPr>
+        <w:t>Jogadores</w:t>
+      </w:r>
+    </w:p>
+    <w:bookmarkStart w:id="18" w:name="_MON_1762003371"/>
+    <w:bookmarkEnd w:id="18"/>
+    <w:p>
+      <w:pPr>
+        <w:spacing w:before="120" w:line="240" w:lineRule="auto"/>
+        <w:jc w:val="center"/>
+        <w:rPr>
+          <w:rFonts w:asciiTheme="minorHAnsi" w:hAnsiTheme="minorHAnsi" w:cstheme="minorHAnsi"/>
+          <w:sz w:val="24"/>
+          <w:szCs w:val="24"/>
+          <w:lang w:val="en-US"/>
+        </w:rPr>
+      </w:pPr>
+      <w:r>
+        <w:rPr>
+          <w:rFonts w:asciiTheme="minorHAnsi" w:hAnsiTheme="minorHAnsi" w:cstheme="minorHAnsi"/>
+          <w:sz w:val="24"/>
+          <w:szCs w:val="24"/>
+          <w:lang w:val="en-US"/>
+        </w:rPr>
+        <w:object w:dxaOrig="8504" w:dyaOrig="2686" w14:anchorId="311896A4">
+          <v:shape id="_x0000_i1035" type="#_x0000_t75" style="width:425.4pt;height:134.4pt" o:ole="">
+            <v:imagedata r:id="rId32" o:title=""/>
+          </v:shape>
+          <o:OLEObject Type="Embed" ProgID="Word.OpenDocumentText.12" ShapeID="_x0000_i1035" DrawAspect="Content" ObjectID="_1762192760" r:id="rId33"/>
+        </w:object>
+      </w:r>
+    </w:p>
+    <w:p>
+      <w:pPr>
+        <w:pStyle w:val="PargrafodaLista"/>
+        <w:numPr>
+          <w:ilvl w:val="0"/>
+          <w:numId w:val="40"/>
+        </w:numPr>
+        <w:spacing w:before="120" w:line="240" w:lineRule="auto"/>
+        <w:ind w:left="851" w:hanging="284"/>
+        <w:rPr>
+          <w:rFonts w:asciiTheme="minorHAnsi" w:hAnsiTheme="minorHAnsi" w:cstheme="minorHAnsi"/>
+          <w:sz w:val="24"/>
+          <w:szCs w:val="24"/>
+          <w:lang w:val="en-US"/>
+        </w:rPr>
+      </w:pPr>
+      <w:r>
+        <w:rPr>
+          <w:rFonts w:asciiTheme="minorHAnsi" w:hAnsiTheme="minorHAnsi" w:cstheme="minorHAnsi"/>
+          <w:sz w:val="24"/>
+          <w:szCs w:val="24"/>
+          <w:lang w:val="en-US"/>
+        </w:rPr>
+        <w:t>JogadoresAvaliacao</w:t>
+      </w:r>
+    </w:p>
+    <w:bookmarkStart w:id="19" w:name="_MON_1762003389"/>
+    <w:bookmarkEnd w:id="19"/>
+    <w:p>
+      <w:pPr>
+        <w:spacing w:before="120" w:line="240" w:lineRule="auto"/>
+        <w:jc w:val="center"/>
+        <w:rPr>
+          <w:rFonts w:asciiTheme="minorHAnsi" w:hAnsiTheme="minorHAnsi" w:cstheme="minorHAnsi"/>
+          <w:sz w:val="24"/>
+          <w:szCs w:val="24"/>
+          <w:lang w:val="en-US"/>
+        </w:rPr>
+      </w:pPr>
+      <w:r>
+        <w:rPr>
+          <w:rFonts w:asciiTheme="minorHAnsi" w:hAnsiTheme="minorHAnsi" w:cstheme="minorHAnsi"/>
+          <w:sz w:val="24"/>
+          <w:szCs w:val="24"/>
+          <w:lang w:val="en-US"/>
+        </w:rPr>
+        <w:object w:dxaOrig="8504" w:dyaOrig="2417" w14:anchorId="1289E036">
+          <v:shape id="_x0000_i1036" type="#_x0000_t75" style="width:425.4pt;height:120.6pt" o:ole="">
+            <v:imagedata r:id="rId34" o:title=""/>
+          </v:shape>
+          <o:OLEObject Type="Embed" ProgID="Word.OpenDocumentText.12" ShapeID="_x0000_i1036" DrawAspect="Content" ObjectID="_1762192761" r:id="rId35"/>
+        </w:object>
+      </w:r>
+    </w:p>
+    <w:p>
+      <w:pPr>
+        <w:spacing w:line="240" w:lineRule="auto"/>
+        <w:jc w:val="left"/>
+        <w:rPr>
+          <w:rFonts w:asciiTheme="minorHAnsi" w:hAnsiTheme="minorHAnsi" w:cstheme="minorHAnsi"/>
+          <w:sz w:val="24"/>
+          <w:szCs w:val="24"/>
+          <w:lang w:val="en-US"/>
+        </w:rPr>
+      </w:pPr>
+      <w:r>
+        <w:rPr>
+          <w:rFonts w:asciiTheme="minorHAnsi" w:hAnsiTheme="minorHAnsi" w:cstheme="minorHAnsi"/>
+          <w:sz w:val="24"/>
+          <w:szCs w:val="24"/>
+          <w:lang w:val="en-US"/>
+        </w:rPr>
+        <w:br w:type="page"/>
+      </w:r>
+    </w:p>
+    <w:p>
+      <w:pPr>
+        <w:pStyle w:val="PargrafodaLista"/>
+        <w:numPr>
+          <w:ilvl w:val="0"/>
+          <w:numId w:val="40"/>
+        </w:numPr>
+        <w:spacing w:before="120" w:line="240" w:lineRule="auto"/>
+        <w:ind w:left="851" w:hanging="284"/>
+        <w:rPr>
+          <w:rFonts w:asciiTheme="minorHAnsi" w:hAnsiTheme="minorHAnsi" w:cstheme="minorHAnsi"/>
+          <w:sz w:val="24"/>
+          <w:szCs w:val="24"/>
+          <w:lang w:val="en-US"/>
+        </w:rPr>
+      </w:pPr>
+      <w:r>
+        <w:rPr>
+          <w:rFonts w:asciiTheme="minorHAnsi" w:hAnsiTheme="minorHAnsi" w:cstheme="minorHAnsi"/>
+          <w:sz w:val="24"/>
+          <w:szCs w:val="24"/>
+          <w:lang w:val="en-US"/>
+        </w:rPr>
+        <w:lastRenderedPageBreak/>
+        <w:t>Jogos</w:t>
+      </w:r>
+    </w:p>
+    <w:bookmarkStart w:id="20" w:name="_MON_1762003415"/>
+    <w:bookmarkEnd w:id="20"/>
+    <w:p>
+      <w:pPr>
+        <w:spacing w:before="120" w:line="240" w:lineRule="auto"/>
+        <w:jc w:val="center"/>
+        <w:rPr>
+          <w:rFonts w:asciiTheme="minorHAnsi" w:hAnsiTheme="minorHAnsi" w:cstheme="minorHAnsi"/>
+          <w:sz w:val="24"/>
+          <w:szCs w:val="24"/>
+          <w:lang w:val="en-US"/>
+        </w:rPr>
+      </w:pPr>
+      <w:r>
+        <w:rPr>
+          <w:rFonts w:asciiTheme="minorHAnsi" w:hAnsiTheme="minorHAnsi" w:cstheme="minorHAnsi"/>
+          <w:sz w:val="24"/>
+          <w:szCs w:val="24"/>
+          <w:lang w:val="en-US"/>
+        </w:rPr>
+        <w:object w:dxaOrig="8504" w:dyaOrig="4148" w14:anchorId="371D212B">
+          <v:shape id="_x0000_i1037" type="#_x0000_t75" style="width:425.4pt;height:207.6pt" o:ole="">
+            <v:imagedata r:id="rId36" o:title=""/>
+          </v:shape>
+          <o:OLEObject Type="Embed" ProgID="Word.OpenDocumentText.12" ShapeID="_x0000_i1037" DrawAspect="Content" ObjectID="_1762192762" r:id="rId37"/>
         </w:object>
       </w:r>
     </w:p>
@@ -5592,40 +6934,34 @@
           <w:szCs w:val="24"/>
           <w:lang w:val="en-US"/>
         </w:rPr>
-        <w:lastRenderedPageBreak/>
-        <w:t>Estadios</w:t>
-      </w:r>
-    </w:p>
-    <w:bookmarkStart w:id="10" w:name="_MON_1762003030"/>
-    <w:bookmarkEnd w:id="10"/>
-    <w:p>
-      <w:pPr>
-        <w:autoSpaceDE w:val="0"/>
-        <w:autoSpaceDN w:val="0"/>
-        <w:adjustRightInd w:val="0"/>
-        <w:spacing w:line="240" w:lineRule="auto"/>
-        <w:jc w:val="left"/>
-        <w:rPr>
-          <w:rFonts w:ascii="Consolas" w:hAnsi="Consolas" w:cs="Consolas"/>
-          <w:color w:val="000000"/>
-          <w:sz w:val="19"/>
-          <w:szCs w:val="19"/>
+        <w:t>FichasJogo</w:t>
+      </w:r>
+    </w:p>
+    <w:bookmarkStart w:id="21" w:name="_MON_1762003462"/>
+    <w:bookmarkEnd w:id="21"/>
+    <w:p>
+      <w:pPr>
+        <w:spacing w:before="120" w:line="312" w:lineRule="auto"/>
+        <w:jc w:val="center"/>
+        <w:rPr>
+          <w:rFonts w:asciiTheme="minorHAnsi" w:hAnsiTheme="minorHAnsi" w:cstheme="minorHAnsi"/>
+          <w:sz w:val="24"/>
+          <w:szCs w:val="24"/>
           <w:lang w:val="en-US"/>
         </w:rPr>
       </w:pPr>
       <w:r>
         <w:rPr>
-          <w:rFonts w:ascii="Consolas" w:hAnsi="Consolas" w:cs="Consolas"/>
-          <w:color w:val="000000"/>
-          <w:sz w:val="19"/>
-          <w:szCs w:val="19"/>
+          <w:rFonts w:asciiTheme="minorHAnsi" w:hAnsiTheme="minorHAnsi" w:cstheme="minorHAnsi"/>
+          <w:sz w:val="24"/>
+          <w:szCs w:val="24"/>
           <w:lang w:val="en-US"/>
         </w:rPr>
-        <w:object w:dxaOrig="8504" w:dyaOrig="3399" w14:anchorId="1EC1B1D5">
-          <v:shape id="_x0000_i1027" type="#_x0000_t75" style="width:425.4pt;height:169.8pt" o:ole="">
-            <v:imagedata r:id="rId16" o:title=""/>
+        <w:object w:dxaOrig="8504" w:dyaOrig="2954" w14:anchorId="2CDF2B51">
+          <v:shape id="_x0000_i1038" type="#_x0000_t75" style="width:425.4pt;height:147.6pt" o:ole="">
+            <v:imagedata r:id="rId38" o:title=""/>
           </v:shape>
-          <o:OLEObject Type="Embed" ProgID="Word.OpenDocumentText.12" ShapeID="_x0000_i1027" DrawAspect="Content" ObjectID="_1762062081" r:id="rId17"/>
+          <o:OLEObject Type="Embed" ProgID="Word.OpenDocumentText.12" ShapeID="_x0000_i1038" DrawAspect="Content" ObjectID="_1762192763" r:id="rId39"/>
         </w:object>
       </w:r>
     </w:p>
@@ -5652,746 +6988,6 @@
           <w:szCs w:val="24"/>
           <w:lang w:val="en-US"/>
         </w:rPr>
-        <w:t>Treinadores</w:t>
-      </w:r>
-    </w:p>
-    <w:bookmarkStart w:id="11" w:name="_MON_1762003115"/>
-    <w:bookmarkEnd w:id="11"/>
-    <w:p>
-      <w:pPr>
-        <w:pStyle w:val="PargrafodaLista"/>
-        <w:spacing w:before="120" w:line="312" w:lineRule="auto"/>
-        <w:ind w:left="0"/>
-        <w:rPr>
-          <w:rFonts w:asciiTheme="minorHAnsi" w:hAnsiTheme="minorHAnsi" w:cstheme="minorHAnsi"/>
-          <w:sz w:val="24"/>
-          <w:szCs w:val="24"/>
-          <w:lang w:val="en-US"/>
-        </w:rPr>
-      </w:pPr>
-      <w:r>
-        <w:rPr>
-          <w:rFonts w:asciiTheme="minorHAnsi" w:hAnsiTheme="minorHAnsi" w:cstheme="minorHAnsi"/>
-          <w:sz w:val="24"/>
-          <w:szCs w:val="24"/>
-          <w:lang w:val="en-US"/>
-        </w:rPr>
-        <w:object w:dxaOrig="8504" w:dyaOrig="2149" w14:anchorId="118E21AC">
-          <v:shape id="_x0000_i1028" type="#_x0000_t75" style="width:425.4pt;height:107.4pt" o:ole="">
-            <v:imagedata r:id="rId18" o:title=""/>
-          </v:shape>
-          <o:OLEObject Type="Embed" ProgID="Word.OpenDocumentText.12" ShapeID="_x0000_i1028" DrawAspect="Content" ObjectID="_1762062082" r:id="rId19"/>
-        </w:object>
-      </w:r>
-    </w:p>
-    <w:p>
-      <w:pPr>
-        <w:pStyle w:val="PargrafodaLista"/>
-        <w:numPr>
-          <w:ilvl w:val="0"/>
-          <w:numId w:val="40"/>
-        </w:numPr>
-        <w:spacing w:before="120" w:line="312" w:lineRule="auto"/>
-        <w:ind w:left="851" w:hanging="284"/>
-        <w:rPr>
-          <w:rFonts w:asciiTheme="minorHAnsi" w:hAnsiTheme="minorHAnsi" w:cstheme="minorHAnsi"/>
-          <w:sz w:val="24"/>
-          <w:szCs w:val="24"/>
-          <w:lang w:val="en-US"/>
-        </w:rPr>
-      </w:pPr>
-      <w:r>
-        <w:rPr>
-          <w:rFonts w:asciiTheme="minorHAnsi" w:hAnsiTheme="minorHAnsi" w:cstheme="minorHAnsi"/>
-          <w:sz w:val="24"/>
-          <w:szCs w:val="24"/>
-          <w:lang w:val="en-US"/>
-        </w:rPr>
-        <w:t>Arbitros</w:t>
-      </w:r>
-    </w:p>
-    <w:bookmarkStart w:id="12" w:name="_MON_1762003206"/>
-    <w:bookmarkEnd w:id="12"/>
-    <w:p>
-      <w:pPr>
-        <w:spacing w:before="120" w:line="312" w:lineRule="auto"/>
-        <w:rPr>
-          <w:rFonts w:asciiTheme="minorHAnsi" w:hAnsiTheme="minorHAnsi" w:cstheme="minorHAnsi"/>
-          <w:sz w:val="24"/>
-          <w:szCs w:val="24"/>
-          <w:lang w:val="en-US"/>
-        </w:rPr>
-      </w:pPr>
-      <w:r>
-        <w:rPr>
-          <w:rFonts w:asciiTheme="minorHAnsi" w:hAnsiTheme="minorHAnsi" w:cstheme="minorHAnsi"/>
-          <w:sz w:val="24"/>
-          <w:szCs w:val="24"/>
-          <w:lang w:val="en-US"/>
-        </w:rPr>
-        <w:object w:dxaOrig="8504" w:dyaOrig="1074" w14:anchorId="1B8DA4C8">
-          <v:shape id="_x0000_i1029" type="#_x0000_t75" style="width:425.4pt;height:54pt" o:ole="">
-            <v:imagedata r:id="rId20" o:title=""/>
-          </v:shape>
-          <o:OLEObject Type="Embed" ProgID="Word.OpenDocumentText.12" ShapeID="_x0000_i1029" DrawAspect="Content" ObjectID="_1762062083" r:id="rId21"/>
-        </w:object>
-      </w:r>
-    </w:p>
-    <w:p>
-      <w:pPr>
-        <w:pStyle w:val="PargrafodaLista"/>
-        <w:numPr>
-          <w:ilvl w:val="0"/>
-          <w:numId w:val="40"/>
-        </w:numPr>
-        <w:spacing w:before="120" w:line="312" w:lineRule="auto"/>
-        <w:ind w:left="851" w:hanging="284"/>
-        <w:rPr>
-          <w:rFonts w:asciiTheme="minorHAnsi" w:hAnsiTheme="minorHAnsi" w:cstheme="minorHAnsi"/>
-          <w:sz w:val="24"/>
-          <w:szCs w:val="24"/>
-          <w:lang w:val="en-US"/>
-        </w:rPr>
-      </w:pPr>
-      <w:r>
-        <w:rPr>
-          <w:rFonts w:asciiTheme="minorHAnsi" w:hAnsiTheme="minorHAnsi" w:cstheme="minorHAnsi"/>
-          <w:sz w:val="24"/>
-          <w:szCs w:val="24"/>
-          <w:lang w:val="en-US"/>
-        </w:rPr>
-        <w:t>RondaJogo</w:t>
-      </w:r>
-    </w:p>
-    <w:bookmarkStart w:id="13" w:name="_MON_1762003235"/>
-    <w:bookmarkEnd w:id="13"/>
-    <w:p>
-      <w:pPr>
-        <w:spacing w:before="120" w:line="312" w:lineRule="auto"/>
-        <w:rPr>
-          <w:rFonts w:asciiTheme="minorHAnsi" w:hAnsiTheme="minorHAnsi" w:cstheme="minorHAnsi"/>
-          <w:sz w:val="24"/>
-          <w:szCs w:val="24"/>
-          <w:lang w:val="en-US"/>
-        </w:rPr>
-      </w:pPr>
-      <w:r>
-        <w:rPr>
-          <w:rFonts w:asciiTheme="minorHAnsi" w:hAnsiTheme="minorHAnsi" w:cstheme="minorHAnsi"/>
-          <w:sz w:val="24"/>
-          <w:szCs w:val="24"/>
-          <w:lang w:val="en-US"/>
-        </w:rPr>
-        <w:object w:dxaOrig="8504" w:dyaOrig="1074" w14:anchorId="4380EDBA">
-          <v:shape id="_x0000_i1030" type="#_x0000_t75" style="width:425.4pt;height:54pt" o:ole="">
-            <v:imagedata r:id="rId22" o:title=""/>
-          </v:shape>
-          <o:OLEObject Type="Embed" ProgID="Word.OpenDocumentText.12" ShapeID="_x0000_i1030" DrawAspect="Content" ObjectID="_1762062084" r:id="rId23"/>
-        </w:object>
-      </w:r>
-    </w:p>
-    <w:p>
-      <w:pPr>
-        <w:pStyle w:val="PargrafodaLista"/>
-        <w:numPr>
-          <w:ilvl w:val="0"/>
-          <w:numId w:val="40"/>
-        </w:numPr>
-        <w:spacing w:before="120" w:line="312" w:lineRule="auto"/>
-        <w:ind w:left="851" w:hanging="284"/>
-        <w:rPr>
-          <w:rFonts w:asciiTheme="minorHAnsi" w:hAnsiTheme="minorHAnsi" w:cstheme="minorHAnsi"/>
-          <w:sz w:val="24"/>
-          <w:szCs w:val="24"/>
-          <w:lang w:val="en-US"/>
-        </w:rPr>
-      </w:pPr>
-      <w:r>
-        <w:rPr>
-          <w:rFonts w:asciiTheme="minorHAnsi" w:hAnsiTheme="minorHAnsi" w:cstheme="minorHAnsi"/>
-          <w:sz w:val="24"/>
-          <w:szCs w:val="24"/>
-          <w:lang w:val="en-US"/>
-        </w:rPr>
-        <w:t>PosicoesJogador</w:t>
-      </w:r>
-    </w:p>
-    <w:bookmarkStart w:id="14" w:name="_MON_1762003271"/>
-    <w:bookmarkEnd w:id="14"/>
-    <w:p>
-      <w:pPr>
-        <w:spacing w:before="120" w:line="312" w:lineRule="auto"/>
-        <w:rPr>
-          <w:rFonts w:asciiTheme="minorHAnsi" w:hAnsiTheme="minorHAnsi" w:cstheme="minorHAnsi"/>
-          <w:sz w:val="24"/>
-          <w:szCs w:val="24"/>
-          <w:lang w:val="en-US"/>
-        </w:rPr>
-      </w:pPr>
-      <w:r>
-        <w:rPr>
-          <w:rFonts w:asciiTheme="minorHAnsi" w:hAnsiTheme="minorHAnsi" w:cstheme="minorHAnsi"/>
-          <w:sz w:val="24"/>
-          <w:szCs w:val="24"/>
-          <w:lang w:val="en-US"/>
-        </w:rPr>
-        <w:object w:dxaOrig="8504" w:dyaOrig="1074" w14:anchorId="0B84B57F">
-          <v:shape id="_x0000_i1031" type="#_x0000_t75" style="width:425.4pt;height:54pt" o:ole="">
-            <v:imagedata r:id="rId24" o:title=""/>
-          </v:shape>
-          <o:OLEObject Type="Embed" ProgID="Word.OpenDocumentText.12" ShapeID="_x0000_i1031" DrawAspect="Content" ObjectID="_1762062085" r:id="rId25"/>
-        </w:object>
-      </w:r>
-    </w:p>
-    <w:p>
-      <w:pPr>
-        <w:pStyle w:val="PargrafodaLista"/>
-        <w:numPr>
-          <w:ilvl w:val="0"/>
-          <w:numId w:val="40"/>
-        </w:numPr>
-        <w:spacing w:before="120" w:line="312" w:lineRule="auto"/>
-        <w:ind w:left="851" w:hanging="284"/>
-        <w:rPr>
-          <w:rFonts w:asciiTheme="minorHAnsi" w:hAnsiTheme="minorHAnsi" w:cstheme="minorHAnsi"/>
-          <w:sz w:val="24"/>
-          <w:szCs w:val="24"/>
-          <w:lang w:val="en-US"/>
-        </w:rPr>
-      </w:pPr>
-      <w:r>
-        <w:rPr>
-          <w:rFonts w:asciiTheme="minorHAnsi" w:hAnsiTheme="minorHAnsi" w:cstheme="minorHAnsi"/>
-          <w:sz w:val="24"/>
-          <w:szCs w:val="24"/>
-          <w:lang w:val="en-US"/>
-        </w:rPr>
-        <w:t>TipoEventoJogo</w:t>
-      </w:r>
-    </w:p>
-    <w:bookmarkStart w:id="15" w:name="_MON_1762003295"/>
-    <w:bookmarkEnd w:id="15"/>
-    <w:p>
-      <w:pPr>
-        <w:pStyle w:val="PargrafodaLista"/>
-        <w:spacing w:before="120" w:line="312" w:lineRule="auto"/>
-        <w:ind w:left="0"/>
-        <w:rPr>
-          <w:rFonts w:asciiTheme="minorHAnsi" w:hAnsiTheme="minorHAnsi" w:cstheme="minorHAnsi"/>
-          <w:sz w:val="24"/>
-          <w:szCs w:val="24"/>
-          <w:lang w:val="en-US"/>
-        </w:rPr>
-      </w:pPr>
-      <w:r>
-        <w:rPr>
-          <w:rFonts w:asciiTheme="minorHAnsi" w:hAnsiTheme="minorHAnsi" w:cstheme="minorHAnsi"/>
-          <w:sz w:val="24"/>
-          <w:szCs w:val="24"/>
-          <w:lang w:val="en-US"/>
-        </w:rPr>
-        <w:object w:dxaOrig="8504" w:dyaOrig="1074" w14:anchorId="5BC6380C">
-          <v:shape id="_x0000_i1032" type="#_x0000_t75" style="width:425.4pt;height:54pt" o:ole="">
-            <v:imagedata r:id="rId26" o:title=""/>
-          </v:shape>
-          <o:OLEObject Type="Embed" ProgID="Word.OpenDocumentText.12" ShapeID="_x0000_i1032" DrawAspect="Content" ObjectID="_1762062086" r:id="rId27"/>
-        </w:object>
-      </w:r>
-    </w:p>
-    <w:p>
-      <w:pPr>
-        <w:pStyle w:val="PargrafodaLista"/>
-        <w:spacing w:before="120" w:line="312" w:lineRule="auto"/>
-        <w:ind w:left="0"/>
-        <w:rPr>
-          <w:rFonts w:asciiTheme="minorHAnsi" w:hAnsiTheme="minorHAnsi" w:cstheme="minorHAnsi"/>
-          <w:sz w:val="24"/>
-          <w:szCs w:val="24"/>
-          <w:lang w:val="en-US"/>
-        </w:rPr>
-      </w:pPr>
-    </w:p>
-    <w:p>
-      <w:pPr>
-        <w:ind w:firstLine="567"/>
-        <w:rPr>
-          <w:rFonts w:asciiTheme="minorHAnsi" w:hAnsiTheme="minorHAnsi" w:cstheme="minorHAnsi"/>
-          <w:sz w:val="24"/>
-          <w:szCs w:val="24"/>
-        </w:rPr>
-      </w:pPr>
-      <w:r>
-        <w:rPr>
-          <w:rFonts w:asciiTheme="minorHAnsi" w:hAnsiTheme="minorHAnsi" w:cstheme="minorHAnsi"/>
-          <w:i/>
-          <w:sz w:val="24"/>
-          <w:szCs w:val="24"/>
-        </w:rPr>
-        <w:lastRenderedPageBreak/>
-        <w:t>Q</w:t>
-      </w:r>
-      <w:r>
-        <w:rPr>
-          <w:rFonts w:asciiTheme="minorHAnsi" w:hAnsiTheme="minorHAnsi" w:cstheme="minorHAnsi"/>
-          <w:i/>
-          <w:sz w:val="24"/>
-          <w:szCs w:val="24"/>
-        </w:rPr>
-        <w:t>uerie</w:t>
-      </w:r>
-      <w:r>
-        <w:rPr>
-          <w:rFonts w:asciiTheme="minorHAnsi" w:hAnsiTheme="minorHAnsi" w:cstheme="minorHAnsi"/>
-          <w:i/>
-          <w:sz w:val="24"/>
-          <w:szCs w:val="24"/>
-        </w:rPr>
-        <w:t>s</w:t>
-      </w:r>
-      <w:r>
-        <w:rPr>
-          <w:rFonts w:asciiTheme="minorHAnsi" w:hAnsiTheme="minorHAnsi" w:cstheme="minorHAnsi"/>
-          <w:sz w:val="24"/>
-          <w:szCs w:val="24"/>
-        </w:rPr>
-        <w:t xml:space="preserve"> utilizadas </w:t>
-      </w:r>
-      <w:r>
-        <w:rPr>
-          <w:rFonts w:asciiTheme="minorHAnsi" w:hAnsiTheme="minorHAnsi" w:cstheme="minorHAnsi"/>
-          <w:sz w:val="24"/>
-          <w:szCs w:val="24"/>
-        </w:rPr>
-        <w:t>na</w:t>
-      </w:r>
-      <w:r>
-        <w:rPr>
-          <w:rFonts w:asciiTheme="minorHAnsi" w:hAnsiTheme="minorHAnsi" w:cstheme="minorHAnsi"/>
-          <w:sz w:val="24"/>
-          <w:szCs w:val="24"/>
-        </w:rPr>
-        <w:t xml:space="preserve"> importação de dados para as tabelas principais</w:t>
-      </w:r>
-      <w:r>
-        <w:rPr>
-          <w:rFonts w:asciiTheme="minorHAnsi" w:hAnsiTheme="minorHAnsi" w:cstheme="minorHAnsi"/>
-          <w:sz w:val="24"/>
-          <w:szCs w:val="24"/>
-        </w:rPr>
-        <w:t>:</w:t>
-      </w:r>
-    </w:p>
-    <w:p>
-      <w:pPr>
-        <w:pStyle w:val="PargrafodaLista"/>
-        <w:numPr>
-          <w:ilvl w:val="0"/>
-          <w:numId w:val="40"/>
-        </w:numPr>
-        <w:ind w:left="851" w:hanging="284"/>
-        <w:rPr>
-          <w:rFonts w:asciiTheme="minorHAnsi" w:hAnsiTheme="minorHAnsi" w:cstheme="minorHAnsi"/>
-          <w:sz w:val="24"/>
-          <w:szCs w:val="24"/>
-        </w:rPr>
-      </w:pPr>
-      <w:r>
-        <w:rPr>
-          <w:rFonts w:asciiTheme="minorHAnsi" w:hAnsiTheme="minorHAnsi" w:cstheme="minorHAnsi"/>
-          <w:sz w:val="24"/>
-          <w:szCs w:val="24"/>
-        </w:rPr>
-        <w:t>Competicao</w:t>
-      </w:r>
-    </w:p>
-    <w:bookmarkStart w:id="16" w:name="_MON_1762003331"/>
-    <w:bookmarkEnd w:id="16"/>
-    <w:p>
-      <w:pPr>
-        <w:autoSpaceDE w:val="0"/>
-        <w:autoSpaceDN w:val="0"/>
-        <w:adjustRightInd w:val="0"/>
-        <w:spacing w:line="240" w:lineRule="auto"/>
-        <w:jc w:val="left"/>
-        <w:rPr>
-          <w:rFonts w:asciiTheme="minorHAnsi" w:hAnsiTheme="minorHAnsi" w:cstheme="minorHAnsi"/>
-          <w:color w:val="000000"/>
-        </w:rPr>
-      </w:pPr>
-      <w:r>
-        <w:rPr>
-          <w:rFonts w:asciiTheme="minorHAnsi" w:hAnsiTheme="minorHAnsi" w:cstheme="minorHAnsi"/>
-          <w:color w:val="000000"/>
-        </w:rPr>
-        <w:object w:dxaOrig="8504" w:dyaOrig="1450" w14:anchorId="58257C83">
-          <v:shape id="_x0000_i1033" type="#_x0000_t75" style="width:425.4pt;height:72.6pt" o:ole="">
-            <v:imagedata r:id="rId28" o:title=""/>
-          </v:shape>
-          <o:OLEObject Type="Embed" ProgID="Word.OpenDocumentText.12" ShapeID="_x0000_i1033" DrawAspect="Content" ObjectID="_1762062087" r:id="rId29"/>
-        </w:object>
-      </w:r>
-      <w:r>
-        <w:rPr>
-          <w:rFonts w:asciiTheme="minorHAnsi" w:hAnsiTheme="minorHAnsi" w:cstheme="minorHAnsi"/>
-          <w:color w:val="000000"/>
-        </w:rPr>
-        <w:t xml:space="preserve"> </w:t>
-      </w:r>
-    </w:p>
-    <w:p>
-      <w:pPr>
-        <w:pStyle w:val="PargrafodaLista"/>
-        <w:numPr>
-          <w:ilvl w:val="0"/>
-          <w:numId w:val="40"/>
-        </w:numPr>
-        <w:spacing w:before="120" w:line="312" w:lineRule="auto"/>
-        <w:ind w:left="851" w:hanging="284"/>
-        <w:rPr>
-          <w:rFonts w:asciiTheme="minorHAnsi" w:hAnsiTheme="minorHAnsi" w:cstheme="minorHAnsi"/>
-          <w:sz w:val="24"/>
-          <w:szCs w:val="24"/>
-          <w:lang w:val="en-US"/>
-        </w:rPr>
-      </w:pPr>
-      <w:r>
-        <w:rPr>
-          <w:rFonts w:asciiTheme="minorHAnsi" w:hAnsiTheme="minorHAnsi" w:cstheme="minorHAnsi"/>
-          <w:sz w:val="24"/>
-          <w:szCs w:val="24"/>
-          <w:lang w:val="en-US"/>
-        </w:rPr>
-        <w:t>Equipas</w:t>
-      </w:r>
-    </w:p>
-    <w:bookmarkStart w:id="17" w:name="_MON_1762003349"/>
-    <w:bookmarkEnd w:id="17"/>
-    <w:p>
-      <w:pPr>
-        <w:autoSpaceDE w:val="0"/>
-        <w:autoSpaceDN w:val="0"/>
-        <w:adjustRightInd w:val="0"/>
-        <w:spacing w:line="240" w:lineRule="auto"/>
-        <w:jc w:val="left"/>
-        <w:rPr>
-          <w:rFonts w:asciiTheme="minorHAnsi" w:hAnsiTheme="minorHAnsi" w:cstheme="minorHAnsi"/>
-          <w:color w:val="000000"/>
-          <w:lang w:val="en-US"/>
-        </w:rPr>
-      </w:pPr>
-      <w:r>
-        <w:rPr>
-          <w:rFonts w:asciiTheme="minorHAnsi" w:hAnsiTheme="minorHAnsi" w:cstheme="minorHAnsi"/>
-          <w:color w:val="000000"/>
-          <w:lang w:val="en-US"/>
-        </w:rPr>
-        <w:object w:dxaOrig="8504" w:dyaOrig="1987" w14:anchorId="4EF4829F">
-          <v:shape id="_x0000_i1034" type="#_x0000_t75" style="width:425.4pt;height:99.6pt" o:ole="">
-            <v:imagedata r:id="rId30" o:title=""/>
-          </v:shape>
-          <o:OLEObject Type="Embed" ProgID="Word.OpenDocumentText.12" ShapeID="_x0000_i1034" DrawAspect="Content" ObjectID="_1762062088" r:id="rId31"/>
-        </w:object>
-      </w:r>
-      <w:r>
-        <w:rPr>
-          <w:rFonts w:asciiTheme="minorHAnsi" w:hAnsiTheme="minorHAnsi" w:cstheme="minorHAnsi"/>
-          <w:color w:val="000000"/>
-          <w:lang w:val="en-US"/>
-        </w:rPr>
-        <w:t xml:space="preserve"> </w:t>
-      </w:r>
-    </w:p>
-    <w:p>
-      <w:pPr>
-        <w:pStyle w:val="PargrafodaLista"/>
-        <w:numPr>
-          <w:ilvl w:val="0"/>
-          <w:numId w:val="40"/>
-        </w:numPr>
-        <w:spacing w:before="120" w:line="312" w:lineRule="auto"/>
-        <w:ind w:left="851" w:hanging="284"/>
-        <w:rPr>
-          <w:rFonts w:asciiTheme="minorHAnsi" w:hAnsiTheme="minorHAnsi" w:cstheme="minorHAnsi"/>
-          <w:sz w:val="24"/>
-          <w:szCs w:val="24"/>
-          <w:lang w:val="en-US"/>
-        </w:rPr>
-      </w:pPr>
-      <w:r>
-        <w:rPr>
-          <w:rFonts w:asciiTheme="minorHAnsi" w:hAnsiTheme="minorHAnsi" w:cstheme="minorHAnsi"/>
-          <w:sz w:val="24"/>
-          <w:szCs w:val="24"/>
-          <w:lang w:val="en-US"/>
-        </w:rPr>
-        <w:t>Jogadores</w:t>
-      </w:r>
-    </w:p>
-    <w:bookmarkStart w:id="18" w:name="_MON_1762003371"/>
-    <w:bookmarkEnd w:id="18"/>
-    <w:p>
-      <w:pPr>
-        <w:spacing w:before="120" w:line="312" w:lineRule="auto"/>
-        <w:rPr>
-          <w:rFonts w:asciiTheme="minorHAnsi" w:hAnsiTheme="minorHAnsi" w:cstheme="minorHAnsi"/>
-          <w:sz w:val="24"/>
-          <w:szCs w:val="24"/>
-          <w:lang w:val="en-US"/>
-        </w:rPr>
-      </w:pPr>
-      <w:r>
-        <w:rPr>
-          <w:rFonts w:asciiTheme="minorHAnsi" w:hAnsiTheme="minorHAnsi" w:cstheme="minorHAnsi"/>
-          <w:sz w:val="24"/>
-          <w:szCs w:val="24"/>
-          <w:lang w:val="en-US"/>
-        </w:rPr>
-        <w:object w:dxaOrig="8504" w:dyaOrig="2686" w14:anchorId="311896A4">
-          <v:shape id="_x0000_i1035" type="#_x0000_t75" style="width:425.4pt;height:134.4pt" o:ole="">
-            <v:imagedata r:id="rId32" o:title=""/>
-          </v:shape>
-          <o:OLEObject Type="Embed" ProgID="Word.OpenDocumentText.12" ShapeID="_x0000_i1035" DrawAspect="Content" ObjectID="_1762062089" r:id="rId33"/>
-        </w:object>
-      </w:r>
-    </w:p>
-    <w:p>
-      <w:pPr>
-        <w:pStyle w:val="PargrafodaLista"/>
-        <w:numPr>
-          <w:ilvl w:val="0"/>
-          <w:numId w:val="40"/>
-        </w:numPr>
-        <w:spacing w:before="120" w:line="312" w:lineRule="auto"/>
-        <w:ind w:left="851" w:hanging="284"/>
-        <w:rPr>
-          <w:rFonts w:asciiTheme="minorHAnsi" w:hAnsiTheme="minorHAnsi" w:cstheme="minorHAnsi"/>
-          <w:sz w:val="24"/>
-          <w:szCs w:val="24"/>
-          <w:lang w:val="en-US"/>
-        </w:rPr>
-      </w:pPr>
-      <w:r>
-        <w:rPr>
-          <w:rFonts w:asciiTheme="minorHAnsi" w:hAnsiTheme="minorHAnsi" w:cstheme="minorHAnsi"/>
-          <w:sz w:val="24"/>
-          <w:szCs w:val="24"/>
-          <w:lang w:val="en-US"/>
-        </w:rPr>
-        <w:t>JogadoresAvaliacao</w:t>
-      </w:r>
-    </w:p>
-    <w:bookmarkStart w:id="19" w:name="_MON_1762003389"/>
-    <w:bookmarkEnd w:id="19"/>
-    <w:p>
-      <w:pPr>
-        <w:spacing w:before="120" w:line="312" w:lineRule="auto"/>
-        <w:rPr>
-          <w:rFonts w:asciiTheme="minorHAnsi" w:hAnsiTheme="minorHAnsi" w:cstheme="minorHAnsi"/>
-          <w:sz w:val="24"/>
-          <w:szCs w:val="24"/>
-          <w:lang w:val="en-US"/>
-        </w:rPr>
-      </w:pPr>
-      <w:r>
-        <w:rPr>
-          <w:rFonts w:asciiTheme="minorHAnsi" w:hAnsiTheme="minorHAnsi" w:cstheme="minorHAnsi"/>
-          <w:sz w:val="24"/>
-          <w:szCs w:val="24"/>
-          <w:lang w:val="en-US"/>
-        </w:rPr>
-        <w:object w:dxaOrig="8504" w:dyaOrig="2417" w14:anchorId="1289E036">
-          <v:shape id="_x0000_i1036" type="#_x0000_t75" style="width:425.4pt;height:120.6pt" o:ole="">
-            <v:imagedata r:id="rId34" o:title=""/>
-          </v:shape>
-          <o:OLEObject Type="Embed" ProgID="Word.OpenDocumentText.12" ShapeID="_x0000_i1036" DrawAspect="Content" ObjectID="_1762062090" r:id="rId35"/>
-        </w:object>
-      </w:r>
-    </w:p>
-    <w:p>
-      <w:pPr>
-        <w:spacing w:before="120" w:line="312" w:lineRule="auto"/>
-        <w:rPr>
-          <w:rFonts w:asciiTheme="minorHAnsi" w:hAnsiTheme="minorHAnsi" w:cstheme="minorHAnsi"/>
-          <w:sz w:val="24"/>
-          <w:szCs w:val="24"/>
-          <w:lang w:val="en-US"/>
-        </w:rPr>
-      </w:pPr>
-    </w:p>
-    <w:p>
-      <w:pPr>
-        <w:spacing w:before="120" w:line="312" w:lineRule="auto"/>
-        <w:rPr>
-          <w:rFonts w:asciiTheme="minorHAnsi" w:hAnsiTheme="minorHAnsi" w:cstheme="minorHAnsi"/>
-          <w:sz w:val="24"/>
-          <w:szCs w:val="24"/>
-          <w:lang w:val="en-US"/>
-        </w:rPr>
-      </w:pPr>
-    </w:p>
-    <w:p>
-      <w:pPr>
-        <w:spacing w:before="120" w:line="312" w:lineRule="auto"/>
-        <w:rPr>
-          <w:rFonts w:asciiTheme="minorHAnsi" w:hAnsiTheme="minorHAnsi" w:cstheme="minorHAnsi"/>
-          <w:sz w:val="24"/>
-          <w:szCs w:val="24"/>
-          <w:lang w:val="en-US"/>
-        </w:rPr>
-      </w:pPr>
-    </w:p>
-    <w:p>
-      <w:pPr>
-        <w:spacing w:before="120" w:line="312" w:lineRule="auto"/>
-        <w:rPr>
-          <w:rFonts w:asciiTheme="minorHAnsi" w:hAnsiTheme="minorHAnsi" w:cstheme="minorHAnsi"/>
-          <w:sz w:val="24"/>
-          <w:szCs w:val="24"/>
-          <w:lang w:val="en-US"/>
-        </w:rPr>
-      </w:pPr>
-    </w:p>
-    <w:p>
-      <w:pPr>
-        <w:spacing w:before="120" w:line="312" w:lineRule="auto"/>
-        <w:rPr>
-          <w:rFonts w:asciiTheme="minorHAnsi" w:hAnsiTheme="minorHAnsi" w:cstheme="minorHAnsi"/>
-          <w:sz w:val="24"/>
-          <w:szCs w:val="24"/>
-          <w:lang w:val="en-US"/>
-        </w:rPr>
-      </w:pPr>
-    </w:p>
-    <w:p>
-      <w:pPr>
-        <w:pStyle w:val="PargrafodaLista"/>
-        <w:numPr>
-          <w:ilvl w:val="0"/>
-          <w:numId w:val="40"/>
-        </w:numPr>
-        <w:spacing w:before="120" w:line="312" w:lineRule="auto"/>
-        <w:ind w:left="851" w:hanging="284"/>
-        <w:rPr>
-          <w:rFonts w:asciiTheme="minorHAnsi" w:hAnsiTheme="minorHAnsi" w:cstheme="minorHAnsi"/>
-          <w:sz w:val="24"/>
-          <w:szCs w:val="24"/>
-          <w:lang w:val="en-US"/>
-        </w:rPr>
-      </w:pPr>
-      <w:r>
-        <w:rPr>
-          <w:rFonts w:asciiTheme="minorHAnsi" w:hAnsiTheme="minorHAnsi" w:cstheme="minorHAnsi"/>
-          <w:sz w:val="24"/>
-          <w:szCs w:val="24"/>
-          <w:lang w:val="en-US"/>
-        </w:rPr>
-        <w:lastRenderedPageBreak/>
-        <w:t>Jogos</w:t>
-      </w:r>
-    </w:p>
-    <w:bookmarkStart w:id="20" w:name="_MON_1762003415"/>
-    <w:bookmarkEnd w:id="20"/>
-    <w:p>
-      <w:pPr>
-        <w:spacing w:before="120" w:line="312" w:lineRule="auto"/>
-        <w:rPr>
-          <w:rFonts w:asciiTheme="minorHAnsi" w:hAnsiTheme="minorHAnsi" w:cstheme="minorHAnsi"/>
-          <w:sz w:val="24"/>
-          <w:szCs w:val="24"/>
-          <w:lang w:val="en-US"/>
-        </w:rPr>
-      </w:pPr>
-      <w:r>
-        <w:rPr>
-          <w:rFonts w:asciiTheme="minorHAnsi" w:hAnsiTheme="minorHAnsi" w:cstheme="minorHAnsi"/>
-          <w:sz w:val="24"/>
-          <w:szCs w:val="24"/>
-          <w:lang w:val="en-US"/>
-        </w:rPr>
-        <w:object w:dxaOrig="8504" w:dyaOrig="4148" w14:anchorId="371D212B">
-          <v:shape id="_x0000_i1037" type="#_x0000_t75" style="width:425.4pt;height:207.6pt" o:ole="">
-            <v:imagedata r:id="rId36" o:title=""/>
-          </v:shape>
-          <o:OLEObject Type="Embed" ProgID="Word.OpenDocumentText.12" ShapeID="_x0000_i1037" DrawAspect="Content" ObjectID="_1762062091" r:id="rId37"/>
-        </w:object>
-      </w:r>
-    </w:p>
-    <w:p>
-      <w:pPr>
-        <w:pStyle w:val="PargrafodaLista"/>
-        <w:numPr>
-          <w:ilvl w:val="0"/>
-          <w:numId w:val="40"/>
-        </w:numPr>
-        <w:spacing w:before="120" w:line="312" w:lineRule="auto"/>
-        <w:ind w:left="851" w:hanging="284"/>
-        <w:rPr>
-          <w:rFonts w:asciiTheme="minorHAnsi" w:hAnsiTheme="minorHAnsi" w:cstheme="minorHAnsi"/>
-          <w:sz w:val="24"/>
-          <w:szCs w:val="24"/>
-          <w:lang w:val="en-US"/>
-        </w:rPr>
-      </w:pPr>
-      <w:r>
-        <w:rPr>
-          <w:rFonts w:asciiTheme="minorHAnsi" w:hAnsiTheme="minorHAnsi" w:cstheme="minorHAnsi"/>
-          <w:sz w:val="24"/>
-          <w:szCs w:val="24"/>
-          <w:lang w:val="en-US"/>
-        </w:rPr>
-        <w:t>FichasJogo</w:t>
-      </w:r>
-    </w:p>
-    <w:bookmarkStart w:id="21" w:name="_MON_1762003462"/>
-    <w:bookmarkEnd w:id="21"/>
-    <w:p>
-      <w:pPr>
-        <w:spacing w:before="120" w:line="312" w:lineRule="auto"/>
-        <w:rPr>
-          <w:rFonts w:asciiTheme="minorHAnsi" w:hAnsiTheme="minorHAnsi" w:cstheme="minorHAnsi"/>
-          <w:sz w:val="24"/>
-          <w:szCs w:val="24"/>
-          <w:lang w:val="en-US"/>
-        </w:rPr>
-      </w:pPr>
-      <w:r>
-        <w:rPr>
-          <w:rFonts w:asciiTheme="minorHAnsi" w:hAnsiTheme="minorHAnsi" w:cstheme="minorHAnsi"/>
-          <w:sz w:val="24"/>
-          <w:szCs w:val="24"/>
-          <w:lang w:val="en-US"/>
-        </w:rPr>
-        <w:object w:dxaOrig="8504" w:dyaOrig="2954" w14:anchorId="2CDF2B51">
-          <v:shape id="_x0000_i1038" type="#_x0000_t75" style="width:425.4pt;height:147.6pt" o:ole="">
-            <v:imagedata r:id="rId38" o:title=""/>
-          </v:shape>
-          <o:OLEObject Type="Embed" ProgID="Word.OpenDocumentText.12" ShapeID="_x0000_i1038" DrawAspect="Content" ObjectID="_1762062092" r:id="rId39"/>
-        </w:object>
-      </w:r>
-    </w:p>
-    <w:p>
-      <w:pPr>
-        <w:pStyle w:val="PargrafodaLista"/>
-        <w:numPr>
-          <w:ilvl w:val="0"/>
-          <w:numId w:val="40"/>
-        </w:numPr>
-        <w:spacing w:before="120" w:line="312" w:lineRule="auto"/>
-        <w:ind w:left="851" w:hanging="284"/>
-        <w:rPr>
-          <w:rFonts w:asciiTheme="minorHAnsi" w:hAnsiTheme="minorHAnsi" w:cstheme="minorHAnsi"/>
-          <w:sz w:val="24"/>
-          <w:szCs w:val="24"/>
-          <w:lang w:val="en-US"/>
-        </w:rPr>
-      </w:pPr>
-      <w:r>
-        <w:rPr>
-          <w:rFonts w:asciiTheme="minorHAnsi" w:hAnsiTheme="minorHAnsi" w:cstheme="minorHAnsi"/>
-          <w:sz w:val="24"/>
-          <w:szCs w:val="24"/>
-          <w:lang w:val="en-US"/>
-        </w:rPr>
         <w:t>EventosJogo</w:t>
       </w:r>
     </w:p>
@@ -6400,8 +6996,9 @@
     <w:p>
       <w:pPr>
         <w:pStyle w:val="PargrafodaLista"/>
-        <w:spacing w:before="120" w:line="312" w:lineRule="auto"/>
+        <w:spacing w:before="120" w:line="240" w:lineRule="auto"/>
         <w:ind w:left="0"/>
+        <w:jc w:val="center"/>
         <w:rPr>
           <w:rFonts w:asciiTheme="minorHAnsi" w:hAnsiTheme="minorHAnsi" w:cstheme="minorHAnsi"/>
           <w:sz w:val="24"/>
@@ -6420,8 +7017,95 @@
           <v:shape id="_x0000_i1039" type="#_x0000_t75" style="width:425.4pt;height:174.6pt" o:ole="">
             <v:imagedata r:id="rId40" o:title=""/>
           </v:shape>
-          <o:OLEObject Type="Embed" ProgID="Word.OpenDocumentText.12" ShapeID="_x0000_i1039" DrawAspect="Content" ObjectID="_1762062093" r:id="rId41"/>
+          <o:OLEObject Type="Embed" ProgID="Word.OpenDocumentText.12" ShapeID="_x0000_i1039" DrawAspect="Content" ObjectID="_1762192764" r:id="rId41"/>
         </w:object>
+      </w:r>
+    </w:p>
+    <w:p>
+      <w:pPr>
+        <w:pStyle w:val="PargrafodaLista"/>
+        <w:spacing w:before="120" w:line="240" w:lineRule="auto"/>
+        <w:ind w:left="0"/>
+        <w:rPr>
+          <w:rFonts w:asciiTheme="minorHAnsi" w:hAnsiTheme="minorHAnsi" w:cstheme="minorHAnsi"/>
+          <w:sz w:val="24"/>
+          <w:szCs w:val="24"/>
+          <w:lang w:val="en-US"/>
+        </w:rPr>
+      </w:pPr>
+    </w:p>
+    <w:p>
+      <w:pPr>
+        <w:pStyle w:val="PargrafodaLista"/>
+        <w:spacing w:before="120" w:line="240" w:lineRule="auto"/>
+        <w:ind w:left="0" w:firstLine="567"/>
+        <w:rPr>
+          <w:rFonts w:asciiTheme="minorHAnsi" w:hAnsiTheme="minorHAnsi" w:cstheme="minorHAnsi"/>
+          <w:sz w:val="24"/>
+          <w:szCs w:val="24"/>
+        </w:rPr>
+      </w:pPr>
+      <w:r>
+        <w:rPr>
+          <w:rFonts w:asciiTheme="minorHAnsi" w:hAnsiTheme="minorHAnsi" w:cstheme="minorHAnsi"/>
+          <w:sz w:val="24"/>
+          <w:szCs w:val="24"/>
+        </w:rPr>
+        <w:t>O processo de</w:t>
+      </w:r>
+      <w:r>
+        <w:rPr>
+          <w:rFonts w:asciiTheme="minorHAnsi" w:hAnsiTheme="minorHAnsi" w:cstheme="minorHAnsi"/>
+          <w:sz w:val="24"/>
+          <w:szCs w:val="24"/>
+        </w:rPr>
+        <w:t xml:space="preserve"> importação de dados</w:t>
+      </w:r>
+      <w:r>
+        <w:rPr>
+          <w:rFonts w:asciiTheme="minorHAnsi" w:hAnsiTheme="minorHAnsi" w:cstheme="minorHAnsi"/>
+          <w:sz w:val="24"/>
+          <w:szCs w:val="24"/>
+        </w:rPr>
+        <w:t xml:space="preserve"> ajudou a identificar problemas e oportunidades, daí surgiram pequenos ajustes na estruturação das tabelas: tipos de dados, tamanho máximo definido, campos não obrigatórios e em alguns casos (já explicados anteriormente) deixar de usar ID de auto incremento.</w:t>
+      </w:r>
+    </w:p>
+    <w:p>
+      <w:pPr>
+        <w:pStyle w:val="PargrafodaLista"/>
+        <w:spacing w:before="120" w:line="312" w:lineRule="auto"/>
+        <w:ind w:left="0" w:firstLine="567"/>
+        <w:rPr>
+          <w:rFonts w:asciiTheme="minorHAnsi" w:hAnsiTheme="minorHAnsi" w:cstheme="minorHAnsi"/>
+          <w:sz w:val="24"/>
+          <w:szCs w:val="24"/>
+        </w:rPr>
+      </w:pPr>
+      <w:r>
+        <w:rPr>
+          <w:rFonts w:asciiTheme="minorHAnsi" w:hAnsiTheme="minorHAnsi" w:cstheme="minorHAnsi"/>
+          <w:sz w:val="24"/>
+          <w:szCs w:val="24"/>
+        </w:rPr>
+        <w:lastRenderedPageBreak/>
+        <w:t xml:space="preserve">O que foi possível constatar de imediato, e que não foi surpresa para o grupo, foi a diferença de tamanho no armazenamento da informação entre as duas bases de dados, a original (após importação dos </w:t>
+      </w:r>
+      <w:r>
+        <w:rPr>
+          <w:rFonts w:asciiTheme="minorHAnsi" w:hAnsiTheme="minorHAnsi" w:cstheme="minorHAnsi"/>
+          <w:i/>
+          <w:sz w:val="24"/>
+          <w:szCs w:val="24"/>
+        </w:rPr>
+        <w:t>CSV</w:t>
+      </w:r>
+      <w:r>
+        <w:rPr>
+          <w:rFonts w:asciiTheme="minorHAnsi" w:hAnsiTheme="minorHAnsi" w:cstheme="minorHAnsi"/>
+          <w:sz w:val="24"/>
+          <w:szCs w:val="24"/>
+        </w:rPr>
+        <w:t>) e a normalizada:</w:t>
       </w:r>
     </w:p>
     <w:p>
@@ -6429,101 +7113,7 @@
         <w:pStyle w:val="PargrafodaLista"/>
         <w:spacing w:before="120" w:line="312" w:lineRule="auto"/>
         <w:ind w:left="0"/>
-        <w:rPr>
-          <w:rFonts w:asciiTheme="minorHAnsi" w:hAnsiTheme="minorHAnsi" w:cstheme="minorHAnsi"/>
-          <w:sz w:val="24"/>
-          <w:szCs w:val="24"/>
-          <w:lang w:val="en-US"/>
-        </w:rPr>
-      </w:pPr>
-    </w:p>
-    <w:p>
-      <w:pPr>
-        <w:pStyle w:val="PargrafodaLista"/>
-        <w:spacing w:before="120" w:line="312" w:lineRule="auto"/>
-        <w:ind w:left="0" w:firstLine="567"/>
-        <w:rPr>
-          <w:rFonts w:asciiTheme="minorHAnsi" w:hAnsiTheme="minorHAnsi" w:cstheme="minorHAnsi"/>
-          <w:sz w:val="24"/>
-          <w:szCs w:val="24"/>
-        </w:rPr>
-      </w:pPr>
-      <w:r>
-        <w:rPr>
-          <w:rFonts w:asciiTheme="minorHAnsi" w:hAnsiTheme="minorHAnsi" w:cstheme="minorHAnsi"/>
-          <w:sz w:val="24"/>
-          <w:szCs w:val="24"/>
-        </w:rPr>
-        <w:t>O processo de</w:t>
-      </w:r>
-      <w:r>
-        <w:rPr>
-          <w:rFonts w:asciiTheme="minorHAnsi" w:hAnsiTheme="minorHAnsi" w:cstheme="minorHAnsi"/>
-          <w:sz w:val="24"/>
-          <w:szCs w:val="24"/>
-        </w:rPr>
-        <w:t xml:space="preserve"> importação de dados</w:t>
-      </w:r>
-      <w:r>
-        <w:rPr>
-          <w:rFonts w:asciiTheme="minorHAnsi" w:hAnsiTheme="minorHAnsi" w:cstheme="minorHAnsi"/>
-          <w:sz w:val="24"/>
-          <w:szCs w:val="24"/>
-        </w:rPr>
-        <w:t xml:space="preserve"> ajudou a identificar problemas e oportunidades, daí surgiram pequenos ajustes na estruturação das tabelas: tipos de dados, tamanho </w:t>
-      </w:r>
-      <w:r>
-        <w:rPr>
-          <w:rFonts w:asciiTheme="minorHAnsi" w:hAnsiTheme="minorHAnsi" w:cstheme="minorHAnsi"/>
-          <w:sz w:val="24"/>
-          <w:szCs w:val="24"/>
-        </w:rPr>
-        <w:lastRenderedPageBreak/>
-        <w:t>máximo definido, campos não obrigatórios e em alguns casos (já explicados anteriormente) deixar de usar ID de auto incremento.</w:t>
-      </w:r>
-    </w:p>
-    <w:p>
-      <w:pPr>
-        <w:pStyle w:val="PargrafodaLista"/>
-        <w:spacing w:before="120" w:line="312" w:lineRule="auto"/>
-        <w:ind w:left="0" w:firstLine="567"/>
-        <w:rPr>
-          <w:rFonts w:asciiTheme="minorHAnsi" w:hAnsiTheme="minorHAnsi" w:cstheme="minorHAnsi"/>
-          <w:sz w:val="24"/>
-          <w:szCs w:val="24"/>
-        </w:rPr>
-      </w:pPr>
-      <w:r>
-        <w:rPr>
-          <w:rFonts w:asciiTheme="minorHAnsi" w:hAnsiTheme="minorHAnsi" w:cstheme="minorHAnsi"/>
-          <w:sz w:val="24"/>
-          <w:szCs w:val="24"/>
-        </w:rPr>
-        <w:t xml:space="preserve">O que foi possível constatar de imediato, e que não foi surpresa para o grupo, foi a diferença de tamanho no armazenamento da informação entre as duas bases de dados, a original (após importação dos </w:t>
-      </w:r>
-      <w:r>
-        <w:rPr>
-          <w:rFonts w:asciiTheme="minorHAnsi" w:hAnsiTheme="minorHAnsi" w:cstheme="minorHAnsi"/>
-          <w:i/>
-          <w:sz w:val="24"/>
-          <w:szCs w:val="24"/>
-        </w:rPr>
-        <w:t>CSV</w:t>
-      </w:r>
-      <w:r>
-        <w:rPr>
-          <w:rFonts w:asciiTheme="minorHAnsi" w:hAnsiTheme="minorHAnsi" w:cstheme="minorHAnsi"/>
-          <w:sz w:val="24"/>
-          <w:szCs w:val="24"/>
-        </w:rPr>
-        <w:t>) e a normalizada:</w:t>
-      </w:r>
-    </w:p>
-    <w:p>
-      <w:pPr>
-        <w:pStyle w:val="PargrafodaLista"/>
-        <w:spacing w:before="120" w:line="312" w:lineRule="auto"/>
-        <w:ind w:left="0"/>
+        <w:jc w:val="center"/>
         <w:rPr>
           <w:rFonts w:asciiTheme="minorHAnsi" w:hAnsiTheme="minorHAnsi" w:cstheme="minorHAnsi"/>
           <w:sz w:val="24"/>
@@ -6631,7 +7221,7 @@
           <w:lang w:val="pt-PT"/>
         </w:rPr>
       </w:pPr>
-      <w:bookmarkStart w:id="23" w:name="_Toc151383813"/>
+      <w:bookmarkStart w:id="23" w:name="_Toc151578264"/>
       <w:r>
         <w:rPr>
           <w:lang w:val="pt-PT"/>
@@ -6717,6 +7307,18 @@
         </w:rPr>
         <w:t>Algumas das questões possíveis poderão ser:</w:t>
       </w:r>
+    </w:p>
+    <w:p>
+      <w:pPr>
+        <w:pStyle w:val="PargrafodaLista"/>
+        <w:spacing w:before="120" w:line="312" w:lineRule="auto"/>
+        <w:ind w:left="0" w:firstLine="567"/>
+        <w:rPr>
+          <w:rFonts w:asciiTheme="minorHAnsi" w:hAnsiTheme="minorHAnsi" w:cstheme="minorHAnsi"/>
+          <w:sz w:val="24"/>
+          <w:szCs w:val="24"/>
+        </w:rPr>
+      </w:pPr>
     </w:p>
     <w:p>
       <w:pPr>
@@ -6789,6 +7391,7 @@
         <w:pStyle w:val="PargrafodaLista"/>
         <w:spacing w:before="120" w:line="312" w:lineRule="auto"/>
         <w:ind w:left="0"/>
+        <w:jc w:val="center"/>
         <w:rPr>
           <w:rFonts w:asciiTheme="minorHAnsi" w:hAnsiTheme="minorHAnsi" w:cstheme="minorHAnsi"/>
           <w:color w:val="000000"/>
@@ -6803,7 +7406,7 @@
           <v:shape id="_x0000_i1040" type="#_x0000_t75" style="width:425.4pt;height:107.4pt" o:ole="">
             <v:imagedata r:id="rId43" o:title=""/>
           </v:shape>
-          <o:OLEObject Type="Embed" ProgID="Word.OpenDocumentText.12" ShapeID="_x0000_i1040" DrawAspect="Content" ObjectID="_1762062094" r:id="rId44"/>
+          <o:OLEObject Type="Embed" ProgID="Word.OpenDocumentText.12" ShapeID="_x0000_i1040" DrawAspect="Content" ObjectID="_1762192765" r:id="rId44"/>
         </w:object>
       </w:r>
     </w:p>
@@ -7088,6 +7691,7 @@
     <w:bookmarkEnd w:id="25"/>
     <w:p>
       <w:pPr>
+        <w:jc w:val="center"/>
         <w:rPr>
           <w:rFonts w:asciiTheme="minorHAnsi" w:hAnsiTheme="minorHAnsi" w:cstheme="minorHAnsi"/>
           <w:sz w:val="24"/>
@@ -7104,7 +7708,7 @@
           <v:shape id="_x0000_i1041" type="#_x0000_t75" style="width:425.4pt;height:85.8pt" o:ole="">
             <v:imagedata r:id="rId47" o:title=""/>
           </v:shape>
-          <o:OLEObject Type="Embed" ProgID="Word.OpenDocumentText.12" ShapeID="_x0000_i1041" DrawAspect="Content" ObjectID="_1762062095" r:id="rId48"/>
+          <o:OLEObject Type="Embed" ProgID="Word.OpenDocumentText.12" ShapeID="_x0000_i1041" DrawAspect="Content" ObjectID="_1762192766" r:id="rId48"/>
         </w:object>
       </w:r>
     </w:p>
@@ -7197,6 +7801,7 @@
     <w:bookmarkEnd w:id="26"/>
     <w:p>
       <w:pPr>
+        <w:jc w:val="center"/>
         <w:rPr>
           <w:rFonts w:asciiTheme="minorHAnsi" w:hAnsiTheme="minorHAnsi" w:cstheme="minorHAnsi"/>
           <w:sz w:val="24"/>
@@ -7213,7 +7818,7 @@
           <v:shape id="_x0000_i1042" type="#_x0000_t75" style="width:425.4pt;height:37.2pt" o:ole="">
             <v:imagedata r:id="rId49" o:title=""/>
           </v:shape>
-          <o:OLEObject Type="Embed" ProgID="Word.OpenDocumentText.12" ShapeID="_x0000_i1042" DrawAspect="Content" ObjectID="_1762062096" r:id="rId50"/>
+          <o:OLEObject Type="Embed" ProgID="Word.OpenDocumentText.12" ShapeID="_x0000_i1042" DrawAspect="Content" ObjectID="_1762192767" r:id="rId50"/>
         </w:object>
       </w:r>
     </w:p>
@@ -7695,6 +8300,7 @@
           <w:ilvl w:val="0"/>
           <w:numId w:val="41"/>
         </w:numPr>
+        <w:spacing w:line="360" w:lineRule="auto"/>
         <w:ind w:left="851" w:hanging="284"/>
         <w:rPr>
           <w:sz w:val="24"/>
@@ -7727,6 +8333,31 @@
     </w:p>
     <w:bookmarkStart w:id="27" w:name="_MON_1762061883"/>
     <w:bookmarkEnd w:id="27"/>
+    <w:p>
+      <w:pPr>
+        <w:pStyle w:val="PargrafodaLista"/>
+        <w:tabs>
+          <w:tab w:val="left" w:pos="0"/>
+        </w:tabs>
+        <w:spacing w:line="360" w:lineRule="auto"/>
+        <w:ind w:left="0"/>
+        <w:jc w:val="center"/>
+        <w:rPr>
+          <w:sz w:val="24"/>
+        </w:rPr>
+      </w:pPr>
+      <w:r>
+        <w:rPr>
+          <w:sz w:val="24"/>
+        </w:rPr>
+        <w:object w:dxaOrig="8504" w:dyaOrig="3733" w14:anchorId="1D77D003">
+          <v:shape id="_x0000_i1095" type="#_x0000_t75" style="width:425.4pt;height:186.6pt" o:ole="">
+            <v:imagedata r:id="rId53" o:title=""/>
+          </v:shape>
+          <o:OLEObject Type="Embed" ProgID="Word.OpenDocumentText.12" ShapeID="_x0000_i1095" DrawAspect="Content" ObjectID="_1762192768" r:id="rId54"/>
+        </w:object>
+      </w:r>
+    </w:p>
     <w:p>
       <w:pPr>
         <w:pStyle w:val="PargrafodaLista"/>
@@ -7734,20 +8365,484 @@
           <w:tab w:val="left" w:pos="0"/>
         </w:tabs>
         <w:ind w:left="0"/>
-        <w:rPr>
-          <w:sz w:val="24"/>
-        </w:rPr>
-      </w:pPr>
-      <w:r>
-        <w:rPr>
-          <w:sz w:val="24"/>
-        </w:rPr>
-        <w:object w:dxaOrig="8504" w:dyaOrig="3497" w14:anchorId="1D77D003">
-          <v:shape id="_x0000_i1052" type="#_x0000_t75" style="width:425.4pt;height:174.6pt" o:ole="">
-            <v:imagedata r:id="rId53" o:title=""/>
+        <w:jc w:val="center"/>
+        <w:rPr>
+          <w:sz w:val="24"/>
+        </w:rPr>
+      </w:pPr>
+      <w:r>
+        <w:rPr>
+          <w:noProof/>
+          <w:lang w:eastAsia="pt-PT"/>
+        </w:rPr>
+        <w:drawing>
+          <wp:inline distT="0" distB="0" distL="0" distR="0" wp14:anchorId="0BAFBE90" wp14:editId="702E3F07">
+            <wp:extent cx="5296359" cy="457240"/>
+            <wp:effectExtent l="0" t="0" r="0" b="0"/>
+            <wp:docPr id="8" name="Imagem 8"/>
+            <wp:cNvGraphicFramePr>
+              <a:graphicFrameLocks xmlns:a="http://schemas.openxmlformats.org/drawingml/2006/main" noChangeAspect="1"/>
+            </wp:cNvGraphicFramePr>
+            <a:graphic xmlns:a="http://schemas.openxmlformats.org/drawingml/2006/main">
+              <a:graphicData uri="http://schemas.openxmlformats.org/drawingml/2006/picture">
+                <pic:pic xmlns:pic="http://schemas.openxmlformats.org/drawingml/2006/picture">
+                  <pic:nvPicPr>
+                    <pic:cNvPr id="1" name=""/>
+                    <pic:cNvPicPr/>
+                  </pic:nvPicPr>
+                  <pic:blipFill>
+                    <a:blip r:embed="rId55"/>
+                    <a:stretch>
+                      <a:fillRect/>
+                    </a:stretch>
+                  </pic:blipFill>
+                  <pic:spPr>
+                    <a:xfrm>
+                      <a:off x="0" y="0"/>
+                      <a:ext cx="5296359" cy="457240"/>
+                    </a:xfrm>
+                    <a:prstGeom prst="rect">
+                      <a:avLst/>
+                    </a:prstGeom>
+                  </pic:spPr>
+                </pic:pic>
+              </a:graphicData>
+            </a:graphic>
+          </wp:inline>
+        </w:drawing>
+      </w:r>
+    </w:p>
+    <w:p>
+      <w:pPr>
+        <w:pStyle w:val="PargrafodaLista"/>
+        <w:tabs>
+          <w:tab w:val="left" w:pos="0"/>
+        </w:tabs>
+        <w:ind w:left="0"/>
+        <w:jc w:val="center"/>
+        <w:rPr>
+          <w:sz w:val="24"/>
+        </w:rPr>
+      </w:pPr>
+    </w:p>
+    <w:p>
+      <w:pPr>
+        <w:pStyle w:val="PargrafodaLista"/>
+        <w:numPr>
+          <w:ilvl w:val="0"/>
+          <w:numId w:val="41"/>
+        </w:numPr>
+        <w:spacing w:line="360" w:lineRule="auto"/>
+        <w:ind w:left="851" w:hanging="284"/>
+        <w:rPr>
+          <w:sz w:val="24"/>
+        </w:rPr>
+      </w:pPr>
+      <w:r>
+        <w:rPr>
+          <w:sz w:val="24"/>
+        </w:rPr>
+        <w:t>Por época q</w:t>
+      </w:r>
+      <w:r>
+        <w:rPr>
+          <w:sz w:val="24"/>
+        </w:rPr>
+        <w:t>ual o nº médio de golos marcado em campeonatos nacionais, desde a época 2020/2021?</w:t>
+      </w:r>
+    </w:p>
+    <w:bookmarkStart w:id="28" w:name="_MON_1762061922"/>
+    <w:bookmarkEnd w:id="28"/>
+    <w:p>
+      <w:pPr>
+        <w:pStyle w:val="PargrafodaLista"/>
+        <w:spacing w:line="360" w:lineRule="auto"/>
+        <w:ind w:left="0"/>
+        <w:jc w:val="center"/>
+        <w:rPr>
+          <w:sz w:val="24"/>
+        </w:rPr>
+      </w:pPr>
+      <w:r>
+        <w:rPr>
+          <w:sz w:val="24"/>
+        </w:rPr>
+        <w:object w:dxaOrig="8504" w:dyaOrig="1953" w14:anchorId="155126F2">
+          <v:shape id="_x0000_i1091" type="#_x0000_t75" style="width:425.4pt;height:97.8pt" o:ole="">
+            <v:imagedata r:id="rId56" o:title=""/>
           </v:shape>
-          <o:OLEObject Type="Embed" ProgID="Word.OpenDocumentText.12" ShapeID="_x0000_i1052" DrawAspect="Content" ObjectID="_1762062097" r:id="rId54"/>
+          <o:OLEObject Type="Embed" ProgID="Word.OpenDocumentText.12" ShapeID="_x0000_i1091" DrawAspect="Content" ObjectID="_1762192769" r:id="rId57"/>
         </w:object>
+      </w:r>
+    </w:p>
+    <w:p>
+      <w:pPr>
+        <w:pStyle w:val="PargrafodaLista"/>
+        <w:spacing w:line="360" w:lineRule="auto"/>
+        <w:ind w:left="0"/>
+        <w:jc w:val="center"/>
+        <w:rPr>
+          <w:sz w:val="24"/>
+        </w:rPr>
+      </w:pPr>
+      <w:r>
+        <w:rPr>
+          <w:noProof/>
+          <w:lang w:eastAsia="pt-PT"/>
+        </w:rPr>
+        <w:drawing>
+          <wp:inline distT="0" distB="0" distL="0" distR="0" wp14:anchorId="5C39C468" wp14:editId="2F30BF0C">
+            <wp:extent cx="4701947" cy="1851820"/>
+            <wp:effectExtent l="0" t="0" r="3810" b="0"/>
+            <wp:docPr id="19" name="Imagem 19"/>
+            <wp:cNvGraphicFramePr>
+              <a:graphicFrameLocks xmlns:a="http://schemas.openxmlformats.org/drawingml/2006/main" noChangeAspect="1"/>
+            </wp:cNvGraphicFramePr>
+            <a:graphic xmlns:a="http://schemas.openxmlformats.org/drawingml/2006/main">
+              <a:graphicData uri="http://schemas.openxmlformats.org/drawingml/2006/picture">
+                <pic:pic xmlns:pic="http://schemas.openxmlformats.org/drawingml/2006/picture">
+                  <pic:nvPicPr>
+                    <pic:cNvPr id="1" name=""/>
+                    <pic:cNvPicPr/>
+                  </pic:nvPicPr>
+                  <pic:blipFill>
+                    <a:blip r:embed="rId58"/>
+                    <a:stretch>
+                      <a:fillRect/>
+                    </a:stretch>
+                  </pic:blipFill>
+                  <pic:spPr>
+                    <a:xfrm>
+                      <a:off x="0" y="0"/>
+                      <a:ext cx="4701947" cy="1851820"/>
+                    </a:xfrm>
+                    <a:prstGeom prst="rect">
+                      <a:avLst/>
+                    </a:prstGeom>
+                  </pic:spPr>
+                </pic:pic>
+              </a:graphicData>
+            </a:graphic>
+          </wp:inline>
+        </w:drawing>
+      </w:r>
+    </w:p>
+    <w:p>
+      <w:pPr>
+        <w:pStyle w:val="PargrafodaLista"/>
+        <w:numPr>
+          <w:ilvl w:val="0"/>
+          <w:numId w:val="41"/>
+        </w:numPr>
+        <w:spacing w:line="360" w:lineRule="auto"/>
+        <w:ind w:left="851" w:hanging="284"/>
+        <w:rPr>
+          <w:sz w:val="24"/>
+        </w:rPr>
+      </w:pPr>
+      <w:r>
+        <w:rPr>
+          <w:sz w:val="24"/>
+        </w:rPr>
+        <w:lastRenderedPageBreak/>
+        <w:t xml:space="preserve">Qual o arbitro (com pelos menos 10 jogos) que mostrou mais cartões vermelhos na </w:t>
+      </w:r>
+      <w:r>
+        <w:rPr>
+          <w:sz w:val="24"/>
+        </w:rPr>
+        <w:t>L</w:t>
+      </w:r>
+      <w:r>
+        <w:rPr>
+          <w:sz w:val="24"/>
+        </w:rPr>
+        <w:t xml:space="preserve">iga </w:t>
+      </w:r>
+      <w:r>
+        <w:rPr>
+          <w:sz w:val="24"/>
+        </w:rPr>
+        <w:t>E</w:t>
+      </w:r>
+      <w:r>
+        <w:rPr>
+          <w:sz w:val="24"/>
+        </w:rPr>
+        <w:t>uropa?</w:t>
+      </w:r>
+    </w:p>
+    <w:p>
+      <w:pPr>
+        <w:pStyle w:val="PargrafodaLista"/>
+        <w:spacing w:line="360" w:lineRule="auto"/>
+        <w:ind w:left="851"/>
+        <w:rPr>
+          <w:sz w:val="24"/>
+        </w:rPr>
+      </w:pPr>
+    </w:p>
+    <w:bookmarkStart w:id="29" w:name="_MON_1762061951"/>
+    <w:bookmarkEnd w:id="29"/>
+    <w:p>
+      <w:pPr>
+        <w:rPr>
+          <w:sz w:val="24"/>
+        </w:rPr>
+      </w:pPr>
+      <w:r>
+        <w:rPr>
+          <w:sz w:val="24"/>
+        </w:rPr>
+        <w:object w:dxaOrig="8504" w:dyaOrig="2175" w14:anchorId="6EA03817">
+          <v:shape id="_x0000_i1107" type="#_x0000_t75" style="width:425.4pt;height:109.2pt" o:ole="">
+            <v:imagedata r:id="rId59" o:title=""/>
+          </v:shape>
+          <o:OLEObject Type="Embed" ProgID="Word.OpenDocumentText.12" ShapeID="_x0000_i1107" DrawAspect="Content" ObjectID="_1762192770" r:id="rId60"/>
+        </w:object>
+      </w:r>
+    </w:p>
+    <w:p>
+      <w:pPr>
+        <w:jc w:val="center"/>
+        <w:rPr>
+          <w:sz w:val="24"/>
+        </w:rPr>
+      </w:pPr>
+      <w:r>
+        <w:rPr>
+          <w:noProof/>
+          <w:lang w:eastAsia="pt-PT"/>
+        </w:rPr>
+        <w:drawing>
+          <wp:inline distT="0" distB="0" distL="0" distR="0" wp14:anchorId="75AB225C" wp14:editId="415228DF">
+            <wp:extent cx="2926334" cy="480102"/>
+            <wp:effectExtent l="0" t="0" r="7620" b="0"/>
+            <wp:docPr id="20" name="Imagem 20"/>
+            <wp:cNvGraphicFramePr>
+              <a:graphicFrameLocks xmlns:a="http://schemas.openxmlformats.org/drawingml/2006/main" noChangeAspect="1"/>
+            </wp:cNvGraphicFramePr>
+            <a:graphic xmlns:a="http://schemas.openxmlformats.org/drawingml/2006/main">
+              <a:graphicData uri="http://schemas.openxmlformats.org/drawingml/2006/picture">
+                <pic:pic xmlns:pic="http://schemas.openxmlformats.org/drawingml/2006/picture">
+                  <pic:nvPicPr>
+                    <pic:cNvPr id="1" name=""/>
+                    <pic:cNvPicPr/>
+                  </pic:nvPicPr>
+                  <pic:blipFill>
+                    <a:blip r:embed="rId61"/>
+                    <a:stretch>
+                      <a:fillRect/>
+                    </a:stretch>
+                  </pic:blipFill>
+                  <pic:spPr>
+                    <a:xfrm>
+                      <a:off x="0" y="0"/>
+                      <a:ext cx="2926334" cy="480102"/>
+                    </a:xfrm>
+                    <a:prstGeom prst="rect">
+                      <a:avLst/>
+                    </a:prstGeom>
+                  </pic:spPr>
+                </pic:pic>
+              </a:graphicData>
+            </a:graphic>
+          </wp:inline>
+        </w:drawing>
+      </w:r>
+    </w:p>
+    <w:p>
+      <w:pPr>
+        <w:jc w:val="center"/>
+        <w:rPr>
+          <w:sz w:val="24"/>
+        </w:rPr>
+      </w:pPr>
+    </w:p>
+    <w:p>
+      <w:pPr>
+        <w:jc w:val="center"/>
+        <w:rPr>
+          <w:sz w:val="24"/>
+        </w:rPr>
+      </w:pPr>
+    </w:p>
+    <w:p>
+      <w:pPr>
+        <w:pStyle w:val="PargrafodaLista"/>
+        <w:numPr>
+          <w:ilvl w:val="0"/>
+          <w:numId w:val="41"/>
+        </w:numPr>
+        <w:spacing w:line="360" w:lineRule="auto"/>
+        <w:ind w:left="851" w:hanging="284"/>
+        <w:rPr>
+          <w:sz w:val="24"/>
+        </w:rPr>
+      </w:pPr>
+      <w:r>
+        <w:rPr>
+          <w:sz w:val="24"/>
+        </w:rPr>
+        <w:t xml:space="preserve">Qual o top </w:t>
+      </w:r>
+      <w:r>
+        <w:rPr>
+          <w:sz w:val="24"/>
+        </w:rPr>
+        <w:t>5</w:t>
+      </w:r>
+      <w:r>
+        <w:rPr>
+          <w:sz w:val="24"/>
+        </w:rPr>
+        <w:t xml:space="preserve"> </w:t>
+      </w:r>
+      <w:r>
+        <w:rPr>
+          <w:sz w:val="24"/>
+        </w:rPr>
+        <w:t xml:space="preserve">de jogadores com mais golos na </w:t>
+      </w:r>
+      <w:r>
+        <w:rPr>
+          <w:i/>
+          <w:sz w:val="24"/>
+        </w:rPr>
+        <w:t>Champions</w:t>
+      </w:r>
+      <w:r>
+        <w:rPr>
+          <w:sz w:val="24"/>
+        </w:rPr>
+        <w:t xml:space="preserve"> (mas que nunca jogaram o </w:t>
+      </w:r>
+      <w:r>
+        <w:rPr>
+          <w:i/>
+          <w:sz w:val="24"/>
+        </w:rPr>
+        <w:t>qualifying</w:t>
+      </w:r>
+      <w:r>
+        <w:rPr>
+          <w:sz w:val="24"/>
+        </w:rPr>
+        <w:t xml:space="preserve"> da </w:t>
+      </w:r>
+      <w:r>
+        <w:rPr>
+          <w:i/>
+          <w:sz w:val="24"/>
+        </w:rPr>
+        <w:t>Champions</w:t>
+      </w:r>
+      <w:r>
+        <w:rPr>
+          <w:sz w:val="24"/>
+        </w:rPr>
+        <w:t>)</w:t>
+      </w:r>
+      <w:r>
+        <w:rPr>
+          <w:sz w:val="24"/>
+        </w:rPr>
+        <w:t>?</w:t>
+      </w:r>
+    </w:p>
+    <w:p>
+      <w:pPr>
+        <w:pStyle w:val="PargrafodaLista"/>
+        <w:spacing w:line="360" w:lineRule="auto"/>
+        <w:ind w:left="851"/>
+        <w:rPr>
+          <w:sz w:val="24"/>
+        </w:rPr>
+      </w:pPr>
+    </w:p>
+    <w:bookmarkStart w:id="30" w:name="_MON_1762062016"/>
+    <w:bookmarkEnd w:id="30"/>
+    <w:p>
+      <w:pPr>
+        <w:spacing w:line="360" w:lineRule="auto"/>
+        <w:rPr>
+          <w:sz w:val="24"/>
+        </w:rPr>
+      </w:pPr>
+      <w:r>
+        <w:rPr>
+          <w:sz w:val="24"/>
+        </w:rPr>
+        <w:object w:dxaOrig="8504" w:dyaOrig="3285" w14:anchorId="70039982">
+          <v:shape id="_x0000_i1157" type="#_x0000_t75" style="width:425.4pt;height:163.8pt" o:ole="">
+            <v:imagedata r:id="rId62" o:title=""/>
+          </v:shape>
+          <o:OLEObject Type="Embed" ProgID="Word.OpenDocumentText.12" ShapeID="_x0000_i1157" DrawAspect="Content" ObjectID="_1762192771" r:id="rId63"/>
+        </w:object>
+      </w:r>
+    </w:p>
+    <w:p>
+      <w:pPr>
+        <w:jc w:val="center"/>
+        <w:rPr>
+          <w:sz w:val="24"/>
+        </w:rPr>
+      </w:pPr>
+      <w:r>
+        <w:rPr>
+          <w:noProof/>
+          <w:lang w:eastAsia="pt-PT"/>
+        </w:rPr>
+        <w:drawing>
+          <wp:inline distT="0" distB="0" distL="0" distR="0" wp14:anchorId="1D279B28" wp14:editId="1378073B">
+            <wp:extent cx="4061812" cy="1249788"/>
+            <wp:effectExtent l="0" t="0" r="0" b="7620"/>
+            <wp:docPr id="25" name="Imagem 25"/>
+            <wp:cNvGraphicFramePr>
+              <a:graphicFrameLocks xmlns:a="http://schemas.openxmlformats.org/drawingml/2006/main" noChangeAspect="1"/>
+            </wp:cNvGraphicFramePr>
+            <a:graphic xmlns:a="http://schemas.openxmlformats.org/drawingml/2006/main">
+              <a:graphicData uri="http://schemas.openxmlformats.org/drawingml/2006/picture">
+                <pic:pic xmlns:pic="http://schemas.openxmlformats.org/drawingml/2006/picture">
+                  <pic:nvPicPr>
+                    <pic:cNvPr id="1" name=""/>
+                    <pic:cNvPicPr/>
+                  </pic:nvPicPr>
+                  <pic:blipFill>
+                    <a:blip r:embed="rId64"/>
+                    <a:stretch>
+                      <a:fillRect/>
+                    </a:stretch>
+                  </pic:blipFill>
+                  <pic:spPr>
+                    <a:xfrm>
+                      <a:off x="0" y="0"/>
+                      <a:ext cx="4061812" cy="1249788"/>
+                    </a:xfrm>
+                    <a:prstGeom prst="rect">
+                      <a:avLst/>
+                    </a:prstGeom>
+                  </pic:spPr>
+                </pic:pic>
+              </a:graphicData>
+            </a:graphic>
+          </wp:inline>
+        </w:drawing>
+      </w:r>
+    </w:p>
+    <w:p>
+      <w:pPr>
+        <w:spacing w:line="240" w:lineRule="auto"/>
+        <w:jc w:val="left"/>
+        <w:rPr>
+          <w:sz w:val="24"/>
+        </w:rPr>
+      </w:pPr>
+      <w:r>
+        <w:rPr>
+          <w:sz w:val="24"/>
+        </w:rPr>
+        <w:br w:type="page"/>
       </w:r>
     </w:p>
     <w:p>
@@ -7766,30 +8861,253 @@
         <w:rPr>
           <w:sz w:val="24"/>
         </w:rPr>
-        <w:t>Qual o nº médio de golos marcado em campeonatos nacionais, desde a época 2020/2021?</w:t>
-      </w:r>
-    </w:p>
-    <w:bookmarkStart w:id="28" w:name="_MON_1762061922"/>
-    <w:bookmarkEnd w:id="28"/>
+        <w:lastRenderedPageBreak/>
+        <w:t>Qual o jogador que a entrar como substituto tem melhor m</w:t>
+      </w:r>
+      <w:r>
+        <w:rPr>
+          <w:sz w:val="24"/>
+        </w:rPr>
+        <w:t>é</w:t>
+      </w:r>
+      <w:r>
+        <w:rPr>
+          <w:sz w:val="24"/>
+        </w:rPr>
+        <w:t>dia de golos</w:t>
+      </w:r>
+      <w:r>
+        <w:rPr>
+          <w:sz w:val="24"/>
+        </w:rPr>
+        <w:t xml:space="preserve"> (nos jogos em que entrou)</w:t>
+      </w:r>
+      <w:r>
+        <w:rPr>
+          <w:sz w:val="24"/>
+        </w:rPr>
+        <w:t xml:space="preserve"> por época?</w:t>
+      </w:r>
+    </w:p>
+    <w:bookmarkStart w:id="31" w:name="_MON_1762062061"/>
+    <w:bookmarkEnd w:id="31"/>
+    <w:p>
+      <w:pPr>
+        <w:jc w:val="center"/>
+        <w:rPr>
+          <w:sz w:val="24"/>
+        </w:rPr>
+      </w:pPr>
+      <w:r>
+        <w:rPr>
+          <w:sz w:val="24"/>
+        </w:rPr>
+        <w:object w:dxaOrig="8504" w:dyaOrig="2172" w14:anchorId="59A16B00">
+          <v:shape id="_x0000_i1159" type="#_x0000_t75" style="width:425.4pt;height:108.6pt" o:ole="">
+            <v:imagedata r:id="rId65" o:title=""/>
+          </v:shape>
+          <o:OLEObject Type="Embed" ProgID="Word.OpenDocumentText.12" ShapeID="_x0000_i1159" DrawAspect="Content" ObjectID="_1762192772" r:id="rId66"/>
+        </w:object>
+      </w:r>
+    </w:p>
+    <w:p>
+      <w:pPr>
+        <w:jc w:val="center"/>
+        <w:rPr>
+          <w:sz w:val="24"/>
+        </w:rPr>
+      </w:pPr>
+      <w:r>
+        <w:rPr>
+          <w:noProof/>
+          <w:lang w:eastAsia="pt-PT"/>
+        </w:rPr>
+        <w:drawing>
+          <wp:inline distT="0" distB="0" distL="0" distR="0" wp14:anchorId="6107F581" wp14:editId="096248CF">
+            <wp:extent cx="4663844" cy="464860"/>
+            <wp:effectExtent l="0" t="0" r="3810" b="0"/>
+            <wp:docPr id="30" name="Imagem 30"/>
+            <wp:cNvGraphicFramePr>
+              <a:graphicFrameLocks xmlns:a="http://schemas.openxmlformats.org/drawingml/2006/main" noChangeAspect="1"/>
+            </wp:cNvGraphicFramePr>
+            <a:graphic xmlns:a="http://schemas.openxmlformats.org/drawingml/2006/main">
+              <a:graphicData uri="http://schemas.openxmlformats.org/drawingml/2006/picture">
+                <pic:pic xmlns:pic="http://schemas.openxmlformats.org/drawingml/2006/picture">
+                  <pic:nvPicPr>
+                    <pic:cNvPr id="1" name=""/>
+                    <pic:cNvPicPr/>
+                  </pic:nvPicPr>
+                  <pic:blipFill>
+                    <a:blip r:embed="rId67"/>
+                    <a:stretch>
+                      <a:fillRect/>
+                    </a:stretch>
+                  </pic:blipFill>
+                  <pic:spPr>
+                    <a:xfrm>
+                      <a:off x="0" y="0"/>
+                      <a:ext cx="4663844" cy="464860"/>
+                    </a:xfrm>
+                    <a:prstGeom prst="rect">
+                      <a:avLst/>
+                    </a:prstGeom>
+                  </pic:spPr>
+                </pic:pic>
+              </a:graphicData>
+            </a:graphic>
+          </wp:inline>
+        </w:drawing>
+      </w:r>
+    </w:p>
+    <w:p>
+      <w:pPr>
+        <w:jc w:val="center"/>
+        <w:rPr>
+          <w:sz w:val="24"/>
+        </w:rPr>
+      </w:pPr>
+    </w:p>
     <w:p>
       <w:pPr>
         <w:pStyle w:val="PargrafodaLista"/>
-        <w:ind w:left="0"/>
-        <w:rPr>
-          <w:sz w:val="24"/>
-        </w:rPr>
-      </w:pPr>
-      <w:r>
-        <w:rPr>
-          <w:sz w:val="24"/>
-        </w:rPr>
-        <w:object w:dxaOrig="8504" w:dyaOrig="1958" w14:anchorId="155126F2">
-          <v:shape id="_x0000_i1055" type="#_x0000_t75" style="width:425.4pt;height:97.8pt" o:ole="">
-            <v:imagedata r:id="rId55" o:title=""/>
+        <w:numPr>
+          <w:ilvl w:val="0"/>
+          <w:numId w:val="41"/>
+        </w:numPr>
+        <w:autoSpaceDE w:val="0"/>
+        <w:autoSpaceDN w:val="0"/>
+        <w:adjustRightInd w:val="0"/>
+        <w:spacing w:line="360" w:lineRule="auto"/>
+        <w:ind w:left="851" w:hanging="284"/>
+        <w:jc w:val="left"/>
+        <w:rPr>
+          <w:rFonts w:ascii="Consolas" w:hAnsi="Consolas" w:cs="Consolas"/>
+          <w:color w:val="000000"/>
+          <w:sz w:val="19"/>
+          <w:szCs w:val="19"/>
+        </w:rPr>
+      </w:pPr>
+      <w:r>
+        <w:rPr>
+          <w:sz w:val="24"/>
+        </w:rPr>
+        <w:t xml:space="preserve">Qual </w:t>
+      </w:r>
+      <w:r>
+        <w:rPr>
+          <w:sz w:val="24"/>
+        </w:rPr>
+        <w:t>o jogador que jogou mais jogos ao lado do Cristiano Ronaldo</w:t>
+      </w:r>
+      <w:r>
+        <w:rPr>
+          <w:sz w:val="24"/>
+        </w:rPr>
+        <w:t>?</w:t>
+      </w:r>
+    </w:p>
+    <w:bookmarkStart w:id="32" w:name="_MON_1762186403"/>
+    <w:bookmarkEnd w:id="32"/>
+    <w:p>
+      <w:pPr>
+        <w:autoSpaceDE w:val="0"/>
+        <w:autoSpaceDN w:val="0"/>
+        <w:adjustRightInd w:val="0"/>
+        <w:spacing w:line="360" w:lineRule="auto"/>
+        <w:jc w:val="center"/>
+        <w:rPr>
+          <w:rFonts w:ascii="Consolas" w:hAnsi="Consolas" w:cs="Consolas"/>
+          <w:color w:val="000000"/>
+          <w:sz w:val="19"/>
+          <w:szCs w:val="19"/>
+        </w:rPr>
+      </w:pPr>
+      <w:r>
+        <w:rPr>
+          <w:rFonts w:ascii="Consolas" w:hAnsi="Consolas" w:cs="Consolas"/>
+          <w:color w:val="000000"/>
+          <w:sz w:val="19"/>
+          <w:szCs w:val="19"/>
+        </w:rPr>
+        <w:object w:dxaOrig="8504" w:dyaOrig="3288" w14:anchorId="7DB91784">
+          <v:shape id="_x0000_i1120" type="#_x0000_t75" style="width:425.4pt;height:164.4pt" o:ole="">
+            <v:imagedata r:id="rId68" o:title=""/>
           </v:shape>
-          <o:OLEObject Type="Embed" ProgID="Word.OpenDocumentText.12" ShapeID="_x0000_i1055" DrawAspect="Content" ObjectID="_1762062098" r:id="rId56"/>
+          <o:OLEObject Type="Embed" ProgID="Word.OpenDocumentText.12" ShapeID="_x0000_i1120" DrawAspect="Content" ObjectID="_1762192773" r:id="rId69"/>
         </w:object>
       </w:r>
+    </w:p>
+    <w:p>
+      <w:pPr>
+        <w:autoSpaceDE w:val="0"/>
+        <w:autoSpaceDN w:val="0"/>
+        <w:adjustRightInd w:val="0"/>
+        <w:spacing w:line="240" w:lineRule="auto"/>
+        <w:jc w:val="center"/>
+        <w:rPr>
+          <w:rFonts w:ascii="Consolas" w:hAnsi="Consolas" w:cs="Consolas"/>
+          <w:color w:val="000000"/>
+          <w:sz w:val="19"/>
+          <w:szCs w:val="19"/>
+        </w:rPr>
+      </w:pPr>
+      <w:r>
+        <w:rPr>
+          <w:noProof/>
+          <w:lang w:eastAsia="pt-PT"/>
+        </w:rPr>
+        <w:drawing>
+          <wp:inline distT="0" distB="0" distL="0" distR="0" wp14:anchorId="76BB2AC8" wp14:editId="05653A7D">
+            <wp:extent cx="2179509" cy="464860"/>
+            <wp:effectExtent l="0" t="0" r="0" b="0"/>
+            <wp:docPr id="23" name="Imagem 23"/>
+            <wp:cNvGraphicFramePr>
+              <a:graphicFrameLocks xmlns:a="http://schemas.openxmlformats.org/drawingml/2006/main" noChangeAspect="1"/>
+            </wp:cNvGraphicFramePr>
+            <a:graphic xmlns:a="http://schemas.openxmlformats.org/drawingml/2006/main">
+              <a:graphicData uri="http://schemas.openxmlformats.org/drawingml/2006/picture">
+                <pic:pic xmlns:pic="http://schemas.openxmlformats.org/drawingml/2006/picture">
+                  <pic:nvPicPr>
+                    <pic:cNvPr id="1" name=""/>
+                    <pic:cNvPicPr/>
+                  </pic:nvPicPr>
+                  <pic:blipFill>
+                    <a:blip r:embed="rId70"/>
+                    <a:stretch>
+                      <a:fillRect/>
+                    </a:stretch>
+                  </pic:blipFill>
+                  <pic:spPr>
+                    <a:xfrm>
+                      <a:off x="0" y="0"/>
+                      <a:ext cx="2179509" cy="464860"/>
+                    </a:xfrm>
+                    <a:prstGeom prst="rect">
+                      <a:avLst/>
+                    </a:prstGeom>
+                  </pic:spPr>
+                </pic:pic>
+              </a:graphicData>
+            </a:graphic>
+          </wp:inline>
+        </w:drawing>
+      </w:r>
+    </w:p>
+    <w:p>
+      <w:pPr>
+        <w:autoSpaceDE w:val="0"/>
+        <w:autoSpaceDN w:val="0"/>
+        <w:adjustRightInd w:val="0"/>
+        <w:spacing w:line="240" w:lineRule="auto"/>
+        <w:ind w:left="851" w:hanging="284"/>
+        <w:jc w:val="left"/>
+        <w:rPr>
+          <w:rFonts w:ascii="Consolas" w:hAnsi="Consolas" w:cs="Consolas"/>
+          <w:color w:val="000000"/>
+          <w:sz w:val="19"/>
+          <w:szCs w:val="19"/>
+        </w:rPr>
+      </w:pPr>
     </w:p>
     <w:p>
       <w:pPr>
@@ -7807,370 +9125,126 @@
         <w:rPr>
           <w:sz w:val="24"/>
         </w:rPr>
-        <w:t xml:space="preserve">Qual o arbitro (com pelos menos 10 jogos) que mostrou mais cartões vermelhos na </w:t>
-      </w:r>
-      <w:r>
-        <w:rPr>
-          <w:sz w:val="24"/>
-        </w:rPr>
-        <w:t>L</w:t>
-      </w:r>
-      <w:r>
-        <w:rPr>
-          <w:sz w:val="24"/>
-        </w:rPr>
-        <w:t xml:space="preserve">iga </w:t>
-      </w:r>
-      <w:r>
-        <w:rPr>
-          <w:sz w:val="24"/>
-        </w:rPr>
-        <w:t>E</w:t>
-      </w:r>
-      <w:r>
-        <w:rPr>
-          <w:sz w:val="24"/>
-        </w:rPr>
-        <w:t>uropa?</w:t>
-      </w:r>
-    </w:p>
-    <w:bookmarkStart w:id="29" w:name="_MON_1762061951"/>
-    <w:bookmarkEnd w:id="29"/>
-    <w:p>
-      <w:pPr>
-        <w:rPr>
-          <w:sz w:val="24"/>
-        </w:rPr>
-      </w:pPr>
-      <w:r>
-        <w:rPr>
-          <w:sz w:val="24"/>
-        </w:rPr>
-        <w:object w:dxaOrig="8504" w:dyaOrig="2180" w14:anchorId="6EA03817">
-          <v:shape id="_x0000_i1058" type="#_x0000_t75" style="width:425.4pt;height:109.2pt" o:ole="">
-            <v:imagedata r:id="rId57" o:title=""/>
+        <w:t>Quais as competições onde a m</w:t>
+      </w:r>
+      <w:r>
+        <w:rPr>
+          <w:sz w:val="24"/>
+        </w:rPr>
+        <w:t>é</w:t>
+      </w:r>
+      <w:r>
+        <w:rPr>
+          <w:sz w:val="24"/>
+        </w:rPr>
+        <w:t xml:space="preserve">dia de substituições por jogo é menor? </w:t>
+      </w:r>
+    </w:p>
+    <w:bookmarkStart w:id="33" w:name="_MON_1762189355"/>
+    <w:bookmarkEnd w:id="33"/>
+    <w:p>
+      <w:pPr>
+        <w:rPr>
+          <w:sz w:val="24"/>
+        </w:rPr>
+      </w:pPr>
+      <w:r>
+        <w:rPr>
+          <w:sz w:val="24"/>
+        </w:rPr>
+        <w:object w:dxaOrig="8504" w:dyaOrig="2180" w14:anchorId="08A20995">
+          <v:shape id="_x0000_i1086" type="#_x0000_t75" style="width:425.4pt;height:109.2pt" o:ole="">
+            <v:imagedata r:id="rId71" o:title=""/>
           </v:shape>
-          <o:OLEObject Type="Embed" ProgID="Word.OpenDocumentText.12" ShapeID="_x0000_i1058" DrawAspect="Content" ObjectID="_1762062099" r:id="rId58"/>
+          <o:OLEObject Type="Embed" ProgID="Word.OpenDocumentText.12" ShapeID="_x0000_i1086" DrawAspect="Content" ObjectID="_1762192774" r:id="rId72"/>
         </w:object>
-      </w:r>
-    </w:p>
-    <w:p>
-      <w:pPr>
-        <w:pStyle w:val="PargrafodaLista"/>
-        <w:numPr>
-          <w:ilvl w:val="0"/>
-          <w:numId w:val="41"/>
-        </w:numPr>
-        <w:ind w:left="851" w:hanging="284"/>
-        <w:rPr>
-          <w:sz w:val="24"/>
-        </w:rPr>
-      </w:pPr>
-      <w:r>
-        <w:rPr>
-          <w:sz w:val="24"/>
-        </w:rPr>
-        <w:t xml:space="preserve">Qual o top 3 </w:t>
-      </w:r>
-      <w:r>
-        <w:rPr>
-          <w:sz w:val="24"/>
-        </w:rPr>
-        <w:t xml:space="preserve">de jogadores com mais golos na </w:t>
-      </w:r>
-      <w:r>
-        <w:rPr>
-          <w:i/>
-          <w:sz w:val="24"/>
-        </w:rPr>
-        <w:t>Champions</w:t>
-      </w:r>
-      <w:r>
-        <w:rPr>
-          <w:sz w:val="24"/>
-        </w:rPr>
-        <w:t xml:space="preserve"> (mas que nunca jogaram o </w:t>
-      </w:r>
-      <w:r>
-        <w:rPr>
-          <w:i/>
-          <w:sz w:val="24"/>
-        </w:rPr>
-        <w:t>qualifying</w:t>
-      </w:r>
-      <w:r>
-        <w:rPr>
-          <w:sz w:val="24"/>
-        </w:rPr>
-        <w:t xml:space="preserve"> da </w:t>
-      </w:r>
-      <w:r>
-        <w:rPr>
-          <w:i/>
-          <w:sz w:val="24"/>
-        </w:rPr>
-        <w:t>Champions</w:t>
-      </w:r>
-      <w:r>
-        <w:rPr>
-          <w:sz w:val="24"/>
-        </w:rPr>
-        <w:t>)</w:t>
-      </w:r>
-      <w:r>
-        <w:rPr>
-          <w:sz w:val="24"/>
-        </w:rPr>
-        <w:t>?</w:t>
-      </w:r>
-    </w:p>
-    <w:bookmarkStart w:id="30" w:name="_GoBack"/>
-    <w:bookmarkStart w:id="31" w:name="_MON_1762062016"/>
-    <w:bookmarkEnd w:id="31"/>
-    <w:p>
-      <w:pPr>
-        <w:rPr>
-          <w:sz w:val="24"/>
-        </w:rPr>
-      </w:pPr>
-      <w:r>
-        <w:rPr>
-          <w:sz w:val="24"/>
-        </w:rPr>
-        <w:object w:dxaOrig="8504" w:dyaOrig="3292" w14:anchorId="70039982">
-          <v:shape id="_x0000_i1061" type="#_x0000_t75" style="width:425.4pt;height:164.4pt" o:ole="">
-            <v:imagedata r:id="rId59" o:title=""/>
-          </v:shape>
-          <o:OLEObject Type="Embed" ProgID="Word.OpenDocumentText.12" ShapeID="_x0000_i1061" DrawAspect="Content" ObjectID="_1762062100" r:id="rId60"/>
-        </w:object>
-      </w:r>
-      <w:bookmarkEnd w:id="30"/>
-    </w:p>
-    <w:p>
-      <w:pPr>
-        <w:pStyle w:val="PargrafodaLista"/>
-        <w:numPr>
-          <w:ilvl w:val="0"/>
-          <w:numId w:val="41"/>
-        </w:numPr>
-        <w:ind w:left="851" w:hanging="284"/>
-        <w:rPr>
-          <w:sz w:val="24"/>
-        </w:rPr>
-      </w:pPr>
-      <w:r>
-        <w:rPr>
-          <w:sz w:val="24"/>
-        </w:rPr>
-        <w:t>Qual o jogador que a entrar como substituto tem melhor media de golos por época?</w:t>
-      </w:r>
-    </w:p>
-    <w:bookmarkStart w:id="32" w:name="_MON_1762062061"/>
-    <w:bookmarkEnd w:id="32"/>
-    <w:p>
-      <w:pPr>
-        <w:rPr>
-          <w:sz w:val="24"/>
-        </w:rPr>
-      </w:pPr>
-      <w:r>
-        <w:rPr>
-          <w:sz w:val="24"/>
-        </w:rPr>
-        <w:object w:dxaOrig="8504" w:dyaOrig="1958" w14:anchorId="59A16B00">
-          <v:shape id="_x0000_i1064" type="#_x0000_t75" style="width:425.4pt;height:97.8pt" o:ole="">
-            <v:imagedata r:id="rId61" o:title=""/>
-          </v:shape>
-          <o:OLEObject Type="Embed" ProgID="Word.OpenDocumentText.12" ShapeID="_x0000_i1064" DrawAspect="Content" ObjectID="_1762062101" r:id="rId62"/>
-        </w:object>
-      </w:r>
-    </w:p>
-    <w:p>
-      <w:pPr>
-        <w:pStyle w:val="PargrafodaLista"/>
-        <w:numPr>
-          <w:ilvl w:val="0"/>
-          <w:numId w:val="41"/>
-        </w:numPr>
-        <w:ind w:left="851" w:hanging="284"/>
-        <w:rPr>
-          <w:sz w:val="24"/>
-        </w:rPr>
-      </w:pPr>
-      <w:r>
-        <w:rPr>
-          <w:sz w:val="24"/>
-        </w:rPr>
-        <w:t>Qual o defesa maior m</w:t>
-      </w:r>
-      <w:r>
-        <w:rPr>
-          <w:sz w:val="24"/>
-        </w:rPr>
-        <w:t>é</w:t>
-      </w:r>
-      <w:r>
-        <w:rPr>
-          <w:sz w:val="24"/>
-        </w:rPr>
-        <w:t xml:space="preserve">dia de amarelos (em épocas em que nunca foi substituído) nas taças </w:t>
-      </w:r>
-      <w:r>
-        <w:rPr>
-          <w:sz w:val="24"/>
-        </w:rPr>
-        <w:t>nacionais</w:t>
-      </w:r>
-      <w:r>
-        <w:rPr>
-          <w:sz w:val="24"/>
-        </w:rPr>
-        <w:t>?</w:t>
-      </w:r>
-    </w:p>
-    <w:p>
-      <w:pPr>
-        <w:autoSpaceDE w:val="0"/>
-        <w:autoSpaceDN w:val="0"/>
-        <w:adjustRightInd w:val="0"/>
-        <w:spacing w:line="240" w:lineRule="auto"/>
-        <w:ind w:left="851" w:hanging="284"/>
-        <w:jc w:val="left"/>
-        <w:rPr>
-          <w:rFonts w:ascii="Consolas" w:hAnsi="Consolas" w:cs="Consolas"/>
-          <w:color w:val="000000"/>
-          <w:sz w:val="19"/>
-          <w:szCs w:val="19"/>
-        </w:rPr>
-      </w:pPr>
-    </w:p>
-    <w:p>
-      <w:pPr>
-        <w:pStyle w:val="PargrafodaLista"/>
-        <w:numPr>
-          <w:ilvl w:val="0"/>
-          <w:numId w:val="41"/>
-        </w:numPr>
-        <w:ind w:left="851" w:hanging="284"/>
-        <w:rPr>
-          <w:sz w:val="24"/>
-        </w:rPr>
-      </w:pPr>
-      <w:r>
-        <w:rPr>
-          <w:sz w:val="24"/>
-        </w:rPr>
-        <w:t>Qual o estádio em que a equipa da casa perde mais jogos e tem maior taxa de ocupação</w:t>
-      </w:r>
-      <w:r>
-        <w:rPr>
-          <w:sz w:val="24"/>
-        </w:rPr>
-        <w:t>?</w:t>
-      </w:r>
-    </w:p>
-    <w:p>
-      <w:pPr>
-        <w:pStyle w:val="PargrafodaLista"/>
-        <w:numPr>
-          <w:ilvl w:val="0"/>
-          <w:numId w:val="41"/>
-        </w:numPr>
-        <w:ind w:left="851" w:hanging="284"/>
-        <w:rPr>
-          <w:sz w:val="24"/>
-        </w:rPr>
-      </w:pPr>
-      <w:r>
-        <w:rPr>
-          <w:sz w:val="24"/>
-        </w:rPr>
-        <w:t>Qual o treinador que ganha mais jogos fora (tendo treinado pelo menos 2 equipas num país onde trabalhou)</w:t>
-      </w:r>
-      <w:r>
-        <w:rPr>
-          <w:sz w:val="24"/>
-        </w:rPr>
-        <w:t>?</w:t>
-      </w:r>
-    </w:p>
-    <w:p>
-      <w:pPr>
-        <w:pStyle w:val="PargrafodaLista"/>
-        <w:numPr>
-          <w:ilvl w:val="0"/>
-          <w:numId w:val="41"/>
-        </w:numPr>
-        <w:ind w:left="851" w:hanging="284"/>
-        <w:rPr>
-          <w:sz w:val="24"/>
-        </w:rPr>
-      </w:pPr>
-      <w:r>
-        <w:rPr>
-          <w:sz w:val="24"/>
-        </w:rPr>
-        <w:t>Quais as competições onde a m</w:t>
-      </w:r>
-      <w:r>
-        <w:rPr>
-          <w:sz w:val="24"/>
-        </w:rPr>
-        <w:t>é</w:t>
-      </w:r>
-      <w:r>
-        <w:rPr>
-          <w:sz w:val="24"/>
-        </w:rPr>
-        <w:t xml:space="preserve">dia de substituições por jogo é menor? </w:t>
-      </w:r>
-    </w:p>
-    <w:p>
-      <w:pPr>
-        <w:pStyle w:val="PargrafodaLista"/>
-        <w:numPr>
-          <w:ilvl w:val="0"/>
-          <w:numId w:val="41"/>
-        </w:numPr>
-        <w:ind w:left="851" w:hanging="284"/>
-        <w:rPr>
-          <w:sz w:val="24"/>
-        </w:rPr>
-      </w:pPr>
-      <w:r>
-        <w:rPr>
-          <w:sz w:val="24"/>
-        </w:rPr>
-        <w:t>Qual o jogador mais vezes substituído (em 2022/2023) com melhor avaliação antes do primeiro jogo que fez na época 2023/2024?</w:t>
       </w:r>
     </w:p>
     <w:p>
       <w:pPr>
         <w:pStyle w:val="PargrafodaLista"/>
         <w:ind w:left="851"/>
-        <w:rPr>
-          <w:sz w:val="24"/>
-        </w:rPr>
-      </w:pPr>
+        <w:jc w:val="center"/>
+        <w:rPr>
+          <w:sz w:val="24"/>
+        </w:rPr>
+      </w:pPr>
+      <w:r>
+        <w:rPr>
+          <w:noProof/>
+          <w:lang w:eastAsia="pt-PT"/>
+        </w:rPr>
+        <w:drawing>
+          <wp:inline distT="0" distB="0" distL="0" distR="0" wp14:anchorId="4C1C70DC" wp14:editId="7A2279E4">
+            <wp:extent cx="4038950" cy="1265030"/>
+            <wp:effectExtent l="0" t="0" r="0" b="0"/>
+            <wp:docPr id="24" name="Imagem 24"/>
+            <wp:cNvGraphicFramePr>
+              <a:graphicFrameLocks xmlns:a="http://schemas.openxmlformats.org/drawingml/2006/main" noChangeAspect="1"/>
+            </wp:cNvGraphicFramePr>
+            <a:graphic xmlns:a="http://schemas.openxmlformats.org/drawingml/2006/main">
+              <a:graphicData uri="http://schemas.openxmlformats.org/drawingml/2006/picture">
+                <pic:pic xmlns:pic="http://schemas.openxmlformats.org/drawingml/2006/picture">
+                  <pic:nvPicPr>
+                    <pic:cNvPr id="1" name=""/>
+                    <pic:cNvPicPr/>
+                  </pic:nvPicPr>
+                  <pic:blipFill>
+                    <a:blip r:embed="rId73"/>
+                    <a:stretch>
+                      <a:fillRect/>
+                    </a:stretch>
+                  </pic:blipFill>
+                  <pic:spPr>
+                    <a:xfrm>
+                      <a:off x="0" y="0"/>
+                      <a:ext cx="4038950" cy="1265030"/>
+                    </a:xfrm>
+                    <a:prstGeom prst="rect">
+                      <a:avLst/>
+                    </a:prstGeom>
+                  </pic:spPr>
+                </pic:pic>
+              </a:graphicData>
+            </a:graphic>
+          </wp:inline>
+        </w:drawing>
+      </w:r>
     </w:p>
     <w:p>
       <w:pPr>
         <w:pStyle w:val="Cabealho2"/>
-      </w:pPr>
-      <w:bookmarkStart w:id="33" w:name="_Toc151383814"/>
-      <w:r>
+        <w:rPr>
+          <w:lang w:val="pt-PT"/>
+        </w:rPr>
+      </w:pPr>
+      <w:bookmarkStart w:id="34" w:name="_Toc151578265"/>
+      <w:r>
+        <w:rPr>
+          <w:lang w:val="pt-PT"/>
+        </w:rPr>
+        <w:lastRenderedPageBreak/>
         <w:t>Operações</w:t>
       </w:r>
       <w:r>
+        <w:rPr>
+          <w:lang w:val="pt-PT"/>
+        </w:rPr>
         <w:t xml:space="preserve"> de</w:t>
       </w:r>
       <w:r>
+        <w:rPr>
+          <w:lang w:val="pt-PT"/>
+        </w:rPr>
         <w:t xml:space="preserve"> </w:t>
       </w:r>
       <w:r>
+        <w:rPr>
+          <w:lang w:val="pt-PT"/>
+        </w:rPr>
         <w:t>manipulação de dados</w:t>
       </w:r>
-      <w:bookmarkEnd w:id="33"/>
+      <w:bookmarkEnd w:id="34"/>
     </w:p>
     <w:p>
       <w:pPr>
@@ -8274,15 +9348,7 @@
           <w:sz w:val="24"/>
           <w:szCs w:val="24"/>
         </w:rPr>
-        <w:t xml:space="preserve">, pelo que se usou uma estratégia que passou por selecionar os registos da tabela “JogadoresAvalicao” as </w:t>
-      </w:r>
-      <w:r>
-        <w:rPr>
-          <w:sz w:val="24"/>
-          <w:szCs w:val="24"/>
-        </w:rPr>
-        <w:lastRenderedPageBreak/>
-        <w:t>avaliações disponíveis referentes a 2021 e 2022</w:t>
+        <w:t>, pelo que se usou uma estratégia que passou por selecionar os registos da tabela “JogadoresAvalicao” as avaliações disponíveis referentes a 2021 e 2022</w:t>
       </w:r>
       <w:r>
         <w:rPr>
@@ -8315,11 +9381,12 @@
         <w:t>Query desenvolvida para identificar os registos em causa:</w:t>
       </w:r>
     </w:p>
-    <w:bookmarkStart w:id="34" w:name="_MON_1762003779"/>
-    <w:bookmarkEnd w:id="34"/>
+    <w:bookmarkStart w:id="35" w:name="_MON_1762003779"/>
+    <w:bookmarkEnd w:id="35"/>
     <w:p>
       <w:pPr>
         <w:ind w:firstLine="567"/>
+        <w:jc w:val="center"/>
         <w:rPr>
           <w:sz w:val="24"/>
           <w:szCs w:val="24"/>
@@ -8333,10 +9400,10 @@
           <w:lang w:val="en-US"/>
         </w:rPr>
         <w:object w:dxaOrig="8504" w:dyaOrig="806" w14:anchorId="3288A6CB">
-          <v:shape id="_x0000_i1043" type="#_x0000_t75" style="width:425.4pt;height:40.2pt" o:ole="">
-            <v:imagedata r:id="rId63" o:title=""/>
+          <v:shape id="_x0000_i1048" type="#_x0000_t75" style="width:425.4pt;height:40.2pt" o:ole="">
+            <v:imagedata r:id="rId74" o:title=""/>
           </v:shape>
-          <o:OLEObject Type="Embed" ProgID="Word.OpenDocumentText.12" ShapeID="_x0000_i1043" DrawAspect="Content" ObjectID="_1762062102" r:id="rId64"/>
+          <o:OLEObject Type="Embed" ProgID="Word.OpenDocumentText.12" ShapeID="_x0000_i1048" DrawAspect="Content" ObjectID="_1762192775" r:id="rId75"/>
         </w:object>
       </w:r>
     </w:p>
@@ -8388,7 +9455,7 @@
                     <pic:cNvPicPr/>
                   </pic:nvPicPr>
                   <pic:blipFill>
-                    <a:blip r:embed="rId65"/>
+                    <a:blip r:embed="rId76"/>
                     <a:stretch>
                       <a:fillRect/>
                     </a:stretch>
@@ -8417,13 +9484,13 @@
           <w:numId w:val="5"/>
         </w:numPr>
       </w:pPr>
-      <w:bookmarkStart w:id="35" w:name="_Toc151383815"/>
       <w:bookmarkStart w:id="36" w:name="_Ref151387014"/>
+      <w:bookmarkStart w:id="37" w:name="_Toc151578266"/>
       <w:r>
         <w:t>INSERT</w:t>
       </w:r>
-      <w:bookmarkEnd w:id="35"/>
       <w:bookmarkEnd w:id="36"/>
+      <w:bookmarkEnd w:id="37"/>
     </w:p>
     <w:p>
       <w:pPr>
@@ -8464,12 +9531,13 @@
         <w:t>desenvolvida foi a seguinte:</w:t>
       </w:r>
     </w:p>
-    <w:bookmarkStart w:id="37" w:name="_MON_1762003829"/>
-    <w:bookmarkEnd w:id="37"/>
+    <w:bookmarkStart w:id="38" w:name="_MON_1762003829"/>
+    <w:bookmarkEnd w:id="38"/>
     <w:p>
       <w:pPr>
         <w:pStyle w:val="PargrafodaLista"/>
         <w:ind w:left="0" w:firstLine="567"/>
+        <w:jc w:val="center"/>
         <w:rPr>
           <w:sz w:val="24"/>
           <w:szCs w:val="24"/>
@@ -8483,10 +9551,10 @@
           <w:lang w:val="en-US"/>
         </w:rPr>
         <w:object w:dxaOrig="8504" w:dyaOrig="1074" w14:anchorId="7192180C">
-          <v:shape id="_x0000_i1044" type="#_x0000_t75" style="width:425.4pt;height:54pt" o:ole="">
-            <v:imagedata r:id="rId66" o:title=""/>
+          <v:shape id="_x0000_i1049" type="#_x0000_t75" style="width:425.4pt;height:54pt" o:ole="">
+            <v:imagedata r:id="rId77" o:title=""/>
           </v:shape>
-          <o:OLEObject Type="Embed" ProgID="Word.OpenDocumentText.12" ShapeID="_x0000_i1044" DrawAspect="Content" ObjectID="_1762062103" r:id="rId67"/>
+          <o:OLEObject Type="Embed" ProgID="Word.OpenDocumentText.12" ShapeID="_x0000_i1049" DrawAspect="Content" ObjectID="_1762192776" r:id="rId78"/>
         </w:object>
       </w:r>
     </w:p>
@@ -8593,6 +9661,7 @@
       <w:pPr>
         <w:pStyle w:val="PargrafodaLista"/>
         <w:ind w:left="-1276"/>
+        <w:jc w:val="center"/>
         <w:rPr>
           <w:sz w:val="24"/>
           <w:szCs w:val="24"/>
@@ -8608,1156 +9677,6 @@
             <wp:extent cx="7040455" cy="1287780"/>
             <wp:effectExtent l="0" t="0" r="0" b="0"/>
             <wp:docPr id="16" name="Imagem 16"/>
-            <wp:cNvGraphicFramePr>
-              <a:graphicFrameLocks xmlns:a="http://schemas.openxmlformats.org/drawingml/2006/main" noChangeAspect="1"/>
-            </wp:cNvGraphicFramePr>
-            <a:graphic xmlns:a="http://schemas.openxmlformats.org/drawingml/2006/main">
-              <a:graphicData uri="http://schemas.openxmlformats.org/drawingml/2006/picture">
-                <pic:pic xmlns:pic="http://schemas.openxmlformats.org/drawingml/2006/picture">
-                  <pic:nvPicPr>
-                    <pic:cNvPr id="1" name=""/>
-                    <pic:cNvPicPr/>
-                  </pic:nvPicPr>
-                  <pic:blipFill>
-                    <a:blip r:embed="rId68"/>
-                    <a:stretch>
-                      <a:fillRect/>
-                    </a:stretch>
-                  </pic:blipFill>
-                  <pic:spPr>
-                    <a:xfrm>
-                      <a:off x="0" y="0"/>
-                      <a:ext cx="7079013" cy="1294833"/>
-                    </a:xfrm>
-                    <a:prstGeom prst="rect">
-                      <a:avLst/>
-                    </a:prstGeom>
-                  </pic:spPr>
-                </pic:pic>
-              </a:graphicData>
-            </a:graphic>
-          </wp:inline>
-        </w:drawing>
-      </w:r>
-    </w:p>
-    <w:p>
-      <w:pPr>
-        <w:ind w:firstLine="567"/>
-        <w:rPr>
-          <w:sz w:val="24"/>
-          <w:szCs w:val="24"/>
-        </w:rPr>
-      </w:pPr>
-      <w:r>
-        <w:rPr>
-          <w:sz w:val="24"/>
-          <w:szCs w:val="24"/>
-        </w:rPr>
-        <w:t xml:space="preserve">Sintaxe da criação do </w:t>
-      </w:r>
-      <w:r>
-        <w:rPr>
-          <w:sz w:val="24"/>
-          <w:szCs w:val="24"/>
-        </w:rPr>
-        <w:t>index</w:t>
-      </w:r>
-      <w:r>
-        <w:rPr>
-          <w:sz w:val="24"/>
-          <w:szCs w:val="24"/>
-        </w:rPr>
-        <w:t>:</w:t>
-      </w:r>
-    </w:p>
-    <w:bookmarkStart w:id="38" w:name="_MON_1762009235"/>
-    <w:bookmarkEnd w:id="38"/>
-    <w:p>
-      <w:pPr>
-        <w:pStyle w:val="PargrafodaLista"/>
-        <w:ind w:left="567"/>
-        <w:rPr>
-          <w:rFonts w:asciiTheme="minorHAnsi" w:hAnsiTheme="minorHAnsi" w:cstheme="minorHAnsi"/>
-          <w:color w:val="0000FF"/>
-        </w:rPr>
-      </w:pPr>
-      <w:r>
-        <w:rPr>
-          <w:rFonts w:asciiTheme="minorHAnsi" w:hAnsiTheme="minorHAnsi" w:cstheme="minorHAnsi"/>
-          <w:color w:val="0000FF"/>
-        </w:rPr>
-        <w:object w:dxaOrig="8504" w:dyaOrig="1719" w14:anchorId="262A0094">
-          <v:shape id="_x0000_i1045" type="#_x0000_t75" style="width:425.4pt;height:85.8pt" o:ole="">
-            <v:imagedata r:id="rId69" o:title=""/>
-          </v:shape>
-          <o:OLEObject Type="Embed" ProgID="Word.OpenDocumentText.12" ShapeID="_x0000_i1045" DrawAspect="Content" ObjectID="_1762062104" r:id="rId70"/>
-        </w:object>
-      </w:r>
-    </w:p>
-    <w:p>
-      <w:pPr>
-        <w:pStyle w:val="PargrafodaLista"/>
-        <w:ind w:left="0" w:firstLine="567"/>
-        <w:rPr>
-          <w:sz w:val="24"/>
-          <w:szCs w:val="24"/>
-        </w:rPr>
-      </w:pPr>
-      <w:r>
-        <w:rPr>
-          <w:sz w:val="24"/>
-          <w:szCs w:val="24"/>
-        </w:rPr>
-        <w:lastRenderedPageBreak/>
-        <w:t>Foram ambas as situações</w:t>
-      </w:r>
-      <w:r>
-        <w:rPr>
-          <w:sz w:val="24"/>
-          <w:szCs w:val="24"/>
-        </w:rPr>
-        <w:t xml:space="preserve"> testadas</w:t>
-      </w:r>
-      <w:r>
-        <w:rPr>
-          <w:sz w:val="24"/>
-          <w:szCs w:val="24"/>
-        </w:rPr>
-        <w:t xml:space="preserve">, </w:t>
-      </w:r>
-      <w:r>
-        <w:rPr>
-          <w:i/>
-          <w:sz w:val="24"/>
-          <w:szCs w:val="24"/>
-        </w:rPr>
-        <w:t>INSERT</w:t>
-      </w:r>
-      <w:r>
-        <w:rPr>
-          <w:i/>
-          <w:sz w:val="24"/>
-          <w:szCs w:val="24"/>
-        </w:rPr>
-        <w:t xml:space="preserve"> </w:t>
-      </w:r>
-      <w:r>
-        <w:rPr>
-          <w:sz w:val="24"/>
-          <w:szCs w:val="24"/>
-        </w:rPr>
-        <w:t xml:space="preserve">sem </w:t>
-      </w:r>
-      <w:r>
-        <w:rPr>
-          <w:i/>
-          <w:sz w:val="24"/>
-          <w:szCs w:val="24"/>
-        </w:rPr>
-        <w:t>index</w:t>
-      </w:r>
-      <w:r>
-        <w:rPr>
-          <w:i/>
-          <w:sz w:val="24"/>
-          <w:szCs w:val="24"/>
-        </w:rPr>
-        <w:t xml:space="preserve"> </w:t>
-      </w:r>
-      <w:r>
-        <w:rPr>
-          <w:sz w:val="24"/>
-          <w:szCs w:val="24"/>
-        </w:rPr>
-        <w:t>criado</w:t>
-      </w:r>
-      <w:r>
-        <w:rPr>
-          <w:i/>
-          <w:sz w:val="24"/>
-          <w:szCs w:val="24"/>
-        </w:rPr>
-        <w:t xml:space="preserve"> </w:t>
-      </w:r>
-      <w:r>
-        <w:rPr>
-          <w:sz w:val="24"/>
-          <w:szCs w:val="24"/>
-        </w:rPr>
-        <w:t>e com</w:t>
-      </w:r>
-      <w:r>
-        <w:rPr>
-          <w:i/>
-          <w:sz w:val="24"/>
-          <w:szCs w:val="24"/>
-        </w:rPr>
-        <w:t xml:space="preserve"> </w:t>
-      </w:r>
-      <w:r>
-        <w:rPr>
-          <w:i/>
-          <w:sz w:val="24"/>
-          <w:szCs w:val="24"/>
-        </w:rPr>
-        <w:t>index</w:t>
-      </w:r>
-      <w:r>
-        <w:rPr>
-          <w:i/>
-          <w:sz w:val="24"/>
-          <w:szCs w:val="24"/>
-        </w:rPr>
-        <w:t xml:space="preserve"> </w:t>
-      </w:r>
-      <w:r>
-        <w:rPr>
-          <w:sz w:val="24"/>
-          <w:szCs w:val="24"/>
-        </w:rPr>
-        <w:t xml:space="preserve">criado, </w:t>
-      </w:r>
-      <w:r>
-        <w:rPr>
-          <w:sz w:val="24"/>
-          <w:szCs w:val="24"/>
-        </w:rPr>
-        <w:t xml:space="preserve">de </w:t>
-      </w:r>
-      <w:r>
-        <w:rPr>
-          <w:sz w:val="24"/>
-          <w:szCs w:val="24"/>
-        </w:rPr>
-        <w:t>forma a conseguir</w:t>
-      </w:r>
-      <w:r>
-        <w:rPr>
-          <w:sz w:val="24"/>
-          <w:szCs w:val="24"/>
-        </w:rPr>
-        <w:t>-se</w:t>
-      </w:r>
-      <w:r>
-        <w:rPr>
-          <w:sz w:val="24"/>
-          <w:szCs w:val="24"/>
-        </w:rPr>
-        <w:t xml:space="preserve"> perceber quais as diferenças de </w:t>
-      </w:r>
-      <w:r>
-        <w:rPr>
-          <w:i/>
-          <w:sz w:val="24"/>
-          <w:szCs w:val="24"/>
-        </w:rPr>
-        <w:t>performance</w:t>
-      </w:r>
-      <w:r>
-        <w:rPr>
-          <w:sz w:val="24"/>
-          <w:szCs w:val="24"/>
-        </w:rPr>
-        <w:t>.</w:t>
-      </w:r>
-    </w:p>
-    <w:p>
-      <w:pPr>
-        <w:pStyle w:val="PargrafodaLista"/>
-        <w:ind w:left="0" w:firstLine="567"/>
-        <w:rPr>
-          <w:sz w:val="24"/>
-          <w:szCs w:val="24"/>
-        </w:rPr>
-      </w:pPr>
-      <w:r>
-        <w:rPr>
-          <w:sz w:val="24"/>
-          <w:szCs w:val="24"/>
-        </w:rPr>
-        <w:t xml:space="preserve">Sem </w:t>
-      </w:r>
-      <w:r>
-        <w:rPr>
-          <w:i/>
-          <w:sz w:val="24"/>
-          <w:szCs w:val="24"/>
-        </w:rPr>
-        <w:t>i</w:t>
-      </w:r>
-      <w:r>
-        <w:rPr>
-          <w:i/>
-          <w:sz w:val="24"/>
-          <w:szCs w:val="24"/>
-        </w:rPr>
-        <w:t>ndex</w:t>
-      </w:r>
-      <w:r>
-        <w:rPr>
-          <w:sz w:val="24"/>
-          <w:szCs w:val="24"/>
-        </w:rPr>
-        <w:t xml:space="preserve"> criado:</w:t>
-      </w:r>
-    </w:p>
-    <w:p>
-      <w:pPr>
-        <w:pStyle w:val="PargrafodaLista"/>
-        <w:ind w:left="0"/>
-        <w:jc w:val="center"/>
-        <w:rPr>
-          <w:sz w:val="24"/>
-          <w:szCs w:val="24"/>
-        </w:rPr>
-      </w:pPr>
-      <w:r>
-        <w:rPr>
-          <w:noProof/>
-          <w:lang w:eastAsia="pt-PT"/>
-        </w:rPr>
-        <w:drawing>
-          <wp:inline distT="0" distB="0" distL="0" distR="0" wp14:anchorId="15BB73F6" wp14:editId="535C6DF2">
-            <wp:extent cx="2270957" cy="792549"/>
-            <wp:effectExtent l="0" t="0" r="0" b="7620"/>
-            <wp:docPr id="14" name="Imagem 14"/>
-            <wp:cNvGraphicFramePr>
-              <a:graphicFrameLocks xmlns:a="http://schemas.openxmlformats.org/drawingml/2006/main" noChangeAspect="1"/>
-            </wp:cNvGraphicFramePr>
-            <a:graphic xmlns:a="http://schemas.openxmlformats.org/drawingml/2006/main">
-              <a:graphicData uri="http://schemas.openxmlformats.org/drawingml/2006/picture">
-                <pic:pic xmlns:pic="http://schemas.openxmlformats.org/drawingml/2006/picture">
-                  <pic:nvPicPr>
-                    <pic:cNvPr id="1" name=""/>
-                    <pic:cNvPicPr/>
-                  </pic:nvPicPr>
-                  <pic:blipFill>
-                    <a:blip r:embed="rId71"/>
-                    <a:stretch>
-                      <a:fillRect/>
-                    </a:stretch>
-                  </pic:blipFill>
-                  <pic:spPr>
-                    <a:xfrm>
-                      <a:off x="0" y="0"/>
-                      <a:ext cx="2270957" cy="792549"/>
-                    </a:xfrm>
-                    <a:prstGeom prst="rect">
-                      <a:avLst/>
-                    </a:prstGeom>
-                  </pic:spPr>
-                </pic:pic>
-              </a:graphicData>
-            </a:graphic>
-          </wp:inline>
-        </w:drawing>
-      </w:r>
-    </w:p>
-    <w:p>
-      <w:pPr>
-        <w:pStyle w:val="PargrafodaLista"/>
-        <w:ind w:left="0" w:firstLine="567"/>
-        <w:rPr>
-          <w:sz w:val="24"/>
-          <w:szCs w:val="24"/>
-        </w:rPr>
-      </w:pPr>
-      <w:r>
-        <w:rPr>
-          <w:sz w:val="24"/>
-          <w:szCs w:val="24"/>
-        </w:rPr>
-        <w:t xml:space="preserve">Com </w:t>
-      </w:r>
-      <w:r>
-        <w:rPr>
-          <w:i/>
-          <w:sz w:val="24"/>
-          <w:szCs w:val="24"/>
-        </w:rPr>
-        <w:t xml:space="preserve">index </w:t>
-      </w:r>
-      <w:r>
-        <w:rPr>
-          <w:sz w:val="24"/>
-          <w:szCs w:val="24"/>
-        </w:rPr>
-        <w:t>criado:</w:t>
-      </w:r>
-    </w:p>
-    <w:p>
-      <w:pPr>
-        <w:pStyle w:val="PargrafodaLista"/>
-        <w:ind w:left="0"/>
-        <w:jc w:val="center"/>
-      </w:pPr>
-      <w:r>
-        <w:rPr>
-          <w:noProof/>
-          <w:lang w:eastAsia="pt-PT"/>
-        </w:rPr>
-        <w:drawing>
-          <wp:inline distT="0" distB="0" distL="0" distR="0" wp14:anchorId="6ABA78D4" wp14:editId="0EBA50B5">
-            <wp:extent cx="2293819" cy="1348857"/>
-            <wp:effectExtent l="0" t="0" r="0" b="3810"/>
-            <wp:docPr id="15" name="Imagem 15"/>
-            <wp:cNvGraphicFramePr>
-              <a:graphicFrameLocks xmlns:a="http://schemas.openxmlformats.org/drawingml/2006/main" noChangeAspect="1"/>
-            </wp:cNvGraphicFramePr>
-            <a:graphic xmlns:a="http://schemas.openxmlformats.org/drawingml/2006/main">
-              <a:graphicData uri="http://schemas.openxmlformats.org/drawingml/2006/picture">
-                <pic:pic xmlns:pic="http://schemas.openxmlformats.org/drawingml/2006/picture">
-                  <pic:nvPicPr>
-                    <pic:cNvPr id="1" name=""/>
-                    <pic:cNvPicPr/>
-                  </pic:nvPicPr>
-                  <pic:blipFill>
-                    <a:blip r:embed="rId72"/>
-                    <a:stretch>
-                      <a:fillRect/>
-                    </a:stretch>
-                  </pic:blipFill>
-                  <pic:spPr>
-                    <a:xfrm>
-                      <a:off x="0" y="0"/>
-                      <a:ext cx="2293819" cy="1348857"/>
-                    </a:xfrm>
-                    <a:prstGeom prst="rect">
-                      <a:avLst/>
-                    </a:prstGeom>
-                  </pic:spPr>
-                </pic:pic>
-              </a:graphicData>
-            </a:graphic>
-          </wp:inline>
-        </w:drawing>
-      </w:r>
-    </w:p>
-    <w:p>
-      <w:pPr>
-        <w:pStyle w:val="PargrafodaLista"/>
-        <w:ind w:left="0" w:firstLine="567"/>
-        <w:rPr>
-          <w:sz w:val="24"/>
-          <w:szCs w:val="24"/>
-        </w:rPr>
-      </w:pPr>
-      <w:r>
-        <w:rPr>
-          <w:sz w:val="24"/>
-          <w:szCs w:val="24"/>
-        </w:rPr>
-        <w:t xml:space="preserve">Perante os resultados obtidos pudemos comprovar que </w:t>
-      </w:r>
-      <w:r>
-        <w:rPr>
-          <w:sz w:val="24"/>
-          <w:szCs w:val="24"/>
-        </w:rPr>
-        <w:t xml:space="preserve">a </w:t>
-      </w:r>
-      <w:r>
-        <w:rPr>
-          <w:sz w:val="24"/>
-          <w:szCs w:val="24"/>
-        </w:rPr>
-        <w:t xml:space="preserve">inserção de registos </w:t>
-      </w:r>
-      <w:r>
-        <w:rPr>
-          <w:sz w:val="24"/>
-          <w:szCs w:val="24"/>
-        </w:rPr>
-        <w:t xml:space="preserve">tem tempos de execução diferentes com e sem </w:t>
-      </w:r>
-      <w:r>
-        <w:rPr>
-          <w:i/>
-          <w:sz w:val="24"/>
-          <w:szCs w:val="24"/>
-        </w:rPr>
-        <w:t>index</w:t>
-      </w:r>
-      <w:r>
-        <w:rPr>
-          <w:sz w:val="24"/>
-          <w:szCs w:val="24"/>
-        </w:rPr>
-        <w:t xml:space="preserve">, como seria de esperar. Esta operação é mais rápida quando a </w:t>
-      </w:r>
-      <w:r>
-        <w:rPr>
-          <w:sz w:val="24"/>
-          <w:szCs w:val="24"/>
-        </w:rPr>
-        <w:t xml:space="preserve">tabela não tem </w:t>
-      </w:r>
-      <w:r>
-        <w:rPr>
-          <w:i/>
-          <w:sz w:val="24"/>
-          <w:szCs w:val="24"/>
-        </w:rPr>
-        <w:t>i</w:t>
-      </w:r>
-      <w:r>
-        <w:rPr>
-          <w:i/>
-          <w:sz w:val="24"/>
-          <w:szCs w:val="24"/>
-        </w:rPr>
-        <w:t>ndex</w:t>
-      </w:r>
-      <w:r>
-        <w:rPr>
-          <w:sz w:val="24"/>
-          <w:szCs w:val="24"/>
-        </w:rPr>
-        <w:t xml:space="preserve"> criado</w:t>
-      </w:r>
-      <w:r>
-        <w:rPr>
-          <w:sz w:val="24"/>
-          <w:szCs w:val="24"/>
-        </w:rPr>
-        <w:t xml:space="preserve">, o que já era expectável pois quando as tabelas têm </w:t>
-      </w:r>
-      <w:r>
-        <w:rPr>
-          <w:i/>
-          <w:sz w:val="24"/>
-          <w:szCs w:val="24"/>
-        </w:rPr>
-        <w:t>indexes</w:t>
-      </w:r>
-      <w:r>
-        <w:rPr>
-          <w:i/>
-          <w:sz w:val="24"/>
-          <w:szCs w:val="24"/>
-        </w:rPr>
-        <w:t xml:space="preserve">, </w:t>
-      </w:r>
-      <w:r>
-        <w:rPr>
-          <w:sz w:val="24"/>
-          <w:szCs w:val="24"/>
-        </w:rPr>
-        <w:t>al</w:t>
-      </w:r>
-      <w:r>
-        <w:rPr>
-          <w:sz w:val="24"/>
-          <w:szCs w:val="24"/>
-        </w:rPr>
-        <w:t>é</w:t>
-      </w:r>
-      <w:r>
-        <w:rPr>
-          <w:sz w:val="24"/>
-          <w:szCs w:val="24"/>
-        </w:rPr>
-        <w:t>m de</w:t>
-      </w:r>
-      <w:r>
-        <w:rPr>
-          <w:i/>
-          <w:sz w:val="24"/>
-          <w:szCs w:val="24"/>
-        </w:rPr>
-        <w:t xml:space="preserve"> </w:t>
-      </w:r>
-      <w:r>
-        <w:rPr>
-          <w:sz w:val="24"/>
-          <w:szCs w:val="24"/>
-        </w:rPr>
-        <w:t xml:space="preserve">inserir os dados, também tem de atualizar os </w:t>
-      </w:r>
-      <w:r>
-        <w:rPr>
-          <w:i/>
-          <w:sz w:val="24"/>
-          <w:szCs w:val="24"/>
-        </w:rPr>
-        <w:t>index</w:t>
-      </w:r>
-      <w:r>
-        <w:rPr>
-          <w:i/>
-          <w:sz w:val="24"/>
-          <w:szCs w:val="24"/>
-        </w:rPr>
-        <w:t>es</w:t>
-      </w:r>
-      <w:r>
-        <w:rPr>
-          <w:sz w:val="24"/>
-          <w:szCs w:val="24"/>
-        </w:rPr>
-        <w:t xml:space="preserve"> da tabela, para garantir a consistência de dados na tabela e em todos os </w:t>
-      </w:r>
-      <w:r>
-        <w:rPr>
-          <w:i/>
-          <w:sz w:val="24"/>
-          <w:szCs w:val="24"/>
-        </w:rPr>
-        <w:t>indexes</w:t>
-      </w:r>
-      <w:r>
-        <w:rPr>
-          <w:i/>
-          <w:sz w:val="24"/>
-          <w:szCs w:val="24"/>
-        </w:rPr>
-        <w:t xml:space="preserve"> </w:t>
-      </w:r>
-      <w:r>
-        <w:rPr>
-          <w:sz w:val="24"/>
-          <w:szCs w:val="24"/>
-        </w:rPr>
-        <w:t>relacionados.</w:t>
-      </w:r>
-      <w:r>
-        <w:rPr>
-          <w:sz w:val="24"/>
-          <w:szCs w:val="24"/>
-        </w:rPr>
-        <w:t xml:space="preserve"> No final desta operação foi eliminado o </w:t>
-      </w:r>
-      <w:r>
-        <w:rPr>
-          <w:sz w:val="24"/>
-          <w:szCs w:val="24"/>
-        </w:rPr>
-        <w:t>index</w:t>
-      </w:r>
-      <w:r>
-        <w:rPr>
-          <w:sz w:val="24"/>
-          <w:szCs w:val="24"/>
-        </w:rPr>
-        <w:t xml:space="preserve"> para não afetar os restantes testes.</w:t>
-      </w:r>
-      <w:r>
-        <w:rPr>
-          <w:sz w:val="24"/>
-          <w:szCs w:val="24"/>
-        </w:rPr>
-        <w:tab/>
-      </w:r>
-    </w:p>
-    <w:p>
-      <w:pPr>
-        <w:pStyle w:val="Cabealho2"/>
-        <w:numPr>
-          <w:ilvl w:val="2"/>
-          <w:numId w:val="5"/>
-        </w:numPr>
-      </w:pPr>
-      <w:bookmarkStart w:id="39" w:name="_Toc151383816"/>
-      <w:r>
-        <w:t>UPDATE</w:t>
-      </w:r>
-      <w:bookmarkEnd w:id="39"/>
-    </w:p>
-    <w:p>
-      <w:pPr>
-        <w:pStyle w:val="PargrafodaLista"/>
-        <w:ind w:left="0" w:firstLine="567"/>
-        <w:rPr>
-          <w:sz w:val="24"/>
-          <w:szCs w:val="24"/>
-        </w:rPr>
-      </w:pPr>
-      <w:r>
-        <w:rPr>
-          <w:sz w:val="24"/>
-          <w:szCs w:val="24"/>
-        </w:rPr>
-        <w:t xml:space="preserve">Utilizando os mesmos registos gerados no ponto anterior (registos inseridos com datas de 2031 e 2032) foi testada a operação </w:t>
-      </w:r>
-      <w:r>
-        <w:rPr>
-          <w:i/>
-          <w:sz w:val="24"/>
-          <w:szCs w:val="24"/>
-        </w:rPr>
-        <w:t>UPDATE</w:t>
-      </w:r>
-      <w:r>
-        <w:rPr>
-          <w:sz w:val="24"/>
-          <w:szCs w:val="24"/>
-        </w:rPr>
-        <w:t xml:space="preserve">, desta vez cruzando com a tabela dos Jogadores e Países, pois o objetivo </w:t>
-      </w:r>
-      <w:r>
-        <w:rPr>
-          <w:sz w:val="24"/>
-          <w:szCs w:val="24"/>
-        </w:rPr>
-        <w:t>será</w:t>
-      </w:r>
-      <w:r>
-        <w:rPr>
-          <w:sz w:val="24"/>
-          <w:szCs w:val="24"/>
-        </w:rPr>
-        <w:t xml:space="preserve"> alterar</w:t>
-      </w:r>
-      <w:r>
-        <w:rPr>
-          <w:sz w:val="24"/>
-          <w:szCs w:val="24"/>
-        </w:rPr>
-        <w:t xml:space="preserve"> (para os jogadores provenientes de Portugal)</w:t>
-      </w:r>
-      <w:r>
-        <w:rPr>
-          <w:sz w:val="24"/>
-          <w:szCs w:val="24"/>
-        </w:rPr>
-        <w:t xml:space="preserve"> o valor da avaliação e aumentá-lo em 10%:</w:t>
-      </w:r>
-    </w:p>
-    <w:bookmarkStart w:id="40" w:name="_MON_1762009270"/>
-    <w:bookmarkEnd w:id="40"/>
-    <w:p>
-      <w:pPr>
-        <w:autoSpaceDE w:val="0"/>
-        <w:autoSpaceDN w:val="0"/>
-        <w:adjustRightInd w:val="0"/>
-        <w:spacing w:line="240" w:lineRule="auto"/>
-        <w:jc w:val="left"/>
-        <w:rPr>
-          <w:rFonts w:asciiTheme="minorHAnsi" w:hAnsiTheme="minorHAnsi" w:cstheme="minorHAnsi"/>
-          <w:color w:val="FF0000"/>
-        </w:rPr>
-      </w:pPr>
-      <w:r>
-        <w:rPr>
-          <w:rFonts w:asciiTheme="minorHAnsi" w:hAnsiTheme="minorHAnsi" w:cstheme="minorHAnsi"/>
-          <w:color w:val="FF0000"/>
-        </w:rPr>
-        <w:object w:dxaOrig="8504" w:dyaOrig="1074" w14:anchorId="0F8E295C">
-          <v:shape id="_x0000_i1046" type="#_x0000_t75" style="width:425.4pt;height:54pt" o:ole="">
-            <v:imagedata r:id="rId73" o:title=""/>
-          </v:shape>
-          <o:OLEObject Type="Embed" ProgID="Word.OpenDocumentText.12" ShapeID="_x0000_i1046" DrawAspect="Content" ObjectID="_1762062105" r:id="rId74"/>
-        </w:object>
-      </w:r>
-    </w:p>
-    <w:p>
-      <w:pPr>
-        <w:autoSpaceDE w:val="0"/>
-        <w:autoSpaceDN w:val="0"/>
-        <w:adjustRightInd w:val="0"/>
-        <w:spacing w:line="240" w:lineRule="auto"/>
-        <w:jc w:val="left"/>
-        <w:rPr>
-          <w:sz w:val="24"/>
-          <w:szCs w:val="24"/>
-        </w:rPr>
-      </w:pPr>
-    </w:p>
-    <w:p>
-      <w:pPr>
-        <w:pStyle w:val="PargrafodaLista"/>
-        <w:ind w:left="0" w:firstLine="567"/>
-        <w:rPr>
-          <w:sz w:val="24"/>
-          <w:szCs w:val="24"/>
-        </w:rPr>
-      </w:pPr>
-      <w:r>
-        <w:rPr>
-          <w:sz w:val="24"/>
-          <w:szCs w:val="24"/>
-        </w:rPr>
-        <w:t>A análise do</w:t>
-      </w:r>
-      <w:r>
-        <w:rPr>
-          <w:sz w:val="24"/>
-          <w:szCs w:val="24"/>
-        </w:rPr>
-        <w:t xml:space="preserve"> </w:t>
-      </w:r>
-      <w:r>
-        <w:rPr>
-          <w:i/>
-          <w:sz w:val="24"/>
-          <w:szCs w:val="24"/>
-        </w:rPr>
-        <w:t>execution plan</w:t>
-      </w:r>
-      <w:r>
-        <w:rPr>
-          <w:sz w:val="24"/>
-          <w:szCs w:val="24"/>
-        </w:rPr>
-        <w:t xml:space="preserve"> da </w:t>
-      </w:r>
-      <w:r>
-        <w:rPr>
-          <w:i/>
-          <w:sz w:val="24"/>
-          <w:szCs w:val="24"/>
-        </w:rPr>
-        <w:t>query</w:t>
-      </w:r>
-      <w:r>
-        <w:rPr>
-          <w:i/>
-          <w:sz w:val="24"/>
-          <w:szCs w:val="24"/>
-        </w:rPr>
-        <w:t xml:space="preserve"> </w:t>
-      </w:r>
-      <w:r>
-        <w:rPr>
-          <w:sz w:val="24"/>
-          <w:szCs w:val="24"/>
-        </w:rPr>
-        <w:t>identificou</w:t>
-      </w:r>
-      <w:r>
-        <w:rPr>
-          <w:sz w:val="24"/>
-          <w:szCs w:val="24"/>
-        </w:rPr>
-        <w:t xml:space="preserve"> a</w:t>
-      </w:r>
-      <w:r>
-        <w:rPr>
-          <w:i/>
-          <w:sz w:val="24"/>
-          <w:szCs w:val="24"/>
-        </w:rPr>
-        <w:t xml:space="preserve"> </w:t>
-      </w:r>
-      <w:r>
-        <w:rPr>
-          <w:sz w:val="24"/>
-          <w:szCs w:val="24"/>
-        </w:rPr>
-        <w:t xml:space="preserve">necessidade de criar um </w:t>
-      </w:r>
-      <w:r>
-        <w:rPr>
-          <w:i/>
-          <w:sz w:val="24"/>
-          <w:szCs w:val="24"/>
-        </w:rPr>
-        <w:t>index</w:t>
-      </w:r>
-      <w:r>
-        <w:rPr>
-          <w:sz w:val="24"/>
-          <w:szCs w:val="24"/>
-        </w:rPr>
-        <w:t>:</w:t>
-      </w:r>
-    </w:p>
-    <w:p>
-      <w:pPr>
-        <w:pStyle w:val="PargrafodaLista"/>
-        <w:ind w:left="-1134"/>
-        <w:rPr>
-          <w:sz w:val="24"/>
-          <w:szCs w:val="24"/>
-        </w:rPr>
-      </w:pPr>
-      <w:r>
-        <w:rPr>
-          <w:noProof/>
-          <w:lang w:eastAsia="pt-PT"/>
-        </w:rPr>
-        <w:drawing>
-          <wp:inline distT="0" distB="0" distL="0" distR="0" wp14:anchorId="4BADD63B" wp14:editId="3255F2C9">
-            <wp:extent cx="6888480" cy="1163728"/>
-            <wp:effectExtent l="0" t="0" r="0" b="0"/>
-            <wp:docPr id="18" name="Imagem 18"/>
-            <wp:cNvGraphicFramePr>
-              <a:graphicFrameLocks xmlns:a="http://schemas.openxmlformats.org/drawingml/2006/main" noChangeAspect="1"/>
-            </wp:cNvGraphicFramePr>
-            <a:graphic xmlns:a="http://schemas.openxmlformats.org/drawingml/2006/main">
-              <a:graphicData uri="http://schemas.openxmlformats.org/drawingml/2006/picture">
-                <pic:pic xmlns:pic="http://schemas.openxmlformats.org/drawingml/2006/picture">
-                  <pic:nvPicPr>
-                    <pic:cNvPr id="1" name=""/>
-                    <pic:cNvPicPr/>
-                  </pic:nvPicPr>
-                  <pic:blipFill>
-                    <a:blip r:embed="rId75"/>
-                    <a:stretch>
-                      <a:fillRect/>
-                    </a:stretch>
-                  </pic:blipFill>
-                  <pic:spPr>
-                    <a:xfrm>
-                      <a:off x="0" y="0"/>
-                      <a:ext cx="7044112" cy="1190020"/>
-                    </a:xfrm>
-                    <a:prstGeom prst="rect">
-                      <a:avLst/>
-                    </a:prstGeom>
-                  </pic:spPr>
-                </pic:pic>
-              </a:graphicData>
-            </a:graphic>
-          </wp:inline>
-        </w:drawing>
-      </w:r>
-    </w:p>
-    <w:p>
-      <w:pPr>
-        <w:pStyle w:val="PargrafodaLista"/>
-        <w:ind w:left="0" w:firstLine="567"/>
-        <w:rPr>
-          <w:i/>
-          <w:sz w:val="24"/>
-          <w:szCs w:val="24"/>
-        </w:rPr>
-      </w:pPr>
-      <w:r>
-        <w:rPr>
-          <w:sz w:val="24"/>
-          <w:szCs w:val="24"/>
-        </w:rPr>
-        <w:lastRenderedPageBreak/>
-        <w:t xml:space="preserve">Sintaxe da criação do </w:t>
-      </w:r>
-      <w:r>
-        <w:rPr>
-          <w:i/>
-          <w:sz w:val="24"/>
-          <w:szCs w:val="24"/>
-        </w:rPr>
-        <w:t>index:</w:t>
-      </w:r>
-    </w:p>
-    <w:bookmarkStart w:id="41" w:name="_MON_1762009307"/>
-    <w:bookmarkEnd w:id="41"/>
-    <w:p>
-      <w:pPr>
-        <w:pStyle w:val="PargrafodaLista"/>
-        <w:ind w:left="0"/>
-        <w:rPr>
-          <w:rFonts w:asciiTheme="minorHAnsi" w:hAnsiTheme="minorHAnsi" w:cstheme="minorHAnsi"/>
-          <w:lang w:val="en-US"/>
-        </w:rPr>
-      </w:pPr>
-      <w:r>
-        <w:rPr>
-          <w:rFonts w:asciiTheme="minorHAnsi" w:hAnsiTheme="minorHAnsi" w:cstheme="minorHAnsi"/>
-          <w:lang w:val="en-US"/>
-        </w:rPr>
-        <w:object w:dxaOrig="8504" w:dyaOrig="1611" w14:anchorId="51D92C9C">
-          <v:shape id="_x0000_i1047" type="#_x0000_t75" style="width:425.4pt;height:80.4pt" o:ole="">
-            <v:imagedata r:id="rId76" o:title=""/>
-          </v:shape>
-          <o:OLEObject Type="Embed" ProgID="Word.OpenDocumentText.12" ShapeID="_x0000_i1047" DrawAspect="Content" ObjectID="_1762062106" r:id="rId77"/>
-        </w:object>
-      </w:r>
-    </w:p>
-    <w:p>
-      <w:pPr>
-        <w:pStyle w:val="PargrafodaLista"/>
-        <w:ind w:left="0" w:firstLine="567"/>
-        <w:rPr>
-          <w:sz w:val="24"/>
-          <w:szCs w:val="24"/>
-          <w:lang w:val="en-US"/>
-        </w:rPr>
-      </w:pPr>
-    </w:p>
-    <w:p>
-      <w:pPr>
-        <w:pStyle w:val="PargrafodaLista"/>
-        <w:ind w:left="0" w:firstLine="567"/>
-        <w:rPr>
-          <w:sz w:val="24"/>
-          <w:szCs w:val="24"/>
-        </w:rPr>
-      </w:pPr>
-      <w:r>
-        <w:rPr>
-          <w:sz w:val="24"/>
-          <w:szCs w:val="24"/>
-        </w:rPr>
-        <w:t xml:space="preserve">Testou-se novamente a execução da </w:t>
-      </w:r>
-      <w:r>
-        <w:rPr>
-          <w:i/>
-          <w:sz w:val="24"/>
-          <w:szCs w:val="24"/>
-        </w:rPr>
-        <w:t>query</w:t>
-      </w:r>
-      <w:r>
-        <w:rPr>
-          <w:sz w:val="24"/>
-          <w:szCs w:val="24"/>
-        </w:rPr>
-        <w:t xml:space="preserve"> com e sem a criação do </w:t>
-      </w:r>
-      <w:r>
-        <w:rPr>
-          <w:i/>
-          <w:sz w:val="24"/>
-          <w:szCs w:val="24"/>
-        </w:rPr>
-        <w:t>index</w:t>
-      </w:r>
-      <w:r>
-        <w:rPr>
-          <w:sz w:val="24"/>
-          <w:szCs w:val="24"/>
-        </w:rPr>
-        <w:t>:</w:t>
-      </w:r>
-    </w:p>
-    <w:p>
-      <w:pPr>
-        <w:pStyle w:val="PargrafodaLista"/>
-        <w:ind w:left="0" w:firstLine="567"/>
-        <w:rPr>
-          <w:sz w:val="24"/>
-          <w:szCs w:val="24"/>
-        </w:rPr>
-      </w:pPr>
-      <w:r>
-        <w:rPr>
-          <w:sz w:val="24"/>
-          <w:szCs w:val="24"/>
-        </w:rPr>
-        <w:t xml:space="preserve">Sem </w:t>
-      </w:r>
-      <w:r>
-        <w:rPr>
-          <w:i/>
-          <w:sz w:val="24"/>
-          <w:szCs w:val="24"/>
-        </w:rPr>
-        <w:t>index</w:t>
-      </w:r>
-      <w:r>
-        <w:rPr>
-          <w:sz w:val="24"/>
-          <w:szCs w:val="24"/>
-        </w:rPr>
-        <w:t xml:space="preserve"> criado:</w:t>
-      </w:r>
-    </w:p>
-    <w:p>
-      <w:pPr>
-        <w:pStyle w:val="PargrafodaLista"/>
-        <w:ind w:left="0" w:firstLine="567"/>
-        <w:jc w:val="center"/>
-        <w:rPr>
-          <w:sz w:val="24"/>
-          <w:szCs w:val="24"/>
-        </w:rPr>
-      </w:pPr>
-      <w:r>
-        <w:rPr>
-          <w:noProof/>
-          <w:lang w:eastAsia="pt-PT"/>
-        </w:rPr>
-        <w:drawing>
-          <wp:inline distT="0" distB="0" distL="0" distR="0" wp14:anchorId="385E299C" wp14:editId="0F6F2A61">
-            <wp:extent cx="2110923" cy="823031"/>
-            <wp:effectExtent l="0" t="0" r="3810" b="0"/>
-            <wp:docPr id="27" name="Imagem 27"/>
-            <wp:cNvGraphicFramePr>
-              <a:graphicFrameLocks xmlns:a="http://schemas.openxmlformats.org/drawingml/2006/main" noChangeAspect="1"/>
-            </wp:cNvGraphicFramePr>
-            <a:graphic xmlns:a="http://schemas.openxmlformats.org/drawingml/2006/main">
-              <a:graphicData uri="http://schemas.openxmlformats.org/drawingml/2006/picture">
-                <pic:pic xmlns:pic="http://schemas.openxmlformats.org/drawingml/2006/picture">
-                  <pic:nvPicPr>
-                    <pic:cNvPr id="1" name=""/>
-                    <pic:cNvPicPr/>
-                  </pic:nvPicPr>
-                  <pic:blipFill>
-                    <a:blip r:embed="rId78"/>
-                    <a:stretch>
-                      <a:fillRect/>
-                    </a:stretch>
-                  </pic:blipFill>
-                  <pic:spPr>
-                    <a:xfrm>
-                      <a:off x="0" y="0"/>
-                      <a:ext cx="2110923" cy="823031"/>
-                    </a:xfrm>
-                    <a:prstGeom prst="rect">
-                      <a:avLst/>
-                    </a:prstGeom>
-                  </pic:spPr>
-                </pic:pic>
-              </a:graphicData>
-            </a:graphic>
-          </wp:inline>
-        </w:drawing>
-      </w:r>
-    </w:p>
-    <w:p>
-      <w:pPr>
-        <w:pStyle w:val="PargrafodaLista"/>
-        <w:ind w:left="0" w:firstLine="567"/>
-        <w:rPr>
-          <w:sz w:val="24"/>
-          <w:szCs w:val="24"/>
-        </w:rPr>
-      </w:pPr>
-      <w:r>
-        <w:rPr>
-          <w:sz w:val="24"/>
-          <w:szCs w:val="24"/>
-        </w:rPr>
-        <w:t xml:space="preserve">Com </w:t>
-      </w:r>
-      <w:r>
-        <w:rPr>
-          <w:i/>
-          <w:sz w:val="24"/>
-          <w:szCs w:val="24"/>
-        </w:rPr>
-        <w:t>index</w:t>
-      </w:r>
-      <w:r>
-        <w:rPr>
-          <w:sz w:val="24"/>
-          <w:szCs w:val="24"/>
-        </w:rPr>
-        <w:t xml:space="preserve"> criado:</w:t>
-      </w:r>
-    </w:p>
-    <w:p>
-      <w:pPr>
-        <w:pStyle w:val="PargrafodaLista"/>
-        <w:ind w:left="0" w:firstLine="567"/>
-        <w:jc w:val="center"/>
-        <w:rPr>
-          <w:sz w:val="24"/>
-          <w:szCs w:val="24"/>
-        </w:rPr>
-      </w:pPr>
-      <w:r>
-        <w:rPr>
-          <w:noProof/>
-          <w:lang w:eastAsia="pt-PT"/>
-        </w:rPr>
-        <w:drawing>
-          <wp:inline distT="0" distB="0" distL="0" distR="0" wp14:anchorId="44350986" wp14:editId="41BB2ECC">
-            <wp:extent cx="2149026" cy="1356478"/>
-            <wp:effectExtent l="0" t="0" r="3810" b="0"/>
-            <wp:docPr id="28" name="Imagem 28"/>
             <wp:cNvGraphicFramePr>
               <a:graphicFrameLocks xmlns:a="http://schemas.openxmlformats.org/drawingml/2006/main" noChangeAspect="1"/>
             </wp:cNvGraphicFramePr>
@@ -9777,7 +9696,7 @@
                   <pic:spPr>
                     <a:xfrm>
                       <a:off x="0" y="0"/>
-                      <a:ext cx="2149026" cy="1356478"/>
+                      <a:ext cx="7079013" cy="1294833"/>
                     </a:xfrm>
                     <a:prstGeom prst="rect">
                       <a:avLst/>
@@ -9792,6 +9711,62 @@
     </w:p>
     <w:p>
       <w:pPr>
+        <w:ind w:firstLine="567"/>
+        <w:rPr>
+          <w:sz w:val="24"/>
+          <w:szCs w:val="24"/>
+        </w:rPr>
+      </w:pPr>
+      <w:r>
+        <w:rPr>
+          <w:sz w:val="24"/>
+          <w:szCs w:val="24"/>
+        </w:rPr>
+        <w:lastRenderedPageBreak/>
+        <w:t xml:space="preserve">Sintaxe da criação do </w:t>
+      </w:r>
+      <w:r>
+        <w:rPr>
+          <w:sz w:val="24"/>
+          <w:szCs w:val="24"/>
+        </w:rPr>
+        <w:t>index</w:t>
+      </w:r>
+      <w:r>
+        <w:rPr>
+          <w:sz w:val="24"/>
+          <w:szCs w:val="24"/>
+        </w:rPr>
+        <w:t>:</w:t>
+      </w:r>
+    </w:p>
+    <w:bookmarkStart w:id="39" w:name="_MON_1762009235"/>
+    <w:bookmarkEnd w:id="39"/>
+    <w:p>
+      <w:pPr>
+        <w:pStyle w:val="PargrafodaLista"/>
+        <w:ind w:left="567"/>
+        <w:jc w:val="center"/>
+        <w:rPr>
+          <w:rFonts w:asciiTheme="minorHAnsi" w:hAnsiTheme="minorHAnsi" w:cstheme="minorHAnsi"/>
+          <w:color w:val="0000FF"/>
+        </w:rPr>
+      </w:pPr>
+      <w:r>
+        <w:rPr>
+          <w:rFonts w:asciiTheme="minorHAnsi" w:hAnsiTheme="minorHAnsi" w:cstheme="minorHAnsi"/>
+          <w:color w:val="0000FF"/>
+        </w:rPr>
+        <w:object w:dxaOrig="8504" w:dyaOrig="1719" w14:anchorId="262A0094">
+          <v:shape id="_x0000_i1050" type="#_x0000_t75" style="width:425.4pt;height:85.8pt" o:ole="">
+            <v:imagedata r:id="rId80" o:title=""/>
+          </v:shape>
+          <o:OLEObject Type="Embed" ProgID="Word.OpenDocumentText.12" ShapeID="_x0000_i1050" DrawAspect="Content" ObjectID="_1762192777" r:id="rId81"/>
+        </w:object>
+      </w:r>
+    </w:p>
+    <w:p>
+      <w:pPr>
         <w:pStyle w:val="PargrafodaLista"/>
         <w:ind w:left="0" w:firstLine="567"/>
         <w:rPr>
@@ -9804,7 +9779,21 @@
           <w:sz w:val="24"/>
           <w:szCs w:val="24"/>
         </w:rPr>
-        <w:t xml:space="preserve">A criação do </w:t>
+        <w:t>Foram ambas as situações</w:t>
+      </w:r>
+      <w:r>
+        <w:rPr>
+          <w:sz w:val="24"/>
+          <w:szCs w:val="24"/>
+        </w:rPr>
+        <w:t xml:space="preserve"> testadas</w:t>
+      </w:r>
+      <w:r>
+        <w:rPr>
+          <w:sz w:val="24"/>
+          <w:szCs w:val="24"/>
+        </w:rPr>
+        <w:t xml:space="preserve">, </w:t>
       </w:r>
       <w:r>
         <w:rPr>
@@ -9812,6 +9801,29 @@
           <w:sz w:val="24"/>
           <w:szCs w:val="24"/>
         </w:rPr>
+        <w:t>INSERT</w:t>
+      </w:r>
+      <w:r>
+        <w:rPr>
+          <w:i/>
+          <w:sz w:val="24"/>
+          <w:szCs w:val="24"/>
+        </w:rPr>
+        <w:t xml:space="preserve"> </w:t>
+      </w:r>
+      <w:r>
+        <w:rPr>
+          <w:sz w:val="24"/>
+          <w:szCs w:val="24"/>
+        </w:rPr>
+        <w:t xml:space="preserve">sem </w:t>
+      </w:r>
+      <w:r>
+        <w:rPr>
+          <w:i/>
+          <w:sz w:val="24"/>
+          <w:szCs w:val="24"/>
+        </w:rPr>
         <w:t>index</w:t>
       </w:r>
       <w:r>
@@ -9827,7 +9839,7 @@
           <w:sz w:val="24"/>
           <w:szCs w:val="24"/>
         </w:rPr>
-        <w:t xml:space="preserve">resultou numa melhoria de performance da </w:t>
+        <w:t>criado</w:t>
       </w:r>
       <w:r>
         <w:rPr>
@@ -9835,7 +9847,14 @@
           <w:sz w:val="24"/>
           <w:szCs w:val="24"/>
         </w:rPr>
-        <w:t>query</w:t>
+        <w:t xml:space="preserve"> </w:t>
+      </w:r>
+      <w:r>
+        <w:rPr>
+          <w:sz w:val="24"/>
+          <w:szCs w:val="24"/>
+        </w:rPr>
+        <w:t>e com</w:t>
       </w:r>
       <w:r>
         <w:rPr>
@@ -9843,14 +9862,7 @@
           <w:sz w:val="24"/>
           <w:szCs w:val="24"/>
         </w:rPr>
-        <w:t xml:space="preserve">, </w:t>
-      </w:r>
-      <w:r>
-        <w:rPr>
-          <w:sz w:val="24"/>
-          <w:szCs w:val="24"/>
-        </w:rPr>
-        <w:t xml:space="preserve">passando de 31 para 18 milissegundos após a criação do </w:t>
+        <w:t xml:space="preserve"> </w:t>
       </w:r>
       <w:r>
         <w:rPr>
@@ -9862,46 +9874,62 @@
       </w:r>
       <w:r>
         <w:rPr>
+          <w:i/>
+          <w:sz w:val="24"/>
+          <w:szCs w:val="24"/>
+        </w:rPr>
+        <w:t xml:space="preserve"> </w:t>
+      </w:r>
+      <w:r>
+        <w:rPr>
+          <w:sz w:val="24"/>
+          <w:szCs w:val="24"/>
+        </w:rPr>
+        <w:t xml:space="preserve">criado, </w:t>
+      </w:r>
+      <w:r>
+        <w:rPr>
+          <w:sz w:val="24"/>
+          <w:szCs w:val="24"/>
+        </w:rPr>
+        <w:t xml:space="preserve">de </w:t>
+      </w:r>
+      <w:r>
+        <w:rPr>
+          <w:sz w:val="24"/>
+          <w:szCs w:val="24"/>
+        </w:rPr>
+        <w:t>forma a conseguir</w:t>
+      </w:r>
+      <w:r>
+        <w:rPr>
+          <w:sz w:val="24"/>
+          <w:szCs w:val="24"/>
+        </w:rPr>
+        <w:t>-se</w:t>
+      </w:r>
+      <w:r>
+        <w:rPr>
+          <w:sz w:val="24"/>
+          <w:szCs w:val="24"/>
+        </w:rPr>
+        <w:t xml:space="preserve"> perceber quais as diferenças de </w:t>
+      </w:r>
+      <w:r>
+        <w:rPr>
+          <w:i/>
+          <w:sz w:val="24"/>
+          <w:szCs w:val="24"/>
+        </w:rPr>
+        <w:t>performance</w:t>
+      </w:r>
+      <w:r>
+        <w:rPr>
           <w:sz w:val="24"/>
           <w:szCs w:val="24"/>
         </w:rPr>
         <w:t>.</w:t>
       </w:r>
-      <w:r>
-        <w:rPr>
-          <w:sz w:val="24"/>
-          <w:szCs w:val="24"/>
-        </w:rPr>
-        <w:t xml:space="preserve"> No final desta operação foi eliminado o </w:t>
-      </w:r>
-      <w:r>
-        <w:rPr>
-          <w:sz w:val="24"/>
-          <w:szCs w:val="24"/>
-        </w:rPr>
-        <w:t>index</w:t>
-      </w:r>
-      <w:r>
-        <w:rPr>
-          <w:sz w:val="24"/>
-          <w:szCs w:val="24"/>
-        </w:rPr>
-        <w:t xml:space="preserve"> para não afetar os restantes testes.</w:t>
-      </w:r>
-    </w:p>
-    <w:p>
-      <w:pPr>
-        <w:pStyle w:val="Cabealho2"/>
-        <w:numPr>
-          <w:ilvl w:val="2"/>
-          <w:numId w:val="5"/>
-        </w:numPr>
-      </w:pPr>
-      <w:bookmarkStart w:id="42" w:name="_Toc151383817"/>
-      <w:r>
-        <w:t>DELETE</w:t>
-      </w:r>
-      <w:bookmarkEnd w:id="42"/>
     </w:p>
     <w:p>
       <w:pPr>
@@ -9917,184 +9945,41 @@
           <w:sz w:val="24"/>
           <w:szCs w:val="24"/>
         </w:rPr>
-        <w:t xml:space="preserve">Novamente utilizando os registos obtidos no ponto </w:t>
-      </w:r>
-      <w:r>
-        <w:rPr>
-          <w:sz w:val="24"/>
-          <w:szCs w:val="24"/>
-        </w:rPr>
-        <w:fldChar w:fldCharType="begin"/>
-      </w:r>
-      <w:r>
-        <w:rPr>
-          <w:sz w:val="24"/>
-          <w:szCs w:val="24"/>
-        </w:rPr>
-        <w:instrText xml:space="preserve"> REF _Ref151387014 \r \h </w:instrText>
-      </w:r>
-      <w:r>
-        <w:rPr>
-          <w:sz w:val="24"/>
-          <w:szCs w:val="24"/>
-        </w:rPr>
-      </w:r>
-      <w:r>
-        <w:rPr>
-          <w:sz w:val="24"/>
-          <w:szCs w:val="24"/>
-        </w:rPr>
-        <w:fldChar w:fldCharType="separate"/>
-      </w:r>
-      <w:r>
-        <w:rPr>
-          <w:sz w:val="24"/>
-          <w:szCs w:val="24"/>
-        </w:rPr>
-        <w:t>2.4.1</w:t>
-      </w:r>
-      <w:r>
-        <w:rPr>
-          <w:sz w:val="24"/>
-          <w:szCs w:val="24"/>
-        </w:rPr>
-        <w:fldChar w:fldCharType="end"/>
-      </w:r>
-      <w:r>
-        <w:rPr>
-          <w:sz w:val="24"/>
-          <w:szCs w:val="24"/>
-        </w:rPr>
-        <w:t>, desta vez o objetivo será testar a operação DELETE, de forma a remover os registos inseridos e posteriormente alterados, para que a tabela volte a ter os dados originais. Sintaxe utilizada para eliminar os registos:</w:t>
-      </w:r>
-    </w:p>
-    <w:bookmarkStart w:id="43" w:name="_MON_1762009332"/>
-    <w:bookmarkEnd w:id="43"/>
-    <w:p>
-      <w:pPr>
-        <w:spacing w:before="120" w:line="312" w:lineRule="auto"/>
-        <w:rPr>
-          <w:rFonts w:asciiTheme="minorHAnsi" w:hAnsiTheme="minorHAnsi" w:cstheme="minorHAnsi"/>
-          <w:color w:val="FF0000"/>
-        </w:rPr>
-      </w:pPr>
-      <w:r>
-        <w:rPr>
-          <w:rFonts w:asciiTheme="minorHAnsi" w:hAnsiTheme="minorHAnsi" w:cstheme="minorHAnsi"/>
-          <w:color w:val="FF0000"/>
-        </w:rPr>
-        <w:object w:dxaOrig="8504" w:dyaOrig="645" w14:anchorId="798D6E3B">
-          <v:shape id="_x0000_i1048" type="#_x0000_t75" style="width:425.4pt;height:32.4pt" o:ole="">
-            <v:imagedata r:id="rId80" o:title=""/>
-          </v:shape>
-          <o:OLEObject Type="Embed" ProgID="Word.OpenDocumentText.12" ShapeID="_x0000_i1048" DrawAspect="Content" ObjectID="_1762062107" r:id="rId81"/>
-        </w:object>
+        <w:t xml:space="preserve">Sem </w:t>
+      </w:r>
+      <w:r>
+        <w:rPr>
+          <w:i/>
+          <w:sz w:val="24"/>
+          <w:szCs w:val="24"/>
+        </w:rPr>
+        <w:t>i</w:t>
+      </w:r>
+      <w:r>
+        <w:rPr>
+          <w:i/>
+          <w:sz w:val="24"/>
+          <w:szCs w:val="24"/>
+        </w:rPr>
+        <w:t>ndex</w:t>
+      </w:r>
+      <w:r>
+        <w:rPr>
+          <w:sz w:val="24"/>
+          <w:szCs w:val="24"/>
+        </w:rPr>
+        <w:t xml:space="preserve"> criado:</w:t>
       </w:r>
     </w:p>
     <w:p>
       <w:pPr>
         <w:pStyle w:val="PargrafodaLista"/>
-        <w:ind w:left="0" w:firstLine="567"/>
-        <w:rPr>
-          <w:sz w:val="24"/>
-          <w:szCs w:val="24"/>
-        </w:rPr>
-      </w:pPr>
-      <w:r>
-        <w:rPr>
-          <w:sz w:val="24"/>
-          <w:szCs w:val="24"/>
-        </w:rPr>
-        <w:t>A análise do</w:t>
-      </w:r>
-      <w:r>
-        <w:rPr>
-          <w:sz w:val="24"/>
-          <w:szCs w:val="24"/>
-        </w:rPr>
-        <w:t xml:space="preserve"> </w:t>
-      </w:r>
-      <w:r>
-        <w:rPr>
-          <w:i/>
-          <w:sz w:val="24"/>
-          <w:szCs w:val="24"/>
-        </w:rPr>
-        <w:t>execution plan</w:t>
-      </w:r>
-      <w:r>
-        <w:rPr>
-          <w:sz w:val="24"/>
-          <w:szCs w:val="24"/>
-        </w:rPr>
-        <w:t xml:space="preserve"> da </w:t>
-      </w:r>
-      <w:r>
-        <w:rPr>
-          <w:i/>
-          <w:sz w:val="24"/>
-          <w:szCs w:val="24"/>
-        </w:rPr>
-        <w:t>query</w:t>
-      </w:r>
-      <w:r>
-        <w:rPr>
-          <w:i/>
-          <w:sz w:val="24"/>
-          <w:szCs w:val="24"/>
-        </w:rPr>
-        <w:t xml:space="preserve"> </w:t>
-      </w:r>
-      <w:r>
-        <w:rPr>
-          <w:sz w:val="24"/>
-          <w:szCs w:val="24"/>
-        </w:rPr>
-        <w:t>identificou</w:t>
-      </w:r>
-      <w:r>
-        <w:rPr>
-          <w:sz w:val="24"/>
-          <w:szCs w:val="24"/>
-        </w:rPr>
-        <w:t xml:space="preserve"> a</w:t>
-      </w:r>
-      <w:r>
-        <w:rPr>
-          <w:i/>
-          <w:sz w:val="24"/>
-          <w:szCs w:val="24"/>
-        </w:rPr>
-        <w:t xml:space="preserve"> </w:t>
-      </w:r>
-      <w:r>
-        <w:rPr>
-          <w:sz w:val="24"/>
-          <w:szCs w:val="24"/>
-        </w:rPr>
-        <w:t xml:space="preserve">necessidade de criar um </w:t>
-      </w:r>
-      <w:r>
-        <w:rPr>
-          <w:i/>
-          <w:sz w:val="24"/>
-          <w:szCs w:val="24"/>
-        </w:rPr>
-        <w:t>index</w:t>
-      </w:r>
-      <w:r>
-        <w:rPr>
-          <w:sz w:val="24"/>
-          <w:szCs w:val="24"/>
-        </w:rPr>
-        <w:t>:</w:t>
-      </w:r>
-    </w:p>
-    <w:p>
-      <w:pPr>
-        <w:spacing w:line="240" w:lineRule="auto"/>
-        <w:ind w:left="-1134"/>
-        <w:jc w:val="left"/>
+        <w:ind w:left="0"/>
+        <w:jc w:val="center"/>
+        <w:rPr>
+          <w:sz w:val="24"/>
+          <w:szCs w:val="24"/>
+        </w:rPr>
       </w:pPr>
       <w:r>
         <w:rPr>
@@ -10102,10 +9987,10 @@
           <w:lang w:eastAsia="pt-PT"/>
         </w:rPr>
         <w:drawing>
-          <wp:inline distT="0" distB="0" distL="0" distR="0" wp14:anchorId="149A0A7A" wp14:editId="36714988">
-            <wp:extent cx="7131685" cy="741346"/>
-            <wp:effectExtent l="0" t="0" r="0" b="0"/>
-            <wp:docPr id="29" name="Imagem 29"/>
+          <wp:inline distT="0" distB="0" distL="0" distR="0" wp14:anchorId="15BB73F6" wp14:editId="535C6DF2">
+            <wp:extent cx="2270957" cy="792549"/>
+            <wp:effectExtent l="0" t="0" r="0" b="7620"/>
+            <wp:docPr id="14" name="Imagem 14"/>
             <wp:cNvGraphicFramePr>
               <a:graphicFrameLocks xmlns:a="http://schemas.openxmlformats.org/drawingml/2006/main" noChangeAspect="1"/>
             </wp:cNvGraphicFramePr>
@@ -10125,7 +10010,7 @@
                   <pic:spPr>
                     <a:xfrm>
                       <a:off x="0" y="0"/>
-                      <a:ext cx="7245612" cy="753189"/>
+                      <a:ext cx="2270957" cy="792549"/>
                     </a:xfrm>
                     <a:prstGeom prst="rect">
                       <a:avLst/>
@@ -10140,77 +10025,6 @@
     </w:p>
     <w:p>
       <w:pPr>
-        <w:spacing w:before="120" w:line="312" w:lineRule="auto"/>
-        <w:ind w:firstLine="567"/>
-        <w:rPr>
-          <w:sz w:val="24"/>
-        </w:rPr>
-      </w:pPr>
-    </w:p>
-    <w:p>
-      <w:pPr>
-        <w:spacing w:before="120" w:line="312" w:lineRule="auto"/>
-        <w:ind w:firstLine="567"/>
-        <w:rPr>
-          <w:sz w:val="24"/>
-        </w:rPr>
-      </w:pPr>
-      <w:r>
-        <w:rPr>
-          <w:sz w:val="24"/>
-        </w:rPr>
-        <w:lastRenderedPageBreak/>
-        <w:t xml:space="preserve">Sintaxe da criação do </w:t>
-      </w:r>
-      <w:r>
-        <w:rPr>
-          <w:i/>
-          <w:sz w:val="24"/>
-        </w:rPr>
-        <w:t>index</w:t>
-      </w:r>
-      <w:r>
-        <w:rPr>
-          <w:sz w:val="24"/>
-        </w:rPr>
-        <w:t>:</w:t>
-      </w:r>
-    </w:p>
-    <w:bookmarkStart w:id="44" w:name="_MON_1762009357"/>
-    <w:bookmarkEnd w:id="44"/>
-    <w:p>
-      <w:pPr>
-        <w:autoSpaceDE w:val="0"/>
-        <w:autoSpaceDN w:val="0"/>
-        <w:adjustRightInd w:val="0"/>
-        <w:spacing w:line="240" w:lineRule="auto"/>
-        <w:jc w:val="left"/>
-        <w:rPr>
-          <w:rFonts w:asciiTheme="minorHAnsi" w:hAnsiTheme="minorHAnsi" w:cstheme="minorHAnsi"/>
-          <w:color w:val="000000"/>
-        </w:rPr>
-      </w:pPr>
-      <w:r>
-        <w:rPr>
-          <w:rFonts w:asciiTheme="minorHAnsi" w:hAnsiTheme="minorHAnsi" w:cstheme="minorHAnsi"/>
-          <w:color w:val="000000"/>
-        </w:rPr>
-        <w:object w:dxaOrig="8504" w:dyaOrig="1611" w14:anchorId="4B568801">
-          <v:shape id="_x0000_i1049" type="#_x0000_t75" style="width:425.4pt;height:80.4pt" o:ole="">
-            <v:imagedata r:id="rId83" o:title=""/>
-          </v:shape>
-          <o:OLEObject Type="Embed" ProgID="Word.OpenDocumentText.12" ShapeID="_x0000_i1049" DrawAspect="Content" ObjectID="_1762062108" r:id="rId84"/>
-        </w:object>
-      </w:r>
-    </w:p>
-    <w:p>
-      <w:pPr>
-        <w:spacing w:before="120" w:line="312" w:lineRule="auto"/>
-        <w:ind w:firstLine="567"/>
-      </w:pPr>
-    </w:p>
-    <w:p>
-      <w:pPr>
         <w:pStyle w:val="PargrafodaLista"/>
         <w:ind w:left="0" w:firstLine="567"/>
         <w:rPr>
@@ -10223,7 +10037,7 @@
           <w:sz w:val="24"/>
           <w:szCs w:val="24"/>
         </w:rPr>
-        <w:t xml:space="preserve">A execução da </w:t>
+        <w:t xml:space="preserve">Com </w:t>
       </w:r>
       <w:r>
         <w:rPr>
@@ -10231,66 +10045,20 @@
           <w:sz w:val="24"/>
           <w:szCs w:val="24"/>
         </w:rPr>
-        <w:t>query</w:t>
-      </w:r>
-      <w:r>
-        <w:rPr>
-          <w:sz w:val="24"/>
-          <w:szCs w:val="24"/>
-        </w:rPr>
-        <w:t xml:space="preserve"> foi testada com e sem a criação do </w:t>
-      </w:r>
-      <w:r>
-        <w:rPr>
-          <w:i/>
-          <w:sz w:val="24"/>
-          <w:szCs w:val="24"/>
-        </w:rPr>
-        <w:t>index</w:t>
-      </w:r>
-      <w:r>
-        <w:rPr>
-          <w:sz w:val="24"/>
-          <w:szCs w:val="24"/>
-        </w:rPr>
-        <w:t>:</w:t>
+        <w:t xml:space="preserve">index </w:t>
+      </w:r>
+      <w:r>
+        <w:rPr>
+          <w:sz w:val="24"/>
+          <w:szCs w:val="24"/>
+        </w:rPr>
+        <w:t>criado:</w:t>
       </w:r>
     </w:p>
     <w:p>
       <w:pPr>
         <w:pStyle w:val="PargrafodaLista"/>
-        <w:ind w:left="0" w:firstLine="567"/>
-        <w:rPr>
-          <w:sz w:val="24"/>
-          <w:szCs w:val="24"/>
-        </w:rPr>
-      </w:pPr>
-      <w:r>
-        <w:rPr>
-          <w:sz w:val="24"/>
-          <w:szCs w:val="24"/>
-        </w:rPr>
-        <w:t xml:space="preserve">Sem </w:t>
-      </w:r>
-      <w:r>
-        <w:rPr>
-          <w:i/>
-          <w:sz w:val="24"/>
-          <w:szCs w:val="24"/>
-        </w:rPr>
-        <w:t>index</w:t>
-      </w:r>
-      <w:r>
-        <w:rPr>
-          <w:sz w:val="24"/>
-          <w:szCs w:val="24"/>
-        </w:rPr>
-        <w:t xml:space="preserve"> criado:</w:t>
-      </w:r>
-    </w:p>
-    <w:p>
-      <w:pPr>
-        <w:spacing w:before="120" w:line="312" w:lineRule="auto"/>
+        <w:ind w:left="0"/>
         <w:jc w:val="center"/>
       </w:pPr>
       <w:r>
@@ -10299,10 +10067,10 @@
           <w:lang w:eastAsia="pt-PT"/>
         </w:rPr>
         <w:drawing>
-          <wp:inline distT="0" distB="0" distL="0" distR="0" wp14:anchorId="635C67B9" wp14:editId="6B041C8A">
-            <wp:extent cx="2278577" cy="1569856"/>
-            <wp:effectExtent l="0" t="0" r="7620" b="0"/>
-            <wp:docPr id="31" name="Imagem 31"/>
+          <wp:inline distT="0" distB="0" distL="0" distR="0" wp14:anchorId="6ABA78D4" wp14:editId="0EBA50B5">
+            <wp:extent cx="2293819" cy="1348857"/>
+            <wp:effectExtent l="0" t="0" r="0" b="3810"/>
+            <wp:docPr id="15" name="Imagem 15"/>
             <wp:cNvGraphicFramePr>
               <a:graphicFrameLocks xmlns:a="http://schemas.openxmlformats.org/drawingml/2006/main" noChangeAspect="1"/>
             </wp:cNvGraphicFramePr>
@@ -10314,7 +10082,7 @@
                     <pic:cNvPicPr/>
                   </pic:nvPicPr>
                   <pic:blipFill>
-                    <a:blip r:embed="rId85"/>
+                    <a:blip r:embed="rId83"/>
                     <a:stretch>
                       <a:fillRect/>
                     </a:stretch>
@@ -10322,7 +10090,7 @@
                   <pic:spPr>
                     <a:xfrm>
                       <a:off x="0" y="0"/>
-                      <a:ext cx="2278577" cy="1569856"/>
+                      <a:ext cx="2293819" cy="1348857"/>
                     </a:xfrm>
                     <a:prstGeom prst="rect">
                       <a:avLst/>
@@ -10349,7 +10117,28 @@
           <w:sz w:val="24"/>
           <w:szCs w:val="24"/>
         </w:rPr>
-        <w:t xml:space="preserve">Com </w:t>
+        <w:t xml:space="preserve">Perante os resultados obtidos pudemos comprovar que </w:t>
+      </w:r>
+      <w:r>
+        <w:rPr>
+          <w:sz w:val="24"/>
+          <w:szCs w:val="24"/>
+        </w:rPr>
+        <w:t xml:space="preserve">a </w:t>
+      </w:r>
+      <w:r>
+        <w:rPr>
+          <w:sz w:val="24"/>
+          <w:szCs w:val="24"/>
+        </w:rPr>
+        <w:t xml:space="preserve">inserção de registos </w:t>
+      </w:r>
+      <w:r>
+        <w:rPr>
+          <w:sz w:val="24"/>
+          <w:szCs w:val="24"/>
+        </w:rPr>
+        <w:t xml:space="preserve">tem tempos de execução diferentes com e sem </w:t>
       </w:r>
       <w:r>
         <w:rPr>
@@ -10364,13 +10153,394 @@
           <w:sz w:val="24"/>
           <w:szCs w:val="24"/>
         </w:rPr>
-        <w:t xml:space="preserve"> criado:</w:t>
-      </w:r>
-    </w:p>
-    <w:p>
-      <w:pPr>
-        <w:spacing w:before="120" w:line="312" w:lineRule="auto"/>
+        <w:t xml:space="preserve">, como seria de esperar. Esta operação é mais rápida quando a </w:t>
+      </w:r>
+      <w:r>
+        <w:rPr>
+          <w:sz w:val="24"/>
+          <w:szCs w:val="24"/>
+        </w:rPr>
+        <w:t xml:space="preserve">tabela não tem </w:t>
+      </w:r>
+      <w:r>
+        <w:rPr>
+          <w:i/>
+          <w:sz w:val="24"/>
+          <w:szCs w:val="24"/>
+        </w:rPr>
+        <w:t>i</w:t>
+      </w:r>
+      <w:r>
+        <w:rPr>
+          <w:i/>
+          <w:sz w:val="24"/>
+          <w:szCs w:val="24"/>
+        </w:rPr>
+        <w:t>ndex</w:t>
+      </w:r>
+      <w:r>
+        <w:rPr>
+          <w:sz w:val="24"/>
+          <w:szCs w:val="24"/>
+        </w:rPr>
+        <w:t xml:space="preserve"> criado</w:t>
+      </w:r>
+      <w:r>
+        <w:rPr>
+          <w:sz w:val="24"/>
+          <w:szCs w:val="24"/>
+        </w:rPr>
+        <w:t xml:space="preserve">, o que já era expectável pois quando as tabelas têm </w:t>
+      </w:r>
+      <w:r>
+        <w:rPr>
+          <w:i/>
+          <w:sz w:val="24"/>
+          <w:szCs w:val="24"/>
+        </w:rPr>
+        <w:t>indexes</w:t>
+      </w:r>
+      <w:r>
+        <w:rPr>
+          <w:i/>
+          <w:sz w:val="24"/>
+          <w:szCs w:val="24"/>
+        </w:rPr>
+        <w:t xml:space="preserve">, </w:t>
+      </w:r>
+      <w:r>
+        <w:rPr>
+          <w:sz w:val="24"/>
+          <w:szCs w:val="24"/>
+        </w:rPr>
+        <w:t>al</w:t>
+      </w:r>
+      <w:r>
+        <w:rPr>
+          <w:sz w:val="24"/>
+          <w:szCs w:val="24"/>
+        </w:rPr>
+        <w:t>é</w:t>
+      </w:r>
+      <w:r>
+        <w:rPr>
+          <w:sz w:val="24"/>
+          <w:szCs w:val="24"/>
+        </w:rPr>
+        <w:t>m de</w:t>
+      </w:r>
+      <w:r>
+        <w:rPr>
+          <w:i/>
+          <w:sz w:val="24"/>
+          <w:szCs w:val="24"/>
+        </w:rPr>
+        <w:t xml:space="preserve"> </w:t>
+      </w:r>
+      <w:r>
+        <w:rPr>
+          <w:sz w:val="24"/>
+          <w:szCs w:val="24"/>
+        </w:rPr>
+        <w:t xml:space="preserve">inserir os dados, também tem de atualizar os </w:t>
+      </w:r>
+      <w:r>
+        <w:rPr>
+          <w:i/>
+          <w:sz w:val="24"/>
+          <w:szCs w:val="24"/>
+        </w:rPr>
+        <w:t>index</w:t>
+      </w:r>
+      <w:r>
+        <w:rPr>
+          <w:i/>
+          <w:sz w:val="24"/>
+          <w:szCs w:val="24"/>
+        </w:rPr>
+        <w:t>es</w:t>
+      </w:r>
+      <w:r>
+        <w:rPr>
+          <w:sz w:val="24"/>
+          <w:szCs w:val="24"/>
+        </w:rPr>
+        <w:t xml:space="preserve"> da tabela, para garantir a consistência de dados na tabela e em todos os </w:t>
+      </w:r>
+      <w:r>
+        <w:rPr>
+          <w:i/>
+          <w:sz w:val="24"/>
+          <w:szCs w:val="24"/>
+        </w:rPr>
+        <w:t>indexes</w:t>
+      </w:r>
+      <w:r>
+        <w:rPr>
+          <w:i/>
+          <w:sz w:val="24"/>
+          <w:szCs w:val="24"/>
+        </w:rPr>
+        <w:t xml:space="preserve"> </w:t>
+      </w:r>
+      <w:r>
+        <w:rPr>
+          <w:sz w:val="24"/>
+          <w:szCs w:val="24"/>
+        </w:rPr>
+        <w:t>relacionados.</w:t>
+      </w:r>
+      <w:r>
+        <w:rPr>
+          <w:sz w:val="24"/>
+          <w:szCs w:val="24"/>
+        </w:rPr>
+        <w:t xml:space="preserve"> No final desta operação foi eliminado o </w:t>
+      </w:r>
+      <w:r>
+        <w:rPr>
+          <w:sz w:val="24"/>
+          <w:szCs w:val="24"/>
+        </w:rPr>
+        <w:t>index</w:t>
+      </w:r>
+      <w:r>
+        <w:rPr>
+          <w:sz w:val="24"/>
+          <w:szCs w:val="24"/>
+        </w:rPr>
+        <w:t xml:space="preserve"> para não afetar os restantes testes.</w:t>
+      </w:r>
+      <w:r>
+        <w:rPr>
+          <w:sz w:val="24"/>
+          <w:szCs w:val="24"/>
+        </w:rPr>
+        <w:tab/>
+      </w:r>
+    </w:p>
+    <w:p>
+      <w:pPr>
+        <w:pStyle w:val="Cabealho2"/>
+        <w:numPr>
+          <w:ilvl w:val="2"/>
+          <w:numId w:val="5"/>
+        </w:numPr>
+      </w:pPr>
+      <w:bookmarkStart w:id="40" w:name="_Toc151578267"/>
+      <w:r>
+        <w:t>UPDATE</w:t>
+      </w:r>
+      <w:bookmarkEnd w:id="40"/>
+    </w:p>
+    <w:p>
+      <w:pPr>
+        <w:pStyle w:val="PargrafodaLista"/>
+        <w:ind w:left="0" w:firstLine="567"/>
+        <w:rPr>
+          <w:sz w:val="24"/>
+          <w:szCs w:val="24"/>
+        </w:rPr>
+      </w:pPr>
+      <w:r>
+        <w:rPr>
+          <w:sz w:val="24"/>
+          <w:szCs w:val="24"/>
+        </w:rPr>
+        <w:t xml:space="preserve">Utilizando os mesmos registos gerados no ponto anterior (registos inseridos com datas de 2031 e 2032) foi testada a operação </w:t>
+      </w:r>
+      <w:r>
+        <w:rPr>
+          <w:i/>
+          <w:sz w:val="24"/>
+          <w:szCs w:val="24"/>
+        </w:rPr>
+        <w:t>UPDATE</w:t>
+      </w:r>
+      <w:r>
+        <w:rPr>
+          <w:sz w:val="24"/>
+          <w:szCs w:val="24"/>
+        </w:rPr>
+        <w:t xml:space="preserve">, desta vez cruzando com a tabela dos Jogadores e Países, pois o objetivo </w:t>
+      </w:r>
+      <w:r>
+        <w:rPr>
+          <w:sz w:val="24"/>
+          <w:szCs w:val="24"/>
+        </w:rPr>
+        <w:t>será</w:t>
+      </w:r>
+      <w:r>
+        <w:rPr>
+          <w:sz w:val="24"/>
+          <w:szCs w:val="24"/>
+        </w:rPr>
+        <w:t xml:space="preserve"> alterar</w:t>
+      </w:r>
+      <w:r>
+        <w:rPr>
+          <w:sz w:val="24"/>
+          <w:szCs w:val="24"/>
+        </w:rPr>
+        <w:t xml:space="preserve"> (para os jogadores provenientes de Portugal)</w:t>
+      </w:r>
+      <w:r>
+        <w:rPr>
+          <w:sz w:val="24"/>
+          <w:szCs w:val="24"/>
+        </w:rPr>
+        <w:t xml:space="preserve"> o valor da avaliação e aumentá-lo em 10%:</w:t>
+      </w:r>
+    </w:p>
+    <w:bookmarkStart w:id="41" w:name="_MON_1762009270"/>
+    <w:bookmarkEnd w:id="41"/>
+    <w:p>
+      <w:pPr>
+        <w:autoSpaceDE w:val="0"/>
+        <w:autoSpaceDN w:val="0"/>
+        <w:adjustRightInd w:val="0"/>
+        <w:spacing w:line="240" w:lineRule="auto"/>
         <w:jc w:val="center"/>
+        <w:rPr>
+          <w:rFonts w:asciiTheme="minorHAnsi" w:hAnsiTheme="minorHAnsi" w:cstheme="minorHAnsi"/>
+          <w:color w:val="FF0000"/>
+        </w:rPr>
+      </w:pPr>
+      <w:r>
+        <w:rPr>
+          <w:rFonts w:asciiTheme="minorHAnsi" w:hAnsiTheme="minorHAnsi" w:cstheme="minorHAnsi"/>
+          <w:color w:val="FF0000"/>
+        </w:rPr>
+        <w:object w:dxaOrig="8504" w:dyaOrig="1074" w14:anchorId="0F8E295C">
+          <v:shape id="_x0000_i1051" type="#_x0000_t75" style="width:425.4pt;height:54pt" o:ole="">
+            <v:imagedata r:id="rId84" o:title=""/>
+          </v:shape>
+          <o:OLEObject Type="Embed" ProgID="Word.OpenDocumentText.12" ShapeID="_x0000_i1051" DrawAspect="Content" ObjectID="_1762192778" r:id="rId85"/>
+        </w:object>
+      </w:r>
+    </w:p>
+    <w:p>
+      <w:pPr>
+        <w:autoSpaceDE w:val="0"/>
+        <w:autoSpaceDN w:val="0"/>
+        <w:adjustRightInd w:val="0"/>
+        <w:spacing w:line="240" w:lineRule="auto"/>
+        <w:jc w:val="left"/>
+        <w:rPr>
+          <w:sz w:val="24"/>
+          <w:szCs w:val="24"/>
+        </w:rPr>
+      </w:pPr>
+    </w:p>
+    <w:p>
+      <w:pPr>
+        <w:pStyle w:val="PargrafodaLista"/>
+        <w:ind w:left="0" w:firstLine="567"/>
+        <w:rPr>
+          <w:sz w:val="24"/>
+          <w:szCs w:val="24"/>
+        </w:rPr>
+      </w:pPr>
+      <w:r>
+        <w:rPr>
+          <w:sz w:val="24"/>
+          <w:szCs w:val="24"/>
+        </w:rPr>
+        <w:lastRenderedPageBreak/>
+        <w:t>A análise do</w:t>
+      </w:r>
+      <w:r>
+        <w:rPr>
+          <w:sz w:val="24"/>
+          <w:szCs w:val="24"/>
+        </w:rPr>
+        <w:t xml:space="preserve"> </w:t>
+      </w:r>
+      <w:r>
+        <w:rPr>
+          <w:i/>
+          <w:sz w:val="24"/>
+          <w:szCs w:val="24"/>
+        </w:rPr>
+        <w:t>execution plan</w:t>
+      </w:r>
+      <w:r>
+        <w:rPr>
+          <w:sz w:val="24"/>
+          <w:szCs w:val="24"/>
+        </w:rPr>
+        <w:t xml:space="preserve"> da </w:t>
+      </w:r>
+      <w:r>
+        <w:rPr>
+          <w:i/>
+          <w:sz w:val="24"/>
+          <w:szCs w:val="24"/>
+        </w:rPr>
+        <w:t>query</w:t>
+      </w:r>
+      <w:r>
+        <w:rPr>
+          <w:i/>
+          <w:sz w:val="24"/>
+          <w:szCs w:val="24"/>
+        </w:rPr>
+        <w:t xml:space="preserve"> </w:t>
+      </w:r>
+      <w:r>
+        <w:rPr>
+          <w:sz w:val="24"/>
+          <w:szCs w:val="24"/>
+        </w:rPr>
+        <w:t>identificou</w:t>
+      </w:r>
+      <w:r>
+        <w:rPr>
+          <w:sz w:val="24"/>
+          <w:szCs w:val="24"/>
+        </w:rPr>
+        <w:t xml:space="preserve"> a</w:t>
+      </w:r>
+      <w:r>
+        <w:rPr>
+          <w:i/>
+          <w:sz w:val="24"/>
+          <w:szCs w:val="24"/>
+        </w:rPr>
+        <w:t xml:space="preserve"> </w:t>
+      </w:r>
+      <w:r>
+        <w:rPr>
+          <w:sz w:val="24"/>
+          <w:szCs w:val="24"/>
+        </w:rPr>
+        <w:t xml:space="preserve">necessidade de criar um </w:t>
+      </w:r>
+      <w:r>
+        <w:rPr>
+          <w:i/>
+          <w:sz w:val="24"/>
+          <w:szCs w:val="24"/>
+        </w:rPr>
+        <w:t>index</w:t>
+      </w:r>
+      <w:r>
+        <w:rPr>
+          <w:sz w:val="24"/>
+          <w:szCs w:val="24"/>
+        </w:rPr>
+        <w:t>:</w:t>
+      </w:r>
+    </w:p>
+    <w:p>
+      <w:pPr>
+        <w:pStyle w:val="PargrafodaLista"/>
+        <w:ind w:left="-1134"/>
+        <w:rPr>
+          <w:sz w:val="24"/>
+          <w:szCs w:val="24"/>
+        </w:rPr>
       </w:pPr>
       <w:r>
         <w:rPr>
@@ -10378,10 +10548,10 @@
           <w:lang w:eastAsia="pt-PT"/>
         </w:rPr>
         <w:drawing>
-          <wp:inline distT="0" distB="0" distL="0" distR="0" wp14:anchorId="5640A0AF" wp14:editId="086145ED">
-            <wp:extent cx="2263336" cy="1577477"/>
-            <wp:effectExtent l="0" t="0" r="3810" b="3810"/>
-            <wp:docPr id="33" name="Imagem 33"/>
+          <wp:inline distT="0" distB="0" distL="0" distR="0" wp14:anchorId="4BADD63B" wp14:editId="3255F2C9">
+            <wp:extent cx="6888480" cy="1163728"/>
+            <wp:effectExtent l="0" t="0" r="0" b="0"/>
+            <wp:docPr id="18" name="Imagem 18"/>
             <wp:cNvGraphicFramePr>
               <a:graphicFrameLocks xmlns:a="http://schemas.openxmlformats.org/drawingml/2006/main" noChangeAspect="1"/>
             </wp:cNvGraphicFramePr>
@@ -10401,6 +10571,922 @@
                   <pic:spPr>
                     <a:xfrm>
                       <a:off x="0" y="0"/>
+                      <a:ext cx="7044112" cy="1190020"/>
+                    </a:xfrm>
+                    <a:prstGeom prst="rect">
+                      <a:avLst/>
+                    </a:prstGeom>
+                  </pic:spPr>
+                </pic:pic>
+              </a:graphicData>
+            </a:graphic>
+          </wp:inline>
+        </w:drawing>
+      </w:r>
+    </w:p>
+    <w:p>
+      <w:pPr>
+        <w:pStyle w:val="PargrafodaLista"/>
+        <w:ind w:left="0" w:firstLine="567"/>
+        <w:rPr>
+          <w:i/>
+          <w:sz w:val="24"/>
+          <w:szCs w:val="24"/>
+        </w:rPr>
+      </w:pPr>
+      <w:r>
+        <w:rPr>
+          <w:sz w:val="24"/>
+          <w:szCs w:val="24"/>
+        </w:rPr>
+        <w:t xml:space="preserve">Sintaxe da criação do </w:t>
+      </w:r>
+      <w:r>
+        <w:rPr>
+          <w:i/>
+          <w:sz w:val="24"/>
+          <w:szCs w:val="24"/>
+        </w:rPr>
+        <w:t>index:</w:t>
+      </w:r>
+    </w:p>
+    <w:bookmarkStart w:id="42" w:name="_MON_1762009307"/>
+    <w:bookmarkEnd w:id="42"/>
+    <w:p>
+      <w:pPr>
+        <w:pStyle w:val="PargrafodaLista"/>
+        <w:ind w:left="0"/>
+        <w:jc w:val="center"/>
+        <w:rPr>
+          <w:rFonts w:asciiTheme="minorHAnsi" w:hAnsiTheme="minorHAnsi" w:cstheme="minorHAnsi"/>
+          <w:lang w:val="en-US"/>
+        </w:rPr>
+      </w:pPr>
+      <w:r>
+        <w:rPr>
+          <w:rFonts w:asciiTheme="minorHAnsi" w:hAnsiTheme="minorHAnsi" w:cstheme="minorHAnsi"/>
+          <w:lang w:val="en-US"/>
+        </w:rPr>
+        <w:object w:dxaOrig="8504" w:dyaOrig="1611" w14:anchorId="51D92C9C">
+          <v:shape id="_x0000_i1052" type="#_x0000_t75" style="width:425.4pt;height:80.4pt" o:ole="">
+            <v:imagedata r:id="rId87" o:title=""/>
+          </v:shape>
+          <o:OLEObject Type="Embed" ProgID="Word.OpenDocumentText.12" ShapeID="_x0000_i1052" DrawAspect="Content" ObjectID="_1762192779" r:id="rId88"/>
+        </w:object>
+      </w:r>
+    </w:p>
+    <w:p>
+      <w:pPr>
+        <w:pStyle w:val="PargrafodaLista"/>
+        <w:ind w:left="0" w:firstLine="567"/>
+        <w:rPr>
+          <w:sz w:val="24"/>
+          <w:szCs w:val="24"/>
+          <w:lang w:val="en-US"/>
+        </w:rPr>
+      </w:pPr>
+    </w:p>
+    <w:p>
+      <w:pPr>
+        <w:pStyle w:val="PargrafodaLista"/>
+        <w:ind w:left="0" w:firstLine="567"/>
+        <w:rPr>
+          <w:sz w:val="24"/>
+          <w:szCs w:val="24"/>
+        </w:rPr>
+      </w:pPr>
+      <w:r>
+        <w:rPr>
+          <w:sz w:val="24"/>
+          <w:szCs w:val="24"/>
+        </w:rPr>
+        <w:t xml:space="preserve">Testou-se novamente a execução da </w:t>
+      </w:r>
+      <w:r>
+        <w:rPr>
+          <w:i/>
+          <w:sz w:val="24"/>
+          <w:szCs w:val="24"/>
+        </w:rPr>
+        <w:t>query</w:t>
+      </w:r>
+      <w:r>
+        <w:rPr>
+          <w:sz w:val="24"/>
+          <w:szCs w:val="24"/>
+        </w:rPr>
+        <w:t xml:space="preserve"> com e sem a criação do </w:t>
+      </w:r>
+      <w:r>
+        <w:rPr>
+          <w:i/>
+          <w:sz w:val="24"/>
+          <w:szCs w:val="24"/>
+        </w:rPr>
+        <w:t>index</w:t>
+      </w:r>
+      <w:r>
+        <w:rPr>
+          <w:sz w:val="24"/>
+          <w:szCs w:val="24"/>
+        </w:rPr>
+        <w:t>:</w:t>
+      </w:r>
+    </w:p>
+    <w:p>
+      <w:pPr>
+        <w:pStyle w:val="PargrafodaLista"/>
+        <w:ind w:left="0" w:firstLine="567"/>
+        <w:rPr>
+          <w:sz w:val="24"/>
+          <w:szCs w:val="24"/>
+        </w:rPr>
+      </w:pPr>
+      <w:r>
+        <w:rPr>
+          <w:sz w:val="24"/>
+          <w:szCs w:val="24"/>
+        </w:rPr>
+        <w:t xml:space="preserve">Sem </w:t>
+      </w:r>
+      <w:r>
+        <w:rPr>
+          <w:i/>
+          <w:sz w:val="24"/>
+          <w:szCs w:val="24"/>
+        </w:rPr>
+        <w:t>index</w:t>
+      </w:r>
+      <w:r>
+        <w:rPr>
+          <w:sz w:val="24"/>
+          <w:szCs w:val="24"/>
+        </w:rPr>
+        <w:t xml:space="preserve"> criado:</w:t>
+      </w:r>
+    </w:p>
+    <w:p>
+      <w:pPr>
+        <w:pStyle w:val="PargrafodaLista"/>
+        <w:ind w:left="0" w:firstLine="567"/>
+        <w:jc w:val="center"/>
+        <w:rPr>
+          <w:sz w:val="24"/>
+          <w:szCs w:val="24"/>
+        </w:rPr>
+      </w:pPr>
+      <w:r>
+        <w:rPr>
+          <w:noProof/>
+          <w:lang w:eastAsia="pt-PT"/>
+        </w:rPr>
+        <w:drawing>
+          <wp:inline distT="0" distB="0" distL="0" distR="0" wp14:anchorId="385E299C" wp14:editId="0F6F2A61">
+            <wp:extent cx="2110923" cy="823031"/>
+            <wp:effectExtent l="0" t="0" r="3810" b="0"/>
+            <wp:docPr id="27" name="Imagem 27"/>
+            <wp:cNvGraphicFramePr>
+              <a:graphicFrameLocks xmlns:a="http://schemas.openxmlformats.org/drawingml/2006/main" noChangeAspect="1"/>
+            </wp:cNvGraphicFramePr>
+            <a:graphic xmlns:a="http://schemas.openxmlformats.org/drawingml/2006/main">
+              <a:graphicData uri="http://schemas.openxmlformats.org/drawingml/2006/picture">
+                <pic:pic xmlns:pic="http://schemas.openxmlformats.org/drawingml/2006/picture">
+                  <pic:nvPicPr>
+                    <pic:cNvPr id="1" name=""/>
+                    <pic:cNvPicPr/>
+                  </pic:nvPicPr>
+                  <pic:blipFill>
+                    <a:blip r:embed="rId89"/>
+                    <a:stretch>
+                      <a:fillRect/>
+                    </a:stretch>
+                  </pic:blipFill>
+                  <pic:spPr>
+                    <a:xfrm>
+                      <a:off x="0" y="0"/>
+                      <a:ext cx="2110923" cy="823031"/>
+                    </a:xfrm>
+                    <a:prstGeom prst="rect">
+                      <a:avLst/>
+                    </a:prstGeom>
+                  </pic:spPr>
+                </pic:pic>
+              </a:graphicData>
+            </a:graphic>
+          </wp:inline>
+        </w:drawing>
+      </w:r>
+    </w:p>
+    <w:p>
+      <w:pPr>
+        <w:pStyle w:val="PargrafodaLista"/>
+        <w:ind w:left="0" w:firstLine="567"/>
+        <w:rPr>
+          <w:sz w:val="24"/>
+          <w:szCs w:val="24"/>
+        </w:rPr>
+      </w:pPr>
+      <w:r>
+        <w:rPr>
+          <w:sz w:val="24"/>
+          <w:szCs w:val="24"/>
+        </w:rPr>
+        <w:t xml:space="preserve">Com </w:t>
+      </w:r>
+      <w:r>
+        <w:rPr>
+          <w:i/>
+          <w:sz w:val="24"/>
+          <w:szCs w:val="24"/>
+        </w:rPr>
+        <w:t>index</w:t>
+      </w:r>
+      <w:r>
+        <w:rPr>
+          <w:sz w:val="24"/>
+          <w:szCs w:val="24"/>
+        </w:rPr>
+        <w:t xml:space="preserve"> criado:</w:t>
+      </w:r>
+    </w:p>
+    <w:p>
+      <w:pPr>
+        <w:pStyle w:val="PargrafodaLista"/>
+        <w:ind w:left="0" w:firstLine="567"/>
+        <w:jc w:val="center"/>
+        <w:rPr>
+          <w:sz w:val="24"/>
+          <w:szCs w:val="24"/>
+        </w:rPr>
+      </w:pPr>
+      <w:r>
+        <w:rPr>
+          <w:noProof/>
+          <w:lang w:eastAsia="pt-PT"/>
+        </w:rPr>
+        <w:drawing>
+          <wp:inline distT="0" distB="0" distL="0" distR="0" wp14:anchorId="44350986" wp14:editId="41BB2ECC">
+            <wp:extent cx="2149026" cy="1356478"/>
+            <wp:effectExtent l="0" t="0" r="3810" b="0"/>
+            <wp:docPr id="28" name="Imagem 28"/>
+            <wp:cNvGraphicFramePr>
+              <a:graphicFrameLocks xmlns:a="http://schemas.openxmlformats.org/drawingml/2006/main" noChangeAspect="1"/>
+            </wp:cNvGraphicFramePr>
+            <a:graphic xmlns:a="http://schemas.openxmlformats.org/drawingml/2006/main">
+              <a:graphicData uri="http://schemas.openxmlformats.org/drawingml/2006/picture">
+                <pic:pic xmlns:pic="http://schemas.openxmlformats.org/drawingml/2006/picture">
+                  <pic:nvPicPr>
+                    <pic:cNvPr id="1" name=""/>
+                    <pic:cNvPicPr/>
+                  </pic:nvPicPr>
+                  <pic:blipFill>
+                    <a:blip r:embed="rId90"/>
+                    <a:stretch>
+                      <a:fillRect/>
+                    </a:stretch>
+                  </pic:blipFill>
+                  <pic:spPr>
+                    <a:xfrm>
+                      <a:off x="0" y="0"/>
+                      <a:ext cx="2149026" cy="1356478"/>
+                    </a:xfrm>
+                    <a:prstGeom prst="rect">
+                      <a:avLst/>
+                    </a:prstGeom>
+                  </pic:spPr>
+                </pic:pic>
+              </a:graphicData>
+            </a:graphic>
+          </wp:inline>
+        </w:drawing>
+      </w:r>
+    </w:p>
+    <w:p>
+      <w:pPr>
+        <w:pStyle w:val="PargrafodaLista"/>
+        <w:ind w:left="0" w:firstLine="567"/>
+        <w:rPr>
+          <w:sz w:val="24"/>
+          <w:szCs w:val="24"/>
+        </w:rPr>
+      </w:pPr>
+      <w:r>
+        <w:rPr>
+          <w:sz w:val="24"/>
+          <w:szCs w:val="24"/>
+        </w:rPr>
+        <w:t xml:space="preserve">A criação do </w:t>
+      </w:r>
+      <w:r>
+        <w:rPr>
+          <w:i/>
+          <w:sz w:val="24"/>
+          <w:szCs w:val="24"/>
+        </w:rPr>
+        <w:t>index</w:t>
+      </w:r>
+      <w:r>
+        <w:rPr>
+          <w:i/>
+          <w:sz w:val="24"/>
+          <w:szCs w:val="24"/>
+        </w:rPr>
+        <w:t xml:space="preserve"> </w:t>
+      </w:r>
+      <w:r>
+        <w:rPr>
+          <w:sz w:val="24"/>
+          <w:szCs w:val="24"/>
+        </w:rPr>
+        <w:t xml:space="preserve">resultou numa melhoria de performance da </w:t>
+      </w:r>
+      <w:r>
+        <w:rPr>
+          <w:i/>
+          <w:sz w:val="24"/>
+          <w:szCs w:val="24"/>
+        </w:rPr>
+        <w:t>query</w:t>
+      </w:r>
+      <w:r>
+        <w:rPr>
+          <w:i/>
+          <w:sz w:val="24"/>
+          <w:szCs w:val="24"/>
+        </w:rPr>
+        <w:t xml:space="preserve">, </w:t>
+      </w:r>
+      <w:r>
+        <w:rPr>
+          <w:sz w:val="24"/>
+          <w:szCs w:val="24"/>
+        </w:rPr>
+        <w:t xml:space="preserve">passando de 31 para 18 milissegundos após a criação do </w:t>
+      </w:r>
+      <w:r>
+        <w:rPr>
+          <w:i/>
+          <w:sz w:val="24"/>
+          <w:szCs w:val="24"/>
+        </w:rPr>
+        <w:t>index</w:t>
+      </w:r>
+      <w:r>
+        <w:rPr>
+          <w:sz w:val="24"/>
+          <w:szCs w:val="24"/>
+        </w:rPr>
+        <w:t>.</w:t>
+      </w:r>
+      <w:r>
+        <w:rPr>
+          <w:sz w:val="24"/>
+          <w:szCs w:val="24"/>
+        </w:rPr>
+        <w:t xml:space="preserve"> No final desta operação foi eliminado o </w:t>
+      </w:r>
+      <w:r>
+        <w:rPr>
+          <w:sz w:val="24"/>
+          <w:szCs w:val="24"/>
+        </w:rPr>
+        <w:t>index</w:t>
+      </w:r>
+      <w:r>
+        <w:rPr>
+          <w:sz w:val="24"/>
+          <w:szCs w:val="24"/>
+        </w:rPr>
+        <w:t xml:space="preserve"> para não afetar os restantes testes.</w:t>
+      </w:r>
+    </w:p>
+    <w:p>
+      <w:pPr>
+        <w:pStyle w:val="Cabealho2"/>
+        <w:numPr>
+          <w:ilvl w:val="2"/>
+          <w:numId w:val="5"/>
+        </w:numPr>
+      </w:pPr>
+      <w:bookmarkStart w:id="43" w:name="_Toc151578268"/>
+      <w:r>
+        <w:t>DELETE</w:t>
+      </w:r>
+      <w:bookmarkEnd w:id="43"/>
+    </w:p>
+    <w:p>
+      <w:pPr>
+        <w:pStyle w:val="PargrafodaLista"/>
+        <w:ind w:left="0" w:firstLine="567"/>
+        <w:rPr>
+          <w:sz w:val="24"/>
+          <w:szCs w:val="24"/>
+        </w:rPr>
+      </w:pPr>
+      <w:r>
+        <w:rPr>
+          <w:sz w:val="24"/>
+          <w:szCs w:val="24"/>
+        </w:rPr>
+        <w:t xml:space="preserve">Novamente utilizando os registos obtidos no ponto </w:t>
+      </w:r>
+      <w:r>
+        <w:rPr>
+          <w:sz w:val="24"/>
+          <w:szCs w:val="24"/>
+        </w:rPr>
+        <w:fldChar w:fldCharType="begin"/>
+      </w:r>
+      <w:r>
+        <w:rPr>
+          <w:sz w:val="24"/>
+          <w:szCs w:val="24"/>
+        </w:rPr>
+        <w:instrText xml:space="preserve"> REF _Ref151387014 \r \h </w:instrText>
+      </w:r>
+      <w:r>
+        <w:rPr>
+          <w:sz w:val="24"/>
+          <w:szCs w:val="24"/>
+        </w:rPr>
+      </w:r>
+      <w:r>
+        <w:rPr>
+          <w:sz w:val="24"/>
+          <w:szCs w:val="24"/>
+        </w:rPr>
+        <w:fldChar w:fldCharType="separate"/>
+      </w:r>
+      <w:r>
+        <w:rPr>
+          <w:sz w:val="24"/>
+          <w:szCs w:val="24"/>
+        </w:rPr>
+        <w:t>2.4.1</w:t>
+      </w:r>
+      <w:r>
+        <w:rPr>
+          <w:sz w:val="24"/>
+          <w:szCs w:val="24"/>
+        </w:rPr>
+        <w:fldChar w:fldCharType="end"/>
+      </w:r>
+      <w:r>
+        <w:rPr>
+          <w:sz w:val="24"/>
+          <w:szCs w:val="24"/>
+        </w:rPr>
+        <w:t xml:space="preserve">, desta vez o objetivo será testar a operação </w:t>
+      </w:r>
+      <w:r>
+        <w:rPr>
+          <w:i/>
+          <w:sz w:val="24"/>
+          <w:szCs w:val="24"/>
+        </w:rPr>
+        <w:t>DELETE</w:t>
+      </w:r>
+      <w:r>
+        <w:rPr>
+          <w:sz w:val="24"/>
+          <w:szCs w:val="24"/>
+        </w:rPr>
+        <w:t>, de forma a remover os registos inseridos e posteriormente alterados, para que a tabela volte a ter os dados originais. Sintaxe utilizada para eliminar os registos:</w:t>
+      </w:r>
+    </w:p>
+    <w:bookmarkStart w:id="44" w:name="_MON_1762009332"/>
+    <w:bookmarkEnd w:id="44"/>
+    <w:p>
+      <w:pPr>
+        <w:spacing w:before="120" w:line="312" w:lineRule="auto"/>
+        <w:jc w:val="center"/>
+        <w:rPr>
+          <w:rFonts w:asciiTheme="minorHAnsi" w:hAnsiTheme="minorHAnsi" w:cstheme="minorHAnsi"/>
+          <w:color w:val="FF0000"/>
+        </w:rPr>
+      </w:pPr>
+      <w:r>
+        <w:rPr>
+          <w:rFonts w:asciiTheme="minorHAnsi" w:hAnsiTheme="minorHAnsi" w:cstheme="minorHAnsi"/>
+          <w:color w:val="FF0000"/>
+        </w:rPr>
+        <w:object w:dxaOrig="8504" w:dyaOrig="645" w14:anchorId="798D6E3B">
+          <v:shape id="_x0000_i1053" type="#_x0000_t75" style="width:425.4pt;height:32.4pt" o:ole="">
+            <v:imagedata r:id="rId91" o:title=""/>
+          </v:shape>
+          <o:OLEObject Type="Embed" ProgID="Word.OpenDocumentText.12" ShapeID="_x0000_i1053" DrawAspect="Content" ObjectID="_1762192780" r:id="rId92"/>
+        </w:object>
+      </w:r>
+    </w:p>
+    <w:p>
+      <w:pPr>
+        <w:pStyle w:val="PargrafodaLista"/>
+        <w:ind w:left="0" w:firstLine="567"/>
+        <w:rPr>
+          <w:sz w:val="24"/>
+          <w:szCs w:val="24"/>
+        </w:rPr>
+      </w:pPr>
+      <w:r>
+        <w:rPr>
+          <w:sz w:val="24"/>
+          <w:szCs w:val="24"/>
+        </w:rPr>
+        <w:t>A análise do</w:t>
+      </w:r>
+      <w:r>
+        <w:rPr>
+          <w:sz w:val="24"/>
+          <w:szCs w:val="24"/>
+        </w:rPr>
+        <w:t xml:space="preserve"> </w:t>
+      </w:r>
+      <w:r>
+        <w:rPr>
+          <w:i/>
+          <w:sz w:val="24"/>
+          <w:szCs w:val="24"/>
+        </w:rPr>
+        <w:t>execution plan</w:t>
+      </w:r>
+      <w:r>
+        <w:rPr>
+          <w:sz w:val="24"/>
+          <w:szCs w:val="24"/>
+        </w:rPr>
+        <w:t xml:space="preserve"> da </w:t>
+      </w:r>
+      <w:r>
+        <w:rPr>
+          <w:i/>
+          <w:sz w:val="24"/>
+          <w:szCs w:val="24"/>
+        </w:rPr>
+        <w:t>query</w:t>
+      </w:r>
+      <w:r>
+        <w:rPr>
+          <w:i/>
+          <w:sz w:val="24"/>
+          <w:szCs w:val="24"/>
+        </w:rPr>
+        <w:t xml:space="preserve"> </w:t>
+      </w:r>
+      <w:r>
+        <w:rPr>
+          <w:sz w:val="24"/>
+          <w:szCs w:val="24"/>
+        </w:rPr>
+        <w:t>identificou</w:t>
+      </w:r>
+      <w:r>
+        <w:rPr>
+          <w:sz w:val="24"/>
+          <w:szCs w:val="24"/>
+        </w:rPr>
+        <w:t xml:space="preserve"> a</w:t>
+      </w:r>
+      <w:r>
+        <w:rPr>
+          <w:i/>
+          <w:sz w:val="24"/>
+          <w:szCs w:val="24"/>
+        </w:rPr>
+        <w:t xml:space="preserve"> </w:t>
+      </w:r>
+      <w:r>
+        <w:rPr>
+          <w:sz w:val="24"/>
+          <w:szCs w:val="24"/>
+        </w:rPr>
+        <w:t xml:space="preserve">necessidade de criar um </w:t>
+      </w:r>
+      <w:r>
+        <w:rPr>
+          <w:i/>
+          <w:sz w:val="24"/>
+          <w:szCs w:val="24"/>
+        </w:rPr>
+        <w:t>index</w:t>
+      </w:r>
+      <w:r>
+        <w:rPr>
+          <w:sz w:val="24"/>
+          <w:szCs w:val="24"/>
+        </w:rPr>
+        <w:t>:</w:t>
+      </w:r>
+    </w:p>
+    <w:p>
+      <w:pPr>
+        <w:spacing w:line="240" w:lineRule="auto"/>
+        <w:ind w:left="-1134"/>
+        <w:jc w:val="left"/>
+      </w:pPr>
+      <w:r>
+        <w:rPr>
+          <w:noProof/>
+          <w:lang w:eastAsia="pt-PT"/>
+        </w:rPr>
+        <w:drawing>
+          <wp:inline distT="0" distB="0" distL="0" distR="0" wp14:anchorId="149A0A7A" wp14:editId="36714988">
+            <wp:extent cx="7131685" cy="741346"/>
+            <wp:effectExtent l="0" t="0" r="0" b="0"/>
+            <wp:docPr id="29" name="Imagem 29"/>
+            <wp:cNvGraphicFramePr>
+              <a:graphicFrameLocks xmlns:a="http://schemas.openxmlformats.org/drawingml/2006/main" noChangeAspect="1"/>
+            </wp:cNvGraphicFramePr>
+            <a:graphic xmlns:a="http://schemas.openxmlformats.org/drawingml/2006/main">
+              <a:graphicData uri="http://schemas.openxmlformats.org/drawingml/2006/picture">
+                <pic:pic xmlns:pic="http://schemas.openxmlformats.org/drawingml/2006/picture">
+                  <pic:nvPicPr>
+                    <pic:cNvPr id="1" name=""/>
+                    <pic:cNvPicPr/>
+                  </pic:nvPicPr>
+                  <pic:blipFill>
+                    <a:blip r:embed="rId93"/>
+                    <a:stretch>
+                      <a:fillRect/>
+                    </a:stretch>
+                  </pic:blipFill>
+                  <pic:spPr>
+                    <a:xfrm>
+                      <a:off x="0" y="0"/>
+                      <a:ext cx="7245612" cy="753189"/>
+                    </a:xfrm>
+                    <a:prstGeom prst="rect">
+                      <a:avLst/>
+                    </a:prstGeom>
+                  </pic:spPr>
+                </pic:pic>
+              </a:graphicData>
+            </a:graphic>
+          </wp:inline>
+        </w:drawing>
+      </w:r>
+    </w:p>
+    <w:p>
+      <w:pPr>
+        <w:spacing w:before="120" w:line="312" w:lineRule="auto"/>
+        <w:ind w:firstLine="567"/>
+        <w:rPr>
+          <w:sz w:val="24"/>
+        </w:rPr>
+      </w:pPr>
+    </w:p>
+    <w:p>
+      <w:pPr>
+        <w:spacing w:before="120" w:line="312" w:lineRule="auto"/>
+        <w:ind w:firstLine="567"/>
+        <w:rPr>
+          <w:sz w:val="24"/>
+        </w:rPr>
+      </w:pPr>
+      <w:r>
+        <w:rPr>
+          <w:sz w:val="24"/>
+        </w:rPr>
+        <w:t xml:space="preserve">Sintaxe da criação do </w:t>
+      </w:r>
+      <w:r>
+        <w:rPr>
+          <w:i/>
+          <w:sz w:val="24"/>
+        </w:rPr>
+        <w:t>index</w:t>
+      </w:r>
+      <w:r>
+        <w:rPr>
+          <w:sz w:val="24"/>
+        </w:rPr>
+        <w:t>:</w:t>
+      </w:r>
+    </w:p>
+    <w:bookmarkStart w:id="45" w:name="_MON_1762009357"/>
+    <w:bookmarkEnd w:id="45"/>
+    <w:p>
+      <w:pPr>
+        <w:autoSpaceDE w:val="0"/>
+        <w:autoSpaceDN w:val="0"/>
+        <w:adjustRightInd w:val="0"/>
+        <w:spacing w:line="240" w:lineRule="auto"/>
+        <w:jc w:val="center"/>
+        <w:rPr>
+          <w:rFonts w:asciiTheme="minorHAnsi" w:hAnsiTheme="minorHAnsi" w:cstheme="minorHAnsi"/>
+          <w:color w:val="000000"/>
+        </w:rPr>
+      </w:pPr>
+      <w:r>
+        <w:rPr>
+          <w:rFonts w:asciiTheme="minorHAnsi" w:hAnsiTheme="minorHAnsi" w:cstheme="minorHAnsi"/>
+          <w:color w:val="000000"/>
+        </w:rPr>
+        <w:object w:dxaOrig="8504" w:dyaOrig="1611" w14:anchorId="4B568801">
+          <v:shape id="_x0000_i1054" type="#_x0000_t75" style="width:425.4pt;height:80.4pt" o:ole="">
+            <v:imagedata r:id="rId94" o:title=""/>
+          </v:shape>
+          <o:OLEObject Type="Embed" ProgID="Word.OpenDocumentText.12" ShapeID="_x0000_i1054" DrawAspect="Content" ObjectID="_1762192781" r:id="rId95"/>
+        </w:object>
+      </w:r>
+    </w:p>
+    <w:p>
+      <w:pPr>
+        <w:spacing w:before="120" w:line="312" w:lineRule="auto"/>
+        <w:ind w:firstLine="567"/>
+      </w:pPr>
+    </w:p>
+    <w:p>
+      <w:pPr>
+        <w:pStyle w:val="PargrafodaLista"/>
+        <w:ind w:left="0" w:firstLine="567"/>
+        <w:rPr>
+          <w:sz w:val="24"/>
+          <w:szCs w:val="24"/>
+        </w:rPr>
+      </w:pPr>
+      <w:r>
+        <w:rPr>
+          <w:sz w:val="24"/>
+          <w:szCs w:val="24"/>
+        </w:rPr>
+        <w:t xml:space="preserve">A execução da </w:t>
+      </w:r>
+      <w:r>
+        <w:rPr>
+          <w:i/>
+          <w:sz w:val="24"/>
+          <w:szCs w:val="24"/>
+        </w:rPr>
+        <w:t>query</w:t>
+      </w:r>
+      <w:r>
+        <w:rPr>
+          <w:sz w:val="24"/>
+          <w:szCs w:val="24"/>
+        </w:rPr>
+        <w:t xml:space="preserve"> foi testada com e sem a criação do </w:t>
+      </w:r>
+      <w:r>
+        <w:rPr>
+          <w:i/>
+          <w:sz w:val="24"/>
+          <w:szCs w:val="24"/>
+        </w:rPr>
+        <w:t>index</w:t>
+      </w:r>
+      <w:r>
+        <w:rPr>
+          <w:sz w:val="24"/>
+          <w:szCs w:val="24"/>
+        </w:rPr>
+        <w:t>:</w:t>
+      </w:r>
+    </w:p>
+    <w:p>
+      <w:pPr>
+        <w:pStyle w:val="PargrafodaLista"/>
+        <w:ind w:left="0" w:firstLine="567"/>
+        <w:rPr>
+          <w:sz w:val="24"/>
+          <w:szCs w:val="24"/>
+        </w:rPr>
+      </w:pPr>
+      <w:r>
+        <w:rPr>
+          <w:sz w:val="24"/>
+          <w:szCs w:val="24"/>
+        </w:rPr>
+        <w:t xml:space="preserve">Sem </w:t>
+      </w:r>
+      <w:r>
+        <w:rPr>
+          <w:i/>
+          <w:sz w:val="24"/>
+          <w:szCs w:val="24"/>
+        </w:rPr>
+        <w:t>index</w:t>
+      </w:r>
+      <w:r>
+        <w:rPr>
+          <w:sz w:val="24"/>
+          <w:szCs w:val="24"/>
+        </w:rPr>
+        <w:t xml:space="preserve"> criado:</w:t>
+      </w:r>
+    </w:p>
+    <w:p>
+      <w:pPr>
+        <w:spacing w:before="120" w:line="312" w:lineRule="auto"/>
+        <w:jc w:val="center"/>
+      </w:pPr>
+      <w:r>
+        <w:rPr>
+          <w:noProof/>
+          <w:lang w:eastAsia="pt-PT"/>
+        </w:rPr>
+        <w:drawing>
+          <wp:inline distT="0" distB="0" distL="0" distR="0" wp14:anchorId="635C67B9" wp14:editId="6B041C8A">
+            <wp:extent cx="2278577" cy="1569856"/>
+            <wp:effectExtent l="0" t="0" r="7620" b="0"/>
+            <wp:docPr id="31" name="Imagem 31"/>
+            <wp:cNvGraphicFramePr>
+              <a:graphicFrameLocks xmlns:a="http://schemas.openxmlformats.org/drawingml/2006/main" noChangeAspect="1"/>
+            </wp:cNvGraphicFramePr>
+            <a:graphic xmlns:a="http://schemas.openxmlformats.org/drawingml/2006/main">
+              <a:graphicData uri="http://schemas.openxmlformats.org/drawingml/2006/picture">
+                <pic:pic xmlns:pic="http://schemas.openxmlformats.org/drawingml/2006/picture">
+                  <pic:nvPicPr>
+                    <pic:cNvPr id="1" name=""/>
+                    <pic:cNvPicPr/>
+                  </pic:nvPicPr>
+                  <pic:blipFill>
+                    <a:blip r:embed="rId96"/>
+                    <a:stretch>
+                      <a:fillRect/>
+                    </a:stretch>
+                  </pic:blipFill>
+                  <pic:spPr>
+                    <a:xfrm>
+                      <a:off x="0" y="0"/>
+                      <a:ext cx="2278577" cy="1569856"/>
+                    </a:xfrm>
+                    <a:prstGeom prst="rect">
+                      <a:avLst/>
+                    </a:prstGeom>
+                  </pic:spPr>
+                </pic:pic>
+              </a:graphicData>
+            </a:graphic>
+          </wp:inline>
+        </w:drawing>
+      </w:r>
+    </w:p>
+    <w:p>
+      <w:pPr>
+        <w:pStyle w:val="PargrafodaLista"/>
+        <w:ind w:left="0" w:firstLine="567"/>
+        <w:rPr>
+          <w:sz w:val="24"/>
+          <w:szCs w:val="24"/>
+        </w:rPr>
+      </w:pPr>
+      <w:r>
+        <w:rPr>
+          <w:sz w:val="24"/>
+          <w:szCs w:val="24"/>
+        </w:rPr>
+        <w:t xml:space="preserve">Com </w:t>
+      </w:r>
+      <w:r>
+        <w:rPr>
+          <w:i/>
+          <w:sz w:val="24"/>
+          <w:szCs w:val="24"/>
+        </w:rPr>
+        <w:t>index</w:t>
+      </w:r>
+      <w:r>
+        <w:rPr>
+          <w:sz w:val="24"/>
+          <w:szCs w:val="24"/>
+        </w:rPr>
+        <w:t xml:space="preserve"> criado:</w:t>
+      </w:r>
+    </w:p>
+    <w:p>
+      <w:pPr>
+        <w:spacing w:before="120" w:line="312" w:lineRule="auto"/>
+        <w:jc w:val="center"/>
+      </w:pPr>
+      <w:r>
+        <w:rPr>
+          <w:noProof/>
+          <w:lang w:eastAsia="pt-PT"/>
+        </w:rPr>
+        <w:drawing>
+          <wp:inline distT="0" distB="0" distL="0" distR="0" wp14:anchorId="5640A0AF" wp14:editId="086145ED">
+            <wp:extent cx="2263336" cy="1577477"/>
+            <wp:effectExtent l="0" t="0" r="3810" b="3810"/>
+            <wp:docPr id="33" name="Imagem 33"/>
+            <wp:cNvGraphicFramePr>
+              <a:graphicFrameLocks xmlns:a="http://schemas.openxmlformats.org/drawingml/2006/main" noChangeAspect="1"/>
+            </wp:cNvGraphicFramePr>
+            <a:graphic xmlns:a="http://schemas.openxmlformats.org/drawingml/2006/main">
+              <a:graphicData uri="http://schemas.openxmlformats.org/drawingml/2006/picture">
+                <pic:pic xmlns:pic="http://schemas.openxmlformats.org/drawingml/2006/picture">
+                  <pic:nvPicPr>
+                    <pic:cNvPr id="1" name=""/>
+                    <pic:cNvPicPr/>
+                  </pic:nvPicPr>
+                  <pic:blipFill>
+                    <a:blip r:embed="rId97"/>
+                    <a:stretch>
+                      <a:fillRect/>
+                    </a:stretch>
+                  </pic:blipFill>
+                  <pic:spPr>
+                    <a:xfrm>
+                      <a:off x="0" y="0"/>
                       <a:ext cx="2263336" cy="1577477"/>
                     </a:xfrm>
                     <a:prstGeom prst="rect">
@@ -10536,6 +11622,7 @@
           <w:sz w:val="24"/>
           <w:szCs w:val="24"/>
         </w:rPr>
+        <w:lastRenderedPageBreak/>
         <w:t xml:space="preserve">Enquanto que se a tabela não tiver </w:t>
       </w:r>
       <w:r>
@@ -10559,7 +11646,16 @@
           <w:sz w:val="24"/>
           <w:szCs w:val="24"/>
         </w:rPr>
-        <w:t xml:space="preserve">criado, o SQL “apenas” procede à eliminação dos registos. Enquanto que se a tabela tiver </w:t>
+        <w:t>criado, o SQL apenas</w:t>
+      </w:r>
+      <w:bookmarkStart w:id="46" w:name="_GoBack"/>
+      <w:bookmarkEnd w:id="46"/>
+      <w:r>
+        <w:rPr>
+          <w:sz w:val="24"/>
+          <w:szCs w:val="24"/>
+        </w:rPr>
+        <w:t xml:space="preserve"> procede à eliminação dos registos. Enquanto que se a tabela tiver </w:t>
       </w:r>
       <w:r>
         <w:rPr>
@@ -10683,7 +11779,7 @@
           <w:lang w:val="pt-PT"/>
         </w:rPr>
       </w:pPr>
-      <w:bookmarkStart w:id="45" w:name="_Toc151383818"/>
+      <w:bookmarkStart w:id="47" w:name="_Toc151578269"/>
       <w:r>
         <w:rPr>
           <w:lang w:val="pt-PT"/>
@@ -10691,7 +11787,7 @@
         <w:lastRenderedPageBreak/>
         <w:t>Document-based data model — MongoDB</w:t>
       </w:r>
-      <w:bookmarkEnd w:id="45"/>
+      <w:bookmarkEnd w:id="47"/>
     </w:p>
     <w:p>
       <w:pPr>
@@ -10734,11 +11830,11 @@
       <w:pPr>
         <w:pStyle w:val="Cabealho2"/>
       </w:pPr>
-      <w:bookmarkStart w:id="46" w:name="_Toc151383819"/>
+      <w:bookmarkStart w:id="48" w:name="_Toc151578270"/>
       <w:r>
         <w:t>Data model design</w:t>
       </w:r>
-      <w:bookmarkEnd w:id="46"/>
+      <w:bookmarkEnd w:id="48"/>
     </w:p>
     <w:p>
       <w:pPr>
@@ -10867,11 +11963,11 @@
       <w:pPr>
         <w:pStyle w:val="Cabealho2"/>
       </w:pPr>
-      <w:bookmarkStart w:id="47" w:name="_Toc151383820"/>
+      <w:bookmarkStart w:id="49" w:name="_Toc151578271"/>
       <w:r>
         <w:t>Data model tuning and testing</w:t>
       </w:r>
-      <w:bookmarkEnd w:id="47"/>
+      <w:bookmarkEnd w:id="49"/>
     </w:p>
     <w:p>
       <w:pPr>
@@ -10991,7 +12087,7 @@
       <w:pPr>
         <w:pStyle w:val="Cabealho1"/>
       </w:pPr>
-      <w:bookmarkStart w:id="48" w:name="_Toc151383821"/>
+      <w:bookmarkStart w:id="50" w:name="_Toc151578272"/>
       <w:r>
         <w:t xml:space="preserve">Graph-based data model </w:t>
       </w:r>
@@ -11001,7 +12097,7 @@
       <w:r>
         <w:t xml:space="preserve"> Neo4J</w:t>
       </w:r>
-      <w:bookmarkEnd w:id="48"/>
+      <w:bookmarkEnd w:id="50"/>
     </w:p>
     <w:p>
       <w:pPr>
@@ -11035,11 +12131,11 @@
       <w:pPr>
         <w:pStyle w:val="Cabealho2"/>
       </w:pPr>
-      <w:bookmarkStart w:id="49" w:name="_Toc151383822"/>
+      <w:bookmarkStart w:id="51" w:name="_Toc151578273"/>
       <w:r>
         <w:t>Data model design</w:t>
       </w:r>
-      <w:bookmarkEnd w:id="49"/>
+      <w:bookmarkEnd w:id="51"/>
     </w:p>
     <w:p>
       <w:pPr>
@@ -11168,11 +12264,11 @@
       <w:pPr>
         <w:pStyle w:val="Cabealho2"/>
       </w:pPr>
-      <w:bookmarkStart w:id="50" w:name="_Toc151383823"/>
+      <w:bookmarkStart w:id="52" w:name="_Toc151578274"/>
       <w:r>
         <w:t>Data model tuning and testing</w:t>
       </w:r>
-      <w:bookmarkEnd w:id="50"/>
+      <w:bookmarkEnd w:id="52"/>
     </w:p>
     <w:p>
       <w:pPr>
@@ -11292,7 +12388,7 @@
       <w:pPr>
         <w:pStyle w:val="Cabealho1"/>
       </w:pPr>
-      <w:bookmarkStart w:id="51" w:name="_Toc151383824"/>
+      <w:bookmarkStart w:id="53" w:name="_Toc151578275"/>
       <w:r>
         <w:t>Discussion and c</w:t>
       </w:r>
@@ -11302,7 +12398,7 @@
       <w:r>
         <w:t>sion</w:t>
       </w:r>
-      <w:bookmarkEnd w:id="51"/>
+      <w:bookmarkEnd w:id="53"/>
     </w:p>
     <w:p>
       <w:pPr>
@@ -11348,11 +12444,11 @@
           <w:numId w:val="0"/>
         </w:numPr>
       </w:pPr>
-      <w:bookmarkStart w:id="52" w:name="_Toc151383825"/>
+      <w:bookmarkStart w:id="54" w:name="_Toc151578276"/>
       <w:r>
         <w:t>References</w:t>
       </w:r>
-      <w:bookmarkEnd w:id="52"/>
+      <w:bookmarkEnd w:id="54"/>
     </w:p>
     <w:p>
       <w:pPr>
@@ -11461,7 +12557,7 @@
           <w:numId w:val="0"/>
         </w:numPr>
       </w:pPr>
-      <w:bookmarkStart w:id="53" w:name="_Toc151383826"/>
+      <w:bookmarkStart w:id="55" w:name="_Toc151578277"/>
       <w:r>
         <w:t>C</w:t>
       </w:r>
@@ -11471,7 +12567,7 @@
       <w:r>
         <w:t>tributions</w:t>
       </w:r>
-      <w:bookmarkEnd w:id="53"/>
+      <w:bookmarkEnd w:id="55"/>
     </w:p>
     <w:p>
       <w:pPr>
@@ -11573,11 +12669,11 @@
           <w:numId w:val="0"/>
         </w:numPr>
       </w:pPr>
-      <w:bookmarkStart w:id="54" w:name="_Toc151383827"/>
+      <w:bookmarkStart w:id="56" w:name="_Toc151578278"/>
       <w:r>
         <w:t>Annexes</w:t>
       </w:r>
-      <w:bookmarkEnd w:id="54"/>
+      <w:bookmarkEnd w:id="56"/>
     </w:p>
     <w:p>
       <w:pPr>
@@ -11678,8 +12774,8 @@
           <w:lang w:val="pt-PT"/>
         </w:rPr>
       </w:pPr>
-      <w:bookmarkStart w:id="55" w:name="_Toc5195982"/>
-      <w:bookmarkStart w:id="56" w:name="_Toc151383828"/>
+      <w:bookmarkStart w:id="57" w:name="_Toc5195982"/>
+      <w:bookmarkStart w:id="58" w:name="_Toc151578279"/>
       <w:r>
         <w:rPr>
           <w:lang w:val="pt-PT"/>
@@ -11692,7 +12788,7 @@
         </w:rPr>
         <w:t xml:space="preserve">01 – </w:t>
       </w:r>
-      <w:bookmarkEnd w:id="55"/>
+      <w:bookmarkEnd w:id="57"/>
       <w:r>
         <w:rPr>
           <w:lang w:val="pt-PT"/>
@@ -11711,7 +12807,7 @@
         </w:rPr>
         <w:t>01&gt;&gt;</w:t>
       </w:r>
-      <w:bookmarkEnd w:id="56"/>
+      <w:bookmarkEnd w:id="58"/>
     </w:p>
     <w:p/>
     <w:p>
@@ -11725,8 +12821,8 @@
           <w:lang w:val="pt-PT"/>
         </w:rPr>
       </w:pPr>
-      <w:bookmarkStart w:id="57" w:name="_Toc5195983"/>
-      <w:bookmarkStart w:id="58" w:name="_Toc151383829"/>
+      <w:bookmarkStart w:id="59" w:name="_Toc5195983"/>
+      <w:bookmarkStart w:id="60" w:name="_Toc151578280"/>
       <w:r>
         <w:rPr>
           <w:lang w:val="pt-PT"/>
@@ -11763,8 +12859,8 @@
         </w:rPr>
         <w:t>02&gt;&gt;</w:t>
       </w:r>
-      <w:bookmarkEnd w:id="57"/>
-      <w:bookmarkEnd w:id="58"/>
+      <w:bookmarkEnd w:id="59"/>
+      <w:bookmarkEnd w:id="60"/>
     </w:p>
     <w:p/>
     <w:p>
@@ -11790,8 +12886,8 @@
       </w:pPr>
     </w:p>
     <w:sectPr>
-      <w:footerReference w:type="default" r:id="rId87"/>
-      <w:headerReference w:type="first" r:id="rId88"/>
+      <w:footerReference w:type="default" r:id="rId98"/>
+      <w:headerReference w:type="first" r:id="rId99"/>
       <w:pgSz w:w="11906" w:h="16838" w:code="9"/>
       <w:pgMar w:top="1701" w:right="1361" w:bottom="1134" w:left="1560" w:header="709" w:footer="709" w:gutter="0"/>
       <w:cols w:space="708"/>
@@ -11852,7 +12948,7 @@
       <w:rPr>
         <w:noProof/>
       </w:rPr>
-      <w:t>15</w:t>
+      <w:t>22</w:t>
     </w:r>
     <w:r>
       <w:rPr>
@@ -11885,7 +12981,7 @@
       <w:rPr>
         <w:noProof/>
       </w:rPr>
-      <w:t>22</w:t>
+      <w:t>24</w:t>
     </w:r>
     <w:r>
       <w:rPr>
@@ -16737,7 +17833,7 @@
 </file>
 
 <file path=customXml/itemProps1.xml><?xml version="1.0" encoding="utf-8"?>
-<ds:datastoreItem xmlns:ds="http://schemas.openxmlformats.org/officeDocument/2006/customXml" ds:itemID="{847ABA2E-CAAD-4192-BEEE-9E8D5BFD10E4}">
+<ds:datastoreItem xmlns:ds="http://schemas.openxmlformats.org/officeDocument/2006/customXml" ds:itemID="{D3077101-871E-4E01-8976-0562DDC3887E}">
   <ds:schemaRefs>
     <ds:schemaRef ds:uri="http://schemas.openxmlformats.org/officeDocument/2006/bibliography"/>
   </ds:schemaRefs>

--- a/BDA_Projet01.docx
+++ b/BDA_Projet01.docx
@@ -1,6 +1,6 @@
 
 <file path=word/document.xml><?xml version="1.0" encoding="utf-8"?>
-<w:document xmlns:wpc="http://schemas.microsoft.com/office/word/2010/wordprocessingCanvas" xmlns:cx="http://schemas.microsoft.com/office/drawing/2014/chartex" xmlns:cx1="http://schemas.microsoft.com/office/drawing/2015/9/8/chartex" xmlns:mc="http://schemas.openxmlformats.org/markup-compatibility/2006" xmlns:o="urn:schemas-microsoft-com:office:office" xmlns:r="http://schemas.openxmlformats.org/officeDocument/2006/relationships" xmlns:m="http://schemas.openxmlformats.org/officeDocument/2006/math" xmlns:v="urn:schemas-microsoft-com:vml" xmlns:wp14="http://schemas.microsoft.com/office/word/2010/wordprocessingDrawing" xmlns:wp="http://schemas.openxmlformats.org/drawingml/2006/wordprocessingDrawing" xmlns:w10="urn:schemas-microsoft-com:office:word" xmlns:w="http://schemas.openxmlformats.org/wordprocessingml/2006/main" xmlns:w14="http://schemas.microsoft.com/office/word/2010/wordml" xmlns:w15="http://schemas.microsoft.com/office/word/2012/wordml" xmlns:w16se="http://schemas.microsoft.com/office/word/2015/wordml/symex" xmlns:wpg="http://schemas.microsoft.com/office/word/2010/wordprocessingGroup" xmlns:wpi="http://schemas.microsoft.com/office/word/2010/wordprocessingInk" xmlns:wne="http://schemas.microsoft.com/office/word/2006/wordml" xmlns:wps="http://schemas.microsoft.com/office/word/2010/wordprocessingShape" mc:Ignorable="w14 w15 w16se wp14">
+<w:document xmlns:wpc="http://schemas.microsoft.com/office/word/2010/wordprocessingCanvas" xmlns:cx="http://schemas.microsoft.com/office/drawing/2014/chartex" xmlns:cx1="http://schemas.microsoft.com/office/drawing/2015/9/8/chartex" xmlns:cx2="http://schemas.microsoft.com/office/drawing/2015/10/21/chartex" xmlns:cx3="http://schemas.microsoft.com/office/drawing/2016/5/9/chartex" xmlns:cx4="http://schemas.microsoft.com/office/drawing/2016/5/10/chartex" xmlns:cx5="http://schemas.microsoft.com/office/drawing/2016/5/11/chartex" xmlns:cx6="http://schemas.microsoft.com/office/drawing/2016/5/12/chartex" xmlns:cx7="http://schemas.microsoft.com/office/drawing/2016/5/13/chartex" xmlns:cx8="http://schemas.microsoft.com/office/drawing/2016/5/14/chartex" xmlns:mc="http://schemas.openxmlformats.org/markup-compatibility/2006" xmlns:aink="http://schemas.microsoft.com/office/drawing/2016/ink" xmlns:am3d="http://schemas.microsoft.com/office/drawing/2017/model3d" xmlns:o="urn:schemas-microsoft-com:office:office" xmlns:oel="http://schemas.microsoft.com/office/2019/extlst" xmlns:r="http://schemas.openxmlformats.org/officeDocument/2006/relationships" xmlns:m="http://schemas.openxmlformats.org/officeDocument/2006/math" xmlns:v="urn:schemas-microsoft-com:vml" xmlns:wp14="http://schemas.microsoft.com/office/word/2010/wordprocessingDrawing" xmlns:wp="http://schemas.openxmlformats.org/drawingml/2006/wordprocessingDrawing" xmlns:w10="urn:schemas-microsoft-com:office:word" xmlns:w="http://schemas.openxmlformats.org/wordprocessingml/2006/main" xmlns:w14="http://schemas.microsoft.com/office/word/2010/wordml" xmlns:w15="http://schemas.microsoft.com/office/word/2012/wordml" xmlns:w16cex="http://schemas.microsoft.com/office/word/2018/wordml/cex" xmlns:w16cid="http://schemas.microsoft.com/office/word/2016/wordml/cid" xmlns:w16="http://schemas.microsoft.com/office/word/2018/wordml" xmlns:w16sdtdh="http://schemas.microsoft.com/office/word/2020/wordml/sdtdatahash" xmlns:w16se="http://schemas.microsoft.com/office/word/2015/wordml/symex" xmlns:wpg="http://schemas.microsoft.com/office/word/2010/wordprocessingGroup" xmlns:wpi="http://schemas.microsoft.com/office/word/2010/wordprocessingInk" xmlns:wne="http://schemas.microsoft.com/office/word/2006/wordml" xmlns:wps="http://schemas.microsoft.com/office/word/2010/wordprocessingShape" mc:Ignorable="w14 w15 w16se w16cid w16 w16cex w16sdtdh wp14">
   <w:body>
     <w:p>
       <w:pPr>
@@ -2857,7 +2857,7 @@
     </w:p>
     <w:p>
       <w:pPr>
-        <w:pStyle w:val="Cabealho1"/>
+        <w:pStyle w:val="Ttulo1"/>
       </w:pPr>
       <w:bookmarkStart w:id="0" w:name="_Toc293253296"/>
       <w:bookmarkStart w:id="1" w:name="_Toc151578257"/>
@@ -3035,7 +3035,7 @@
     </w:p>
     <w:p>
       <w:pPr>
-        <w:pStyle w:val="Cabealho2"/>
+        <w:pStyle w:val="Ttulo2"/>
         <w:rPr>
           <w:rFonts w:cstheme="minorHAnsi"/>
           <w:szCs w:val="26"/>
@@ -3327,7 +3327,7 @@
     </w:p>
     <w:p>
       <w:pPr>
-        <w:pStyle w:val="Cabealho2"/>
+        <w:pStyle w:val="Ttulo2"/>
         <w:rPr>
           <w:lang w:val="pt-PT"/>
         </w:rPr>
@@ -4011,7 +4011,7 @@
     </w:p>
     <w:p>
       <w:pPr>
-        <w:pStyle w:val="Cabealho2"/>
+        <w:pStyle w:val="Ttulo2"/>
         <w:rPr>
           <w:szCs w:val="26"/>
           <w:lang w:val="pt-PT"/>
@@ -4357,7 +4357,7 @@
     </w:p>
     <w:p>
       <w:pPr>
-        <w:pStyle w:val="Cabealho1"/>
+        <w:pStyle w:val="Ttulo1"/>
         <w:rPr>
           <w:lang w:val="pt-PT"/>
         </w:rPr>
@@ -4903,7 +4903,7 @@
     </w:p>
     <w:p>
       <w:pPr>
-        <w:pStyle w:val="Cabealho2"/>
+        <w:pStyle w:val="Ttulo2"/>
         <w:rPr>
           <w:sz w:val="28"/>
         </w:rPr>
@@ -5562,7 +5562,7 @@
     </w:p>
     <w:p>
       <w:pPr>
-        <w:pStyle w:val="Cabealho2"/>
+        <w:pStyle w:val="Ttulo2"/>
         <w:rPr>
           <w:szCs w:val="26"/>
         </w:rPr>
@@ -6152,10 +6152,10 @@
             <v:path o:extrusionok="f" gradientshapeok="t" o:connecttype="rect"/>
             <o:lock v:ext="edit" aspectratio="t"/>
           </v:shapetype>
-          <v:shape id="_x0000_i1025" type="#_x0000_t75" style="width:425.4pt;height:103.2pt" o:ole="">
+          <v:shape id="_x0000_i1025" type="#_x0000_t75" style="width:425pt;height:103.15pt" o:ole="">
             <v:imagedata r:id="rId12" o:title=""/>
           </v:shape>
-          <o:OLEObject Type="Embed" ProgID="Word.OpenDocumentText.12" ShapeID="_x0000_i1025" DrawAspect="Content" ObjectID="_1762192750" r:id="rId13"/>
+          <o:OLEObject Type="Embed" ProgID="Word.OpenDocumentText.12" ShapeID="_x0000_i1025" DrawAspect="Content" ObjectID="_1765215062" r:id="rId13"/>
         </w:object>
       </w:r>
     </w:p>
@@ -6196,10 +6196,10 @@
       </w:pPr>
       <w:r>
         <w:object w:dxaOrig="8504" w:dyaOrig="806" w14:anchorId="5961E539">
-          <v:shape id="_x0000_i1026" type="#_x0000_t75" style="width:425.4pt;height:40.2pt" o:ole="">
+          <v:shape id="_x0000_i1026" type="#_x0000_t75" style="width:425pt;height:40.3pt" o:ole="">
             <v:imagedata r:id="rId14" o:title=""/>
           </v:shape>
-          <o:OLEObject Type="Embed" ProgID="Word.OpenDocumentText.12" ShapeID="_x0000_i1026" DrawAspect="Content" ObjectID="_1762192751" r:id="rId15"/>
+          <o:OLEObject Type="Embed" ProgID="Word.OpenDocumentText.12" ShapeID="_x0000_i1026" DrawAspect="Content" ObjectID="_1765215063" r:id="rId15"/>
         </w:object>
       </w:r>
     </w:p>
@@ -6256,10 +6256,10 @@
           <w:lang w:val="en-US"/>
         </w:rPr>
         <w:object w:dxaOrig="8504" w:dyaOrig="3399" w14:anchorId="1EC1B1D5">
-          <v:shape id="_x0000_i1027" type="#_x0000_t75" style="width:425.4pt;height:169.8pt" o:ole="">
+          <v:shape id="_x0000_i1027" type="#_x0000_t75" style="width:425pt;height:170.35pt" o:ole="">
             <v:imagedata r:id="rId16" o:title=""/>
           </v:shape>
-          <o:OLEObject Type="Embed" ProgID="Word.OpenDocumentText.12" ShapeID="_x0000_i1027" DrawAspect="Content" ObjectID="_1762192752" r:id="rId17"/>
+          <o:OLEObject Type="Embed" ProgID="Word.OpenDocumentText.12" ShapeID="_x0000_i1027" DrawAspect="Content" ObjectID="_1765215064" r:id="rId17"/>
         </w:object>
       </w:r>
     </w:p>
@@ -6312,10 +6312,10 @@
           <w:lang w:val="en-US"/>
         </w:rPr>
         <w:object w:dxaOrig="8504" w:dyaOrig="2149" w14:anchorId="118E21AC">
-          <v:shape id="_x0000_i1028" type="#_x0000_t75" style="width:425.4pt;height:107.4pt" o:ole="">
+          <v:shape id="_x0000_i1028" type="#_x0000_t75" style="width:425pt;height:107.45pt" o:ole="">
             <v:imagedata r:id="rId18" o:title=""/>
           </v:shape>
-          <o:OLEObject Type="Embed" ProgID="Word.OpenDocumentText.12" ShapeID="_x0000_i1028" DrawAspect="Content" ObjectID="_1762192753" r:id="rId19"/>
+          <o:OLEObject Type="Embed" ProgID="Word.OpenDocumentText.12" ShapeID="_x0000_i1028" DrawAspect="Content" ObjectID="_1765215065" r:id="rId19"/>
         </w:object>
       </w:r>
     </w:p>
@@ -6366,10 +6366,10 @@
           <w:lang w:val="en-US"/>
         </w:rPr>
         <w:object w:dxaOrig="8504" w:dyaOrig="1074" w14:anchorId="1B8DA4C8">
-          <v:shape id="_x0000_i1029" type="#_x0000_t75" style="width:425.4pt;height:54pt" o:ole="">
+          <v:shape id="_x0000_i1029" type="#_x0000_t75" style="width:425pt;height:54.25pt" o:ole="">
             <v:imagedata r:id="rId20" o:title=""/>
           </v:shape>
-          <o:OLEObject Type="Embed" ProgID="Word.OpenDocumentText.12" ShapeID="_x0000_i1029" DrawAspect="Content" ObjectID="_1762192754" r:id="rId21"/>
+          <o:OLEObject Type="Embed" ProgID="Word.OpenDocumentText.12" ShapeID="_x0000_i1029" DrawAspect="Content" ObjectID="_1765215066" r:id="rId21"/>
         </w:object>
       </w:r>
     </w:p>
@@ -6420,10 +6420,10 @@
           <w:lang w:val="en-US"/>
         </w:rPr>
         <w:object w:dxaOrig="8504" w:dyaOrig="1074" w14:anchorId="4380EDBA">
-          <v:shape id="_x0000_i1030" type="#_x0000_t75" style="width:425.4pt;height:54pt" o:ole="">
+          <v:shape id="_x0000_i1030" type="#_x0000_t75" style="width:425pt;height:54.25pt" o:ole="">
             <v:imagedata r:id="rId22" o:title=""/>
           </v:shape>
-          <o:OLEObject Type="Embed" ProgID="Word.OpenDocumentText.12" ShapeID="_x0000_i1030" DrawAspect="Content" ObjectID="_1762192755" r:id="rId23"/>
+          <o:OLEObject Type="Embed" ProgID="Word.OpenDocumentText.12" ShapeID="_x0000_i1030" DrawAspect="Content" ObjectID="_1765215067" r:id="rId23"/>
         </w:object>
       </w:r>
     </w:p>
@@ -6474,10 +6474,10 @@
           <w:lang w:val="en-US"/>
         </w:rPr>
         <w:object w:dxaOrig="8504" w:dyaOrig="1074" w14:anchorId="0B84B57F">
-          <v:shape id="_x0000_i1031" type="#_x0000_t75" style="width:425.4pt;height:54pt" o:ole="">
+          <v:shape id="_x0000_i1031" type="#_x0000_t75" style="width:425pt;height:54.25pt" o:ole="">
             <v:imagedata r:id="rId24" o:title=""/>
           </v:shape>
-          <o:OLEObject Type="Embed" ProgID="Word.OpenDocumentText.12" ShapeID="_x0000_i1031" DrawAspect="Content" ObjectID="_1762192756" r:id="rId25"/>
+          <o:OLEObject Type="Embed" ProgID="Word.OpenDocumentText.12" ShapeID="_x0000_i1031" DrawAspect="Content" ObjectID="_1765215068" r:id="rId25"/>
         </w:object>
       </w:r>
     </w:p>
@@ -6530,10 +6530,10 @@
           <w:lang w:val="en-US"/>
         </w:rPr>
         <w:object w:dxaOrig="8504" w:dyaOrig="1074" w14:anchorId="5BC6380C">
-          <v:shape id="_x0000_i1032" type="#_x0000_t75" style="width:425.4pt;height:54pt" o:ole="">
+          <v:shape id="_x0000_i1032" type="#_x0000_t75" style="width:425pt;height:54.25pt" o:ole="">
             <v:imagedata r:id="rId26" o:title=""/>
           </v:shape>
-          <o:OLEObject Type="Embed" ProgID="Word.OpenDocumentText.12" ShapeID="_x0000_i1032" DrawAspect="Content" ObjectID="_1762192757" r:id="rId27"/>
+          <o:OLEObject Type="Embed" ProgID="Word.OpenDocumentText.12" ShapeID="_x0000_i1032" DrawAspect="Content" ObjectID="_1765215069" r:id="rId27"/>
         </w:object>
       </w:r>
     </w:p>
@@ -6665,10 +6665,10 @@
           <w:color w:val="000000"/>
         </w:rPr>
         <w:object w:dxaOrig="8504" w:dyaOrig="1450" w14:anchorId="58257C83">
-          <v:shape id="_x0000_i1033" type="#_x0000_t75" style="width:425.4pt;height:72.6pt" o:ole="">
+          <v:shape id="_x0000_i1033" type="#_x0000_t75" style="width:425pt;height:72.55pt" o:ole="">
             <v:imagedata r:id="rId28" o:title=""/>
           </v:shape>
-          <o:OLEObject Type="Embed" ProgID="Word.OpenDocumentText.12" ShapeID="_x0000_i1033" DrawAspect="Content" ObjectID="_1762192758" r:id="rId29"/>
+          <o:OLEObject Type="Embed" ProgID="Word.OpenDocumentText.12" ShapeID="_x0000_i1033" DrawAspect="Content" ObjectID="_1765215070" r:id="rId29"/>
         </w:object>
       </w:r>
     </w:p>
@@ -6720,10 +6720,10 @@
           <w:lang w:val="en-US"/>
         </w:rPr>
         <w:object w:dxaOrig="8504" w:dyaOrig="1987" w14:anchorId="4EF4829F">
-          <v:shape id="_x0000_i1077" type="#_x0000_t75" style="width:425.4pt;height:99.6pt" o:ole="">
+          <v:shape id="_x0000_i1034" type="#_x0000_t75" style="width:425pt;height:99.95pt" o:ole="">
             <v:imagedata r:id="rId30" o:title=""/>
           </v:shape>
-          <o:OLEObject Type="Embed" ProgID="Word.OpenDocumentText.12" ShapeID="_x0000_i1077" DrawAspect="Content" ObjectID="_1762192759" r:id="rId31"/>
+          <o:OLEObject Type="Embed" ProgID="Word.OpenDocumentText.12" ShapeID="_x0000_i1034" DrawAspect="Content" ObjectID="_1765215071" r:id="rId31"/>
         </w:object>
       </w:r>
     </w:p>
@@ -6774,10 +6774,10 @@
           <w:lang w:val="en-US"/>
         </w:rPr>
         <w:object w:dxaOrig="8504" w:dyaOrig="2686" w14:anchorId="311896A4">
-          <v:shape id="_x0000_i1035" type="#_x0000_t75" style="width:425.4pt;height:134.4pt" o:ole="">
+          <v:shape id="_x0000_i1035" type="#_x0000_t75" style="width:425pt;height:134.85pt" o:ole="">
             <v:imagedata r:id="rId32" o:title=""/>
           </v:shape>
-          <o:OLEObject Type="Embed" ProgID="Word.OpenDocumentText.12" ShapeID="_x0000_i1035" DrawAspect="Content" ObjectID="_1762192760" r:id="rId33"/>
+          <o:OLEObject Type="Embed" ProgID="Word.OpenDocumentText.12" ShapeID="_x0000_i1035" DrawAspect="Content" ObjectID="_1765215072" r:id="rId33"/>
         </w:object>
       </w:r>
     </w:p>
@@ -6828,10 +6828,10 @@
           <w:lang w:val="en-US"/>
         </w:rPr>
         <w:object w:dxaOrig="8504" w:dyaOrig="2417" w14:anchorId="1289E036">
-          <v:shape id="_x0000_i1036" type="#_x0000_t75" style="width:425.4pt;height:120.6pt" o:ole="">
+          <v:shape id="_x0000_i1036" type="#_x0000_t75" style="width:425pt;height:120.35pt" o:ole="">
             <v:imagedata r:id="rId34" o:title=""/>
           </v:shape>
-          <o:OLEObject Type="Embed" ProgID="Word.OpenDocumentText.12" ShapeID="_x0000_i1036" DrawAspect="Content" ObjectID="_1762192761" r:id="rId35"/>
+          <o:OLEObject Type="Embed" ProgID="Word.OpenDocumentText.12" ShapeID="_x0000_i1036" DrawAspect="Content" ObjectID="_1765215073" r:id="rId35"/>
         </w:object>
       </w:r>
     </w:p>
@@ -6904,10 +6904,10 @@
           <w:lang w:val="en-US"/>
         </w:rPr>
         <w:object w:dxaOrig="8504" w:dyaOrig="4148" w14:anchorId="371D212B">
-          <v:shape id="_x0000_i1037" type="#_x0000_t75" style="width:425.4pt;height:207.6pt" o:ole="">
+          <v:shape id="_x0000_i1037" type="#_x0000_t75" style="width:425pt;height:207.4pt" o:ole="">
             <v:imagedata r:id="rId36" o:title=""/>
           </v:shape>
-          <o:OLEObject Type="Embed" ProgID="Word.OpenDocumentText.12" ShapeID="_x0000_i1037" DrawAspect="Content" ObjectID="_1762192762" r:id="rId37"/>
+          <o:OLEObject Type="Embed" ProgID="Word.OpenDocumentText.12" ShapeID="_x0000_i1037" DrawAspect="Content" ObjectID="_1765215074" r:id="rId37"/>
         </w:object>
       </w:r>
     </w:p>
@@ -6958,10 +6958,10 @@
           <w:lang w:val="en-US"/>
         </w:rPr>
         <w:object w:dxaOrig="8504" w:dyaOrig="2954" w14:anchorId="2CDF2B51">
-          <v:shape id="_x0000_i1038" type="#_x0000_t75" style="width:425.4pt;height:147.6pt" o:ole="">
+          <v:shape id="_x0000_i1038" type="#_x0000_t75" style="width:425pt;height:147.75pt" o:ole="">
             <v:imagedata r:id="rId38" o:title=""/>
           </v:shape>
-          <o:OLEObject Type="Embed" ProgID="Word.OpenDocumentText.12" ShapeID="_x0000_i1038" DrawAspect="Content" ObjectID="_1762192763" r:id="rId39"/>
+          <o:OLEObject Type="Embed" ProgID="Word.OpenDocumentText.12" ShapeID="_x0000_i1038" DrawAspect="Content" ObjectID="_1765215075" r:id="rId39"/>
         </w:object>
       </w:r>
     </w:p>
@@ -7014,10 +7014,10 @@
           <w:lang w:val="en-US"/>
         </w:rPr>
         <w:object w:dxaOrig="8504" w:dyaOrig="3491" w14:anchorId="29D5531A">
-          <v:shape id="_x0000_i1039" type="#_x0000_t75" style="width:425.4pt;height:174.6pt" o:ole="">
+          <v:shape id="_x0000_i1039" type="#_x0000_t75" style="width:425pt;height:174.65pt" o:ole="">
             <v:imagedata r:id="rId40" o:title=""/>
           </v:shape>
-          <o:OLEObject Type="Embed" ProgID="Word.OpenDocumentText.12" ShapeID="_x0000_i1039" DrawAspect="Content" ObjectID="_1762192764" r:id="rId41"/>
+          <o:OLEObject Type="Embed" ProgID="Word.OpenDocumentText.12" ShapeID="_x0000_i1039" DrawAspect="Content" ObjectID="_1765215076" r:id="rId41"/>
         </w:object>
       </w:r>
     </w:p>
@@ -7216,7 +7216,7 @@
     </w:p>
     <w:p>
       <w:pPr>
-        <w:pStyle w:val="Cabealho2"/>
+        <w:pStyle w:val="Ttulo2"/>
         <w:rPr>
           <w:lang w:val="pt-PT"/>
         </w:rPr>
@@ -7403,10 +7403,10 @@
           <w:color w:val="000000"/>
         </w:rPr>
         <w:object w:dxaOrig="8504" w:dyaOrig="2149" w14:anchorId="57A202F7">
-          <v:shape id="_x0000_i1040" type="#_x0000_t75" style="width:425.4pt;height:107.4pt" o:ole="">
+          <v:shape id="_x0000_i1040" type="#_x0000_t75" style="width:425pt;height:107.45pt" o:ole="">
             <v:imagedata r:id="rId43" o:title=""/>
           </v:shape>
-          <o:OLEObject Type="Embed" ProgID="Word.OpenDocumentText.12" ShapeID="_x0000_i1040" DrawAspect="Content" ObjectID="_1762192765" r:id="rId44"/>
+          <o:OLEObject Type="Embed" ProgID="Word.OpenDocumentText.12" ShapeID="_x0000_i1040" DrawAspect="Content" ObjectID="_1765215077" r:id="rId44"/>
         </w:object>
       </w:r>
     </w:p>
@@ -7705,10 +7705,10 @@
           <w:szCs w:val="24"/>
         </w:rPr>
         <w:object w:dxaOrig="8504" w:dyaOrig="1719" w14:anchorId="712A0459">
-          <v:shape id="_x0000_i1041" type="#_x0000_t75" style="width:425.4pt;height:85.8pt" o:ole="">
+          <v:shape id="_x0000_i1041" type="#_x0000_t75" style="width:425pt;height:85.45pt" o:ole="">
             <v:imagedata r:id="rId47" o:title=""/>
           </v:shape>
-          <o:OLEObject Type="Embed" ProgID="Word.OpenDocumentText.12" ShapeID="_x0000_i1041" DrawAspect="Content" ObjectID="_1762192766" r:id="rId48"/>
+          <o:OLEObject Type="Embed" ProgID="Word.OpenDocumentText.12" ShapeID="_x0000_i1041" DrawAspect="Content" ObjectID="_1765215078" r:id="rId48"/>
         </w:object>
       </w:r>
     </w:p>
@@ -7815,10 +7815,10 @@
           <w:szCs w:val="24"/>
         </w:rPr>
         <w:object w:dxaOrig="8504" w:dyaOrig="738" w14:anchorId="63566D2D">
-          <v:shape id="_x0000_i1042" type="#_x0000_t75" style="width:425.4pt;height:37.2pt" o:ole="">
+          <v:shape id="_x0000_i1042" type="#_x0000_t75" style="width:425pt;height:37.05pt" o:ole="">
             <v:imagedata r:id="rId49" o:title=""/>
           </v:shape>
-          <o:OLEObject Type="Embed" ProgID="Word.OpenDocumentText.12" ShapeID="_x0000_i1042" DrawAspect="Content" ObjectID="_1762192767" r:id="rId50"/>
+          <o:OLEObject Type="Embed" ProgID="Word.OpenDocumentText.12" ShapeID="_x0000_i1042" DrawAspect="Content" ObjectID="_1765215079" r:id="rId50"/>
         </w:object>
       </w:r>
     </w:p>
@@ -8351,10 +8351,10 @@
           <w:sz w:val="24"/>
         </w:rPr>
         <w:object w:dxaOrig="8504" w:dyaOrig="3733" w14:anchorId="1D77D003">
-          <v:shape id="_x0000_i1095" type="#_x0000_t75" style="width:425.4pt;height:186.6pt" o:ole="">
+          <v:shape id="_x0000_i1043" type="#_x0000_t75" style="width:425pt;height:187pt" o:ole="">
             <v:imagedata r:id="rId53" o:title=""/>
           </v:shape>
-          <o:OLEObject Type="Embed" ProgID="Word.OpenDocumentText.12" ShapeID="_x0000_i1095" DrawAspect="Content" ObjectID="_1762192768" r:id="rId54"/>
+          <o:OLEObject Type="Embed" ProgID="Word.OpenDocumentText.12" ShapeID="_x0000_i1043" DrawAspect="Content" ObjectID="_1765215080" r:id="rId54"/>
         </w:object>
       </w:r>
     </w:p>
@@ -8468,10 +8468,10 @@
           <w:sz w:val="24"/>
         </w:rPr>
         <w:object w:dxaOrig="8504" w:dyaOrig="1953" w14:anchorId="155126F2">
-          <v:shape id="_x0000_i1091" type="#_x0000_t75" style="width:425.4pt;height:97.8pt" o:ole="">
+          <v:shape id="_x0000_i1044" type="#_x0000_t75" style="width:425pt;height:97.8pt" o:ole="">
             <v:imagedata r:id="rId56" o:title=""/>
           </v:shape>
-          <o:OLEObject Type="Embed" ProgID="Word.OpenDocumentText.12" ShapeID="_x0000_i1091" DrawAspect="Content" ObjectID="_1762192769" r:id="rId57"/>
+          <o:OLEObject Type="Embed" ProgID="Word.OpenDocumentText.12" ShapeID="_x0000_i1044" DrawAspect="Content" ObjectID="_1765215081" r:id="rId57"/>
         </w:object>
       </w:r>
     </w:p>
@@ -8595,10 +8595,10 @@
           <w:sz w:val="24"/>
         </w:rPr>
         <w:object w:dxaOrig="8504" w:dyaOrig="2175" w14:anchorId="6EA03817">
-          <v:shape id="_x0000_i1107" type="#_x0000_t75" style="width:425.4pt;height:109.2pt" o:ole="">
+          <v:shape id="_x0000_i1045" type="#_x0000_t75" style="width:425pt;height:109.05pt" o:ole="">
             <v:imagedata r:id="rId59" o:title=""/>
           </v:shape>
-          <o:OLEObject Type="Embed" ProgID="Word.OpenDocumentText.12" ShapeID="_x0000_i1107" DrawAspect="Content" ObjectID="_1762192770" r:id="rId60"/>
+          <o:OLEObject Type="Embed" ProgID="Word.OpenDocumentText.12" ShapeID="_x0000_i1045" DrawAspect="Content" ObjectID="_1765215082" r:id="rId60"/>
         </w:object>
       </w:r>
     </w:p>
@@ -8774,10 +8774,10 @@
           <w:sz w:val="24"/>
         </w:rPr>
         <w:object w:dxaOrig="8504" w:dyaOrig="3285" w14:anchorId="70039982">
-          <v:shape id="_x0000_i1157" type="#_x0000_t75" style="width:425.4pt;height:163.8pt" o:ole="">
+          <v:shape id="_x0000_i1046" type="#_x0000_t75" style="width:425pt;height:163.9pt" o:ole="">
             <v:imagedata r:id="rId62" o:title=""/>
           </v:shape>
-          <o:OLEObject Type="Embed" ProgID="Word.OpenDocumentText.12" ShapeID="_x0000_i1157" DrawAspect="Content" ObjectID="_1762192771" r:id="rId63"/>
+          <o:OLEObject Type="Embed" ProgID="Word.OpenDocumentText.12" ShapeID="_x0000_i1046" DrawAspect="Content" ObjectID="_1765215083" r:id="rId63"/>
         </w:object>
       </w:r>
     </w:p>
@@ -8903,10 +8903,10 @@
           <w:sz w:val="24"/>
         </w:rPr>
         <w:object w:dxaOrig="8504" w:dyaOrig="2172" w14:anchorId="59A16B00">
-          <v:shape id="_x0000_i1159" type="#_x0000_t75" style="width:425.4pt;height:108.6pt" o:ole="">
+          <v:shape id="_x0000_i1047" type="#_x0000_t75" style="width:425pt;height:108.55pt" o:ole="">
             <v:imagedata r:id="rId65" o:title=""/>
           </v:shape>
-          <o:OLEObject Type="Embed" ProgID="Word.OpenDocumentText.12" ShapeID="_x0000_i1159" DrawAspect="Content" ObjectID="_1762192772" r:id="rId66"/>
+          <o:OLEObject Type="Embed" ProgID="Word.OpenDocumentText.12" ShapeID="_x0000_i1047" DrawAspect="Content" ObjectID="_1765215084" r:id="rId66"/>
         </w:object>
       </w:r>
     </w:p>
@@ -9030,10 +9030,10 @@
           <w:szCs w:val="19"/>
         </w:rPr>
         <w:object w:dxaOrig="8504" w:dyaOrig="3288" w14:anchorId="7DB91784">
-          <v:shape id="_x0000_i1120" type="#_x0000_t75" style="width:425.4pt;height:164.4pt" o:ole="">
+          <v:shape id="_x0000_i1048" type="#_x0000_t75" style="width:425pt;height:164.4pt" o:ole="">
             <v:imagedata r:id="rId68" o:title=""/>
           </v:shape>
-          <o:OLEObject Type="Embed" ProgID="Word.OpenDocumentText.12" ShapeID="_x0000_i1120" DrawAspect="Content" ObjectID="_1762192773" r:id="rId69"/>
+          <o:OLEObject Type="Embed" ProgID="Word.OpenDocumentText.12" ShapeID="_x0000_i1048" DrawAspect="Content" ObjectID="_1765215085" r:id="rId69"/>
         </w:object>
       </w:r>
     </w:p>
@@ -9153,10 +9153,10 @@
           <w:sz w:val="24"/>
         </w:rPr>
         <w:object w:dxaOrig="8504" w:dyaOrig="2180" w14:anchorId="08A20995">
-          <v:shape id="_x0000_i1086" type="#_x0000_t75" style="width:425.4pt;height:109.2pt" o:ole="">
+          <v:shape id="_x0000_i1049" type="#_x0000_t75" style="width:425pt;height:109.05pt" o:ole="">
             <v:imagedata r:id="rId71" o:title=""/>
           </v:shape>
-          <o:OLEObject Type="Embed" ProgID="Word.OpenDocumentText.12" ShapeID="_x0000_i1086" DrawAspect="Content" ObjectID="_1762192774" r:id="rId72"/>
+          <o:OLEObject Type="Embed" ProgID="Word.OpenDocumentText.12" ShapeID="_x0000_i1049" DrawAspect="Content" ObjectID="_1765215086" r:id="rId72"/>
         </w:object>
       </w:r>
     </w:p>
@@ -9213,7 +9213,7 @@
     </w:p>
     <w:p>
       <w:pPr>
-        <w:pStyle w:val="Cabealho2"/>
+        <w:pStyle w:val="Ttulo2"/>
         <w:rPr>
           <w:lang w:val="pt-PT"/>
         </w:rPr>
@@ -9400,10 +9400,10 @@
           <w:lang w:val="en-US"/>
         </w:rPr>
         <w:object w:dxaOrig="8504" w:dyaOrig="806" w14:anchorId="3288A6CB">
-          <v:shape id="_x0000_i1048" type="#_x0000_t75" style="width:425.4pt;height:40.2pt" o:ole="">
+          <v:shape id="_x0000_i1050" type="#_x0000_t75" style="width:425pt;height:40.3pt" o:ole="">
             <v:imagedata r:id="rId74" o:title=""/>
           </v:shape>
-          <o:OLEObject Type="Embed" ProgID="Word.OpenDocumentText.12" ShapeID="_x0000_i1048" DrawAspect="Content" ObjectID="_1762192775" r:id="rId75"/>
+          <o:OLEObject Type="Embed" ProgID="Word.OpenDocumentText.12" ShapeID="_x0000_i1050" DrawAspect="Content" ObjectID="_1765215087" r:id="rId75"/>
         </w:object>
       </w:r>
     </w:p>
@@ -9478,7 +9478,7 @@
     </w:p>
     <w:p>
       <w:pPr>
-        <w:pStyle w:val="Cabealho2"/>
+        <w:pStyle w:val="Ttulo2"/>
         <w:numPr>
           <w:ilvl w:val="2"/>
           <w:numId w:val="5"/>
@@ -9551,10 +9551,10 @@
           <w:lang w:val="en-US"/>
         </w:rPr>
         <w:object w:dxaOrig="8504" w:dyaOrig="1074" w14:anchorId="7192180C">
-          <v:shape id="_x0000_i1049" type="#_x0000_t75" style="width:425.4pt;height:54pt" o:ole="">
+          <v:shape id="_x0000_i1051" type="#_x0000_t75" style="width:425pt;height:54.25pt" o:ole="">
             <v:imagedata r:id="rId77" o:title=""/>
           </v:shape>
-          <o:OLEObject Type="Embed" ProgID="Word.OpenDocumentText.12" ShapeID="_x0000_i1049" DrawAspect="Content" ObjectID="_1762192776" r:id="rId78"/>
+          <o:OLEObject Type="Embed" ProgID="Word.OpenDocumentText.12" ShapeID="_x0000_i1051" DrawAspect="Content" ObjectID="_1765215088" r:id="rId78"/>
         </w:object>
       </w:r>
     </w:p>
@@ -9758,10 +9758,10 @@
           <w:color w:val="0000FF"/>
         </w:rPr>
         <w:object w:dxaOrig="8504" w:dyaOrig="1719" w14:anchorId="262A0094">
-          <v:shape id="_x0000_i1050" type="#_x0000_t75" style="width:425.4pt;height:85.8pt" o:ole="">
+          <v:shape id="_x0000_i1052" type="#_x0000_t75" style="width:425pt;height:85.45pt" o:ole="">
             <v:imagedata r:id="rId80" o:title=""/>
           </v:shape>
-          <o:OLEObject Type="Embed" ProgID="Word.OpenDocumentText.12" ShapeID="_x0000_i1050" DrawAspect="Content" ObjectID="_1762192777" r:id="rId81"/>
+          <o:OLEObject Type="Embed" ProgID="Word.OpenDocumentText.12" ShapeID="_x0000_i1052" DrawAspect="Content" ObjectID="_1765215089" r:id="rId81"/>
         </w:object>
       </w:r>
     </w:p>
@@ -10321,7 +10321,7 @@
     </w:p>
     <w:p>
       <w:pPr>
-        <w:pStyle w:val="Cabealho2"/>
+        <w:pStyle w:val="Ttulo2"/>
         <w:numPr>
           <w:ilvl w:val="2"/>
           <w:numId w:val="5"/>
@@ -10413,10 +10413,10 @@
           <w:color w:val="FF0000"/>
         </w:rPr>
         <w:object w:dxaOrig="8504" w:dyaOrig="1074" w14:anchorId="0F8E295C">
-          <v:shape id="_x0000_i1051" type="#_x0000_t75" style="width:425.4pt;height:54pt" o:ole="">
+          <v:shape id="_x0000_i1053" type="#_x0000_t75" style="width:425pt;height:54.25pt" o:ole="">
             <v:imagedata r:id="rId84" o:title=""/>
           </v:shape>
-          <o:OLEObject Type="Embed" ProgID="Word.OpenDocumentText.12" ShapeID="_x0000_i1051" DrawAspect="Content" ObjectID="_1762192778" r:id="rId85"/>
+          <o:OLEObject Type="Embed" ProgID="Word.OpenDocumentText.12" ShapeID="_x0000_i1053" DrawAspect="Content" ObjectID="_1765215090" r:id="rId85"/>
         </w:object>
       </w:r>
     </w:p>
@@ -10628,10 +10628,10 @@
           <w:lang w:val="en-US"/>
         </w:rPr>
         <w:object w:dxaOrig="8504" w:dyaOrig="1611" w14:anchorId="51D92C9C">
-          <v:shape id="_x0000_i1052" type="#_x0000_t75" style="width:425.4pt;height:80.4pt" o:ole="">
+          <v:shape id="_x0000_i1054" type="#_x0000_t75" style="width:425pt;height:80.6pt" o:ole="">
             <v:imagedata r:id="rId87" o:title=""/>
           </v:shape>
-          <o:OLEObject Type="Embed" ProgID="Word.OpenDocumentText.12" ShapeID="_x0000_i1052" DrawAspect="Content" ObjectID="_1762192779" r:id="rId88"/>
+          <o:OLEObject Type="Embed" ProgID="Word.OpenDocumentText.12" ShapeID="_x0000_i1054" DrawAspect="Content" ObjectID="_1765215091" r:id="rId88"/>
         </w:object>
       </w:r>
     </w:p>
@@ -10962,7 +10962,7 @@
     </w:p>
     <w:p>
       <w:pPr>
-        <w:pStyle w:val="Cabealho2"/>
+        <w:pStyle w:val="Ttulo2"/>
         <w:numPr>
           <w:ilvl w:val="2"/>
           <w:numId w:val="5"/>
@@ -11071,10 +11071,10 @@
           <w:color w:val="FF0000"/>
         </w:rPr>
         <w:object w:dxaOrig="8504" w:dyaOrig="645" w14:anchorId="798D6E3B">
-          <v:shape id="_x0000_i1053" type="#_x0000_t75" style="width:425.4pt;height:32.4pt" o:ole="">
+          <v:shape id="_x0000_i1055" type="#_x0000_t75" style="width:425pt;height:32.25pt" o:ole="">
             <v:imagedata r:id="rId91" o:title=""/>
           </v:shape>
-          <o:OLEObject Type="Embed" ProgID="Word.OpenDocumentText.12" ShapeID="_x0000_i1053" DrawAspect="Content" ObjectID="_1762192780" r:id="rId92"/>
+          <o:OLEObject Type="Embed" ProgID="Word.OpenDocumentText.12" ShapeID="_x0000_i1055" DrawAspect="Content" ObjectID="_1765215092" r:id="rId92"/>
         </w:object>
       </w:r>
     </w:p>
@@ -11282,10 +11282,10 @@
           <w:color w:val="000000"/>
         </w:rPr>
         <w:object w:dxaOrig="8504" w:dyaOrig="1611" w14:anchorId="4B568801">
-          <v:shape id="_x0000_i1054" type="#_x0000_t75" style="width:425.4pt;height:80.4pt" o:ole="">
+          <v:shape id="_x0000_i1056" type="#_x0000_t75" style="width:425pt;height:80.6pt" o:ole="">
             <v:imagedata r:id="rId94" o:title=""/>
           </v:shape>
-          <o:OLEObject Type="Embed" ProgID="Word.OpenDocumentText.12" ShapeID="_x0000_i1054" DrawAspect="Content" ObjectID="_1762192781" r:id="rId95"/>
+          <o:OLEObject Type="Embed" ProgID="Word.OpenDocumentText.12" ShapeID="_x0000_i1056" DrawAspect="Content" ObjectID="_1765215093" r:id="rId95"/>
         </w:object>
       </w:r>
     </w:p>
@@ -11646,16 +11646,7 @@
           <w:sz w:val="24"/>
           <w:szCs w:val="24"/>
         </w:rPr>
-        <w:t>criado, o SQL apenas</w:t>
-      </w:r>
-      <w:bookmarkStart w:id="46" w:name="_GoBack"/>
-      <w:bookmarkEnd w:id="46"/>
-      <w:r>
-        <w:rPr>
-          <w:sz w:val="24"/>
-          <w:szCs w:val="24"/>
-        </w:rPr>
-        <w:t xml:space="preserve"> procede à eliminação dos registos. Enquanto que se a tabela tiver </w:t>
+        <w:t xml:space="preserve">criado, o SQL apenas procede à eliminação dos registos. Enquanto que se a tabela tiver </w:t>
       </w:r>
       <w:r>
         <w:rPr>
@@ -11774,12 +11765,12 @@
     </w:p>
     <w:p>
       <w:pPr>
-        <w:pStyle w:val="Cabealho1"/>
+        <w:pStyle w:val="Ttulo1"/>
         <w:rPr>
           <w:lang w:val="pt-PT"/>
         </w:rPr>
       </w:pPr>
-      <w:bookmarkStart w:id="47" w:name="_Toc151578269"/>
+      <w:bookmarkStart w:id="46" w:name="_Toc151578269"/>
       <w:r>
         <w:rPr>
           <w:lang w:val="pt-PT"/>
@@ -11787,7 +11778,1648 @@
         <w:lastRenderedPageBreak/>
         <w:t>Document-based data model — MongoDB</w:t>
       </w:r>
+      <w:bookmarkEnd w:id="46"/>
+    </w:p>
+    <w:p>
+      <w:pPr>
+        <w:pStyle w:val="Ttulo2"/>
+      </w:pPr>
+      <w:r>
+        <w:t>Modelo de Dados</w:t>
+      </w:r>
+    </w:p>
+    <w:p>
+      <w:pPr>
+        <w:rPr>
+          <w:lang w:val="en-US"/>
+        </w:rPr>
+      </w:pPr>
+    </w:p>
+    <w:p>
+      <w:pPr>
+        <w:spacing w:before="120" w:line="312" w:lineRule="auto"/>
+        <w:rPr>
+          <w:lang w:val="en-US"/>
+        </w:rPr>
+      </w:pPr>
+      <w:r>
+        <w:rPr>
+          <w:noProof/>
+          <w:lang w:val="en-US"/>
+        </w:rPr>
+        <w:drawing>
+          <wp:inline distT="0" distB="0" distL="0" distR="0" wp14:anchorId="7A3F099F" wp14:editId="49BCCA6E">
+            <wp:extent cx="5705475" cy="3293745"/>
+            <wp:effectExtent l="0" t="0" r="0" b="0"/>
+            <wp:docPr id="683581300" name="Imagem 1"/>
+            <wp:cNvGraphicFramePr>
+              <a:graphicFrameLocks xmlns:a="http://schemas.openxmlformats.org/drawingml/2006/main" noChangeAspect="1"/>
+            </wp:cNvGraphicFramePr>
+            <a:graphic xmlns:a="http://schemas.openxmlformats.org/drawingml/2006/main">
+              <a:graphicData uri="http://schemas.openxmlformats.org/drawingml/2006/picture">
+                <pic:pic xmlns:pic="http://schemas.openxmlformats.org/drawingml/2006/picture">
+                  <pic:nvPicPr>
+                    <pic:cNvPr id="683581300" name=""/>
+                    <pic:cNvPicPr/>
+                  </pic:nvPicPr>
+                  <pic:blipFill>
+                    <a:blip r:embed="rId98"/>
+                    <a:stretch>
+                      <a:fillRect/>
+                    </a:stretch>
+                  </pic:blipFill>
+                  <pic:spPr>
+                    <a:xfrm>
+                      <a:off x="0" y="0"/>
+                      <a:ext cx="5705475" cy="3293745"/>
+                    </a:xfrm>
+                    <a:prstGeom prst="rect">
+                      <a:avLst/>
+                    </a:prstGeom>
+                  </pic:spPr>
+                </pic:pic>
+              </a:graphicData>
+            </a:graphic>
+          </wp:inline>
+        </w:drawing>
+      </w:r>
+    </w:p>
+    <w:p>
+      <w:pPr>
+        <w:pStyle w:val="Ttulo2"/>
+      </w:pPr>
+      <w:r>
+        <w:t>Importação dados</w:t>
+      </w:r>
+    </w:p>
+    <w:p>
+      <w:pPr>
+        <w:ind w:firstLine="360"/>
+        <w:rPr>
+          <w:rFonts w:asciiTheme="minorHAnsi" w:hAnsiTheme="minorHAnsi" w:cstheme="minorHAnsi"/>
+          <w:sz w:val="24"/>
+          <w:szCs w:val="24"/>
+        </w:rPr>
+      </w:pPr>
+      <w:r>
+        <w:rPr>
+          <w:rFonts w:asciiTheme="minorHAnsi" w:hAnsiTheme="minorHAnsi" w:cstheme="minorHAnsi"/>
+          <w:sz w:val="24"/>
+          <w:szCs w:val="24"/>
+        </w:rPr>
+        <w:t xml:space="preserve">Uma vez que os dados tinham sido ajustados para o modelo relacional e tinham sofrido pequenos ajustes, foi utilizada a base de dados relacional </w:t>
+      </w:r>
+      <w:r>
+        <w:rPr>
+          <w:rFonts w:asciiTheme="minorHAnsi" w:hAnsiTheme="minorHAnsi" w:cstheme="minorHAnsi"/>
+          <w:sz w:val="24"/>
+          <w:szCs w:val="24"/>
+        </w:rPr>
+        <w:t>como fonte de origem para</w:t>
+      </w:r>
+      <w:r>
+        <w:rPr>
+          <w:rFonts w:asciiTheme="minorHAnsi" w:hAnsiTheme="minorHAnsi" w:cstheme="minorHAnsi"/>
+          <w:sz w:val="24"/>
+          <w:szCs w:val="24"/>
+        </w:rPr>
+        <w:t xml:space="preserve"> a importação. Foi utilizada a ferramenta </w:t>
+      </w:r>
+      <w:r>
+        <w:rPr>
+          <w:rFonts w:asciiTheme="minorHAnsi" w:hAnsiTheme="minorHAnsi" w:cstheme="minorHAnsi"/>
+          <w:i/>
+          <w:iCs/>
+          <w:sz w:val="24"/>
+          <w:szCs w:val="24"/>
+        </w:rPr>
+        <w:t>Navicat</w:t>
+      </w:r>
+      <w:r>
+        <w:rPr>
+          <w:rFonts w:asciiTheme="minorHAnsi" w:hAnsiTheme="minorHAnsi" w:cstheme="minorHAnsi"/>
+          <w:sz w:val="24"/>
+          <w:szCs w:val="24"/>
+        </w:rPr>
+        <w:t xml:space="preserve"> para a importação direta, a base</w:t>
+      </w:r>
+      <w:r>
+        <w:rPr>
+          <w:rFonts w:asciiTheme="minorHAnsi" w:hAnsiTheme="minorHAnsi" w:cstheme="minorHAnsi"/>
+          <w:sz w:val="24"/>
+          <w:szCs w:val="24"/>
+        </w:rPr>
+        <w:t xml:space="preserve"> de </w:t>
+      </w:r>
+      <w:r>
+        <w:rPr>
+          <w:rFonts w:asciiTheme="minorHAnsi" w:hAnsiTheme="minorHAnsi" w:cstheme="minorHAnsi"/>
+          <w:sz w:val="24"/>
+          <w:szCs w:val="24"/>
+        </w:rPr>
+        <w:t>dados ficou com o nome “BDA1_Original”</w:t>
+      </w:r>
+      <w:r>
+        <w:rPr>
+          <w:rFonts w:asciiTheme="minorHAnsi" w:hAnsiTheme="minorHAnsi" w:cstheme="minorHAnsi"/>
+          <w:sz w:val="24"/>
+          <w:szCs w:val="24"/>
+        </w:rPr>
+        <w:t>.</w:t>
+      </w:r>
+    </w:p>
+    <w:p>
+      <w:pPr>
+        <w:ind w:firstLine="360"/>
+        <w:rPr>
+          <w:rFonts w:asciiTheme="minorHAnsi" w:hAnsiTheme="minorHAnsi" w:cstheme="minorHAnsi"/>
+          <w:sz w:val="24"/>
+          <w:szCs w:val="24"/>
+        </w:rPr>
+      </w:pPr>
+    </w:p>
+    <w:p>
+      <w:pPr>
+        <w:ind w:firstLine="360"/>
+        <w:rPr>
+          <w:rFonts w:asciiTheme="minorHAnsi" w:hAnsiTheme="minorHAnsi" w:cstheme="minorHAnsi"/>
+          <w:sz w:val="24"/>
+          <w:szCs w:val="24"/>
+        </w:rPr>
+      </w:pPr>
+      <w:r>
+        <w:rPr>
+          <w:rFonts w:asciiTheme="minorHAnsi" w:hAnsiTheme="minorHAnsi" w:cstheme="minorHAnsi"/>
+          <w:sz w:val="24"/>
+          <w:szCs w:val="24"/>
+        </w:rPr>
+        <w:t>Print</w:t>
+      </w:r>
+    </w:p>
+    <w:p>
+      <w:pPr>
+        <w:ind w:firstLine="360"/>
+        <w:rPr>
+          <w:rFonts w:asciiTheme="minorHAnsi" w:hAnsiTheme="minorHAnsi" w:cstheme="minorHAnsi"/>
+          <w:sz w:val="24"/>
+          <w:szCs w:val="24"/>
+        </w:rPr>
+      </w:pPr>
+    </w:p>
+    <w:p>
+      <w:pPr>
+        <w:ind w:firstLine="360"/>
+        <w:rPr>
+          <w:rFonts w:asciiTheme="minorHAnsi" w:hAnsiTheme="minorHAnsi" w:cstheme="minorHAnsi"/>
+          <w:sz w:val="24"/>
+          <w:szCs w:val="24"/>
+        </w:rPr>
+      </w:pPr>
+      <w:r>
+        <w:rPr>
+          <w:rFonts w:asciiTheme="minorHAnsi" w:hAnsiTheme="minorHAnsi" w:cstheme="minorHAnsi"/>
+          <w:sz w:val="24"/>
+          <w:szCs w:val="24"/>
+        </w:rPr>
+        <w:t xml:space="preserve">As </w:t>
+      </w:r>
+      <w:r>
+        <w:rPr>
+          <w:rFonts w:asciiTheme="minorHAnsi" w:hAnsiTheme="minorHAnsi" w:cstheme="minorHAnsi"/>
+          <w:i/>
+          <w:iCs/>
+          <w:sz w:val="24"/>
+          <w:szCs w:val="24"/>
+        </w:rPr>
+        <w:t>collections</w:t>
+      </w:r>
+      <w:r>
+        <w:rPr>
+          <w:rFonts w:asciiTheme="minorHAnsi" w:hAnsiTheme="minorHAnsi" w:cstheme="minorHAnsi"/>
+          <w:sz w:val="24"/>
+          <w:szCs w:val="24"/>
+        </w:rPr>
+        <w:t xml:space="preserve"> </w:t>
+      </w:r>
+      <w:r>
+        <w:rPr>
+          <w:rFonts w:asciiTheme="minorHAnsi" w:hAnsiTheme="minorHAnsi" w:cstheme="minorHAnsi"/>
+          <w:sz w:val="24"/>
+          <w:szCs w:val="24"/>
+        </w:rPr>
+        <w:t xml:space="preserve">criadas a partir das importadas </w:t>
+      </w:r>
+      <w:r>
+        <w:rPr>
+          <w:rFonts w:asciiTheme="minorHAnsi" w:hAnsiTheme="minorHAnsi" w:cstheme="minorHAnsi"/>
+          <w:sz w:val="24"/>
+          <w:szCs w:val="24"/>
+        </w:rPr>
+        <w:t>foram as seguintes:</w:t>
+      </w:r>
+    </w:p>
+    <w:p>
+      <w:pPr>
+        <w:ind w:firstLine="360"/>
+        <w:rPr>
+          <w:rFonts w:asciiTheme="minorHAnsi" w:hAnsiTheme="minorHAnsi" w:cstheme="minorHAnsi"/>
+          <w:sz w:val="24"/>
+          <w:szCs w:val="24"/>
+        </w:rPr>
+      </w:pPr>
+      <w:r>
+        <w:rPr>
+          <w:rFonts w:asciiTheme="minorHAnsi" w:hAnsiTheme="minorHAnsi" w:cstheme="minorHAnsi"/>
+          <w:sz w:val="24"/>
+          <w:szCs w:val="24"/>
+        </w:rPr>
+        <w:t>Jogos,</w:t>
+      </w:r>
+    </w:p>
+    <w:p>
+      <w:pPr>
+        <w:ind w:firstLine="360"/>
+        <w:rPr>
+          <w:rFonts w:asciiTheme="minorHAnsi" w:hAnsiTheme="minorHAnsi" w:cstheme="minorHAnsi"/>
+          <w:sz w:val="24"/>
+          <w:szCs w:val="24"/>
+        </w:rPr>
+      </w:pPr>
+      <w:r>
+        <w:rPr>
+          <w:rFonts w:asciiTheme="minorHAnsi" w:hAnsiTheme="minorHAnsi" w:cstheme="minorHAnsi"/>
+          <w:sz w:val="24"/>
+          <w:szCs w:val="24"/>
+        </w:rPr>
+        <w:t>Jogadores,</w:t>
+      </w:r>
+    </w:p>
+    <w:p>
+      <w:pPr>
+        <w:ind w:firstLine="360"/>
+        <w:rPr>
+          <w:rFonts w:asciiTheme="minorHAnsi" w:hAnsiTheme="minorHAnsi" w:cstheme="minorHAnsi"/>
+          <w:sz w:val="24"/>
+          <w:szCs w:val="24"/>
+        </w:rPr>
+      </w:pPr>
+      <w:r>
+        <w:rPr>
+          <w:rFonts w:asciiTheme="minorHAnsi" w:hAnsiTheme="minorHAnsi" w:cstheme="minorHAnsi"/>
+          <w:sz w:val="24"/>
+          <w:szCs w:val="24"/>
+        </w:rPr>
+        <w:t>EventosJogo,</w:t>
+      </w:r>
+    </w:p>
+    <w:p>
+      <w:pPr>
+        <w:ind w:firstLine="360"/>
+        <w:rPr>
+          <w:rFonts w:asciiTheme="minorHAnsi" w:hAnsiTheme="minorHAnsi" w:cstheme="minorHAnsi"/>
+          <w:sz w:val="24"/>
+          <w:szCs w:val="24"/>
+        </w:rPr>
+      </w:pPr>
+      <w:r>
+        <w:rPr>
+          <w:rFonts w:asciiTheme="minorHAnsi" w:hAnsiTheme="minorHAnsi" w:cstheme="minorHAnsi"/>
+          <w:sz w:val="24"/>
+          <w:szCs w:val="24"/>
+        </w:rPr>
+        <w:t>FichasJogo,</w:t>
+      </w:r>
+    </w:p>
+    <w:p>
+      <w:pPr>
+        <w:ind w:firstLine="360"/>
+        <w:rPr>
+          <w:rFonts w:asciiTheme="minorHAnsi" w:hAnsiTheme="minorHAnsi" w:cstheme="minorHAnsi"/>
+          <w:sz w:val="24"/>
+          <w:szCs w:val="24"/>
+        </w:rPr>
+      </w:pPr>
+      <w:r>
+        <w:rPr>
+          <w:rFonts w:asciiTheme="minorHAnsi" w:hAnsiTheme="minorHAnsi" w:cstheme="minorHAnsi"/>
+          <w:sz w:val="24"/>
+          <w:szCs w:val="24"/>
+        </w:rPr>
+        <w:t>JogadoresAvaliacao;</w:t>
+      </w:r>
+    </w:p>
+    <w:p>
+      <w:pPr>
+        <w:ind w:firstLine="360"/>
+        <w:rPr>
+          <w:rFonts w:asciiTheme="minorHAnsi" w:hAnsiTheme="minorHAnsi" w:cstheme="minorHAnsi"/>
+          <w:sz w:val="24"/>
+          <w:szCs w:val="24"/>
+        </w:rPr>
+      </w:pPr>
+    </w:p>
+    <w:p>
+      <w:pPr>
+        <w:ind w:firstLine="360"/>
+        <w:rPr>
+          <w:rFonts w:asciiTheme="minorHAnsi" w:hAnsiTheme="minorHAnsi" w:cstheme="minorHAnsi"/>
+          <w:sz w:val="24"/>
+          <w:szCs w:val="24"/>
+        </w:rPr>
+      </w:pPr>
+      <w:r>
+        <w:rPr>
+          <w:rFonts w:asciiTheme="minorHAnsi" w:hAnsiTheme="minorHAnsi" w:cstheme="minorHAnsi"/>
+          <w:sz w:val="24"/>
+          <w:szCs w:val="24"/>
+        </w:rPr>
+        <w:lastRenderedPageBreak/>
+        <w:t xml:space="preserve">As </w:t>
+      </w:r>
+      <w:r>
+        <w:rPr>
+          <w:rFonts w:asciiTheme="minorHAnsi" w:hAnsiTheme="minorHAnsi" w:cstheme="minorHAnsi"/>
+          <w:i/>
+          <w:iCs/>
+          <w:sz w:val="24"/>
+          <w:szCs w:val="24"/>
+        </w:rPr>
+        <w:t>collecti</w:t>
+      </w:r>
+      <w:r>
+        <w:rPr>
+          <w:rFonts w:asciiTheme="minorHAnsi" w:hAnsiTheme="minorHAnsi" w:cstheme="minorHAnsi"/>
+          <w:i/>
+          <w:iCs/>
+          <w:sz w:val="24"/>
+          <w:szCs w:val="24"/>
+        </w:rPr>
+        <w:t>o</w:t>
+      </w:r>
+      <w:r>
+        <w:rPr>
+          <w:rFonts w:asciiTheme="minorHAnsi" w:hAnsiTheme="minorHAnsi" w:cstheme="minorHAnsi"/>
+          <w:i/>
+          <w:iCs/>
+          <w:sz w:val="24"/>
+          <w:szCs w:val="24"/>
+        </w:rPr>
+        <w:t>ns</w:t>
+      </w:r>
+      <w:r>
+        <w:rPr>
+          <w:rFonts w:asciiTheme="minorHAnsi" w:hAnsiTheme="minorHAnsi" w:cstheme="minorHAnsi"/>
+          <w:sz w:val="24"/>
+          <w:szCs w:val="24"/>
+        </w:rPr>
+        <w:t xml:space="preserve"> foram criadas com </w:t>
+      </w:r>
+      <w:r>
+        <w:rPr>
+          <w:rFonts w:asciiTheme="minorHAnsi" w:hAnsiTheme="minorHAnsi" w:cstheme="minorHAnsi"/>
+          <w:sz w:val="24"/>
+          <w:szCs w:val="24"/>
+        </w:rPr>
+        <w:t xml:space="preserve">base em </w:t>
+      </w:r>
+      <w:r>
+        <w:rPr>
+          <w:rFonts w:asciiTheme="minorHAnsi" w:hAnsiTheme="minorHAnsi" w:cstheme="minorHAnsi"/>
+          <w:i/>
+          <w:iCs/>
+          <w:sz w:val="24"/>
+          <w:szCs w:val="24"/>
+        </w:rPr>
+        <w:t>scripts</w:t>
+      </w:r>
+      <w:r>
+        <w:rPr>
+          <w:rFonts w:asciiTheme="minorHAnsi" w:hAnsiTheme="minorHAnsi" w:cstheme="minorHAnsi"/>
+          <w:sz w:val="24"/>
+          <w:szCs w:val="24"/>
+        </w:rPr>
+        <w:t>/</w:t>
+      </w:r>
+      <w:r>
+        <w:rPr>
+          <w:rFonts w:asciiTheme="minorHAnsi" w:hAnsiTheme="minorHAnsi" w:cstheme="minorHAnsi"/>
+          <w:i/>
+          <w:sz w:val="24"/>
+          <w:szCs w:val="24"/>
+        </w:rPr>
+        <w:t xml:space="preserve"> </w:t>
+      </w:r>
+      <w:r>
+        <w:rPr>
+          <w:rFonts w:asciiTheme="minorHAnsi" w:hAnsiTheme="minorHAnsi" w:cstheme="minorHAnsi"/>
+          <w:i/>
+          <w:sz w:val="24"/>
+          <w:szCs w:val="24"/>
+        </w:rPr>
+        <w:t>queries</w:t>
+      </w:r>
+      <w:r>
+        <w:rPr>
+          <w:rFonts w:asciiTheme="minorHAnsi" w:hAnsiTheme="minorHAnsi" w:cstheme="minorHAnsi"/>
+          <w:sz w:val="24"/>
+          <w:szCs w:val="24"/>
+        </w:rPr>
+        <w:t xml:space="preserve"> </w:t>
+      </w:r>
+      <w:r>
+        <w:rPr>
+          <w:rFonts w:asciiTheme="minorHAnsi" w:hAnsiTheme="minorHAnsi" w:cstheme="minorHAnsi"/>
+          <w:sz w:val="24"/>
+          <w:szCs w:val="24"/>
+        </w:rPr>
+        <w:t xml:space="preserve"> em que o resultado era armazenado numa nova base de dados-</w:t>
+      </w:r>
+      <w:r>
+        <w:rPr>
+          <w:rFonts w:asciiTheme="minorHAnsi" w:hAnsiTheme="minorHAnsi" w:cstheme="minorHAnsi"/>
+          <w:i/>
+          <w:iCs/>
+          <w:sz w:val="24"/>
+          <w:szCs w:val="24"/>
+        </w:rPr>
+        <w:t>collection</w:t>
+      </w:r>
+      <w:r>
+        <w:rPr>
+          <w:rFonts w:asciiTheme="minorHAnsi" w:hAnsiTheme="minorHAnsi" w:cstheme="minorHAnsi"/>
+          <w:i/>
+          <w:iCs/>
+          <w:sz w:val="24"/>
+          <w:szCs w:val="24"/>
+        </w:rPr>
+        <w:t xml:space="preserve"> </w:t>
+      </w:r>
+      <w:r>
+        <w:rPr>
+          <w:rFonts w:asciiTheme="minorHAnsi" w:hAnsiTheme="minorHAnsi" w:cstheme="minorHAnsi"/>
+          <w:sz w:val="24"/>
+          <w:szCs w:val="24"/>
+        </w:rPr>
+        <w:t>(“BDA_Futebol”)</w:t>
+      </w:r>
+    </w:p>
+    <w:p>
+      <w:pPr>
+        <w:ind w:firstLine="360"/>
+        <w:rPr>
+          <w:rFonts w:asciiTheme="minorHAnsi" w:hAnsiTheme="minorHAnsi" w:cstheme="minorHAnsi"/>
+          <w:sz w:val="24"/>
+          <w:szCs w:val="24"/>
+        </w:rPr>
+      </w:pPr>
+      <w:r>
+        <w:rPr>
+          <w:rFonts w:asciiTheme="minorHAnsi" w:hAnsiTheme="minorHAnsi" w:cstheme="minorHAnsi"/>
+          <w:sz w:val="24"/>
+          <w:szCs w:val="24"/>
+        </w:rPr>
+        <w:t>Jogos:</w:t>
+      </w:r>
+      <w:r>
+        <w:t xml:space="preserve"> </w:t>
+      </w:r>
+      <w:bookmarkStart w:id="47" w:name="_MON_1765115918"/>
       <w:bookmarkEnd w:id="47"/>
+      <w:r>
+        <w:object w:dxaOrig="8504" w:dyaOrig="13910" w14:anchorId="08209127">
+          <v:shape id="_x0000_i1062" type="#_x0000_t75" style="width:426.65pt;height:548.6pt" o:ole="">
+            <v:imagedata r:id="rId99" o:title=""/>
+          </v:shape>
+          <o:OLEObject Type="Embed" ProgID="Word.OpenDocumentText.12" ShapeID="_x0000_i1062" DrawAspect="Content" ObjectID="_1765215094" r:id="rId100"/>
+        </w:object>
+      </w:r>
+    </w:p>
+    <w:p>
+      <w:pPr>
+        <w:ind w:firstLine="360"/>
+        <w:rPr>
+          <w:rFonts w:asciiTheme="minorHAnsi" w:hAnsiTheme="minorHAnsi" w:cstheme="minorHAnsi"/>
+          <w:sz w:val="24"/>
+          <w:szCs w:val="24"/>
+        </w:rPr>
+      </w:pPr>
+    </w:p>
+    <w:p>
+      <w:pPr>
+        <w:spacing w:before="120" w:line="312" w:lineRule="auto"/>
+      </w:pPr>
+    </w:p>
+    <w:p>
+      <w:pPr>
+        <w:spacing w:before="120" w:line="312" w:lineRule="auto"/>
+      </w:pPr>
+      <w:r>
+        <w:t>Jogadores:</w:t>
+      </w:r>
+    </w:p>
+    <w:bookmarkStart w:id="48" w:name="_MON_1765117994"/>
+    <w:bookmarkEnd w:id="48"/>
+    <w:p>
+      <w:pPr>
+        <w:spacing w:before="120" w:line="312" w:lineRule="auto"/>
+      </w:pPr>
+      <w:r>
+        <w:object w:dxaOrig="8504" w:dyaOrig="13910" w14:anchorId="7263A62F">
+          <v:shape id="_x0000_i1058" type="#_x0000_t75" style="width:453.5pt;height:593.75pt" o:ole="">
+            <v:imagedata r:id="rId101" o:title=""/>
+          </v:shape>
+          <o:OLEObject Type="Embed" ProgID="Word.OpenDocumentText.12" ShapeID="_x0000_i1058" DrawAspect="Content" ObjectID="_1765215095" r:id="rId102"/>
+        </w:object>
+      </w:r>
+    </w:p>
+    <w:p>
+      <w:pPr>
+        <w:spacing w:before="120" w:line="312" w:lineRule="auto"/>
+      </w:pPr>
+      <w:r>
+        <w:t>EventosJogo:</w:t>
+      </w:r>
+    </w:p>
+    <w:bookmarkStart w:id="49" w:name="_Hlk154505546"/>
+    <w:bookmarkStart w:id="50" w:name="_MON_1765118204"/>
+    <w:bookmarkEnd w:id="50"/>
+    <w:p>
+      <w:pPr>
+        <w:spacing w:before="120" w:line="312" w:lineRule="auto"/>
+      </w:pPr>
+      <w:r>
+        <w:object w:dxaOrig="8504" w:dyaOrig="6445" w14:anchorId="22EA3620">
+          <v:shape id="_x0000_i1059" type="#_x0000_t75" style="width:453.5pt;height:275.1pt" o:ole="">
+            <v:imagedata r:id="rId103" o:title=""/>
+          </v:shape>
+          <o:OLEObject Type="Embed" ProgID="Word.OpenDocumentText.12" ShapeID="_x0000_i1059" DrawAspect="Content" ObjectID="_1765215096" r:id="rId104"/>
+        </w:object>
+      </w:r>
+      <w:bookmarkEnd w:id="49"/>
+    </w:p>
+    <w:p>
+      <w:pPr>
+        <w:spacing w:before="120" w:line="312" w:lineRule="auto"/>
+      </w:pPr>
+      <w:r>
+        <w:t>FichasJogo:</w:t>
+      </w:r>
+      <w:r>
+        <w:t xml:space="preserve"> </w:t>
+      </w:r>
+      <w:bookmarkStart w:id="51" w:name="_MON_1765118339"/>
+      <w:bookmarkEnd w:id="51"/>
+      <w:r>
+        <w:object w:dxaOrig="8504" w:dyaOrig="7481" w14:anchorId="5F59D5FB">
+          <v:shape id="_x0000_i1060" type="#_x0000_t75" style="width:453.5pt;height:319.7pt" o:ole="">
+            <v:imagedata r:id="rId105" o:title=""/>
+          </v:shape>
+          <o:OLEObject Type="Embed" ProgID="Word.OpenDocumentText.12" ShapeID="_x0000_i1060" DrawAspect="Content" ObjectID="_1765215097" r:id="rId106"/>
+        </w:object>
+      </w:r>
+    </w:p>
+    <w:p>
+      <w:pPr>
+        <w:pStyle w:val="Ttulo2"/>
+        <w:rPr>
+          <w:lang w:val="pt-PT"/>
+        </w:rPr>
+      </w:pPr>
+      <w:r>
+        <w:rPr>
+          <w:lang w:val="pt-PT"/>
+        </w:rPr>
+        <w:lastRenderedPageBreak/>
+        <w:t>Ajustes e testes ao Modelo de dados</w:t>
+      </w:r>
+    </w:p>
+    <w:p>
+      <w:pPr>
+        <w:pStyle w:val="PargrafodaLista"/>
+        <w:spacing w:before="120" w:line="312" w:lineRule="auto"/>
+        <w:ind w:left="0" w:firstLine="567"/>
+        <w:rPr>
+          <w:rFonts w:asciiTheme="minorHAnsi" w:hAnsiTheme="minorHAnsi" w:cstheme="minorHAnsi"/>
+          <w:sz w:val="24"/>
+          <w:szCs w:val="24"/>
+        </w:rPr>
+      </w:pPr>
+      <w:r>
+        <w:rPr>
+          <w:sz w:val="24"/>
+          <w:szCs w:val="24"/>
+        </w:rPr>
+        <w:t xml:space="preserve">Para testar a base de dados e garantir que responde corretamente utilizamos as mesmas </w:t>
+      </w:r>
+      <w:r>
+        <w:rPr>
+          <w:i/>
+          <w:iCs/>
+          <w:sz w:val="24"/>
+          <w:szCs w:val="24"/>
+        </w:rPr>
+        <w:t>queries</w:t>
+      </w:r>
+      <w:r>
+        <w:rPr>
+          <w:sz w:val="24"/>
+          <w:szCs w:val="24"/>
+        </w:rPr>
+        <w:t xml:space="preserve"> que foram utilizadas para o modelo relacional.</w:t>
+      </w:r>
+      <w:r>
+        <w:rPr>
+          <w:sz w:val="24"/>
+          <w:szCs w:val="24"/>
+        </w:rPr>
+        <w:t xml:space="preserve"> A primeira questão as ser testada </w:t>
+      </w:r>
+      <w:r>
+        <w:rPr>
+          <w:rFonts w:asciiTheme="minorHAnsi" w:hAnsiTheme="minorHAnsi" w:cstheme="minorHAnsi"/>
+          <w:sz w:val="24"/>
+          <w:szCs w:val="24"/>
+        </w:rPr>
+        <w:t>foi:</w:t>
+      </w:r>
+    </w:p>
+    <w:p>
+      <w:pPr>
+        <w:pStyle w:val="PargrafodaLista"/>
+        <w:spacing w:before="120" w:line="312" w:lineRule="auto"/>
+        <w:ind w:left="0" w:firstLine="567"/>
+        <w:rPr>
+          <w:rFonts w:asciiTheme="minorHAnsi" w:hAnsiTheme="minorHAnsi" w:cstheme="minorHAnsi"/>
+          <w:sz w:val="24"/>
+          <w:szCs w:val="24"/>
+        </w:rPr>
+      </w:pPr>
+    </w:p>
+    <w:p>
+      <w:pPr>
+        <w:pStyle w:val="PargrafodaLista"/>
+        <w:numPr>
+          <w:ilvl w:val="0"/>
+          <w:numId w:val="40"/>
+        </w:numPr>
+        <w:spacing w:before="120" w:line="312" w:lineRule="auto"/>
+        <w:ind w:left="851" w:hanging="284"/>
+        <w:rPr>
+          <w:rFonts w:asciiTheme="minorHAnsi" w:hAnsiTheme="minorHAnsi" w:cstheme="minorHAnsi"/>
+          <w:sz w:val="24"/>
+          <w:szCs w:val="24"/>
+        </w:rPr>
+      </w:pPr>
+      <w:r>
+        <w:rPr>
+          <w:rFonts w:asciiTheme="minorHAnsi" w:hAnsiTheme="minorHAnsi" w:cstheme="minorHAnsi"/>
+          <w:sz w:val="24"/>
+          <w:szCs w:val="24"/>
+        </w:rPr>
+        <w:t>Qual a idade média de jogadores das várias ligas nacionais? (Apresentar os resultados mais baixos primeiro)</w:t>
+      </w:r>
+    </w:p>
+    <w:p>
+      <w:pPr>
+        <w:spacing w:before="120" w:line="312" w:lineRule="auto"/>
+        <w:rPr>
+          <w:sz w:val="24"/>
+          <w:szCs w:val="24"/>
+        </w:rPr>
+      </w:pPr>
+      <w:r>
+        <w:rPr>
+          <w:noProof/>
+          <w:sz w:val="24"/>
+          <w:szCs w:val="24"/>
+        </w:rPr>
+        <w:drawing>
+          <wp:anchor distT="0" distB="0" distL="114300" distR="114300" simplePos="0" relativeHeight="251654144" behindDoc="0" locked="0" layoutInCell="1" allowOverlap="1" wp14:anchorId="17D7DBD8" wp14:editId="34E87BEF">
+            <wp:simplePos x="0" y="0"/>
+            <wp:positionH relativeFrom="column">
+              <wp:posOffset>-431033</wp:posOffset>
+            </wp:positionH>
+            <wp:positionV relativeFrom="paragraph">
+              <wp:posOffset>870322</wp:posOffset>
+            </wp:positionV>
+            <wp:extent cx="6447790" cy="3414395"/>
+            <wp:effectExtent l="0" t="0" r="0" b="0"/>
+            <wp:wrapThrough wrapText="bothSides">
+              <wp:wrapPolygon edited="0">
+                <wp:start x="0" y="0"/>
+                <wp:lineTo x="0" y="21451"/>
+                <wp:lineTo x="21506" y="21451"/>
+                <wp:lineTo x="21506" y="0"/>
+                <wp:lineTo x="0" y="0"/>
+              </wp:wrapPolygon>
+            </wp:wrapThrough>
+            <wp:docPr id="475341853" name="Imagem 1" descr="Uma imagem com texto, captura de ecrã, software, Software de multimédia&#10;&#10;Descrição gerada automaticamente"/>
+            <wp:cNvGraphicFramePr>
+              <a:graphicFrameLocks xmlns:a="http://schemas.openxmlformats.org/drawingml/2006/main" noChangeAspect="1"/>
+            </wp:cNvGraphicFramePr>
+            <a:graphic xmlns:a="http://schemas.openxmlformats.org/drawingml/2006/main">
+              <a:graphicData uri="http://schemas.openxmlformats.org/drawingml/2006/picture">
+                <pic:pic xmlns:pic="http://schemas.openxmlformats.org/drawingml/2006/picture">
+                  <pic:nvPicPr>
+                    <pic:cNvPr id="475341853" name="Imagem 1" descr="Uma imagem com texto, captura de ecrã, software, Software de multimédia&#10;&#10;Descrição gerada automaticamente"/>
+                    <pic:cNvPicPr/>
+                  </pic:nvPicPr>
+                  <pic:blipFill>
+                    <a:blip r:embed="rId107"/>
+                    <a:stretch>
+                      <a:fillRect/>
+                    </a:stretch>
+                  </pic:blipFill>
+                  <pic:spPr>
+                    <a:xfrm>
+                      <a:off x="0" y="0"/>
+                      <a:ext cx="6447790" cy="3414395"/>
+                    </a:xfrm>
+                    <a:prstGeom prst="rect">
+                      <a:avLst/>
+                    </a:prstGeom>
+                  </pic:spPr>
+                </pic:pic>
+              </a:graphicData>
+            </a:graphic>
+            <wp14:sizeRelH relativeFrom="margin">
+              <wp14:pctWidth>0</wp14:pctWidth>
+            </wp14:sizeRelH>
+            <wp14:sizeRelV relativeFrom="margin">
+              <wp14:pctHeight>0</wp14:pctHeight>
+            </wp14:sizeRelV>
+          </wp:anchor>
+        </w:drawing>
+      </w:r>
+      <w:r>
+        <w:rPr>
+          <w:sz w:val="24"/>
+          <w:szCs w:val="24"/>
+        </w:rPr>
+        <w:t xml:space="preserve">Uma vez que no modelo de dados criado não existe uma </w:t>
+      </w:r>
+      <w:r>
+        <w:rPr>
+          <w:i/>
+          <w:iCs/>
+          <w:sz w:val="24"/>
+          <w:szCs w:val="24"/>
+        </w:rPr>
+        <w:t>collection</w:t>
+      </w:r>
+      <w:r>
+        <w:rPr>
+          <w:sz w:val="24"/>
+          <w:szCs w:val="24"/>
+        </w:rPr>
+        <w:t xml:space="preserve"> que garante que determinado jogador pertence a uma determinada equipa, fez se a relação entre a equipa da casa nos e a equipa a que o jogador </w:t>
+      </w:r>
+      <w:r>
+        <w:rPr>
+          <w:sz w:val="24"/>
+          <w:szCs w:val="24"/>
+        </w:rPr>
+        <w:t xml:space="preserve">utilizando as </w:t>
+      </w:r>
+      <w:r>
+        <w:rPr>
+          <w:i/>
+          <w:iCs/>
+          <w:sz w:val="24"/>
+          <w:szCs w:val="24"/>
+        </w:rPr>
+        <w:t>collections</w:t>
+      </w:r>
+      <w:r>
+        <w:rPr>
+          <w:sz w:val="24"/>
+          <w:szCs w:val="24"/>
+        </w:rPr>
+        <w:t xml:space="preserve"> “Jogos” e “Jogadores”.</w:t>
+      </w:r>
+    </w:p>
+    <w:p>
+      <w:pPr>
+        <w:spacing w:before="120" w:line="312" w:lineRule="auto"/>
+        <w:rPr>
+          <w:sz w:val="24"/>
+          <w:szCs w:val="24"/>
+        </w:rPr>
+      </w:pPr>
+      <w:r>
+        <w:rPr>
+          <w:noProof/>
+          <w:sz w:val="24"/>
+          <w:szCs w:val="24"/>
+        </w:rPr>
+        <w:drawing>
+          <wp:anchor distT="0" distB="0" distL="114300" distR="114300" simplePos="0" relativeHeight="251662336" behindDoc="0" locked="0" layoutInCell="1" allowOverlap="1" wp14:anchorId="1BFD3F45" wp14:editId="59F66B3F">
+            <wp:simplePos x="0" y="0"/>
+            <wp:positionH relativeFrom="column">
+              <wp:posOffset>-304362</wp:posOffset>
+            </wp:positionH>
+            <wp:positionV relativeFrom="paragraph">
+              <wp:posOffset>3777046</wp:posOffset>
+            </wp:positionV>
+            <wp:extent cx="6523355" cy="1788795"/>
+            <wp:effectExtent l="0" t="0" r="0" b="0"/>
+            <wp:wrapThrough wrapText="bothSides">
+              <wp:wrapPolygon edited="0">
+                <wp:start x="0" y="0"/>
+                <wp:lineTo x="0" y="21393"/>
+                <wp:lineTo x="21510" y="21393"/>
+                <wp:lineTo x="21510" y="0"/>
+                <wp:lineTo x="0" y="0"/>
+              </wp:wrapPolygon>
+            </wp:wrapThrough>
+            <wp:docPr id="671649259" name="Imagem 1" descr="Uma imagem com texto, Tipo de letra, captura de ecrã&#10;&#10;Descrição gerada automaticamente"/>
+            <wp:cNvGraphicFramePr>
+              <a:graphicFrameLocks xmlns:a="http://schemas.openxmlformats.org/drawingml/2006/main" noChangeAspect="1"/>
+            </wp:cNvGraphicFramePr>
+            <a:graphic xmlns:a="http://schemas.openxmlformats.org/drawingml/2006/main">
+              <a:graphicData uri="http://schemas.openxmlformats.org/drawingml/2006/picture">
+                <pic:pic xmlns:pic="http://schemas.openxmlformats.org/drawingml/2006/picture">
+                  <pic:nvPicPr>
+                    <pic:cNvPr id="671649259" name="Imagem 1" descr="Uma imagem com texto, Tipo de letra, captura de ecrã&#10;&#10;Descrição gerada automaticamente"/>
+                    <pic:cNvPicPr/>
+                  </pic:nvPicPr>
+                  <pic:blipFill>
+                    <a:blip r:embed="rId108"/>
+                    <a:stretch>
+                      <a:fillRect/>
+                    </a:stretch>
+                  </pic:blipFill>
+                  <pic:spPr>
+                    <a:xfrm>
+                      <a:off x="0" y="0"/>
+                      <a:ext cx="6523355" cy="1788795"/>
+                    </a:xfrm>
+                    <a:prstGeom prst="rect">
+                      <a:avLst/>
+                    </a:prstGeom>
+                  </pic:spPr>
+                </pic:pic>
+              </a:graphicData>
+            </a:graphic>
+            <wp14:sizeRelH relativeFrom="margin">
+              <wp14:pctWidth>0</wp14:pctWidth>
+            </wp14:sizeRelH>
+            <wp14:sizeRelV relativeFrom="margin">
+              <wp14:pctHeight>0</wp14:pctHeight>
+            </wp14:sizeRelV>
+          </wp:anchor>
+        </w:drawing>
+      </w:r>
+    </w:p>
+    <w:p>
+      <w:pPr>
+        <w:spacing w:before="120" w:line="312" w:lineRule="auto"/>
+        <w:jc w:val="left"/>
+        <w:rPr>
+          <w:sz w:val="24"/>
+          <w:szCs w:val="24"/>
+        </w:rPr>
+      </w:pPr>
+      <w:r>
+        <w:rPr>
+          <w:sz w:val="24"/>
+          <w:szCs w:val="24"/>
+        </w:rPr>
+        <w:t>O resultado obtido</w:t>
+      </w:r>
+      <w:r>
+        <w:rPr>
+          <w:sz w:val="24"/>
+          <w:szCs w:val="24"/>
+        </w:rPr>
+        <w:t xml:space="preserve"> sem a criação de qualquer </w:t>
+      </w:r>
+      <w:r>
+        <w:rPr>
+          <w:i/>
+          <w:iCs/>
+          <w:sz w:val="24"/>
+          <w:szCs w:val="24"/>
+        </w:rPr>
+        <w:t>index</w:t>
+      </w:r>
+      <w:r>
+        <w:rPr>
+          <w:sz w:val="24"/>
+          <w:szCs w:val="24"/>
+        </w:rPr>
+        <w:t xml:space="preserve"> já passava os 400 segundos por isso foram criados dois </w:t>
+      </w:r>
+      <w:r>
+        <w:rPr>
+          <w:i/>
+          <w:iCs/>
+          <w:sz w:val="24"/>
+          <w:szCs w:val="24"/>
+        </w:rPr>
+        <w:t>index</w:t>
+      </w:r>
+      <w:r>
+        <w:rPr>
+          <w:i/>
+          <w:iCs/>
+          <w:sz w:val="24"/>
+          <w:szCs w:val="24"/>
+        </w:rPr>
+        <w:t xml:space="preserve"> </w:t>
+      </w:r>
+      <w:r>
+        <w:rPr>
+          <w:sz w:val="24"/>
+          <w:szCs w:val="24"/>
+        </w:rPr>
+        <w:t>com os seguintes comandos:</w:t>
+      </w:r>
+    </w:p>
+    <w:p>
+      <w:pPr>
+        <w:spacing w:before="120" w:line="312" w:lineRule="auto"/>
+        <w:jc w:val="left"/>
+        <w:rPr>
+          <w:sz w:val="24"/>
+          <w:szCs w:val="24"/>
+        </w:rPr>
+      </w:pPr>
+      <w:r>
+        <w:rPr>
+          <w:noProof/>
+          <w:sz w:val="24"/>
+          <w:szCs w:val="24"/>
+        </w:rPr>
+        <w:lastRenderedPageBreak/>
+        <w:drawing>
+          <wp:inline distT="0" distB="0" distL="0" distR="0" wp14:anchorId="7FE36FA8" wp14:editId="533F6B1A">
+            <wp:extent cx="2800741" cy="419158"/>
+            <wp:effectExtent l="0" t="0" r="0" b="0"/>
+            <wp:docPr id="1710375579" name="Imagem 1"/>
+            <wp:cNvGraphicFramePr>
+              <a:graphicFrameLocks xmlns:a="http://schemas.openxmlformats.org/drawingml/2006/main" noChangeAspect="1"/>
+            </wp:cNvGraphicFramePr>
+            <a:graphic xmlns:a="http://schemas.openxmlformats.org/drawingml/2006/main">
+              <a:graphicData uri="http://schemas.openxmlformats.org/drawingml/2006/picture">
+                <pic:pic xmlns:pic="http://schemas.openxmlformats.org/drawingml/2006/picture">
+                  <pic:nvPicPr>
+                    <pic:cNvPr id="1710375579" name=""/>
+                    <pic:cNvPicPr/>
+                  </pic:nvPicPr>
+                  <pic:blipFill>
+                    <a:blip r:embed="rId109"/>
+                    <a:stretch>
+                      <a:fillRect/>
+                    </a:stretch>
+                  </pic:blipFill>
+                  <pic:spPr>
+                    <a:xfrm>
+                      <a:off x="0" y="0"/>
+                      <a:ext cx="2800741" cy="419158"/>
+                    </a:xfrm>
+                    <a:prstGeom prst="rect">
+                      <a:avLst/>
+                    </a:prstGeom>
+                  </pic:spPr>
+                </pic:pic>
+              </a:graphicData>
+            </a:graphic>
+          </wp:inline>
+        </w:drawing>
+      </w:r>
+    </w:p>
+    <w:p>
+      <w:pPr>
+        <w:spacing w:before="120" w:line="312" w:lineRule="auto"/>
+        <w:jc w:val="left"/>
+        <w:rPr>
+          <w:iCs/>
+          <w:sz w:val="24"/>
+          <w:szCs w:val="24"/>
+        </w:rPr>
+      </w:pPr>
+      <w:r>
+        <w:rPr>
+          <w:sz w:val="24"/>
+          <w:szCs w:val="24"/>
+        </w:rPr>
+        <w:t xml:space="preserve">Voltou-se a executar a </w:t>
+      </w:r>
+      <w:r>
+        <w:rPr>
+          <w:i/>
+          <w:sz w:val="24"/>
+          <w:szCs w:val="24"/>
+        </w:rPr>
+        <w:t>querie</w:t>
+      </w:r>
+      <w:r>
+        <w:rPr>
+          <w:iCs/>
+          <w:sz w:val="24"/>
+          <w:szCs w:val="24"/>
+        </w:rPr>
+        <w:t xml:space="preserve"> e o tempo de execução foi de 42 segundos.</w:t>
+      </w:r>
+    </w:p>
+    <w:p>
+      <w:pPr>
+        <w:spacing w:before="120" w:line="312" w:lineRule="auto"/>
+        <w:jc w:val="left"/>
+        <w:rPr>
+          <w:sz w:val="24"/>
+          <w:szCs w:val="24"/>
+        </w:rPr>
+      </w:pPr>
+      <w:r>
+        <w:rPr>
+          <w:noProof/>
+          <w:sz w:val="24"/>
+          <w:szCs w:val="24"/>
+        </w:rPr>
+        <w:drawing>
+          <wp:anchor distT="0" distB="0" distL="114300" distR="114300" simplePos="0" relativeHeight="251656704" behindDoc="0" locked="0" layoutInCell="1" allowOverlap="1" wp14:anchorId="3512F816" wp14:editId="22F75243">
+            <wp:simplePos x="0" y="0"/>
+            <wp:positionH relativeFrom="column">
+              <wp:posOffset>-395605</wp:posOffset>
+            </wp:positionH>
+            <wp:positionV relativeFrom="paragraph">
+              <wp:posOffset>413385</wp:posOffset>
+            </wp:positionV>
+            <wp:extent cx="6514465" cy="1788795"/>
+            <wp:effectExtent l="0" t="0" r="0" b="0"/>
+            <wp:wrapThrough wrapText="bothSides">
+              <wp:wrapPolygon edited="0">
+                <wp:start x="0" y="0"/>
+                <wp:lineTo x="0" y="21393"/>
+                <wp:lineTo x="21539" y="21393"/>
+                <wp:lineTo x="21539" y="0"/>
+                <wp:lineTo x="0" y="0"/>
+              </wp:wrapPolygon>
+            </wp:wrapThrough>
+            <wp:docPr id="1753402741" name="Imagem 1" descr="Uma imagem com Software de multimédia, software, Software gráfico, Edição&#10;&#10;Descrição gerada automaticamente"/>
+            <wp:cNvGraphicFramePr>
+              <a:graphicFrameLocks xmlns:a="http://schemas.openxmlformats.org/drawingml/2006/main" noChangeAspect="1"/>
+            </wp:cNvGraphicFramePr>
+            <a:graphic xmlns:a="http://schemas.openxmlformats.org/drawingml/2006/main">
+              <a:graphicData uri="http://schemas.openxmlformats.org/drawingml/2006/picture">
+                <pic:pic xmlns:pic="http://schemas.openxmlformats.org/drawingml/2006/picture">
+                  <pic:nvPicPr>
+                    <pic:cNvPr id="1753402741" name="Imagem 1" descr="Uma imagem com Software de multimédia, software, Software gráfico, Edição&#10;&#10;Descrição gerada automaticamente"/>
+                    <pic:cNvPicPr/>
+                  </pic:nvPicPr>
+                  <pic:blipFill>
+                    <a:blip r:embed="rId110"/>
+                    <a:stretch>
+                      <a:fillRect/>
+                    </a:stretch>
+                  </pic:blipFill>
+                  <pic:spPr>
+                    <a:xfrm>
+                      <a:off x="0" y="0"/>
+                      <a:ext cx="6514465" cy="1788795"/>
+                    </a:xfrm>
+                    <a:prstGeom prst="rect">
+                      <a:avLst/>
+                    </a:prstGeom>
+                  </pic:spPr>
+                </pic:pic>
+              </a:graphicData>
+            </a:graphic>
+            <wp14:sizeRelH relativeFrom="margin">
+              <wp14:pctWidth>0</wp14:pctWidth>
+            </wp14:sizeRelH>
+            <wp14:sizeRelV relativeFrom="margin">
+              <wp14:pctHeight>0</wp14:pctHeight>
+            </wp14:sizeRelV>
+          </wp:anchor>
+        </w:drawing>
+      </w:r>
+    </w:p>
+    <w:p>
+      <w:pPr>
+        <w:spacing w:before="120" w:line="312" w:lineRule="auto"/>
+        <w:jc w:val="left"/>
+        <w:rPr>
+          <w:sz w:val="24"/>
+          <w:szCs w:val="24"/>
+        </w:rPr>
+      </w:pPr>
+    </w:p>
+    <w:p>
+      <w:pPr>
+        <w:spacing w:before="120" w:line="312" w:lineRule="auto"/>
+        <w:jc w:val="left"/>
+        <w:rPr>
+          <w:sz w:val="24"/>
+          <w:szCs w:val="24"/>
+        </w:rPr>
+      </w:pPr>
+    </w:p>
+    <w:p>
+      <w:pPr>
+        <w:pStyle w:val="PargrafodaLista"/>
+        <w:numPr>
+          <w:ilvl w:val="0"/>
+          <w:numId w:val="41"/>
+        </w:numPr>
+        <w:spacing w:line="360" w:lineRule="auto"/>
+        <w:ind w:left="851" w:hanging="284"/>
+        <w:rPr>
+          <w:sz w:val="24"/>
+        </w:rPr>
+      </w:pPr>
+      <w:r>
+        <w:rPr>
+          <w:sz w:val="24"/>
+        </w:rPr>
+        <w:t xml:space="preserve">Da lista de 100 Jogadores com maior valor de mercado qual tem menos </w:t>
+      </w:r>
+      <w:r>
+        <w:rPr>
+          <w:sz w:val="24"/>
+        </w:rPr>
+        <w:t xml:space="preserve">presenças em </w:t>
+      </w:r>
+      <w:r>
+        <w:rPr>
+          <w:sz w:val="24"/>
+        </w:rPr>
+        <w:t>jogos nos últimos 2 anos</w:t>
+      </w:r>
+      <w:r>
+        <w:rPr>
+          <w:sz w:val="24"/>
+        </w:rPr>
+        <w:t>?</w:t>
+      </w:r>
+    </w:p>
+    <w:p>
+      <w:pPr>
+        <w:spacing w:before="120" w:line="312" w:lineRule="auto"/>
+        <w:jc w:val="left"/>
+        <w:rPr>
+          <w:sz w:val="24"/>
+          <w:szCs w:val="24"/>
+        </w:rPr>
+      </w:pPr>
+      <w:r>
+        <w:rPr>
+          <w:sz w:val="24"/>
+          <w:szCs w:val="24"/>
+        </w:rPr>
+        <w:t xml:space="preserve">Para responder a esta pergunta, foi necessário ter uma tabela de dados intermedia, a solução passou por criar uma </w:t>
+      </w:r>
+      <w:r>
+        <w:rPr>
+          <w:i/>
+          <w:iCs/>
+          <w:sz w:val="24"/>
+          <w:szCs w:val="24"/>
+        </w:rPr>
+        <w:t>collection</w:t>
+      </w:r>
+      <w:r>
+        <w:rPr>
+          <w:sz w:val="24"/>
+          <w:szCs w:val="24"/>
+        </w:rPr>
+        <w:t xml:space="preserve"> temporária chamada “top100”</w:t>
+      </w:r>
+    </w:p>
+    <w:p>
+      <w:pPr>
+        <w:spacing w:before="120" w:line="312" w:lineRule="auto"/>
+        <w:jc w:val="left"/>
+        <w:rPr>
+          <w:sz w:val="24"/>
+          <w:szCs w:val="24"/>
+        </w:rPr>
+      </w:pPr>
+      <w:r>
+        <w:rPr>
+          <w:sz w:val="24"/>
+          <w:szCs w:val="24"/>
+        </w:rPr>
+        <w:drawing>
+          <wp:anchor distT="0" distB="0" distL="114300" distR="114300" simplePos="0" relativeHeight="251659776" behindDoc="0" locked="0" layoutInCell="1" allowOverlap="1" wp14:anchorId="455A2458" wp14:editId="272E9B2C">
+            <wp:simplePos x="0" y="0"/>
+            <wp:positionH relativeFrom="column">
+              <wp:posOffset>-519752</wp:posOffset>
+            </wp:positionH>
+            <wp:positionV relativeFrom="paragraph">
+              <wp:posOffset>2447129</wp:posOffset>
+            </wp:positionV>
+            <wp:extent cx="6743700" cy="3809365"/>
+            <wp:effectExtent l="0" t="0" r="0" b="0"/>
+            <wp:wrapThrough wrapText="bothSides">
+              <wp:wrapPolygon edited="0">
+                <wp:start x="0" y="0"/>
+                <wp:lineTo x="0" y="21496"/>
+                <wp:lineTo x="21539" y="21496"/>
+                <wp:lineTo x="21539" y="0"/>
+                <wp:lineTo x="0" y="0"/>
+              </wp:wrapPolygon>
+            </wp:wrapThrough>
+            <wp:docPr id="297459015" name="Imagem 1" descr="Uma imagem com texto, captura de ecrã, software, Software de multimédia&#10;&#10;Descrição gerada automaticamente"/>
+            <wp:cNvGraphicFramePr>
+              <a:graphicFrameLocks xmlns:a="http://schemas.openxmlformats.org/drawingml/2006/main" noChangeAspect="1"/>
+            </wp:cNvGraphicFramePr>
+            <a:graphic xmlns:a="http://schemas.openxmlformats.org/drawingml/2006/main">
+              <a:graphicData uri="http://schemas.openxmlformats.org/drawingml/2006/picture">
+                <pic:pic xmlns:pic="http://schemas.openxmlformats.org/drawingml/2006/picture">
+                  <pic:nvPicPr>
+                    <pic:cNvPr id="297459015" name="Imagem 1" descr="Uma imagem com texto, captura de ecrã, software, Software de multimédia&#10;&#10;Descrição gerada automaticamente"/>
+                    <pic:cNvPicPr/>
+                  </pic:nvPicPr>
+                  <pic:blipFill>
+                    <a:blip r:embed="rId111"/>
+                    <a:stretch>
+                      <a:fillRect/>
+                    </a:stretch>
+                  </pic:blipFill>
+                  <pic:spPr>
+                    <a:xfrm>
+                      <a:off x="0" y="0"/>
+                      <a:ext cx="6743700" cy="3809365"/>
+                    </a:xfrm>
+                    <a:prstGeom prst="rect">
+                      <a:avLst/>
+                    </a:prstGeom>
+                  </pic:spPr>
+                </pic:pic>
+              </a:graphicData>
+            </a:graphic>
+            <wp14:sizeRelH relativeFrom="margin">
+              <wp14:pctWidth>0</wp14:pctWidth>
+            </wp14:sizeRelH>
+          </wp:anchor>
+        </w:drawing>
+      </w:r>
+      <w:r>
+        <w:rPr>
+          <w:sz w:val="24"/>
+          <w:szCs w:val="24"/>
+        </w:rPr>
+        <w:drawing>
+          <wp:inline distT="0" distB="0" distL="0" distR="0" wp14:anchorId="16376536" wp14:editId="79B5467E">
+            <wp:extent cx="3712191" cy="799204"/>
+            <wp:effectExtent l="0" t="0" r="0" b="0"/>
+            <wp:docPr id="2132466703" name="Imagem 1" descr="Uma imagem com texto, captura de ecrã, Tipo de letra&#10;&#10;Descrição gerada automaticamente"/>
+            <wp:cNvGraphicFramePr>
+              <a:graphicFrameLocks xmlns:a="http://schemas.openxmlformats.org/drawingml/2006/main" noChangeAspect="1"/>
+            </wp:cNvGraphicFramePr>
+            <a:graphic xmlns:a="http://schemas.openxmlformats.org/drawingml/2006/main">
+              <a:graphicData uri="http://schemas.openxmlformats.org/drawingml/2006/picture">
+                <pic:pic xmlns:pic="http://schemas.openxmlformats.org/drawingml/2006/picture">
+                  <pic:nvPicPr>
+                    <pic:cNvPr id="2132466703" name="Imagem 1" descr="Uma imagem com texto, captura de ecrã, Tipo de letra&#10;&#10;Descrição gerada automaticamente"/>
+                    <pic:cNvPicPr/>
+                  </pic:nvPicPr>
+                  <pic:blipFill>
+                    <a:blip r:embed="rId112"/>
+                    <a:stretch>
+                      <a:fillRect/>
+                    </a:stretch>
+                  </pic:blipFill>
+                  <pic:spPr>
+                    <a:xfrm>
+                      <a:off x="0" y="0"/>
+                      <a:ext cx="3736667" cy="804473"/>
+                    </a:xfrm>
+                    <a:prstGeom prst="rect">
+                      <a:avLst/>
+                    </a:prstGeom>
+                  </pic:spPr>
+                </pic:pic>
+              </a:graphicData>
+            </a:graphic>
+          </wp:inline>
+        </w:drawing>
+      </w:r>
+    </w:p>
+    <w:p>
+      <w:pPr>
+        <w:spacing w:before="120" w:line="312" w:lineRule="auto"/>
+        <w:jc w:val="left"/>
+        <w:rPr>
+          <w:sz w:val="24"/>
+          <w:szCs w:val="24"/>
+        </w:rPr>
+      </w:pPr>
+      <w:r>
+        <w:rPr>
+          <w:sz w:val="24"/>
+          <w:szCs w:val="24"/>
+        </w:rPr>
+        <w:lastRenderedPageBreak/>
+        <w:t xml:space="preserve">Nesta </w:t>
+      </w:r>
+      <w:r>
+        <w:rPr>
+          <w:i/>
+          <w:iCs/>
+          <w:sz w:val="24"/>
+          <w:szCs w:val="24"/>
+        </w:rPr>
+        <w:t>collection</w:t>
+      </w:r>
+      <w:r>
+        <w:rPr>
+          <w:sz w:val="24"/>
+          <w:szCs w:val="24"/>
+        </w:rPr>
+        <w:t xml:space="preserve"> ficaram os 100 jogadores com mais valor de mercado. De seguida foi utilizada para cruzar informação coma as </w:t>
+      </w:r>
+      <w:r>
+        <w:rPr>
+          <w:i/>
+          <w:iCs/>
+          <w:sz w:val="24"/>
+          <w:szCs w:val="24"/>
+        </w:rPr>
+        <w:t>collections</w:t>
+      </w:r>
+      <w:r>
+        <w:rPr>
+          <w:sz w:val="24"/>
+          <w:szCs w:val="24"/>
+        </w:rPr>
+        <w:t xml:space="preserve"> de Jogos, FichasJogo onde obtivemos os resultado pretendido. Na primeira execução sem criação de </w:t>
+      </w:r>
+      <w:r>
+        <w:rPr>
+          <w:i/>
+          <w:iCs/>
+          <w:sz w:val="24"/>
+          <w:szCs w:val="24"/>
+        </w:rPr>
+        <w:t>indexes</w:t>
+      </w:r>
+      <w:r>
+        <w:rPr>
+          <w:sz w:val="24"/>
+          <w:szCs w:val="24"/>
+        </w:rPr>
+        <w:t xml:space="preserve"> o tempo de execução já ultrapassava os 400 segundos </w:t>
+      </w:r>
+    </w:p>
+    <w:p>
+      <w:pPr>
+        <w:spacing w:before="120" w:line="312" w:lineRule="auto"/>
+        <w:jc w:val="left"/>
+        <w:rPr>
+          <w:sz w:val="24"/>
+          <w:szCs w:val="24"/>
+        </w:rPr>
+      </w:pPr>
+      <w:r>
+        <w:rPr>
+          <w:sz w:val="24"/>
+          <w:szCs w:val="24"/>
+        </w:rPr>
+        <w:t>Foram então criados índices com os seguintes comandos:</w:t>
+      </w:r>
+    </w:p>
+    <w:p>
+      <w:pPr>
+        <w:spacing w:before="120" w:line="312" w:lineRule="auto"/>
+        <w:jc w:val="left"/>
+        <w:rPr>
+          <w:sz w:val="24"/>
+          <w:szCs w:val="24"/>
+        </w:rPr>
+      </w:pPr>
+      <w:r>
+        <w:rPr>
+          <w:sz w:val="24"/>
+          <w:szCs w:val="24"/>
+        </w:rPr>
+        <w:drawing>
+          <wp:inline distT="0" distB="0" distL="0" distR="0" wp14:anchorId="63918E8D" wp14:editId="6216A0CB">
+            <wp:extent cx="3219899" cy="752580"/>
+            <wp:effectExtent l="0" t="0" r="0" b="9525"/>
+            <wp:docPr id="1447094438" name="Imagem 1" descr="Uma imagem com texto, Tipo de letra, captura de ecrã&#10;&#10;Descrição gerada automaticamente"/>
+            <wp:cNvGraphicFramePr>
+              <a:graphicFrameLocks xmlns:a="http://schemas.openxmlformats.org/drawingml/2006/main" noChangeAspect="1"/>
+            </wp:cNvGraphicFramePr>
+            <a:graphic xmlns:a="http://schemas.openxmlformats.org/drawingml/2006/main">
+              <a:graphicData uri="http://schemas.openxmlformats.org/drawingml/2006/picture">
+                <pic:pic xmlns:pic="http://schemas.openxmlformats.org/drawingml/2006/picture">
+                  <pic:nvPicPr>
+                    <pic:cNvPr id="1447094438" name="Imagem 1" descr="Uma imagem com texto, Tipo de letra, captura de ecrã&#10;&#10;Descrição gerada automaticamente"/>
+                    <pic:cNvPicPr/>
+                  </pic:nvPicPr>
+                  <pic:blipFill>
+                    <a:blip r:embed="rId113"/>
+                    <a:stretch>
+                      <a:fillRect/>
+                    </a:stretch>
+                  </pic:blipFill>
+                  <pic:spPr>
+                    <a:xfrm>
+                      <a:off x="0" y="0"/>
+                      <a:ext cx="3219899" cy="752580"/>
+                    </a:xfrm>
+                    <a:prstGeom prst="rect">
+                      <a:avLst/>
+                    </a:prstGeom>
+                  </pic:spPr>
+                </pic:pic>
+              </a:graphicData>
+            </a:graphic>
+          </wp:inline>
+        </w:drawing>
+      </w:r>
+    </w:p>
+    <w:p>
+      <w:pPr>
+        <w:spacing w:before="120" w:line="312" w:lineRule="auto"/>
+        <w:jc w:val="left"/>
+        <w:rPr>
+          <w:sz w:val="24"/>
+          <w:szCs w:val="24"/>
+        </w:rPr>
+      </w:pPr>
+    </w:p>
+    <w:p>
+      <w:pPr>
+        <w:spacing w:before="120" w:line="312" w:lineRule="auto"/>
+        <w:jc w:val="left"/>
+        <w:rPr>
+          <w:sz w:val="24"/>
+          <w:szCs w:val="24"/>
+        </w:rPr>
+      </w:pPr>
+      <w:r>
+        <w:rPr>
+          <w:sz w:val="24"/>
+          <w:szCs w:val="24"/>
+        </w:rPr>
+        <w:t xml:space="preserve">O tempo conforme figura anterior passou para 6.4 segundos. </w:t>
+      </w:r>
+    </w:p>
+    <w:p>
+      <w:pPr>
+        <w:spacing w:before="120" w:line="312" w:lineRule="auto"/>
+        <w:rPr>
+          <w:sz w:val="24"/>
+          <w:szCs w:val="24"/>
+        </w:rPr>
+      </w:pPr>
+    </w:p>
+    <w:p>
+      <w:pPr>
+        <w:pStyle w:val="PargrafodaLista"/>
+        <w:numPr>
+          <w:ilvl w:val="0"/>
+          <w:numId w:val="41"/>
+        </w:numPr>
+        <w:spacing w:line="360" w:lineRule="auto"/>
+        <w:ind w:left="851" w:hanging="284"/>
+        <w:rPr>
+          <w:sz w:val="24"/>
+        </w:rPr>
+      </w:pPr>
+      <w:r>
+        <w:rPr>
+          <w:sz w:val="24"/>
+        </w:rPr>
+        <w:t>Por época q</w:t>
+      </w:r>
+      <w:r>
+        <w:rPr>
+          <w:sz w:val="24"/>
+        </w:rPr>
+        <w:t>ual o nº médio de golos marcado em campeonatos nacionais, desde a época 2020/2021?</w:t>
+      </w:r>
+    </w:p>
+    <w:p>
+      <w:pPr>
+        <w:spacing w:before="120" w:line="312" w:lineRule="auto"/>
+        <w:rPr>
+          <w:sz w:val="24"/>
+          <w:szCs w:val="24"/>
+        </w:rPr>
+      </w:pPr>
+      <w:r>
+        <w:rPr>
+          <w:sz w:val="24"/>
+          <w:szCs w:val="24"/>
+        </w:rPr>
+        <w:drawing>
+          <wp:inline distT="0" distB="0" distL="0" distR="0" wp14:anchorId="43E2F07B" wp14:editId="042F703A">
+            <wp:extent cx="5705475" cy="3557270"/>
+            <wp:effectExtent l="0" t="0" r="0" b="0"/>
+            <wp:docPr id="2064201786" name="Imagem 1" descr="Uma imagem com texto, captura de ecrã, software, Software de multimédia&#10;&#10;Descrição gerada automaticamente"/>
+            <wp:cNvGraphicFramePr>
+              <a:graphicFrameLocks xmlns:a="http://schemas.openxmlformats.org/drawingml/2006/main" noChangeAspect="1"/>
+            </wp:cNvGraphicFramePr>
+            <a:graphic xmlns:a="http://schemas.openxmlformats.org/drawingml/2006/main">
+              <a:graphicData uri="http://schemas.openxmlformats.org/drawingml/2006/picture">
+                <pic:pic xmlns:pic="http://schemas.openxmlformats.org/drawingml/2006/picture">
+                  <pic:nvPicPr>
+                    <pic:cNvPr id="2064201786" name="Imagem 1" descr="Uma imagem com texto, captura de ecrã, software, Software de multimédia&#10;&#10;Descrição gerada automaticamente"/>
+                    <pic:cNvPicPr/>
+                  </pic:nvPicPr>
+                  <pic:blipFill>
+                    <a:blip r:embed="rId114"/>
+                    <a:stretch>
+                      <a:fillRect/>
+                    </a:stretch>
+                  </pic:blipFill>
+                  <pic:spPr>
+                    <a:xfrm>
+                      <a:off x="0" y="0"/>
+                      <a:ext cx="5705475" cy="3557270"/>
+                    </a:xfrm>
+                    <a:prstGeom prst="rect">
+                      <a:avLst/>
+                    </a:prstGeom>
+                  </pic:spPr>
+                </pic:pic>
+              </a:graphicData>
+            </a:graphic>
+          </wp:inline>
+        </w:drawing>
+      </w:r>
+    </w:p>
+    <w:p>
+      <w:pPr>
+        <w:spacing w:before="120" w:line="312" w:lineRule="auto"/>
+        <w:rPr>
+          <w:sz w:val="24"/>
+          <w:szCs w:val="24"/>
+        </w:rPr>
+      </w:pPr>
+    </w:p>
+    <w:p>
+      <w:pPr>
+        <w:spacing w:before="120" w:line="312" w:lineRule="auto"/>
+        <w:rPr>
+          <w:sz w:val="24"/>
+          <w:szCs w:val="24"/>
+        </w:rPr>
+      </w:pPr>
+      <w:r>
+        <w:rPr>
+          <w:sz w:val="24"/>
+          <w:szCs w:val="24"/>
+        </w:rPr>
+        <w:lastRenderedPageBreak/>
+        <w:drawing>
+          <wp:inline distT="0" distB="0" distL="0" distR="0" wp14:anchorId="4D1BFBDC" wp14:editId="459A0256">
+            <wp:extent cx="3477110" cy="2105319"/>
+            <wp:effectExtent l="0" t="0" r="0" b="9525"/>
+            <wp:docPr id="1104826792" name="Imagem 1" descr="Uma imagem com texto, captura de ecrã, número, Tipo de letra&#10;&#10;Descrição gerada automaticamente"/>
+            <wp:cNvGraphicFramePr>
+              <a:graphicFrameLocks xmlns:a="http://schemas.openxmlformats.org/drawingml/2006/main" noChangeAspect="1"/>
+            </wp:cNvGraphicFramePr>
+            <a:graphic xmlns:a="http://schemas.openxmlformats.org/drawingml/2006/main">
+              <a:graphicData uri="http://schemas.openxmlformats.org/drawingml/2006/picture">
+                <pic:pic xmlns:pic="http://schemas.openxmlformats.org/drawingml/2006/picture">
+                  <pic:nvPicPr>
+                    <pic:cNvPr id="1104826792" name="Imagem 1" descr="Uma imagem com texto, captura de ecrã, número, Tipo de letra&#10;&#10;Descrição gerada automaticamente"/>
+                    <pic:cNvPicPr/>
+                  </pic:nvPicPr>
+                  <pic:blipFill>
+                    <a:blip r:embed="rId115"/>
+                    <a:stretch>
+                      <a:fillRect/>
+                    </a:stretch>
+                  </pic:blipFill>
+                  <pic:spPr>
+                    <a:xfrm>
+                      <a:off x="0" y="0"/>
+                      <a:ext cx="3477110" cy="2105319"/>
+                    </a:xfrm>
+                    <a:prstGeom prst="rect">
+                      <a:avLst/>
+                    </a:prstGeom>
+                  </pic:spPr>
+                </pic:pic>
+              </a:graphicData>
+            </a:graphic>
+          </wp:inline>
+        </w:drawing>
+      </w:r>
+    </w:p>
+    <w:p>
+      <w:pPr>
+        <w:pStyle w:val="Ttulo1"/>
+      </w:pPr>
+      <w:bookmarkStart w:id="52" w:name="_Toc151578272"/>
+      <w:r>
+        <w:t xml:space="preserve">Graph-based data model </w:t>
+      </w:r>
+      <w:r>
+        <w:t>—</w:t>
+      </w:r>
+      <w:r>
+        <w:t xml:space="preserve"> Neo4J</w:t>
+      </w:r>
+      <w:bookmarkEnd w:id="52"/>
     </w:p>
     <w:p>
       <w:pPr>
@@ -11806,35 +13438,26 @@
           <w:highlight w:val="lightGray"/>
           <w:lang w:val="en-US"/>
         </w:rPr>
-        <w:t>&lt;&lt;Include here the t</w:t>
-      </w:r>
-      <w:r>
-        <w:rPr>
-          <w:sz w:val="18"/>
-          <w:szCs w:val="18"/>
-          <w:highlight w:val="lightGray"/>
+        <w:t>&lt;&lt;Include here the tasks performed and its results. &gt;&gt;</w:t>
+      </w:r>
+    </w:p>
+    <w:p>
+      <w:pPr>
+        <w:spacing w:before="120" w:line="312" w:lineRule="auto"/>
+        <w:rPr>
           <w:lang w:val="en-US"/>
         </w:rPr>
-        <w:t>asks performed and its results. &gt;&gt;</w:t>
-      </w:r>
-    </w:p>
-    <w:p>
-      <w:pPr>
-        <w:spacing w:before="120" w:line="312" w:lineRule="auto"/>
-        <w:rPr>
-          <w:lang w:val="en-US"/>
-        </w:rPr>
-      </w:pPr>
-    </w:p>
-    <w:p>
-      <w:pPr>
-        <w:pStyle w:val="Cabealho2"/>
-      </w:pPr>
-      <w:bookmarkStart w:id="48" w:name="_Toc151578270"/>
+      </w:pPr>
+    </w:p>
+    <w:p>
+      <w:pPr>
+        <w:pStyle w:val="Ttulo2"/>
+      </w:pPr>
+      <w:bookmarkStart w:id="53" w:name="_Toc151578273"/>
       <w:r>
         <w:t>Data model design</w:t>
       </w:r>
-      <w:bookmarkEnd w:id="48"/>
+      <w:bookmarkEnd w:id="53"/>
     </w:p>
     <w:p>
       <w:pPr>
@@ -11910,7 +13533,7 @@
           <w:highlight w:val="lightGray"/>
           <w:lang w:val="en-US"/>
         </w:rPr>
-        <w:t xml:space="preserve"> data model</w:t>
+        <w:t xml:space="preserve"> Graph-based</w:t>
       </w:r>
       <w:r>
         <w:rPr>
@@ -11919,7 +13542,7 @@
           <w:highlight w:val="lightGray"/>
           <w:lang w:val="en-US"/>
         </w:rPr>
-        <w:t xml:space="preserve"> – </w:t>
+        <w:t xml:space="preserve"> </w:t>
       </w:r>
       <w:r>
         <w:rPr>
@@ -11928,7 +13551,7 @@
           <w:highlight w:val="lightGray"/>
           <w:lang w:val="en-US"/>
         </w:rPr>
-        <w:t xml:space="preserve">Collection-Relationship Diagram. </w:t>
+        <w:t xml:space="preserve">data model. </w:t>
       </w:r>
       <w:r>
         <w:rPr>
@@ -11961,13 +13584,13 @@
     </w:p>
     <w:p>
       <w:pPr>
-        <w:pStyle w:val="Cabealho2"/>
-      </w:pPr>
-      <w:bookmarkStart w:id="49" w:name="_Toc151578271"/>
+        <w:pStyle w:val="Ttulo2"/>
+      </w:pPr>
+      <w:bookmarkStart w:id="54" w:name="_Toc151578274"/>
       <w:r>
         <w:t>Data model tuning and testing</w:t>
       </w:r>
-      <w:bookmarkEnd w:id="49"/>
+      <w:bookmarkEnd w:id="54"/>
     </w:p>
     <w:p>
       <w:pPr>
@@ -11995,7 +13618,7 @@
           <w:highlight w:val="lightGray"/>
           <w:lang w:val="en-US"/>
         </w:rPr>
-        <w:t>the</w:t>
+        <w:t xml:space="preserve">the </w:t>
       </w:r>
       <w:r>
         <w:rPr>
@@ -12004,7 +13627,7 @@
           <w:highlight w:val="lightGray"/>
           <w:lang w:val="en-US"/>
         </w:rPr>
-        <w:t xml:space="preserve"> database system. </w:t>
+        <w:t xml:space="preserve">database system. </w:t>
       </w:r>
       <w:r>
         <w:rPr>
@@ -12085,19 +13708,19 @@
     </w:p>
     <w:p>
       <w:pPr>
-        <w:pStyle w:val="Cabealho1"/>
-      </w:pPr>
-      <w:bookmarkStart w:id="50" w:name="_Toc151578272"/>
-      <w:r>
-        <w:t xml:space="preserve">Graph-based data model </w:t>
-      </w:r>
-      <w:r>
-        <w:t>—</w:t>
-      </w:r>
-      <w:r>
-        <w:t xml:space="preserve"> Neo4J</w:t>
-      </w:r>
-      <w:bookmarkEnd w:id="50"/>
+        <w:pStyle w:val="Ttulo1"/>
+      </w:pPr>
+      <w:bookmarkStart w:id="55" w:name="_Toc151578275"/>
+      <w:r>
+        <w:t>Discussion and c</w:t>
+      </w:r>
+      <w:r>
+        <w:t>onclu</w:t>
+      </w:r>
+      <w:r>
+        <w:t>sion</w:t>
+      </w:r>
+      <w:bookmarkEnd w:id="55"/>
     </w:p>
     <w:p>
       <w:pPr>
@@ -12116,36 +13739,8 @@
           <w:highlight w:val="lightGray"/>
           <w:lang w:val="en-US"/>
         </w:rPr>
-        <w:t>&lt;&lt;Include here the tasks performed and its results. &gt;&gt;</w:t>
-      </w:r>
-    </w:p>
-    <w:p>
-      <w:pPr>
-        <w:spacing w:before="120" w:line="312" w:lineRule="auto"/>
-        <w:rPr>
-          <w:lang w:val="en-US"/>
-        </w:rPr>
-      </w:pPr>
-    </w:p>
-    <w:p>
-      <w:pPr>
-        <w:pStyle w:val="Cabealho2"/>
-      </w:pPr>
-      <w:bookmarkStart w:id="51" w:name="_Toc151578273"/>
-      <w:r>
-        <w:t>Data model design</w:t>
-      </w:r>
-      <w:bookmarkEnd w:id="51"/>
-    </w:p>
-    <w:p>
-      <w:pPr>
-        <w:spacing w:before="120" w:line="312" w:lineRule="auto"/>
-        <w:rPr>
-          <w:sz w:val="18"/>
-          <w:szCs w:val="18"/>
-          <w:lang w:val="en-US"/>
-        </w:rPr>
-      </w:pPr>
+        <w:t>&lt;&lt;</w:t>
+      </w:r>
       <w:r>
         <w:rPr>
           <w:sz w:val="18"/>
@@ -12153,7 +13748,177 @@
           <w:highlight w:val="lightGray"/>
           <w:lang w:val="en-US"/>
         </w:rPr>
-        <w:t xml:space="preserve">&lt;&lt; Identify the entities and their relationships. </w:t>
+        <w:t xml:space="preserve"> Taking into account the results and conclusions, please provide a grounded recommendation for the database model that should be adopted. &gt;&gt;</w:t>
+      </w:r>
+    </w:p>
+    <w:p>
+      <w:pPr>
+        <w:rPr>
+          <w:lang w:val="en-US"/>
+        </w:rPr>
+      </w:pPr>
+    </w:p>
+    <w:p>
+      <w:pPr>
+        <w:pStyle w:val="Ttulo1"/>
+        <w:numPr>
+          <w:ilvl w:val="0"/>
+          <w:numId w:val="0"/>
+        </w:numPr>
+      </w:pPr>
+      <w:bookmarkStart w:id="56" w:name="_Toc151578276"/>
+      <w:r>
+        <w:t>References</w:t>
+      </w:r>
+      <w:bookmarkEnd w:id="56"/>
+    </w:p>
+    <w:p>
+      <w:pPr>
+        <w:spacing w:before="120" w:line="312" w:lineRule="auto"/>
+        <w:rPr>
+          <w:sz w:val="18"/>
+          <w:szCs w:val="18"/>
+          <w:highlight w:val="lightGray"/>
+          <w:lang w:val="en-US"/>
+        </w:rPr>
+      </w:pPr>
+      <w:r>
+        <w:rPr>
+          <w:sz w:val="18"/>
+          <w:szCs w:val="18"/>
+          <w:highlight w:val="lightGray"/>
+          <w:lang w:val="en-US"/>
+        </w:rPr>
+        <w:t>&lt;&lt;</w:t>
+      </w:r>
+      <w:r>
+        <w:rPr>
+          <w:sz w:val="18"/>
+          <w:szCs w:val="18"/>
+          <w:highlight w:val="lightGray"/>
+          <w:lang w:val="en-US"/>
+        </w:rPr>
+        <w:t xml:space="preserve"> In this section,</w:t>
+      </w:r>
+      <w:r>
+        <w:rPr>
+          <w:sz w:val="18"/>
+          <w:szCs w:val="18"/>
+          <w:highlight w:val="lightGray"/>
+          <w:lang w:val="en-US"/>
+        </w:rPr>
+        <w:t xml:space="preserve"> should be presented in APA format</w:t>
+      </w:r>
+      <w:r>
+        <w:rPr>
+          <w:sz w:val="18"/>
+          <w:szCs w:val="18"/>
+          <w:highlight w:val="lightGray"/>
+          <w:lang w:val="en-US"/>
+        </w:rPr>
+        <w:t xml:space="preserve"> the list of bibliographic sources </w:t>
+      </w:r>
+      <w:r>
+        <w:rPr>
+          <w:sz w:val="18"/>
+          <w:szCs w:val="18"/>
+          <w:highlight w:val="lightGray"/>
+          <w:lang w:val="en-US"/>
+        </w:rPr>
+        <w:t xml:space="preserve">that were relevant </w:t>
+      </w:r>
+      <w:r>
+        <w:rPr>
+          <w:sz w:val="18"/>
+          <w:szCs w:val="18"/>
+          <w:highlight w:val="lightGray"/>
+          <w:lang w:val="en-US"/>
+        </w:rPr>
+        <w:t>the execution of the work</w:t>
+      </w:r>
+      <w:r>
+        <w:rPr>
+          <w:sz w:val="18"/>
+          <w:szCs w:val="18"/>
+          <w:highlight w:val="lightGray"/>
+          <w:lang w:val="en-US"/>
+        </w:rPr>
+        <w:t>.</w:t>
+      </w:r>
+      <w:r>
+        <w:rPr>
+          <w:sz w:val="18"/>
+          <w:szCs w:val="18"/>
+          <w:highlight w:val="lightGray"/>
+          <w:lang w:val="en-US"/>
+        </w:rPr>
+        <w:t xml:space="preserve"> All the references must be cited on the report.</w:t>
+      </w:r>
+      <w:r>
+        <w:rPr>
+          <w:sz w:val="18"/>
+          <w:szCs w:val="18"/>
+          <w:highlight w:val="lightGray"/>
+          <w:lang w:val="en-US"/>
+        </w:rPr>
+        <w:t>&gt;&gt;</w:t>
+      </w:r>
+    </w:p>
+    <w:p>
+      <w:pPr>
+        <w:rPr>
+          <w:lang w:val="en-US"/>
+        </w:rPr>
+      </w:pPr>
+    </w:p>
+    <w:p>
+      <w:pPr>
+        <w:pStyle w:val="Ttulo1"/>
+        <w:numPr>
+          <w:ilvl w:val="0"/>
+          <w:numId w:val="0"/>
+        </w:numPr>
+      </w:pPr>
+      <w:bookmarkStart w:id="57" w:name="_Toc151578277"/>
+      <w:r>
+        <w:lastRenderedPageBreak/>
+        <w:t>C</w:t>
+      </w:r>
+      <w:r>
+        <w:t>on</w:t>
+      </w:r>
+      <w:r>
+        <w:t>tributions</w:t>
+      </w:r>
+      <w:bookmarkEnd w:id="57"/>
+    </w:p>
+    <w:p>
+      <w:pPr>
+        <w:spacing w:before="120" w:line="312" w:lineRule="auto"/>
+        <w:rPr>
+          <w:sz w:val="18"/>
+          <w:szCs w:val="18"/>
+          <w:highlight w:val="lightGray"/>
+          <w:lang w:val="en-US"/>
+        </w:rPr>
+      </w:pPr>
+      <w:r>
+        <w:rPr>
+          <w:sz w:val="18"/>
+          <w:szCs w:val="18"/>
+          <w:highlight w:val="lightGray"/>
+          <w:lang w:val="en-US"/>
+        </w:rPr>
+        <w:t>&lt;&lt;</w:t>
+      </w:r>
+      <w:r>
+        <w:rPr>
+          <w:sz w:val="18"/>
+          <w:szCs w:val="18"/>
+          <w:highlight w:val="lightGray"/>
+          <w:lang w:val="en-US"/>
+        </w:rPr>
+        <w:t xml:space="preserve">Here must be reported the </w:t>
       </w:r>
       <w:r>
         <w:rPr>
@@ -12164,7 +13929,7 @@
           <w:highlight w:val="lightGray"/>
           <w:lang w:val="en-US"/>
         </w:rPr>
-        <w:t>Design and</w:t>
+        <w:t>individual contributions</w:t>
       </w:r>
       <w:r>
         <w:rPr>
@@ -12173,28 +13938,76 @@
           <w:highlight w:val="lightGray"/>
           <w:lang w:val="en-US"/>
         </w:rPr>
-        <w:t xml:space="preserve"> </w:t>
-      </w:r>
-      <w:r>
-        <w:rPr>
-          <w:b/>
-          <w:bCs/>
+        <w:t xml:space="preserve"> of each student. </w:t>
+      </w:r>
+      <w:r>
+        <w:rPr>
           <w:sz w:val="18"/>
           <w:szCs w:val="18"/>
           <w:highlight w:val="lightGray"/>
           <w:lang w:val="en-US"/>
         </w:rPr>
-        <w:t>implement</w:t>
-      </w:r>
-      <w:r>
+        <w:t>For each project task, identify the students that have actively participated.&gt;&gt;</w:t>
+      </w:r>
+    </w:p>
+    <w:p>
+      <w:pPr>
+        <w:rPr>
+          <w:lang w:val="en-US"/>
+        </w:rPr>
+      </w:pPr>
+    </w:p>
+    <w:p>
+      <w:pPr>
+        <w:rPr>
+          <w:lang w:val="en-US"/>
+        </w:rPr>
+      </w:pPr>
+    </w:p>
+    <w:p>
+      <w:pPr>
+        <w:rPr>
+          <w:lang w:val="en-US"/>
+        </w:rPr>
+      </w:pPr>
+      <w:r>
+        <w:rPr>
+          <w:lang w:val="en-US"/>
+        </w:rPr>
+        <w:br w:type="page"/>
+      </w:r>
+    </w:p>
+    <w:p>
+      <w:pPr>
+        <w:rPr>
+          <w:lang w:val="en-US"/>
+        </w:rPr>
+      </w:pPr>
+    </w:p>
+    <w:p>
+      <w:pPr>
+        <w:pStyle w:val="Ttulo1"/>
+        <w:numPr>
+          <w:ilvl w:val="0"/>
+          <w:numId w:val="0"/>
+        </w:numPr>
+      </w:pPr>
+      <w:bookmarkStart w:id="58" w:name="_Toc151578278"/>
+      <w:r>
+        <w:t>Annexes</w:t>
+      </w:r>
+      <w:bookmarkEnd w:id="58"/>
+    </w:p>
+    <w:p>
+      <w:pPr>
+        <w:spacing w:before="120" w:line="312" w:lineRule="auto"/>
         <w:rPr>
           <w:sz w:val="18"/>
           <w:szCs w:val="18"/>
           <w:highlight w:val="lightGray"/>
           <w:lang w:val="en-US"/>
         </w:rPr>
-        <w:t xml:space="preserve"> </w:t>
-      </w:r>
+      </w:pPr>
       <w:r>
         <w:rPr>
           <w:sz w:val="18"/>
@@ -12202,7 +14015,7 @@
           <w:highlight w:val="lightGray"/>
           <w:lang w:val="en-US"/>
         </w:rPr>
-        <w:t>the</w:t>
+        <w:t>&lt;&lt;</w:t>
       </w:r>
       <w:r>
         <w:rPr>
@@ -12211,7 +14024,7 @@
           <w:highlight w:val="lightGray"/>
           <w:lang w:val="en-US"/>
         </w:rPr>
-        <w:t xml:space="preserve"> Graph-based</w:t>
+        <w:t xml:space="preserve"> The annexes should be used for the inclusion of additional information </w:t>
       </w:r>
       <w:r>
         <w:rPr>
@@ -12220,7 +14033,7 @@
           <w:highlight w:val="lightGray"/>
           <w:lang w:val="en-US"/>
         </w:rPr>
-        <w:t xml:space="preserve"> </w:t>
+        <w:t>needed</w:t>
       </w:r>
       <w:r>
         <w:rPr>
@@ -12229,18 +14042,16 @@
           <w:highlight w:val="lightGray"/>
           <w:lang w:val="en-US"/>
         </w:rPr>
-        <w:t xml:space="preserve">data model. </w:t>
-      </w:r>
-      <w:r>
-        <w:rPr>
-          <w:b/>
-          <w:bCs/>
+        <w:t xml:space="preserve"> for a better understanding of the report or to complement it. The annexes created should be numbered, start at the top of a new page and </w:t>
+      </w:r>
+      <w:r>
+        <w:rPr>
           <w:sz w:val="18"/>
           <w:szCs w:val="18"/>
           <w:highlight w:val="lightGray"/>
           <w:lang w:val="en-US"/>
         </w:rPr>
-        <w:t>Populate the database</w:t>
+        <w:t>be cited in the body text of the report</w:t>
       </w:r>
       <w:r>
         <w:rPr>
@@ -12249,533 +14060,92 @@
           <w:highlight w:val="lightGray"/>
           <w:lang w:val="en-US"/>
         </w:rPr>
-        <w:t xml:space="preserve"> with meaningful data. The database should have enough size to draw conclusions about the performance and suitability of the data model.&gt;&gt;</w:t>
-      </w:r>
-    </w:p>
-    <w:p>
-      <w:pPr>
-        <w:spacing w:before="120" w:line="312" w:lineRule="auto"/>
-        <w:rPr>
-          <w:lang w:val="en-US"/>
-        </w:rPr>
-      </w:pPr>
-    </w:p>
-    <w:p>
-      <w:pPr>
-        <w:pStyle w:val="Cabealho2"/>
-      </w:pPr>
-      <w:bookmarkStart w:id="52" w:name="_Toc151578274"/>
-      <w:r>
-        <w:t>Data model tuning and testing</w:t>
-      </w:r>
-      <w:bookmarkEnd w:id="52"/>
-    </w:p>
-    <w:p>
-      <w:pPr>
-        <w:spacing w:before="120" w:line="312" w:lineRule="auto"/>
+        <w:t>.</w:t>
+      </w:r>
+      <w:r>
         <w:rPr>
           <w:sz w:val="18"/>
           <w:szCs w:val="18"/>
           <w:highlight w:val="lightGray"/>
           <w:lang w:val="en-US"/>
         </w:rPr>
-      </w:pPr>
-      <w:r>
-        <w:rPr>
-          <w:sz w:val="18"/>
-          <w:szCs w:val="18"/>
-          <w:highlight w:val="lightGray"/>
+        <w:t>&gt;&gt;</w:t>
+      </w:r>
+    </w:p>
+    <w:p>
+      <w:pPr>
+        <w:rPr>
           <w:lang w:val="en-US"/>
         </w:rPr>
-        <w:t xml:space="preserve">&lt;&lt;Test and evaluate some scenarios for </w:t>
-      </w:r>
-      <w:r>
-        <w:rPr>
-          <w:sz w:val="18"/>
-          <w:szCs w:val="18"/>
-          <w:highlight w:val="lightGray"/>
+      </w:pPr>
+    </w:p>
+    <w:p>
+      <w:pPr>
+        <w:rPr>
           <w:lang w:val="en-US"/>
         </w:rPr>
-        <w:t xml:space="preserve">the </w:t>
-      </w:r>
-      <w:r>
-        <w:rPr>
-          <w:sz w:val="18"/>
-          <w:szCs w:val="18"/>
-          <w:highlight w:val="lightGray"/>
-          <w:lang w:val="en-US"/>
-        </w:rPr>
-        <w:t xml:space="preserve">database system. </w:t>
-      </w:r>
-      <w:r>
-        <w:rPr>
-          <w:b/>
-          <w:bCs/>
-          <w:sz w:val="18"/>
-          <w:szCs w:val="18"/>
-          <w:highlight w:val="lightGray"/>
-          <w:lang w:val="en-US"/>
-        </w:rPr>
-        <w:t>Execute</w:t>
-      </w:r>
-      <w:r>
-        <w:rPr>
-          <w:sz w:val="18"/>
-          <w:szCs w:val="18"/>
-          <w:highlight w:val="lightGray"/>
-          <w:lang w:val="en-US"/>
-        </w:rPr>
-        <w:t xml:space="preserve"> operations previously described. </w:t>
-      </w:r>
-      <w:r>
-        <w:rPr>
-          <w:b/>
-          <w:bCs/>
-          <w:sz w:val="18"/>
-          <w:szCs w:val="18"/>
-          <w:highlight w:val="lightGray"/>
-          <w:lang w:val="en-US"/>
-        </w:rPr>
-        <w:t>Implement solutions</w:t>
-      </w:r>
-      <w:r>
-        <w:rPr>
-          <w:sz w:val="18"/>
-          <w:szCs w:val="18"/>
-          <w:highlight w:val="lightGray"/>
-          <w:lang w:val="en-US"/>
-        </w:rPr>
-        <w:t xml:space="preserve"> to improve the operations performance, e. g., the creation of indexes. Results, performance metrics, and the conclusions </w:t>
-      </w:r>
-      <w:r>
-        <w:rPr>
-          <w:b/>
-          <w:bCs/>
-          <w:sz w:val="18"/>
-          <w:szCs w:val="18"/>
-          <w:highlight w:val="lightGray"/>
-          <w:lang w:val="en-US"/>
-        </w:rPr>
-        <w:t>should be properly documented</w:t>
-      </w:r>
-      <w:r>
-        <w:rPr>
-          <w:sz w:val="18"/>
-          <w:szCs w:val="18"/>
-          <w:highlight w:val="lightGray"/>
-          <w:lang w:val="en-US"/>
-        </w:rPr>
-        <w:t>.&gt;&gt;</w:t>
-      </w:r>
-    </w:p>
-    <w:p>
-      <w:pPr>
-        <w:spacing w:before="120" w:line="312" w:lineRule="auto"/>
-        <w:rPr>
-          <w:lang w:val="en-US"/>
-        </w:rPr>
-      </w:pPr>
-    </w:p>
-    <w:p>
-      <w:pPr>
-        <w:spacing w:before="120" w:line="312" w:lineRule="auto"/>
-        <w:rPr>
-          <w:lang w:val="en-US"/>
-        </w:rPr>
-      </w:pPr>
-    </w:p>
-    <w:p>
-      <w:pPr>
-        <w:pStyle w:val="Cabealho1"/>
-      </w:pPr>
-      <w:bookmarkStart w:id="53" w:name="_Toc151578275"/>
-      <w:r>
-        <w:t>Discussion and c</w:t>
-      </w:r>
-      <w:r>
-        <w:t>onclu</w:t>
-      </w:r>
-      <w:r>
-        <w:t>sion</w:t>
-      </w:r>
-      <w:bookmarkEnd w:id="53"/>
-    </w:p>
-    <w:p>
-      <w:pPr>
-        <w:spacing w:before="120" w:line="312" w:lineRule="auto"/>
-        <w:rPr>
-          <w:sz w:val="18"/>
-          <w:szCs w:val="18"/>
-          <w:highlight w:val="lightGray"/>
-          <w:lang w:val="en-US"/>
-        </w:rPr>
-      </w:pPr>
-      <w:r>
-        <w:rPr>
-          <w:sz w:val="18"/>
-          <w:szCs w:val="18"/>
-          <w:highlight w:val="lightGray"/>
-          <w:lang w:val="en-US"/>
-        </w:rPr>
-        <w:t>&lt;&lt;</w:t>
-      </w:r>
-      <w:r>
-        <w:rPr>
-          <w:sz w:val="18"/>
-          <w:szCs w:val="18"/>
-          <w:highlight w:val="lightGray"/>
-          <w:lang w:val="en-US"/>
-        </w:rPr>
-        <w:t xml:space="preserve"> Taking into account the results and conclusions, please provide a grounded recommendation for the database model that should be adopted. &gt;&gt;</w:t>
-      </w:r>
-    </w:p>
-    <w:p>
-      <w:pPr>
-        <w:rPr>
-          <w:lang w:val="en-US"/>
-        </w:rPr>
-      </w:pPr>
-    </w:p>
-    <w:p>
-      <w:pPr>
-        <w:pStyle w:val="Cabealho1"/>
+      </w:pPr>
+    </w:p>
+    <w:p>
+      <w:pPr>
+        <w:pStyle w:val="Ttulo2"/>
         <w:numPr>
           <w:ilvl w:val="0"/>
           <w:numId w:val="0"/>
         </w:numPr>
-      </w:pPr>
-      <w:bookmarkStart w:id="54" w:name="_Toc151578276"/>
-      <w:r>
-        <w:t>References</w:t>
-      </w:r>
-      <w:bookmarkEnd w:id="54"/>
-    </w:p>
-    <w:p>
-      <w:pPr>
-        <w:spacing w:before="120" w:line="312" w:lineRule="auto"/>
-        <w:rPr>
-          <w:sz w:val="18"/>
-          <w:szCs w:val="18"/>
-          <w:highlight w:val="lightGray"/>
-          <w:lang w:val="en-US"/>
-        </w:rPr>
-      </w:pPr>
-      <w:r>
-        <w:rPr>
-          <w:sz w:val="18"/>
-          <w:szCs w:val="18"/>
-          <w:highlight w:val="lightGray"/>
-          <w:lang w:val="en-US"/>
-        </w:rPr>
-        <w:t>&lt;&lt;</w:t>
-      </w:r>
-      <w:r>
-        <w:rPr>
-          <w:sz w:val="18"/>
-          <w:szCs w:val="18"/>
-          <w:highlight w:val="lightGray"/>
-          <w:lang w:val="en-US"/>
-        </w:rPr>
-        <w:t xml:space="preserve"> In this section,</w:t>
-      </w:r>
-      <w:r>
-        <w:rPr>
-          <w:sz w:val="18"/>
-          <w:szCs w:val="18"/>
-          <w:highlight w:val="lightGray"/>
-          <w:lang w:val="en-US"/>
-        </w:rPr>
-        <w:t xml:space="preserve"> should be presented in APA format</w:t>
-      </w:r>
-      <w:r>
-        <w:rPr>
-          <w:sz w:val="18"/>
-          <w:szCs w:val="18"/>
-          <w:highlight w:val="lightGray"/>
-          <w:lang w:val="en-US"/>
-        </w:rPr>
-        <w:t xml:space="preserve"> the list of bibliographic sources </w:t>
-      </w:r>
-      <w:r>
-        <w:rPr>
-          <w:sz w:val="18"/>
-          <w:szCs w:val="18"/>
-          <w:highlight w:val="lightGray"/>
-          <w:lang w:val="en-US"/>
-        </w:rPr>
-        <w:t xml:space="preserve">that were relevant </w:t>
-      </w:r>
-      <w:r>
-        <w:rPr>
-          <w:sz w:val="18"/>
-          <w:szCs w:val="18"/>
-          <w:highlight w:val="lightGray"/>
-          <w:lang w:val="en-US"/>
-        </w:rPr>
-        <w:t>the execution of the work</w:t>
-      </w:r>
-      <w:r>
-        <w:rPr>
-          <w:sz w:val="18"/>
-          <w:szCs w:val="18"/>
-          <w:highlight w:val="lightGray"/>
-          <w:lang w:val="en-US"/>
-        </w:rPr>
-        <w:t>.</w:t>
-      </w:r>
-      <w:r>
-        <w:rPr>
-          <w:sz w:val="18"/>
-          <w:szCs w:val="18"/>
-          <w:highlight w:val="lightGray"/>
-          <w:lang w:val="en-US"/>
-        </w:rPr>
-        <w:t xml:space="preserve"> All the references must be cited on the report.</w:t>
-      </w:r>
-      <w:r>
-        <w:rPr>
-          <w:sz w:val="18"/>
-          <w:szCs w:val="18"/>
-          <w:highlight w:val="lightGray"/>
-          <w:lang w:val="en-US"/>
-        </w:rPr>
-        <w:t>&gt;&gt;</w:t>
-      </w:r>
-    </w:p>
-    <w:p>
-      <w:pPr>
-        <w:rPr>
-          <w:lang w:val="en-US"/>
-        </w:rPr>
-      </w:pPr>
-    </w:p>
-    <w:p>
-      <w:pPr>
-        <w:pStyle w:val="Cabealho1"/>
+        <w:rPr>
+          <w:lang w:val="pt-PT"/>
+        </w:rPr>
+      </w:pPr>
+      <w:bookmarkStart w:id="59" w:name="_Toc5195982"/>
+      <w:bookmarkStart w:id="60" w:name="_Toc151578279"/>
+      <w:r>
+        <w:rPr>
+          <w:lang w:val="pt-PT"/>
+        </w:rPr>
+        <w:t xml:space="preserve">Annex </w:t>
+      </w:r>
+      <w:r>
+        <w:rPr>
+          <w:lang w:val="pt-PT"/>
+        </w:rPr>
+        <w:t xml:space="preserve">01 – </w:t>
+      </w:r>
+      <w:bookmarkEnd w:id="59"/>
+      <w:r>
+        <w:rPr>
+          <w:lang w:val="pt-PT"/>
+        </w:rPr>
+        <w:t xml:space="preserve">&lt;&lt;Nome do </w:t>
+      </w:r>
+      <w:r>
+        <w:rPr>
+          <w:lang w:val="pt-PT"/>
+        </w:rPr>
+        <w:t xml:space="preserve">Annex </w:t>
+      </w:r>
+      <w:r>
+        <w:rPr>
+          <w:lang w:val="pt-PT"/>
+        </w:rPr>
+        <w:t>01&gt;&gt;</w:t>
+      </w:r>
+      <w:bookmarkEnd w:id="60"/>
+    </w:p>
+    <w:p/>
+    <w:p>
+      <w:pPr>
+        <w:pStyle w:val="Ttulo2"/>
         <w:numPr>
           <w:ilvl w:val="0"/>
           <w:numId w:val="0"/>
         </w:numPr>
-      </w:pPr>
-      <w:bookmarkStart w:id="55" w:name="_Toc151578277"/>
-      <w:r>
-        <w:t>C</w:t>
-      </w:r>
-      <w:r>
-        <w:t>on</w:t>
-      </w:r>
-      <w:r>
-        <w:t>tributions</w:t>
-      </w:r>
-      <w:bookmarkEnd w:id="55"/>
-    </w:p>
-    <w:p>
-      <w:pPr>
-        <w:spacing w:before="120" w:line="312" w:lineRule="auto"/>
-        <w:rPr>
-          <w:sz w:val="18"/>
-          <w:szCs w:val="18"/>
-          <w:highlight w:val="lightGray"/>
-          <w:lang w:val="en-US"/>
-        </w:rPr>
-      </w:pPr>
-      <w:r>
-        <w:rPr>
-          <w:sz w:val="18"/>
-          <w:szCs w:val="18"/>
-          <w:highlight w:val="lightGray"/>
-          <w:lang w:val="en-US"/>
-        </w:rPr>
-        <w:t>&lt;&lt;</w:t>
-      </w:r>
-      <w:r>
-        <w:rPr>
-          <w:sz w:val="18"/>
-          <w:szCs w:val="18"/>
-          <w:highlight w:val="lightGray"/>
-          <w:lang w:val="en-US"/>
-        </w:rPr>
-        <w:t xml:space="preserve">Here must be reported the </w:t>
-      </w:r>
-      <w:r>
-        <w:rPr>
-          <w:b/>
-          <w:bCs/>
-          <w:sz w:val="18"/>
-          <w:szCs w:val="18"/>
-          <w:highlight w:val="lightGray"/>
-          <w:lang w:val="en-US"/>
-        </w:rPr>
-        <w:t>individual contributions</w:t>
-      </w:r>
-      <w:r>
-        <w:rPr>
-          <w:sz w:val="18"/>
-          <w:szCs w:val="18"/>
-          <w:highlight w:val="lightGray"/>
-          <w:lang w:val="en-US"/>
-        </w:rPr>
-        <w:t xml:space="preserve"> of each student. </w:t>
-      </w:r>
-      <w:r>
-        <w:rPr>
-          <w:sz w:val="18"/>
-          <w:szCs w:val="18"/>
-          <w:highlight w:val="lightGray"/>
-          <w:lang w:val="en-US"/>
-        </w:rPr>
-        <w:t>For each project task, identify the students that have actively participated.&gt;&gt;</w:t>
-      </w:r>
-    </w:p>
-    <w:p>
-      <w:pPr>
-        <w:rPr>
-          <w:lang w:val="en-US"/>
-        </w:rPr>
-      </w:pPr>
-    </w:p>
-    <w:p>
-      <w:pPr>
-        <w:rPr>
-          <w:lang w:val="en-US"/>
-        </w:rPr>
-      </w:pPr>
-    </w:p>
-    <w:p>
-      <w:pPr>
-        <w:rPr>
-          <w:lang w:val="en-US"/>
-        </w:rPr>
-      </w:pPr>
-      <w:r>
-        <w:rPr>
-          <w:lang w:val="en-US"/>
-        </w:rPr>
-        <w:br w:type="page"/>
-      </w:r>
-    </w:p>
-    <w:p>
-      <w:pPr>
-        <w:rPr>
-          <w:lang w:val="en-US"/>
-        </w:rPr>
-      </w:pPr>
-    </w:p>
-    <w:p>
-      <w:pPr>
-        <w:pStyle w:val="Cabealho1"/>
-        <w:numPr>
-          <w:ilvl w:val="0"/>
-          <w:numId w:val="0"/>
-        </w:numPr>
-      </w:pPr>
-      <w:bookmarkStart w:id="56" w:name="_Toc151578278"/>
-      <w:r>
-        <w:t>Annexes</w:t>
-      </w:r>
-      <w:bookmarkEnd w:id="56"/>
-    </w:p>
-    <w:p>
-      <w:pPr>
-        <w:spacing w:before="120" w:line="312" w:lineRule="auto"/>
-        <w:rPr>
-          <w:sz w:val="18"/>
-          <w:szCs w:val="18"/>
-          <w:highlight w:val="lightGray"/>
-          <w:lang w:val="en-US"/>
-        </w:rPr>
-      </w:pPr>
-      <w:r>
-        <w:rPr>
-          <w:sz w:val="18"/>
-          <w:szCs w:val="18"/>
-          <w:highlight w:val="lightGray"/>
-          <w:lang w:val="en-US"/>
-        </w:rPr>
-        <w:t>&lt;&lt;</w:t>
-      </w:r>
-      <w:r>
-        <w:rPr>
-          <w:sz w:val="18"/>
-          <w:szCs w:val="18"/>
-          <w:highlight w:val="lightGray"/>
-          <w:lang w:val="en-US"/>
-        </w:rPr>
-        <w:t xml:space="preserve"> The annexes should be used for the inclusion of additional information </w:t>
-      </w:r>
-      <w:r>
-        <w:rPr>
-          <w:sz w:val="18"/>
-          <w:szCs w:val="18"/>
-          <w:highlight w:val="lightGray"/>
-          <w:lang w:val="en-US"/>
-        </w:rPr>
-        <w:t>needed</w:t>
-      </w:r>
-      <w:r>
-        <w:rPr>
-          <w:sz w:val="18"/>
-          <w:szCs w:val="18"/>
-          <w:highlight w:val="lightGray"/>
-          <w:lang w:val="en-US"/>
-        </w:rPr>
-        <w:t xml:space="preserve"> for a better understanding of the report or to complement it. The annexes created should be numbered, start at the top of a new page and </w:t>
-      </w:r>
-      <w:r>
-        <w:rPr>
-          <w:sz w:val="18"/>
-          <w:szCs w:val="18"/>
-          <w:highlight w:val="lightGray"/>
-          <w:lang w:val="en-US"/>
-        </w:rPr>
-        <w:t>be cited in the body text of the report</w:t>
-      </w:r>
-      <w:r>
-        <w:rPr>
-          <w:sz w:val="18"/>
-          <w:szCs w:val="18"/>
-          <w:highlight w:val="lightGray"/>
-          <w:lang w:val="en-US"/>
-        </w:rPr>
-        <w:t>.</w:t>
-      </w:r>
-      <w:r>
-        <w:rPr>
-          <w:sz w:val="18"/>
-          <w:szCs w:val="18"/>
-          <w:highlight w:val="lightGray"/>
-          <w:lang w:val="en-US"/>
-        </w:rPr>
-        <w:t>&gt;&gt;</w:t>
-      </w:r>
-    </w:p>
-    <w:p>
-      <w:pPr>
-        <w:rPr>
-          <w:lang w:val="en-US"/>
-        </w:rPr>
-      </w:pPr>
-    </w:p>
-    <w:p>
-      <w:pPr>
-        <w:rPr>
-          <w:lang w:val="en-US"/>
-        </w:rPr>
-      </w:pPr>
-    </w:p>
-    <w:p>
-      <w:pPr>
-        <w:pStyle w:val="Cabealho2"/>
-        <w:numPr>
-          <w:ilvl w:val="0"/>
-          <w:numId w:val="0"/>
-        </w:numPr>
         <w:rPr>
           <w:lang w:val="pt-PT"/>
         </w:rPr>
       </w:pPr>
-      <w:bookmarkStart w:id="57" w:name="_Toc5195982"/>
-      <w:bookmarkStart w:id="58" w:name="_Toc151578279"/>
+      <w:bookmarkStart w:id="61" w:name="_Toc5195983"/>
+      <w:bookmarkStart w:id="62" w:name="_Toc151578280"/>
       <w:r>
         <w:rPr>
           <w:lang w:val="pt-PT"/>
@@ -12786,81 +14156,34 @@
         <w:rPr>
           <w:lang w:val="pt-PT"/>
         </w:rPr>
-        <w:t xml:space="preserve">01 – </w:t>
-      </w:r>
-      <w:bookmarkEnd w:id="57"/>
+        <w:t>02 – &lt;&lt;</w:t>
+      </w:r>
       <w:r>
         <w:rPr>
           <w:lang w:val="pt-PT"/>
         </w:rPr>
-        <w:t xml:space="preserve">&lt;&lt;Nome do </w:t>
+        <w:t xml:space="preserve">Nome </w:t>
       </w:r>
       <w:r>
         <w:rPr>
           <w:lang w:val="pt-PT"/>
         </w:rPr>
+        <w:t xml:space="preserve">do </w:t>
+      </w:r>
+      <w:r>
+        <w:rPr>
+          <w:lang w:val="pt-PT"/>
+        </w:rPr>
         <w:t xml:space="preserve">Annex </w:t>
       </w:r>
       <w:r>
         <w:rPr>
           <w:lang w:val="pt-PT"/>
         </w:rPr>
-        <w:t>01&gt;&gt;</w:t>
-      </w:r>
-      <w:bookmarkEnd w:id="58"/>
-    </w:p>
-    <w:p/>
-    <w:p>
-      <w:pPr>
-        <w:pStyle w:val="Cabealho2"/>
-        <w:numPr>
-          <w:ilvl w:val="0"/>
-          <w:numId w:val="0"/>
-        </w:numPr>
-        <w:rPr>
-          <w:lang w:val="pt-PT"/>
-        </w:rPr>
-      </w:pPr>
-      <w:bookmarkStart w:id="59" w:name="_Toc5195983"/>
-      <w:bookmarkStart w:id="60" w:name="_Toc151578280"/>
-      <w:r>
-        <w:rPr>
-          <w:lang w:val="pt-PT"/>
-        </w:rPr>
-        <w:t xml:space="preserve">Annex </w:t>
-      </w:r>
-      <w:r>
-        <w:rPr>
-          <w:lang w:val="pt-PT"/>
-        </w:rPr>
-        <w:t>02 – &lt;&lt;</w:t>
-      </w:r>
-      <w:r>
-        <w:rPr>
-          <w:lang w:val="pt-PT"/>
-        </w:rPr>
-        <w:t xml:space="preserve">Nome </w:t>
-      </w:r>
-      <w:r>
-        <w:rPr>
-          <w:lang w:val="pt-PT"/>
-        </w:rPr>
-        <w:t xml:space="preserve">do </w:t>
-      </w:r>
-      <w:r>
-        <w:rPr>
-          <w:lang w:val="pt-PT"/>
-        </w:rPr>
-        <w:t xml:space="preserve">Annex </w:t>
-      </w:r>
-      <w:r>
-        <w:rPr>
-          <w:lang w:val="pt-PT"/>
-        </w:rPr>
         <w:t>02&gt;&gt;</w:t>
       </w:r>
-      <w:bookmarkEnd w:id="59"/>
-      <w:bookmarkEnd w:id="60"/>
+      <w:bookmarkEnd w:id="61"/>
+      <w:bookmarkEnd w:id="62"/>
     </w:p>
     <w:p/>
     <w:p>
@@ -12886,8 +14209,8 @@
       </w:pPr>
     </w:p>
     <w:sectPr>
-      <w:footerReference w:type="default" r:id="rId98"/>
-      <w:headerReference w:type="first" r:id="rId99"/>
+      <w:footerReference w:type="default" r:id="rId116"/>
+      <w:headerReference w:type="first" r:id="rId117"/>
       <w:pgSz w:w="11906" w:h="16838" w:code="9"/>
       <w:pgMar w:top="1701" w:right="1361" w:bottom="1134" w:left="1560" w:header="709" w:footer="709" w:gutter="0"/>
       <w:cols w:space="708"/>
@@ -12899,7 +14222,7 @@
 </file>
 
 <file path=word/endnotes.xml><?xml version="1.0" encoding="utf-8"?>
-<w:endnotes xmlns:wpc="http://schemas.microsoft.com/office/word/2010/wordprocessingCanvas" xmlns:cx="http://schemas.microsoft.com/office/drawing/2014/chartex" xmlns:cx1="http://schemas.microsoft.com/office/drawing/2015/9/8/chartex" xmlns:mc="http://schemas.openxmlformats.org/markup-compatibility/2006" xmlns:o="urn:schemas-microsoft-com:office:office" xmlns:r="http://schemas.openxmlformats.org/officeDocument/2006/relationships" xmlns:m="http://schemas.openxmlformats.org/officeDocument/2006/math" xmlns:v="urn:schemas-microsoft-com:vml" xmlns:wp14="http://schemas.microsoft.com/office/word/2010/wordprocessingDrawing" xmlns:wp="http://schemas.openxmlformats.org/drawingml/2006/wordprocessingDrawing" xmlns:w10="urn:schemas-microsoft-com:office:word" xmlns:w="http://schemas.openxmlformats.org/wordprocessingml/2006/main" xmlns:w14="http://schemas.microsoft.com/office/word/2010/wordml" xmlns:w15="http://schemas.microsoft.com/office/word/2012/wordml" xmlns:w16se="http://schemas.microsoft.com/office/word/2015/wordml/symex" xmlns:wpg="http://schemas.microsoft.com/office/word/2010/wordprocessingGroup" xmlns:wpi="http://schemas.microsoft.com/office/word/2010/wordprocessingInk" xmlns:wne="http://schemas.microsoft.com/office/word/2006/wordml" xmlns:wps="http://schemas.microsoft.com/office/word/2010/wordprocessingShape" mc:Ignorable="w14 w15 w16se wp14">
+<w:endnotes xmlns:wpc="http://schemas.microsoft.com/office/word/2010/wordprocessingCanvas" xmlns:cx="http://schemas.microsoft.com/office/drawing/2014/chartex" xmlns:cx1="http://schemas.microsoft.com/office/drawing/2015/9/8/chartex" xmlns:cx2="http://schemas.microsoft.com/office/drawing/2015/10/21/chartex" xmlns:cx3="http://schemas.microsoft.com/office/drawing/2016/5/9/chartex" xmlns:cx4="http://schemas.microsoft.com/office/drawing/2016/5/10/chartex" xmlns:cx5="http://schemas.microsoft.com/office/drawing/2016/5/11/chartex" xmlns:cx6="http://schemas.microsoft.com/office/drawing/2016/5/12/chartex" xmlns:cx7="http://schemas.microsoft.com/office/drawing/2016/5/13/chartex" xmlns:cx8="http://schemas.microsoft.com/office/drawing/2016/5/14/chartex" xmlns:mc="http://schemas.openxmlformats.org/markup-compatibility/2006" xmlns:aink="http://schemas.microsoft.com/office/drawing/2016/ink" xmlns:am3d="http://schemas.microsoft.com/office/drawing/2017/model3d" xmlns:o="urn:schemas-microsoft-com:office:office" xmlns:oel="http://schemas.microsoft.com/office/2019/extlst" xmlns:r="http://schemas.openxmlformats.org/officeDocument/2006/relationships" xmlns:m="http://schemas.openxmlformats.org/officeDocument/2006/math" xmlns:v="urn:schemas-microsoft-com:vml" xmlns:wp14="http://schemas.microsoft.com/office/word/2010/wordprocessingDrawing" xmlns:wp="http://schemas.openxmlformats.org/drawingml/2006/wordprocessingDrawing" xmlns:w10="urn:schemas-microsoft-com:office:word" xmlns:w="http://schemas.openxmlformats.org/wordprocessingml/2006/main" xmlns:w14="http://schemas.microsoft.com/office/word/2010/wordml" xmlns:w15="http://schemas.microsoft.com/office/word/2012/wordml" xmlns:w16cex="http://schemas.microsoft.com/office/word/2018/wordml/cex" xmlns:w16cid="http://schemas.microsoft.com/office/word/2016/wordml/cid" xmlns:w16="http://schemas.microsoft.com/office/word/2018/wordml" xmlns:w16sdtdh="http://schemas.microsoft.com/office/word/2020/wordml/sdtdatahash" xmlns:w16se="http://schemas.microsoft.com/office/word/2015/wordml/symex" xmlns:wpg="http://schemas.microsoft.com/office/word/2010/wordprocessingGroup" xmlns:wpi="http://schemas.microsoft.com/office/word/2010/wordprocessingInk" xmlns:wne="http://schemas.microsoft.com/office/word/2006/wordml" xmlns:wps="http://schemas.microsoft.com/office/word/2010/wordprocessingShape" mc:Ignorable="w14 w15 w16se w16cid w16 w16cex w16sdtdh wp14">
   <w:endnote w:type="separator" w:id="-1">
     <w:p>
       <w:pPr>
@@ -12924,7 +14247,7 @@
 </file>
 
 <file path=word/footer1.xml><?xml version="1.0" encoding="utf-8"?>
-<w:ftr xmlns:wpc="http://schemas.microsoft.com/office/word/2010/wordprocessingCanvas" xmlns:cx="http://schemas.microsoft.com/office/drawing/2014/chartex" xmlns:cx1="http://schemas.microsoft.com/office/drawing/2015/9/8/chartex" xmlns:mc="http://schemas.openxmlformats.org/markup-compatibility/2006" xmlns:o="urn:schemas-microsoft-com:office:office" xmlns:r="http://schemas.openxmlformats.org/officeDocument/2006/relationships" xmlns:m="http://schemas.openxmlformats.org/officeDocument/2006/math" xmlns:v="urn:schemas-microsoft-com:vml" xmlns:wp14="http://schemas.microsoft.com/office/word/2010/wordprocessingDrawing" xmlns:wp="http://schemas.openxmlformats.org/drawingml/2006/wordprocessingDrawing" xmlns:w10="urn:schemas-microsoft-com:office:word" xmlns:w="http://schemas.openxmlformats.org/wordprocessingml/2006/main" xmlns:w14="http://schemas.microsoft.com/office/word/2010/wordml" xmlns:w15="http://schemas.microsoft.com/office/word/2012/wordml" xmlns:w16se="http://schemas.microsoft.com/office/word/2015/wordml/symex" xmlns:wpg="http://schemas.microsoft.com/office/word/2010/wordprocessingGroup" xmlns:wpi="http://schemas.microsoft.com/office/word/2010/wordprocessingInk" xmlns:wne="http://schemas.microsoft.com/office/word/2006/wordml" xmlns:wps="http://schemas.microsoft.com/office/word/2010/wordprocessingShape" mc:Ignorable="w14 w15 w16se wp14">
+<w:ftr xmlns:wpc="http://schemas.microsoft.com/office/word/2010/wordprocessingCanvas" xmlns:cx="http://schemas.microsoft.com/office/drawing/2014/chartex" xmlns:cx1="http://schemas.microsoft.com/office/drawing/2015/9/8/chartex" xmlns:cx2="http://schemas.microsoft.com/office/drawing/2015/10/21/chartex" xmlns:cx3="http://schemas.microsoft.com/office/drawing/2016/5/9/chartex" xmlns:cx4="http://schemas.microsoft.com/office/drawing/2016/5/10/chartex" xmlns:cx5="http://schemas.microsoft.com/office/drawing/2016/5/11/chartex" xmlns:cx6="http://schemas.microsoft.com/office/drawing/2016/5/12/chartex" xmlns:cx7="http://schemas.microsoft.com/office/drawing/2016/5/13/chartex" xmlns:cx8="http://schemas.microsoft.com/office/drawing/2016/5/14/chartex" xmlns:mc="http://schemas.openxmlformats.org/markup-compatibility/2006" xmlns:aink="http://schemas.microsoft.com/office/drawing/2016/ink" xmlns:am3d="http://schemas.microsoft.com/office/drawing/2017/model3d" xmlns:o="urn:schemas-microsoft-com:office:office" xmlns:oel="http://schemas.microsoft.com/office/2019/extlst" xmlns:r="http://schemas.openxmlformats.org/officeDocument/2006/relationships" xmlns:m="http://schemas.openxmlformats.org/officeDocument/2006/math" xmlns:v="urn:schemas-microsoft-com:vml" xmlns:wp14="http://schemas.microsoft.com/office/word/2010/wordprocessingDrawing" xmlns:wp="http://schemas.openxmlformats.org/drawingml/2006/wordprocessingDrawing" xmlns:w10="urn:schemas-microsoft-com:office:word" xmlns:w="http://schemas.openxmlformats.org/wordprocessingml/2006/main" xmlns:w14="http://schemas.microsoft.com/office/word/2010/wordml" xmlns:w15="http://schemas.microsoft.com/office/word/2012/wordml" xmlns:w16cex="http://schemas.microsoft.com/office/word/2018/wordml/cex" xmlns:w16cid="http://schemas.microsoft.com/office/word/2016/wordml/cid" xmlns:w16="http://schemas.microsoft.com/office/word/2018/wordml" xmlns:w16sdtdh="http://schemas.microsoft.com/office/word/2020/wordml/sdtdatahash" xmlns:w16se="http://schemas.microsoft.com/office/word/2015/wordml/symex" xmlns:wpg="http://schemas.microsoft.com/office/word/2010/wordprocessingGroup" xmlns:wpi="http://schemas.microsoft.com/office/word/2010/wordprocessingInk" xmlns:wne="http://schemas.microsoft.com/office/word/2006/wordml" xmlns:wps="http://schemas.microsoft.com/office/word/2010/wordprocessingShape" mc:Ignorable="w14 w15 w16se w16cid w16 w16cex w16sdtdh wp14">
   <w:p>
     <w:pPr>
       <w:pStyle w:val="Rodap"/>
@@ -12994,7 +14317,7 @@
 </file>
 
 <file path=word/footnotes.xml><?xml version="1.0" encoding="utf-8"?>
-<w:footnotes xmlns:wpc="http://schemas.microsoft.com/office/word/2010/wordprocessingCanvas" xmlns:cx="http://schemas.microsoft.com/office/drawing/2014/chartex" xmlns:cx1="http://schemas.microsoft.com/office/drawing/2015/9/8/chartex" xmlns:mc="http://schemas.openxmlformats.org/markup-compatibility/2006" xmlns:o="urn:schemas-microsoft-com:office:office" xmlns:r="http://schemas.openxmlformats.org/officeDocument/2006/relationships" xmlns:m="http://schemas.openxmlformats.org/officeDocument/2006/math" xmlns:v="urn:schemas-microsoft-com:vml" xmlns:wp14="http://schemas.microsoft.com/office/word/2010/wordprocessingDrawing" xmlns:wp="http://schemas.openxmlformats.org/drawingml/2006/wordprocessingDrawing" xmlns:w10="urn:schemas-microsoft-com:office:word" xmlns:w="http://schemas.openxmlformats.org/wordprocessingml/2006/main" xmlns:w14="http://schemas.microsoft.com/office/word/2010/wordml" xmlns:w15="http://schemas.microsoft.com/office/word/2012/wordml" xmlns:w16se="http://schemas.microsoft.com/office/word/2015/wordml/symex" xmlns:wpg="http://schemas.microsoft.com/office/word/2010/wordprocessingGroup" xmlns:wpi="http://schemas.microsoft.com/office/word/2010/wordprocessingInk" xmlns:wne="http://schemas.microsoft.com/office/word/2006/wordml" xmlns:wps="http://schemas.microsoft.com/office/word/2010/wordprocessingShape" mc:Ignorable="w14 w15 w16se wp14">
+<w:footnotes xmlns:wpc="http://schemas.microsoft.com/office/word/2010/wordprocessingCanvas" xmlns:cx="http://schemas.microsoft.com/office/drawing/2014/chartex" xmlns:cx1="http://schemas.microsoft.com/office/drawing/2015/9/8/chartex" xmlns:cx2="http://schemas.microsoft.com/office/drawing/2015/10/21/chartex" xmlns:cx3="http://schemas.microsoft.com/office/drawing/2016/5/9/chartex" xmlns:cx4="http://schemas.microsoft.com/office/drawing/2016/5/10/chartex" xmlns:cx5="http://schemas.microsoft.com/office/drawing/2016/5/11/chartex" xmlns:cx6="http://schemas.microsoft.com/office/drawing/2016/5/12/chartex" xmlns:cx7="http://schemas.microsoft.com/office/drawing/2016/5/13/chartex" xmlns:cx8="http://schemas.microsoft.com/office/drawing/2016/5/14/chartex" xmlns:mc="http://schemas.openxmlformats.org/markup-compatibility/2006" xmlns:aink="http://schemas.microsoft.com/office/drawing/2016/ink" xmlns:am3d="http://schemas.microsoft.com/office/drawing/2017/model3d" xmlns:o="urn:schemas-microsoft-com:office:office" xmlns:oel="http://schemas.microsoft.com/office/2019/extlst" xmlns:r="http://schemas.openxmlformats.org/officeDocument/2006/relationships" xmlns:m="http://schemas.openxmlformats.org/officeDocument/2006/math" xmlns:v="urn:schemas-microsoft-com:vml" xmlns:wp14="http://schemas.microsoft.com/office/word/2010/wordprocessingDrawing" xmlns:wp="http://schemas.openxmlformats.org/drawingml/2006/wordprocessingDrawing" xmlns:w10="urn:schemas-microsoft-com:office:word" xmlns:w="http://schemas.openxmlformats.org/wordprocessingml/2006/main" xmlns:w14="http://schemas.microsoft.com/office/word/2010/wordml" xmlns:w15="http://schemas.microsoft.com/office/word/2012/wordml" xmlns:w16cex="http://schemas.microsoft.com/office/word/2018/wordml/cex" xmlns:w16cid="http://schemas.microsoft.com/office/word/2016/wordml/cid" xmlns:w16="http://schemas.microsoft.com/office/word/2018/wordml" xmlns:w16sdtdh="http://schemas.microsoft.com/office/word/2020/wordml/sdtdatahash" xmlns:w16se="http://schemas.microsoft.com/office/word/2015/wordml/symex" xmlns:wpg="http://schemas.microsoft.com/office/word/2010/wordprocessingGroup" xmlns:wpi="http://schemas.microsoft.com/office/word/2010/wordprocessingInk" xmlns:wne="http://schemas.microsoft.com/office/word/2006/wordml" xmlns:wps="http://schemas.microsoft.com/office/word/2010/wordprocessingShape" mc:Ignorable="w14 w15 w16se w16cid w16 w16cex w16sdtdh wp14">
   <w:footnote w:type="separator" w:id="-1">
     <w:p>
       <w:pPr>
@@ -13019,7 +14342,7 @@
 </file>
 
 <file path=word/header1.xml><?xml version="1.0" encoding="utf-8"?>
-<w:hdr xmlns:wpc="http://schemas.microsoft.com/office/word/2010/wordprocessingCanvas" xmlns:cx="http://schemas.microsoft.com/office/drawing/2014/chartex" xmlns:cx1="http://schemas.microsoft.com/office/drawing/2015/9/8/chartex" xmlns:mc="http://schemas.openxmlformats.org/markup-compatibility/2006" xmlns:o="urn:schemas-microsoft-com:office:office" xmlns:r="http://schemas.openxmlformats.org/officeDocument/2006/relationships" xmlns:m="http://schemas.openxmlformats.org/officeDocument/2006/math" xmlns:v="urn:schemas-microsoft-com:vml" xmlns:wp14="http://schemas.microsoft.com/office/word/2010/wordprocessingDrawing" xmlns:wp="http://schemas.openxmlformats.org/drawingml/2006/wordprocessingDrawing" xmlns:w10="urn:schemas-microsoft-com:office:word" xmlns:w="http://schemas.openxmlformats.org/wordprocessingml/2006/main" xmlns:w14="http://schemas.microsoft.com/office/word/2010/wordml" xmlns:w15="http://schemas.microsoft.com/office/word/2012/wordml" xmlns:w16se="http://schemas.microsoft.com/office/word/2015/wordml/symex" xmlns:wpg="http://schemas.microsoft.com/office/word/2010/wordprocessingGroup" xmlns:wpi="http://schemas.microsoft.com/office/word/2010/wordprocessingInk" xmlns:wne="http://schemas.microsoft.com/office/word/2006/wordml" xmlns:wps="http://schemas.microsoft.com/office/word/2010/wordprocessingShape" mc:Ignorable="w14 w15 w16se wp14">
+<w:hdr xmlns:wpc="http://schemas.microsoft.com/office/word/2010/wordprocessingCanvas" xmlns:cx="http://schemas.microsoft.com/office/drawing/2014/chartex" xmlns:cx1="http://schemas.microsoft.com/office/drawing/2015/9/8/chartex" xmlns:cx2="http://schemas.microsoft.com/office/drawing/2015/10/21/chartex" xmlns:cx3="http://schemas.microsoft.com/office/drawing/2016/5/9/chartex" xmlns:cx4="http://schemas.microsoft.com/office/drawing/2016/5/10/chartex" xmlns:cx5="http://schemas.microsoft.com/office/drawing/2016/5/11/chartex" xmlns:cx6="http://schemas.microsoft.com/office/drawing/2016/5/12/chartex" xmlns:cx7="http://schemas.microsoft.com/office/drawing/2016/5/13/chartex" xmlns:cx8="http://schemas.microsoft.com/office/drawing/2016/5/14/chartex" xmlns:mc="http://schemas.openxmlformats.org/markup-compatibility/2006" xmlns:aink="http://schemas.microsoft.com/office/drawing/2016/ink" xmlns:am3d="http://schemas.microsoft.com/office/drawing/2017/model3d" xmlns:o="urn:schemas-microsoft-com:office:office" xmlns:oel="http://schemas.microsoft.com/office/2019/extlst" xmlns:r="http://schemas.openxmlformats.org/officeDocument/2006/relationships" xmlns:m="http://schemas.openxmlformats.org/officeDocument/2006/math" xmlns:v="urn:schemas-microsoft-com:vml" xmlns:wp14="http://schemas.microsoft.com/office/word/2010/wordprocessingDrawing" xmlns:wp="http://schemas.openxmlformats.org/drawingml/2006/wordprocessingDrawing" xmlns:w10="urn:schemas-microsoft-com:office:word" xmlns:w="http://schemas.openxmlformats.org/wordprocessingml/2006/main" xmlns:w14="http://schemas.microsoft.com/office/word/2010/wordml" xmlns:w15="http://schemas.microsoft.com/office/word/2012/wordml" xmlns:w16cex="http://schemas.microsoft.com/office/word/2018/wordml/cex" xmlns:w16cid="http://schemas.microsoft.com/office/word/2016/wordml/cid" xmlns:w16="http://schemas.microsoft.com/office/word/2018/wordml" xmlns:w16sdtdh="http://schemas.microsoft.com/office/word/2020/wordml/sdtdatahash" xmlns:w16se="http://schemas.microsoft.com/office/word/2015/wordml/symex" xmlns:wpg="http://schemas.microsoft.com/office/word/2010/wordprocessingGroup" xmlns:wpi="http://schemas.microsoft.com/office/word/2010/wordprocessingInk" xmlns:wne="http://schemas.microsoft.com/office/word/2006/wordml" xmlns:wps="http://schemas.microsoft.com/office/word/2010/wordprocessingShape" mc:Ignorable="w14 w15 w16se w16cid w16 w16cex w16sdtdh wp14">
   <w:p>
     <w:pPr>
       <w:pStyle w:val="Cabealho"/>
@@ -13267,7 +14590,7 @@
 </file>
 
 <file path=word/numbering.xml><?xml version="1.0" encoding="utf-8"?>
-<w:numbering xmlns:wpc="http://schemas.microsoft.com/office/word/2010/wordprocessingCanvas" xmlns:cx="http://schemas.microsoft.com/office/drawing/2014/chartex" xmlns:cx1="http://schemas.microsoft.com/office/drawing/2015/9/8/chartex" xmlns:mc="http://schemas.openxmlformats.org/markup-compatibility/2006" xmlns:o="urn:schemas-microsoft-com:office:office" xmlns:r="http://schemas.openxmlformats.org/officeDocument/2006/relationships" xmlns:m="http://schemas.openxmlformats.org/officeDocument/2006/math" xmlns:v="urn:schemas-microsoft-com:vml" xmlns:wp14="http://schemas.microsoft.com/office/word/2010/wordprocessingDrawing" xmlns:wp="http://schemas.openxmlformats.org/drawingml/2006/wordprocessingDrawing" xmlns:w10="urn:schemas-microsoft-com:office:word" xmlns:w="http://schemas.openxmlformats.org/wordprocessingml/2006/main" xmlns:w14="http://schemas.microsoft.com/office/word/2010/wordml" xmlns:w15="http://schemas.microsoft.com/office/word/2012/wordml" xmlns:w16se="http://schemas.microsoft.com/office/word/2015/wordml/symex" xmlns:wpg="http://schemas.microsoft.com/office/word/2010/wordprocessingGroup" xmlns:wpi="http://schemas.microsoft.com/office/word/2010/wordprocessingInk" xmlns:wne="http://schemas.microsoft.com/office/word/2006/wordml" xmlns:wps="http://schemas.microsoft.com/office/word/2010/wordprocessingShape" mc:Ignorable="w14 w15 w16se wp14">
+<w:numbering xmlns:wpc="http://schemas.microsoft.com/office/word/2010/wordprocessingCanvas" xmlns:cx="http://schemas.microsoft.com/office/drawing/2014/chartex" xmlns:cx1="http://schemas.microsoft.com/office/drawing/2015/9/8/chartex" xmlns:cx2="http://schemas.microsoft.com/office/drawing/2015/10/21/chartex" xmlns:cx3="http://schemas.microsoft.com/office/drawing/2016/5/9/chartex" xmlns:cx4="http://schemas.microsoft.com/office/drawing/2016/5/10/chartex" xmlns:cx5="http://schemas.microsoft.com/office/drawing/2016/5/11/chartex" xmlns:cx6="http://schemas.microsoft.com/office/drawing/2016/5/12/chartex" xmlns:cx7="http://schemas.microsoft.com/office/drawing/2016/5/13/chartex" xmlns:cx8="http://schemas.microsoft.com/office/drawing/2016/5/14/chartex" xmlns:mc="http://schemas.openxmlformats.org/markup-compatibility/2006" xmlns:aink="http://schemas.microsoft.com/office/drawing/2016/ink" xmlns:am3d="http://schemas.microsoft.com/office/drawing/2017/model3d" xmlns:o="urn:schemas-microsoft-com:office:office" xmlns:oel="http://schemas.microsoft.com/office/2019/extlst" xmlns:r="http://schemas.openxmlformats.org/officeDocument/2006/relationships" xmlns:m="http://schemas.openxmlformats.org/officeDocument/2006/math" xmlns:v="urn:schemas-microsoft-com:vml" xmlns:wp14="http://schemas.microsoft.com/office/word/2010/wordprocessingDrawing" xmlns:wp="http://schemas.openxmlformats.org/drawingml/2006/wordprocessingDrawing" xmlns:w10="urn:schemas-microsoft-com:office:word" xmlns:w="http://schemas.openxmlformats.org/wordprocessingml/2006/main" xmlns:w14="http://schemas.microsoft.com/office/word/2010/wordml" xmlns:w15="http://schemas.microsoft.com/office/word/2012/wordml" xmlns:w16cex="http://schemas.microsoft.com/office/word/2018/wordml/cex" xmlns:w16cid="http://schemas.microsoft.com/office/word/2016/wordml/cid" xmlns:w16="http://schemas.microsoft.com/office/word/2018/wordml" xmlns:w16sdtdh="http://schemas.microsoft.com/office/word/2020/wordml/sdtdatahash" xmlns:w16se="http://schemas.microsoft.com/office/word/2015/wordml/symex" xmlns:wpg="http://schemas.microsoft.com/office/word/2010/wordprocessingGroup" xmlns:wpi="http://schemas.microsoft.com/office/word/2010/wordprocessingInk" xmlns:wne="http://schemas.microsoft.com/office/word/2006/wordml" xmlns:wps="http://schemas.microsoft.com/office/word/2010/wordprocessingShape" mc:Ignorable="w14 w15 w16se w16cid w16 w16cex w16sdtdh wp14">
   <w:abstractNum w:abstractNumId="0" w15:restartNumberingAfterBreak="0">
     <w:nsid w:val="FFFFFF7C"/>
     <w:multiLevelType w:val="singleLevel"/>
@@ -15412,7 +16735,7 @@
     <w:lvl w:ilvl="0">
       <w:start w:val="1"/>
       <w:numFmt w:val="decimal"/>
-      <w:pStyle w:val="Cabealho1"/>
+      <w:pStyle w:val="Ttulo1"/>
       <w:lvlText w:val="%1."/>
       <w:lvlJc w:val="left"/>
       <w:pPr>
@@ -15425,7 +16748,7 @@
     <w:lvl w:ilvl="1">
       <w:start w:val="1"/>
       <w:numFmt w:val="decimal"/>
-      <w:pStyle w:val="Cabealho2"/>
+      <w:pStyle w:val="Ttulo2"/>
       <w:lvlText w:val="%1.%2."/>
       <w:lvlJc w:val="left"/>
       <w:pPr>
@@ -16234,139 +17557,169 @@
       </w:rPr>
     </w:lvl>
   </w:abstractNum>
-  <w:num w:numId="1">
+  <w:num w:numId="1" w16cid:durableId="1305282302">
     <w:abstractNumId w:val="20"/>
   </w:num>
-  <w:num w:numId="2">
+  <w:num w:numId="2" w16cid:durableId="1453130651">
     <w:abstractNumId w:val="10"/>
   </w:num>
-  <w:num w:numId="3">
+  <w:num w:numId="3" w16cid:durableId="1890845855">
     <w:abstractNumId w:val="29"/>
   </w:num>
-  <w:num w:numId="4">
+  <w:num w:numId="4" w16cid:durableId="637107940">
     <w:abstractNumId w:val="26"/>
   </w:num>
-  <w:num w:numId="5">
+  <w:num w:numId="5" w16cid:durableId="430206111">
     <w:abstractNumId w:val="28"/>
   </w:num>
-  <w:num w:numId="6">
+  <w:num w:numId="6" w16cid:durableId="506332784">
     <w:abstractNumId w:val="21"/>
   </w:num>
-  <w:num w:numId="7">
+  <w:num w:numId="7" w16cid:durableId="722945843">
     <w:abstractNumId w:val="21"/>
   </w:num>
-  <w:num w:numId="8">
+  <w:num w:numId="8" w16cid:durableId="1037699176">
     <w:abstractNumId w:val="28"/>
   </w:num>
-  <w:num w:numId="9">
+  <w:num w:numId="9" w16cid:durableId="1298142836">
     <w:abstractNumId w:val="28"/>
   </w:num>
-  <w:num w:numId="10">
+  <w:num w:numId="10" w16cid:durableId="1535656077">
     <w:abstractNumId w:val="28"/>
   </w:num>
-  <w:num w:numId="11">
+  <w:num w:numId="11" w16cid:durableId="1133064739">
     <w:abstractNumId w:val="32"/>
   </w:num>
-  <w:num w:numId="12">
+  <w:num w:numId="12" w16cid:durableId="1360013598">
     <w:abstractNumId w:val="18"/>
   </w:num>
-  <w:num w:numId="13">
+  <w:num w:numId="13" w16cid:durableId="303051213">
     <w:abstractNumId w:val="13"/>
   </w:num>
-  <w:num w:numId="14">
+  <w:num w:numId="14" w16cid:durableId="49228566">
     <w:abstractNumId w:val="14"/>
   </w:num>
-  <w:num w:numId="15">
+  <w:num w:numId="15" w16cid:durableId="440954703">
     <w:abstractNumId w:val="23"/>
   </w:num>
-  <w:num w:numId="16">
+  <w:num w:numId="16" w16cid:durableId="151681639">
     <w:abstractNumId w:val="11"/>
   </w:num>
-  <w:num w:numId="17">
+  <w:num w:numId="17" w16cid:durableId="261568605">
     <w:abstractNumId w:val="25"/>
   </w:num>
-  <w:num w:numId="18">
+  <w:num w:numId="18" w16cid:durableId="749430588">
     <w:abstractNumId w:val="19"/>
   </w:num>
-  <w:num w:numId="19">
+  <w:num w:numId="19" w16cid:durableId="458961199">
     <w:abstractNumId w:val="30"/>
   </w:num>
-  <w:num w:numId="20">
+  <w:num w:numId="20" w16cid:durableId="357701031">
     <w:abstractNumId w:val="28"/>
   </w:num>
-  <w:num w:numId="21">
+  <w:num w:numId="21" w16cid:durableId="911084688">
     <w:abstractNumId w:val="28"/>
   </w:num>
-  <w:num w:numId="22">
+  <w:num w:numId="22" w16cid:durableId="1436364518">
     <w:abstractNumId w:val="28"/>
   </w:num>
-  <w:num w:numId="23">
+  <w:num w:numId="23" w16cid:durableId="1031958820">
     <w:abstractNumId w:val="28"/>
   </w:num>
-  <w:num w:numId="24">
+  <w:num w:numId="24" w16cid:durableId="1652367623">
     <w:abstractNumId w:val="28"/>
   </w:num>
-  <w:num w:numId="25">
+  <w:num w:numId="25" w16cid:durableId="1173835408">
     <w:abstractNumId w:val="9"/>
   </w:num>
-  <w:num w:numId="26">
+  <w:num w:numId="26" w16cid:durableId="1588535029">
     <w:abstractNumId w:val="7"/>
   </w:num>
-  <w:num w:numId="27">
+  <w:num w:numId="27" w16cid:durableId="1083836052">
     <w:abstractNumId w:val="6"/>
   </w:num>
-  <w:num w:numId="28">
+  <w:num w:numId="28" w16cid:durableId="975449737">
     <w:abstractNumId w:val="5"/>
   </w:num>
-  <w:num w:numId="29">
+  <w:num w:numId="29" w16cid:durableId="2111005444">
     <w:abstractNumId w:val="4"/>
   </w:num>
-  <w:num w:numId="30">
+  <w:num w:numId="30" w16cid:durableId="1125999122">
     <w:abstractNumId w:val="8"/>
   </w:num>
-  <w:num w:numId="31">
+  <w:num w:numId="31" w16cid:durableId="1526746170">
     <w:abstractNumId w:val="3"/>
   </w:num>
-  <w:num w:numId="32">
+  <w:num w:numId="32" w16cid:durableId="888613132">
     <w:abstractNumId w:val="2"/>
   </w:num>
-  <w:num w:numId="33">
+  <w:num w:numId="33" w16cid:durableId="322397140">
     <w:abstractNumId w:val="1"/>
   </w:num>
-  <w:num w:numId="34">
+  <w:num w:numId="34" w16cid:durableId="2120829716">
     <w:abstractNumId w:val="0"/>
   </w:num>
-  <w:num w:numId="35">
+  <w:num w:numId="35" w16cid:durableId="1467579456">
     <w:abstractNumId w:val="34"/>
   </w:num>
-  <w:num w:numId="36">
+  <w:num w:numId="36" w16cid:durableId="737870803">
     <w:abstractNumId w:val="24"/>
   </w:num>
-  <w:num w:numId="37">
+  <w:num w:numId="37" w16cid:durableId="1822312824">
     <w:abstractNumId w:val="31"/>
   </w:num>
-  <w:num w:numId="38">
+  <w:num w:numId="38" w16cid:durableId="1057973901">
     <w:abstractNumId w:val="33"/>
   </w:num>
-  <w:num w:numId="39">
+  <w:num w:numId="39" w16cid:durableId="1543051990">
     <w:abstractNumId w:val="27"/>
   </w:num>
-  <w:num w:numId="40">
+  <w:num w:numId="40" w16cid:durableId="732584546">
     <w:abstractNumId w:val="15"/>
   </w:num>
-  <w:num w:numId="41">
+  <w:num w:numId="41" w16cid:durableId="103815514">
     <w:abstractNumId w:val="17"/>
   </w:num>
-  <w:num w:numId="42">
+  <w:num w:numId="42" w16cid:durableId="1524901971">
     <w:abstractNumId w:val="12"/>
   </w:num>
-  <w:num w:numId="43">
+  <w:num w:numId="43" w16cid:durableId="1995260915">
     <w:abstractNumId w:val="16"/>
   </w:num>
-  <w:num w:numId="44">
+  <w:num w:numId="44" w16cid:durableId="819930621">
     <w:abstractNumId w:val="22"/>
   </w:num>
-  <w:num w:numId="45">
+  <w:num w:numId="45" w16cid:durableId="275909771">
+    <w:abstractNumId w:val="28"/>
+    <w:lvlOverride w:ilvl="0">
+      <w:startOverride w:val="1"/>
+    </w:lvlOverride>
+    <w:lvlOverride w:ilvl="1">
+      <w:startOverride w:val="1"/>
+    </w:lvlOverride>
+    <w:lvlOverride w:ilvl="2">
+      <w:startOverride w:val="1"/>
+    </w:lvlOverride>
+    <w:lvlOverride w:ilvl="3">
+      <w:startOverride w:val="1"/>
+    </w:lvlOverride>
+    <w:lvlOverride w:ilvl="4">
+      <w:startOverride w:val="1"/>
+    </w:lvlOverride>
+    <w:lvlOverride w:ilvl="5">
+      <w:startOverride w:val="1"/>
+    </w:lvlOverride>
+    <w:lvlOverride w:ilvl="6">
+      <w:startOverride w:val="1"/>
+    </w:lvlOverride>
+    <w:lvlOverride w:ilvl="7">
+      <w:startOverride w:val="1"/>
+    </w:lvlOverride>
+    <w:lvlOverride w:ilvl="8">
+      <w:startOverride w:val="1"/>
+    </w:lvlOverride>
+  </w:num>
+  <w:num w:numId="46" w16cid:durableId="581725257">
     <w:abstractNumId w:val="28"/>
     <w:lvlOverride w:ilvl="0">
       <w:startOverride w:val="1"/>
@@ -16400,7 +17753,7 @@
 </file>
 
 <file path=word/styles.xml><?xml version="1.0" encoding="utf-8"?>
-<w:styles xmlns:mc="http://schemas.openxmlformats.org/markup-compatibility/2006" xmlns:r="http://schemas.openxmlformats.org/officeDocument/2006/relationships" xmlns:w="http://schemas.openxmlformats.org/wordprocessingml/2006/main" xmlns:w14="http://schemas.microsoft.com/office/word/2010/wordml" xmlns:w15="http://schemas.microsoft.com/office/word/2012/wordml" xmlns:w16se="http://schemas.microsoft.com/office/word/2015/wordml/symex" mc:Ignorable="w14 w15 w16se">
+<w:styles xmlns:mc="http://schemas.openxmlformats.org/markup-compatibility/2006" xmlns:r="http://schemas.openxmlformats.org/officeDocument/2006/relationships" xmlns:w="http://schemas.openxmlformats.org/wordprocessingml/2006/main" xmlns:w14="http://schemas.microsoft.com/office/word/2010/wordml" xmlns:w15="http://schemas.microsoft.com/office/word/2012/wordml" xmlns:w16cex="http://schemas.microsoft.com/office/word/2018/wordml/cex" xmlns:w16cid="http://schemas.microsoft.com/office/word/2016/wordml/cid" xmlns:w16="http://schemas.microsoft.com/office/word/2018/wordml" xmlns:w16sdtdh="http://schemas.microsoft.com/office/word/2020/wordml/sdtdatahash" xmlns:w16se="http://schemas.microsoft.com/office/word/2015/wordml/symex" mc:Ignorable="w14 w15 w16se w16cid w16 w16cex w16sdtdh">
   <w:docDefaults>
     <w:rPrDefault>
       <w:rPr>
@@ -16410,7 +17763,7 @@
     </w:rPrDefault>
     <w:pPrDefault/>
   </w:docDefaults>
-  <w:latentStyles w:defLockedState="0" w:defUIPriority="99" w:defSemiHidden="0" w:defUnhideWhenUsed="0" w:defQFormat="0" w:count="371">
+  <w:latentStyles w:defLockedState="0" w:defUIPriority="99" w:defSemiHidden="0" w:defUnhideWhenUsed="0" w:defQFormat="0" w:count="376">
     <w:lsdException w:name="Normal" w:uiPriority="0" w:qFormat="1"/>
     <w:lsdException w:name="heading 1" w:uiPriority="9" w:qFormat="1"/>
     <w:lsdException w:name="heading 2" w:semiHidden="1" w:uiPriority="9" w:unhideWhenUsed="1" w:qFormat="1"/>
@@ -16782,11 +18135,16 @@
     <w:lsdException w:name="List Table 5 Dark Accent 6" w:uiPriority="50"/>
     <w:lsdException w:name="List Table 6 Colorful Accent 6" w:uiPriority="51"/>
     <w:lsdException w:name="List Table 7 Colorful Accent 6" w:uiPriority="52"/>
+    <w:lsdException w:name="Mention" w:semiHidden="1" w:unhideWhenUsed="1"/>
+    <w:lsdException w:name="Smart Hyperlink" w:semiHidden="1" w:unhideWhenUsed="1"/>
+    <w:lsdException w:name="Hashtag" w:semiHidden="1" w:unhideWhenUsed="1"/>
+    <w:lsdException w:name="Unresolved Mention" w:semiHidden="1" w:unhideWhenUsed="1"/>
+    <w:lsdException w:name="Smart Link" w:semiHidden="1" w:unhideWhenUsed="1"/>
   </w:latentStyles>
   <w:style w:type="paragraph" w:default="1" w:styleId="Normal">
     <w:name w:val="Normal"/>
     <w:qFormat/>
-    <w:rsid w:val="00A33CDD"/>
+    <w:rsid w:val="00763A4C"/>
     <w:pPr>
       <w:spacing w:line="336" w:lineRule="auto"/>
       <w:jc w:val="both"/>
@@ -16796,11 +18154,11 @@
       <w:szCs w:val="22"/>
     </w:rPr>
   </w:style>
-  <w:style w:type="paragraph" w:styleId="Cabealho1">
+  <w:style w:type="paragraph" w:styleId="Ttulo1">
     <w:name w:val="heading 1"/>
     <w:basedOn w:val="Normal"/>
     <w:next w:val="Normal"/>
-    <w:link w:val="Cabealho1Carter"/>
+    <w:link w:val="Ttulo1Carter"/>
     <w:uiPriority w:val="9"/>
     <w:qFormat/>
     <w:rsid w:val="00CF7494"/>
@@ -16823,11 +18181,11 @@
       <w:lang w:val="en-US"/>
     </w:rPr>
   </w:style>
-  <w:style w:type="paragraph" w:styleId="Cabealho2">
+  <w:style w:type="paragraph" w:styleId="Ttulo2">
     <w:name w:val="heading 2"/>
     <w:basedOn w:val="Normal"/>
     <w:next w:val="Normal"/>
-    <w:link w:val="Cabealho2Carter"/>
+    <w:link w:val="Ttulo2Carter"/>
     <w:uiPriority w:val="9"/>
     <w:unhideWhenUsed/>
     <w:qFormat/>
@@ -16850,11 +18208,11 @@
       <w:lang w:val="en-US"/>
     </w:rPr>
   </w:style>
-  <w:style w:type="paragraph" w:styleId="Cabealho3">
+  <w:style w:type="paragraph" w:styleId="Ttulo3">
     <w:name w:val="heading 3"/>
     <w:basedOn w:val="Normal"/>
     <w:next w:val="Normal"/>
-    <w:link w:val="Cabealho3Carter"/>
+    <w:link w:val="Ttulo3Carter"/>
     <w:uiPriority w:val="9"/>
     <w:unhideWhenUsed/>
     <w:qFormat/>
@@ -16872,11 +18230,11 @@
       <w:color w:val="4F81BD"/>
     </w:rPr>
   </w:style>
-  <w:style w:type="paragraph" w:styleId="Cabealho4">
+  <w:style w:type="paragraph" w:styleId="Ttulo4">
     <w:name w:val="heading 4"/>
     <w:basedOn w:val="Normal"/>
     <w:next w:val="Normal"/>
-    <w:link w:val="Cabealho4Carter"/>
+    <w:link w:val="Ttulo4Carter"/>
     <w:uiPriority w:val="9"/>
     <w:semiHidden/>
     <w:unhideWhenUsed/>
@@ -16896,11 +18254,11 @@
       <w:color w:val="365F91" w:themeColor="accent1" w:themeShade="BF"/>
     </w:rPr>
   </w:style>
-  <w:style w:type="paragraph" w:styleId="Cabealho5">
+  <w:style w:type="paragraph" w:styleId="Ttulo5">
     <w:name w:val="heading 5"/>
     <w:basedOn w:val="Normal"/>
     <w:next w:val="Normal"/>
-    <w:link w:val="Cabealho5Carter"/>
+    <w:link w:val="Ttulo5Carter"/>
     <w:uiPriority w:val="9"/>
     <w:semiHidden/>
     <w:unhideWhenUsed/>
@@ -16918,11 +18276,11 @@
       <w:color w:val="365F91" w:themeColor="accent1" w:themeShade="BF"/>
     </w:rPr>
   </w:style>
-  <w:style w:type="paragraph" w:styleId="Cabealho6">
+  <w:style w:type="paragraph" w:styleId="Ttulo6">
     <w:name w:val="heading 6"/>
     <w:basedOn w:val="Normal"/>
     <w:next w:val="Normal"/>
-    <w:link w:val="Cabealho6Carter"/>
+    <w:link w:val="Ttulo6Carter"/>
     <w:uiPriority w:val="9"/>
     <w:semiHidden/>
     <w:unhideWhenUsed/>
@@ -16940,11 +18298,11 @@
       <w:color w:val="243F60" w:themeColor="accent1" w:themeShade="7F"/>
     </w:rPr>
   </w:style>
-  <w:style w:type="paragraph" w:styleId="Cabealho7">
+  <w:style w:type="paragraph" w:styleId="Ttulo7">
     <w:name w:val="heading 7"/>
     <w:basedOn w:val="Normal"/>
     <w:next w:val="Normal"/>
-    <w:link w:val="Cabealho7Carter"/>
+    <w:link w:val="Ttulo7Carter"/>
     <w:uiPriority w:val="9"/>
     <w:semiHidden/>
     <w:unhideWhenUsed/>
@@ -16964,11 +18322,11 @@
       <w:color w:val="243F60" w:themeColor="accent1" w:themeShade="7F"/>
     </w:rPr>
   </w:style>
-  <w:style w:type="paragraph" w:styleId="Cabealho8">
+  <w:style w:type="paragraph" w:styleId="Ttulo8">
     <w:name w:val="heading 8"/>
     <w:basedOn w:val="Normal"/>
     <w:next w:val="Normal"/>
-    <w:link w:val="Cabealho8Carter"/>
+    <w:link w:val="Ttulo8Carter"/>
     <w:uiPriority w:val="9"/>
     <w:semiHidden/>
     <w:unhideWhenUsed/>
@@ -16988,11 +18346,11 @@
       <w:szCs w:val="21"/>
     </w:rPr>
   </w:style>
-  <w:style w:type="paragraph" w:styleId="Cabealho9">
+  <w:style w:type="paragraph" w:styleId="Ttulo9">
     <w:name w:val="heading 9"/>
     <w:basedOn w:val="Normal"/>
     <w:next w:val="Normal"/>
-    <w:link w:val="Cabealho9Carter"/>
+    <w:link w:val="Ttulo9Carter"/>
     <w:uiPriority w:val="9"/>
     <w:semiHidden/>
     <w:unhideWhenUsed/>
@@ -17115,10 +18473,10 @@
     <w:uiPriority w:val="99"/>
     <w:rsid w:val="00184782"/>
   </w:style>
-  <w:style w:type="character" w:customStyle="1" w:styleId="Cabealho1Carter">
-    <w:name w:val="Cabeçalho 1 Caráter"/>
+  <w:style w:type="character" w:customStyle="1" w:styleId="Ttulo1Carter">
+    <w:name w:val="Título 1 Caráter"/>
     <w:basedOn w:val="Tipodeletrapredefinidodopargrafo"/>
-    <w:link w:val="Cabealho1"/>
+    <w:link w:val="Ttulo1"/>
     <w:uiPriority w:val="9"/>
     <w:rsid w:val="00CF7494"/>
     <w:rPr>
@@ -17225,10 +18583,10 @@
       <w:lang w:eastAsia="pt-PT"/>
     </w:rPr>
   </w:style>
-  <w:style w:type="character" w:customStyle="1" w:styleId="Cabealho2Carter">
-    <w:name w:val="Cabeçalho 2 Caráter"/>
+  <w:style w:type="character" w:customStyle="1" w:styleId="Ttulo2Carter">
+    <w:name w:val="Título 2 Caráter"/>
     <w:basedOn w:val="Tipodeletrapredefinidodopargrafo"/>
-    <w:link w:val="Cabealho2"/>
+    <w:link w:val="Ttulo2"/>
     <w:uiPriority w:val="9"/>
     <w:rsid w:val="00CF7494"/>
     <w:rPr>
@@ -17239,10 +18597,10 @@
       <w:lang w:val="en-US"/>
     </w:rPr>
   </w:style>
-  <w:style w:type="character" w:customStyle="1" w:styleId="Cabealho3Carter">
-    <w:name w:val="Cabeçalho 3 Caráter"/>
+  <w:style w:type="character" w:customStyle="1" w:styleId="Ttulo3Carter">
+    <w:name w:val="Título 3 Caráter"/>
     <w:basedOn w:val="Tipodeletrapredefinidodopargrafo"/>
-    <w:link w:val="Cabealho3"/>
+    <w:link w:val="Ttulo3"/>
     <w:uiPriority w:val="9"/>
     <w:rsid w:val="001932B9"/>
     <w:rPr>
@@ -17406,10 +18764,10 @@
       <w:szCs w:val="22"/>
     </w:rPr>
   </w:style>
-  <w:style w:type="character" w:customStyle="1" w:styleId="Cabealho4Carter">
-    <w:name w:val="Cabeçalho 4 Caráter"/>
+  <w:style w:type="character" w:customStyle="1" w:styleId="Ttulo4Carter">
+    <w:name w:val="Título 4 Caráter"/>
     <w:basedOn w:val="Tipodeletrapredefinidodopargrafo"/>
-    <w:link w:val="Cabealho4"/>
+    <w:link w:val="Ttulo4"/>
     <w:uiPriority w:val="9"/>
     <w:semiHidden/>
     <w:rsid w:val="00DB3B55"/>
@@ -17422,10 +18780,10 @@
       <w:szCs w:val="22"/>
     </w:rPr>
   </w:style>
-  <w:style w:type="character" w:customStyle="1" w:styleId="Cabealho5Carter">
-    <w:name w:val="Cabeçalho 5 Caráter"/>
+  <w:style w:type="character" w:customStyle="1" w:styleId="Ttulo5Carter">
+    <w:name w:val="Título 5 Caráter"/>
     <w:basedOn w:val="Tipodeletrapredefinidodopargrafo"/>
-    <w:link w:val="Cabealho5"/>
+    <w:link w:val="Ttulo5"/>
     <w:uiPriority w:val="9"/>
     <w:semiHidden/>
     <w:rsid w:val="00DB3B55"/>
@@ -17436,10 +18794,10 @@
       <w:szCs w:val="22"/>
     </w:rPr>
   </w:style>
-  <w:style w:type="character" w:customStyle="1" w:styleId="Cabealho6Carter">
-    <w:name w:val="Cabeçalho 6 Caráter"/>
+  <w:style w:type="character" w:customStyle="1" w:styleId="Ttulo6Carter">
+    <w:name w:val="Título 6 Caráter"/>
     <w:basedOn w:val="Tipodeletrapredefinidodopargrafo"/>
-    <w:link w:val="Cabealho6"/>
+    <w:link w:val="Ttulo6"/>
     <w:uiPriority w:val="9"/>
     <w:semiHidden/>
     <w:rsid w:val="00DB3B55"/>
@@ -17450,10 +18808,10 @@
       <w:szCs w:val="22"/>
     </w:rPr>
   </w:style>
-  <w:style w:type="character" w:customStyle="1" w:styleId="Cabealho7Carter">
-    <w:name w:val="Cabeçalho 7 Caráter"/>
+  <w:style w:type="character" w:customStyle="1" w:styleId="Ttulo7Carter">
+    <w:name w:val="Título 7 Caráter"/>
     <w:basedOn w:val="Tipodeletrapredefinidodopargrafo"/>
-    <w:link w:val="Cabealho7"/>
+    <w:link w:val="Ttulo7"/>
     <w:uiPriority w:val="9"/>
     <w:semiHidden/>
     <w:rsid w:val="00DB3B55"/>
@@ -17466,10 +18824,10 @@
       <w:szCs w:val="22"/>
     </w:rPr>
   </w:style>
-  <w:style w:type="character" w:customStyle="1" w:styleId="Cabealho8Carter">
-    <w:name w:val="Cabeçalho 8 Caráter"/>
+  <w:style w:type="character" w:customStyle="1" w:styleId="Ttulo8Carter">
+    <w:name w:val="Título 8 Caráter"/>
     <w:basedOn w:val="Tipodeletrapredefinidodopargrafo"/>
-    <w:link w:val="Cabealho8"/>
+    <w:link w:val="Ttulo8"/>
     <w:uiPriority w:val="9"/>
     <w:semiHidden/>
     <w:rsid w:val="00DB3B55"/>
@@ -17480,10 +18838,10 @@
       <w:szCs w:val="21"/>
     </w:rPr>
   </w:style>
-  <w:style w:type="character" w:customStyle="1" w:styleId="Cabealho9Carter">
-    <w:name w:val="Cabeçalho 9 Caráter"/>
+  <w:style w:type="character" w:customStyle="1" w:styleId="Ttulo9Carter">
+    <w:name w:val="Título 9 Caráter"/>
     <w:basedOn w:val="Tipodeletrapredefinidodopargrafo"/>
-    <w:link w:val="Cabealho9"/>
+    <w:link w:val="Ttulo9"/>
     <w:uiPriority w:val="9"/>
     <w:semiHidden/>
     <w:rsid w:val="00DB3B55"/>

--- a/BDA_Projet01.docx
+++ b/BDA_Projet01.docx
@@ -1,6 +1,6 @@
 
 <file path=word/document.xml><?xml version="1.0" encoding="utf-8"?>
-<w:document xmlns:wpc="http://schemas.microsoft.com/office/word/2010/wordprocessingCanvas" xmlns:cx="http://schemas.microsoft.com/office/drawing/2014/chartex" xmlns:cx1="http://schemas.microsoft.com/office/drawing/2015/9/8/chartex" xmlns:mc="http://schemas.openxmlformats.org/markup-compatibility/2006" xmlns:o="urn:schemas-microsoft-com:office:office" xmlns:r="http://schemas.openxmlformats.org/officeDocument/2006/relationships" xmlns:m="http://schemas.openxmlformats.org/officeDocument/2006/math" xmlns:v="urn:schemas-microsoft-com:vml" xmlns:wp14="http://schemas.microsoft.com/office/word/2010/wordprocessingDrawing" xmlns:wp="http://schemas.openxmlformats.org/drawingml/2006/wordprocessingDrawing" xmlns:w10="urn:schemas-microsoft-com:office:word" xmlns:w="http://schemas.openxmlformats.org/wordprocessingml/2006/main" xmlns:w14="http://schemas.microsoft.com/office/word/2010/wordml" xmlns:w15="http://schemas.microsoft.com/office/word/2012/wordml" xmlns:w16se="http://schemas.microsoft.com/office/word/2015/wordml/symex" xmlns:wpg="http://schemas.microsoft.com/office/word/2010/wordprocessingGroup" xmlns:wpi="http://schemas.microsoft.com/office/word/2010/wordprocessingInk" xmlns:wne="http://schemas.microsoft.com/office/word/2006/wordml" xmlns:wps="http://schemas.microsoft.com/office/word/2010/wordprocessingShape" mc:Ignorable="w14 w15 w16se wp14">
+<w:document xmlns:wpc="http://schemas.microsoft.com/office/word/2010/wordprocessingCanvas" xmlns:cx="http://schemas.microsoft.com/office/drawing/2014/chartex" xmlns:cx1="http://schemas.microsoft.com/office/drawing/2015/9/8/chartex" xmlns:cx2="http://schemas.microsoft.com/office/drawing/2015/10/21/chartex" xmlns:cx3="http://schemas.microsoft.com/office/drawing/2016/5/9/chartex" xmlns:cx4="http://schemas.microsoft.com/office/drawing/2016/5/10/chartex" xmlns:cx5="http://schemas.microsoft.com/office/drawing/2016/5/11/chartex" xmlns:cx6="http://schemas.microsoft.com/office/drawing/2016/5/12/chartex" xmlns:cx7="http://schemas.microsoft.com/office/drawing/2016/5/13/chartex" xmlns:cx8="http://schemas.microsoft.com/office/drawing/2016/5/14/chartex" xmlns:mc="http://schemas.openxmlformats.org/markup-compatibility/2006" xmlns:aink="http://schemas.microsoft.com/office/drawing/2016/ink" xmlns:am3d="http://schemas.microsoft.com/office/drawing/2017/model3d" xmlns:o="urn:schemas-microsoft-com:office:office" xmlns:oel="http://schemas.microsoft.com/office/2019/extlst" xmlns:r="http://schemas.openxmlformats.org/officeDocument/2006/relationships" xmlns:m="http://schemas.openxmlformats.org/officeDocument/2006/math" xmlns:v="urn:schemas-microsoft-com:vml" xmlns:wp14="http://schemas.microsoft.com/office/word/2010/wordprocessingDrawing" xmlns:wp="http://schemas.openxmlformats.org/drawingml/2006/wordprocessingDrawing" xmlns:w10="urn:schemas-microsoft-com:office:word" xmlns:w="http://schemas.openxmlformats.org/wordprocessingml/2006/main" xmlns:w14="http://schemas.microsoft.com/office/word/2010/wordml" xmlns:w15="http://schemas.microsoft.com/office/word/2012/wordml" xmlns:w16cex="http://schemas.microsoft.com/office/word/2018/wordml/cex" xmlns:w16cid="http://schemas.microsoft.com/office/word/2016/wordml/cid" xmlns:w16="http://schemas.microsoft.com/office/word/2018/wordml" xmlns:w16sdtdh="http://schemas.microsoft.com/office/word/2020/wordml/sdtdatahash" xmlns:w16se="http://schemas.microsoft.com/office/word/2015/wordml/symex" xmlns:wpg="http://schemas.microsoft.com/office/word/2010/wordprocessingGroup" xmlns:wpi="http://schemas.microsoft.com/office/word/2010/wordprocessingInk" xmlns:wne="http://schemas.microsoft.com/office/word/2006/wordml" xmlns:wps="http://schemas.microsoft.com/office/word/2010/wordprocessingShape" mc:Ignorable="w14 w15 w16se w16cid w16 w16cex w16sdtdh wp14">
   <w:body>
     <w:p>
       <w:pPr>
@@ -41,6 +41,7 @@
           <w:sz w:val="44"/>
         </w:rPr>
       </w:pPr>
+      <w:proofErr w:type="spellStart"/>
       <w:r>
         <w:rPr>
           <w:sz w:val="44"/>
@@ -53,12 +54,35 @@
         </w:rPr>
         <w:t>l</w:t>
       </w:r>
+      <w:proofErr w:type="spellEnd"/>
       <w:r>
         <w:rPr>
           <w:sz w:val="44"/>
         </w:rPr>
-        <w:t xml:space="preserve"> Data from Transfermarkt</w:t>
-      </w:r>
+        <w:t xml:space="preserve"> Data </w:t>
+      </w:r>
+      <w:proofErr w:type="spellStart"/>
+      <w:r>
+        <w:rPr>
+          <w:sz w:val="44"/>
+        </w:rPr>
+        <w:t>from</w:t>
+      </w:r>
+      <w:proofErr w:type="spellEnd"/>
+      <w:r>
+        <w:rPr>
+          <w:sz w:val="44"/>
+        </w:rPr>
+        <w:t xml:space="preserve"> </w:t>
+      </w:r>
+      <w:proofErr w:type="spellStart"/>
+      <w:r>
+        <w:rPr>
+          <w:sz w:val="44"/>
+        </w:rPr>
+        <w:t>Transfermarkt</w:t>
+      </w:r>
+      <w:proofErr w:type="spellEnd"/>
     </w:p>
     <w:p>
       <w:pPr>
@@ -2857,10 +2881,11 @@
     </w:p>
     <w:p>
       <w:pPr>
-        <w:pStyle w:val="Cabealho1"/>
+        <w:pStyle w:val="Ttulo1"/>
       </w:pPr>
       <w:bookmarkStart w:id="0" w:name="_Toc293253296"/>
       <w:bookmarkStart w:id="1" w:name="_Toc151578257"/>
+      <w:proofErr w:type="spellStart"/>
       <w:r>
         <w:lastRenderedPageBreak/>
         <w:t>Introdu</w:t>
@@ -2870,6 +2895,7 @@
         <w:t>ção</w:t>
       </w:r>
       <w:bookmarkEnd w:id="1"/>
+      <w:proofErr w:type="spellEnd"/>
     </w:p>
     <w:p>
       <w:pPr>
@@ -2915,12 +2941,37 @@
         </w:rPr>
         <w:t xml:space="preserve"> aumentar o conhecimento em relação a modelos e sistemas de dados orientados a documentos, </w:t>
       </w:r>
-      <w:r>
-        <w:rPr>
-          <w:i/>
-          <w:sz w:val="24"/>
-        </w:rPr>
-        <w:t xml:space="preserve">key/value </w:t>
+      <w:proofErr w:type="spellStart"/>
+      <w:r>
+        <w:rPr>
+          <w:i/>
+          <w:sz w:val="24"/>
+        </w:rPr>
+        <w:t>key</w:t>
+      </w:r>
+      <w:proofErr w:type="spellEnd"/>
+      <w:r>
+        <w:rPr>
+          <w:i/>
+          <w:sz w:val="24"/>
+        </w:rPr>
+        <w:t>/</w:t>
+      </w:r>
+      <w:proofErr w:type="spellStart"/>
+      <w:r>
+        <w:rPr>
+          <w:i/>
+          <w:sz w:val="24"/>
+        </w:rPr>
+        <w:t>value</w:t>
+      </w:r>
+      <w:proofErr w:type="spellEnd"/>
+      <w:r>
+        <w:rPr>
+          <w:i/>
+          <w:sz w:val="24"/>
+        </w:rPr>
+        <w:t xml:space="preserve"> </w:t>
       </w:r>
       <w:r>
         <w:rPr>
@@ -3015,7 +3066,21 @@
         <w:rPr>
           <w:sz w:val="24"/>
         </w:rPr>
-        <w:t>. Pretende-se descrever o processo de cada base de dados, fazer comparações de resultados, conseguindo perceber as diferenças entre as BDs e quais seriam as melhores formas de otimizar cada uma delas</w:t>
+        <w:t xml:space="preserve">. Pretende-se descrever o processo de cada base de dados, fazer comparações de resultados, conseguindo perceber as diferenças entre as </w:t>
+      </w:r>
+      <w:proofErr w:type="spellStart"/>
+      <w:r>
+        <w:rPr>
+          <w:sz w:val="24"/>
+        </w:rPr>
+        <w:t>BDs</w:t>
+      </w:r>
+      <w:proofErr w:type="spellEnd"/>
+      <w:r>
+        <w:rPr>
+          <w:sz w:val="24"/>
+        </w:rPr>
+        <w:t xml:space="preserve"> e quais seriam as melhores formas de otimizar cada uma delas</w:t>
       </w:r>
       <w:r>
         <w:rPr>
@@ -3035,21 +3100,39 @@
     </w:p>
     <w:p>
       <w:pPr>
-        <w:pStyle w:val="Cabealho2"/>
+        <w:pStyle w:val="Ttulo2"/>
         <w:rPr>
           <w:rFonts w:cstheme="minorHAnsi"/>
           <w:szCs w:val="26"/>
         </w:rPr>
       </w:pPr>
       <w:bookmarkStart w:id="2" w:name="_Toc151578258"/>
+      <w:proofErr w:type="spellStart"/>
       <w:r>
         <w:rPr>
           <w:rFonts w:cstheme="minorHAnsi"/>
           <w:szCs w:val="26"/>
         </w:rPr>
-        <w:t>Objetivos do Projeto</w:t>
+        <w:t>Objetivos</w:t>
+      </w:r>
+      <w:proofErr w:type="spellEnd"/>
+      <w:r>
+        <w:rPr>
+          <w:rFonts w:cstheme="minorHAnsi"/>
+          <w:szCs w:val="26"/>
+        </w:rPr>
+        <w:t xml:space="preserve"> do </w:t>
+      </w:r>
+      <w:proofErr w:type="spellStart"/>
+      <w:r>
+        <w:rPr>
+          <w:rFonts w:cstheme="minorHAnsi"/>
+          <w:szCs w:val="26"/>
+        </w:rPr>
+        <w:t>Projeto</w:t>
       </w:r>
       <w:bookmarkEnd w:id="2"/>
+      <w:proofErr w:type="spellEnd"/>
     </w:p>
     <w:p>
       <w:pPr>
@@ -3066,8 +3149,18 @@
           <w:sz w:val="24"/>
           <w:szCs w:val="24"/>
         </w:rPr>
-        <w:t>O tema escolhido pelo grupo foi um dataset</w:t>
-      </w:r>
+        <w:t xml:space="preserve">O tema escolhido pelo grupo foi um </w:t>
+      </w:r>
+      <w:proofErr w:type="spellStart"/>
+      <w:r>
+        <w:rPr>
+          <w:rFonts w:asciiTheme="minorHAnsi" w:hAnsiTheme="minorHAnsi" w:cstheme="minorHAnsi"/>
+          <w:sz w:val="24"/>
+          <w:szCs w:val="24"/>
+        </w:rPr>
+        <w:t>dataset</w:t>
+      </w:r>
+      <w:proofErr w:type="spellEnd"/>
       <w:r>
         <w:rPr>
           <w:rFonts w:asciiTheme="minorHAnsi" w:hAnsiTheme="minorHAnsi" w:cstheme="minorHAnsi"/>
@@ -3082,8 +3175,27 @@
           <w:sz w:val="24"/>
           <w:szCs w:val="24"/>
         </w:rPr>
-        <w:t xml:space="preserve"> de estatísticas de futebol do Transfermarkt obtido no </w:t>
-      </w:r>
+        <w:t xml:space="preserve"> de estatísticas de futebol do </w:t>
+      </w:r>
+      <w:proofErr w:type="spellStart"/>
+      <w:r>
+        <w:rPr>
+          <w:rFonts w:asciiTheme="minorHAnsi" w:hAnsiTheme="minorHAnsi" w:cstheme="minorHAnsi"/>
+          <w:sz w:val="24"/>
+          <w:szCs w:val="24"/>
+        </w:rPr>
+        <w:t>Transfermarkt</w:t>
+      </w:r>
+      <w:proofErr w:type="spellEnd"/>
+      <w:r>
+        <w:rPr>
+          <w:rFonts w:asciiTheme="minorHAnsi" w:hAnsiTheme="minorHAnsi" w:cstheme="minorHAnsi"/>
+          <w:sz w:val="24"/>
+          <w:szCs w:val="24"/>
+        </w:rPr>
+        <w:t xml:space="preserve"> obtido no </w:t>
+      </w:r>
+      <w:proofErr w:type="spellStart"/>
       <w:r>
         <w:rPr>
           <w:rFonts w:asciiTheme="minorHAnsi" w:hAnsiTheme="minorHAnsi" w:cstheme="minorHAnsi"/>
@@ -3098,7 +3210,16 @@
           <w:sz w:val="24"/>
           <w:szCs w:val="24"/>
         </w:rPr>
-        <w:t>aggle (</w:t>
+        <w:t>aggle</w:t>
+      </w:r>
+      <w:proofErr w:type="spellEnd"/>
+      <w:r>
+        <w:rPr>
+          <w:rFonts w:asciiTheme="minorHAnsi" w:hAnsiTheme="minorHAnsi" w:cstheme="minorHAnsi"/>
+          <w:sz w:val="24"/>
+          <w:szCs w:val="24"/>
+        </w:rPr>
+        <w:t xml:space="preserve"> (</w:t>
       </w:r>
       <w:hyperlink r:id="rId8" w:history="1">
         <w:r>
@@ -3116,7 +3237,16 @@
           <w:sz w:val="24"/>
           <w:szCs w:val="24"/>
         </w:rPr>
-        <w:t>) com o nome “Footbal</w:t>
+        <w:t>) com o nome “</w:t>
+      </w:r>
+      <w:proofErr w:type="spellStart"/>
+      <w:r>
+        <w:rPr>
+          <w:rFonts w:asciiTheme="minorHAnsi" w:hAnsiTheme="minorHAnsi" w:cstheme="minorHAnsi"/>
+          <w:sz w:val="24"/>
+          <w:szCs w:val="24"/>
+        </w:rPr>
+        <w:t>Footbal</w:t>
       </w:r>
       <w:r>
         <w:rPr>
@@ -3126,13 +3256,50 @@
         </w:rPr>
         <w:t>l</w:t>
       </w:r>
-      <w:r>
-        <w:rPr>
-          <w:rFonts w:asciiTheme="minorHAnsi" w:hAnsiTheme="minorHAnsi" w:cstheme="minorHAnsi"/>
-          <w:sz w:val="24"/>
-          <w:szCs w:val="24"/>
-        </w:rPr>
-        <w:t xml:space="preserve"> data from Transfermarkt”, </w:t>
+      <w:proofErr w:type="spellEnd"/>
+      <w:r>
+        <w:rPr>
+          <w:rFonts w:asciiTheme="minorHAnsi" w:hAnsiTheme="minorHAnsi" w:cstheme="minorHAnsi"/>
+          <w:sz w:val="24"/>
+          <w:szCs w:val="24"/>
+        </w:rPr>
+        <w:t xml:space="preserve"> data </w:t>
+      </w:r>
+      <w:proofErr w:type="spellStart"/>
+      <w:r>
+        <w:rPr>
+          <w:rFonts w:asciiTheme="minorHAnsi" w:hAnsiTheme="minorHAnsi" w:cstheme="minorHAnsi"/>
+          <w:sz w:val="24"/>
+          <w:szCs w:val="24"/>
+        </w:rPr>
+        <w:t>from</w:t>
+      </w:r>
+      <w:proofErr w:type="spellEnd"/>
+      <w:r>
+        <w:rPr>
+          <w:rFonts w:asciiTheme="minorHAnsi" w:hAnsiTheme="minorHAnsi" w:cstheme="minorHAnsi"/>
+          <w:sz w:val="24"/>
+          <w:szCs w:val="24"/>
+        </w:rPr>
+        <w:t xml:space="preserve"> </w:t>
+      </w:r>
+      <w:proofErr w:type="spellStart"/>
+      <w:r>
+        <w:rPr>
+          <w:rFonts w:asciiTheme="minorHAnsi" w:hAnsiTheme="minorHAnsi" w:cstheme="minorHAnsi"/>
+          <w:sz w:val="24"/>
+          <w:szCs w:val="24"/>
+        </w:rPr>
+        <w:t>Transfermarkt</w:t>
+      </w:r>
+      <w:proofErr w:type="spellEnd"/>
+      <w:r>
+        <w:rPr>
+          <w:rFonts w:asciiTheme="minorHAnsi" w:hAnsiTheme="minorHAnsi" w:cstheme="minorHAnsi"/>
+          <w:sz w:val="24"/>
+          <w:szCs w:val="24"/>
+        </w:rPr>
+        <w:t xml:space="preserve">”, </w:t>
       </w:r>
       <w:r>
         <w:rPr>
@@ -3290,6 +3457,7 @@
         </w:rPr>
         <w:t xml:space="preserve"> da BD, este trabalho também será efetuado em </w:t>
       </w:r>
+      <w:proofErr w:type="spellStart"/>
       <w:r>
         <w:rPr>
           <w:rFonts w:asciiTheme="minorHAnsi" w:hAnsiTheme="minorHAnsi" w:cstheme="minorHAnsi"/>
@@ -3299,6 +3467,7 @@
         </w:rPr>
         <w:t>MongoDB</w:t>
       </w:r>
+      <w:proofErr w:type="spellEnd"/>
       <w:r>
         <w:rPr>
           <w:rFonts w:asciiTheme="minorHAnsi" w:hAnsiTheme="minorHAnsi" w:cstheme="minorHAnsi"/>
@@ -3327,7 +3496,7 @@
     </w:p>
     <w:p>
       <w:pPr>
-        <w:pStyle w:val="Cabealho2"/>
+        <w:pStyle w:val="Ttulo2"/>
         <w:rPr>
           <w:lang w:val="pt-PT"/>
         </w:rPr>
@@ -3390,6 +3559,7 @@
         </w:rPr>
         <w:t xml:space="preserve">A estrutura do </w:t>
       </w:r>
+      <w:proofErr w:type="spellStart"/>
       <w:r>
         <w:rPr>
           <w:rFonts w:asciiTheme="minorHAnsi" w:hAnsiTheme="minorHAnsi" w:cstheme="minorHAnsi"/>
@@ -3399,6 +3569,7 @@
         </w:rPr>
         <w:t>dataset</w:t>
       </w:r>
+      <w:proofErr w:type="spellEnd"/>
       <w:r>
         <w:rPr>
           <w:rFonts w:asciiTheme="minorHAnsi" w:hAnsiTheme="minorHAnsi" w:cstheme="minorHAnsi"/>
@@ -3457,6 +3628,7 @@
         </w:rPr>
         <w:t xml:space="preserve"> disponível. Como é visível na imagem abaixo, o </w:t>
       </w:r>
+      <w:proofErr w:type="spellStart"/>
       <w:r>
         <w:rPr>
           <w:rFonts w:asciiTheme="minorHAnsi" w:hAnsiTheme="minorHAnsi" w:cstheme="minorHAnsi"/>
@@ -3466,6 +3638,7 @@
         </w:rPr>
         <w:t>dataset</w:t>
       </w:r>
+      <w:proofErr w:type="spellEnd"/>
       <w:r>
         <w:rPr>
           <w:rFonts w:asciiTheme="minorHAnsi" w:hAnsiTheme="minorHAnsi" w:cstheme="minorHAnsi"/>
@@ -3640,6 +3813,7 @@
           <w:szCs w:val="24"/>
         </w:rPr>
       </w:pPr>
+      <w:proofErr w:type="spellStart"/>
       <w:r>
         <w:rPr>
           <w:rFonts w:asciiTheme="minorHAnsi" w:hAnsiTheme="minorHAnsi" w:cstheme="minorHAnsi"/>
@@ -3649,6 +3823,7 @@
         </w:rPr>
         <w:t>Appearances</w:t>
       </w:r>
+      <w:proofErr w:type="spellEnd"/>
       <w:r>
         <w:rPr>
           <w:rFonts w:asciiTheme="minorHAnsi" w:hAnsiTheme="minorHAnsi" w:cstheme="minorHAnsi"/>
@@ -3690,14 +3865,25 @@
           <w:szCs w:val="24"/>
         </w:rPr>
       </w:pPr>
-      <w:r>
-        <w:rPr>
-          <w:rFonts w:asciiTheme="minorHAnsi" w:hAnsiTheme="minorHAnsi" w:cstheme="minorHAnsi"/>
-          <w:i/>
-          <w:sz w:val="24"/>
-          <w:szCs w:val="24"/>
-        </w:rPr>
-        <w:t xml:space="preserve">ClubGames, </w:t>
+      <w:proofErr w:type="spellStart"/>
+      <w:r>
+        <w:rPr>
+          <w:rFonts w:asciiTheme="minorHAnsi" w:hAnsiTheme="minorHAnsi" w:cstheme="minorHAnsi"/>
+          <w:i/>
+          <w:sz w:val="24"/>
+          <w:szCs w:val="24"/>
+        </w:rPr>
+        <w:t>ClubGames</w:t>
+      </w:r>
+      <w:proofErr w:type="spellEnd"/>
+      <w:r>
+        <w:rPr>
+          <w:rFonts w:asciiTheme="minorHAnsi" w:hAnsiTheme="minorHAnsi" w:cstheme="minorHAnsi"/>
+          <w:i/>
+          <w:sz w:val="24"/>
+          <w:szCs w:val="24"/>
+        </w:rPr>
+        <w:t xml:space="preserve">, </w:t>
       </w:r>
       <w:r>
         <w:rPr>
@@ -3758,14 +3944,25 @@
           <w:szCs w:val="24"/>
         </w:rPr>
       </w:pPr>
-      <w:r>
-        <w:rPr>
-          <w:rFonts w:asciiTheme="minorHAnsi" w:hAnsiTheme="minorHAnsi" w:cstheme="minorHAnsi"/>
-          <w:i/>
-          <w:sz w:val="24"/>
-          <w:szCs w:val="24"/>
-        </w:rPr>
-        <w:t xml:space="preserve">Competitions, </w:t>
+      <w:proofErr w:type="spellStart"/>
+      <w:r>
+        <w:rPr>
+          <w:rFonts w:asciiTheme="minorHAnsi" w:hAnsiTheme="minorHAnsi" w:cstheme="minorHAnsi"/>
+          <w:i/>
+          <w:sz w:val="24"/>
+          <w:szCs w:val="24"/>
+        </w:rPr>
+        <w:t>Competitions</w:t>
+      </w:r>
+      <w:proofErr w:type="spellEnd"/>
+      <w:r>
+        <w:rPr>
+          <w:rFonts w:asciiTheme="minorHAnsi" w:hAnsiTheme="minorHAnsi" w:cstheme="minorHAnsi"/>
+          <w:i/>
+          <w:sz w:val="24"/>
+          <w:szCs w:val="24"/>
+        </w:rPr>
+        <w:t xml:space="preserve">, </w:t>
       </w:r>
       <w:r>
         <w:rPr>
@@ -3800,14 +3997,25 @@
           <w:szCs w:val="24"/>
         </w:rPr>
       </w:pPr>
-      <w:r>
-        <w:rPr>
-          <w:rFonts w:asciiTheme="minorHAnsi" w:hAnsiTheme="minorHAnsi" w:cstheme="minorHAnsi"/>
-          <w:i/>
-          <w:sz w:val="24"/>
-          <w:szCs w:val="24"/>
-        </w:rPr>
-        <w:t xml:space="preserve">GameEvents, </w:t>
+      <w:proofErr w:type="spellStart"/>
+      <w:r>
+        <w:rPr>
+          <w:rFonts w:asciiTheme="minorHAnsi" w:hAnsiTheme="minorHAnsi" w:cstheme="minorHAnsi"/>
+          <w:i/>
+          <w:sz w:val="24"/>
+          <w:szCs w:val="24"/>
+        </w:rPr>
+        <w:t>GameEvents</w:t>
+      </w:r>
+      <w:proofErr w:type="spellEnd"/>
+      <w:r>
+        <w:rPr>
+          <w:rFonts w:asciiTheme="minorHAnsi" w:hAnsiTheme="minorHAnsi" w:cstheme="minorHAnsi"/>
+          <w:i/>
+          <w:sz w:val="24"/>
+          <w:szCs w:val="24"/>
+        </w:rPr>
+        <w:t xml:space="preserve">, </w:t>
       </w:r>
       <w:r>
         <w:rPr>
@@ -3885,14 +4093,25 @@
           <w:szCs w:val="24"/>
         </w:rPr>
       </w:pPr>
-      <w:r>
-        <w:rPr>
-          <w:rFonts w:asciiTheme="minorHAnsi" w:hAnsiTheme="minorHAnsi" w:cstheme="minorHAnsi"/>
-          <w:i/>
-          <w:sz w:val="24"/>
-          <w:szCs w:val="24"/>
-        </w:rPr>
-        <w:t xml:space="preserve">Lineups, </w:t>
+      <w:proofErr w:type="spellStart"/>
+      <w:r>
+        <w:rPr>
+          <w:rFonts w:asciiTheme="minorHAnsi" w:hAnsiTheme="minorHAnsi" w:cstheme="minorHAnsi"/>
+          <w:i/>
+          <w:sz w:val="24"/>
+          <w:szCs w:val="24"/>
+        </w:rPr>
+        <w:t>Lineups</w:t>
+      </w:r>
+      <w:proofErr w:type="spellEnd"/>
+      <w:r>
+        <w:rPr>
+          <w:rFonts w:asciiTheme="minorHAnsi" w:hAnsiTheme="minorHAnsi" w:cstheme="minorHAnsi"/>
+          <w:i/>
+          <w:sz w:val="24"/>
+          <w:szCs w:val="24"/>
+        </w:rPr>
+        <w:t xml:space="preserve">, </w:t>
       </w:r>
       <w:r>
         <w:rPr>
@@ -3919,14 +4138,25 @@
           <w:szCs w:val="24"/>
         </w:rPr>
       </w:pPr>
-      <w:r>
-        <w:rPr>
-          <w:rFonts w:asciiTheme="minorHAnsi" w:hAnsiTheme="minorHAnsi" w:cstheme="minorHAnsi"/>
-          <w:i/>
-          <w:sz w:val="24"/>
-          <w:szCs w:val="24"/>
-        </w:rPr>
-        <w:t xml:space="preserve">Players, </w:t>
+      <w:proofErr w:type="spellStart"/>
+      <w:r>
+        <w:rPr>
+          <w:rFonts w:asciiTheme="minorHAnsi" w:hAnsiTheme="minorHAnsi" w:cstheme="minorHAnsi"/>
+          <w:i/>
+          <w:sz w:val="24"/>
+          <w:szCs w:val="24"/>
+        </w:rPr>
+        <w:t>Players</w:t>
+      </w:r>
+      <w:proofErr w:type="spellEnd"/>
+      <w:r>
+        <w:rPr>
+          <w:rFonts w:asciiTheme="minorHAnsi" w:hAnsiTheme="minorHAnsi" w:cstheme="minorHAnsi"/>
+          <w:i/>
+          <w:sz w:val="24"/>
+          <w:szCs w:val="24"/>
+        </w:rPr>
+        <w:t xml:space="preserve">, </w:t>
       </w:r>
       <w:r>
         <w:rPr>
@@ -3953,14 +4183,25 @@
           <w:szCs w:val="24"/>
         </w:rPr>
       </w:pPr>
-      <w:r>
-        <w:rPr>
-          <w:rFonts w:asciiTheme="minorHAnsi" w:hAnsiTheme="minorHAnsi" w:cstheme="minorHAnsi"/>
-          <w:i/>
-          <w:sz w:val="24"/>
-          <w:szCs w:val="24"/>
-        </w:rPr>
-        <w:t xml:space="preserve">PlayersValue, </w:t>
+      <w:proofErr w:type="spellStart"/>
+      <w:r>
+        <w:rPr>
+          <w:rFonts w:asciiTheme="minorHAnsi" w:hAnsiTheme="minorHAnsi" w:cstheme="minorHAnsi"/>
+          <w:i/>
+          <w:sz w:val="24"/>
+          <w:szCs w:val="24"/>
+        </w:rPr>
+        <w:t>PlayersValue</w:t>
+      </w:r>
+      <w:proofErr w:type="spellEnd"/>
+      <w:r>
+        <w:rPr>
+          <w:rFonts w:asciiTheme="minorHAnsi" w:hAnsiTheme="minorHAnsi" w:cstheme="minorHAnsi"/>
+          <w:i/>
+          <w:sz w:val="24"/>
+          <w:szCs w:val="24"/>
+        </w:rPr>
+        <w:t xml:space="preserve">, </w:t>
       </w:r>
       <w:r>
         <w:rPr>
@@ -4011,7 +4252,7 @@
     </w:p>
     <w:p>
       <w:pPr>
-        <w:pStyle w:val="Cabealho2"/>
+        <w:pStyle w:val="Ttulo2"/>
         <w:rPr>
           <w:szCs w:val="26"/>
           <w:lang w:val="pt-PT"/>
@@ -4045,6 +4286,7 @@
         </w:rPr>
         <w:t xml:space="preserve">O </w:t>
       </w:r>
+      <w:proofErr w:type="spellStart"/>
       <w:r>
         <w:rPr>
           <w:rFonts w:asciiTheme="minorHAnsi" w:hAnsiTheme="minorHAnsi" w:cstheme="minorHAnsi"/>
@@ -4054,6 +4296,7 @@
         </w:rPr>
         <w:t>dataset</w:t>
       </w:r>
+      <w:proofErr w:type="spellEnd"/>
       <w:r>
         <w:rPr>
           <w:rFonts w:asciiTheme="minorHAnsi" w:hAnsiTheme="minorHAnsi" w:cstheme="minorHAnsi"/>
@@ -4357,7 +4600,7 @@
     </w:p>
     <w:p>
       <w:pPr>
-        <w:pStyle w:val="Cabealho1"/>
+        <w:pStyle w:val="Ttulo1"/>
         <w:rPr>
           <w:lang w:val="pt-PT"/>
         </w:rPr>
@@ -4436,7 +4679,25 @@
           <w:sz w:val="24"/>
           <w:szCs w:val="24"/>
         </w:rPr>
-        <w:t>analisar os dados chegou-se à conclusão que havia muita redun</w:t>
+        <w:t xml:space="preserve">analisar os dados chegou-se à conclusão </w:t>
+      </w:r>
+      <w:proofErr w:type="gramStart"/>
+      <w:r>
+        <w:rPr>
+          <w:rFonts w:asciiTheme="minorHAnsi" w:hAnsiTheme="minorHAnsi" w:cstheme="minorHAnsi"/>
+          <w:sz w:val="24"/>
+          <w:szCs w:val="24"/>
+        </w:rPr>
+        <w:t>que</w:t>
+      </w:r>
+      <w:proofErr w:type="gramEnd"/>
+      <w:r>
+        <w:rPr>
+          <w:rFonts w:asciiTheme="minorHAnsi" w:hAnsiTheme="minorHAnsi" w:cstheme="minorHAnsi"/>
+          <w:sz w:val="24"/>
+          <w:szCs w:val="24"/>
+        </w:rPr>
+        <w:t xml:space="preserve"> havia muita redun</w:t>
       </w:r>
       <w:r>
         <w:rPr>
@@ -4903,17 +5164,25 @@
     </w:p>
     <w:p>
       <w:pPr>
-        <w:pStyle w:val="Cabealho2"/>
+        <w:pStyle w:val="Ttulo2"/>
         <w:rPr>
           <w:sz w:val="28"/>
         </w:rPr>
       </w:pPr>
       <w:bookmarkStart w:id="6" w:name="_Toc151578262"/>
+      <w:proofErr w:type="spellStart"/>
       <w:r>
         <w:rPr>
           <w:sz w:val="28"/>
         </w:rPr>
-        <w:t>Modelo de dados</w:t>
+        <w:t>Modelo</w:t>
+      </w:r>
+      <w:proofErr w:type="spellEnd"/>
+      <w:r>
+        <w:rPr>
+          <w:sz w:val="28"/>
+        </w:rPr>
+        <w:t xml:space="preserve"> de dados</w:t>
       </w:r>
       <w:bookmarkEnd w:id="6"/>
     </w:p>
@@ -4975,6 +5244,7 @@
         </w:rPr>
         <w:t xml:space="preserve"> da estrutura do </w:t>
       </w:r>
+      <w:proofErr w:type="spellStart"/>
       <w:r>
         <w:rPr>
           <w:rFonts w:asciiTheme="minorHAnsi" w:hAnsiTheme="minorHAnsi" w:cstheme="minorHAnsi"/>
@@ -4984,6 +5254,7 @@
         </w:rPr>
         <w:t>dataset</w:t>
       </w:r>
+      <w:proofErr w:type="spellEnd"/>
       <w:r>
         <w:rPr>
           <w:rFonts w:asciiTheme="minorHAnsi" w:hAnsiTheme="minorHAnsi" w:cstheme="minorHAnsi"/>
@@ -5193,6 +5464,7 @@
         </w:rPr>
         <w:t xml:space="preserve"> Alguns campos que não são obrigatórios foram definidos como </w:t>
       </w:r>
+      <w:proofErr w:type="spellStart"/>
       <w:r>
         <w:rPr>
           <w:rFonts w:asciiTheme="minorHAnsi" w:hAnsiTheme="minorHAnsi" w:cstheme="minorHAnsi"/>
@@ -5202,6 +5474,7 @@
         </w:rPr>
         <w:t>null</w:t>
       </w:r>
+      <w:proofErr w:type="spellEnd"/>
       <w:r>
         <w:rPr>
           <w:rFonts w:asciiTheme="minorHAnsi" w:hAnsiTheme="minorHAnsi" w:cstheme="minorHAnsi"/>
@@ -5210,6 +5483,7 @@
         </w:rPr>
         <w:t xml:space="preserve">, houve especial atenção na definição do tipo de dados e tamanho dos campos </w:t>
       </w:r>
+      <w:proofErr w:type="spellStart"/>
       <w:r>
         <w:rPr>
           <w:rFonts w:asciiTheme="minorHAnsi" w:hAnsiTheme="minorHAnsi" w:cstheme="minorHAnsi"/>
@@ -5219,6 +5493,7 @@
         </w:rPr>
         <w:t>varchar</w:t>
       </w:r>
+      <w:proofErr w:type="spellEnd"/>
       <w:r>
         <w:rPr>
           <w:rFonts w:asciiTheme="minorHAnsi" w:hAnsiTheme="minorHAnsi" w:cstheme="minorHAnsi"/>
@@ -5287,6 +5562,7 @@
         </w:rPr>
         <w:t xml:space="preserve">Em relação aos </w:t>
       </w:r>
+      <w:proofErr w:type="spellStart"/>
       <w:r>
         <w:rPr>
           <w:rFonts w:asciiTheme="minorHAnsi" w:hAnsiTheme="minorHAnsi" w:cstheme="minorHAnsi"/>
@@ -5314,6 +5590,7 @@
         </w:rPr>
         <w:t>s</w:t>
       </w:r>
+      <w:proofErr w:type="spellEnd"/>
       <w:r>
         <w:rPr>
           <w:rFonts w:asciiTheme="minorHAnsi" w:hAnsiTheme="minorHAnsi" w:cstheme="minorHAnsi"/>
@@ -5380,6 +5657,7 @@
         </w:rPr>
         <w:t xml:space="preserve"> disponível no </w:t>
       </w:r>
+      <w:proofErr w:type="spellStart"/>
       <w:r>
         <w:rPr>
           <w:rFonts w:asciiTheme="minorHAnsi" w:hAnsiTheme="minorHAnsi" w:cstheme="minorHAnsi"/>
@@ -5389,6 +5667,7 @@
         </w:rPr>
         <w:t>dataset</w:t>
       </w:r>
+      <w:proofErr w:type="spellEnd"/>
       <w:r>
         <w:rPr>
           <w:rFonts w:asciiTheme="minorHAnsi" w:hAnsiTheme="minorHAnsi" w:cstheme="minorHAnsi"/>
@@ -5454,6 +5733,7 @@
         </w:rPr>
         <w:t xml:space="preserve"> casos em que o mesmo nome existe mais do que uma vez, aumentando significativamente a margem de erro no cruzamento da informação. Nas restantes tabelas os </w:t>
       </w:r>
+      <w:proofErr w:type="spellStart"/>
       <w:r>
         <w:rPr>
           <w:rFonts w:asciiTheme="minorHAnsi" w:hAnsiTheme="minorHAnsi" w:cstheme="minorHAnsi"/>
@@ -5463,6 +5743,7 @@
         </w:rPr>
         <w:t>IDs</w:t>
       </w:r>
+      <w:proofErr w:type="spellEnd"/>
       <w:r>
         <w:rPr>
           <w:rFonts w:asciiTheme="minorHAnsi" w:hAnsiTheme="minorHAnsi" w:cstheme="minorHAnsi"/>
@@ -5471,6 +5752,7 @@
         </w:rPr>
         <w:t xml:space="preserve"> são todos do tipo </w:t>
       </w:r>
+      <w:proofErr w:type="spellStart"/>
       <w:r>
         <w:rPr>
           <w:rFonts w:asciiTheme="minorHAnsi" w:hAnsiTheme="minorHAnsi" w:cstheme="minorHAnsi"/>
@@ -5480,6 +5762,7 @@
         </w:rPr>
         <w:t>int</w:t>
       </w:r>
+      <w:proofErr w:type="spellEnd"/>
       <w:r>
         <w:rPr>
           <w:rFonts w:asciiTheme="minorHAnsi" w:hAnsiTheme="minorHAnsi" w:cstheme="minorHAnsi"/>
@@ -5497,23 +5780,45 @@
         </w:rPr>
         <w:t xml:space="preserve">com </w:t>
       </w:r>
-      <w:r>
-        <w:rPr>
-          <w:rFonts w:asciiTheme="minorHAnsi" w:hAnsiTheme="minorHAnsi" w:cstheme="minorHAnsi"/>
-          <w:i/>
-          <w:sz w:val="24"/>
-          <w:szCs w:val="24"/>
-        </w:rPr>
-        <w:t xml:space="preserve">identity </w:t>
-      </w:r>
-      <w:r>
-        <w:rPr>
-          <w:rFonts w:asciiTheme="minorHAnsi" w:hAnsiTheme="minorHAnsi" w:cstheme="minorHAnsi"/>
-          <w:i/>
-          <w:sz w:val="24"/>
-          <w:szCs w:val="24"/>
-        </w:rPr>
-        <w:t xml:space="preserve">increment </w:t>
+      <w:proofErr w:type="spellStart"/>
+      <w:r>
+        <w:rPr>
+          <w:rFonts w:asciiTheme="minorHAnsi" w:hAnsiTheme="minorHAnsi" w:cstheme="minorHAnsi"/>
+          <w:i/>
+          <w:sz w:val="24"/>
+          <w:szCs w:val="24"/>
+        </w:rPr>
+        <w:t>identity</w:t>
+      </w:r>
+      <w:proofErr w:type="spellEnd"/>
+      <w:r>
+        <w:rPr>
+          <w:rFonts w:asciiTheme="minorHAnsi" w:hAnsiTheme="minorHAnsi" w:cstheme="minorHAnsi"/>
+          <w:i/>
+          <w:sz w:val="24"/>
+          <w:szCs w:val="24"/>
+        </w:rPr>
+        <w:t xml:space="preserve"> </w:t>
+      </w:r>
+      <w:proofErr w:type="spellStart"/>
+      <w:r>
+        <w:rPr>
+          <w:rFonts w:asciiTheme="minorHAnsi" w:hAnsiTheme="minorHAnsi" w:cstheme="minorHAnsi"/>
+          <w:i/>
+          <w:sz w:val="24"/>
+          <w:szCs w:val="24"/>
+        </w:rPr>
+        <w:t>increment</w:t>
+      </w:r>
+      <w:proofErr w:type="spellEnd"/>
+      <w:r>
+        <w:rPr>
+          <w:rFonts w:asciiTheme="minorHAnsi" w:hAnsiTheme="minorHAnsi" w:cstheme="minorHAnsi"/>
+          <w:i/>
+          <w:sz w:val="24"/>
+          <w:szCs w:val="24"/>
+        </w:rPr>
+        <w:t xml:space="preserve"> </w:t>
       </w:r>
       <w:r>
         <w:rPr>
@@ -5562,18 +5867,26 @@
     </w:p>
     <w:p>
       <w:pPr>
-        <w:pStyle w:val="Cabealho2"/>
+        <w:pStyle w:val="Ttulo2"/>
         <w:rPr>
           <w:szCs w:val="26"/>
         </w:rPr>
       </w:pPr>
       <w:bookmarkStart w:id="7" w:name="_Toc151578263"/>
+      <w:proofErr w:type="spellStart"/>
       <w:r>
         <w:rPr>
           <w:szCs w:val="26"/>
         </w:rPr>
         <w:lastRenderedPageBreak/>
-        <w:t>Importação de dados</w:t>
+        <w:t>Importação</w:t>
+      </w:r>
+      <w:proofErr w:type="spellEnd"/>
+      <w:r>
+        <w:rPr>
+          <w:szCs w:val="26"/>
+        </w:rPr>
+        <w:t xml:space="preserve"> de dados</w:t>
       </w:r>
       <w:bookmarkEnd w:id="7"/>
     </w:p>
@@ -5689,6 +6002,7 @@
         </w:rPr>
         <w:t xml:space="preserve"> (usou-se o </w:t>
       </w:r>
+      <w:proofErr w:type="spellStart"/>
       <w:r>
         <w:rPr>
           <w:rFonts w:asciiTheme="minorHAnsi" w:hAnsiTheme="minorHAnsi" w:cstheme="minorHAnsi"/>
@@ -5698,6 +6012,7 @@
         </w:rPr>
         <w:t>playerID</w:t>
       </w:r>
+      <w:proofErr w:type="spellEnd"/>
       <w:r>
         <w:rPr>
           <w:rFonts w:asciiTheme="minorHAnsi" w:hAnsiTheme="minorHAnsi" w:cstheme="minorHAnsi"/>
@@ -5924,6 +6239,7 @@
         </w:rPr>
         <w:t xml:space="preserve">Tabela </w:t>
       </w:r>
+      <w:proofErr w:type="spellStart"/>
       <w:r>
         <w:rPr>
           <w:rFonts w:asciiTheme="minorHAnsi" w:hAnsiTheme="minorHAnsi" w:cstheme="minorHAnsi"/>
@@ -5933,6 +6249,7 @@
         </w:rPr>
         <w:t>Lineups</w:t>
       </w:r>
+      <w:proofErr w:type="spellEnd"/>
       <w:r>
         <w:rPr>
           <w:rFonts w:asciiTheme="minorHAnsi" w:hAnsiTheme="minorHAnsi" w:cstheme="minorHAnsi"/>
@@ -6059,7 +6376,25 @@
           <w:sz w:val="24"/>
           <w:szCs w:val="24"/>
         </w:rPr>
-        <w:t>As primeiras tabelas a serem populadas logicamente foram as auxiliares:</w:t>
+        <w:t xml:space="preserve">As primeiras tabelas a serem </w:t>
+      </w:r>
+      <w:proofErr w:type="spellStart"/>
+      <w:r>
+        <w:rPr>
+          <w:rFonts w:asciiTheme="minorHAnsi" w:hAnsiTheme="minorHAnsi" w:cstheme="minorHAnsi"/>
+          <w:sz w:val="24"/>
+          <w:szCs w:val="24"/>
+        </w:rPr>
+        <w:t>populadas</w:t>
+      </w:r>
+      <w:proofErr w:type="spellEnd"/>
+      <w:r>
+        <w:rPr>
+          <w:rFonts w:asciiTheme="minorHAnsi" w:hAnsiTheme="minorHAnsi" w:cstheme="minorHAnsi"/>
+          <w:sz w:val="24"/>
+          <w:szCs w:val="24"/>
+        </w:rPr>
+        <w:t xml:space="preserve"> logicamente foram as auxiliares:</w:t>
       </w:r>
     </w:p>
     <w:p>
@@ -6086,6 +6421,7 @@
           <w:szCs w:val="24"/>
         </w:rPr>
       </w:pPr>
+      <w:proofErr w:type="spellStart"/>
       <w:r>
         <w:rPr>
           <w:rFonts w:asciiTheme="minorHAnsi" w:hAnsiTheme="minorHAnsi" w:cstheme="minorHAnsi"/>
@@ -6108,7 +6444,16 @@
           <w:sz w:val="24"/>
           <w:szCs w:val="24"/>
         </w:rPr>
-        <w:t xml:space="preserve">ses </w:t>
+        <w:t>ses</w:t>
+      </w:r>
+      <w:proofErr w:type="spellEnd"/>
+      <w:r>
+        <w:rPr>
+          <w:rFonts w:asciiTheme="minorHAnsi" w:hAnsiTheme="minorHAnsi" w:cstheme="minorHAnsi"/>
+          <w:sz w:val="24"/>
+          <w:szCs w:val="24"/>
+        </w:rPr>
+        <w:t xml:space="preserve"> </w:t>
       </w:r>
     </w:p>
     <w:bookmarkStart w:id="8" w:name="_MON_1762001962"/>
@@ -6152,10 +6497,10 @@
             <v:path o:extrusionok="f" gradientshapeok="t" o:connecttype="rect"/>
             <o:lock v:ext="edit" aspectratio="t"/>
           </v:shapetype>
-          <v:shape id="_x0000_i1025" type="#_x0000_t75" style="width:425.4pt;height:103.2pt" o:ole="">
+          <v:shape id="_x0000_i1025" type="#_x0000_t75" style="width:425.25pt;height:103.5pt" o:ole="">
             <v:imagedata r:id="rId12" o:title=""/>
           </v:shape>
-          <o:OLEObject Type="Embed" ProgID="Word.OpenDocumentText.12" ShapeID="_x0000_i1025" DrawAspect="Content" ObjectID="_1762192750" r:id="rId13"/>
+          <o:OLEObject Type="Embed" ProgID="Word.OpenDocumentText.12" ShapeID="_x0000_i1025" DrawAspect="Content" ObjectID="_1765638337" r:id="rId13"/>
         </w:object>
       </w:r>
     </w:p>
@@ -6173,6 +6518,7 @@
           <w:szCs w:val="24"/>
         </w:rPr>
       </w:pPr>
+      <w:proofErr w:type="spellStart"/>
       <w:r>
         <w:rPr>
           <w:rFonts w:asciiTheme="minorHAnsi" w:hAnsiTheme="minorHAnsi" w:cstheme="minorHAnsi"/>
@@ -6181,6 +6527,7 @@
         </w:rPr>
         <w:t>TipoCompeticao</w:t>
       </w:r>
+      <w:proofErr w:type="spellEnd"/>
     </w:p>
     <w:bookmarkStart w:id="9" w:name="_MON_1762002671"/>
     <w:bookmarkEnd w:id="9"/>
@@ -6196,10 +6543,10 @@
       </w:pPr>
       <w:r>
         <w:object w:dxaOrig="8504" w:dyaOrig="806" w14:anchorId="5961E539">
-          <v:shape id="_x0000_i1026" type="#_x0000_t75" style="width:425.4pt;height:40.2pt" o:ole="">
+          <v:shape id="_x0000_i1026" type="#_x0000_t75" style="width:425.25pt;height:40.5pt" o:ole="">
             <v:imagedata r:id="rId14" o:title=""/>
           </v:shape>
-          <o:OLEObject Type="Embed" ProgID="Word.OpenDocumentText.12" ShapeID="_x0000_i1026" DrawAspect="Content" ObjectID="_1762192751" r:id="rId15"/>
+          <o:OLEObject Type="Embed" ProgID="Word.OpenDocumentText.12" ShapeID="_x0000_i1026" DrawAspect="Content" ObjectID="_1765638338" r:id="rId15"/>
         </w:object>
       </w:r>
     </w:p>
@@ -6219,6 +6566,7 @@
           <w:lang w:val="en-US"/>
         </w:rPr>
       </w:pPr>
+      <w:proofErr w:type="spellStart"/>
       <w:r>
         <w:rPr>
           <w:rFonts w:asciiTheme="minorHAnsi" w:hAnsiTheme="minorHAnsi" w:cstheme="minorHAnsi"/>
@@ -6229,6 +6577,7 @@
         <w:lastRenderedPageBreak/>
         <w:t>Estadios</w:t>
       </w:r>
+      <w:proofErr w:type="spellEnd"/>
     </w:p>
     <w:bookmarkStart w:id="10" w:name="_MON_1762003030"/>
     <w:bookmarkEnd w:id="10"/>
@@ -6256,10 +6605,10 @@
           <w:lang w:val="en-US"/>
         </w:rPr>
         <w:object w:dxaOrig="8504" w:dyaOrig="3399" w14:anchorId="1EC1B1D5">
-          <v:shape id="_x0000_i1027" type="#_x0000_t75" style="width:425.4pt;height:169.8pt" o:ole="">
+          <v:shape id="_x0000_i1027" type="#_x0000_t75" style="width:425.25pt;height:170.25pt" o:ole="">
             <v:imagedata r:id="rId16" o:title=""/>
           </v:shape>
-          <o:OLEObject Type="Embed" ProgID="Word.OpenDocumentText.12" ShapeID="_x0000_i1027" DrawAspect="Content" ObjectID="_1762192752" r:id="rId17"/>
+          <o:OLEObject Type="Embed" ProgID="Word.OpenDocumentText.12" ShapeID="_x0000_i1027" DrawAspect="Content" ObjectID="_1765638339" r:id="rId17"/>
         </w:object>
       </w:r>
     </w:p>
@@ -6279,6 +6628,7 @@
           <w:lang w:val="en-US"/>
         </w:rPr>
       </w:pPr>
+      <w:proofErr w:type="spellStart"/>
       <w:r>
         <w:rPr>
           <w:rFonts w:asciiTheme="minorHAnsi" w:hAnsiTheme="minorHAnsi" w:cstheme="minorHAnsi"/>
@@ -6288,6 +6638,7 @@
         </w:rPr>
         <w:t>Treinadores</w:t>
       </w:r>
+      <w:proofErr w:type="spellEnd"/>
     </w:p>
     <w:bookmarkStart w:id="11" w:name="_MON_1762003115"/>
     <w:bookmarkEnd w:id="11"/>
@@ -6312,10 +6663,10 @@
           <w:lang w:val="en-US"/>
         </w:rPr>
         <w:object w:dxaOrig="8504" w:dyaOrig="2149" w14:anchorId="118E21AC">
-          <v:shape id="_x0000_i1028" type="#_x0000_t75" style="width:425.4pt;height:107.4pt" o:ole="">
+          <v:shape id="_x0000_i1028" type="#_x0000_t75" style="width:425.25pt;height:107.25pt" o:ole="">
             <v:imagedata r:id="rId18" o:title=""/>
           </v:shape>
-          <o:OLEObject Type="Embed" ProgID="Word.OpenDocumentText.12" ShapeID="_x0000_i1028" DrawAspect="Content" ObjectID="_1762192753" r:id="rId19"/>
+          <o:OLEObject Type="Embed" ProgID="Word.OpenDocumentText.12" ShapeID="_x0000_i1028" DrawAspect="Content" ObjectID="_1765638340" r:id="rId19"/>
         </w:object>
       </w:r>
     </w:p>
@@ -6335,6 +6686,7 @@
           <w:lang w:val="en-US"/>
         </w:rPr>
       </w:pPr>
+      <w:proofErr w:type="spellStart"/>
       <w:r>
         <w:rPr>
           <w:rFonts w:asciiTheme="minorHAnsi" w:hAnsiTheme="minorHAnsi" w:cstheme="minorHAnsi"/>
@@ -6344,6 +6696,7 @@
         </w:rPr>
         <w:t>Arbitros</w:t>
       </w:r>
+      <w:proofErr w:type="spellEnd"/>
     </w:p>
     <w:bookmarkStart w:id="12" w:name="_MON_1762003206"/>
     <w:bookmarkEnd w:id="12"/>
@@ -6366,10 +6719,10 @@
           <w:lang w:val="en-US"/>
         </w:rPr>
         <w:object w:dxaOrig="8504" w:dyaOrig="1074" w14:anchorId="1B8DA4C8">
-          <v:shape id="_x0000_i1029" type="#_x0000_t75" style="width:425.4pt;height:54pt" o:ole="">
+          <v:shape id="_x0000_i1029" type="#_x0000_t75" style="width:425.25pt;height:54pt" o:ole="">
             <v:imagedata r:id="rId20" o:title=""/>
           </v:shape>
-          <o:OLEObject Type="Embed" ProgID="Word.OpenDocumentText.12" ShapeID="_x0000_i1029" DrawAspect="Content" ObjectID="_1762192754" r:id="rId21"/>
+          <o:OLEObject Type="Embed" ProgID="Word.OpenDocumentText.12" ShapeID="_x0000_i1029" DrawAspect="Content" ObjectID="_1765638341" r:id="rId21"/>
         </w:object>
       </w:r>
     </w:p>
@@ -6389,6 +6742,7 @@
           <w:lang w:val="en-US"/>
         </w:rPr>
       </w:pPr>
+      <w:proofErr w:type="spellStart"/>
       <w:r>
         <w:rPr>
           <w:rFonts w:asciiTheme="minorHAnsi" w:hAnsiTheme="minorHAnsi" w:cstheme="minorHAnsi"/>
@@ -6398,6 +6752,7 @@
         </w:rPr>
         <w:t>RondaJogo</w:t>
       </w:r>
+      <w:proofErr w:type="spellEnd"/>
     </w:p>
     <w:bookmarkStart w:id="13" w:name="_MON_1762003235"/>
     <w:bookmarkEnd w:id="13"/>
@@ -6420,10 +6775,10 @@
           <w:lang w:val="en-US"/>
         </w:rPr>
         <w:object w:dxaOrig="8504" w:dyaOrig="1074" w14:anchorId="4380EDBA">
-          <v:shape id="_x0000_i1030" type="#_x0000_t75" style="width:425.4pt;height:54pt" o:ole="">
+          <v:shape id="_x0000_i1030" type="#_x0000_t75" style="width:425.25pt;height:54pt" o:ole="">
             <v:imagedata r:id="rId22" o:title=""/>
           </v:shape>
-          <o:OLEObject Type="Embed" ProgID="Word.OpenDocumentText.12" ShapeID="_x0000_i1030" DrawAspect="Content" ObjectID="_1762192755" r:id="rId23"/>
+          <o:OLEObject Type="Embed" ProgID="Word.OpenDocumentText.12" ShapeID="_x0000_i1030" DrawAspect="Content" ObjectID="_1765638342" r:id="rId23"/>
         </w:object>
       </w:r>
     </w:p>
@@ -6443,6 +6798,7 @@
           <w:lang w:val="en-US"/>
         </w:rPr>
       </w:pPr>
+      <w:proofErr w:type="spellStart"/>
       <w:r>
         <w:rPr>
           <w:rFonts w:asciiTheme="minorHAnsi" w:hAnsiTheme="minorHAnsi" w:cstheme="minorHAnsi"/>
@@ -6452,6 +6808,7 @@
         </w:rPr>
         <w:t>PosicoesJogador</w:t>
       </w:r>
+      <w:proofErr w:type="spellEnd"/>
     </w:p>
     <w:bookmarkStart w:id="14" w:name="_MON_1762003271"/>
     <w:bookmarkEnd w:id="14"/>
@@ -6474,10 +6831,10 @@
           <w:lang w:val="en-US"/>
         </w:rPr>
         <w:object w:dxaOrig="8504" w:dyaOrig="1074" w14:anchorId="0B84B57F">
-          <v:shape id="_x0000_i1031" type="#_x0000_t75" style="width:425.4pt;height:54pt" o:ole="">
+          <v:shape id="_x0000_i1031" type="#_x0000_t75" style="width:425.25pt;height:54pt" o:ole="">
             <v:imagedata r:id="rId24" o:title=""/>
           </v:shape>
-          <o:OLEObject Type="Embed" ProgID="Word.OpenDocumentText.12" ShapeID="_x0000_i1031" DrawAspect="Content" ObjectID="_1762192756" r:id="rId25"/>
+          <o:OLEObject Type="Embed" ProgID="Word.OpenDocumentText.12" ShapeID="_x0000_i1031" DrawAspect="Content" ObjectID="_1765638343" r:id="rId25"/>
         </w:object>
       </w:r>
     </w:p>
@@ -6497,6 +6854,7 @@
           <w:lang w:val="en-US"/>
         </w:rPr>
       </w:pPr>
+      <w:proofErr w:type="spellStart"/>
       <w:r>
         <w:rPr>
           <w:rFonts w:asciiTheme="minorHAnsi" w:hAnsiTheme="minorHAnsi" w:cstheme="minorHAnsi"/>
@@ -6506,6 +6864,7 @@
         </w:rPr>
         <w:t>TipoEventoJogo</w:t>
       </w:r>
+      <w:proofErr w:type="spellEnd"/>
     </w:p>
     <w:bookmarkStart w:id="15" w:name="_MON_1762003295"/>
     <w:bookmarkEnd w:id="15"/>
@@ -6530,10 +6889,10 @@
           <w:lang w:val="en-US"/>
         </w:rPr>
         <w:object w:dxaOrig="8504" w:dyaOrig="1074" w14:anchorId="5BC6380C">
-          <v:shape id="_x0000_i1032" type="#_x0000_t75" style="width:425.4pt;height:54pt" o:ole="">
+          <v:shape id="_x0000_i1032" type="#_x0000_t75" style="width:425.25pt;height:54pt" o:ole="">
             <v:imagedata r:id="rId26" o:title=""/>
           </v:shape>
-          <o:OLEObject Type="Embed" ProgID="Word.OpenDocumentText.12" ShapeID="_x0000_i1032" DrawAspect="Content" ObjectID="_1762192757" r:id="rId27"/>
+          <o:OLEObject Type="Embed" ProgID="Word.OpenDocumentText.12" ShapeID="_x0000_i1032" DrawAspect="Content" ObjectID="_1765638344" r:id="rId27"/>
         </w:object>
       </w:r>
     </w:p>
@@ -6560,6 +6919,7 @@
           <w:szCs w:val="24"/>
         </w:rPr>
       </w:pPr>
+      <w:proofErr w:type="spellStart"/>
       <w:r>
         <w:rPr>
           <w:rFonts w:asciiTheme="minorHAnsi" w:hAnsiTheme="minorHAnsi" w:cstheme="minorHAnsi"/>
@@ -6588,6 +6948,7 @@
         </w:rPr>
         <w:t>s</w:t>
       </w:r>
+      <w:proofErr w:type="spellEnd"/>
       <w:r>
         <w:rPr>
           <w:rFonts w:asciiTheme="minorHAnsi" w:hAnsiTheme="minorHAnsi" w:cstheme="minorHAnsi"/>
@@ -6636,6 +6997,7 @@
           <w:szCs w:val="24"/>
         </w:rPr>
       </w:pPr>
+      <w:proofErr w:type="spellStart"/>
       <w:r>
         <w:rPr>
           <w:rFonts w:asciiTheme="minorHAnsi" w:hAnsiTheme="minorHAnsi" w:cstheme="minorHAnsi"/>
@@ -6644,6 +7006,7 @@
         </w:rPr>
         <w:t>Competicao</w:t>
       </w:r>
+      <w:proofErr w:type="spellEnd"/>
     </w:p>
     <w:bookmarkStart w:id="16" w:name="_MON_1762003331"/>
     <w:bookmarkEnd w:id="16"/>
@@ -6665,10 +7028,10 @@
           <w:color w:val="000000"/>
         </w:rPr>
         <w:object w:dxaOrig="8504" w:dyaOrig="1450" w14:anchorId="58257C83">
-          <v:shape id="_x0000_i1033" type="#_x0000_t75" style="width:425.4pt;height:72.6pt" o:ole="">
+          <v:shape id="_x0000_i1033" type="#_x0000_t75" style="width:425.25pt;height:72.75pt" o:ole="">
             <v:imagedata r:id="rId28" o:title=""/>
           </v:shape>
-          <o:OLEObject Type="Embed" ProgID="Word.OpenDocumentText.12" ShapeID="_x0000_i1033" DrawAspect="Content" ObjectID="_1762192758" r:id="rId29"/>
+          <o:OLEObject Type="Embed" ProgID="Word.OpenDocumentText.12" ShapeID="_x0000_i1033" DrawAspect="Content" ObjectID="_1765638345" r:id="rId29"/>
         </w:object>
       </w:r>
     </w:p>
@@ -6688,6 +7051,7 @@
           <w:lang w:val="en-US"/>
         </w:rPr>
       </w:pPr>
+      <w:proofErr w:type="spellStart"/>
       <w:r>
         <w:rPr>
           <w:rFonts w:asciiTheme="minorHAnsi" w:hAnsiTheme="minorHAnsi" w:cstheme="minorHAnsi"/>
@@ -6697,6 +7061,7 @@
         </w:rPr>
         <w:t>Equipas</w:t>
       </w:r>
+      <w:proofErr w:type="spellEnd"/>
     </w:p>
     <w:bookmarkStart w:id="17" w:name="_MON_1762003349"/>
     <w:bookmarkEnd w:id="17"/>
@@ -6720,10 +7085,10 @@
           <w:lang w:val="en-US"/>
         </w:rPr>
         <w:object w:dxaOrig="8504" w:dyaOrig="1987" w14:anchorId="4EF4829F">
-          <v:shape id="_x0000_i1077" type="#_x0000_t75" style="width:425.4pt;height:99.6pt" o:ole="">
+          <v:shape id="_x0000_i1034" type="#_x0000_t75" style="width:425.25pt;height:99.75pt" o:ole="">
             <v:imagedata r:id="rId30" o:title=""/>
           </v:shape>
-          <o:OLEObject Type="Embed" ProgID="Word.OpenDocumentText.12" ShapeID="_x0000_i1077" DrawAspect="Content" ObjectID="_1762192759" r:id="rId31"/>
+          <o:OLEObject Type="Embed" ProgID="Word.OpenDocumentText.12" ShapeID="_x0000_i1034" DrawAspect="Content" ObjectID="_1765638346" r:id="rId31"/>
         </w:object>
       </w:r>
     </w:p>
@@ -6743,6 +7108,7 @@
           <w:lang w:val="en-US"/>
         </w:rPr>
       </w:pPr>
+      <w:proofErr w:type="spellStart"/>
       <w:r>
         <w:rPr>
           <w:rFonts w:asciiTheme="minorHAnsi" w:hAnsiTheme="minorHAnsi" w:cstheme="minorHAnsi"/>
@@ -6752,6 +7118,7 @@
         </w:rPr>
         <w:t>Jogadores</w:t>
       </w:r>
+      <w:proofErr w:type="spellEnd"/>
     </w:p>
     <w:bookmarkStart w:id="18" w:name="_MON_1762003371"/>
     <w:bookmarkEnd w:id="18"/>
@@ -6774,10 +7141,10 @@
           <w:lang w:val="en-US"/>
         </w:rPr>
         <w:object w:dxaOrig="8504" w:dyaOrig="2686" w14:anchorId="311896A4">
-          <v:shape id="_x0000_i1035" type="#_x0000_t75" style="width:425.4pt;height:134.4pt" o:ole="">
+          <v:shape id="_x0000_i1035" type="#_x0000_t75" style="width:425.25pt;height:135pt" o:ole="">
             <v:imagedata r:id="rId32" o:title=""/>
           </v:shape>
-          <o:OLEObject Type="Embed" ProgID="Word.OpenDocumentText.12" ShapeID="_x0000_i1035" DrawAspect="Content" ObjectID="_1762192760" r:id="rId33"/>
+          <o:OLEObject Type="Embed" ProgID="Word.OpenDocumentText.12" ShapeID="_x0000_i1035" DrawAspect="Content" ObjectID="_1765638347" r:id="rId33"/>
         </w:object>
       </w:r>
     </w:p>
@@ -6797,6 +7164,7 @@
           <w:lang w:val="en-US"/>
         </w:rPr>
       </w:pPr>
+      <w:proofErr w:type="spellStart"/>
       <w:r>
         <w:rPr>
           <w:rFonts w:asciiTheme="minorHAnsi" w:hAnsiTheme="minorHAnsi" w:cstheme="minorHAnsi"/>
@@ -6806,6 +7174,7 @@
         </w:rPr>
         <w:t>JogadoresAvaliacao</w:t>
       </w:r>
+      <w:proofErr w:type="spellEnd"/>
     </w:p>
     <w:bookmarkStart w:id="19" w:name="_MON_1762003389"/>
     <w:bookmarkEnd w:id="19"/>
@@ -6828,10 +7197,10 @@
           <w:lang w:val="en-US"/>
         </w:rPr>
         <w:object w:dxaOrig="8504" w:dyaOrig="2417" w14:anchorId="1289E036">
-          <v:shape id="_x0000_i1036" type="#_x0000_t75" style="width:425.4pt;height:120.6pt" o:ole="">
+          <v:shape id="_x0000_i1036" type="#_x0000_t75" style="width:425.25pt;height:120pt" o:ole="">
             <v:imagedata r:id="rId34" o:title=""/>
           </v:shape>
-          <o:OLEObject Type="Embed" ProgID="Word.OpenDocumentText.12" ShapeID="_x0000_i1036" DrawAspect="Content" ObjectID="_1762192761" r:id="rId35"/>
+          <o:OLEObject Type="Embed" ProgID="Word.OpenDocumentText.12" ShapeID="_x0000_i1036" DrawAspect="Content" ObjectID="_1765638348" r:id="rId35"/>
         </w:object>
       </w:r>
     </w:p>
@@ -6872,6 +7241,7 @@
           <w:lang w:val="en-US"/>
         </w:rPr>
       </w:pPr>
+      <w:proofErr w:type="spellStart"/>
       <w:r>
         <w:rPr>
           <w:rFonts w:asciiTheme="minorHAnsi" w:hAnsiTheme="minorHAnsi" w:cstheme="minorHAnsi"/>
@@ -6882,6 +7252,7 @@
         <w:lastRenderedPageBreak/>
         <w:t>Jogos</w:t>
       </w:r>
+      <w:proofErr w:type="spellEnd"/>
     </w:p>
     <w:bookmarkStart w:id="20" w:name="_MON_1762003415"/>
     <w:bookmarkEnd w:id="20"/>
@@ -6904,10 +7275,10 @@
           <w:lang w:val="en-US"/>
         </w:rPr>
         <w:object w:dxaOrig="8504" w:dyaOrig="4148" w14:anchorId="371D212B">
-          <v:shape id="_x0000_i1037" type="#_x0000_t75" style="width:425.4pt;height:207.6pt" o:ole="">
+          <v:shape id="_x0000_i1037" type="#_x0000_t75" style="width:425.25pt;height:207.75pt" o:ole="">
             <v:imagedata r:id="rId36" o:title=""/>
           </v:shape>
-          <o:OLEObject Type="Embed" ProgID="Word.OpenDocumentText.12" ShapeID="_x0000_i1037" DrawAspect="Content" ObjectID="_1762192762" r:id="rId37"/>
+          <o:OLEObject Type="Embed" ProgID="Word.OpenDocumentText.12" ShapeID="_x0000_i1037" DrawAspect="Content" ObjectID="_1765638349" r:id="rId37"/>
         </w:object>
       </w:r>
     </w:p>
@@ -6927,6 +7298,7 @@
           <w:lang w:val="en-US"/>
         </w:rPr>
       </w:pPr>
+      <w:proofErr w:type="spellStart"/>
       <w:r>
         <w:rPr>
           <w:rFonts w:asciiTheme="minorHAnsi" w:hAnsiTheme="minorHAnsi" w:cstheme="minorHAnsi"/>
@@ -6936,6 +7308,7 @@
         </w:rPr>
         <w:t>FichasJogo</w:t>
       </w:r>
+      <w:proofErr w:type="spellEnd"/>
     </w:p>
     <w:bookmarkStart w:id="21" w:name="_MON_1762003462"/>
     <w:bookmarkEnd w:id="21"/>
@@ -6958,10 +7331,10 @@
           <w:lang w:val="en-US"/>
         </w:rPr>
         <w:object w:dxaOrig="8504" w:dyaOrig="2954" w14:anchorId="2CDF2B51">
-          <v:shape id="_x0000_i1038" type="#_x0000_t75" style="width:425.4pt;height:147.6pt" o:ole="">
+          <v:shape id="_x0000_i1038" type="#_x0000_t75" style="width:425.25pt;height:147.75pt" o:ole="">
             <v:imagedata r:id="rId38" o:title=""/>
           </v:shape>
-          <o:OLEObject Type="Embed" ProgID="Word.OpenDocumentText.12" ShapeID="_x0000_i1038" DrawAspect="Content" ObjectID="_1762192763" r:id="rId39"/>
+          <o:OLEObject Type="Embed" ProgID="Word.OpenDocumentText.12" ShapeID="_x0000_i1038" DrawAspect="Content" ObjectID="_1765638350" r:id="rId39"/>
         </w:object>
       </w:r>
     </w:p>
@@ -6981,6 +7354,7 @@
           <w:lang w:val="en-US"/>
         </w:rPr>
       </w:pPr>
+      <w:proofErr w:type="spellStart"/>
       <w:r>
         <w:rPr>
           <w:rFonts w:asciiTheme="minorHAnsi" w:hAnsiTheme="minorHAnsi" w:cstheme="minorHAnsi"/>
@@ -6990,6 +7364,7 @@
         </w:rPr>
         <w:t>EventosJogo</w:t>
       </w:r>
+      <w:proofErr w:type="spellEnd"/>
     </w:p>
     <w:bookmarkStart w:id="22" w:name="_MON_1762003482"/>
     <w:bookmarkEnd w:id="22"/>
@@ -7014,10 +7389,10 @@
           <w:lang w:val="en-US"/>
         </w:rPr>
         <w:object w:dxaOrig="8504" w:dyaOrig="3491" w14:anchorId="29D5531A">
-          <v:shape id="_x0000_i1039" type="#_x0000_t75" style="width:425.4pt;height:174.6pt" o:ole="">
+          <v:shape id="_x0000_i1039" type="#_x0000_t75" style="width:425.25pt;height:174.75pt" o:ole="">
             <v:imagedata r:id="rId40" o:title=""/>
           </v:shape>
-          <o:OLEObject Type="Embed" ProgID="Word.OpenDocumentText.12" ShapeID="_x0000_i1039" DrawAspect="Content" ObjectID="_1762192764" r:id="rId41"/>
+          <o:OLEObject Type="Embed" ProgID="Word.OpenDocumentText.12" ShapeID="_x0000_i1039" DrawAspect="Content" ObjectID="_1765638351" r:id="rId41"/>
         </w:object>
       </w:r>
     </w:p>
@@ -7216,7 +7591,7 @@
     </w:p>
     <w:p>
       <w:pPr>
-        <w:pStyle w:val="Cabealho2"/>
+        <w:pStyle w:val="Ttulo2"/>
         <w:rPr>
           <w:lang w:val="pt-PT"/>
         </w:rPr>
@@ -7257,6 +7632,7 @@
         </w:rPr>
         <w:t xml:space="preserve">erem sido testadas algumas </w:t>
       </w:r>
+      <w:proofErr w:type="spellStart"/>
       <w:r>
         <w:rPr>
           <w:rFonts w:asciiTheme="minorHAnsi" w:hAnsiTheme="minorHAnsi" w:cstheme="minorHAnsi"/>
@@ -7275,6 +7651,7 @@
         </w:rPr>
         <w:t>s</w:t>
       </w:r>
+      <w:proofErr w:type="spellEnd"/>
       <w:r>
         <w:rPr>
           <w:rFonts w:asciiTheme="minorHAnsi" w:hAnsiTheme="minorHAnsi" w:cstheme="minorHAnsi"/>
@@ -7403,10 +7780,10 @@
           <w:color w:val="000000"/>
         </w:rPr>
         <w:object w:dxaOrig="8504" w:dyaOrig="2149" w14:anchorId="57A202F7">
-          <v:shape id="_x0000_i1040" type="#_x0000_t75" style="width:425.4pt;height:107.4pt" o:ole="">
+          <v:shape id="_x0000_i1040" type="#_x0000_t75" style="width:425.25pt;height:107.25pt" o:ole="">
             <v:imagedata r:id="rId43" o:title=""/>
           </v:shape>
-          <o:OLEObject Type="Embed" ProgID="Word.OpenDocumentText.12" ShapeID="_x0000_i1040" DrawAspect="Content" ObjectID="_1762192765" r:id="rId44"/>
+          <o:OLEObject Type="Embed" ProgID="Word.OpenDocumentText.12" ShapeID="_x0000_i1040" DrawAspect="Content" ObjectID="_1765638352" r:id="rId44"/>
         </w:object>
       </w:r>
     </w:p>
@@ -7429,6 +7806,7 @@
         </w:rPr>
         <w:t xml:space="preserve">Executando a </w:t>
       </w:r>
+      <w:proofErr w:type="spellStart"/>
       <w:r>
         <w:rPr>
           <w:rFonts w:asciiTheme="minorHAnsi" w:hAnsiTheme="minorHAnsi" w:cstheme="minorHAnsi"/>
@@ -7438,6 +7816,7 @@
         </w:rPr>
         <w:t>query</w:t>
       </w:r>
+      <w:proofErr w:type="spellEnd"/>
       <w:r>
         <w:rPr>
           <w:rFonts w:asciiTheme="minorHAnsi" w:hAnsiTheme="minorHAnsi" w:cstheme="minorHAnsi"/>
@@ -7522,15 +7901,37 @@
         <w:lastRenderedPageBreak/>
         <w:t xml:space="preserve">Ao analisar o </w:t>
       </w:r>
-      <w:r>
-        <w:rPr>
-          <w:rFonts w:asciiTheme="minorHAnsi" w:hAnsiTheme="minorHAnsi" w:cstheme="minorHAnsi"/>
-          <w:i/>
-          <w:sz w:val="24"/>
-          <w:szCs w:val="24"/>
-        </w:rPr>
-        <w:t>execution plan</w:t>
-      </w:r>
+      <w:proofErr w:type="spellStart"/>
+      <w:r>
+        <w:rPr>
+          <w:rFonts w:asciiTheme="minorHAnsi" w:hAnsiTheme="minorHAnsi" w:cstheme="minorHAnsi"/>
+          <w:i/>
+          <w:sz w:val="24"/>
+          <w:szCs w:val="24"/>
+        </w:rPr>
+        <w:t>execution</w:t>
+      </w:r>
+      <w:proofErr w:type="spellEnd"/>
+      <w:r>
+        <w:rPr>
+          <w:rFonts w:asciiTheme="minorHAnsi" w:hAnsiTheme="minorHAnsi" w:cstheme="minorHAnsi"/>
+          <w:i/>
+          <w:sz w:val="24"/>
+          <w:szCs w:val="24"/>
+        </w:rPr>
+        <w:t xml:space="preserve"> </w:t>
+      </w:r>
+      <w:proofErr w:type="spellStart"/>
+      <w:r>
+        <w:rPr>
+          <w:rFonts w:asciiTheme="minorHAnsi" w:hAnsiTheme="minorHAnsi" w:cstheme="minorHAnsi"/>
+          <w:i/>
+          <w:sz w:val="24"/>
+          <w:szCs w:val="24"/>
+        </w:rPr>
+        <w:t>plan</w:t>
+      </w:r>
+      <w:proofErr w:type="spellEnd"/>
       <w:r>
         <w:rPr>
           <w:rFonts w:asciiTheme="minorHAnsi" w:hAnsiTheme="minorHAnsi" w:cstheme="minorHAnsi"/>
@@ -7539,6 +7940,7 @@
         </w:rPr>
         <w:t xml:space="preserve"> desta </w:t>
       </w:r>
+      <w:proofErr w:type="spellStart"/>
       <w:r>
         <w:rPr>
           <w:rFonts w:asciiTheme="minorHAnsi" w:hAnsiTheme="minorHAnsi" w:cstheme="minorHAnsi"/>
@@ -7548,6 +7950,7 @@
         </w:rPr>
         <w:t>query</w:t>
       </w:r>
+      <w:proofErr w:type="spellEnd"/>
       <w:r>
         <w:rPr>
           <w:rFonts w:asciiTheme="minorHAnsi" w:hAnsiTheme="minorHAnsi" w:cstheme="minorHAnsi"/>
@@ -7565,6 +7968,7 @@
         </w:rPr>
         <w:t xml:space="preserve">podemos verificar que indica a necessidade de criação de </w:t>
       </w:r>
+      <w:proofErr w:type="spellStart"/>
       <w:r>
         <w:rPr>
           <w:rFonts w:asciiTheme="minorHAnsi" w:hAnsiTheme="minorHAnsi" w:cstheme="minorHAnsi"/>
@@ -7574,6 +7978,7 @@
         </w:rPr>
         <w:t>index</w:t>
       </w:r>
+      <w:proofErr w:type="spellEnd"/>
       <w:r>
         <w:rPr>
           <w:rFonts w:asciiTheme="minorHAnsi" w:hAnsiTheme="minorHAnsi" w:cstheme="minorHAnsi"/>
@@ -7652,12 +8057,37 @@
         </w:rPr>
         <w:t xml:space="preserve">Como sugerido no </w:t>
       </w:r>
-      <w:r>
-        <w:rPr>
-          <w:i/>
-          <w:sz w:val="24"/>
-        </w:rPr>
-        <w:t xml:space="preserve">execution plan </w:t>
+      <w:proofErr w:type="spellStart"/>
+      <w:r>
+        <w:rPr>
+          <w:i/>
+          <w:sz w:val="24"/>
+        </w:rPr>
+        <w:t>execution</w:t>
+      </w:r>
+      <w:proofErr w:type="spellEnd"/>
+      <w:r>
+        <w:rPr>
+          <w:i/>
+          <w:sz w:val="24"/>
+        </w:rPr>
+        <w:t xml:space="preserve"> </w:t>
+      </w:r>
+      <w:proofErr w:type="spellStart"/>
+      <w:r>
+        <w:rPr>
+          <w:i/>
+          <w:sz w:val="24"/>
+        </w:rPr>
+        <w:t>plan</w:t>
+      </w:r>
+      <w:proofErr w:type="spellEnd"/>
+      <w:r>
+        <w:rPr>
+          <w:i/>
+          <w:sz w:val="24"/>
+        </w:rPr>
+        <w:t xml:space="preserve"> </w:t>
       </w:r>
       <w:r>
         <w:rPr>
@@ -7670,8 +8100,25 @@
           <w:i/>
           <w:sz w:val="24"/>
         </w:rPr>
-        <w:t xml:space="preserve">non clustered </w:t>
-      </w:r>
+        <w:t xml:space="preserve">non </w:t>
+      </w:r>
+      <w:proofErr w:type="spellStart"/>
+      <w:r>
+        <w:rPr>
+          <w:i/>
+          <w:sz w:val="24"/>
+        </w:rPr>
+        <w:t>clustered</w:t>
+      </w:r>
+      <w:proofErr w:type="spellEnd"/>
+      <w:r>
+        <w:rPr>
+          <w:i/>
+          <w:sz w:val="24"/>
+        </w:rPr>
+        <w:t xml:space="preserve"> </w:t>
+      </w:r>
+      <w:proofErr w:type="spellStart"/>
       <w:r>
         <w:rPr>
           <w:i/>
@@ -7679,6 +8126,7 @@
         </w:rPr>
         <w:t>index</w:t>
       </w:r>
+      <w:proofErr w:type="spellEnd"/>
       <w:r>
         <w:rPr>
           <w:i/>
@@ -7705,10 +8153,10 @@
           <w:szCs w:val="24"/>
         </w:rPr>
         <w:object w:dxaOrig="8504" w:dyaOrig="1719" w14:anchorId="712A0459">
-          <v:shape id="_x0000_i1041" type="#_x0000_t75" style="width:425.4pt;height:85.8pt" o:ole="">
+          <v:shape id="_x0000_i1041" type="#_x0000_t75" style="width:425.25pt;height:85.5pt" o:ole="">
             <v:imagedata r:id="rId47" o:title=""/>
           </v:shape>
-          <o:OLEObject Type="Embed" ProgID="Word.OpenDocumentText.12" ShapeID="_x0000_i1041" DrawAspect="Content" ObjectID="_1762192766" r:id="rId48"/>
+          <o:OLEObject Type="Embed" ProgID="Word.OpenDocumentText.12" ShapeID="_x0000_i1041" DrawAspect="Content" ObjectID="_1765638353" r:id="rId48"/>
         </w:object>
       </w:r>
     </w:p>
@@ -7729,6 +8177,7 @@
         </w:rPr>
         <w:t xml:space="preserve">Para se conseguir verificar o tempo de execução da </w:t>
       </w:r>
+      <w:proofErr w:type="spellStart"/>
       <w:r>
         <w:rPr>
           <w:rFonts w:asciiTheme="minorHAnsi" w:hAnsiTheme="minorHAnsi" w:cstheme="minorHAnsi"/>
@@ -7738,6 +8187,7 @@
         </w:rPr>
         <w:t>query</w:t>
       </w:r>
+      <w:proofErr w:type="spellEnd"/>
       <w:r>
         <w:rPr>
           <w:rFonts w:asciiTheme="minorHAnsi" w:hAnsiTheme="minorHAnsi" w:cstheme="minorHAnsi"/>
@@ -7754,6 +8204,7 @@
         </w:rPr>
         <w:t xml:space="preserve">sintaxe da </w:t>
       </w:r>
+      <w:proofErr w:type="spellStart"/>
       <w:r>
         <w:rPr>
           <w:rFonts w:asciiTheme="minorHAnsi" w:hAnsiTheme="minorHAnsi" w:cstheme="minorHAnsi"/>
@@ -7763,6 +8214,7 @@
         </w:rPr>
         <w:t>query</w:t>
       </w:r>
+      <w:proofErr w:type="spellEnd"/>
       <w:r>
         <w:rPr>
           <w:rFonts w:asciiTheme="minorHAnsi" w:hAnsiTheme="minorHAnsi" w:cstheme="minorHAnsi"/>
@@ -7815,10 +8267,10 @@
           <w:szCs w:val="24"/>
         </w:rPr>
         <w:object w:dxaOrig="8504" w:dyaOrig="738" w14:anchorId="63566D2D">
-          <v:shape id="_x0000_i1042" type="#_x0000_t75" style="width:425.4pt;height:37.2pt" o:ole="">
+          <v:shape id="_x0000_i1042" type="#_x0000_t75" style="width:425.25pt;height:36.75pt" o:ole="">
             <v:imagedata r:id="rId49" o:title=""/>
           </v:shape>
-          <o:OLEObject Type="Embed" ProgID="Word.OpenDocumentText.12" ShapeID="_x0000_i1042" DrawAspect="Content" ObjectID="_1762192767" r:id="rId50"/>
+          <o:OLEObject Type="Embed" ProgID="Word.OpenDocumentText.12" ShapeID="_x0000_i1042" DrawAspect="Content" ObjectID="_1765638354" r:id="rId50"/>
         </w:object>
       </w:r>
     </w:p>
@@ -7847,6 +8299,7 @@
         </w:rPr>
         <w:t xml:space="preserve">ão ao tempo de execução. Podemos abaixo verificar a diferença do tempo de execução das duas </w:t>
       </w:r>
+      <w:proofErr w:type="spellStart"/>
       <w:r>
         <w:rPr>
           <w:rFonts w:asciiTheme="minorHAnsi" w:hAnsiTheme="minorHAnsi" w:cstheme="minorHAnsi"/>
@@ -7855,6 +8308,7 @@
         </w:rPr>
         <w:t>queries</w:t>
       </w:r>
+      <w:proofErr w:type="spellEnd"/>
       <w:r>
         <w:rPr>
           <w:rFonts w:asciiTheme="minorHAnsi" w:hAnsiTheme="minorHAnsi" w:cstheme="minorHAnsi"/>
@@ -7882,6 +8336,7 @@
         </w:rPr>
         <w:t xml:space="preserve">Resultados de </w:t>
       </w:r>
+      <w:proofErr w:type="spellStart"/>
       <w:r>
         <w:rPr>
           <w:i/>
@@ -7889,6 +8344,7 @@
         </w:rPr>
         <w:t>query</w:t>
       </w:r>
+      <w:proofErr w:type="spellEnd"/>
       <w:r>
         <w:rPr>
           <w:sz w:val="24"/>
@@ -7908,6 +8364,7 @@
         </w:rPr>
         <w:t xml:space="preserve"> </w:t>
       </w:r>
+      <w:proofErr w:type="spellStart"/>
       <w:r>
         <w:rPr>
           <w:i/>
@@ -7922,6 +8379,7 @@
         </w:rPr>
         <w:t>ndex</w:t>
       </w:r>
+      <w:proofErr w:type="spellEnd"/>
       <w:r>
         <w:rPr>
           <w:sz w:val="24"/>
@@ -7994,6 +8452,7 @@
         </w:rPr>
         <w:t xml:space="preserve">Resultados de </w:t>
       </w:r>
+      <w:proofErr w:type="spellStart"/>
       <w:r>
         <w:rPr>
           <w:i/>
@@ -8001,6 +8460,7 @@
         </w:rPr>
         <w:t>query</w:t>
       </w:r>
+      <w:proofErr w:type="spellEnd"/>
       <w:r>
         <w:rPr>
           <w:sz w:val="24"/>
@@ -8020,6 +8480,7 @@
         </w:rPr>
         <w:t xml:space="preserve"> </w:t>
       </w:r>
+      <w:proofErr w:type="spellStart"/>
       <w:r>
         <w:rPr>
           <w:i/>
@@ -8034,6 +8495,7 @@
         </w:rPr>
         <w:t>ndex</w:t>
       </w:r>
+      <w:proofErr w:type="spellEnd"/>
       <w:r>
         <w:rPr>
           <w:sz w:val="24"/>
@@ -8115,6 +8577,7 @@
         </w:rPr>
         <w:t xml:space="preserve">a criação do </w:t>
       </w:r>
+      <w:proofErr w:type="spellStart"/>
       <w:r>
         <w:rPr>
           <w:rFonts w:asciiTheme="minorHAnsi" w:hAnsiTheme="minorHAnsi" w:cstheme="minorHAnsi"/>
@@ -8133,6 +8596,7 @@
         </w:rPr>
         <w:t>ndex</w:t>
       </w:r>
+      <w:proofErr w:type="spellEnd"/>
       <w:r>
         <w:rPr>
           <w:rFonts w:asciiTheme="minorHAnsi" w:hAnsiTheme="minorHAnsi" w:cstheme="minorHAnsi"/>
@@ -8166,6 +8630,7 @@
         </w:rPr>
         <w:t xml:space="preserve"> da </w:t>
       </w:r>
+      <w:proofErr w:type="spellStart"/>
       <w:r>
         <w:rPr>
           <w:rFonts w:asciiTheme="minorHAnsi" w:hAnsiTheme="minorHAnsi" w:cstheme="minorHAnsi"/>
@@ -8193,6 +8658,7 @@
         </w:rPr>
         <w:t>y</w:t>
       </w:r>
+      <w:proofErr w:type="spellEnd"/>
       <w:r>
         <w:rPr>
           <w:rFonts w:asciiTheme="minorHAnsi" w:hAnsiTheme="minorHAnsi" w:cstheme="minorHAnsi"/>
@@ -8231,7 +8697,25 @@
           <w:sz w:val="24"/>
           <w:szCs w:val="24"/>
         </w:rPr>
-        <w:t xml:space="preserve"> (passou de 32 para 16 ms)</w:t>
+        <w:t xml:space="preserve"> (passou de 32 para 16 </w:t>
+      </w:r>
+      <w:proofErr w:type="spellStart"/>
+      <w:r>
+        <w:rPr>
+          <w:rFonts w:asciiTheme="minorHAnsi" w:hAnsiTheme="minorHAnsi" w:cstheme="minorHAnsi"/>
+          <w:sz w:val="24"/>
+          <w:szCs w:val="24"/>
+        </w:rPr>
+        <w:t>ms</w:t>
+      </w:r>
+      <w:proofErr w:type="spellEnd"/>
+      <w:r>
+        <w:rPr>
+          <w:rFonts w:asciiTheme="minorHAnsi" w:hAnsiTheme="minorHAnsi" w:cstheme="minorHAnsi"/>
+          <w:sz w:val="24"/>
+          <w:szCs w:val="24"/>
+        </w:rPr>
+        <w:t>)</w:t>
       </w:r>
       <w:r>
         <w:rPr>
@@ -8351,10 +8835,10 @@
           <w:sz w:val="24"/>
         </w:rPr>
         <w:object w:dxaOrig="8504" w:dyaOrig="3733" w14:anchorId="1D77D003">
-          <v:shape id="_x0000_i1095" type="#_x0000_t75" style="width:425.4pt;height:186.6pt" o:ole="">
+          <v:shape id="_x0000_i1043" type="#_x0000_t75" style="width:425.25pt;height:186.75pt" o:ole="">
             <v:imagedata r:id="rId53" o:title=""/>
           </v:shape>
-          <o:OLEObject Type="Embed" ProgID="Word.OpenDocumentText.12" ShapeID="_x0000_i1095" DrawAspect="Content" ObjectID="_1762192768" r:id="rId54"/>
+          <o:OLEObject Type="Embed" ProgID="Word.OpenDocumentText.12" ShapeID="_x0000_i1043" DrawAspect="Content" ObjectID="_1765638355" r:id="rId54"/>
         </w:object>
       </w:r>
     </w:p>
@@ -8468,10 +8952,10 @@
           <w:sz w:val="24"/>
         </w:rPr>
         <w:object w:dxaOrig="8504" w:dyaOrig="1953" w14:anchorId="155126F2">
-          <v:shape id="_x0000_i1091" type="#_x0000_t75" style="width:425.4pt;height:97.8pt" o:ole="">
+          <v:shape id="_x0000_i1044" type="#_x0000_t75" style="width:425.25pt;height:97.5pt" o:ole="">
             <v:imagedata r:id="rId56" o:title=""/>
           </v:shape>
-          <o:OLEObject Type="Embed" ProgID="Word.OpenDocumentText.12" ShapeID="_x0000_i1091" DrawAspect="Content" ObjectID="_1762192769" r:id="rId57"/>
+          <o:OLEObject Type="Embed" ProgID="Word.OpenDocumentText.12" ShapeID="_x0000_i1044" DrawAspect="Content" ObjectID="_1765638356" r:id="rId57"/>
         </w:object>
       </w:r>
     </w:p>
@@ -8595,10 +9079,10 @@
           <w:sz w:val="24"/>
         </w:rPr>
         <w:object w:dxaOrig="8504" w:dyaOrig="2175" w14:anchorId="6EA03817">
-          <v:shape id="_x0000_i1107" type="#_x0000_t75" style="width:425.4pt;height:109.2pt" o:ole="">
+          <v:shape id="_x0000_i1045" type="#_x0000_t75" style="width:425.25pt;height:108.75pt" o:ole="">
             <v:imagedata r:id="rId59" o:title=""/>
           </v:shape>
-          <o:OLEObject Type="Embed" ProgID="Word.OpenDocumentText.12" ShapeID="_x0000_i1107" DrawAspect="Content" ObjectID="_1762192770" r:id="rId60"/>
+          <o:OLEObject Type="Embed" ProgID="Word.OpenDocumentText.12" ShapeID="_x0000_i1045" DrawAspect="Content" ObjectID="_1765638357" r:id="rId60"/>
         </w:object>
       </w:r>
     </w:p>
@@ -8774,10 +9258,10 @@
           <w:sz w:val="24"/>
         </w:rPr>
         <w:object w:dxaOrig="8504" w:dyaOrig="3285" w14:anchorId="70039982">
-          <v:shape id="_x0000_i1157" type="#_x0000_t75" style="width:425.4pt;height:163.8pt" o:ole="">
+          <v:shape id="_x0000_i1046" type="#_x0000_t75" style="width:425.25pt;height:164.25pt" o:ole="">
             <v:imagedata r:id="rId62" o:title=""/>
           </v:shape>
-          <o:OLEObject Type="Embed" ProgID="Word.OpenDocumentText.12" ShapeID="_x0000_i1157" DrawAspect="Content" ObjectID="_1762192771" r:id="rId63"/>
+          <o:OLEObject Type="Embed" ProgID="Word.OpenDocumentText.12" ShapeID="_x0000_i1046" DrawAspect="Content" ObjectID="_1765638358" r:id="rId63"/>
         </w:object>
       </w:r>
     </w:p>
@@ -8903,10 +9387,10 @@
           <w:sz w:val="24"/>
         </w:rPr>
         <w:object w:dxaOrig="8504" w:dyaOrig="2172" w14:anchorId="59A16B00">
-          <v:shape id="_x0000_i1159" type="#_x0000_t75" style="width:425.4pt;height:108.6pt" o:ole="">
+          <v:shape id="_x0000_i1047" type="#_x0000_t75" style="width:425.25pt;height:108.75pt" o:ole="">
             <v:imagedata r:id="rId65" o:title=""/>
           </v:shape>
-          <o:OLEObject Type="Embed" ProgID="Word.OpenDocumentText.12" ShapeID="_x0000_i1159" DrawAspect="Content" ObjectID="_1762192772" r:id="rId66"/>
+          <o:OLEObject Type="Embed" ProgID="Word.OpenDocumentText.12" ShapeID="_x0000_i1047" DrawAspect="Content" ObjectID="_1765638359" r:id="rId66"/>
         </w:object>
       </w:r>
     </w:p>
@@ -9030,10 +9514,10 @@
           <w:szCs w:val="19"/>
         </w:rPr>
         <w:object w:dxaOrig="8504" w:dyaOrig="3288" w14:anchorId="7DB91784">
-          <v:shape id="_x0000_i1120" type="#_x0000_t75" style="width:425.4pt;height:164.4pt" o:ole="">
+          <v:shape id="_x0000_i1048" type="#_x0000_t75" style="width:425.25pt;height:164.25pt" o:ole="">
             <v:imagedata r:id="rId68" o:title=""/>
           </v:shape>
-          <o:OLEObject Type="Embed" ProgID="Word.OpenDocumentText.12" ShapeID="_x0000_i1120" DrawAspect="Content" ObjectID="_1762192773" r:id="rId69"/>
+          <o:OLEObject Type="Embed" ProgID="Word.OpenDocumentText.12" ShapeID="_x0000_i1048" DrawAspect="Content" ObjectID="_1765638360" r:id="rId69"/>
         </w:object>
       </w:r>
     </w:p>
@@ -9153,10 +9637,10 @@
           <w:sz w:val="24"/>
         </w:rPr>
         <w:object w:dxaOrig="8504" w:dyaOrig="2180" w14:anchorId="08A20995">
-          <v:shape id="_x0000_i1086" type="#_x0000_t75" style="width:425.4pt;height:109.2pt" o:ole="">
+          <v:shape id="_x0000_i1049" type="#_x0000_t75" style="width:425.25pt;height:108.75pt" o:ole="">
             <v:imagedata r:id="rId71" o:title=""/>
           </v:shape>
-          <o:OLEObject Type="Embed" ProgID="Word.OpenDocumentText.12" ShapeID="_x0000_i1086" DrawAspect="Content" ObjectID="_1762192774" r:id="rId72"/>
+          <o:OLEObject Type="Embed" ProgID="Word.OpenDocumentText.12" ShapeID="_x0000_i1049" DrawAspect="Content" ObjectID="_1765638361" r:id="rId72"/>
         </w:object>
       </w:r>
     </w:p>
@@ -9213,7 +9697,7 @@
     </w:p>
     <w:p>
       <w:pPr>
-        <w:pStyle w:val="Cabealho2"/>
+        <w:pStyle w:val="Ttulo2"/>
         <w:rPr>
           <w:lang w:val="pt-PT"/>
         </w:rPr>
@@ -9261,6 +9745,7 @@
         </w:rPr>
         <w:t xml:space="preserve">Além dos testes na execução de </w:t>
       </w:r>
+      <w:proofErr w:type="spellStart"/>
       <w:r>
         <w:rPr>
           <w:i/>
@@ -9269,6 +9754,7 @@
         </w:rPr>
         <w:t>queries</w:t>
       </w:r>
+      <w:proofErr w:type="spellEnd"/>
       <w:r>
         <w:rPr>
           <w:sz w:val="24"/>
@@ -9290,14 +9776,34 @@
         </w:rPr>
         <w:t xml:space="preserve">testou as operações manipulação de dados: </w:t>
       </w:r>
-      <w:r>
-        <w:rPr>
-          <w:i/>
-          <w:sz w:val="24"/>
-          <w:szCs w:val="24"/>
-        </w:rPr>
-        <w:t>Insert, Update</w:t>
-      </w:r>
+      <w:proofErr w:type="spellStart"/>
+      <w:r>
+        <w:rPr>
+          <w:i/>
+          <w:sz w:val="24"/>
+          <w:szCs w:val="24"/>
+        </w:rPr>
+        <w:t>Insert</w:t>
+      </w:r>
+      <w:proofErr w:type="spellEnd"/>
+      <w:r>
+        <w:rPr>
+          <w:i/>
+          <w:sz w:val="24"/>
+          <w:szCs w:val="24"/>
+        </w:rPr>
+        <w:t xml:space="preserve">, </w:t>
+      </w:r>
+      <w:proofErr w:type="spellStart"/>
+      <w:r>
+        <w:rPr>
+          <w:i/>
+          <w:sz w:val="24"/>
+          <w:szCs w:val="24"/>
+        </w:rPr>
+        <w:t>Update</w:t>
+      </w:r>
+      <w:proofErr w:type="spellEnd"/>
       <w:r>
         <w:rPr>
           <w:sz w:val="24"/>
@@ -9348,7 +9854,23 @@
           <w:sz w:val="24"/>
           <w:szCs w:val="24"/>
         </w:rPr>
-        <w:t>, pelo que se usou uma estratégia que passou por selecionar os registos da tabela “JogadoresAvalicao” as avaliações disponíveis referentes a 2021 e 2022</w:t>
+        <w:t>, pelo que se usou uma estratégia que passou por selecionar os registos da tabela “</w:t>
+      </w:r>
+      <w:proofErr w:type="spellStart"/>
+      <w:r>
+        <w:rPr>
+          <w:sz w:val="24"/>
+          <w:szCs w:val="24"/>
+        </w:rPr>
+        <w:t>JogadoresAvalicao</w:t>
+      </w:r>
+      <w:proofErr w:type="spellEnd"/>
+      <w:r>
+        <w:rPr>
+          <w:sz w:val="24"/>
+          <w:szCs w:val="24"/>
+        </w:rPr>
+        <w:t>” as avaliações disponíveis referentes a 2021 e 2022</w:t>
       </w:r>
       <w:r>
         <w:rPr>
@@ -9373,12 +9895,21 @@
           <w:szCs w:val="24"/>
         </w:rPr>
       </w:pPr>
-      <w:r>
-        <w:rPr>
-          <w:sz w:val="24"/>
-          <w:szCs w:val="24"/>
-        </w:rPr>
-        <w:t>Query desenvolvida para identificar os registos em causa:</w:t>
+      <w:proofErr w:type="spellStart"/>
+      <w:r>
+        <w:rPr>
+          <w:sz w:val="24"/>
+          <w:szCs w:val="24"/>
+        </w:rPr>
+        <w:t>Query</w:t>
+      </w:r>
+      <w:proofErr w:type="spellEnd"/>
+      <w:r>
+        <w:rPr>
+          <w:sz w:val="24"/>
+          <w:szCs w:val="24"/>
+        </w:rPr>
+        <w:t xml:space="preserve"> desenvolvida para identificar os registos em causa:</w:t>
       </w:r>
     </w:p>
     <w:bookmarkStart w:id="35" w:name="_MON_1762003779"/>
@@ -9400,10 +9931,10 @@
           <w:lang w:val="en-US"/>
         </w:rPr>
         <w:object w:dxaOrig="8504" w:dyaOrig="806" w14:anchorId="3288A6CB">
-          <v:shape id="_x0000_i1048" type="#_x0000_t75" style="width:425.4pt;height:40.2pt" o:ole="">
+          <v:shape id="_x0000_i1050" type="#_x0000_t75" style="width:425.25pt;height:40.5pt" o:ole="">
             <v:imagedata r:id="rId74" o:title=""/>
           </v:shape>
-          <o:OLEObject Type="Embed" ProgID="Word.OpenDocumentText.12" ShapeID="_x0000_i1048" DrawAspect="Content" ObjectID="_1762192775" r:id="rId75"/>
+          <o:OLEObject Type="Embed" ProgID="Word.OpenDocumentText.12" ShapeID="_x0000_i1050" DrawAspect="Content" ObjectID="_1765638362" r:id="rId75"/>
         </w:object>
       </w:r>
     </w:p>
@@ -9416,13 +9947,41 @@
           <w:lang w:val="en-US"/>
         </w:rPr>
       </w:pPr>
+      <w:proofErr w:type="spellStart"/>
       <w:r>
         <w:rPr>
           <w:sz w:val="24"/>
           <w:szCs w:val="24"/>
           <w:lang w:val="en-US"/>
         </w:rPr>
-        <w:t>Resultados obtidos:</w:t>
+        <w:t>Resultados</w:t>
+      </w:r>
+      <w:proofErr w:type="spellEnd"/>
+      <w:r>
+        <w:rPr>
+          <w:sz w:val="24"/>
+          <w:szCs w:val="24"/>
+          <w:lang w:val="en-US"/>
+        </w:rPr>
+        <w:t xml:space="preserve"> </w:t>
+      </w:r>
+      <w:proofErr w:type="spellStart"/>
+      <w:r>
+        <w:rPr>
+          <w:sz w:val="24"/>
+          <w:szCs w:val="24"/>
+          <w:lang w:val="en-US"/>
+        </w:rPr>
+        <w:t>obtidos</w:t>
+      </w:r>
+      <w:proofErr w:type="spellEnd"/>
+      <w:r>
+        <w:rPr>
+          <w:sz w:val="24"/>
+          <w:szCs w:val="24"/>
+          <w:lang w:val="en-US"/>
+        </w:rPr>
+        <w:t>:</w:t>
       </w:r>
     </w:p>
     <w:p>
@@ -9478,7 +10037,7 @@
     </w:p>
     <w:p>
       <w:pPr>
-        <w:pStyle w:val="Cabealho2"/>
+        <w:pStyle w:val="Ttulo2"/>
         <w:numPr>
           <w:ilvl w:val="2"/>
           <w:numId w:val="5"/>
@@ -9507,6 +10066,7 @@
         </w:rPr>
         <w:t xml:space="preserve">Inserir os registos identificados acima somando 10 anos à data de avaliação do registo, a </w:t>
       </w:r>
+      <w:proofErr w:type="spellStart"/>
       <w:r>
         <w:rPr>
           <w:i/>
@@ -9515,6 +10075,7 @@
         </w:rPr>
         <w:t>query</w:t>
       </w:r>
+      <w:proofErr w:type="spellEnd"/>
       <w:r>
         <w:rPr>
           <w:i/>
@@ -9551,10 +10112,10 @@
           <w:lang w:val="en-US"/>
         </w:rPr>
         <w:object w:dxaOrig="8504" w:dyaOrig="1074" w14:anchorId="7192180C">
-          <v:shape id="_x0000_i1049" type="#_x0000_t75" style="width:425.4pt;height:54pt" o:ole="">
+          <v:shape id="_x0000_i1051" type="#_x0000_t75" style="width:425.25pt;height:54pt" o:ole="">
             <v:imagedata r:id="rId77" o:title=""/>
           </v:shape>
-          <o:OLEObject Type="Embed" ProgID="Word.OpenDocumentText.12" ShapeID="_x0000_i1049" DrawAspect="Content" ObjectID="_1762192776" r:id="rId78"/>
+          <o:OLEObject Type="Embed" ProgID="Word.OpenDocumentText.12" ShapeID="_x0000_i1051" DrawAspect="Content" ObjectID="_1765638363" r:id="rId78"/>
         </w:object>
       </w:r>
     </w:p>
@@ -9581,14 +10142,34 @@
         </w:rPr>
         <w:t xml:space="preserve"> </w:t>
       </w:r>
-      <w:r>
-        <w:rPr>
-          <w:i/>
-          <w:sz w:val="24"/>
-          <w:szCs w:val="24"/>
-        </w:rPr>
-        <w:t>execution plan</w:t>
-      </w:r>
+      <w:proofErr w:type="spellStart"/>
+      <w:r>
+        <w:rPr>
+          <w:i/>
+          <w:sz w:val="24"/>
+          <w:szCs w:val="24"/>
+        </w:rPr>
+        <w:t>execution</w:t>
+      </w:r>
+      <w:proofErr w:type="spellEnd"/>
+      <w:r>
+        <w:rPr>
+          <w:i/>
+          <w:sz w:val="24"/>
+          <w:szCs w:val="24"/>
+        </w:rPr>
+        <w:t xml:space="preserve"> </w:t>
+      </w:r>
+      <w:proofErr w:type="spellStart"/>
+      <w:r>
+        <w:rPr>
+          <w:i/>
+          <w:sz w:val="24"/>
+          <w:szCs w:val="24"/>
+        </w:rPr>
+        <w:t>plan</w:t>
+      </w:r>
+      <w:proofErr w:type="spellEnd"/>
       <w:r>
         <w:rPr>
           <w:sz w:val="24"/>
@@ -9596,6 +10177,7 @@
         </w:rPr>
         <w:t xml:space="preserve"> da </w:t>
       </w:r>
+      <w:proofErr w:type="spellStart"/>
       <w:r>
         <w:rPr>
           <w:i/>
@@ -9604,6 +10186,7 @@
         </w:rPr>
         <w:t>query</w:t>
       </w:r>
+      <w:proofErr w:type="spellEnd"/>
       <w:r>
         <w:rPr>
           <w:i/>
@@ -9641,6 +10224,7 @@
         </w:rPr>
         <w:t xml:space="preserve">necessidade de criar um </w:t>
       </w:r>
+      <w:proofErr w:type="spellStart"/>
       <w:r>
         <w:rPr>
           <w:i/>
@@ -9649,6 +10233,7 @@
         </w:rPr>
         <w:t>index</w:t>
       </w:r>
+      <w:proofErr w:type="spellEnd"/>
       <w:r>
         <w:rPr>
           <w:sz w:val="24"/>
@@ -9725,6 +10310,7 @@
         <w:lastRenderedPageBreak/>
         <w:t xml:space="preserve">Sintaxe da criação do </w:t>
       </w:r>
+      <w:proofErr w:type="spellStart"/>
       <w:r>
         <w:rPr>
           <w:sz w:val="24"/>
@@ -9732,6 +10318,7 @@
         </w:rPr>
         <w:t>index</w:t>
       </w:r>
+      <w:proofErr w:type="spellEnd"/>
       <w:r>
         <w:rPr>
           <w:sz w:val="24"/>
@@ -9758,10 +10345,10 @@
           <w:color w:val="0000FF"/>
         </w:rPr>
         <w:object w:dxaOrig="8504" w:dyaOrig="1719" w14:anchorId="262A0094">
-          <v:shape id="_x0000_i1050" type="#_x0000_t75" style="width:425.4pt;height:85.8pt" o:ole="">
+          <v:shape id="_x0000_i1052" type="#_x0000_t75" style="width:425.25pt;height:85.5pt" o:ole="">
             <v:imagedata r:id="rId80" o:title=""/>
           </v:shape>
-          <o:OLEObject Type="Embed" ProgID="Word.OpenDocumentText.12" ShapeID="_x0000_i1050" DrawAspect="Content" ObjectID="_1762192777" r:id="rId81"/>
+          <o:OLEObject Type="Embed" ProgID="Word.OpenDocumentText.12" ShapeID="_x0000_i1052" DrawAspect="Content" ObjectID="_1765638364" r:id="rId81"/>
         </w:object>
       </w:r>
     </w:p>
@@ -9818,6 +10405,7 @@
         </w:rPr>
         <w:t xml:space="preserve">sem </w:t>
       </w:r>
+      <w:proofErr w:type="spellStart"/>
       <w:r>
         <w:rPr>
           <w:i/>
@@ -9826,6 +10414,7 @@
         </w:rPr>
         <w:t>index</w:t>
       </w:r>
+      <w:proofErr w:type="spellEnd"/>
       <w:r>
         <w:rPr>
           <w:i/>
@@ -9864,6 +10453,7 @@
         </w:rPr>
         <w:t xml:space="preserve"> </w:t>
       </w:r>
+      <w:proofErr w:type="spellStart"/>
       <w:r>
         <w:rPr>
           <w:i/>
@@ -9872,6 +10462,7 @@
         </w:rPr>
         <w:t>index</w:t>
       </w:r>
+      <w:proofErr w:type="spellEnd"/>
       <w:r>
         <w:rPr>
           <w:i/>
@@ -9947,6 +10538,7 @@
         </w:rPr>
         <w:t xml:space="preserve">Sem </w:t>
       </w:r>
+      <w:proofErr w:type="spellStart"/>
       <w:r>
         <w:rPr>
           <w:i/>
@@ -9963,6 +10555,7 @@
         </w:rPr>
         <w:t>ndex</w:t>
       </w:r>
+      <w:proofErr w:type="spellEnd"/>
       <w:r>
         <w:rPr>
           <w:sz w:val="24"/>
@@ -10039,13 +10632,23 @@
         </w:rPr>
         <w:t xml:space="preserve">Com </w:t>
       </w:r>
-      <w:r>
-        <w:rPr>
-          <w:i/>
-          <w:sz w:val="24"/>
-          <w:szCs w:val="24"/>
-        </w:rPr>
-        <w:t xml:space="preserve">index </w:t>
+      <w:proofErr w:type="spellStart"/>
+      <w:r>
+        <w:rPr>
+          <w:i/>
+          <w:sz w:val="24"/>
+          <w:szCs w:val="24"/>
+        </w:rPr>
+        <w:t>index</w:t>
+      </w:r>
+      <w:proofErr w:type="spellEnd"/>
+      <w:r>
+        <w:rPr>
+          <w:i/>
+          <w:sz w:val="24"/>
+          <w:szCs w:val="24"/>
+        </w:rPr>
+        <w:t xml:space="preserve"> </w:t>
       </w:r>
       <w:r>
         <w:rPr>
@@ -10140,6 +10743,7 @@
         </w:rPr>
         <w:t xml:space="preserve">tem tempos de execução diferentes com e sem </w:t>
       </w:r>
+      <w:proofErr w:type="spellStart"/>
       <w:r>
         <w:rPr>
           <w:i/>
@@ -10148,6 +10752,7 @@
         </w:rPr>
         <w:t>index</w:t>
       </w:r>
+      <w:proofErr w:type="spellEnd"/>
       <w:r>
         <w:rPr>
           <w:sz w:val="24"/>
@@ -10162,6 +10767,7 @@
         </w:rPr>
         <w:t xml:space="preserve">tabela não tem </w:t>
       </w:r>
+      <w:proofErr w:type="spellStart"/>
       <w:r>
         <w:rPr>
           <w:i/>
@@ -10178,6 +10784,7 @@
         </w:rPr>
         <w:t>ndex</w:t>
       </w:r>
+      <w:proofErr w:type="spellEnd"/>
       <w:r>
         <w:rPr>
           <w:sz w:val="24"/>
@@ -10297,13 +10904,17 @@
         </w:rPr>
         <w:t xml:space="preserve"> No final desta operação foi eliminado o </w:t>
       </w:r>
-      <w:r>
-        <w:rPr>
+      <w:proofErr w:type="spellStart"/>
+      <w:r>
+        <w:rPr>
+          <w:i/>
+          <w:iCs/>
           <w:sz w:val="24"/>
           <w:szCs w:val="24"/>
         </w:rPr>
         <w:t>index</w:t>
       </w:r>
+      <w:proofErr w:type="spellEnd"/>
       <w:r>
         <w:rPr>
           <w:sz w:val="24"/>
@@ -10321,7 +10932,7 @@
     </w:p>
     <w:p>
       <w:pPr>
-        <w:pStyle w:val="Cabealho2"/>
+        <w:pStyle w:val="Ttulo2"/>
         <w:numPr>
           <w:ilvl w:val="2"/>
           <w:numId w:val="5"/>
@@ -10413,10 +11024,10 @@
           <w:color w:val="FF0000"/>
         </w:rPr>
         <w:object w:dxaOrig="8504" w:dyaOrig="1074" w14:anchorId="0F8E295C">
-          <v:shape id="_x0000_i1051" type="#_x0000_t75" style="width:425.4pt;height:54pt" o:ole="">
+          <v:shape id="_x0000_i1053" type="#_x0000_t75" style="width:425.25pt;height:54pt" o:ole="">
             <v:imagedata r:id="rId84" o:title=""/>
           </v:shape>
-          <o:OLEObject Type="Embed" ProgID="Word.OpenDocumentText.12" ShapeID="_x0000_i1051" DrawAspect="Content" ObjectID="_1762192778" r:id="rId85"/>
+          <o:OLEObject Type="Embed" ProgID="Word.OpenDocumentText.12" ShapeID="_x0000_i1053" DrawAspect="Content" ObjectID="_1765638365" r:id="rId85"/>
         </w:object>
       </w:r>
     </w:p>
@@ -10457,14 +11068,34 @@
         </w:rPr>
         <w:t xml:space="preserve"> </w:t>
       </w:r>
-      <w:r>
-        <w:rPr>
-          <w:i/>
-          <w:sz w:val="24"/>
-          <w:szCs w:val="24"/>
-        </w:rPr>
-        <w:t>execution plan</w:t>
-      </w:r>
+      <w:proofErr w:type="spellStart"/>
+      <w:r>
+        <w:rPr>
+          <w:i/>
+          <w:sz w:val="24"/>
+          <w:szCs w:val="24"/>
+        </w:rPr>
+        <w:t>execution</w:t>
+      </w:r>
+      <w:proofErr w:type="spellEnd"/>
+      <w:r>
+        <w:rPr>
+          <w:i/>
+          <w:sz w:val="24"/>
+          <w:szCs w:val="24"/>
+        </w:rPr>
+        <w:t xml:space="preserve"> </w:t>
+      </w:r>
+      <w:proofErr w:type="spellStart"/>
+      <w:r>
+        <w:rPr>
+          <w:i/>
+          <w:sz w:val="24"/>
+          <w:szCs w:val="24"/>
+        </w:rPr>
+        <w:t>plan</w:t>
+      </w:r>
+      <w:proofErr w:type="spellEnd"/>
       <w:r>
         <w:rPr>
           <w:sz w:val="24"/>
@@ -10472,6 +11103,7 @@
         </w:rPr>
         <w:t xml:space="preserve"> da </w:t>
       </w:r>
+      <w:proofErr w:type="spellStart"/>
       <w:r>
         <w:rPr>
           <w:i/>
@@ -10480,6 +11112,7 @@
         </w:rPr>
         <w:t>query</w:t>
       </w:r>
+      <w:proofErr w:type="spellEnd"/>
       <w:r>
         <w:rPr>
           <w:i/>
@@ -10517,6 +11150,7 @@
         </w:rPr>
         <w:t xml:space="preserve">necessidade de criar um </w:t>
       </w:r>
+      <w:proofErr w:type="spellStart"/>
       <w:r>
         <w:rPr>
           <w:i/>
@@ -10525,6 +11159,7 @@
         </w:rPr>
         <w:t>index</w:t>
       </w:r>
+      <w:proofErr w:type="spellEnd"/>
       <w:r>
         <w:rPr>
           <w:sz w:val="24"/>
@@ -10601,13 +11236,23 @@
         </w:rPr>
         <w:t xml:space="preserve">Sintaxe da criação do </w:t>
       </w:r>
-      <w:r>
-        <w:rPr>
-          <w:i/>
-          <w:sz w:val="24"/>
-          <w:szCs w:val="24"/>
-        </w:rPr>
-        <w:t>index:</w:t>
+      <w:proofErr w:type="spellStart"/>
+      <w:r>
+        <w:rPr>
+          <w:i/>
+          <w:sz w:val="24"/>
+          <w:szCs w:val="24"/>
+        </w:rPr>
+        <w:t>index</w:t>
+      </w:r>
+      <w:proofErr w:type="spellEnd"/>
+      <w:r>
+        <w:rPr>
+          <w:i/>
+          <w:sz w:val="24"/>
+          <w:szCs w:val="24"/>
+        </w:rPr>
+        <w:t>:</w:t>
       </w:r>
     </w:p>
     <w:bookmarkStart w:id="42" w:name="_MON_1762009307"/>
@@ -10628,10 +11273,10 @@
           <w:lang w:val="en-US"/>
         </w:rPr>
         <w:object w:dxaOrig="8504" w:dyaOrig="1611" w14:anchorId="51D92C9C">
-          <v:shape id="_x0000_i1052" type="#_x0000_t75" style="width:425.4pt;height:80.4pt" o:ole="">
+          <v:shape id="_x0000_i1054" type="#_x0000_t75" style="width:425.25pt;height:81pt" o:ole="">
             <v:imagedata r:id="rId87" o:title=""/>
           </v:shape>
-          <o:OLEObject Type="Embed" ProgID="Word.OpenDocumentText.12" ShapeID="_x0000_i1052" DrawAspect="Content" ObjectID="_1762192779" r:id="rId88"/>
+          <o:OLEObject Type="Embed" ProgID="Word.OpenDocumentText.12" ShapeID="_x0000_i1054" DrawAspect="Content" ObjectID="_1765638366" r:id="rId88"/>
         </w:object>
       </w:r>
     </w:p>
@@ -10662,6 +11307,7 @@
         </w:rPr>
         <w:t xml:space="preserve">Testou-se novamente a execução da </w:t>
       </w:r>
+      <w:proofErr w:type="spellStart"/>
       <w:r>
         <w:rPr>
           <w:i/>
@@ -10670,6 +11316,7 @@
         </w:rPr>
         <w:t>query</w:t>
       </w:r>
+      <w:proofErr w:type="spellEnd"/>
       <w:r>
         <w:rPr>
           <w:sz w:val="24"/>
@@ -10677,6 +11324,7 @@
         </w:rPr>
         <w:t xml:space="preserve"> com e sem a criação do </w:t>
       </w:r>
+      <w:proofErr w:type="spellStart"/>
       <w:r>
         <w:rPr>
           <w:i/>
@@ -10685,6 +11333,7 @@
         </w:rPr>
         <w:t>index</w:t>
       </w:r>
+      <w:proofErr w:type="spellEnd"/>
       <w:r>
         <w:rPr>
           <w:sz w:val="24"/>
@@ -10709,6 +11358,7 @@
         </w:rPr>
         <w:t xml:space="preserve">Sem </w:t>
       </w:r>
+      <w:proofErr w:type="spellStart"/>
       <w:r>
         <w:rPr>
           <w:i/>
@@ -10717,6 +11367,7 @@
         </w:rPr>
         <w:t>index</w:t>
       </w:r>
+      <w:proofErr w:type="spellEnd"/>
       <w:r>
         <w:rPr>
           <w:sz w:val="24"/>
@@ -10793,6 +11444,7 @@
         </w:rPr>
         <w:t xml:space="preserve">Com </w:t>
       </w:r>
+      <w:proofErr w:type="spellStart"/>
       <w:r>
         <w:rPr>
           <w:i/>
@@ -10801,6 +11453,7 @@
         </w:rPr>
         <w:t>index</w:t>
       </w:r>
+      <w:proofErr w:type="spellEnd"/>
       <w:r>
         <w:rPr>
           <w:sz w:val="24"/>
@@ -10877,6 +11530,7 @@
         </w:rPr>
         <w:t xml:space="preserve">A criação do </w:t>
       </w:r>
+      <w:proofErr w:type="spellStart"/>
       <w:r>
         <w:rPr>
           <w:i/>
@@ -10885,6 +11539,7 @@
         </w:rPr>
         <w:t>index</w:t>
       </w:r>
+      <w:proofErr w:type="spellEnd"/>
       <w:r>
         <w:rPr>
           <w:i/>
@@ -10900,6 +11555,7 @@
         </w:rPr>
         <w:t xml:space="preserve">resultou numa melhoria de performance da </w:t>
       </w:r>
+      <w:proofErr w:type="spellStart"/>
       <w:r>
         <w:rPr>
           <w:i/>
@@ -10908,6 +11564,7 @@
         </w:rPr>
         <w:t>query</w:t>
       </w:r>
+      <w:proofErr w:type="spellEnd"/>
       <w:r>
         <w:rPr>
           <w:i/>
@@ -10923,6 +11580,7 @@
         </w:rPr>
         <w:t xml:space="preserve">passando de 31 para 18 milissegundos após a criação do </w:t>
       </w:r>
+      <w:proofErr w:type="spellStart"/>
       <w:r>
         <w:rPr>
           <w:i/>
@@ -10931,6 +11589,7 @@
         </w:rPr>
         <w:t>index</w:t>
       </w:r>
+      <w:proofErr w:type="spellEnd"/>
       <w:r>
         <w:rPr>
           <w:sz w:val="24"/>
@@ -10945,6 +11604,7 @@
         </w:rPr>
         <w:t xml:space="preserve"> No final desta operação foi eliminado o </w:t>
       </w:r>
+      <w:proofErr w:type="spellStart"/>
       <w:r>
         <w:rPr>
           <w:sz w:val="24"/>
@@ -10952,6 +11612,7 @@
         </w:rPr>
         <w:t>index</w:t>
       </w:r>
+      <w:proofErr w:type="spellEnd"/>
       <w:r>
         <w:rPr>
           <w:sz w:val="24"/>
@@ -10962,7 +11623,7 @@
     </w:p>
     <w:p>
       <w:pPr>
-        <w:pStyle w:val="Cabealho2"/>
+        <w:pStyle w:val="Ttulo2"/>
         <w:numPr>
           <w:ilvl w:val="2"/>
           <w:numId w:val="5"/>
@@ -11071,10 +11732,10 @@
           <w:color w:val="FF0000"/>
         </w:rPr>
         <w:object w:dxaOrig="8504" w:dyaOrig="645" w14:anchorId="798D6E3B">
-          <v:shape id="_x0000_i1053" type="#_x0000_t75" style="width:425.4pt;height:32.4pt" o:ole="">
+          <v:shape id="_x0000_i1055" type="#_x0000_t75" style="width:425.25pt;height:32.25pt" o:ole="">
             <v:imagedata r:id="rId91" o:title=""/>
           </v:shape>
-          <o:OLEObject Type="Embed" ProgID="Word.OpenDocumentText.12" ShapeID="_x0000_i1053" DrawAspect="Content" ObjectID="_1762192780" r:id="rId92"/>
+          <o:OLEObject Type="Embed" ProgID="Word.OpenDocumentText.12" ShapeID="_x0000_i1055" DrawAspect="Content" ObjectID="_1765638367" r:id="rId92"/>
         </w:object>
       </w:r>
     </w:p>
@@ -11101,14 +11762,34 @@
         </w:rPr>
         <w:t xml:space="preserve"> </w:t>
       </w:r>
-      <w:r>
-        <w:rPr>
-          <w:i/>
-          <w:sz w:val="24"/>
-          <w:szCs w:val="24"/>
-        </w:rPr>
-        <w:t>execution plan</w:t>
-      </w:r>
+      <w:proofErr w:type="spellStart"/>
+      <w:r>
+        <w:rPr>
+          <w:i/>
+          <w:sz w:val="24"/>
+          <w:szCs w:val="24"/>
+        </w:rPr>
+        <w:t>execution</w:t>
+      </w:r>
+      <w:proofErr w:type="spellEnd"/>
+      <w:r>
+        <w:rPr>
+          <w:i/>
+          <w:sz w:val="24"/>
+          <w:szCs w:val="24"/>
+        </w:rPr>
+        <w:t xml:space="preserve"> </w:t>
+      </w:r>
+      <w:proofErr w:type="spellStart"/>
+      <w:r>
+        <w:rPr>
+          <w:i/>
+          <w:sz w:val="24"/>
+          <w:szCs w:val="24"/>
+        </w:rPr>
+        <w:t>plan</w:t>
+      </w:r>
+      <w:proofErr w:type="spellEnd"/>
       <w:r>
         <w:rPr>
           <w:sz w:val="24"/>
@@ -11116,6 +11797,7 @@
         </w:rPr>
         <w:t xml:space="preserve"> da </w:t>
       </w:r>
+      <w:proofErr w:type="spellStart"/>
       <w:r>
         <w:rPr>
           <w:i/>
@@ -11124,6 +11806,7 @@
         </w:rPr>
         <w:t>query</w:t>
       </w:r>
+      <w:proofErr w:type="spellEnd"/>
       <w:r>
         <w:rPr>
           <w:i/>
@@ -11161,6 +11844,7 @@
         </w:rPr>
         <w:t xml:space="preserve">necessidade de criar um </w:t>
       </w:r>
+      <w:proofErr w:type="spellStart"/>
       <w:r>
         <w:rPr>
           <w:i/>
@@ -11169,6 +11853,7 @@
         </w:rPr>
         <w:t>index</w:t>
       </w:r>
+      <w:proofErr w:type="spellEnd"/>
       <w:r>
         <w:rPr>
           <w:sz w:val="24"/>
@@ -11248,6 +11933,7 @@
         </w:rPr>
         <w:t xml:space="preserve">Sintaxe da criação do </w:t>
       </w:r>
+      <w:proofErr w:type="spellStart"/>
       <w:r>
         <w:rPr>
           <w:i/>
@@ -11255,6 +11941,7 @@
         </w:rPr>
         <w:t>index</w:t>
       </w:r>
+      <w:proofErr w:type="spellEnd"/>
       <w:r>
         <w:rPr>
           <w:sz w:val="24"/>
@@ -11282,10 +11969,10 @@
           <w:color w:val="000000"/>
         </w:rPr>
         <w:object w:dxaOrig="8504" w:dyaOrig="1611" w14:anchorId="4B568801">
-          <v:shape id="_x0000_i1054" type="#_x0000_t75" style="width:425.4pt;height:80.4pt" o:ole="">
+          <v:shape id="_x0000_i1056" type="#_x0000_t75" style="width:425.25pt;height:81pt" o:ole="">
             <v:imagedata r:id="rId94" o:title=""/>
           </v:shape>
-          <o:OLEObject Type="Embed" ProgID="Word.OpenDocumentText.12" ShapeID="_x0000_i1054" DrawAspect="Content" ObjectID="_1762192781" r:id="rId95"/>
+          <o:OLEObject Type="Embed" ProgID="Word.OpenDocumentText.12" ShapeID="_x0000_i1056" DrawAspect="Content" ObjectID="_1765638368" r:id="rId95"/>
         </w:object>
       </w:r>
     </w:p>
@@ -11311,6 +11998,7 @@
         </w:rPr>
         <w:t xml:space="preserve">A execução da </w:t>
       </w:r>
+      <w:proofErr w:type="spellStart"/>
       <w:r>
         <w:rPr>
           <w:i/>
@@ -11319,6 +12007,7 @@
         </w:rPr>
         <w:t>query</w:t>
       </w:r>
+      <w:proofErr w:type="spellEnd"/>
       <w:r>
         <w:rPr>
           <w:sz w:val="24"/>
@@ -11326,6 +12015,7 @@
         </w:rPr>
         <w:t xml:space="preserve"> foi testada com e sem a criação do </w:t>
       </w:r>
+      <w:proofErr w:type="spellStart"/>
       <w:r>
         <w:rPr>
           <w:i/>
@@ -11334,6 +12024,7 @@
         </w:rPr>
         <w:t>index</w:t>
       </w:r>
+      <w:proofErr w:type="spellEnd"/>
       <w:r>
         <w:rPr>
           <w:sz w:val="24"/>
@@ -11358,6 +12049,7 @@
         </w:rPr>
         <w:t xml:space="preserve">Sem </w:t>
       </w:r>
+      <w:proofErr w:type="spellStart"/>
       <w:r>
         <w:rPr>
           <w:i/>
@@ -11366,6 +12058,7 @@
         </w:rPr>
         <w:t>index</w:t>
       </w:r>
+      <w:proofErr w:type="spellEnd"/>
       <w:r>
         <w:rPr>
           <w:sz w:val="24"/>
@@ -11437,6 +12130,7 @@
         </w:rPr>
         <w:t xml:space="preserve">Com </w:t>
       </w:r>
+      <w:proofErr w:type="spellStart"/>
       <w:r>
         <w:rPr>
           <w:i/>
@@ -11445,6 +12139,7 @@
         </w:rPr>
         <w:t>index</w:t>
       </w:r>
+      <w:proofErr w:type="spellEnd"/>
       <w:r>
         <w:rPr>
           <w:sz w:val="24"/>
@@ -11558,6 +12253,7 @@
         </w:rPr>
         <w:t xml:space="preserve">tem tempos de execução diferentes com e sem </w:t>
       </w:r>
+      <w:proofErr w:type="spellStart"/>
       <w:r>
         <w:rPr>
           <w:i/>
@@ -11574,6 +12270,7 @@
         </w:rPr>
         <w:t>ndex</w:t>
       </w:r>
+      <w:proofErr w:type="spellEnd"/>
       <w:r>
         <w:rPr>
           <w:sz w:val="24"/>
@@ -11581,6 +12278,7 @@
         </w:rPr>
         <w:t xml:space="preserve">, sem </w:t>
       </w:r>
+      <w:proofErr w:type="spellStart"/>
       <w:r>
         <w:rPr>
           <w:i/>
@@ -11589,6 +12287,7 @@
         </w:rPr>
         <w:t>index</w:t>
       </w:r>
+      <w:proofErr w:type="spellEnd"/>
       <w:r>
         <w:rPr>
           <w:sz w:val="24"/>
@@ -11617,14 +12316,24 @@
         <w:spacing w:before="120" w:line="312" w:lineRule="auto"/>
         <w:ind w:firstLine="567"/>
       </w:pPr>
+      <w:proofErr w:type="gramStart"/>
       <w:r>
         <w:rPr>
           <w:sz w:val="24"/>
           <w:szCs w:val="24"/>
         </w:rPr>
         <w:lastRenderedPageBreak/>
-        <w:t xml:space="preserve">Enquanto que se a tabela não tiver </w:t>
-      </w:r>
+        <w:t>Enquanto que</w:t>
+      </w:r>
+      <w:proofErr w:type="gramEnd"/>
+      <w:r>
+        <w:rPr>
+          <w:sz w:val="24"/>
+          <w:szCs w:val="24"/>
+        </w:rPr>
+        <w:t xml:space="preserve"> se a tabela não tiver </w:t>
+      </w:r>
+      <w:proofErr w:type="spellStart"/>
       <w:r>
         <w:rPr>
           <w:i/>
@@ -11633,6 +12342,7 @@
         </w:rPr>
         <w:t>index</w:t>
       </w:r>
+      <w:proofErr w:type="spellEnd"/>
       <w:r>
         <w:rPr>
           <w:i/>
@@ -11646,17 +12356,25 @@
           <w:sz w:val="24"/>
           <w:szCs w:val="24"/>
         </w:rPr>
-        <w:t>criado, o SQL apenas</w:t>
-      </w:r>
-      <w:bookmarkStart w:id="46" w:name="_GoBack"/>
-      <w:bookmarkEnd w:id="46"/>
-      <w:r>
-        <w:rPr>
-          <w:sz w:val="24"/>
-          <w:szCs w:val="24"/>
-        </w:rPr>
-        <w:t xml:space="preserve"> procede à eliminação dos registos. Enquanto que se a tabela tiver </w:t>
-      </w:r>
+        <w:t xml:space="preserve">criado, o SQL apenas procede à eliminação dos registos. </w:t>
+      </w:r>
+      <w:proofErr w:type="gramStart"/>
+      <w:r>
+        <w:rPr>
+          <w:sz w:val="24"/>
+          <w:szCs w:val="24"/>
+        </w:rPr>
+        <w:t>Enquanto que</w:t>
+      </w:r>
+      <w:proofErr w:type="gramEnd"/>
+      <w:r>
+        <w:rPr>
+          <w:sz w:val="24"/>
+          <w:szCs w:val="24"/>
+        </w:rPr>
+        <w:t xml:space="preserve"> se a tabela tiver </w:t>
+      </w:r>
+      <w:proofErr w:type="spellStart"/>
       <w:r>
         <w:rPr>
           <w:i/>
@@ -11665,6 +12383,7 @@
         </w:rPr>
         <w:t>index</w:t>
       </w:r>
+      <w:proofErr w:type="spellEnd"/>
       <w:r>
         <w:rPr>
           <w:i/>
@@ -11774,18 +12493,4339 @@
     </w:p>
     <w:p>
       <w:pPr>
-        <w:pStyle w:val="Cabealho1"/>
+        <w:pStyle w:val="Ttulo1"/>
         <w:rPr>
           <w:lang w:val="pt-PT"/>
         </w:rPr>
       </w:pPr>
-      <w:bookmarkStart w:id="47" w:name="_Toc151578269"/>
+      <w:bookmarkStart w:id="46" w:name="_Toc151578269"/>
       <w:r>
         <w:rPr>
           <w:lang w:val="pt-PT"/>
         </w:rPr>
         <w:lastRenderedPageBreak/>
-        <w:t>Document-based data model — MongoDB</w:t>
+        <w:t>Modelo de dados --</w:t>
+      </w:r>
+      <w:r>
+        <w:rPr>
+          <w:lang w:val="pt-PT"/>
+        </w:rPr>
+        <w:t xml:space="preserve"> </w:t>
+      </w:r>
+      <w:proofErr w:type="spellStart"/>
+      <w:r>
+        <w:rPr>
+          <w:lang w:val="pt-PT"/>
+        </w:rPr>
+        <w:t>MongoDB</w:t>
+      </w:r>
+      <w:bookmarkEnd w:id="46"/>
+      <w:proofErr w:type="spellEnd"/>
+    </w:p>
+    <w:p>
+      <w:pPr>
+        <w:pStyle w:val="Ttulo2"/>
+      </w:pPr>
+      <w:proofErr w:type="spellStart"/>
+      <w:r>
+        <w:t>Modelo</w:t>
+      </w:r>
+      <w:proofErr w:type="spellEnd"/>
+      <w:r>
+        <w:t xml:space="preserve"> de Dados</w:t>
+      </w:r>
+    </w:p>
+    <w:p>
+      <w:r>
+        <w:t xml:space="preserve">Em </w:t>
+      </w:r>
+      <w:proofErr w:type="spellStart"/>
+      <w:r>
+        <w:t>MongoDB</w:t>
+      </w:r>
+      <w:proofErr w:type="spellEnd"/>
+      <w:r>
+        <w:t>, os dados são armazenados em documentos no formato BSON (</w:t>
+      </w:r>
+      <w:proofErr w:type="spellStart"/>
+      <w:r>
+        <w:rPr>
+          <w:i/>
+          <w:iCs/>
+        </w:rPr>
+        <w:t>Binary</w:t>
+      </w:r>
+      <w:proofErr w:type="spellEnd"/>
+      <w:r>
+        <w:t xml:space="preserve"> </w:t>
+      </w:r>
+      <w:r>
+        <w:rPr>
+          <w:i/>
+          <w:iCs/>
+        </w:rPr>
+        <w:t>JSON</w:t>
+      </w:r>
+      <w:r>
+        <w:t xml:space="preserve">), que são estruturas de dados semelhantes a JSON. Cada documento </w:t>
+      </w:r>
+      <w:r>
+        <w:t xml:space="preserve">contém um id único e pertence a uma </w:t>
+      </w:r>
+      <w:proofErr w:type="spellStart"/>
+      <w:r>
+        <w:rPr>
+          <w:i/>
+          <w:iCs/>
+        </w:rPr>
+        <w:t>collection</w:t>
+      </w:r>
+      <w:proofErr w:type="spellEnd"/>
+      <w:r>
+        <w:t>.</w:t>
+      </w:r>
+      <w:r>
+        <w:t xml:space="preserve"> </w:t>
+      </w:r>
+      <w:r>
+        <w:t xml:space="preserve">Uma vez que foram utilizadas várias </w:t>
+      </w:r>
+      <w:proofErr w:type="spellStart"/>
+      <w:r>
+        <w:rPr>
+          <w:i/>
+          <w:iCs/>
+        </w:rPr>
+        <w:t>collections</w:t>
+      </w:r>
+      <w:proofErr w:type="spellEnd"/>
+      <w:r>
+        <w:rPr>
+          <w:i/>
+          <w:iCs/>
+        </w:rPr>
+        <w:t xml:space="preserve"> </w:t>
+      </w:r>
+      <w:r>
+        <w:t xml:space="preserve">alguns ids foram mantidos para </w:t>
+      </w:r>
+      <w:r>
+        <w:t>ser possível relacionar</w:t>
+      </w:r>
+      <w:r>
+        <w:t xml:space="preserve"> a </w:t>
+      </w:r>
+      <w:proofErr w:type="spellStart"/>
+      <w:r>
+        <w:rPr>
+          <w:i/>
+          <w:iCs/>
+        </w:rPr>
+        <w:t>collections</w:t>
+      </w:r>
+      <w:proofErr w:type="spellEnd"/>
+      <w:r>
+        <w:t>.</w:t>
+      </w:r>
+    </w:p>
+    <w:p>
+      <w:r>
+        <w:t xml:space="preserve"> </w:t>
+      </w:r>
+      <w:r>
+        <w:t xml:space="preserve">Neste caso optou-se por criar as seguintes </w:t>
+      </w:r>
+      <w:proofErr w:type="spellStart"/>
+      <w:r>
+        <w:rPr>
+          <w:i/>
+          <w:iCs/>
+        </w:rPr>
+        <w:t>collections</w:t>
+      </w:r>
+      <w:proofErr w:type="spellEnd"/>
+      <w:r>
+        <w:t>:</w:t>
+      </w:r>
+    </w:p>
+    <w:p>
+      <w:pPr>
+        <w:ind w:firstLine="360"/>
+        <w:rPr>
+          <w:rFonts w:asciiTheme="minorHAnsi" w:hAnsiTheme="minorHAnsi" w:cstheme="minorHAnsi"/>
+          <w:sz w:val="24"/>
+          <w:szCs w:val="24"/>
+        </w:rPr>
+      </w:pPr>
+      <w:r>
+        <w:rPr>
+          <w:rFonts w:asciiTheme="minorHAnsi" w:hAnsiTheme="minorHAnsi" w:cstheme="minorHAnsi"/>
+          <w:sz w:val="24"/>
+          <w:szCs w:val="24"/>
+        </w:rPr>
+        <w:t>Jogos</w:t>
+      </w:r>
+      <w:r>
+        <w:rPr>
+          <w:rFonts w:asciiTheme="minorHAnsi" w:hAnsiTheme="minorHAnsi" w:cstheme="minorHAnsi"/>
+          <w:sz w:val="24"/>
+          <w:szCs w:val="24"/>
+        </w:rPr>
+        <w:t>;</w:t>
+      </w:r>
+    </w:p>
+    <w:p>
+      <w:pPr>
+        <w:ind w:firstLine="360"/>
+        <w:rPr>
+          <w:rFonts w:asciiTheme="minorHAnsi" w:hAnsiTheme="minorHAnsi" w:cstheme="minorHAnsi"/>
+          <w:sz w:val="24"/>
+          <w:szCs w:val="24"/>
+        </w:rPr>
+      </w:pPr>
+      <w:r>
+        <w:rPr>
+          <w:rFonts w:asciiTheme="minorHAnsi" w:hAnsiTheme="minorHAnsi" w:cstheme="minorHAnsi"/>
+          <w:sz w:val="24"/>
+          <w:szCs w:val="24"/>
+        </w:rPr>
+        <w:t>Jogadores</w:t>
+      </w:r>
+      <w:r>
+        <w:rPr>
+          <w:rFonts w:asciiTheme="minorHAnsi" w:hAnsiTheme="minorHAnsi" w:cstheme="minorHAnsi"/>
+          <w:sz w:val="24"/>
+          <w:szCs w:val="24"/>
+        </w:rPr>
+        <w:t>;</w:t>
+      </w:r>
+    </w:p>
+    <w:p>
+      <w:pPr>
+        <w:ind w:firstLine="360"/>
+        <w:rPr>
+          <w:rFonts w:asciiTheme="minorHAnsi" w:hAnsiTheme="minorHAnsi" w:cstheme="minorHAnsi"/>
+          <w:sz w:val="24"/>
+          <w:szCs w:val="24"/>
+        </w:rPr>
+      </w:pPr>
+      <w:proofErr w:type="spellStart"/>
+      <w:r>
+        <w:rPr>
+          <w:rFonts w:asciiTheme="minorHAnsi" w:hAnsiTheme="minorHAnsi" w:cstheme="minorHAnsi"/>
+          <w:sz w:val="24"/>
+          <w:szCs w:val="24"/>
+        </w:rPr>
+        <w:t>EventosJogo</w:t>
+      </w:r>
+      <w:proofErr w:type="spellEnd"/>
+      <w:r>
+        <w:rPr>
+          <w:rFonts w:asciiTheme="minorHAnsi" w:hAnsiTheme="minorHAnsi" w:cstheme="minorHAnsi"/>
+          <w:sz w:val="24"/>
+          <w:szCs w:val="24"/>
+        </w:rPr>
+        <w:t>;</w:t>
+      </w:r>
+    </w:p>
+    <w:p>
+      <w:pPr>
+        <w:ind w:firstLine="360"/>
+        <w:rPr>
+          <w:rFonts w:asciiTheme="minorHAnsi" w:hAnsiTheme="minorHAnsi" w:cstheme="minorHAnsi"/>
+          <w:sz w:val="24"/>
+          <w:szCs w:val="24"/>
+        </w:rPr>
+      </w:pPr>
+      <w:proofErr w:type="spellStart"/>
+      <w:r>
+        <w:rPr>
+          <w:rFonts w:asciiTheme="minorHAnsi" w:hAnsiTheme="minorHAnsi" w:cstheme="minorHAnsi"/>
+          <w:sz w:val="24"/>
+          <w:szCs w:val="24"/>
+        </w:rPr>
+        <w:t>FichasJogo</w:t>
+      </w:r>
+      <w:proofErr w:type="spellEnd"/>
+      <w:r>
+        <w:rPr>
+          <w:rFonts w:asciiTheme="minorHAnsi" w:hAnsiTheme="minorHAnsi" w:cstheme="minorHAnsi"/>
+          <w:sz w:val="24"/>
+          <w:szCs w:val="24"/>
+        </w:rPr>
+        <w:t>;</w:t>
+      </w:r>
+    </w:p>
+    <w:p>
+      <w:pPr>
+        <w:ind w:firstLine="360"/>
+        <w:rPr>
+          <w:rFonts w:asciiTheme="minorHAnsi" w:hAnsiTheme="minorHAnsi" w:cstheme="minorHAnsi"/>
+          <w:sz w:val="24"/>
+          <w:szCs w:val="24"/>
+        </w:rPr>
+      </w:pPr>
+      <w:proofErr w:type="spellStart"/>
+      <w:r>
+        <w:rPr>
+          <w:rFonts w:asciiTheme="minorHAnsi" w:hAnsiTheme="minorHAnsi" w:cstheme="minorHAnsi"/>
+          <w:sz w:val="24"/>
+          <w:szCs w:val="24"/>
+        </w:rPr>
+        <w:t>JogadoresAvaliacao</w:t>
+      </w:r>
+      <w:proofErr w:type="spellEnd"/>
+      <w:r>
+        <w:rPr>
+          <w:rFonts w:asciiTheme="minorHAnsi" w:hAnsiTheme="minorHAnsi" w:cstheme="minorHAnsi"/>
+          <w:sz w:val="24"/>
+          <w:szCs w:val="24"/>
+        </w:rPr>
+        <w:t>.</w:t>
+      </w:r>
+    </w:p>
+    <w:p/>
+    <w:p>
+      <w:r>
+        <w:t>Na imagem seguinte está representada</w:t>
+      </w:r>
+      <w:r>
+        <w:t xml:space="preserve"> a</w:t>
+      </w:r>
+      <w:r>
+        <w:t xml:space="preserve"> estrutura do documento para a </w:t>
+      </w:r>
+      <w:proofErr w:type="spellStart"/>
+      <w:r>
+        <w:rPr>
+          <w:i/>
+          <w:iCs/>
+        </w:rPr>
+        <w:t>collection</w:t>
+      </w:r>
+      <w:proofErr w:type="spellEnd"/>
+      <w:r>
+        <w:t xml:space="preserve"> Jogos</w:t>
+      </w:r>
+      <w:r>
+        <w:t>.</w:t>
+      </w:r>
+    </w:p>
+    <w:p/>
+    <w:p>
+      <w:r>
+        <w:rPr>
+          <w:noProof/>
+          <w:lang w:val="en-US"/>
+        </w:rPr>
+        <w:drawing>
+          <wp:inline distT="0" distB="0" distL="0" distR="0" wp14:anchorId="047893A7" wp14:editId="5B699F25">
+            <wp:extent cx="5705475" cy="3293745"/>
+            <wp:effectExtent l="0" t="0" r="0" b="0"/>
+            <wp:docPr id="683581300" name="Imagem 1" descr="Uma imagem com texto, captura de ecrã, software, Página web&#10;&#10;Descrição gerada automaticamente"/>
+            <wp:cNvGraphicFramePr>
+              <a:graphicFrameLocks xmlns:a="http://schemas.openxmlformats.org/drawingml/2006/main" noChangeAspect="1"/>
+            </wp:cNvGraphicFramePr>
+            <a:graphic xmlns:a="http://schemas.openxmlformats.org/drawingml/2006/main">
+              <a:graphicData uri="http://schemas.openxmlformats.org/drawingml/2006/picture">
+                <pic:pic xmlns:pic="http://schemas.openxmlformats.org/drawingml/2006/picture">
+                  <pic:nvPicPr>
+                    <pic:cNvPr id="683581300" name="Imagem 1" descr="Uma imagem com texto, captura de ecrã, software, Página web&#10;&#10;Descrição gerada automaticamente"/>
+                    <pic:cNvPicPr/>
+                  </pic:nvPicPr>
+                  <pic:blipFill>
+                    <a:blip r:embed="rId98"/>
+                    <a:stretch>
+                      <a:fillRect/>
+                    </a:stretch>
+                  </pic:blipFill>
+                  <pic:spPr>
+                    <a:xfrm>
+                      <a:off x="0" y="0"/>
+                      <a:ext cx="5705475" cy="3293745"/>
+                    </a:xfrm>
+                    <a:prstGeom prst="rect">
+                      <a:avLst/>
+                    </a:prstGeom>
+                  </pic:spPr>
+                </pic:pic>
+              </a:graphicData>
+            </a:graphic>
+          </wp:inline>
+        </w:drawing>
+      </w:r>
+    </w:p>
+    <w:p>
+      <w:r>
+        <w:t xml:space="preserve">Os campos desta </w:t>
+      </w:r>
+      <w:proofErr w:type="spellStart"/>
+      <w:r>
+        <w:rPr>
+          <w:i/>
+          <w:iCs/>
+        </w:rPr>
+        <w:t>collection</w:t>
+      </w:r>
+      <w:proofErr w:type="spellEnd"/>
+      <w:r>
+        <w:t xml:space="preserve"> são:</w:t>
+      </w:r>
+    </w:p>
+    <w:p>
+      <w:r>
+        <w:t>“_id”: Campo criado automaticamente que referência o documento.</w:t>
+      </w:r>
+    </w:p>
+    <w:p>
+      <w:pPr>
+        <w:spacing w:before="120" w:line="312" w:lineRule="auto"/>
+      </w:pPr>
+      <w:r>
+        <w:t>“</w:t>
+      </w:r>
+      <w:proofErr w:type="spellStart"/>
+      <w:r>
+        <w:t>Competicao</w:t>
+      </w:r>
+      <w:proofErr w:type="spellEnd"/>
+      <w:r>
+        <w:t>”: Campo do tipo subdocumento que contem campos com informações da competição (Nome, Tipo, Sigla e Pais).</w:t>
+      </w:r>
+    </w:p>
+    <w:p>
+      <w:pPr>
+        <w:spacing w:before="120" w:line="312" w:lineRule="auto"/>
+      </w:pPr>
+      <w:r>
+        <w:t>“</w:t>
+      </w:r>
+      <w:proofErr w:type="spellStart"/>
+      <w:r>
+        <w:t>Estadio</w:t>
+      </w:r>
+      <w:proofErr w:type="spellEnd"/>
+      <w:r>
+        <w:t>”: Campo do tipo subdocumento que que contem campos com informação do estádio (Nome e capacidade).</w:t>
+      </w:r>
+    </w:p>
+    <w:p>
+      <w:pPr>
+        <w:spacing w:before="120" w:line="312" w:lineRule="auto"/>
+      </w:pPr>
+      <w:r>
+        <w:lastRenderedPageBreak/>
+        <w:t>“</w:t>
+      </w:r>
+      <w:proofErr w:type="spellStart"/>
+      <w:r>
+        <w:t>JogoId</w:t>
+      </w:r>
+      <w:proofErr w:type="spellEnd"/>
+      <w:r>
+        <w:t xml:space="preserve">”: Campo simples que contem um id de jogo para ser possível relacionar com as outras </w:t>
+      </w:r>
+      <w:proofErr w:type="spellStart"/>
+      <w:r>
+        <w:rPr>
+          <w:i/>
+          <w:iCs/>
+        </w:rPr>
+        <w:t>collection</w:t>
+      </w:r>
+      <w:r>
+        <w:rPr>
+          <w:i/>
+          <w:iCs/>
+        </w:rPr>
+        <w:t>s</w:t>
+      </w:r>
+      <w:proofErr w:type="spellEnd"/>
+      <w:r>
+        <w:t>.</w:t>
+      </w:r>
+    </w:p>
+    <w:p>
+      <w:pPr>
+        <w:spacing w:before="120" w:line="312" w:lineRule="auto"/>
+      </w:pPr>
+      <w:r>
+        <w:t>“Ronda”: Campo simples.</w:t>
+      </w:r>
+    </w:p>
+    <w:p>
+      <w:pPr>
+        <w:spacing w:before="120" w:line="312" w:lineRule="auto"/>
+      </w:pPr>
+      <w:r>
+        <w:t>“</w:t>
+      </w:r>
+      <w:proofErr w:type="spellStart"/>
+      <w:r>
+        <w:t>Epoca</w:t>
+      </w:r>
+      <w:proofErr w:type="spellEnd"/>
+      <w:r>
+        <w:t xml:space="preserve">”: </w:t>
+      </w:r>
+      <w:r>
+        <w:t>Campo simples.</w:t>
+      </w:r>
+    </w:p>
+    <w:p>
+      <w:pPr>
+        <w:spacing w:before="120" w:line="312" w:lineRule="auto"/>
+      </w:pPr>
+      <w:r>
+        <w:t>“Arbitro”:</w:t>
+      </w:r>
+      <w:r>
+        <w:t xml:space="preserve"> </w:t>
+      </w:r>
+      <w:r>
+        <w:t>Campo simples.</w:t>
+      </w:r>
+    </w:p>
+    <w:p>
+      <w:pPr>
+        <w:spacing w:before="120" w:line="312" w:lineRule="auto"/>
+      </w:pPr>
+      <w:r>
+        <w:t>“</w:t>
+      </w:r>
+      <w:proofErr w:type="spellStart"/>
+      <w:r>
+        <w:t>Assistencia</w:t>
+      </w:r>
+      <w:proofErr w:type="spellEnd"/>
+      <w:r>
+        <w:t xml:space="preserve">”: </w:t>
+      </w:r>
+      <w:r>
+        <w:t>Campo simples.</w:t>
+      </w:r>
+    </w:p>
+    <w:p>
+      <w:pPr>
+        <w:spacing w:before="120" w:line="312" w:lineRule="auto"/>
+      </w:pPr>
+      <w:r>
+        <w:t xml:space="preserve">“Treinadores”: </w:t>
+      </w:r>
+      <w:r>
+        <w:t>Campo do tipo subdocumento que que contem campos com informação d</w:t>
+      </w:r>
+      <w:r>
+        <w:t xml:space="preserve">os treinadores </w:t>
+      </w:r>
+      <w:r>
+        <w:t>(</w:t>
+      </w:r>
+      <w:r>
+        <w:t>casa</w:t>
+      </w:r>
+      <w:r>
+        <w:t xml:space="preserve"> e </w:t>
+      </w:r>
+      <w:r>
+        <w:t>fora</w:t>
+      </w:r>
+      <w:r>
+        <w:t>).</w:t>
+      </w:r>
+    </w:p>
+    <w:p>
+      <w:pPr>
+        <w:spacing w:before="120" w:line="312" w:lineRule="auto"/>
+      </w:pPr>
+      <w:r>
+        <w:t xml:space="preserve">“Equipas”: </w:t>
+      </w:r>
+      <w:r>
+        <w:t>Campo do tipo subdocumento que que contem campos com informação d</w:t>
+      </w:r>
+      <w:r>
+        <w:t xml:space="preserve">as equipas </w:t>
+      </w:r>
+      <w:r>
+        <w:t>(casa e fora).</w:t>
+      </w:r>
+    </w:p>
+    <w:p>
+      <w:pPr>
+        <w:spacing w:before="120" w:line="312" w:lineRule="auto"/>
+      </w:pPr>
+      <w:r>
+        <w:t xml:space="preserve">A mesma a bordagem foi tida para a criação das restantes </w:t>
+      </w:r>
+      <w:proofErr w:type="spellStart"/>
+      <w:r>
+        <w:rPr>
+          <w:i/>
+          <w:iCs/>
+        </w:rPr>
+        <w:t>collections</w:t>
+      </w:r>
+      <w:proofErr w:type="spellEnd"/>
+      <w:r>
+        <w:t>.</w:t>
+      </w:r>
+    </w:p>
+    <w:p>
+      <w:pPr>
+        <w:pStyle w:val="Ttulo2"/>
+      </w:pPr>
+      <w:proofErr w:type="spellStart"/>
+      <w:r>
+        <w:t>Importação</w:t>
+      </w:r>
+      <w:proofErr w:type="spellEnd"/>
+      <w:r>
+        <w:t xml:space="preserve"> dados</w:t>
+      </w:r>
+    </w:p>
+    <w:p>
+      <w:pPr>
+        <w:ind w:firstLine="360"/>
+        <w:rPr>
+          <w:rFonts w:asciiTheme="minorHAnsi" w:hAnsiTheme="minorHAnsi" w:cstheme="minorHAnsi"/>
+          <w:sz w:val="24"/>
+          <w:szCs w:val="24"/>
+        </w:rPr>
+      </w:pPr>
+      <w:r>
+        <w:rPr>
+          <w:rFonts w:asciiTheme="minorHAnsi" w:hAnsiTheme="minorHAnsi" w:cstheme="minorHAnsi"/>
+          <w:sz w:val="24"/>
+          <w:szCs w:val="24"/>
+        </w:rPr>
+        <w:t xml:space="preserve">Uma vez que os dados tinham sido ajustados para o modelo relacional e tinham sofrido pequenos ajustes, foi utilizada a base de dados relacional </w:t>
+      </w:r>
+      <w:r>
+        <w:rPr>
+          <w:rFonts w:asciiTheme="minorHAnsi" w:hAnsiTheme="minorHAnsi" w:cstheme="minorHAnsi"/>
+          <w:sz w:val="24"/>
+          <w:szCs w:val="24"/>
+        </w:rPr>
+        <w:t>como fonte de origem para</w:t>
+      </w:r>
+      <w:r>
+        <w:rPr>
+          <w:rFonts w:asciiTheme="minorHAnsi" w:hAnsiTheme="minorHAnsi" w:cstheme="minorHAnsi"/>
+          <w:sz w:val="24"/>
+          <w:szCs w:val="24"/>
+        </w:rPr>
+        <w:t xml:space="preserve"> a importação. Foi utilizada a ferramenta </w:t>
+      </w:r>
+      <w:proofErr w:type="spellStart"/>
+      <w:r>
+        <w:rPr>
+          <w:rFonts w:asciiTheme="minorHAnsi" w:hAnsiTheme="minorHAnsi" w:cstheme="minorHAnsi"/>
+          <w:i/>
+          <w:iCs/>
+          <w:sz w:val="24"/>
+          <w:szCs w:val="24"/>
+        </w:rPr>
+        <w:t>Navicat</w:t>
+      </w:r>
+      <w:proofErr w:type="spellEnd"/>
+      <w:r>
+        <w:rPr>
+          <w:rFonts w:asciiTheme="minorHAnsi" w:hAnsiTheme="minorHAnsi" w:cstheme="minorHAnsi"/>
+          <w:sz w:val="24"/>
+          <w:szCs w:val="24"/>
+        </w:rPr>
+        <w:t xml:space="preserve"> para a importação direta, a base</w:t>
+      </w:r>
+      <w:r>
+        <w:rPr>
+          <w:rFonts w:asciiTheme="minorHAnsi" w:hAnsiTheme="minorHAnsi" w:cstheme="minorHAnsi"/>
+          <w:sz w:val="24"/>
+          <w:szCs w:val="24"/>
+        </w:rPr>
+        <w:t xml:space="preserve"> de </w:t>
+      </w:r>
+      <w:r>
+        <w:rPr>
+          <w:rFonts w:asciiTheme="minorHAnsi" w:hAnsiTheme="minorHAnsi" w:cstheme="minorHAnsi"/>
+          <w:sz w:val="24"/>
+          <w:szCs w:val="24"/>
+        </w:rPr>
+        <w:t>dados ficou com o nome “BDA1_Original”</w:t>
+      </w:r>
+      <w:r>
+        <w:rPr>
+          <w:rFonts w:asciiTheme="minorHAnsi" w:hAnsiTheme="minorHAnsi" w:cstheme="minorHAnsi"/>
+          <w:sz w:val="24"/>
+          <w:szCs w:val="24"/>
+        </w:rPr>
+        <w:t>.</w:t>
+      </w:r>
+    </w:p>
+    <w:p>
+      <w:pPr>
+        <w:ind w:firstLine="360"/>
+        <w:rPr>
+          <w:rFonts w:asciiTheme="minorHAnsi" w:hAnsiTheme="minorHAnsi" w:cstheme="minorHAnsi"/>
+          <w:sz w:val="24"/>
+          <w:szCs w:val="24"/>
+        </w:rPr>
+      </w:pPr>
+      <w:r>
+        <w:rPr>
+          <w:rFonts w:asciiTheme="minorHAnsi" w:hAnsiTheme="minorHAnsi" w:cstheme="minorHAnsi"/>
+          <w:sz w:val="24"/>
+          <w:szCs w:val="24"/>
+        </w:rPr>
+        <w:t xml:space="preserve">As </w:t>
+      </w:r>
+      <w:proofErr w:type="spellStart"/>
+      <w:r>
+        <w:rPr>
+          <w:rFonts w:asciiTheme="minorHAnsi" w:hAnsiTheme="minorHAnsi" w:cstheme="minorHAnsi"/>
+          <w:i/>
+          <w:iCs/>
+          <w:sz w:val="24"/>
+          <w:szCs w:val="24"/>
+        </w:rPr>
+        <w:t>collecti</w:t>
+      </w:r>
+      <w:r>
+        <w:rPr>
+          <w:rFonts w:asciiTheme="minorHAnsi" w:hAnsiTheme="minorHAnsi" w:cstheme="minorHAnsi"/>
+          <w:i/>
+          <w:iCs/>
+          <w:sz w:val="24"/>
+          <w:szCs w:val="24"/>
+        </w:rPr>
+        <w:t>o</w:t>
+      </w:r>
+      <w:r>
+        <w:rPr>
+          <w:rFonts w:asciiTheme="minorHAnsi" w:hAnsiTheme="minorHAnsi" w:cstheme="minorHAnsi"/>
+          <w:i/>
+          <w:iCs/>
+          <w:sz w:val="24"/>
+          <w:szCs w:val="24"/>
+        </w:rPr>
+        <w:t>ns</w:t>
+      </w:r>
+      <w:proofErr w:type="spellEnd"/>
+      <w:r>
+        <w:rPr>
+          <w:rFonts w:asciiTheme="minorHAnsi" w:hAnsiTheme="minorHAnsi" w:cstheme="minorHAnsi"/>
+          <w:sz w:val="24"/>
+          <w:szCs w:val="24"/>
+        </w:rPr>
+        <w:t xml:space="preserve"> foram</w:t>
+      </w:r>
+      <w:r>
+        <w:rPr>
+          <w:rFonts w:asciiTheme="minorHAnsi" w:hAnsiTheme="minorHAnsi" w:cstheme="minorHAnsi"/>
+          <w:sz w:val="24"/>
+          <w:szCs w:val="24"/>
+        </w:rPr>
+        <w:t xml:space="preserve"> </w:t>
+      </w:r>
+      <w:r>
+        <w:rPr>
+          <w:rFonts w:asciiTheme="minorHAnsi" w:hAnsiTheme="minorHAnsi" w:cstheme="minorHAnsi"/>
+          <w:sz w:val="24"/>
+          <w:szCs w:val="24"/>
+        </w:rPr>
+        <w:t xml:space="preserve">criadas </w:t>
+      </w:r>
+      <w:r>
+        <w:rPr>
+          <w:rFonts w:asciiTheme="minorHAnsi" w:hAnsiTheme="minorHAnsi" w:cstheme="minorHAnsi"/>
+          <w:sz w:val="24"/>
+          <w:szCs w:val="24"/>
+        </w:rPr>
+        <w:t xml:space="preserve">a partir de </w:t>
+      </w:r>
+      <w:r>
+        <w:rPr>
+          <w:rFonts w:asciiTheme="minorHAnsi" w:hAnsiTheme="minorHAnsi" w:cstheme="minorHAnsi"/>
+          <w:i/>
+          <w:iCs/>
+          <w:sz w:val="24"/>
+          <w:szCs w:val="24"/>
+        </w:rPr>
+        <w:t>scripts</w:t>
+      </w:r>
+      <w:r>
+        <w:rPr>
+          <w:rFonts w:asciiTheme="minorHAnsi" w:hAnsiTheme="minorHAnsi" w:cstheme="minorHAnsi"/>
+          <w:sz w:val="24"/>
+          <w:szCs w:val="24"/>
+        </w:rPr>
+        <w:t>/</w:t>
+      </w:r>
+      <w:proofErr w:type="spellStart"/>
+      <w:r>
+        <w:rPr>
+          <w:rFonts w:asciiTheme="minorHAnsi" w:hAnsiTheme="minorHAnsi" w:cstheme="minorHAnsi"/>
+          <w:i/>
+          <w:sz w:val="24"/>
+          <w:szCs w:val="24"/>
+        </w:rPr>
+        <w:t>queries</w:t>
+      </w:r>
+      <w:proofErr w:type="spellEnd"/>
+      <w:r>
+        <w:rPr>
+          <w:rFonts w:asciiTheme="minorHAnsi" w:hAnsiTheme="minorHAnsi" w:cstheme="minorHAnsi"/>
+          <w:sz w:val="24"/>
+          <w:szCs w:val="24"/>
+        </w:rPr>
+        <w:t xml:space="preserve"> </w:t>
+      </w:r>
+      <w:r>
+        <w:rPr>
+          <w:rFonts w:asciiTheme="minorHAnsi" w:hAnsiTheme="minorHAnsi" w:cstheme="minorHAnsi"/>
+          <w:sz w:val="24"/>
+          <w:szCs w:val="24"/>
+        </w:rPr>
+        <w:t xml:space="preserve">feitas </w:t>
+      </w:r>
+      <w:r>
+        <w:rPr>
+          <w:rFonts w:asciiTheme="minorHAnsi" w:hAnsiTheme="minorHAnsi" w:cstheme="minorHAnsi"/>
+          <w:sz w:val="24"/>
+          <w:szCs w:val="24"/>
+        </w:rPr>
+        <w:t>às</w:t>
+      </w:r>
+      <w:r>
+        <w:rPr>
+          <w:rFonts w:asciiTheme="minorHAnsi" w:hAnsiTheme="minorHAnsi" w:cstheme="minorHAnsi"/>
+          <w:sz w:val="24"/>
+          <w:szCs w:val="24"/>
+        </w:rPr>
+        <w:t xml:space="preserve"> </w:t>
+      </w:r>
+      <w:proofErr w:type="spellStart"/>
+      <w:r>
+        <w:rPr>
+          <w:rFonts w:asciiTheme="minorHAnsi" w:hAnsiTheme="minorHAnsi" w:cstheme="minorHAnsi"/>
+          <w:i/>
+          <w:iCs/>
+          <w:sz w:val="24"/>
+          <w:szCs w:val="24"/>
+        </w:rPr>
+        <w:t>collections</w:t>
+      </w:r>
+      <w:proofErr w:type="spellEnd"/>
+      <w:r>
+        <w:rPr>
+          <w:rFonts w:asciiTheme="minorHAnsi" w:hAnsiTheme="minorHAnsi" w:cstheme="minorHAnsi"/>
+          <w:sz w:val="24"/>
+          <w:szCs w:val="24"/>
+        </w:rPr>
+        <w:t xml:space="preserve"> importadas pela ferramenta (“BDA1_Original”) e </w:t>
+      </w:r>
+      <w:r>
+        <w:rPr>
+          <w:rFonts w:asciiTheme="minorHAnsi" w:hAnsiTheme="minorHAnsi" w:cstheme="minorHAnsi"/>
+          <w:sz w:val="24"/>
+          <w:szCs w:val="24"/>
+        </w:rPr>
+        <w:t>o resultado armazenado numa nova base de dados-</w:t>
+      </w:r>
+      <w:proofErr w:type="spellStart"/>
+      <w:r>
+        <w:rPr>
+          <w:rFonts w:asciiTheme="minorHAnsi" w:hAnsiTheme="minorHAnsi" w:cstheme="minorHAnsi"/>
+          <w:i/>
+          <w:iCs/>
+          <w:sz w:val="24"/>
+          <w:szCs w:val="24"/>
+        </w:rPr>
+        <w:t>collection</w:t>
+      </w:r>
+      <w:proofErr w:type="spellEnd"/>
+      <w:r>
+        <w:rPr>
+          <w:rFonts w:asciiTheme="minorHAnsi" w:hAnsiTheme="minorHAnsi" w:cstheme="minorHAnsi"/>
+          <w:i/>
+          <w:iCs/>
+          <w:sz w:val="24"/>
+          <w:szCs w:val="24"/>
+        </w:rPr>
+        <w:t xml:space="preserve"> </w:t>
+      </w:r>
+      <w:r>
+        <w:rPr>
+          <w:rFonts w:asciiTheme="minorHAnsi" w:hAnsiTheme="minorHAnsi" w:cstheme="minorHAnsi"/>
+          <w:sz w:val="24"/>
+          <w:szCs w:val="24"/>
+        </w:rPr>
+        <w:t>(“</w:t>
+      </w:r>
+      <w:proofErr w:type="spellStart"/>
+      <w:r>
+        <w:rPr>
+          <w:rFonts w:asciiTheme="minorHAnsi" w:hAnsiTheme="minorHAnsi" w:cstheme="minorHAnsi"/>
+          <w:sz w:val="24"/>
+          <w:szCs w:val="24"/>
+        </w:rPr>
+        <w:t>BDA_Futebol</w:t>
+      </w:r>
+      <w:proofErr w:type="spellEnd"/>
+      <w:r>
+        <w:rPr>
+          <w:rFonts w:asciiTheme="minorHAnsi" w:hAnsiTheme="minorHAnsi" w:cstheme="minorHAnsi"/>
+          <w:sz w:val="24"/>
+          <w:szCs w:val="24"/>
+        </w:rPr>
+        <w:t>”)</w:t>
+      </w:r>
+      <w:r>
+        <w:rPr>
+          <w:rFonts w:asciiTheme="minorHAnsi" w:hAnsiTheme="minorHAnsi" w:cstheme="minorHAnsi"/>
+          <w:sz w:val="24"/>
+          <w:szCs w:val="24"/>
+        </w:rPr>
+        <w:t>.</w:t>
+      </w:r>
+    </w:p>
+    <w:p>
+      <w:pPr>
+        <w:ind w:firstLine="360"/>
+        <w:rPr>
+          <w:rFonts w:asciiTheme="minorHAnsi" w:hAnsiTheme="minorHAnsi" w:cstheme="minorHAnsi"/>
+          <w:sz w:val="24"/>
+          <w:szCs w:val="24"/>
+        </w:rPr>
+      </w:pPr>
+      <w:r>
+        <w:rPr>
+          <w:rFonts w:asciiTheme="minorHAnsi" w:hAnsiTheme="minorHAnsi" w:cstheme="minorHAnsi"/>
+          <w:sz w:val="24"/>
+          <w:szCs w:val="24"/>
+        </w:rPr>
+        <w:t xml:space="preserve">Na imagem abaixo estão representados o início e o fim do </w:t>
+      </w:r>
+      <w:proofErr w:type="spellStart"/>
+      <w:r>
+        <w:rPr>
+          <w:rFonts w:asciiTheme="minorHAnsi" w:hAnsiTheme="minorHAnsi" w:cstheme="minorHAnsi"/>
+          <w:i/>
+          <w:iCs/>
+          <w:sz w:val="24"/>
+          <w:szCs w:val="24"/>
+        </w:rPr>
+        <w:t>scrip</w:t>
+      </w:r>
+      <w:proofErr w:type="spellEnd"/>
+      <w:r>
+        <w:rPr>
+          <w:rFonts w:asciiTheme="minorHAnsi" w:hAnsiTheme="minorHAnsi" w:cstheme="minorHAnsi"/>
+          <w:sz w:val="24"/>
+          <w:szCs w:val="24"/>
+        </w:rPr>
+        <w:t xml:space="preserve"> de carga de dados da </w:t>
+      </w:r>
+    </w:p>
+    <w:p>
+      <w:pPr>
+        <w:ind w:firstLine="360"/>
+        <w:rPr>
+          <w:rFonts w:asciiTheme="minorHAnsi" w:hAnsiTheme="minorHAnsi" w:cstheme="minorHAnsi"/>
+          <w:sz w:val="24"/>
+          <w:szCs w:val="24"/>
+        </w:rPr>
+      </w:pPr>
+      <w:proofErr w:type="spellStart"/>
+      <w:r>
+        <w:rPr>
+          <w:rFonts w:asciiTheme="minorHAnsi" w:hAnsiTheme="minorHAnsi" w:cstheme="minorHAnsi"/>
+          <w:i/>
+          <w:iCs/>
+          <w:sz w:val="24"/>
+          <w:szCs w:val="24"/>
+        </w:rPr>
+        <w:t>collection</w:t>
+      </w:r>
+      <w:proofErr w:type="spellEnd"/>
+      <w:r>
+        <w:rPr>
+          <w:rFonts w:asciiTheme="minorHAnsi" w:hAnsiTheme="minorHAnsi" w:cstheme="minorHAnsi"/>
+          <w:sz w:val="24"/>
+          <w:szCs w:val="24"/>
+        </w:rPr>
+        <w:t xml:space="preserve"> “Jogos”. Os </w:t>
+      </w:r>
+      <w:r>
+        <w:rPr>
+          <w:rFonts w:asciiTheme="minorHAnsi" w:hAnsiTheme="minorHAnsi" w:cstheme="minorHAnsi"/>
+          <w:i/>
+          <w:iCs/>
+          <w:sz w:val="24"/>
+          <w:szCs w:val="24"/>
+        </w:rPr>
+        <w:t>scripts</w:t>
+      </w:r>
+      <w:r>
+        <w:rPr>
+          <w:rFonts w:asciiTheme="minorHAnsi" w:hAnsiTheme="minorHAnsi" w:cstheme="minorHAnsi"/>
+          <w:sz w:val="24"/>
+          <w:szCs w:val="24"/>
+        </w:rPr>
+        <w:t xml:space="preserve"> completos serão enviados num ficheiro anexo.</w:t>
+      </w:r>
+    </w:p>
+    <w:p>
+      <w:pPr>
+        <w:rPr>
+          <w:rFonts w:asciiTheme="minorHAnsi" w:hAnsiTheme="minorHAnsi" w:cstheme="minorHAnsi"/>
+          <w:sz w:val="24"/>
+          <w:szCs w:val="24"/>
+        </w:rPr>
+      </w:pPr>
+      <w:r>
+        <w:rPr>
+          <w:rFonts w:asciiTheme="minorHAnsi" w:hAnsiTheme="minorHAnsi" w:cstheme="minorHAnsi"/>
+          <w:sz w:val="24"/>
+          <w:szCs w:val="24"/>
+        </w:rPr>
+        <w:drawing>
+          <wp:anchor distT="0" distB="0" distL="114300" distR="114300" simplePos="0" relativeHeight="251640832" behindDoc="0" locked="0" layoutInCell="1" allowOverlap="1" wp14:anchorId="30DC8AE6" wp14:editId="541B0555">
+            <wp:simplePos x="0" y="0"/>
+            <wp:positionH relativeFrom="column">
+              <wp:posOffset>2797629</wp:posOffset>
+            </wp:positionH>
+            <wp:positionV relativeFrom="paragraph">
+              <wp:posOffset>90144</wp:posOffset>
+            </wp:positionV>
+            <wp:extent cx="3360420" cy="2466975"/>
+            <wp:effectExtent l="0" t="0" r="0" b="0"/>
+            <wp:wrapNone/>
+            <wp:docPr id="439035047" name="Imagem 1" descr="Uma imagem com texto, captura de ecrã, Tipo de letra, design&#10;&#10;Descrição gerada automaticamente"/>
+            <wp:cNvGraphicFramePr>
+              <a:graphicFrameLocks xmlns:a="http://schemas.openxmlformats.org/drawingml/2006/main" noChangeAspect="1"/>
+            </wp:cNvGraphicFramePr>
+            <a:graphic xmlns:a="http://schemas.openxmlformats.org/drawingml/2006/main">
+              <a:graphicData uri="http://schemas.openxmlformats.org/drawingml/2006/picture">
+                <pic:pic xmlns:pic="http://schemas.openxmlformats.org/drawingml/2006/picture">
+                  <pic:nvPicPr>
+                    <pic:cNvPr id="439035047" name="Imagem 1" descr="Uma imagem com texto, captura de ecrã, Tipo de letra, design&#10;&#10;Descrição gerada automaticamente"/>
+                    <pic:cNvPicPr/>
+                  </pic:nvPicPr>
+                  <pic:blipFill>
+                    <a:blip r:embed="rId99"/>
+                    <a:stretch>
+                      <a:fillRect/>
+                    </a:stretch>
+                  </pic:blipFill>
+                  <pic:spPr>
+                    <a:xfrm>
+                      <a:off x="0" y="0"/>
+                      <a:ext cx="3361655" cy="2467882"/>
+                    </a:xfrm>
+                    <a:prstGeom prst="rect">
+                      <a:avLst/>
+                    </a:prstGeom>
+                  </pic:spPr>
+                </pic:pic>
+              </a:graphicData>
+            </a:graphic>
+            <wp14:sizeRelH relativeFrom="margin">
+              <wp14:pctWidth>0</wp14:pctWidth>
+            </wp14:sizeRelH>
+            <wp14:sizeRelV relativeFrom="margin">
+              <wp14:pctHeight>0</wp14:pctHeight>
+            </wp14:sizeRelV>
+          </wp:anchor>
+        </w:drawing>
+      </w:r>
+      <w:r>
+        <w:rPr>
+          <w:rFonts w:asciiTheme="minorHAnsi" w:hAnsiTheme="minorHAnsi" w:cstheme="minorHAnsi"/>
+          <w:sz w:val="24"/>
+          <w:szCs w:val="24"/>
+        </w:rPr>
+        <w:drawing>
+          <wp:anchor distT="0" distB="0" distL="114300" distR="114300" simplePos="0" relativeHeight="251636736" behindDoc="0" locked="0" layoutInCell="1" allowOverlap="1" wp14:anchorId="43C871F5" wp14:editId="289A3780">
+            <wp:simplePos x="0" y="0"/>
+            <wp:positionH relativeFrom="column">
+              <wp:posOffset>-211372</wp:posOffset>
+            </wp:positionH>
+            <wp:positionV relativeFrom="paragraph">
+              <wp:posOffset>89205</wp:posOffset>
+            </wp:positionV>
+            <wp:extent cx="3027680" cy="2466975"/>
+            <wp:effectExtent l="0" t="0" r="0" b="0"/>
+            <wp:wrapNone/>
+            <wp:docPr id="816116000" name="Imagem 1" descr="Uma imagem com texto, captura de ecrã, software, Software de multimédia&#10;&#10;Descrição gerada automaticamente"/>
+            <wp:cNvGraphicFramePr>
+              <a:graphicFrameLocks xmlns:a="http://schemas.openxmlformats.org/drawingml/2006/main" noChangeAspect="1"/>
+            </wp:cNvGraphicFramePr>
+            <a:graphic xmlns:a="http://schemas.openxmlformats.org/drawingml/2006/main">
+              <a:graphicData uri="http://schemas.openxmlformats.org/drawingml/2006/picture">
+                <pic:pic xmlns:pic="http://schemas.openxmlformats.org/drawingml/2006/picture">
+                  <pic:nvPicPr>
+                    <pic:cNvPr id="816116000" name="Imagem 1" descr="Uma imagem com texto, captura de ecrã, software, Software de multimédia&#10;&#10;Descrição gerada automaticamente"/>
+                    <pic:cNvPicPr/>
+                  </pic:nvPicPr>
+                  <pic:blipFill>
+                    <a:blip r:embed="rId100"/>
+                    <a:stretch>
+                      <a:fillRect/>
+                    </a:stretch>
+                  </pic:blipFill>
+                  <pic:spPr>
+                    <a:xfrm>
+                      <a:off x="0" y="0"/>
+                      <a:ext cx="3027680" cy="2466975"/>
+                    </a:xfrm>
+                    <a:prstGeom prst="rect">
+                      <a:avLst/>
+                    </a:prstGeom>
+                  </pic:spPr>
+                </pic:pic>
+              </a:graphicData>
+            </a:graphic>
+            <wp14:sizeRelH relativeFrom="margin">
+              <wp14:pctWidth>0</wp14:pctWidth>
+            </wp14:sizeRelH>
+            <wp14:sizeRelV relativeFrom="margin">
+              <wp14:pctHeight>0</wp14:pctHeight>
+            </wp14:sizeRelV>
+          </wp:anchor>
+        </w:drawing>
+      </w:r>
+    </w:p>
+    <w:p>
+      <w:pPr>
+        <w:ind w:firstLine="360"/>
+        <w:rPr>
+          <w:rFonts w:asciiTheme="minorHAnsi" w:hAnsiTheme="minorHAnsi" w:cstheme="minorHAnsi"/>
+          <w:sz w:val="24"/>
+          <w:szCs w:val="24"/>
+        </w:rPr>
+      </w:pPr>
+    </w:p>
+    <w:p>
+      <w:pPr>
+        <w:spacing w:before="120" w:line="312" w:lineRule="auto"/>
+      </w:pPr>
+    </w:p>
+    <w:p>
+      <w:pPr>
+        <w:spacing w:before="120" w:line="312" w:lineRule="auto"/>
+      </w:pPr>
+      <w:r>
+        <w:t>Jogadores:</w:t>
+      </w:r>
+    </w:p>
+    <w:p>
+      <w:pPr>
+        <w:spacing w:before="120" w:line="312" w:lineRule="auto"/>
+      </w:pPr>
+    </w:p>
+    <w:p>
+      <w:pPr>
+        <w:spacing w:before="120" w:line="312" w:lineRule="auto"/>
+      </w:pPr>
+      <w:proofErr w:type="spellStart"/>
+      <w:r>
+        <w:t>EventosJogo</w:t>
+      </w:r>
+      <w:proofErr w:type="spellEnd"/>
+      <w:r>
+        <w:t>:</w:t>
+      </w:r>
+    </w:p>
+    <w:p>
+      <w:pPr>
+        <w:spacing w:before="120" w:line="312" w:lineRule="auto"/>
+      </w:pPr>
+    </w:p>
+    <w:p>
+      <w:pPr>
+        <w:spacing w:before="120" w:line="312" w:lineRule="auto"/>
+      </w:pPr>
+      <w:proofErr w:type="spellStart"/>
+      <w:r>
+        <w:t>FichasJog</w:t>
+      </w:r>
+      <w:proofErr w:type="spellEnd"/>
+    </w:p>
+    <w:p>
+      <w:pPr>
+        <w:pStyle w:val="Ttulo2"/>
+        <w:rPr>
+          <w:lang w:val="pt-PT"/>
+        </w:rPr>
+      </w:pPr>
+      <w:r>
+        <w:rPr>
+          <w:lang w:val="pt-PT"/>
+        </w:rPr>
+        <w:lastRenderedPageBreak/>
+        <w:t>Ajustes e testes ao Modelo de dados</w:t>
+      </w:r>
+    </w:p>
+    <w:p>
+      <w:pPr>
+        <w:pStyle w:val="PargrafodaLista"/>
+        <w:spacing w:before="120" w:line="312" w:lineRule="auto"/>
+        <w:ind w:left="0" w:firstLine="567"/>
+        <w:rPr>
+          <w:rFonts w:asciiTheme="minorHAnsi" w:hAnsiTheme="minorHAnsi" w:cstheme="minorHAnsi"/>
+          <w:sz w:val="24"/>
+          <w:szCs w:val="24"/>
+        </w:rPr>
+      </w:pPr>
+      <w:r>
+        <w:rPr>
+          <w:sz w:val="24"/>
+          <w:szCs w:val="24"/>
+        </w:rPr>
+        <w:t xml:space="preserve">Para testar a base de dados e garantir que responde corretamente utilizamos as mesmas </w:t>
+      </w:r>
+      <w:proofErr w:type="spellStart"/>
+      <w:r>
+        <w:rPr>
+          <w:i/>
+          <w:iCs/>
+          <w:sz w:val="24"/>
+          <w:szCs w:val="24"/>
+        </w:rPr>
+        <w:t>queries</w:t>
+      </w:r>
+      <w:proofErr w:type="spellEnd"/>
+      <w:r>
+        <w:rPr>
+          <w:sz w:val="24"/>
+          <w:szCs w:val="24"/>
+        </w:rPr>
+        <w:t xml:space="preserve"> que foram utilizadas para o modelo relacional.</w:t>
+      </w:r>
+      <w:r>
+        <w:rPr>
+          <w:sz w:val="24"/>
+          <w:szCs w:val="24"/>
+        </w:rPr>
+        <w:t xml:space="preserve"> A primeira questão as ser testada </w:t>
+      </w:r>
+      <w:r>
+        <w:rPr>
+          <w:rFonts w:asciiTheme="minorHAnsi" w:hAnsiTheme="minorHAnsi" w:cstheme="minorHAnsi"/>
+          <w:sz w:val="24"/>
+          <w:szCs w:val="24"/>
+        </w:rPr>
+        <w:t>foi:</w:t>
+      </w:r>
+    </w:p>
+    <w:p>
+      <w:pPr>
+        <w:pStyle w:val="PargrafodaLista"/>
+        <w:spacing w:before="120" w:line="312" w:lineRule="auto"/>
+        <w:ind w:left="0" w:firstLine="567"/>
+        <w:rPr>
+          <w:rFonts w:asciiTheme="minorHAnsi" w:hAnsiTheme="minorHAnsi" w:cstheme="minorHAnsi"/>
+          <w:sz w:val="24"/>
+          <w:szCs w:val="24"/>
+        </w:rPr>
+      </w:pPr>
+    </w:p>
+    <w:p>
+      <w:pPr>
+        <w:pStyle w:val="PargrafodaLista"/>
+        <w:numPr>
+          <w:ilvl w:val="0"/>
+          <w:numId w:val="40"/>
+        </w:numPr>
+        <w:spacing w:before="120" w:line="312" w:lineRule="auto"/>
+        <w:ind w:left="851" w:hanging="284"/>
+        <w:rPr>
+          <w:rFonts w:asciiTheme="minorHAnsi" w:hAnsiTheme="minorHAnsi" w:cstheme="minorHAnsi"/>
+          <w:sz w:val="24"/>
+          <w:szCs w:val="24"/>
+        </w:rPr>
+      </w:pPr>
+      <w:r>
+        <w:rPr>
+          <w:rFonts w:asciiTheme="minorHAnsi" w:hAnsiTheme="minorHAnsi" w:cstheme="minorHAnsi"/>
+          <w:sz w:val="24"/>
+          <w:szCs w:val="24"/>
+        </w:rPr>
+        <w:t>Qual a idade média de jogadores das várias ligas nacionais? (Apresentar os resultados mais baixos primeiro)</w:t>
+      </w:r>
+    </w:p>
+    <w:p>
+      <w:pPr>
+        <w:spacing w:before="120" w:line="312" w:lineRule="auto"/>
+        <w:rPr>
+          <w:sz w:val="24"/>
+          <w:szCs w:val="24"/>
+        </w:rPr>
+      </w:pPr>
+      <w:r>
+        <w:rPr>
+          <w:noProof/>
+          <w:sz w:val="24"/>
+          <w:szCs w:val="24"/>
+        </w:rPr>
+        <w:drawing>
+          <wp:anchor distT="0" distB="0" distL="114300" distR="114300" simplePos="0" relativeHeight="251654144" behindDoc="0" locked="0" layoutInCell="1" allowOverlap="1" wp14:anchorId="17D7DBD8" wp14:editId="186E871B">
+            <wp:simplePos x="0" y="0"/>
+            <wp:positionH relativeFrom="column">
+              <wp:posOffset>-431165</wp:posOffset>
+            </wp:positionH>
+            <wp:positionV relativeFrom="paragraph">
+              <wp:posOffset>868680</wp:posOffset>
+            </wp:positionV>
+            <wp:extent cx="6523355" cy="3414395"/>
+            <wp:effectExtent l="0" t="0" r="0" b="0"/>
+            <wp:wrapThrough wrapText="bothSides">
+              <wp:wrapPolygon edited="0">
+                <wp:start x="0" y="0"/>
+                <wp:lineTo x="0" y="21451"/>
+                <wp:lineTo x="21510" y="21451"/>
+                <wp:lineTo x="21510" y="0"/>
+                <wp:lineTo x="0" y="0"/>
+              </wp:wrapPolygon>
+            </wp:wrapThrough>
+            <wp:docPr id="475341853" name="Imagem 1" descr="Uma imagem com texto, captura de ecrã, software, Software de multimédia&#10;&#10;Descrição gerada automaticamente"/>
+            <wp:cNvGraphicFramePr>
+              <a:graphicFrameLocks xmlns:a="http://schemas.openxmlformats.org/drawingml/2006/main" noChangeAspect="1"/>
+            </wp:cNvGraphicFramePr>
+            <a:graphic xmlns:a="http://schemas.openxmlformats.org/drawingml/2006/main">
+              <a:graphicData uri="http://schemas.openxmlformats.org/drawingml/2006/picture">
+                <pic:pic xmlns:pic="http://schemas.openxmlformats.org/drawingml/2006/picture">
+                  <pic:nvPicPr>
+                    <pic:cNvPr id="475341853" name="Imagem 1" descr="Uma imagem com texto, captura de ecrã, software, Software de multimédia&#10;&#10;Descrição gerada automaticamente"/>
+                    <pic:cNvPicPr/>
+                  </pic:nvPicPr>
+                  <pic:blipFill>
+                    <a:blip r:embed="rId101"/>
+                    <a:stretch>
+                      <a:fillRect/>
+                    </a:stretch>
+                  </pic:blipFill>
+                  <pic:spPr>
+                    <a:xfrm>
+                      <a:off x="0" y="0"/>
+                      <a:ext cx="6523355" cy="3414395"/>
+                    </a:xfrm>
+                    <a:prstGeom prst="rect">
+                      <a:avLst/>
+                    </a:prstGeom>
+                  </pic:spPr>
+                </pic:pic>
+              </a:graphicData>
+            </a:graphic>
+            <wp14:sizeRelH relativeFrom="margin">
+              <wp14:pctWidth>0</wp14:pctWidth>
+            </wp14:sizeRelH>
+            <wp14:sizeRelV relativeFrom="margin">
+              <wp14:pctHeight>0</wp14:pctHeight>
+            </wp14:sizeRelV>
+          </wp:anchor>
+        </w:drawing>
+      </w:r>
+      <w:r>
+        <w:rPr>
+          <w:sz w:val="24"/>
+          <w:szCs w:val="24"/>
+        </w:rPr>
+        <w:t xml:space="preserve">Uma vez que no modelo de dados criado não existe uma </w:t>
+      </w:r>
+      <w:proofErr w:type="spellStart"/>
+      <w:r>
+        <w:rPr>
+          <w:i/>
+          <w:iCs/>
+          <w:sz w:val="24"/>
+          <w:szCs w:val="24"/>
+        </w:rPr>
+        <w:t>collection</w:t>
+      </w:r>
+      <w:proofErr w:type="spellEnd"/>
+      <w:r>
+        <w:rPr>
+          <w:sz w:val="24"/>
+          <w:szCs w:val="24"/>
+        </w:rPr>
+        <w:t xml:space="preserve"> que garante que determinado jogador pertence a uma determinada equipa, fez se a relação entre a equipa da casa e a equipa a que o jogador</w:t>
+      </w:r>
+      <w:r>
+        <w:rPr>
+          <w:sz w:val="24"/>
+          <w:szCs w:val="24"/>
+        </w:rPr>
+        <w:t xml:space="preserve"> </w:t>
+      </w:r>
+      <w:proofErr w:type="gramStart"/>
+      <w:r>
+        <w:rPr>
+          <w:sz w:val="24"/>
+          <w:szCs w:val="24"/>
+        </w:rPr>
+        <w:t xml:space="preserve">pertence </w:t>
+      </w:r>
+      <w:r>
+        <w:rPr>
+          <w:sz w:val="24"/>
+          <w:szCs w:val="24"/>
+        </w:rPr>
+        <w:t xml:space="preserve"> </w:t>
+      </w:r>
+      <w:r>
+        <w:rPr>
+          <w:sz w:val="24"/>
+          <w:szCs w:val="24"/>
+        </w:rPr>
+        <w:t>utilizando</w:t>
+      </w:r>
+      <w:proofErr w:type="gramEnd"/>
+      <w:r>
+        <w:rPr>
+          <w:sz w:val="24"/>
+          <w:szCs w:val="24"/>
+        </w:rPr>
+        <w:t xml:space="preserve"> as </w:t>
+      </w:r>
+      <w:proofErr w:type="spellStart"/>
+      <w:r>
+        <w:rPr>
+          <w:i/>
+          <w:iCs/>
+          <w:sz w:val="24"/>
+          <w:szCs w:val="24"/>
+        </w:rPr>
+        <w:t>collections</w:t>
+      </w:r>
+      <w:proofErr w:type="spellEnd"/>
+      <w:r>
+        <w:rPr>
+          <w:sz w:val="24"/>
+          <w:szCs w:val="24"/>
+        </w:rPr>
+        <w:t xml:space="preserve"> “Jogos” e “Jogadores”.</w:t>
+      </w:r>
+    </w:p>
+    <w:p>
+      <w:pPr>
+        <w:spacing w:before="120" w:line="312" w:lineRule="auto"/>
+        <w:rPr>
+          <w:sz w:val="24"/>
+          <w:szCs w:val="24"/>
+        </w:rPr>
+      </w:pPr>
+      <w:r>
+        <w:rPr>
+          <w:noProof/>
+          <w:sz w:val="24"/>
+          <w:szCs w:val="24"/>
+        </w:rPr>
+        <w:drawing>
+          <wp:anchor distT="0" distB="0" distL="114300" distR="114300" simplePos="0" relativeHeight="251662336" behindDoc="0" locked="0" layoutInCell="1" allowOverlap="1" wp14:anchorId="1BFD3F45" wp14:editId="7874B661">
+            <wp:simplePos x="0" y="0"/>
+            <wp:positionH relativeFrom="column">
+              <wp:posOffset>-399415</wp:posOffset>
+            </wp:positionH>
+            <wp:positionV relativeFrom="paragraph">
+              <wp:posOffset>3749069</wp:posOffset>
+            </wp:positionV>
+            <wp:extent cx="6523355" cy="1788795"/>
+            <wp:effectExtent l="0" t="0" r="0" b="0"/>
+            <wp:wrapThrough wrapText="bothSides">
+              <wp:wrapPolygon edited="0">
+                <wp:start x="0" y="0"/>
+                <wp:lineTo x="0" y="21393"/>
+                <wp:lineTo x="21510" y="21393"/>
+                <wp:lineTo x="21510" y="0"/>
+                <wp:lineTo x="0" y="0"/>
+              </wp:wrapPolygon>
+            </wp:wrapThrough>
+            <wp:docPr id="671649259" name="Imagem 1" descr="Uma imagem com texto, Tipo de letra, captura de ecrã&#10;&#10;Descrição gerada automaticamente"/>
+            <wp:cNvGraphicFramePr>
+              <a:graphicFrameLocks xmlns:a="http://schemas.openxmlformats.org/drawingml/2006/main" noChangeAspect="1"/>
+            </wp:cNvGraphicFramePr>
+            <a:graphic xmlns:a="http://schemas.openxmlformats.org/drawingml/2006/main">
+              <a:graphicData uri="http://schemas.openxmlformats.org/drawingml/2006/picture">
+                <pic:pic xmlns:pic="http://schemas.openxmlformats.org/drawingml/2006/picture">
+                  <pic:nvPicPr>
+                    <pic:cNvPr id="671649259" name="Imagem 1" descr="Uma imagem com texto, Tipo de letra, captura de ecrã&#10;&#10;Descrição gerada automaticamente"/>
+                    <pic:cNvPicPr/>
+                  </pic:nvPicPr>
+                  <pic:blipFill>
+                    <a:blip r:embed="rId102"/>
+                    <a:stretch>
+                      <a:fillRect/>
+                    </a:stretch>
+                  </pic:blipFill>
+                  <pic:spPr>
+                    <a:xfrm>
+                      <a:off x="0" y="0"/>
+                      <a:ext cx="6523355" cy="1788795"/>
+                    </a:xfrm>
+                    <a:prstGeom prst="rect">
+                      <a:avLst/>
+                    </a:prstGeom>
+                  </pic:spPr>
+                </pic:pic>
+              </a:graphicData>
+            </a:graphic>
+            <wp14:sizeRelH relativeFrom="margin">
+              <wp14:pctWidth>0</wp14:pctWidth>
+            </wp14:sizeRelH>
+            <wp14:sizeRelV relativeFrom="margin">
+              <wp14:pctHeight>0</wp14:pctHeight>
+            </wp14:sizeRelV>
+          </wp:anchor>
+        </w:drawing>
+      </w:r>
+    </w:p>
+    <w:p>
+      <w:pPr>
+        <w:spacing w:before="120" w:line="312" w:lineRule="auto"/>
+        <w:jc w:val="left"/>
+        <w:rPr>
+          <w:sz w:val="24"/>
+          <w:szCs w:val="24"/>
+        </w:rPr>
+      </w:pPr>
+      <w:r>
+        <w:rPr>
+          <w:sz w:val="24"/>
+          <w:szCs w:val="24"/>
+        </w:rPr>
+        <w:t>O resultado obtido</w:t>
+      </w:r>
+      <w:r>
+        <w:rPr>
+          <w:sz w:val="24"/>
+          <w:szCs w:val="24"/>
+        </w:rPr>
+        <w:t xml:space="preserve"> sem a criação de qualquer </w:t>
+      </w:r>
+      <w:proofErr w:type="spellStart"/>
+      <w:r>
+        <w:rPr>
+          <w:i/>
+          <w:iCs/>
+          <w:sz w:val="24"/>
+          <w:szCs w:val="24"/>
+        </w:rPr>
+        <w:t>index</w:t>
+      </w:r>
+      <w:proofErr w:type="spellEnd"/>
+      <w:r>
+        <w:rPr>
+          <w:sz w:val="24"/>
+          <w:szCs w:val="24"/>
+        </w:rPr>
+        <w:t xml:space="preserve"> já passava os 400 segundos por isso foram criados dois </w:t>
+      </w:r>
+      <w:proofErr w:type="spellStart"/>
+      <w:r>
+        <w:rPr>
+          <w:i/>
+          <w:iCs/>
+          <w:sz w:val="24"/>
+          <w:szCs w:val="24"/>
+        </w:rPr>
+        <w:t>index</w:t>
+      </w:r>
+      <w:proofErr w:type="spellEnd"/>
+      <w:r>
+        <w:rPr>
+          <w:i/>
+          <w:iCs/>
+          <w:sz w:val="24"/>
+          <w:szCs w:val="24"/>
+        </w:rPr>
+        <w:t xml:space="preserve"> </w:t>
+      </w:r>
+      <w:r>
+        <w:rPr>
+          <w:sz w:val="24"/>
+          <w:szCs w:val="24"/>
+        </w:rPr>
+        <w:t>com os seguintes comandos:</w:t>
+      </w:r>
+    </w:p>
+    <w:p>
+      <w:pPr>
+        <w:spacing w:before="120" w:line="312" w:lineRule="auto"/>
+        <w:jc w:val="left"/>
+        <w:rPr>
+          <w:sz w:val="24"/>
+          <w:szCs w:val="24"/>
+        </w:rPr>
+      </w:pPr>
+      <w:r>
+        <w:rPr>
+          <w:noProof/>
+          <w:sz w:val="24"/>
+          <w:szCs w:val="24"/>
+        </w:rPr>
+        <w:lastRenderedPageBreak/>
+        <w:drawing>
+          <wp:inline distT="0" distB="0" distL="0" distR="0" wp14:anchorId="7FE36FA8" wp14:editId="533F6B1A">
+            <wp:extent cx="2800741" cy="419158"/>
+            <wp:effectExtent l="0" t="0" r="0" b="0"/>
+            <wp:docPr id="1710375579" name="Imagem 1"/>
+            <wp:cNvGraphicFramePr>
+              <a:graphicFrameLocks xmlns:a="http://schemas.openxmlformats.org/drawingml/2006/main" noChangeAspect="1"/>
+            </wp:cNvGraphicFramePr>
+            <a:graphic xmlns:a="http://schemas.openxmlformats.org/drawingml/2006/main">
+              <a:graphicData uri="http://schemas.openxmlformats.org/drawingml/2006/picture">
+                <pic:pic xmlns:pic="http://schemas.openxmlformats.org/drawingml/2006/picture">
+                  <pic:nvPicPr>
+                    <pic:cNvPr id="1710375579" name=""/>
+                    <pic:cNvPicPr/>
+                  </pic:nvPicPr>
+                  <pic:blipFill>
+                    <a:blip r:embed="rId103"/>
+                    <a:stretch>
+                      <a:fillRect/>
+                    </a:stretch>
+                  </pic:blipFill>
+                  <pic:spPr>
+                    <a:xfrm>
+                      <a:off x="0" y="0"/>
+                      <a:ext cx="2800741" cy="419158"/>
+                    </a:xfrm>
+                    <a:prstGeom prst="rect">
+                      <a:avLst/>
+                    </a:prstGeom>
+                  </pic:spPr>
+                </pic:pic>
+              </a:graphicData>
+            </a:graphic>
+          </wp:inline>
+        </w:drawing>
+      </w:r>
+    </w:p>
+    <w:p>
+      <w:pPr>
+        <w:spacing w:before="120" w:line="312" w:lineRule="auto"/>
+        <w:jc w:val="left"/>
+        <w:rPr>
+          <w:iCs/>
+          <w:sz w:val="24"/>
+          <w:szCs w:val="24"/>
+        </w:rPr>
+      </w:pPr>
+      <w:r>
+        <w:rPr>
+          <w:sz w:val="24"/>
+          <w:szCs w:val="24"/>
+        </w:rPr>
+        <w:t xml:space="preserve">Voltou-se a executar a </w:t>
+      </w:r>
+      <w:proofErr w:type="spellStart"/>
+      <w:r>
+        <w:rPr>
+          <w:i/>
+          <w:sz w:val="24"/>
+          <w:szCs w:val="24"/>
+        </w:rPr>
+        <w:t>querie</w:t>
+      </w:r>
+      <w:proofErr w:type="spellEnd"/>
+      <w:r>
+        <w:rPr>
+          <w:iCs/>
+          <w:sz w:val="24"/>
+          <w:szCs w:val="24"/>
+        </w:rPr>
+        <w:t xml:space="preserve"> e o tempo de execução foi de 42 segundos.</w:t>
+      </w:r>
+    </w:p>
+    <w:p>
+      <w:pPr>
+        <w:spacing w:before="120" w:line="312" w:lineRule="auto"/>
+        <w:jc w:val="left"/>
+        <w:rPr>
+          <w:sz w:val="24"/>
+          <w:szCs w:val="24"/>
+        </w:rPr>
+      </w:pPr>
+      <w:r>
+        <w:rPr>
+          <w:noProof/>
+          <w:sz w:val="24"/>
+          <w:szCs w:val="24"/>
+        </w:rPr>
+        <w:drawing>
+          <wp:anchor distT="0" distB="0" distL="114300" distR="114300" simplePos="0" relativeHeight="251656704" behindDoc="0" locked="0" layoutInCell="1" allowOverlap="1" wp14:anchorId="3512F816" wp14:editId="22F75243">
+            <wp:simplePos x="0" y="0"/>
+            <wp:positionH relativeFrom="column">
+              <wp:posOffset>-395605</wp:posOffset>
+            </wp:positionH>
+            <wp:positionV relativeFrom="paragraph">
+              <wp:posOffset>413385</wp:posOffset>
+            </wp:positionV>
+            <wp:extent cx="6514465" cy="1788795"/>
+            <wp:effectExtent l="0" t="0" r="0" b="0"/>
+            <wp:wrapThrough wrapText="bothSides">
+              <wp:wrapPolygon edited="0">
+                <wp:start x="0" y="0"/>
+                <wp:lineTo x="0" y="21393"/>
+                <wp:lineTo x="21539" y="21393"/>
+                <wp:lineTo x="21539" y="0"/>
+                <wp:lineTo x="0" y="0"/>
+              </wp:wrapPolygon>
+            </wp:wrapThrough>
+            <wp:docPr id="1753402741" name="Imagem 1" descr="Uma imagem com Software de multimédia, software, Software gráfico, Edição&#10;&#10;Descrição gerada automaticamente"/>
+            <wp:cNvGraphicFramePr>
+              <a:graphicFrameLocks xmlns:a="http://schemas.openxmlformats.org/drawingml/2006/main" noChangeAspect="1"/>
+            </wp:cNvGraphicFramePr>
+            <a:graphic xmlns:a="http://schemas.openxmlformats.org/drawingml/2006/main">
+              <a:graphicData uri="http://schemas.openxmlformats.org/drawingml/2006/picture">
+                <pic:pic xmlns:pic="http://schemas.openxmlformats.org/drawingml/2006/picture">
+                  <pic:nvPicPr>
+                    <pic:cNvPr id="1753402741" name="Imagem 1" descr="Uma imagem com Software de multimédia, software, Software gráfico, Edição&#10;&#10;Descrição gerada automaticamente"/>
+                    <pic:cNvPicPr/>
+                  </pic:nvPicPr>
+                  <pic:blipFill>
+                    <a:blip r:embed="rId104"/>
+                    <a:stretch>
+                      <a:fillRect/>
+                    </a:stretch>
+                  </pic:blipFill>
+                  <pic:spPr>
+                    <a:xfrm>
+                      <a:off x="0" y="0"/>
+                      <a:ext cx="6514465" cy="1788795"/>
+                    </a:xfrm>
+                    <a:prstGeom prst="rect">
+                      <a:avLst/>
+                    </a:prstGeom>
+                  </pic:spPr>
+                </pic:pic>
+              </a:graphicData>
+            </a:graphic>
+            <wp14:sizeRelH relativeFrom="margin">
+              <wp14:pctWidth>0</wp14:pctWidth>
+            </wp14:sizeRelH>
+            <wp14:sizeRelV relativeFrom="margin">
+              <wp14:pctHeight>0</wp14:pctHeight>
+            </wp14:sizeRelV>
+          </wp:anchor>
+        </w:drawing>
+      </w:r>
+    </w:p>
+    <w:p>
+      <w:pPr>
+        <w:spacing w:before="120" w:line="312" w:lineRule="auto"/>
+        <w:jc w:val="left"/>
+        <w:rPr>
+          <w:sz w:val="24"/>
+          <w:szCs w:val="24"/>
+        </w:rPr>
+      </w:pPr>
+    </w:p>
+    <w:p>
+      <w:pPr>
+        <w:spacing w:before="120" w:line="312" w:lineRule="auto"/>
+        <w:jc w:val="left"/>
+        <w:rPr>
+          <w:sz w:val="24"/>
+          <w:szCs w:val="24"/>
+        </w:rPr>
+      </w:pPr>
+    </w:p>
+    <w:p>
+      <w:pPr>
+        <w:pStyle w:val="PargrafodaLista"/>
+        <w:numPr>
+          <w:ilvl w:val="0"/>
+          <w:numId w:val="41"/>
+        </w:numPr>
+        <w:spacing w:line="360" w:lineRule="auto"/>
+        <w:ind w:left="851" w:hanging="284"/>
+        <w:rPr>
+          <w:sz w:val="24"/>
+        </w:rPr>
+      </w:pPr>
+      <w:r>
+        <w:rPr>
+          <w:sz w:val="24"/>
+        </w:rPr>
+        <w:t xml:space="preserve">Da lista de 100 Jogadores com maior valor de mercado qual tem menos </w:t>
+      </w:r>
+      <w:r>
+        <w:rPr>
+          <w:sz w:val="24"/>
+        </w:rPr>
+        <w:t xml:space="preserve">presenças em </w:t>
+      </w:r>
+      <w:r>
+        <w:rPr>
+          <w:sz w:val="24"/>
+        </w:rPr>
+        <w:t>jogos nos últimos 2 anos</w:t>
+      </w:r>
+      <w:r>
+        <w:rPr>
+          <w:sz w:val="24"/>
+        </w:rPr>
+        <w:t>?</w:t>
+      </w:r>
+    </w:p>
+    <w:p>
+      <w:pPr>
+        <w:spacing w:before="120" w:line="312" w:lineRule="auto"/>
+        <w:jc w:val="left"/>
+        <w:rPr>
+          <w:sz w:val="24"/>
+          <w:szCs w:val="24"/>
+        </w:rPr>
+      </w:pPr>
+      <w:r>
+        <w:rPr>
+          <w:sz w:val="24"/>
+          <w:szCs w:val="24"/>
+        </w:rPr>
+        <w:t xml:space="preserve">Para responder a esta pergunta, foi necessário ter uma tabela de dados intermedia, a solução passou por criar uma </w:t>
+      </w:r>
+      <w:proofErr w:type="spellStart"/>
+      <w:r>
+        <w:rPr>
+          <w:i/>
+          <w:iCs/>
+          <w:sz w:val="24"/>
+          <w:szCs w:val="24"/>
+        </w:rPr>
+        <w:t>collection</w:t>
+      </w:r>
+      <w:proofErr w:type="spellEnd"/>
+      <w:r>
+        <w:rPr>
+          <w:sz w:val="24"/>
+          <w:szCs w:val="24"/>
+        </w:rPr>
+        <w:t xml:space="preserve"> temporária chamada “top100”</w:t>
+      </w:r>
+    </w:p>
+    <w:p>
+      <w:pPr>
+        <w:spacing w:before="120" w:line="312" w:lineRule="auto"/>
+        <w:jc w:val="left"/>
+        <w:rPr>
+          <w:sz w:val="24"/>
+          <w:szCs w:val="24"/>
+        </w:rPr>
+      </w:pPr>
+      <w:r>
+        <w:rPr>
+          <w:noProof/>
+          <w:sz w:val="24"/>
+          <w:szCs w:val="24"/>
+        </w:rPr>
+        <w:drawing>
+          <wp:anchor distT="0" distB="0" distL="114300" distR="114300" simplePos="0" relativeHeight="251659776" behindDoc="0" locked="0" layoutInCell="1" allowOverlap="1" wp14:anchorId="455A2458" wp14:editId="272E9B2C">
+            <wp:simplePos x="0" y="0"/>
+            <wp:positionH relativeFrom="column">
+              <wp:posOffset>-519752</wp:posOffset>
+            </wp:positionH>
+            <wp:positionV relativeFrom="paragraph">
+              <wp:posOffset>2447129</wp:posOffset>
+            </wp:positionV>
+            <wp:extent cx="6743700" cy="3809365"/>
+            <wp:effectExtent l="0" t="0" r="0" b="0"/>
+            <wp:wrapThrough wrapText="bothSides">
+              <wp:wrapPolygon edited="0">
+                <wp:start x="0" y="0"/>
+                <wp:lineTo x="0" y="21496"/>
+                <wp:lineTo x="21539" y="21496"/>
+                <wp:lineTo x="21539" y="0"/>
+                <wp:lineTo x="0" y="0"/>
+              </wp:wrapPolygon>
+            </wp:wrapThrough>
+            <wp:docPr id="297459015" name="Imagem 1" descr="Uma imagem com texto, captura de ecrã, software, Software de multimédia&#10;&#10;Descrição gerada automaticamente"/>
+            <wp:cNvGraphicFramePr>
+              <a:graphicFrameLocks xmlns:a="http://schemas.openxmlformats.org/drawingml/2006/main" noChangeAspect="1"/>
+            </wp:cNvGraphicFramePr>
+            <a:graphic xmlns:a="http://schemas.openxmlformats.org/drawingml/2006/main">
+              <a:graphicData uri="http://schemas.openxmlformats.org/drawingml/2006/picture">
+                <pic:pic xmlns:pic="http://schemas.openxmlformats.org/drawingml/2006/picture">
+                  <pic:nvPicPr>
+                    <pic:cNvPr id="297459015" name="Imagem 1" descr="Uma imagem com texto, captura de ecrã, software, Software de multimédia&#10;&#10;Descrição gerada automaticamente"/>
+                    <pic:cNvPicPr/>
+                  </pic:nvPicPr>
+                  <pic:blipFill>
+                    <a:blip r:embed="rId105"/>
+                    <a:stretch>
+                      <a:fillRect/>
+                    </a:stretch>
+                  </pic:blipFill>
+                  <pic:spPr>
+                    <a:xfrm>
+                      <a:off x="0" y="0"/>
+                      <a:ext cx="6743700" cy="3809365"/>
+                    </a:xfrm>
+                    <a:prstGeom prst="rect">
+                      <a:avLst/>
+                    </a:prstGeom>
+                  </pic:spPr>
+                </pic:pic>
+              </a:graphicData>
+            </a:graphic>
+            <wp14:sizeRelH relativeFrom="margin">
+              <wp14:pctWidth>0</wp14:pctWidth>
+            </wp14:sizeRelH>
+          </wp:anchor>
+        </w:drawing>
+      </w:r>
+      <w:r>
+        <w:rPr>
+          <w:noProof/>
+          <w:sz w:val="24"/>
+          <w:szCs w:val="24"/>
+        </w:rPr>
+        <w:drawing>
+          <wp:inline distT="0" distB="0" distL="0" distR="0" wp14:anchorId="16376536" wp14:editId="79B5467E">
+            <wp:extent cx="3712191" cy="799204"/>
+            <wp:effectExtent l="0" t="0" r="0" b="0"/>
+            <wp:docPr id="2132466703" name="Imagem 1" descr="Uma imagem com texto, captura de ecrã, Tipo de letra&#10;&#10;Descrição gerada automaticamente"/>
+            <wp:cNvGraphicFramePr>
+              <a:graphicFrameLocks xmlns:a="http://schemas.openxmlformats.org/drawingml/2006/main" noChangeAspect="1"/>
+            </wp:cNvGraphicFramePr>
+            <a:graphic xmlns:a="http://schemas.openxmlformats.org/drawingml/2006/main">
+              <a:graphicData uri="http://schemas.openxmlformats.org/drawingml/2006/picture">
+                <pic:pic xmlns:pic="http://schemas.openxmlformats.org/drawingml/2006/picture">
+                  <pic:nvPicPr>
+                    <pic:cNvPr id="2132466703" name="Imagem 1" descr="Uma imagem com texto, captura de ecrã, Tipo de letra&#10;&#10;Descrição gerada automaticamente"/>
+                    <pic:cNvPicPr/>
+                  </pic:nvPicPr>
+                  <pic:blipFill>
+                    <a:blip r:embed="rId106"/>
+                    <a:stretch>
+                      <a:fillRect/>
+                    </a:stretch>
+                  </pic:blipFill>
+                  <pic:spPr>
+                    <a:xfrm>
+                      <a:off x="0" y="0"/>
+                      <a:ext cx="3736667" cy="804473"/>
+                    </a:xfrm>
+                    <a:prstGeom prst="rect">
+                      <a:avLst/>
+                    </a:prstGeom>
+                  </pic:spPr>
+                </pic:pic>
+              </a:graphicData>
+            </a:graphic>
+          </wp:inline>
+        </w:drawing>
+      </w:r>
+    </w:p>
+    <w:p>
+      <w:pPr>
+        <w:spacing w:before="120" w:line="312" w:lineRule="auto"/>
+        <w:jc w:val="left"/>
+        <w:rPr>
+          <w:sz w:val="24"/>
+          <w:szCs w:val="24"/>
+        </w:rPr>
+      </w:pPr>
+    </w:p>
+    <w:p>
+      <w:pPr>
+        <w:spacing w:before="120" w:line="312" w:lineRule="auto"/>
+        <w:jc w:val="left"/>
+        <w:rPr>
+          <w:sz w:val="24"/>
+          <w:szCs w:val="24"/>
+        </w:rPr>
+      </w:pPr>
+      <w:r>
+        <w:rPr>
+          <w:sz w:val="24"/>
+          <w:szCs w:val="24"/>
+        </w:rPr>
+        <w:t xml:space="preserve">Nesta </w:t>
+      </w:r>
+      <w:proofErr w:type="spellStart"/>
+      <w:r>
+        <w:rPr>
+          <w:i/>
+          <w:iCs/>
+          <w:sz w:val="24"/>
+          <w:szCs w:val="24"/>
+        </w:rPr>
+        <w:t>collection</w:t>
+      </w:r>
+      <w:proofErr w:type="spellEnd"/>
+      <w:r>
+        <w:rPr>
+          <w:sz w:val="24"/>
+          <w:szCs w:val="24"/>
+        </w:rPr>
+        <w:t xml:space="preserve"> ficaram os 100 jogadores com mais valor de mercado. De seguida foi utilizada para cruzar informação com a </w:t>
+      </w:r>
+      <w:proofErr w:type="spellStart"/>
+      <w:r>
+        <w:rPr>
+          <w:i/>
+          <w:iCs/>
+          <w:sz w:val="24"/>
+          <w:szCs w:val="24"/>
+        </w:rPr>
+        <w:t>collection</w:t>
+      </w:r>
+      <w:proofErr w:type="spellEnd"/>
+      <w:r>
+        <w:rPr>
+          <w:sz w:val="24"/>
+          <w:szCs w:val="24"/>
+        </w:rPr>
+        <w:t xml:space="preserve"> de Jogos</w:t>
+      </w:r>
+      <w:r>
+        <w:rPr>
+          <w:sz w:val="24"/>
+          <w:szCs w:val="24"/>
+        </w:rPr>
+        <w:t xml:space="preserve"> </w:t>
+      </w:r>
+      <w:proofErr w:type="gramStart"/>
+      <w:r>
+        <w:rPr>
+          <w:sz w:val="24"/>
+          <w:szCs w:val="24"/>
+        </w:rPr>
+        <w:t xml:space="preserve">e </w:t>
+      </w:r>
+      <w:r>
+        <w:rPr>
+          <w:sz w:val="24"/>
+          <w:szCs w:val="24"/>
+        </w:rPr>
+        <w:t xml:space="preserve"> </w:t>
+      </w:r>
+      <w:proofErr w:type="spellStart"/>
+      <w:r>
+        <w:rPr>
+          <w:sz w:val="24"/>
+          <w:szCs w:val="24"/>
+        </w:rPr>
+        <w:t>FichasJogo</w:t>
+      </w:r>
+      <w:proofErr w:type="spellEnd"/>
+      <w:proofErr w:type="gramEnd"/>
+      <w:r>
+        <w:rPr>
+          <w:sz w:val="24"/>
+          <w:szCs w:val="24"/>
+        </w:rPr>
+        <w:t xml:space="preserve"> onde obtivemos os resultado pretendido. Na primeira execução sem criação de </w:t>
+      </w:r>
+      <w:r>
+        <w:rPr>
+          <w:i/>
+          <w:iCs/>
+          <w:sz w:val="24"/>
+          <w:szCs w:val="24"/>
+        </w:rPr>
+        <w:t>indexes</w:t>
+      </w:r>
+      <w:r>
+        <w:rPr>
+          <w:sz w:val="24"/>
+          <w:szCs w:val="24"/>
+        </w:rPr>
+        <w:t xml:space="preserve"> o tempo de execu</w:t>
+      </w:r>
+      <w:r>
+        <w:rPr>
+          <w:sz w:val="24"/>
+          <w:szCs w:val="24"/>
+        </w:rPr>
+        <w:t>ção era demasiado alto.</w:t>
+      </w:r>
+    </w:p>
+    <w:p>
+      <w:pPr>
+        <w:spacing w:before="120" w:line="312" w:lineRule="auto"/>
+        <w:jc w:val="left"/>
+        <w:rPr>
+          <w:sz w:val="24"/>
+          <w:szCs w:val="24"/>
+        </w:rPr>
+      </w:pPr>
+      <w:r>
+        <w:rPr>
+          <w:sz w:val="24"/>
+          <w:szCs w:val="24"/>
+        </w:rPr>
+        <w:t>Foram então criados índices com os seguintes comandos:</w:t>
+      </w:r>
+    </w:p>
+    <w:p>
+      <w:pPr>
+        <w:spacing w:before="120" w:line="312" w:lineRule="auto"/>
+        <w:jc w:val="left"/>
+        <w:rPr>
+          <w:sz w:val="24"/>
+          <w:szCs w:val="24"/>
+        </w:rPr>
+      </w:pPr>
+      <w:r>
+        <w:rPr>
+          <w:noProof/>
+          <w:sz w:val="24"/>
+          <w:szCs w:val="24"/>
+        </w:rPr>
+        <w:drawing>
+          <wp:inline distT="0" distB="0" distL="0" distR="0" wp14:anchorId="63918E8D" wp14:editId="6216A0CB">
+            <wp:extent cx="3219899" cy="752580"/>
+            <wp:effectExtent l="0" t="0" r="0" b="9525"/>
+            <wp:docPr id="1447094438" name="Imagem 1" descr="Uma imagem com texto, Tipo de letra, captura de ecrã&#10;&#10;Descrição gerada automaticamente"/>
+            <wp:cNvGraphicFramePr>
+              <a:graphicFrameLocks xmlns:a="http://schemas.openxmlformats.org/drawingml/2006/main" noChangeAspect="1"/>
+            </wp:cNvGraphicFramePr>
+            <a:graphic xmlns:a="http://schemas.openxmlformats.org/drawingml/2006/main">
+              <a:graphicData uri="http://schemas.openxmlformats.org/drawingml/2006/picture">
+                <pic:pic xmlns:pic="http://schemas.openxmlformats.org/drawingml/2006/picture">
+                  <pic:nvPicPr>
+                    <pic:cNvPr id="1447094438" name="Imagem 1" descr="Uma imagem com texto, Tipo de letra, captura de ecrã&#10;&#10;Descrição gerada automaticamente"/>
+                    <pic:cNvPicPr/>
+                  </pic:nvPicPr>
+                  <pic:blipFill>
+                    <a:blip r:embed="rId107"/>
+                    <a:stretch>
+                      <a:fillRect/>
+                    </a:stretch>
+                  </pic:blipFill>
+                  <pic:spPr>
+                    <a:xfrm>
+                      <a:off x="0" y="0"/>
+                      <a:ext cx="3219899" cy="752580"/>
+                    </a:xfrm>
+                    <a:prstGeom prst="rect">
+                      <a:avLst/>
+                    </a:prstGeom>
+                  </pic:spPr>
+                </pic:pic>
+              </a:graphicData>
+            </a:graphic>
+          </wp:inline>
+        </w:drawing>
+      </w:r>
+    </w:p>
+    <w:p>
+      <w:pPr>
+        <w:spacing w:before="120" w:line="312" w:lineRule="auto"/>
+        <w:jc w:val="left"/>
+        <w:rPr>
+          <w:sz w:val="24"/>
+          <w:szCs w:val="24"/>
+        </w:rPr>
+      </w:pPr>
+    </w:p>
+    <w:p>
+      <w:pPr>
+        <w:spacing w:before="120" w:line="312" w:lineRule="auto"/>
+        <w:jc w:val="left"/>
+        <w:rPr>
+          <w:sz w:val="24"/>
+          <w:szCs w:val="24"/>
+        </w:rPr>
+      </w:pPr>
+      <w:r>
+        <w:rPr>
+          <w:sz w:val="24"/>
+          <w:szCs w:val="24"/>
+        </w:rPr>
+        <w:t xml:space="preserve">O tempo conforme figura anterior passou para 6.4 segundos. </w:t>
+      </w:r>
+    </w:p>
+    <w:p>
+      <w:pPr>
+        <w:spacing w:before="120" w:line="312" w:lineRule="auto"/>
+        <w:rPr>
+          <w:sz w:val="24"/>
+          <w:szCs w:val="24"/>
+        </w:rPr>
+      </w:pPr>
+    </w:p>
+    <w:p>
+      <w:pPr>
+        <w:pStyle w:val="PargrafodaLista"/>
+        <w:numPr>
+          <w:ilvl w:val="0"/>
+          <w:numId w:val="41"/>
+        </w:numPr>
+        <w:spacing w:line="360" w:lineRule="auto"/>
+        <w:ind w:left="851" w:hanging="284"/>
+        <w:rPr>
+          <w:sz w:val="24"/>
+        </w:rPr>
+      </w:pPr>
+      <w:r>
+        <w:rPr>
+          <w:sz w:val="24"/>
+        </w:rPr>
+        <w:t>Por época q</w:t>
+      </w:r>
+      <w:r>
+        <w:rPr>
+          <w:sz w:val="24"/>
+        </w:rPr>
+        <w:t>ual o nº médio de golos marcado em campeonatos nacionais, desde a época 2020/2021?</w:t>
+      </w:r>
+    </w:p>
+    <w:p>
+      <w:pPr>
+        <w:spacing w:before="120" w:line="312" w:lineRule="auto"/>
+        <w:rPr>
+          <w:sz w:val="24"/>
+          <w:szCs w:val="24"/>
+        </w:rPr>
+      </w:pPr>
+      <w:r>
+        <w:rPr>
+          <w:noProof/>
+          <w:sz w:val="24"/>
+          <w:szCs w:val="24"/>
+        </w:rPr>
+        <w:drawing>
+          <wp:inline distT="0" distB="0" distL="0" distR="0" wp14:anchorId="43E2F07B" wp14:editId="042F703A">
+            <wp:extent cx="5705475" cy="3557270"/>
+            <wp:effectExtent l="0" t="0" r="0" b="0"/>
+            <wp:docPr id="2064201786" name="Imagem 1" descr="Uma imagem com texto, captura de ecrã, software, Software de multimédia&#10;&#10;Descrição gerada automaticamente"/>
+            <wp:cNvGraphicFramePr>
+              <a:graphicFrameLocks xmlns:a="http://schemas.openxmlformats.org/drawingml/2006/main" noChangeAspect="1"/>
+            </wp:cNvGraphicFramePr>
+            <a:graphic xmlns:a="http://schemas.openxmlformats.org/drawingml/2006/main">
+              <a:graphicData uri="http://schemas.openxmlformats.org/drawingml/2006/picture">
+                <pic:pic xmlns:pic="http://schemas.openxmlformats.org/drawingml/2006/picture">
+                  <pic:nvPicPr>
+                    <pic:cNvPr id="2064201786" name="Imagem 1" descr="Uma imagem com texto, captura de ecrã, software, Software de multimédia&#10;&#10;Descrição gerada automaticamente"/>
+                    <pic:cNvPicPr/>
+                  </pic:nvPicPr>
+                  <pic:blipFill>
+                    <a:blip r:embed="rId108"/>
+                    <a:stretch>
+                      <a:fillRect/>
+                    </a:stretch>
+                  </pic:blipFill>
+                  <pic:spPr>
+                    <a:xfrm>
+                      <a:off x="0" y="0"/>
+                      <a:ext cx="5705475" cy="3557270"/>
+                    </a:xfrm>
+                    <a:prstGeom prst="rect">
+                      <a:avLst/>
+                    </a:prstGeom>
+                  </pic:spPr>
+                </pic:pic>
+              </a:graphicData>
+            </a:graphic>
+          </wp:inline>
+        </w:drawing>
+      </w:r>
+    </w:p>
+    <w:p>
+      <w:pPr>
+        <w:pStyle w:val="Ttulo2"/>
+      </w:pPr>
+      <w:r>
+        <w:t>Operações de manipulação de dados</w:t>
+      </w:r>
+    </w:p>
+    <w:p>
+      <w:pPr>
+        <w:ind w:firstLine="567"/>
+        <w:rPr>
+          <w:sz w:val="24"/>
+          <w:szCs w:val="24"/>
+        </w:rPr>
+      </w:pPr>
+      <w:r>
+        <w:rPr>
+          <w:sz w:val="24"/>
+          <w:szCs w:val="24"/>
+        </w:rPr>
+        <w:t xml:space="preserve">Além dos testes na execução de </w:t>
+      </w:r>
+      <w:proofErr w:type="spellStart"/>
+      <w:r>
+        <w:rPr>
+          <w:i/>
+          <w:sz w:val="24"/>
+          <w:szCs w:val="24"/>
+        </w:rPr>
+        <w:t>queries</w:t>
+      </w:r>
+      <w:proofErr w:type="spellEnd"/>
+      <w:r>
+        <w:rPr>
+          <w:sz w:val="24"/>
+          <w:szCs w:val="24"/>
+        </w:rPr>
+        <w:t>, t</w:t>
+      </w:r>
+      <w:r>
+        <w:rPr>
+          <w:sz w:val="24"/>
+          <w:szCs w:val="24"/>
+        </w:rPr>
+        <w:t xml:space="preserve">ambém se </w:t>
+      </w:r>
+      <w:r>
+        <w:rPr>
+          <w:sz w:val="24"/>
+          <w:szCs w:val="24"/>
+        </w:rPr>
+        <w:t xml:space="preserve">testou as operações manipulação de dados: </w:t>
+      </w:r>
+      <w:proofErr w:type="spellStart"/>
+      <w:r>
+        <w:rPr>
+          <w:i/>
+          <w:sz w:val="24"/>
+          <w:szCs w:val="24"/>
+        </w:rPr>
+        <w:t>Insert</w:t>
+      </w:r>
+      <w:proofErr w:type="spellEnd"/>
+      <w:r>
+        <w:rPr>
+          <w:i/>
+          <w:sz w:val="24"/>
+          <w:szCs w:val="24"/>
+        </w:rPr>
+        <w:t xml:space="preserve">, </w:t>
+      </w:r>
+      <w:proofErr w:type="spellStart"/>
+      <w:r>
+        <w:rPr>
+          <w:i/>
+          <w:sz w:val="24"/>
+          <w:szCs w:val="24"/>
+        </w:rPr>
+        <w:t>Update</w:t>
+      </w:r>
+      <w:proofErr w:type="spellEnd"/>
+      <w:r>
+        <w:rPr>
+          <w:sz w:val="24"/>
+          <w:szCs w:val="24"/>
+        </w:rPr>
+        <w:t xml:space="preserve"> e </w:t>
+      </w:r>
+      <w:r>
+        <w:rPr>
+          <w:i/>
+          <w:sz w:val="24"/>
+          <w:szCs w:val="24"/>
+        </w:rPr>
+        <w:t>Delete</w:t>
+      </w:r>
+      <w:r>
+        <w:rPr>
+          <w:sz w:val="24"/>
+          <w:szCs w:val="24"/>
+        </w:rPr>
+        <w:t xml:space="preserve"> tal como no modelo relacional.</w:t>
+      </w:r>
+    </w:p>
+    <w:p>
+      <w:pPr>
+        <w:ind w:firstLine="567"/>
+        <w:rPr>
+          <w:sz w:val="24"/>
+          <w:szCs w:val="24"/>
+        </w:rPr>
+      </w:pPr>
+      <w:r>
+        <w:rPr>
+          <w:sz w:val="24"/>
+          <w:szCs w:val="24"/>
+        </w:rPr>
+        <w:lastRenderedPageBreak/>
+        <w:t>Utilizando a mesma</w:t>
+      </w:r>
+      <w:r>
+        <w:rPr>
+          <w:sz w:val="24"/>
+          <w:szCs w:val="24"/>
+        </w:rPr>
+        <w:t xml:space="preserve"> estratégia que passou por selecionar os registos da tabela “</w:t>
+      </w:r>
+      <w:proofErr w:type="spellStart"/>
+      <w:r>
+        <w:rPr>
+          <w:sz w:val="24"/>
+          <w:szCs w:val="24"/>
+        </w:rPr>
+        <w:t>JogadoresAvalicao</w:t>
+      </w:r>
+      <w:proofErr w:type="spellEnd"/>
+      <w:r>
+        <w:rPr>
+          <w:sz w:val="24"/>
+          <w:szCs w:val="24"/>
+        </w:rPr>
+        <w:t xml:space="preserve">” as avaliações disponíveis referentes a 2021 e 2022 (a este intervalo de tempo estão alocados 90.149 registos). </w:t>
+      </w:r>
+    </w:p>
+    <w:p>
+      <w:pPr>
+        <w:ind w:firstLine="567"/>
+        <w:rPr>
+          <w:sz w:val="24"/>
+          <w:szCs w:val="24"/>
+        </w:rPr>
+      </w:pPr>
+      <w:r>
+        <w:rPr>
+          <w:sz w:val="24"/>
+          <w:szCs w:val="24"/>
+          <w:lang w:val="en-US"/>
+        </w:rPr>
+        <w:drawing>
+          <wp:anchor distT="0" distB="0" distL="114300" distR="114300" simplePos="0" relativeHeight="251651072" behindDoc="0" locked="0" layoutInCell="1" allowOverlap="1" wp14:anchorId="4C1771D0" wp14:editId="4640B566">
+            <wp:simplePos x="0" y="0"/>
+            <wp:positionH relativeFrom="column">
+              <wp:posOffset>611</wp:posOffset>
+            </wp:positionH>
+            <wp:positionV relativeFrom="paragraph">
+              <wp:posOffset>383771</wp:posOffset>
+            </wp:positionV>
+            <wp:extent cx="5705475" cy="267335"/>
+            <wp:effectExtent l="0" t="0" r="0" b="0"/>
+            <wp:wrapThrough wrapText="bothSides">
+              <wp:wrapPolygon edited="0">
+                <wp:start x="0" y="0"/>
+                <wp:lineTo x="0" y="20010"/>
+                <wp:lineTo x="21564" y="20010"/>
+                <wp:lineTo x="21564" y="0"/>
+                <wp:lineTo x="0" y="0"/>
+              </wp:wrapPolygon>
+            </wp:wrapThrough>
+            <wp:docPr id="324671682" name="Imagem 1"/>
+            <wp:cNvGraphicFramePr>
+              <a:graphicFrameLocks xmlns:a="http://schemas.openxmlformats.org/drawingml/2006/main" noChangeAspect="1"/>
+            </wp:cNvGraphicFramePr>
+            <a:graphic xmlns:a="http://schemas.openxmlformats.org/drawingml/2006/main">
+              <a:graphicData uri="http://schemas.openxmlformats.org/drawingml/2006/picture">
+                <pic:pic xmlns:pic="http://schemas.openxmlformats.org/drawingml/2006/picture">
+                  <pic:nvPicPr>
+                    <pic:cNvPr id="324671682" name=""/>
+                    <pic:cNvPicPr/>
+                  </pic:nvPicPr>
+                  <pic:blipFill>
+                    <a:blip r:embed="rId109"/>
+                    <a:stretch>
+                      <a:fillRect/>
+                    </a:stretch>
+                  </pic:blipFill>
+                  <pic:spPr>
+                    <a:xfrm>
+                      <a:off x="0" y="0"/>
+                      <a:ext cx="5705475" cy="267335"/>
+                    </a:xfrm>
+                    <a:prstGeom prst="rect">
+                      <a:avLst/>
+                    </a:prstGeom>
+                  </pic:spPr>
+                </pic:pic>
+              </a:graphicData>
+            </a:graphic>
+          </wp:anchor>
+        </w:drawing>
+      </w:r>
+      <w:proofErr w:type="spellStart"/>
+      <w:r>
+        <w:rPr>
+          <w:sz w:val="24"/>
+          <w:szCs w:val="24"/>
+        </w:rPr>
+        <w:t>Query</w:t>
+      </w:r>
+      <w:proofErr w:type="spellEnd"/>
+      <w:r>
+        <w:rPr>
+          <w:sz w:val="24"/>
+          <w:szCs w:val="24"/>
+        </w:rPr>
+        <w:t xml:space="preserve"> desenvolvida para identificar os registos em causa:</w:t>
+      </w:r>
+    </w:p>
+    <w:p>
+      <w:pPr>
+        <w:ind w:firstLine="567"/>
+        <w:jc w:val="center"/>
+        <w:rPr>
+          <w:sz w:val="24"/>
+          <w:szCs w:val="24"/>
+        </w:rPr>
+      </w:pPr>
+    </w:p>
+    <w:p>
+      <w:pPr>
+        <w:ind w:firstLine="567"/>
+        <w:rPr>
+          <w:sz w:val="24"/>
+          <w:szCs w:val="24"/>
+          <w:lang w:val="en-US"/>
+        </w:rPr>
+      </w:pPr>
+      <w:proofErr w:type="spellStart"/>
+      <w:r>
+        <w:rPr>
+          <w:sz w:val="24"/>
+          <w:szCs w:val="24"/>
+          <w:lang w:val="en-US"/>
+        </w:rPr>
+        <w:t>Resultados</w:t>
+      </w:r>
+      <w:proofErr w:type="spellEnd"/>
+      <w:r>
+        <w:rPr>
+          <w:sz w:val="24"/>
+          <w:szCs w:val="24"/>
+          <w:lang w:val="en-US"/>
+        </w:rPr>
+        <w:t xml:space="preserve"> </w:t>
+      </w:r>
+      <w:proofErr w:type="spellStart"/>
+      <w:r>
+        <w:rPr>
+          <w:sz w:val="24"/>
+          <w:szCs w:val="24"/>
+          <w:lang w:val="en-US"/>
+        </w:rPr>
+        <w:t>obtidos</w:t>
+      </w:r>
+      <w:proofErr w:type="spellEnd"/>
+      <w:r>
+        <w:rPr>
+          <w:sz w:val="24"/>
+          <w:szCs w:val="24"/>
+          <w:lang w:val="en-US"/>
+        </w:rPr>
+        <w:t>:</w:t>
+      </w:r>
+    </w:p>
+    <w:p>
+      <w:pPr>
+        <w:jc w:val="center"/>
+        <w:rPr>
+          <w:sz w:val="24"/>
+          <w:szCs w:val="24"/>
+          <w:lang w:val="en-US"/>
+        </w:rPr>
+      </w:pPr>
+      <w:r>
+        <w:rPr>
+          <w:sz w:val="24"/>
+          <w:szCs w:val="24"/>
+          <w:lang w:val="en-US"/>
+        </w:rPr>
+        <w:drawing>
+          <wp:inline distT="0" distB="0" distL="0" distR="0" wp14:anchorId="7123C409" wp14:editId="7D861F4C">
+            <wp:extent cx="5705475" cy="1228725"/>
+            <wp:effectExtent l="0" t="0" r="0" b="0"/>
+            <wp:docPr id="1010947133" name="Imagem 1" descr="Uma imagem com texto, captura de ecrã, software, Software de multimédia&#10;&#10;Descrição gerada automaticamente"/>
+            <wp:cNvGraphicFramePr>
+              <a:graphicFrameLocks xmlns:a="http://schemas.openxmlformats.org/drawingml/2006/main" noChangeAspect="1"/>
+            </wp:cNvGraphicFramePr>
+            <a:graphic xmlns:a="http://schemas.openxmlformats.org/drawingml/2006/main">
+              <a:graphicData uri="http://schemas.openxmlformats.org/drawingml/2006/picture">
+                <pic:pic xmlns:pic="http://schemas.openxmlformats.org/drawingml/2006/picture">
+                  <pic:nvPicPr>
+                    <pic:cNvPr id="1010947133" name="Imagem 1" descr="Uma imagem com texto, captura de ecrã, software, Software de multimédia&#10;&#10;Descrição gerada automaticamente"/>
+                    <pic:cNvPicPr/>
+                  </pic:nvPicPr>
+                  <pic:blipFill>
+                    <a:blip r:embed="rId110"/>
+                    <a:stretch>
+                      <a:fillRect/>
+                    </a:stretch>
+                  </pic:blipFill>
+                  <pic:spPr>
+                    <a:xfrm>
+                      <a:off x="0" y="0"/>
+                      <a:ext cx="5705475" cy="1228725"/>
+                    </a:xfrm>
+                    <a:prstGeom prst="rect">
+                      <a:avLst/>
+                    </a:prstGeom>
+                  </pic:spPr>
+                </pic:pic>
+              </a:graphicData>
+            </a:graphic>
+          </wp:inline>
+        </w:drawing>
+      </w:r>
+    </w:p>
+    <w:p>
+      <w:pPr>
+        <w:pStyle w:val="Ttulo2"/>
+        <w:numPr>
+          <w:ilvl w:val="2"/>
+          <w:numId w:val="5"/>
+        </w:numPr>
+        <w:tabs>
+          <w:tab w:val="num" w:pos="2727"/>
+        </w:tabs>
+        <w:ind w:left="2727" w:hanging="180"/>
+        <w:jc w:val="left"/>
+      </w:pPr>
+      <w:r>
+        <w:t>INSERT</w:t>
+      </w:r>
+    </w:p>
+    <w:p>
+      <w:pPr>
+        <w:pStyle w:val="PargrafodaLista"/>
+        <w:numPr>
+          <w:ilvl w:val="2"/>
+          <w:numId w:val="5"/>
+        </w:numPr>
+        <w:rPr>
+          <w:sz w:val="24"/>
+          <w:szCs w:val="24"/>
+        </w:rPr>
+      </w:pPr>
+      <w:r>
+        <w:rPr>
+          <w:sz w:val="24"/>
+          <w:szCs w:val="24"/>
+          <w:lang w:val="en-US"/>
+        </w:rPr>
+        <w:drawing>
+          <wp:anchor distT="0" distB="0" distL="114300" distR="114300" simplePos="0" relativeHeight="251664384" behindDoc="0" locked="0" layoutInCell="1" allowOverlap="1" wp14:anchorId="20A06ABA" wp14:editId="502B72E7">
+            <wp:simplePos x="0" y="0"/>
+            <wp:positionH relativeFrom="column">
+              <wp:posOffset>-38289</wp:posOffset>
+            </wp:positionH>
+            <wp:positionV relativeFrom="paragraph">
+              <wp:posOffset>529293</wp:posOffset>
+            </wp:positionV>
+            <wp:extent cx="5705475" cy="1031875"/>
+            <wp:effectExtent l="0" t="0" r="0" b="0"/>
+            <wp:wrapThrough wrapText="bothSides">
+              <wp:wrapPolygon edited="0">
+                <wp:start x="0" y="0"/>
+                <wp:lineTo x="0" y="21135"/>
+                <wp:lineTo x="21564" y="21135"/>
+                <wp:lineTo x="21564" y="0"/>
+                <wp:lineTo x="0" y="0"/>
+              </wp:wrapPolygon>
+            </wp:wrapThrough>
+            <wp:docPr id="1930566373" name="Imagem 1" descr="Uma imagem com texto, captura de ecrã, software, Software de multimédia&#10;&#10;Descrição gerada automaticamente"/>
+            <wp:cNvGraphicFramePr>
+              <a:graphicFrameLocks xmlns:a="http://schemas.openxmlformats.org/drawingml/2006/main" noChangeAspect="1"/>
+            </wp:cNvGraphicFramePr>
+            <a:graphic xmlns:a="http://schemas.openxmlformats.org/drawingml/2006/main">
+              <a:graphicData uri="http://schemas.openxmlformats.org/drawingml/2006/picture">
+                <pic:pic xmlns:pic="http://schemas.openxmlformats.org/drawingml/2006/picture">
+                  <pic:nvPicPr>
+                    <pic:cNvPr id="1930566373" name="Imagem 1" descr="Uma imagem com texto, captura de ecrã, software, Software de multimédia&#10;&#10;Descrição gerada automaticamente"/>
+                    <pic:cNvPicPr/>
+                  </pic:nvPicPr>
+                  <pic:blipFill>
+                    <a:blip r:embed="rId111"/>
+                    <a:stretch>
+                      <a:fillRect/>
+                    </a:stretch>
+                  </pic:blipFill>
+                  <pic:spPr>
+                    <a:xfrm>
+                      <a:off x="0" y="0"/>
+                      <a:ext cx="5705475" cy="1031875"/>
+                    </a:xfrm>
+                    <a:prstGeom prst="rect">
+                      <a:avLst/>
+                    </a:prstGeom>
+                  </pic:spPr>
+                </pic:pic>
+              </a:graphicData>
+            </a:graphic>
+          </wp:anchor>
+        </w:drawing>
+      </w:r>
+      <w:r>
+        <w:rPr>
+          <w:sz w:val="24"/>
+          <w:szCs w:val="24"/>
+        </w:rPr>
+        <w:t xml:space="preserve">Inserir os registos identificados acima somando 10 anos à data de avaliação do registo, a </w:t>
+      </w:r>
+      <w:proofErr w:type="spellStart"/>
+      <w:r>
+        <w:rPr>
+          <w:i/>
+          <w:sz w:val="24"/>
+          <w:szCs w:val="24"/>
+        </w:rPr>
+        <w:t>query</w:t>
+      </w:r>
+      <w:proofErr w:type="spellEnd"/>
+      <w:r>
+        <w:rPr>
+          <w:i/>
+          <w:sz w:val="24"/>
+          <w:szCs w:val="24"/>
+        </w:rPr>
+        <w:t xml:space="preserve"> </w:t>
+      </w:r>
+      <w:r>
+        <w:rPr>
+          <w:sz w:val="24"/>
+          <w:szCs w:val="24"/>
+        </w:rPr>
+        <w:t>desenvolvida foi a seguinte:</w:t>
+      </w:r>
+    </w:p>
+    <w:p>
+      <w:pPr>
+        <w:pStyle w:val="PargrafodaLista"/>
+        <w:ind w:left="0" w:firstLine="567"/>
+        <w:jc w:val="center"/>
+        <w:rPr>
+          <w:noProof/>
+          <w:lang w:eastAsia="pt-PT"/>
+        </w:rPr>
+      </w:pPr>
+      <w:r>
+        <w:rPr>
+          <w:sz w:val="24"/>
+          <w:szCs w:val="24"/>
+        </w:rPr>
+        <w:t>O tempo de execução foi de</w:t>
+      </w:r>
+      <w:r>
+        <w:rPr>
+          <w:sz w:val="24"/>
+          <w:szCs w:val="24"/>
+        </w:rPr>
+        <w:t xml:space="preserve"> 90 </w:t>
+      </w:r>
+      <w:r>
+        <w:rPr>
+          <w:sz w:val="24"/>
+          <w:szCs w:val="24"/>
+        </w:rPr>
+        <w:t>segundos</w:t>
+      </w:r>
+      <w:r>
+        <w:rPr>
+          <w:sz w:val="24"/>
+          <w:szCs w:val="24"/>
+        </w:rPr>
+        <w:t>. De seguida</w:t>
+      </w:r>
+      <w:r>
+        <w:rPr>
+          <w:sz w:val="24"/>
+          <w:szCs w:val="24"/>
+        </w:rPr>
+        <w:t xml:space="preserve"> </w:t>
+      </w:r>
+      <w:r>
+        <w:rPr>
+          <w:sz w:val="24"/>
+          <w:szCs w:val="24"/>
+        </w:rPr>
+        <w:t>foi criado um</w:t>
+      </w:r>
+      <w:r>
+        <w:rPr>
+          <w:sz w:val="24"/>
+          <w:szCs w:val="24"/>
+        </w:rPr>
+        <w:t xml:space="preserve"> </w:t>
+      </w:r>
+      <w:proofErr w:type="spellStart"/>
+      <w:r>
+        <w:rPr>
+          <w:i/>
+          <w:iCs/>
+          <w:sz w:val="24"/>
+          <w:szCs w:val="24"/>
+        </w:rPr>
+        <w:t>in</w:t>
+      </w:r>
+      <w:r>
+        <w:rPr>
+          <w:i/>
+          <w:iCs/>
+          <w:sz w:val="24"/>
+          <w:szCs w:val="24"/>
+        </w:rPr>
+        <w:t>dex</w:t>
+      </w:r>
+      <w:proofErr w:type="spellEnd"/>
+      <w:r>
+        <w:rPr>
+          <w:sz w:val="24"/>
+          <w:szCs w:val="24"/>
+        </w:rPr>
+        <w:t>:</w:t>
+      </w:r>
+    </w:p>
+    <w:p>
+      <w:pPr>
+        <w:ind w:firstLine="567"/>
+        <w:rPr>
+          <w:sz w:val="24"/>
+          <w:szCs w:val="24"/>
+        </w:rPr>
+      </w:pPr>
+      <w:r>
+        <w:rPr>
+          <w:sz w:val="24"/>
+          <w:szCs w:val="24"/>
+        </w:rPr>
+        <w:t xml:space="preserve"> </w:t>
+      </w:r>
+    </w:p>
+    <w:p>
+      <w:pPr>
+        <w:pStyle w:val="PargrafodaLista"/>
+        <w:ind w:left="567"/>
+        <w:jc w:val="center"/>
+        <w:rPr>
+          <w:rFonts w:asciiTheme="minorHAnsi" w:hAnsiTheme="minorHAnsi" w:cstheme="minorHAnsi"/>
+          <w:color w:val="0000FF"/>
+        </w:rPr>
+      </w:pPr>
+      <w:r>
+        <w:rPr>
+          <w:noProof/>
+          <w:lang w:eastAsia="pt-PT"/>
+        </w:rPr>
+        <w:drawing>
+          <wp:anchor distT="0" distB="0" distL="114300" distR="114300" simplePos="0" relativeHeight="251663360" behindDoc="0" locked="0" layoutInCell="1" allowOverlap="1" wp14:anchorId="4C1C80B6" wp14:editId="5255ECD3">
+            <wp:simplePos x="0" y="0"/>
+            <wp:positionH relativeFrom="column">
+              <wp:posOffset>635</wp:posOffset>
+            </wp:positionH>
+            <wp:positionV relativeFrom="paragraph">
+              <wp:posOffset>62774</wp:posOffset>
+            </wp:positionV>
+            <wp:extent cx="4267200" cy="504825"/>
+            <wp:effectExtent l="0" t="0" r="0" b="0"/>
+            <wp:wrapThrough wrapText="bothSides">
+              <wp:wrapPolygon edited="0">
+                <wp:start x="0" y="0"/>
+                <wp:lineTo x="0" y="21192"/>
+                <wp:lineTo x="21504" y="21192"/>
+                <wp:lineTo x="21504" y="0"/>
+                <wp:lineTo x="0" y="0"/>
+              </wp:wrapPolygon>
+            </wp:wrapThrough>
+            <wp:docPr id="923592862" name="Imagem 1" descr="Uma imagem com Tipo de letra, texto, captura de ecrã, Gráficos&#10;&#10;Descrição gerada automaticamente"/>
+            <wp:cNvGraphicFramePr>
+              <a:graphicFrameLocks xmlns:a="http://schemas.openxmlformats.org/drawingml/2006/main" noChangeAspect="1"/>
+            </wp:cNvGraphicFramePr>
+            <a:graphic xmlns:a="http://schemas.openxmlformats.org/drawingml/2006/main">
+              <a:graphicData uri="http://schemas.openxmlformats.org/drawingml/2006/picture">
+                <pic:pic xmlns:pic="http://schemas.openxmlformats.org/drawingml/2006/picture">
+                  <pic:nvPicPr>
+                    <pic:cNvPr id="923592862" name="Imagem 1" descr="Uma imagem com Tipo de letra, texto, captura de ecrã, Gráficos&#10;&#10;Descrição gerada automaticamente"/>
+                    <pic:cNvPicPr/>
+                  </pic:nvPicPr>
+                  <pic:blipFill>
+                    <a:blip r:embed="rId112"/>
+                    <a:stretch>
+                      <a:fillRect/>
+                    </a:stretch>
+                  </pic:blipFill>
+                  <pic:spPr>
+                    <a:xfrm>
+                      <a:off x="0" y="0"/>
+                      <a:ext cx="4267200" cy="504825"/>
+                    </a:xfrm>
+                    <a:prstGeom prst="rect">
+                      <a:avLst/>
+                    </a:prstGeom>
+                  </pic:spPr>
+                </pic:pic>
+              </a:graphicData>
+            </a:graphic>
+          </wp:anchor>
+        </w:drawing>
+      </w:r>
+    </w:p>
+    <w:p>
+      <w:pPr>
+        <w:pStyle w:val="PargrafodaLista"/>
+        <w:ind w:left="567"/>
+        <w:jc w:val="center"/>
+        <w:rPr>
+          <w:rFonts w:asciiTheme="minorHAnsi" w:hAnsiTheme="minorHAnsi" w:cstheme="minorHAnsi"/>
+          <w:color w:val="0000FF"/>
+        </w:rPr>
+      </w:pPr>
+    </w:p>
+    <w:p>
+      <w:pPr>
+        <w:pStyle w:val="PargrafodaLista"/>
+        <w:ind w:left="0" w:firstLine="567"/>
+        <w:rPr>
+          <w:sz w:val="24"/>
+          <w:szCs w:val="24"/>
+        </w:rPr>
+      </w:pPr>
+      <w:r>
+        <w:rPr>
+          <w:sz w:val="24"/>
+          <w:szCs w:val="24"/>
+        </w:rPr>
+        <w:drawing>
+          <wp:anchor distT="0" distB="0" distL="114300" distR="114300" simplePos="0" relativeHeight="251667456" behindDoc="0" locked="0" layoutInCell="1" allowOverlap="1" wp14:anchorId="40277799" wp14:editId="61925010">
+            <wp:simplePos x="0" y="0"/>
+            <wp:positionH relativeFrom="column">
+              <wp:posOffset>-4427220</wp:posOffset>
+            </wp:positionH>
+            <wp:positionV relativeFrom="paragraph">
+              <wp:posOffset>241771</wp:posOffset>
+            </wp:positionV>
+            <wp:extent cx="5705475" cy="1108075"/>
+            <wp:effectExtent l="0" t="0" r="0" b="0"/>
+            <wp:wrapThrough wrapText="bothSides">
+              <wp:wrapPolygon edited="0">
+                <wp:start x="0" y="0"/>
+                <wp:lineTo x="0" y="21167"/>
+                <wp:lineTo x="21564" y="21167"/>
+                <wp:lineTo x="21564" y="0"/>
+                <wp:lineTo x="0" y="0"/>
+              </wp:wrapPolygon>
+            </wp:wrapThrough>
+            <wp:docPr id="1799430351" name="Imagem 1" descr="Uma imagem com texto, captura de ecrã, software, Software de multimédia&#10;&#10;Descrição gerada automaticamente"/>
+            <wp:cNvGraphicFramePr>
+              <a:graphicFrameLocks xmlns:a="http://schemas.openxmlformats.org/drawingml/2006/main" noChangeAspect="1"/>
+            </wp:cNvGraphicFramePr>
+            <a:graphic xmlns:a="http://schemas.openxmlformats.org/drawingml/2006/main">
+              <a:graphicData uri="http://schemas.openxmlformats.org/drawingml/2006/picture">
+                <pic:pic xmlns:pic="http://schemas.openxmlformats.org/drawingml/2006/picture">
+                  <pic:nvPicPr>
+                    <pic:cNvPr id="1799430351" name="Imagem 1" descr="Uma imagem com texto, captura de ecrã, software, Software de multimédia&#10;&#10;Descrição gerada automaticamente"/>
+                    <pic:cNvPicPr/>
+                  </pic:nvPicPr>
+                  <pic:blipFill>
+                    <a:blip r:embed="rId113"/>
+                    <a:stretch>
+                      <a:fillRect/>
+                    </a:stretch>
+                  </pic:blipFill>
+                  <pic:spPr>
+                    <a:xfrm>
+                      <a:off x="0" y="0"/>
+                      <a:ext cx="5705475" cy="1108075"/>
+                    </a:xfrm>
+                    <a:prstGeom prst="rect">
+                      <a:avLst/>
+                    </a:prstGeom>
+                  </pic:spPr>
+                </pic:pic>
+              </a:graphicData>
+            </a:graphic>
+          </wp:anchor>
+        </w:drawing>
+      </w:r>
+    </w:p>
+    <w:p>
+      <w:pPr>
+        <w:pStyle w:val="PargrafodaLista"/>
+        <w:ind w:left="0" w:firstLine="567"/>
+        <w:rPr>
+          <w:sz w:val="24"/>
+          <w:szCs w:val="24"/>
+        </w:rPr>
+      </w:pPr>
+      <w:r>
+        <w:rPr>
+          <w:sz w:val="24"/>
+          <w:szCs w:val="24"/>
+        </w:rPr>
+        <w:t xml:space="preserve">Após a criação do </w:t>
+      </w:r>
+      <w:proofErr w:type="spellStart"/>
+      <w:r>
+        <w:rPr>
+          <w:i/>
+          <w:iCs/>
+          <w:sz w:val="24"/>
+          <w:szCs w:val="24"/>
+        </w:rPr>
+        <w:t>index</w:t>
+      </w:r>
+      <w:proofErr w:type="spellEnd"/>
+      <w:r>
+        <w:rPr>
+          <w:sz w:val="24"/>
+          <w:szCs w:val="24"/>
+        </w:rPr>
+        <w:t xml:space="preserve"> voltou-se a fazer o </w:t>
+      </w:r>
+      <w:proofErr w:type="spellStart"/>
+      <w:r>
+        <w:rPr>
+          <w:i/>
+          <w:iCs/>
+          <w:sz w:val="24"/>
+          <w:szCs w:val="24"/>
+        </w:rPr>
+        <w:t>insert</w:t>
+      </w:r>
+      <w:proofErr w:type="spellEnd"/>
+      <w:r>
+        <w:rPr>
+          <w:sz w:val="24"/>
+          <w:szCs w:val="24"/>
+        </w:rPr>
+        <w:t xml:space="preserve"> e </w:t>
+      </w:r>
+      <w:r>
+        <w:rPr>
+          <w:sz w:val="24"/>
+          <w:szCs w:val="24"/>
+        </w:rPr>
+        <w:t>desta</w:t>
+      </w:r>
+      <w:r>
+        <w:rPr>
+          <w:sz w:val="24"/>
+          <w:szCs w:val="24"/>
+        </w:rPr>
+        <w:t xml:space="preserve"> vez o </w:t>
+      </w:r>
+      <w:r>
+        <w:rPr>
+          <w:sz w:val="24"/>
+          <w:szCs w:val="24"/>
+        </w:rPr>
+        <w:t>tempo</w:t>
+      </w:r>
+      <w:r>
+        <w:rPr>
+          <w:sz w:val="24"/>
+          <w:szCs w:val="24"/>
+        </w:rPr>
+        <w:t xml:space="preserve"> de </w:t>
+      </w:r>
+      <w:proofErr w:type="spellStart"/>
+      <w:r>
+        <w:rPr>
+          <w:sz w:val="24"/>
+          <w:szCs w:val="24"/>
+        </w:rPr>
+        <w:t>exução</w:t>
+      </w:r>
+      <w:proofErr w:type="spellEnd"/>
+      <w:r>
+        <w:rPr>
+          <w:sz w:val="24"/>
+          <w:szCs w:val="24"/>
+        </w:rPr>
+        <w:t xml:space="preserve"> da tarefa aumentou para 104 segundos. O mesmo comportamento já tinha sido verificado no </w:t>
+      </w:r>
+      <w:r>
+        <w:rPr>
+          <w:sz w:val="24"/>
+          <w:szCs w:val="24"/>
+        </w:rPr>
+        <w:lastRenderedPageBreak/>
+        <w:t xml:space="preserve">modelo relacional devido ao trabalho extra de apos inserir dados ter de manter o </w:t>
+      </w:r>
+      <w:proofErr w:type="spellStart"/>
+      <w:r>
+        <w:rPr>
+          <w:i/>
+          <w:iCs/>
+          <w:sz w:val="24"/>
+          <w:szCs w:val="24"/>
+        </w:rPr>
+        <w:t>index</w:t>
+      </w:r>
+      <w:proofErr w:type="spellEnd"/>
+      <w:r>
+        <w:rPr>
+          <w:sz w:val="24"/>
+          <w:szCs w:val="24"/>
+        </w:rPr>
+        <w:t xml:space="preserve"> atualizado.</w:t>
+      </w:r>
+    </w:p>
+    <w:p>
+      <w:pPr>
+        <w:pStyle w:val="PargrafodaLista"/>
+        <w:ind w:left="0" w:firstLine="567"/>
+        <w:rPr>
+          <w:sz w:val="24"/>
+          <w:szCs w:val="24"/>
+        </w:rPr>
+      </w:pPr>
+      <w:r>
+        <w:rPr>
+          <w:sz w:val="24"/>
+          <w:szCs w:val="24"/>
+        </w:rPr>
+        <w:t xml:space="preserve">No final desta operação foi eliminado o </w:t>
+      </w:r>
+      <w:proofErr w:type="spellStart"/>
+      <w:r>
+        <w:rPr>
+          <w:i/>
+          <w:iCs/>
+          <w:sz w:val="24"/>
+          <w:szCs w:val="24"/>
+        </w:rPr>
+        <w:t>index</w:t>
+      </w:r>
+      <w:proofErr w:type="spellEnd"/>
+      <w:r>
+        <w:rPr>
+          <w:sz w:val="24"/>
+          <w:szCs w:val="24"/>
+        </w:rPr>
+        <w:t xml:space="preserve"> para não afetar os restantes testes.</w:t>
+      </w:r>
+      <w:r>
+        <w:rPr>
+          <w:sz w:val="24"/>
+          <w:szCs w:val="24"/>
+        </w:rPr>
+        <w:tab/>
+      </w:r>
+    </w:p>
+    <w:p>
+      <w:pPr>
+        <w:pStyle w:val="Ttulo2"/>
+        <w:numPr>
+          <w:ilvl w:val="2"/>
+          <w:numId w:val="5"/>
+        </w:numPr>
+        <w:tabs>
+          <w:tab w:val="num" w:pos="2727"/>
+        </w:tabs>
+        <w:ind w:left="2727" w:hanging="180"/>
+      </w:pPr>
+      <w:r>
+        <w:t>UPDATE</w:t>
+      </w:r>
+    </w:p>
+    <w:p>
+      <w:pPr>
+        <w:pStyle w:val="PargrafodaLista"/>
+        <w:ind w:left="0" w:firstLine="567"/>
+        <w:rPr>
+          <w:sz w:val="24"/>
+          <w:szCs w:val="24"/>
+        </w:rPr>
+      </w:pPr>
+      <w:r>
+        <w:rPr>
+          <w:sz w:val="24"/>
+          <w:szCs w:val="24"/>
+        </w:rPr>
+        <w:t xml:space="preserve">Utilizando os mesmos registos gerados no ponto anterior (registos inseridos com datas de 2031 e 2032) foi testada a operação </w:t>
+      </w:r>
+      <w:r>
+        <w:rPr>
+          <w:i/>
+          <w:sz w:val="24"/>
+          <w:szCs w:val="24"/>
+        </w:rPr>
+        <w:t>UPDATE</w:t>
+      </w:r>
+      <w:r>
+        <w:rPr>
+          <w:sz w:val="24"/>
+          <w:szCs w:val="24"/>
+        </w:rPr>
+        <w:t xml:space="preserve">, desta vez cruzando com a </w:t>
+      </w:r>
+      <w:proofErr w:type="spellStart"/>
+      <w:r>
+        <w:rPr>
+          <w:i/>
+          <w:iCs/>
+          <w:sz w:val="24"/>
+          <w:szCs w:val="24"/>
+        </w:rPr>
+        <w:t>collection</w:t>
+      </w:r>
+      <w:proofErr w:type="spellEnd"/>
+      <w:r>
+        <w:rPr>
+          <w:sz w:val="24"/>
+          <w:szCs w:val="24"/>
+        </w:rPr>
+        <w:t xml:space="preserve"> dos Jogadores, pois o objetivo será alterar (para os jogadores provenientes de Portugal) o valor da avaliação e aumentá-lo em 10%:</w:t>
+      </w:r>
+    </w:p>
+    <w:p>
+      <w:pPr>
+        <w:pStyle w:val="PargrafodaLista"/>
+        <w:ind w:left="0" w:firstLine="567"/>
+        <w:rPr>
+          <w:sz w:val="24"/>
+          <w:szCs w:val="24"/>
+        </w:rPr>
+      </w:pPr>
+      <w:r>
+        <w:rPr>
+          <w:sz w:val="24"/>
+          <w:szCs w:val="24"/>
+        </w:rPr>
+        <w:drawing>
+          <wp:anchor distT="0" distB="0" distL="114300" distR="114300" simplePos="0" relativeHeight="251682816" behindDoc="0" locked="0" layoutInCell="1" allowOverlap="1" wp14:anchorId="18E93CEE" wp14:editId="68FD9F3F">
+            <wp:simplePos x="0" y="0"/>
+            <wp:positionH relativeFrom="column">
+              <wp:posOffset>-64135</wp:posOffset>
+            </wp:positionH>
+            <wp:positionV relativeFrom="paragraph">
+              <wp:posOffset>898740</wp:posOffset>
+            </wp:positionV>
+            <wp:extent cx="5705475" cy="3209925"/>
+            <wp:effectExtent l="0" t="0" r="0" b="0"/>
+            <wp:wrapThrough wrapText="bothSides">
+              <wp:wrapPolygon edited="0">
+                <wp:start x="0" y="0"/>
+                <wp:lineTo x="0" y="21536"/>
+                <wp:lineTo x="21564" y="21536"/>
+                <wp:lineTo x="21564" y="0"/>
+                <wp:lineTo x="0" y="0"/>
+              </wp:wrapPolygon>
+            </wp:wrapThrough>
+            <wp:docPr id="72868370" name="Imagem 1"/>
+            <wp:cNvGraphicFramePr>
+              <a:graphicFrameLocks xmlns:a="http://schemas.openxmlformats.org/drawingml/2006/main" noChangeAspect="1"/>
+            </wp:cNvGraphicFramePr>
+            <a:graphic xmlns:a="http://schemas.openxmlformats.org/drawingml/2006/main">
+              <a:graphicData uri="http://schemas.openxmlformats.org/drawingml/2006/picture">
+                <pic:pic xmlns:pic="http://schemas.openxmlformats.org/drawingml/2006/picture">
+                  <pic:nvPicPr>
+                    <pic:cNvPr id="72868370" name=""/>
+                    <pic:cNvPicPr/>
+                  </pic:nvPicPr>
+                  <pic:blipFill>
+                    <a:blip r:embed="rId114"/>
+                    <a:stretch>
+                      <a:fillRect/>
+                    </a:stretch>
+                  </pic:blipFill>
+                  <pic:spPr>
+                    <a:xfrm>
+                      <a:off x="0" y="0"/>
+                      <a:ext cx="5705475" cy="3209925"/>
+                    </a:xfrm>
+                    <a:prstGeom prst="rect">
+                      <a:avLst/>
+                    </a:prstGeom>
+                  </pic:spPr>
+                </pic:pic>
+              </a:graphicData>
+            </a:graphic>
+          </wp:anchor>
+        </w:drawing>
+      </w:r>
+      <w:r>
+        <w:rPr>
+          <w:sz w:val="24"/>
+          <w:szCs w:val="24"/>
+        </w:rPr>
+        <w:t xml:space="preserve">Uma vez que o </w:t>
+      </w:r>
+      <w:r>
+        <w:rPr>
+          <w:sz w:val="24"/>
+          <w:szCs w:val="24"/>
+        </w:rPr>
+        <w:t>país</w:t>
+      </w:r>
+      <w:r>
+        <w:rPr>
+          <w:sz w:val="24"/>
+          <w:szCs w:val="24"/>
+        </w:rPr>
+        <w:t xml:space="preserve"> só estava disponível na </w:t>
+      </w:r>
+      <w:proofErr w:type="spellStart"/>
+      <w:r>
+        <w:rPr>
+          <w:i/>
+          <w:iCs/>
+          <w:sz w:val="24"/>
+          <w:szCs w:val="24"/>
+        </w:rPr>
+        <w:t>collection</w:t>
+      </w:r>
+      <w:proofErr w:type="spellEnd"/>
+      <w:r>
+        <w:rPr>
+          <w:sz w:val="24"/>
+          <w:szCs w:val="24"/>
+        </w:rPr>
+        <w:t xml:space="preserve"> “Jogador” foi </w:t>
+      </w:r>
+      <w:r>
+        <w:rPr>
+          <w:sz w:val="24"/>
+          <w:szCs w:val="24"/>
+        </w:rPr>
+        <w:t>necessário</w:t>
+      </w:r>
+      <w:r>
+        <w:rPr>
+          <w:sz w:val="24"/>
+          <w:szCs w:val="24"/>
+        </w:rPr>
+        <w:t xml:space="preserve"> criar primeiro uma </w:t>
+      </w:r>
+      <w:proofErr w:type="spellStart"/>
+      <w:r>
+        <w:rPr>
+          <w:i/>
+          <w:iCs/>
+          <w:sz w:val="24"/>
+          <w:szCs w:val="24"/>
+        </w:rPr>
+        <w:t>collection</w:t>
+      </w:r>
+      <w:proofErr w:type="spellEnd"/>
+      <w:r>
+        <w:rPr>
+          <w:sz w:val="24"/>
+          <w:szCs w:val="24"/>
+        </w:rPr>
+        <w:t xml:space="preserve"> temporária com os dados filtrados já por pa</w:t>
+      </w:r>
+      <w:r>
+        <w:rPr>
+          <w:sz w:val="24"/>
+          <w:szCs w:val="24"/>
+        </w:rPr>
+        <w:t>í</w:t>
+      </w:r>
+      <w:r>
+        <w:rPr>
+          <w:sz w:val="24"/>
+          <w:szCs w:val="24"/>
+        </w:rPr>
+        <w:t>s.</w:t>
+      </w:r>
+      <w:r>
+        <w:rPr>
+          <w:sz w:val="24"/>
+          <w:szCs w:val="24"/>
+        </w:rPr>
+        <w:t xml:space="preserve"> O </w:t>
+      </w:r>
+      <w:r>
+        <w:rPr>
+          <w:i/>
+          <w:iCs/>
+          <w:sz w:val="24"/>
+          <w:szCs w:val="24"/>
+        </w:rPr>
+        <w:t>script</w:t>
+      </w:r>
+      <w:r>
+        <w:rPr>
+          <w:sz w:val="24"/>
+          <w:szCs w:val="24"/>
+        </w:rPr>
+        <w:t xml:space="preserve"> utilizado para contruir a </w:t>
+      </w:r>
+      <w:proofErr w:type="spellStart"/>
+      <w:r>
+        <w:rPr>
+          <w:i/>
+          <w:iCs/>
+          <w:sz w:val="24"/>
+          <w:szCs w:val="24"/>
+        </w:rPr>
+        <w:t>collect</w:t>
+      </w:r>
+      <w:r>
+        <w:rPr>
+          <w:i/>
+          <w:iCs/>
+          <w:sz w:val="24"/>
+          <w:szCs w:val="24"/>
+        </w:rPr>
+        <w:t>io</w:t>
+      </w:r>
+      <w:r>
+        <w:rPr>
+          <w:i/>
+          <w:iCs/>
+          <w:sz w:val="24"/>
+          <w:szCs w:val="24"/>
+        </w:rPr>
+        <w:t>n</w:t>
+      </w:r>
+      <w:proofErr w:type="spellEnd"/>
+      <w:r>
+        <w:rPr>
+          <w:sz w:val="24"/>
+          <w:szCs w:val="24"/>
+        </w:rPr>
+        <w:t xml:space="preserve"> foi o seguinte:</w:t>
+      </w:r>
+    </w:p>
+    <w:p>
+      <w:pPr>
+        <w:pStyle w:val="PargrafodaLista"/>
+        <w:ind w:left="0" w:firstLine="567"/>
+        <w:jc w:val="left"/>
+        <w:rPr>
+          <w:sz w:val="24"/>
+          <w:szCs w:val="24"/>
+        </w:rPr>
+      </w:pPr>
+    </w:p>
+    <w:p>
+      <w:pPr>
+        <w:pStyle w:val="PargrafodaLista"/>
+        <w:ind w:left="0" w:firstLine="567"/>
+        <w:jc w:val="left"/>
+        <w:rPr>
+          <w:sz w:val="24"/>
+          <w:szCs w:val="24"/>
+        </w:rPr>
+      </w:pPr>
+      <w:r>
+        <w:rPr>
+          <w:sz w:val="24"/>
+          <w:szCs w:val="24"/>
+        </w:rPr>
+        <w:t xml:space="preserve">Sem </w:t>
+      </w:r>
+      <w:proofErr w:type="spellStart"/>
+      <w:r>
+        <w:rPr>
+          <w:i/>
+          <w:sz w:val="24"/>
+          <w:szCs w:val="24"/>
+        </w:rPr>
+        <w:t>index</w:t>
+      </w:r>
+      <w:proofErr w:type="spellEnd"/>
+      <w:r>
+        <w:rPr>
+          <w:sz w:val="24"/>
+          <w:szCs w:val="24"/>
+        </w:rPr>
+        <w:t xml:space="preserve"> criado:</w:t>
+      </w:r>
+      <w:r>
+        <w:rPr>
+          <w:noProof/>
+        </w:rPr>
+        <w:t xml:space="preserve"> </w:t>
+      </w:r>
+      <w:r>
+        <w:rPr>
+          <w:sz w:val="24"/>
+          <w:szCs w:val="24"/>
+        </w:rPr>
+        <w:drawing>
+          <wp:anchor distT="0" distB="0" distL="114300" distR="114300" simplePos="0" relativeHeight="251670528" behindDoc="0" locked="0" layoutInCell="1" allowOverlap="1" wp14:anchorId="2789CA69" wp14:editId="48C27831">
+            <wp:simplePos x="0" y="0"/>
+            <wp:positionH relativeFrom="column">
+              <wp:posOffset>-63500</wp:posOffset>
+            </wp:positionH>
+            <wp:positionV relativeFrom="paragraph">
+              <wp:posOffset>291193</wp:posOffset>
+            </wp:positionV>
+            <wp:extent cx="5705475" cy="1007110"/>
+            <wp:effectExtent l="0" t="0" r="0" b="0"/>
+            <wp:wrapThrough wrapText="bothSides">
+              <wp:wrapPolygon edited="0">
+                <wp:start x="0" y="0"/>
+                <wp:lineTo x="0" y="21246"/>
+                <wp:lineTo x="21564" y="21246"/>
+                <wp:lineTo x="21564" y="0"/>
+                <wp:lineTo x="0" y="0"/>
+              </wp:wrapPolygon>
+            </wp:wrapThrough>
+            <wp:docPr id="1304692965" name="Imagem 1" descr="Uma imagem com texto, Software de multimédia, software, captura de ecrã&#10;&#10;Descrição gerada automaticamente"/>
+            <wp:cNvGraphicFramePr>
+              <a:graphicFrameLocks xmlns:a="http://schemas.openxmlformats.org/drawingml/2006/main" noChangeAspect="1"/>
+            </wp:cNvGraphicFramePr>
+            <a:graphic xmlns:a="http://schemas.openxmlformats.org/drawingml/2006/main">
+              <a:graphicData uri="http://schemas.openxmlformats.org/drawingml/2006/picture">
+                <pic:pic xmlns:pic="http://schemas.openxmlformats.org/drawingml/2006/picture">
+                  <pic:nvPicPr>
+                    <pic:cNvPr id="1304692965" name="Imagem 1" descr="Uma imagem com texto, Software de multimédia, software, captura de ecrã&#10;&#10;Descrição gerada automaticamente"/>
+                    <pic:cNvPicPr/>
+                  </pic:nvPicPr>
+                  <pic:blipFill>
+                    <a:blip r:embed="rId115"/>
+                    <a:stretch>
+                      <a:fillRect/>
+                    </a:stretch>
+                  </pic:blipFill>
+                  <pic:spPr>
+                    <a:xfrm>
+                      <a:off x="0" y="0"/>
+                      <a:ext cx="5705475" cy="1007110"/>
+                    </a:xfrm>
+                    <a:prstGeom prst="rect">
+                      <a:avLst/>
+                    </a:prstGeom>
+                  </pic:spPr>
+                </pic:pic>
+              </a:graphicData>
+            </a:graphic>
+          </wp:anchor>
+        </w:drawing>
+      </w:r>
+    </w:p>
+    <w:p>
+      <w:pPr>
+        <w:pStyle w:val="PargrafodaLista"/>
+        <w:ind w:left="0" w:firstLine="567"/>
+        <w:rPr>
+          <w:sz w:val="24"/>
+          <w:szCs w:val="24"/>
+        </w:rPr>
+      </w:pPr>
+    </w:p>
+    <w:p>
+      <w:pPr>
+        <w:pStyle w:val="PargrafodaLista"/>
+        <w:ind w:left="0" w:firstLine="567"/>
+        <w:rPr>
+          <w:sz w:val="24"/>
+          <w:szCs w:val="24"/>
+        </w:rPr>
+      </w:pPr>
+    </w:p>
+    <w:p>
+      <w:pPr>
+        <w:ind w:firstLine="567"/>
+        <w:jc w:val="left"/>
+        <w:rPr>
+          <w:sz w:val="24"/>
+          <w:szCs w:val="24"/>
+        </w:rPr>
+      </w:pPr>
+      <w:r>
+        <w:lastRenderedPageBreak/>
+        <w:drawing>
+          <wp:anchor distT="0" distB="0" distL="114300" distR="114300" simplePos="0" relativeHeight="251678720" behindDoc="0" locked="0" layoutInCell="1" allowOverlap="1" wp14:anchorId="1D691972" wp14:editId="3E187540">
+            <wp:simplePos x="0" y="0"/>
+            <wp:positionH relativeFrom="column">
+              <wp:posOffset>-63500</wp:posOffset>
+            </wp:positionH>
+            <wp:positionV relativeFrom="paragraph">
+              <wp:posOffset>301971</wp:posOffset>
+            </wp:positionV>
+            <wp:extent cx="5705475" cy="979805"/>
+            <wp:effectExtent l="0" t="0" r="0" b="0"/>
+            <wp:wrapThrough wrapText="bothSides">
+              <wp:wrapPolygon edited="0">
+                <wp:start x="0" y="0"/>
+                <wp:lineTo x="0" y="20998"/>
+                <wp:lineTo x="21564" y="20998"/>
+                <wp:lineTo x="21564" y="0"/>
+                <wp:lineTo x="0" y="0"/>
+              </wp:wrapPolygon>
+            </wp:wrapThrough>
+            <wp:docPr id="871750504" name="Imagem 1" descr="Uma imagem com texto, captura de ecrã, Software de multimédia, software&#10;&#10;Descrição gerada automaticamente"/>
+            <wp:cNvGraphicFramePr>
+              <a:graphicFrameLocks xmlns:a="http://schemas.openxmlformats.org/drawingml/2006/main" noChangeAspect="1"/>
+            </wp:cNvGraphicFramePr>
+            <a:graphic xmlns:a="http://schemas.openxmlformats.org/drawingml/2006/main">
+              <a:graphicData uri="http://schemas.openxmlformats.org/drawingml/2006/picture">
+                <pic:pic xmlns:pic="http://schemas.openxmlformats.org/drawingml/2006/picture">
+                  <pic:nvPicPr>
+                    <pic:cNvPr id="871750504" name="Imagem 1" descr="Uma imagem com texto, captura de ecrã, Software de multimédia, software&#10;&#10;Descrição gerada automaticamente"/>
+                    <pic:cNvPicPr/>
+                  </pic:nvPicPr>
+                  <pic:blipFill>
+                    <a:blip r:embed="rId116"/>
+                    <a:stretch>
+                      <a:fillRect/>
+                    </a:stretch>
+                  </pic:blipFill>
+                  <pic:spPr>
+                    <a:xfrm>
+                      <a:off x="0" y="0"/>
+                      <a:ext cx="5705475" cy="979805"/>
+                    </a:xfrm>
+                    <a:prstGeom prst="rect">
+                      <a:avLst/>
+                    </a:prstGeom>
+                  </pic:spPr>
+                </pic:pic>
+              </a:graphicData>
+            </a:graphic>
+          </wp:anchor>
+        </w:drawing>
+      </w:r>
+      <w:r>
+        <w:rPr>
+          <w:sz w:val="24"/>
+          <w:szCs w:val="24"/>
+        </w:rPr>
+        <w:t>Com</w:t>
+      </w:r>
+      <w:r>
+        <w:rPr>
+          <w:sz w:val="24"/>
+          <w:szCs w:val="24"/>
+        </w:rPr>
+        <w:t xml:space="preserve"> </w:t>
+      </w:r>
+      <w:proofErr w:type="spellStart"/>
+      <w:r>
+        <w:rPr>
+          <w:i/>
+          <w:sz w:val="24"/>
+          <w:szCs w:val="24"/>
+        </w:rPr>
+        <w:t>index</w:t>
+      </w:r>
+      <w:proofErr w:type="spellEnd"/>
+      <w:r>
+        <w:rPr>
+          <w:sz w:val="24"/>
+          <w:szCs w:val="24"/>
+        </w:rPr>
+        <w:t xml:space="preserve"> criado:</w:t>
+      </w:r>
+      <w:r>
+        <w:rPr>
+          <w:noProof/>
+        </w:rPr>
+        <w:t xml:space="preserve"> </w:t>
+      </w:r>
+    </w:p>
+    <w:p>
+      <w:pPr>
+        <w:pStyle w:val="PargrafodaLista"/>
+        <w:ind w:left="0" w:firstLine="567"/>
+        <w:rPr>
+          <w:sz w:val="24"/>
+          <w:szCs w:val="24"/>
+        </w:rPr>
+      </w:pPr>
+      <w:r>
+        <w:rPr>
+          <w:sz w:val="24"/>
+          <w:szCs w:val="24"/>
+        </w:rPr>
+        <w:t>Apos estar c</w:t>
+      </w:r>
+      <w:r>
+        <w:rPr>
+          <w:sz w:val="24"/>
+          <w:szCs w:val="24"/>
+        </w:rPr>
+        <w:t>r</w:t>
+      </w:r>
+      <w:r>
+        <w:rPr>
+          <w:sz w:val="24"/>
+          <w:szCs w:val="24"/>
+        </w:rPr>
+        <w:t xml:space="preserve">iada a </w:t>
+      </w:r>
+      <w:proofErr w:type="spellStart"/>
+      <w:proofErr w:type="gramStart"/>
+      <w:r>
+        <w:rPr>
+          <w:i/>
+          <w:iCs/>
+          <w:sz w:val="24"/>
+          <w:szCs w:val="24"/>
+        </w:rPr>
+        <w:t>collection</w:t>
+      </w:r>
+      <w:proofErr w:type="spellEnd"/>
+      <w:r>
+        <w:rPr>
+          <w:sz w:val="24"/>
+          <w:szCs w:val="24"/>
+        </w:rPr>
+        <w:t xml:space="preserve"> </w:t>
+      </w:r>
+      <w:r>
+        <w:rPr>
+          <w:sz w:val="24"/>
+          <w:szCs w:val="24"/>
+        </w:rPr>
+        <w:t xml:space="preserve"> </w:t>
+      </w:r>
+      <w:r>
+        <w:rPr>
+          <w:sz w:val="24"/>
+          <w:szCs w:val="24"/>
+        </w:rPr>
+        <w:t>foi</w:t>
+      </w:r>
+      <w:proofErr w:type="gramEnd"/>
+      <w:r>
+        <w:rPr>
+          <w:sz w:val="24"/>
+          <w:szCs w:val="24"/>
+        </w:rPr>
+        <w:t xml:space="preserve"> executado o </w:t>
+      </w:r>
+      <w:proofErr w:type="spellStart"/>
+      <w:r>
+        <w:rPr>
+          <w:i/>
+          <w:iCs/>
+          <w:sz w:val="24"/>
+          <w:szCs w:val="24"/>
+        </w:rPr>
+        <w:t>update</w:t>
+      </w:r>
+      <w:proofErr w:type="spellEnd"/>
+      <w:r>
+        <w:rPr>
+          <w:sz w:val="24"/>
+          <w:szCs w:val="24"/>
+        </w:rPr>
+        <w:t xml:space="preserve"> no primeiro caso sem </w:t>
+      </w:r>
+      <w:proofErr w:type="spellStart"/>
+      <w:r>
+        <w:rPr>
+          <w:i/>
+          <w:iCs/>
+          <w:sz w:val="24"/>
+          <w:szCs w:val="24"/>
+        </w:rPr>
+        <w:t>index</w:t>
+      </w:r>
+      <w:proofErr w:type="spellEnd"/>
+      <w:r>
+        <w:rPr>
+          <w:sz w:val="24"/>
+          <w:szCs w:val="24"/>
+        </w:rPr>
+        <w:t xml:space="preserve"> criado e no segundo com </w:t>
+      </w:r>
+      <w:proofErr w:type="spellStart"/>
+      <w:r>
+        <w:rPr>
+          <w:i/>
+          <w:iCs/>
+          <w:sz w:val="24"/>
+          <w:szCs w:val="24"/>
+        </w:rPr>
+        <w:t>index</w:t>
+      </w:r>
+      <w:proofErr w:type="spellEnd"/>
+      <w:r>
+        <w:rPr>
+          <w:sz w:val="24"/>
+          <w:szCs w:val="24"/>
+        </w:rPr>
+        <w:t xml:space="preserve"> criado. Os tempos de execução são muito idênticos, com vantagem para o </w:t>
+      </w:r>
+      <w:proofErr w:type="spellStart"/>
+      <w:r>
+        <w:rPr>
+          <w:i/>
+          <w:iCs/>
+          <w:sz w:val="24"/>
+          <w:szCs w:val="24"/>
+        </w:rPr>
+        <w:t>update</w:t>
+      </w:r>
+      <w:proofErr w:type="spellEnd"/>
+      <w:r>
+        <w:rPr>
+          <w:sz w:val="24"/>
+          <w:szCs w:val="24"/>
+        </w:rPr>
+        <w:t xml:space="preserve"> com </w:t>
+      </w:r>
+      <w:proofErr w:type="spellStart"/>
+      <w:r>
+        <w:rPr>
+          <w:i/>
+          <w:iCs/>
+          <w:sz w:val="24"/>
+          <w:szCs w:val="24"/>
+        </w:rPr>
+        <w:t>index</w:t>
+      </w:r>
+      <w:proofErr w:type="spellEnd"/>
+      <w:r>
+        <w:rPr>
+          <w:i/>
+          <w:iCs/>
+          <w:sz w:val="24"/>
+          <w:szCs w:val="24"/>
+        </w:rPr>
+        <w:t>.</w:t>
+      </w:r>
+    </w:p>
+    <w:p>
+      <w:pPr>
+        <w:autoSpaceDE w:val="0"/>
+        <w:autoSpaceDN w:val="0"/>
+        <w:adjustRightInd w:val="0"/>
+        <w:spacing w:line="240" w:lineRule="auto"/>
+        <w:jc w:val="left"/>
+        <w:rPr>
+          <w:sz w:val="24"/>
+          <w:szCs w:val="24"/>
+        </w:rPr>
+      </w:pPr>
+    </w:p>
+    <w:p>
+      <w:pPr>
+        <w:autoSpaceDE w:val="0"/>
+        <w:autoSpaceDN w:val="0"/>
+        <w:adjustRightInd w:val="0"/>
+        <w:spacing w:line="240" w:lineRule="auto"/>
+        <w:jc w:val="left"/>
+        <w:rPr>
+          <w:sz w:val="24"/>
+          <w:szCs w:val="24"/>
+        </w:rPr>
+      </w:pPr>
+    </w:p>
+    <w:p>
+      <w:pPr>
+        <w:pStyle w:val="Ttulo2"/>
+        <w:numPr>
+          <w:ilvl w:val="2"/>
+          <w:numId w:val="5"/>
+        </w:numPr>
+        <w:tabs>
+          <w:tab w:val="num" w:pos="2727"/>
+        </w:tabs>
+        <w:ind w:left="2727" w:hanging="180"/>
+      </w:pPr>
+      <w:r>
+        <w:t>DELETE</w:t>
+      </w:r>
+    </w:p>
+    <w:p>
+      <w:pPr>
+        <w:pStyle w:val="PargrafodaLista"/>
+        <w:ind w:left="0" w:firstLine="567"/>
+        <w:rPr>
+          <w:sz w:val="24"/>
+          <w:szCs w:val="24"/>
+        </w:rPr>
+      </w:pPr>
+      <w:r>
+        <w:rPr>
+          <w:sz w:val="24"/>
+          <w:szCs w:val="24"/>
+        </w:rPr>
+        <w:t xml:space="preserve">Novamente utilizando os registos obtidos no ponto </w:t>
+      </w:r>
+      <w:r>
+        <w:rPr>
+          <w:sz w:val="24"/>
+          <w:szCs w:val="24"/>
+        </w:rPr>
+        <w:fldChar w:fldCharType="begin"/>
+      </w:r>
+      <w:r>
+        <w:rPr>
+          <w:sz w:val="24"/>
+          <w:szCs w:val="24"/>
+        </w:rPr>
+        <w:instrText xml:space="preserve"> REF _Ref151387014 \r \h </w:instrText>
+      </w:r>
+      <w:r>
+        <w:rPr>
+          <w:sz w:val="24"/>
+          <w:szCs w:val="24"/>
+        </w:rPr>
+      </w:r>
+      <w:r>
+        <w:rPr>
+          <w:sz w:val="24"/>
+          <w:szCs w:val="24"/>
+        </w:rPr>
+        <w:fldChar w:fldCharType="separate"/>
+      </w:r>
+      <w:r>
+        <w:rPr>
+          <w:sz w:val="24"/>
+          <w:szCs w:val="24"/>
+        </w:rPr>
+        <w:t>2.4.1</w:t>
+      </w:r>
+      <w:r>
+        <w:rPr>
+          <w:sz w:val="24"/>
+          <w:szCs w:val="24"/>
+        </w:rPr>
+        <w:fldChar w:fldCharType="end"/>
+      </w:r>
+      <w:r>
+        <w:rPr>
+          <w:sz w:val="24"/>
+          <w:szCs w:val="24"/>
+        </w:rPr>
+        <w:t xml:space="preserve">, desta vez o objetivo será testar a operação </w:t>
+      </w:r>
+      <w:r>
+        <w:rPr>
+          <w:i/>
+          <w:sz w:val="24"/>
+          <w:szCs w:val="24"/>
+        </w:rPr>
+        <w:t>DELETE</w:t>
+      </w:r>
+      <w:r>
+        <w:rPr>
+          <w:sz w:val="24"/>
+          <w:szCs w:val="24"/>
+        </w:rPr>
+        <w:t xml:space="preserve">, de forma a remover os registos inseridos e posteriormente alterados, para que a </w:t>
+      </w:r>
+      <w:proofErr w:type="spellStart"/>
+      <w:r>
+        <w:rPr>
+          <w:i/>
+          <w:iCs/>
+          <w:sz w:val="24"/>
+          <w:szCs w:val="24"/>
+        </w:rPr>
+        <w:t>collection</w:t>
+      </w:r>
+      <w:proofErr w:type="spellEnd"/>
+      <w:r>
+        <w:rPr>
+          <w:sz w:val="24"/>
+          <w:szCs w:val="24"/>
+        </w:rPr>
+        <w:t xml:space="preserve"> volte a ter os dados originais. Sintaxe utilizada para eliminar os registos:</w:t>
+      </w:r>
+    </w:p>
+    <w:p>
+      <w:pPr>
+        <w:pStyle w:val="PargrafodaLista"/>
+        <w:ind w:left="0" w:firstLine="567"/>
+        <w:rPr>
+          <w:sz w:val="24"/>
+          <w:szCs w:val="24"/>
+        </w:rPr>
+      </w:pPr>
+      <w:r>
+        <w:rPr>
+          <w:sz w:val="24"/>
+          <w:szCs w:val="24"/>
+        </w:rPr>
+        <w:t xml:space="preserve">A execução da </w:t>
+      </w:r>
+      <w:proofErr w:type="spellStart"/>
+      <w:r>
+        <w:rPr>
+          <w:i/>
+          <w:sz w:val="24"/>
+          <w:szCs w:val="24"/>
+        </w:rPr>
+        <w:t>query</w:t>
+      </w:r>
+      <w:proofErr w:type="spellEnd"/>
+      <w:r>
+        <w:rPr>
+          <w:sz w:val="24"/>
+          <w:szCs w:val="24"/>
+        </w:rPr>
+        <w:t xml:space="preserve"> foi testada com e sem a criação do </w:t>
+      </w:r>
+      <w:proofErr w:type="spellStart"/>
+      <w:r>
+        <w:rPr>
+          <w:i/>
+          <w:sz w:val="24"/>
+          <w:szCs w:val="24"/>
+        </w:rPr>
+        <w:t>index</w:t>
+      </w:r>
+      <w:proofErr w:type="spellEnd"/>
+      <w:r>
+        <w:rPr>
+          <w:sz w:val="24"/>
+          <w:szCs w:val="24"/>
+        </w:rPr>
+        <w:t>:</w:t>
+      </w:r>
+    </w:p>
+    <w:p>
+      <w:pPr>
+        <w:pStyle w:val="PargrafodaLista"/>
+        <w:ind w:left="0" w:firstLine="567"/>
+        <w:jc w:val="left"/>
+        <w:rPr>
+          <w:sz w:val="24"/>
+          <w:szCs w:val="24"/>
+        </w:rPr>
+      </w:pPr>
+      <w:r>
+        <w:rPr>
+          <w:sz w:val="24"/>
+          <w:szCs w:val="24"/>
+        </w:rPr>
+        <w:t xml:space="preserve">Sem </w:t>
+      </w:r>
+      <w:proofErr w:type="spellStart"/>
+      <w:r>
+        <w:rPr>
+          <w:i/>
+          <w:sz w:val="24"/>
+          <w:szCs w:val="24"/>
+        </w:rPr>
+        <w:t>index</w:t>
+      </w:r>
+      <w:proofErr w:type="spellEnd"/>
+      <w:r>
+        <w:rPr>
+          <w:sz w:val="24"/>
+          <w:szCs w:val="24"/>
+        </w:rPr>
+        <w:t xml:space="preserve"> criado:</w:t>
+      </w:r>
+      <w:r>
+        <w:rPr>
+          <w:noProof/>
+        </w:rPr>
+        <w:t xml:space="preserve"> </w:t>
+      </w:r>
+    </w:p>
+    <w:p>
+      <w:pPr>
+        <w:spacing w:before="120" w:line="312" w:lineRule="auto"/>
+        <w:jc w:val="center"/>
+      </w:pPr>
+      <w:r>
+        <w:drawing>
+          <wp:inline distT="0" distB="0" distL="0" distR="0" wp14:anchorId="440A9861" wp14:editId="407E8430">
+            <wp:extent cx="5705475" cy="836930"/>
+            <wp:effectExtent l="0" t="0" r="0" b="0"/>
+            <wp:docPr id="133492220" name="Imagem 1" descr="Uma imagem com texto, software, Software de multimédia, captura de ecrã&#10;&#10;Descrição gerada automaticamente"/>
+            <wp:cNvGraphicFramePr>
+              <a:graphicFrameLocks xmlns:a="http://schemas.openxmlformats.org/drawingml/2006/main" noChangeAspect="1"/>
+            </wp:cNvGraphicFramePr>
+            <a:graphic xmlns:a="http://schemas.openxmlformats.org/drawingml/2006/main">
+              <a:graphicData uri="http://schemas.openxmlformats.org/drawingml/2006/picture">
+                <pic:pic xmlns:pic="http://schemas.openxmlformats.org/drawingml/2006/picture">
+                  <pic:nvPicPr>
+                    <pic:cNvPr id="133492220" name="Imagem 1" descr="Uma imagem com texto, software, Software de multimédia, captura de ecrã&#10;&#10;Descrição gerada automaticamente"/>
+                    <pic:cNvPicPr/>
+                  </pic:nvPicPr>
+                  <pic:blipFill>
+                    <a:blip r:embed="rId117"/>
+                    <a:stretch>
+                      <a:fillRect/>
+                    </a:stretch>
+                  </pic:blipFill>
+                  <pic:spPr>
+                    <a:xfrm>
+                      <a:off x="0" y="0"/>
+                      <a:ext cx="5705475" cy="836930"/>
+                    </a:xfrm>
+                    <a:prstGeom prst="rect">
+                      <a:avLst/>
+                    </a:prstGeom>
+                  </pic:spPr>
+                </pic:pic>
+              </a:graphicData>
+            </a:graphic>
+          </wp:inline>
+        </w:drawing>
+      </w:r>
+    </w:p>
+    <w:p>
+      <w:pPr>
+        <w:pStyle w:val="PargrafodaLista"/>
+        <w:ind w:left="0" w:firstLine="567"/>
+        <w:jc w:val="left"/>
+        <w:rPr>
+          <w:sz w:val="24"/>
+          <w:szCs w:val="24"/>
+        </w:rPr>
+      </w:pPr>
+      <w:r>
+        <w:rPr>
+          <w:sz w:val="24"/>
+          <w:szCs w:val="24"/>
+        </w:rPr>
+        <w:t xml:space="preserve">Com </w:t>
+      </w:r>
+      <w:proofErr w:type="spellStart"/>
+      <w:r>
+        <w:rPr>
+          <w:i/>
+          <w:sz w:val="24"/>
+          <w:szCs w:val="24"/>
+        </w:rPr>
+        <w:t>index</w:t>
+      </w:r>
+      <w:proofErr w:type="spellEnd"/>
+      <w:r>
+        <w:rPr>
+          <w:sz w:val="24"/>
+          <w:szCs w:val="24"/>
+        </w:rPr>
+        <w:t xml:space="preserve"> criado:</w:t>
+      </w:r>
+      <w:r>
+        <w:rPr>
+          <w:sz w:val="24"/>
+          <w:szCs w:val="24"/>
+        </w:rPr>
+        <w:t xml:space="preserve"> </w:t>
+      </w:r>
+      <w:r>
+        <w:rPr>
+          <w:sz w:val="24"/>
+          <w:szCs w:val="24"/>
+        </w:rPr>
+        <w:drawing>
+          <wp:inline distT="0" distB="0" distL="0" distR="0" wp14:anchorId="097259B6" wp14:editId="719FDBC5">
+            <wp:extent cx="5705475" cy="727075"/>
+            <wp:effectExtent l="0" t="0" r="0" b="0"/>
+            <wp:docPr id="270185471" name="Imagem 1" descr="Uma imagem com texto, Software de multimédia, software, captura de ecrã&#10;&#10;Descrição gerada automaticamente"/>
+            <wp:cNvGraphicFramePr>
+              <a:graphicFrameLocks xmlns:a="http://schemas.openxmlformats.org/drawingml/2006/main" noChangeAspect="1"/>
+            </wp:cNvGraphicFramePr>
+            <a:graphic xmlns:a="http://schemas.openxmlformats.org/drawingml/2006/main">
+              <a:graphicData uri="http://schemas.openxmlformats.org/drawingml/2006/picture">
+                <pic:pic xmlns:pic="http://schemas.openxmlformats.org/drawingml/2006/picture">
+                  <pic:nvPicPr>
+                    <pic:cNvPr id="270185471" name="Imagem 1" descr="Uma imagem com texto, Software de multimédia, software, captura de ecrã&#10;&#10;Descrição gerada automaticamente"/>
+                    <pic:cNvPicPr/>
+                  </pic:nvPicPr>
+                  <pic:blipFill>
+                    <a:blip r:embed="rId118"/>
+                    <a:stretch>
+                      <a:fillRect/>
+                    </a:stretch>
+                  </pic:blipFill>
+                  <pic:spPr>
+                    <a:xfrm>
+                      <a:off x="0" y="0"/>
+                      <a:ext cx="5705475" cy="727075"/>
+                    </a:xfrm>
+                    <a:prstGeom prst="rect">
+                      <a:avLst/>
+                    </a:prstGeom>
+                  </pic:spPr>
+                </pic:pic>
+              </a:graphicData>
+            </a:graphic>
+          </wp:inline>
+        </w:drawing>
+      </w:r>
+    </w:p>
+    <w:p>
+      <w:pPr>
+        <w:spacing w:before="120" w:line="312" w:lineRule="auto"/>
+        <w:jc w:val="center"/>
+      </w:pPr>
+    </w:p>
+    <w:p>
+      <w:pPr>
+        <w:spacing w:before="120" w:line="312" w:lineRule="auto"/>
+        <w:ind w:firstLine="567"/>
+        <w:rPr>
+          <w:sz w:val="24"/>
+          <w:szCs w:val="24"/>
+        </w:rPr>
+      </w:pPr>
+      <w:r>
+        <w:rPr>
+          <w:sz w:val="24"/>
+          <w:szCs w:val="24"/>
+        </w:rPr>
+        <w:t>A obtenção destes</w:t>
+      </w:r>
+      <w:r>
+        <w:rPr>
+          <w:sz w:val="24"/>
+          <w:szCs w:val="24"/>
+        </w:rPr>
+        <w:t xml:space="preserve"> resultados </w:t>
+      </w:r>
+      <w:r>
+        <w:rPr>
+          <w:sz w:val="24"/>
+          <w:szCs w:val="24"/>
+        </w:rPr>
+        <w:t>permitiu</w:t>
+      </w:r>
+      <w:r>
+        <w:rPr>
+          <w:sz w:val="24"/>
+          <w:szCs w:val="24"/>
+        </w:rPr>
+        <w:t xml:space="preserve"> comprovar que </w:t>
+      </w:r>
+      <w:r>
+        <w:rPr>
+          <w:sz w:val="24"/>
+          <w:szCs w:val="24"/>
+        </w:rPr>
+        <w:t>a eliminação</w:t>
+      </w:r>
+      <w:r>
+        <w:rPr>
+          <w:sz w:val="24"/>
+          <w:szCs w:val="24"/>
+        </w:rPr>
+        <w:t xml:space="preserve"> de registos </w:t>
+      </w:r>
+      <w:r>
+        <w:rPr>
+          <w:sz w:val="24"/>
+          <w:szCs w:val="24"/>
+        </w:rPr>
+        <w:t xml:space="preserve">tem tempos de execução diferentes com e sem </w:t>
+      </w:r>
+      <w:proofErr w:type="spellStart"/>
+      <w:r>
+        <w:rPr>
+          <w:i/>
+          <w:sz w:val="24"/>
+          <w:szCs w:val="24"/>
+        </w:rPr>
+        <w:t>index</w:t>
+      </w:r>
+      <w:proofErr w:type="spellEnd"/>
+      <w:r>
+        <w:rPr>
+          <w:sz w:val="24"/>
+          <w:szCs w:val="24"/>
+        </w:rPr>
+        <w:t xml:space="preserve">, sem </w:t>
+      </w:r>
+      <w:proofErr w:type="spellStart"/>
+      <w:r>
+        <w:rPr>
+          <w:i/>
+          <w:sz w:val="24"/>
+          <w:szCs w:val="24"/>
+        </w:rPr>
+        <w:t>index</w:t>
+      </w:r>
+      <w:proofErr w:type="spellEnd"/>
+      <w:r>
+        <w:rPr>
+          <w:sz w:val="24"/>
+          <w:szCs w:val="24"/>
+        </w:rPr>
+        <w:t xml:space="preserve"> tem melhor </w:t>
+      </w:r>
+      <w:r>
+        <w:rPr>
+          <w:i/>
+          <w:sz w:val="24"/>
+          <w:szCs w:val="24"/>
+        </w:rPr>
+        <w:t>performance</w:t>
+      </w:r>
+      <w:r>
+        <w:rPr>
+          <w:sz w:val="24"/>
+          <w:szCs w:val="24"/>
+        </w:rPr>
+        <w:t xml:space="preserve"> do que com</w:t>
+      </w:r>
+      <w:r>
+        <w:rPr>
+          <w:sz w:val="24"/>
+          <w:szCs w:val="24"/>
+        </w:rPr>
+        <w:t xml:space="preserve"> </w:t>
+      </w:r>
+      <w:proofErr w:type="spellStart"/>
+      <w:r>
+        <w:rPr>
+          <w:i/>
+          <w:iCs/>
+          <w:sz w:val="24"/>
+          <w:szCs w:val="24"/>
+        </w:rPr>
+        <w:t>index</w:t>
+      </w:r>
+      <w:proofErr w:type="spellEnd"/>
+      <w:r>
+        <w:rPr>
+          <w:sz w:val="24"/>
+          <w:szCs w:val="24"/>
+        </w:rPr>
+        <w:t xml:space="preserve">. A operação com </w:t>
+      </w:r>
+      <w:proofErr w:type="spellStart"/>
+      <w:r>
+        <w:rPr>
+          <w:i/>
+          <w:iCs/>
+          <w:sz w:val="24"/>
+          <w:szCs w:val="24"/>
+        </w:rPr>
+        <w:t>index</w:t>
+      </w:r>
+      <w:proofErr w:type="spellEnd"/>
+      <w:r>
+        <w:rPr>
+          <w:sz w:val="24"/>
+          <w:szCs w:val="24"/>
+        </w:rPr>
+        <w:t xml:space="preserve"> criados é mais lenta pois existe o trabalho adicional de manter o </w:t>
+      </w:r>
+      <w:proofErr w:type="spellStart"/>
+      <w:r>
+        <w:rPr>
+          <w:i/>
+          <w:iCs/>
+          <w:sz w:val="24"/>
+          <w:szCs w:val="24"/>
+        </w:rPr>
+        <w:t>index</w:t>
+      </w:r>
+      <w:proofErr w:type="spellEnd"/>
+      <w:r>
+        <w:rPr>
+          <w:sz w:val="24"/>
+          <w:szCs w:val="24"/>
+        </w:rPr>
+        <w:t xml:space="preserve"> atualizado aquando da eliminação de registos.</w:t>
+      </w:r>
+    </w:p>
+    <w:p>
+      <w:pPr>
+        <w:spacing w:before="120" w:line="312" w:lineRule="auto"/>
+        <w:rPr>
+          <w:sz w:val="24"/>
+          <w:szCs w:val="24"/>
+        </w:rPr>
+      </w:pPr>
+      <w:r>
+        <w:br w:type="page"/>
+      </w:r>
+    </w:p>
+    <w:p>
+      <w:pPr>
+        <w:pStyle w:val="Ttulo1"/>
+      </w:pPr>
+      <w:bookmarkStart w:id="47" w:name="_Toc151578272"/>
+      <w:r>
+        <w:lastRenderedPageBreak/>
+        <w:t xml:space="preserve">Graph-based data model </w:t>
+      </w:r>
+      <w:r>
+        <w:t>—</w:t>
+      </w:r>
+      <w:r>
+        <w:t xml:space="preserve"> Neo4J</w:t>
       </w:r>
       <w:bookmarkEnd w:id="47"/>
     </w:p>
@@ -11806,31 +16846,22 @@
           <w:highlight w:val="lightGray"/>
           <w:lang w:val="en-US"/>
         </w:rPr>
-        <w:t>&lt;&lt;Include here the t</w:t>
-      </w:r>
-      <w:r>
-        <w:rPr>
-          <w:sz w:val="18"/>
-          <w:szCs w:val="18"/>
-          <w:highlight w:val="lightGray"/>
+        <w:t>&lt;&lt;Include here the tasks performed and its results. &gt;&gt;</w:t>
+      </w:r>
+    </w:p>
+    <w:p>
+      <w:pPr>
+        <w:spacing w:before="120" w:line="312" w:lineRule="auto"/>
+        <w:rPr>
           <w:lang w:val="en-US"/>
         </w:rPr>
-        <w:t>asks performed and its results. &gt;&gt;</w:t>
-      </w:r>
-    </w:p>
-    <w:p>
-      <w:pPr>
-        <w:spacing w:before="120" w:line="312" w:lineRule="auto"/>
-        <w:rPr>
-          <w:lang w:val="en-US"/>
-        </w:rPr>
-      </w:pPr>
-    </w:p>
-    <w:p>
-      <w:pPr>
-        <w:pStyle w:val="Cabealho2"/>
-      </w:pPr>
-      <w:bookmarkStart w:id="48" w:name="_Toc151578270"/>
+      </w:pPr>
+    </w:p>
+    <w:p>
+      <w:pPr>
+        <w:pStyle w:val="Ttulo2"/>
+      </w:pPr>
+      <w:bookmarkStart w:id="48" w:name="_Toc151578273"/>
       <w:r>
         <w:t>Data model design</w:t>
       </w:r>
@@ -11910,7 +16941,7 @@
           <w:highlight w:val="lightGray"/>
           <w:lang w:val="en-US"/>
         </w:rPr>
-        <w:t xml:space="preserve"> data model</w:t>
+        <w:t xml:space="preserve"> Graph-based</w:t>
       </w:r>
       <w:r>
         <w:rPr>
@@ -11919,7 +16950,7 @@
           <w:highlight w:val="lightGray"/>
           <w:lang w:val="en-US"/>
         </w:rPr>
-        <w:t xml:space="preserve"> – </w:t>
+        <w:t xml:space="preserve"> </w:t>
       </w:r>
       <w:r>
         <w:rPr>
@@ -11928,7 +16959,7 @@
           <w:highlight w:val="lightGray"/>
           <w:lang w:val="en-US"/>
         </w:rPr>
-        <w:t xml:space="preserve">Collection-Relationship Diagram. </w:t>
+        <w:t xml:space="preserve">data model. </w:t>
       </w:r>
       <w:r>
         <w:rPr>
@@ -11961,9 +16992,9 @@
     </w:p>
     <w:p>
       <w:pPr>
-        <w:pStyle w:val="Cabealho2"/>
-      </w:pPr>
-      <w:bookmarkStart w:id="49" w:name="_Toc151578271"/>
+        <w:pStyle w:val="Ttulo2"/>
+      </w:pPr>
+      <w:bookmarkStart w:id="49" w:name="_Toc151578274"/>
       <w:r>
         <w:t>Data model tuning and testing</w:t>
       </w:r>
@@ -11995,7 +17026,7 @@
           <w:highlight w:val="lightGray"/>
           <w:lang w:val="en-US"/>
         </w:rPr>
-        <w:t>the</w:t>
+        <w:t xml:space="preserve">the </w:t>
       </w:r>
       <w:r>
         <w:rPr>
@@ -12004,7 +17035,7 @@
           <w:highlight w:val="lightGray"/>
           <w:lang w:val="en-US"/>
         </w:rPr>
-        <w:t xml:space="preserve"> database system. </w:t>
+        <w:t xml:space="preserve">database system. </w:t>
       </w:r>
       <w:r>
         <w:rPr>
@@ -12085,17 +17116,17 @@
     </w:p>
     <w:p>
       <w:pPr>
-        <w:pStyle w:val="Cabealho1"/>
-      </w:pPr>
-      <w:bookmarkStart w:id="50" w:name="_Toc151578272"/>
-      <w:r>
-        <w:t xml:space="preserve">Graph-based data model </w:t>
-      </w:r>
-      <w:r>
-        <w:t>—</w:t>
-      </w:r>
-      <w:r>
-        <w:t xml:space="preserve"> Neo4J</w:t>
+        <w:pStyle w:val="Ttulo1"/>
+      </w:pPr>
+      <w:bookmarkStart w:id="50" w:name="_Toc151578275"/>
+      <w:r>
+        <w:t>Discussion and c</w:t>
+      </w:r>
+      <w:r>
+        <w:t>onclu</w:t>
+      </w:r>
+      <w:r>
+        <w:t>sion</w:t>
       </w:r>
       <w:bookmarkEnd w:id="50"/>
     </w:p>
@@ -12116,36 +17147,8 @@
           <w:highlight w:val="lightGray"/>
           <w:lang w:val="en-US"/>
         </w:rPr>
-        <w:t>&lt;&lt;Include here the tasks performed and its results. &gt;&gt;</w:t>
-      </w:r>
-    </w:p>
-    <w:p>
-      <w:pPr>
-        <w:spacing w:before="120" w:line="312" w:lineRule="auto"/>
-        <w:rPr>
-          <w:lang w:val="en-US"/>
-        </w:rPr>
-      </w:pPr>
-    </w:p>
-    <w:p>
-      <w:pPr>
-        <w:pStyle w:val="Cabealho2"/>
-      </w:pPr>
-      <w:bookmarkStart w:id="51" w:name="_Toc151578273"/>
-      <w:r>
-        <w:t>Data model design</w:t>
-      </w:r>
-      <w:bookmarkEnd w:id="51"/>
-    </w:p>
-    <w:p>
-      <w:pPr>
-        <w:spacing w:before="120" w:line="312" w:lineRule="auto"/>
-        <w:rPr>
-          <w:sz w:val="18"/>
-          <w:szCs w:val="18"/>
-          <w:lang w:val="en-US"/>
-        </w:rPr>
-      </w:pPr>
+        <w:t>&lt;&lt;</w:t>
+      </w:r>
       <w:r>
         <w:rPr>
           <w:sz w:val="18"/>
@@ -12153,7 +17156,196 @@
           <w:highlight w:val="lightGray"/>
           <w:lang w:val="en-US"/>
         </w:rPr>
-        <w:t xml:space="preserve">&lt;&lt; Identify the entities and their relationships. </w:t>
+        <w:t xml:space="preserve"> </w:t>
+      </w:r>
+      <w:proofErr w:type="gramStart"/>
+      <w:r>
+        <w:rPr>
+          <w:sz w:val="18"/>
+          <w:szCs w:val="18"/>
+          <w:highlight w:val="lightGray"/>
+          <w:lang w:val="en-US"/>
+        </w:rPr>
+        <w:t>Taking into account</w:t>
+      </w:r>
+      <w:proofErr w:type="gramEnd"/>
+      <w:r>
+        <w:rPr>
+          <w:sz w:val="18"/>
+          <w:szCs w:val="18"/>
+          <w:highlight w:val="lightGray"/>
+          <w:lang w:val="en-US"/>
+        </w:rPr>
+        <w:t xml:space="preserve"> the results and conclusions, please provide a grounded recommendation for the database model that should be adopted. &gt;&gt;</w:t>
+      </w:r>
+    </w:p>
+    <w:p>
+      <w:pPr>
+        <w:rPr>
+          <w:lang w:val="en-US"/>
+        </w:rPr>
+      </w:pPr>
+    </w:p>
+    <w:p>
+      <w:pPr>
+        <w:pStyle w:val="Ttulo1"/>
+        <w:numPr>
+          <w:ilvl w:val="0"/>
+          <w:numId w:val="0"/>
+        </w:numPr>
+      </w:pPr>
+      <w:bookmarkStart w:id="51" w:name="_Toc151578276"/>
+      <w:r>
+        <w:t>References</w:t>
+      </w:r>
+      <w:bookmarkEnd w:id="51"/>
+    </w:p>
+    <w:p>
+      <w:pPr>
+        <w:spacing w:before="120" w:line="312" w:lineRule="auto"/>
+        <w:rPr>
+          <w:sz w:val="18"/>
+          <w:szCs w:val="18"/>
+          <w:highlight w:val="lightGray"/>
+          <w:lang w:val="en-US"/>
+        </w:rPr>
+      </w:pPr>
+      <w:r>
+        <w:rPr>
+          <w:sz w:val="18"/>
+          <w:szCs w:val="18"/>
+          <w:highlight w:val="lightGray"/>
+          <w:lang w:val="en-US"/>
+        </w:rPr>
+        <w:t>&lt;&lt;</w:t>
+      </w:r>
+      <w:r>
+        <w:rPr>
+          <w:sz w:val="18"/>
+          <w:szCs w:val="18"/>
+          <w:highlight w:val="lightGray"/>
+          <w:lang w:val="en-US"/>
+        </w:rPr>
+        <w:t xml:space="preserve"> In this section,</w:t>
+      </w:r>
+      <w:r>
+        <w:rPr>
+          <w:sz w:val="18"/>
+          <w:szCs w:val="18"/>
+          <w:highlight w:val="lightGray"/>
+          <w:lang w:val="en-US"/>
+        </w:rPr>
+        <w:t xml:space="preserve"> should be presented in APA format</w:t>
+      </w:r>
+      <w:r>
+        <w:rPr>
+          <w:sz w:val="18"/>
+          <w:szCs w:val="18"/>
+          <w:highlight w:val="lightGray"/>
+          <w:lang w:val="en-US"/>
+        </w:rPr>
+        <w:t xml:space="preserve"> the list of bibliographic sources </w:t>
+      </w:r>
+      <w:r>
+        <w:rPr>
+          <w:sz w:val="18"/>
+          <w:szCs w:val="18"/>
+          <w:highlight w:val="lightGray"/>
+          <w:lang w:val="en-US"/>
+        </w:rPr>
+        <w:t xml:space="preserve">that were relevant </w:t>
+      </w:r>
+      <w:r>
+        <w:rPr>
+          <w:sz w:val="18"/>
+          <w:szCs w:val="18"/>
+          <w:highlight w:val="lightGray"/>
+          <w:lang w:val="en-US"/>
+        </w:rPr>
+        <w:t>the execution of the work</w:t>
+      </w:r>
+      <w:r>
+        <w:rPr>
+          <w:sz w:val="18"/>
+          <w:szCs w:val="18"/>
+          <w:highlight w:val="lightGray"/>
+          <w:lang w:val="en-US"/>
+        </w:rPr>
+        <w:t>.</w:t>
+      </w:r>
+      <w:r>
+        <w:rPr>
+          <w:sz w:val="18"/>
+          <w:szCs w:val="18"/>
+          <w:highlight w:val="lightGray"/>
+          <w:lang w:val="en-US"/>
+        </w:rPr>
+        <w:t xml:space="preserve"> All the references must be cited on the report.</w:t>
+      </w:r>
+      <w:r>
+        <w:rPr>
+          <w:sz w:val="18"/>
+          <w:szCs w:val="18"/>
+          <w:highlight w:val="lightGray"/>
+          <w:lang w:val="en-US"/>
+        </w:rPr>
+        <w:t>&gt;&gt;</w:t>
+      </w:r>
+    </w:p>
+    <w:p>
+      <w:pPr>
+        <w:rPr>
+          <w:lang w:val="en-US"/>
+        </w:rPr>
+      </w:pPr>
+    </w:p>
+    <w:p>
+      <w:pPr>
+        <w:pStyle w:val="Ttulo1"/>
+        <w:numPr>
+          <w:ilvl w:val="0"/>
+          <w:numId w:val="0"/>
+        </w:numPr>
+      </w:pPr>
+      <w:bookmarkStart w:id="52" w:name="_Toc151578277"/>
+      <w:r>
+        <w:t>C</w:t>
+      </w:r>
+      <w:r>
+        <w:t>on</w:t>
+      </w:r>
+      <w:r>
+        <w:t>tributions</w:t>
+      </w:r>
+      <w:bookmarkEnd w:id="52"/>
+    </w:p>
+    <w:p>
+      <w:pPr>
+        <w:spacing w:before="120" w:line="312" w:lineRule="auto"/>
+        <w:rPr>
+          <w:sz w:val="18"/>
+          <w:szCs w:val="18"/>
+          <w:highlight w:val="lightGray"/>
+          <w:lang w:val="en-US"/>
+        </w:rPr>
+      </w:pPr>
+      <w:r>
+        <w:rPr>
+          <w:sz w:val="18"/>
+          <w:szCs w:val="18"/>
+          <w:highlight w:val="lightGray"/>
+          <w:lang w:val="en-US"/>
+        </w:rPr>
+        <w:t>&lt;&lt;</w:t>
+      </w:r>
+      <w:r>
+        <w:rPr>
+          <w:sz w:val="18"/>
+          <w:szCs w:val="18"/>
+          <w:highlight w:val="lightGray"/>
+          <w:lang w:val="en-US"/>
+        </w:rPr>
+        <w:t xml:space="preserve">Here must be reported the </w:t>
       </w:r>
       <w:r>
         <w:rPr>
@@ -12164,7 +17356,7 @@
           <w:highlight w:val="lightGray"/>
           <w:lang w:val="en-US"/>
         </w:rPr>
-        <w:t>Design and</w:t>
+        <w:t>individual contributions</w:t>
       </w:r>
       <w:r>
         <w:rPr>
@@ -12173,28 +17365,76 @@
           <w:highlight w:val="lightGray"/>
           <w:lang w:val="en-US"/>
         </w:rPr>
-        <w:t xml:space="preserve"> </w:t>
-      </w:r>
-      <w:r>
-        <w:rPr>
-          <w:b/>
-          <w:bCs/>
+        <w:t xml:space="preserve"> of each student. </w:t>
+      </w:r>
+      <w:r>
+        <w:rPr>
           <w:sz w:val="18"/>
           <w:szCs w:val="18"/>
           <w:highlight w:val="lightGray"/>
           <w:lang w:val="en-US"/>
         </w:rPr>
-        <w:t>implement</w:t>
-      </w:r>
-      <w:r>
+        <w:t>For each project task, identify the students that have actively participated.&gt;&gt;</w:t>
+      </w:r>
+    </w:p>
+    <w:p>
+      <w:pPr>
+        <w:rPr>
+          <w:lang w:val="en-US"/>
+        </w:rPr>
+      </w:pPr>
+    </w:p>
+    <w:p>
+      <w:pPr>
+        <w:rPr>
+          <w:lang w:val="en-US"/>
+        </w:rPr>
+      </w:pPr>
+    </w:p>
+    <w:p>
+      <w:pPr>
+        <w:rPr>
+          <w:lang w:val="en-US"/>
+        </w:rPr>
+      </w:pPr>
+      <w:r>
+        <w:rPr>
+          <w:lang w:val="en-US"/>
+        </w:rPr>
+        <w:br w:type="page"/>
+      </w:r>
+    </w:p>
+    <w:p>
+      <w:pPr>
+        <w:rPr>
+          <w:lang w:val="en-US"/>
+        </w:rPr>
+      </w:pPr>
+    </w:p>
+    <w:p>
+      <w:pPr>
+        <w:pStyle w:val="Ttulo1"/>
+        <w:numPr>
+          <w:ilvl w:val="0"/>
+          <w:numId w:val="0"/>
+        </w:numPr>
+      </w:pPr>
+      <w:bookmarkStart w:id="53" w:name="_Toc151578278"/>
+      <w:r>
+        <w:t>Annexes</w:t>
+      </w:r>
+      <w:bookmarkEnd w:id="53"/>
+    </w:p>
+    <w:p>
+      <w:pPr>
+        <w:spacing w:before="120" w:line="312" w:lineRule="auto"/>
         <w:rPr>
           <w:sz w:val="18"/>
           <w:szCs w:val="18"/>
           <w:highlight w:val="lightGray"/>
           <w:lang w:val="en-US"/>
         </w:rPr>
-        <w:t xml:space="preserve"> </w:t>
-      </w:r>
+      </w:pPr>
       <w:r>
         <w:rPr>
           <w:sz w:val="18"/>
@@ -12202,7 +17442,7 @@
           <w:highlight w:val="lightGray"/>
           <w:lang w:val="en-US"/>
         </w:rPr>
-        <w:t>the</w:t>
+        <w:t>&lt;&lt;</w:t>
       </w:r>
       <w:r>
         <w:rPr>
@@ -12211,7 +17451,7 @@
           <w:highlight w:val="lightGray"/>
           <w:lang w:val="en-US"/>
         </w:rPr>
-        <w:t xml:space="preserve"> Graph-based</w:t>
+        <w:t xml:space="preserve"> The annexes should be used for the inclusion of additional information </w:t>
       </w:r>
       <w:r>
         <w:rPr>
@@ -12220,7 +17460,7 @@
           <w:highlight w:val="lightGray"/>
           <w:lang w:val="en-US"/>
         </w:rPr>
-        <w:t xml:space="preserve"> </w:t>
+        <w:t>needed</w:t>
       </w:r>
       <w:r>
         <w:rPr>
@@ -12229,19 +17469,19 @@
           <w:highlight w:val="lightGray"/>
           <w:lang w:val="en-US"/>
         </w:rPr>
-        <w:t xml:space="preserve">data model. </w:t>
-      </w:r>
-      <w:r>
-        <w:rPr>
-          <w:b/>
-          <w:bCs/>
+        <w:t xml:space="preserve"> for a better understanding of the report or to complement it. The annexes created should be numbered, start at the top of a new </w:t>
+      </w:r>
+      <w:proofErr w:type="gramStart"/>
+      <w:r>
+        <w:rPr>
           <w:sz w:val="18"/>
           <w:szCs w:val="18"/>
           <w:highlight w:val="lightGray"/>
           <w:lang w:val="en-US"/>
         </w:rPr>
-        <w:t>Populate the database</w:t>
-      </w:r>
+        <w:t>page</w:t>
+      </w:r>
+      <w:proofErr w:type="gramEnd"/>
       <w:r>
         <w:rPr>
           <w:sz w:val="18"/>
@@ -12249,37 +17489,17 @@
           <w:highlight w:val="lightGray"/>
           <w:lang w:val="en-US"/>
         </w:rPr>
-        <w:t xml:space="preserve"> with meaningful data. The database should have enough size to draw conclusions about the performance and suitability of the data model.&gt;&gt;</w:t>
-      </w:r>
-    </w:p>
-    <w:p>
-      <w:pPr>
-        <w:spacing w:before="120" w:line="312" w:lineRule="auto"/>
-        <w:rPr>
-          <w:lang w:val="en-US"/>
-        </w:rPr>
-      </w:pPr>
-    </w:p>
-    <w:p>
-      <w:pPr>
-        <w:pStyle w:val="Cabealho2"/>
-      </w:pPr>
-      <w:bookmarkStart w:id="52" w:name="_Toc151578274"/>
-      <w:r>
-        <w:t>Data model tuning and testing</w:t>
-      </w:r>
-      <w:bookmarkEnd w:id="52"/>
-    </w:p>
-    <w:p>
-      <w:pPr>
-        <w:spacing w:before="120" w:line="312" w:lineRule="auto"/>
+        <w:t xml:space="preserve"> and </w:t>
+      </w:r>
+      <w:r>
         <w:rPr>
           <w:sz w:val="18"/>
           <w:szCs w:val="18"/>
           <w:highlight w:val="lightGray"/>
           <w:lang w:val="en-US"/>
         </w:rPr>
-      </w:pPr>
+        <w:t>be cited in the body text of the report</w:t>
+      </w:r>
       <w:r>
         <w:rPr>
           <w:sz w:val="18"/>
@@ -12287,7 +17507,7 @@
           <w:highlight w:val="lightGray"/>
           <w:lang w:val="en-US"/>
         </w:rPr>
-        <w:t xml:space="preserve">&lt;&lt;Test and evaluate some scenarios for </w:t>
+        <w:t>.</w:t>
       </w:r>
       <w:r>
         <w:rPr>
@@ -12296,571 +17516,153 @@
           <w:highlight w:val="lightGray"/>
           <w:lang w:val="en-US"/>
         </w:rPr>
-        <w:t xml:space="preserve">the </w:t>
-      </w:r>
-      <w:r>
-        <w:rPr>
-          <w:sz w:val="18"/>
-          <w:szCs w:val="18"/>
-          <w:highlight w:val="lightGray"/>
+        <w:t>&gt;&gt;</w:t>
+      </w:r>
+    </w:p>
+    <w:p>
+      <w:pPr>
+        <w:rPr>
           <w:lang w:val="en-US"/>
         </w:rPr>
-        <w:t xml:space="preserve">database system. </w:t>
-      </w:r>
-      <w:r>
-        <w:rPr>
-          <w:b/>
-          <w:bCs/>
-          <w:sz w:val="18"/>
-          <w:szCs w:val="18"/>
-          <w:highlight w:val="lightGray"/>
+      </w:pPr>
+    </w:p>
+    <w:p>
+      <w:pPr>
+        <w:rPr>
           <w:lang w:val="en-US"/>
         </w:rPr>
-        <w:t>Execute</w:t>
-      </w:r>
-      <w:r>
-        <w:rPr>
-          <w:sz w:val="18"/>
-          <w:szCs w:val="18"/>
-          <w:highlight w:val="lightGray"/>
-          <w:lang w:val="en-US"/>
-        </w:rPr>
-        <w:t xml:space="preserve"> operations previously described. </w:t>
-      </w:r>
-      <w:r>
-        <w:rPr>
-          <w:b/>
-          <w:bCs/>
-          <w:sz w:val="18"/>
-          <w:szCs w:val="18"/>
-          <w:highlight w:val="lightGray"/>
-          <w:lang w:val="en-US"/>
-        </w:rPr>
-        <w:t>Implement solutions</w:t>
-      </w:r>
-      <w:r>
-        <w:rPr>
-          <w:sz w:val="18"/>
-          <w:szCs w:val="18"/>
-          <w:highlight w:val="lightGray"/>
-          <w:lang w:val="en-US"/>
-        </w:rPr>
-        <w:t xml:space="preserve"> to improve the operations performance, e. g., the creation of indexes. Results, performance metrics, and the conclusions </w:t>
-      </w:r>
-      <w:r>
-        <w:rPr>
-          <w:b/>
-          <w:bCs/>
-          <w:sz w:val="18"/>
-          <w:szCs w:val="18"/>
-          <w:highlight w:val="lightGray"/>
-          <w:lang w:val="en-US"/>
-        </w:rPr>
-        <w:t>should be properly documented</w:t>
-      </w:r>
-      <w:r>
-        <w:rPr>
-          <w:sz w:val="18"/>
-          <w:szCs w:val="18"/>
-          <w:highlight w:val="lightGray"/>
-          <w:lang w:val="en-US"/>
-        </w:rPr>
-        <w:t>.&gt;&gt;</w:t>
-      </w:r>
-    </w:p>
-    <w:p>
-      <w:pPr>
-        <w:spacing w:before="120" w:line="312" w:lineRule="auto"/>
-        <w:rPr>
-          <w:lang w:val="en-US"/>
-        </w:rPr>
-      </w:pPr>
-    </w:p>
-    <w:p>
-      <w:pPr>
-        <w:spacing w:before="120" w:line="312" w:lineRule="auto"/>
-        <w:rPr>
-          <w:lang w:val="en-US"/>
-        </w:rPr>
-      </w:pPr>
-    </w:p>
-    <w:p>
-      <w:pPr>
-        <w:pStyle w:val="Cabealho1"/>
-      </w:pPr>
-      <w:bookmarkStart w:id="53" w:name="_Toc151578275"/>
-      <w:r>
-        <w:t>Discussion and c</w:t>
-      </w:r>
-      <w:r>
-        <w:t>onclu</w:t>
-      </w:r>
-      <w:r>
-        <w:t>sion</w:t>
-      </w:r>
-      <w:bookmarkEnd w:id="53"/>
-    </w:p>
-    <w:p>
-      <w:pPr>
-        <w:spacing w:before="120" w:line="312" w:lineRule="auto"/>
-        <w:rPr>
-          <w:sz w:val="18"/>
-          <w:szCs w:val="18"/>
-          <w:highlight w:val="lightGray"/>
-          <w:lang w:val="en-US"/>
-        </w:rPr>
-      </w:pPr>
-      <w:r>
-        <w:rPr>
-          <w:sz w:val="18"/>
-          <w:szCs w:val="18"/>
-          <w:highlight w:val="lightGray"/>
-          <w:lang w:val="en-US"/>
-        </w:rPr>
-        <w:t>&lt;&lt;</w:t>
-      </w:r>
-      <w:r>
-        <w:rPr>
-          <w:sz w:val="18"/>
-          <w:szCs w:val="18"/>
-          <w:highlight w:val="lightGray"/>
-          <w:lang w:val="en-US"/>
-        </w:rPr>
-        <w:t xml:space="preserve"> Taking into account the results and conclusions, please provide a grounded recommendation for the database model that should be adopted. &gt;&gt;</w:t>
-      </w:r>
-    </w:p>
-    <w:p>
-      <w:pPr>
-        <w:rPr>
-          <w:lang w:val="en-US"/>
-        </w:rPr>
-      </w:pPr>
-    </w:p>
-    <w:p>
-      <w:pPr>
-        <w:pStyle w:val="Cabealho1"/>
+      </w:pPr>
+    </w:p>
+    <w:p>
+      <w:pPr>
+        <w:pStyle w:val="Ttulo2"/>
         <w:numPr>
           <w:ilvl w:val="0"/>
           <w:numId w:val="0"/>
         </w:numPr>
-      </w:pPr>
-      <w:bookmarkStart w:id="54" w:name="_Toc151578276"/>
-      <w:r>
-        <w:t>References</w:t>
+        <w:rPr>
+          <w:lang w:val="pt-PT"/>
+        </w:rPr>
+      </w:pPr>
+      <w:bookmarkStart w:id="54" w:name="_Toc5195982"/>
+      <w:bookmarkStart w:id="55" w:name="_Toc151578279"/>
+      <w:proofErr w:type="spellStart"/>
+      <w:r>
+        <w:rPr>
+          <w:lang w:val="pt-PT"/>
+        </w:rPr>
+        <w:t>Annex</w:t>
+      </w:r>
+      <w:proofErr w:type="spellEnd"/>
+      <w:r>
+        <w:rPr>
+          <w:lang w:val="pt-PT"/>
+        </w:rPr>
+        <w:t xml:space="preserve"> </w:t>
+      </w:r>
+      <w:r>
+        <w:rPr>
+          <w:lang w:val="pt-PT"/>
+        </w:rPr>
+        <w:t xml:space="preserve">01 – </w:t>
       </w:r>
       <w:bookmarkEnd w:id="54"/>
-    </w:p>
-    <w:p>
-      <w:pPr>
-        <w:spacing w:before="120" w:line="312" w:lineRule="auto"/>
-        <w:rPr>
-          <w:sz w:val="18"/>
-          <w:szCs w:val="18"/>
-          <w:highlight w:val="lightGray"/>
-          <w:lang w:val="en-US"/>
-        </w:rPr>
-      </w:pPr>
-      <w:r>
-        <w:rPr>
-          <w:sz w:val="18"/>
-          <w:szCs w:val="18"/>
-          <w:highlight w:val="lightGray"/>
-          <w:lang w:val="en-US"/>
-        </w:rPr>
-        <w:t>&lt;&lt;</w:t>
-      </w:r>
-      <w:r>
-        <w:rPr>
-          <w:sz w:val="18"/>
-          <w:szCs w:val="18"/>
-          <w:highlight w:val="lightGray"/>
-          <w:lang w:val="en-US"/>
-        </w:rPr>
-        <w:t xml:space="preserve"> In this section,</w:t>
-      </w:r>
-      <w:r>
-        <w:rPr>
-          <w:sz w:val="18"/>
-          <w:szCs w:val="18"/>
-          <w:highlight w:val="lightGray"/>
-          <w:lang w:val="en-US"/>
-        </w:rPr>
-        <w:t xml:space="preserve"> should be presented in APA format</w:t>
-      </w:r>
-      <w:r>
-        <w:rPr>
-          <w:sz w:val="18"/>
-          <w:szCs w:val="18"/>
-          <w:highlight w:val="lightGray"/>
-          <w:lang w:val="en-US"/>
-        </w:rPr>
-        <w:t xml:space="preserve"> the list of bibliographic sources </w:t>
-      </w:r>
-      <w:r>
-        <w:rPr>
-          <w:sz w:val="18"/>
-          <w:szCs w:val="18"/>
-          <w:highlight w:val="lightGray"/>
-          <w:lang w:val="en-US"/>
-        </w:rPr>
-        <w:t xml:space="preserve">that were relevant </w:t>
-      </w:r>
-      <w:r>
-        <w:rPr>
-          <w:sz w:val="18"/>
-          <w:szCs w:val="18"/>
-          <w:highlight w:val="lightGray"/>
-          <w:lang w:val="en-US"/>
-        </w:rPr>
-        <w:t>the execution of the work</w:t>
-      </w:r>
-      <w:r>
-        <w:rPr>
-          <w:sz w:val="18"/>
-          <w:szCs w:val="18"/>
-          <w:highlight w:val="lightGray"/>
-          <w:lang w:val="en-US"/>
-        </w:rPr>
-        <w:t>.</w:t>
-      </w:r>
-      <w:r>
-        <w:rPr>
-          <w:sz w:val="18"/>
-          <w:szCs w:val="18"/>
-          <w:highlight w:val="lightGray"/>
-          <w:lang w:val="en-US"/>
-        </w:rPr>
-        <w:t xml:space="preserve"> All the references must be cited on the report.</w:t>
-      </w:r>
-      <w:r>
-        <w:rPr>
-          <w:sz w:val="18"/>
-          <w:szCs w:val="18"/>
-          <w:highlight w:val="lightGray"/>
-          <w:lang w:val="en-US"/>
-        </w:rPr>
-        <w:t>&gt;&gt;</w:t>
-      </w:r>
-    </w:p>
-    <w:p>
-      <w:pPr>
-        <w:rPr>
-          <w:lang w:val="en-US"/>
-        </w:rPr>
-      </w:pPr>
-    </w:p>
-    <w:p>
-      <w:pPr>
-        <w:pStyle w:val="Cabealho1"/>
+      <w:r>
+        <w:rPr>
+          <w:lang w:val="pt-PT"/>
+        </w:rPr>
+        <w:t xml:space="preserve">&lt;&lt;Nome do </w:t>
+      </w:r>
+      <w:proofErr w:type="spellStart"/>
+      <w:r>
+        <w:rPr>
+          <w:lang w:val="pt-PT"/>
+        </w:rPr>
+        <w:t>Annex</w:t>
+      </w:r>
+      <w:proofErr w:type="spellEnd"/>
+      <w:r>
+        <w:rPr>
+          <w:lang w:val="pt-PT"/>
+        </w:rPr>
+        <w:t xml:space="preserve"> </w:t>
+      </w:r>
+      <w:r>
+        <w:rPr>
+          <w:lang w:val="pt-PT"/>
+        </w:rPr>
+        <w:t>01&gt;&gt;</w:t>
+      </w:r>
+      <w:bookmarkEnd w:id="55"/>
+    </w:p>
+    <w:p/>
+    <w:p>
+      <w:pPr>
+        <w:pStyle w:val="Ttulo2"/>
         <w:numPr>
           <w:ilvl w:val="0"/>
           <w:numId w:val="0"/>
         </w:numPr>
-      </w:pPr>
-      <w:bookmarkStart w:id="55" w:name="_Toc151578277"/>
-      <w:r>
-        <w:t>C</w:t>
-      </w:r>
-      <w:r>
-        <w:t>on</w:t>
-      </w:r>
-      <w:r>
-        <w:t>tributions</w:t>
-      </w:r>
-      <w:bookmarkEnd w:id="55"/>
-    </w:p>
-    <w:p>
-      <w:pPr>
-        <w:spacing w:before="120" w:line="312" w:lineRule="auto"/>
-        <w:rPr>
-          <w:sz w:val="18"/>
-          <w:szCs w:val="18"/>
-          <w:highlight w:val="lightGray"/>
-          <w:lang w:val="en-US"/>
-        </w:rPr>
-      </w:pPr>
-      <w:r>
-        <w:rPr>
-          <w:sz w:val="18"/>
-          <w:szCs w:val="18"/>
-          <w:highlight w:val="lightGray"/>
-          <w:lang w:val="en-US"/>
-        </w:rPr>
-        <w:t>&lt;&lt;</w:t>
-      </w:r>
-      <w:r>
-        <w:rPr>
-          <w:sz w:val="18"/>
-          <w:szCs w:val="18"/>
-          <w:highlight w:val="lightGray"/>
-          <w:lang w:val="en-US"/>
-        </w:rPr>
-        <w:t xml:space="preserve">Here must be reported the </w:t>
-      </w:r>
-      <w:r>
-        <w:rPr>
-          <w:b/>
-          <w:bCs/>
-          <w:sz w:val="18"/>
-          <w:szCs w:val="18"/>
-          <w:highlight w:val="lightGray"/>
-          <w:lang w:val="en-US"/>
-        </w:rPr>
-        <w:t>individual contributions</w:t>
-      </w:r>
-      <w:r>
-        <w:rPr>
-          <w:sz w:val="18"/>
-          <w:szCs w:val="18"/>
-          <w:highlight w:val="lightGray"/>
-          <w:lang w:val="en-US"/>
-        </w:rPr>
-        <w:t xml:space="preserve"> of each student. </w:t>
-      </w:r>
-      <w:r>
-        <w:rPr>
-          <w:sz w:val="18"/>
-          <w:szCs w:val="18"/>
-          <w:highlight w:val="lightGray"/>
-          <w:lang w:val="en-US"/>
-        </w:rPr>
-        <w:t>For each project task, identify the students that have actively participated.&gt;&gt;</w:t>
-      </w:r>
-    </w:p>
-    <w:p>
-      <w:pPr>
-        <w:rPr>
-          <w:lang w:val="en-US"/>
-        </w:rPr>
-      </w:pPr>
-    </w:p>
-    <w:p>
-      <w:pPr>
-        <w:rPr>
-          <w:lang w:val="en-US"/>
-        </w:rPr>
-      </w:pPr>
-    </w:p>
-    <w:p>
-      <w:pPr>
-        <w:rPr>
-          <w:lang w:val="en-US"/>
-        </w:rPr>
-      </w:pPr>
-      <w:r>
-        <w:rPr>
-          <w:lang w:val="en-US"/>
-        </w:rPr>
-        <w:br w:type="page"/>
-      </w:r>
-    </w:p>
-    <w:p>
-      <w:pPr>
-        <w:rPr>
-          <w:lang w:val="en-US"/>
-        </w:rPr>
-      </w:pPr>
-    </w:p>
-    <w:p>
-      <w:pPr>
-        <w:pStyle w:val="Cabealho1"/>
-        <w:numPr>
-          <w:ilvl w:val="0"/>
-          <w:numId w:val="0"/>
-        </w:numPr>
-      </w:pPr>
-      <w:bookmarkStart w:id="56" w:name="_Toc151578278"/>
-      <w:r>
-        <w:t>Annexes</w:t>
+        <w:rPr>
+          <w:lang w:val="pt-PT"/>
+        </w:rPr>
+      </w:pPr>
+      <w:bookmarkStart w:id="56" w:name="_Toc5195983"/>
+      <w:bookmarkStart w:id="57" w:name="_Toc151578280"/>
+      <w:proofErr w:type="spellStart"/>
+      <w:r>
+        <w:rPr>
+          <w:lang w:val="pt-PT"/>
+        </w:rPr>
+        <w:t>Annex</w:t>
+      </w:r>
+      <w:proofErr w:type="spellEnd"/>
+      <w:r>
+        <w:rPr>
+          <w:lang w:val="pt-PT"/>
+        </w:rPr>
+        <w:t xml:space="preserve"> </w:t>
+      </w:r>
+      <w:r>
+        <w:rPr>
+          <w:lang w:val="pt-PT"/>
+        </w:rPr>
+        <w:t>02 – &lt;&lt;</w:t>
+      </w:r>
+      <w:r>
+        <w:rPr>
+          <w:lang w:val="pt-PT"/>
+        </w:rPr>
+        <w:t xml:space="preserve">Nome </w:t>
+      </w:r>
+      <w:r>
+        <w:rPr>
+          <w:lang w:val="pt-PT"/>
+        </w:rPr>
+        <w:t xml:space="preserve">do </w:t>
+      </w:r>
+      <w:proofErr w:type="spellStart"/>
+      <w:r>
+        <w:rPr>
+          <w:lang w:val="pt-PT"/>
+        </w:rPr>
+        <w:t>Annex</w:t>
+      </w:r>
+      <w:proofErr w:type="spellEnd"/>
+      <w:r>
+        <w:rPr>
+          <w:lang w:val="pt-PT"/>
+        </w:rPr>
+        <w:t xml:space="preserve"> </w:t>
+      </w:r>
+      <w:r>
+        <w:rPr>
+          <w:lang w:val="pt-PT"/>
+        </w:rPr>
+        <w:t>02&gt;&gt;</w:t>
       </w:r>
       <w:bookmarkEnd w:id="56"/>
-    </w:p>
-    <w:p>
-      <w:pPr>
-        <w:spacing w:before="120" w:line="312" w:lineRule="auto"/>
-        <w:rPr>
-          <w:sz w:val="18"/>
-          <w:szCs w:val="18"/>
-          <w:highlight w:val="lightGray"/>
-          <w:lang w:val="en-US"/>
-        </w:rPr>
-      </w:pPr>
-      <w:r>
-        <w:rPr>
-          <w:sz w:val="18"/>
-          <w:szCs w:val="18"/>
-          <w:highlight w:val="lightGray"/>
-          <w:lang w:val="en-US"/>
-        </w:rPr>
-        <w:t>&lt;&lt;</w:t>
-      </w:r>
-      <w:r>
-        <w:rPr>
-          <w:sz w:val="18"/>
-          <w:szCs w:val="18"/>
-          <w:highlight w:val="lightGray"/>
-          <w:lang w:val="en-US"/>
-        </w:rPr>
-        <w:t xml:space="preserve"> The annexes should be used for the inclusion of additional information </w:t>
-      </w:r>
-      <w:r>
-        <w:rPr>
-          <w:sz w:val="18"/>
-          <w:szCs w:val="18"/>
-          <w:highlight w:val="lightGray"/>
-          <w:lang w:val="en-US"/>
-        </w:rPr>
-        <w:t>needed</w:t>
-      </w:r>
-      <w:r>
-        <w:rPr>
-          <w:sz w:val="18"/>
-          <w:szCs w:val="18"/>
-          <w:highlight w:val="lightGray"/>
-          <w:lang w:val="en-US"/>
-        </w:rPr>
-        <w:t xml:space="preserve"> for a better understanding of the report or to complement it. The annexes created should be numbered, start at the top of a new page and </w:t>
-      </w:r>
-      <w:r>
-        <w:rPr>
-          <w:sz w:val="18"/>
-          <w:szCs w:val="18"/>
-          <w:highlight w:val="lightGray"/>
-          <w:lang w:val="en-US"/>
-        </w:rPr>
-        <w:t>be cited in the body text of the report</w:t>
-      </w:r>
-      <w:r>
-        <w:rPr>
-          <w:sz w:val="18"/>
-          <w:szCs w:val="18"/>
-          <w:highlight w:val="lightGray"/>
-          <w:lang w:val="en-US"/>
-        </w:rPr>
-        <w:t>.</w:t>
-      </w:r>
-      <w:r>
-        <w:rPr>
-          <w:sz w:val="18"/>
-          <w:szCs w:val="18"/>
-          <w:highlight w:val="lightGray"/>
-          <w:lang w:val="en-US"/>
-        </w:rPr>
-        <w:t>&gt;&gt;</w:t>
-      </w:r>
-    </w:p>
-    <w:p>
-      <w:pPr>
-        <w:rPr>
-          <w:lang w:val="en-US"/>
-        </w:rPr>
-      </w:pPr>
-    </w:p>
-    <w:p>
-      <w:pPr>
-        <w:rPr>
-          <w:lang w:val="en-US"/>
-        </w:rPr>
-      </w:pPr>
-    </w:p>
-    <w:p>
-      <w:pPr>
-        <w:pStyle w:val="Cabealho2"/>
-        <w:numPr>
-          <w:ilvl w:val="0"/>
-          <w:numId w:val="0"/>
-        </w:numPr>
-        <w:rPr>
-          <w:lang w:val="pt-PT"/>
-        </w:rPr>
-      </w:pPr>
-      <w:bookmarkStart w:id="57" w:name="_Toc5195982"/>
-      <w:bookmarkStart w:id="58" w:name="_Toc151578279"/>
-      <w:r>
-        <w:rPr>
-          <w:lang w:val="pt-PT"/>
-        </w:rPr>
-        <w:t xml:space="preserve">Annex </w:t>
-      </w:r>
-      <w:r>
-        <w:rPr>
-          <w:lang w:val="pt-PT"/>
-        </w:rPr>
-        <w:t xml:space="preserve">01 – </w:t>
-      </w:r>
       <w:bookmarkEnd w:id="57"/>
-      <w:r>
-        <w:rPr>
-          <w:lang w:val="pt-PT"/>
-        </w:rPr>
-        <w:t xml:space="preserve">&lt;&lt;Nome do </w:t>
-      </w:r>
-      <w:r>
-        <w:rPr>
-          <w:lang w:val="pt-PT"/>
-        </w:rPr>
-        <w:t xml:space="preserve">Annex </w:t>
-      </w:r>
-      <w:r>
-        <w:rPr>
-          <w:lang w:val="pt-PT"/>
-        </w:rPr>
-        <w:t>01&gt;&gt;</w:t>
-      </w:r>
-      <w:bookmarkEnd w:id="58"/>
-    </w:p>
-    <w:p/>
-    <w:p>
-      <w:pPr>
-        <w:pStyle w:val="Cabealho2"/>
-        <w:numPr>
-          <w:ilvl w:val="0"/>
-          <w:numId w:val="0"/>
-        </w:numPr>
-        <w:rPr>
-          <w:lang w:val="pt-PT"/>
-        </w:rPr>
-      </w:pPr>
-      <w:bookmarkStart w:id="59" w:name="_Toc5195983"/>
-      <w:bookmarkStart w:id="60" w:name="_Toc151578280"/>
-      <w:r>
-        <w:rPr>
-          <w:lang w:val="pt-PT"/>
-        </w:rPr>
-        <w:t xml:space="preserve">Annex </w:t>
-      </w:r>
-      <w:r>
-        <w:rPr>
-          <w:lang w:val="pt-PT"/>
-        </w:rPr>
-        <w:t>02 – &lt;&lt;</w:t>
-      </w:r>
-      <w:r>
-        <w:rPr>
-          <w:lang w:val="pt-PT"/>
-        </w:rPr>
-        <w:t xml:space="preserve">Nome </w:t>
-      </w:r>
-      <w:r>
-        <w:rPr>
-          <w:lang w:val="pt-PT"/>
-        </w:rPr>
-        <w:t xml:space="preserve">do </w:t>
-      </w:r>
-      <w:r>
-        <w:rPr>
-          <w:lang w:val="pt-PT"/>
-        </w:rPr>
-        <w:t xml:space="preserve">Annex </w:t>
-      </w:r>
-      <w:r>
-        <w:rPr>
-          <w:lang w:val="pt-PT"/>
-        </w:rPr>
-        <w:t>02&gt;&gt;</w:t>
-      </w:r>
-      <w:bookmarkEnd w:id="59"/>
-      <w:bookmarkEnd w:id="60"/>
     </w:p>
     <w:p/>
     <w:p>
@@ -12886,8 +17688,8 @@
       </w:pPr>
     </w:p>
     <w:sectPr>
-      <w:footerReference w:type="default" r:id="rId98"/>
-      <w:headerReference w:type="first" r:id="rId99"/>
+      <w:footerReference w:type="default" r:id="rId119"/>
+      <w:headerReference w:type="first" r:id="rId120"/>
       <w:pgSz w:w="11906" w:h="16838" w:code="9"/>
       <w:pgMar w:top="1701" w:right="1361" w:bottom="1134" w:left="1560" w:header="709" w:footer="709" w:gutter="0"/>
       <w:cols w:space="708"/>
@@ -12899,7 +17701,7 @@
 </file>
 
 <file path=word/endnotes.xml><?xml version="1.0" encoding="utf-8"?>
-<w:endnotes xmlns:wpc="http://schemas.microsoft.com/office/word/2010/wordprocessingCanvas" xmlns:cx="http://schemas.microsoft.com/office/drawing/2014/chartex" xmlns:cx1="http://schemas.microsoft.com/office/drawing/2015/9/8/chartex" xmlns:mc="http://schemas.openxmlformats.org/markup-compatibility/2006" xmlns:o="urn:schemas-microsoft-com:office:office" xmlns:r="http://schemas.openxmlformats.org/officeDocument/2006/relationships" xmlns:m="http://schemas.openxmlformats.org/officeDocument/2006/math" xmlns:v="urn:schemas-microsoft-com:vml" xmlns:wp14="http://schemas.microsoft.com/office/word/2010/wordprocessingDrawing" xmlns:wp="http://schemas.openxmlformats.org/drawingml/2006/wordprocessingDrawing" xmlns:w10="urn:schemas-microsoft-com:office:word" xmlns:w="http://schemas.openxmlformats.org/wordprocessingml/2006/main" xmlns:w14="http://schemas.microsoft.com/office/word/2010/wordml" xmlns:w15="http://schemas.microsoft.com/office/word/2012/wordml" xmlns:w16se="http://schemas.microsoft.com/office/word/2015/wordml/symex" xmlns:wpg="http://schemas.microsoft.com/office/word/2010/wordprocessingGroup" xmlns:wpi="http://schemas.microsoft.com/office/word/2010/wordprocessingInk" xmlns:wne="http://schemas.microsoft.com/office/word/2006/wordml" xmlns:wps="http://schemas.microsoft.com/office/word/2010/wordprocessingShape" mc:Ignorable="w14 w15 w16se wp14">
+<w:endnotes xmlns:wpc="http://schemas.microsoft.com/office/word/2010/wordprocessingCanvas" xmlns:cx="http://schemas.microsoft.com/office/drawing/2014/chartex" xmlns:cx1="http://schemas.microsoft.com/office/drawing/2015/9/8/chartex" xmlns:cx2="http://schemas.microsoft.com/office/drawing/2015/10/21/chartex" xmlns:cx3="http://schemas.microsoft.com/office/drawing/2016/5/9/chartex" xmlns:cx4="http://schemas.microsoft.com/office/drawing/2016/5/10/chartex" xmlns:cx5="http://schemas.microsoft.com/office/drawing/2016/5/11/chartex" xmlns:cx6="http://schemas.microsoft.com/office/drawing/2016/5/12/chartex" xmlns:cx7="http://schemas.microsoft.com/office/drawing/2016/5/13/chartex" xmlns:cx8="http://schemas.microsoft.com/office/drawing/2016/5/14/chartex" xmlns:mc="http://schemas.openxmlformats.org/markup-compatibility/2006" xmlns:aink="http://schemas.microsoft.com/office/drawing/2016/ink" xmlns:am3d="http://schemas.microsoft.com/office/drawing/2017/model3d" xmlns:o="urn:schemas-microsoft-com:office:office" xmlns:oel="http://schemas.microsoft.com/office/2019/extlst" xmlns:r="http://schemas.openxmlformats.org/officeDocument/2006/relationships" xmlns:m="http://schemas.openxmlformats.org/officeDocument/2006/math" xmlns:v="urn:schemas-microsoft-com:vml" xmlns:wp14="http://schemas.microsoft.com/office/word/2010/wordprocessingDrawing" xmlns:wp="http://schemas.openxmlformats.org/drawingml/2006/wordprocessingDrawing" xmlns:w10="urn:schemas-microsoft-com:office:word" xmlns:w="http://schemas.openxmlformats.org/wordprocessingml/2006/main" xmlns:w14="http://schemas.microsoft.com/office/word/2010/wordml" xmlns:w15="http://schemas.microsoft.com/office/word/2012/wordml" xmlns:w16cex="http://schemas.microsoft.com/office/word/2018/wordml/cex" xmlns:w16cid="http://schemas.microsoft.com/office/word/2016/wordml/cid" xmlns:w16="http://schemas.microsoft.com/office/word/2018/wordml" xmlns:w16sdtdh="http://schemas.microsoft.com/office/word/2020/wordml/sdtdatahash" xmlns:w16se="http://schemas.microsoft.com/office/word/2015/wordml/symex" xmlns:wpg="http://schemas.microsoft.com/office/word/2010/wordprocessingGroup" xmlns:wpi="http://schemas.microsoft.com/office/word/2010/wordprocessingInk" xmlns:wne="http://schemas.microsoft.com/office/word/2006/wordml" xmlns:wps="http://schemas.microsoft.com/office/word/2010/wordprocessingShape" mc:Ignorable="w14 w15 w16se w16cid w16 w16cex w16sdtdh wp14">
   <w:endnote w:type="separator" w:id="-1">
     <w:p>
       <w:pPr>
@@ -12924,7 +17726,7 @@
 </file>
 
 <file path=word/footer1.xml><?xml version="1.0" encoding="utf-8"?>
-<w:ftr xmlns:wpc="http://schemas.microsoft.com/office/word/2010/wordprocessingCanvas" xmlns:cx="http://schemas.microsoft.com/office/drawing/2014/chartex" xmlns:cx1="http://schemas.microsoft.com/office/drawing/2015/9/8/chartex" xmlns:mc="http://schemas.openxmlformats.org/markup-compatibility/2006" xmlns:o="urn:schemas-microsoft-com:office:office" xmlns:r="http://schemas.openxmlformats.org/officeDocument/2006/relationships" xmlns:m="http://schemas.openxmlformats.org/officeDocument/2006/math" xmlns:v="urn:schemas-microsoft-com:vml" xmlns:wp14="http://schemas.microsoft.com/office/word/2010/wordprocessingDrawing" xmlns:wp="http://schemas.openxmlformats.org/drawingml/2006/wordprocessingDrawing" xmlns:w10="urn:schemas-microsoft-com:office:word" xmlns:w="http://schemas.openxmlformats.org/wordprocessingml/2006/main" xmlns:w14="http://schemas.microsoft.com/office/word/2010/wordml" xmlns:w15="http://schemas.microsoft.com/office/word/2012/wordml" xmlns:w16se="http://schemas.microsoft.com/office/word/2015/wordml/symex" xmlns:wpg="http://schemas.microsoft.com/office/word/2010/wordprocessingGroup" xmlns:wpi="http://schemas.microsoft.com/office/word/2010/wordprocessingInk" xmlns:wne="http://schemas.microsoft.com/office/word/2006/wordml" xmlns:wps="http://schemas.microsoft.com/office/word/2010/wordprocessingShape" mc:Ignorable="w14 w15 w16se wp14">
+<w:ftr xmlns:wpc="http://schemas.microsoft.com/office/word/2010/wordprocessingCanvas" xmlns:cx="http://schemas.microsoft.com/office/drawing/2014/chartex" xmlns:cx1="http://schemas.microsoft.com/office/drawing/2015/9/8/chartex" xmlns:cx2="http://schemas.microsoft.com/office/drawing/2015/10/21/chartex" xmlns:cx3="http://schemas.microsoft.com/office/drawing/2016/5/9/chartex" xmlns:cx4="http://schemas.microsoft.com/office/drawing/2016/5/10/chartex" xmlns:cx5="http://schemas.microsoft.com/office/drawing/2016/5/11/chartex" xmlns:cx6="http://schemas.microsoft.com/office/drawing/2016/5/12/chartex" xmlns:cx7="http://schemas.microsoft.com/office/drawing/2016/5/13/chartex" xmlns:cx8="http://schemas.microsoft.com/office/drawing/2016/5/14/chartex" xmlns:mc="http://schemas.openxmlformats.org/markup-compatibility/2006" xmlns:aink="http://schemas.microsoft.com/office/drawing/2016/ink" xmlns:am3d="http://schemas.microsoft.com/office/drawing/2017/model3d" xmlns:o="urn:schemas-microsoft-com:office:office" xmlns:oel="http://schemas.microsoft.com/office/2019/extlst" xmlns:r="http://schemas.openxmlformats.org/officeDocument/2006/relationships" xmlns:m="http://schemas.openxmlformats.org/officeDocument/2006/math" xmlns:v="urn:schemas-microsoft-com:vml" xmlns:wp14="http://schemas.microsoft.com/office/word/2010/wordprocessingDrawing" xmlns:wp="http://schemas.openxmlformats.org/drawingml/2006/wordprocessingDrawing" xmlns:w10="urn:schemas-microsoft-com:office:word" xmlns:w="http://schemas.openxmlformats.org/wordprocessingml/2006/main" xmlns:w14="http://schemas.microsoft.com/office/word/2010/wordml" xmlns:w15="http://schemas.microsoft.com/office/word/2012/wordml" xmlns:w16cex="http://schemas.microsoft.com/office/word/2018/wordml/cex" xmlns:w16cid="http://schemas.microsoft.com/office/word/2016/wordml/cid" xmlns:w16="http://schemas.microsoft.com/office/word/2018/wordml" xmlns:w16sdtdh="http://schemas.microsoft.com/office/word/2020/wordml/sdtdatahash" xmlns:w16se="http://schemas.microsoft.com/office/word/2015/wordml/symex" xmlns:wpg="http://schemas.microsoft.com/office/word/2010/wordprocessingGroup" xmlns:wpi="http://schemas.microsoft.com/office/word/2010/wordprocessingInk" xmlns:wne="http://schemas.microsoft.com/office/word/2006/wordml" xmlns:wps="http://schemas.microsoft.com/office/word/2010/wordprocessingShape" mc:Ignorable="w14 w15 w16se w16cid w16 w16cex w16sdtdh wp14">
   <w:p>
     <w:pPr>
       <w:pStyle w:val="Rodap"/>
@@ -12994,7 +17796,7 @@
 </file>
 
 <file path=word/footnotes.xml><?xml version="1.0" encoding="utf-8"?>
-<w:footnotes xmlns:wpc="http://schemas.microsoft.com/office/word/2010/wordprocessingCanvas" xmlns:cx="http://schemas.microsoft.com/office/drawing/2014/chartex" xmlns:cx1="http://schemas.microsoft.com/office/drawing/2015/9/8/chartex" xmlns:mc="http://schemas.openxmlformats.org/markup-compatibility/2006" xmlns:o="urn:schemas-microsoft-com:office:office" xmlns:r="http://schemas.openxmlformats.org/officeDocument/2006/relationships" xmlns:m="http://schemas.openxmlformats.org/officeDocument/2006/math" xmlns:v="urn:schemas-microsoft-com:vml" xmlns:wp14="http://schemas.microsoft.com/office/word/2010/wordprocessingDrawing" xmlns:wp="http://schemas.openxmlformats.org/drawingml/2006/wordprocessingDrawing" xmlns:w10="urn:schemas-microsoft-com:office:word" xmlns:w="http://schemas.openxmlformats.org/wordprocessingml/2006/main" xmlns:w14="http://schemas.microsoft.com/office/word/2010/wordml" xmlns:w15="http://schemas.microsoft.com/office/word/2012/wordml" xmlns:w16se="http://schemas.microsoft.com/office/word/2015/wordml/symex" xmlns:wpg="http://schemas.microsoft.com/office/word/2010/wordprocessingGroup" xmlns:wpi="http://schemas.microsoft.com/office/word/2010/wordprocessingInk" xmlns:wne="http://schemas.microsoft.com/office/word/2006/wordml" xmlns:wps="http://schemas.microsoft.com/office/word/2010/wordprocessingShape" mc:Ignorable="w14 w15 w16se wp14">
+<w:footnotes xmlns:wpc="http://schemas.microsoft.com/office/word/2010/wordprocessingCanvas" xmlns:cx="http://schemas.microsoft.com/office/drawing/2014/chartex" xmlns:cx1="http://schemas.microsoft.com/office/drawing/2015/9/8/chartex" xmlns:cx2="http://schemas.microsoft.com/office/drawing/2015/10/21/chartex" xmlns:cx3="http://schemas.microsoft.com/office/drawing/2016/5/9/chartex" xmlns:cx4="http://schemas.microsoft.com/office/drawing/2016/5/10/chartex" xmlns:cx5="http://schemas.microsoft.com/office/drawing/2016/5/11/chartex" xmlns:cx6="http://schemas.microsoft.com/office/drawing/2016/5/12/chartex" xmlns:cx7="http://schemas.microsoft.com/office/drawing/2016/5/13/chartex" xmlns:cx8="http://schemas.microsoft.com/office/drawing/2016/5/14/chartex" xmlns:mc="http://schemas.openxmlformats.org/markup-compatibility/2006" xmlns:aink="http://schemas.microsoft.com/office/drawing/2016/ink" xmlns:am3d="http://schemas.microsoft.com/office/drawing/2017/model3d" xmlns:o="urn:schemas-microsoft-com:office:office" xmlns:oel="http://schemas.microsoft.com/office/2019/extlst" xmlns:r="http://schemas.openxmlformats.org/officeDocument/2006/relationships" xmlns:m="http://schemas.openxmlformats.org/officeDocument/2006/math" xmlns:v="urn:schemas-microsoft-com:vml" xmlns:wp14="http://schemas.microsoft.com/office/word/2010/wordprocessingDrawing" xmlns:wp="http://schemas.openxmlformats.org/drawingml/2006/wordprocessingDrawing" xmlns:w10="urn:schemas-microsoft-com:office:word" xmlns:w="http://schemas.openxmlformats.org/wordprocessingml/2006/main" xmlns:w14="http://schemas.microsoft.com/office/word/2010/wordml" xmlns:w15="http://schemas.microsoft.com/office/word/2012/wordml" xmlns:w16cex="http://schemas.microsoft.com/office/word/2018/wordml/cex" xmlns:w16cid="http://schemas.microsoft.com/office/word/2016/wordml/cid" xmlns:w16="http://schemas.microsoft.com/office/word/2018/wordml" xmlns:w16sdtdh="http://schemas.microsoft.com/office/word/2020/wordml/sdtdatahash" xmlns:w16se="http://schemas.microsoft.com/office/word/2015/wordml/symex" xmlns:wpg="http://schemas.microsoft.com/office/word/2010/wordprocessingGroup" xmlns:wpi="http://schemas.microsoft.com/office/word/2010/wordprocessingInk" xmlns:wne="http://schemas.microsoft.com/office/word/2006/wordml" xmlns:wps="http://schemas.microsoft.com/office/word/2010/wordprocessingShape" mc:Ignorable="w14 w15 w16se w16cid w16 w16cex w16sdtdh wp14">
   <w:footnote w:type="separator" w:id="-1">
     <w:p>
       <w:pPr>
@@ -13019,7 +17821,7 @@
 </file>
 
 <file path=word/header1.xml><?xml version="1.0" encoding="utf-8"?>
-<w:hdr xmlns:wpc="http://schemas.microsoft.com/office/word/2010/wordprocessingCanvas" xmlns:cx="http://schemas.microsoft.com/office/drawing/2014/chartex" xmlns:cx1="http://schemas.microsoft.com/office/drawing/2015/9/8/chartex" xmlns:mc="http://schemas.openxmlformats.org/markup-compatibility/2006" xmlns:o="urn:schemas-microsoft-com:office:office" xmlns:r="http://schemas.openxmlformats.org/officeDocument/2006/relationships" xmlns:m="http://schemas.openxmlformats.org/officeDocument/2006/math" xmlns:v="urn:schemas-microsoft-com:vml" xmlns:wp14="http://schemas.microsoft.com/office/word/2010/wordprocessingDrawing" xmlns:wp="http://schemas.openxmlformats.org/drawingml/2006/wordprocessingDrawing" xmlns:w10="urn:schemas-microsoft-com:office:word" xmlns:w="http://schemas.openxmlformats.org/wordprocessingml/2006/main" xmlns:w14="http://schemas.microsoft.com/office/word/2010/wordml" xmlns:w15="http://schemas.microsoft.com/office/word/2012/wordml" xmlns:w16se="http://schemas.microsoft.com/office/word/2015/wordml/symex" xmlns:wpg="http://schemas.microsoft.com/office/word/2010/wordprocessingGroup" xmlns:wpi="http://schemas.microsoft.com/office/word/2010/wordprocessingInk" xmlns:wne="http://schemas.microsoft.com/office/word/2006/wordml" xmlns:wps="http://schemas.microsoft.com/office/word/2010/wordprocessingShape" mc:Ignorable="w14 w15 w16se wp14">
+<w:hdr xmlns:wpc="http://schemas.microsoft.com/office/word/2010/wordprocessingCanvas" xmlns:cx="http://schemas.microsoft.com/office/drawing/2014/chartex" xmlns:cx1="http://schemas.microsoft.com/office/drawing/2015/9/8/chartex" xmlns:cx2="http://schemas.microsoft.com/office/drawing/2015/10/21/chartex" xmlns:cx3="http://schemas.microsoft.com/office/drawing/2016/5/9/chartex" xmlns:cx4="http://schemas.microsoft.com/office/drawing/2016/5/10/chartex" xmlns:cx5="http://schemas.microsoft.com/office/drawing/2016/5/11/chartex" xmlns:cx6="http://schemas.microsoft.com/office/drawing/2016/5/12/chartex" xmlns:cx7="http://schemas.microsoft.com/office/drawing/2016/5/13/chartex" xmlns:cx8="http://schemas.microsoft.com/office/drawing/2016/5/14/chartex" xmlns:mc="http://schemas.openxmlformats.org/markup-compatibility/2006" xmlns:aink="http://schemas.microsoft.com/office/drawing/2016/ink" xmlns:am3d="http://schemas.microsoft.com/office/drawing/2017/model3d" xmlns:o="urn:schemas-microsoft-com:office:office" xmlns:oel="http://schemas.microsoft.com/office/2019/extlst" xmlns:r="http://schemas.openxmlformats.org/officeDocument/2006/relationships" xmlns:m="http://schemas.openxmlformats.org/officeDocument/2006/math" xmlns:v="urn:schemas-microsoft-com:vml" xmlns:wp14="http://schemas.microsoft.com/office/word/2010/wordprocessingDrawing" xmlns:wp="http://schemas.openxmlformats.org/drawingml/2006/wordprocessingDrawing" xmlns:w10="urn:schemas-microsoft-com:office:word" xmlns:w="http://schemas.openxmlformats.org/wordprocessingml/2006/main" xmlns:w14="http://schemas.microsoft.com/office/word/2010/wordml" xmlns:w15="http://schemas.microsoft.com/office/word/2012/wordml" xmlns:w16cex="http://schemas.microsoft.com/office/word/2018/wordml/cex" xmlns:w16cid="http://schemas.microsoft.com/office/word/2016/wordml/cid" xmlns:w16="http://schemas.microsoft.com/office/word/2018/wordml" xmlns:w16sdtdh="http://schemas.microsoft.com/office/word/2020/wordml/sdtdatahash" xmlns:w16se="http://schemas.microsoft.com/office/word/2015/wordml/symex" xmlns:wpg="http://schemas.microsoft.com/office/word/2010/wordprocessingGroup" xmlns:wpi="http://schemas.microsoft.com/office/word/2010/wordprocessingInk" xmlns:wne="http://schemas.microsoft.com/office/word/2006/wordml" xmlns:wps="http://schemas.microsoft.com/office/word/2010/wordprocessingShape" mc:Ignorable="w14 w15 w16se w16cid w16 w16cex w16sdtdh wp14">
   <w:p>
     <w:pPr>
       <w:pStyle w:val="Cabealho"/>
@@ -13267,7 +18069,7 @@
 </file>
 
 <file path=word/numbering.xml><?xml version="1.0" encoding="utf-8"?>
-<w:numbering xmlns:wpc="http://schemas.microsoft.com/office/word/2010/wordprocessingCanvas" xmlns:cx="http://schemas.microsoft.com/office/drawing/2014/chartex" xmlns:cx1="http://schemas.microsoft.com/office/drawing/2015/9/8/chartex" xmlns:mc="http://schemas.openxmlformats.org/markup-compatibility/2006" xmlns:o="urn:schemas-microsoft-com:office:office" xmlns:r="http://schemas.openxmlformats.org/officeDocument/2006/relationships" xmlns:m="http://schemas.openxmlformats.org/officeDocument/2006/math" xmlns:v="urn:schemas-microsoft-com:vml" xmlns:wp14="http://schemas.microsoft.com/office/word/2010/wordprocessingDrawing" xmlns:wp="http://schemas.openxmlformats.org/drawingml/2006/wordprocessingDrawing" xmlns:w10="urn:schemas-microsoft-com:office:word" xmlns:w="http://schemas.openxmlformats.org/wordprocessingml/2006/main" xmlns:w14="http://schemas.microsoft.com/office/word/2010/wordml" xmlns:w15="http://schemas.microsoft.com/office/word/2012/wordml" xmlns:w16se="http://schemas.microsoft.com/office/word/2015/wordml/symex" xmlns:wpg="http://schemas.microsoft.com/office/word/2010/wordprocessingGroup" xmlns:wpi="http://schemas.microsoft.com/office/word/2010/wordprocessingInk" xmlns:wne="http://schemas.microsoft.com/office/word/2006/wordml" xmlns:wps="http://schemas.microsoft.com/office/word/2010/wordprocessingShape" mc:Ignorable="w14 w15 w16se wp14">
+<w:numbering xmlns:wpc="http://schemas.microsoft.com/office/word/2010/wordprocessingCanvas" xmlns:cx="http://schemas.microsoft.com/office/drawing/2014/chartex" xmlns:cx1="http://schemas.microsoft.com/office/drawing/2015/9/8/chartex" xmlns:cx2="http://schemas.microsoft.com/office/drawing/2015/10/21/chartex" xmlns:cx3="http://schemas.microsoft.com/office/drawing/2016/5/9/chartex" xmlns:cx4="http://schemas.microsoft.com/office/drawing/2016/5/10/chartex" xmlns:cx5="http://schemas.microsoft.com/office/drawing/2016/5/11/chartex" xmlns:cx6="http://schemas.microsoft.com/office/drawing/2016/5/12/chartex" xmlns:cx7="http://schemas.microsoft.com/office/drawing/2016/5/13/chartex" xmlns:cx8="http://schemas.microsoft.com/office/drawing/2016/5/14/chartex" xmlns:mc="http://schemas.openxmlformats.org/markup-compatibility/2006" xmlns:aink="http://schemas.microsoft.com/office/drawing/2016/ink" xmlns:am3d="http://schemas.microsoft.com/office/drawing/2017/model3d" xmlns:o="urn:schemas-microsoft-com:office:office" xmlns:oel="http://schemas.microsoft.com/office/2019/extlst" xmlns:r="http://schemas.openxmlformats.org/officeDocument/2006/relationships" xmlns:m="http://schemas.openxmlformats.org/officeDocument/2006/math" xmlns:v="urn:schemas-microsoft-com:vml" xmlns:wp14="http://schemas.microsoft.com/office/word/2010/wordprocessingDrawing" xmlns:wp="http://schemas.openxmlformats.org/drawingml/2006/wordprocessingDrawing" xmlns:w10="urn:schemas-microsoft-com:office:word" xmlns:w="http://schemas.openxmlformats.org/wordprocessingml/2006/main" xmlns:w14="http://schemas.microsoft.com/office/word/2010/wordml" xmlns:w15="http://schemas.microsoft.com/office/word/2012/wordml" xmlns:w16cex="http://schemas.microsoft.com/office/word/2018/wordml/cex" xmlns:w16cid="http://schemas.microsoft.com/office/word/2016/wordml/cid" xmlns:w16="http://schemas.microsoft.com/office/word/2018/wordml" xmlns:w16sdtdh="http://schemas.microsoft.com/office/word/2020/wordml/sdtdatahash" xmlns:w16se="http://schemas.microsoft.com/office/word/2015/wordml/symex" xmlns:wpg="http://schemas.microsoft.com/office/word/2010/wordprocessingGroup" xmlns:wpi="http://schemas.microsoft.com/office/word/2010/wordprocessingInk" xmlns:wne="http://schemas.microsoft.com/office/word/2006/wordml" xmlns:wps="http://schemas.microsoft.com/office/word/2010/wordprocessingShape" mc:Ignorable="w14 w15 w16se w16cid w16 w16cex w16sdtdh wp14">
   <w:abstractNum w:abstractNumId="0" w15:restartNumberingAfterBreak="0">
     <w:nsid w:val="FFFFFF7C"/>
     <w:multiLevelType w:val="singleLevel"/>
@@ -15412,7 +20214,7 @@
     <w:lvl w:ilvl="0">
       <w:start w:val="1"/>
       <w:numFmt w:val="decimal"/>
-      <w:pStyle w:val="Cabealho1"/>
+      <w:pStyle w:val="Ttulo1"/>
       <w:lvlText w:val="%1."/>
       <w:lvlJc w:val="left"/>
       <w:pPr>
@@ -15425,7 +20227,7 @@
     <w:lvl w:ilvl="1">
       <w:start w:val="1"/>
       <w:numFmt w:val="decimal"/>
-      <w:pStyle w:val="Cabealho2"/>
+      <w:pStyle w:val="Ttulo2"/>
       <w:lvlText w:val="%1.%2."/>
       <w:lvlJc w:val="left"/>
       <w:pPr>
@@ -16234,139 +21036,199 @@
       </w:rPr>
     </w:lvl>
   </w:abstractNum>
-  <w:num w:numId="1">
+  <w:num w:numId="1" w16cid:durableId="1305282302">
     <w:abstractNumId w:val="20"/>
   </w:num>
-  <w:num w:numId="2">
+  <w:num w:numId="2" w16cid:durableId="1453130651">
     <w:abstractNumId w:val="10"/>
   </w:num>
-  <w:num w:numId="3">
+  <w:num w:numId="3" w16cid:durableId="1890845855">
     <w:abstractNumId w:val="29"/>
   </w:num>
-  <w:num w:numId="4">
+  <w:num w:numId="4" w16cid:durableId="637107940">
     <w:abstractNumId w:val="26"/>
   </w:num>
-  <w:num w:numId="5">
+  <w:num w:numId="5" w16cid:durableId="430206111">
     <w:abstractNumId w:val="28"/>
   </w:num>
-  <w:num w:numId="6">
+  <w:num w:numId="6" w16cid:durableId="506332784">
     <w:abstractNumId w:val="21"/>
   </w:num>
-  <w:num w:numId="7">
+  <w:num w:numId="7" w16cid:durableId="722945843">
     <w:abstractNumId w:val="21"/>
   </w:num>
-  <w:num w:numId="8">
+  <w:num w:numId="8" w16cid:durableId="1037699176">
     <w:abstractNumId w:val="28"/>
   </w:num>
-  <w:num w:numId="9">
+  <w:num w:numId="9" w16cid:durableId="1298142836">
     <w:abstractNumId w:val="28"/>
   </w:num>
-  <w:num w:numId="10">
+  <w:num w:numId="10" w16cid:durableId="1535656077">
     <w:abstractNumId w:val="28"/>
   </w:num>
-  <w:num w:numId="11">
+  <w:num w:numId="11" w16cid:durableId="1133064739">
     <w:abstractNumId w:val="32"/>
   </w:num>
-  <w:num w:numId="12">
+  <w:num w:numId="12" w16cid:durableId="1360013598">
     <w:abstractNumId w:val="18"/>
   </w:num>
-  <w:num w:numId="13">
+  <w:num w:numId="13" w16cid:durableId="303051213">
     <w:abstractNumId w:val="13"/>
   </w:num>
-  <w:num w:numId="14">
+  <w:num w:numId="14" w16cid:durableId="49228566">
     <w:abstractNumId w:val="14"/>
   </w:num>
-  <w:num w:numId="15">
+  <w:num w:numId="15" w16cid:durableId="440954703">
     <w:abstractNumId w:val="23"/>
   </w:num>
-  <w:num w:numId="16">
+  <w:num w:numId="16" w16cid:durableId="151681639">
     <w:abstractNumId w:val="11"/>
   </w:num>
-  <w:num w:numId="17">
+  <w:num w:numId="17" w16cid:durableId="261568605">
     <w:abstractNumId w:val="25"/>
   </w:num>
-  <w:num w:numId="18">
+  <w:num w:numId="18" w16cid:durableId="749430588">
     <w:abstractNumId w:val="19"/>
   </w:num>
-  <w:num w:numId="19">
+  <w:num w:numId="19" w16cid:durableId="458961199">
     <w:abstractNumId w:val="30"/>
   </w:num>
-  <w:num w:numId="20">
+  <w:num w:numId="20" w16cid:durableId="357701031">
     <w:abstractNumId w:val="28"/>
   </w:num>
-  <w:num w:numId="21">
+  <w:num w:numId="21" w16cid:durableId="911084688">
     <w:abstractNumId w:val="28"/>
   </w:num>
-  <w:num w:numId="22">
+  <w:num w:numId="22" w16cid:durableId="1436364518">
     <w:abstractNumId w:val="28"/>
   </w:num>
-  <w:num w:numId="23">
+  <w:num w:numId="23" w16cid:durableId="1031958820">
     <w:abstractNumId w:val="28"/>
   </w:num>
-  <w:num w:numId="24">
+  <w:num w:numId="24" w16cid:durableId="1652367623">
     <w:abstractNumId w:val="28"/>
   </w:num>
-  <w:num w:numId="25">
+  <w:num w:numId="25" w16cid:durableId="1173835408">
     <w:abstractNumId w:val="9"/>
   </w:num>
-  <w:num w:numId="26">
+  <w:num w:numId="26" w16cid:durableId="1588535029">
     <w:abstractNumId w:val="7"/>
   </w:num>
-  <w:num w:numId="27">
+  <w:num w:numId="27" w16cid:durableId="1083836052">
     <w:abstractNumId w:val="6"/>
   </w:num>
-  <w:num w:numId="28">
+  <w:num w:numId="28" w16cid:durableId="975449737">
     <w:abstractNumId w:val="5"/>
   </w:num>
-  <w:num w:numId="29">
+  <w:num w:numId="29" w16cid:durableId="2111005444">
     <w:abstractNumId w:val="4"/>
   </w:num>
-  <w:num w:numId="30">
+  <w:num w:numId="30" w16cid:durableId="1125999122">
     <w:abstractNumId w:val="8"/>
   </w:num>
-  <w:num w:numId="31">
+  <w:num w:numId="31" w16cid:durableId="1526746170">
     <w:abstractNumId w:val="3"/>
   </w:num>
-  <w:num w:numId="32">
+  <w:num w:numId="32" w16cid:durableId="888613132">
     <w:abstractNumId w:val="2"/>
   </w:num>
-  <w:num w:numId="33">
+  <w:num w:numId="33" w16cid:durableId="322397140">
     <w:abstractNumId w:val="1"/>
   </w:num>
-  <w:num w:numId="34">
+  <w:num w:numId="34" w16cid:durableId="2120829716">
     <w:abstractNumId w:val="0"/>
   </w:num>
-  <w:num w:numId="35">
+  <w:num w:numId="35" w16cid:durableId="1467579456">
     <w:abstractNumId w:val="34"/>
   </w:num>
-  <w:num w:numId="36">
+  <w:num w:numId="36" w16cid:durableId="737870803">
     <w:abstractNumId w:val="24"/>
   </w:num>
-  <w:num w:numId="37">
+  <w:num w:numId="37" w16cid:durableId="1822312824">
     <w:abstractNumId w:val="31"/>
   </w:num>
-  <w:num w:numId="38">
+  <w:num w:numId="38" w16cid:durableId="1057973901">
     <w:abstractNumId w:val="33"/>
   </w:num>
-  <w:num w:numId="39">
+  <w:num w:numId="39" w16cid:durableId="1543051990">
     <w:abstractNumId w:val="27"/>
   </w:num>
-  <w:num w:numId="40">
+  <w:num w:numId="40" w16cid:durableId="732584546">
     <w:abstractNumId w:val="15"/>
   </w:num>
-  <w:num w:numId="41">
+  <w:num w:numId="41" w16cid:durableId="103815514">
     <w:abstractNumId w:val="17"/>
   </w:num>
-  <w:num w:numId="42">
+  <w:num w:numId="42" w16cid:durableId="1524901971">
     <w:abstractNumId w:val="12"/>
   </w:num>
-  <w:num w:numId="43">
+  <w:num w:numId="43" w16cid:durableId="1995260915">
     <w:abstractNumId w:val="16"/>
   </w:num>
-  <w:num w:numId="44">
+  <w:num w:numId="44" w16cid:durableId="819930621">
     <w:abstractNumId w:val="22"/>
   </w:num>
-  <w:num w:numId="45">
+  <w:num w:numId="45" w16cid:durableId="275909771">
+    <w:abstractNumId w:val="28"/>
+    <w:lvlOverride w:ilvl="0">
+      <w:startOverride w:val="1"/>
+    </w:lvlOverride>
+    <w:lvlOverride w:ilvl="1">
+      <w:startOverride w:val="1"/>
+    </w:lvlOverride>
+    <w:lvlOverride w:ilvl="2">
+      <w:startOverride w:val="1"/>
+    </w:lvlOverride>
+    <w:lvlOverride w:ilvl="3">
+      <w:startOverride w:val="1"/>
+    </w:lvlOverride>
+    <w:lvlOverride w:ilvl="4">
+      <w:startOverride w:val="1"/>
+    </w:lvlOverride>
+    <w:lvlOverride w:ilvl="5">
+      <w:startOverride w:val="1"/>
+    </w:lvlOverride>
+    <w:lvlOverride w:ilvl="6">
+      <w:startOverride w:val="1"/>
+    </w:lvlOverride>
+    <w:lvlOverride w:ilvl="7">
+      <w:startOverride w:val="1"/>
+    </w:lvlOverride>
+    <w:lvlOverride w:ilvl="8">
+      <w:startOverride w:val="1"/>
+    </w:lvlOverride>
+  </w:num>
+  <w:num w:numId="46" w16cid:durableId="581725257">
+    <w:abstractNumId w:val="28"/>
+    <w:lvlOverride w:ilvl="0">
+      <w:startOverride w:val="1"/>
+    </w:lvlOverride>
+    <w:lvlOverride w:ilvl="1">
+      <w:startOverride w:val="1"/>
+    </w:lvlOverride>
+    <w:lvlOverride w:ilvl="2">
+      <w:startOverride w:val="1"/>
+    </w:lvlOverride>
+    <w:lvlOverride w:ilvl="3">
+      <w:startOverride w:val="1"/>
+    </w:lvlOverride>
+    <w:lvlOverride w:ilvl="4">
+      <w:startOverride w:val="1"/>
+    </w:lvlOverride>
+    <w:lvlOverride w:ilvl="5">
+      <w:startOverride w:val="1"/>
+    </w:lvlOverride>
+    <w:lvlOverride w:ilvl="6">
+      <w:startOverride w:val="1"/>
+    </w:lvlOverride>
+    <w:lvlOverride w:ilvl="7">
+      <w:startOverride w:val="1"/>
+    </w:lvlOverride>
+    <w:lvlOverride w:ilvl="8">
+      <w:startOverride w:val="1"/>
+    </w:lvlOverride>
+  </w:num>
+  <w:num w:numId="47" w16cid:durableId="785779774">
     <w:abstractNumId w:val="28"/>
     <w:lvlOverride w:ilvl="0">
       <w:startOverride w:val="1"/>
@@ -16400,7 +21262,7 @@
 </file>
 
 <file path=word/styles.xml><?xml version="1.0" encoding="utf-8"?>
-<w:styles xmlns:mc="http://schemas.openxmlformats.org/markup-compatibility/2006" xmlns:r="http://schemas.openxmlformats.org/officeDocument/2006/relationships" xmlns:w="http://schemas.openxmlformats.org/wordprocessingml/2006/main" xmlns:w14="http://schemas.microsoft.com/office/word/2010/wordml" xmlns:w15="http://schemas.microsoft.com/office/word/2012/wordml" xmlns:w16se="http://schemas.microsoft.com/office/word/2015/wordml/symex" mc:Ignorable="w14 w15 w16se">
+<w:styles xmlns:mc="http://schemas.openxmlformats.org/markup-compatibility/2006" xmlns:r="http://schemas.openxmlformats.org/officeDocument/2006/relationships" xmlns:w="http://schemas.openxmlformats.org/wordprocessingml/2006/main" xmlns:w14="http://schemas.microsoft.com/office/word/2010/wordml" xmlns:w15="http://schemas.microsoft.com/office/word/2012/wordml" xmlns:w16cex="http://schemas.microsoft.com/office/word/2018/wordml/cex" xmlns:w16cid="http://schemas.microsoft.com/office/word/2016/wordml/cid" xmlns:w16="http://schemas.microsoft.com/office/word/2018/wordml" xmlns:w16sdtdh="http://schemas.microsoft.com/office/word/2020/wordml/sdtdatahash" xmlns:w16se="http://schemas.microsoft.com/office/word/2015/wordml/symex" mc:Ignorable="w14 w15 w16se w16cid w16 w16cex w16sdtdh">
   <w:docDefaults>
     <w:rPrDefault>
       <w:rPr>
@@ -16410,7 +21272,7 @@
     </w:rPrDefault>
     <w:pPrDefault/>
   </w:docDefaults>
-  <w:latentStyles w:defLockedState="0" w:defUIPriority="99" w:defSemiHidden="0" w:defUnhideWhenUsed="0" w:defQFormat="0" w:count="371">
+  <w:latentStyles w:defLockedState="0" w:defUIPriority="99" w:defSemiHidden="0" w:defUnhideWhenUsed="0" w:defQFormat="0" w:count="376">
     <w:lsdException w:name="Normal" w:uiPriority="0" w:qFormat="1"/>
     <w:lsdException w:name="heading 1" w:uiPriority="9" w:qFormat="1"/>
     <w:lsdException w:name="heading 2" w:semiHidden="1" w:uiPriority="9" w:unhideWhenUsed="1" w:qFormat="1"/>
@@ -16782,11 +21644,16 @@
     <w:lsdException w:name="List Table 5 Dark Accent 6" w:uiPriority="50"/>
     <w:lsdException w:name="List Table 6 Colorful Accent 6" w:uiPriority="51"/>
     <w:lsdException w:name="List Table 7 Colorful Accent 6" w:uiPriority="52"/>
+    <w:lsdException w:name="Mention" w:semiHidden="1" w:unhideWhenUsed="1"/>
+    <w:lsdException w:name="Smart Hyperlink" w:semiHidden="1" w:unhideWhenUsed="1"/>
+    <w:lsdException w:name="Hashtag" w:semiHidden="1" w:unhideWhenUsed="1"/>
+    <w:lsdException w:name="Unresolved Mention" w:semiHidden="1" w:unhideWhenUsed="1"/>
+    <w:lsdException w:name="Smart Link" w:semiHidden="1" w:unhideWhenUsed="1"/>
   </w:latentStyles>
   <w:style w:type="paragraph" w:default="1" w:styleId="Normal">
     <w:name w:val="Normal"/>
     <w:qFormat/>
-    <w:rsid w:val="00A33CDD"/>
+    <w:rsid w:val="00F26FDD"/>
     <w:pPr>
       <w:spacing w:line="336" w:lineRule="auto"/>
       <w:jc w:val="both"/>
@@ -16796,11 +21663,11 @@
       <w:szCs w:val="22"/>
     </w:rPr>
   </w:style>
-  <w:style w:type="paragraph" w:styleId="Cabealho1">
+  <w:style w:type="paragraph" w:styleId="Ttulo1">
     <w:name w:val="heading 1"/>
     <w:basedOn w:val="Normal"/>
     <w:next w:val="Normal"/>
-    <w:link w:val="Cabealho1Carter"/>
+    <w:link w:val="Ttulo1Carter"/>
     <w:uiPriority w:val="9"/>
     <w:qFormat/>
     <w:rsid w:val="00CF7494"/>
@@ -16823,11 +21690,11 @@
       <w:lang w:val="en-US"/>
     </w:rPr>
   </w:style>
-  <w:style w:type="paragraph" w:styleId="Cabealho2">
+  <w:style w:type="paragraph" w:styleId="Ttulo2">
     <w:name w:val="heading 2"/>
     <w:basedOn w:val="Normal"/>
     <w:next w:val="Normal"/>
-    <w:link w:val="Cabealho2Carter"/>
+    <w:link w:val="Ttulo2Carter"/>
     <w:uiPriority w:val="9"/>
     <w:unhideWhenUsed/>
     <w:qFormat/>
@@ -16850,11 +21717,11 @@
       <w:lang w:val="en-US"/>
     </w:rPr>
   </w:style>
-  <w:style w:type="paragraph" w:styleId="Cabealho3">
+  <w:style w:type="paragraph" w:styleId="Ttulo3">
     <w:name w:val="heading 3"/>
     <w:basedOn w:val="Normal"/>
     <w:next w:val="Normal"/>
-    <w:link w:val="Cabealho3Carter"/>
+    <w:link w:val="Ttulo3Carter"/>
     <w:uiPriority w:val="9"/>
     <w:unhideWhenUsed/>
     <w:qFormat/>
@@ -16872,11 +21739,11 @@
       <w:color w:val="4F81BD"/>
     </w:rPr>
   </w:style>
-  <w:style w:type="paragraph" w:styleId="Cabealho4">
+  <w:style w:type="paragraph" w:styleId="Ttulo4">
     <w:name w:val="heading 4"/>
     <w:basedOn w:val="Normal"/>
     <w:next w:val="Normal"/>
-    <w:link w:val="Cabealho4Carter"/>
+    <w:link w:val="Ttulo4Carter"/>
     <w:uiPriority w:val="9"/>
     <w:semiHidden/>
     <w:unhideWhenUsed/>
@@ -16896,11 +21763,11 @@
       <w:color w:val="365F91" w:themeColor="accent1" w:themeShade="BF"/>
     </w:rPr>
   </w:style>
-  <w:style w:type="paragraph" w:styleId="Cabealho5">
+  <w:style w:type="paragraph" w:styleId="Ttulo5">
     <w:name w:val="heading 5"/>
     <w:basedOn w:val="Normal"/>
     <w:next w:val="Normal"/>
-    <w:link w:val="Cabealho5Carter"/>
+    <w:link w:val="Ttulo5Carter"/>
     <w:uiPriority w:val="9"/>
     <w:semiHidden/>
     <w:unhideWhenUsed/>
@@ -16918,11 +21785,11 @@
       <w:color w:val="365F91" w:themeColor="accent1" w:themeShade="BF"/>
     </w:rPr>
   </w:style>
-  <w:style w:type="paragraph" w:styleId="Cabealho6">
+  <w:style w:type="paragraph" w:styleId="Ttulo6">
     <w:name w:val="heading 6"/>
     <w:basedOn w:val="Normal"/>
     <w:next w:val="Normal"/>
-    <w:link w:val="Cabealho6Carter"/>
+    <w:link w:val="Ttulo6Carter"/>
     <w:uiPriority w:val="9"/>
     <w:semiHidden/>
     <w:unhideWhenUsed/>
@@ -16940,11 +21807,11 @@
       <w:color w:val="243F60" w:themeColor="accent1" w:themeShade="7F"/>
     </w:rPr>
   </w:style>
-  <w:style w:type="paragraph" w:styleId="Cabealho7">
+  <w:style w:type="paragraph" w:styleId="Ttulo7">
     <w:name w:val="heading 7"/>
     <w:basedOn w:val="Normal"/>
     <w:next w:val="Normal"/>
-    <w:link w:val="Cabealho7Carter"/>
+    <w:link w:val="Ttulo7Carter"/>
     <w:uiPriority w:val="9"/>
     <w:semiHidden/>
     <w:unhideWhenUsed/>
@@ -16964,11 +21831,11 @@
       <w:color w:val="243F60" w:themeColor="accent1" w:themeShade="7F"/>
     </w:rPr>
   </w:style>
-  <w:style w:type="paragraph" w:styleId="Cabealho8">
+  <w:style w:type="paragraph" w:styleId="Ttulo8">
     <w:name w:val="heading 8"/>
     <w:basedOn w:val="Normal"/>
     <w:next w:val="Normal"/>
-    <w:link w:val="Cabealho8Carter"/>
+    <w:link w:val="Ttulo8Carter"/>
     <w:uiPriority w:val="9"/>
     <w:semiHidden/>
     <w:unhideWhenUsed/>
@@ -16988,11 +21855,11 @@
       <w:szCs w:val="21"/>
     </w:rPr>
   </w:style>
-  <w:style w:type="paragraph" w:styleId="Cabealho9">
+  <w:style w:type="paragraph" w:styleId="Ttulo9">
     <w:name w:val="heading 9"/>
     <w:basedOn w:val="Normal"/>
     <w:next w:val="Normal"/>
-    <w:link w:val="Cabealho9Carter"/>
+    <w:link w:val="Ttulo9Carter"/>
     <w:uiPriority w:val="9"/>
     <w:semiHidden/>
     <w:unhideWhenUsed/>
@@ -17115,10 +21982,10 @@
     <w:uiPriority w:val="99"/>
     <w:rsid w:val="00184782"/>
   </w:style>
-  <w:style w:type="character" w:customStyle="1" w:styleId="Cabealho1Carter">
-    <w:name w:val="Cabeçalho 1 Caráter"/>
+  <w:style w:type="character" w:customStyle="1" w:styleId="Ttulo1Carter">
+    <w:name w:val="Título 1 Caráter"/>
     <w:basedOn w:val="Tipodeletrapredefinidodopargrafo"/>
-    <w:link w:val="Cabealho1"/>
+    <w:link w:val="Ttulo1"/>
     <w:uiPriority w:val="9"/>
     <w:rsid w:val="00CF7494"/>
     <w:rPr>
@@ -17225,10 +22092,10 @@
       <w:lang w:eastAsia="pt-PT"/>
     </w:rPr>
   </w:style>
-  <w:style w:type="character" w:customStyle="1" w:styleId="Cabealho2Carter">
-    <w:name w:val="Cabeçalho 2 Caráter"/>
+  <w:style w:type="character" w:customStyle="1" w:styleId="Ttulo2Carter">
+    <w:name w:val="Título 2 Caráter"/>
     <w:basedOn w:val="Tipodeletrapredefinidodopargrafo"/>
-    <w:link w:val="Cabealho2"/>
+    <w:link w:val="Ttulo2"/>
     <w:uiPriority w:val="9"/>
     <w:rsid w:val="00CF7494"/>
     <w:rPr>
@@ -17239,10 +22106,10 @@
       <w:lang w:val="en-US"/>
     </w:rPr>
   </w:style>
-  <w:style w:type="character" w:customStyle="1" w:styleId="Cabealho3Carter">
-    <w:name w:val="Cabeçalho 3 Caráter"/>
+  <w:style w:type="character" w:customStyle="1" w:styleId="Ttulo3Carter">
+    <w:name w:val="Título 3 Caráter"/>
     <w:basedOn w:val="Tipodeletrapredefinidodopargrafo"/>
-    <w:link w:val="Cabealho3"/>
+    <w:link w:val="Ttulo3"/>
     <w:uiPriority w:val="9"/>
     <w:rsid w:val="001932B9"/>
     <w:rPr>
@@ -17406,10 +22273,10 @@
       <w:szCs w:val="22"/>
     </w:rPr>
   </w:style>
-  <w:style w:type="character" w:customStyle="1" w:styleId="Cabealho4Carter">
-    <w:name w:val="Cabeçalho 4 Caráter"/>
+  <w:style w:type="character" w:customStyle="1" w:styleId="Ttulo4Carter">
+    <w:name w:val="Título 4 Caráter"/>
     <w:basedOn w:val="Tipodeletrapredefinidodopargrafo"/>
-    <w:link w:val="Cabealho4"/>
+    <w:link w:val="Ttulo4"/>
     <w:uiPriority w:val="9"/>
     <w:semiHidden/>
     <w:rsid w:val="00DB3B55"/>
@@ -17422,10 +22289,10 @@
       <w:szCs w:val="22"/>
     </w:rPr>
   </w:style>
-  <w:style w:type="character" w:customStyle="1" w:styleId="Cabealho5Carter">
-    <w:name w:val="Cabeçalho 5 Caráter"/>
+  <w:style w:type="character" w:customStyle="1" w:styleId="Ttulo5Carter">
+    <w:name w:val="Título 5 Caráter"/>
     <w:basedOn w:val="Tipodeletrapredefinidodopargrafo"/>
-    <w:link w:val="Cabealho5"/>
+    <w:link w:val="Ttulo5"/>
     <w:uiPriority w:val="9"/>
     <w:semiHidden/>
     <w:rsid w:val="00DB3B55"/>
@@ -17436,10 +22303,10 @@
       <w:szCs w:val="22"/>
     </w:rPr>
   </w:style>
-  <w:style w:type="character" w:customStyle="1" w:styleId="Cabealho6Carter">
-    <w:name w:val="Cabeçalho 6 Caráter"/>
+  <w:style w:type="character" w:customStyle="1" w:styleId="Ttulo6Carter">
+    <w:name w:val="Título 6 Caráter"/>
     <w:basedOn w:val="Tipodeletrapredefinidodopargrafo"/>
-    <w:link w:val="Cabealho6"/>
+    <w:link w:val="Ttulo6"/>
     <w:uiPriority w:val="9"/>
     <w:semiHidden/>
     <w:rsid w:val="00DB3B55"/>
@@ -17450,10 +22317,10 @@
       <w:szCs w:val="22"/>
     </w:rPr>
   </w:style>
-  <w:style w:type="character" w:customStyle="1" w:styleId="Cabealho7Carter">
-    <w:name w:val="Cabeçalho 7 Caráter"/>
+  <w:style w:type="character" w:customStyle="1" w:styleId="Ttulo7Carter">
+    <w:name w:val="Título 7 Caráter"/>
     <w:basedOn w:val="Tipodeletrapredefinidodopargrafo"/>
-    <w:link w:val="Cabealho7"/>
+    <w:link w:val="Ttulo7"/>
     <w:uiPriority w:val="9"/>
     <w:semiHidden/>
     <w:rsid w:val="00DB3B55"/>
@@ -17466,10 +22333,10 @@
       <w:szCs w:val="22"/>
     </w:rPr>
   </w:style>
-  <w:style w:type="character" w:customStyle="1" w:styleId="Cabealho8Carter">
-    <w:name w:val="Cabeçalho 8 Caráter"/>
+  <w:style w:type="character" w:customStyle="1" w:styleId="Ttulo8Carter">
+    <w:name w:val="Título 8 Caráter"/>
     <w:basedOn w:val="Tipodeletrapredefinidodopargrafo"/>
-    <w:link w:val="Cabealho8"/>
+    <w:link w:val="Ttulo8"/>
     <w:uiPriority w:val="9"/>
     <w:semiHidden/>
     <w:rsid w:val="00DB3B55"/>
@@ -17480,10 +22347,10 @@
       <w:szCs w:val="21"/>
     </w:rPr>
   </w:style>
-  <w:style w:type="character" w:customStyle="1" w:styleId="Cabealho9Carter">
-    <w:name w:val="Cabeçalho 9 Caráter"/>
+  <w:style w:type="character" w:customStyle="1" w:styleId="Ttulo9Carter">
+    <w:name w:val="Título 9 Caráter"/>
     <w:basedOn w:val="Tipodeletrapredefinidodopargrafo"/>
-    <w:link w:val="Cabealho9"/>
+    <w:link w:val="Ttulo9"/>
     <w:uiPriority w:val="9"/>
     <w:semiHidden/>
     <w:rsid w:val="00DB3B55"/>

--- a/BDA_Projet01.docx
+++ b/BDA_Projet01.docx
@@ -4679,25 +4679,7 @@
           <w:sz w:val="24"/>
           <w:szCs w:val="24"/>
         </w:rPr>
-        <w:t xml:space="preserve">analisar os dados chegou-se à conclusão </w:t>
-      </w:r>
-      <w:proofErr w:type="gramStart"/>
-      <w:r>
-        <w:rPr>
-          <w:rFonts w:asciiTheme="minorHAnsi" w:hAnsiTheme="minorHAnsi" w:cstheme="minorHAnsi"/>
-          <w:sz w:val="24"/>
-          <w:szCs w:val="24"/>
-        </w:rPr>
-        <w:t>que</w:t>
-      </w:r>
-      <w:proofErr w:type="gramEnd"/>
-      <w:r>
-        <w:rPr>
-          <w:rFonts w:asciiTheme="minorHAnsi" w:hAnsiTheme="minorHAnsi" w:cstheme="minorHAnsi"/>
-          <w:sz w:val="24"/>
-          <w:szCs w:val="24"/>
-        </w:rPr>
-        <w:t xml:space="preserve"> havia muita redun</w:t>
+        <w:t>analisar os dados chegou-se à conclusão que havia muita redun</w:t>
       </w:r>
       <w:r>
         <w:rPr>
@@ -6497,10 +6479,10 @@
             <v:path o:extrusionok="f" gradientshapeok="t" o:connecttype="rect"/>
             <o:lock v:ext="edit" aspectratio="t"/>
           </v:shapetype>
-          <v:shape id="_x0000_i1025" type="#_x0000_t75" style="width:425.25pt;height:103.5pt" o:ole="">
+          <v:shape id="_x0000_i1025" type="#_x0000_t75" style="width:425pt;height:103.7pt" o:ole="">
             <v:imagedata r:id="rId12" o:title=""/>
           </v:shape>
-          <o:OLEObject Type="Embed" ProgID="Word.OpenDocumentText.12" ShapeID="_x0000_i1025" DrawAspect="Content" ObjectID="_1765638337" r:id="rId13"/>
+          <o:OLEObject Type="Embed" ProgID="Word.OpenDocumentText.12" ShapeID="_x0000_i1025" DrawAspect="Content" ObjectID="_1766137594" r:id="rId13"/>
         </w:object>
       </w:r>
     </w:p>
@@ -6543,10 +6525,10 @@
       </w:pPr>
       <w:r>
         <w:object w:dxaOrig="8504" w:dyaOrig="806" w14:anchorId="5961E539">
-          <v:shape id="_x0000_i1026" type="#_x0000_t75" style="width:425.25pt;height:40.5pt" o:ole="">
+          <v:shape id="_x0000_i1026" type="#_x0000_t75" style="width:425pt;height:40.3pt" o:ole="">
             <v:imagedata r:id="rId14" o:title=""/>
           </v:shape>
-          <o:OLEObject Type="Embed" ProgID="Word.OpenDocumentText.12" ShapeID="_x0000_i1026" DrawAspect="Content" ObjectID="_1765638338" r:id="rId15"/>
+          <o:OLEObject Type="Embed" ProgID="Word.OpenDocumentText.12" ShapeID="_x0000_i1026" DrawAspect="Content" ObjectID="_1766137595" r:id="rId15"/>
         </w:object>
       </w:r>
     </w:p>
@@ -6605,10 +6587,10 @@
           <w:lang w:val="en-US"/>
         </w:rPr>
         <w:object w:dxaOrig="8504" w:dyaOrig="3399" w14:anchorId="1EC1B1D5">
-          <v:shape id="_x0000_i1027" type="#_x0000_t75" style="width:425.25pt;height:170.25pt" o:ole="">
+          <v:shape id="_x0000_i1027" type="#_x0000_t75" style="width:425pt;height:170.35pt" o:ole="">
             <v:imagedata r:id="rId16" o:title=""/>
           </v:shape>
-          <o:OLEObject Type="Embed" ProgID="Word.OpenDocumentText.12" ShapeID="_x0000_i1027" DrawAspect="Content" ObjectID="_1765638339" r:id="rId17"/>
+          <o:OLEObject Type="Embed" ProgID="Word.OpenDocumentText.12" ShapeID="_x0000_i1027" DrawAspect="Content" ObjectID="_1766137596" r:id="rId17"/>
         </w:object>
       </w:r>
     </w:p>
@@ -6663,10 +6645,10 @@
           <w:lang w:val="en-US"/>
         </w:rPr>
         <w:object w:dxaOrig="8504" w:dyaOrig="2149" w14:anchorId="118E21AC">
-          <v:shape id="_x0000_i1028" type="#_x0000_t75" style="width:425.25pt;height:107.25pt" o:ole="">
+          <v:shape id="_x0000_i1028" type="#_x0000_t75" style="width:425pt;height:107.45pt" o:ole="">
             <v:imagedata r:id="rId18" o:title=""/>
           </v:shape>
-          <o:OLEObject Type="Embed" ProgID="Word.OpenDocumentText.12" ShapeID="_x0000_i1028" DrawAspect="Content" ObjectID="_1765638340" r:id="rId19"/>
+          <o:OLEObject Type="Embed" ProgID="Word.OpenDocumentText.12" ShapeID="_x0000_i1028" DrawAspect="Content" ObjectID="_1766137597" r:id="rId19"/>
         </w:object>
       </w:r>
     </w:p>
@@ -6719,10 +6701,10 @@
           <w:lang w:val="en-US"/>
         </w:rPr>
         <w:object w:dxaOrig="8504" w:dyaOrig="1074" w14:anchorId="1B8DA4C8">
-          <v:shape id="_x0000_i1029" type="#_x0000_t75" style="width:425.25pt;height:54pt" o:ole="">
+          <v:shape id="_x0000_i1029" type="#_x0000_t75" style="width:425pt;height:54.25pt" o:ole="">
             <v:imagedata r:id="rId20" o:title=""/>
           </v:shape>
-          <o:OLEObject Type="Embed" ProgID="Word.OpenDocumentText.12" ShapeID="_x0000_i1029" DrawAspect="Content" ObjectID="_1765638341" r:id="rId21"/>
+          <o:OLEObject Type="Embed" ProgID="Word.OpenDocumentText.12" ShapeID="_x0000_i1029" DrawAspect="Content" ObjectID="_1766137598" r:id="rId21"/>
         </w:object>
       </w:r>
     </w:p>
@@ -6775,10 +6757,10 @@
           <w:lang w:val="en-US"/>
         </w:rPr>
         <w:object w:dxaOrig="8504" w:dyaOrig="1074" w14:anchorId="4380EDBA">
-          <v:shape id="_x0000_i1030" type="#_x0000_t75" style="width:425.25pt;height:54pt" o:ole="">
+          <v:shape id="_x0000_i1030" type="#_x0000_t75" style="width:425pt;height:54.25pt" o:ole="">
             <v:imagedata r:id="rId22" o:title=""/>
           </v:shape>
-          <o:OLEObject Type="Embed" ProgID="Word.OpenDocumentText.12" ShapeID="_x0000_i1030" DrawAspect="Content" ObjectID="_1765638342" r:id="rId23"/>
+          <o:OLEObject Type="Embed" ProgID="Word.OpenDocumentText.12" ShapeID="_x0000_i1030" DrawAspect="Content" ObjectID="_1766137599" r:id="rId23"/>
         </w:object>
       </w:r>
     </w:p>
@@ -6831,10 +6813,10 @@
           <w:lang w:val="en-US"/>
         </w:rPr>
         <w:object w:dxaOrig="8504" w:dyaOrig="1074" w14:anchorId="0B84B57F">
-          <v:shape id="_x0000_i1031" type="#_x0000_t75" style="width:425.25pt;height:54pt" o:ole="">
+          <v:shape id="_x0000_i1031" type="#_x0000_t75" style="width:425pt;height:54.25pt" o:ole="">
             <v:imagedata r:id="rId24" o:title=""/>
           </v:shape>
-          <o:OLEObject Type="Embed" ProgID="Word.OpenDocumentText.12" ShapeID="_x0000_i1031" DrawAspect="Content" ObjectID="_1765638343" r:id="rId25"/>
+          <o:OLEObject Type="Embed" ProgID="Word.OpenDocumentText.12" ShapeID="_x0000_i1031" DrawAspect="Content" ObjectID="_1766137600" r:id="rId25"/>
         </w:object>
       </w:r>
     </w:p>
@@ -6889,10 +6871,10 @@
           <w:lang w:val="en-US"/>
         </w:rPr>
         <w:object w:dxaOrig="8504" w:dyaOrig="1074" w14:anchorId="5BC6380C">
-          <v:shape id="_x0000_i1032" type="#_x0000_t75" style="width:425.25pt;height:54pt" o:ole="">
+          <v:shape id="_x0000_i1032" type="#_x0000_t75" style="width:425pt;height:54.25pt" o:ole="">
             <v:imagedata r:id="rId26" o:title=""/>
           </v:shape>
-          <o:OLEObject Type="Embed" ProgID="Word.OpenDocumentText.12" ShapeID="_x0000_i1032" DrawAspect="Content" ObjectID="_1765638344" r:id="rId27"/>
+          <o:OLEObject Type="Embed" ProgID="Word.OpenDocumentText.12" ShapeID="_x0000_i1032" DrawAspect="Content" ObjectID="_1766137601" r:id="rId27"/>
         </w:object>
       </w:r>
     </w:p>
@@ -7028,10 +7010,10 @@
           <w:color w:val="000000"/>
         </w:rPr>
         <w:object w:dxaOrig="8504" w:dyaOrig="1450" w14:anchorId="58257C83">
-          <v:shape id="_x0000_i1033" type="#_x0000_t75" style="width:425.25pt;height:72.75pt" o:ole="">
+          <v:shape id="_x0000_i1033" type="#_x0000_t75" style="width:425pt;height:72.55pt" o:ole="">
             <v:imagedata r:id="rId28" o:title=""/>
           </v:shape>
-          <o:OLEObject Type="Embed" ProgID="Word.OpenDocumentText.12" ShapeID="_x0000_i1033" DrawAspect="Content" ObjectID="_1765638345" r:id="rId29"/>
+          <o:OLEObject Type="Embed" ProgID="Word.OpenDocumentText.12" ShapeID="_x0000_i1033" DrawAspect="Content" ObjectID="_1766137602" r:id="rId29"/>
         </w:object>
       </w:r>
     </w:p>
@@ -7085,10 +7067,10 @@
           <w:lang w:val="en-US"/>
         </w:rPr>
         <w:object w:dxaOrig="8504" w:dyaOrig="1987" w14:anchorId="4EF4829F">
-          <v:shape id="_x0000_i1034" type="#_x0000_t75" style="width:425.25pt;height:99.75pt" o:ole="">
+          <v:shape id="_x0000_i1034" type="#_x0000_t75" style="width:425pt;height:99.95pt" o:ole="">
             <v:imagedata r:id="rId30" o:title=""/>
           </v:shape>
-          <o:OLEObject Type="Embed" ProgID="Word.OpenDocumentText.12" ShapeID="_x0000_i1034" DrawAspect="Content" ObjectID="_1765638346" r:id="rId31"/>
+          <o:OLEObject Type="Embed" ProgID="Word.OpenDocumentText.12" ShapeID="_x0000_i1034" DrawAspect="Content" ObjectID="_1766137603" r:id="rId31"/>
         </w:object>
       </w:r>
     </w:p>
@@ -7141,10 +7123,10 @@
           <w:lang w:val="en-US"/>
         </w:rPr>
         <w:object w:dxaOrig="8504" w:dyaOrig="2686" w14:anchorId="311896A4">
-          <v:shape id="_x0000_i1035" type="#_x0000_t75" style="width:425.25pt;height:135pt" o:ole="">
+          <v:shape id="_x0000_i1035" type="#_x0000_t75" style="width:425pt;height:134.85pt" o:ole="">
             <v:imagedata r:id="rId32" o:title=""/>
           </v:shape>
-          <o:OLEObject Type="Embed" ProgID="Word.OpenDocumentText.12" ShapeID="_x0000_i1035" DrawAspect="Content" ObjectID="_1765638347" r:id="rId33"/>
+          <o:OLEObject Type="Embed" ProgID="Word.OpenDocumentText.12" ShapeID="_x0000_i1035" DrawAspect="Content" ObjectID="_1766137604" r:id="rId33"/>
         </w:object>
       </w:r>
     </w:p>
@@ -7197,10 +7179,10 @@
           <w:lang w:val="en-US"/>
         </w:rPr>
         <w:object w:dxaOrig="8504" w:dyaOrig="2417" w14:anchorId="1289E036">
-          <v:shape id="_x0000_i1036" type="#_x0000_t75" style="width:425.25pt;height:120pt" o:ole="">
+          <v:shape id="_x0000_i1036" type="#_x0000_t75" style="width:425pt;height:119.8pt" o:ole="">
             <v:imagedata r:id="rId34" o:title=""/>
           </v:shape>
-          <o:OLEObject Type="Embed" ProgID="Word.OpenDocumentText.12" ShapeID="_x0000_i1036" DrawAspect="Content" ObjectID="_1765638348" r:id="rId35"/>
+          <o:OLEObject Type="Embed" ProgID="Word.OpenDocumentText.12" ShapeID="_x0000_i1036" DrawAspect="Content" ObjectID="_1766137605" r:id="rId35"/>
         </w:object>
       </w:r>
     </w:p>
@@ -7275,10 +7257,10 @@
           <w:lang w:val="en-US"/>
         </w:rPr>
         <w:object w:dxaOrig="8504" w:dyaOrig="4148" w14:anchorId="371D212B">
-          <v:shape id="_x0000_i1037" type="#_x0000_t75" style="width:425.25pt;height:207.75pt" o:ole="">
+          <v:shape id="_x0000_i1037" type="#_x0000_t75" style="width:425pt;height:207.95pt" o:ole="">
             <v:imagedata r:id="rId36" o:title=""/>
           </v:shape>
-          <o:OLEObject Type="Embed" ProgID="Word.OpenDocumentText.12" ShapeID="_x0000_i1037" DrawAspect="Content" ObjectID="_1765638349" r:id="rId37"/>
+          <o:OLEObject Type="Embed" ProgID="Word.OpenDocumentText.12" ShapeID="_x0000_i1037" DrawAspect="Content" ObjectID="_1766137606" r:id="rId37"/>
         </w:object>
       </w:r>
     </w:p>
@@ -7331,10 +7313,10 @@
           <w:lang w:val="en-US"/>
         </w:rPr>
         <w:object w:dxaOrig="8504" w:dyaOrig="2954" w14:anchorId="2CDF2B51">
-          <v:shape id="_x0000_i1038" type="#_x0000_t75" style="width:425.25pt;height:147.75pt" o:ole="">
+          <v:shape id="_x0000_i1038" type="#_x0000_t75" style="width:425pt;height:147.75pt" o:ole="">
             <v:imagedata r:id="rId38" o:title=""/>
           </v:shape>
-          <o:OLEObject Type="Embed" ProgID="Word.OpenDocumentText.12" ShapeID="_x0000_i1038" DrawAspect="Content" ObjectID="_1765638350" r:id="rId39"/>
+          <o:OLEObject Type="Embed" ProgID="Word.OpenDocumentText.12" ShapeID="_x0000_i1038" DrawAspect="Content" ObjectID="_1766137607" r:id="rId39"/>
         </w:object>
       </w:r>
     </w:p>
@@ -7389,10 +7371,10 @@
           <w:lang w:val="en-US"/>
         </w:rPr>
         <w:object w:dxaOrig="8504" w:dyaOrig="3491" w14:anchorId="29D5531A">
-          <v:shape id="_x0000_i1039" type="#_x0000_t75" style="width:425.25pt;height:174.75pt" o:ole="">
+          <v:shape id="_x0000_i1039" type="#_x0000_t75" style="width:425pt;height:174.65pt" o:ole="">
             <v:imagedata r:id="rId40" o:title=""/>
           </v:shape>
-          <o:OLEObject Type="Embed" ProgID="Word.OpenDocumentText.12" ShapeID="_x0000_i1039" DrawAspect="Content" ObjectID="_1765638351" r:id="rId41"/>
+          <o:OLEObject Type="Embed" ProgID="Word.OpenDocumentText.12" ShapeID="_x0000_i1039" DrawAspect="Content" ObjectID="_1766137608" r:id="rId41"/>
         </w:object>
       </w:r>
     </w:p>
@@ -7780,10 +7762,10 @@
           <w:color w:val="000000"/>
         </w:rPr>
         <w:object w:dxaOrig="8504" w:dyaOrig="2149" w14:anchorId="57A202F7">
-          <v:shape id="_x0000_i1040" type="#_x0000_t75" style="width:425.25pt;height:107.25pt" o:ole="">
+          <v:shape id="_x0000_i1040" type="#_x0000_t75" style="width:425pt;height:107.45pt" o:ole="">
             <v:imagedata r:id="rId43" o:title=""/>
           </v:shape>
-          <o:OLEObject Type="Embed" ProgID="Word.OpenDocumentText.12" ShapeID="_x0000_i1040" DrawAspect="Content" ObjectID="_1765638352" r:id="rId44"/>
+          <o:OLEObject Type="Embed" ProgID="Word.OpenDocumentText.12" ShapeID="_x0000_i1040" DrawAspect="Content" ObjectID="_1766137609" r:id="rId44"/>
         </w:object>
       </w:r>
     </w:p>
@@ -8153,10 +8135,10 @@
           <w:szCs w:val="24"/>
         </w:rPr>
         <w:object w:dxaOrig="8504" w:dyaOrig="1719" w14:anchorId="712A0459">
-          <v:shape id="_x0000_i1041" type="#_x0000_t75" style="width:425.25pt;height:85.5pt" o:ole="">
+          <v:shape id="_x0000_i1041" type="#_x0000_t75" style="width:425pt;height:85.45pt" o:ole="">
             <v:imagedata r:id="rId47" o:title=""/>
           </v:shape>
-          <o:OLEObject Type="Embed" ProgID="Word.OpenDocumentText.12" ShapeID="_x0000_i1041" DrawAspect="Content" ObjectID="_1765638353" r:id="rId48"/>
+          <o:OLEObject Type="Embed" ProgID="Word.OpenDocumentText.12" ShapeID="_x0000_i1041" DrawAspect="Content" ObjectID="_1766137610" r:id="rId48"/>
         </w:object>
       </w:r>
     </w:p>
@@ -8267,10 +8249,10 @@
           <w:szCs w:val="24"/>
         </w:rPr>
         <w:object w:dxaOrig="8504" w:dyaOrig="738" w14:anchorId="63566D2D">
-          <v:shape id="_x0000_i1042" type="#_x0000_t75" style="width:425.25pt;height:36.75pt" o:ole="">
+          <v:shape id="_x0000_i1042" type="#_x0000_t75" style="width:425pt;height:36.55pt" o:ole="">
             <v:imagedata r:id="rId49" o:title=""/>
           </v:shape>
-          <o:OLEObject Type="Embed" ProgID="Word.OpenDocumentText.12" ShapeID="_x0000_i1042" DrawAspect="Content" ObjectID="_1765638354" r:id="rId50"/>
+          <o:OLEObject Type="Embed" ProgID="Word.OpenDocumentText.12" ShapeID="_x0000_i1042" DrawAspect="Content" ObjectID="_1766137611" r:id="rId50"/>
         </w:object>
       </w:r>
     </w:p>
@@ -8835,10 +8817,10 @@
           <w:sz w:val="24"/>
         </w:rPr>
         <w:object w:dxaOrig="8504" w:dyaOrig="3733" w14:anchorId="1D77D003">
-          <v:shape id="_x0000_i1043" type="#_x0000_t75" style="width:425.25pt;height:186.75pt" o:ole="">
+          <v:shape id="_x0000_i1043" type="#_x0000_t75" style="width:425pt;height:187pt" o:ole="">
             <v:imagedata r:id="rId53" o:title=""/>
           </v:shape>
-          <o:OLEObject Type="Embed" ProgID="Word.OpenDocumentText.12" ShapeID="_x0000_i1043" DrawAspect="Content" ObjectID="_1765638355" r:id="rId54"/>
+          <o:OLEObject Type="Embed" ProgID="Word.OpenDocumentText.12" ShapeID="_x0000_i1043" DrawAspect="Content" ObjectID="_1766137612" r:id="rId54"/>
         </w:object>
       </w:r>
     </w:p>
@@ -8952,10 +8934,10 @@
           <w:sz w:val="24"/>
         </w:rPr>
         <w:object w:dxaOrig="8504" w:dyaOrig="1953" w14:anchorId="155126F2">
-          <v:shape id="_x0000_i1044" type="#_x0000_t75" style="width:425.25pt;height:97.5pt" o:ole="">
+          <v:shape id="_x0000_i1044" type="#_x0000_t75" style="width:425pt;height:97.25pt" o:ole="">
             <v:imagedata r:id="rId56" o:title=""/>
           </v:shape>
-          <o:OLEObject Type="Embed" ProgID="Word.OpenDocumentText.12" ShapeID="_x0000_i1044" DrawAspect="Content" ObjectID="_1765638356" r:id="rId57"/>
+          <o:OLEObject Type="Embed" ProgID="Word.OpenDocumentText.12" ShapeID="_x0000_i1044" DrawAspect="Content" ObjectID="_1766137613" r:id="rId57"/>
         </w:object>
       </w:r>
     </w:p>
@@ -9079,10 +9061,10 @@
           <w:sz w:val="24"/>
         </w:rPr>
         <w:object w:dxaOrig="8504" w:dyaOrig="2175" w14:anchorId="6EA03817">
-          <v:shape id="_x0000_i1045" type="#_x0000_t75" style="width:425.25pt;height:108.75pt" o:ole="">
+          <v:shape id="_x0000_i1045" type="#_x0000_t75" style="width:425pt;height:108.55pt" o:ole="">
             <v:imagedata r:id="rId59" o:title=""/>
           </v:shape>
-          <o:OLEObject Type="Embed" ProgID="Word.OpenDocumentText.12" ShapeID="_x0000_i1045" DrawAspect="Content" ObjectID="_1765638357" r:id="rId60"/>
+          <o:OLEObject Type="Embed" ProgID="Word.OpenDocumentText.12" ShapeID="_x0000_i1045" DrawAspect="Content" ObjectID="_1766137614" r:id="rId60"/>
         </w:object>
       </w:r>
     </w:p>
@@ -9258,10 +9240,10 @@
           <w:sz w:val="24"/>
         </w:rPr>
         <w:object w:dxaOrig="8504" w:dyaOrig="3285" w14:anchorId="70039982">
-          <v:shape id="_x0000_i1046" type="#_x0000_t75" style="width:425.25pt;height:164.25pt" o:ole="">
+          <v:shape id="_x0000_i1046" type="#_x0000_t75" style="width:425pt;height:164.4pt" o:ole="">
             <v:imagedata r:id="rId62" o:title=""/>
           </v:shape>
-          <o:OLEObject Type="Embed" ProgID="Word.OpenDocumentText.12" ShapeID="_x0000_i1046" DrawAspect="Content" ObjectID="_1765638358" r:id="rId63"/>
+          <o:OLEObject Type="Embed" ProgID="Word.OpenDocumentText.12" ShapeID="_x0000_i1046" DrawAspect="Content" ObjectID="_1766137615" r:id="rId63"/>
         </w:object>
       </w:r>
     </w:p>
@@ -9387,10 +9369,10 @@
           <w:sz w:val="24"/>
         </w:rPr>
         <w:object w:dxaOrig="8504" w:dyaOrig="2172" w14:anchorId="59A16B00">
-          <v:shape id="_x0000_i1047" type="#_x0000_t75" style="width:425.25pt;height:108.75pt" o:ole="">
+          <v:shape id="_x0000_i1047" type="#_x0000_t75" style="width:425pt;height:108.55pt" o:ole="">
             <v:imagedata r:id="rId65" o:title=""/>
           </v:shape>
-          <o:OLEObject Type="Embed" ProgID="Word.OpenDocumentText.12" ShapeID="_x0000_i1047" DrawAspect="Content" ObjectID="_1765638359" r:id="rId66"/>
+          <o:OLEObject Type="Embed" ProgID="Word.OpenDocumentText.12" ShapeID="_x0000_i1047" DrawAspect="Content" ObjectID="_1766137616" r:id="rId66"/>
         </w:object>
       </w:r>
     </w:p>
@@ -9514,10 +9496,10 @@
           <w:szCs w:val="19"/>
         </w:rPr>
         <w:object w:dxaOrig="8504" w:dyaOrig="3288" w14:anchorId="7DB91784">
-          <v:shape id="_x0000_i1048" type="#_x0000_t75" style="width:425.25pt;height:164.25pt" o:ole="">
+          <v:shape id="_x0000_i1048" type="#_x0000_t75" style="width:425pt;height:164.4pt" o:ole="">
             <v:imagedata r:id="rId68" o:title=""/>
           </v:shape>
-          <o:OLEObject Type="Embed" ProgID="Word.OpenDocumentText.12" ShapeID="_x0000_i1048" DrawAspect="Content" ObjectID="_1765638360" r:id="rId69"/>
+          <o:OLEObject Type="Embed" ProgID="Word.OpenDocumentText.12" ShapeID="_x0000_i1048" DrawAspect="Content" ObjectID="_1766137617" r:id="rId69"/>
         </w:object>
       </w:r>
     </w:p>
@@ -9637,10 +9619,10 @@
           <w:sz w:val="24"/>
         </w:rPr>
         <w:object w:dxaOrig="8504" w:dyaOrig="2180" w14:anchorId="08A20995">
-          <v:shape id="_x0000_i1049" type="#_x0000_t75" style="width:425.25pt;height:108.75pt" o:ole="">
+          <v:shape id="_x0000_i1049" type="#_x0000_t75" style="width:425pt;height:108.55pt" o:ole="">
             <v:imagedata r:id="rId71" o:title=""/>
           </v:shape>
-          <o:OLEObject Type="Embed" ProgID="Word.OpenDocumentText.12" ShapeID="_x0000_i1049" DrawAspect="Content" ObjectID="_1765638361" r:id="rId72"/>
+          <o:OLEObject Type="Embed" ProgID="Word.OpenDocumentText.12" ShapeID="_x0000_i1049" DrawAspect="Content" ObjectID="_1766137618" r:id="rId72"/>
         </w:object>
       </w:r>
     </w:p>
@@ -9931,10 +9913,10 @@
           <w:lang w:val="en-US"/>
         </w:rPr>
         <w:object w:dxaOrig="8504" w:dyaOrig="806" w14:anchorId="3288A6CB">
-          <v:shape id="_x0000_i1050" type="#_x0000_t75" style="width:425.25pt;height:40.5pt" o:ole="">
+          <v:shape id="_x0000_i1050" type="#_x0000_t75" style="width:425pt;height:40.3pt" o:ole="">
             <v:imagedata r:id="rId74" o:title=""/>
           </v:shape>
-          <o:OLEObject Type="Embed" ProgID="Word.OpenDocumentText.12" ShapeID="_x0000_i1050" DrawAspect="Content" ObjectID="_1765638362" r:id="rId75"/>
+          <o:OLEObject Type="Embed" ProgID="Word.OpenDocumentText.12" ShapeID="_x0000_i1050" DrawAspect="Content" ObjectID="_1766137619" r:id="rId75"/>
         </w:object>
       </w:r>
     </w:p>
@@ -10112,10 +10094,10 @@
           <w:lang w:val="en-US"/>
         </w:rPr>
         <w:object w:dxaOrig="8504" w:dyaOrig="1074" w14:anchorId="7192180C">
-          <v:shape id="_x0000_i1051" type="#_x0000_t75" style="width:425.25pt;height:54pt" o:ole="">
+          <v:shape id="_x0000_i1051" type="#_x0000_t75" style="width:425pt;height:54.25pt" o:ole="">
             <v:imagedata r:id="rId77" o:title=""/>
           </v:shape>
-          <o:OLEObject Type="Embed" ProgID="Word.OpenDocumentText.12" ShapeID="_x0000_i1051" DrawAspect="Content" ObjectID="_1765638363" r:id="rId78"/>
+          <o:OLEObject Type="Embed" ProgID="Word.OpenDocumentText.12" ShapeID="_x0000_i1051" DrawAspect="Content" ObjectID="_1766137620" r:id="rId78"/>
         </w:object>
       </w:r>
     </w:p>
@@ -10345,10 +10327,10 @@
           <w:color w:val="0000FF"/>
         </w:rPr>
         <w:object w:dxaOrig="8504" w:dyaOrig="1719" w14:anchorId="262A0094">
-          <v:shape id="_x0000_i1052" type="#_x0000_t75" style="width:425.25pt;height:85.5pt" o:ole="">
+          <v:shape id="_x0000_i1052" type="#_x0000_t75" style="width:425pt;height:85.45pt" o:ole="">
             <v:imagedata r:id="rId80" o:title=""/>
           </v:shape>
-          <o:OLEObject Type="Embed" ProgID="Word.OpenDocumentText.12" ShapeID="_x0000_i1052" DrawAspect="Content" ObjectID="_1765638364" r:id="rId81"/>
+          <o:OLEObject Type="Embed" ProgID="Word.OpenDocumentText.12" ShapeID="_x0000_i1052" DrawAspect="Content" ObjectID="_1766137621" r:id="rId81"/>
         </w:object>
       </w:r>
     </w:p>
@@ -11024,10 +11006,10 @@
           <w:color w:val="FF0000"/>
         </w:rPr>
         <w:object w:dxaOrig="8504" w:dyaOrig="1074" w14:anchorId="0F8E295C">
-          <v:shape id="_x0000_i1053" type="#_x0000_t75" style="width:425.25pt;height:54pt" o:ole="">
+          <v:shape id="_x0000_i1053" type="#_x0000_t75" style="width:425pt;height:54.25pt" o:ole="">
             <v:imagedata r:id="rId84" o:title=""/>
           </v:shape>
-          <o:OLEObject Type="Embed" ProgID="Word.OpenDocumentText.12" ShapeID="_x0000_i1053" DrawAspect="Content" ObjectID="_1765638365" r:id="rId85"/>
+          <o:OLEObject Type="Embed" ProgID="Word.OpenDocumentText.12" ShapeID="_x0000_i1053" DrawAspect="Content" ObjectID="_1766137622" r:id="rId85"/>
         </w:object>
       </w:r>
     </w:p>
@@ -11273,10 +11255,10 @@
           <w:lang w:val="en-US"/>
         </w:rPr>
         <w:object w:dxaOrig="8504" w:dyaOrig="1611" w14:anchorId="51D92C9C">
-          <v:shape id="_x0000_i1054" type="#_x0000_t75" style="width:425.25pt;height:81pt" o:ole="">
+          <v:shape id="_x0000_i1054" type="#_x0000_t75" style="width:425pt;height:81.15pt" o:ole="">
             <v:imagedata r:id="rId87" o:title=""/>
           </v:shape>
-          <o:OLEObject Type="Embed" ProgID="Word.OpenDocumentText.12" ShapeID="_x0000_i1054" DrawAspect="Content" ObjectID="_1765638366" r:id="rId88"/>
+          <o:OLEObject Type="Embed" ProgID="Word.OpenDocumentText.12" ShapeID="_x0000_i1054" DrawAspect="Content" ObjectID="_1766137623" r:id="rId88"/>
         </w:object>
       </w:r>
     </w:p>
@@ -11732,10 +11714,10 @@
           <w:color w:val="FF0000"/>
         </w:rPr>
         <w:object w:dxaOrig="8504" w:dyaOrig="645" w14:anchorId="798D6E3B">
-          <v:shape id="_x0000_i1055" type="#_x0000_t75" style="width:425.25pt;height:32.25pt" o:ole="">
+          <v:shape id="_x0000_i1055" type="#_x0000_t75" style="width:425pt;height:32.25pt" o:ole="">
             <v:imagedata r:id="rId91" o:title=""/>
           </v:shape>
-          <o:OLEObject Type="Embed" ProgID="Word.OpenDocumentText.12" ShapeID="_x0000_i1055" DrawAspect="Content" ObjectID="_1765638367" r:id="rId92"/>
+          <o:OLEObject Type="Embed" ProgID="Word.OpenDocumentText.12" ShapeID="_x0000_i1055" DrawAspect="Content" ObjectID="_1766137624" r:id="rId92"/>
         </w:object>
       </w:r>
     </w:p>
@@ -11969,10 +11951,10 @@
           <w:color w:val="000000"/>
         </w:rPr>
         <w:object w:dxaOrig="8504" w:dyaOrig="1611" w14:anchorId="4B568801">
-          <v:shape id="_x0000_i1056" type="#_x0000_t75" style="width:425.25pt;height:81pt" o:ole="">
+          <v:shape id="_x0000_i1056" type="#_x0000_t75" style="width:425pt;height:81.15pt" o:ole="">
             <v:imagedata r:id="rId94" o:title=""/>
           </v:shape>
-          <o:OLEObject Type="Embed" ProgID="Word.OpenDocumentText.12" ShapeID="_x0000_i1056" DrawAspect="Content" ObjectID="_1765638368" r:id="rId95"/>
+          <o:OLEObject Type="Embed" ProgID="Word.OpenDocumentText.12" ShapeID="_x0000_i1056" DrawAspect="Content" ObjectID="_1766137625" r:id="rId95"/>
         </w:object>
       </w:r>
     </w:p>
@@ -12316,22 +12298,13 @@
         <w:spacing w:before="120" w:line="312" w:lineRule="auto"/>
         <w:ind w:firstLine="567"/>
       </w:pPr>
-      <w:proofErr w:type="gramStart"/>
       <w:r>
         <w:rPr>
           <w:sz w:val="24"/>
           <w:szCs w:val="24"/>
         </w:rPr>
         <w:lastRenderedPageBreak/>
-        <w:t>Enquanto que</w:t>
-      </w:r>
-      <w:proofErr w:type="gramEnd"/>
-      <w:r>
-        <w:rPr>
-          <w:sz w:val="24"/>
-          <w:szCs w:val="24"/>
-        </w:rPr>
-        <w:t xml:space="preserve"> se a tabela não tiver </w:t>
+        <w:t xml:space="preserve">Enquanto que se a tabela não tiver </w:t>
       </w:r>
       <w:proofErr w:type="spellStart"/>
       <w:r>
@@ -12356,23 +12329,7 @@
           <w:sz w:val="24"/>
           <w:szCs w:val="24"/>
         </w:rPr>
-        <w:t xml:space="preserve">criado, o SQL apenas procede à eliminação dos registos. </w:t>
-      </w:r>
-      <w:proofErr w:type="gramStart"/>
-      <w:r>
-        <w:rPr>
-          <w:sz w:val="24"/>
-          <w:szCs w:val="24"/>
-        </w:rPr>
-        <w:t>Enquanto que</w:t>
-      </w:r>
-      <w:proofErr w:type="gramEnd"/>
-      <w:r>
-        <w:rPr>
-          <w:sz w:val="24"/>
-          <w:szCs w:val="24"/>
-        </w:rPr>
-        <w:t xml:space="preserve"> se a tabela tiver </w:t>
+        <w:t xml:space="preserve">criado, o SQL apenas procede à eliminação dos registos. Enquanto que se a tabela tiver </w:t>
       </w:r>
       <w:proofErr w:type="spellStart"/>
       <w:r>
@@ -12567,10 +12524,7 @@
         <w:t>JSON</w:t>
       </w:r>
       <w:r>
-        <w:t xml:space="preserve">), que são estruturas de dados semelhantes a JSON. Cada documento </w:t>
-      </w:r>
-      <w:r>
-        <w:t xml:space="preserve">contém um id único e pertence a uma </w:t>
+        <w:t xml:space="preserve">), que são estruturas de dados semelhantes a JSON. Cada documento contém um id único e pertence a uma </w:t>
       </w:r>
       <w:proofErr w:type="spellStart"/>
       <w:r>
@@ -12607,13 +12561,7 @@
         <w:t xml:space="preserve"> </w:t>
       </w:r>
       <w:r>
-        <w:t xml:space="preserve">alguns ids foram mantidos para </w:t>
-      </w:r>
-      <w:r>
-        <w:t>ser possível relacionar</w:t>
-      </w:r>
-      <w:r>
-        <w:t xml:space="preserve"> a </w:t>
+        <w:t xml:space="preserve">alguns ids foram mantidos para ser possível relacionar a </w:t>
       </w:r>
       <w:proofErr w:type="spellStart"/>
       <w:r>
@@ -12630,10 +12578,7 @@
     </w:p>
     <w:p>
       <w:r>
-        <w:t xml:space="preserve"> </w:t>
-      </w:r>
-      <w:r>
-        <w:t xml:space="preserve">Neste caso optou-se por criar as seguintes </w:t>
+        <w:t xml:space="preserve"> Neste caso optou-se por criar as seguintes </w:t>
       </w:r>
       <w:proofErr w:type="spellStart"/>
       <w:r>
@@ -12966,7 +12911,18 @@
       </w:r>
       <w:proofErr w:type="spellEnd"/>
       <w:r>
-        <w:t xml:space="preserve">”: </w:t>
+        <w:t>”: Campo simples.</w:t>
+      </w:r>
+    </w:p>
+    <w:p>
+      <w:pPr>
+        <w:spacing w:before="120" w:line="312" w:lineRule="auto"/>
+      </w:pPr>
+      <w:r>
+        <w:t>“Arbitro”:</w:t>
+      </w:r>
+      <w:r>
+        <w:t xml:space="preserve"> </w:t>
       </w:r>
       <w:r>
         <w:t>Campo simples.</w:t>
@@ -12977,111 +12933,407 @@
         <w:spacing w:before="120" w:line="312" w:lineRule="auto"/>
       </w:pPr>
       <w:r>
-        <w:t>“Arbitro”:</w:t>
-      </w:r>
-      <w:r>
+        <w:t>“</w:t>
+      </w:r>
+      <w:proofErr w:type="spellStart"/>
+      <w:r>
+        <w:t>Assistencia</w:t>
+      </w:r>
+      <w:proofErr w:type="spellEnd"/>
+      <w:r>
+        <w:t>”: Campo simples.</w:t>
+      </w:r>
+    </w:p>
+    <w:p>
+      <w:pPr>
+        <w:spacing w:before="120" w:line="312" w:lineRule="auto"/>
+      </w:pPr>
+      <w:r>
+        <w:t>“Treinadores”: Campo do tipo subdocumento que que contem campos com informação dos treinadores (casa e fora).</w:t>
+      </w:r>
+    </w:p>
+    <w:p>
+      <w:pPr>
+        <w:spacing w:before="120" w:line="312" w:lineRule="auto"/>
+      </w:pPr>
+      <w:r>
+        <w:t>“Equipas”: Campo do tipo subdocumento que que contem campos com informação das equipas (casa e fora).</w:t>
+      </w:r>
+    </w:p>
+    <w:p>
+      <w:pPr>
+        <w:spacing w:before="120" w:line="312" w:lineRule="auto"/>
+      </w:pPr>
+      <w:r>
+        <w:t xml:space="preserve">A mesma a bordagem foi tida para a criação das restantes </w:t>
+      </w:r>
+      <w:proofErr w:type="spellStart"/>
+      <w:r>
+        <w:rPr>
+          <w:i/>
+          <w:iCs/>
+        </w:rPr>
+        <w:t>collections</w:t>
+      </w:r>
+      <w:proofErr w:type="spellEnd"/>
+      <w:r>
+        <w:t>.</w:t>
+      </w:r>
+    </w:p>
+    <w:p>
+      <w:pPr>
+        <w:pStyle w:val="Ttulo2"/>
+      </w:pPr>
+      <w:proofErr w:type="spellStart"/>
+      <w:r>
+        <w:t>Importação</w:t>
+      </w:r>
+      <w:proofErr w:type="spellEnd"/>
+      <w:r>
+        <w:t xml:space="preserve"> dados</w:t>
+      </w:r>
+    </w:p>
+    <w:p>
+      <w:pPr>
+        <w:ind w:firstLine="360"/>
+        <w:rPr>
+          <w:rFonts w:asciiTheme="minorHAnsi" w:hAnsiTheme="minorHAnsi" w:cstheme="minorHAnsi"/>
+          <w:sz w:val="24"/>
+          <w:szCs w:val="24"/>
+        </w:rPr>
+      </w:pPr>
+      <w:r>
+        <w:rPr>
+          <w:rFonts w:asciiTheme="minorHAnsi" w:hAnsiTheme="minorHAnsi" w:cstheme="minorHAnsi"/>
+          <w:sz w:val="24"/>
+          <w:szCs w:val="24"/>
+        </w:rPr>
+        <w:t xml:space="preserve">Uma vez que os dados tinham sido ajustados para o modelo relacional e tinham sofrido pequenos ajustes, foi utilizada a base de dados relacional </w:t>
+      </w:r>
+      <w:r>
+        <w:rPr>
+          <w:rFonts w:asciiTheme="minorHAnsi" w:hAnsiTheme="minorHAnsi" w:cstheme="minorHAnsi"/>
+          <w:sz w:val="24"/>
+          <w:szCs w:val="24"/>
+        </w:rPr>
+        <w:t>como fonte de origem para</w:t>
+      </w:r>
+      <w:r>
+        <w:rPr>
+          <w:rFonts w:asciiTheme="minorHAnsi" w:hAnsiTheme="minorHAnsi" w:cstheme="minorHAnsi"/>
+          <w:sz w:val="24"/>
+          <w:szCs w:val="24"/>
+        </w:rPr>
+        <w:t xml:space="preserve"> a importação. Foi utilizada a ferramenta </w:t>
+      </w:r>
+      <w:proofErr w:type="spellStart"/>
+      <w:r>
+        <w:rPr>
+          <w:rFonts w:asciiTheme="minorHAnsi" w:hAnsiTheme="minorHAnsi" w:cstheme="minorHAnsi"/>
+          <w:i/>
+          <w:iCs/>
+          <w:sz w:val="24"/>
+          <w:szCs w:val="24"/>
+        </w:rPr>
+        <w:t>Navicat</w:t>
+      </w:r>
+      <w:proofErr w:type="spellEnd"/>
+      <w:r>
+        <w:rPr>
+          <w:rFonts w:asciiTheme="minorHAnsi" w:hAnsiTheme="minorHAnsi" w:cstheme="minorHAnsi"/>
+          <w:sz w:val="24"/>
+          <w:szCs w:val="24"/>
+        </w:rPr>
+        <w:t xml:space="preserve"> para a importação direta, a base</w:t>
+      </w:r>
+      <w:r>
+        <w:rPr>
+          <w:rFonts w:asciiTheme="minorHAnsi" w:hAnsiTheme="minorHAnsi" w:cstheme="minorHAnsi"/>
+          <w:sz w:val="24"/>
+          <w:szCs w:val="24"/>
+        </w:rPr>
+        <w:t xml:space="preserve"> de </w:t>
+      </w:r>
+      <w:r>
+        <w:rPr>
+          <w:rFonts w:asciiTheme="minorHAnsi" w:hAnsiTheme="minorHAnsi" w:cstheme="minorHAnsi"/>
+          <w:sz w:val="24"/>
+          <w:szCs w:val="24"/>
+        </w:rPr>
+        <w:t>dados ficou com o nome “BDA1_Original”</w:t>
+      </w:r>
+      <w:r>
+        <w:rPr>
+          <w:rFonts w:asciiTheme="minorHAnsi" w:hAnsiTheme="minorHAnsi" w:cstheme="minorHAnsi"/>
+          <w:sz w:val="24"/>
+          <w:szCs w:val="24"/>
+        </w:rPr>
+        <w:t>.</w:t>
+      </w:r>
+    </w:p>
+    <w:p>
+      <w:pPr>
+        <w:ind w:firstLine="360"/>
+        <w:rPr>
+          <w:rFonts w:asciiTheme="minorHAnsi" w:hAnsiTheme="minorHAnsi" w:cstheme="minorHAnsi"/>
+          <w:sz w:val="24"/>
+          <w:szCs w:val="24"/>
+        </w:rPr>
+      </w:pPr>
+      <w:r>
+        <w:rPr>
+          <w:rFonts w:asciiTheme="minorHAnsi" w:hAnsiTheme="minorHAnsi" w:cstheme="minorHAnsi"/>
+          <w:sz w:val="24"/>
+          <w:szCs w:val="24"/>
+        </w:rPr>
+        <w:t xml:space="preserve">As </w:t>
+      </w:r>
+      <w:proofErr w:type="spellStart"/>
+      <w:r>
+        <w:rPr>
+          <w:rFonts w:asciiTheme="minorHAnsi" w:hAnsiTheme="minorHAnsi" w:cstheme="minorHAnsi"/>
+          <w:i/>
+          <w:iCs/>
+          <w:sz w:val="24"/>
+          <w:szCs w:val="24"/>
+        </w:rPr>
+        <w:t>collecti</w:t>
+      </w:r>
+      <w:r>
+        <w:rPr>
+          <w:rFonts w:asciiTheme="minorHAnsi" w:hAnsiTheme="minorHAnsi" w:cstheme="minorHAnsi"/>
+          <w:i/>
+          <w:iCs/>
+          <w:sz w:val="24"/>
+          <w:szCs w:val="24"/>
+        </w:rPr>
+        <w:t>o</w:t>
+      </w:r>
+      <w:r>
+        <w:rPr>
+          <w:rFonts w:asciiTheme="minorHAnsi" w:hAnsiTheme="minorHAnsi" w:cstheme="minorHAnsi"/>
+          <w:i/>
+          <w:iCs/>
+          <w:sz w:val="24"/>
+          <w:szCs w:val="24"/>
+        </w:rPr>
+        <w:t>ns</w:t>
+      </w:r>
+      <w:proofErr w:type="spellEnd"/>
+      <w:r>
+        <w:rPr>
+          <w:rFonts w:asciiTheme="minorHAnsi" w:hAnsiTheme="minorHAnsi" w:cstheme="minorHAnsi"/>
+          <w:sz w:val="24"/>
+          <w:szCs w:val="24"/>
+        </w:rPr>
+        <w:t xml:space="preserve"> foram</w:t>
+      </w:r>
+      <w:r>
+        <w:rPr>
+          <w:rFonts w:asciiTheme="minorHAnsi" w:hAnsiTheme="minorHAnsi" w:cstheme="minorHAnsi"/>
+          <w:sz w:val="24"/>
+          <w:szCs w:val="24"/>
+        </w:rPr>
         <w:t xml:space="preserve"> </w:t>
       </w:r>
       <w:r>
-        <w:t>Campo simples.</w:t>
-      </w:r>
-    </w:p>
-    <w:p>
-      <w:pPr>
-        <w:spacing w:before="120" w:line="312" w:lineRule="auto"/>
-      </w:pPr>
-      <w:r>
-        <w:t>“</w:t>
+        <w:rPr>
+          <w:rFonts w:asciiTheme="minorHAnsi" w:hAnsiTheme="minorHAnsi" w:cstheme="minorHAnsi"/>
+          <w:sz w:val="24"/>
+          <w:szCs w:val="24"/>
+        </w:rPr>
+        <w:t xml:space="preserve">criadas </w:t>
+      </w:r>
+      <w:r>
+        <w:rPr>
+          <w:rFonts w:asciiTheme="minorHAnsi" w:hAnsiTheme="minorHAnsi" w:cstheme="minorHAnsi"/>
+          <w:sz w:val="24"/>
+          <w:szCs w:val="24"/>
+        </w:rPr>
+        <w:t xml:space="preserve">a partir de </w:t>
+      </w:r>
+      <w:r>
+        <w:rPr>
+          <w:rFonts w:asciiTheme="minorHAnsi" w:hAnsiTheme="minorHAnsi" w:cstheme="minorHAnsi"/>
+          <w:i/>
+          <w:iCs/>
+          <w:sz w:val="24"/>
+          <w:szCs w:val="24"/>
+        </w:rPr>
+        <w:t>scripts</w:t>
+      </w:r>
+      <w:r>
+        <w:rPr>
+          <w:rFonts w:asciiTheme="minorHAnsi" w:hAnsiTheme="minorHAnsi" w:cstheme="minorHAnsi"/>
+          <w:sz w:val="24"/>
+          <w:szCs w:val="24"/>
+        </w:rPr>
+        <w:t>/</w:t>
       </w:r>
       <w:proofErr w:type="spellStart"/>
       <w:r>
-        <w:t>Assistencia</w:t>
+        <w:rPr>
+          <w:rFonts w:asciiTheme="minorHAnsi" w:hAnsiTheme="minorHAnsi" w:cstheme="minorHAnsi"/>
+          <w:i/>
+          <w:sz w:val="24"/>
+          <w:szCs w:val="24"/>
+        </w:rPr>
+        <w:t>queries</w:t>
       </w:r>
       <w:proofErr w:type="spellEnd"/>
       <w:r>
-        <w:t xml:space="preserve">”: </w:t>
-      </w:r>
-      <w:r>
-        <w:t>Campo simples.</w:t>
-      </w:r>
-    </w:p>
-    <w:p>
-      <w:pPr>
-        <w:spacing w:before="120" w:line="312" w:lineRule="auto"/>
-      </w:pPr>
-      <w:r>
-        <w:t xml:space="preserve">“Treinadores”: </w:t>
-      </w:r>
-      <w:r>
-        <w:t>Campo do tipo subdocumento que que contem campos com informação d</w:t>
-      </w:r>
-      <w:r>
-        <w:t xml:space="preserve">os treinadores </w:t>
-      </w:r>
-      <w:r>
-        <w:t>(</w:t>
-      </w:r>
-      <w:r>
-        <w:t>casa</w:t>
-      </w:r>
-      <w:r>
-        <w:t xml:space="preserve"> e </w:t>
-      </w:r>
-      <w:r>
-        <w:t>fora</w:t>
-      </w:r>
-      <w:r>
-        <w:t>).</w:t>
-      </w:r>
-    </w:p>
-    <w:p>
-      <w:pPr>
-        <w:spacing w:before="120" w:line="312" w:lineRule="auto"/>
-      </w:pPr>
-      <w:r>
-        <w:t xml:space="preserve">“Equipas”: </w:t>
-      </w:r>
-      <w:r>
-        <w:t>Campo do tipo subdocumento que que contem campos com informação d</w:t>
-      </w:r>
-      <w:r>
-        <w:t xml:space="preserve">as equipas </w:t>
-      </w:r>
-      <w:r>
-        <w:t>(casa e fora).</w:t>
-      </w:r>
-    </w:p>
-    <w:p>
-      <w:pPr>
-        <w:spacing w:before="120" w:line="312" w:lineRule="auto"/>
-      </w:pPr>
-      <w:r>
-        <w:t xml:space="preserve">A mesma a bordagem foi tida para a criação das restantes </w:t>
+        <w:rPr>
+          <w:rFonts w:asciiTheme="minorHAnsi" w:hAnsiTheme="minorHAnsi" w:cstheme="minorHAnsi"/>
+          <w:sz w:val="24"/>
+          <w:szCs w:val="24"/>
+        </w:rPr>
+        <w:t xml:space="preserve"> </w:t>
+      </w:r>
+      <w:r>
+        <w:rPr>
+          <w:rFonts w:asciiTheme="minorHAnsi" w:hAnsiTheme="minorHAnsi" w:cstheme="minorHAnsi"/>
+          <w:sz w:val="24"/>
+          <w:szCs w:val="24"/>
+        </w:rPr>
+        <w:t xml:space="preserve">feitas </w:t>
+      </w:r>
+      <w:r>
+        <w:rPr>
+          <w:rFonts w:asciiTheme="minorHAnsi" w:hAnsiTheme="minorHAnsi" w:cstheme="minorHAnsi"/>
+          <w:sz w:val="24"/>
+          <w:szCs w:val="24"/>
+        </w:rPr>
+        <w:t>às</w:t>
+      </w:r>
+      <w:r>
+        <w:rPr>
+          <w:rFonts w:asciiTheme="minorHAnsi" w:hAnsiTheme="minorHAnsi" w:cstheme="minorHAnsi"/>
+          <w:sz w:val="24"/>
+          <w:szCs w:val="24"/>
+        </w:rPr>
+        <w:t xml:space="preserve"> </w:t>
       </w:r>
       <w:proofErr w:type="spellStart"/>
       <w:r>
         <w:rPr>
+          <w:rFonts w:asciiTheme="minorHAnsi" w:hAnsiTheme="minorHAnsi" w:cstheme="minorHAnsi"/>
           <w:i/>
           <w:iCs/>
+          <w:sz w:val="24"/>
+          <w:szCs w:val="24"/>
         </w:rPr>
         <w:t>collections</w:t>
       </w:r>
       <w:proofErr w:type="spellEnd"/>
       <w:r>
+        <w:rPr>
+          <w:rFonts w:asciiTheme="minorHAnsi" w:hAnsiTheme="minorHAnsi" w:cstheme="minorHAnsi"/>
+          <w:sz w:val="24"/>
+          <w:szCs w:val="24"/>
+        </w:rPr>
+        <w:t xml:space="preserve"> importadas pela ferramenta (“BDA1_Original”) e </w:t>
+      </w:r>
+      <w:r>
+        <w:rPr>
+          <w:rFonts w:asciiTheme="minorHAnsi" w:hAnsiTheme="minorHAnsi" w:cstheme="minorHAnsi"/>
+          <w:sz w:val="24"/>
+          <w:szCs w:val="24"/>
+        </w:rPr>
+        <w:t>o resultado armazenado numa nova base de dados-</w:t>
+      </w:r>
+      <w:proofErr w:type="spellStart"/>
+      <w:r>
+        <w:rPr>
+          <w:rFonts w:asciiTheme="minorHAnsi" w:hAnsiTheme="minorHAnsi" w:cstheme="minorHAnsi"/>
+          <w:i/>
+          <w:iCs/>
+          <w:sz w:val="24"/>
+          <w:szCs w:val="24"/>
+        </w:rPr>
+        <w:t>collection</w:t>
+      </w:r>
+      <w:proofErr w:type="spellEnd"/>
+      <w:r>
+        <w:rPr>
+          <w:rFonts w:asciiTheme="minorHAnsi" w:hAnsiTheme="minorHAnsi" w:cstheme="minorHAnsi"/>
+          <w:i/>
+          <w:iCs/>
+          <w:sz w:val="24"/>
+          <w:szCs w:val="24"/>
+        </w:rPr>
+        <w:t xml:space="preserve"> </w:t>
+      </w:r>
+      <w:r>
+        <w:rPr>
+          <w:rFonts w:asciiTheme="minorHAnsi" w:hAnsiTheme="minorHAnsi" w:cstheme="minorHAnsi"/>
+          <w:sz w:val="24"/>
+          <w:szCs w:val="24"/>
+        </w:rPr>
+        <w:t>(“</w:t>
+      </w:r>
+      <w:proofErr w:type="spellStart"/>
+      <w:r>
+        <w:rPr>
+          <w:rFonts w:asciiTheme="minorHAnsi" w:hAnsiTheme="minorHAnsi" w:cstheme="minorHAnsi"/>
+          <w:sz w:val="24"/>
+          <w:szCs w:val="24"/>
+        </w:rPr>
+        <w:t>BDA_Futebol</w:t>
+      </w:r>
+      <w:proofErr w:type="spellEnd"/>
+      <w:r>
+        <w:rPr>
+          <w:rFonts w:asciiTheme="minorHAnsi" w:hAnsiTheme="minorHAnsi" w:cstheme="minorHAnsi"/>
+          <w:sz w:val="24"/>
+          <w:szCs w:val="24"/>
+        </w:rPr>
+        <w:t>”)</w:t>
+      </w:r>
+      <w:r>
+        <w:rPr>
+          <w:rFonts w:asciiTheme="minorHAnsi" w:hAnsiTheme="minorHAnsi" w:cstheme="minorHAnsi"/>
+          <w:sz w:val="24"/>
+          <w:szCs w:val="24"/>
+        </w:rPr>
         <w:t>.</w:t>
       </w:r>
     </w:p>
     <w:p>
       <w:pPr>
-        <w:pStyle w:val="Ttulo2"/>
-      </w:pPr>
+        <w:ind w:firstLine="360"/>
+        <w:rPr>
+          <w:rFonts w:asciiTheme="minorHAnsi" w:hAnsiTheme="minorHAnsi" w:cstheme="minorHAnsi"/>
+          <w:sz w:val="24"/>
+          <w:szCs w:val="24"/>
+        </w:rPr>
+      </w:pPr>
+      <w:r>
+        <w:rPr>
+          <w:rFonts w:asciiTheme="minorHAnsi" w:hAnsiTheme="minorHAnsi" w:cstheme="minorHAnsi"/>
+          <w:sz w:val="24"/>
+          <w:szCs w:val="24"/>
+        </w:rPr>
+        <w:t xml:space="preserve">Na imagem abaixo estão representados o início e o fim do </w:t>
+      </w:r>
       <w:proofErr w:type="spellStart"/>
       <w:r>
-        <w:t>Importação</w:t>
+        <w:rPr>
+          <w:rFonts w:asciiTheme="minorHAnsi" w:hAnsiTheme="minorHAnsi" w:cstheme="minorHAnsi"/>
+          <w:i/>
+          <w:iCs/>
+          <w:sz w:val="24"/>
+          <w:szCs w:val="24"/>
+        </w:rPr>
+        <w:t>scrip</w:t>
       </w:r>
       <w:proofErr w:type="spellEnd"/>
       <w:r>
-        <w:t xml:space="preserve"> dados</w:t>
+        <w:rPr>
+          <w:rFonts w:asciiTheme="minorHAnsi" w:hAnsiTheme="minorHAnsi" w:cstheme="minorHAnsi"/>
+          <w:sz w:val="24"/>
+          <w:szCs w:val="24"/>
+        </w:rPr>
+        <w:t xml:space="preserve"> de carga de dados da </w:t>
       </w:r>
     </w:p>
     <w:p>
@@ -13093,30 +13345,6 @@
           <w:szCs w:val="24"/>
         </w:rPr>
       </w:pPr>
-      <w:r>
-        <w:rPr>
-          <w:rFonts w:asciiTheme="minorHAnsi" w:hAnsiTheme="minorHAnsi" w:cstheme="minorHAnsi"/>
-          <w:sz w:val="24"/>
-          <w:szCs w:val="24"/>
-        </w:rPr>
-        <w:t xml:space="preserve">Uma vez que os dados tinham sido ajustados para o modelo relacional e tinham sofrido pequenos ajustes, foi utilizada a base de dados relacional </w:t>
-      </w:r>
-      <w:r>
-        <w:rPr>
-          <w:rFonts w:asciiTheme="minorHAnsi" w:hAnsiTheme="minorHAnsi" w:cstheme="minorHAnsi"/>
-          <w:sz w:val="24"/>
-          <w:szCs w:val="24"/>
-        </w:rPr>
-        <w:t>como fonte de origem para</w:t>
-      </w:r>
-      <w:r>
-        <w:rPr>
-          <w:rFonts w:asciiTheme="minorHAnsi" w:hAnsiTheme="minorHAnsi" w:cstheme="minorHAnsi"/>
-          <w:sz w:val="24"/>
-          <w:szCs w:val="24"/>
-        </w:rPr>
-        <w:t xml:space="preserve"> a importação. Foi utilizada a ferramenta </w:t>
-      </w:r>
       <w:proofErr w:type="spellStart"/>
       <w:r>
         <w:rPr>
@@ -13126,7 +13354,7 @@
           <w:sz w:val="24"/>
           <w:szCs w:val="24"/>
         </w:rPr>
-        <w:t>Navicat</w:t>
+        <w:t>collection</w:t>
       </w:r>
       <w:proofErr w:type="spellEnd"/>
       <w:r>
@@ -13135,51 +13363,8 @@
           <w:sz w:val="24"/>
           <w:szCs w:val="24"/>
         </w:rPr>
-        <w:t xml:space="preserve"> para a importação direta, a base</w:t>
-      </w:r>
-      <w:r>
-        <w:rPr>
-          <w:rFonts w:asciiTheme="minorHAnsi" w:hAnsiTheme="minorHAnsi" w:cstheme="minorHAnsi"/>
-          <w:sz w:val="24"/>
-          <w:szCs w:val="24"/>
-        </w:rPr>
-        <w:t xml:space="preserve"> de </w:t>
-      </w:r>
-      <w:r>
-        <w:rPr>
-          <w:rFonts w:asciiTheme="minorHAnsi" w:hAnsiTheme="minorHAnsi" w:cstheme="minorHAnsi"/>
-          <w:sz w:val="24"/>
-          <w:szCs w:val="24"/>
-        </w:rPr>
-        <w:t>dados ficou com o nome “BDA1_Original”</w:t>
-      </w:r>
-      <w:r>
-        <w:rPr>
-          <w:rFonts w:asciiTheme="minorHAnsi" w:hAnsiTheme="minorHAnsi" w:cstheme="minorHAnsi"/>
-          <w:sz w:val="24"/>
-          <w:szCs w:val="24"/>
-        </w:rPr>
-        <w:t>.</w:t>
-      </w:r>
-    </w:p>
-    <w:p>
-      <w:pPr>
-        <w:ind w:firstLine="360"/>
-        <w:rPr>
-          <w:rFonts w:asciiTheme="minorHAnsi" w:hAnsiTheme="minorHAnsi" w:cstheme="minorHAnsi"/>
-          <w:sz w:val="24"/>
-          <w:szCs w:val="24"/>
-        </w:rPr>
-      </w:pPr>
-      <w:r>
-        <w:rPr>
-          <w:rFonts w:asciiTheme="minorHAnsi" w:hAnsiTheme="minorHAnsi" w:cstheme="minorHAnsi"/>
-          <w:sz w:val="24"/>
-          <w:szCs w:val="24"/>
-        </w:rPr>
-        <w:t xml:space="preserve">As </w:t>
-      </w:r>
-      <w:proofErr w:type="spellStart"/>
+        <w:t xml:space="preserve"> “Jogos”. Os </w:t>
+      </w:r>
       <w:r>
         <w:rPr>
           <w:rFonts w:asciiTheme="minorHAnsi" w:hAnsiTheme="minorHAnsi" w:cstheme="minorHAnsi"/>
@@ -13188,69 +13373,6 @@
           <w:sz w:val="24"/>
           <w:szCs w:val="24"/>
         </w:rPr>
-        <w:t>collecti</w:t>
-      </w:r>
-      <w:r>
-        <w:rPr>
-          <w:rFonts w:asciiTheme="minorHAnsi" w:hAnsiTheme="minorHAnsi" w:cstheme="minorHAnsi"/>
-          <w:i/>
-          <w:iCs/>
-          <w:sz w:val="24"/>
-          <w:szCs w:val="24"/>
-        </w:rPr>
-        <w:t>o</w:t>
-      </w:r>
-      <w:r>
-        <w:rPr>
-          <w:rFonts w:asciiTheme="minorHAnsi" w:hAnsiTheme="minorHAnsi" w:cstheme="minorHAnsi"/>
-          <w:i/>
-          <w:iCs/>
-          <w:sz w:val="24"/>
-          <w:szCs w:val="24"/>
-        </w:rPr>
-        <w:t>ns</w:t>
-      </w:r>
-      <w:proofErr w:type="spellEnd"/>
-      <w:r>
-        <w:rPr>
-          <w:rFonts w:asciiTheme="minorHAnsi" w:hAnsiTheme="minorHAnsi" w:cstheme="minorHAnsi"/>
-          <w:sz w:val="24"/>
-          <w:szCs w:val="24"/>
-        </w:rPr>
-        <w:t xml:space="preserve"> foram</w:t>
-      </w:r>
-      <w:r>
-        <w:rPr>
-          <w:rFonts w:asciiTheme="minorHAnsi" w:hAnsiTheme="minorHAnsi" w:cstheme="minorHAnsi"/>
-          <w:sz w:val="24"/>
-          <w:szCs w:val="24"/>
-        </w:rPr>
-        <w:t xml:space="preserve"> </w:t>
-      </w:r>
-      <w:r>
-        <w:rPr>
-          <w:rFonts w:asciiTheme="minorHAnsi" w:hAnsiTheme="minorHAnsi" w:cstheme="minorHAnsi"/>
-          <w:sz w:val="24"/>
-          <w:szCs w:val="24"/>
-        </w:rPr>
-        <w:t xml:space="preserve">criadas </w:t>
-      </w:r>
-      <w:r>
-        <w:rPr>
-          <w:rFonts w:asciiTheme="minorHAnsi" w:hAnsiTheme="minorHAnsi" w:cstheme="minorHAnsi"/>
-          <w:sz w:val="24"/>
-          <w:szCs w:val="24"/>
-        </w:rPr>
-        <w:t xml:space="preserve">a partir de </w:t>
-      </w:r>
-      <w:r>
-        <w:rPr>
-          <w:rFonts w:asciiTheme="minorHAnsi" w:hAnsiTheme="minorHAnsi" w:cstheme="minorHAnsi"/>
-          <w:i/>
-          <w:iCs/>
-          <w:sz w:val="24"/>
-          <w:szCs w:val="24"/>
-        </w:rPr>
         <w:t>scripts</w:t>
       </w:r>
       <w:r>
@@ -13259,219 +13381,6 @@
           <w:sz w:val="24"/>
           <w:szCs w:val="24"/>
         </w:rPr>
-        <w:t>/</w:t>
-      </w:r>
-      <w:proofErr w:type="spellStart"/>
-      <w:r>
-        <w:rPr>
-          <w:rFonts w:asciiTheme="minorHAnsi" w:hAnsiTheme="minorHAnsi" w:cstheme="minorHAnsi"/>
-          <w:i/>
-          <w:sz w:val="24"/>
-          <w:szCs w:val="24"/>
-        </w:rPr>
-        <w:t>queries</w:t>
-      </w:r>
-      <w:proofErr w:type="spellEnd"/>
-      <w:r>
-        <w:rPr>
-          <w:rFonts w:asciiTheme="minorHAnsi" w:hAnsiTheme="minorHAnsi" w:cstheme="minorHAnsi"/>
-          <w:sz w:val="24"/>
-          <w:szCs w:val="24"/>
-        </w:rPr>
-        <w:t xml:space="preserve"> </w:t>
-      </w:r>
-      <w:r>
-        <w:rPr>
-          <w:rFonts w:asciiTheme="minorHAnsi" w:hAnsiTheme="minorHAnsi" w:cstheme="minorHAnsi"/>
-          <w:sz w:val="24"/>
-          <w:szCs w:val="24"/>
-        </w:rPr>
-        <w:t xml:space="preserve">feitas </w:t>
-      </w:r>
-      <w:r>
-        <w:rPr>
-          <w:rFonts w:asciiTheme="minorHAnsi" w:hAnsiTheme="minorHAnsi" w:cstheme="minorHAnsi"/>
-          <w:sz w:val="24"/>
-          <w:szCs w:val="24"/>
-        </w:rPr>
-        <w:t>às</w:t>
-      </w:r>
-      <w:r>
-        <w:rPr>
-          <w:rFonts w:asciiTheme="minorHAnsi" w:hAnsiTheme="minorHAnsi" w:cstheme="minorHAnsi"/>
-          <w:sz w:val="24"/>
-          <w:szCs w:val="24"/>
-        </w:rPr>
-        <w:t xml:space="preserve"> </w:t>
-      </w:r>
-      <w:proofErr w:type="spellStart"/>
-      <w:r>
-        <w:rPr>
-          <w:rFonts w:asciiTheme="minorHAnsi" w:hAnsiTheme="minorHAnsi" w:cstheme="minorHAnsi"/>
-          <w:i/>
-          <w:iCs/>
-          <w:sz w:val="24"/>
-          <w:szCs w:val="24"/>
-        </w:rPr>
-        <w:t>collections</w:t>
-      </w:r>
-      <w:proofErr w:type="spellEnd"/>
-      <w:r>
-        <w:rPr>
-          <w:rFonts w:asciiTheme="minorHAnsi" w:hAnsiTheme="minorHAnsi" w:cstheme="minorHAnsi"/>
-          <w:sz w:val="24"/>
-          <w:szCs w:val="24"/>
-        </w:rPr>
-        <w:t xml:space="preserve"> importadas pela ferramenta (“BDA1_Original”) e </w:t>
-      </w:r>
-      <w:r>
-        <w:rPr>
-          <w:rFonts w:asciiTheme="minorHAnsi" w:hAnsiTheme="minorHAnsi" w:cstheme="minorHAnsi"/>
-          <w:sz w:val="24"/>
-          <w:szCs w:val="24"/>
-        </w:rPr>
-        <w:t>o resultado armazenado numa nova base de dados-</w:t>
-      </w:r>
-      <w:proofErr w:type="spellStart"/>
-      <w:r>
-        <w:rPr>
-          <w:rFonts w:asciiTheme="minorHAnsi" w:hAnsiTheme="minorHAnsi" w:cstheme="minorHAnsi"/>
-          <w:i/>
-          <w:iCs/>
-          <w:sz w:val="24"/>
-          <w:szCs w:val="24"/>
-        </w:rPr>
-        <w:t>collection</w:t>
-      </w:r>
-      <w:proofErr w:type="spellEnd"/>
-      <w:r>
-        <w:rPr>
-          <w:rFonts w:asciiTheme="minorHAnsi" w:hAnsiTheme="minorHAnsi" w:cstheme="minorHAnsi"/>
-          <w:i/>
-          <w:iCs/>
-          <w:sz w:val="24"/>
-          <w:szCs w:val="24"/>
-        </w:rPr>
-        <w:t xml:space="preserve"> </w:t>
-      </w:r>
-      <w:r>
-        <w:rPr>
-          <w:rFonts w:asciiTheme="minorHAnsi" w:hAnsiTheme="minorHAnsi" w:cstheme="minorHAnsi"/>
-          <w:sz w:val="24"/>
-          <w:szCs w:val="24"/>
-        </w:rPr>
-        <w:t>(“</w:t>
-      </w:r>
-      <w:proofErr w:type="spellStart"/>
-      <w:r>
-        <w:rPr>
-          <w:rFonts w:asciiTheme="minorHAnsi" w:hAnsiTheme="minorHAnsi" w:cstheme="minorHAnsi"/>
-          <w:sz w:val="24"/>
-          <w:szCs w:val="24"/>
-        </w:rPr>
-        <w:t>BDA_Futebol</w:t>
-      </w:r>
-      <w:proofErr w:type="spellEnd"/>
-      <w:r>
-        <w:rPr>
-          <w:rFonts w:asciiTheme="minorHAnsi" w:hAnsiTheme="minorHAnsi" w:cstheme="minorHAnsi"/>
-          <w:sz w:val="24"/>
-          <w:szCs w:val="24"/>
-        </w:rPr>
-        <w:t>”)</w:t>
-      </w:r>
-      <w:r>
-        <w:rPr>
-          <w:rFonts w:asciiTheme="minorHAnsi" w:hAnsiTheme="minorHAnsi" w:cstheme="minorHAnsi"/>
-          <w:sz w:val="24"/>
-          <w:szCs w:val="24"/>
-        </w:rPr>
-        <w:t>.</w:t>
-      </w:r>
-    </w:p>
-    <w:p>
-      <w:pPr>
-        <w:ind w:firstLine="360"/>
-        <w:rPr>
-          <w:rFonts w:asciiTheme="minorHAnsi" w:hAnsiTheme="minorHAnsi" w:cstheme="minorHAnsi"/>
-          <w:sz w:val="24"/>
-          <w:szCs w:val="24"/>
-        </w:rPr>
-      </w:pPr>
-      <w:r>
-        <w:rPr>
-          <w:rFonts w:asciiTheme="minorHAnsi" w:hAnsiTheme="minorHAnsi" w:cstheme="minorHAnsi"/>
-          <w:sz w:val="24"/>
-          <w:szCs w:val="24"/>
-        </w:rPr>
-        <w:t xml:space="preserve">Na imagem abaixo estão representados o início e o fim do </w:t>
-      </w:r>
-      <w:proofErr w:type="spellStart"/>
-      <w:r>
-        <w:rPr>
-          <w:rFonts w:asciiTheme="minorHAnsi" w:hAnsiTheme="minorHAnsi" w:cstheme="minorHAnsi"/>
-          <w:i/>
-          <w:iCs/>
-          <w:sz w:val="24"/>
-          <w:szCs w:val="24"/>
-        </w:rPr>
-        <w:t>scrip</w:t>
-      </w:r>
-      <w:proofErr w:type="spellEnd"/>
-      <w:r>
-        <w:rPr>
-          <w:rFonts w:asciiTheme="minorHAnsi" w:hAnsiTheme="minorHAnsi" w:cstheme="minorHAnsi"/>
-          <w:sz w:val="24"/>
-          <w:szCs w:val="24"/>
-        </w:rPr>
-        <w:t xml:space="preserve"> de carga de dados da </w:t>
-      </w:r>
-    </w:p>
-    <w:p>
-      <w:pPr>
-        <w:ind w:firstLine="360"/>
-        <w:rPr>
-          <w:rFonts w:asciiTheme="minorHAnsi" w:hAnsiTheme="minorHAnsi" w:cstheme="minorHAnsi"/>
-          <w:sz w:val="24"/>
-          <w:szCs w:val="24"/>
-        </w:rPr>
-      </w:pPr>
-      <w:proofErr w:type="spellStart"/>
-      <w:r>
-        <w:rPr>
-          <w:rFonts w:asciiTheme="minorHAnsi" w:hAnsiTheme="minorHAnsi" w:cstheme="minorHAnsi"/>
-          <w:i/>
-          <w:iCs/>
-          <w:sz w:val="24"/>
-          <w:szCs w:val="24"/>
-        </w:rPr>
-        <w:t>collection</w:t>
-      </w:r>
-      <w:proofErr w:type="spellEnd"/>
-      <w:r>
-        <w:rPr>
-          <w:rFonts w:asciiTheme="minorHAnsi" w:hAnsiTheme="minorHAnsi" w:cstheme="minorHAnsi"/>
-          <w:sz w:val="24"/>
-          <w:szCs w:val="24"/>
-        </w:rPr>
-        <w:t xml:space="preserve"> “Jogos”. Os </w:t>
-      </w:r>
-      <w:r>
-        <w:rPr>
-          <w:rFonts w:asciiTheme="minorHAnsi" w:hAnsiTheme="minorHAnsi" w:cstheme="minorHAnsi"/>
-          <w:i/>
-          <w:iCs/>
-          <w:sz w:val="24"/>
-          <w:szCs w:val="24"/>
-        </w:rPr>
-        <w:t>scripts</w:t>
-      </w:r>
-      <w:r>
-        <w:rPr>
-          <w:rFonts w:asciiTheme="minorHAnsi" w:hAnsiTheme="minorHAnsi" w:cstheme="minorHAnsi"/>
-          <w:sz w:val="24"/>
-          <w:szCs w:val="24"/>
-        </w:rPr>
         <w:t xml:space="preserve"> completos serão enviados num ficheiro anexo.</w:t>
       </w:r>
     </w:p>
@@ -13486,6 +13395,7 @@
       <w:r>
         <w:rPr>
           <w:rFonts w:asciiTheme="minorHAnsi" w:hAnsiTheme="minorHAnsi" w:cstheme="minorHAnsi"/>
+          <w:noProof/>
           <w:sz w:val="24"/>
           <w:szCs w:val="24"/>
         </w:rPr>
@@ -13542,6 +13452,7 @@
       <w:r>
         <w:rPr>
           <w:rFonts w:asciiTheme="minorHAnsi" w:hAnsiTheme="minorHAnsi" w:cstheme="minorHAnsi"/>
+          <w:noProof/>
           <w:sz w:val="24"/>
           <w:szCs w:val="24"/>
         </w:rPr>
@@ -13857,37 +13768,28 @@
           <w:sz w:val="24"/>
           <w:szCs w:val="24"/>
         </w:rPr>
+        <w:t xml:space="preserve"> pertence</w:t>
+      </w:r>
+      <w:r>
+        <w:rPr>
+          <w:sz w:val="24"/>
+          <w:szCs w:val="24"/>
+        </w:rPr>
+        <w:t>,</w:t>
+      </w:r>
+      <w:r>
+        <w:rPr>
+          <w:sz w:val="24"/>
+          <w:szCs w:val="24"/>
+        </w:rPr>
         <w:t xml:space="preserve"> </w:t>
       </w:r>
-      <w:proofErr w:type="gramStart"/>
-      <w:r>
-        <w:rPr>
-          <w:sz w:val="24"/>
-          <w:szCs w:val="24"/>
-        </w:rPr>
-        <w:t xml:space="preserve">pertence </w:t>
-      </w:r>
-      <w:r>
-        <w:rPr>
-          <w:sz w:val="24"/>
-          <w:szCs w:val="24"/>
-        </w:rPr>
-        <w:t xml:space="preserve"> </w:t>
-      </w:r>
-      <w:r>
-        <w:rPr>
-          <w:sz w:val="24"/>
-          <w:szCs w:val="24"/>
-        </w:rPr>
-        <w:t>utilizando</w:t>
-      </w:r>
-      <w:proofErr w:type="gramEnd"/>
-      <w:r>
-        <w:rPr>
-          <w:sz w:val="24"/>
-          <w:szCs w:val="24"/>
-        </w:rPr>
-        <w:t xml:space="preserve"> as </w:t>
+      <w:r>
+        <w:rPr>
+          <w:sz w:val="24"/>
+          <w:szCs w:val="24"/>
+        </w:rPr>
+        <w:t xml:space="preserve">utilizando as </w:t>
       </w:r>
       <w:proofErr w:type="spellStart"/>
       <w:r>
@@ -14486,23 +14388,15 @@
           <w:sz w:val="24"/>
           <w:szCs w:val="24"/>
         </w:rPr>
+        <w:t xml:space="preserve"> e </w:t>
+      </w:r>
+      <w:r>
+        <w:rPr>
+          <w:sz w:val="24"/>
+          <w:szCs w:val="24"/>
+        </w:rPr>
         <w:t xml:space="preserve"> </w:t>
       </w:r>
-      <w:proofErr w:type="gramStart"/>
-      <w:r>
-        <w:rPr>
-          <w:sz w:val="24"/>
-          <w:szCs w:val="24"/>
-        </w:rPr>
-        <w:t xml:space="preserve">e </w:t>
-      </w:r>
-      <w:r>
-        <w:rPr>
-          <w:sz w:val="24"/>
-          <w:szCs w:val="24"/>
-        </w:rPr>
-        <w:t xml:space="preserve"> </w:t>
-      </w:r>
       <w:proofErr w:type="spellStart"/>
       <w:r>
         <w:rPr>
@@ -14512,7 +14406,6 @@
         <w:t>FichasJogo</w:t>
       </w:r>
       <w:proofErr w:type="spellEnd"/>
-      <w:proofErr w:type="gramEnd"/>
       <w:r>
         <w:rPr>
           <w:sz w:val="24"/>
@@ -14881,6 +14774,7 @@
       </w:pPr>
       <w:r>
         <w:rPr>
+          <w:noProof/>
           <w:sz w:val="24"/>
           <w:szCs w:val="24"/>
           <w:lang w:val="en-US"/>
@@ -15021,6 +14915,7 @@
       </w:pPr>
       <w:r>
         <w:rPr>
+          <w:noProof/>
           <w:sz w:val="24"/>
           <w:szCs w:val="24"/>
           <w:lang w:val="en-US"/>
@@ -15093,6 +14988,7 @@
       </w:pPr>
       <w:r>
         <w:rPr>
+          <w:noProof/>
           <w:sz w:val="24"/>
           <w:szCs w:val="24"/>
           <w:lang w:val="en-US"/>
@@ -15375,6 +15271,7 @@
       </w:pPr>
       <w:r>
         <w:rPr>
+          <w:noProof/>
           <w:sz w:val="24"/>
           <w:szCs w:val="24"/>
         </w:rPr>
@@ -15673,6 +15570,7 @@
       </w:pPr>
       <w:r>
         <w:rPr>
+          <w:noProof/>
           <w:sz w:val="24"/>
           <w:szCs w:val="24"/>
         </w:rPr>
@@ -15926,6 +15824,7 @@
       </w:r>
       <w:r>
         <w:rPr>
+          <w:noProof/>
           <w:sz w:val="24"/>
           <w:szCs w:val="24"/>
         </w:rPr>
@@ -16012,6 +15911,9 @@
         </w:rPr>
       </w:pPr>
       <w:r>
+        <w:rPr>
+          <w:noProof/>
+        </w:rPr>
         <w:lastRenderedPageBreak/>
         <w:drawing>
           <wp:anchor distT="0" distB="0" distL="114300" distR="114300" simplePos="0" relativeHeight="251678720" behindDoc="0" locked="0" layoutInCell="1" allowOverlap="1" wp14:anchorId="1D691972" wp14:editId="3E187540">
@@ -16070,14 +15972,7 @@
           <w:sz w:val="24"/>
           <w:szCs w:val="24"/>
         </w:rPr>
-        <w:t>Com</w:t>
-      </w:r>
-      <w:r>
-        <w:rPr>
-          <w:sz w:val="24"/>
-          <w:szCs w:val="24"/>
-        </w:rPr>
-        <w:t xml:space="preserve"> </w:t>
+        <w:t xml:space="preserve">Com </w:t>
       </w:r>
       <w:proofErr w:type="spellStart"/>
       <w:r>
@@ -16134,7 +16029,6 @@
         <w:t xml:space="preserve">iada a </w:t>
       </w:r>
       <w:proofErr w:type="spellStart"/>
-      <w:proofErr w:type="gramStart"/>
       <w:r>
         <w:rPr>
           <w:i/>
@@ -16164,15 +16058,7 @@
           <w:sz w:val="24"/>
           <w:szCs w:val="24"/>
         </w:rPr>
-        <w:t>foi</w:t>
-      </w:r>
-      <w:proofErr w:type="gramEnd"/>
-      <w:r>
-        <w:rPr>
-          <w:sz w:val="24"/>
-          <w:szCs w:val="24"/>
-        </w:rPr>
-        <w:t xml:space="preserve"> executado o </w:t>
+        <w:t xml:space="preserve">foi executado o </w:t>
       </w:r>
       <w:proofErr w:type="spellStart"/>
       <w:r>
@@ -16505,6 +16391,9 @@
         <w:jc w:val="center"/>
       </w:pPr>
       <w:r>
+        <w:rPr>
+          <w:noProof/>
+        </w:rPr>
         <w:drawing>
           <wp:inline distT="0" distB="0" distL="0" distR="0" wp14:anchorId="440A9861" wp14:editId="407E8430">
             <wp:extent cx="5705475" cy="836930"/>
@@ -16585,6 +16474,7 @@
       </w:r>
       <w:r>
         <w:rPr>
+          <w:noProof/>
           <w:sz w:val="24"/>
           <w:szCs w:val="24"/>
         </w:rPr>
@@ -16802,23 +16692,1391 @@
     </w:p>
     <w:p>
       <w:pPr>
+        <w:pStyle w:val="Ttulo2"/>
         <w:spacing w:before="120" w:line="312" w:lineRule="auto"/>
-        <w:rPr>
-          <w:sz w:val="24"/>
-          <w:szCs w:val="24"/>
-        </w:rPr>
       </w:pPr>
       <w:r>
         <w:br w:type="page"/>
       </w:r>
-    </w:p>
+      <w:proofErr w:type="spellStart"/>
+      <w:r>
+        <w:lastRenderedPageBreak/>
+        <w:t>Alteração</w:t>
+      </w:r>
+      <w:proofErr w:type="spellEnd"/>
+      <w:r>
+        <w:t xml:space="preserve"> de abordagem</w:t>
+      </w:r>
+    </w:p>
+    <w:p>
+      <w:pPr>
+        <w:spacing w:before="120" w:line="312" w:lineRule="auto"/>
+        <w:ind w:firstLine="567"/>
+        <w:rPr>
+          <w:sz w:val="24"/>
+          <w:szCs w:val="24"/>
+        </w:rPr>
+      </w:pPr>
+      <w:r>
+        <w:rPr>
+          <w:sz w:val="24"/>
+          <w:szCs w:val="24"/>
+        </w:rPr>
+        <w:t>Após todos os testes</w:t>
+      </w:r>
+      <w:r>
+        <w:rPr>
+          <w:sz w:val="24"/>
+          <w:szCs w:val="24"/>
+        </w:rPr>
+        <w:t xml:space="preserve"> efetuados </w:t>
+      </w:r>
+      <w:r>
+        <w:rPr>
+          <w:sz w:val="24"/>
+          <w:szCs w:val="24"/>
+        </w:rPr>
+        <w:t xml:space="preserve">nos pontos </w:t>
+      </w:r>
+      <w:r>
+        <w:rPr>
+          <w:sz w:val="24"/>
+          <w:szCs w:val="24"/>
+        </w:rPr>
+        <w:t>anteriores o</w:t>
+      </w:r>
+      <w:r>
+        <w:rPr>
+          <w:sz w:val="24"/>
+          <w:szCs w:val="24"/>
+        </w:rPr>
+        <w:t xml:space="preserve"> desempenho das </w:t>
+      </w:r>
+      <w:proofErr w:type="spellStart"/>
+      <w:r>
+        <w:rPr>
+          <w:i/>
+          <w:iCs/>
+          <w:sz w:val="24"/>
+          <w:szCs w:val="24"/>
+        </w:rPr>
+        <w:t>querys</w:t>
+      </w:r>
+      <w:proofErr w:type="spellEnd"/>
+      <w:r>
+        <w:rPr>
+          <w:i/>
+          <w:iCs/>
+          <w:sz w:val="24"/>
+          <w:szCs w:val="24"/>
+        </w:rPr>
+        <w:t xml:space="preserve"> </w:t>
+      </w:r>
+      <w:r>
+        <w:rPr>
+          <w:sz w:val="24"/>
+          <w:szCs w:val="24"/>
+        </w:rPr>
+        <w:t xml:space="preserve"> não fazia sentido, pois continuávamos a relacionar os dados entre </w:t>
+      </w:r>
+      <w:proofErr w:type="spellStart"/>
+      <w:r>
+        <w:rPr>
+          <w:i/>
+          <w:iCs/>
+          <w:sz w:val="24"/>
+          <w:szCs w:val="24"/>
+        </w:rPr>
+        <w:t>collections</w:t>
+      </w:r>
+      <w:proofErr w:type="spellEnd"/>
+      <w:r>
+        <w:rPr>
+          <w:i/>
+          <w:iCs/>
+          <w:sz w:val="24"/>
+          <w:szCs w:val="24"/>
+        </w:rPr>
+        <w:t xml:space="preserve"> </w:t>
+      </w:r>
+      <w:r>
+        <w:rPr>
+          <w:sz w:val="24"/>
+          <w:szCs w:val="24"/>
+        </w:rPr>
+        <w:t xml:space="preserve"> e obtendo tempos muito grandes</w:t>
+      </w:r>
+      <w:r>
+        <w:rPr>
+          <w:sz w:val="24"/>
+          <w:szCs w:val="24"/>
+        </w:rPr>
+        <w:t xml:space="preserve">. Sendo o </w:t>
+      </w:r>
+      <w:proofErr w:type="spellStart"/>
+      <w:r>
+        <w:rPr>
+          <w:i/>
+          <w:iCs/>
+          <w:sz w:val="24"/>
+          <w:szCs w:val="24"/>
+        </w:rPr>
+        <w:t>MongoDB</w:t>
+      </w:r>
+      <w:proofErr w:type="spellEnd"/>
+      <w:r>
+        <w:rPr>
+          <w:i/>
+          <w:iCs/>
+          <w:sz w:val="24"/>
+          <w:szCs w:val="24"/>
+        </w:rPr>
+        <w:t xml:space="preserve"> </w:t>
+      </w:r>
+      <w:r>
+        <w:rPr>
+          <w:sz w:val="24"/>
+          <w:szCs w:val="24"/>
+        </w:rPr>
+        <w:t xml:space="preserve">uma base de dados orientada a documentos não fazia sentido continuar com esta abordagem. </w:t>
+      </w:r>
+    </w:p>
+    <w:p>
+      <w:pPr>
+        <w:spacing w:before="120" w:line="312" w:lineRule="auto"/>
+        <w:ind w:firstLine="567"/>
+        <w:rPr>
+          <w:sz w:val="24"/>
+          <w:szCs w:val="24"/>
+        </w:rPr>
+      </w:pPr>
+      <w:r>
+        <w:rPr>
+          <w:sz w:val="24"/>
+          <w:szCs w:val="24"/>
+        </w:rPr>
+        <w:t>Também de forma a manter as mesmas perguntas que foram utilizadas no modelo relacional era importante ter um modelo e dados que permite-se uma comparação.</w:t>
+      </w:r>
+    </w:p>
+    <w:p>
+      <w:pPr>
+        <w:spacing w:before="120" w:line="312" w:lineRule="auto"/>
+        <w:ind w:firstLine="567"/>
+        <w:rPr>
+          <w:sz w:val="24"/>
+          <w:szCs w:val="24"/>
+        </w:rPr>
+      </w:pPr>
+      <w:r>
+        <w:rPr>
+          <w:sz w:val="24"/>
+          <w:szCs w:val="24"/>
+        </w:rPr>
+        <w:t xml:space="preserve">Foi decidido reduzir o número de </w:t>
+      </w:r>
+      <w:proofErr w:type="spellStart"/>
+      <w:r>
+        <w:rPr>
+          <w:sz w:val="24"/>
+          <w:szCs w:val="24"/>
+        </w:rPr>
+        <w:t>collections</w:t>
+      </w:r>
+      <w:proofErr w:type="spellEnd"/>
+      <w:r>
+        <w:rPr>
+          <w:sz w:val="24"/>
+          <w:szCs w:val="24"/>
+        </w:rPr>
+        <w:t xml:space="preserve"> e adicionar os dados “aninhados” em cada </w:t>
+      </w:r>
+      <w:proofErr w:type="spellStart"/>
+      <w:r>
+        <w:rPr>
+          <w:sz w:val="24"/>
+          <w:szCs w:val="24"/>
+        </w:rPr>
+        <w:t>collection</w:t>
+      </w:r>
+      <w:proofErr w:type="spellEnd"/>
+      <w:r>
+        <w:rPr>
+          <w:sz w:val="24"/>
+          <w:szCs w:val="24"/>
+        </w:rPr>
+        <w:t>, ficando apenas 3.</w:t>
+      </w:r>
+    </w:p>
+    <w:p>
+      <w:pPr>
+        <w:tabs>
+          <w:tab w:val="left" w:pos="806"/>
+          <w:tab w:val="center" w:pos="4492"/>
+        </w:tabs>
+        <w:jc w:val="left"/>
+      </w:pPr>
+    </w:p>
+    <w:p>
+      <w:pPr>
+        <w:tabs>
+          <w:tab w:val="left" w:pos="806"/>
+          <w:tab w:val="center" w:pos="4492"/>
+        </w:tabs>
+        <w:jc w:val="left"/>
+      </w:pPr>
+      <w:r>
+        <w:drawing>
+          <wp:anchor distT="0" distB="0" distL="114300" distR="114300" simplePos="0" relativeHeight="251657216" behindDoc="0" locked="0" layoutInCell="1" allowOverlap="1" wp14:anchorId="6569CD1A" wp14:editId="67D37D99">
+            <wp:simplePos x="0" y="0"/>
+            <wp:positionH relativeFrom="column">
+              <wp:posOffset>1012408</wp:posOffset>
+            </wp:positionH>
+            <wp:positionV relativeFrom="paragraph">
+              <wp:posOffset>73205</wp:posOffset>
+            </wp:positionV>
+            <wp:extent cx="2390775" cy="1257300"/>
+            <wp:effectExtent l="0" t="0" r="0" b="0"/>
+            <wp:wrapNone/>
+            <wp:docPr id="1554968803" name="Imagem 1" descr="Uma imagem com texto, Tipo de letra, captura de ecrã, design&#10;&#10;Descrição gerada automaticamente"/>
+            <wp:cNvGraphicFramePr>
+              <a:graphicFrameLocks xmlns:a="http://schemas.openxmlformats.org/drawingml/2006/main" noChangeAspect="1"/>
+            </wp:cNvGraphicFramePr>
+            <a:graphic xmlns:a="http://schemas.openxmlformats.org/drawingml/2006/main">
+              <a:graphicData uri="http://schemas.openxmlformats.org/drawingml/2006/picture">
+                <pic:pic xmlns:pic="http://schemas.openxmlformats.org/drawingml/2006/picture">
+                  <pic:nvPicPr>
+                    <pic:cNvPr id="1554968803" name="Imagem 1" descr="Uma imagem com texto, Tipo de letra, captura de ecrã, design&#10;&#10;Descrição gerada automaticamente"/>
+                    <pic:cNvPicPr/>
+                  </pic:nvPicPr>
+                  <pic:blipFill>
+                    <a:blip r:embed="rId119"/>
+                    <a:stretch>
+                      <a:fillRect/>
+                    </a:stretch>
+                  </pic:blipFill>
+                  <pic:spPr>
+                    <a:xfrm>
+                      <a:off x="0" y="0"/>
+                      <a:ext cx="2390775" cy="1257300"/>
+                    </a:xfrm>
+                    <a:prstGeom prst="rect">
+                      <a:avLst/>
+                    </a:prstGeom>
+                  </pic:spPr>
+                </pic:pic>
+              </a:graphicData>
+            </a:graphic>
+          </wp:anchor>
+        </w:drawing>
+      </w:r>
+      <w:r>
+        <w:tab/>
+      </w:r>
+    </w:p>
+    <w:p>
+      <w:pPr>
+        <w:tabs>
+          <w:tab w:val="left" w:pos="806"/>
+          <w:tab w:val="center" w:pos="4492"/>
+        </w:tabs>
+        <w:jc w:val="left"/>
+      </w:pPr>
+    </w:p>
+    <w:p>
+      <w:pPr>
+        <w:tabs>
+          <w:tab w:val="left" w:pos="806"/>
+          <w:tab w:val="center" w:pos="4492"/>
+        </w:tabs>
+        <w:jc w:val="left"/>
+      </w:pPr>
+    </w:p>
+    <w:p>
+      <w:pPr>
+        <w:tabs>
+          <w:tab w:val="left" w:pos="806"/>
+          <w:tab w:val="center" w:pos="4492"/>
+        </w:tabs>
+        <w:jc w:val="left"/>
+      </w:pPr>
+    </w:p>
+    <w:p>
+      <w:pPr>
+        <w:tabs>
+          <w:tab w:val="left" w:pos="806"/>
+          <w:tab w:val="center" w:pos="4492"/>
+        </w:tabs>
+        <w:jc w:val="left"/>
+      </w:pPr>
+      <w:r>
+        <w:tab/>
+      </w:r>
+      <w:r>
+        <w:tab/>
+      </w:r>
+    </w:p>
+    <w:p>
+      <w:pPr>
+        <w:tabs>
+          <w:tab w:val="left" w:pos="806"/>
+          <w:tab w:val="center" w:pos="4492"/>
+        </w:tabs>
+        <w:jc w:val="left"/>
+      </w:pPr>
+    </w:p>
+    <w:p>
+      <w:pPr>
+        <w:tabs>
+          <w:tab w:val="left" w:pos="806"/>
+          <w:tab w:val="center" w:pos="4492"/>
+        </w:tabs>
+        <w:jc w:val="left"/>
+        <w:rPr>
+          <w:sz w:val="24"/>
+          <w:szCs w:val="24"/>
+        </w:rPr>
+      </w:pPr>
+    </w:p>
+    <w:p>
+      <w:pPr>
+        <w:pStyle w:val="Ttulo2"/>
+        <w:numPr>
+          <w:ilvl w:val="2"/>
+          <w:numId w:val="5"/>
+        </w:numPr>
+        <w:jc w:val="left"/>
+      </w:pPr>
+      <w:r>
+        <w:t xml:space="preserve">Novo </w:t>
+      </w:r>
+      <w:proofErr w:type="spellStart"/>
+      <w:r>
+        <w:t>modelo</w:t>
+      </w:r>
+      <w:proofErr w:type="spellEnd"/>
+      <w:r>
+        <w:t xml:space="preserve"> de dados</w:t>
+      </w:r>
+    </w:p>
+    <w:p>
+      <w:bookmarkStart w:id="47" w:name="_Toc151578272"/>
+    </w:p>
+    <w:p>
+      <w:pPr>
+        <w:spacing w:before="120" w:line="312" w:lineRule="auto"/>
+        <w:ind w:firstLine="567"/>
+        <w:rPr>
+          <w:sz w:val="24"/>
+          <w:szCs w:val="24"/>
+        </w:rPr>
+      </w:pPr>
+    </w:p>
+    <w:p>
+      <w:pPr>
+        <w:spacing w:before="120" w:line="312" w:lineRule="auto"/>
+        <w:ind w:firstLine="567"/>
+        <w:rPr>
+          <w:sz w:val="24"/>
+          <w:szCs w:val="24"/>
+        </w:rPr>
+      </w:pPr>
+      <w:r>
+        <w:rPr>
+          <w:sz w:val="24"/>
+          <w:szCs w:val="24"/>
+        </w:rPr>
+        <w:t xml:space="preserve">A </w:t>
+      </w:r>
+      <w:proofErr w:type="spellStart"/>
+      <w:r>
+        <w:rPr>
+          <w:i/>
+          <w:iCs/>
+          <w:sz w:val="24"/>
+          <w:szCs w:val="24"/>
+        </w:rPr>
+        <w:t>collection</w:t>
+      </w:r>
+      <w:proofErr w:type="spellEnd"/>
+      <w:r>
+        <w:rPr>
+          <w:sz w:val="24"/>
+          <w:szCs w:val="24"/>
+        </w:rPr>
+        <w:t xml:space="preserve">  “</w:t>
+      </w:r>
+      <w:proofErr w:type="spellStart"/>
+      <w:r>
+        <w:rPr>
+          <w:sz w:val="24"/>
+          <w:szCs w:val="24"/>
+        </w:rPr>
+        <w:t>Competicao</w:t>
+      </w:r>
+      <w:proofErr w:type="spellEnd"/>
+      <w:r>
+        <w:rPr>
+          <w:sz w:val="24"/>
+          <w:szCs w:val="24"/>
+        </w:rPr>
+        <w:t xml:space="preserve">” foi carregada a partir do script em anexo ao relatório </w:t>
+      </w:r>
+      <w:r>
+        <w:rPr>
+          <w:sz w:val="24"/>
+          <w:szCs w:val="24"/>
+        </w:rPr>
+        <w:t>com o nome “Competicao.txt”. Na carga de dados foram adicionados dois campos calculados, a media de idade dos jogadores e a media de golos por competição.</w:t>
+      </w:r>
+    </w:p>
+    <w:p>
+      <w:pPr>
+        <w:spacing w:before="120" w:line="312" w:lineRule="auto"/>
+        <w:ind w:firstLine="567"/>
+        <w:rPr>
+          <w:sz w:val="24"/>
+          <w:szCs w:val="24"/>
+        </w:rPr>
+      </w:pPr>
+      <w:r>
+        <w:rPr>
+          <w:sz w:val="24"/>
+          <w:szCs w:val="24"/>
+        </w:rPr>
+        <w:t xml:space="preserve">A </w:t>
+      </w:r>
+      <w:proofErr w:type="spellStart"/>
+      <w:r>
+        <w:rPr>
+          <w:i/>
+          <w:iCs/>
+          <w:sz w:val="24"/>
+          <w:szCs w:val="24"/>
+        </w:rPr>
+        <w:t>collection</w:t>
+      </w:r>
+      <w:proofErr w:type="spellEnd"/>
+      <w:r>
+        <w:rPr>
+          <w:sz w:val="24"/>
+          <w:szCs w:val="24"/>
+        </w:rPr>
+        <w:t xml:space="preserve"> “Jogos” passou a ter mais dados </w:t>
+      </w:r>
+      <w:r>
+        <w:rPr>
+          <w:sz w:val="24"/>
+          <w:szCs w:val="24"/>
+        </w:rPr>
+        <w:t>“</w:t>
+      </w:r>
+      <w:r>
+        <w:rPr>
+          <w:sz w:val="24"/>
+          <w:szCs w:val="24"/>
+        </w:rPr>
+        <w:t>aninhados</w:t>
+      </w:r>
+      <w:r>
+        <w:rPr>
+          <w:sz w:val="24"/>
+          <w:szCs w:val="24"/>
+        </w:rPr>
+        <w:t>”</w:t>
+      </w:r>
+      <w:r>
+        <w:rPr>
+          <w:sz w:val="24"/>
+          <w:szCs w:val="24"/>
+        </w:rPr>
+        <w:t xml:space="preserve">, foram adicionados os eventos dos jogos assim como as fichas de jogo. O </w:t>
+      </w:r>
+      <w:r>
+        <w:rPr>
+          <w:i/>
+          <w:iCs/>
+          <w:sz w:val="24"/>
+          <w:szCs w:val="24"/>
+        </w:rPr>
+        <w:t>script</w:t>
+      </w:r>
+      <w:r>
+        <w:rPr>
+          <w:sz w:val="24"/>
+          <w:szCs w:val="24"/>
+        </w:rPr>
+        <w:t xml:space="preserve"> </w:t>
+      </w:r>
+      <w:r>
+        <w:rPr>
+          <w:sz w:val="24"/>
+          <w:szCs w:val="24"/>
+        </w:rPr>
+        <w:t xml:space="preserve">utilizado para a </w:t>
+      </w:r>
+      <w:r>
+        <w:rPr>
+          <w:sz w:val="24"/>
+          <w:szCs w:val="24"/>
+        </w:rPr>
+        <w:t>carga d</w:t>
+      </w:r>
+      <w:r>
+        <w:rPr>
+          <w:sz w:val="24"/>
+          <w:szCs w:val="24"/>
+        </w:rPr>
+        <w:t>os dados está em anexo com o nome “Jogos.txt”.</w:t>
+      </w:r>
+    </w:p>
+    <w:p>
+      <w:pPr>
+        <w:spacing w:before="120" w:line="312" w:lineRule="auto"/>
+        <w:ind w:firstLine="567"/>
+        <w:rPr>
+          <w:sz w:val="24"/>
+          <w:szCs w:val="24"/>
+        </w:rPr>
+      </w:pPr>
+      <w:r>
+        <w:rPr>
+          <w:sz w:val="24"/>
+          <w:szCs w:val="24"/>
+        </w:rPr>
+        <w:t xml:space="preserve">A </w:t>
+      </w:r>
+      <w:proofErr w:type="spellStart"/>
+      <w:r>
+        <w:rPr>
+          <w:i/>
+          <w:iCs/>
+          <w:sz w:val="24"/>
+          <w:szCs w:val="24"/>
+        </w:rPr>
+        <w:t>collection</w:t>
+      </w:r>
+      <w:proofErr w:type="spellEnd"/>
+      <w:r>
+        <w:rPr>
+          <w:sz w:val="24"/>
+          <w:szCs w:val="24"/>
+        </w:rPr>
+        <w:t xml:space="preserve"> </w:t>
+      </w:r>
+      <w:r>
+        <w:rPr>
+          <w:sz w:val="24"/>
+          <w:szCs w:val="24"/>
+        </w:rPr>
+        <w:t>“Jogadores” passou a conter também dados como equipa, pais e dados de avaliação.</w:t>
+      </w:r>
+      <w:r>
+        <w:rPr>
+          <w:sz w:val="24"/>
+          <w:szCs w:val="24"/>
+        </w:rPr>
+        <w:t xml:space="preserve"> O </w:t>
+      </w:r>
+      <w:r>
+        <w:rPr>
+          <w:i/>
+          <w:iCs/>
+          <w:sz w:val="24"/>
+          <w:szCs w:val="24"/>
+        </w:rPr>
+        <w:t>script</w:t>
+      </w:r>
+      <w:r>
+        <w:rPr>
+          <w:i/>
+          <w:iCs/>
+          <w:sz w:val="24"/>
+          <w:szCs w:val="24"/>
+        </w:rPr>
+        <w:t xml:space="preserve"> </w:t>
+      </w:r>
+      <w:r>
+        <w:rPr>
+          <w:sz w:val="24"/>
+          <w:szCs w:val="24"/>
+        </w:rPr>
+        <w:t>utilizado para carga de dados está em anexo com o nome “Jogadores.txt”.</w:t>
+      </w:r>
+    </w:p>
+    <w:p>
+      <w:pPr>
+        <w:tabs>
+          <w:tab w:val="left" w:pos="4159"/>
+        </w:tabs>
+      </w:pPr>
+    </w:p>
+    <w:p>
+      <w:pPr>
+        <w:tabs>
+          <w:tab w:val="left" w:pos="4159"/>
+        </w:tabs>
+      </w:pPr>
+    </w:p>
+    <w:p>
+      <w:pPr>
+        <w:tabs>
+          <w:tab w:val="left" w:pos="4159"/>
+        </w:tabs>
+      </w:pPr>
+    </w:p>
+    <w:p>
+      <w:pPr>
+        <w:tabs>
+          <w:tab w:val="left" w:pos="4159"/>
+        </w:tabs>
+      </w:pPr>
+    </w:p>
+    <w:p>
+      <w:pPr>
+        <w:tabs>
+          <w:tab w:val="left" w:pos="4159"/>
+        </w:tabs>
+      </w:pPr>
+      <w:r>
+        <w:lastRenderedPageBreak/>
+        <w:drawing>
+          <wp:anchor distT="0" distB="0" distL="114300" distR="114300" simplePos="0" relativeHeight="251662336" behindDoc="0" locked="0" layoutInCell="1" allowOverlap="1" wp14:anchorId="0676F508" wp14:editId="5F3562A5">
+            <wp:simplePos x="0" y="0"/>
+            <wp:positionH relativeFrom="column">
+              <wp:posOffset>-57</wp:posOffset>
+            </wp:positionH>
+            <wp:positionV relativeFrom="paragraph">
+              <wp:posOffset>-814212</wp:posOffset>
+            </wp:positionV>
+            <wp:extent cx="5705475" cy="2600960"/>
+            <wp:effectExtent l="0" t="0" r="0" b="0"/>
+            <wp:wrapThrough wrapText="bothSides">
+              <wp:wrapPolygon edited="0">
+                <wp:start x="0" y="0"/>
+                <wp:lineTo x="0" y="21516"/>
+                <wp:lineTo x="21564" y="21516"/>
+                <wp:lineTo x="21564" y="0"/>
+                <wp:lineTo x="0" y="0"/>
+              </wp:wrapPolygon>
+            </wp:wrapThrough>
+            <wp:docPr id="792019578" name="Imagem 1" descr="Uma imagem com texto, captura de ecrã, Tipo de letra, número&#10;&#10;Descrição gerada automaticamente"/>
+            <wp:cNvGraphicFramePr>
+              <a:graphicFrameLocks xmlns:a="http://schemas.openxmlformats.org/drawingml/2006/main" noChangeAspect="1"/>
+            </wp:cNvGraphicFramePr>
+            <a:graphic xmlns:a="http://schemas.openxmlformats.org/drawingml/2006/main">
+              <a:graphicData uri="http://schemas.openxmlformats.org/drawingml/2006/picture">
+                <pic:pic xmlns:pic="http://schemas.openxmlformats.org/drawingml/2006/picture">
+                  <pic:nvPicPr>
+                    <pic:cNvPr id="792019578" name="Imagem 1" descr="Uma imagem com texto, captura de ecrã, Tipo de letra, número&#10;&#10;Descrição gerada automaticamente"/>
+                    <pic:cNvPicPr/>
+                  </pic:nvPicPr>
+                  <pic:blipFill>
+                    <a:blip r:embed="rId120"/>
+                    <a:stretch>
+                      <a:fillRect/>
+                    </a:stretch>
+                  </pic:blipFill>
+                  <pic:spPr>
+                    <a:xfrm>
+                      <a:off x="0" y="0"/>
+                      <a:ext cx="5705475" cy="2600960"/>
+                    </a:xfrm>
+                    <a:prstGeom prst="rect">
+                      <a:avLst/>
+                    </a:prstGeom>
+                  </pic:spPr>
+                </pic:pic>
+              </a:graphicData>
+            </a:graphic>
+          </wp:anchor>
+        </w:drawing>
+      </w:r>
+    </w:p>
+    <w:p>
+      <w:pPr>
+        <w:tabs>
+          <w:tab w:val="left" w:pos="4159"/>
+        </w:tabs>
+      </w:pPr>
+    </w:p>
+    <w:p>
+      <w:pPr>
+        <w:tabs>
+          <w:tab w:val="left" w:pos="4159"/>
+        </w:tabs>
+      </w:pPr>
+    </w:p>
+    <w:p>
+      <w:pPr>
+        <w:pStyle w:val="Ttulo2"/>
+        <w:numPr>
+          <w:ilvl w:val="2"/>
+          <w:numId w:val="5"/>
+        </w:numPr>
+        <w:jc w:val="left"/>
+      </w:pPr>
+      <w:r>
+        <w:t xml:space="preserve">Testes </w:t>
+      </w:r>
+      <w:proofErr w:type="spellStart"/>
+      <w:r>
+        <w:t>modelo</w:t>
+      </w:r>
+      <w:proofErr w:type="spellEnd"/>
+      <w:r>
+        <w:t xml:space="preserve"> de dados</w:t>
+      </w:r>
+    </w:p>
+    <w:p>
+      <w:pPr>
+        <w:pStyle w:val="PargrafodaLista"/>
+        <w:spacing w:before="120" w:line="312" w:lineRule="auto"/>
+        <w:ind w:left="0" w:firstLine="567"/>
+        <w:rPr>
+          <w:rFonts w:asciiTheme="minorHAnsi" w:hAnsiTheme="minorHAnsi" w:cstheme="minorHAnsi"/>
+          <w:sz w:val="24"/>
+          <w:szCs w:val="24"/>
+        </w:rPr>
+      </w:pPr>
+      <w:r>
+        <w:rPr>
+          <w:sz w:val="24"/>
+          <w:szCs w:val="24"/>
+        </w:rPr>
+        <w:t>Após os dados estarem carregados, voltou-</w:t>
+      </w:r>
+      <w:r>
+        <w:rPr>
+          <w:sz w:val="24"/>
+          <w:szCs w:val="24"/>
+        </w:rPr>
+        <w:t>se a</w:t>
+      </w:r>
+      <w:r>
+        <w:rPr>
+          <w:sz w:val="24"/>
+          <w:szCs w:val="24"/>
+        </w:rPr>
+        <w:t xml:space="preserve"> escrever as </w:t>
+      </w:r>
+      <w:proofErr w:type="spellStart"/>
+      <w:r>
+        <w:rPr>
+          <w:i/>
+          <w:iCs/>
+          <w:sz w:val="24"/>
+          <w:szCs w:val="24"/>
+        </w:rPr>
+        <w:t>querys</w:t>
+      </w:r>
+      <w:proofErr w:type="spellEnd"/>
+      <w:r>
+        <w:rPr>
+          <w:i/>
+          <w:iCs/>
+          <w:sz w:val="24"/>
+          <w:szCs w:val="24"/>
+        </w:rPr>
+        <w:t xml:space="preserve"> </w:t>
+      </w:r>
+      <w:r>
+        <w:rPr>
+          <w:sz w:val="24"/>
+          <w:szCs w:val="24"/>
+        </w:rPr>
+        <w:t xml:space="preserve"> e voltou-se  a medir novamente o desempenho par</w:t>
+      </w:r>
+      <w:r>
+        <w:rPr>
+          <w:sz w:val="24"/>
+          <w:szCs w:val="24"/>
+        </w:rPr>
+        <w:t>a</w:t>
+      </w:r>
+      <w:r>
+        <w:rPr>
+          <w:sz w:val="24"/>
+          <w:szCs w:val="24"/>
+        </w:rPr>
+        <w:t xml:space="preserve"> as três perguntas anteriores. </w:t>
+      </w:r>
+    </w:p>
+    <w:p>
+      <w:pPr>
+        <w:pStyle w:val="PargrafodaLista"/>
+        <w:numPr>
+          <w:ilvl w:val="0"/>
+          <w:numId w:val="40"/>
+        </w:numPr>
+        <w:spacing w:before="120" w:line="312" w:lineRule="auto"/>
+        <w:ind w:left="851" w:hanging="284"/>
+        <w:rPr>
+          <w:rFonts w:asciiTheme="minorHAnsi" w:hAnsiTheme="minorHAnsi" w:cstheme="minorHAnsi"/>
+          <w:sz w:val="24"/>
+          <w:szCs w:val="24"/>
+        </w:rPr>
+      </w:pPr>
+      <w:r>
+        <w:rPr>
+          <w:rFonts w:asciiTheme="minorHAnsi" w:hAnsiTheme="minorHAnsi" w:cstheme="minorHAnsi"/>
+          <w:sz w:val="24"/>
+          <w:szCs w:val="24"/>
+        </w:rPr>
+        <w:t>Qual a idade média de jogadores das várias ligas nacionais? (Apresentar os resultados mais baixos primeiro)</w:t>
+      </w:r>
+    </w:p>
+    <w:p>
+      <w:pPr>
+        <w:pStyle w:val="PargrafodaLista"/>
+        <w:spacing w:before="120" w:line="312" w:lineRule="auto"/>
+        <w:ind w:left="0" w:firstLine="567"/>
+        <w:rPr>
+          <w:sz w:val="24"/>
+          <w:szCs w:val="24"/>
+        </w:rPr>
+      </w:pPr>
+      <w:r>
+        <w:rPr>
+          <w:sz w:val="24"/>
+          <w:szCs w:val="24"/>
+        </w:rPr>
+        <w:t xml:space="preserve">Para responder á pergunta executamos a </w:t>
+      </w:r>
+      <w:proofErr w:type="spellStart"/>
+      <w:r>
+        <w:rPr>
+          <w:i/>
+          <w:iCs/>
+          <w:sz w:val="24"/>
+          <w:szCs w:val="24"/>
+        </w:rPr>
+        <w:t>query</w:t>
+      </w:r>
+      <w:proofErr w:type="spellEnd"/>
+      <w:r>
+        <w:rPr>
+          <w:sz w:val="24"/>
+          <w:szCs w:val="24"/>
+        </w:rPr>
+        <w:t xml:space="preserve"> abaixo (em anexo com o nome Pergunta1_v2.txt).</w:t>
+      </w:r>
+    </w:p>
+    <w:p>
+      <w:r>
+        <w:drawing>
+          <wp:anchor distT="0" distB="0" distL="114300" distR="114300" simplePos="0" relativeHeight="251685888" behindDoc="0" locked="0" layoutInCell="1" allowOverlap="1" wp14:anchorId="0E7E7225" wp14:editId="33FC5D54">
+            <wp:simplePos x="0" y="0"/>
+            <wp:positionH relativeFrom="column">
+              <wp:posOffset>599932</wp:posOffset>
+            </wp:positionH>
+            <wp:positionV relativeFrom="paragraph">
+              <wp:posOffset>109988</wp:posOffset>
+            </wp:positionV>
+            <wp:extent cx="4084397" cy="3579359"/>
+            <wp:effectExtent l="0" t="0" r="0" b="0"/>
+            <wp:wrapThrough wrapText="bothSides">
+              <wp:wrapPolygon edited="0">
+                <wp:start x="0" y="0"/>
+                <wp:lineTo x="0" y="21500"/>
+                <wp:lineTo x="21459" y="21500"/>
+                <wp:lineTo x="21459" y="0"/>
+                <wp:lineTo x="0" y="0"/>
+              </wp:wrapPolygon>
+            </wp:wrapThrough>
+            <wp:docPr id="1507419639" name="Imagem 1" descr="Uma imagem com texto, captura de ecrã, software, Software de multimédia&#10;&#10;Descrição gerada automaticamente"/>
+            <wp:cNvGraphicFramePr>
+              <a:graphicFrameLocks xmlns:a="http://schemas.openxmlformats.org/drawingml/2006/main" noChangeAspect="1"/>
+            </wp:cNvGraphicFramePr>
+            <a:graphic xmlns:a="http://schemas.openxmlformats.org/drawingml/2006/main">
+              <a:graphicData uri="http://schemas.openxmlformats.org/drawingml/2006/picture">
+                <pic:pic xmlns:pic="http://schemas.openxmlformats.org/drawingml/2006/picture">
+                  <pic:nvPicPr>
+                    <pic:cNvPr id="1507419639" name="Imagem 1" descr="Uma imagem com texto, captura de ecrã, software, Software de multimédia&#10;&#10;Descrição gerada automaticamente"/>
+                    <pic:cNvPicPr/>
+                  </pic:nvPicPr>
+                  <pic:blipFill>
+                    <a:blip r:embed="rId121"/>
+                    <a:stretch>
+                      <a:fillRect/>
+                    </a:stretch>
+                  </pic:blipFill>
+                  <pic:spPr>
+                    <a:xfrm>
+                      <a:off x="0" y="0"/>
+                      <a:ext cx="4084397" cy="3579359"/>
+                    </a:xfrm>
+                    <a:prstGeom prst="rect">
+                      <a:avLst/>
+                    </a:prstGeom>
+                  </pic:spPr>
+                </pic:pic>
+              </a:graphicData>
+            </a:graphic>
+          </wp:anchor>
+        </w:drawing>
+      </w:r>
+    </w:p>
+    <w:p/>
+    <w:p/>
+    <w:p/>
+    <w:p/>
+    <w:p/>
+    <w:p/>
+    <w:p/>
+    <w:p/>
+    <w:p/>
+    <w:p/>
+    <w:p/>
+    <w:p/>
+    <w:p/>
+    <w:p/>
+    <w:p/>
+    <w:p/>
+    <w:p>
+      <w:r>
+        <w:lastRenderedPageBreak/>
+        <w:t>Após a execução podemos verificar que tempo passou de 42 segundos (abordagem anterior) para 0.264 segundos</w:t>
+      </w:r>
+      <w:r>
+        <w:t xml:space="preserve">. As ferramentas </w:t>
+      </w:r>
+      <w:proofErr w:type="spellStart"/>
+      <w:r>
+        <w:t>MongoDB</w:t>
+      </w:r>
+      <w:proofErr w:type="spellEnd"/>
+      <w:r>
+        <w:t xml:space="preserve"> não oferecem qualquer tipo de ajuda para a criação de </w:t>
+      </w:r>
+      <w:r>
+        <w:rPr>
+          <w:i/>
+          <w:iCs/>
+        </w:rPr>
+        <w:t>indexes</w:t>
+      </w:r>
+      <w:r>
+        <w:t>, de qualquer forma foram criados</w:t>
+      </w:r>
+      <w:r>
+        <w:t xml:space="preserve"> para testar a diferenças de performance </w:t>
+      </w:r>
+      <w:r>
+        <w:t xml:space="preserve"> mas o tempo de execução não alterou.</w:t>
+      </w:r>
+    </w:p>
+    <w:p>
+      <w:pPr>
+        <w:pStyle w:val="PargrafodaLista"/>
+        <w:spacing w:line="360" w:lineRule="auto"/>
+        <w:ind w:left="851"/>
+        <w:rPr>
+          <w:sz w:val="24"/>
+        </w:rPr>
+      </w:pPr>
+    </w:p>
+    <w:p>
+      <w:pPr>
+        <w:pStyle w:val="PargrafodaLista"/>
+        <w:numPr>
+          <w:ilvl w:val="0"/>
+          <w:numId w:val="41"/>
+        </w:numPr>
+        <w:spacing w:line="360" w:lineRule="auto"/>
+        <w:ind w:left="851" w:hanging="284"/>
+        <w:rPr>
+          <w:sz w:val="24"/>
+        </w:rPr>
+      </w:pPr>
+      <w:r>
+        <w:rPr>
+          <w:sz w:val="24"/>
+        </w:rPr>
+        <w:t xml:space="preserve">Da lista de 100 Jogadores com maior valor de mercado qual tem menos </w:t>
+      </w:r>
+      <w:r>
+        <w:rPr>
+          <w:sz w:val="24"/>
+        </w:rPr>
+        <w:t xml:space="preserve">presenças em </w:t>
+      </w:r>
+      <w:r>
+        <w:rPr>
+          <w:sz w:val="24"/>
+        </w:rPr>
+        <w:t>jogos nos últimos 2 anos</w:t>
+      </w:r>
+      <w:r>
+        <w:rPr>
+          <w:sz w:val="24"/>
+        </w:rPr>
+        <w:t>?</w:t>
+      </w:r>
+    </w:p>
+    <w:p>
+      <w:pPr>
+        <w:spacing w:before="120" w:line="312" w:lineRule="auto"/>
+        <w:jc w:val="left"/>
+        <w:rPr>
+          <w:sz w:val="24"/>
+          <w:szCs w:val="24"/>
+        </w:rPr>
+      </w:pPr>
+      <w:r>
+        <w:rPr>
+          <w:sz w:val="24"/>
+          <w:szCs w:val="24"/>
+        </w:rPr>
+        <w:t>Para responder a esta pergunta,</w:t>
+      </w:r>
+      <w:r>
+        <w:rPr>
+          <w:sz w:val="24"/>
+          <w:szCs w:val="24"/>
+        </w:rPr>
+        <w:t xml:space="preserve"> utilizou-se a abordagem anterior, foi criada uma tabela com os 100 jogadores mais valiosos que depois foi cruzada com a restante </w:t>
+      </w:r>
+      <w:proofErr w:type="spellStart"/>
+      <w:r>
+        <w:rPr>
+          <w:i/>
+          <w:iCs/>
+          <w:sz w:val="24"/>
+          <w:szCs w:val="24"/>
+        </w:rPr>
+        <w:t>query</w:t>
+      </w:r>
+      <w:proofErr w:type="spellEnd"/>
+      <w:r>
+        <w:rPr>
+          <w:sz w:val="24"/>
+          <w:szCs w:val="24"/>
+        </w:rPr>
+        <w:t xml:space="preserve"> (em anexo com o nome Pergunta2_v2.txt).</w:t>
+      </w:r>
+    </w:p>
+    <w:p>
+      <w:r>
+        <w:drawing>
+          <wp:inline distT="0" distB="0" distL="0" distR="0" wp14:anchorId="40F4D5EC" wp14:editId="2A6C24EF">
+            <wp:extent cx="5705475" cy="1941195"/>
+            <wp:effectExtent l="0" t="0" r="0" b="0"/>
+            <wp:docPr id="1076382098" name="Imagem 1" descr="Uma imagem com captura de ecrã, texto, Software de multimédia, software&#10;&#10;Descrição gerada automaticamente"/>
+            <wp:cNvGraphicFramePr>
+              <a:graphicFrameLocks xmlns:a="http://schemas.openxmlformats.org/drawingml/2006/main" noChangeAspect="1"/>
+            </wp:cNvGraphicFramePr>
+            <a:graphic xmlns:a="http://schemas.openxmlformats.org/drawingml/2006/main">
+              <a:graphicData uri="http://schemas.openxmlformats.org/drawingml/2006/picture">
+                <pic:pic xmlns:pic="http://schemas.openxmlformats.org/drawingml/2006/picture">
+                  <pic:nvPicPr>
+                    <pic:cNvPr id="1076382098" name="Imagem 1" descr="Uma imagem com captura de ecrã, texto, Software de multimédia, software&#10;&#10;Descrição gerada automaticamente"/>
+                    <pic:cNvPicPr/>
+                  </pic:nvPicPr>
+                  <pic:blipFill>
+                    <a:blip r:embed="rId122"/>
+                    <a:stretch>
+                      <a:fillRect/>
+                    </a:stretch>
+                  </pic:blipFill>
+                  <pic:spPr>
+                    <a:xfrm>
+                      <a:off x="0" y="0"/>
+                      <a:ext cx="5705475" cy="1941195"/>
+                    </a:xfrm>
+                    <a:prstGeom prst="rect">
+                      <a:avLst/>
+                    </a:prstGeom>
+                  </pic:spPr>
+                </pic:pic>
+              </a:graphicData>
+            </a:graphic>
+          </wp:inline>
+        </w:drawing>
+      </w:r>
+    </w:p>
+    <w:p>
+      <w:pPr>
+        <w:spacing w:before="120" w:line="312" w:lineRule="auto"/>
+        <w:jc w:val="left"/>
+        <w:rPr>
+          <w:sz w:val="24"/>
+          <w:szCs w:val="24"/>
+        </w:rPr>
+      </w:pPr>
+      <w:r>
+        <w:rPr>
+          <w:sz w:val="24"/>
+          <w:szCs w:val="24"/>
+        </w:rPr>
+        <w:t xml:space="preserve">Após executar a </w:t>
+      </w:r>
+      <w:proofErr w:type="spellStart"/>
+      <w:r>
+        <w:rPr>
+          <w:i/>
+          <w:iCs/>
+          <w:sz w:val="24"/>
+          <w:szCs w:val="24"/>
+        </w:rPr>
+        <w:t>query</w:t>
+      </w:r>
+      <w:proofErr w:type="spellEnd"/>
+      <w:r>
+        <w:rPr>
+          <w:i/>
+          <w:iCs/>
+          <w:sz w:val="24"/>
+          <w:szCs w:val="24"/>
+        </w:rPr>
+        <w:t xml:space="preserve"> </w:t>
+      </w:r>
+      <w:r>
+        <w:rPr>
+          <w:sz w:val="24"/>
+          <w:szCs w:val="24"/>
+        </w:rPr>
+        <w:t xml:space="preserve"> o tempo foi de 4.7 segundos.</w:t>
+      </w:r>
+    </w:p>
+    <w:p>
+      <w:pPr>
+        <w:spacing w:before="120" w:line="312" w:lineRule="auto"/>
+        <w:jc w:val="left"/>
+        <w:rPr>
+          <w:sz w:val="24"/>
+          <w:szCs w:val="24"/>
+        </w:rPr>
+      </w:pPr>
+      <w:r>
+        <w:rPr>
+          <w:sz w:val="24"/>
+          <w:szCs w:val="24"/>
+        </w:rPr>
+        <w:t xml:space="preserve">Foram criados índices utilizando os seguintes comandos: </w:t>
+      </w:r>
+      <w:r>
+        <w:rPr>
+          <w:sz w:val="24"/>
+          <w:szCs w:val="24"/>
+        </w:rPr>
+        <w:drawing>
+          <wp:inline distT="0" distB="0" distL="0" distR="0" wp14:anchorId="08E6DC83" wp14:editId="1BA64736">
+            <wp:extent cx="2753109" cy="438211"/>
+            <wp:effectExtent l="0" t="0" r="9525" b="0"/>
+            <wp:docPr id="2099528377" name="Imagem 1"/>
+            <wp:cNvGraphicFramePr>
+              <a:graphicFrameLocks xmlns:a="http://schemas.openxmlformats.org/drawingml/2006/main" noChangeAspect="1"/>
+            </wp:cNvGraphicFramePr>
+            <a:graphic xmlns:a="http://schemas.openxmlformats.org/drawingml/2006/main">
+              <a:graphicData uri="http://schemas.openxmlformats.org/drawingml/2006/picture">
+                <pic:pic xmlns:pic="http://schemas.openxmlformats.org/drawingml/2006/picture">
+                  <pic:nvPicPr>
+                    <pic:cNvPr id="2099528377" name=""/>
+                    <pic:cNvPicPr/>
+                  </pic:nvPicPr>
+                  <pic:blipFill>
+                    <a:blip r:embed="rId123"/>
+                    <a:stretch>
+                      <a:fillRect/>
+                    </a:stretch>
+                  </pic:blipFill>
+                  <pic:spPr>
+                    <a:xfrm>
+                      <a:off x="0" y="0"/>
+                      <a:ext cx="2753109" cy="438211"/>
+                    </a:xfrm>
+                    <a:prstGeom prst="rect">
+                      <a:avLst/>
+                    </a:prstGeom>
+                  </pic:spPr>
+                </pic:pic>
+              </a:graphicData>
+            </a:graphic>
+          </wp:inline>
+        </w:drawing>
+      </w:r>
+    </w:p>
+    <w:p>
+      <w:r>
+        <w:t xml:space="preserve">Voltou se a correr a </w:t>
+      </w:r>
+      <w:proofErr w:type="spellStart"/>
+      <w:r>
+        <w:rPr>
+          <w:i/>
+          <w:iCs/>
+        </w:rPr>
+        <w:t>query</w:t>
+      </w:r>
+      <w:proofErr w:type="spellEnd"/>
+      <w:r>
+        <w:rPr>
+          <w:i/>
+          <w:iCs/>
+        </w:rPr>
+        <w:t xml:space="preserve"> </w:t>
+      </w:r>
+      <w:r>
+        <w:t xml:space="preserve"> e tempo reduziu para 3.4segundos.</w:t>
+      </w:r>
+    </w:p>
+    <w:p>
+      <w:r>
+        <w:drawing>
+          <wp:inline distT="0" distB="0" distL="0" distR="0" wp14:anchorId="49FDEE2D" wp14:editId="4B2A793D">
+            <wp:extent cx="5705475" cy="1831340"/>
+            <wp:effectExtent l="0" t="0" r="0" b="0"/>
+            <wp:docPr id="1476537312" name="Imagem 1" descr="Uma imagem com texto, software, Software de multimédia, Software gráfico&#10;&#10;Descrição gerada automaticamente"/>
+            <wp:cNvGraphicFramePr>
+              <a:graphicFrameLocks xmlns:a="http://schemas.openxmlformats.org/drawingml/2006/main" noChangeAspect="1"/>
+            </wp:cNvGraphicFramePr>
+            <a:graphic xmlns:a="http://schemas.openxmlformats.org/drawingml/2006/main">
+              <a:graphicData uri="http://schemas.openxmlformats.org/drawingml/2006/picture">
+                <pic:pic xmlns:pic="http://schemas.openxmlformats.org/drawingml/2006/picture">
+                  <pic:nvPicPr>
+                    <pic:cNvPr id="1476537312" name="Imagem 1" descr="Uma imagem com texto, software, Software de multimédia, Software gráfico&#10;&#10;Descrição gerada automaticamente"/>
+                    <pic:cNvPicPr/>
+                  </pic:nvPicPr>
+                  <pic:blipFill>
+                    <a:blip r:embed="rId124"/>
+                    <a:stretch>
+                      <a:fillRect/>
+                    </a:stretch>
+                  </pic:blipFill>
+                  <pic:spPr>
+                    <a:xfrm>
+                      <a:off x="0" y="0"/>
+                      <a:ext cx="5705475" cy="1831340"/>
+                    </a:xfrm>
+                    <a:prstGeom prst="rect">
+                      <a:avLst/>
+                    </a:prstGeom>
+                  </pic:spPr>
+                </pic:pic>
+              </a:graphicData>
+            </a:graphic>
+          </wp:inline>
+        </w:drawing>
+      </w:r>
+    </w:p>
+    <w:p/>
+    <w:p>
+      <w:pPr>
+        <w:pStyle w:val="PargrafodaLista"/>
+        <w:numPr>
+          <w:ilvl w:val="0"/>
+          <w:numId w:val="41"/>
+        </w:numPr>
+        <w:spacing w:line="360" w:lineRule="auto"/>
+        <w:ind w:left="851" w:hanging="284"/>
+        <w:rPr>
+          <w:sz w:val="24"/>
+        </w:rPr>
+      </w:pPr>
+      <w:r>
+        <w:rPr>
+          <w:sz w:val="24"/>
+        </w:rPr>
+        <w:t>Por época q</w:t>
+      </w:r>
+      <w:r>
+        <w:rPr>
+          <w:sz w:val="24"/>
+        </w:rPr>
+        <w:t>ual o nº médio de golos marcado em campeonatos nacionais, desde a época 2020/2021?</w:t>
+      </w:r>
+    </w:p>
+    <w:p/>
+    <w:p>
+      <w:pPr>
+        <w:spacing w:line="360" w:lineRule="auto"/>
+        <w:rPr>
+          <w:sz w:val="24"/>
+        </w:rPr>
+      </w:pPr>
+      <w:r>
+        <w:rPr>
+          <w:sz w:val="24"/>
+        </w:rPr>
+        <w:lastRenderedPageBreak/>
+        <w:t>O script para responder a esta pergunta está em anexo com nome “Pergunta3_v2.txt”, após correr o script, o tempo de execução foi de 0.249 segundos. Também aqui a criação de indexes não melhora a performance.</w:t>
+      </w:r>
+    </w:p>
+    <w:p/>
+    <w:p>
+      <w:r>
+        <w:drawing>
+          <wp:anchor distT="0" distB="0" distL="114300" distR="114300" simplePos="0" relativeHeight="251667456" behindDoc="0" locked="0" layoutInCell="1" allowOverlap="1" wp14:anchorId="4C95EEBF" wp14:editId="2380DD48">
+            <wp:simplePos x="0" y="0"/>
+            <wp:positionH relativeFrom="column">
+              <wp:posOffset>155442</wp:posOffset>
+            </wp:positionH>
+            <wp:positionV relativeFrom="paragraph">
+              <wp:posOffset>4312</wp:posOffset>
+            </wp:positionV>
+            <wp:extent cx="5287010" cy="1628775"/>
+            <wp:effectExtent l="0" t="0" r="0" b="0"/>
+            <wp:wrapThrough wrapText="bothSides">
+              <wp:wrapPolygon edited="0">
+                <wp:start x="0" y="0"/>
+                <wp:lineTo x="0" y="21474"/>
+                <wp:lineTo x="21558" y="21474"/>
+                <wp:lineTo x="21558" y="0"/>
+                <wp:lineTo x="0" y="0"/>
+              </wp:wrapPolygon>
+            </wp:wrapThrough>
+            <wp:docPr id="2119106295" name="Imagem 1" descr="Uma imagem com texto, captura de ecrã, software, ecrã&#10;&#10;Descrição gerada automaticamente"/>
+            <wp:cNvGraphicFramePr>
+              <a:graphicFrameLocks xmlns:a="http://schemas.openxmlformats.org/drawingml/2006/main" noChangeAspect="1"/>
+            </wp:cNvGraphicFramePr>
+            <a:graphic xmlns:a="http://schemas.openxmlformats.org/drawingml/2006/main">
+              <a:graphicData uri="http://schemas.openxmlformats.org/drawingml/2006/picture">
+                <pic:pic xmlns:pic="http://schemas.openxmlformats.org/drawingml/2006/picture">
+                  <pic:nvPicPr>
+                    <pic:cNvPr id="2119106295" name="Imagem 1" descr="Uma imagem com texto, captura de ecrã, software, ecrã&#10;&#10;Descrição gerada automaticamente"/>
+                    <pic:cNvPicPr/>
+                  </pic:nvPicPr>
+                  <pic:blipFill>
+                    <a:blip r:embed="rId125"/>
+                    <a:stretch>
+                      <a:fillRect/>
+                    </a:stretch>
+                  </pic:blipFill>
+                  <pic:spPr>
+                    <a:xfrm>
+                      <a:off x="0" y="0"/>
+                      <a:ext cx="5287010" cy="1628775"/>
+                    </a:xfrm>
+                    <a:prstGeom prst="rect">
+                      <a:avLst/>
+                    </a:prstGeom>
+                  </pic:spPr>
+                </pic:pic>
+              </a:graphicData>
+            </a:graphic>
+          </wp:anchor>
+        </w:drawing>
+      </w:r>
+    </w:p>
+    <w:p/>
+    <w:p/>
+    <w:p/>
+    <w:p/>
+    <w:p/>
+    <w:p/>
+    <w:p/>
+    <w:p/>
+    <w:p>
+      <w:r>
+        <w:t xml:space="preserve">Conclusão…… da abordagem  </w:t>
+      </w:r>
+    </w:p>
+    <w:p/>
     <w:p>
       <w:pPr>
         <w:pStyle w:val="Ttulo1"/>
       </w:pPr>
-      <w:bookmarkStart w:id="47" w:name="_Toc151578272"/>
-      <w:r>
-        <w:lastRenderedPageBreak/>
+      <w:r>
         <w:t xml:space="preserve">Graph-based data model </w:t>
       </w:r>
       <w:r>
@@ -17156,27 +18414,7 @@
           <w:highlight w:val="lightGray"/>
           <w:lang w:val="en-US"/>
         </w:rPr>
-        <w:t xml:space="preserve"> </w:t>
-      </w:r>
-      <w:proofErr w:type="gramStart"/>
-      <w:r>
-        <w:rPr>
-          <w:sz w:val="18"/>
-          <w:szCs w:val="18"/>
-          <w:highlight w:val="lightGray"/>
-          <w:lang w:val="en-US"/>
-        </w:rPr>
-        <w:t>Taking into account</w:t>
-      </w:r>
-      <w:proofErr w:type="gramEnd"/>
-      <w:r>
-        <w:rPr>
-          <w:sz w:val="18"/>
-          <w:szCs w:val="18"/>
-          <w:highlight w:val="lightGray"/>
-          <w:lang w:val="en-US"/>
-        </w:rPr>
-        <w:t xml:space="preserve"> the results and conclusions, please provide a grounded recommendation for the database model that should be adopted. &gt;&gt;</w:t>
+        <w:t xml:space="preserve"> Taking into account the results and conclusions, please provide a grounded recommendation for the database model that should be adopted. &gt;&gt;</w:t>
       </w:r>
     </w:p>
     <w:p>
@@ -17469,27 +18707,7 @@
           <w:highlight w:val="lightGray"/>
           <w:lang w:val="en-US"/>
         </w:rPr>
-        <w:t xml:space="preserve"> for a better understanding of the report or to complement it. The annexes created should be numbered, start at the top of a new </w:t>
-      </w:r>
-      <w:proofErr w:type="gramStart"/>
-      <w:r>
-        <w:rPr>
-          <w:sz w:val="18"/>
-          <w:szCs w:val="18"/>
-          <w:highlight w:val="lightGray"/>
-          <w:lang w:val="en-US"/>
-        </w:rPr>
-        <w:t>page</w:t>
-      </w:r>
-      <w:proofErr w:type="gramEnd"/>
-      <w:r>
-        <w:rPr>
-          <w:sz w:val="18"/>
-          <w:szCs w:val="18"/>
-          <w:highlight w:val="lightGray"/>
-          <w:lang w:val="en-US"/>
-        </w:rPr>
-        <w:t xml:space="preserve"> and </w:t>
+        <w:t xml:space="preserve"> for a better understanding of the report or to complement it. The annexes created should be numbered, start at the top of a new page and </w:t>
       </w:r>
       <w:r>
         <w:rPr>
@@ -17688,8 +18906,8 @@
       </w:pPr>
     </w:p>
     <w:sectPr>
-      <w:footerReference w:type="default" r:id="rId119"/>
-      <w:headerReference w:type="first" r:id="rId120"/>
+      <w:footerReference w:type="default" r:id="rId126"/>
+      <w:headerReference w:type="first" r:id="rId127"/>
       <w:pgSz w:w="11906" w:h="16838" w:code="9"/>
       <w:pgMar w:top="1701" w:right="1361" w:bottom="1134" w:left="1560" w:header="709" w:footer="709" w:gutter="0"/>
       <w:cols w:space="708"/>
@@ -20210,7 +21428,7 @@
   <w:abstractNum w:abstractNumId="28" w15:restartNumberingAfterBreak="0">
     <w:nsid w:val="5DF01234"/>
     <w:multiLevelType w:val="multilevel"/>
-    <w:tmpl w:val="F0207E64"/>
+    <w:tmpl w:val="E22AED62"/>
     <w:lvl w:ilvl="0">
       <w:start w:val="1"/>
       <w:numFmt w:val="decimal"/>
@@ -20233,9 +21451,6 @@
       <w:pPr>
         <w:ind w:left="792" w:hanging="432"/>
       </w:pPr>
-      <w:rPr>
-        <w:rFonts w:hint="default"/>
-      </w:rPr>
     </w:lvl>
     <w:lvl w:ilvl="2">
       <w:start w:val="1"/>
@@ -21229,6 +22444,66 @@
     </w:lvlOverride>
   </w:num>
   <w:num w:numId="47" w16cid:durableId="785779774">
+    <w:abstractNumId w:val="28"/>
+    <w:lvlOverride w:ilvl="0">
+      <w:startOverride w:val="1"/>
+    </w:lvlOverride>
+    <w:lvlOverride w:ilvl="1">
+      <w:startOverride w:val="1"/>
+    </w:lvlOverride>
+    <w:lvlOverride w:ilvl="2">
+      <w:startOverride w:val="1"/>
+    </w:lvlOverride>
+    <w:lvlOverride w:ilvl="3">
+      <w:startOverride w:val="1"/>
+    </w:lvlOverride>
+    <w:lvlOverride w:ilvl="4">
+      <w:startOverride w:val="1"/>
+    </w:lvlOverride>
+    <w:lvlOverride w:ilvl="5">
+      <w:startOverride w:val="1"/>
+    </w:lvlOverride>
+    <w:lvlOverride w:ilvl="6">
+      <w:startOverride w:val="1"/>
+    </w:lvlOverride>
+    <w:lvlOverride w:ilvl="7">
+      <w:startOverride w:val="1"/>
+    </w:lvlOverride>
+    <w:lvlOverride w:ilvl="8">
+      <w:startOverride w:val="1"/>
+    </w:lvlOverride>
+  </w:num>
+  <w:num w:numId="48" w16cid:durableId="798298697">
+    <w:abstractNumId w:val="28"/>
+    <w:lvlOverride w:ilvl="0">
+      <w:startOverride w:val="1"/>
+    </w:lvlOverride>
+    <w:lvlOverride w:ilvl="1">
+      <w:startOverride w:val="1"/>
+    </w:lvlOverride>
+    <w:lvlOverride w:ilvl="2">
+      <w:startOverride w:val="1"/>
+    </w:lvlOverride>
+    <w:lvlOverride w:ilvl="3">
+      <w:startOverride w:val="1"/>
+    </w:lvlOverride>
+    <w:lvlOverride w:ilvl="4">
+      <w:startOverride w:val="1"/>
+    </w:lvlOverride>
+    <w:lvlOverride w:ilvl="5">
+      <w:startOverride w:val="1"/>
+    </w:lvlOverride>
+    <w:lvlOverride w:ilvl="6">
+      <w:startOverride w:val="1"/>
+    </w:lvlOverride>
+    <w:lvlOverride w:ilvl="7">
+      <w:startOverride w:val="1"/>
+    </w:lvlOverride>
+    <w:lvlOverride w:ilvl="8">
+      <w:startOverride w:val="1"/>
+    </w:lvlOverride>
+  </w:num>
+  <w:num w:numId="49" w16cid:durableId="1921791059">
     <w:abstractNumId w:val="28"/>
     <w:lvlOverride w:ilvl="0">
       <w:startOverride w:val="1"/>
@@ -21653,7 +22928,7 @@
   <w:style w:type="paragraph" w:default="1" w:styleId="Normal">
     <w:name w:val="Normal"/>
     <w:qFormat/>
-    <w:rsid w:val="00F26FDD"/>
+    <w:rsid w:val="00A356F1"/>
     <w:pPr>
       <w:spacing w:line="336" w:lineRule="auto"/>
       <w:jc w:val="both"/>

--- a/BDA_Projet01.docx
+++ b/BDA_Projet01.docx
@@ -41,7 +41,6 @@
           <w:sz w:val="44"/>
         </w:rPr>
       </w:pPr>
-      <w:proofErr w:type="spellStart"/>
       <w:r>
         <w:rPr>
           <w:sz w:val="44"/>
@@ -54,35 +53,12 @@
         </w:rPr>
         <w:t>l</w:t>
       </w:r>
-      <w:proofErr w:type="spellEnd"/>
       <w:r>
         <w:rPr>
           <w:sz w:val="44"/>
         </w:rPr>
-        <w:t xml:space="preserve"> Data </w:t>
-      </w:r>
-      <w:proofErr w:type="spellStart"/>
-      <w:r>
-        <w:rPr>
-          <w:sz w:val="44"/>
-        </w:rPr>
-        <w:t>from</w:t>
-      </w:r>
-      <w:proofErr w:type="spellEnd"/>
-      <w:r>
-        <w:rPr>
-          <w:sz w:val="44"/>
-        </w:rPr>
-        <w:t xml:space="preserve"> </w:t>
-      </w:r>
-      <w:proofErr w:type="spellStart"/>
-      <w:r>
-        <w:rPr>
-          <w:sz w:val="44"/>
-        </w:rPr>
-        <w:t>Transfermarkt</w:t>
-      </w:r>
-      <w:proofErr w:type="spellEnd"/>
+        <w:t xml:space="preserve"> Data from Transfermarkt</w:t>
+      </w:r>
     </w:p>
     <w:p>
       <w:pPr>
@@ -2885,7 +2861,6 @@
       </w:pPr>
       <w:bookmarkStart w:id="0" w:name="_Toc293253296"/>
       <w:bookmarkStart w:id="1" w:name="_Toc151578257"/>
-      <w:proofErr w:type="spellStart"/>
       <w:r>
         <w:lastRenderedPageBreak/>
         <w:t>Introdu</w:t>
@@ -2895,7 +2870,6 @@
         <w:t>ção</w:t>
       </w:r>
       <w:bookmarkEnd w:id="1"/>
-      <w:proofErr w:type="spellEnd"/>
     </w:p>
     <w:p>
       <w:pPr>
@@ -2941,31 +2915,19 @@
         </w:rPr>
         <w:t xml:space="preserve"> aumentar o conhecimento em relação a modelos e sistemas de dados orientados a documentos, </w:t>
       </w:r>
-      <w:proofErr w:type="spellStart"/>
-      <w:r>
-        <w:rPr>
-          <w:i/>
-          <w:sz w:val="24"/>
-        </w:rPr>
-        <w:t>key</w:t>
-      </w:r>
-      <w:proofErr w:type="spellEnd"/>
-      <w:r>
-        <w:rPr>
-          <w:i/>
-          <w:sz w:val="24"/>
-        </w:rPr>
-        <w:t>/</w:t>
-      </w:r>
-      <w:proofErr w:type="spellStart"/>
-      <w:r>
-        <w:rPr>
-          <w:i/>
-          <w:sz w:val="24"/>
-        </w:rPr>
-        <w:t>value</w:t>
-      </w:r>
-      <w:proofErr w:type="spellEnd"/>
+      <w:r>
+        <w:rPr>
+          <w:i/>
+          <w:sz w:val="24"/>
+        </w:rPr>
+        <w:t xml:space="preserve">key/value </w:t>
+      </w:r>
+      <w:r>
+        <w:rPr>
+          <w:sz w:val="24"/>
+        </w:rPr>
+        <w:t>e</w:t>
+      </w:r>
       <w:r>
         <w:rPr>
           <w:i/>
@@ -2977,11 +2939,42 @@
         <w:rPr>
           <w:sz w:val="24"/>
         </w:rPr>
-        <w:t>e</w:t>
-      </w:r>
-      <w:r>
-        <w:rPr>
-          <w:i/>
+        <w:t>grafos.</w:t>
+      </w:r>
+    </w:p>
+    <w:p>
+      <w:pPr>
+        <w:ind w:firstLine="567"/>
+        <w:rPr>
+          <w:sz w:val="24"/>
+        </w:rPr>
+      </w:pPr>
+      <w:r>
+        <w:rPr>
+          <w:sz w:val="24"/>
+        </w:rPr>
+        <w:t>O desafio</w:t>
+      </w:r>
+      <w:r>
+        <w:rPr>
+          <w:sz w:val="24"/>
+        </w:rPr>
+        <w:t xml:space="preserve"> do trabalho prático</w:t>
+      </w:r>
+      <w:r>
+        <w:rPr>
+          <w:sz w:val="24"/>
+        </w:rPr>
+        <w:t xml:space="preserve"> consiste em criar bases de dados de tipologias diferentes: relacional, não relacional e grafos</w:t>
+      </w:r>
+      <w:r>
+        <w:rPr>
+          <w:sz w:val="24"/>
+        </w:rPr>
+        <w:t>,</w:t>
+      </w:r>
+      <w:r>
+        <w:rPr>
           <w:sz w:val="24"/>
         </w:rPr>
         <w:t xml:space="preserve"> </w:t>
@@ -2990,50 +2983,6 @@
         <w:rPr>
           <w:sz w:val="24"/>
         </w:rPr>
-        <w:t>grafos.</w:t>
-      </w:r>
-    </w:p>
-    <w:p>
-      <w:pPr>
-        <w:ind w:firstLine="567"/>
-        <w:rPr>
-          <w:sz w:val="24"/>
-        </w:rPr>
-      </w:pPr>
-      <w:r>
-        <w:rPr>
-          <w:sz w:val="24"/>
-        </w:rPr>
-        <w:t>O desafio</w:t>
-      </w:r>
-      <w:r>
-        <w:rPr>
-          <w:sz w:val="24"/>
-        </w:rPr>
-        <w:t xml:space="preserve"> do trabalho prático</w:t>
-      </w:r>
-      <w:r>
-        <w:rPr>
-          <w:sz w:val="24"/>
-        </w:rPr>
-        <w:t xml:space="preserve"> consiste em criar bases de dados de tipologias diferentes: relacional, não relacional e grafos</w:t>
-      </w:r>
-      <w:r>
-        <w:rPr>
-          <w:sz w:val="24"/>
-        </w:rPr>
-        <w:t>,</w:t>
-      </w:r>
-      <w:r>
-        <w:rPr>
-          <w:sz w:val="24"/>
-        </w:rPr>
-        <w:t xml:space="preserve"> </w:t>
-      </w:r>
-      <w:r>
-        <w:rPr>
-          <w:sz w:val="24"/>
-        </w:rPr>
         <w:t>m</w:t>
       </w:r>
       <w:r>
@@ -3066,21 +3015,7 @@
         <w:rPr>
           <w:sz w:val="24"/>
         </w:rPr>
-        <w:t xml:space="preserve">. Pretende-se descrever o processo de cada base de dados, fazer comparações de resultados, conseguindo perceber as diferenças entre as </w:t>
-      </w:r>
-      <w:proofErr w:type="spellStart"/>
-      <w:r>
-        <w:rPr>
-          <w:sz w:val="24"/>
-        </w:rPr>
-        <w:t>BDs</w:t>
-      </w:r>
-      <w:proofErr w:type="spellEnd"/>
-      <w:r>
-        <w:rPr>
-          <w:sz w:val="24"/>
-        </w:rPr>
-        <w:t xml:space="preserve"> e quais seriam as melhores formas de otimizar cada uma delas</w:t>
+        <w:t>. Pretende-se descrever o processo de cada base de dados, fazer comparações de resultados, conseguindo perceber as diferenças entre as BDs e quais seriam as melhores formas de otimizar cada uma delas</w:t>
       </w:r>
       <w:r>
         <w:rPr>
@@ -3107,32 +3042,14 @@
         </w:rPr>
       </w:pPr>
       <w:bookmarkStart w:id="2" w:name="_Toc151578258"/>
-      <w:proofErr w:type="spellStart"/>
       <w:r>
         <w:rPr>
           <w:rFonts w:cstheme="minorHAnsi"/>
           <w:szCs w:val="26"/>
         </w:rPr>
-        <w:t>Objetivos</w:t>
-      </w:r>
-      <w:proofErr w:type="spellEnd"/>
-      <w:r>
-        <w:rPr>
-          <w:rFonts w:cstheme="minorHAnsi"/>
-          <w:szCs w:val="26"/>
-        </w:rPr>
-        <w:t xml:space="preserve"> do </w:t>
-      </w:r>
-      <w:proofErr w:type="spellStart"/>
-      <w:r>
-        <w:rPr>
-          <w:rFonts w:cstheme="minorHAnsi"/>
-          <w:szCs w:val="26"/>
-        </w:rPr>
-        <w:t>Projeto</w:t>
+        <w:t>Objetivos do Projeto</w:t>
       </w:r>
       <w:bookmarkEnd w:id="2"/>
-      <w:proofErr w:type="spellEnd"/>
     </w:p>
     <w:p>
       <w:pPr>
@@ -3149,18 +3066,8 @@
           <w:sz w:val="24"/>
           <w:szCs w:val="24"/>
         </w:rPr>
-        <w:t xml:space="preserve">O tema escolhido pelo grupo foi um </w:t>
-      </w:r>
-      <w:proofErr w:type="spellStart"/>
-      <w:r>
-        <w:rPr>
-          <w:rFonts w:asciiTheme="minorHAnsi" w:hAnsiTheme="minorHAnsi" w:cstheme="minorHAnsi"/>
-          <w:sz w:val="24"/>
-          <w:szCs w:val="24"/>
-        </w:rPr>
-        <w:t>dataset</w:t>
-      </w:r>
-      <w:proofErr w:type="spellEnd"/>
+        <w:t>O tema escolhido pelo grupo foi um dataset</w:t>
+      </w:r>
       <w:r>
         <w:rPr>
           <w:rFonts w:asciiTheme="minorHAnsi" w:hAnsiTheme="minorHAnsi" w:cstheme="minorHAnsi"/>
@@ -3175,27 +3082,8 @@
           <w:sz w:val="24"/>
           <w:szCs w:val="24"/>
         </w:rPr>
-        <w:t xml:space="preserve"> de estatísticas de futebol do </w:t>
-      </w:r>
-      <w:proofErr w:type="spellStart"/>
-      <w:r>
-        <w:rPr>
-          <w:rFonts w:asciiTheme="minorHAnsi" w:hAnsiTheme="minorHAnsi" w:cstheme="minorHAnsi"/>
-          <w:sz w:val="24"/>
-          <w:szCs w:val="24"/>
-        </w:rPr>
-        <w:t>Transfermarkt</w:t>
-      </w:r>
-      <w:proofErr w:type="spellEnd"/>
-      <w:r>
-        <w:rPr>
-          <w:rFonts w:asciiTheme="minorHAnsi" w:hAnsiTheme="minorHAnsi" w:cstheme="minorHAnsi"/>
-          <w:sz w:val="24"/>
-          <w:szCs w:val="24"/>
-        </w:rPr>
-        <w:t xml:space="preserve"> obtido no </w:t>
-      </w:r>
-      <w:proofErr w:type="spellStart"/>
+        <w:t xml:space="preserve"> de estatísticas de futebol do Transfermarkt obtido no </w:t>
+      </w:r>
       <w:r>
         <w:rPr>
           <w:rFonts w:asciiTheme="minorHAnsi" w:hAnsiTheme="minorHAnsi" w:cstheme="minorHAnsi"/>
@@ -3210,16 +3098,7 @@
           <w:sz w:val="24"/>
           <w:szCs w:val="24"/>
         </w:rPr>
-        <w:t>aggle</w:t>
-      </w:r>
-      <w:proofErr w:type="spellEnd"/>
-      <w:r>
-        <w:rPr>
-          <w:rFonts w:asciiTheme="minorHAnsi" w:hAnsiTheme="minorHAnsi" w:cstheme="minorHAnsi"/>
-          <w:sz w:val="24"/>
-          <w:szCs w:val="24"/>
-        </w:rPr>
-        <w:t xml:space="preserve"> (</w:t>
+        <w:t>aggle (</w:t>
       </w:r>
       <w:hyperlink r:id="rId8" w:history="1">
         <w:r>
@@ -3237,16 +3116,7 @@
           <w:sz w:val="24"/>
           <w:szCs w:val="24"/>
         </w:rPr>
-        <w:t>) com o nome “</w:t>
-      </w:r>
-      <w:proofErr w:type="spellStart"/>
-      <w:r>
-        <w:rPr>
-          <w:rFonts w:asciiTheme="minorHAnsi" w:hAnsiTheme="minorHAnsi" w:cstheme="minorHAnsi"/>
-          <w:sz w:val="24"/>
-          <w:szCs w:val="24"/>
-        </w:rPr>
-        <w:t>Footbal</w:t>
+        <w:t>) com o nome “Footbal</w:t>
       </w:r>
       <w:r>
         <w:rPr>
@@ -3256,50 +3126,13 @@
         </w:rPr>
         <w:t>l</w:t>
       </w:r>
-      <w:proofErr w:type="spellEnd"/>
-      <w:r>
-        <w:rPr>
-          <w:rFonts w:asciiTheme="minorHAnsi" w:hAnsiTheme="minorHAnsi" w:cstheme="minorHAnsi"/>
-          <w:sz w:val="24"/>
-          <w:szCs w:val="24"/>
-        </w:rPr>
-        <w:t xml:space="preserve"> data </w:t>
-      </w:r>
-      <w:proofErr w:type="spellStart"/>
-      <w:r>
-        <w:rPr>
-          <w:rFonts w:asciiTheme="minorHAnsi" w:hAnsiTheme="minorHAnsi" w:cstheme="minorHAnsi"/>
-          <w:sz w:val="24"/>
-          <w:szCs w:val="24"/>
-        </w:rPr>
-        <w:t>from</w:t>
-      </w:r>
-      <w:proofErr w:type="spellEnd"/>
-      <w:r>
-        <w:rPr>
-          <w:rFonts w:asciiTheme="minorHAnsi" w:hAnsiTheme="minorHAnsi" w:cstheme="minorHAnsi"/>
-          <w:sz w:val="24"/>
-          <w:szCs w:val="24"/>
-        </w:rPr>
-        <w:t xml:space="preserve"> </w:t>
-      </w:r>
-      <w:proofErr w:type="spellStart"/>
-      <w:r>
-        <w:rPr>
-          <w:rFonts w:asciiTheme="minorHAnsi" w:hAnsiTheme="minorHAnsi" w:cstheme="minorHAnsi"/>
-          <w:sz w:val="24"/>
-          <w:szCs w:val="24"/>
-        </w:rPr>
-        <w:t>Transfermarkt</w:t>
-      </w:r>
-      <w:proofErr w:type="spellEnd"/>
-      <w:r>
-        <w:rPr>
-          <w:rFonts w:asciiTheme="minorHAnsi" w:hAnsiTheme="minorHAnsi" w:cstheme="minorHAnsi"/>
-          <w:sz w:val="24"/>
-          <w:szCs w:val="24"/>
-        </w:rPr>
-        <w:t xml:space="preserve">”, </w:t>
+      <w:r>
+        <w:rPr>
+          <w:rFonts w:asciiTheme="minorHAnsi" w:hAnsiTheme="minorHAnsi" w:cstheme="minorHAnsi"/>
+          <w:sz w:val="24"/>
+          <w:szCs w:val="24"/>
+        </w:rPr>
+        <w:t xml:space="preserve"> data from Transfermarkt”, </w:t>
       </w:r>
       <w:r>
         <w:rPr>
@@ -3457,7 +3290,6 @@
         </w:rPr>
         <w:t xml:space="preserve"> da BD, este trabalho também será efetuado em </w:t>
       </w:r>
-      <w:proofErr w:type="spellStart"/>
       <w:r>
         <w:rPr>
           <w:rFonts w:asciiTheme="minorHAnsi" w:hAnsiTheme="minorHAnsi" w:cstheme="minorHAnsi"/>
@@ -3467,7 +3299,6 @@
         </w:rPr>
         <w:t>MongoDB</w:t>
       </w:r>
-      <w:proofErr w:type="spellEnd"/>
       <w:r>
         <w:rPr>
           <w:rFonts w:asciiTheme="minorHAnsi" w:hAnsiTheme="minorHAnsi" w:cstheme="minorHAnsi"/>
@@ -3559,7 +3390,6 @@
         </w:rPr>
         <w:t xml:space="preserve">A estrutura do </w:t>
       </w:r>
-      <w:proofErr w:type="spellStart"/>
       <w:r>
         <w:rPr>
           <w:rFonts w:asciiTheme="minorHAnsi" w:hAnsiTheme="minorHAnsi" w:cstheme="minorHAnsi"/>
@@ -3569,7 +3399,6 @@
         </w:rPr>
         <w:t>dataset</w:t>
       </w:r>
-      <w:proofErr w:type="spellEnd"/>
       <w:r>
         <w:rPr>
           <w:rFonts w:asciiTheme="minorHAnsi" w:hAnsiTheme="minorHAnsi" w:cstheme="minorHAnsi"/>
@@ -3628,7 +3457,6 @@
         </w:rPr>
         <w:t xml:space="preserve"> disponível. Como é visível na imagem abaixo, o </w:t>
       </w:r>
-      <w:proofErr w:type="spellStart"/>
       <w:r>
         <w:rPr>
           <w:rFonts w:asciiTheme="minorHAnsi" w:hAnsiTheme="minorHAnsi" w:cstheme="minorHAnsi"/>
@@ -3638,7 +3466,6 @@
         </w:rPr>
         <w:t>dataset</w:t>
       </w:r>
-      <w:proofErr w:type="spellEnd"/>
       <w:r>
         <w:rPr>
           <w:rFonts w:asciiTheme="minorHAnsi" w:hAnsiTheme="minorHAnsi" w:cstheme="minorHAnsi"/>
@@ -3813,7 +3640,6 @@
           <w:szCs w:val="24"/>
         </w:rPr>
       </w:pPr>
-      <w:proofErr w:type="spellStart"/>
       <w:r>
         <w:rPr>
           <w:rFonts w:asciiTheme="minorHAnsi" w:hAnsiTheme="minorHAnsi" w:cstheme="minorHAnsi"/>
@@ -3823,7 +3649,6 @@
         </w:rPr>
         <w:t>Appearances</w:t>
       </w:r>
-      <w:proofErr w:type="spellEnd"/>
       <w:r>
         <w:rPr>
           <w:rFonts w:asciiTheme="minorHAnsi" w:hAnsiTheme="minorHAnsi" w:cstheme="minorHAnsi"/>
@@ -3865,25 +3690,14 @@
           <w:szCs w:val="24"/>
         </w:rPr>
       </w:pPr>
-      <w:proofErr w:type="spellStart"/>
-      <w:r>
-        <w:rPr>
-          <w:rFonts w:asciiTheme="minorHAnsi" w:hAnsiTheme="minorHAnsi" w:cstheme="minorHAnsi"/>
-          <w:i/>
-          <w:sz w:val="24"/>
-          <w:szCs w:val="24"/>
-        </w:rPr>
-        <w:t>ClubGames</w:t>
-      </w:r>
-      <w:proofErr w:type="spellEnd"/>
-      <w:r>
-        <w:rPr>
-          <w:rFonts w:asciiTheme="minorHAnsi" w:hAnsiTheme="minorHAnsi" w:cstheme="minorHAnsi"/>
-          <w:i/>
-          <w:sz w:val="24"/>
-          <w:szCs w:val="24"/>
-        </w:rPr>
-        <w:t xml:space="preserve">, </w:t>
+      <w:r>
+        <w:rPr>
+          <w:rFonts w:asciiTheme="minorHAnsi" w:hAnsiTheme="minorHAnsi" w:cstheme="minorHAnsi"/>
+          <w:i/>
+          <w:sz w:val="24"/>
+          <w:szCs w:val="24"/>
+        </w:rPr>
+        <w:t xml:space="preserve">ClubGames, </w:t>
       </w:r>
       <w:r>
         <w:rPr>
@@ -3944,25 +3758,14 @@
           <w:szCs w:val="24"/>
         </w:rPr>
       </w:pPr>
-      <w:proofErr w:type="spellStart"/>
-      <w:r>
-        <w:rPr>
-          <w:rFonts w:asciiTheme="minorHAnsi" w:hAnsiTheme="minorHAnsi" w:cstheme="minorHAnsi"/>
-          <w:i/>
-          <w:sz w:val="24"/>
-          <w:szCs w:val="24"/>
-        </w:rPr>
-        <w:t>Competitions</w:t>
-      </w:r>
-      <w:proofErr w:type="spellEnd"/>
-      <w:r>
-        <w:rPr>
-          <w:rFonts w:asciiTheme="minorHAnsi" w:hAnsiTheme="minorHAnsi" w:cstheme="minorHAnsi"/>
-          <w:i/>
-          <w:sz w:val="24"/>
-          <w:szCs w:val="24"/>
-        </w:rPr>
-        <w:t xml:space="preserve">, </w:t>
+      <w:r>
+        <w:rPr>
+          <w:rFonts w:asciiTheme="minorHAnsi" w:hAnsiTheme="minorHAnsi" w:cstheme="minorHAnsi"/>
+          <w:i/>
+          <w:sz w:val="24"/>
+          <w:szCs w:val="24"/>
+        </w:rPr>
+        <w:t xml:space="preserve">Competitions, </w:t>
       </w:r>
       <w:r>
         <w:rPr>
@@ -3997,25 +3800,14 @@
           <w:szCs w:val="24"/>
         </w:rPr>
       </w:pPr>
-      <w:proofErr w:type="spellStart"/>
-      <w:r>
-        <w:rPr>
-          <w:rFonts w:asciiTheme="minorHAnsi" w:hAnsiTheme="minorHAnsi" w:cstheme="minorHAnsi"/>
-          <w:i/>
-          <w:sz w:val="24"/>
-          <w:szCs w:val="24"/>
-        </w:rPr>
-        <w:t>GameEvents</w:t>
-      </w:r>
-      <w:proofErr w:type="spellEnd"/>
-      <w:r>
-        <w:rPr>
-          <w:rFonts w:asciiTheme="minorHAnsi" w:hAnsiTheme="minorHAnsi" w:cstheme="minorHAnsi"/>
-          <w:i/>
-          <w:sz w:val="24"/>
-          <w:szCs w:val="24"/>
-        </w:rPr>
-        <w:t xml:space="preserve">, </w:t>
+      <w:r>
+        <w:rPr>
+          <w:rFonts w:asciiTheme="minorHAnsi" w:hAnsiTheme="minorHAnsi" w:cstheme="minorHAnsi"/>
+          <w:i/>
+          <w:sz w:val="24"/>
+          <w:szCs w:val="24"/>
+        </w:rPr>
+        <w:t xml:space="preserve">GameEvents, </w:t>
       </w:r>
       <w:r>
         <w:rPr>
@@ -4093,25 +3885,14 @@
           <w:szCs w:val="24"/>
         </w:rPr>
       </w:pPr>
-      <w:proofErr w:type="spellStart"/>
-      <w:r>
-        <w:rPr>
-          <w:rFonts w:asciiTheme="minorHAnsi" w:hAnsiTheme="minorHAnsi" w:cstheme="minorHAnsi"/>
-          <w:i/>
-          <w:sz w:val="24"/>
-          <w:szCs w:val="24"/>
-        </w:rPr>
-        <w:t>Lineups</w:t>
-      </w:r>
-      <w:proofErr w:type="spellEnd"/>
-      <w:r>
-        <w:rPr>
-          <w:rFonts w:asciiTheme="minorHAnsi" w:hAnsiTheme="minorHAnsi" w:cstheme="minorHAnsi"/>
-          <w:i/>
-          <w:sz w:val="24"/>
-          <w:szCs w:val="24"/>
-        </w:rPr>
-        <w:t xml:space="preserve">, </w:t>
+      <w:r>
+        <w:rPr>
+          <w:rFonts w:asciiTheme="minorHAnsi" w:hAnsiTheme="minorHAnsi" w:cstheme="minorHAnsi"/>
+          <w:i/>
+          <w:sz w:val="24"/>
+          <w:szCs w:val="24"/>
+        </w:rPr>
+        <w:t xml:space="preserve">Lineups, </w:t>
       </w:r>
       <w:r>
         <w:rPr>
@@ -4138,25 +3919,14 @@
           <w:szCs w:val="24"/>
         </w:rPr>
       </w:pPr>
-      <w:proofErr w:type="spellStart"/>
-      <w:r>
-        <w:rPr>
-          <w:rFonts w:asciiTheme="minorHAnsi" w:hAnsiTheme="minorHAnsi" w:cstheme="minorHAnsi"/>
-          <w:i/>
-          <w:sz w:val="24"/>
-          <w:szCs w:val="24"/>
-        </w:rPr>
-        <w:t>Players</w:t>
-      </w:r>
-      <w:proofErr w:type="spellEnd"/>
-      <w:r>
-        <w:rPr>
-          <w:rFonts w:asciiTheme="minorHAnsi" w:hAnsiTheme="minorHAnsi" w:cstheme="minorHAnsi"/>
-          <w:i/>
-          <w:sz w:val="24"/>
-          <w:szCs w:val="24"/>
-        </w:rPr>
-        <w:t xml:space="preserve">, </w:t>
+      <w:r>
+        <w:rPr>
+          <w:rFonts w:asciiTheme="minorHAnsi" w:hAnsiTheme="minorHAnsi" w:cstheme="minorHAnsi"/>
+          <w:i/>
+          <w:sz w:val="24"/>
+          <w:szCs w:val="24"/>
+        </w:rPr>
+        <w:t xml:space="preserve">Players, </w:t>
       </w:r>
       <w:r>
         <w:rPr>
@@ -4183,25 +3953,14 @@
           <w:szCs w:val="24"/>
         </w:rPr>
       </w:pPr>
-      <w:proofErr w:type="spellStart"/>
-      <w:r>
-        <w:rPr>
-          <w:rFonts w:asciiTheme="minorHAnsi" w:hAnsiTheme="minorHAnsi" w:cstheme="minorHAnsi"/>
-          <w:i/>
-          <w:sz w:val="24"/>
-          <w:szCs w:val="24"/>
-        </w:rPr>
-        <w:t>PlayersValue</w:t>
-      </w:r>
-      <w:proofErr w:type="spellEnd"/>
-      <w:r>
-        <w:rPr>
-          <w:rFonts w:asciiTheme="minorHAnsi" w:hAnsiTheme="minorHAnsi" w:cstheme="minorHAnsi"/>
-          <w:i/>
-          <w:sz w:val="24"/>
-          <w:szCs w:val="24"/>
-        </w:rPr>
-        <w:t xml:space="preserve">, </w:t>
+      <w:r>
+        <w:rPr>
+          <w:rFonts w:asciiTheme="minorHAnsi" w:hAnsiTheme="minorHAnsi" w:cstheme="minorHAnsi"/>
+          <w:i/>
+          <w:sz w:val="24"/>
+          <w:szCs w:val="24"/>
+        </w:rPr>
+        <w:t xml:space="preserve">PlayersValue, </w:t>
       </w:r>
       <w:r>
         <w:rPr>
@@ -4286,7 +4045,6 @@
         </w:rPr>
         <w:t xml:space="preserve">O </w:t>
       </w:r>
-      <w:proofErr w:type="spellStart"/>
       <w:r>
         <w:rPr>
           <w:rFonts w:asciiTheme="minorHAnsi" w:hAnsiTheme="minorHAnsi" w:cstheme="minorHAnsi"/>
@@ -4296,7 +4054,6 @@
         </w:rPr>
         <w:t>dataset</w:t>
       </w:r>
-      <w:proofErr w:type="spellEnd"/>
       <w:r>
         <w:rPr>
           <w:rFonts w:asciiTheme="minorHAnsi" w:hAnsiTheme="minorHAnsi" w:cstheme="minorHAnsi"/>
@@ -5152,19 +4909,11 @@
         </w:rPr>
       </w:pPr>
       <w:bookmarkStart w:id="6" w:name="_Toc151578262"/>
-      <w:proofErr w:type="spellStart"/>
       <w:r>
         <w:rPr>
           <w:sz w:val="28"/>
         </w:rPr>
-        <w:t>Modelo</w:t>
-      </w:r>
-      <w:proofErr w:type="spellEnd"/>
-      <w:r>
-        <w:rPr>
-          <w:sz w:val="28"/>
-        </w:rPr>
-        <w:t xml:space="preserve"> de dados</w:t>
+        <w:t>Modelo de dados</w:t>
       </w:r>
       <w:bookmarkEnd w:id="6"/>
     </w:p>
@@ -5226,7 +4975,6 @@
         </w:rPr>
         <w:t xml:space="preserve"> da estrutura do </w:t>
       </w:r>
-      <w:proofErr w:type="spellStart"/>
       <w:r>
         <w:rPr>
           <w:rFonts w:asciiTheme="minorHAnsi" w:hAnsiTheme="minorHAnsi" w:cstheme="minorHAnsi"/>
@@ -5236,7 +4984,6 @@
         </w:rPr>
         <w:t>dataset</w:t>
       </w:r>
-      <w:proofErr w:type="spellEnd"/>
       <w:r>
         <w:rPr>
           <w:rFonts w:asciiTheme="minorHAnsi" w:hAnsiTheme="minorHAnsi" w:cstheme="minorHAnsi"/>
@@ -5446,7 +5193,6 @@
         </w:rPr>
         <w:t xml:space="preserve"> Alguns campos que não são obrigatórios foram definidos como </w:t>
       </w:r>
-      <w:proofErr w:type="spellStart"/>
       <w:r>
         <w:rPr>
           <w:rFonts w:asciiTheme="minorHAnsi" w:hAnsiTheme="minorHAnsi" w:cstheme="minorHAnsi"/>
@@ -5456,7 +5202,6 @@
         </w:rPr>
         <w:t>null</w:t>
       </w:r>
-      <w:proofErr w:type="spellEnd"/>
       <w:r>
         <w:rPr>
           <w:rFonts w:asciiTheme="minorHAnsi" w:hAnsiTheme="minorHAnsi" w:cstheme="minorHAnsi"/>
@@ -5465,7 +5210,6 @@
         </w:rPr>
         <w:t xml:space="preserve">, houve especial atenção na definição do tipo de dados e tamanho dos campos </w:t>
       </w:r>
-      <w:proofErr w:type="spellStart"/>
       <w:r>
         <w:rPr>
           <w:rFonts w:asciiTheme="minorHAnsi" w:hAnsiTheme="minorHAnsi" w:cstheme="minorHAnsi"/>
@@ -5475,7 +5219,6 @@
         </w:rPr>
         <w:t>varchar</w:t>
       </w:r>
-      <w:proofErr w:type="spellEnd"/>
       <w:r>
         <w:rPr>
           <w:rFonts w:asciiTheme="minorHAnsi" w:hAnsiTheme="minorHAnsi" w:cstheme="minorHAnsi"/>
@@ -5544,7 +5287,6 @@
         </w:rPr>
         <w:t xml:space="preserve">Em relação aos </w:t>
       </w:r>
-      <w:proofErr w:type="spellStart"/>
       <w:r>
         <w:rPr>
           <w:rFonts w:asciiTheme="minorHAnsi" w:hAnsiTheme="minorHAnsi" w:cstheme="minorHAnsi"/>
@@ -5572,7 +5314,6 @@
         </w:rPr>
         <w:t>s</w:t>
       </w:r>
-      <w:proofErr w:type="spellEnd"/>
       <w:r>
         <w:rPr>
           <w:rFonts w:asciiTheme="minorHAnsi" w:hAnsiTheme="minorHAnsi" w:cstheme="minorHAnsi"/>
@@ -5639,7 +5380,6 @@
         </w:rPr>
         <w:t xml:space="preserve"> disponível no </w:t>
       </w:r>
-      <w:proofErr w:type="spellStart"/>
       <w:r>
         <w:rPr>
           <w:rFonts w:asciiTheme="minorHAnsi" w:hAnsiTheme="minorHAnsi" w:cstheme="minorHAnsi"/>
@@ -5649,7 +5389,6 @@
         </w:rPr>
         <w:t>dataset</w:t>
       </w:r>
-      <w:proofErr w:type="spellEnd"/>
       <w:r>
         <w:rPr>
           <w:rFonts w:asciiTheme="minorHAnsi" w:hAnsiTheme="minorHAnsi" w:cstheme="minorHAnsi"/>
@@ -5715,7 +5454,6 @@
         </w:rPr>
         <w:t xml:space="preserve"> casos em que o mesmo nome existe mais do que uma vez, aumentando significativamente a margem de erro no cruzamento da informação. Nas restantes tabelas os </w:t>
       </w:r>
-      <w:proofErr w:type="spellStart"/>
       <w:r>
         <w:rPr>
           <w:rFonts w:asciiTheme="minorHAnsi" w:hAnsiTheme="minorHAnsi" w:cstheme="minorHAnsi"/>
@@ -5725,7 +5463,6 @@
         </w:rPr>
         <w:t>IDs</w:t>
       </w:r>
-      <w:proofErr w:type="spellEnd"/>
       <w:r>
         <w:rPr>
           <w:rFonts w:asciiTheme="minorHAnsi" w:hAnsiTheme="minorHAnsi" w:cstheme="minorHAnsi"/>
@@ -5734,7 +5471,6 @@
         </w:rPr>
         <w:t xml:space="preserve"> são todos do tipo </w:t>
       </w:r>
-      <w:proofErr w:type="spellStart"/>
       <w:r>
         <w:rPr>
           <w:rFonts w:asciiTheme="minorHAnsi" w:hAnsiTheme="minorHAnsi" w:cstheme="minorHAnsi"/>
@@ -5744,7 +5480,6 @@
         </w:rPr>
         <w:t>int</w:t>
       </w:r>
-      <w:proofErr w:type="spellEnd"/>
       <w:r>
         <w:rPr>
           <w:rFonts w:asciiTheme="minorHAnsi" w:hAnsiTheme="minorHAnsi" w:cstheme="minorHAnsi"/>
@@ -5762,45 +5497,23 @@
         </w:rPr>
         <w:t xml:space="preserve">com </w:t>
       </w:r>
-      <w:proofErr w:type="spellStart"/>
-      <w:r>
-        <w:rPr>
-          <w:rFonts w:asciiTheme="minorHAnsi" w:hAnsiTheme="minorHAnsi" w:cstheme="minorHAnsi"/>
-          <w:i/>
-          <w:sz w:val="24"/>
-          <w:szCs w:val="24"/>
-        </w:rPr>
-        <w:t>identity</w:t>
-      </w:r>
-      <w:proofErr w:type="spellEnd"/>
-      <w:r>
-        <w:rPr>
-          <w:rFonts w:asciiTheme="minorHAnsi" w:hAnsiTheme="minorHAnsi" w:cstheme="minorHAnsi"/>
-          <w:i/>
-          <w:sz w:val="24"/>
-          <w:szCs w:val="24"/>
-        </w:rPr>
-        <w:t xml:space="preserve"> </w:t>
-      </w:r>
-      <w:proofErr w:type="spellStart"/>
-      <w:r>
-        <w:rPr>
-          <w:rFonts w:asciiTheme="minorHAnsi" w:hAnsiTheme="minorHAnsi" w:cstheme="minorHAnsi"/>
-          <w:i/>
-          <w:sz w:val="24"/>
-          <w:szCs w:val="24"/>
-        </w:rPr>
-        <w:t>increment</w:t>
-      </w:r>
-      <w:proofErr w:type="spellEnd"/>
-      <w:r>
-        <w:rPr>
-          <w:rFonts w:asciiTheme="minorHAnsi" w:hAnsiTheme="minorHAnsi" w:cstheme="minorHAnsi"/>
-          <w:i/>
-          <w:sz w:val="24"/>
-          <w:szCs w:val="24"/>
-        </w:rPr>
-        <w:t xml:space="preserve"> </w:t>
+      <w:r>
+        <w:rPr>
+          <w:rFonts w:asciiTheme="minorHAnsi" w:hAnsiTheme="minorHAnsi" w:cstheme="minorHAnsi"/>
+          <w:i/>
+          <w:sz w:val="24"/>
+          <w:szCs w:val="24"/>
+        </w:rPr>
+        <w:t xml:space="preserve">identity </w:t>
+      </w:r>
+      <w:r>
+        <w:rPr>
+          <w:rFonts w:asciiTheme="minorHAnsi" w:hAnsiTheme="minorHAnsi" w:cstheme="minorHAnsi"/>
+          <w:i/>
+          <w:sz w:val="24"/>
+          <w:szCs w:val="24"/>
+        </w:rPr>
+        <w:t xml:space="preserve">increment </w:t>
       </w:r>
       <w:r>
         <w:rPr>
@@ -5855,20 +5568,12 @@
         </w:rPr>
       </w:pPr>
       <w:bookmarkStart w:id="7" w:name="_Toc151578263"/>
-      <w:proofErr w:type="spellStart"/>
       <w:r>
         <w:rPr>
           <w:szCs w:val="26"/>
         </w:rPr>
         <w:lastRenderedPageBreak/>
-        <w:t>Importação</w:t>
-      </w:r>
-      <w:proofErr w:type="spellEnd"/>
-      <w:r>
-        <w:rPr>
-          <w:szCs w:val="26"/>
-        </w:rPr>
-        <w:t xml:space="preserve"> de dados</w:t>
+        <w:t>Importação de dados</w:t>
       </w:r>
       <w:bookmarkEnd w:id="7"/>
     </w:p>
@@ -5984,7 +5689,6 @@
         </w:rPr>
         <w:t xml:space="preserve"> (usou-se o </w:t>
       </w:r>
-      <w:proofErr w:type="spellStart"/>
       <w:r>
         <w:rPr>
           <w:rFonts w:asciiTheme="minorHAnsi" w:hAnsiTheme="minorHAnsi" w:cstheme="minorHAnsi"/>
@@ -5994,7 +5698,6 @@
         </w:rPr>
         <w:t>playerID</w:t>
       </w:r>
-      <w:proofErr w:type="spellEnd"/>
       <w:r>
         <w:rPr>
           <w:rFonts w:asciiTheme="minorHAnsi" w:hAnsiTheme="minorHAnsi" w:cstheme="minorHAnsi"/>
@@ -6221,7 +5924,6 @@
         </w:rPr>
         <w:t xml:space="preserve">Tabela </w:t>
       </w:r>
-      <w:proofErr w:type="spellStart"/>
       <w:r>
         <w:rPr>
           <w:rFonts w:asciiTheme="minorHAnsi" w:hAnsiTheme="minorHAnsi" w:cstheme="minorHAnsi"/>
@@ -6231,7 +5933,6 @@
         </w:rPr>
         <w:t>Lineups</w:t>
       </w:r>
-      <w:proofErr w:type="spellEnd"/>
       <w:r>
         <w:rPr>
           <w:rFonts w:asciiTheme="minorHAnsi" w:hAnsiTheme="minorHAnsi" w:cstheme="minorHAnsi"/>
@@ -6358,25 +6059,7 @@
           <w:sz w:val="24"/>
           <w:szCs w:val="24"/>
         </w:rPr>
-        <w:t xml:space="preserve">As primeiras tabelas a serem </w:t>
-      </w:r>
-      <w:proofErr w:type="spellStart"/>
-      <w:r>
-        <w:rPr>
-          <w:rFonts w:asciiTheme="minorHAnsi" w:hAnsiTheme="minorHAnsi" w:cstheme="minorHAnsi"/>
-          <w:sz w:val="24"/>
-          <w:szCs w:val="24"/>
-        </w:rPr>
-        <w:t>populadas</w:t>
-      </w:r>
-      <w:proofErr w:type="spellEnd"/>
-      <w:r>
-        <w:rPr>
-          <w:rFonts w:asciiTheme="minorHAnsi" w:hAnsiTheme="minorHAnsi" w:cstheme="minorHAnsi"/>
-          <w:sz w:val="24"/>
-          <w:szCs w:val="24"/>
-        </w:rPr>
-        <w:t xml:space="preserve"> logicamente foram as auxiliares:</w:t>
+        <w:t>As primeiras tabelas a serem populadas logicamente foram as auxiliares:</w:t>
       </w:r>
     </w:p>
     <w:p>
@@ -6403,7 +6086,6 @@
           <w:szCs w:val="24"/>
         </w:rPr>
       </w:pPr>
-      <w:proofErr w:type="spellStart"/>
       <w:r>
         <w:rPr>
           <w:rFonts w:asciiTheme="minorHAnsi" w:hAnsiTheme="minorHAnsi" w:cstheme="minorHAnsi"/>
@@ -6426,16 +6108,7 @@
           <w:sz w:val="24"/>
           <w:szCs w:val="24"/>
         </w:rPr>
-        <w:t>ses</w:t>
-      </w:r>
-      <w:proofErr w:type="spellEnd"/>
-      <w:r>
-        <w:rPr>
-          <w:rFonts w:asciiTheme="minorHAnsi" w:hAnsiTheme="minorHAnsi" w:cstheme="minorHAnsi"/>
-          <w:sz w:val="24"/>
-          <w:szCs w:val="24"/>
-        </w:rPr>
-        <w:t xml:space="preserve"> </w:t>
+        <w:t xml:space="preserve">ses </w:t>
       </w:r>
     </w:p>
     <w:bookmarkStart w:id="8" w:name="_MON_1762001962"/>
@@ -6479,10 +6152,10 @@
             <v:path o:extrusionok="f" gradientshapeok="t" o:connecttype="rect"/>
             <o:lock v:ext="edit" aspectratio="t"/>
           </v:shapetype>
-          <v:shape id="_x0000_i1025" type="#_x0000_t75" style="width:425pt;height:103.7pt" o:ole="">
+          <v:shape id="_x0000_i1025" type="#_x0000_t75" style="width:425pt;height:103.5pt" o:ole="">
             <v:imagedata r:id="rId12" o:title=""/>
           </v:shape>
-          <o:OLEObject Type="Embed" ProgID="Word.OpenDocumentText.12" ShapeID="_x0000_i1025" DrawAspect="Content" ObjectID="_1766137594" r:id="rId13"/>
+          <o:OLEObject Type="Embed" ProgID="Word.OpenDocumentText.12" ShapeID="_x0000_i1025" DrawAspect="Content" ObjectID="_1766315884" r:id="rId13"/>
         </w:object>
       </w:r>
     </w:p>
@@ -6500,7 +6173,6 @@
           <w:szCs w:val="24"/>
         </w:rPr>
       </w:pPr>
-      <w:proofErr w:type="spellStart"/>
       <w:r>
         <w:rPr>
           <w:rFonts w:asciiTheme="minorHAnsi" w:hAnsiTheme="minorHAnsi" w:cstheme="minorHAnsi"/>
@@ -6509,7 +6181,6 @@
         </w:rPr>
         <w:t>TipoCompeticao</w:t>
       </w:r>
-      <w:proofErr w:type="spellEnd"/>
     </w:p>
     <w:bookmarkStart w:id="9" w:name="_MON_1762002671"/>
     <w:bookmarkEnd w:id="9"/>
@@ -6525,10 +6196,10 @@
       </w:pPr>
       <w:r>
         <w:object w:dxaOrig="8504" w:dyaOrig="806" w14:anchorId="5961E539">
-          <v:shape id="_x0000_i1026" type="#_x0000_t75" style="width:425pt;height:40.3pt" o:ole="">
+          <v:shape id="_x0000_i1026" type="#_x0000_t75" style="width:425pt;height:40.5pt" o:ole="">
             <v:imagedata r:id="rId14" o:title=""/>
           </v:shape>
-          <o:OLEObject Type="Embed" ProgID="Word.OpenDocumentText.12" ShapeID="_x0000_i1026" DrawAspect="Content" ObjectID="_1766137595" r:id="rId15"/>
+          <o:OLEObject Type="Embed" ProgID="Word.OpenDocumentText.12" ShapeID="_x0000_i1026" DrawAspect="Content" ObjectID="_1766315885" r:id="rId15"/>
         </w:object>
       </w:r>
     </w:p>
@@ -6548,7 +6219,6 @@
           <w:lang w:val="en-US"/>
         </w:rPr>
       </w:pPr>
-      <w:proofErr w:type="spellStart"/>
       <w:r>
         <w:rPr>
           <w:rFonts w:asciiTheme="minorHAnsi" w:hAnsiTheme="minorHAnsi" w:cstheme="minorHAnsi"/>
@@ -6559,7 +6229,6 @@
         <w:lastRenderedPageBreak/>
         <w:t>Estadios</w:t>
       </w:r>
-      <w:proofErr w:type="spellEnd"/>
     </w:p>
     <w:bookmarkStart w:id="10" w:name="_MON_1762003030"/>
     <w:bookmarkEnd w:id="10"/>
@@ -6587,10 +6256,10 @@
           <w:lang w:val="en-US"/>
         </w:rPr>
         <w:object w:dxaOrig="8504" w:dyaOrig="3399" w14:anchorId="1EC1B1D5">
-          <v:shape id="_x0000_i1027" type="#_x0000_t75" style="width:425pt;height:170.35pt" o:ole="">
+          <v:shape id="_x0000_i1027" type="#_x0000_t75" style="width:425pt;height:170.5pt" o:ole="">
             <v:imagedata r:id="rId16" o:title=""/>
           </v:shape>
-          <o:OLEObject Type="Embed" ProgID="Word.OpenDocumentText.12" ShapeID="_x0000_i1027" DrawAspect="Content" ObjectID="_1766137596" r:id="rId17"/>
+          <o:OLEObject Type="Embed" ProgID="Word.OpenDocumentText.12" ShapeID="_x0000_i1027" DrawAspect="Content" ObjectID="_1766315886" r:id="rId17"/>
         </w:object>
       </w:r>
     </w:p>
@@ -6610,7 +6279,6 @@
           <w:lang w:val="en-US"/>
         </w:rPr>
       </w:pPr>
-      <w:proofErr w:type="spellStart"/>
       <w:r>
         <w:rPr>
           <w:rFonts w:asciiTheme="minorHAnsi" w:hAnsiTheme="minorHAnsi" w:cstheme="minorHAnsi"/>
@@ -6620,7 +6288,6 @@
         </w:rPr>
         <w:t>Treinadores</w:t>
       </w:r>
-      <w:proofErr w:type="spellEnd"/>
     </w:p>
     <w:bookmarkStart w:id="11" w:name="_MON_1762003115"/>
     <w:bookmarkEnd w:id="11"/>
@@ -6645,10 +6312,10 @@
           <w:lang w:val="en-US"/>
         </w:rPr>
         <w:object w:dxaOrig="8504" w:dyaOrig="2149" w14:anchorId="118E21AC">
-          <v:shape id="_x0000_i1028" type="#_x0000_t75" style="width:425pt;height:107.45pt" o:ole="">
+          <v:shape id="_x0000_i1028" type="#_x0000_t75" style="width:425pt;height:107.5pt" o:ole="">
             <v:imagedata r:id="rId18" o:title=""/>
           </v:shape>
-          <o:OLEObject Type="Embed" ProgID="Word.OpenDocumentText.12" ShapeID="_x0000_i1028" DrawAspect="Content" ObjectID="_1766137597" r:id="rId19"/>
+          <o:OLEObject Type="Embed" ProgID="Word.OpenDocumentText.12" ShapeID="_x0000_i1028" DrawAspect="Content" ObjectID="_1766315887" r:id="rId19"/>
         </w:object>
       </w:r>
     </w:p>
@@ -6668,7 +6335,6 @@
           <w:lang w:val="en-US"/>
         </w:rPr>
       </w:pPr>
-      <w:proofErr w:type="spellStart"/>
       <w:r>
         <w:rPr>
           <w:rFonts w:asciiTheme="minorHAnsi" w:hAnsiTheme="minorHAnsi" w:cstheme="minorHAnsi"/>
@@ -6678,7 +6344,6 @@
         </w:rPr>
         <w:t>Arbitros</w:t>
       </w:r>
-      <w:proofErr w:type="spellEnd"/>
     </w:p>
     <w:bookmarkStart w:id="12" w:name="_MON_1762003206"/>
     <w:bookmarkEnd w:id="12"/>
@@ -6701,10 +6366,10 @@
           <w:lang w:val="en-US"/>
         </w:rPr>
         <w:object w:dxaOrig="8504" w:dyaOrig="1074" w14:anchorId="1B8DA4C8">
-          <v:shape id="_x0000_i1029" type="#_x0000_t75" style="width:425pt;height:54.25pt" o:ole="">
+          <v:shape id="_x0000_i1029" type="#_x0000_t75" style="width:425pt;height:54pt" o:ole="">
             <v:imagedata r:id="rId20" o:title=""/>
           </v:shape>
-          <o:OLEObject Type="Embed" ProgID="Word.OpenDocumentText.12" ShapeID="_x0000_i1029" DrawAspect="Content" ObjectID="_1766137598" r:id="rId21"/>
+          <o:OLEObject Type="Embed" ProgID="Word.OpenDocumentText.12" ShapeID="_x0000_i1029" DrawAspect="Content" ObjectID="_1766315888" r:id="rId21"/>
         </w:object>
       </w:r>
     </w:p>
@@ -6724,7 +6389,6 @@
           <w:lang w:val="en-US"/>
         </w:rPr>
       </w:pPr>
-      <w:proofErr w:type="spellStart"/>
       <w:r>
         <w:rPr>
           <w:rFonts w:asciiTheme="minorHAnsi" w:hAnsiTheme="minorHAnsi" w:cstheme="minorHAnsi"/>
@@ -6734,7 +6398,6 @@
         </w:rPr>
         <w:t>RondaJogo</w:t>
       </w:r>
-      <w:proofErr w:type="spellEnd"/>
     </w:p>
     <w:bookmarkStart w:id="13" w:name="_MON_1762003235"/>
     <w:bookmarkEnd w:id="13"/>
@@ -6757,10 +6420,10 @@
           <w:lang w:val="en-US"/>
         </w:rPr>
         <w:object w:dxaOrig="8504" w:dyaOrig="1074" w14:anchorId="4380EDBA">
-          <v:shape id="_x0000_i1030" type="#_x0000_t75" style="width:425pt;height:54.25pt" o:ole="">
+          <v:shape id="_x0000_i1030" type="#_x0000_t75" style="width:425pt;height:54pt" o:ole="">
             <v:imagedata r:id="rId22" o:title=""/>
           </v:shape>
-          <o:OLEObject Type="Embed" ProgID="Word.OpenDocumentText.12" ShapeID="_x0000_i1030" DrawAspect="Content" ObjectID="_1766137599" r:id="rId23"/>
+          <o:OLEObject Type="Embed" ProgID="Word.OpenDocumentText.12" ShapeID="_x0000_i1030" DrawAspect="Content" ObjectID="_1766315889" r:id="rId23"/>
         </w:object>
       </w:r>
     </w:p>
@@ -6780,7 +6443,6 @@
           <w:lang w:val="en-US"/>
         </w:rPr>
       </w:pPr>
-      <w:proofErr w:type="spellStart"/>
       <w:r>
         <w:rPr>
           <w:rFonts w:asciiTheme="minorHAnsi" w:hAnsiTheme="minorHAnsi" w:cstheme="minorHAnsi"/>
@@ -6790,7 +6452,6 @@
         </w:rPr>
         <w:t>PosicoesJogador</w:t>
       </w:r>
-      <w:proofErr w:type="spellEnd"/>
     </w:p>
     <w:bookmarkStart w:id="14" w:name="_MON_1762003271"/>
     <w:bookmarkEnd w:id="14"/>
@@ -6813,10 +6474,10 @@
           <w:lang w:val="en-US"/>
         </w:rPr>
         <w:object w:dxaOrig="8504" w:dyaOrig="1074" w14:anchorId="0B84B57F">
-          <v:shape id="_x0000_i1031" type="#_x0000_t75" style="width:425pt;height:54.25pt" o:ole="">
+          <v:shape id="_x0000_i1031" type="#_x0000_t75" style="width:425pt;height:54pt" o:ole="">
             <v:imagedata r:id="rId24" o:title=""/>
           </v:shape>
-          <o:OLEObject Type="Embed" ProgID="Word.OpenDocumentText.12" ShapeID="_x0000_i1031" DrawAspect="Content" ObjectID="_1766137600" r:id="rId25"/>
+          <o:OLEObject Type="Embed" ProgID="Word.OpenDocumentText.12" ShapeID="_x0000_i1031" DrawAspect="Content" ObjectID="_1766315890" r:id="rId25"/>
         </w:object>
       </w:r>
     </w:p>
@@ -6836,7 +6497,6 @@
           <w:lang w:val="en-US"/>
         </w:rPr>
       </w:pPr>
-      <w:proofErr w:type="spellStart"/>
       <w:r>
         <w:rPr>
           <w:rFonts w:asciiTheme="minorHAnsi" w:hAnsiTheme="minorHAnsi" w:cstheme="minorHAnsi"/>
@@ -6846,7 +6506,6 @@
         </w:rPr>
         <w:t>TipoEventoJogo</w:t>
       </w:r>
-      <w:proofErr w:type="spellEnd"/>
     </w:p>
     <w:bookmarkStart w:id="15" w:name="_MON_1762003295"/>
     <w:bookmarkEnd w:id="15"/>
@@ -6871,10 +6530,10 @@
           <w:lang w:val="en-US"/>
         </w:rPr>
         <w:object w:dxaOrig="8504" w:dyaOrig="1074" w14:anchorId="5BC6380C">
-          <v:shape id="_x0000_i1032" type="#_x0000_t75" style="width:425pt;height:54.25pt" o:ole="">
+          <v:shape id="_x0000_i1032" type="#_x0000_t75" style="width:425pt;height:54pt" o:ole="">
             <v:imagedata r:id="rId26" o:title=""/>
           </v:shape>
-          <o:OLEObject Type="Embed" ProgID="Word.OpenDocumentText.12" ShapeID="_x0000_i1032" DrawAspect="Content" ObjectID="_1766137601" r:id="rId27"/>
+          <o:OLEObject Type="Embed" ProgID="Word.OpenDocumentText.12" ShapeID="_x0000_i1032" DrawAspect="Content" ObjectID="_1766315891" r:id="rId27"/>
         </w:object>
       </w:r>
     </w:p>
@@ -6901,7 +6560,6 @@
           <w:szCs w:val="24"/>
         </w:rPr>
       </w:pPr>
-      <w:proofErr w:type="spellStart"/>
       <w:r>
         <w:rPr>
           <w:rFonts w:asciiTheme="minorHAnsi" w:hAnsiTheme="minorHAnsi" w:cstheme="minorHAnsi"/>
@@ -6930,7 +6588,6 @@
         </w:rPr>
         <w:t>s</w:t>
       </w:r>
-      <w:proofErr w:type="spellEnd"/>
       <w:r>
         <w:rPr>
           <w:rFonts w:asciiTheme="minorHAnsi" w:hAnsiTheme="minorHAnsi" w:cstheme="minorHAnsi"/>
@@ -6979,7 +6636,6 @@
           <w:szCs w:val="24"/>
         </w:rPr>
       </w:pPr>
-      <w:proofErr w:type="spellStart"/>
       <w:r>
         <w:rPr>
           <w:rFonts w:asciiTheme="minorHAnsi" w:hAnsiTheme="minorHAnsi" w:cstheme="minorHAnsi"/>
@@ -6988,7 +6644,6 @@
         </w:rPr>
         <w:t>Competicao</w:t>
       </w:r>
-      <w:proofErr w:type="spellEnd"/>
     </w:p>
     <w:bookmarkStart w:id="16" w:name="_MON_1762003331"/>
     <w:bookmarkEnd w:id="16"/>
@@ -7010,10 +6665,10 @@
           <w:color w:val="000000"/>
         </w:rPr>
         <w:object w:dxaOrig="8504" w:dyaOrig="1450" w14:anchorId="58257C83">
-          <v:shape id="_x0000_i1033" type="#_x0000_t75" style="width:425pt;height:72.55pt" o:ole="">
+          <v:shape id="_x0000_i1033" type="#_x0000_t75" style="width:425pt;height:72.5pt" o:ole="">
             <v:imagedata r:id="rId28" o:title=""/>
           </v:shape>
-          <o:OLEObject Type="Embed" ProgID="Word.OpenDocumentText.12" ShapeID="_x0000_i1033" DrawAspect="Content" ObjectID="_1766137602" r:id="rId29"/>
+          <o:OLEObject Type="Embed" ProgID="Word.OpenDocumentText.12" ShapeID="_x0000_i1033" DrawAspect="Content" ObjectID="_1766315892" r:id="rId29"/>
         </w:object>
       </w:r>
     </w:p>
@@ -7033,7 +6688,6 @@
           <w:lang w:val="en-US"/>
         </w:rPr>
       </w:pPr>
-      <w:proofErr w:type="spellStart"/>
       <w:r>
         <w:rPr>
           <w:rFonts w:asciiTheme="minorHAnsi" w:hAnsiTheme="minorHAnsi" w:cstheme="minorHAnsi"/>
@@ -7043,7 +6697,6 @@
         </w:rPr>
         <w:t>Equipas</w:t>
       </w:r>
-      <w:proofErr w:type="spellEnd"/>
     </w:p>
     <w:bookmarkStart w:id="17" w:name="_MON_1762003349"/>
     <w:bookmarkEnd w:id="17"/>
@@ -7067,10 +6720,10 @@
           <w:lang w:val="en-US"/>
         </w:rPr>
         <w:object w:dxaOrig="8504" w:dyaOrig="1987" w14:anchorId="4EF4829F">
-          <v:shape id="_x0000_i1034" type="#_x0000_t75" style="width:425pt;height:99.95pt" o:ole="">
+          <v:shape id="_x0000_i1034" type="#_x0000_t75" style="width:425pt;height:100pt" o:ole="">
             <v:imagedata r:id="rId30" o:title=""/>
           </v:shape>
-          <o:OLEObject Type="Embed" ProgID="Word.OpenDocumentText.12" ShapeID="_x0000_i1034" DrawAspect="Content" ObjectID="_1766137603" r:id="rId31"/>
+          <o:OLEObject Type="Embed" ProgID="Word.OpenDocumentText.12" ShapeID="_x0000_i1034" DrawAspect="Content" ObjectID="_1766315893" r:id="rId31"/>
         </w:object>
       </w:r>
     </w:p>
@@ -7090,7 +6743,6 @@
           <w:lang w:val="en-US"/>
         </w:rPr>
       </w:pPr>
-      <w:proofErr w:type="spellStart"/>
       <w:r>
         <w:rPr>
           <w:rFonts w:asciiTheme="minorHAnsi" w:hAnsiTheme="minorHAnsi" w:cstheme="minorHAnsi"/>
@@ -7100,7 +6752,6 @@
         </w:rPr>
         <w:t>Jogadores</w:t>
       </w:r>
-      <w:proofErr w:type="spellEnd"/>
     </w:p>
     <w:bookmarkStart w:id="18" w:name="_MON_1762003371"/>
     <w:bookmarkEnd w:id="18"/>
@@ -7123,10 +6774,10 @@
           <w:lang w:val="en-US"/>
         </w:rPr>
         <w:object w:dxaOrig="8504" w:dyaOrig="2686" w14:anchorId="311896A4">
-          <v:shape id="_x0000_i1035" type="#_x0000_t75" style="width:425pt;height:134.85pt" o:ole="">
+          <v:shape id="_x0000_i1035" type="#_x0000_t75" style="width:425pt;height:135pt" o:ole="">
             <v:imagedata r:id="rId32" o:title=""/>
           </v:shape>
-          <o:OLEObject Type="Embed" ProgID="Word.OpenDocumentText.12" ShapeID="_x0000_i1035" DrawAspect="Content" ObjectID="_1766137604" r:id="rId33"/>
+          <o:OLEObject Type="Embed" ProgID="Word.OpenDocumentText.12" ShapeID="_x0000_i1035" DrawAspect="Content" ObjectID="_1766315894" r:id="rId33"/>
         </w:object>
       </w:r>
     </w:p>
@@ -7146,7 +6797,6 @@
           <w:lang w:val="en-US"/>
         </w:rPr>
       </w:pPr>
-      <w:proofErr w:type="spellStart"/>
       <w:r>
         <w:rPr>
           <w:rFonts w:asciiTheme="minorHAnsi" w:hAnsiTheme="minorHAnsi" w:cstheme="minorHAnsi"/>
@@ -7156,7 +6806,6 @@
         </w:rPr>
         <w:t>JogadoresAvaliacao</w:t>
       </w:r>
-      <w:proofErr w:type="spellEnd"/>
     </w:p>
     <w:bookmarkStart w:id="19" w:name="_MON_1762003389"/>
     <w:bookmarkEnd w:id="19"/>
@@ -7179,10 +6828,10 @@
           <w:lang w:val="en-US"/>
         </w:rPr>
         <w:object w:dxaOrig="8504" w:dyaOrig="2417" w14:anchorId="1289E036">
-          <v:shape id="_x0000_i1036" type="#_x0000_t75" style="width:425pt;height:119.8pt" o:ole="">
+          <v:shape id="_x0000_i1036" type="#_x0000_t75" style="width:425pt;height:120pt" o:ole="">
             <v:imagedata r:id="rId34" o:title=""/>
           </v:shape>
-          <o:OLEObject Type="Embed" ProgID="Word.OpenDocumentText.12" ShapeID="_x0000_i1036" DrawAspect="Content" ObjectID="_1766137605" r:id="rId35"/>
+          <o:OLEObject Type="Embed" ProgID="Word.OpenDocumentText.12" ShapeID="_x0000_i1036" DrawAspect="Content" ObjectID="_1766315895" r:id="rId35"/>
         </w:object>
       </w:r>
     </w:p>
@@ -7223,7 +6872,6 @@
           <w:lang w:val="en-US"/>
         </w:rPr>
       </w:pPr>
-      <w:proofErr w:type="spellStart"/>
       <w:r>
         <w:rPr>
           <w:rFonts w:asciiTheme="minorHAnsi" w:hAnsiTheme="minorHAnsi" w:cstheme="minorHAnsi"/>
@@ -7234,7 +6882,6 @@
         <w:lastRenderedPageBreak/>
         <w:t>Jogos</w:t>
       </w:r>
-      <w:proofErr w:type="spellEnd"/>
     </w:p>
     <w:bookmarkStart w:id="20" w:name="_MON_1762003415"/>
     <w:bookmarkEnd w:id="20"/>
@@ -7257,10 +6904,10 @@
           <w:lang w:val="en-US"/>
         </w:rPr>
         <w:object w:dxaOrig="8504" w:dyaOrig="4148" w14:anchorId="371D212B">
-          <v:shape id="_x0000_i1037" type="#_x0000_t75" style="width:425pt;height:207.95pt" o:ole="">
+          <v:shape id="_x0000_i1037" type="#_x0000_t75" style="width:425pt;height:208pt" o:ole="">
             <v:imagedata r:id="rId36" o:title=""/>
           </v:shape>
-          <o:OLEObject Type="Embed" ProgID="Word.OpenDocumentText.12" ShapeID="_x0000_i1037" DrawAspect="Content" ObjectID="_1766137606" r:id="rId37"/>
+          <o:OLEObject Type="Embed" ProgID="Word.OpenDocumentText.12" ShapeID="_x0000_i1037" DrawAspect="Content" ObjectID="_1766315896" r:id="rId37"/>
         </w:object>
       </w:r>
     </w:p>
@@ -7280,7 +6927,6 @@
           <w:lang w:val="en-US"/>
         </w:rPr>
       </w:pPr>
-      <w:proofErr w:type="spellStart"/>
       <w:r>
         <w:rPr>
           <w:rFonts w:asciiTheme="minorHAnsi" w:hAnsiTheme="minorHAnsi" w:cstheme="minorHAnsi"/>
@@ -7290,7 +6936,6 @@
         </w:rPr>
         <w:t>FichasJogo</w:t>
       </w:r>
-      <w:proofErr w:type="spellEnd"/>
     </w:p>
     <w:bookmarkStart w:id="21" w:name="_MON_1762003462"/>
     <w:bookmarkEnd w:id="21"/>
@@ -7313,10 +6958,10 @@
           <w:lang w:val="en-US"/>
         </w:rPr>
         <w:object w:dxaOrig="8504" w:dyaOrig="2954" w14:anchorId="2CDF2B51">
-          <v:shape id="_x0000_i1038" type="#_x0000_t75" style="width:425pt;height:147.75pt" o:ole="">
+          <v:shape id="_x0000_i1038" type="#_x0000_t75" style="width:425pt;height:147.5pt" o:ole="">
             <v:imagedata r:id="rId38" o:title=""/>
           </v:shape>
-          <o:OLEObject Type="Embed" ProgID="Word.OpenDocumentText.12" ShapeID="_x0000_i1038" DrawAspect="Content" ObjectID="_1766137607" r:id="rId39"/>
+          <o:OLEObject Type="Embed" ProgID="Word.OpenDocumentText.12" ShapeID="_x0000_i1038" DrawAspect="Content" ObjectID="_1766315897" r:id="rId39"/>
         </w:object>
       </w:r>
     </w:p>
@@ -7336,7 +6981,6 @@
           <w:lang w:val="en-US"/>
         </w:rPr>
       </w:pPr>
-      <w:proofErr w:type="spellStart"/>
       <w:r>
         <w:rPr>
           <w:rFonts w:asciiTheme="minorHAnsi" w:hAnsiTheme="minorHAnsi" w:cstheme="minorHAnsi"/>
@@ -7346,7 +6990,6 @@
         </w:rPr>
         <w:t>EventosJogo</w:t>
       </w:r>
-      <w:proofErr w:type="spellEnd"/>
     </w:p>
     <w:bookmarkStart w:id="22" w:name="_MON_1762003482"/>
     <w:bookmarkEnd w:id="22"/>
@@ -7371,10 +7014,10 @@
           <w:lang w:val="en-US"/>
         </w:rPr>
         <w:object w:dxaOrig="8504" w:dyaOrig="3491" w14:anchorId="29D5531A">
-          <v:shape id="_x0000_i1039" type="#_x0000_t75" style="width:425pt;height:174.65pt" o:ole="">
+          <v:shape id="_x0000_i1039" type="#_x0000_t75" style="width:425pt;height:174.5pt" o:ole="">
             <v:imagedata r:id="rId40" o:title=""/>
           </v:shape>
-          <o:OLEObject Type="Embed" ProgID="Word.OpenDocumentText.12" ShapeID="_x0000_i1039" DrawAspect="Content" ObjectID="_1766137608" r:id="rId41"/>
+          <o:OLEObject Type="Embed" ProgID="Word.OpenDocumentText.12" ShapeID="_x0000_i1039" DrawAspect="Content" ObjectID="_1766315898" r:id="rId41"/>
         </w:object>
       </w:r>
     </w:p>
@@ -7614,7 +7257,6 @@
         </w:rPr>
         <w:t xml:space="preserve">erem sido testadas algumas </w:t>
       </w:r>
-      <w:proofErr w:type="spellStart"/>
       <w:r>
         <w:rPr>
           <w:rFonts w:asciiTheme="minorHAnsi" w:hAnsiTheme="minorHAnsi" w:cstheme="minorHAnsi"/>
@@ -7633,7 +7275,6 @@
         </w:rPr>
         <w:t>s</w:t>
       </w:r>
-      <w:proofErr w:type="spellEnd"/>
       <w:r>
         <w:rPr>
           <w:rFonts w:asciiTheme="minorHAnsi" w:hAnsiTheme="minorHAnsi" w:cstheme="minorHAnsi"/>
@@ -7762,10 +7403,10 @@
           <w:color w:val="000000"/>
         </w:rPr>
         <w:object w:dxaOrig="8504" w:dyaOrig="2149" w14:anchorId="57A202F7">
-          <v:shape id="_x0000_i1040" type="#_x0000_t75" style="width:425pt;height:107.45pt" o:ole="">
+          <v:shape id="_x0000_i1040" type="#_x0000_t75" style="width:425pt;height:107.5pt" o:ole="">
             <v:imagedata r:id="rId43" o:title=""/>
           </v:shape>
-          <o:OLEObject Type="Embed" ProgID="Word.OpenDocumentText.12" ShapeID="_x0000_i1040" DrawAspect="Content" ObjectID="_1766137609" r:id="rId44"/>
+          <o:OLEObject Type="Embed" ProgID="Word.OpenDocumentText.12" ShapeID="_x0000_i1040" DrawAspect="Content" ObjectID="_1766315899" r:id="rId44"/>
         </w:object>
       </w:r>
     </w:p>
@@ -7788,7 +7429,6 @@
         </w:rPr>
         <w:t xml:space="preserve">Executando a </w:t>
       </w:r>
-      <w:proofErr w:type="spellStart"/>
       <w:r>
         <w:rPr>
           <w:rFonts w:asciiTheme="minorHAnsi" w:hAnsiTheme="minorHAnsi" w:cstheme="minorHAnsi"/>
@@ -7798,7 +7438,6 @@
         </w:rPr>
         <w:t>query</w:t>
       </w:r>
-      <w:proofErr w:type="spellEnd"/>
       <w:r>
         <w:rPr>
           <w:rFonts w:asciiTheme="minorHAnsi" w:hAnsiTheme="minorHAnsi" w:cstheme="minorHAnsi"/>
@@ -7883,17 +7522,32 @@
         <w:lastRenderedPageBreak/>
         <w:t xml:space="preserve">Ao analisar o </w:t>
       </w:r>
-      <w:proofErr w:type="spellStart"/>
-      <w:r>
-        <w:rPr>
-          <w:rFonts w:asciiTheme="minorHAnsi" w:hAnsiTheme="minorHAnsi" w:cstheme="minorHAnsi"/>
-          <w:i/>
-          <w:sz w:val="24"/>
-          <w:szCs w:val="24"/>
-        </w:rPr>
-        <w:t>execution</w:t>
-      </w:r>
-      <w:proofErr w:type="spellEnd"/>
+      <w:r>
+        <w:rPr>
+          <w:rFonts w:asciiTheme="minorHAnsi" w:hAnsiTheme="minorHAnsi" w:cstheme="minorHAnsi"/>
+          <w:i/>
+          <w:sz w:val="24"/>
+          <w:szCs w:val="24"/>
+        </w:rPr>
+        <w:t>execution plan</w:t>
+      </w:r>
+      <w:r>
+        <w:rPr>
+          <w:rFonts w:asciiTheme="minorHAnsi" w:hAnsiTheme="minorHAnsi" w:cstheme="minorHAnsi"/>
+          <w:sz w:val="24"/>
+          <w:szCs w:val="24"/>
+        </w:rPr>
+        <w:t xml:space="preserve"> desta </w:t>
+      </w:r>
+      <w:r>
+        <w:rPr>
+          <w:rFonts w:asciiTheme="minorHAnsi" w:hAnsiTheme="minorHAnsi" w:cstheme="minorHAnsi"/>
+          <w:i/>
+          <w:sz w:val="24"/>
+          <w:szCs w:val="24"/>
+        </w:rPr>
+        <w:t>query</w:t>
+      </w:r>
       <w:r>
         <w:rPr>
           <w:rFonts w:asciiTheme="minorHAnsi" w:hAnsiTheme="minorHAnsi" w:cstheme="minorHAnsi"/>
@@ -7903,45 +7557,6 @@
         </w:rPr>
         <w:t xml:space="preserve"> </w:t>
       </w:r>
-      <w:proofErr w:type="spellStart"/>
-      <w:r>
-        <w:rPr>
-          <w:rFonts w:asciiTheme="minorHAnsi" w:hAnsiTheme="minorHAnsi" w:cstheme="minorHAnsi"/>
-          <w:i/>
-          <w:sz w:val="24"/>
-          <w:szCs w:val="24"/>
-        </w:rPr>
-        <w:t>plan</w:t>
-      </w:r>
-      <w:proofErr w:type="spellEnd"/>
-      <w:r>
-        <w:rPr>
-          <w:rFonts w:asciiTheme="minorHAnsi" w:hAnsiTheme="minorHAnsi" w:cstheme="minorHAnsi"/>
-          <w:sz w:val="24"/>
-          <w:szCs w:val="24"/>
-        </w:rPr>
-        <w:t xml:space="preserve"> desta </w:t>
-      </w:r>
-      <w:proofErr w:type="spellStart"/>
-      <w:r>
-        <w:rPr>
-          <w:rFonts w:asciiTheme="minorHAnsi" w:hAnsiTheme="minorHAnsi" w:cstheme="minorHAnsi"/>
-          <w:i/>
-          <w:sz w:val="24"/>
-          <w:szCs w:val="24"/>
-        </w:rPr>
-        <w:t>query</w:t>
-      </w:r>
-      <w:proofErr w:type="spellEnd"/>
-      <w:r>
-        <w:rPr>
-          <w:rFonts w:asciiTheme="minorHAnsi" w:hAnsiTheme="minorHAnsi" w:cstheme="minorHAnsi"/>
-          <w:i/>
-          <w:sz w:val="24"/>
-          <w:szCs w:val="24"/>
-        </w:rPr>
-        <w:t xml:space="preserve"> </w:t>
-      </w:r>
       <w:r>
         <w:rPr>
           <w:rFonts w:asciiTheme="minorHAnsi" w:hAnsiTheme="minorHAnsi" w:cstheme="minorHAnsi"/>
@@ -7950,7 +7565,6 @@
         </w:rPr>
         <w:t xml:space="preserve">podemos verificar que indica a necessidade de criação de </w:t>
       </w:r>
-      <w:proofErr w:type="spellStart"/>
       <w:r>
         <w:rPr>
           <w:rFonts w:asciiTheme="minorHAnsi" w:hAnsiTheme="minorHAnsi" w:cstheme="minorHAnsi"/>
@@ -7960,7 +7574,6 @@
         </w:rPr>
         <w:t>index</w:t>
       </w:r>
-      <w:proofErr w:type="spellEnd"/>
       <w:r>
         <w:rPr>
           <w:rFonts w:asciiTheme="minorHAnsi" w:hAnsiTheme="minorHAnsi" w:cstheme="minorHAnsi"/>
@@ -8039,37 +7652,12 @@
         </w:rPr>
         <w:t xml:space="preserve">Como sugerido no </w:t>
       </w:r>
-      <w:proofErr w:type="spellStart"/>
-      <w:r>
-        <w:rPr>
-          <w:i/>
-          <w:sz w:val="24"/>
-        </w:rPr>
-        <w:t>execution</w:t>
-      </w:r>
-      <w:proofErr w:type="spellEnd"/>
-      <w:r>
-        <w:rPr>
-          <w:i/>
-          <w:sz w:val="24"/>
-        </w:rPr>
-        <w:t xml:space="preserve"> </w:t>
-      </w:r>
-      <w:proofErr w:type="spellStart"/>
-      <w:r>
-        <w:rPr>
-          <w:i/>
-          <w:sz w:val="24"/>
-        </w:rPr>
-        <w:t>plan</w:t>
-      </w:r>
-      <w:proofErr w:type="spellEnd"/>
-      <w:r>
-        <w:rPr>
-          <w:i/>
-          <w:sz w:val="24"/>
-        </w:rPr>
-        <w:t xml:space="preserve"> </w:t>
+      <w:r>
+        <w:rPr>
+          <w:i/>
+          <w:sz w:val="24"/>
+        </w:rPr>
+        <w:t xml:space="preserve">execution plan </w:t>
       </w:r>
       <w:r>
         <w:rPr>
@@ -8082,25 +7670,8 @@
           <w:i/>
           <w:sz w:val="24"/>
         </w:rPr>
-        <w:t xml:space="preserve">non </w:t>
-      </w:r>
-      <w:proofErr w:type="spellStart"/>
-      <w:r>
-        <w:rPr>
-          <w:i/>
-          <w:sz w:val="24"/>
-        </w:rPr>
-        <w:t>clustered</w:t>
-      </w:r>
-      <w:proofErr w:type="spellEnd"/>
-      <w:r>
-        <w:rPr>
-          <w:i/>
-          <w:sz w:val="24"/>
-        </w:rPr>
-        <w:t xml:space="preserve"> </w:t>
-      </w:r>
-      <w:proofErr w:type="spellStart"/>
+        <w:t xml:space="preserve">non clustered </w:t>
+      </w:r>
       <w:r>
         <w:rPr>
           <w:i/>
@@ -8108,7 +7679,6 @@
         </w:rPr>
         <w:t>index</w:t>
       </w:r>
-      <w:proofErr w:type="spellEnd"/>
       <w:r>
         <w:rPr>
           <w:i/>
@@ -8135,10 +7705,10 @@
           <w:szCs w:val="24"/>
         </w:rPr>
         <w:object w:dxaOrig="8504" w:dyaOrig="1719" w14:anchorId="712A0459">
-          <v:shape id="_x0000_i1041" type="#_x0000_t75" style="width:425pt;height:85.45pt" o:ole="">
+          <v:shape id="_x0000_i1041" type="#_x0000_t75" style="width:425pt;height:85.5pt" o:ole="">
             <v:imagedata r:id="rId47" o:title=""/>
           </v:shape>
-          <o:OLEObject Type="Embed" ProgID="Word.OpenDocumentText.12" ShapeID="_x0000_i1041" DrawAspect="Content" ObjectID="_1766137610" r:id="rId48"/>
+          <o:OLEObject Type="Embed" ProgID="Word.OpenDocumentText.12" ShapeID="_x0000_i1041" DrawAspect="Content" ObjectID="_1766315900" r:id="rId48"/>
         </w:object>
       </w:r>
     </w:p>
@@ -8159,7 +7729,6 @@
         </w:rPr>
         <w:t xml:space="preserve">Para se conseguir verificar o tempo de execução da </w:t>
       </w:r>
-      <w:proofErr w:type="spellStart"/>
       <w:r>
         <w:rPr>
           <w:rFonts w:asciiTheme="minorHAnsi" w:hAnsiTheme="minorHAnsi" w:cstheme="minorHAnsi"/>
@@ -8169,7 +7738,6 @@
         </w:rPr>
         <w:t>query</w:t>
       </w:r>
-      <w:proofErr w:type="spellEnd"/>
       <w:r>
         <w:rPr>
           <w:rFonts w:asciiTheme="minorHAnsi" w:hAnsiTheme="minorHAnsi" w:cstheme="minorHAnsi"/>
@@ -8186,7 +7754,6 @@
         </w:rPr>
         <w:t xml:space="preserve">sintaxe da </w:t>
       </w:r>
-      <w:proofErr w:type="spellStart"/>
       <w:r>
         <w:rPr>
           <w:rFonts w:asciiTheme="minorHAnsi" w:hAnsiTheme="minorHAnsi" w:cstheme="minorHAnsi"/>
@@ -8196,7 +7763,6 @@
         </w:rPr>
         <w:t>query</w:t>
       </w:r>
-      <w:proofErr w:type="spellEnd"/>
       <w:r>
         <w:rPr>
           <w:rFonts w:asciiTheme="minorHAnsi" w:hAnsiTheme="minorHAnsi" w:cstheme="minorHAnsi"/>
@@ -8249,10 +7815,10 @@
           <w:szCs w:val="24"/>
         </w:rPr>
         <w:object w:dxaOrig="8504" w:dyaOrig="738" w14:anchorId="63566D2D">
-          <v:shape id="_x0000_i1042" type="#_x0000_t75" style="width:425pt;height:36.55pt" o:ole="">
+          <v:shape id="_x0000_i1042" type="#_x0000_t75" style="width:425pt;height:36.5pt" o:ole="">
             <v:imagedata r:id="rId49" o:title=""/>
           </v:shape>
-          <o:OLEObject Type="Embed" ProgID="Word.OpenDocumentText.12" ShapeID="_x0000_i1042" DrawAspect="Content" ObjectID="_1766137611" r:id="rId50"/>
+          <o:OLEObject Type="Embed" ProgID="Word.OpenDocumentText.12" ShapeID="_x0000_i1042" DrawAspect="Content" ObjectID="_1766315901" r:id="rId50"/>
         </w:object>
       </w:r>
     </w:p>
@@ -8281,7 +7847,6 @@
         </w:rPr>
         <w:t xml:space="preserve">ão ao tempo de execução. Podemos abaixo verificar a diferença do tempo de execução das duas </w:t>
       </w:r>
-      <w:proofErr w:type="spellStart"/>
       <w:r>
         <w:rPr>
           <w:rFonts w:asciiTheme="minorHAnsi" w:hAnsiTheme="minorHAnsi" w:cstheme="minorHAnsi"/>
@@ -8290,7 +7855,6 @@
         </w:rPr>
         <w:t>queries</w:t>
       </w:r>
-      <w:proofErr w:type="spellEnd"/>
       <w:r>
         <w:rPr>
           <w:rFonts w:asciiTheme="minorHAnsi" w:hAnsiTheme="minorHAnsi" w:cstheme="minorHAnsi"/>
@@ -8318,7 +7882,6 @@
         </w:rPr>
         <w:t xml:space="preserve">Resultados de </w:t>
       </w:r>
-      <w:proofErr w:type="spellStart"/>
       <w:r>
         <w:rPr>
           <w:i/>
@@ -8326,7 +7889,6 @@
         </w:rPr>
         <w:t>query</w:t>
       </w:r>
-      <w:proofErr w:type="spellEnd"/>
       <w:r>
         <w:rPr>
           <w:sz w:val="24"/>
@@ -8346,7 +7908,6 @@
         </w:rPr>
         <w:t xml:space="preserve"> </w:t>
       </w:r>
-      <w:proofErr w:type="spellStart"/>
       <w:r>
         <w:rPr>
           <w:i/>
@@ -8361,7 +7922,6 @@
         </w:rPr>
         <w:t>ndex</w:t>
       </w:r>
-      <w:proofErr w:type="spellEnd"/>
       <w:r>
         <w:rPr>
           <w:sz w:val="24"/>
@@ -8434,7 +7994,6 @@
         </w:rPr>
         <w:t xml:space="preserve">Resultados de </w:t>
       </w:r>
-      <w:proofErr w:type="spellStart"/>
       <w:r>
         <w:rPr>
           <w:i/>
@@ -8442,7 +8001,6 @@
         </w:rPr>
         <w:t>query</w:t>
       </w:r>
-      <w:proofErr w:type="spellEnd"/>
       <w:r>
         <w:rPr>
           <w:sz w:val="24"/>
@@ -8462,7 +8020,6 @@
         </w:rPr>
         <w:t xml:space="preserve"> </w:t>
       </w:r>
-      <w:proofErr w:type="spellStart"/>
       <w:r>
         <w:rPr>
           <w:i/>
@@ -8477,7 +8034,6 @@
         </w:rPr>
         <w:t>ndex</w:t>
       </w:r>
-      <w:proofErr w:type="spellEnd"/>
       <w:r>
         <w:rPr>
           <w:sz w:val="24"/>
@@ -8559,7 +8115,6 @@
         </w:rPr>
         <w:t xml:space="preserve">a criação do </w:t>
       </w:r>
-      <w:proofErr w:type="spellStart"/>
       <w:r>
         <w:rPr>
           <w:rFonts w:asciiTheme="minorHAnsi" w:hAnsiTheme="minorHAnsi" w:cstheme="minorHAnsi"/>
@@ -8578,7 +8133,6 @@
         </w:rPr>
         <w:t>ndex</w:t>
       </w:r>
-      <w:proofErr w:type="spellEnd"/>
       <w:r>
         <w:rPr>
           <w:rFonts w:asciiTheme="minorHAnsi" w:hAnsiTheme="minorHAnsi" w:cstheme="minorHAnsi"/>
@@ -8612,7 +8166,6 @@
         </w:rPr>
         <w:t xml:space="preserve"> da </w:t>
       </w:r>
-      <w:proofErr w:type="spellStart"/>
       <w:r>
         <w:rPr>
           <w:rFonts w:asciiTheme="minorHAnsi" w:hAnsiTheme="minorHAnsi" w:cstheme="minorHAnsi"/>
@@ -8640,7 +8193,6 @@
         </w:rPr>
         <w:t>y</w:t>
       </w:r>
-      <w:proofErr w:type="spellEnd"/>
       <w:r>
         <w:rPr>
           <w:rFonts w:asciiTheme="minorHAnsi" w:hAnsiTheme="minorHAnsi" w:cstheme="minorHAnsi"/>
@@ -8679,25 +8231,7 @@
           <w:sz w:val="24"/>
           <w:szCs w:val="24"/>
         </w:rPr>
-        <w:t xml:space="preserve"> (passou de 32 para 16 </w:t>
-      </w:r>
-      <w:proofErr w:type="spellStart"/>
-      <w:r>
-        <w:rPr>
-          <w:rFonts w:asciiTheme="minorHAnsi" w:hAnsiTheme="minorHAnsi" w:cstheme="minorHAnsi"/>
-          <w:sz w:val="24"/>
-          <w:szCs w:val="24"/>
-        </w:rPr>
-        <w:t>ms</w:t>
-      </w:r>
-      <w:proofErr w:type="spellEnd"/>
-      <w:r>
-        <w:rPr>
-          <w:rFonts w:asciiTheme="minorHAnsi" w:hAnsiTheme="minorHAnsi" w:cstheme="minorHAnsi"/>
-          <w:sz w:val="24"/>
-          <w:szCs w:val="24"/>
-        </w:rPr>
-        <w:t>)</w:t>
+        <w:t xml:space="preserve"> (passou de 32 para 16 ms)</w:t>
       </w:r>
       <w:r>
         <w:rPr>
@@ -8820,7 +8354,7 @@
           <v:shape id="_x0000_i1043" type="#_x0000_t75" style="width:425pt;height:187pt" o:ole="">
             <v:imagedata r:id="rId53" o:title=""/>
           </v:shape>
-          <o:OLEObject Type="Embed" ProgID="Word.OpenDocumentText.12" ShapeID="_x0000_i1043" DrawAspect="Content" ObjectID="_1766137612" r:id="rId54"/>
+          <o:OLEObject Type="Embed" ProgID="Word.OpenDocumentText.12" ShapeID="_x0000_i1043" DrawAspect="Content" ObjectID="_1766315902" r:id="rId54"/>
         </w:object>
       </w:r>
     </w:p>
@@ -8934,10 +8468,10 @@
           <w:sz w:val="24"/>
         </w:rPr>
         <w:object w:dxaOrig="8504" w:dyaOrig="1953" w14:anchorId="155126F2">
-          <v:shape id="_x0000_i1044" type="#_x0000_t75" style="width:425pt;height:97.25pt" o:ole="">
+          <v:shape id="_x0000_i1044" type="#_x0000_t75" style="width:425pt;height:97.5pt" o:ole="">
             <v:imagedata r:id="rId56" o:title=""/>
           </v:shape>
-          <o:OLEObject Type="Embed" ProgID="Word.OpenDocumentText.12" ShapeID="_x0000_i1044" DrawAspect="Content" ObjectID="_1766137613" r:id="rId57"/>
+          <o:OLEObject Type="Embed" ProgID="Word.OpenDocumentText.12" ShapeID="_x0000_i1044" DrawAspect="Content" ObjectID="_1766315903" r:id="rId57"/>
         </w:object>
       </w:r>
     </w:p>
@@ -9061,10 +8595,10 @@
           <w:sz w:val="24"/>
         </w:rPr>
         <w:object w:dxaOrig="8504" w:dyaOrig="2175" w14:anchorId="6EA03817">
-          <v:shape id="_x0000_i1045" type="#_x0000_t75" style="width:425pt;height:108.55pt" o:ole="">
+          <v:shape id="_x0000_i1045" type="#_x0000_t75" style="width:425pt;height:108.5pt" o:ole="">
             <v:imagedata r:id="rId59" o:title=""/>
           </v:shape>
-          <o:OLEObject Type="Embed" ProgID="Word.OpenDocumentText.12" ShapeID="_x0000_i1045" DrawAspect="Content" ObjectID="_1766137614" r:id="rId60"/>
+          <o:OLEObject Type="Embed" ProgID="Word.OpenDocumentText.12" ShapeID="_x0000_i1045" DrawAspect="Content" ObjectID="_1766315904" r:id="rId60"/>
         </w:object>
       </w:r>
     </w:p>
@@ -9240,10 +8774,10 @@
           <w:sz w:val="24"/>
         </w:rPr>
         <w:object w:dxaOrig="8504" w:dyaOrig="3285" w14:anchorId="70039982">
-          <v:shape id="_x0000_i1046" type="#_x0000_t75" style="width:425pt;height:164.4pt" o:ole="">
+          <v:shape id="_x0000_i1046" type="#_x0000_t75" style="width:425pt;height:164.5pt" o:ole="">
             <v:imagedata r:id="rId62" o:title=""/>
           </v:shape>
-          <o:OLEObject Type="Embed" ProgID="Word.OpenDocumentText.12" ShapeID="_x0000_i1046" DrawAspect="Content" ObjectID="_1766137615" r:id="rId63"/>
+          <o:OLEObject Type="Embed" ProgID="Word.OpenDocumentText.12" ShapeID="_x0000_i1046" DrawAspect="Content" ObjectID="_1766315905" r:id="rId63"/>
         </w:object>
       </w:r>
     </w:p>
@@ -9369,10 +8903,10 @@
           <w:sz w:val="24"/>
         </w:rPr>
         <w:object w:dxaOrig="8504" w:dyaOrig="2172" w14:anchorId="59A16B00">
-          <v:shape id="_x0000_i1047" type="#_x0000_t75" style="width:425pt;height:108.55pt" o:ole="">
+          <v:shape id="_x0000_i1047" type="#_x0000_t75" style="width:425pt;height:108.5pt" o:ole="">
             <v:imagedata r:id="rId65" o:title=""/>
           </v:shape>
-          <o:OLEObject Type="Embed" ProgID="Word.OpenDocumentText.12" ShapeID="_x0000_i1047" DrawAspect="Content" ObjectID="_1766137616" r:id="rId66"/>
+          <o:OLEObject Type="Embed" ProgID="Word.OpenDocumentText.12" ShapeID="_x0000_i1047" DrawAspect="Content" ObjectID="_1766315906" r:id="rId66"/>
         </w:object>
       </w:r>
     </w:p>
@@ -9496,10 +9030,10 @@
           <w:szCs w:val="19"/>
         </w:rPr>
         <w:object w:dxaOrig="8504" w:dyaOrig="3288" w14:anchorId="7DB91784">
-          <v:shape id="_x0000_i1048" type="#_x0000_t75" style="width:425pt;height:164.4pt" o:ole="">
+          <v:shape id="_x0000_i1048" type="#_x0000_t75" style="width:425pt;height:164.5pt" o:ole="">
             <v:imagedata r:id="rId68" o:title=""/>
           </v:shape>
-          <o:OLEObject Type="Embed" ProgID="Word.OpenDocumentText.12" ShapeID="_x0000_i1048" DrawAspect="Content" ObjectID="_1766137617" r:id="rId69"/>
+          <o:OLEObject Type="Embed" ProgID="Word.OpenDocumentText.12" ShapeID="_x0000_i1048" DrawAspect="Content" ObjectID="_1766315907" r:id="rId69"/>
         </w:object>
       </w:r>
     </w:p>
@@ -9619,10 +9153,10 @@
           <w:sz w:val="24"/>
         </w:rPr>
         <w:object w:dxaOrig="8504" w:dyaOrig="2180" w14:anchorId="08A20995">
-          <v:shape id="_x0000_i1049" type="#_x0000_t75" style="width:425pt;height:108.55pt" o:ole="">
+          <v:shape id="_x0000_i1049" type="#_x0000_t75" style="width:425pt;height:108.5pt" o:ole="">
             <v:imagedata r:id="rId71" o:title=""/>
           </v:shape>
-          <o:OLEObject Type="Embed" ProgID="Word.OpenDocumentText.12" ShapeID="_x0000_i1049" DrawAspect="Content" ObjectID="_1766137618" r:id="rId72"/>
+          <o:OLEObject Type="Embed" ProgID="Word.OpenDocumentText.12" ShapeID="_x0000_i1049" DrawAspect="Content" ObjectID="_1766315908" r:id="rId72"/>
         </w:object>
       </w:r>
     </w:p>
@@ -9727,7 +9261,6 @@
         </w:rPr>
         <w:t xml:space="preserve">Além dos testes na execução de </w:t>
       </w:r>
-      <w:proofErr w:type="spellStart"/>
       <w:r>
         <w:rPr>
           <w:i/>
@@ -9736,7 +9269,6 @@
         </w:rPr>
         <w:t>queries</w:t>
       </w:r>
-      <w:proofErr w:type="spellEnd"/>
       <w:r>
         <w:rPr>
           <w:sz w:val="24"/>
@@ -9758,34 +9290,14 @@
         </w:rPr>
         <w:t xml:space="preserve">testou as operações manipulação de dados: </w:t>
       </w:r>
-      <w:proofErr w:type="spellStart"/>
-      <w:r>
-        <w:rPr>
-          <w:i/>
-          <w:sz w:val="24"/>
-          <w:szCs w:val="24"/>
-        </w:rPr>
-        <w:t>Insert</w:t>
-      </w:r>
-      <w:proofErr w:type="spellEnd"/>
-      <w:r>
-        <w:rPr>
-          <w:i/>
-          <w:sz w:val="24"/>
-          <w:szCs w:val="24"/>
-        </w:rPr>
-        <w:t xml:space="preserve">, </w:t>
-      </w:r>
-      <w:proofErr w:type="spellStart"/>
-      <w:r>
-        <w:rPr>
-          <w:i/>
-          <w:sz w:val="24"/>
-          <w:szCs w:val="24"/>
-        </w:rPr>
-        <w:t>Update</w:t>
-      </w:r>
-      <w:proofErr w:type="spellEnd"/>
+      <w:r>
+        <w:rPr>
+          <w:i/>
+          <w:sz w:val="24"/>
+          <w:szCs w:val="24"/>
+        </w:rPr>
+        <w:t>Insert, Update</w:t>
+      </w:r>
       <w:r>
         <w:rPr>
           <w:sz w:val="24"/>
@@ -9836,23 +9348,7 @@
           <w:sz w:val="24"/>
           <w:szCs w:val="24"/>
         </w:rPr>
-        <w:t>, pelo que se usou uma estratégia que passou por selecionar os registos da tabela “</w:t>
-      </w:r>
-      <w:proofErr w:type="spellStart"/>
-      <w:r>
-        <w:rPr>
-          <w:sz w:val="24"/>
-          <w:szCs w:val="24"/>
-        </w:rPr>
-        <w:t>JogadoresAvalicao</w:t>
-      </w:r>
-      <w:proofErr w:type="spellEnd"/>
-      <w:r>
-        <w:rPr>
-          <w:sz w:val="24"/>
-          <w:szCs w:val="24"/>
-        </w:rPr>
-        <w:t>” as avaliações disponíveis referentes a 2021 e 2022</w:t>
+        <w:t>, pelo que se usou uma estratégia que passou por selecionar os registos da tabela “JogadoresAvalicao” as avaliações disponíveis referentes a 2021 e 2022</w:t>
       </w:r>
       <w:r>
         <w:rPr>
@@ -9877,21 +9373,12 @@
           <w:szCs w:val="24"/>
         </w:rPr>
       </w:pPr>
-      <w:proofErr w:type="spellStart"/>
-      <w:r>
-        <w:rPr>
-          <w:sz w:val="24"/>
-          <w:szCs w:val="24"/>
-        </w:rPr>
-        <w:t>Query</w:t>
-      </w:r>
-      <w:proofErr w:type="spellEnd"/>
-      <w:r>
-        <w:rPr>
-          <w:sz w:val="24"/>
-          <w:szCs w:val="24"/>
-        </w:rPr>
-        <w:t xml:space="preserve"> desenvolvida para identificar os registos em causa:</w:t>
+      <w:r>
+        <w:rPr>
+          <w:sz w:val="24"/>
+          <w:szCs w:val="24"/>
+        </w:rPr>
+        <w:t>Query desenvolvida para identificar os registos em causa:</w:t>
       </w:r>
     </w:p>
     <w:bookmarkStart w:id="35" w:name="_MON_1762003779"/>
@@ -9913,10 +9400,10 @@
           <w:lang w:val="en-US"/>
         </w:rPr>
         <w:object w:dxaOrig="8504" w:dyaOrig="806" w14:anchorId="3288A6CB">
-          <v:shape id="_x0000_i1050" type="#_x0000_t75" style="width:425pt;height:40.3pt" o:ole="">
+          <v:shape id="_x0000_i1050" type="#_x0000_t75" style="width:425pt;height:40.5pt" o:ole="">
             <v:imagedata r:id="rId74" o:title=""/>
           </v:shape>
-          <o:OLEObject Type="Embed" ProgID="Word.OpenDocumentText.12" ShapeID="_x0000_i1050" DrawAspect="Content" ObjectID="_1766137619" r:id="rId75"/>
+          <o:OLEObject Type="Embed" ProgID="Word.OpenDocumentText.12" ShapeID="_x0000_i1050" DrawAspect="Content" ObjectID="_1766315909" r:id="rId75"/>
         </w:object>
       </w:r>
     </w:p>
@@ -9929,41 +9416,13 @@
           <w:lang w:val="en-US"/>
         </w:rPr>
       </w:pPr>
-      <w:proofErr w:type="spellStart"/>
       <w:r>
         <w:rPr>
           <w:sz w:val="24"/>
           <w:szCs w:val="24"/>
           <w:lang w:val="en-US"/>
         </w:rPr>
-        <w:t>Resultados</w:t>
-      </w:r>
-      <w:proofErr w:type="spellEnd"/>
-      <w:r>
-        <w:rPr>
-          <w:sz w:val="24"/>
-          <w:szCs w:val="24"/>
-          <w:lang w:val="en-US"/>
-        </w:rPr>
-        <w:t xml:space="preserve"> </w:t>
-      </w:r>
-      <w:proofErr w:type="spellStart"/>
-      <w:r>
-        <w:rPr>
-          <w:sz w:val="24"/>
-          <w:szCs w:val="24"/>
-          <w:lang w:val="en-US"/>
-        </w:rPr>
-        <w:t>obtidos</w:t>
-      </w:r>
-      <w:proofErr w:type="spellEnd"/>
-      <w:r>
-        <w:rPr>
-          <w:sz w:val="24"/>
-          <w:szCs w:val="24"/>
-          <w:lang w:val="en-US"/>
-        </w:rPr>
-        <w:t>:</w:t>
+        <w:t>Resultados obtidos:</w:t>
       </w:r>
     </w:p>
     <w:p>
@@ -10048,7 +9507,6 @@
         </w:rPr>
         <w:t xml:space="preserve">Inserir os registos identificados acima somando 10 anos à data de avaliação do registo, a </w:t>
       </w:r>
-      <w:proofErr w:type="spellStart"/>
       <w:r>
         <w:rPr>
           <w:i/>
@@ -10057,7 +9515,6 @@
         </w:rPr>
         <w:t>query</w:t>
       </w:r>
-      <w:proofErr w:type="spellEnd"/>
       <w:r>
         <w:rPr>
           <w:i/>
@@ -10094,10 +9551,10 @@
           <w:lang w:val="en-US"/>
         </w:rPr>
         <w:object w:dxaOrig="8504" w:dyaOrig="1074" w14:anchorId="7192180C">
-          <v:shape id="_x0000_i1051" type="#_x0000_t75" style="width:425pt;height:54.25pt" o:ole="">
+          <v:shape id="_x0000_i1051" type="#_x0000_t75" style="width:425pt;height:54pt" o:ole="">
             <v:imagedata r:id="rId77" o:title=""/>
           </v:shape>
-          <o:OLEObject Type="Embed" ProgID="Word.OpenDocumentText.12" ShapeID="_x0000_i1051" DrawAspect="Content" ObjectID="_1766137620" r:id="rId78"/>
+          <o:OLEObject Type="Embed" ProgID="Word.OpenDocumentText.12" ShapeID="_x0000_i1051" DrawAspect="Content" ObjectID="_1766315910" r:id="rId78"/>
         </w:object>
       </w:r>
     </w:p>
@@ -10124,16 +9581,29 @@
         </w:rPr>
         <w:t xml:space="preserve"> </w:t>
       </w:r>
-      <w:proofErr w:type="spellStart"/>
-      <w:r>
-        <w:rPr>
-          <w:i/>
-          <w:sz w:val="24"/>
-          <w:szCs w:val="24"/>
-        </w:rPr>
-        <w:t>execution</w:t>
-      </w:r>
-      <w:proofErr w:type="spellEnd"/>
+      <w:r>
+        <w:rPr>
+          <w:i/>
+          <w:sz w:val="24"/>
+          <w:szCs w:val="24"/>
+        </w:rPr>
+        <w:t>execution plan</w:t>
+      </w:r>
+      <w:r>
+        <w:rPr>
+          <w:sz w:val="24"/>
+          <w:szCs w:val="24"/>
+        </w:rPr>
+        <w:t xml:space="preserve"> da </w:t>
+      </w:r>
+      <w:r>
+        <w:rPr>
+          <w:i/>
+          <w:sz w:val="24"/>
+          <w:szCs w:val="24"/>
+        </w:rPr>
+        <w:t>query</w:t>
+      </w:r>
       <w:r>
         <w:rPr>
           <w:i/>
@@ -10142,33 +9612,20 @@
         </w:rPr>
         <w:t xml:space="preserve"> </w:t>
       </w:r>
-      <w:proofErr w:type="spellStart"/>
-      <w:r>
-        <w:rPr>
-          <w:i/>
-          <w:sz w:val="24"/>
-          <w:szCs w:val="24"/>
-        </w:rPr>
-        <w:t>plan</w:t>
-      </w:r>
-      <w:proofErr w:type="spellEnd"/>
-      <w:r>
-        <w:rPr>
-          <w:sz w:val="24"/>
-          <w:szCs w:val="24"/>
-        </w:rPr>
-        <w:t xml:space="preserve"> da </w:t>
-      </w:r>
-      <w:proofErr w:type="spellStart"/>
-      <w:r>
-        <w:rPr>
-          <w:i/>
-          <w:sz w:val="24"/>
-          <w:szCs w:val="24"/>
-        </w:rPr>
-        <w:t>query</w:t>
-      </w:r>
-      <w:proofErr w:type="spellEnd"/>
+      <w:r>
+        <w:rPr>
+          <w:sz w:val="24"/>
+          <w:szCs w:val="24"/>
+        </w:rPr>
+        <w:t>identificou</w:t>
+      </w:r>
+      <w:r>
+        <w:rPr>
+          <w:sz w:val="24"/>
+          <w:szCs w:val="24"/>
+        </w:rPr>
+        <w:t xml:space="preserve"> a</w:t>
+      </w:r>
       <w:r>
         <w:rPr>
           <w:i/>
@@ -10182,31 +9639,8 @@
           <w:sz w:val="24"/>
           <w:szCs w:val="24"/>
         </w:rPr>
-        <w:t>identificou</w:t>
-      </w:r>
-      <w:r>
-        <w:rPr>
-          <w:sz w:val="24"/>
-          <w:szCs w:val="24"/>
-        </w:rPr>
-        <w:t xml:space="preserve"> a</w:t>
-      </w:r>
-      <w:r>
-        <w:rPr>
-          <w:i/>
-          <w:sz w:val="24"/>
-          <w:szCs w:val="24"/>
-        </w:rPr>
-        <w:t xml:space="preserve"> </w:t>
-      </w:r>
-      <w:r>
-        <w:rPr>
-          <w:sz w:val="24"/>
-          <w:szCs w:val="24"/>
-        </w:rPr>
         <w:t xml:space="preserve">necessidade de criar um </w:t>
       </w:r>
-      <w:proofErr w:type="spellStart"/>
       <w:r>
         <w:rPr>
           <w:i/>
@@ -10215,7 +9649,6 @@
         </w:rPr>
         <w:t>index</w:t>
       </w:r>
-      <w:proofErr w:type="spellEnd"/>
       <w:r>
         <w:rPr>
           <w:sz w:val="24"/>
@@ -10292,7 +9725,6 @@
         <w:lastRenderedPageBreak/>
         <w:t xml:space="preserve">Sintaxe da criação do </w:t>
       </w:r>
-      <w:proofErr w:type="spellStart"/>
       <w:r>
         <w:rPr>
           <w:sz w:val="24"/>
@@ -10300,7 +9732,6 @@
         </w:rPr>
         <w:t>index</w:t>
       </w:r>
-      <w:proofErr w:type="spellEnd"/>
       <w:r>
         <w:rPr>
           <w:sz w:val="24"/>
@@ -10327,10 +9758,10 @@
           <w:color w:val="0000FF"/>
         </w:rPr>
         <w:object w:dxaOrig="8504" w:dyaOrig="1719" w14:anchorId="262A0094">
-          <v:shape id="_x0000_i1052" type="#_x0000_t75" style="width:425pt;height:85.45pt" o:ole="">
+          <v:shape id="_x0000_i1052" type="#_x0000_t75" style="width:425pt;height:85.5pt" o:ole="">
             <v:imagedata r:id="rId80" o:title=""/>
           </v:shape>
-          <o:OLEObject Type="Embed" ProgID="Word.OpenDocumentText.12" ShapeID="_x0000_i1052" DrawAspect="Content" ObjectID="_1766137621" r:id="rId81"/>
+          <o:OLEObject Type="Embed" ProgID="Word.OpenDocumentText.12" ShapeID="_x0000_i1052" DrawAspect="Content" ObjectID="_1766315911" r:id="rId81"/>
         </w:object>
       </w:r>
     </w:p>
@@ -10387,7 +9818,6 @@
         </w:rPr>
         <w:t xml:space="preserve">sem </w:t>
       </w:r>
-      <w:proofErr w:type="spellStart"/>
       <w:r>
         <w:rPr>
           <w:i/>
@@ -10396,7 +9826,6 @@
         </w:rPr>
         <w:t>index</w:t>
       </w:r>
-      <w:proofErr w:type="spellEnd"/>
       <w:r>
         <w:rPr>
           <w:i/>
@@ -10435,7 +9864,6 @@
         </w:rPr>
         <w:t xml:space="preserve"> </w:t>
       </w:r>
-      <w:proofErr w:type="spellStart"/>
       <w:r>
         <w:rPr>
           <w:i/>
@@ -10444,7 +9872,6 @@
         </w:rPr>
         <w:t>index</w:t>
       </w:r>
-      <w:proofErr w:type="spellEnd"/>
       <w:r>
         <w:rPr>
           <w:i/>
@@ -10520,7 +9947,6 @@
         </w:rPr>
         <w:t xml:space="preserve">Sem </w:t>
       </w:r>
-      <w:proofErr w:type="spellStart"/>
       <w:r>
         <w:rPr>
           <w:i/>
@@ -10537,7 +9963,6 @@
         </w:rPr>
         <w:t>ndex</w:t>
       </w:r>
-      <w:proofErr w:type="spellEnd"/>
       <w:r>
         <w:rPr>
           <w:sz w:val="24"/>
@@ -10614,23 +10039,13 @@
         </w:rPr>
         <w:t xml:space="preserve">Com </w:t>
       </w:r>
-      <w:proofErr w:type="spellStart"/>
-      <w:r>
-        <w:rPr>
-          <w:i/>
-          <w:sz w:val="24"/>
-          <w:szCs w:val="24"/>
-        </w:rPr>
-        <w:t>index</w:t>
-      </w:r>
-      <w:proofErr w:type="spellEnd"/>
-      <w:r>
-        <w:rPr>
-          <w:i/>
-          <w:sz w:val="24"/>
-          <w:szCs w:val="24"/>
-        </w:rPr>
-        <w:t xml:space="preserve"> </w:t>
+      <w:r>
+        <w:rPr>
+          <w:i/>
+          <w:sz w:val="24"/>
+          <w:szCs w:val="24"/>
+        </w:rPr>
+        <w:t xml:space="preserve">index </w:t>
       </w:r>
       <w:r>
         <w:rPr>
@@ -10725,7 +10140,6 @@
         </w:rPr>
         <w:t xml:space="preserve">tem tempos de execução diferentes com e sem </w:t>
       </w:r>
-      <w:proofErr w:type="spellStart"/>
       <w:r>
         <w:rPr>
           <w:i/>
@@ -10734,7 +10148,6 @@
         </w:rPr>
         <w:t>index</w:t>
       </w:r>
-      <w:proofErr w:type="spellEnd"/>
       <w:r>
         <w:rPr>
           <w:sz w:val="24"/>
@@ -10749,7 +10162,6 @@
         </w:rPr>
         <w:t xml:space="preserve">tabela não tem </w:t>
       </w:r>
-      <w:proofErr w:type="spellStart"/>
       <w:r>
         <w:rPr>
           <w:i/>
@@ -10766,7 +10178,6 @@
         </w:rPr>
         <w:t>ndex</w:t>
       </w:r>
-      <w:proofErr w:type="spellEnd"/>
       <w:r>
         <w:rPr>
           <w:sz w:val="24"/>
@@ -10886,7 +10297,6 @@
         </w:rPr>
         <w:t xml:space="preserve"> No final desta operação foi eliminado o </w:t>
       </w:r>
-      <w:proofErr w:type="spellStart"/>
       <w:r>
         <w:rPr>
           <w:i/>
@@ -10896,7 +10306,6 @@
         </w:rPr>
         <w:t>index</w:t>
       </w:r>
-      <w:proofErr w:type="spellEnd"/>
       <w:r>
         <w:rPr>
           <w:sz w:val="24"/>
@@ -11006,10 +10415,10 @@
           <w:color w:val="FF0000"/>
         </w:rPr>
         <w:object w:dxaOrig="8504" w:dyaOrig="1074" w14:anchorId="0F8E295C">
-          <v:shape id="_x0000_i1053" type="#_x0000_t75" style="width:425pt;height:54.25pt" o:ole="">
+          <v:shape id="_x0000_i1053" type="#_x0000_t75" style="width:425pt;height:54pt" o:ole="">
             <v:imagedata r:id="rId84" o:title=""/>
           </v:shape>
-          <o:OLEObject Type="Embed" ProgID="Word.OpenDocumentText.12" ShapeID="_x0000_i1053" DrawAspect="Content" ObjectID="_1766137622" r:id="rId85"/>
+          <o:OLEObject Type="Embed" ProgID="Word.OpenDocumentText.12" ShapeID="_x0000_i1053" DrawAspect="Content" ObjectID="_1766315912" r:id="rId85"/>
         </w:object>
       </w:r>
     </w:p>
@@ -11050,16 +10459,29 @@
         </w:rPr>
         <w:t xml:space="preserve"> </w:t>
       </w:r>
-      <w:proofErr w:type="spellStart"/>
-      <w:r>
-        <w:rPr>
-          <w:i/>
-          <w:sz w:val="24"/>
-          <w:szCs w:val="24"/>
-        </w:rPr>
-        <w:t>execution</w:t>
-      </w:r>
-      <w:proofErr w:type="spellEnd"/>
+      <w:r>
+        <w:rPr>
+          <w:i/>
+          <w:sz w:val="24"/>
+          <w:szCs w:val="24"/>
+        </w:rPr>
+        <w:t>execution plan</w:t>
+      </w:r>
+      <w:r>
+        <w:rPr>
+          <w:sz w:val="24"/>
+          <w:szCs w:val="24"/>
+        </w:rPr>
+        <w:t xml:space="preserve"> da </w:t>
+      </w:r>
+      <w:r>
+        <w:rPr>
+          <w:i/>
+          <w:sz w:val="24"/>
+          <w:szCs w:val="24"/>
+        </w:rPr>
+        <w:t>query</w:t>
+      </w:r>
       <w:r>
         <w:rPr>
           <w:i/>
@@ -11068,33 +10490,20 @@
         </w:rPr>
         <w:t xml:space="preserve"> </w:t>
       </w:r>
-      <w:proofErr w:type="spellStart"/>
-      <w:r>
-        <w:rPr>
-          <w:i/>
-          <w:sz w:val="24"/>
-          <w:szCs w:val="24"/>
-        </w:rPr>
-        <w:t>plan</w:t>
-      </w:r>
-      <w:proofErr w:type="spellEnd"/>
-      <w:r>
-        <w:rPr>
-          <w:sz w:val="24"/>
-          <w:szCs w:val="24"/>
-        </w:rPr>
-        <w:t xml:space="preserve"> da </w:t>
-      </w:r>
-      <w:proofErr w:type="spellStart"/>
-      <w:r>
-        <w:rPr>
-          <w:i/>
-          <w:sz w:val="24"/>
-          <w:szCs w:val="24"/>
-        </w:rPr>
-        <w:t>query</w:t>
-      </w:r>
-      <w:proofErr w:type="spellEnd"/>
+      <w:r>
+        <w:rPr>
+          <w:sz w:val="24"/>
+          <w:szCs w:val="24"/>
+        </w:rPr>
+        <w:t>identificou</w:t>
+      </w:r>
+      <w:r>
+        <w:rPr>
+          <w:sz w:val="24"/>
+          <w:szCs w:val="24"/>
+        </w:rPr>
+        <w:t xml:space="preserve"> a</w:t>
+      </w:r>
       <w:r>
         <w:rPr>
           <w:i/>
@@ -11108,31 +10517,8 @@
           <w:sz w:val="24"/>
           <w:szCs w:val="24"/>
         </w:rPr>
-        <w:t>identificou</w:t>
-      </w:r>
-      <w:r>
-        <w:rPr>
-          <w:sz w:val="24"/>
-          <w:szCs w:val="24"/>
-        </w:rPr>
-        <w:t xml:space="preserve"> a</w:t>
-      </w:r>
-      <w:r>
-        <w:rPr>
-          <w:i/>
-          <w:sz w:val="24"/>
-          <w:szCs w:val="24"/>
-        </w:rPr>
-        <w:t xml:space="preserve"> </w:t>
-      </w:r>
-      <w:r>
-        <w:rPr>
-          <w:sz w:val="24"/>
-          <w:szCs w:val="24"/>
-        </w:rPr>
         <w:t xml:space="preserve">necessidade de criar um </w:t>
       </w:r>
-      <w:proofErr w:type="spellStart"/>
       <w:r>
         <w:rPr>
           <w:i/>
@@ -11141,7 +10527,6 @@
         </w:rPr>
         <w:t>index</w:t>
       </w:r>
-      <w:proofErr w:type="spellEnd"/>
       <w:r>
         <w:rPr>
           <w:sz w:val="24"/>
@@ -11218,23 +10603,13 @@
         </w:rPr>
         <w:t xml:space="preserve">Sintaxe da criação do </w:t>
       </w:r>
-      <w:proofErr w:type="spellStart"/>
-      <w:r>
-        <w:rPr>
-          <w:i/>
-          <w:sz w:val="24"/>
-          <w:szCs w:val="24"/>
-        </w:rPr>
-        <w:t>index</w:t>
-      </w:r>
-      <w:proofErr w:type="spellEnd"/>
-      <w:r>
-        <w:rPr>
-          <w:i/>
-          <w:sz w:val="24"/>
-          <w:szCs w:val="24"/>
-        </w:rPr>
-        <w:t>:</w:t>
+      <w:r>
+        <w:rPr>
+          <w:i/>
+          <w:sz w:val="24"/>
+          <w:szCs w:val="24"/>
+        </w:rPr>
+        <w:t>index:</w:t>
       </w:r>
     </w:p>
     <w:bookmarkStart w:id="42" w:name="_MON_1762009307"/>
@@ -11255,10 +10630,10 @@
           <w:lang w:val="en-US"/>
         </w:rPr>
         <w:object w:dxaOrig="8504" w:dyaOrig="1611" w14:anchorId="51D92C9C">
-          <v:shape id="_x0000_i1054" type="#_x0000_t75" style="width:425pt;height:81.15pt" o:ole="">
+          <v:shape id="_x0000_i1054" type="#_x0000_t75" style="width:425pt;height:81pt" o:ole="">
             <v:imagedata r:id="rId87" o:title=""/>
           </v:shape>
-          <o:OLEObject Type="Embed" ProgID="Word.OpenDocumentText.12" ShapeID="_x0000_i1054" DrawAspect="Content" ObjectID="_1766137623" r:id="rId88"/>
+          <o:OLEObject Type="Embed" ProgID="Word.OpenDocumentText.12" ShapeID="_x0000_i1054" DrawAspect="Content" ObjectID="_1766315913" r:id="rId88"/>
         </w:object>
       </w:r>
     </w:p>
@@ -11289,7 +10664,6 @@
         </w:rPr>
         <w:t xml:space="preserve">Testou-se novamente a execução da </w:t>
       </w:r>
-      <w:proofErr w:type="spellStart"/>
       <w:r>
         <w:rPr>
           <w:i/>
@@ -11298,7 +10672,6 @@
         </w:rPr>
         <w:t>query</w:t>
       </w:r>
-      <w:proofErr w:type="spellEnd"/>
       <w:r>
         <w:rPr>
           <w:sz w:val="24"/>
@@ -11306,7 +10679,6 @@
         </w:rPr>
         <w:t xml:space="preserve"> com e sem a criação do </w:t>
       </w:r>
-      <w:proofErr w:type="spellStart"/>
       <w:r>
         <w:rPr>
           <w:i/>
@@ -11315,7 +10687,6 @@
         </w:rPr>
         <w:t>index</w:t>
       </w:r>
-      <w:proofErr w:type="spellEnd"/>
       <w:r>
         <w:rPr>
           <w:sz w:val="24"/>
@@ -11340,7 +10711,6 @@
         </w:rPr>
         <w:t xml:space="preserve">Sem </w:t>
       </w:r>
-      <w:proofErr w:type="spellStart"/>
       <w:r>
         <w:rPr>
           <w:i/>
@@ -11349,7 +10719,6 @@
         </w:rPr>
         <w:t>index</w:t>
       </w:r>
-      <w:proofErr w:type="spellEnd"/>
       <w:r>
         <w:rPr>
           <w:sz w:val="24"/>
@@ -11426,7 +10795,6 @@
         </w:rPr>
         <w:t xml:space="preserve">Com </w:t>
       </w:r>
-      <w:proofErr w:type="spellStart"/>
       <w:r>
         <w:rPr>
           <w:i/>
@@ -11435,7 +10803,6 @@
         </w:rPr>
         <w:t>index</w:t>
       </w:r>
-      <w:proofErr w:type="spellEnd"/>
       <w:r>
         <w:rPr>
           <w:sz w:val="24"/>
@@ -11512,7 +10879,6 @@
         </w:rPr>
         <w:t xml:space="preserve">A criação do </w:t>
       </w:r>
-      <w:proofErr w:type="spellStart"/>
       <w:r>
         <w:rPr>
           <w:i/>
@@ -11521,7 +10887,6 @@
         </w:rPr>
         <w:t>index</w:t>
       </w:r>
-      <w:proofErr w:type="spellEnd"/>
       <w:r>
         <w:rPr>
           <w:i/>
@@ -11537,7 +10902,6 @@
         </w:rPr>
         <w:t xml:space="preserve">resultou numa melhoria de performance da </w:t>
       </w:r>
-      <w:proofErr w:type="spellStart"/>
       <w:r>
         <w:rPr>
           <w:i/>
@@ -11546,7 +10910,6 @@
         </w:rPr>
         <w:t>query</w:t>
       </w:r>
-      <w:proofErr w:type="spellEnd"/>
       <w:r>
         <w:rPr>
           <w:i/>
@@ -11562,7 +10925,6 @@
         </w:rPr>
         <w:t xml:space="preserve">passando de 31 para 18 milissegundos após a criação do </w:t>
       </w:r>
-      <w:proofErr w:type="spellStart"/>
       <w:r>
         <w:rPr>
           <w:i/>
@@ -11571,7 +10933,6 @@
         </w:rPr>
         <w:t>index</w:t>
       </w:r>
-      <w:proofErr w:type="spellEnd"/>
       <w:r>
         <w:rPr>
           <w:sz w:val="24"/>
@@ -11586,7 +10947,6 @@
         </w:rPr>
         <w:t xml:space="preserve"> No final desta operação foi eliminado o </w:t>
       </w:r>
-      <w:proofErr w:type="spellStart"/>
       <w:r>
         <w:rPr>
           <w:sz w:val="24"/>
@@ -11594,7 +10954,6 @@
         </w:rPr>
         <w:t>index</w:t>
       </w:r>
-      <w:proofErr w:type="spellEnd"/>
       <w:r>
         <w:rPr>
           <w:sz w:val="24"/>
@@ -11714,10 +11073,10 @@
           <w:color w:val="FF0000"/>
         </w:rPr>
         <w:object w:dxaOrig="8504" w:dyaOrig="645" w14:anchorId="798D6E3B">
-          <v:shape id="_x0000_i1055" type="#_x0000_t75" style="width:425pt;height:32.25pt" o:ole="">
+          <v:shape id="_x0000_i1055" type="#_x0000_t75" style="width:425pt;height:32.5pt" o:ole="">
             <v:imagedata r:id="rId91" o:title=""/>
           </v:shape>
-          <o:OLEObject Type="Embed" ProgID="Word.OpenDocumentText.12" ShapeID="_x0000_i1055" DrawAspect="Content" ObjectID="_1766137624" r:id="rId92"/>
+          <o:OLEObject Type="Embed" ProgID="Word.OpenDocumentText.12" ShapeID="_x0000_i1055" DrawAspect="Content" ObjectID="_1766315914" r:id="rId92"/>
         </w:object>
       </w:r>
     </w:p>
@@ -11744,16 +11103,29 @@
         </w:rPr>
         <w:t xml:space="preserve"> </w:t>
       </w:r>
-      <w:proofErr w:type="spellStart"/>
-      <w:r>
-        <w:rPr>
-          <w:i/>
-          <w:sz w:val="24"/>
-          <w:szCs w:val="24"/>
-        </w:rPr>
-        <w:t>execution</w:t>
-      </w:r>
-      <w:proofErr w:type="spellEnd"/>
+      <w:r>
+        <w:rPr>
+          <w:i/>
+          <w:sz w:val="24"/>
+          <w:szCs w:val="24"/>
+        </w:rPr>
+        <w:t>execution plan</w:t>
+      </w:r>
+      <w:r>
+        <w:rPr>
+          <w:sz w:val="24"/>
+          <w:szCs w:val="24"/>
+        </w:rPr>
+        <w:t xml:space="preserve"> da </w:t>
+      </w:r>
+      <w:r>
+        <w:rPr>
+          <w:i/>
+          <w:sz w:val="24"/>
+          <w:szCs w:val="24"/>
+        </w:rPr>
+        <w:t>query</w:t>
+      </w:r>
       <w:r>
         <w:rPr>
           <w:i/>
@@ -11762,33 +11134,20 @@
         </w:rPr>
         <w:t xml:space="preserve"> </w:t>
       </w:r>
-      <w:proofErr w:type="spellStart"/>
-      <w:r>
-        <w:rPr>
-          <w:i/>
-          <w:sz w:val="24"/>
-          <w:szCs w:val="24"/>
-        </w:rPr>
-        <w:t>plan</w:t>
-      </w:r>
-      <w:proofErr w:type="spellEnd"/>
-      <w:r>
-        <w:rPr>
-          <w:sz w:val="24"/>
-          <w:szCs w:val="24"/>
-        </w:rPr>
-        <w:t xml:space="preserve"> da </w:t>
-      </w:r>
-      <w:proofErr w:type="spellStart"/>
-      <w:r>
-        <w:rPr>
-          <w:i/>
-          <w:sz w:val="24"/>
-          <w:szCs w:val="24"/>
-        </w:rPr>
-        <w:t>query</w:t>
-      </w:r>
-      <w:proofErr w:type="spellEnd"/>
+      <w:r>
+        <w:rPr>
+          <w:sz w:val="24"/>
+          <w:szCs w:val="24"/>
+        </w:rPr>
+        <w:t>identificou</w:t>
+      </w:r>
+      <w:r>
+        <w:rPr>
+          <w:sz w:val="24"/>
+          <w:szCs w:val="24"/>
+        </w:rPr>
+        <w:t xml:space="preserve"> a</w:t>
+      </w:r>
       <w:r>
         <w:rPr>
           <w:i/>
@@ -11802,31 +11161,8 @@
           <w:sz w:val="24"/>
           <w:szCs w:val="24"/>
         </w:rPr>
-        <w:t>identificou</w:t>
-      </w:r>
-      <w:r>
-        <w:rPr>
-          <w:sz w:val="24"/>
-          <w:szCs w:val="24"/>
-        </w:rPr>
-        <w:t xml:space="preserve"> a</w:t>
-      </w:r>
-      <w:r>
-        <w:rPr>
-          <w:i/>
-          <w:sz w:val="24"/>
-          <w:szCs w:val="24"/>
-        </w:rPr>
-        <w:t xml:space="preserve"> </w:t>
-      </w:r>
-      <w:r>
-        <w:rPr>
-          <w:sz w:val="24"/>
-          <w:szCs w:val="24"/>
-        </w:rPr>
         <w:t xml:space="preserve">necessidade de criar um </w:t>
       </w:r>
-      <w:proofErr w:type="spellStart"/>
       <w:r>
         <w:rPr>
           <w:i/>
@@ -11835,7 +11171,6 @@
         </w:rPr>
         <w:t>index</w:t>
       </w:r>
-      <w:proofErr w:type="spellEnd"/>
       <w:r>
         <w:rPr>
           <w:sz w:val="24"/>
@@ -11915,7 +11250,6 @@
         </w:rPr>
         <w:t xml:space="preserve">Sintaxe da criação do </w:t>
       </w:r>
-      <w:proofErr w:type="spellStart"/>
       <w:r>
         <w:rPr>
           <w:i/>
@@ -11923,7 +11257,6 @@
         </w:rPr>
         <w:t>index</w:t>
       </w:r>
-      <w:proofErr w:type="spellEnd"/>
       <w:r>
         <w:rPr>
           <w:sz w:val="24"/>
@@ -11951,10 +11284,10 @@
           <w:color w:val="000000"/>
         </w:rPr>
         <w:object w:dxaOrig="8504" w:dyaOrig="1611" w14:anchorId="4B568801">
-          <v:shape id="_x0000_i1056" type="#_x0000_t75" style="width:425pt;height:81.15pt" o:ole="">
+          <v:shape id="_x0000_i1056" type="#_x0000_t75" style="width:425pt;height:81pt" o:ole="">
             <v:imagedata r:id="rId94" o:title=""/>
           </v:shape>
-          <o:OLEObject Type="Embed" ProgID="Word.OpenDocumentText.12" ShapeID="_x0000_i1056" DrawAspect="Content" ObjectID="_1766137625" r:id="rId95"/>
+          <o:OLEObject Type="Embed" ProgID="Word.OpenDocumentText.12" ShapeID="_x0000_i1056" DrawAspect="Content" ObjectID="_1766315915" r:id="rId95"/>
         </w:object>
       </w:r>
     </w:p>
@@ -11980,7 +11313,6 @@
         </w:rPr>
         <w:t xml:space="preserve">A execução da </w:t>
       </w:r>
-      <w:proofErr w:type="spellStart"/>
       <w:r>
         <w:rPr>
           <w:i/>
@@ -11989,7 +11321,6 @@
         </w:rPr>
         <w:t>query</w:t>
       </w:r>
-      <w:proofErr w:type="spellEnd"/>
       <w:r>
         <w:rPr>
           <w:sz w:val="24"/>
@@ -11997,7 +11328,6 @@
         </w:rPr>
         <w:t xml:space="preserve"> foi testada com e sem a criação do </w:t>
       </w:r>
-      <w:proofErr w:type="spellStart"/>
       <w:r>
         <w:rPr>
           <w:i/>
@@ -12006,7 +11336,6 @@
         </w:rPr>
         <w:t>index</w:t>
       </w:r>
-      <w:proofErr w:type="spellEnd"/>
       <w:r>
         <w:rPr>
           <w:sz w:val="24"/>
@@ -12031,7 +11360,6 @@
         </w:rPr>
         <w:t xml:space="preserve">Sem </w:t>
       </w:r>
-      <w:proofErr w:type="spellStart"/>
       <w:r>
         <w:rPr>
           <w:i/>
@@ -12040,7 +11368,6 @@
         </w:rPr>
         <w:t>index</w:t>
       </w:r>
-      <w:proofErr w:type="spellEnd"/>
       <w:r>
         <w:rPr>
           <w:sz w:val="24"/>
@@ -12112,7 +11439,6 @@
         </w:rPr>
         <w:t xml:space="preserve">Com </w:t>
       </w:r>
-      <w:proofErr w:type="spellStart"/>
       <w:r>
         <w:rPr>
           <w:i/>
@@ -12121,7 +11447,6 @@
         </w:rPr>
         <w:t>index</w:t>
       </w:r>
-      <w:proofErr w:type="spellEnd"/>
       <w:r>
         <w:rPr>
           <w:sz w:val="24"/>
@@ -12235,7 +11560,6 @@
         </w:rPr>
         <w:t xml:space="preserve">tem tempos de execução diferentes com e sem </w:t>
       </w:r>
-      <w:proofErr w:type="spellStart"/>
       <w:r>
         <w:rPr>
           <w:i/>
@@ -12252,7 +11576,6 @@
         </w:rPr>
         <w:t>ndex</w:t>
       </w:r>
-      <w:proofErr w:type="spellEnd"/>
       <w:r>
         <w:rPr>
           <w:sz w:val="24"/>
@@ -12260,7 +11583,6 @@
         </w:rPr>
         <w:t xml:space="preserve">, sem </w:t>
       </w:r>
-      <w:proofErr w:type="spellStart"/>
       <w:r>
         <w:rPr>
           <w:i/>
@@ -12269,7 +11591,6 @@
         </w:rPr>
         <w:t>index</w:t>
       </w:r>
-      <w:proofErr w:type="spellEnd"/>
       <w:r>
         <w:rPr>
           <w:sz w:val="24"/>
@@ -12306,7 +11627,6 @@
         <w:lastRenderedPageBreak/>
         <w:t xml:space="preserve">Enquanto que se a tabela não tiver </w:t>
       </w:r>
-      <w:proofErr w:type="spellStart"/>
       <w:r>
         <w:rPr>
           <w:i/>
@@ -12315,7 +11635,6 @@
         </w:rPr>
         <w:t>index</w:t>
       </w:r>
-      <w:proofErr w:type="spellEnd"/>
       <w:r>
         <w:rPr>
           <w:i/>
@@ -12331,7 +11650,6 @@
         </w:rPr>
         <w:t xml:space="preserve">criado, o SQL apenas procede à eliminação dos registos. Enquanto que se a tabela tiver </w:t>
       </w:r>
-      <w:proofErr w:type="spellStart"/>
       <w:r>
         <w:rPr>
           <w:i/>
@@ -12340,7 +11658,6 @@
         </w:rPr>
         <w:t>index</w:t>
       </w:r>
-      <w:proofErr w:type="spellEnd"/>
       <w:r>
         <w:rPr>
           <w:i/>
@@ -12467,288 +11784,249 @@
         <w:rPr>
           <w:lang w:val="pt-PT"/>
         </w:rPr>
+        <w:t xml:space="preserve"> MongoDB</w:t>
+      </w:r>
+      <w:bookmarkEnd w:id="46"/>
+    </w:p>
+    <w:p>
+      <w:pPr>
+        <w:pStyle w:val="Ttulo2"/>
+      </w:pPr>
+      <w:r>
+        <w:t>Modelo de Dados</w:t>
+      </w:r>
+    </w:p>
+    <w:p>
+      <w:r>
+        <w:t>Em MongoDB, os dados são armazenados em documentos no formato BSON (</w:t>
+      </w:r>
+      <w:r>
+        <w:rPr>
+          <w:i/>
+          <w:iCs/>
+        </w:rPr>
+        <w:t>Binary</w:t>
+      </w:r>
+      <w:r>
         <w:t xml:space="preserve"> </w:t>
       </w:r>
-      <w:proofErr w:type="spellStart"/>
-      <w:r>
-        <w:rPr>
-          <w:lang w:val="pt-PT"/>
-        </w:rPr>
-        <w:t>MongoDB</w:t>
-      </w:r>
-      <w:bookmarkEnd w:id="46"/>
-      <w:proofErr w:type="spellEnd"/>
-    </w:p>
-    <w:p>
-      <w:pPr>
-        <w:pStyle w:val="Ttulo2"/>
-      </w:pPr>
-      <w:proofErr w:type="spellStart"/>
-      <w:r>
-        <w:t>Modelo</w:t>
-      </w:r>
-      <w:proofErr w:type="spellEnd"/>
-      <w:r>
-        <w:t xml:space="preserve"> de Dados</w:t>
-      </w:r>
-    </w:p>
-    <w:p>
-      <w:r>
-        <w:t xml:space="preserve">Em </w:t>
-      </w:r>
-      <w:proofErr w:type="spellStart"/>
-      <w:r>
-        <w:t>MongoDB</w:t>
-      </w:r>
-      <w:proofErr w:type="spellEnd"/>
-      <w:r>
-        <w:t>, os dados são armazenados em documentos no formato BSON (</w:t>
-      </w:r>
-      <w:proofErr w:type="spellStart"/>
       <w:r>
         <w:rPr>
           <w:i/>
           <w:iCs/>
         </w:rPr>
-        <w:t>Binary</w:t>
-      </w:r>
-      <w:proofErr w:type="spellEnd"/>
+        <w:t>JSON</w:t>
+      </w:r>
+      <w:r>
+        <w:t xml:space="preserve">), que são estruturas de dados semelhantes a JSON. Cada documento contém um id único e pertence a uma </w:t>
+      </w:r>
+      <w:r>
+        <w:rPr>
+          <w:i/>
+          <w:iCs/>
+        </w:rPr>
+        <w:t>collection</w:t>
+      </w:r>
+      <w:r>
+        <w:t>.</w:t>
+      </w:r>
       <w:r>
         <w:t xml:space="preserve"> </w:t>
       </w:r>
       <w:r>
+        <w:t xml:space="preserve">Uma vez que foram utilizadas várias </w:t>
+      </w:r>
+      <w:r>
         <w:rPr>
           <w:i/>
           <w:iCs/>
         </w:rPr>
-        <w:t>JSON</w:t>
-      </w:r>
-      <w:r>
-        <w:t xml:space="preserve">), que são estruturas de dados semelhantes a JSON. Cada documento contém um id único e pertence a uma </w:t>
-      </w:r>
-      <w:proofErr w:type="spellStart"/>
+        <w:t>collections</w:t>
+      </w:r>
       <w:r>
         <w:rPr>
           <w:i/>
           <w:iCs/>
         </w:rPr>
+        <w:t xml:space="preserve"> </w:t>
+      </w:r>
+      <w:r>
+        <w:t xml:space="preserve">alguns ids foram mantidos para ser possível relacionar a </w:t>
+      </w:r>
+      <w:r>
+        <w:rPr>
+          <w:i/>
+          <w:iCs/>
+        </w:rPr>
+        <w:t>collections</w:t>
+      </w:r>
+      <w:r>
+        <w:t>.</w:t>
+      </w:r>
+    </w:p>
+    <w:p>
+      <w:r>
+        <w:t xml:space="preserve"> Neste caso optou-se por criar as seguintes </w:t>
+      </w:r>
+      <w:r>
+        <w:rPr>
+          <w:i/>
+          <w:iCs/>
+        </w:rPr>
+        <w:t>collections</w:t>
+      </w:r>
+      <w:r>
+        <w:t>:</w:t>
+      </w:r>
+    </w:p>
+    <w:p>
+      <w:pPr>
+        <w:ind w:firstLine="360"/>
+        <w:rPr>
+          <w:rFonts w:asciiTheme="minorHAnsi" w:hAnsiTheme="minorHAnsi" w:cstheme="minorHAnsi"/>
+          <w:sz w:val="24"/>
+          <w:szCs w:val="24"/>
+        </w:rPr>
+      </w:pPr>
+      <w:r>
+        <w:rPr>
+          <w:rFonts w:asciiTheme="minorHAnsi" w:hAnsiTheme="minorHAnsi" w:cstheme="minorHAnsi"/>
+          <w:sz w:val="24"/>
+          <w:szCs w:val="24"/>
+        </w:rPr>
+        <w:t>Jogos</w:t>
+      </w:r>
+      <w:r>
+        <w:rPr>
+          <w:rFonts w:asciiTheme="minorHAnsi" w:hAnsiTheme="minorHAnsi" w:cstheme="minorHAnsi"/>
+          <w:sz w:val="24"/>
+          <w:szCs w:val="24"/>
+        </w:rPr>
+        <w:t>;</w:t>
+      </w:r>
+    </w:p>
+    <w:p>
+      <w:pPr>
+        <w:ind w:firstLine="360"/>
+        <w:rPr>
+          <w:rFonts w:asciiTheme="minorHAnsi" w:hAnsiTheme="minorHAnsi" w:cstheme="minorHAnsi"/>
+          <w:sz w:val="24"/>
+          <w:szCs w:val="24"/>
+        </w:rPr>
+      </w:pPr>
+      <w:r>
+        <w:rPr>
+          <w:rFonts w:asciiTheme="minorHAnsi" w:hAnsiTheme="minorHAnsi" w:cstheme="minorHAnsi"/>
+          <w:sz w:val="24"/>
+          <w:szCs w:val="24"/>
+        </w:rPr>
+        <w:t>Jogadores</w:t>
+      </w:r>
+      <w:r>
+        <w:rPr>
+          <w:rFonts w:asciiTheme="minorHAnsi" w:hAnsiTheme="minorHAnsi" w:cstheme="minorHAnsi"/>
+          <w:sz w:val="24"/>
+          <w:szCs w:val="24"/>
+        </w:rPr>
+        <w:t>;</w:t>
+      </w:r>
+    </w:p>
+    <w:p>
+      <w:pPr>
+        <w:ind w:firstLine="360"/>
+        <w:rPr>
+          <w:rFonts w:asciiTheme="minorHAnsi" w:hAnsiTheme="minorHAnsi" w:cstheme="minorHAnsi"/>
+          <w:sz w:val="24"/>
+          <w:szCs w:val="24"/>
+        </w:rPr>
+      </w:pPr>
+      <w:r>
+        <w:rPr>
+          <w:rFonts w:asciiTheme="minorHAnsi" w:hAnsiTheme="minorHAnsi" w:cstheme="minorHAnsi"/>
+          <w:sz w:val="24"/>
+          <w:szCs w:val="24"/>
+        </w:rPr>
+        <w:t>EventosJogo</w:t>
+      </w:r>
+      <w:r>
+        <w:rPr>
+          <w:rFonts w:asciiTheme="minorHAnsi" w:hAnsiTheme="minorHAnsi" w:cstheme="minorHAnsi"/>
+          <w:sz w:val="24"/>
+          <w:szCs w:val="24"/>
+        </w:rPr>
+        <w:t>;</w:t>
+      </w:r>
+    </w:p>
+    <w:p>
+      <w:pPr>
+        <w:ind w:firstLine="360"/>
+        <w:rPr>
+          <w:rFonts w:asciiTheme="minorHAnsi" w:hAnsiTheme="minorHAnsi" w:cstheme="minorHAnsi"/>
+          <w:sz w:val="24"/>
+          <w:szCs w:val="24"/>
+        </w:rPr>
+      </w:pPr>
+      <w:r>
+        <w:rPr>
+          <w:rFonts w:asciiTheme="minorHAnsi" w:hAnsiTheme="minorHAnsi" w:cstheme="minorHAnsi"/>
+          <w:sz w:val="24"/>
+          <w:szCs w:val="24"/>
+        </w:rPr>
+        <w:t>FichasJogo</w:t>
+      </w:r>
+      <w:r>
+        <w:rPr>
+          <w:rFonts w:asciiTheme="minorHAnsi" w:hAnsiTheme="minorHAnsi" w:cstheme="minorHAnsi"/>
+          <w:sz w:val="24"/>
+          <w:szCs w:val="24"/>
+        </w:rPr>
+        <w:t>;</w:t>
+      </w:r>
+    </w:p>
+    <w:p>
+      <w:pPr>
+        <w:ind w:firstLine="360"/>
+        <w:rPr>
+          <w:rFonts w:asciiTheme="minorHAnsi" w:hAnsiTheme="minorHAnsi" w:cstheme="minorHAnsi"/>
+          <w:sz w:val="24"/>
+          <w:szCs w:val="24"/>
+        </w:rPr>
+      </w:pPr>
+      <w:r>
+        <w:rPr>
+          <w:rFonts w:asciiTheme="minorHAnsi" w:hAnsiTheme="minorHAnsi" w:cstheme="minorHAnsi"/>
+          <w:sz w:val="24"/>
+          <w:szCs w:val="24"/>
+        </w:rPr>
+        <w:t>JogadoresAvaliacao</w:t>
+      </w:r>
+      <w:r>
+        <w:rPr>
+          <w:rFonts w:asciiTheme="minorHAnsi" w:hAnsiTheme="minorHAnsi" w:cstheme="minorHAnsi"/>
+          <w:sz w:val="24"/>
+          <w:szCs w:val="24"/>
+        </w:rPr>
+        <w:t>.</w:t>
+      </w:r>
+    </w:p>
+    <w:p/>
+    <w:p>
+      <w:r>
+        <w:t>Na imagem seguinte está representada</w:t>
+      </w:r>
+      <w:r>
+        <w:t xml:space="preserve"> a</w:t>
+      </w:r>
+      <w:r>
+        <w:t xml:space="preserve"> estrutura do documento para a </w:t>
+      </w:r>
+      <w:r>
+        <w:rPr>
+          <w:i/>
+          <w:iCs/>
+        </w:rPr>
         <w:t>collection</w:t>
       </w:r>
-      <w:proofErr w:type="spellEnd"/>
-      <w:r>
-        <w:t>.</w:t>
-      </w:r>
-      <w:r>
-        <w:t xml:space="preserve"> </w:t>
-      </w:r>
-      <w:r>
-        <w:t xml:space="preserve">Uma vez que foram utilizadas várias </w:t>
-      </w:r>
-      <w:proofErr w:type="spellStart"/>
-      <w:r>
-        <w:rPr>
-          <w:i/>
-          <w:iCs/>
-        </w:rPr>
-        <w:t>collections</w:t>
-      </w:r>
-      <w:proofErr w:type="spellEnd"/>
-      <w:r>
-        <w:rPr>
-          <w:i/>
-          <w:iCs/>
-        </w:rPr>
-        <w:t xml:space="preserve"> </w:t>
-      </w:r>
-      <w:r>
-        <w:t xml:space="preserve">alguns ids foram mantidos para ser possível relacionar a </w:t>
-      </w:r>
-      <w:proofErr w:type="spellStart"/>
-      <w:r>
-        <w:rPr>
-          <w:i/>
-          <w:iCs/>
-        </w:rPr>
-        <w:t>collections</w:t>
-      </w:r>
-      <w:proofErr w:type="spellEnd"/>
-      <w:r>
-        <w:t>.</w:t>
-      </w:r>
-    </w:p>
-    <w:p>
-      <w:r>
-        <w:t xml:space="preserve"> Neste caso optou-se por criar as seguintes </w:t>
-      </w:r>
-      <w:proofErr w:type="spellStart"/>
-      <w:r>
-        <w:rPr>
-          <w:i/>
-          <w:iCs/>
-        </w:rPr>
-        <w:t>collections</w:t>
-      </w:r>
-      <w:proofErr w:type="spellEnd"/>
-      <w:r>
-        <w:t>:</w:t>
-      </w:r>
-    </w:p>
-    <w:p>
-      <w:pPr>
-        <w:ind w:firstLine="360"/>
-        <w:rPr>
-          <w:rFonts w:asciiTheme="minorHAnsi" w:hAnsiTheme="minorHAnsi" w:cstheme="minorHAnsi"/>
-          <w:sz w:val="24"/>
-          <w:szCs w:val="24"/>
-        </w:rPr>
-      </w:pPr>
-      <w:r>
-        <w:rPr>
-          <w:rFonts w:asciiTheme="minorHAnsi" w:hAnsiTheme="minorHAnsi" w:cstheme="minorHAnsi"/>
-          <w:sz w:val="24"/>
-          <w:szCs w:val="24"/>
-        </w:rPr>
-        <w:t>Jogos</w:t>
-      </w:r>
-      <w:r>
-        <w:rPr>
-          <w:rFonts w:asciiTheme="minorHAnsi" w:hAnsiTheme="minorHAnsi" w:cstheme="minorHAnsi"/>
-          <w:sz w:val="24"/>
-          <w:szCs w:val="24"/>
-        </w:rPr>
-        <w:t>;</w:t>
-      </w:r>
-    </w:p>
-    <w:p>
-      <w:pPr>
-        <w:ind w:firstLine="360"/>
-        <w:rPr>
-          <w:rFonts w:asciiTheme="minorHAnsi" w:hAnsiTheme="minorHAnsi" w:cstheme="minorHAnsi"/>
-          <w:sz w:val="24"/>
-          <w:szCs w:val="24"/>
-        </w:rPr>
-      </w:pPr>
-      <w:r>
-        <w:rPr>
-          <w:rFonts w:asciiTheme="minorHAnsi" w:hAnsiTheme="minorHAnsi" w:cstheme="minorHAnsi"/>
-          <w:sz w:val="24"/>
-          <w:szCs w:val="24"/>
-        </w:rPr>
-        <w:t>Jogadores</w:t>
-      </w:r>
-      <w:r>
-        <w:rPr>
-          <w:rFonts w:asciiTheme="minorHAnsi" w:hAnsiTheme="minorHAnsi" w:cstheme="minorHAnsi"/>
-          <w:sz w:val="24"/>
-          <w:szCs w:val="24"/>
-        </w:rPr>
-        <w:t>;</w:t>
-      </w:r>
-    </w:p>
-    <w:p>
-      <w:pPr>
-        <w:ind w:firstLine="360"/>
-        <w:rPr>
-          <w:rFonts w:asciiTheme="minorHAnsi" w:hAnsiTheme="minorHAnsi" w:cstheme="minorHAnsi"/>
-          <w:sz w:val="24"/>
-          <w:szCs w:val="24"/>
-        </w:rPr>
-      </w:pPr>
-      <w:proofErr w:type="spellStart"/>
-      <w:r>
-        <w:rPr>
-          <w:rFonts w:asciiTheme="minorHAnsi" w:hAnsiTheme="minorHAnsi" w:cstheme="minorHAnsi"/>
-          <w:sz w:val="24"/>
-          <w:szCs w:val="24"/>
-        </w:rPr>
-        <w:t>EventosJogo</w:t>
-      </w:r>
-      <w:proofErr w:type="spellEnd"/>
-      <w:r>
-        <w:rPr>
-          <w:rFonts w:asciiTheme="minorHAnsi" w:hAnsiTheme="minorHAnsi" w:cstheme="minorHAnsi"/>
-          <w:sz w:val="24"/>
-          <w:szCs w:val="24"/>
-        </w:rPr>
-        <w:t>;</w:t>
-      </w:r>
-    </w:p>
-    <w:p>
-      <w:pPr>
-        <w:ind w:firstLine="360"/>
-        <w:rPr>
-          <w:rFonts w:asciiTheme="minorHAnsi" w:hAnsiTheme="minorHAnsi" w:cstheme="minorHAnsi"/>
-          <w:sz w:val="24"/>
-          <w:szCs w:val="24"/>
-        </w:rPr>
-      </w:pPr>
-      <w:proofErr w:type="spellStart"/>
-      <w:r>
-        <w:rPr>
-          <w:rFonts w:asciiTheme="minorHAnsi" w:hAnsiTheme="minorHAnsi" w:cstheme="minorHAnsi"/>
-          <w:sz w:val="24"/>
-          <w:szCs w:val="24"/>
-        </w:rPr>
-        <w:t>FichasJogo</w:t>
-      </w:r>
-      <w:proofErr w:type="spellEnd"/>
-      <w:r>
-        <w:rPr>
-          <w:rFonts w:asciiTheme="minorHAnsi" w:hAnsiTheme="minorHAnsi" w:cstheme="minorHAnsi"/>
-          <w:sz w:val="24"/>
-          <w:szCs w:val="24"/>
-        </w:rPr>
-        <w:t>;</w:t>
-      </w:r>
-    </w:p>
-    <w:p>
-      <w:pPr>
-        <w:ind w:firstLine="360"/>
-        <w:rPr>
-          <w:rFonts w:asciiTheme="minorHAnsi" w:hAnsiTheme="minorHAnsi" w:cstheme="minorHAnsi"/>
-          <w:sz w:val="24"/>
-          <w:szCs w:val="24"/>
-        </w:rPr>
-      </w:pPr>
-      <w:proofErr w:type="spellStart"/>
-      <w:r>
-        <w:rPr>
-          <w:rFonts w:asciiTheme="minorHAnsi" w:hAnsiTheme="minorHAnsi" w:cstheme="minorHAnsi"/>
-          <w:sz w:val="24"/>
-          <w:szCs w:val="24"/>
-        </w:rPr>
-        <w:t>JogadoresAvaliacao</w:t>
-      </w:r>
-      <w:proofErr w:type="spellEnd"/>
-      <w:r>
-        <w:rPr>
-          <w:rFonts w:asciiTheme="minorHAnsi" w:hAnsiTheme="minorHAnsi" w:cstheme="minorHAnsi"/>
-          <w:sz w:val="24"/>
-          <w:szCs w:val="24"/>
-        </w:rPr>
-        <w:t>.</w:t>
-      </w:r>
-    </w:p>
-    <w:p/>
-    <w:p>
-      <w:r>
-        <w:t>Na imagem seguinte está representada</w:t>
-      </w:r>
-      <w:r>
-        <w:t xml:space="preserve"> a</w:t>
-      </w:r>
-      <w:r>
-        <w:t xml:space="preserve"> estrutura do documento para a </w:t>
-      </w:r>
-      <w:proofErr w:type="spellStart"/>
-      <w:r>
-        <w:rPr>
-          <w:i/>
-          <w:iCs/>
-        </w:rPr>
-        <w:t>collection</w:t>
-      </w:r>
-      <w:proofErr w:type="spellEnd"/>
       <w:r>
         <w:t xml:space="preserve"> Jogos</w:t>
       </w:r>
@@ -12804,7 +12082,6 @@
       <w:r>
         <w:t xml:space="preserve">Os campos desta </w:t>
       </w:r>
-      <w:proofErr w:type="spellStart"/>
       <w:r>
         <w:rPr>
           <w:i/>
@@ -12812,7 +12089,6 @@
         </w:rPr>
         <w:t>collection</w:t>
       </w:r>
-      <w:proofErr w:type="spellEnd"/>
       <w:r>
         <w:t xml:space="preserve"> são:</w:t>
       </w:r>
@@ -12827,15 +12103,7 @@
         <w:spacing w:before="120" w:line="312" w:lineRule="auto"/>
       </w:pPr>
       <w:r>
-        <w:t>“</w:t>
-      </w:r>
-      <w:proofErr w:type="spellStart"/>
-      <w:r>
-        <w:t>Competicao</w:t>
-      </w:r>
-      <w:proofErr w:type="spellEnd"/>
-      <w:r>
-        <w:t>”: Campo do tipo subdocumento que contem campos com informações da competição (Nome, Tipo, Sigla e Pais).</w:t>
+        <w:t>“Competicao”: Campo do tipo subdocumento que contem campos com informações da competição (Nome, Tipo, Sigla e Pais).</w:t>
       </w:r>
     </w:p>
     <w:p>
@@ -12843,15 +12111,7 @@
         <w:spacing w:before="120" w:line="312" w:lineRule="auto"/>
       </w:pPr>
       <w:r>
-        <w:t>“</w:t>
-      </w:r>
-      <w:proofErr w:type="spellStart"/>
-      <w:r>
-        <w:t>Estadio</w:t>
-      </w:r>
-      <w:proofErr w:type="spellEnd"/>
-      <w:r>
-        <w:t>”: Campo do tipo subdocumento que que contem campos com informação do estádio (Nome e capacidade).</w:t>
+        <w:t>“Estadio”: Campo do tipo subdocumento que que contem campos com informação do estádio (Nome e capacidade).</w:t>
       </w:r>
     </w:p>
     <w:p>
@@ -12860,17 +12120,8 @@
       </w:pPr>
       <w:r>
         <w:lastRenderedPageBreak/>
-        <w:t>“</w:t>
-      </w:r>
-      <w:proofErr w:type="spellStart"/>
-      <w:r>
-        <w:t>JogoId</w:t>
-      </w:r>
-      <w:proofErr w:type="spellEnd"/>
-      <w:r>
-        <w:t xml:space="preserve">”: Campo simples que contem um id de jogo para ser possível relacionar com as outras </w:t>
-      </w:r>
-      <w:proofErr w:type="spellStart"/>
+        <w:t xml:space="preserve">“JogoId”: Campo simples que contem um id de jogo para ser possível relacionar com as outras </w:t>
+      </w:r>
       <w:r>
         <w:rPr>
           <w:i/>
@@ -12885,7 +12136,6 @@
         </w:rPr>
         <w:t>s</w:t>
       </w:r>
-      <w:proofErr w:type="spellEnd"/>
       <w:r>
         <w:t>.</w:t>
       </w:r>
@@ -12903,15 +12153,7 @@
         <w:spacing w:before="120" w:line="312" w:lineRule="auto"/>
       </w:pPr>
       <w:r>
-        <w:t>“</w:t>
-      </w:r>
-      <w:proofErr w:type="spellStart"/>
-      <w:r>
-        <w:t>Epoca</w:t>
-      </w:r>
-      <w:proofErr w:type="spellEnd"/>
-      <w:r>
-        <w:t>”: Campo simples.</w:t>
+        <w:t>“Epoca”: Campo simples.</w:t>
       </w:r>
     </w:p>
     <w:p>
@@ -12933,15 +12175,7 @@
         <w:spacing w:before="120" w:line="312" w:lineRule="auto"/>
       </w:pPr>
       <w:r>
-        <w:t>“</w:t>
-      </w:r>
-      <w:proofErr w:type="spellStart"/>
-      <w:r>
-        <w:t>Assistencia</w:t>
-      </w:r>
-      <w:proofErr w:type="spellEnd"/>
-      <w:r>
-        <w:t>”: Campo simples.</w:t>
+        <w:t>“Assistencia”: Campo simples.</w:t>
       </w:r>
     </w:p>
     <w:p>
@@ -12967,7 +12201,6 @@
       <w:r>
         <w:t xml:space="preserve">A mesma a bordagem foi tida para a criação das restantes </w:t>
       </w:r>
-      <w:proofErr w:type="spellStart"/>
       <w:r>
         <w:rPr>
           <w:i/>
@@ -12975,7 +12208,6 @@
         </w:rPr>
         <w:t>collections</w:t>
       </w:r>
-      <w:proofErr w:type="spellEnd"/>
       <w:r>
         <w:t>.</w:t>
       </w:r>
@@ -12984,13 +12216,8 @@
       <w:pPr>
         <w:pStyle w:val="Ttulo2"/>
       </w:pPr>
-      <w:proofErr w:type="spellStart"/>
-      <w:r>
-        <w:t>Importação</w:t>
-      </w:r>
-      <w:proofErr w:type="spellEnd"/>
-      <w:r>
-        <w:t xml:space="preserve"> dados</w:t>
+      <w:r>
+        <w:t>Importação dados</w:t>
       </w:r>
     </w:p>
     <w:p>
@@ -13026,7 +12253,6 @@
         </w:rPr>
         <w:t xml:space="preserve"> a importação. Foi utilizada a ferramenta </w:t>
       </w:r>
-      <w:proofErr w:type="spellStart"/>
       <w:r>
         <w:rPr>
           <w:rFonts w:asciiTheme="minorHAnsi" w:hAnsiTheme="minorHAnsi" w:cstheme="minorHAnsi"/>
@@ -13037,7 +12263,6 @@
         </w:rPr>
         <w:t>Navicat</w:t>
       </w:r>
-      <w:proofErr w:type="spellEnd"/>
       <w:r>
         <w:rPr>
           <w:rFonts w:asciiTheme="minorHAnsi" w:hAnsiTheme="minorHAnsi" w:cstheme="minorHAnsi"/>
@@ -13088,7 +12313,6 @@
         </w:rPr>
         <w:t xml:space="preserve">As </w:t>
       </w:r>
-      <w:proofErr w:type="spellStart"/>
       <w:r>
         <w:rPr>
           <w:rFonts w:asciiTheme="minorHAnsi" w:hAnsiTheme="minorHAnsi" w:cstheme="minorHAnsi"/>
@@ -13119,7 +12343,6 @@
         </w:rPr>
         <w:t>ns</w:t>
       </w:r>
-      <w:proofErr w:type="spellEnd"/>
       <w:r>
         <w:rPr>
           <w:rFonts w:asciiTheme="minorHAnsi" w:hAnsiTheme="minorHAnsi" w:cstheme="minorHAnsi"/>
@@ -13170,7 +12393,6 @@
         </w:rPr>
         <w:t>/</w:t>
       </w:r>
-      <w:proofErr w:type="spellStart"/>
       <w:r>
         <w:rPr>
           <w:rFonts w:asciiTheme="minorHAnsi" w:hAnsiTheme="minorHAnsi" w:cstheme="minorHAnsi"/>
@@ -13180,7 +12402,6 @@
         </w:rPr>
         <w:t>queries</w:t>
       </w:r>
-      <w:proofErr w:type="spellEnd"/>
       <w:r>
         <w:rPr>
           <w:rFonts w:asciiTheme="minorHAnsi" w:hAnsiTheme="minorHAnsi" w:cstheme="minorHAnsi"/>
@@ -13213,7 +12434,6 @@
         </w:rPr>
         <w:t xml:space="preserve"> </w:t>
       </w:r>
-      <w:proofErr w:type="spellStart"/>
       <w:r>
         <w:rPr>
           <w:rFonts w:asciiTheme="minorHAnsi" w:hAnsiTheme="minorHAnsi" w:cstheme="minorHAnsi"/>
@@ -13224,7 +12444,6 @@
         </w:rPr>
         <w:t>collections</w:t>
       </w:r>
-      <w:proofErr w:type="spellEnd"/>
       <w:r>
         <w:rPr>
           <w:rFonts w:asciiTheme="minorHAnsi" w:hAnsiTheme="minorHAnsi" w:cstheme="minorHAnsi"/>
@@ -13241,7 +12460,6 @@
         </w:rPr>
         <w:t>o resultado armazenado numa nova base de dados-</w:t>
       </w:r>
-      <w:proofErr w:type="spellStart"/>
       <w:r>
         <w:rPr>
           <w:rFonts w:asciiTheme="minorHAnsi" w:hAnsiTheme="minorHAnsi" w:cstheme="minorHAnsi"/>
@@ -13252,7 +12470,6 @@
         </w:rPr>
         <w:t>collection</w:t>
       </w:r>
-      <w:proofErr w:type="spellEnd"/>
       <w:r>
         <w:rPr>
           <w:rFonts w:asciiTheme="minorHAnsi" w:hAnsiTheme="minorHAnsi" w:cstheme="minorHAnsi"/>
@@ -13269,25 +12486,7 @@
           <w:sz w:val="24"/>
           <w:szCs w:val="24"/>
         </w:rPr>
-        <w:t>(“</w:t>
-      </w:r>
-      <w:proofErr w:type="spellStart"/>
-      <w:r>
-        <w:rPr>
-          <w:rFonts w:asciiTheme="minorHAnsi" w:hAnsiTheme="minorHAnsi" w:cstheme="minorHAnsi"/>
-          <w:sz w:val="24"/>
-          <w:szCs w:val="24"/>
-        </w:rPr>
-        <w:t>BDA_Futebol</w:t>
-      </w:r>
-      <w:proofErr w:type="spellEnd"/>
-      <w:r>
-        <w:rPr>
-          <w:rFonts w:asciiTheme="minorHAnsi" w:hAnsiTheme="minorHAnsi" w:cstheme="minorHAnsi"/>
-          <w:sz w:val="24"/>
-          <w:szCs w:val="24"/>
-        </w:rPr>
-        <w:t>”)</w:t>
+        <w:t>(“BDA_Futebol”)</w:t>
       </w:r>
       <w:r>
         <w:rPr>
@@ -13315,7 +12514,6 @@
         </w:rPr>
         <w:t xml:space="preserve">Na imagem abaixo estão representados o início e o fim do </w:t>
       </w:r>
-      <w:proofErr w:type="spellStart"/>
       <w:r>
         <w:rPr>
           <w:rFonts w:asciiTheme="minorHAnsi" w:hAnsiTheme="minorHAnsi" w:cstheme="minorHAnsi"/>
@@ -13326,7 +12524,16 @@
         </w:rPr>
         <w:t>scrip</w:t>
       </w:r>
-      <w:proofErr w:type="spellEnd"/>
+      <w:r>
+        <w:rPr>
+          <w:rFonts w:asciiTheme="minorHAnsi" w:hAnsiTheme="minorHAnsi" w:cstheme="minorHAnsi"/>
+          <w:i/>
+          <w:iCs/>
+          <w:sz w:val="24"/>
+          <w:szCs w:val="24"/>
+        </w:rPr>
+        <w:t>t</w:t>
+      </w:r>
       <w:r>
         <w:rPr>
           <w:rFonts w:asciiTheme="minorHAnsi" w:hAnsiTheme="minorHAnsi" w:cstheme="minorHAnsi"/>
@@ -13338,25 +12545,20 @@
     </w:p>
     <w:p>
       <w:pPr>
-        <w:ind w:firstLine="360"/>
-        <w:rPr>
-          <w:rFonts w:asciiTheme="minorHAnsi" w:hAnsiTheme="minorHAnsi" w:cstheme="minorHAnsi"/>
-          <w:sz w:val="24"/>
-          <w:szCs w:val="24"/>
-        </w:rPr>
-      </w:pPr>
-      <w:proofErr w:type="spellStart"/>
-      <w:r>
-        <w:rPr>
-          <w:rFonts w:asciiTheme="minorHAnsi" w:hAnsiTheme="minorHAnsi" w:cstheme="minorHAnsi"/>
-          <w:i/>
-          <w:iCs/>
+        <w:rPr>
+          <w:rFonts w:asciiTheme="minorHAnsi" w:hAnsiTheme="minorHAnsi" w:cstheme="minorHAnsi"/>
+          <w:sz w:val="24"/>
+          <w:szCs w:val="24"/>
+        </w:rPr>
+      </w:pPr>
+      <w:r>
+        <w:rPr>
+          <w:rFonts w:asciiTheme="minorHAnsi" w:hAnsiTheme="minorHAnsi" w:cstheme="minorHAnsi"/>
           <w:sz w:val="24"/>
           <w:szCs w:val="24"/>
         </w:rPr>
         <w:t>collection</w:t>
       </w:r>
-      <w:proofErr w:type="spellEnd"/>
       <w:r>
         <w:rPr>
           <w:rFonts w:asciiTheme="minorHAnsi" w:hAnsiTheme="minorHAnsi" w:cstheme="minorHAnsi"/>
@@ -13368,8 +12570,6 @@
       <w:r>
         <w:rPr>
           <w:rFonts w:asciiTheme="minorHAnsi" w:hAnsiTheme="minorHAnsi" w:cstheme="minorHAnsi"/>
-          <w:i/>
-          <w:iCs/>
           <w:sz w:val="24"/>
           <w:szCs w:val="24"/>
         </w:rPr>
@@ -13400,7 +12600,7 @@
           <w:szCs w:val="24"/>
         </w:rPr>
         <w:drawing>
-          <wp:anchor distT="0" distB="0" distL="114300" distR="114300" simplePos="0" relativeHeight="251640832" behindDoc="0" locked="0" layoutInCell="1" allowOverlap="1" wp14:anchorId="30DC8AE6" wp14:editId="541B0555">
+          <wp:anchor distT="0" distB="0" distL="114300" distR="114300" simplePos="0" relativeHeight="251650560" behindDoc="0" locked="0" layoutInCell="1" allowOverlap="1" wp14:anchorId="30DC8AE6" wp14:editId="541B0555">
             <wp:simplePos x="0" y="0"/>
             <wp:positionH relativeFrom="column">
               <wp:posOffset>2797629</wp:posOffset>
@@ -13457,7 +12657,7 @@
           <w:szCs w:val="24"/>
         </w:rPr>
         <w:drawing>
-          <wp:anchor distT="0" distB="0" distL="114300" distR="114300" simplePos="0" relativeHeight="251636736" behindDoc="0" locked="0" layoutInCell="1" allowOverlap="1" wp14:anchorId="43C871F5" wp14:editId="289A3780">
+          <wp:anchor distT="0" distB="0" distL="114300" distR="114300" simplePos="0" relativeHeight="251649536" behindDoc="0" locked="0" layoutInCell="1" allowOverlap="1" wp14:anchorId="43C871F5" wp14:editId="289A3780">
             <wp:simplePos x="0" y="0"/>
             <wp:positionH relativeFrom="column">
               <wp:posOffset>-211372</wp:posOffset>
@@ -13539,13 +12739,8 @@
       <w:pPr>
         <w:spacing w:before="120" w:line="312" w:lineRule="auto"/>
       </w:pPr>
-      <w:proofErr w:type="spellStart"/>
-      <w:r>
-        <w:t>EventosJogo</w:t>
-      </w:r>
-      <w:proofErr w:type="spellEnd"/>
-      <w:r>
-        <w:t>:</w:t>
+      <w:r>
+        <w:t>EventosJogo:</w:t>
       </w:r>
     </w:p>
     <w:p>
@@ -13557,11 +12752,9 @@
       <w:pPr>
         <w:spacing w:before="120" w:line="312" w:lineRule="auto"/>
       </w:pPr>
-      <w:proofErr w:type="spellStart"/>
       <w:r>
         <w:t>FichasJog</w:t>
       </w:r>
-      <w:proofErr w:type="spellEnd"/>
     </w:p>
     <w:p>
       <w:pPr>
@@ -13596,7 +12789,6 @@
         </w:rPr>
         <w:t xml:space="preserve">Para testar a base de dados e garantir que responde corretamente utilizamos as mesmas </w:t>
       </w:r>
-      <w:proofErr w:type="spellStart"/>
       <w:r>
         <w:rPr>
           <w:i/>
@@ -13606,7 +12798,6 @@
         </w:rPr>
         <w:t>queries</w:t>
       </w:r>
-      <w:proofErr w:type="spellEnd"/>
       <w:r>
         <w:rPr>
           <w:sz w:val="24"/>
@@ -13668,26 +12859,39 @@
     </w:p>
     <w:p>
       <w:pPr>
+        <w:pStyle w:val="PargrafodaLista"/>
         <w:spacing w:before="120" w:line="312" w:lineRule="auto"/>
-        <w:rPr>
-          <w:sz w:val="24"/>
-          <w:szCs w:val="24"/>
-        </w:rPr>
-      </w:pPr>
-      <w:r>
-        <w:rPr>
-          <w:noProof/>
+        <w:ind w:left="851"/>
+        <w:rPr>
+          <w:rFonts w:asciiTheme="minorHAnsi" w:hAnsiTheme="minorHAnsi" w:cstheme="minorHAnsi"/>
+          <w:sz w:val="24"/>
+          <w:szCs w:val="24"/>
+        </w:rPr>
+      </w:pPr>
+    </w:p>
+    <w:p>
+      <w:pPr>
+        <w:pStyle w:val="PargrafodaLista"/>
+        <w:spacing w:before="120" w:line="312" w:lineRule="auto"/>
+        <w:ind w:left="0" w:firstLine="567"/>
+        <w:rPr>
+          <w:sz w:val="24"/>
+          <w:szCs w:val="24"/>
+        </w:rPr>
+      </w:pPr>
+      <w:r>
+        <w:rPr>
           <w:sz w:val="24"/>
           <w:szCs w:val="24"/>
         </w:rPr>
         <w:drawing>
-          <wp:anchor distT="0" distB="0" distL="114300" distR="114300" simplePos="0" relativeHeight="251654144" behindDoc="0" locked="0" layoutInCell="1" allowOverlap="1" wp14:anchorId="17D7DBD8" wp14:editId="186E871B">
+          <wp:anchor distT="0" distB="0" distL="114300" distR="114300" simplePos="0" relativeHeight="251652608" behindDoc="0" locked="0" layoutInCell="1" allowOverlap="1" wp14:anchorId="17D7DBD8" wp14:editId="41F0CB8E">
             <wp:simplePos x="0" y="0"/>
             <wp:positionH relativeFrom="column">
-              <wp:posOffset>-431165</wp:posOffset>
+              <wp:posOffset>-462915</wp:posOffset>
             </wp:positionH>
             <wp:positionV relativeFrom="paragraph">
-              <wp:posOffset>868680</wp:posOffset>
+              <wp:posOffset>1027430</wp:posOffset>
             </wp:positionV>
             <wp:extent cx="6523355" cy="3414395"/>
             <wp:effectExtent l="0" t="0" r="0" b="0"/>
@@ -13745,17 +12949,13 @@
         </w:rPr>
         <w:t xml:space="preserve">Uma vez que no modelo de dados criado não existe uma </w:t>
       </w:r>
-      <w:proofErr w:type="spellStart"/>
-      <w:r>
-        <w:rPr>
-          <w:i/>
-          <w:iCs/>
+      <w:r>
+        <w:rPr>
           <w:sz w:val="24"/>
           <w:szCs w:val="24"/>
         </w:rPr>
         <w:t>collection</w:t>
       </w:r>
-      <w:proofErr w:type="spellEnd"/>
       <w:r>
         <w:rPr>
           <w:sz w:val="24"/>
@@ -13791,17 +12991,13 @@
         </w:rPr>
         <w:t xml:space="preserve">utilizando as </w:t>
       </w:r>
-      <w:proofErr w:type="spellStart"/>
-      <w:r>
-        <w:rPr>
-          <w:i/>
-          <w:iCs/>
+      <w:r>
+        <w:rPr>
           <w:sz w:val="24"/>
           <w:szCs w:val="24"/>
         </w:rPr>
         <w:t>collections</w:t>
       </w:r>
-      <w:proofErr w:type="spellEnd"/>
       <w:r>
         <w:rPr>
           <w:sz w:val="24"/>
@@ -13825,7 +13021,7 @@
           <w:szCs w:val="24"/>
         </w:rPr>
         <w:drawing>
-          <wp:anchor distT="0" distB="0" distL="114300" distR="114300" simplePos="0" relativeHeight="251662336" behindDoc="0" locked="0" layoutInCell="1" allowOverlap="1" wp14:anchorId="1BFD3F45" wp14:editId="7874B661">
+          <wp:anchor distT="0" distB="0" distL="114300" distR="114300" simplePos="0" relativeHeight="251656704" behindDoc="0" locked="0" layoutInCell="1" allowOverlap="1" wp14:anchorId="1BFD3F45" wp14:editId="7874B661">
             <wp:simplePos x="0" y="0"/>
             <wp:positionH relativeFrom="column">
               <wp:posOffset>-399415</wp:posOffset>
@@ -13897,6 +13093,7 @@
           <w:sz w:val="24"/>
           <w:szCs w:val="24"/>
         </w:rPr>
+        <w:lastRenderedPageBreak/>
         <w:t>O resultado obtido</w:t>
       </w:r>
       <w:r>
@@ -13906,7 +13103,6 @@
         </w:rPr>
         <w:t xml:space="preserve"> sem a criação de qualquer </w:t>
       </w:r>
-      <w:proofErr w:type="spellStart"/>
       <w:r>
         <w:rPr>
           <w:i/>
@@ -13916,7 +13112,6 @@
         </w:rPr>
         <w:t>index</w:t>
       </w:r>
-      <w:proofErr w:type="spellEnd"/>
       <w:r>
         <w:rPr>
           <w:sz w:val="24"/>
@@ -13924,7 +13119,6 @@
         </w:rPr>
         <w:t xml:space="preserve"> já passava os 400 segundos por isso foram criados dois </w:t>
       </w:r>
-      <w:proofErr w:type="spellStart"/>
       <w:r>
         <w:rPr>
           <w:i/>
@@ -13934,7 +13128,6 @@
         </w:rPr>
         <w:t>index</w:t>
       </w:r>
-      <w:proofErr w:type="spellEnd"/>
       <w:r>
         <w:rPr>
           <w:i/>
@@ -13967,7 +13160,6 @@
           <w:sz w:val="24"/>
           <w:szCs w:val="24"/>
         </w:rPr>
-        <w:lastRenderedPageBreak/>
         <w:drawing>
           <wp:inline distT="0" distB="0" distL="0" distR="0" wp14:anchorId="7FE36FA8" wp14:editId="533F6B1A">
             <wp:extent cx="2800741" cy="419158"/>
@@ -14022,7 +13214,6 @@
         </w:rPr>
         <w:t xml:space="preserve">Voltou-se a executar a </w:t>
       </w:r>
-      <w:proofErr w:type="spellStart"/>
       <w:r>
         <w:rPr>
           <w:i/>
@@ -14031,7 +13222,6 @@
         </w:rPr>
         <w:t>querie</w:t>
       </w:r>
-      <w:proofErr w:type="spellEnd"/>
       <w:r>
         <w:rPr>
           <w:iCs/>
@@ -14057,7 +13247,7 @@
           <w:szCs w:val="24"/>
         </w:rPr>
         <w:drawing>
-          <wp:anchor distT="0" distB="0" distL="114300" distR="114300" simplePos="0" relativeHeight="251656704" behindDoc="0" locked="0" layoutInCell="1" allowOverlap="1" wp14:anchorId="3512F816" wp14:editId="22F75243">
+          <wp:anchor distT="0" distB="0" distL="114300" distR="114300" simplePos="0" relativeHeight="251653632" behindDoc="0" locked="0" layoutInCell="1" allowOverlap="1" wp14:anchorId="3512F816" wp14:editId="22F75243">
             <wp:simplePos x="0" y="0"/>
             <wp:positionH relativeFrom="column">
               <wp:posOffset>-395605</wp:posOffset>
@@ -14189,7 +13379,6 @@
         </w:rPr>
         <w:t xml:space="preserve">Para responder a esta pergunta, foi necessário ter uma tabela de dados intermedia, a solução passou por criar uma </w:t>
       </w:r>
-      <w:proofErr w:type="spellStart"/>
       <w:r>
         <w:rPr>
           <w:i/>
@@ -14199,7 +13388,6 @@
         </w:rPr>
         <w:t>collection</w:t>
       </w:r>
-      <w:proofErr w:type="spellEnd"/>
       <w:r>
         <w:rPr>
           <w:sz w:val="24"/>
@@ -14223,8 +13411,9 @@
           <w:sz w:val="24"/>
           <w:szCs w:val="24"/>
         </w:rPr>
+        <w:lastRenderedPageBreak/>
         <w:drawing>
-          <wp:anchor distT="0" distB="0" distL="114300" distR="114300" simplePos="0" relativeHeight="251659776" behindDoc="0" locked="0" layoutInCell="1" allowOverlap="1" wp14:anchorId="455A2458" wp14:editId="272E9B2C">
+          <wp:anchor distT="0" distB="0" distL="114300" distR="114300" simplePos="0" relativeHeight="251655680" behindDoc="0" locked="0" layoutInCell="1" allowOverlap="1" wp14:anchorId="455A2458" wp14:editId="272E9B2C">
             <wp:simplePos x="0" y="0"/>
             <wp:positionH relativeFrom="column">
               <wp:posOffset>-519752</wp:posOffset>
@@ -14347,7 +13536,6 @@
         </w:rPr>
         <w:t xml:space="preserve">Nesta </w:t>
       </w:r>
-      <w:proofErr w:type="spellStart"/>
       <w:r>
         <w:rPr>
           <w:i/>
@@ -14357,7 +13545,6 @@
         </w:rPr>
         <w:t>collection</w:t>
       </w:r>
-      <w:proofErr w:type="spellEnd"/>
       <w:r>
         <w:rPr>
           <w:sz w:val="24"/>
@@ -14365,7 +13552,6 @@
         </w:rPr>
         <w:t xml:space="preserve"> ficaram os 100 jogadores com mais valor de mercado. De seguida foi utilizada para cruzar informação com a </w:t>
       </w:r>
-      <w:proofErr w:type="spellStart"/>
       <w:r>
         <w:rPr>
           <w:i/>
@@ -14375,7 +13561,6 @@
         </w:rPr>
         <w:t>collection</w:t>
       </w:r>
-      <w:proofErr w:type="spellEnd"/>
       <w:r>
         <w:rPr>
           <w:sz w:val="24"/>
@@ -14395,23 +13580,7 @@
           <w:sz w:val="24"/>
           <w:szCs w:val="24"/>
         </w:rPr>
-        <w:t xml:space="preserve"> </w:t>
-      </w:r>
-      <w:proofErr w:type="spellStart"/>
-      <w:r>
-        <w:rPr>
-          <w:sz w:val="24"/>
-          <w:szCs w:val="24"/>
-        </w:rPr>
-        <w:t>FichasJogo</w:t>
-      </w:r>
-      <w:proofErr w:type="spellEnd"/>
-      <w:r>
-        <w:rPr>
-          <w:sz w:val="24"/>
-          <w:szCs w:val="24"/>
-        </w:rPr>
-        <w:t xml:space="preserve"> onde obtivemos os resultado pretendido. Na primeira execução sem criação de </w:t>
+        <w:t xml:space="preserve"> FichasJogo onde obtivemos os resultado pretendido. Na primeira execução sem criação de </w:t>
       </w:r>
       <w:r>
         <w:rPr>
@@ -14559,6 +13728,7 @@
         <w:rPr>
           <w:sz w:val="24"/>
         </w:rPr>
+        <w:lastRenderedPageBreak/>
         <w:t>Por época q</w:t>
       </w:r>
       <w:r>
@@ -14642,7 +13812,6 @@
         </w:rPr>
         <w:t xml:space="preserve">Além dos testes na execução de </w:t>
       </w:r>
-      <w:proofErr w:type="spellStart"/>
       <w:r>
         <w:rPr>
           <w:i/>
@@ -14651,7 +13820,6 @@
         </w:rPr>
         <w:t>queries</w:t>
       </w:r>
-      <w:proofErr w:type="spellEnd"/>
       <w:r>
         <w:rPr>
           <w:sz w:val="24"/>
@@ -14673,34 +13841,14 @@
         </w:rPr>
         <w:t xml:space="preserve">testou as operações manipulação de dados: </w:t>
       </w:r>
-      <w:proofErr w:type="spellStart"/>
-      <w:r>
-        <w:rPr>
-          <w:i/>
-          <w:sz w:val="24"/>
-          <w:szCs w:val="24"/>
-        </w:rPr>
-        <w:t>Insert</w:t>
-      </w:r>
-      <w:proofErr w:type="spellEnd"/>
-      <w:r>
-        <w:rPr>
-          <w:i/>
-          <w:sz w:val="24"/>
-          <w:szCs w:val="24"/>
-        </w:rPr>
-        <w:t xml:space="preserve">, </w:t>
-      </w:r>
-      <w:proofErr w:type="spellStart"/>
-      <w:r>
-        <w:rPr>
-          <w:i/>
-          <w:sz w:val="24"/>
-          <w:szCs w:val="24"/>
-        </w:rPr>
-        <w:t>Update</w:t>
-      </w:r>
-      <w:proofErr w:type="spellEnd"/>
+      <w:r>
+        <w:rPr>
+          <w:i/>
+          <w:sz w:val="24"/>
+          <w:szCs w:val="24"/>
+        </w:rPr>
+        <w:t>Insert, Update</w:t>
+      </w:r>
       <w:r>
         <w:rPr>
           <w:sz w:val="24"/>
@@ -14737,7 +13885,6 @@
           <w:sz w:val="24"/>
           <w:szCs w:val="24"/>
         </w:rPr>
-        <w:lastRenderedPageBreak/>
         <w:t>Utilizando a mesma</w:t>
       </w:r>
       <w:r>
@@ -14745,23 +13892,7 @@
           <w:sz w:val="24"/>
           <w:szCs w:val="24"/>
         </w:rPr>
-        <w:t xml:space="preserve"> estratégia que passou por selecionar os registos da tabela “</w:t>
-      </w:r>
-      <w:proofErr w:type="spellStart"/>
-      <w:r>
-        <w:rPr>
-          <w:sz w:val="24"/>
-          <w:szCs w:val="24"/>
-        </w:rPr>
-        <w:t>JogadoresAvalicao</w:t>
-      </w:r>
-      <w:proofErr w:type="spellEnd"/>
-      <w:r>
-        <w:rPr>
-          <w:sz w:val="24"/>
-          <w:szCs w:val="24"/>
-        </w:rPr>
-        <w:t xml:space="preserve">” as avaliações disponíveis referentes a 2021 e 2022 (a este intervalo de tempo estão alocados 90.149 registos). </w:t>
+        <w:t xml:space="preserve"> estratégia que passou por selecionar os registos da tabela “JogadoresAvalicao” as avaliações disponíveis referentes a 2021 e 2022 (a este intervalo de tempo estão alocados 90.149 registos). </w:t>
       </w:r>
     </w:p>
     <w:p>
@@ -14780,7 +13911,7 @@
           <w:lang w:val="en-US"/>
         </w:rPr>
         <w:drawing>
-          <wp:anchor distT="0" distB="0" distL="114300" distR="114300" simplePos="0" relativeHeight="251651072" behindDoc="0" locked="0" layoutInCell="1" allowOverlap="1" wp14:anchorId="4C1771D0" wp14:editId="4640B566">
+          <wp:anchor distT="0" distB="0" distL="114300" distR="114300" simplePos="0" relativeHeight="251651584" behindDoc="0" locked="0" layoutInCell="1" allowOverlap="1" wp14:anchorId="4C1771D0" wp14:editId="4640B566">
             <wp:simplePos x="0" y="0"/>
             <wp:positionH relativeFrom="column">
               <wp:posOffset>611</wp:posOffset>
@@ -14831,21 +13962,12 @@
           </wp:anchor>
         </w:drawing>
       </w:r>
-      <w:proofErr w:type="spellStart"/>
-      <w:r>
-        <w:rPr>
-          <w:sz w:val="24"/>
-          <w:szCs w:val="24"/>
-        </w:rPr>
-        <w:t>Query</w:t>
-      </w:r>
-      <w:proofErr w:type="spellEnd"/>
-      <w:r>
-        <w:rPr>
-          <w:sz w:val="24"/>
-          <w:szCs w:val="24"/>
-        </w:rPr>
-        <w:t xml:space="preserve"> desenvolvida para identificar os registos em causa:</w:t>
+      <w:r>
+        <w:rPr>
+          <w:sz w:val="24"/>
+          <w:szCs w:val="24"/>
+        </w:rPr>
+        <w:t>Query desenvolvida para identificar os registos em causa:</w:t>
       </w:r>
     </w:p>
     <w:p>
@@ -14867,41 +13989,13 @@
           <w:lang w:val="en-US"/>
         </w:rPr>
       </w:pPr>
-      <w:proofErr w:type="spellStart"/>
       <w:r>
         <w:rPr>
           <w:sz w:val="24"/>
           <w:szCs w:val="24"/>
           <w:lang w:val="en-US"/>
         </w:rPr>
-        <w:t>Resultados</w:t>
-      </w:r>
-      <w:proofErr w:type="spellEnd"/>
-      <w:r>
-        <w:rPr>
-          <w:sz w:val="24"/>
-          <w:szCs w:val="24"/>
-          <w:lang w:val="en-US"/>
-        </w:rPr>
-        <w:t xml:space="preserve"> </w:t>
-      </w:r>
-      <w:proofErr w:type="spellStart"/>
-      <w:r>
-        <w:rPr>
-          <w:sz w:val="24"/>
-          <w:szCs w:val="24"/>
-          <w:lang w:val="en-US"/>
-        </w:rPr>
-        <w:t>obtidos</w:t>
-      </w:r>
-      <w:proofErr w:type="spellEnd"/>
-      <w:r>
-        <w:rPr>
-          <w:sz w:val="24"/>
-          <w:szCs w:val="24"/>
-          <w:lang w:val="en-US"/>
-        </w:rPr>
-        <w:t>:</w:t>
+        <w:t>Resultados obtidos:</w:t>
       </w:r>
     </w:p>
     <w:p>
@@ -14971,6 +14065,7 @@
         <w:jc w:val="left"/>
       </w:pPr>
       <w:r>
+        <w:lastRenderedPageBreak/>
         <w:t>INSERT</w:t>
       </w:r>
     </w:p>
@@ -14994,7 +14089,7 @@
           <w:lang w:val="en-US"/>
         </w:rPr>
         <w:drawing>
-          <wp:anchor distT="0" distB="0" distL="114300" distR="114300" simplePos="0" relativeHeight="251664384" behindDoc="0" locked="0" layoutInCell="1" allowOverlap="1" wp14:anchorId="20A06ABA" wp14:editId="502B72E7">
+          <wp:anchor distT="0" distB="0" distL="114300" distR="114300" simplePos="0" relativeHeight="251659776" behindDoc="0" locked="0" layoutInCell="1" allowOverlap="1" wp14:anchorId="20A06ABA" wp14:editId="502B72E7">
             <wp:simplePos x="0" y="0"/>
             <wp:positionH relativeFrom="column">
               <wp:posOffset>-38289</wp:posOffset>
@@ -15052,23 +14147,13 @@
         </w:rPr>
         <w:t xml:space="preserve">Inserir os registos identificados acima somando 10 anos à data de avaliação do registo, a </w:t>
       </w:r>
-      <w:proofErr w:type="spellStart"/>
-      <w:r>
-        <w:rPr>
-          <w:i/>
-          <w:sz w:val="24"/>
-          <w:szCs w:val="24"/>
-        </w:rPr>
-        <w:t>query</w:t>
-      </w:r>
-      <w:proofErr w:type="spellEnd"/>
-      <w:r>
-        <w:rPr>
-          <w:i/>
-          <w:sz w:val="24"/>
-          <w:szCs w:val="24"/>
-        </w:rPr>
-        <w:t xml:space="preserve"> </w:t>
+      <w:r>
+        <w:rPr>
+          <w:i/>
+          <w:sz w:val="24"/>
+          <w:szCs w:val="24"/>
+        </w:rPr>
+        <w:t xml:space="preserve">query </w:t>
       </w:r>
       <w:r>
         <w:rPr>
@@ -15137,7 +14222,6 @@
         </w:rPr>
         <w:t xml:space="preserve"> </w:t>
       </w:r>
-      <w:proofErr w:type="spellStart"/>
       <w:r>
         <w:rPr>
           <w:i/>
@@ -15156,7 +14240,6 @@
         </w:rPr>
         <w:t>dex</w:t>
       </w:r>
-      <w:proofErr w:type="spellEnd"/>
       <w:r>
         <w:rPr>
           <w:sz w:val="24"/>
@@ -15197,7 +14280,7 @@
           <w:lang w:eastAsia="pt-PT"/>
         </w:rPr>
         <w:drawing>
-          <wp:anchor distT="0" distB="0" distL="114300" distR="114300" simplePos="0" relativeHeight="251663360" behindDoc="0" locked="0" layoutInCell="1" allowOverlap="1" wp14:anchorId="4C1C80B6" wp14:editId="5255ECD3">
+          <wp:anchor distT="0" distB="0" distL="114300" distR="114300" simplePos="0" relativeHeight="251658752" behindDoc="0" locked="0" layoutInCell="1" allowOverlap="1" wp14:anchorId="4C1C80B6" wp14:editId="5255ECD3">
             <wp:simplePos x="0" y="0"/>
             <wp:positionH relativeFrom="column">
               <wp:posOffset>635</wp:posOffset>
@@ -15276,7 +14359,7 @@
           <w:szCs w:val="24"/>
         </w:rPr>
         <w:drawing>
-          <wp:anchor distT="0" distB="0" distL="114300" distR="114300" simplePos="0" relativeHeight="251667456" behindDoc="0" locked="0" layoutInCell="1" allowOverlap="1" wp14:anchorId="40277799" wp14:editId="61925010">
+          <wp:anchor distT="0" distB="0" distL="114300" distR="114300" simplePos="0" relativeHeight="251660800" behindDoc="0" locked="0" layoutInCell="1" allowOverlap="1" wp14:anchorId="40277799" wp14:editId="61925010">
             <wp:simplePos x="0" y="0"/>
             <wp:positionH relativeFrom="column">
               <wp:posOffset>-4427220</wp:posOffset>
@@ -15344,7 +14427,6 @@
         </w:rPr>
         <w:t xml:space="preserve">Após a criação do </w:t>
       </w:r>
-      <w:proofErr w:type="spellStart"/>
       <w:r>
         <w:rPr>
           <w:i/>
@@ -15354,7 +14436,6 @@
         </w:rPr>
         <w:t>index</w:t>
       </w:r>
-      <w:proofErr w:type="spellEnd"/>
       <w:r>
         <w:rPr>
           <w:sz w:val="24"/>
@@ -15362,7 +14443,6 @@
         </w:rPr>
         <w:t xml:space="preserve"> voltou-se a fazer o </w:t>
       </w:r>
-      <w:proofErr w:type="spellStart"/>
       <w:r>
         <w:rPr>
           <w:i/>
@@ -15372,7 +14452,6 @@
         </w:rPr>
         <w:t>insert</w:t>
       </w:r>
-      <w:proofErr w:type="spellEnd"/>
       <w:r>
         <w:rPr>
           <w:sz w:val="24"/>
@@ -15406,33 +14485,8 @@
           <w:sz w:val="24"/>
           <w:szCs w:val="24"/>
         </w:rPr>
-        <w:t xml:space="preserve"> de </w:t>
-      </w:r>
-      <w:proofErr w:type="spellStart"/>
-      <w:r>
-        <w:rPr>
-          <w:sz w:val="24"/>
-          <w:szCs w:val="24"/>
-        </w:rPr>
-        <w:t>exução</w:t>
-      </w:r>
-      <w:proofErr w:type="spellEnd"/>
-      <w:r>
-        <w:rPr>
-          <w:sz w:val="24"/>
-          <w:szCs w:val="24"/>
-        </w:rPr>
-        <w:t xml:space="preserve"> da tarefa aumentou para 104 segundos. O mesmo comportamento já tinha sido verificado no </w:t>
-      </w:r>
-      <w:r>
-        <w:rPr>
-          <w:sz w:val="24"/>
-          <w:szCs w:val="24"/>
-        </w:rPr>
-        <w:lastRenderedPageBreak/>
-        <w:t xml:space="preserve">modelo relacional devido ao trabalho extra de apos inserir dados ter de manter o </w:t>
-      </w:r>
-      <w:proofErr w:type="spellStart"/>
+        <w:t xml:space="preserve"> de exução da tarefa aumentou para 104 segundos. O mesmo comportamento já tinha sido verificado no modelo relacional devido ao trabalho extra de apos inserir dados ter de manter o </w:t>
+      </w:r>
       <w:r>
         <w:rPr>
           <w:i/>
@@ -15442,7 +14496,6 @@
         </w:rPr>
         <w:t>index</w:t>
       </w:r>
-      <w:proofErr w:type="spellEnd"/>
       <w:r>
         <w:rPr>
           <w:sz w:val="24"/>
@@ -15467,7 +14520,6 @@
         </w:rPr>
         <w:t xml:space="preserve">No final desta operação foi eliminado o </w:t>
       </w:r>
-      <w:proofErr w:type="spellStart"/>
       <w:r>
         <w:rPr>
           <w:i/>
@@ -15477,7 +14529,6 @@
         </w:rPr>
         <w:t>index</w:t>
       </w:r>
-      <w:proofErr w:type="spellEnd"/>
       <w:r>
         <w:rPr>
           <w:sz w:val="24"/>
@@ -15540,7 +14591,6 @@
         </w:rPr>
         <w:t xml:space="preserve">, desta vez cruzando com a </w:t>
       </w:r>
-      <w:proofErr w:type="spellStart"/>
       <w:r>
         <w:rPr>
           <w:i/>
@@ -15550,7 +14600,6 @@
         </w:rPr>
         <w:t>collection</w:t>
       </w:r>
-      <w:proofErr w:type="spellEnd"/>
       <w:r>
         <w:rPr>
           <w:sz w:val="24"/>
@@ -15574,8 +14623,9 @@
           <w:sz w:val="24"/>
           <w:szCs w:val="24"/>
         </w:rPr>
+        <w:lastRenderedPageBreak/>
         <w:drawing>
-          <wp:anchor distT="0" distB="0" distL="114300" distR="114300" simplePos="0" relativeHeight="251682816" behindDoc="0" locked="0" layoutInCell="1" allowOverlap="1" wp14:anchorId="18E93CEE" wp14:editId="68FD9F3F">
+          <wp:anchor distT="0" distB="0" distL="114300" distR="114300" simplePos="0" relativeHeight="251664896" behindDoc="0" locked="0" layoutInCell="1" allowOverlap="1" wp14:anchorId="18E93CEE" wp14:editId="68FD9F3F">
             <wp:simplePos x="0" y="0"/>
             <wp:positionH relativeFrom="column">
               <wp:posOffset>-64135</wp:posOffset>
@@ -15647,7 +14697,6 @@
         </w:rPr>
         <w:t xml:space="preserve"> só estava disponível na </w:t>
       </w:r>
-      <w:proofErr w:type="spellStart"/>
       <w:r>
         <w:rPr>
           <w:i/>
@@ -15657,7 +14706,6 @@
         </w:rPr>
         <w:t>collection</w:t>
       </w:r>
-      <w:proofErr w:type="spellEnd"/>
       <w:r>
         <w:rPr>
           <w:sz w:val="24"/>
@@ -15679,7 +14727,6 @@
         </w:rPr>
         <w:t xml:space="preserve"> criar primeiro uma </w:t>
       </w:r>
-      <w:proofErr w:type="spellStart"/>
       <w:r>
         <w:rPr>
           <w:i/>
@@ -15689,7 +14736,6 @@
         </w:rPr>
         <w:t>collection</w:t>
       </w:r>
-      <w:proofErr w:type="spellEnd"/>
       <w:r>
         <w:rPr>
           <w:sz w:val="24"/>
@@ -15734,7 +14780,6 @@
         </w:rPr>
         <w:t xml:space="preserve"> utilizado para contruir a </w:t>
       </w:r>
-      <w:proofErr w:type="spellStart"/>
       <w:r>
         <w:rPr>
           <w:i/>
@@ -15762,7 +14807,6 @@
         </w:rPr>
         <w:t>n</w:t>
       </w:r>
-      <w:proofErr w:type="spellEnd"/>
       <w:r>
         <w:rPr>
           <w:sz w:val="24"/>
@@ -15799,7 +14843,6 @@
         </w:rPr>
         <w:t xml:space="preserve">Sem </w:t>
       </w:r>
-      <w:proofErr w:type="spellStart"/>
       <w:r>
         <w:rPr>
           <w:i/>
@@ -15808,7 +14851,6 @@
         </w:rPr>
         <w:t>index</w:t>
       </w:r>
-      <w:proofErr w:type="spellEnd"/>
       <w:r>
         <w:rPr>
           <w:sz w:val="24"/>
@@ -15829,7 +14871,7 @@
           <w:szCs w:val="24"/>
         </w:rPr>
         <w:drawing>
-          <wp:anchor distT="0" distB="0" distL="114300" distR="114300" simplePos="0" relativeHeight="251670528" behindDoc="0" locked="0" layoutInCell="1" allowOverlap="1" wp14:anchorId="2789CA69" wp14:editId="48C27831">
+          <wp:anchor distT="0" distB="0" distL="114300" distR="114300" simplePos="0" relativeHeight="251662848" behindDoc="0" locked="0" layoutInCell="1" allowOverlap="1" wp14:anchorId="2789CA69" wp14:editId="48C27831">
             <wp:simplePos x="0" y="0"/>
             <wp:positionH relativeFrom="column">
               <wp:posOffset>-63500</wp:posOffset>
@@ -15914,9 +14956,8 @@
         <w:rPr>
           <w:noProof/>
         </w:rPr>
-        <w:lastRenderedPageBreak/>
         <w:drawing>
-          <wp:anchor distT="0" distB="0" distL="114300" distR="114300" simplePos="0" relativeHeight="251678720" behindDoc="0" locked="0" layoutInCell="1" allowOverlap="1" wp14:anchorId="1D691972" wp14:editId="3E187540">
+          <wp:anchor distT="0" distB="0" distL="114300" distR="114300" simplePos="0" relativeHeight="251663872" behindDoc="0" locked="0" layoutInCell="1" allowOverlap="1" wp14:anchorId="1D691972" wp14:editId="3E187540">
             <wp:simplePos x="0" y="0"/>
             <wp:positionH relativeFrom="column">
               <wp:posOffset>-63500</wp:posOffset>
@@ -15974,7 +15015,6 @@
         </w:rPr>
         <w:t xml:space="preserve">Com </w:t>
       </w:r>
-      <w:proofErr w:type="spellStart"/>
       <w:r>
         <w:rPr>
           <w:i/>
@@ -15983,7 +15023,6 @@
         </w:rPr>
         <w:t>index</w:t>
       </w:r>
-      <w:proofErr w:type="spellEnd"/>
       <w:r>
         <w:rPr>
           <w:sz w:val="24"/>
@@ -16028,7 +15067,6 @@
         </w:rPr>
         <w:t xml:space="preserve">iada a </w:t>
       </w:r>
-      <w:proofErr w:type="spellStart"/>
       <w:r>
         <w:rPr>
           <w:i/>
@@ -16038,7 +15076,6 @@
         </w:rPr>
         <w:t>collection</w:t>
       </w:r>
-      <w:proofErr w:type="spellEnd"/>
       <w:r>
         <w:rPr>
           <w:sz w:val="24"/>
@@ -16060,7 +15097,6 @@
         </w:rPr>
         <w:t xml:space="preserve">foi executado o </w:t>
       </w:r>
-      <w:proofErr w:type="spellStart"/>
       <w:r>
         <w:rPr>
           <w:i/>
@@ -16070,7 +15106,6 @@
         </w:rPr>
         <w:t>update</w:t>
       </w:r>
-      <w:proofErr w:type="spellEnd"/>
       <w:r>
         <w:rPr>
           <w:sz w:val="24"/>
@@ -16078,7 +15113,6 @@
         </w:rPr>
         <w:t xml:space="preserve"> no primeiro caso sem </w:t>
       </w:r>
-      <w:proofErr w:type="spellStart"/>
       <w:r>
         <w:rPr>
           <w:i/>
@@ -16088,7 +15122,6 @@
         </w:rPr>
         <w:t>index</w:t>
       </w:r>
-      <w:proofErr w:type="spellEnd"/>
       <w:r>
         <w:rPr>
           <w:sz w:val="24"/>
@@ -16096,7 +15129,6 @@
         </w:rPr>
         <w:t xml:space="preserve"> criado e no segundo com </w:t>
       </w:r>
-      <w:proofErr w:type="spellStart"/>
       <w:r>
         <w:rPr>
           <w:i/>
@@ -16106,7 +15138,6 @@
         </w:rPr>
         <w:t>index</w:t>
       </w:r>
-      <w:proofErr w:type="spellEnd"/>
       <w:r>
         <w:rPr>
           <w:sz w:val="24"/>
@@ -16114,7 +15145,6 @@
         </w:rPr>
         <w:t xml:space="preserve"> criado. Os tempos de execução são muito idênticos, com vantagem para o </w:t>
       </w:r>
-      <w:proofErr w:type="spellStart"/>
       <w:r>
         <w:rPr>
           <w:i/>
@@ -16124,7 +15154,6 @@
         </w:rPr>
         <w:t>update</w:t>
       </w:r>
-      <w:proofErr w:type="spellEnd"/>
       <w:r>
         <w:rPr>
           <w:sz w:val="24"/>
@@ -16132,7 +15161,6 @@
         </w:rPr>
         <w:t xml:space="preserve"> com </w:t>
       </w:r>
-      <w:proofErr w:type="spellStart"/>
       <w:r>
         <w:rPr>
           <w:i/>
@@ -16142,7 +15170,6 @@
         </w:rPr>
         <w:t>index</w:t>
       </w:r>
-      <w:proofErr w:type="spellEnd"/>
       <w:r>
         <w:rPr>
           <w:i/>
@@ -16192,6 +15219,7 @@
         <w:ind w:left="2727" w:hanging="180"/>
       </w:pPr>
       <w:r>
+        <w:lastRenderedPageBreak/>
         <w:t>DELETE</w:t>
       </w:r>
     </w:p>
@@ -16274,7 +15302,6 @@
         </w:rPr>
         <w:t xml:space="preserve">, de forma a remover os registos inseridos e posteriormente alterados, para que a </w:t>
       </w:r>
-      <w:proofErr w:type="spellStart"/>
       <w:r>
         <w:rPr>
           <w:i/>
@@ -16284,7 +15311,6 @@
         </w:rPr>
         <w:t>collection</w:t>
       </w:r>
-      <w:proofErr w:type="spellEnd"/>
       <w:r>
         <w:rPr>
           <w:sz w:val="24"/>
@@ -16309,7 +15335,6 @@
         </w:rPr>
         <w:t xml:space="preserve">A execução da </w:t>
       </w:r>
-      <w:proofErr w:type="spellStart"/>
       <w:r>
         <w:rPr>
           <w:i/>
@@ -16318,7 +15343,6 @@
         </w:rPr>
         <w:t>query</w:t>
       </w:r>
-      <w:proofErr w:type="spellEnd"/>
       <w:r>
         <w:rPr>
           <w:sz w:val="24"/>
@@ -16326,7 +15350,6 @@
         </w:rPr>
         <w:t xml:space="preserve"> foi testada com e sem a criação do </w:t>
       </w:r>
-      <w:proofErr w:type="spellStart"/>
       <w:r>
         <w:rPr>
           <w:i/>
@@ -16335,7 +15358,6 @@
         </w:rPr>
         <w:t>index</w:t>
       </w:r>
-      <w:proofErr w:type="spellEnd"/>
       <w:r>
         <w:rPr>
           <w:sz w:val="24"/>
@@ -16361,7 +15383,6 @@
         </w:rPr>
         <w:t xml:space="preserve">Sem </w:t>
       </w:r>
-      <w:proofErr w:type="spellStart"/>
       <w:r>
         <w:rPr>
           <w:i/>
@@ -16370,7 +15391,6 @@
         </w:rPr>
         <w:t>index</w:t>
       </w:r>
-      <w:proofErr w:type="spellEnd"/>
       <w:r>
         <w:rPr>
           <w:sz w:val="24"/>
@@ -16448,7 +15468,6 @@
         </w:rPr>
         <w:t xml:space="preserve">Com </w:t>
       </w:r>
-      <w:proofErr w:type="spellStart"/>
       <w:r>
         <w:rPr>
           <w:i/>
@@ -16457,7 +15476,6 @@
         </w:rPr>
         <w:t>index</w:t>
       </w:r>
-      <w:proofErr w:type="spellEnd"/>
       <w:r>
         <w:rPr>
           <w:sz w:val="24"/>
@@ -16579,7 +15597,6 @@
         </w:rPr>
         <w:t xml:space="preserve">tem tempos de execução diferentes com e sem </w:t>
       </w:r>
-      <w:proofErr w:type="spellStart"/>
       <w:r>
         <w:rPr>
           <w:i/>
@@ -16588,7 +15605,6 @@
         </w:rPr>
         <w:t>index</w:t>
       </w:r>
-      <w:proofErr w:type="spellEnd"/>
       <w:r>
         <w:rPr>
           <w:sz w:val="24"/>
@@ -16596,7 +15612,6 @@
         </w:rPr>
         <w:t xml:space="preserve">, sem </w:t>
       </w:r>
-      <w:proofErr w:type="spellStart"/>
       <w:r>
         <w:rPr>
           <w:i/>
@@ -16605,7 +15620,6 @@
         </w:rPr>
         <w:t>index</w:t>
       </w:r>
-      <w:proofErr w:type="spellEnd"/>
       <w:r>
         <w:rPr>
           <w:sz w:val="24"/>
@@ -16635,7 +15649,6 @@
         </w:rPr>
         <w:t xml:space="preserve"> </w:t>
       </w:r>
-      <w:proofErr w:type="spellStart"/>
       <w:r>
         <w:rPr>
           <w:i/>
@@ -16645,7 +15658,6 @@
         </w:rPr>
         <w:t>index</w:t>
       </w:r>
-      <w:proofErr w:type="spellEnd"/>
       <w:r>
         <w:rPr>
           <w:sz w:val="24"/>
@@ -16653,7 +15665,6 @@
         </w:rPr>
         <w:t xml:space="preserve">. A operação com </w:t>
       </w:r>
-      <w:proofErr w:type="spellStart"/>
       <w:r>
         <w:rPr>
           <w:i/>
@@ -16663,7 +15674,6 @@
         </w:rPr>
         <w:t>index</w:t>
       </w:r>
-      <w:proofErr w:type="spellEnd"/>
       <w:r>
         <w:rPr>
           <w:sz w:val="24"/>
@@ -16671,7 +15681,6 @@
         </w:rPr>
         <w:t xml:space="preserve"> criados é mais lenta pois existe o trabalho adicional de manter o </w:t>
       </w:r>
-      <w:proofErr w:type="spellStart"/>
       <w:r>
         <w:rPr>
           <w:i/>
@@ -16681,7 +15690,6 @@
         </w:rPr>
         <w:t>index</w:t>
       </w:r>
-      <w:proofErr w:type="spellEnd"/>
       <w:r>
         <w:rPr>
           <w:sz w:val="24"/>
@@ -16696,16 +15704,14 @@
         <w:spacing w:before="120" w:line="312" w:lineRule="auto"/>
       </w:pPr>
       <w:r>
+        <w:rPr>
+          <w:lang w:val="pt-PT"/>
+        </w:rPr>
         <w:br w:type="page"/>
       </w:r>
-      <w:proofErr w:type="spellStart"/>
       <w:r>
         <w:lastRenderedPageBreak/>
-        <w:t>Alteração</w:t>
-      </w:r>
-      <w:proofErr w:type="spellEnd"/>
-      <w:r>
-        <w:t xml:space="preserve"> de abordagem</w:t>
+        <w:t>Alteração de abordagem</w:t>
       </w:r>
     </w:p>
     <w:p>
@@ -16752,7 +15758,6 @@
         </w:rPr>
         <w:t xml:space="preserve"> desempenho das </w:t>
       </w:r>
-      <w:proofErr w:type="spellStart"/>
       <w:r>
         <w:rPr>
           <w:i/>
@@ -16762,7 +15767,6 @@
         </w:rPr>
         <w:t>querys</w:t>
       </w:r>
-      <w:proofErr w:type="spellEnd"/>
       <w:r>
         <w:rPr>
           <w:i/>
@@ -16779,7 +15783,6 @@
         </w:rPr>
         <w:t xml:space="preserve"> não fazia sentido, pois continuávamos a relacionar os dados entre </w:t>
       </w:r>
-      <w:proofErr w:type="spellStart"/>
       <w:r>
         <w:rPr>
           <w:i/>
@@ -16789,7 +15792,6 @@
         </w:rPr>
         <w:t>collections</w:t>
       </w:r>
-      <w:proofErr w:type="spellEnd"/>
       <w:r>
         <w:rPr>
           <w:i/>
@@ -16813,7 +15815,6 @@
         </w:rPr>
         <w:t xml:space="preserve">. Sendo o </w:t>
       </w:r>
-      <w:proofErr w:type="spellStart"/>
       <w:r>
         <w:rPr>
           <w:i/>
@@ -16823,7 +15824,6 @@
         </w:rPr>
         <w:t>MongoDB</w:t>
       </w:r>
-      <w:proofErr w:type="spellEnd"/>
       <w:r>
         <w:rPr>
           <w:i/>
@@ -16874,7 +15874,6 @@
         </w:rPr>
         <w:t xml:space="preserve">Foi decidido reduzir o número de </w:t>
       </w:r>
-      <w:proofErr w:type="spellStart"/>
       <w:r>
         <w:rPr>
           <w:sz w:val="24"/>
@@ -16882,7 +15881,6 @@
         </w:rPr>
         <w:t>collections</w:t>
       </w:r>
-      <w:proofErr w:type="spellEnd"/>
       <w:r>
         <w:rPr>
           <w:sz w:val="24"/>
@@ -16890,7 +15888,6 @@
         </w:rPr>
         <w:t xml:space="preserve"> e adicionar os dados “aninhados” em cada </w:t>
       </w:r>
-      <w:proofErr w:type="spellStart"/>
       <w:r>
         <w:rPr>
           <w:sz w:val="24"/>
@@ -16898,7 +15895,6 @@
         </w:rPr>
         <w:t>collection</w:t>
       </w:r>
-      <w:proofErr w:type="spellEnd"/>
       <w:r>
         <w:rPr>
           <w:sz w:val="24"/>
@@ -16925,8 +15921,11 @@
         <w:jc w:val="left"/>
       </w:pPr>
       <w:r>
+        <w:rPr>
+          <w:noProof/>
+        </w:rPr>
         <w:drawing>
-          <wp:anchor distT="0" distB="0" distL="114300" distR="114300" simplePos="0" relativeHeight="251657216" behindDoc="0" locked="0" layoutInCell="1" allowOverlap="1" wp14:anchorId="6569CD1A" wp14:editId="67D37D99">
+          <wp:anchor distT="0" distB="0" distL="114300" distR="114300" simplePos="0" relativeHeight="251654656" behindDoc="0" locked="0" layoutInCell="1" allowOverlap="1" wp14:anchorId="6569CD1A" wp14:editId="67D37D99">
             <wp:simplePos x="0" y="0"/>
             <wp:positionH relativeFrom="column">
               <wp:posOffset>1012408</wp:posOffset>
@@ -17047,15 +16046,7 @@
         <w:jc w:val="left"/>
       </w:pPr>
       <w:r>
-        <w:t xml:space="preserve">Novo </w:t>
-      </w:r>
-      <w:proofErr w:type="spellStart"/>
-      <w:r>
-        <w:t>modelo</w:t>
-      </w:r>
-      <w:proofErr w:type="spellEnd"/>
-      <w:r>
-        <w:t xml:space="preserve"> de dados</w:t>
+        <w:t>Novo modelo de dados</w:t>
       </w:r>
     </w:p>
     <w:p>
@@ -17087,7 +16078,6 @@
         </w:rPr>
         <w:t xml:space="preserve">A </w:t>
       </w:r>
-      <w:proofErr w:type="spellStart"/>
       <w:r>
         <w:rPr>
           <w:i/>
@@ -17097,29 +16087,12 @@
         </w:rPr>
         <w:t>collection</w:t>
       </w:r>
-      <w:proofErr w:type="spellEnd"/>
-      <w:r>
-        <w:rPr>
-          <w:sz w:val="24"/>
-          <w:szCs w:val="24"/>
-        </w:rPr>
-        <w:t xml:space="preserve">  “</w:t>
-      </w:r>
-      <w:proofErr w:type="spellStart"/>
-      <w:r>
-        <w:rPr>
-          <w:sz w:val="24"/>
-          <w:szCs w:val="24"/>
-        </w:rPr>
-        <w:t>Competicao</w:t>
-      </w:r>
-      <w:proofErr w:type="spellEnd"/>
-      <w:r>
-        <w:rPr>
-          <w:sz w:val="24"/>
-          <w:szCs w:val="24"/>
-        </w:rPr>
-        <w:t xml:space="preserve">” foi carregada a partir do script em anexo ao relatório </w:t>
+      <w:r>
+        <w:rPr>
+          <w:sz w:val="24"/>
+          <w:szCs w:val="24"/>
+        </w:rPr>
+        <w:t xml:space="preserve">  “Competicao” foi carregada a partir do script em anexo ao relatório </w:t>
       </w:r>
       <w:r>
         <w:rPr>
@@ -17145,7 +16118,6 @@
         </w:rPr>
         <w:t xml:space="preserve">A </w:t>
       </w:r>
-      <w:proofErr w:type="spellStart"/>
       <w:r>
         <w:rPr>
           <w:i/>
@@ -17155,7 +16127,6 @@
         </w:rPr>
         <w:t>collection</w:t>
       </w:r>
-      <w:proofErr w:type="spellEnd"/>
       <w:r>
         <w:rPr>
           <w:sz w:val="24"/>
@@ -17245,7 +16216,6 @@
         </w:rPr>
         <w:t xml:space="preserve">A </w:t>
       </w:r>
-      <w:proofErr w:type="spellStart"/>
       <w:r>
         <w:rPr>
           <w:i/>
@@ -17255,7 +16225,6 @@
         </w:rPr>
         <w:t>collection</w:t>
       </w:r>
-      <w:proofErr w:type="spellEnd"/>
       <w:r>
         <w:rPr>
           <w:sz w:val="24"/>
@@ -17338,9 +16307,12 @@
         </w:tabs>
       </w:pPr>
       <w:r>
+        <w:rPr>
+          <w:noProof/>
+        </w:rPr>
         <w:lastRenderedPageBreak/>
         <w:drawing>
-          <wp:anchor distT="0" distB="0" distL="114300" distR="114300" simplePos="0" relativeHeight="251662336" behindDoc="0" locked="0" layoutInCell="1" allowOverlap="1" wp14:anchorId="0676F508" wp14:editId="5F3562A5">
+          <wp:anchor distT="0" distB="0" distL="114300" distR="114300" simplePos="0" relativeHeight="251657728" behindDoc="0" locked="0" layoutInCell="1" allowOverlap="1" wp14:anchorId="0676F508" wp14:editId="5F3562A5">
             <wp:simplePos x="0" y="0"/>
             <wp:positionH relativeFrom="column">
               <wp:posOffset>-57</wp:posOffset>
@@ -17416,15 +16388,7 @@
         <w:jc w:val="left"/>
       </w:pPr>
       <w:r>
-        <w:t xml:space="preserve">Testes </w:t>
-      </w:r>
-      <w:proofErr w:type="spellStart"/>
-      <w:r>
-        <w:t>modelo</w:t>
-      </w:r>
-      <w:proofErr w:type="spellEnd"/>
-      <w:r>
-        <w:t xml:space="preserve"> de dados</w:t>
+        <w:t>Testes modelo de dados</w:t>
       </w:r>
     </w:p>
     <w:p>
@@ -17459,7 +16423,6 @@
         </w:rPr>
         <w:t xml:space="preserve"> escrever as </w:t>
       </w:r>
-      <w:proofErr w:type="spellStart"/>
       <w:r>
         <w:rPr>
           <w:i/>
@@ -17469,7 +16432,6 @@
         </w:rPr>
         <w:t>querys</w:t>
       </w:r>
-      <w:proofErr w:type="spellEnd"/>
       <w:r>
         <w:rPr>
           <w:i/>
@@ -17542,7 +16504,6 @@
         </w:rPr>
         <w:t xml:space="preserve">Para responder á pergunta executamos a </w:t>
       </w:r>
-      <w:proofErr w:type="spellStart"/>
       <w:r>
         <w:rPr>
           <w:i/>
@@ -17552,7 +16513,6 @@
         </w:rPr>
         <w:t>query</w:t>
       </w:r>
-      <w:proofErr w:type="spellEnd"/>
       <w:r>
         <w:rPr>
           <w:sz w:val="24"/>
@@ -17563,8 +16523,11 @@
     </w:p>
     <w:p>
       <w:r>
+        <w:rPr>
+          <w:noProof/>
+        </w:rPr>
         <w:drawing>
-          <wp:anchor distT="0" distB="0" distL="114300" distR="114300" simplePos="0" relativeHeight="251685888" behindDoc="0" locked="0" layoutInCell="1" allowOverlap="1" wp14:anchorId="0E7E7225" wp14:editId="33FC5D54">
+          <wp:anchor distT="0" distB="0" distL="114300" distR="114300" simplePos="0" relativeHeight="251665920" behindDoc="0" locked="0" layoutInCell="1" allowOverlap="1" wp14:anchorId="0E7E7225" wp14:editId="33FC5D54">
             <wp:simplePos x="0" y="0"/>
             <wp:positionH relativeFrom="column">
               <wp:posOffset>599932</wp:posOffset>
@@ -17638,15 +16601,7 @@
         <w:t>Após a execução podemos verificar que tempo passou de 42 segundos (abordagem anterior) para 0.264 segundos</w:t>
       </w:r>
       <w:r>
-        <w:t xml:space="preserve">. As ferramentas </w:t>
-      </w:r>
-      <w:proofErr w:type="spellStart"/>
-      <w:r>
-        <w:t>MongoDB</w:t>
-      </w:r>
-      <w:proofErr w:type="spellEnd"/>
-      <w:r>
-        <w:t xml:space="preserve"> não oferecem qualquer tipo de ajuda para a criação de </w:t>
+        <w:t xml:space="preserve">. As ferramentas MongoDB não oferecem qualquer tipo de ajuda para a criação de </w:t>
       </w:r>
       <w:r>
         <w:rPr>
@@ -17727,16 +16682,8 @@
           <w:sz w:val="24"/>
           <w:szCs w:val="24"/>
         </w:rPr>
-        <w:t>Para responder a esta pergunta,</w:t>
-      </w:r>
-      <w:r>
-        <w:rPr>
-          <w:sz w:val="24"/>
-          <w:szCs w:val="24"/>
-        </w:rPr>
-        <w:t xml:space="preserve"> utilizou-se a abordagem anterior, foi criada uma tabela com os 100 jogadores mais valiosos que depois foi cruzada com a restante </w:t>
-      </w:r>
-      <w:proofErr w:type="spellStart"/>
+        <w:t xml:space="preserve">Para responder a esta pergunta, utilizou-se a abordagem anterior, foi criada uma tabela com os 100 jogadores mais valiosos que depois foi cruzada com a restante </w:t>
+      </w:r>
       <w:r>
         <w:rPr>
           <w:i/>
@@ -17746,7 +16693,6 @@
         </w:rPr>
         <w:t>query</w:t>
       </w:r>
-      <w:proofErr w:type="spellEnd"/>
       <w:r>
         <w:rPr>
           <w:sz w:val="24"/>
@@ -17757,6 +16703,9 @@
     </w:p>
     <w:p>
       <w:r>
+        <w:rPr>
+          <w:noProof/>
+        </w:rPr>
         <w:drawing>
           <wp:inline distT="0" distB="0" distL="0" distR="0" wp14:anchorId="40F4D5EC" wp14:editId="2A6C24EF">
             <wp:extent cx="5705475" cy="1941195"/>
@@ -17810,7 +16759,6 @@
         </w:rPr>
         <w:t xml:space="preserve">Após executar a </w:t>
       </w:r>
-      <w:proofErr w:type="spellStart"/>
       <w:r>
         <w:rPr>
           <w:i/>
@@ -17820,7 +16768,6 @@
         </w:rPr>
         <w:t>query</w:t>
       </w:r>
-      <w:proofErr w:type="spellEnd"/>
       <w:r>
         <w:rPr>
           <w:i/>
@@ -17856,6 +16803,7 @@
       </w:r>
       <w:r>
         <w:rPr>
+          <w:noProof/>
           <w:sz w:val="24"/>
           <w:szCs w:val="24"/>
         </w:rPr>
@@ -17900,7 +16848,6 @@
       <w:r>
         <w:t xml:space="preserve">Voltou se a correr a </w:t>
       </w:r>
-      <w:proofErr w:type="spellStart"/>
       <w:r>
         <w:rPr>
           <w:i/>
@@ -17908,7 +16855,6 @@
         </w:rPr>
         <w:t>query</w:t>
       </w:r>
-      <w:proofErr w:type="spellEnd"/>
       <w:r>
         <w:rPr>
           <w:i/>
@@ -17922,6 +16868,9 @@
     </w:p>
     <w:p>
       <w:r>
+        <w:rPr>
+          <w:noProof/>
+        </w:rPr>
         <w:drawing>
           <wp:inline distT="0" distB="0" distL="0" distR="0" wp14:anchorId="49FDEE2D" wp14:editId="4B2A793D">
             <wp:extent cx="5705475" cy="1831340"/>
@@ -18005,8 +16954,11 @@
     <w:p/>
     <w:p>
       <w:r>
+        <w:rPr>
+          <w:noProof/>
+        </w:rPr>
         <w:drawing>
-          <wp:anchor distT="0" distB="0" distL="114300" distR="114300" simplePos="0" relativeHeight="251667456" behindDoc="0" locked="0" layoutInCell="1" allowOverlap="1" wp14:anchorId="4C95EEBF" wp14:editId="2380DD48">
+          <wp:anchor distT="0" distB="0" distL="114300" distR="114300" simplePos="0" relativeHeight="251661824" behindDoc="0" locked="0" layoutInCell="1" allowOverlap="1" wp14:anchorId="4C95EEBF" wp14:editId="2380DD48">
             <wp:simplePos x="0" y="0"/>
             <wp:positionH relativeFrom="column">
               <wp:posOffset>155442</wp:posOffset>
@@ -18764,46 +17716,30 @@
       </w:pPr>
       <w:bookmarkStart w:id="54" w:name="_Toc5195982"/>
       <w:bookmarkStart w:id="55" w:name="_Toc151578279"/>
-      <w:proofErr w:type="spellStart"/>
       <w:r>
         <w:rPr>
           <w:lang w:val="pt-PT"/>
         </w:rPr>
-        <w:t>Annex</w:t>
-      </w:r>
-      <w:proofErr w:type="spellEnd"/>
+        <w:t xml:space="preserve">Annex </w:t>
+      </w:r>
       <w:r>
         <w:rPr>
           <w:lang w:val="pt-PT"/>
         </w:rPr>
-        <w:t xml:space="preserve"> </w:t>
-      </w:r>
+        <w:t xml:space="preserve">01 – </w:t>
+      </w:r>
+      <w:bookmarkEnd w:id="54"/>
       <w:r>
         <w:rPr>
           <w:lang w:val="pt-PT"/>
         </w:rPr>
-        <w:t xml:space="preserve">01 – </w:t>
-      </w:r>
-      <w:bookmarkEnd w:id="54"/>
+        <w:t xml:space="preserve">&lt;&lt;Nome do </w:t>
+      </w:r>
       <w:r>
         <w:rPr>
           <w:lang w:val="pt-PT"/>
         </w:rPr>
-        <w:t xml:space="preserve">&lt;&lt;Nome do </w:t>
-      </w:r>
-      <w:proofErr w:type="spellStart"/>
-      <w:r>
-        <w:rPr>
-          <w:lang w:val="pt-PT"/>
-        </w:rPr>
-        <w:t>Annex</w:t>
-      </w:r>
-      <w:proofErr w:type="spellEnd"/>
-      <w:r>
-        <w:rPr>
-          <w:lang w:val="pt-PT"/>
-        </w:rPr>
-        <w:t xml:space="preserve"> </w:t>
+        <w:t xml:space="preserve">Annex </w:t>
       </w:r>
       <w:r>
         <w:rPr>
@@ -18827,51 +17763,35 @@
       </w:pPr>
       <w:bookmarkStart w:id="56" w:name="_Toc5195983"/>
       <w:bookmarkStart w:id="57" w:name="_Toc151578280"/>
-      <w:proofErr w:type="spellStart"/>
       <w:r>
         <w:rPr>
           <w:lang w:val="pt-PT"/>
         </w:rPr>
-        <w:t>Annex</w:t>
-      </w:r>
-      <w:proofErr w:type="spellEnd"/>
+        <w:t xml:space="preserve">Annex </w:t>
+      </w:r>
       <w:r>
         <w:rPr>
           <w:lang w:val="pt-PT"/>
         </w:rPr>
-        <w:t xml:space="preserve"> </w:t>
+        <w:t>02 – &lt;&lt;</w:t>
       </w:r>
       <w:r>
         <w:rPr>
           <w:lang w:val="pt-PT"/>
         </w:rPr>
-        <w:t>02 – &lt;&lt;</w:t>
+        <w:t xml:space="preserve">Nome </w:t>
       </w:r>
       <w:r>
         <w:rPr>
           <w:lang w:val="pt-PT"/>
         </w:rPr>
-        <w:t xml:space="preserve">Nome </w:t>
+        <w:t xml:space="preserve">do </w:t>
       </w:r>
       <w:r>
         <w:rPr>
           <w:lang w:val="pt-PT"/>
         </w:rPr>
-        <w:t xml:space="preserve">do </w:t>
-      </w:r>
-      <w:proofErr w:type="spellStart"/>
-      <w:r>
-        <w:rPr>
-          <w:lang w:val="pt-PT"/>
-        </w:rPr>
-        <w:t>Annex</w:t>
-      </w:r>
-      <w:proofErr w:type="spellEnd"/>
-      <w:r>
-        <w:rPr>
-          <w:lang w:val="pt-PT"/>
-        </w:rPr>
-        <w:t xml:space="preserve"> </w:t>
+        <w:t xml:space="preserve">Annex </w:t>
       </w:r>
       <w:r>
         <w:rPr>
@@ -18906,8 +17826,10 @@
       </w:pPr>
     </w:p>
     <w:sectPr>
-      <w:footerReference w:type="default" r:id="rId126"/>
-      <w:headerReference w:type="first" r:id="rId127"/>
+      <w:headerReference w:type="even" r:id="rId126"/>
+      <w:headerReference w:type="default" r:id="rId127"/>
+      <w:footerReference w:type="default" r:id="rId128"/>
+      <w:headerReference w:type="first" r:id="rId129"/>
       <w:pgSz w:w="11906" w:h="16838" w:code="9"/>
       <w:pgMar w:top="1701" w:right="1361" w:bottom="1134" w:left="1560" w:header="709" w:footer="709" w:gutter="0"/>
       <w:cols w:space="708"/>
@@ -19039,6 +17961,26 @@
 </file>
 
 <file path=word/header1.xml><?xml version="1.0" encoding="utf-8"?>
+<w:hdr xmlns:wpc="http://schemas.microsoft.com/office/word/2010/wordprocessingCanvas" xmlns:cx="http://schemas.microsoft.com/office/drawing/2014/chartex" xmlns:cx1="http://schemas.microsoft.com/office/drawing/2015/9/8/chartex" xmlns:cx2="http://schemas.microsoft.com/office/drawing/2015/10/21/chartex" xmlns:cx3="http://schemas.microsoft.com/office/drawing/2016/5/9/chartex" xmlns:cx4="http://schemas.microsoft.com/office/drawing/2016/5/10/chartex" xmlns:cx5="http://schemas.microsoft.com/office/drawing/2016/5/11/chartex" xmlns:cx6="http://schemas.microsoft.com/office/drawing/2016/5/12/chartex" xmlns:cx7="http://schemas.microsoft.com/office/drawing/2016/5/13/chartex" xmlns:cx8="http://schemas.microsoft.com/office/drawing/2016/5/14/chartex" xmlns:mc="http://schemas.openxmlformats.org/markup-compatibility/2006" xmlns:aink="http://schemas.microsoft.com/office/drawing/2016/ink" xmlns:am3d="http://schemas.microsoft.com/office/drawing/2017/model3d" xmlns:o="urn:schemas-microsoft-com:office:office" xmlns:oel="http://schemas.microsoft.com/office/2019/extlst" xmlns:r="http://schemas.openxmlformats.org/officeDocument/2006/relationships" xmlns:m="http://schemas.openxmlformats.org/officeDocument/2006/math" xmlns:v="urn:schemas-microsoft-com:vml" xmlns:wp14="http://schemas.microsoft.com/office/word/2010/wordprocessingDrawing" xmlns:wp="http://schemas.openxmlformats.org/drawingml/2006/wordprocessingDrawing" xmlns:w10="urn:schemas-microsoft-com:office:word" xmlns:w="http://schemas.openxmlformats.org/wordprocessingml/2006/main" xmlns:w14="http://schemas.microsoft.com/office/word/2010/wordml" xmlns:w15="http://schemas.microsoft.com/office/word/2012/wordml" xmlns:w16cex="http://schemas.microsoft.com/office/word/2018/wordml/cex" xmlns:w16cid="http://schemas.microsoft.com/office/word/2016/wordml/cid" xmlns:w16="http://schemas.microsoft.com/office/word/2018/wordml" xmlns:w16sdtdh="http://schemas.microsoft.com/office/word/2020/wordml/sdtdatahash" xmlns:w16se="http://schemas.microsoft.com/office/word/2015/wordml/symex" xmlns:wpg="http://schemas.microsoft.com/office/word/2010/wordprocessingGroup" xmlns:wpi="http://schemas.microsoft.com/office/word/2010/wordprocessingInk" xmlns:wne="http://schemas.microsoft.com/office/word/2006/wordml" xmlns:wps="http://schemas.microsoft.com/office/word/2010/wordprocessingShape" mc:Ignorable="w14 w15 w16se w16cid w16 w16cex w16sdtdh wp14">
+  <w:p>
+    <w:pPr>
+      <w:pStyle w:val="Cabealho"/>
+    </w:pPr>
+  </w:p>
+</w:hdr>
+</file>
+
+<file path=word/header2.xml><?xml version="1.0" encoding="utf-8"?>
+<w:hdr xmlns:wpc="http://schemas.microsoft.com/office/word/2010/wordprocessingCanvas" xmlns:cx="http://schemas.microsoft.com/office/drawing/2014/chartex" xmlns:cx1="http://schemas.microsoft.com/office/drawing/2015/9/8/chartex" xmlns:cx2="http://schemas.microsoft.com/office/drawing/2015/10/21/chartex" xmlns:cx3="http://schemas.microsoft.com/office/drawing/2016/5/9/chartex" xmlns:cx4="http://schemas.microsoft.com/office/drawing/2016/5/10/chartex" xmlns:cx5="http://schemas.microsoft.com/office/drawing/2016/5/11/chartex" xmlns:cx6="http://schemas.microsoft.com/office/drawing/2016/5/12/chartex" xmlns:cx7="http://schemas.microsoft.com/office/drawing/2016/5/13/chartex" xmlns:cx8="http://schemas.microsoft.com/office/drawing/2016/5/14/chartex" xmlns:mc="http://schemas.openxmlformats.org/markup-compatibility/2006" xmlns:aink="http://schemas.microsoft.com/office/drawing/2016/ink" xmlns:am3d="http://schemas.microsoft.com/office/drawing/2017/model3d" xmlns:o="urn:schemas-microsoft-com:office:office" xmlns:oel="http://schemas.microsoft.com/office/2019/extlst" xmlns:r="http://schemas.openxmlformats.org/officeDocument/2006/relationships" xmlns:m="http://schemas.openxmlformats.org/officeDocument/2006/math" xmlns:v="urn:schemas-microsoft-com:vml" xmlns:wp14="http://schemas.microsoft.com/office/word/2010/wordprocessingDrawing" xmlns:wp="http://schemas.openxmlformats.org/drawingml/2006/wordprocessingDrawing" xmlns:w10="urn:schemas-microsoft-com:office:word" xmlns:w="http://schemas.openxmlformats.org/wordprocessingml/2006/main" xmlns:w14="http://schemas.microsoft.com/office/word/2010/wordml" xmlns:w15="http://schemas.microsoft.com/office/word/2012/wordml" xmlns:w16cex="http://schemas.microsoft.com/office/word/2018/wordml/cex" xmlns:w16cid="http://schemas.microsoft.com/office/word/2016/wordml/cid" xmlns:w16="http://schemas.microsoft.com/office/word/2018/wordml" xmlns:w16sdtdh="http://schemas.microsoft.com/office/word/2020/wordml/sdtdatahash" xmlns:w16se="http://schemas.microsoft.com/office/word/2015/wordml/symex" xmlns:wpg="http://schemas.microsoft.com/office/word/2010/wordprocessingGroup" xmlns:wpi="http://schemas.microsoft.com/office/word/2010/wordprocessingInk" xmlns:wne="http://schemas.microsoft.com/office/word/2006/wordml" xmlns:wps="http://schemas.microsoft.com/office/word/2010/wordprocessingShape" mc:Ignorable="w14 w15 w16se w16cid w16 w16cex w16sdtdh wp14">
+  <w:p>
+    <w:pPr>
+      <w:pStyle w:val="Cabealho"/>
+    </w:pPr>
+  </w:p>
+</w:hdr>
+</file>
+
+<file path=word/header3.xml><?xml version="1.0" encoding="utf-8"?>
 <w:hdr xmlns:wpc="http://schemas.microsoft.com/office/word/2010/wordprocessingCanvas" xmlns:cx="http://schemas.microsoft.com/office/drawing/2014/chartex" xmlns:cx1="http://schemas.microsoft.com/office/drawing/2015/9/8/chartex" xmlns:cx2="http://schemas.microsoft.com/office/drawing/2015/10/21/chartex" xmlns:cx3="http://schemas.microsoft.com/office/drawing/2016/5/9/chartex" xmlns:cx4="http://schemas.microsoft.com/office/drawing/2016/5/10/chartex" xmlns:cx5="http://schemas.microsoft.com/office/drawing/2016/5/11/chartex" xmlns:cx6="http://schemas.microsoft.com/office/drawing/2016/5/12/chartex" xmlns:cx7="http://schemas.microsoft.com/office/drawing/2016/5/13/chartex" xmlns:cx8="http://schemas.microsoft.com/office/drawing/2016/5/14/chartex" xmlns:mc="http://schemas.openxmlformats.org/markup-compatibility/2006" xmlns:aink="http://schemas.microsoft.com/office/drawing/2016/ink" xmlns:am3d="http://schemas.microsoft.com/office/drawing/2017/model3d" xmlns:o="urn:schemas-microsoft-com:office:office" xmlns:oel="http://schemas.microsoft.com/office/2019/extlst" xmlns:r="http://schemas.openxmlformats.org/officeDocument/2006/relationships" xmlns:m="http://schemas.openxmlformats.org/officeDocument/2006/math" xmlns:v="urn:schemas-microsoft-com:vml" xmlns:wp14="http://schemas.microsoft.com/office/word/2010/wordprocessingDrawing" xmlns:wp="http://schemas.openxmlformats.org/drawingml/2006/wordprocessingDrawing" xmlns:w10="urn:schemas-microsoft-com:office:word" xmlns:w="http://schemas.openxmlformats.org/wordprocessingml/2006/main" xmlns:w14="http://schemas.microsoft.com/office/word/2010/wordml" xmlns:w15="http://schemas.microsoft.com/office/word/2012/wordml" xmlns:w16cex="http://schemas.microsoft.com/office/word/2018/wordml/cex" xmlns:w16cid="http://schemas.microsoft.com/office/word/2016/wordml/cid" xmlns:w16="http://schemas.microsoft.com/office/word/2018/wordml" xmlns:w16sdtdh="http://schemas.microsoft.com/office/word/2020/wordml/sdtdatahash" xmlns:w16se="http://schemas.microsoft.com/office/word/2015/wordml/symex" xmlns:wpg="http://schemas.microsoft.com/office/word/2010/wordprocessingGroup" xmlns:wpi="http://schemas.microsoft.com/office/word/2010/wordprocessingInk" xmlns:wne="http://schemas.microsoft.com/office/word/2006/wordml" xmlns:wps="http://schemas.microsoft.com/office/word/2010/wordprocessingShape" mc:Ignorable="w14 w15 w16se w16cid w16 w16cex w16sdtdh wp14">
   <w:p>
     <w:pPr>

--- a/BDA_Projet01.docx
+++ b/BDA_Projet01.docx
@@ -41,6 +41,7 @@
           <w:sz w:val="44"/>
         </w:rPr>
       </w:pPr>
+      <w:proofErr w:type="spellStart"/>
       <w:r>
         <w:rPr>
           <w:sz w:val="44"/>
@@ -53,12 +54,35 @@
         </w:rPr>
         <w:t>l</w:t>
       </w:r>
+      <w:proofErr w:type="spellEnd"/>
       <w:r>
         <w:rPr>
           <w:sz w:val="44"/>
         </w:rPr>
-        <w:t xml:space="preserve"> Data from Transfermarkt</w:t>
-      </w:r>
+        <w:t xml:space="preserve"> Data </w:t>
+      </w:r>
+      <w:proofErr w:type="spellStart"/>
+      <w:r>
+        <w:rPr>
+          <w:sz w:val="44"/>
+        </w:rPr>
+        <w:t>from</w:t>
+      </w:r>
+      <w:proofErr w:type="spellEnd"/>
+      <w:r>
+        <w:rPr>
+          <w:sz w:val="44"/>
+        </w:rPr>
+        <w:t xml:space="preserve"> </w:t>
+      </w:r>
+      <w:proofErr w:type="spellStart"/>
+      <w:r>
+        <w:rPr>
+          <w:sz w:val="44"/>
+        </w:rPr>
+        <w:t>Transfermarkt</w:t>
+      </w:r>
+      <w:proofErr w:type="spellEnd"/>
     </w:p>
     <w:p>
       <w:pPr>
@@ -2861,6 +2885,7 @@
       </w:pPr>
       <w:bookmarkStart w:id="0" w:name="_Toc293253296"/>
       <w:bookmarkStart w:id="1" w:name="_Toc151578257"/>
+      <w:proofErr w:type="spellStart"/>
       <w:r>
         <w:lastRenderedPageBreak/>
         <w:t>Introdu</w:t>
@@ -2870,6 +2895,7 @@
         <w:t>ção</w:t>
       </w:r>
       <w:bookmarkEnd w:id="1"/>
+      <w:proofErr w:type="spellEnd"/>
     </w:p>
     <w:p>
       <w:pPr>
@@ -2915,12 +2941,37 @@
         </w:rPr>
         <w:t xml:space="preserve"> aumentar o conhecimento em relação a modelos e sistemas de dados orientados a documentos, </w:t>
       </w:r>
-      <w:r>
-        <w:rPr>
-          <w:i/>
-          <w:sz w:val="24"/>
-        </w:rPr>
-        <w:t xml:space="preserve">key/value </w:t>
+      <w:proofErr w:type="spellStart"/>
+      <w:r>
+        <w:rPr>
+          <w:i/>
+          <w:sz w:val="24"/>
+        </w:rPr>
+        <w:t>key</w:t>
+      </w:r>
+      <w:proofErr w:type="spellEnd"/>
+      <w:r>
+        <w:rPr>
+          <w:i/>
+          <w:sz w:val="24"/>
+        </w:rPr>
+        <w:t>/</w:t>
+      </w:r>
+      <w:proofErr w:type="spellStart"/>
+      <w:r>
+        <w:rPr>
+          <w:i/>
+          <w:sz w:val="24"/>
+        </w:rPr>
+        <w:t>value</w:t>
+      </w:r>
+      <w:proofErr w:type="spellEnd"/>
+      <w:r>
+        <w:rPr>
+          <w:i/>
+          <w:sz w:val="24"/>
+        </w:rPr>
+        <w:t xml:space="preserve"> </w:t>
       </w:r>
       <w:r>
         <w:rPr>
@@ -3015,7 +3066,21 @@
         <w:rPr>
           <w:sz w:val="24"/>
         </w:rPr>
-        <w:t>. Pretende-se descrever o processo de cada base de dados, fazer comparações de resultados, conseguindo perceber as diferenças entre as BDs e quais seriam as melhores formas de otimizar cada uma delas</w:t>
+        <w:t xml:space="preserve">. Pretende-se descrever o processo de cada base de dados, fazer comparações de resultados, conseguindo perceber as diferenças entre as </w:t>
+      </w:r>
+      <w:proofErr w:type="spellStart"/>
+      <w:r>
+        <w:rPr>
+          <w:sz w:val="24"/>
+        </w:rPr>
+        <w:t>BDs</w:t>
+      </w:r>
+      <w:proofErr w:type="spellEnd"/>
+      <w:r>
+        <w:rPr>
+          <w:sz w:val="24"/>
+        </w:rPr>
+        <w:t xml:space="preserve"> e quais seriam as melhores formas de otimizar cada uma delas</w:t>
       </w:r>
       <w:r>
         <w:rPr>
@@ -3042,14 +3107,32 @@
         </w:rPr>
       </w:pPr>
       <w:bookmarkStart w:id="2" w:name="_Toc151578258"/>
+      <w:proofErr w:type="spellStart"/>
       <w:r>
         <w:rPr>
           <w:rFonts w:cstheme="minorHAnsi"/>
           <w:szCs w:val="26"/>
         </w:rPr>
-        <w:t>Objetivos do Projeto</w:t>
+        <w:t>Objetivos</w:t>
+      </w:r>
+      <w:proofErr w:type="spellEnd"/>
+      <w:r>
+        <w:rPr>
+          <w:rFonts w:cstheme="minorHAnsi"/>
+          <w:szCs w:val="26"/>
+        </w:rPr>
+        <w:t xml:space="preserve"> do </w:t>
+      </w:r>
+      <w:proofErr w:type="spellStart"/>
+      <w:r>
+        <w:rPr>
+          <w:rFonts w:cstheme="minorHAnsi"/>
+          <w:szCs w:val="26"/>
+        </w:rPr>
+        <w:t>Projeto</w:t>
       </w:r>
       <w:bookmarkEnd w:id="2"/>
+      <w:proofErr w:type="spellEnd"/>
     </w:p>
     <w:p>
       <w:pPr>
@@ -3066,8 +3149,18 @@
           <w:sz w:val="24"/>
           <w:szCs w:val="24"/>
         </w:rPr>
-        <w:t>O tema escolhido pelo grupo foi um dataset</w:t>
-      </w:r>
+        <w:t xml:space="preserve">O tema escolhido pelo grupo foi um </w:t>
+      </w:r>
+      <w:proofErr w:type="spellStart"/>
+      <w:r>
+        <w:rPr>
+          <w:rFonts w:asciiTheme="minorHAnsi" w:hAnsiTheme="minorHAnsi" w:cstheme="minorHAnsi"/>
+          <w:sz w:val="24"/>
+          <w:szCs w:val="24"/>
+        </w:rPr>
+        <w:t>dataset</w:t>
+      </w:r>
+      <w:proofErr w:type="spellEnd"/>
       <w:r>
         <w:rPr>
           <w:rFonts w:asciiTheme="minorHAnsi" w:hAnsiTheme="minorHAnsi" w:cstheme="minorHAnsi"/>
@@ -3082,8 +3175,27 @@
           <w:sz w:val="24"/>
           <w:szCs w:val="24"/>
         </w:rPr>
-        <w:t xml:space="preserve"> de estatísticas de futebol do Transfermarkt obtido no </w:t>
-      </w:r>
+        <w:t xml:space="preserve"> de estatísticas de futebol do </w:t>
+      </w:r>
+      <w:proofErr w:type="spellStart"/>
+      <w:r>
+        <w:rPr>
+          <w:rFonts w:asciiTheme="minorHAnsi" w:hAnsiTheme="minorHAnsi" w:cstheme="minorHAnsi"/>
+          <w:sz w:val="24"/>
+          <w:szCs w:val="24"/>
+        </w:rPr>
+        <w:t>Transfermarkt</w:t>
+      </w:r>
+      <w:proofErr w:type="spellEnd"/>
+      <w:r>
+        <w:rPr>
+          <w:rFonts w:asciiTheme="minorHAnsi" w:hAnsiTheme="minorHAnsi" w:cstheme="minorHAnsi"/>
+          <w:sz w:val="24"/>
+          <w:szCs w:val="24"/>
+        </w:rPr>
+        <w:t xml:space="preserve"> obtido no </w:t>
+      </w:r>
+      <w:proofErr w:type="spellStart"/>
       <w:r>
         <w:rPr>
           <w:rFonts w:asciiTheme="minorHAnsi" w:hAnsiTheme="minorHAnsi" w:cstheme="minorHAnsi"/>
@@ -3098,7 +3210,16 @@
           <w:sz w:val="24"/>
           <w:szCs w:val="24"/>
         </w:rPr>
-        <w:t>aggle (</w:t>
+        <w:t>aggle</w:t>
+      </w:r>
+      <w:proofErr w:type="spellEnd"/>
+      <w:r>
+        <w:rPr>
+          <w:rFonts w:asciiTheme="minorHAnsi" w:hAnsiTheme="minorHAnsi" w:cstheme="minorHAnsi"/>
+          <w:sz w:val="24"/>
+          <w:szCs w:val="24"/>
+        </w:rPr>
+        <w:t xml:space="preserve"> (</w:t>
       </w:r>
       <w:hyperlink r:id="rId8" w:history="1">
         <w:r>
@@ -3116,7 +3237,16 @@
           <w:sz w:val="24"/>
           <w:szCs w:val="24"/>
         </w:rPr>
-        <w:t>) com o nome “Footbal</w:t>
+        <w:t>) com o nome “</w:t>
+      </w:r>
+      <w:proofErr w:type="spellStart"/>
+      <w:r>
+        <w:rPr>
+          <w:rFonts w:asciiTheme="minorHAnsi" w:hAnsiTheme="minorHAnsi" w:cstheme="minorHAnsi"/>
+          <w:sz w:val="24"/>
+          <w:szCs w:val="24"/>
+        </w:rPr>
+        <w:t>Footbal</w:t>
       </w:r>
       <w:r>
         <w:rPr>
@@ -3126,13 +3256,50 @@
         </w:rPr>
         <w:t>l</w:t>
       </w:r>
-      <w:r>
-        <w:rPr>
-          <w:rFonts w:asciiTheme="minorHAnsi" w:hAnsiTheme="minorHAnsi" w:cstheme="minorHAnsi"/>
-          <w:sz w:val="24"/>
-          <w:szCs w:val="24"/>
-        </w:rPr>
-        <w:t xml:space="preserve"> data from Transfermarkt”, </w:t>
+      <w:proofErr w:type="spellEnd"/>
+      <w:r>
+        <w:rPr>
+          <w:rFonts w:asciiTheme="minorHAnsi" w:hAnsiTheme="minorHAnsi" w:cstheme="minorHAnsi"/>
+          <w:sz w:val="24"/>
+          <w:szCs w:val="24"/>
+        </w:rPr>
+        <w:t xml:space="preserve"> data </w:t>
+      </w:r>
+      <w:proofErr w:type="spellStart"/>
+      <w:r>
+        <w:rPr>
+          <w:rFonts w:asciiTheme="minorHAnsi" w:hAnsiTheme="minorHAnsi" w:cstheme="minorHAnsi"/>
+          <w:sz w:val="24"/>
+          <w:szCs w:val="24"/>
+        </w:rPr>
+        <w:t>from</w:t>
+      </w:r>
+      <w:proofErr w:type="spellEnd"/>
+      <w:r>
+        <w:rPr>
+          <w:rFonts w:asciiTheme="minorHAnsi" w:hAnsiTheme="minorHAnsi" w:cstheme="minorHAnsi"/>
+          <w:sz w:val="24"/>
+          <w:szCs w:val="24"/>
+        </w:rPr>
+        <w:t xml:space="preserve"> </w:t>
+      </w:r>
+      <w:proofErr w:type="spellStart"/>
+      <w:r>
+        <w:rPr>
+          <w:rFonts w:asciiTheme="minorHAnsi" w:hAnsiTheme="minorHAnsi" w:cstheme="minorHAnsi"/>
+          <w:sz w:val="24"/>
+          <w:szCs w:val="24"/>
+        </w:rPr>
+        <w:t>Transfermarkt</w:t>
+      </w:r>
+      <w:proofErr w:type="spellEnd"/>
+      <w:r>
+        <w:rPr>
+          <w:rFonts w:asciiTheme="minorHAnsi" w:hAnsiTheme="minorHAnsi" w:cstheme="minorHAnsi"/>
+          <w:sz w:val="24"/>
+          <w:szCs w:val="24"/>
+        </w:rPr>
+        <w:t xml:space="preserve">”, </w:t>
       </w:r>
       <w:r>
         <w:rPr>
@@ -3290,6 +3457,7 @@
         </w:rPr>
         <w:t xml:space="preserve"> da BD, este trabalho também será efetuado em </w:t>
       </w:r>
+      <w:proofErr w:type="spellStart"/>
       <w:r>
         <w:rPr>
           <w:rFonts w:asciiTheme="minorHAnsi" w:hAnsiTheme="minorHAnsi" w:cstheme="minorHAnsi"/>
@@ -3299,6 +3467,7 @@
         </w:rPr>
         <w:t>MongoDB</w:t>
       </w:r>
+      <w:proofErr w:type="spellEnd"/>
       <w:r>
         <w:rPr>
           <w:rFonts w:asciiTheme="minorHAnsi" w:hAnsiTheme="minorHAnsi" w:cstheme="minorHAnsi"/>
@@ -3390,6 +3559,7 @@
         </w:rPr>
         <w:t xml:space="preserve">A estrutura do </w:t>
       </w:r>
+      <w:proofErr w:type="spellStart"/>
       <w:r>
         <w:rPr>
           <w:rFonts w:asciiTheme="minorHAnsi" w:hAnsiTheme="minorHAnsi" w:cstheme="minorHAnsi"/>
@@ -3399,6 +3569,7 @@
         </w:rPr>
         <w:t>dataset</w:t>
       </w:r>
+      <w:proofErr w:type="spellEnd"/>
       <w:r>
         <w:rPr>
           <w:rFonts w:asciiTheme="minorHAnsi" w:hAnsiTheme="minorHAnsi" w:cstheme="minorHAnsi"/>
@@ -3457,6 +3628,7 @@
         </w:rPr>
         <w:t xml:space="preserve"> disponível. Como é visível na imagem abaixo, o </w:t>
       </w:r>
+      <w:proofErr w:type="spellStart"/>
       <w:r>
         <w:rPr>
           <w:rFonts w:asciiTheme="minorHAnsi" w:hAnsiTheme="minorHAnsi" w:cstheme="minorHAnsi"/>
@@ -3466,6 +3638,7 @@
         </w:rPr>
         <w:t>dataset</w:t>
       </w:r>
+      <w:proofErr w:type="spellEnd"/>
       <w:r>
         <w:rPr>
           <w:rFonts w:asciiTheme="minorHAnsi" w:hAnsiTheme="minorHAnsi" w:cstheme="minorHAnsi"/>
@@ -3640,6 +3813,7 @@
           <w:szCs w:val="24"/>
         </w:rPr>
       </w:pPr>
+      <w:proofErr w:type="spellStart"/>
       <w:r>
         <w:rPr>
           <w:rFonts w:asciiTheme="minorHAnsi" w:hAnsiTheme="minorHAnsi" w:cstheme="minorHAnsi"/>
@@ -3649,6 +3823,7 @@
         </w:rPr>
         <w:t>Appearances</w:t>
       </w:r>
+      <w:proofErr w:type="spellEnd"/>
       <w:r>
         <w:rPr>
           <w:rFonts w:asciiTheme="minorHAnsi" w:hAnsiTheme="minorHAnsi" w:cstheme="minorHAnsi"/>
@@ -3690,14 +3865,25 @@
           <w:szCs w:val="24"/>
         </w:rPr>
       </w:pPr>
-      <w:r>
-        <w:rPr>
-          <w:rFonts w:asciiTheme="minorHAnsi" w:hAnsiTheme="minorHAnsi" w:cstheme="minorHAnsi"/>
-          <w:i/>
-          <w:sz w:val="24"/>
-          <w:szCs w:val="24"/>
-        </w:rPr>
-        <w:t xml:space="preserve">ClubGames, </w:t>
+      <w:proofErr w:type="spellStart"/>
+      <w:r>
+        <w:rPr>
+          <w:rFonts w:asciiTheme="minorHAnsi" w:hAnsiTheme="minorHAnsi" w:cstheme="minorHAnsi"/>
+          <w:i/>
+          <w:sz w:val="24"/>
+          <w:szCs w:val="24"/>
+        </w:rPr>
+        <w:t>ClubGames</w:t>
+      </w:r>
+      <w:proofErr w:type="spellEnd"/>
+      <w:r>
+        <w:rPr>
+          <w:rFonts w:asciiTheme="minorHAnsi" w:hAnsiTheme="minorHAnsi" w:cstheme="minorHAnsi"/>
+          <w:i/>
+          <w:sz w:val="24"/>
+          <w:szCs w:val="24"/>
+        </w:rPr>
+        <w:t xml:space="preserve">, </w:t>
       </w:r>
       <w:r>
         <w:rPr>
@@ -3758,14 +3944,25 @@
           <w:szCs w:val="24"/>
         </w:rPr>
       </w:pPr>
-      <w:r>
-        <w:rPr>
-          <w:rFonts w:asciiTheme="minorHAnsi" w:hAnsiTheme="minorHAnsi" w:cstheme="minorHAnsi"/>
-          <w:i/>
-          <w:sz w:val="24"/>
-          <w:szCs w:val="24"/>
-        </w:rPr>
-        <w:t xml:space="preserve">Competitions, </w:t>
+      <w:proofErr w:type="spellStart"/>
+      <w:r>
+        <w:rPr>
+          <w:rFonts w:asciiTheme="minorHAnsi" w:hAnsiTheme="minorHAnsi" w:cstheme="minorHAnsi"/>
+          <w:i/>
+          <w:sz w:val="24"/>
+          <w:szCs w:val="24"/>
+        </w:rPr>
+        <w:t>Competitions</w:t>
+      </w:r>
+      <w:proofErr w:type="spellEnd"/>
+      <w:r>
+        <w:rPr>
+          <w:rFonts w:asciiTheme="minorHAnsi" w:hAnsiTheme="minorHAnsi" w:cstheme="minorHAnsi"/>
+          <w:i/>
+          <w:sz w:val="24"/>
+          <w:szCs w:val="24"/>
+        </w:rPr>
+        <w:t xml:space="preserve">, </w:t>
       </w:r>
       <w:r>
         <w:rPr>
@@ -3800,14 +3997,25 @@
           <w:szCs w:val="24"/>
         </w:rPr>
       </w:pPr>
-      <w:r>
-        <w:rPr>
-          <w:rFonts w:asciiTheme="minorHAnsi" w:hAnsiTheme="minorHAnsi" w:cstheme="minorHAnsi"/>
-          <w:i/>
-          <w:sz w:val="24"/>
-          <w:szCs w:val="24"/>
-        </w:rPr>
-        <w:t xml:space="preserve">GameEvents, </w:t>
+      <w:proofErr w:type="spellStart"/>
+      <w:r>
+        <w:rPr>
+          <w:rFonts w:asciiTheme="minorHAnsi" w:hAnsiTheme="minorHAnsi" w:cstheme="minorHAnsi"/>
+          <w:i/>
+          <w:sz w:val="24"/>
+          <w:szCs w:val="24"/>
+        </w:rPr>
+        <w:t>GameEvents</w:t>
+      </w:r>
+      <w:proofErr w:type="spellEnd"/>
+      <w:r>
+        <w:rPr>
+          <w:rFonts w:asciiTheme="minorHAnsi" w:hAnsiTheme="minorHAnsi" w:cstheme="minorHAnsi"/>
+          <w:i/>
+          <w:sz w:val="24"/>
+          <w:szCs w:val="24"/>
+        </w:rPr>
+        <w:t xml:space="preserve">, </w:t>
       </w:r>
       <w:r>
         <w:rPr>
@@ -3885,14 +4093,25 @@
           <w:szCs w:val="24"/>
         </w:rPr>
       </w:pPr>
-      <w:r>
-        <w:rPr>
-          <w:rFonts w:asciiTheme="minorHAnsi" w:hAnsiTheme="minorHAnsi" w:cstheme="minorHAnsi"/>
-          <w:i/>
-          <w:sz w:val="24"/>
-          <w:szCs w:val="24"/>
-        </w:rPr>
-        <w:t xml:space="preserve">Lineups, </w:t>
+      <w:proofErr w:type="spellStart"/>
+      <w:r>
+        <w:rPr>
+          <w:rFonts w:asciiTheme="minorHAnsi" w:hAnsiTheme="minorHAnsi" w:cstheme="minorHAnsi"/>
+          <w:i/>
+          <w:sz w:val="24"/>
+          <w:szCs w:val="24"/>
+        </w:rPr>
+        <w:t>Lineups</w:t>
+      </w:r>
+      <w:proofErr w:type="spellEnd"/>
+      <w:r>
+        <w:rPr>
+          <w:rFonts w:asciiTheme="minorHAnsi" w:hAnsiTheme="minorHAnsi" w:cstheme="minorHAnsi"/>
+          <w:i/>
+          <w:sz w:val="24"/>
+          <w:szCs w:val="24"/>
+        </w:rPr>
+        <w:t xml:space="preserve">, </w:t>
       </w:r>
       <w:r>
         <w:rPr>
@@ -3919,14 +4138,25 @@
           <w:szCs w:val="24"/>
         </w:rPr>
       </w:pPr>
-      <w:r>
-        <w:rPr>
-          <w:rFonts w:asciiTheme="minorHAnsi" w:hAnsiTheme="minorHAnsi" w:cstheme="minorHAnsi"/>
-          <w:i/>
-          <w:sz w:val="24"/>
-          <w:szCs w:val="24"/>
-        </w:rPr>
-        <w:t xml:space="preserve">Players, </w:t>
+      <w:proofErr w:type="spellStart"/>
+      <w:r>
+        <w:rPr>
+          <w:rFonts w:asciiTheme="minorHAnsi" w:hAnsiTheme="minorHAnsi" w:cstheme="minorHAnsi"/>
+          <w:i/>
+          <w:sz w:val="24"/>
+          <w:szCs w:val="24"/>
+        </w:rPr>
+        <w:t>Players</w:t>
+      </w:r>
+      <w:proofErr w:type="spellEnd"/>
+      <w:r>
+        <w:rPr>
+          <w:rFonts w:asciiTheme="minorHAnsi" w:hAnsiTheme="minorHAnsi" w:cstheme="minorHAnsi"/>
+          <w:i/>
+          <w:sz w:val="24"/>
+          <w:szCs w:val="24"/>
+        </w:rPr>
+        <w:t xml:space="preserve">, </w:t>
       </w:r>
       <w:r>
         <w:rPr>
@@ -3953,14 +4183,25 @@
           <w:szCs w:val="24"/>
         </w:rPr>
       </w:pPr>
-      <w:r>
-        <w:rPr>
-          <w:rFonts w:asciiTheme="minorHAnsi" w:hAnsiTheme="minorHAnsi" w:cstheme="minorHAnsi"/>
-          <w:i/>
-          <w:sz w:val="24"/>
-          <w:szCs w:val="24"/>
-        </w:rPr>
-        <w:t xml:space="preserve">PlayersValue, </w:t>
+      <w:proofErr w:type="spellStart"/>
+      <w:r>
+        <w:rPr>
+          <w:rFonts w:asciiTheme="minorHAnsi" w:hAnsiTheme="minorHAnsi" w:cstheme="minorHAnsi"/>
+          <w:i/>
+          <w:sz w:val="24"/>
+          <w:szCs w:val="24"/>
+        </w:rPr>
+        <w:t>PlayersValue</w:t>
+      </w:r>
+      <w:proofErr w:type="spellEnd"/>
+      <w:r>
+        <w:rPr>
+          <w:rFonts w:asciiTheme="minorHAnsi" w:hAnsiTheme="minorHAnsi" w:cstheme="minorHAnsi"/>
+          <w:i/>
+          <w:sz w:val="24"/>
+          <w:szCs w:val="24"/>
+        </w:rPr>
+        <w:t xml:space="preserve">, </w:t>
       </w:r>
       <w:r>
         <w:rPr>
@@ -4045,6 +4286,7 @@
         </w:rPr>
         <w:t xml:space="preserve">O </w:t>
       </w:r>
+      <w:proofErr w:type="spellStart"/>
       <w:r>
         <w:rPr>
           <w:rFonts w:asciiTheme="minorHAnsi" w:hAnsiTheme="minorHAnsi" w:cstheme="minorHAnsi"/>
@@ -4054,6 +4296,7 @@
         </w:rPr>
         <w:t>dataset</w:t>
       </w:r>
+      <w:proofErr w:type="spellEnd"/>
       <w:r>
         <w:rPr>
           <w:rFonts w:asciiTheme="minorHAnsi" w:hAnsiTheme="minorHAnsi" w:cstheme="minorHAnsi"/>
@@ -4436,7 +4679,25 @@
           <w:sz w:val="24"/>
           <w:szCs w:val="24"/>
         </w:rPr>
-        <w:t>analisar os dados chegou-se à conclusão que havia muita redun</w:t>
+        <w:t xml:space="preserve">analisar os dados chegou-se à conclusão </w:t>
+      </w:r>
+      <w:proofErr w:type="gramStart"/>
+      <w:r>
+        <w:rPr>
+          <w:rFonts w:asciiTheme="minorHAnsi" w:hAnsiTheme="minorHAnsi" w:cstheme="minorHAnsi"/>
+          <w:sz w:val="24"/>
+          <w:szCs w:val="24"/>
+        </w:rPr>
+        <w:t>que</w:t>
+      </w:r>
+      <w:proofErr w:type="gramEnd"/>
+      <w:r>
+        <w:rPr>
+          <w:rFonts w:asciiTheme="minorHAnsi" w:hAnsiTheme="minorHAnsi" w:cstheme="minorHAnsi"/>
+          <w:sz w:val="24"/>
+          <w:szCs w:val="24"/>
+        </w:rPr>
+        <w:t xml:space="preserve"> havia muita redun</w:t>
       </w:r>
       <w:r>
         <w:rPr>
@@ -4909,11 +5170,19 @@
         </w:rPr>
       </w:pPr>
       <w:bookmarkStart w:id="6" w:name="_Toc151578262"/>
+      <w:proofErr w:type="spellStart"/>
       <w:r>
         <w:rPr>
           <w:sz w:val="28"/>
         </w:rPr>
-        <w:t>Modelo de dados</w:t>
+        <w:t>Modelo</w:t>
+      </w:r>
+      <w:proofErr w:type="spellEnd"/>
+      <w:r>
+        <w:rPr>
+          <w:sz w:val="28"/>
+        </w:rPr>
+        <w:t xml:space="preserve"> de dados</w:t>
       </w:r>
       <w:bookmarkEnd w:id="6"/>
     </w:p>
@@ -4975,6 +5244,7 @@
         </w:rPr>
         <w:t xml:space="preserve"> da estrutura do </w:t>
       </w:r>
+      <w:proofErr w:type="spellStart"/>
       <w:r>
         <w:rPr>
           <w:rFonts w:asciiTheme="minorHAnsi" w:hAnsiTheme="minorHAnsi" w:cstheme="minorHAnsi"/>
@@ -4984,6 +5254,7 @@
         </w:rPr>
         <w:t>dataset</w:t>
       </w:r>
+      <w:proofErr w:type="spellEnd"/>
       <w:r>
         <w:rPr>
           <w:rFonts w:asciiTheme="minorHAnsi" w:hAnsiTheme="minorHAnsi" w:cstheme="minorHAnsi"/>
@@ -5193,6 +5464,7 @@
         </w:rPr>
         <w:t xml:space="preserve"> Alguns campos que não são obrigatórios foram definidos como </w:t>
       </w:r>
+      <w:proofErr w:type="spellStart"/>
       <w:r>
         <w:rPr>
           <w:rFonts w:asciiTheme="minorHAnsi" w:hAnsiTheme="minorHAnsi" w:cstheme="minorHAnsi"/>
@@ -5202,6 +5474,7 @@
         </w:rPr>
         <w:t>null</w:t>
       </w:r>
+      <w:proofErr w:type="spellEnd"/>
       <w:r>
         <w:rPr>
           <w:rFonts w:asciiTheme="minorHAnsi" w:hAnsiTheme="minorHAnsi" w:cstheme="minorHAnsi"/>
@@ -5210,6 +5483,7 @@
         </w:rPr>
         <w:t xml:space="preserve">, houve especial atenção na definição do tipo de dados e tamanho dos campos </w:t>
       </w:r>
+      <w:proofErr w:type="spellStart"/>
       <w:r>
         <w:rPr>
           <w:rFonts w:asciiTheme="minorHAnsi" w:hAnsiTheme="minorHAnsi" w:cstheme="minorHAnsi"/>
@@ -5219,6 +5493,7 @@
         </w:rPr>
         <w:t>varchar</w:t>
       </w:r>
+      <w:proofErr w:type="spellEnd"/>
       <w:r>
         <w:rPr>
           <w:rFonts w:asciiTheme="minorHAnsi" w:hAnsiTheme="minorHAnsi" w:cstheme="minorHAnsi"/>
@@ -5287,6 +5562,7 @@
         </w:rPr>
         <w:t xml:space="preserve">Em relação aos </w:t>
       </w:r>
+      <w:proofErr w:type="spellStart"/>
       <w:r>
         <w:rPr>
           <w:rFonts w:asciiTheme="minorHAnsi" w:hAnsiTheme="minorHAnsi" w:cstheme="minorHAnsi"/>
@@ -5314,6 +5590,7 @@
         </w:rPr>
         <w:t>s</w:t>
       </w:r>
+      <w:proofErr w:type="spellEnd"/>
       <w:r>
         <w:rPr>
           <w:rFonts w:asciiTheme="minorHAnsi" w:hAnsiTheme="minorHAnsi" w:cstheme="minorHAnsi"/>
@@ -5380,6 +5657,7 @@
         </w:rPr>
         <w:t xml:space="preserve"> disponível no </w:t>
       </w:r>
+      <w:proofErr w:type="spellStart"/>
       <w:r>
         <w:rPr>
           <w:rFonts w:asciiTheme="minorHAnsi" w:hAnsiTheme="minorHAnsi" w:cstheme="minorHAnsi"/>
@@ -5389,6 +5667,7 @@
         </w:rPr>
         <w:t>dataset</w:t>
       </w:r>
+      <w:proofErr w:type="spellEnd"/>
       <w:r>
         <w:rPr>
           <w:rFonts w:asciiTheme="minorHAnsi" w:hAnsiTheme="minorHAnsi" w:cstheme="minorHAnsi"/>
@@ -5454,6 +5733,7 @@
         </w:rPr>
         <w:t xml:space="preserve"> casos em que o mesmo nome existe mais do que uma vez, aumentando significativamente a margem de erro no cruzamento da informação. Nas restantes tabelas os </w:t>
       </w:r>
+      <w:proofErr w:type="spellStart"/>
       <w:r>
         <w:rPr>
           <w:rFonts w:asciiTheme="minorHAnsi" w:hAnsiTheme="minorHAnsi" w:cstheme="minorHAnsi"/>
@@ -5463,6 +5743,7 @@
         </w:rPr>
         <w:t>IDs</w:t>
       </w:r>
+      <w:proofErr w:type="spellEnd"/>
       <w:r>
         <w:rPr>
           <w:rFonts w:asciiTheme="minorHAnsi" w:hAnsiTheme="minorHAnsi" w:cstheme="minorHAnsi"/>
@@ -5471,6 +5752,7 @@
         </w:rPr>
         <w:t xml:space="preserve"> são todos do tipo </w:t>
       </w:r>
+      <w:proofErr w:type="spellStart"/>
       <w:r>
         <w:rPr>
           <w:rFonts w:asciiTheme="minorHAnsi" w:hAnsiTheme="minorHAnsi" w:cstheme="minorHAnsi"/>
@@ -5480,6 +5762,7 @@
         </w:rPr>
         <w:t>int</w:t>
       </w:r>
+      <w:proofErr w:type="spellEnd"/>
       <w:r>
         <w:rPr>
           <w:rFonts w:asciiTheme="minorHAnsi" w:hAnsiTheme="minorHAnsi" w:cstheme="minorHAnsi"/>
@@ -5497,23 +5780,45 @@
         </w:rPr>
         <w:t xml:space="preserve">com </w:t>
       </w:r>
-      <w:r>
-        <w:rPr>
-          <w:rFonts w:asciiTheme="minorHAnsi" w:hAnsiTheme="minorHAnsi" w:cstheme="minorHAnsi"/>
-          <w:i/>
-          <w:sz w:val="24"/>
-          <w:szCs w:val="24"/>
-        </w:rPr>
-        <w:t xml:space="preserve">identity </w:t>
-      </w:r>
-      <w:r>
-        <w:rPr>
-          <w:rFonts w:asciiTheme="minorHAnsi" w:hAnsiTheme="minorHAnsi" w:cstheme="minorHAnsi"/>
-          <w:i/>
-          <w:sz w:val="24"/>
-          <w:szCs w:val="24"/>
-        </w:rPr>
-        <w:t xml:space="preserve">increment </w:t>
+      <w:proofErr w:type="spellStart"/>
+      <w:r>
+        <w:rPr>
+          <w:rFonts w:asciiTheme="minorHAnsi" w:hAnsiTheme="minorHAnsi" w:cstheme="minorHAnsi"/>
+          <w:i/>
+          <w:sz w:val="24"/>
+          <w:szCs w:val="24"/>
+        </w:rPr>
+        <w:t>identity</w:t>
+      </w:r>
+      <w:proofErr w:type="spellEnd"/>
+      <w:r>
+        <w:rPr>
+          <w:rFonts w:asciiTheme="minorHAnsi" w:hAnsiTheme="minorHAnsi" w:cstheme="minorHAnsi"/>
+          <w:i/>
+          <w:sz w:val="24"/>
+          <w:szCs w:val="24"/>
+        </w:rPr>
+        <w:t xml:space="preserve"> </w:t>
+      </w:r>
+      <w:proofErr w:type="spellStart"/>
+      <w:r>
+        <w:rPr>
+          <w:rFonts w:asciiTheme="minorHAnsi" w:hAnsiTheme="minorHAnsi" w:cstheme="minorHAnsi"/>
+          <w:i/>
+          <w:sz w:val="24"/>
+          <w:szCs w:val="24"/>
+        </w:rPr>
+        <w:t>increment</w:t>
+      </w:r>
+      <w:proofErr w:type="spellEnd"/>
+      <w:r>
+        <w:rPr>
+          <w:rFonts w:asciiTheme="minorHAnsi" w:hAnsiTheme="minorHAnsi" w:cstheme="minorHAnsi"/>
+          <w:i/>
+          <w:sz w:val="24"/>
+          <w:szCs w:val="24"/>
+        </w:rPr>
+        <w:t xml:space="preserve"> </w:t>
       </w:r>
       <w:r>
         <w:rPr>
@@ -5568,12 +5873,20 @@
         </w:rPr>
       </w:pPr>
       <w:bookmarkStart w:id="7" w:name="_Toc151578263"/>
+      <w:proofErr w:type="spellStart"/>
       <w:r>
         <w:rPr>
           <w:szCs w:val="26"/>
         </w:rPr>
         <w:lastRenderedPageBreak/>
-        <w:t>Importação de dados</w:t>
+        <w:t>Importação</w:t>
+      </w:r>
+      <w:proofErr w:type="spellEnd"/>
+      <w:r>
+        <w:rPr>
+          <w:szCs w:val="26"/>
+        </w:rPr>
+        <w:t xml:space="preserve"> de dados</w:t>
       </w:r>
       <w:bookmarkEnd w:id="7"/>
     </w:p>
@@ -5689,6 +6002,7 @@
         </w:rPr>
         <w:t xml:space="preserve"> (usou-se o </w:t>
       </w:r>
+      <w:proofErr w:type="spellStart"/>
       <w:r>
         <w:rPr>
           <w:rFonts w:asciiTheme="minorHAnsi" w:hAnsiTheme="minorHAnsi" w:cstheme="minorHAnsi"/>
@@ -5698,6 +6012,7 @@
         </w:rPr>
         <w:t>playerID</w:t>
       </w:r>
+      <w:proofErr w:type="spellEnd"/>
       <w:r>
         <w:rPr>
           <w:rFonts w:asciiTheme="minorHAnsi" w:hAnsiTheme="minorHAnsi" w:cstheme="minorHAnsi"/>
@@ -5924,6 +6239,7 @@
         </w:rPr>
         <w:t xml:space="preserve">Tabela </w:t>
       </w:r>
+      <w:proofErr w:type="spellStart"/>
       <w:r>
         <w:rPr>
           <w:rFonts w:asciiTheme="minorHAnsi" w:hAnsiTheme="minorHAnsi" w:cstheme="minorHAnsi"/>
@@ -5933,6 +6249,7 @@
         </w:rPr>
         <w:t>Lineups</w:t>
       </w:r>
+      <w:proofErr w:type="spellEnd"/>
       <w:r>
         <w:rPr>
           <w:rFonts w:asciiTheme="minorHAnsi" w:hAnsiTheme="minorHAnsi" w:cstheme="minorHAnsi"/>
@@ -6059,7 +6376,25 @@
           <w:sz w:val="24"/>
           <w:szCs w:val="24"/>
         </w:rPr>
-        <w:t>As primeiras tabelas a serem populadas logicamente foram as auxiliares:</w:t>
+        <w:t xml:space="preserve">As primeiras tabelas a serem </w:t>
+      </w:r>
+      <w:proofErr w:type="spellStart"/>
+      <w:r>
+        <w:rPr>
+          <w:rFonts w:asciiTheme="minorHAnsi" w:hAnsiTheme="minorHAnsi" w:cstheme="minorHAnsi"/>
+          <w:sz w:val="24"/>
+          <w:szCs w:val="24"/>
+        </w:rPr>
+        <w:t>populadas</w:t>
+      </w:r>
+      <w:proofErr w:type="spellEnd"/>
+      <w:r>
+        <w:rPr>
+          <w:rFonts w:asciiTheme="minorHAnsi" w:hAnsiTheme="minorHAnsi" w:cstheme="minorHAnsi"/>
+          <w:sz w:val="24"/>
+          <w:szCs w:val="24"/>
+        </w:rPr>
+        <w:t xml:space="preserve"> logicamente foram as auxiliares:</w:t>
       </w:r>
     </w:p>
     <w:p>
@@ -6086,6 +6421,7 @@
           <w:szCs w:val="24"/>
         </w:rPr>
       </w:pPr>
+      <w:proofErr w:type="spellStart"/>
       <w:r>
         <w:rPr>
           <w:rFonts w:asciiTheme="minorHAnsi" w:hAnsiTheme="minorHAnsi" w:cstheme="minorHAnsi"/>
@@ -6108,7 +6444,16 @@
           <w:sz w:val="24"/>
           <w:szCs w:val="24"/>
         </w:rPr>
-        <w:t xml:space="preserve">ses </w:t>
+        <w:t>ses</w:t>
+      </w:r>
+      <w:proofErr w:type="spellEnd"/>
+      <w:r>
+        <w:rPr>
+          <w:rFonts w:asciiTheme="minorHAnsi" w:hAnsiTheme="minorHAnsi" w:cstheme="minorHAnsi"/>
+          <w:sz w:val="24"/>
+          <w:szCs w:val="24"/>
+        </w:rPr>
+        <w:t xml:space="preserve"> </w:t>
       </w:r>
     </w:p>
     <w:bookmarkStart w:id="8" w:name="_MON_1762001962"/>
@@ -6152,10 +6497,10 @@
             <v:path o:extrusionok="f" gradientshapeok="t" o:connecttype="rect"/>
             <o:lock v:ext="edit" aspectratio="t"/>
           </v:shapetype>
-          <v:shape id="_x0000_i1025" type="#_x0000_t75" style="width:425pt;height:103.5pt" o:ole="">
+          <v:shape id="_x0000_i1025" type="#_x0000_t75" style="width:425.4pt;height:103.2pt" o:ole="">
             <v:imagedata r:id="rId12" o:title=""/>
           </v:shape>
-          <o:OLEObject Type="Embed" ProgID="Word.OpenDocumentText.12" ShapeID="_x0000_i1025" DrawAspect="Content" ObjectID="_1766315884" r:id="rId13"/>
+          <o:OLEObject Type="Embed" ProgID="Word.OpenDocumentText.12" ShapeID="_x0000_i1025" DrawAspect="Content" ObjectID="_1766316784" r:id="rId13"/>
         </w:object>
       </w:r>
     </w:p>
@@ -6173,6 +6518,7 @@
           <w:szCs w:val="24"/>
         </w:rPr>
       </w:pPr>
+      <w:proofErr w:type="spellStart"/>
       <w:r>
         <w:rPr>
           <w:rFonts w:asciiTheme="minorHAnsi" w:hAnsiTheme="minorHAnsi" w:cstheme="minorHAnsi"/>
@@ -6181,6 +6527,7 @@
         </w:rPr>
         <w:t>TipoCompeticao</w:t>
       </w:r>
+      <w:proofErr w:type="spellEnd"/>
     </w:p>
     <w:bookmarkStart w:id="9" w:name="_MON_1762002671"/>
     <w:bookmarkEnd w:id="9"/>
@@ -6196,10 +6543,10 @@
       </w:pPr>
       <w:r>
         <w:object w:dxaOrig="8504" w:dyaOrig="806" w14:anchorId="5961E539">
-          <v:shape id="_x0000_i1026" type="#_x0000_t75" style="width:425pt;height:40.5pt" o:ole="">
+          <v:shape id="_x0000_i1026" type="#_x0000_t75" style="width:425.4pt;height:40.8pt" o:ole="">
             <v:imagedata r:id="rId14" o:title=""/>
           </v:shape>
-          <o:OLEObject Type="Embed" ProgID="Word.OpenDocumentText.12" ShapeID="_x0000_i1026" DrawAspect="Content" ObjectID="_1766315885" r:id="rId15"/>
+          <o:OLEObject Type="Embed" ProgID="Word.OpenDocumentText.12" ShapeID="_x0000_i1026" DrawAspect="Content" ObjectID="_1766316785" r:id="rId15"/>
         </w:object>
       </w:r>
     </w:p>
@@ -6219,6 +6566,7 @@
           <w:lang w:val="en-US"/>
         </w:rPr>
       </w:pPr>
+      <w:proofErr w:type="spellStart"/>
       <w:r>
         <w:rPr>
           <w:rFonts w:asciiTheme="minorHAnsi" w:hAnsiTheme="minorHAnsi" w:cstheme="minorHAnsi"/>
@@ -6229,6 +6577,7 @@
         <w:lastRenderedPageBreak/>
         <w:t>Estadios</w:t>
       </w:r>
+      <w:proofErr w:type="spellEnd"/>
     </w:p>
     <w:bookmarkStart w:id="10" w:name="_MON_1762003030"/>
     <w:bookmarkEnd w:id="10"/>
@@ -6256,10 +6605,10 @@
           <w:lang w:val="en-US"/>
         </w:rPr>
         <w:object w:dxaOrig="8504" w:dyaOrig="3399" w14:anchorId="1EC1B1D5">
-          <v:shape id="_x0000_i1027" type="#_x0000_t75" style="width:425pt;height:170.5pt" o:ole="">
+          <v:shape id="_x0000_i1027" type="#_x0000_t75" style="width:425.4pt;height:170.4pt" o:ole="">
             <v:imagedata r:id="rId16" o:title=""/>
           </v:shape>
-          <o:OLEObject Type="Embed" ProgID="Word.OpenDocumentText.12" ShapeID="_x0000_i1027" DrawAspect="Content" ObjectID="_1766315886" r:id="rId17"/>
+          <o:OLEObject Type="Embed" ProgID="Word.OpenDocumentText.12" ShapeID="_x0000_i1027" DrawAspect="Content" ObjectID="_1766316786" r:id="rId17"/>
         </w:object>
       </w:r>
     </w:p>
@@ -6279,6 +6628,7 @@
           <w:lang w:val="en-US"/>
         </w:rPr>
       </w:pPr>
+      <w:proofErr w:type="spellStart"/>
       <w:r>
         <w:rPr>
           <w:rFonts w:asciiTheme="minorHAnsi" w:hAnsiTheme="minorHAnsi" w:cstheme="minorHAnsi"/>
@@ -6288,6 +6638,7 @@
         </w:rPr>
         <w:t>Treinadores</w:t>
       </w:r>
+      <w:proofErr w:type="spellEnd"/>
     </w:p>
     <w:bookmarkStart w:id="11" w:name="_MON_1762003115"/>
     <w:bookmarkEnd w:id="11"/>
@@ -6312,10 +6663,10 @@
           <w:lang w:val="en-US"/>
         </w:rPr>
         <w:object w:dxaOrig="8504" w:dyaOrig="2149" w14:anchorId="118E21AC">
-          <v:shape id="_x0000_i1028" type="#_x0000_t75" style="width:425pt;height:107.5pt" o:ole="">
+          <v:shape id="_x0000_i1028" type="#_x0000_t75" style="width:425.4pt;height:107.4pt" o:ole="">
             <v:imagedata r:id="rId18" o:title=""/>
           </v:shape>
-          <o:OLEObject Type="Embed" ProgID="Word.OpenDocumentText.12" ShapeID="_x0000_i1028" DrawAspect="Content" ObjectID="_1766315887" r:id="rId19"/>
+          <o:OLEObject Type="Embed" ProgID="Word.OpenDocumentText.12" ShapeID="_x0000_i1028" DrawAspect="Content" ObjectID="_1766316787" r:id="rId19"/>
         </w:object>
       </w:r>
     </w:p>
@@ -6335,6 +6686,7 @@
           <w:lang w:val="en-US"/>
         </w:rPr>
       </w:pPr>
+      <w:proofErr w:type="spellStart"/>
       <w:r>
         <w:rPr>
           <w:rFonts w:asciiTheme="minorHAnsi" w:hAnsiTheme="minorHAnsi" w:cstheme="minorHAnsi"/>
@@ -6344,6 +6696,7 @@
         </w:rPr>
         <w:t>Arbitros</w:t>
       </w:r>
+      <w:proofErr w:type="spellEnd"/>
     </w:p>
     <w:bookmarkStart w:id="12" w:name="_MON_1762003206"/>
     <w:bookmarkEnd w:id="12"/>
@@ -6366,10 +6719,10 @@
           <w:lang w:val="en-US"/>
         </w:rPr>
         <w:object w:dxaOrig="8504" w:dyaOrig="1074" w14:anchorId="1B8DA4C8">
-          <v:shape id="_x0000_i1029" type="#_x0000_t75" style="width:425pt;height:54pt" o:ole="">
+          <v:shape id="_x0000_i1029" type="#_x0000_t75" style="width:425.4pt;height:54pt" o:ole="">
             <v:imagedata r:id="rId20" o:title=""/>
           </v:shape>
-          <o:OLEObject Type="Embed" ProgID="Word.OpenDocumentText.12" ShapeID="_x0000_i1029" DrawAspect="Content" ObjectID="_1766315888" r:id="rId21"/>
+          <o:OLEObject Type="Embed" ProgID="Word.OpenDocumentText.12" ShapeID="_x0000_i1029" DrawAspect="Content" ObjectID="_1766316788" r:id="rId21"/>
         </w:object>
       </w:r>
     </w:p>
@@ -6389,6 +6742,7 @@
           <w:lang w:val="en-US"/>
         </w:rPr>
       </w:pPr>
+      <w:proofErr w:type="spellStart"/>
       <w:r>
         <w:rPr>
           <w:rFonts w:asciiTheme="minorHAnsi" w:hAnsiTheme="minorHAnsi" w:cstheme="minorHAnsi"/>
@@ -6398,6 +6752,7 @@
         </w:rPr>
         <w:t>RondaJogo</w:t>
       </w:r>
+      <w:proofErr w:type="spellEnd"/>
     </w:p>
     <w:bookmarkStart w:id="13" w:name="_MON_1762003235"/>
     <w:bookmarkEnd w:id="13"/>
@@ -6420,10 +6775,10 @@
           <w:lang w:val="en-US"/>
         </w:rPr>
         <w:object w:dxaOrig="8504" w:dyaOrig="1074" w14:anchorId="4380EDBA">
-          <v:shape id="_x0000_i1030" type="#_x0000_t75" style="width:425pt;height:54pt" o:ole="">
+          <v:shape id="_x0000_i1030" type="#_x0000_t75" style="width:425.4pt;height:54pt" o:ole="">
             <v:imagedata r:id="rId22" o:title=""/>
           </v:shape>
-          <o:OLEObject Type="Embed" ProgID="Word.OpenDocumentText.12" ShapeID="_x0000_i1030" DrawAspect="Content" ObjectID="_1766315889" r:id="rId23"/>
+          <o:OLEObject Type="Embed" ProgID="Word.OpenDocumentText.12" ShapeID="_x0000_i1030" DrawAspect="Content" ObjectID="_1766316789" r:id="rId23"/>
         </w:object>
       </w:r>
     </w:p>
@@ -6443,6 +6798,7 @@
           <w:lang w:val="en-US"/>
         </w:rPr>
       </w:pPr>
+      <w:proofErr w:type="spellStart"/>
       <w:r>
         <w:rPr>
           <w:rFonts w:asciiTheme="minorHAnsi" w:hAnsiTheme="minorHAnsi" w:cstheme="minorHAnsi"/>
@@ -6452,6 +6808,7 @@
         </w:rPr>
         <w:t>PosicoesJogador</w:t>
       </w:r>
+      <w:proofErr w:type="spellEnd"/>
     </w:p>
     <w:bookmarkStart w:id="14" w:name="_MON_1762003271"/>
     <w:bookmarkEnd w:id="14"/>
@@ -6474,10 +6831,10 @@
           <w:lang w:val="en-US"/>
         </w:rPr>
         <w:object w:dxaOrig="8504" w:dyaOrig="1074" w14:anchorId="0B84B57F">
-          <v:shape id="_x0000_i1031" type="#_x0000_t75" style="width:425pt;height:54pt" o:ole="">
+          <v:shape id="_x0000_i1031" type="#_x0000_t75" style="width:425.4pt;height:54pt" o:ole="">
             <v:imagedata r:id="rId24" o:title=""/>
           </v:shape>
-          <o:OLEObject Type="Embed" ProgID="Word.OpenDocumentText.12" ShapeID="_x0000_i1031" DrawAspect="Content" ObjectID="_1766315890" r:id="rId25"/>
+          <o:OLEObject Type="Embed" ProgID="Word.OpenDocumentText.12" ShapeID="_x0000_i1031" DrawAspect="Content" ObjectID="_1766316790" r:id="rId25"/>
         </w:object>
       </w:r>
     </w:p>
@@ -6497,6 +6854,7 @@
           <w:lang w:val="en-US"/>
         </w:rPr>
       </w:pPr>
+      <w:proofErr w:type="spellStart"/>
       <w:r>
         <w:rPr>
           <w:rFonts w:asciiTheme="minorHAnsi" w:hAnsiTheme="minorHAnsi" w:cstheme="minorHAnsi"/>
@@ -6506,6 +6864,7 @@
         </w:rPr>
         <w:t>TipoEventoJogo</w:t>
       </w:r>
+      <w:proofErr w:type="spellEnd"/>
     </w:p>
     <w:bookmarkStart w:id="15" w:name="_MON_1762003295"/>
     <w:bookmarkEnd w:id="15"/>
@@ -6530,10 +6889,10 @@
           <w:lang w:val="en-US"/>
         </w:rPr>
         <w:object w:dxaOrig="8504" w:dyaOrig="1074" w14:anchorId="5BC6380C">
-          <v:shape id="_x0000_i1032" type="#_x0000_t75" style="width:425pt;height:54pt" o:ole="">
+          <v:shape id="_x0000_i1032" type="#_x0000_t75" style="width:425.4pt;height:54pt" o:ole="">
             <v:imagedata r:id="rId26" o:title=""/>
           </v:shape>
-          <o:OLEObject Type="Embed" ProgID="Word.OpenDocumentText.12" ShapeID="_x0000_i1032" DrawAspect="Content" ObjectID="_1766315891" r:id="rId27"/>
+          <o:OLEObject Type="Embed" ProgID="Word.OpenDocumentText.12" ShapeID="_x0000_i1032" DrawAspect="Content" ObjectID="_1766316791" r:id="rId27"/>
         </w:object>
       </w:r>
     </w:p>
@@ -6560,6 +6919,7 @@
           <w:szCs w:val="24"/>
         </w:rPr>
       </w:pPr>
+      <w:proofErr w:type="spellStart"/>
       <w:r>
         <w:rPr>
           <w:rFonts w:asciiTheme="minorHAnsi" w:hAnsiTheme="minorHAnsi" w:cstheme="minorHAnsi"/>
@@ -6588,6 +6948,7 @@
         </w:rPr>
         <w:t>s</w:t>
       </w:r>
+      <w:proofErr w:type="spellEnd"/>
       <w:r>
         <w:rPr>
           <w:rFonts w:asciiTheme="minorHAnsi" w:hAnsiTheme="minorHAnsi" w:cstheme="minorHAnsi"/>
@@ -6636,6 +6997,7 @@
           <w:szCs w:val="24"/>
         </w:rPr>
       </w:pPr>
+      <w:proofErr w:type="spellStart"/>
       <w:r>
         <w:rPr>
           <w:rFonts w:asciiTheme="minorHAnsi" w:hAnsiTheme="minorHAnsi" w:cstheme="minorHAnsi"/>
@@ -6644,6 +7006,7 @@
         </w:rPr>
         <w:t>Competicao</w:t>
       </w:r>
+      <w:proofErr w:type="spellEnd"/>
     </w:p>
     <w:bookmarkStart w:id="16" w:name="_MON_1762003331"/>
     <w:bookmarkEnd w:id="16"/>
@@ -6665,10 +7028,10 @@
           <w:color w:val="000000"/>
         </w:rPr>
         <w:object w:dxaOrig="8504" w:dyaOrig="1450" w14:anchorId="58257C83">
-          <v:shape id="_x0000_i1033" type="#_x0000_t75" style="width:425pt;height:72.5pt" o:ole="">
+          <v:shape id="_x0000_i1033" type="#_x0000_t75" style="width:425.4pt;height:72.6pt" o:ole="">
             <v:imagedata r:id="rId28" o:title=""/>
           </v:shape>
-          <o:OLEObject Type="Embed" ProgID="Word.OpenDocumentText.12" ShapeID="_x0000_i1033" DrawAspect="Content" ObjectID="_1766315892" r:id="rId29"/>
+          <o:OLEObject Type="Embed" ProgID="Word.OpenDocumentText.12" ShapeID="_x0000_i1033" DrawAspect="Content" ObjectID="_1766316792" r:id="rId29"/>
         </w:object>
       </w:r>
     </w:p>
@@ -6688,6 +7051,7 @@
           <w:lang w:val="en-US"/>
         </w:rPr>
       </w:pPr>
+      <w:proofErr w:type="spellStart"/>
       <w:r>
         <w:rPr>
           <w:rFonts w:asciiTheme="minorHAnsi" w:hAnsiTheme="minorHAnsi" w:cstheme="minorHAnsi"/>
@@ -6697,6 +7061,7 @@
         </w:rPr>
         <w:t>Equipas</w:t>
       </w:r>
+      <w:proofErr w:type="spellEnd"/>
     </w:p>
     <w:bookmarkStart w:id="17" w:name="_MON_1762003349"/>
     <w:bookmarkEnd w:id="17"/>
@@ -6720,10 +7085,10 @@
           <w:lang w:val="en-US"/>
         </w:rPr>
         <w:object w:dxaOrig="8504" w:dyaOrig="1987" w14:anchorId="4EF4829F">
-          <v:shape id="_x0000_i1034" type="#_x0000_t75" style="width:425pt;height:100pt" o:ole="">
+          <v:shape id="_x0000_i1034" type="#_x0000_t75" style="width:425.4pt;height:100.2pt" o:ole="">
             <v:imagedata r:id="rId30" o:title=""/>
           </v:shape>
-          <o:OLEObject Type="Embed" ProgID="Word.OpenDocumentText.12" ShapeID="_x0000_i1034" DrawAspect="Content" ObjectID="_1766315893" r:id="rId31"/>
+          <o:OLEObject Type="Embed" ProgID="Word.OpenDocumentText.12" ShapeID="_x0000_i1034" DrawAspect="Content" ObjectID="_1766316793" r:id="rId31"/>
         </w:object>
       </w:r>
     </w:p>
@@ -6743,6 +7108,7 @@
           <w:lang w:val="en-US"/>
         </w:rPr>
       </w:pPr>
+      <w:proofErr w:type="spellStart"/>
       <w:r>
         <w:rPr>
           <w:rFonts w:asciiTheme="minorHAnsi" w:hAnsiTheme="minorHAnsi" w:cstheme="minorHAnsi"/>
@@ -6752,6 +7118,7 @@
         </w:rPr>
         <w:t>Jogadores</w:t>
       </w:r>
+      <w:proofErr w:type="spellEnd"/>
     </w:p>
     <w:bookmarkStart w:id="18" w:name="_MON_1762003371"/>
     <w:bookmarkEnd w:id="18"/>
@@ -6774,10 +7141,10 @@
           <w:lang w:val="en-US"/>
         </w:rPr>
         <w:object w:dxaOrig="8504" w:dyaOrig="2686" w14:anchorId="311896A4">
-          <v:shape id="_x0000_i1035" type="#_x0000_t75" style="width:425pt;height:135pt" o:ole="">
+          <v:shape id="_x0000_i1035" type="#_x0000_t75" style="width:425.4pt;height:135pt" o:ole="">
             <v:imagedata r:id="rId32" o:title=""/>
           </v:shape>
-          <o:OLEObject Type="Embed" ProgID="Word.OpenDocumentText.12" ShapeID="_x0000_i1035" DrawAspect="Content" ObjectID="_1766315894" r:id="rId33"/>
+          <o:OLEObject Type="Embed" ProgID="Word.OpenDocumentText.12" ShapeID="_x0000_i1035" DrawAspect="Content" ObjectID="_1766316794" r:id="rId33"/>
         </w:object>
       </w:r>
     </w:p>
@@ -6797,6 +7164,7 @@
           <w:lang w:val="en-US"/>
         </w:rPr>
       </w:pPr>
+      <w:proofErr w:type="spellStart"/>
       <w:r>
         <w:rPr>
           <w:rFonts w:asciiTheme="minorHAnsi" w:hAnsiTheme="minorHAnsi" w:cstheme="minorHAnsi"/>
@@ -6806,6 +7174,7 @@
         </w:rPr>
         <w:t>JogadoresAvaliacao</w:t>
       </w:r>
+      <w:proofErr w:type="spellEnd"/>
     </w:p>
     <w:bookmarkStart w:id="19" w:name="_MON_1762003389"/>
     <w:bookmarkEnd w:id="19"/>
@@ -6828,10 +7197,10 @@
           <w:lang w:val="en-US"/>
         </w:rPr>
         <w:object w:dxaOrig="8504" w:dyaOrig="2417" w14:anchorId="1289E036">
-          <v:shape id="_x0000_i1036" type="#_x0000_t75" style="width:425pt;height:120pt" o:ole="">
+          <v:shape id="_x0000_i1036" type="#_x0000_t75" style="width:425.4pt;height:120pt" o:ole="">
             <v:imagedata r:id="rId34" o:title=""/>
           </v:shape>
-          <o:OLEObject Type="Embed" ProgID="Word.OpenDocumentText.12" ShapeID="_x0000_i1036" DrawAspect="Content" ObjectID="_1766315895" r:id="rId35"/>
+          <o:OLEObject Type="Embed" ProgID="Word.OpenDocumentText.12" ShapeID="_x0000_i1036" DrawAspect="Content" ObjectID="_1766316795" r:id="rId35"/>
         </w:object>
       </w:r>
     </w:p>
@@ -6872,6 +7241,7 @@
           <w:lang w:val="en-US"/>
         </w:rPr>
       </w:pPr>
+      <w:proofErr w:type="spellStart"/>
       <w:r>
         <w:rPr>
           <w:rFonts w:asciiTheme="minorHAnsi" w:hAnsiTheme="minorHAnsi" w:cstheme="minorHAnsi"/>
@@ -6882,6 +7252,7 @@
         <w:lastRenderedPageBreak/>
         <w:t>Jogos</w:t>
       </w:r>
+      <w:proofErr w:type="spellEnd"/>
     </w:p>
     <w:bookmarkStart w:id="20" w:name="_MON_1762003415"/>
     <w:bookmarkEnd w:id="20"/>
@@ -6904,10 +7275,10 @@
           <w:lang w:val="en-US"/>
         </w:rPr>
         <w:object w:dxaOrig="8504" w:dyaOrig="4148" w14:anchorId="371D212B">
-          <v:shape id="_x0000_i1037" type="#_x0000_t75" style="width:425pt;height:208pt" o:ole="">
+          <v:shape id="_x0000_i1037" type="#_x0000_t75" style="width:425.4pt;height:208.2pt" o:ole="">
             <v:imagedata r:id="rId36" o:title=""/>
           </v:shape>
-          <o:OLEObject Type="Embed" ProgID="Word.OpenDocumentText.12" ShapeID="_x0000_i1037" DrawAspect="Content" ObjectID="_1766315896" r:id="rId37"/>
+          <o:OLEObject Type="Embed" ProgID="Word.OpenDocumentText.12" ShapeID="_x0000_i1037" DrawAspect="Content" ObjectID="_1766316796" r:id="rId37"/>
         </w:object>
       </w:r>
     </w:p>
@@ -6927,6 +7298,7 @@
           <w:lang w:val="en-US"/>
         </w:rPr>
       </w:pPr>
+      <w:proofErr w:type="spellStart"/>
       <w:r>
         <w:rPr>
           <w:rFonts w:asciiTheme="minorHAnsi" w:hAnsiTheme="minorHAnsi" w:cstheme="minorHAnsi"/>
@@ -6936,6 +7308,7 @@
         </w:rPr>
         <w:t>FichasJogo</w:t>
       </w:r>
+      <w:proofErr w:type="spellEnd"/>
     </w:p>
     <w:bookmarkStart w:id="21" w:name="_MON_1762003462"/>
     <w:bookmarkEnd w:id="21"/>
@@ -6958,10 +7331,10 @@
           <w:lang w:val="en-US"/>
         </w:rPr>
         <w:object w:dxaOrig="8504" w:dyaOrig="2954" w14:anchorId="2CDF2B51">
-          <v:shape id="_x0000_i1038" type="#_x0000_t75" style="width:425pt;height:147.5pt" o:ole="">
+          <v:shape id="_x0000_i1038" type="#_x0000_t75" style="width:425.4pt;height:147.6pt" o:ole="">
             <v:imagedata r:id="rId38" o:title=""/>
           </v:shape>
-          <o:OLEObject Type="Embed" ProgID="Word.OpenDocumentText.12" ShapeID="_x0000_i1038" DrawAspect="Content" ObjectID="_1766315897" r:id="rId39"/>
+          <o:OLEObject Type="Embed" ProgID="Word.OpenDocumentText.12" ShapeID="_x0000_i1038" DrawAspect="Content" ObjectID="_1766316797" r:id="rId39"/>
         </w:object>
       </w:r>
     </w:p>
@@ -6981,6 +7354,7 @@
           <w:lang w:val="en-US"/>
         </w:rPr>
       </w:pPr>
+      <w:proofErr w:type="spellStart"/>
       <w:r>
         <w:rPr>
           <w:rFonts w:asciiTheme="minorHAnsi" w:hAnsiTheme="minorHAnsi" w:cstheme="minorHAnsi"/>
@@ -6990,6 +7364,7 @@
         </w:rPr>
         <w:t>EventosJogo</w:t>
       </w:r>
+      <w:proofErr w:type="spellEnd"/>
     </w:p>
     <w:bookmarkStart w:id="22" w:name="_MON_1762003482"/>
     <w:bookmarkEnd w:id="22"/>
@@ -7014,10 +7389,10 @@
           <w:lang w:val="en-US"/>
         </w:rPr>
         <w:object w:dxaOrig="8504" w:dyaOrig="3491" w14:anchorId="29D5531A">
-          <v:shape id="_x0000_i1039" type="#_x0000_t75" style="width:425pt;height:174.5pt" o:ole="">
+          <v:shape id="_x0000_i1039" type="#_x0000_t75" style="width:425.4pt;height:174.6pt" o:ole="">
             <v:imagedata r:id="rId40" o:title=""/>
           </v:shape>
-          <o:OLEObject Type="Embed" ProgID="Word.OpenDocumentText.12" ShapeID="_x0000_i1039" DrawAspect="Content" ObjectID="_1766315898" r:id="rId41"/>
+          <o:OLEObject Type="Embed" ProgID="Word.OpenDocumentText.12" ShapeID="_x0000_i1039" DrawAspect="Content" ObjectID="_1766316798" r:id="rId41"/>
         </w:object>
       </w:r>
     </w:p>
@@ -7257,6 +7632,7 @@
         </w:rPr>
         <w:t xml:space="preserve">erem sido testadas algumas </w:t>
       </w:r>
+      <w:proofErr w:type="spellStart"/>
       <w:r>
         <w:rPr>
           <w:rFonts w:asciiTheme="minorHAnsi" w:hAnsiTheme="minorHAnsi" w:cstheme="minorHAnsi"/>
@@ -7275,6 +7651,7 @@
         </w:rPr>
         <w:t>s</w:t>
       </w:r>
+      <w:proofErr w:type="spellEnd"/>
       <w:r>
         <w:rPr>
           <w:rFonts w:asciiTheme="minorHAnsi" w:hAnsiTheme="minorHAnsi" w:cstheme="minorHAnsi"/>
@@ -7403,10 +7780,10 @@
           <w:color w:val="000000"/>
         </w:rPr>
         <w:object w:dxaOrig="8504" w:dyaOrig="2149" w14:anchorId="57A202F7">
-          <v:shape id="_x0000_i1040" type="#_x0000_t75" style="width:425pt;height:107.5pt" o:ole="">
+          <v:shape id="_x0000_i1040" type="#_x0000_t75" style="width:425.4pt;height:107.4pt" o:ole="">
             <v:imagedata r:id="rId43" o:title=""/>
           </v:shape>
-          <o:OLEObject Type="Embed" ProgID="Word.OpenDocumentText.12" ShapeID="_x0000_i1040" DrawAspect="Content" ObjectID="_1766315899" r:id="rId44"/>
+          <o:OLEObject Type="Embed" ProgID="Word.OpenDocumentText.12" ShapeID="_x0000_i1040" DrawAspect="Content" ObjectID="_1766316799" r:id="rId44"/>
         </w:object>
       </w:r>
     </w:p>
@@ -7429,6 +7806,7 @@
         </w:rPr>
         <w:t xml:space="preserve">Executando a </w:t>
       </w:r>
+      <w:proofErr w:type="spellStart"/>
       <w:r>
         <w:rPr>
           <w:rFonts w:asciiTheme="minorHAnsi" w:hAnsiTheme="minorHAnsi" w:cstheme="minorHAnsi"/>
@@ -7438,6 +7816,7 @@
         </w:rPr>
         <w:t>query</w:t>
       </w:r>
+      <w:proofErr w:type="spellEnd"/>
       <w:r>
         <w:rPr>
           <w:rFonts w:asciiTheme="minorHAnsi" w:hAnsiTheme="minorHAnsi" w:cstheme="minorHAnsi"/>
@@ -7522,15 +7901,37 @@
         <w:lastRenderedPageBreak/>
         <w:t xml:space="preserve">Ao analisar o </w:t>
       </w:r>
-      <w:r>
-        <w:rPr>
-          <w:rFonts w:asciiTheme="minorHAnsi" w:hAnsiTheme="minorHAnsi" w:cstheme="minorHAnsi"/>
-          <w:i/>
-          <w:sz w:val="24"/>
-          <w:szCs w:val="24"/>
-        </w:rPr>
-        <w:t>execution plan</w:t>
-      </w:r>
+      <w:proofErr w:type="spellStart"/>
+      <w:r>
+        <w:rPr>
+          <w:rFonts w:asciiTheme="minorHAnsi" w:hAnsiTheme="minorHAnsi" w:cstheme="minorHAnsi"/>
+          <w:i/>
+          <w:sz w:val="24"/>
+          <w:szCs w:val="24"/>
+        </w:rPr>
+        <w:t>execution</w:t>
+      </w:r>
+      <w:proofErr w:type="spellEnd"/>
+      <w:r>
+        <w:rPr>
+          <w:rFonts w:asciiTheme="minorHAnsi" w:hAnsiTheme="minorHAnsi" w:cstheme="minorHAnsi"/>
+          <w:i/>
+          <w:sz w:val="24"/>
+          <w:szCs w:val="24"/>
+        </w:rPr>
+        <w:t xml:space="preserve"> </w:t>
+      </w:r>
+      <w:proofErr w:type="spellStart"/>
+      <w:r>
+        <w:rPr>
+          <w:rFonts w:asciiTheme="minorHAnsi" w:hAnsiTheme="minorHAnsi" w:cstheme="minorHAnsi"/>
+          <w:i/>
+          <w:sz w:val="24"/>
+          <w:szCs w:val="24"/>
+        </w:rPr>
+        <w:t>plan</w:t>
+      </w:r>
+      <w:proofErr w:type="spellEnd"/>
       <w:r>
         <w:rPr>
           <w:rFonts w:asciiTheme="minorHAnsi" w:hAnsiTheme="minorHAnsi" w:cstheme="minorHAnsi"/>
@@ -7539,6 +7940,7 @@
         </w:rPr>
         <w:t xml:space="preserve"> desta </w:t>
       </w:r>
+      <w:proofErr w:type="spellStart"/>
       <w:r>
         <w:rPr>
           <w:rFonts w:asciiTheme="minorHAnsi" w:hAnsiTheme="minorHAnsi" w:cstheme="minorHAnsi"/>
@@ -7548,6 +7950,7 @@
         </w:rPr>
         <w:t>query</w:t>
       </w:r>
+      <w:proofErr w:type="spellEnd"/>
       <w:r>
         <w:rPr>
           <w:rFonts w:asciiTheme="minorHAnsi" w:hAnsiTheme="minorHAnsi" w:cstheme="minorHAnsi"/>
@@ -7565,6 +7968,7 @@
         </w:rPr>
         <w:t xml:space="preserve">podemos verificar que indica a necessidade de criação de </w:t>
       </w:r>
+      <w:proofErr w:type="spellStart"/>
       <w:r>
         <w:rPr>
           <w:rFonts w:asciiTheme="minorHAnsi" w:hAnsiTheme="minorHAnsi" w:cstheme="minorHAnsi"/>
@@ -7574,6 +7978,7 @@
         </w:rPr>
         <w:t>index</w:t>
       </w:r>
+      <w:proofErr w:type="spellEnd"/>
       <w:r>
         <w:rPr>
           <w:rFonts w:asciiTheme="minorHAnsi" w:hAnsiTheme="minorHAnsi" w:cstheme="minorHAnsi"/>
@@ -7652,12 +8057,37 @@
         </w:rPr>
         <w:t xml:space="preserve">Como sugerido no </w:t>
       </w:r>
-      <w:r>
-        <w:rPr>
-          <w:i/>
-          <w:sz w:val="24"/>
-        </w:rPr>
-        <w:t xml:space="preserve">execution plan </w:t>
+      <w:proofErr w:type="spellStart"/>
+      <w:r>
+        <w:rPr>
+          <w:i/>
+          <w:sz w:val="24"/>
+        </w:rPr>
+        <w:t>execution</w:t>
+      </w:r>
+      <w:proofErr w:type="spellEnd"/>
+      <w:r>
+        <w:rPr>
+          <w:i/>
+          <w:sz w:val="24"/>
+        </w:rPr>
+        <w:t xml:space="preserve"> </w:t>
+      </w:r>
+      <w:proofErr w:type="spellStart"/>
+      <w:r>
+        <w:rPr>
+          <w:i/>
+          <w:sz w:val="24"/>
+        </w:rPr>
+        <w:t>plan</w:t>
+      </w:r>
+      <w:proofErr w:type="spellEnd"/>
+      <w:r>
+        <w:rPr>
+          <w:i/>
+          <w:sz w:val="24"/>
+        </w:rPr>
+        <w:t xml:space="preserve"> </w:t>
       </w:r>
       <w:r>
         <w:rPr>
@@ -7670,8 +8100,25 @@
           <w:i/>
           <w:sz w:val="24"/>
         </w:rPr>
-        <w:t xml:space="preserve">non clustered </w:t>
-      </w:r>
+        <w:t xml:space="preserve">non </w:t>
+      </w:r>
+      <w:proofErr w:type="spellStart"/>
+      <w:r>
+        <w:rPr>
+          <w:i/>
+          <w:sz w:val="24"/>
+        </w:rPr>
+        <w:t>clustered</w:t>
+      </w:r>
+      <w:proofErr w:type="spellEnd"/>
+      <w:r>
+        <w:rPr>
+          <w:i/>
+          <w:sz w:val="24"/>
+        </w:rPr>
+        <w:t xml:space="preserve"> </w:t>
+      </w:r>
+      <w:proofErr w:type="spellStart"/>
       <w:r>
         <w:rPr>
           <w:i/>
@@ -7679,6 +8126,7 @@
         </w:rPr>
         <w:t>index</w:t>
       </w:r>
+      <w:proofErr w:type="spellEnd"/>
       <w:r>
         <w:rPr>
           <w:i/>
@@ -7705,10 +8153,10 @@
           <w:szCs w:val="24"/>
         </w:rPr>
         <w:object w:dxaOrig="8504" w:dyaOrig="1719" w14:anchorId="712A0459">
-          <v:shape id="_x0000_i1041" type="#_x0000_t75" style="width:425pt;height:85.5pt" o:ole="">
+          <v:shape id="_x0000_i1041" type="#_x0000_t75" style="width:425.4pt;height:85.8pt" o:ole="">
             <v:imagedata r:id="rId47" o:title=""/>
           </v:shape>
-          <o:OLEObject Type="Embed" ProgID="Word.OpenDocumentText.12" ShapeID="_x0000_i1041" DrawAspect="Content" ObjectID="_1766315900" r:id="rId48"/>
+          <o:OLEObject Type="Embed" ProgID="Word.OpenDocumentText.12" ShapeID="_x0000_i1041" DrawAspect="Content" ObjectID="_1766316800" r:id="rId48"/>
         </w:object>
       </w:r>
     </w:p>
@@ -7729,6 +8177,7 @@
         </w:rPr>
         <w:t xml:space="preserve">Para se conseguir verificar o tempo de execução da </w:t>
       </w:r>
+      <w:proofErr w:type="spellStart"/>
       <w:r>
         <w:rPr>
           <w:rFonts w:asciiTheme="minorHAnsi" w:hAnsiTheme="minorHAnsi" w:cstheme="minorHAnsi"/>
@@ -7738,6 +8187,7 @@
         </w:rPr>
         <w:t>query</w:t>
       </w:r>
+      <w:proofErr w:type="spellEnd"/>
       <w:r>
         <w:rPr>
           <w:rFonts w:asciiTheme="minorHAnsi" w:hAnsiTheme="minorHAnsi" w:cstheme="minorHAnsi"/>
@@ -7754,6 +8204,7 @@
         </w:rPr>
         <w:t xml:space="preserve">sintaxe da </w:t>
       </w:r>
+      <w:proofErr w:type="spellStart"/>
       <w:r>
         <w:rPr>
           <w:rFonts w:asciiTheme="minorHAnsi" w:hAnsiTheme="minorHAnsi" w:cstheme="minorHAnsi"/>
@@ -7763,6 +8214,7 @@
         </w:rPr>
         <w:t>query</w:t>
       </w:r>
+      <w:proofErr w:type="spellEnd"/>
       <w:r>
         <w:rPr>
           <w:rFonts w:asciiTheme="minorHAnsi" w:hAnsiTheme="minorHAnsi" w:cstheme="minorHAnsi"/>
@@ -7815,10 +8267,10 @@
           <w:szCs w:val="24"/>
         </w:rPr>
         <w:object w:dxaOrig="8504" w:dyaOrig="738" w14:anchorId="63566D2D">
-          <v:shape id="_x0000_i1042" type="#_x0000_t75" style="width:425pt;height:36.5pt" o:ole="">
+          <v:shape id="_x0000_i1042" type="#_x0000_t75" style="width:425.4pt;height:36.6pt" o:ole="">
             <v:imagedata r:id="rId49" o:title=""/>
           </v:shape>
-          <o:OLEObject Type="Embed" ProgID="Word.OpenDocumentText.12" ShapeID="_x0000_i1042" DrawAspect="Content" ObjectID="_1766315901" r:id="rId50"/>
+          <o:OLEObject Type="Embed" ProgID="Word.OpenDocumentText.12" ShapeID="_x0000_i1042" DrawAspect="Content" ObjectID="_1766316801" r:id="rId50"/>
         </w:object>
       </w:r>
     </w:p>
@@ -7847,6 +8299,7 @@
         </w:rPr>
         <w:t xml:space="preserve">ão ao tempo de execução. Podemos abaixo verificar a diferença do tempo de execução das duas </w:t>
       </w:r>
+      <w:proofErr w:type="spellStart"/>
       <w:r>
         <w:rPr>
           <w:rFonts w:asciiTheme="minorHAnsi" w:hAnsiTheme="minorHAnsi" w:cstheme="minorHAnsi"/>
@@ -7855,6 +8308,7 @@
         </w:rPr>
         <w:t>queries</w:t>
       </w:r>
+      <w:proofErr w:type="spellEnd"/>
       <w:r>
         <w:rPr>
           <w:rFonts w:asciiTheme="minorHAnsi" w:hAnsiTheme="minorHAnsi" w:cstheme="minorHAnsi"/>
@@ -7882,6 +8336,7 @@
         </w:rPr>
         <w:t xml:space="preserve">Resultados de </w:t>
       </w:r>
+      <w:proofErr w:type="spellStart"/>
       <w:r>
         <w:rPr>
           <w:i/>
@@ -7889,6 +8344,7 @@
         </w:rPr>
         <w:t>query</w:t>
       </w:r>
+      <w:proofErr w:type="spellEnd"/>
       <w:r>
         <w:rPr>
           <w:sz w:val="24"/>
@@ -7908,6 +8364,7 @@
         </w:rPr>
         <w:t xml:space="preserve"> </w:t>
       </w:r>
+      <w:proofErr w:type="spellStart"/>
       <w:r>
         <w:rPr>
           <w:i/>
@@ -7922,6 +8379,7 @@
         </w:rPr>
         <w:t>ndex</w:t>
       </w:r>
+      <w:proofErr w:type="spellEnd"/>
       <w:r>
         <w:rPr>
           <w:sz w:val="24"/>
@@ -7994,6 +8452,7 @@
         </w:rPr>
         <w:t xml:space="preserve">Resultados de </w:t>
       </w:r>
+      <w:proofErr w:type="spellStart"/>
       <w:r>
         <w:rPr>
           <w:i/>
@@ -8001,6 +8460,7 @@
         </w:rPr>
         <w:t>query</w:t>
       </w:r>
+      <w:proofErr w:type="spellEnd"/>
       <w:r>
         <w:rPr>
           <w:sz w:val="24"/>
@@ -8020,6 +8480,7 @@
         </w:rPr>
         <w:t xml:space="preserve"> </w:t>
       </w:r>
+      <w:proofErr w:type="spellStart"/>
       <w:r>
         <w:rPr>
           <w:i/>
@@ -8034,6 +8495,7 @@
         </w:rPr>
         <w:t>ndex</w:t>
       </w:r>
+      <w:proofErr w:type="spellEnd"/>
       <w:r>
         <w:rPr>
           <w:sz w:val="24"/>
@@ -8115,6 +8577,7 @@
         </w:rPr>
         <w:t xml:space="preserve">a criação do </w:t>
       </w:r>
+      <w:proofErr w:type="spellStart"/>
       <w:r>
         <w:rPr>
           <w:rFonts w:asciiTheme="minorHAnsi" w:hAnsiTheme="minorHAnsi" w:cstheme="minorHAnsi"/>
@@ -8133,6 +8596,7 @@
         </w:rPr>
         <w:t>ndex</w:t>
       </w:r>
+      <w:proofErr w:type="spellEnd"/>
       <w:r>
         <w:rPr>
           <w:rFonts w:asciiTheme="minorHAnsi" w:hAnsiTheme="minorHAnsi" w:cstheme="minorHAnsi"/>
@@ -8166,6 +8630,7 @@
         </w:rPr>
         <w:t xml:space="preserve"> da </w:t>
       </w:r>
+      <w:proofErr w:type="spellStart"/>
       <w:r>
         <w:rPr>
           <w:rFonts w:asciiTheme="minorHAnsi" w:hAnsiTheme="minorHAnsi" w:cstheme="minorHAnsi"/>
@@ -8193,6 +8658,7 @@
         </w:rPr>
         <w:t>y</w:t>
       </w:r>
+      <w:proofErr w:type="spellEnd"/>
       <w:r>
         <w:rPr>
           <w:rFonts w:asciiTheme="minorHAnsi" w:hAnsiTheme="minorHAnsi" w:cstheme="minorHAnsi"/>
@@ -8231,7 +8697,25 @@
           <w:sz w:val="24"/>
           <w:szCs w:val="24"/>
         </w:rPr>
-        <w:t xml:space="preserve"> (passou de 32 para 16 ms)</w:t>
+        <w:t xml:space="preserve"> (passou de 32 para 16 </w:t>
+      </w:r>
+      <w:proofErr w:type="spellStart"/>
+      <w:r>
+        <w:rPr>
+          <w:rFonts w:asciiTheme="minorHAnsi" w:hAnsiTheme="minorHAnsi" w:cstheme="minorHAnsi"/>
+          <w:sz w:val="24"/>
+          <w:szCs w:val="24"/>
+        </w:rPr>
+        <w:t>ms</w:t>
+      </w:r>
+      <w:proofErr w:type="spellEnd"/>
+      <w:r>
+        <w:rPr>
+          <w:rFonts w:asciiTheme="minorHAnsi" w:hAnsiTheme="minorHAnsi" w:cstheme="minorHAnsi"/>
+          <w:sz w:val="24"/>
+          <w:szCs w:val="24"/>
+        </w:rPr>
+        <w:t>)</w:t>
       </w:r>
       <w:r>
         <w:rPr>
@@ -8351,10 +8835,10 @@
           <w:sz w:val="24"/>
         </w:rPr>
         <w:object w:dxaOrig="8504" w:dyaOrig="3733" w14:anchorId="1D77D003">
-          <v:shape id="_x0000_i1043" type="#_x0000_t75" style="width:425pt;height:187pt" o:ole="">
+          <v:shape id="_x0000_i1043" type="#_x0000_t75" style="width:425.4pt;height:187.2pt" o:ole="">
             <v:imagedata r:id="rId53" o:title=""/>
           </v:shape>
-          <o:OLEObject Type="Embed" ProgID="Word.OpenDocumentText.12" ShapeID="_x0000_i1043" DrawAspect="Content" ObjectID="_1766315902" r:id="rId54"/>
+          <o:OLEObject Type="Embed" ProgID="Word.OpenDocumentText.12" ShapeID="_x0000_i1043" DrawAspect="Content" ObjectID="_1766316802" r:id="rId54"/>
         </w:object>
       </w:r>
     </w:p>
@@ -8468,10 +8952,10 @@
           <w:sz w:val="24"/>
         </w:rPr>
         <w:object w:dxaOrig="8504" w:dyaOrig="1953" w14:anchorId="155126F2">
-          <v:shape id="_x0000_i1044" type="#_x0000_t75" style="width:425pt;height:97.5pt" o:ole="">
+          <v:shape id="_x0000_i1044" type="#_x0000_t75" style="width:425.4pt;height:97.2pt" o:ole="">
             <v:imagedata r:id="rId56" o:title=""/>
           </v:shape>
-          <o:OLEObject Type="Embed" ProgID="Word.OpenDocumentText.12" ShapeID="_x0000_i1044" DrawAspect="Content" ObjectID="_1766315903" r:id="rId57"/>
+          <o:OLEObject Type="Embed" ProgID="Word.OpenDocumentText.12" ShapeID="_x0000_i1044" DrawAspect="Content" ObjectID="_1766316803" r:id="rId57"/>
         </w:object>
       </w:r>
     </w:p>
@@ -8595,10 +9079,10 @@
           <w:sz w:val="24"/>
         </w:rPr>
         <w:object w:dxaOrig="8504" w:dyaOrig="2175" w14:anchorId="6EA03817">
-          <v:shape id="_x0000_i1045" type="#_x0000_t75" style="width:425pt;height:108.5pt" o:ole="">
+          <v:shape id="_x0000_i1045" type="#_x0000_t75" style="width:425.4pt;height:108.6pt" o:ole="">
             <v:imagedata r:id="rId59" o:title=""/>
           </v:shape>
-          <o:OLEObject Type="Embed" ProgID="Word.OpenDocumentText.12" ShapeID="_x0000_i1045" DrawAspect="Content" ObjectID="_1766315904" r:id="rId60"/>
+          <o:OLEObject Type="Embed" ProgID="Word.OpenDocumentText.12" ShapeID="_x0000_i1045" DrawAspect="Content" ObjectID="_1766316804" r:id="rId60"/>
         </w:object>
       </w:r>
     </w:p>
@@ -8774,10 +9258,10 @@
           <w:sz w:val="24"/>
         </w:rPr>
         <w:object w:dxaOrig="8504" w:dyaOrig="3285" w14:anchorId="70039982">
-          <v:shape id="_x0000_i1046" type="#_x0000_t75" style="width:425pt;height:164.5pt" o:ole="">
+          <v:shape id="_x0000_i1046" type="#_x0000_t75" style="width:425.4pt;height:164.4pt" o:ole="">
             <v:imagedata r:id="rId62" o:title=""/>
           </v:shape>
-          <o:OLEObject Type="Embed" ProgID="Word.OpenDocumentText.12" ShapeID="_x0000_i1046" DrawAspect="Content" ObjectID="_1766315905" r:id="rId63"/>
+          <o:OLEObject Type="Embed" ProgID="Word.OpenDocumentText.12" ShapeID="_x0000_i1046" DrawAspect="Content" ObjectID="_1766316805" r:id="rId63"/>
         </w:object>
       </w:r>
     </w:p>
@@ -8903,10 +9387,10 @@
           <w:sz w:val="24"/>
         </w:rPr>
         <w:object w:dxaOrig="8504" w:dyaOrig="2172" w14:anchorId="59A16B00">
-          <v:shape id="_x0000_i1047" type="#_x0000_t75" style="width:425pt;height:108.5pt" o:ole="">
+          <v:shape id="_x0000_i1047" type="#_x0000_t75" style="width:425.4pt;height:108.6pt" o:ole="">
             <v:imagedata r:id="rId65" o:title=""/>
           </v:shape>
-          <o:OLEObject Type="Embed" ProgID="Word.OpenDocumentText.12" ShapeID="_x0000_i1047" DrawAspect="Content" ObjectID="_1766315906" r:id="rId66"/>
+          <o:OLEObject Type="Embed" ProgID="Word.OpenDocumentText.12" ShapeID="_x0000_i1047" DrawAspect="Content" ObjectID="_1766316806" r:id="rId66"/>
         </w:object>
       </w:r>
     </w:p>
@@ -9030,10 +9514,10 @@
           <w:szCs w:val="19"/>
         </w:rPr>
         <w:object w:dxaOrig="8504" w:dyaOrig="3288" w14:anchorId="7DB91784">
-          <v:shape id="_x0000_i1048" type="#_x0000_t75" style="width:425pt;height:164.5pt" o:ole="">
+          <v:shape id="_x0000_i1048" type="#_x0000_t75" style="width:425.4pt;height:164.4pt" o:ole="">
             <v:imagedata r:id="rId68" o:title=""/>
           </v:shape>
-          <o:OLEObject Type="Embed" ProgID="Word.OpenDocumentText.12" ShapeID="_x0000_i1048" DrawAspect="Content" ObjectID="_1766315907" r:id="rId69"/>
+          <o:OLEObject Type="Embed" ProgID="Word.OpenDocumentText.12" ShapeID="_x0000_i1048" DrawAspect="Content" ObjectID="_1766316807" r:id="rId69"/>
         </w:object>
       </w:r>
     </w:p>
@@ -9153,10 +9637,10 @@
           <w:sz w:val="24"/>
         </w:rPr>
         <w:object w:dxaOrig="8504" w:dyaOrig="2180" w14:anchorId="08A20995">
-          <v:shape id="_x0000_i1049" type="#_x0000_t75" style="width:425pt;height:108.5pt" o:ole="">
+          <v:shape id="_x0000_i1049" type="#_x0000_t75" style="width:425.4pt;height:108.6pt" o:ole="">
             <v:imagedata r:id="rId71" o:title=""/>
           </v:shape>
-          <o:OLEObject Type="Embed" ProgID="Word.OpenDocumentText.12" ShapeID="_x0000_i1049" DrawAspect="Content" ObjectID="_1766315908" r:id="rId72"/>
+          <o:OLEObject Type="Embed" ProgID="Word.OpenDocumentText.12" ShapeID="_x0000_i1049" DrawAspect="Content" ObjectID="_1766316808" r:id="rId72"/>
         </w:object>
       </w:r>
     </w:p>
@@ -9261,6 +9745,7 @@
         </w:rPr>
         <w:t xml:space="preserve">Além dos testes na execução de </w:t>
       </w:r>
+      <w:proofErr w:type="spellStart"/>
       <w:r>
         <w:rPr>
           <w:i/>
@@ -9269,6 +9754,7 @@
         </w:rPr>
         <w:t>queries</w:t>
       </w:r>
+      <w:proofErr w:type="spellEnd"/>
       <w:r>
         <w:rPr>
           <w:sz w:val="24"/>
@@ -9290,14 +9776,34 @@
         </w:rPr>
         <w:t xml:space="preserve">testou as operações manipulação de dados: </w:t>
       </w:r>
-      <w:r>
-        <w:rPr>
-          <w:i/>
-          <w:sz w:val="24"/>
-          <w:szCs w:val="24"/>
-        </w:rPr>
-        <w:t>Insert, Update</w:t>
-      </w:r>
+      <w:proofErr w:type="spellStart"/>
+      <w:r>
+        <w:rPr>
+          <w:i/>
+          <w:sz w:val="24"/>
+          <w:szCs w:val="24"/>
+        </w:rPr>
+        <w:t>Insert</w:t>
+      </w:r>
+      <w:proofErr w:type="spellEnd"/>
+      <w:r>
+        <w:rPr>
+          <w:i/>
+          <w:sz w:val="24"/>
+          <w:szCs w:val="24"/>
+        </w:rPr>
+        <w:t xml:space="preserve">, </w:t>
+      </w:r>
+      <w:proofErr w:type="spellStart"/>
+      <w:r>
+        <w:rPr>
+          <w:i/>
+          <w:sz w:val="24"/>
+          <w:szCs w:val="24"/>
+        </w:rPr>
+        <w:t>Update</w:t>
+      </w:r>
+      <w:proofErr w:type="spellEnd"/>
       <w:r>
         <w:rPr>
           <w:sz w:val="24"/>
@@ -9348,7 +9854,23 @@
           <w:sz w:val="24"/>
           <w:szCs w:val="24"/>
         </w:rPr>
-        <w:t>, pelo que se usou uma estratégia que passou por selecionar os registos da tabela “JogadoresAvalicao” as avaliações disponíveis referentes a 2021 e 2022</w:t>
+        <w:t>, pelo que se usou uma estratégia que passou por selecionar os registos da tabela “</w:t>
+      </w:r>
+      <w:proofErr w:type="spellStart"/>
+      <w:r>
+        <w:rPr>
+          <w:sz w:val="24"/>
+          <w:szCs w:val="24"/>
+        </w:rPr>
+        <w:t>JogadoresAvalicao</w:t>
+      </w:r>
+      <w:proofErr w:type="spellEnd"/>
+      <w:r>
+        <w:rPr>
+          <w:sz w:val="24"/>
+          <w:szCs w:val="24"/>
+        </w:rPr>
+        <w:t>” as avaliações disponíveis referentes a 2021 e 2022</w:t>
       </w:r>
       <w:r>
         <w:rPr>
@@ -9373,12 +9895,21 @@
           <w:szCs w:val="24"/>
         </w:rPr>
       </w:pPr>
-      <w:r>
-        <w:rPr>
-          <w:sz w:val="24"/>
-          <w:szCs w:val="24"/>
-        </w:rPr>
-        <w:t>Query desenvolvida para identificar os registos em causa:</w:t>
+      <w:proofErr w:type="spellStart"/>
+      <w:r>
+        <w:rPr>
+          <w:sz w:val="24"/>
+          <w:szCs w:val="24"/>
+        </w:rPr>
+        <w:t>Query</w:t>
+      </w:r>
+      <w:proofErr w:type="spellEnd"/>
+      <w:r>
+        <w:rPr>
+          <w:sz w:val="24"/>
+          <w:szCs w:val="24"/>
+        </w:rPr>
+        <w:t xml:space="preserve"> desenvolvida para identificar os registos em causa:</w:t>
       </w:r>
     </w:p>
     <w:bookmarkStart w:id="35" w:name="_MON_1762003779"/>
@@ -9400,10 +9931,10 @@
           <w:lang w:val="en-US"/>
         </w:rPr>
         <w:object w:dxaOrig="8504" w:dyaOrig="806" w14:anchorId="3288A6CB">
-          <v:shape id="_x0000_i1050" type="#_x0000_t75" style="width:425pt;height:40.5pt" o:ole="">
+          <v:shape id="_x0000_i1050" type="#_x0000_t75" style="width:425.4pt;height:40.8pt" o:ole="">
             <v:imagedata r:id="rId74" o:title=""/>
           </v:shape>
-          <o:OLEObject Type="Embed" ProgID="Word.OpenDocumentText.12" ShapeID="_x0000_i1050" DrawAspect="Content" ObjectID="_1766315909" r:id="rId75"/>
+          <o:OLEObject Type="Embed" ProgID="Word.OpenDocumentText.12" ShapeID="_x0000_i1050" DrawAspect="Content" ObjectID="_1766316809" r:id="rId75"/>
         </w:object>
       </w:r>
     </w:p>
@@ -9416,13 +9947,41 @@
           <w:lang w:val="en-US"/>
         </w:rPr>
       </w:pPr>
+      <w:proofErr w:type="spellStart"/>
       <w:r>
         <w:rPr>
           <w:sz w:val="24"/>
           <w:szCs w:val="24"/>
           <w:lang w:val="en-US"/>
         </w:rPr>
-        <w:t>Resultados obtidos:</w:t>
+        <w:t>Resultados</w:t>
+      </w:r>
+      <w:proofErr w:type="spellEnd"/>
+      <w:r>
+        <w:rPr>
+          <w:sz w:val="24"/>
+          <w:szCs w:val="24"/>
+          <w:lang w:val="en-US"/>
+        </w:rPr>
+        <w:t xml:space="preserve"> </w:t>
+      </w:r>
+      <w:proofErr w:type="spellStart"/>
+      <w:r>
+        <w:rPr>
+          <w:sz w:val="24"/>
+          <w:szCs w:val="24"/>
+          <w:lang w:val="en-US"/>
+        </w:rPr>
+        <w:t>obtidos</w:t>
+      </w:r>
+      <w:proofErr w:type="spellEnd"/>
+      <w:r>
+        <w:rPr>
+          <w:sz w:val="24"/>
+          <w:szCs w:val="24"/>
+          <w:lang w:val="en-US"/>
+        </w:rPr>
+        <w:t>:</w:t>
       </w:r>
     </w:p>
     <w:p>
@@ -9507,6 +10066,7 @@
         </w:rPr>
         <w:t xml:space="preserve">Inserir os registos identificados acima somando 10 anos à data de avaliação do registo, a </w:t>
       </w:r>
+      <w:proofErr w:type="spellStart"/>
       <w:r>
         <w:rPr>
           <w:i/>
@@ -9515,6 +10075,7 @@
         </w:rPr>
         <w:t>query</w:t>
       </w:r>
+      <w:proofErr w:type="spellEnd"/>
       <w:r>
         <w:rPr>
           <w:i/>
@@ -9551,10 +10112,10 @@
           <w:lang w:val="en-US"/>
         </w:rPr>
         <w:object w:dxaOrig="8504" w:dyaOrig="1074" w14:anchorId="7192180C">
-          <v:shape id="_x0000_i1051" type="#_x0000_t75" style="width:425pt;height:54pt" o:ole="">
+          <v:shape id="_x0000_i1051" type="#_x0000_t75" style="width:425.4pt;height:54pt" o:ole="">
             <v:imagedata r:id="rId77" o:title=""/>
           </v:shape>
-          <o:OLEObject Type="Embed" ProgID="Word.OpenDocumentText.12" ShapeID="_x0000_i1051" DrawAspect="Content" ObjectID="_1766315910" r:id="rId78"/>
+          <o:OLEObject Type="Embed" ProgID="Word.OpenDocumentText.12" ShapeID="_x0000_i1051" DrawAspect="Content" ObjectID="_1766316810" r:id="rId78"/>
         </w:object>
       </w:r>
     </w:p>
@@ -9581,14 +10142,34 @@
         </w:rPr>
         <w:t xml:space="preserve"> </w:t>
       </w:r>
-      <w:r>
-        <w:rPr>
-          <w:i/>
-          <w:sz w:val="24"/>
-          <w:szCs w:val="24"/>
-        </w:rPr>
-        <w:t>execution plan</w:t>
-      </w:r>
+      <w:proofErr w:type="spellStart"/>
+      <w:r>
+        <w:rPr>
+          <w:i/>
+          <w:sz w:val="24"/>
+          <w:szCs w:val="24"/>
+        </w:rPr>
+        <w:t>execution</w:t>
+      </w:r>
+      <w:proofErr w:type="spellEnd"/>
+      <w:r>
+        <w:rPr>
+          <w:i/>
+          <w:sz w:val="24"/>
+          <w:szCs w:val="24"/>
+        </w:rPr>
+        <w:t xml:space="preserve"> </w:t>
+      </w:r>
+      <w:proofErr w:type="spellStart"/>
+      <w:r>
+        <w:rPr>
+          <w:i/>
+          <w:sz w:val="24"/>
+          <w:szCs w:val="24"/>
+        </w:rPr>
+        <w:t>plan</w:t>
+      </w:r>
+      <w:proofErr w:type="spellEnd"/>
       <w:r>
         <w:rPr>
           <w:sz w:val="24"/>
@@ -9596,6 +10177,7 @@
         </w:rPr>
         <w:t xml:space="preserve"> da </w:t>
       </w:r>
+      <w:proofErr w:type="spellStart"/>
       <w:r>
         <w:rPr>
           <w:i/>
@@ -9604,6 +10186,7 @@
         </w:rPr>
         <w:t>query</w:t>
       </w:r>
+      <w:proofErr w:type="spellEnd"/>
       <w:r>
         <w:rPr>
           <w:i/>
@@ -9641,6 +10224,7 @@
         </w:rPr>
         <w:t xml:space="preserve">necessidade de criar um </w:t>
       </w:r>
+      <w:proofErr w:type="spellStart"/>
       <w:r>
         <w:rPr>
           <w:i/>
@@ -9649,6 +10233,7 @@
         </w:rPr>
         <w:t>index</w:t>
       </w:r>
+      <w:proofErr w:type="spellEnd"/>
       <w:r>
         <w:rPr>
           <w:sz w:val="24"/>
@@ -9725,6 +10310,7 @@
         <w:lastRenderedPageBreak/>
         <w:t xml:space="preserve">Sintaxe da criação do </w:t>
       </w:r>
+      <w:proofErr w:type="spellStart"/>
       <w:r>
         <w:rPr>
           <w:sz w:val="24"/>
@@ -9732,6 +10318,7 @@
         </w:rPr>
         <w:t>index</w:t>
       </w:r>
+      <w:proofErr w:type="spellEnd"/>
       <w:r>
         <w:rPr>
           <w:sz w:val="24"/>
@@ -9758,10 +10345,10 @@
           <w:color w:val="0000FF"/>
         </w:rPr>
         <w:object w:dxaOrig="8504" w:dyaOrig="1719" w14:anchorId="262A0094">
-          <v:shape id="_x0000_i1052" type="#_x0000_t75" style="width:425pt;height:85.5pt" o:ole="">
+          <v:shape id="_x0000_i1052" type="#_x0000_t75" style="width:425.4pt;height:85.8pt" o:ole="">
             <v:imagedata r:id="rId80" o:title=""/>
           </v:shape>
-          <o:OLEObject Type="Embed" ProgID="Word.OpenDocumentText.12" ShapeID="_x0000_i1052" DrawAspect="Content" ObjectID="_1766315911" r:id="rId81"/>
+          <o:OLEObject Type="Embed" ProgID="Word.OpenDocumentText.12" ShapeID="_x0000_i1052" DrawAspect="Content" ObjectID="_1766316811" r:id="rId81"/>
         </w:object>
       </w:r>
     </w:p>
@@ -9818,6 +10405,7 @@
         </w:rPr>
         <w:t xml:space="preserve">sem </w:t>
       </w:r>
+      <w:proofErr w:type="spellStart"/>
       <w:r>
         <w:rPr>
           <w:i/>
@@ -9826,6 +10414,7 @@
         </w:rPr>
         <w:t>index</w:t>
       </w:r>
+      <w:proofErr w:type="spellEnd"/>
       <w:r>
         <w:rPr>
           <w:i/>
@@ -9864,6 +10453,7 @@
         </w:rPr>
         <w:t xml:space="preserve"> </w:t>
       </w:r>
+      <w:proofErr w:type="spellStart"/>
       <w:r>
         <w:rPr>
           <w:i/>
@@ -9872,6 +10462,7 @@
         </w:rPr>
         <w:t>index</w:t>
       </w:r>
+      <w:proofErr w:type="spellEnd"/>
       <w:r>
         <w:rPr>
           <w:i/>
@@ -9947,6 +10538,7 @@
         </w:rPr>
         <w:t xml:space="preserve">Sem </w:t>
       </w:r>
+      <w:proofErr w:type="spellStart"/>
       <w:r>
         <w:rPr>
           <w:i/>
@@ -9963,6 +10555,7 @@
         </w:rPr>
         <w:t>ndex</w:t>
       </w:r>
+      <w:proofErr w:type="spellEnd"/>
       <w:r>
         <w:rPr>
           <w:sz w:val="24"/>
@@ -10039,13 +10632,23 @@
         </w:rPr>
         <w:t xml:space="preserve">Com </w:t>
       </w:r>
-      <w:r>
-        <w:rPr>
-          <w:i/>
-          <w:sz w:val="24"/>
-          <w:szCs w:val="24"/>
-        </w:rPr>
-        <w:t xml:space="preserve">index </w:t>
+      <w:proofErr w:type="spellStart"/>
+      <w:r>
+        <w:rPr>
+          <w:i/>
+          <w:sz w:val="24"/>
+          <w:szCs w:val="24"/>
+        </w:rPr>
+        <w:t>index</w:t>
+      </w:r>
+      <w:proofErr w:type="spellEnd"/>
+      <w:r>
+        <w:rPr>
+          <w:i/>
+          <w:sz w:val="24"/>
+          <w:szCs w:val="24"/>
+        </w:rPr>
+        <w:t xml:space="preserve"> </w:t>
       </w:r>
       <w:r>
         <w:rPr>
@@ -10140,6 +10743,7 @@
         </w:rPr>
         <w:t xml:space="preserve">tem tempos de execução diferentes com e sem </w:t>
       </w:r>
+      <w:proofErr w:type="spellStart"/>
       <w:r>
         <w:rPr>
           <w:i/>
@@ -10148,6 +10752,7 @@
         </w:rPr>
         <w:t>index</w:t>
       </w:r>
+      <w:proofErr w:type="spellEnd"/>
       <w:r>
         <w:rPr>
           <w:sz w:val="24"/>
@@ -10162,6 +10767,7 @@
         </w:rPr>
         <w:t xml:space="preserve">tabela não tem </w:t>
       </w:r>
+      <w:proofErr w:type="spellStart"/>
       <w:r>
         <w:rPr>
           <w:i/>
@@ -10178,6 +10784,7 @@
         </w:rPr>
         <w:t>ndex</w:t>
       </w:r>
+      <w:proofErr w:type="spellEnd"/>
       <w:r>
         <w:rPr>
           <w:sz w:val="24"/>
@@ -10297,6 +10904,7 @@
         </w:rPr>
         <w:t xml:space="preserve"> No final desta operação foi eliminado o </w:t>
       </w:r>
+      <w:proofErr w:type="spellStart"/>
       <w:r>
         <w:rPr>
           <w:i/>
@@ -10306,6 +10914,7 @@
         </w:rPr>
         <w:t>index</w:t>
       </w:r>
+      <w:proofErr w:type="spellEnd"/>
       <w:r>
         <w:rPr>
           <w:sz w:val="24"/>
@@ -10415,10 +11024,10 @@
           <w:color w:val="FF0000"/>
         </w:rPr>
         <w:object w:dxaOrig="8504" w:dyaOrig="1074" w14:anchorId="0F8E295C">
-          <v:shape id="_x0000_i1053" type="#_x0000_t75" style="width:425pt;height:54pt" o:ole="">
+          <v:shape id="_x0000_i1053" type="#_x0000_t75" style="width:425.4pt;height:54pt" o:ole="">
             <v:imagedata r:id="rId84" o:title=""/>
           </v:shape>
-          <o:OLEObject Type="Embed" ProgID="Word.OpenDocumentText.12" ShapeID="_x0000_i1053" DrawAspect="Content" ObjectID="_1766315912" r:id="rId85"/>
+          <o:OLEObject Type="Embed" ProgID="Word.OpenDocumentText.12" ShapeID="_x0000_i1053" DrawAspect="Content" ObjectID="_1766316812" r:id="rId85"/>
         </w:object>
       </w:r>
     </w:p>
@@ -10459,14 +11068,34 @@
         </w:rPr>
         <w:t xml:space="preserve"> </w:t>
       </w:r>
-      <w:r>
-        <w:rPr>
-          <w:i/>
-          <w:sz w:val="24"/>
-          <w:szCs w:val="24"/>
-        </w:rPr>
-        <w:t>execution plan</w:t>
-      </w:r>
+      <w:proofErr w:type="spellStart"/>
+      <w:r>
+        <w:rPr>
+          <w:i/>
+          <w:sz w:val="24"/>
+          <w:szCs w:val="24"/>
+        </w:rPr>
+        <w:t>execution</w:t>
+      </w:r>
+      <w:proofErr w:type="spellEnd"/>
+      <w:r>
+        <w:rPr>
+          <w:i/>
+          <w:sz w:val="24"/>
+          <w:szCs w:val="24"/>
+        </w:rPr>
+        <w:t xml:space="preserve"> </w:t>
+      </w:r>
+      <w:proofErr w:type="spellStart"/>
+      <w:r>
+        <w:rPr>
+          <w:i/>
+          <w:sz w:val="24"/>
+          <w:szCs w:val="24"/>
+        </w:rPr>
+        <w:t>plan</w:t>
+      </w:r>
+      <w:proofErr w:type="spellEnd"/>
       <w:r>
         <w:rPr>
           <w:sz w:val="24"/>
@@ -10474,6 +11103,7 @@
         </w:rPr>
         <w:t xml:space="preserve"> da </w:t>
       </w:r>
+      <w:proofErr w:type="spellStart"/>
       <w:r>
         <w:rPr>
           <w:i/>
@@ -10482,6 +11112,7 @@
         </w:rPr>
         <w:t>query</w:t>
       </w:r>
+      <w:proofErr w:type="spellEnd"/>
       <w:r>
         <w:rPr>
           <w:i/>
@@ -10519,6 +11150,7 @@
         </w:rPr>
         <w:t xml:space="preserve">necessidade de criar um </w:t>
       </w:r>
+      <w:proofErr w:type="spellStart"/>
       <w:r>
         <w:rPr>
           <w:i/>
@@ -10527,6 +11159,7 @@
         </w:rPr>
         <w:t>index</w:t>
       </w:r>
+      <w:proofErr w:type="spellEnd"/>
       <w:r>
         <w:rPr>
           <w:sz w:val="24"/>
@@ -10603,13 +11236,23 @@
         </w:rPr>
         <w:t xml:space="preserve">Sintaxe da criação do </w:t>
       </w:r>
-      <w:r>
-        <w:rPr>
-          <w:i/>
-          <w:sz w:val="24"/>
-          <w:szCs w:val="24"/>
-        </w:rPr>
-        <w:t>index:</w:t>
+      <w:proofErr w:type="spellStart"/>
+      <w:r>
+        <w:rPr>
+          <w:i/>
+          <w:sz w:val="24"/>
+          <w:szCs w:val="24"/>
+        </w:rPr>
+        <w:t>index</w:t>
+      </w:r>
+      <w:proofErr w:type="spellEnd"/>
+      <w:r>
+        <w:rPr>
+          <w:i/>
+          <w:sz w:val="24"/>
+          <w:szCs w:val="24"/>
+        </w:rPr>
+        <w:t>:</w:t>
       </w:r>
     </w:p>
     <w:bookmarkStart w:id="42" w:name="_MON_1762009307"/>
@@ -10630,10 +11273,10 @@
           <w:lang w:val="en-US"/>
         </w:rPr>
         <w:object w:dxaOrig="8504" w:dyaOrig="1611" w14:anchorId="51D92C9C">
-          <v:shape id="_x0000_i1054" type="#_x0000_t75" style="width:425pt;height:81pt" o:ole="">
+          <v:shape id="_x0000_i1054" type="#_x0000_t75" style="width:425.4pt;height:81pt" o:ole="">
             <v:imagedata r:id="rId87" o:title=""/>
           </v:shape>
-          <o:OLEObject Type="Embed" ProgID="Word.OpenDocumentText.12" ShapeID="_x0000_i1054" DrawAspect="Content" ObjectID="_1766315913" r:id="rId88"/>
+          <o:OLEObject Type="Embed" ProgID="Word.OpenDocumentText.12" ShapeID="_x0000_i1054" DrawAspect="Content" ObjectID="_1766316813" r:id="rId88"/>
         </w:object>
       </w:r>
     </w:p>
@@ -10664,6 +11307,7 @@
         </w:rPr>
         <w:t xml:space="preserve">Testou-se novamente a execução da </w:t>
       </w:r>
+      <w:proofErr w:type="spellStart"/>
       <w:r>
         <w:rPr>
           <w:i/>
@@ -10672,6 +11316,7 @@
         </w:rPr>
         <w:t>query</w:t>
       </w:r>
+      <w:proofErr w:type="spellEnd"/>
       <w:r>
         <w:rPr>
           <w:sz w:val="24"/>
@@ -10679,6 +11324,7 @@
         </w:rPr>
         <w:t xml:space="preserve"> com e sem a criação do </w:t>
       </w:r>
+      <w:proofErr w:type="spellStart"/>
       <w:r>
         <w:rPr>
           <w:i/>
@@ -10687,6 +11333,7 @@
         </w:rPr>
         <w:t>index</w:t>
       </w:r>
+      <w:proofErr w:type="spellEnd"/>
       <w:r>
         <w:rPr>
           <w:sz w:val="24"/>
@@ -10711,6 +11358,7 @@
         </w:rPr>
         <w:t xml:space="preserve">Sem </w:t>
       </w:r>
+      <w:proofErr w:type="spellStart"/>
       <w:r>
         <w:rPr>
           <w:i/>
@@ -10719,6 +11367,7 @@
         </w:rPr>
         <w:t>index</w:t>
       </w:r>
+      <w:proofErr w:type="spellEnd"/>
       <w:r>
         <w:rPr>
           <w:sz w:val="24"/>
@@ -10795,6 +11444,7 @@
         </w:rPr>
         <w:t xml:space="preserve">Com </w:t>
       </w:r>
+      <w:proofErr w:type="spellStart"/>
       <w:r>
         <w:rPr>
           <w:i/>
@@ -10803,6 +11453,7 @@
         </w:rPr>
         <w:t>index</w:t>
       </w:r>
+      <w:proofErr w:type="spellEnd"/>
       <w:r>
         <w:rPr>
           <w:sz w:val="24"/>
@@ -10879,6 +11530,7 @@
         </w:rPr>
         <w:t xml:space="preserve">A criação do </w:t>
       </w:r>
+      <w:proofErr w:type="spellStart"/>
       <w:r>
         <w:rPr>
           <w:i/>
@@ -10887,6 +11539,7 @@
         </w:rPr>
         <w:t>index</w:t>
       </w:r>
+      <w:proofErr w:type="spellEnd"/>
       <w:r>
         <w:rPr>
           <w:i/>
@@ -10902,6 +11555,7 @@
         </w:rPr>
         <w:t xml:space="preserve">resultou numa melhoria de performance da </w:t>
       </w:r>
+      <w:proofErr w:type="spellStart"/>
       <w:r>
         <w:rPr>
           <w:i/>
@@ -10910,6 +11564,7 @@
         </w:rPr>
         <w:t>query</w:t>
       </w:r>
+      <w:proofErr w:type="spellEnd"/>
       <w:r>
         <w:rPr>
           <w:i/>
@@ -10925,6 +11580,7 @@
         </w:rPr>
         <w:t xml:space="preserve">passando de 31 para 18 milissegundos após a criação do </w:t>
       </w:r>
+      <w:proofErr w:type="spellStart"/>
       <w:r>
         <w:rPr>
           <w:i/>
@@ -10933,6 +11589,7 @@
         </w:rPr>
         <w:t>index</w:t>
       </w:r>
+      <w:proofErr w:type="spellEnd"/>
       <w:r>
         <w:rPr>
           <w:sz w:val="24"/>
@@ -10947,6 +11604,7 @@
         </w:rPr>
         <w:t xml:space="preserve"> No final desta operação foi eliminado o </w:t>
       </w:r>
+      <w:proofErr w:type="spellStart"/>
       <w:r>
         <w:rPr>
           <w:sz w:val="24"/>
@@ -10954,6 +11612,7 @@
         </w:rPr>
         <w:t>index</w:t>
       </w:r>
+      <w:proofErr w:type="spellEnd"/>
       <w:r>
         <w:rPr>
           <w:sz w:val="24"/>
@@ -11073,10 +11732,10 @@
           <w:color w:val="FF0000"/>
         </w:rPr>
         <w:object w:dxaOrig="8504" w:dyaOrig="645" w14:anchorId="798D6E3B">
-          <v:shape id="_x0000_i1055" type="#_x0000_t75" style="width:425pt;height:32.5pt" o:ole="">
+          <v:shape id="_x0000_i1055" type="#_x0000_t75" style="width:425.4pt;height:32.4pt" o:ole="">
             <v:imagedata r:id="rId91" o:title=""/>
           </v:shape>
-          <o:OLEObject Type="Embed" ProgID="Word.OpenDocumentText.12" ShapeID="_x0000_i1055" DrawAspect="Content" ObjectID="_1766315914" r:id="rId92"/>
+          <o:OLEObject Type="Embed" ProgID="Word.OpenDocumentText.12" ShapeID="_x0000_i1055" DrawAspect="Content" ObjectID="_1766316814" r:id="rId92"/>
         </w:object>
       </w:r>
     </w:p>
@@ -11103,14 +11762,34 @@
         </w:rPr>
         <w:t xml:space="preserve"> </w:t>
       </w:r>
-      <w:r>
-        <w:rPr>
-          <w:i/>
-          <w:sz w:val="24"/>
-          <w:szCs w:val="24"/>
-        </w:rPr>
-        <w:t>execution plan</w:t>
-      </w:r>
+      <w:proofErr w:type="spellStart"/>
+      <w:r>
+        <w:rPr>
+          <w:i/>
+          <w:sz w:val="24"/>
+          <w:szCs w:val="24"/>
+        </w:rPr>
+        <w:t>execution</w:t>
+      </w:r>
+      <w:proofErr w:type="spellEnd"/>
+      <w:r>
+        <w:rPr>
+          <w:i/>
+          <w:sz w:val="24"/>
+          <w:szCs w:val="24"/>
+        </w:rPr>
+        <w:t xml:space="preserve"> </w:t>
+      </w:r>
+      <w:proofErr w:type="spellStart"/>
+      <w:r>
+        <w:rPr>
+          <w:i/>
+          <w:sz w:val="24"/>
+          <w:szCs w:val="24"/>
+        </w:rPr>
+        <w:t>plan</w:t>
+      </w:r>
+      <w:proofErr w:type="spellEnd"/>
       <w:r>
         <w:rPr>
           <w:sz w:val="24"/>
@@ -11118,6 +11797,7 @@
         </w:rPr>
         <w:t xml:space="preserve"> da </w:t>
       </w:r>
+      <w:proofErr w:type="spellStart"/>
       <w:r>
         <w:rPr>
           <w:i/>
@@ -11126,6 +11806,7 @@
         </w:rPr>
         <w:t>query</w:t>
       </w:r>
+      <w:proofErr w:type="spellEnd"/>
       <w:r>
         <w:rPr>
           <w:i/>
@@ -11163,6 +11844,7 @@
         </w:rPr>
         <w:t xml:space="preserve">necessidade de criar um </w:t>
       </w:r>
+      <w:proofErr w:type="spellStart"/>
       <w:r>
         <w:rPr>
           <w:i/>
@@ -11171,6 +11853,7 @@
         </w:rPr>
         <w:t>index</w:t>
       </w:r>
+      <w:proofErr w:type="spellEnd"/>
       <w:r>
         <w:rPr>
           <w:sz w:val="24"/>
@@ -11250,6 +11933,7 @@
         </w:rPr>
         <w:t xml:space="preserve">Sintaxe da criação do </w:t>
       </w:r>
+      <w:proofErr w:type="spellStart"/>
       <w:r>
         <w:rPr>
           <w:i/>
@@ -11257,6 +11941,7 @@
         </w:rPr>
         <w:t>index</w:t>
       </w:r>
+      <w:proofErr w:type="spellEnd"/>
       <w:r>
         <w:rPr>
           <w:sz w:val="24"/>
@@ -11284,10 +11969,10 @@
           <w:color w:val="000000"/>
         </w:rPr>
         <w:object w:dxaOrig="8504" w:dyaOrig="1611" w14:anchorId="4B568801">
-          <v:shape id="_x0000_i1056" type="#_x0000_t75" style="width:425pt;height:81pt" o:ole="">
+          <v:shape id="_x0000_i1056" type="#_x0000_t75" style="width:425.4pt;height:81pt" o:ole="">
             <v:imagedata r:id="rId94" o:title=""/>
           </v:shape>
-          <o:OLEObject Type="Embed" ProgID="Word.OpenDocumentText.12" ShapeID="_x0000_i1056" DrawAspect="Content" ObjectID="_1766315915" r:id="rId95"/>
+          <o:OLEObject Type="Embed" ProgID="Word.OpenDocumentText.12" ShapeID="_x0000_i1056" DrawAspect="Content" ObjectID="_1766316815" r:id="rId95"/>
         </w:object>
       </w:r>
     </w:p>
@@ -11313,6 +11998,7 @@
         </w:rPr>
         <w:t xml:space="preserve">A execução da </w:t>
       </w:r>
+      <w:proofErr w:type="spellStart"/>
       <w:r>
         <w:rPr>
           <w:i/>
@@ -11321,6 +12007,7 @@
         </w:rPr>
         <w:t>query</w:t>
       </w:r>
+      <w:proofErr w:type="spellEnd"/>
       <w:r>
         <w:rPr>
           <w:sz w:val="24"/>
@@ -11328,6 +12015,7 @@
         </w:rPr>
         <w:t xml:space="preserve"> foi testada com e sem a criação do </w:t>
       </w:r>
+      <w:proofErr w:type="spellStart"/>
       <w:r>
         <w:rPr>
           <w:i/>
@@ -11336,6 +12024,7 @@
         </w:rPr>
         <w:t>index</w:t>
       </w:r>
+      <w:proofErr w:type="spellEnd"/>
       <w:r>
         <w:rPr>
           <w:sz w:val="24"/>
@@ -11360,6 +12049,7 @@
         </w:rPr>
         <w:t xml:space="preserve">Sem </w:t>
       </w:r>
+      <w:proofErr w:type="spellStart"/>
       <w:r>
         <w:rPr>
           <w:i/>
@@ -11368,6 +12058,7 @@
         </w:rPr>
         <w:t>index</w:t>
       </w:r>
+      <w:proofErr w:type="spellEnd"/>
       <w:r>
         <w:rPr>
           <w:sz w:val="24"/>
@@ -11439,6 +12130,7 @@
         </w:rPr>
         <w:t xml:space="preserve">Com </w:t>
       </w:r>
+      <w:proofErr w:type="spellStart"/>
       <w:r>
         <w:rPr>
           <w:i/>
@@ -11447,6 +12139,7 @@
         </w:rPr>
         <w:t>index</w:t>
       </w:r>
+      <w:proofErr w:type="spellEnd"/>
       <w:r>
         <w:rPr>
           <w:sz w:val="24"/>
@@ -11560,6 +12253,7 @@
         </w:rPr>
         <w:t xml:space="preserve">tem tempos de execução diferentes com e sem </w:t>
       </w:r>
+      <w:proofErr w:type="spellStart"/>
       <w:r>
         <w:rPr>
           <w:i/>
@@ -11576,6 +12270,7 @@
         </w:rPr>
         <w:t>ndex</w:t>
       </w:r>
+      <w:proofErr w:type="spellEnd"/>
       <w:r>
         <w:rPr>
           <w:sz w:val="24"/>
@@ -11583,6 +12278,7 @@
         </w:rPr>
         <w:t xml:space="preserve">, sem </w:t>
       </w:r>
+      <w:proofErr w:type="spellStart"/>
       <w:r>
         <w:rPr>
           <w:i/>
@@ -11591,6 +12287,7 @@
         </w:rPr>
         <w:t>index</w:t>
       </w:r>
+      <w:proofErr w:type="spellEnd"/>
       <w:r>
         <w:rPr>
           <w:sz w:val="24"/>
@@ -11619,14 +12316,24 @@
         <w:spacing w:before="120" w:line="312" w:lineRule="auto"/>
         <w:ind w:firstLine="567"/>
       </w:pPr>
+      <w:proofErr w:type="gramStart"/>
       <w:r>
         <w:rPr>
           <w:sz w:val="24"/>
           <w:szCs w:val="24"/>
         </w:rPr>
         <w:lastRenderedPageBreak/>
-        <w:t xml:space="preserve">Enquanto que se a tabela não tiver </w:t>
-      </w:r>
+        <w:t>Enquanto que</w:t>
+      </w:r>
+      <w:proofErr w:type="gramEnd"/>
+      <w:r>
+        <w:rPr>
+          <w:sz w:val="24"/>
+          <w:szCs w:val="24"/>
+        </w:rPr>
+        <w:t xml:space="preserve"> se a tabela não tiver </w:t>
+      </w:r>
+      <w:proofErr w:type="spellStart"/>
       <w:r>
         <w:rPr>
           <w:i/>
@@ -11635,6 +12342,7 @@
         </w:rPr>
         <w:t>index</w:t>
       </w:r>
+      <w:proofErr w:type="spellEnd"/>
       <w:r>
         <w:rPr>
           <w:i/>
@@ -11648,8 +12356,25 @@
           <w:sz w:val="24"/>
           <w:szCs w:val="24"/>
         </w:rPr>
-        <w:t xml:space="preserve">criado, o SQL apenas procede à eliminação dos registos. Enquanto que se a tabela tiver </w:t>
-      </w:r>
+        <w:t xml:space="preserve">criado, o SQL apenas procede à eliminação dos registos. </w:t>
+      </w:r>
+      <w:proofErr w:type="gramStart"/>
+      <w:r>
+        <w:rPr>
+          <w:sz w:val="24"/>
+          <w:szCs w:val="24"/>
+        </w:rPr>
+        <w:t>Enquanto que</w:t>
+      </w:r>
+      <w:proofErr w:type="gramEnd"/>
+      <w:r>
+        <w:rPr>
+          <w:sz w:val="24"/>
+          <w:szCs w:val="24"/>
+        </w:rPr>
+        <w:t xml:space="preserve"> se a tabela tiver </w:t>
+      </w:r>
+      <w:proofErr w:type="spellStart"/>
       <w:r>
         <w:rPr>
           <w:i/>
@@ -11658,6 +12383,7 @@
         </w:rPr>
         <w:t>index</w:t>
       </w:r>
+      <w:proofErr w:type="spellEnd"/>
       <w:r>
         <w:rPr>
           <w:i/>
@@ -11784,253 +12510,394 @@
         <w:rPr>
           <w:lang w:val="pt-PT"/>
         </w:rPr>
-        <w:t xml:space="preserve"> MongoDB</w:t>
+        <w:t xml:space="preserve"> </w:t>
+      </w:r>
+      <w:proofErr w:type="spellStart"/>
+      <w:r>
+        <w:rPr>
+          <w:lang w:val="pt-PT"/>
+        </w:rPr>
+        <w:t>MongoDB</w:t>
       </w:r>
       <w:bookmarkEnd w:id="46"/>
+      <w:proofErr w:type="spellEnd"/>
     </w:p>
     <w:p>
       <w:pPr>
         <w:pStyle w:val="Ttulo2"/>
       </w:pPr>
-      <w:r>
-        <w:t>Modelo de Dados</w:t>
-      </w:r>
-    </w:p>
-    <w:p>
-      <w:r>
-        <w:t>Em MongoDB, os dados são armazenados em documentos no formato BSON (</w:t>
-      </w:r>
+      <w:proofErr w:type="spellStart"/>
+      <w:r>
+        <w:t>Modelo</w:t>
+      </w:r>
+      <w:proofErr w:type="spellEnd"/>
+      <w:r>
+        <w:t xml:space="preserve"> de Dados</w:t>
+      </w:r>
+    </w:p>
+    <w:p>
+      <w:pPr>
+        <w:ind w:firstLine="567"/>
+        <w:rPr>
+          <w:sz w:val="24"/>
+          <w:szCs w:val="24"/>
+        </w:rPr>
+      </w:pPr>
+      <w:r>
+        <w:rPr>
+          <w:sz w:val="24"/>
+          <w:szCs w:val="24"/>
+        </w:rPr>
+        <w:t xml:space="preserve">Em </w:t>
+      </w:r>
+      <w:proofErr w:type="spellStart"/>
+      <w:r>
+        <w:rPr>
+          <w:sz w:val="24"/>
+          <w:szCs w:val="24"/>
+        </w:rPr>
+        <w:t>MongoDB</w:t>
+      </w:r>
+      <w:proofErr w:type="spellEnd"/>
+      <w:r>
+        <w:rPr>
+          <w:sz w:val="24"/>
+          <w:szCs w:val="24"/>
+        </w:rPr>
+        <w:t>, os dados são armazenados em documentos no formato BSON (</w:t>
+      </w:r>
+      <w:proofErr w:type="spellStart"/>
       <w:r>
         <w:rPr>
           <w:i/>
           <w:iCs/>
+          <w:sz w:val="24"/>
+          <w:szCs w:val="24"/>
         </w:rPr>
         <w:t>Binary</w:t>
       </w:r>
-      <w:r>
+      <w:proofErr w:type="spellEnd"/>
+      <w:r>
+        <w:rPr>
+          <w:sz w:val="24"/>
+          <w:szCs w:val="24"/>
+        </w:rPr>
         <w:t xml:space="preserve"> </w:t>
       </w:r>
       <w:r>
         <w:rPr>
           <w:i/>
           <w:iCs/>
+          <w:sz w:val="24"/>
+          <w:szCs w:val="24"/>
         </w:rPr>
         <w:t>JSON</w:t>
       </w:r>
       <w:r>
+        <w:rPr>
+          <w:sz w:val="24"/>
+          <w:szCs w:val="24"/>
+        </w:rPr>
         <w:t xml:space="preserve">), que são estruturas de dados semelhantes a JSON. Cada documento contém um id único e pertence a uma </w:t>
       </w:r>
+      <w:proofErr w:type="spellStart"/>
       <w:r>
         <w:rPr>
           <w:i/>
           <w:iCs/>
+          <w:sz w:val="24"/>
+          <w:szCs w:val="24"/>
         </w:rPr>
         <w:t>collection</w:t>
       </w:r>
-      <w:r>
+      <w:proofErr w:type="spellEnd"/>
+      <w:r>
+        <w:rPr>
+          <w:sz w:val="24"/>
+          <w:szCs w:val="24"/>
+        </w:rPr>
         <w:t>.</w:t>
       </w:r>
       <w:r>
+        <w:rPr>
+          <w:sz w:val="24"/>
+          <w:szCs w:val="24"/>
+        </w:rPr>
+        <w:t xml:space="preserve"> Uma vez que foram utilizadas várias </w:t>
+      </w:r>
+      <w:proofErr w:type="spellStart"/>
+      <w:r>
+        <w:rPr>
+          <w:i/>
+          <w:iCs/>
+          <w:sz w:val="24"/>
+          <w:szCs w:val="24"/>
+        </w:rPr>
+        <w:t>collections</w:t>
+      </w:r>
+      <w:proofErr w:type="spellEnd"/>
+      <w:r>
+        <w:rPr>
+          <w:i/>
+          <w:iCs/>
+          <w:sz w:val="24"/>
+          <w:szCs w:val="24"/>
+        </w:rPr>
         <w:t xml:space="preserve"> </w:t>
       </w:r>
       <w:r>
-        <w:t xml:space="preserve">Uma vez que foram utilizadas várias </w:t>
-      </w:r>
+        <w:rPr>
+          <w:sz w:val="24"/>
+          <w:szCs w:val="24"/>
+        </w:rPr>
+        <w:t xml:space="preserve">alguns ids foram mantidos para ser possível relacionar a </w:t>
+      </w:r>
+      <w:proofErr w:type="spellStart"/>
       <w:r>
         <w:rPr>
           <w:i/>
           <w:iCs/>
+          <w:sz w:val="24"/>
+          <w:szCs w:val="24"/>
         </w:rPr>
         <w:t>collections</w:t>
       </w:r>
+      <w:proofErr w:type="spellEnd"/>
+      <w:r>
+        <w:rPr>
+          <w:sz w:val="24"/>
+          <w:szCs w:val="24"/>
+        </w:rPr>
+        <w:t>.</w:t>
+      </w:r>
+    </w:p>
+    <w:p>
+      <w:pPr>
+        <w:ind w:firstLine="567"/>
+        <w:rPr>
+          <w:sz w:val="24"/>
+          <w:szCs w:val="24"/>
+        </w:rPr>
+      </w:pPr>
+      <w:r>
+        <w:rPr>
+          <w:sz w:val="24"/>
+          <w:szCs w:val="24"/>
+        </w:rPr>
+        <w:t xml:space="preserve"> Neste caso optou-se por criar as seguintes </w:t>
+      </w:r>
+      <w:proofErr w:type="spellStart"/>
       <w:r>
         <w:rPr>
           <w:i/>
           <w:iCs/>
-        </w:rPr>
-        <w:t xml:space="preserve"> </w:t>
-      </w:r>
-      <w:r>
-        <w:t xml:space="preserve">alguns ids foram mantidos para ser possível relacionar a </w:t>
-      </w:r>
+          <w:sz w:val="24"/>
+          <w:szCs w:val="24"/>
+        </w:rPr>
+        <w:t>collections</w:t>
+      </w:r>
+      <w:proofErr w:type="spellEnd"/>
+      <w:r>
+        <w:rPr>
+          <w:sz w:val="24"/>
+          <w:szCs w:val="24"/>
+        </w:rPr>
+        <w:t>:</w:t>
+      </w:r>
+    </w:p>
+    <w:p>
+      <w:pPr>
+        <w:ind w:firstLine="567"/>
+        <w:rPr>
+          <w:rFonts w:asciiTheme="minorHAnsi" w:hAnsiTheme="minorHAnsi" w:cstheme="minorHAnsi"/>
+          <w:sz w:val="24"/>
+          <w:szCs w:val="24"/>
+        </w:rPr>
+      </w:pPr>
+      <w:r>
+        <w:rPr>
+          <w:rFonts w:asciiTheme="minorHAnsi" w:hAnsiTheme="minorHAnsi" w:cstheme="minorHAnsi"/>
+          <w:sz w:val="24"/>
+          <w:szCs w:val="24"/>
+        </w:rPr>
+        <w:t>Jogos</w:t>
+      </w:r>
+      <w:r>
+        <w:rPr>
+          <w:rFonts w:asciiTheme="minorHAnsi" w:hAnsiTheme="minorHAnsi" w:cstheme="minorHAnsi"/>
+          <w:sz w:val="24"/>
+          <w:szCs w:val="24"/>
+        </w:rPr>
+        <w:t>;</w:t>
+      </w:r>
+    </w:p>
+    <w:p>
+      <w:pPr>
+        <w:ind w:firstLine="567"/>
+        <w:rPr>
+          <w:rFonts w:asciiTheme="minorHAnsi" w:hAnsiTheme="minorHAnsi" w:cstheme="minorHAnsi"/>
+          <w:sz w:val="24"/>
+          <w:szCs w:val="24"/>
+        </w:rPr>
+      </w:pPr>
+      <w:r>
+        <w:rPr>
+          <w:rFonts w:asciiTheme="minorHAnsi" w:hAnsiTheme="minorHAnsi" w:cstheme="minorHAnsi"/>
+          <w:sz w:val="24"/>
+          <w:szCs w:val="24"/>
+        </w:rPr>
+        <w:t>Jogadores</w:t>
+      </w:r>
+      <w:r>
+        <w:rPr>
+          <w:rFonts w:asciiTheme="minorHAnsi" w:hAnsiTheme="minorHAnsi" w:cstheme="minorHAnsi"/>
+          <w:sz w:val="24"/>
+          <w:szCs w:val="24"/>
+        </w:rPr>
+        <w:t>;</w:t>
+      </w:r>
+    </w:p>
+    <w:p>
+      <w:pPr>
+        <w:ind w:firstLine="567"/>
+        <w:rPr>
+          <w:rFonts w:asciiTheme="minorHAnsi" w:hAnsiTheme="minorHAnsi" w:cstheme="minorHAnsi"/>
+          <w:sz w:val="24"/>
+          <w:szCs w:val="24"/>
+        </w:rPr>
+      </w:pPr>
+      <w:proofErr w:type="spellStart"/>
+      <w:r>
+        <w:rPr>
+          <w:rFonts w:asciiTheme="minorHAnsi" w:hAnsiTheme="minorHAnsi" w:cstheme="minorHAnsi"/>
+          <w:sz w:val="24"/>
+          <w:szCs w:val="24"/>
+        </w:rPr>
+        <w:t>EventosJogo</w:t>
+      </w:r>
+      <w:proofErr w:type="spellEnd"/>
+      <w:r>
+        <w:rPr>
+          <w:rFonts w:asciiTheme="minorHAnsi" w:hAnsiTheme="minorHAnsi" w:cstheme="minorHAnsi"/>
+          <w:sz w:val="24"/>
+          <w:szCs w:val="24"/>
+        </w:rPr>
+        <w:t>;</w:t>
+      </w:r>
+    </w:p>
+    <w:p>
+      <w:pPr>
+        <w:ind w:firstLine="567"/>
+        <w:rPr>
+          <w:rFonts w:asciiTheme="minorHAnsi" w:hAnsiTheme="minorHAnsi" w:cstheme="minorHAnsi"/>
+          <w:sz w:val="24"/>
+          <w:szCs w:val="24"/>
+        </w:rPr>
+      </w:pPr>
+      <w:proofErr w:type="spellStart"/>
+      <w:r>
+        <w:rPr>
+          <w:rFonts w:asciiTheme="minorHAnsi" w:hAnsiTheme="minorHAnsi" w:cstheme="minorHAnsi"/>
+          <w:sz w:val="24"/>
+          <w:szCs w:val="24"/>
+        </w:rPr>
+        <w:t>FichasJogo</w:t>
+      </w:r>
+      <w:proofErr w:type="spellEnd"/>
+      <w:r>
+        <w:rPr>
+          <w:rFonts w:asciiTheme="minorHAnsi" w:hAnsiTheme="minorHAnsi" w:cstheme="minorHAnsi"/>
+          <w:sz w:val="24"/>
+          <w:szCs w:val="24"/>
+        </w:rPr>
+        <w:t>;</w:t>
+      </w:r>
+    </w:p>
+    <w:p>
+      <w:pPr>
+        <w:ind w:firstLine="567"/>
+        <w:rPr>
+          <w:rFonts w:asciiTheme="minorHAnsi" w:hAnsiTheme="minorHAnsi" w:cstheme="minorHAnsi"/>
+          <w:sz w:val="24"/>
+          <w:szCs w:val="24"/>
+        </w:rPr>
+      </w:pPr>
+      <w:proofErr w:type="spellStart"/>
+      <w:r>
+        <w:rPr>
+          <w:rFonts w:asciiTheme="minorHAnsi" w:hAnsiTheme="minorHAnsi" w:cstheme="minorHAnsi"/>
+          <w:sz w:val="24"/>
+          <w:szCs w:val="24"/>
+        </w:rPr>
+        <w:t>JogadoresAvaliacao</w:t>
+      </w:r>
+      <w:proofErr w:type="spellEnd"/>
+      <w:r>
+        <w:rPr>
+          <w:rFonts w:asciiTheme="minorHAnsi" w:hAnsiTheme="minorHAnsi" w:cstheme="minorHAnsi"/>
+          <w:sz w:val="24"/>
+          <w:szCs w:val="24"/>
+        </w:rPr>
+        <w:t>.</w:t>
+      </w:r>
+    </w:p>
+    <w:p>
+      <w:pPr>
+        <w:ind w:firstLine="567"/>
+        <w:rPr>
+          <w:sz w:val="24"/>
+          <w:szCs w:val="24"/>
+        </w:rPr>
+      </w:pPr>
+    </w:p>
+    <w:p>
+      <w:pPr>
+        <w:ind w:firstLine="567"/>
+      </w:pPr>
+      <w:r>
+        <w:rPr>
+          <w:sz w:val="24"/>
+          <w:szCs w:val="24"/>
+        </w:rPr>
+        <w:t>Na imagem seguinte está representada</w:t>
+      </w:r>
+      <w:r>
+        <w:rPr>
+          <w:sz w:val="24"/>
+          <w:szCs w:val="24"/>
+        </w:rPr>
+        <w:t xml:space="preserve"> a</w:t>
+      </w:r>
+      <w:r>
+        <w:rPr>
+          <w:sz w:val="24"/>
+          <w:szCs w:val="24"/>
+        </w:rPr>
+        <w:t xml:space="preserve"> estrutura do documento para a </w:t>
+      </w:r>
+      <w:proofErr w:type="spellStart"/>
       <w:r>
         <w:rPr>
           <w:i/>
           <w:iCs/>
-        </w:rPr>
-        <w:t>collections</w:t>
-      </w:r>
-      <w:r>
-        <w:t>.</w:t>
-      </w:r>
-    </w:p>
-    <w:p>
-      <w:r>
-        <w:t xml:space="preserve"> Neste caso optou-se por criar as seguintes </w:t>
-      </w:r>
-      <w:r>
-        <w:rPr>
-          <w:i/>
-          <w:iCs/>
-        </w:rPr>
-        <w:t>collections</w:t>
-      </w:r>
-      <w:r>
-        <w:t>:</w:t>
-      </w:r>
-    </w:p>
-    <w:p>
-      <w:pPr>
-        <w:ind w:firstLine="360"/>
-        <w:rPr>
-          <w:rFonts w:asciiTheme="minorHAnsi" w:hAnsiTheme="minorHAnsi" w:cstheme="minorHAnsi"/>
-          <w:sz w:val="24"/>
-          <w:szCs w:val="24"/>
-        </w:rPr>
-      </w:pPr>
-      <w:r>
-        <w:rPr>
-          <w:rFonts w:asciiTheme="minorHAnsi" w:hAnsiTheme="minorHAnsi" w:cstheme="minorHAnsi"/>
-          <w:sz w:val="24"/>
-          <w:szCs w:val="24"/>
-        </w:rPr>
-        <w:t>Jogos</w:t>
-      </w:r>
-      <w:r>
-        <w:rPr>
-          <w:rFonts w:asciiTheme="minorHAnsi" w:hAnsiTheme="minorHAnsi" w:cstheme="minorHAnsi"/>
-          <w:sz w:val="24"/>
-          <w:szCs w:val="24"/>
-        </w:rPr>
-        <w:t>;</w:t>
-      </w:r>
-    </w:p>
-    <w:p>
-      <w:pPr>
-        <w:ind w:firstLine="360"/>
-        <w:rPr>
-          <w:rFonts w:asciiTheme="minorHAnsi" w:hAnsiTheme="minorHAnsi" w:cstheme="minorHAnsi"/>
-          <w:sz w:val="24"/>
-          <w:szCs w:val="24"/>
-        </w:rPr>
-      </w:pPr>
-      <w:r>
-        <w:rPr>
-          <w:rFonts w:asciiTheme="minorHAnsi" w:hAnsiTheme="minorHAnsi" w:cstheme="minorHAnsi"/>
-          <w:sz w:val="24"/>
-          <w:szCs w:val="24"/>
-        </w:rPr>
-        <w:t>Jogadores</w:t>
-      </w:r>
-      <w:r>
-        <w:rPr>
-          <w:rFonts w:asciiTheme="minorHAnsi" w:hAnsiTheme="minorHAnsi" w:cstheme="minorHAnsi"/>
-          <w:sz w:val="24"/>
-          <w:szCs w:val="24"/>
-        </w:rPr>
-        <w:t>;</w:t>
-      </w:r>
-    </w:p>
-    <w:p>
-      <w:pPr>
-        <w:ind w:firstLine="360"/>
-        <w:rPr>
-          <w:rFonts w:asciiTheme="minorHAnsi" w:hAnsiTheme="minorHAnsi" w:cstheme="minorHAnsi"/>
-          <w:sz w:val="24"/>
-          <w:szCs w:val="24"/>
-        </w:rPr>
-      </w:pPr>
-      <w:r>
-        <w:rPr>
-          <w:rFonts w:asciiTheme="minorHAnsi" w:hAnsiTheme="minorHAnsi" w:cstheme="minorHAnsi"/>
-          <w:sz w:val="24"/>
-          <w:szCs w:val="24"/>
-        </w:rPr>
-        <w:t>EventosJogo</w:t>
-      </w:r>
-      <w:r>
-        <w:rPr>
-          <w:rFonts w:asciiTheme="minorHAnsi" w:hAnsiTheme="minorHAnsi" w:cstheme="minorHAnsi"/>
-          <w:sz w:val="24"/>
-          <w:szCs w:val="24"/>
-        </w:rPr>
-        <w:t>;</w:t>
-      </w:r>
-    </w:p>
-    <w:p>
-      <w:pPr>
-        <w:ind w:firstLine="360"/>
-        <w:rPr>
-          <w:rFonts w:asciiTheme="minorHAnsi" w:hAnsiTheme="minorHAnsi" w:cstheme="minorHAnsi"/>
-          <w:sz w:val="24"/>
-          <w:szCs w:val="24"/>
-        </w:rPr>
-      </w:pPr>
-      <w:r>
-        <w:rPr>
-          <w:rFonts w:asciiTheme="minorHAnsi" w:hAnsiTheme="minorHAnsi" w:cstheme="minorHAnsi"/>
-          <w:sz w:val="24"/>
-          <w:szCs w:val="24"/>
-        </w:rPr>
-        <w:t>FichasJogo</w:t>
-      </w:r>
-      <w:r>
-        <w:rPr>
-          <w:rFonts w:asciiTheme="minorHAnsi" w:hAnsiTheme="minorHAnsi" w:cstheme="minorHAnsi"/>
-          <w:sz w:val="24"/>
-          <w:szCs w:val="24"/>
-        </w:rPr>
-        <w:t>;</w:t>
-      </w:r>
-    </w:p>
-    <w:p>
-      <w:pPr>
-        <w:ind w:firstLine="360"/>
-        <w:rPr>
-          <w:rFonts w:asciiTheme="minorHAnsi" w:hAnsiTheme="minorHAnsi" w:cstheme="minorHAnsi"/>
-          <w:sz w:val="24"/>
-          <w:szCs w:val="24"/>
-        </w:rPr>
-      </w:pPr>
-      <w:r>
-        <w:rPr>
-          <w:rFonts w:asciiTheme="minorHAnsi" w:hAnsiTheme="minorHAnsi" w:cstheme="minorHAnsi"/>
-          <w:sz w:val="24"/>
-          <w:szCs w:val="24"/>
-        </w:rPr>
-        <w:t>JogadoresAvaliacao</w:t>
-      </w:r>
-      <w:r>
-        <w:rPr>
-          <w:rFonts w:asciiTheme="minorHAnsi" w:hAnsiTheme="minorHAnsi" w:cstheme="minorHAnsi"/>
-          <w:sz w:val="24"/>
-          <w:szCs w:val="24"/>
-        </w:rPr>
-        <w:t>.</w:t>
-      </w:r>
-    </w:p>
-    <w:p/>
-    <w:p>
-      <w:r>
-        <w:t>Na imagem seguinte está representada</w:t>
-      </w:r>
-      <w:r>
-        <w:t xml:space="preserve"> a</w:t>
-      </w:r>
-      <w:r>
-        <w:t xml:space="preserve"> estrutura do documento para a </w:t>
-      </w:r>
-      <w:r>
-        <w:rPr>
-          <w:i/>
-          <w:iCs/>
+          <w:sz w:val="24"/>
+          <w:szCs w:val="24"/>
         </w:rPr>
         <w:t>collection</w:t>
       </w:r>
-      <w:r>
+      <w:proofErr w:type="spellEnd"/>
+      <w:r>
+        <w:rPr>
+          <w:sz w:val="24"/>
+          <w:szCs w:val="24"/>
+        </w:rPr>
         <w:t xml:space="preserve"> Jogos</w:t>
       </w:r>
       <w:r>
+        <w:rPr>
+          <w:sz w:val="24"/>
+          <w:szCs w:val="24"/>
+        </w:rPr>
         <w:t>.</w:t>
       </w:r>
     </w:p>
@@ -12079,179 +12946,686 @@
       </w:r>
     </w:p>
     <w:p>
-      <w:r>
+      <w:pPr>
+        <w:ind w:firstLine="567"/>
+        <w:rPr>
+          <w:sz w:val="24"/>
+          <w:szCs w:val="24"/>
+        </w:rPr>
+      </w:pPr>
+      <w:r>
+        <w:rPr>
+          <w:sz w:val="24"/>
+          <w:szCs w:val="24"/>
+        </w:rPr>
         <w:t xml:space="preserve">Os campos desta </w:t>
       </w:r>
+      <w:proofErr w:type="spellStart"/>
       <w:r>
         <w:rPr>
           <w:i/>
           <w:iCs/>
+          <w:sz w:val="24"/>
+          <w:szCs w:val="24"/>
         </w:rPr>
         <w:t>collection</w:t>
       </w:r>
-      <w:r>
+      <w:proofErr w:type="spellEnd"/>
+      <w:r>
+        <w:rPr>
+          <w:sz w:val="24"/>
+          <w:szCs w:val="24"/>
+        </w:rPr>
         <w:t xml:space="preserve"> são:</w:t>
       </w:r>
     </w:p>
     <w:p>
-      <w:r>
+      <w:pPr>
+        <w:ind w:firstLine="567"/>
+        <w:rPr>
+          <w:sz w:val="24"/>
+          <w:szCs w:val="24"/>
+        </w:rPr>
+      </w:pPr>
+      <w:r>
+        <w:rPr>
+          <w:sz w:val="24"/>
+          <w:szCs w:val="24"/>
+        </w:rPr>
         <w:t>“_id”: Campo criado automaticamente que referência o documento.</w:t>
       </w:r>
     </w:p>
     <w:p>
       <w:pPr>
         <w:spacing w:before="120" w:line="312" w:lineRule="auto"/>
-      </w:pPr>
-      <w:r>
-        <w:t>“Competicao”: Campo do tipo subdocumento que contem campos com informações da competição (Nome, Tipo, Sigla e Pais).</w:t>
+        <w:ind w:firstLine="567"/>
+        <w:rPr>
+          <w:sz w:val="24"/>
+          <w:szCs w:val="24"/>
+        </w:rPr>
+      </w:pPr>
+      <w:r>
+        <w:rPr>
+          <w:sz w:val="24"/>
+          <w:szCs w:val="24"/>
+        </w:rPr>
+        <w:t>“</w:t>
+      </w:r>
+      <w:proofErr w:type="spellStart"/>
+      <w:r>
+        <w:rPr>
+          <w:sz w:val="24"/>
+          <w:szCs w:val="24"/>
+        </w:rPr>
+        <w:t>Competicao</w:t>
+      </w:r>
+      <w:proofErr w:type="spellEnd"/>
+      <w:r>
+        <w:rPr>
+          <w:sz w:val="24"/>
+          <w:szCs w:val="24"/>
+        </w:rPr>
+        <w:t>”: Campo do tipo subdocumento que contem campos com informações da competição (Nome, Tipo, Sigla e Pais).</w:t>
       </w:r>
     </w:p>
     <w:p>
       <w:pPr>
         <w:spacing w:before="120" w:line="312" w:lineRule="auto"/>
-      </w:pPr>
-      <w:r>
-        <w:t>“Estadio”: Campo do tipo subdocumento que que contem campos com informação do estádio (Nome e capacidade).</w:t>
+        <w:ind w:firstLine="567"/>
+        <w:rPr>
+          <w:sz w:val="24"/>
+          <w:szCs w:val="24"/>
+        </w:rPr>
+      </w:pPr>
+      <w:r>
+        <w:rPr>
+          <w:sz w:val="24"/>
+          <w:szCs w:val="24"/>
+        </w:rPr>
+        <w:lastRenderedPageBreak/>
+        <w:t>“</w:t>
+      </w:r>
+      <w:proofErr w:type="spellStart"/>
+      <w:r>
+        <w:rPr>
+          <w:sz w:val="24"/>
+          <w:szCs w:val="24"/>
+        </w:rPr>
+        <w:t>Estadio</w:t>
+      </w:r>
+      <w:proofErr w:type="spellEnd"/>
+      <w:r>
+        <w:rPr>
+          <w:sz w:val="24"/>
+          <w:szCs w:val="24"/>
+        </w:rPr>
+        <w:t>”: Campo do tipo subdocumento que que contem campos com informação do estádio (Nome e capacidade).</w:t>
       </w:r>
     </w:p>
     <w:p>
       <w:pPr>
         <w:spacing w:before="120" w:line="312" w:lineRule="auto"/>
-      </w:pPr>
-      <w:r>
-        <w:lastRenderedPageBreak/>
-        <w:t xml:space="preserve">“JogoId”: Campo simples que contem um id de jogo para ser possível relacionar com as outras </w:t>
-      </w:r>
+        <w:ind w:firstLine="567"/>
+        <w:rPr>
+          <w:sz w:val="24"/>
+          <w:szCs w:val="24"/>
+        </w:rPr>
+      </w:pPr>
+      <w:r>
+        <w:rPr>
+          <w:sz w:val="24"/>
+          <w:szCs w:val="24"/>
+        </w:rPr>
+        <w:t>“</w:t>
+      </w:r>
+      <w:proofErr w:type="spellStart"/>
+      <w:r>
+        <w:rPr>
+          <w:sz w:val="24"/>
+          <w:szCs w:val="24"/>
+        </w:rPr>
+        <w:t>JogoId</w:t>
+      </w:r>
+      <w:proofErr w:type="spellEnd"/>
+      <w:r>
+        <w:rPr>
+          <w:sz w:val="24"/>
+          <w:szCs w:val="24"/>
+        </w:rPr>
+        <w:t xml:space="preserve">”: Campo simples que contem um id de jogo para ser possível relacionar com as outras </w:t>
+      </w:r>
+      <w:proofErr w:type="spellStart"/>
       <w:r>
         <w:rPr>
           <w:i/>
           <w:iCs/>
+          <w:sz w:val="24"/>
+          <w:szCs w:val="24"/>
+        </w:rPr>
+        <w:t>collections</w:t>
+      </w:r>
+      <w:proofErr w:type="spellEnd"/>
+      <w:r>
+        <w:rPr>
+          <w:sz w:val="24"/>
+          <w:szCs w:val="24"/>
+        </w:rPr>
+        <w:t>.</w:t>
+      </w:r>
+    </w:p>
+    <w:p>
+      <w:pPr>
+        <w:spacing w:before="120" w:line="312" w:lineRule="auto"/>
+        <w:ind w:firstLine="567"/>
+        <w:rPr>
+          <w:sz w:val="24"/>
+          <w:szCs w:val="24"/>
+        </w:rPr>
+      </w:pPr>
+      <w:r>
+        <w:rPr>
+          <w:sz w:val="24"/>
+          <w:szCs w:val="24"/>
+        </w:rPr>
+        <w:t>“Ronda”: Campo simples.</w:t>
+      </w:r>
+    </w:p>
+    <w:p>
+      <w:pPr>
+        <w:spacing w:before="120" w:line="312" w:lineRule="auto"/>
+        <w:ind w:firstLine="567"/>
+        <w:rPr>
+          <w:sz w:val="24"/>
+          <w:szCs w:val="24"/>
+        </w:rPr>
+      </w:pPr>
+      <w:r>
+        <w:rPr>
+          <w:sz w:val="24"/>
+          <w:szCs w:val="24"/>
+        </w:rPr>
+        <w:t>“</w:t>
+      </w:r>
+      <w:proofErr w:type="spellStart"/>
+      <w:r>
+        <w:rPr>
+          <w:sz w:val="24"/>
+          <w:szCs w:val="24"/>
+        </w:rPr>
+        <w:t>Epoca</w:t>
+      </w:r>
+      <w:proofErr w:type="spellEnd"/>
+      <w:r>
+        <w:rPr>
+          <w:sz w:val="24"/>
+          <w:szCs w:val="24"/>
+        </w:rPr>
+        <w:t>”: Campo simples.</w:t>
+      </w:r>
+    </w:p>
+    <w:p>
+      <w:pPr>
+        <w:spacing w:before="120" w:line="312" w:lineRule="auto"/>
+        <w:ind w:firstLine="567"/>
+        <w:rPr>
+          <w:sz w:val="24"/>
+          <w:szCs w:val="24"/>
+        </w:rPr>
+      </w:pPr>
+      <w:r>
+        <w:rPr>
+          <w:sz w:val="24"/>
+          <w:szCs w:val="24"/>
+        </w:rPr>
+        <w:t>“Arbitro”: Campo simples.</w:t>
+      </w:r>
+    </w:p>
+    <w:p>
+      <w:pPr>
+        <w:spacing w:before="120" w:line="312" w:lineRule="auto"/>
+        <w:ind w:firstLine="567"/>
+        <w:rPr>
+          <w:sz w:val="24"/>
+          <w:szCs w:val="24"/>
+        </w:rPr>
+      </w:pPr>
+      <w:r>
+        <w:rPr>
+          <w:sz w:val="24"/>
+          <w:szCs w:val="24"/>
+        </w:rPr>
+        <w:t>“</w:t>
+      </w:r>
+      <w:proofErr w:type="spellStart"/>
+      <w:r>
+        <w:rPr>
+          <w:sz w:val="24"/>
+          <w:szCs w:val="24"/>
+        </w:rPr>
+        <w:t>Assistencia</w:t>
+      </w:r>
+      <w:proofErr w:type="spellEnd"/>
+      <w:r>
+        <w:rPr>
+          <w:sz w:val="24"/>
+          <w:szCs w:val="24"/>
+        </w:rPr>
+        <w:t>”: Campo simples.</w:t>
+      </w:r>
+    </w:p>
+    <w:p>
+      <w:pPr>
+        <w:spacing w:before="120" w:line="312" w:lineRule="auto"/>
+        <w:ind w:firstLine="567"/>
+        <w:rPr>
+          <w:sz w:val="24"/>
+          <w:szCs w:val="24"/>
+        </w:rPr>
+      </w:pPr>
+      <w:r>
+        <w:rPr>
+          <w:sz w:val="24"/>
+          <w:szCs w:val="24"/>
+        </w:rPr>
+        <w:t>“Treinadores”: Campo do tipo subdocumento que que contem campos com informação dos treinadores (casa e fora).</w:t>
+      </w:r>
+    </w:p>
+    <w:p>
+      <w:pPr>
+        <w:spacing w:before="120" w:line="312" w:lineRule="auto"/>
+        <w:ind w:firstLine="567"/>
+        <w:rPr>
+          <w:sz w:val="24"/>
+          <w:szCs w:val="24"/>
+        </w:rPr>
+      </w:pPr>
+      <w:r>
+        <w:rPr>
+          <w:sz w:val="24"/>
+          <w:szCs w:val="24"/>
+        </w:rPr>
+        <w:t>“Equipas”: Campo do tipo subdocumento que que contem campos com informação das equipas (casa e fora).</w:t>
+      </w:r>
+    </w:p>
+    <w:p>
+      <w:pPr>
+        <w:spacing w:before="120" w:line="312" w:lineRule="auto"/>
+        <w:ind w:firstLine="567"/>
+        <w:rPr>
+          <w:sz w:val="24"/>
+          <w:szCs w:val="24"/>
+        </w:rPr>
+      </w:pPr>
+      <w:r>
+        <w:rPr>
+          <w:sz w:val="24"/>
+          <w:szCs w:val="24"/>
+        </w:rPr>
+        <w:t xml:space="preserve">A mesma a bordagem foi tida para a criação das restantes </w:t>
+      </w:r>
+      <w:proofErr w:type="spellStart"/>
+      <w:r>
+        <w:rPr>
+          <w:i/>
+          <w:iCs/>
+          <w:sz w:val="24"/>
+          <w:szCs w:val="24"/>
+        </w:rPr>
+        <w:t>collections</w:t>
+      </w:r>
+      <w:proofErr w:type="spellEnd"/>
+      <w:r>
+        <w:rPr>
+          <w:sz w:val="24"/>
+          <w:szCs w:val="24"/>
+        </w:rPr>
+        <w:t>.</w:t>
+      </w:r>
+    </w:p>
+    <w:p>
+      <w:pPr>
+        <w:pStyle w:val="Ttulo2"/>
+      </w:pPr>
+      <w:proofErr w:type="spellStart"/>
+      <w:r>
+        <w:t>Importação</w:t>
+      </w:r>
+      <w:proofErr w:type="spellEnd"/>
+      <w:r>
+        <w:t xml:space="preserve"> dados</w:t>
+      </w:r>
+    </w:p>
+    <w:p>
+      <w:pPr>
+        <w:ind w:firstLine="360"/>
+        <w:rPr>
+          <w:rFonts w:asciiTheme="minorHAnsi" w:hAnsiTheme="minorHAnsi" w:cstheme="minorHAnsi"/>
+          <w:sz w:val="24"/>
+          <w:szCs w:val="24"/>
+        </w:rPr>
+      </w:pPr>
+      <w:r>
+        <w:rPr>
+          <w:rFonts w:asciiTheme="minorHAnsi" w:hAnsiTheme="minorHAnsi" w:cstheme="minorHAnsi"/>
+          <w:sz w:val="24"/>
+          <w:szCs w:val="24"/>
+        </w:rPr>
+        <w:t xml:space="preserve">Uma vez que os dados tinham sido ajustados para o modelo relacional e tinham sofrido pequenos ajustes, foi utilizada a base de dados relacional </w:t>
+      </w:r>
+      <w:r>
+        <w:rPr>
+          <w:rFonts w:asciiTheme="minorHAnsi" w:hAnsiTheme="minorHAnsi" w:cstheme="minorHAnsi"/>
+          <w:sz w:val="24"/>
+          <w:szCs w:val="24"/>
+        </w:rPr>
+        <w:t>como fonte de origem para</w:t>
+      </w:r>
+      <w:r>
+        <w:rPr>
+          <w:rFonts w:asciiTheme="minorHAnsi" w:hAnsiTheme="minorHAnsi" w:cstheme="minorHAnsi"/>
+          <w:sz w:val="24"/>
+          <w:szCs w:val="24"/>
+        </w:rPr>
+        <w:t xml:space="preserve"> a importação. Foi utilizada a ferramenta </w:t>
+      </w:r>
+      <w:proofErr w:type="spellStart"/>
+      <w:r>
+        <w:rPr>
+          <w:rFonts w:asciiTheme="minorHAnsi" w:hAnsiTheme="minorHAnsi" w:cstheme="minorHAnsi"/>
+          <w:i/>
+          <w:iCs/>
+          <w:sz w:val="24"/>
+          <w:szCs w:val="24"/>
+        </w:rPr>
+        <w:t>Navicat</w:t>
+      </w:r>
+      <w:proofErr w:type="spellEnd"/>
+      <w:r>
+        <w:rPr>
+          <w:rFonts w:asciiTheme="minorHAnsi" w:hAnsiTheme="minorHAnsi" w:cstheme="minorHAnsi"/>
+          <w:sz w:val="24"/>
+          <w:szCs w:val="24"/>
+        </w:rPr>
+        <w:t xml:space="preserve"> para a importação direta, a base</w:t>
+      </w:r>
+      <w:r>
+        <w:rPr>
+          <w:rFonts w:asciiTheme="minorHAnsi" w:hAnsiTheme="minorHAnsi" w:cstheme="minorHAnsi"/>
+          <w:sz w:val="24"/>
+          <w:szCs w:val="24"/>
+        </w:rPr>
+        <w:t xml:space="preserve"> de </w:t>
+      </w:r>
+      <w:r>
+        <w:rPr>
+          <w:rFonts w:asciiTheme="minorHAnsi" w:hAnsiTheme="minorHAnsi" w:cstheme="minorHAnsi"/>
+          <w:sz w:val="24"/>
+          <w:szCs w:val="24"/>
+        </w:rPr>
+        <w:t>dados ficou com o nome “BDA1_Original”</w:t>
+      </w:r>
+      <w:r>
+        <w:rPr>
+          <w:rFonts w:asciiTheme="minorHAnsi" w:hAnsiTheme="minorHAnsi" w:cstheme="minorHAnsi"/>
+          <w:sz w:val="24"/>
+          <w:szCs w:val="24"/>
+        </w:rPr>
+        <w:t>.</w:t>
+      </w:r>
+    </w:p>
+    <w:p>
+      <w:pPr>
+        <w:ind w:firstLine="360"/>
+        <w:rPr>
+          <w:rFonts w:asciiTheme="minorHAnsi" w:hAnsiTheme="minorHAnsi" w:cstheme="minorHAnsi"/>
+          <w:sz w:val="24"/>
+          <w:szCs w:val="24"/>
+        </w:rPr>
+      </w:pPr>
+      <w:r>
+        <w:rPr>
+          <w:rFonts w:asciiTheme="minorHAnsi" w:hAnsiTheme="minorHAnsi" w:cstheme="minorHAnsi"/>
+          <w:sz w:val="24"/>
+          <w:szCs w:val="24"/>
+        </w:rPr>
+        <w:t xml:space="preserve">As </w:t>
+      </w:r>
+      <w:proofErr w:type="spellStart"/>
+      <w:r>
+        <w:rPr>
+          <w:rFonts w:asciiTheme="minorHAnsi" w:hAnsiTheme="minorHAnsi" w:cstheme="minorHAnsi"/>
+          <w:i/>
+          <w:iCs/>
+          <w:sz w:val="24"/>
+          <w:szCs w:val="24"/>
+        </w:rPr>
+        <w:t>collecti</w:t>
+      </w:r>
+      <w:r>
+        <w:rPr>
+          <w:rFonts w:asciiTheme="minorHAnsi" w:hAnsiTheme="minorHAnsi" w:cstheme="minorHAnsi"/>
+          <w:i/>
+          <w:iCs/>
+          <w:sz w:val="24"/>
+          <w:szCs w:val="24"/>
+        </w:rPr>
+        <w:t>o</w:t>
+      </w:r>
+      <w:r>
+        <w:rPr>
+          <w:rFonts w:asciiTheme="minorHAnsi" w:hAnsiTheme="minorHAnsi" w:cstheme="minorHAnsi"/>
+          <w:i/>
+          <w:iCs/>
+          <w:sz w:val="24"/>
+          <w:szCs w:val="24"/>
+        </w:rPr>
+        <w:t>ns</w:t>
+      </w:r>
+      <w:proofErr w:type="spellEnd"/>
+      <w:r>
+        <w:rPr>
+          <w:rFonts w:asciiTheme="minorHAnsi" w:hAnsiTheme="minorHAnsi" w:cstheme="minorHAnsi"/>
+          <w:sz w:val="24"/>
+          <w:szCs w:val="24"/>
+        </w:rPr>
+        <w:t xml:space="preserve"> foram</w:t>
+      </w:r>
+      <w:r>
+        <w:rPr>
+          <w:rFonts w:asciiTheme="minorHAnsi" w:hAnsiTheme="minorHAnsi" w:cstheme="minorHAnsi"/>
+          <w:sz w:val="24"/>
+          <w:szCs w:val="24"/>
+        </w:rPr>
+        <w:t xml:space="preserve"> </w:t>
+      </w:r>
+      <w:r>
+        <w:rPr>
+          <w:rFonts w:asciiTheme="minorHAnsi" w:hAnsiTheme="minorHAnsi" w:cstheme="minorHAnsi"/>
+          <w:sz w:val="24"/>
+          <w:szCs w:val="24"/>
+        </w:rPr>
+        <w:t xml:space="preserve">criadas </w:t>
+      </w:r>
+      <w:r>
+        <w:rPr>
+          <w:rFonts w:asciiTheme="minorHAnsi" w:hAnsiTheme="minorHAnsi" w:cstheme="minorHAnsi"/>
+          <w:sz w:val="24"/>
+          <w:szCs w:val="24"/>
+        </w:rPr>
+        <w:t xml:space="preserve">a partir de </w:t>
+      </w:r>
+      <w:r>
+        <w:rPr>
+          <w:rFonts w:asciiTheme="minorHAnsi" w:hAnsiTheme="minorHAnsi" w:cstheme="minorHAnsi"/>
+          <w:i/>
+          <w:iCs/>
+          <w:sz w:val="24"/>
+          <w:szCs w:val="24"/>
+        </w:rPr>
+        <w:t>scripts</w:t>
+      </w:r>
+      <w:r>
+        <w:rPr>
+          <w:rFonts w:asciiTheme="minorHAnsi" w:hAnsiTheme="minorHAnsi" w:cstheme="minorHAnsi"/>
+          <w:sz w:val="24"/>
+          <w:szCs w:val="24"/>
+        </w:rPr>
+        <w:t>/</w:t>
+      </w:r>
+      <w:proofErr w:type="spellStart"/>
+      <w:r>
+        <w:rPr>
+          <w:rFonts w:asciiTheme="minorHAnsi" w:hAnsiTheme="minorHAnsi" w:cstheme="minorHAnsi"/>
+          <w:i/>
+          <w:sz w:val="24"/>
+          <w:szCs w:val="24"/>
+        </w:rPr>
+        <w:t>queries</w:t>
+      </w:r>
+      <w:proofErr w:type="spellEnd"/>
+      <w:r>
+        <w:rPr>
+          <w:rFonts w:asciiTheme="minorHAnsi" w:hAnsiTheme="minorHAnsi" w:cstheme="minorHAnsi"/>
+          <w:sz w:val="24"/>
+          <w:szCs w:val="24"/>
+        </w:rPr>
+        <w:t xml:space="preserve"> </w:t>
+      </w:r>
+      <w:r>
+        <w:rPr>
+          <w:rFonts w:asciiTheme="minorHAnsi" w:hAnsiTheme="minorHAnsi" w:cstheme="minorHAnsi"/>
+          <w:sz w:val="24"/>
+          <w:szCs w:val="24"/>
+        </w:rPr>
+        <w:t xml:space="preserve">feitas </w:t>
+      </w:r>
+      <w:r>
+        <w:rPr>
+          <w:rFonts w:asciiTheme="minorHAnsi" w:hAnsiTheme="minorHAnsi" w:cstheme="minorHAnsi"/>
+          <w:sz w:val="24"/>
+          <w:szCs w:val="24"/>
+        </w:rPr>
+        <w:t>às</w:t>
+      </w:r>
+      <w:r>
+        <w:rPr>
+          <w:rFonts w:asciiTheme="minorHAnsi" w:hAnsiTheme="minorHAnsi" w:cstheme="minorHAnsi"/>
+          <w:sz w:val="24"/>
+          <w:szCs w:val="24"/>
+        </w:rPr>
+        <w:t xml:space="preserve"> </w:t>
+      </w:r>
+      <w:proofErr w:type="spellStart"/>
+      <w:r>
+        <w:rPr>
+          <w:rFonts w:asciiTheme="minorHAnsi" w:hAnsiTheme="minorHAnsi" w:cstheme="minorHAnsi"/>
+          <w:i/>
+          <w:iCs/>
+          <w:sz w:val="24"/>
+          <w:szCs w:val="24"/>
+        </w:rPr>
+        <w:t>collections</w:t>
+      </w:r>
+      <w:proofErr w:type="spellEnd"/>
+      <w:r>
+        <w:rPr>
+          <w:rFonts w:asciiTheme="minorHAnsi" w:hAnsiTheme="minorHAnsi" w:cstheme="minorHAnsi"/>
+          <w:sz w:val="24"/>
+          <w:szCs w:val="24"/>
+        </w:rPr>
+        <w:t xml:space="preserve"> importadas pela ferramenta (“BDA1_Original”) e </w:t>
+      </w:r>
+      <w:r>
+        <w:rPr>
+          <w:rFonts w:asciiTheme="minorHAnsi" w:hAnsiTheme="minorHAnsi" w:cstheme="minorHAnsi"/>
+          <w:sz w:val="24"/>
+          <w:szCs w:val="24"/>
+        </w:rPr>
+        <w:t>o resultado armazenado numa nova base de dados-</w:t>
+      </w:r>
+      <w:proofErr w:type="spellStart"/>
+      <w:r>
+        <w:rPr>
+          <w:rFonts w:asciiTheme="minorHAnsi" w:hAnsiTheme="minorHAnsi" w:cstheme="minorHAnsi"/>
+          <w:i/>
+          <w:iCs/>
+          <w:sz w:val="24"/>
+          <w:szCs w:val="24"/>
         </w:rPr>
         <w:t>collection</w:t>
       </w:r>
-      <w:r>
-        <w:rPr>
+      <w:proofErr w:type="spellEnd"/>
+      <w:r>
+        <w:rPr>
+          <w:rFonts w:asciiTheme="minorHAnsi" w:hAnsiTheme="minorHAnsi" w:cstheme="minorHAnsi"/>
           <w:i/>
           <w:iCs/>
-        </w:rPr>
-        <w:t>s</w:t>
-      </w:r>
-      <w:r>
+          <w:sz w:val="24"/>
+          <w:szCs w:val="24"/>
+        </w:rPr>
+        <w:t xml:space="preserve"> </w:t>
+      </w:r>
+      <w:r>
+        <w:rPr>
+          <w:rFonts w:asciiTheme="minorHAnsi" w:hAnsiTheme="minorHAnsi" w:cstheme="minorHAnsi"/>
+          <w:sz w:val="24"/>
+          <w:szCs w:val="24"/>
+        </w:rPr>
+        <w:t>(“</w:t>
+      </w:r>
+      <w:proofErr w:type="spellStart"/>
+      <w:r>
+        <w:rPr>
+          <w:rFonts w:asciiTheme="minorHAnsi" w:hAnsiTheme="minorHAnsi" w:cstheme="minorHAnsi"/>
+          <w:sz w:val="24"/>
+          <w:szCs w:val="24"/>
+        </w:rPr>
+        <w:t>BDA_Futebol</w:t>
+      </w:r>
+      <w:proofErr w:type="spellEnd"/>
+      <w:r>
+        <w:rPr>
+          <w:rFonts w:asciiTheme="minorHAnsi" w:hAnsiTheme="minorHAnsi" w:cstheme="minorHAnsi"/>
+          <w:sz w:val="24"/>
+          <w:szCs w:val="24"/>
+        </w:rPr>
+        <w:t>”)</w:t>
+      </w:r>
+      <w:r>
+        <w:rPr>
+          <w:rFonts w:asciiTheme="minorHAnsi" w:hAnsiTheme="minorHAnsi" w:cstheme="minorHAnsi"/>
+          <w:sz w:val="24"/>
+          <w:szCs w:val="24"/>
+        </w:rPr>
         <w:t>.</w:t>
       </w:r>
     </w:p>
     <w:p>
       <w:pPr>
-        <w:spacing w:before="120" w:line="312" w:lineRule="auto"/>
-      </w:pPr>
-      <w:r>
-        <w:t>“Ronda”: Campo simples.</w:t>
-      </w:r>
-    </w:p>
-    <w:p>
-      <w:pPr>
-        <w:spacing w:before="120" w:line="312" w:lineRule="auto"/>
-      </w:pPr>
-      <w:r>
-        <w:t>“Epoca”: Campo simples.</w:t>
-      </w:r>
-    </w:p>
-    <w:p>
-      <w:pPr>
-        <w:spacing w:before="120" w:line="312" w:lineRule="auto"/>
-      </w:pPr>
-      <w:r>
-        <w:t>“Arbitro”:</w:t>
-      </w:r>
-      <w:r>
-        <w:t xml:space="preserve"> </w:t>
-      </w:r>
-      <w:r>
-        <w:t>Campo simples.</w:t>
-      </w:r>
-    </w:p>
-    <w:p>
-      <w:pPr>
-        <w:spacing w:before="120" w:line="312" w:lineRule="auto"/>
-      </w:pPr>
-      <w:r>
-        <w:t>“Assistencia”: Campo simples.</w:t>
-      </w:r>
-    </w:p>
-    <w:p>
-      <w:pPr>
-        <w:spacing w:before="120" w:line="312" w:lineRule="auto"/>
-      </w:pPr>
-      <w:r>
-        <w:t>“Treinadores”: Campo do tipo subdocumento que que contem campos com informação dos treinadores (casa e fora).</w:t>
-      </w:r>
-    </w:p>
-    <w:p>
-      <w:pPr>
-        <w:spacing w:before="120" w:line="312" w:lineRule="auto"/>
-      </w:pPr>
-      <w:r>
-        <w:t>“Equipas”: Campo do tipo subdocumento que que contem campos com informação das equipas (casa e fora).</w:t>
-      </w:r>
-    </w:p>
-    <w:p>
-      <w:pPr>
-        <w:spacing w:before="120" w:line="312" w:lineRule="auto"/>
-      </w:pPr>
-      <w:r>
-        <w:t xml:space="preserve">A mesma a bordagem foi tida para a criação das restantes </w:t>
-      </w:r>
-      <w:r>
-        <w:rPr>
+        <w:ind w:firstLine="360"/>
+        <w:rPr>
+          <w:rFonts w:asciiTheme="minorHAnsi" w:hAnsiTheme="minorHAnsi" w:cstheme="minorHAnsi"/>
+          <w:sz w:val="24"/>
+          <w:szCs w:val="24"/>
+        </w:rPr>
+      </w:pPr>
+      <w:r>
+        <w:rPr>
+          <w:rFonts w:asciiTheme="minorHAnsi" w:hAnsiTheme="minorHAnsi" w:cstheme="minorHAnsi"/>
+          <w:sz w:val="24"/>
+          <w:szCs w:val="24"/>
+        </w:rPr>
+        <w:t xml:space="preserve">Na imagem abaixo estão representados o início e o fim do </w:t>
+      </w:r>
+      <w:r>
+        <w:rPr>
+          <w:rFonts w:asciiTheme="minorHAnsi" w:hAnsiTheme="minorHAnsi" w:cstheme="minorHAnsi"/>
           <w:i/>
           <w:iCs/>
-        </w:rPr>
-        <w:t>collections</w:t>
-      </w:r>
-      <w:r>
-        <w:t>.</w:t>
-      </w:r>
-    </w:p>
-    <w:p>
-      <w:pPr>
-        <w:pStyle w:val="Ttulo2"/>
-      </w:pPr>
-      <w:r>
-        <w:t>Importação dados</w:t>
-      </w:r>
-    </w:p>
-    <w:p>
-      <w:pPr>
-        <w:ind w:firstLine="360"/>
-        <w:rPr>
-          <w:rFonts w:asciiTheme="minorHAnsi" w:hAnsiTheme="minorHAnsi" w:cstheme="minorHAnsi"/>
-          <w:sz w:val="24"/>
-          <w:szCs w:val="24"/>
-        </w:rPr>
-      </w:pPr>
-      <w:r>
-        <w:rPr>
-          <w:rFonts w:asciiTheme="minorHAnsi" w:hAnsiTheme="minorHAnsi" w:cstheme="minorHAnsi"/>
-          <w:sz w:val="24"/>
-          <w:szCs w:val="24"/>
-        </w:rPr>
-        <w:t xml:space="preserve">Uma vez que os dados tinham sido ajustados para o modelo relacional e tinham sofrido pequenos ajustes, foi utilizada a base de dados relacional </w:t>
-      </w:r>
-      <w:r>
-        <w:rPr>
-          <w:rFonts w:asciiTheme="minorHAnsi" w:hAnsiTheme="minorHAnsi" w:cstheme="minorHAnsi"/>
-          <w:sz w:val="24"/>
-          <w:szCs w:val="24"/>
-        </w:rPr>
-        <w:t>como fonte de origem para</w:t>
-      </w:r>
-      <w:r>
-        <w:rPr>
-          <w:rFonts w:asciiTheme="minorHAnsi" w:hAnsiTheme="minorHAnsi" w:cstheme="minorHAnsi"/>
-          <w:sz w:val="24"/>
-          <w:szCs w:val="24"/>
-        </w:rPr>
-        <w:t xml:space="preserve"> a importação. Foi utilizada a ferramenta </w:t>
+          <w:sz w:val="24"/>
+          <w:szCs w:val="24"/>
+        </w:rPr>
+        <w:t>scrip</w:t>
       </w:r>
       <w:r>
         <w:rPr>
@@ -12261,304 +13635,35 @@
           <w:sz w:val="24"/>
           <w:szCs w:val="24"/>
         </w:rPr>
-        <w:t>Navicat</w:t>
-      </w:r>
-      <w:r>
-        <w:rPr>
-          <w:rFonts w:asciiTheme="minorHAnsi" w:hAnsiTheme="minorHAnsi" w:cstheme="minorHAnsi"/>
-          <w:sz w:val="24"/>
-          <w:szCs w:val="24"/>
-        </w:rPr>
-        <w:t xml:space="preserve"> para a importação direta, a base</w:t>
-      </w:r>
-      <w:r>
-        <w:rPr>
-          <w:rFonts w:asciiTheme="minorHAnsi" w:hAnsiTheme="minorHAnsi" w:cstheme="minorHAnsi"/>
-          <w:sz w:val="24"/>
-          <w:szCs w:val="24"/>
-        </w:rPr>
-        <w:t xml:space="preserve"> de </w:t>
-      </w:r>
-      <w:r>
-        <w:rPr>
-          <w:rFonts w:asciiTheme="minorHAnsi" w:hAnsiTheme="minorHAnsi" w:cstheme="minorHAnsi"/>
-          <w:sz w:val="24"/>
-          <w:szCs w:val="24"/>
-        </w:rPr>
-        <w:t>dados ficou com o nome “BDA1_Original”</w:t>
-      </w:r>
-      <w:r>
-        <w:rPr>
-          <w:rFonts w:asciiTheme="minorHAnsi" w:hAnsiTheme="minorHAnsi" w:cstheme="minorHAnsi"/>
-          <w:sz w:val="24"/>
-          <w:szCs w:val="24"/>
-        </w:rPr>
-        <w:t>.</w:t>
-      </w:r>
-    </w:p>
-    <w:p>
-      <w:pPr>
-        <w:ind w:firstLine="360"/>
-        <w:rPr>
-          <w:rFonts w:asciiTheme="minorHAnsi" w:hAnsiTheme="minorHAnsi" w:cstheme="minorHAnsi"/>
-          <w:sz w:val="24"/>
-          <w:szCs w:val="24"/>
-        </w:rPr>
-      </w:pPr>
-      <w:r>
-        <w:rPr>
-          <w:rFonts w:asciiTheme="minorHAnsi" w:hAnsiTheme="minorHAnsi" w:cstheme="minorHAnsi"/>
-          <w:sz w:val="24"/>
-          <w:szCs w:val="24"/>
-        </w:rPr>
-        <w:t xml:space="preserve">As </w:t>
-      </w:r>
-      <w:r>
-        <w:rPr>
-          <w:rFonts w:asciiTheme="minorHAnsi" w:hAnsiTheme="minorHAnsi" w:cstheme="minorHAnsi"/>
-          <w:i/>
-          <w:iCs/>
-          <w:sz w:val="24"/>
-          <w:szCs w:val="24"/>
-        </w:rPr>
-        <w:t>collecti</w:t>
-      </w:r>
-      <w:r>
-        <w:rPr>
-          <w:rFonts w:asciiTheme="minorHAnsi" w:hAnsiTheme="minorHAnsi" w:cstheme="minorHAnsi"/>
-          <w:i/>
-          <w:iCs/>
-          <w:sz w:val="24"/>
-          <w:szCs w:val="24"/>
-        </w:rPr>
-        <w:t>o</w:t>
-      </w:r>
-      <w:r>
-        <w:rPr>
-          <w:rFonts w:asciiTheme="minorHAnsi" w:hAnsiTheme="minorHAnsi" w:cstheme="minorHAnsi"/>
-          <w:i/>
-          <w:iCs/>
-          <w:sz w:val="24"/>
-          <w:szCs w:val="24"/>
-        </w:rPr>
-        <w:t>ns</w:t>
-      </w:r>
-      <w:r>
-        <w:rPr>
-          <w:rFonts w:asciiTheme="minorHAnsi" w:hAnsiTheme="minorHAnsi" w:cstheme="minorHAnsi"/>
-          <w:sz w:val="24"/>
-          <w:szCs w:val="24"/>
-        </w:rPr>
-        <w:t xml:space="preserve"> foram</w:t>
-      </w:r>
-      <w:r>
-        <w:rPr>
-          <w:rFonts w:asciiTheme="minorHAnsi" w:hAnsiTheme="minorHAnsi" w:cstheme="minorHAnsi"/>
-          <w:sz w:val="24"/>
-          <w:szCs w:val="24"/>
-        </w:rPr>
-        <w:t xml:space="preserve"> </w:t>
-      </w:r>
-      <w:r>
-        <w:rPr>
-          <w:rFonts w:asciiTheme="minorHAnsi" w:hAnsiTheme="minorHAnsi" w:cstheme="minorHAnsi"/>
-          <w:sz w:val="24"/>
-          <w:szCs w:val="24"/>
-        </w:rPr>
-        <w:t xml:space="preserve">criadas </w:t>
-      </w:r>
-      <w:r>
-        <w:rPr>
-          <w:rFonts w:asciiTheme="minorHAnsi" w:hAnsiTheme="minorHAnsi" w:cstheme="minorHAnsi"/>
-          <w:sz w:val="24"/>
-          <w:szCs w:val="24"/>
-        </w:rPr>
-        <w:t xml:space="preserve">a partir de </w:t>
-      </w:r>
-      <w:r>
-        <w:rPr>
-          <w:rFonts w:asciiTheme="minorHAnsi" w:hAnsiTheme="minorHAnsi" w:cstheme="minorHAnsi"/>
-          <w:i/>
-          <w:iCs/>
-          <w:sz w:val="24"/>
-          <w:szCs w:val="24"/>
-        </w:rPr>
-        <w:t>scripts</w:t>
-      </w:r>
-      <w:r>
-        <w:rPr>
-          <w:rFonts w:asciiTheme="minorHAnsi" w:hAnsiTheme="minorHAnsi" w:cstheme="minorHAnsi"/>
-          <w:sz w:val="24"/>
-          <w:szCs w:val="24"/>
-        </w:rPr>
-        <w:t>/</w:t>
-      </w:r>
-      <w:r>
-        <w:rPr>
-          <w:rFonts w:asciiTheme="minorHAnsi" w:hAnsiTheme="minorHAnsi" w:cstheme="minorHAnsi"/>
-          <w:i/>
-          <w:sz w:val="24"/>
-          <w:szCs w:val="24"/>
-        </w:rPr>
-        <w:t>queries</w:t>
-      </w:r>
-      <w:r>
-        <w:rPr>
-          <w:rFonts w:asciiTheme="minorHAnsi" w:hAnsiTheme="minorHAnsi" w:cstheme="minorHAnsi"/>
-          <w:sz w:val="24"/>
-          <w:szCs w:val="24"/>
-        </w:rPr>
-        <w:t xml:space="preserve"> </w:t>
-      </w:r>
-      <w:r>
-        <w:rPr>
-          <w:rFonts w:asciiTheme="minorHAnsi" w:hAnsiTheme="minorHAnsi" w:cstheme="minorHAnsi"/>
-          <w:sz w:val="24"/>
-          <w:szCs w:val="24"/>
-        </w:rPr>
-        <w:t xml:space="preserve">feitas </w:t>
-      </w:r>
-      <w:r>
-        <w:rPr>
-          <w:rFonts w:asciiTheme="minorHAnsi" w:hAnsiTheme="minorHAnsi" w:cstheme="minorHAnsi"/>
-          <w:sz w:val="24"/>
-          <w:szCs w:val="24"/>
-        </w:rPr>
-        <w:t>às</w:t>
-      </w:r>
-      <w:r>
-        <w:rPr>
-          <w:rFonts w:asciiTheme="minorHAnsi" w:hAnsiTheme="minorHAnsi" w:cstheme="minorHAnsi"/>
-          <w:sz w:val="24"/>
-          <w:szCs w:val="24"/>
-        </w:rPr>
-        <w:t xml:space="preserve"> </w:t>
-      </w:r>
-      <w:r>
-        <w:rPr>
-          <w:rFonts w:asciiTheme="minorHAnsi" w:hAnsiTheme="minorHAnsi" w:cstheme="minorHAnsi"/>
-          <w:i/>
-          <w:iCs/>
-          <w:sz w:val="24"/>
-          <w:szCs w:val="24"/>
-        </w:rPr>
-        <w:t>collections</w:t>
-      </w:r>
-      <w:r>
-        <w:rPr>
-          <w:rFonts w:asciiTheme="minorHAnsi" w:hAnsiTheme="minorHAnsi" w:cstheme="minorHAnsi"/>
-          <w:sz w:val="24"/>
-          <w:szCs w:val="24"/>
-        </w:rPr>
-        <w:t xml:space="preserve"> importadas pela ferramenta (“BDA1_Original”) e </w:t>
-      </w:r>
-      <w:r>
-        <w:rPr>
-          <w:rFonts w:asciiTheme="minorHAnsi" w:hAnsiTheme="minorHAnsi" w:cstheme="minorHAnsi"/>
-          <w:sz w:val="24"/>
-          <w:szCs w:val="24"/>
-        </w:rPr>
-        <w:t>o resultado armazenado numa nova base de dados-</w:t>
-      </w:r>
-      <w:r>
-        <w:rPr>
-          <w:rFonts w:asciiTheme="minorHAnsi" w:hAnsiTheme="minorHAnsi" w:cstheme="minorHAnsi"/>
-          <w:i/>
-          <w:iCs/>
+        <w:t>t</w:t>
+      </w:r>
+      <w:r>
+        <w:rPr>
+          <w:rFonts w:asciiTheme="minorHAnsi" w:hAnsiTheme="minorHAnsi" w:cstheme="minorHAnsi"/>
+          <w:sz w:val="24"/>
+          <w:szCs w:val="24"/>
+        </w:rPr>
+        <w:t xml:space="preserve"> de carga de dados da </w:t>
+      </w:r>
+    </w:p>
+    <w:p>
+      <w:pPr>
+        <w:rPr>
+          <w:rFonts w:asciiTheme="minorHAnsi" w:hAnsiTheme="minorHAnsi" w:cstheme="minorHAnsi"/>
+          <w:sz w:val="24"/>
+          <w:szCs w:val="24"/>
+        </w:rPr>
+      </w:pPr>
+      <w:proofErr w:type="spellStart"/>
+      <w:r>
+        <w:rPr>
+          <w:rFonts w:asciiTheme="minorHAnsi" w:hAnsiTheme="minorHAnsi" w:cstheme="minorHAnsi"/>
           <w:sz w:val="24"/>
           <w:szCs w:val="24"/>
         </w:rPr>
         <w:t>collection</w:t>
       </w:r>
-      <w:r>
-        <w:rPr>
-          <w:rFonts w:asciiTheme="minorHAnsi" w:hAnsiTheme="minorHAnsi" w:cstheme="minorHAnsi"/>
-          <w:i/>
-          <w:iCs/>
-          <w:sz w:val="24"/>
-          <w:szCs w:val="24"/>
-        </w:rPr>
-        <w:t xml:space="preserve"> </w:t>
-      </w:r>
-      <w:r>
-        <w:rPr>
-          <w:rFonts w:asciiTheme="minorHAnsi" w:hAnsiTheme="minorHAnsi" w:cstheme="minorHAnsi"/>
-          <w:sz w:val="24"/>
-          <w:szCs w:val="24"/>
-        </w:rPr>
-        <w:t>(“BDA_Futebol”)</w:t>
-      </w:r>
-      <w:r>
-        <w:rPr>
-          <w:rFonts w:asciiTheme="minorHAnsi" w:hAnsiTheme="minorHAnsi" w:cstheme="minorHAnsi"/>
-          <w:sz w:val="24"/>
-          <w:szCs w:val="24"/>
-        </w:rPr>
-        <w:t>.</w:t>
-      </w:r>
-    </w:p>
-    <w:p>
-      <w:pPr>
-        <w:ind w:firstLine="360"/>
-        <w:rPr>
-          <w:rFonts w:asciiTheme="minorHAnsi" w:hAnsiTheme="minorHAnsi" w:cstheme="minorHAnsi"/>
-          <w:sz w:val="24"/>
-          <w:szCs w:val="24"/>
-        </w:rPr>
-      </w:pPr>
-      <w:r>
-        <w:rPr>
-          <w:rFonts w:asciiTheme="minorHAnsi" w:hAnsiTheme="minorHAnsi" w:cstheme="minorHAnsi"/>
-          <w:sz w:val="24"/>
-          <w:szCs w:val="24"/>
-        </w:rPr>
-        <w:t xml:space="preserve">Na imagem abaixo estão representados o início e o fim do </w:t>
-      </w:r>
-      <w:r>
-        <w:rPr>
-          <w:rFonts w:asciiTheme="minorHAnsi" w:hAnsiTheme="minorHAnsi" w:cstheme="minorHAnsi"/>
-          <w:i/>
-          <w:iCs/>
-          <w:sz w:val="24"/>
-          <w:szCs w:val="24"/>
-        </w:rPr>
-        <w:t>scrip</w:t>
-      </w:r>
-      <w:r>
-        <w:rPr>
-          <w:rFonts w:asciiTheme="minorHAnsi" w:hAnsiTheme="minorHAnsi" w:cstheme="minorHAnsi"/>
-          <w:i/>
-          <w:iCs/>
-          <w:sz w:val="24"/>
-          <w:szCs w:val="24"/>
-        </w:rPr>
-        <w:t>t</w:t>
-      </w:r>
-      <w:r>
-        <w:rPr>
-          <w:rFonts w:asciiTheme="minorHAnsi" w:hAnsiTheme="minorHAnsi" w:cstheme="minorHAnsi"/>
-          <w:sz w:val="24"/>
-          <w:szCs w:val="24"/>
-        </w:rPr>
-        <w:t xml:space="preserve"> de carga de dados da </w:t>
-      </w:r>
-    </w:p>
-    <w:p>
-      <w:pPr>
-        <w:rPr>
-          <w:rFonts w:asciiTheme="minorHAnsi" w:hAnsiTheme="minorHAnsi" w:cstheme="minorHAnsi"/>
-          <w:sz w:val="24"/>
-          <w:szCs w:val="24"/>
-        </w:rPr>
-      </w:pPr>
-      <w:r>
-        <w:rPr>
-          <w:rFonts w:asciiTheme="minorHAnsi" w:hAnsiTheme="minorHAnsi" w:cstheme="minorHAnsi"/>
-          <w:sz w:val="24"/>
-          <w:szCs w:val="24"/>
-        </w:rPr>
-        <w:t>collection</w:t>
-      </w:r>
+      <w:proofErr w:type="spellEnd"/>
       <w:r>
         <w:rPr>
           <w:rFonts w:asciiTheme="minorHAnsi" w:hAnsiTheme="minorHAnsi" w:cstheme="minorHAnsi"/>
@@ -12739,8 +13844,13 @@
       <w:pPr>
         <w:spacing w:before="120" w:line="312" w:lineRule="auto"/>
       </w:pPr>
-      <w:r>
-        <w:t>EventosJogo:</w:t>
+      <w:proofErr w:type="spellStart"/>
+      <w:r>
+        <w:t>EventosJogo</w:t>
+      </w:r>
+      <w:proofErr w:type="spellEnd"/>
+      <w:r>
+        <w:t>:</w:t>
       </w:r>
     </w:p>
     <w:p>
@@ -12752,9 +13862,11 @@
       <w:pPr>
         <w:spacing w:before="120" w:line="312" w:lineRule="auto"/>
       </w:pPr>
+      <w:proofErr w:type="spellStart"/>
       <w:r>
         <w:t>FichasJog</w:t>
       </w:r>
+      <w:proofErr w:type="spellEnd"/>
     </w:p>
     <w:p>
       <w:pPr>
@@ -12789,6 +13901,7 @@
         </w:rPr>
         <w:t xml:space="preserve">Para testar a base de dados e garantir que responde corretamente utilizamos as mesmas </w:t>
       </w:r>
+      <w:proofErr w:type="spellStart"/>
       <w:r>
         <w:rPr>
           <w:i/>
@@ -12798,6 +13911,7 @@
         </w:rPr>
         <w:t>queries</w:t>
       </w:r>
+      <w:proofErr w:type="spellEnd"/>
       <w:r>
         <w:rPr>
           <w:sz w:val="24"/>
@@ -12881,6 +13995,7 @@
       </w:pPr>
       <w:r>
         <w:rPr>
+          <w:noProof/>
           <w:sz w:val="24"/>
           <w:szCs w:val="24"/>
         </w:rPr>
@@ -12949,6 +14064,7 @@
         </w:rPr>
         <w:t xml:space="preserve">Uma vez que no modelo de dados criado não existe uma </w:t>
       </w:r>
+      <w:proofErr w:type="spellStart"/>
       <w:r>
         <w:rPr>
           <w:sz w:val="24"/>
@@ -12956,6 +14072,7 @@
         </w:rPr>
         <w:t>collection</w:t>
       </w:r>
+      <w:proofErr w:type="spellEnd"/>
       <w:r>
         <w:rPr>
           <w:sz w:val="24"/>
@@ -12991,6 +14108,7 @@
         </w:rPr>
         <w:t xml:space="preserve">utilizando as </w:t>
       </w:r>
+      <w:proofErr w:type="spellStart"/>
       <w:r>
         <w:rPr>
           <w:sz w:val="24"/>
@@ -12998,6 +14116,7 @@
         </w:rPr>
         <w:t>collections</w:t>
       </w:r>
+      <w:proofErr w:type="spellEnd"/>
       <w:r>
         <w:rPr>
           <w:sz w:val="24"/>
@@ -13082,6 +14201,7 @@
     <w:p>
       <w:pPr>
         <w:spacing w:before="120" w:line="312" w:lineRule="auto"/>
+        <w:ind w:firstLine="567"/>
         <w:jc w:val="left"/>
         <w:rPr>
           <w:sz w:val="24"/>
@@ -13103,6 +14223,7 @@
         </w:rPr>
         <w:t xml:space="preserve"> sem a criação de qualquer </w:t>
       </w:r>
+      <w:proofErr w:type="spellStart"/>
       <w:r>
         <w:rPr>
           <w:i/>
@@ -13112,6 +14233,7 @@
         </w:rPr>
         <w:t>index</w:t>
       </w:r>
+      <w:proofErr w:type="spellEnd"/>
       <w:r>
         <w:rPr>
           <w:sz w:val="24"/>
@@ -13119,6 +14241,7 @@
         </w:rPr>
         <w:t xml:space="preserve"> já passava os 400 segundos por isso foram criados dois </w:t>
       </w:r>
+      <w:proofErr w:type="spellStart"/>
       <w:r>
         <w:rPr>
           <w:i/>
@@ -13128,6 +14251,7 @@
         </w:rPr>
         <w:t>index</w:t>
       </w:r>
+      <w:proofErr w:type="spellEnd"/>
       <w:r>
         <w:rPr>
           <w:i/>
@@ -13148,6 +14272,7 @@
     <w:p>
       <w:pPr>
         <w:spacing w:before="120" w:line="312" w:lineRule="auto"/>
+        <w:ind w:firstLine="567"/>
         <w:jc w:val="left"/>
         <w:rPr>
           <w:sz w:val="24"/>
@@ -13200,6 +14325,7 @@
     <w:p>
       <w:pPr>
         <w:spacing w:before="120" w:line="312" w:lineRule="auto"/>
+        <w:ind w:firstLine="567"/>
         <w:jc w:val="left"/>
         <w:rPr>
           <w:iCs/>
@@ -13214,6 +14340,7 @@
         </w:rPr>
         <w:t xml:space="preserve">Voltou-se a executar a </w:t>
       </w:r>
+      <w:proofErr w:type="spellStart"/>
       <w:r>
         <w:rPr>
           <w:i/>
@@ -13222,6 +14349,7 @@
         </w:rPr>
         <w:t>querie</w:t>
       </w:r>
+      <w:proofErr w:type="spellEnd"/>
       <w:r>
         <w:rPr>
           <w:iCs/>
@@ -13366,6 +14494,7 @@
     <w:p>
       <w:pPr>
         <w:spacing w:before="120" w:line="312" w:lineRule="auto"/>
+        <w:ind w:firstLine="567"/>
         <w:jc w:val="left"/>
         <w:rPr>
           <w:sz w:val="24"/>
@@ -13377,8 +14506,23 @@
           <w:sz w:val="24"/>
           <w:szCs w:val="24"/>
         </w:rPr>
-        <w:t xml:space="preserve">Para responder a esta pergunta, foi necessário ter uma tabela de dados intermedia, a solução passou por criar uma </w:t>
-      </w:r>
+        <w:t>Para responder a esta pergunta, foi necessário ter uma tabela de dados interm</w:t>
+      </w:r>
+      <w:r>
+        <w:rPr>
+          <w:sz w:val="24"/>
+          <w:szCs w:val="24"/>
+        </w:rPr>
+        <w:t>é</w:t>
+      </w:r>
+      <w:r>
+        <w:rPr>
+          <w:sz w:val="24"/>
+          <w:szCs w:val="24"/>
+        </w:rPr>
+        <w:t xml:space="preserve">dia, a solução passou por criar uma </w:t>
+      </w:r>
+      <w:proofErr w:type="spellStart"/>
       <w:r>
         <w:rPr>
           <w:i/>
@@ -13388,6 +14532,7 @@
         </w:rPr>
         <w:t>collection</w:t>
       </w:r>
+      <w:proofErr w:type="spellEnd"/>
       <w:r>
         <w:rPr>
           <w:sz w:val="24"/>
@@ -13536,6 +14681,7 @@
         </w:rPr>
         <w:t xml:space="preserve">Nesta </w:t>
       </w:r>
+      <w:proofErr w:type="spellStart"/>
       <w:r>
         <w:rPr>
           <w:i/>
@@ -13545,6 +14691,7 @@
         </w:rPr>
         <w:t>collection</w:t>
       </w:r>
+      <w:proofErr w:type="spellEnd"/>
       <w:r>
         <w:rPr>
           <w:sz w:val="24"/>
@@ -13552,6 +14699,7 @@
         </w:rPr>
         <w:t xml:space="preserve"> ficaram os 100 jogadores com mais valor de mercado. De seguida foi utilizada para cruzar informação com a </w:t>
       </w:r>
+      <w:proofErr w:type="spellStart"/>
       <w:r>
         <w:rPr>
           <w:i/>
@@ -13561,6 +14709,7 @@
         </w:rPr>
         <w:t>collection</w:t>
       </w:r>
+      <w:proofErr w:type="spellEnd"/>
       <w:r>
         <w:rPr>
           <w:sz w:val="24"/>
@@ -13573,14 +14722,39 @@
           <w:sz w:val="24"/>
           <w:szCs w:val="24"/>
         </w:rPr>
-        <w:t xml:space="preserve"> e </w:t>
-      </w:r>
-      <w:r>
-        <w:rPr>
-          <w:sz w:val="24"/>
-          <w:szCs w:val="24"/>
-        </w:rPr>
-        <w:t xml:space="preserve"> FichasJogo onde obtivemos os resultado pretendido. Na primeira execução sem criação de </w:t>
+        <w:t xml:space="preserve"> </w:t>
+      </w:r>
+      <w:proofErr w:type="gramStart"/>
+      <w:r>
+        <w:rPr>
+          <w:sz w:val="24"/>
+          <w:szCs w:val="24"/>
+        </w:rPr>
+        <w:t xml:space="preserve">e </w:t>
+      </w:r>
+      <w:r>
+        <w:rPr>
+          <w:sz w:val="24"/>
+          <w:szCs w:val="24"/>
+        </w:rPr>
+        <w:t xml:space="preserve"> </w:t>
+      </w:r>
+      <w:proofErr w:type="spellStart"/>
+      <w:r>
+        <w:rPr>
+          <w:sz w:val="24"/>
+          <w:szCs w:val="24"/>
+        </w:rPr>
+        <w:t>FichasJogo</w:t>
+      </w:r>
+      <w:proofErr w:type="spellEnd"/>
+      <w:proofErr w:type="gramEnd"/>
+      <w:r>
+        <w:rPr>
+          <w:sz w:val="24"/>
+          <w:szCs w:val="24"/>
+        </w:rPr>
+        <w:t xml:space="preserve"> onde obtivemos os resultado pretendido. Na primeira execução sem criação de </w:t>
       </w:r>
       <w:r>
         <w:rPr>
@@ -13793,8 +14967,21 @@
       <w:pPr>
         <w:pStyle w:val="Ttulo2"/>
       </w:pPr>
-      <w:r>
-        <w:t>Operações de manipulação de dados</w:t>
+      <w:proofErr w:type="spellStart"/>
+      <w:r>
+        <w:t>Operações</w:t>
+      </w:r>
+      <w:proofErr w:type="spellEnd"/>
+      <w:r>
+        <w:t xml:space="preserve"> de </w:t>
+      </w:r>
+      <w:proofErr w:type="spellStart"/>
+      <w:r>
+        <w:t>manipulação</w:t>
+      </w:r>
+      <w:proofErr w:type="spellEnd"/>
+      <w:r>
+        <w:t xml:space="preserve"> de dados</w:t>
       </w:r>
     </w:p>
     <w:p>
@@ -13812,6 +14999,7 @@
         </w:rPr>
         <w:t xml:space="preserve">Além dos testes na execução de </w:t>
       </w:r>
+      <w:proofErr w:type="spellStart"/>
       <w:r>
         <w:rPr>
           <w:i/>
@@ -13820,6 +15008,7 @@
         </w:rPr>
         <w:t>queries</w:t>
       </w:r>
+      <w:proofErr w:type="spellEnd"/>
       <w:r>
         <w:rPr>
           <w:sz w:val="24"/>
@@ -13841,14 +15030,34 @@
         </w:rPr>
         <w:t xml:space="preserve">testou as operações manipulação de dados: </w:t>
       </w:r>
-      <w:r>
-        <w:rPr>
-          <w:i/>
-          <w:sz w:val="24"/>
-          <w:szCs w:val="24"/>
-        </w:rPr>
-        <w:t>Insert, Update</w:t>
-      </w:r>
+      <w:proofErr w:type="spellStart"/>
+      <w:r>
+        <w:rPr>
+          <w:i/>
+          <w:sz w:val="24"/>
+          <w:szCs w:val="24"/>
+        </w:rPr>
+        <w:t>Insert</w:t>
+      </w:r>
+      <w:proofErr w:type="spellEnd"/>
+      <w:r>
+        <w:rPr>
+          <w:i/>
+          <w:sz w:val="24"/>
+          <w:szCs w:val="24"/>
+        </w:rPr>
+        <w:t xml:space="preserve">, </w:t>
+      </w:r>
+      <w:proofErr w:type="spellStart"/>
+      <w:r>
+        <w:rPr>
+          <w:i/>
+          <w:sz w:val="24"/>
+          <w:szCs w:val="24"/>
+        </w:rPr>
+        <w:t>Update</w:t>
+      </w:r>
+      <w:proofErr w:type="spellEnd"/>
       <w:r>
         <w:rPr>
           <w:sz w:val="24"/>
@@ -13892,7 +15101,23 @@
           <w:sz w:val="24"/>
           <w:szCs w:val="24"/>
         </w:rPr>
-        <w:t xml:space="preserve"> estratégia que passou por selecionar os registos da tabela “JogadoresAvalicao” as avaliações disponíveis referentes a 2021 e 2022 (a este intervalo de tempo estão alocados 90.149 registos). </w:t>
+        <w:t xml:space="preserve"> estratégia que passou por selecionar os registos da tabela “</w:t>
+      </w:r>
+      <w:proofErr w:type="spellStart"/>
+      <w:r>
+        <w:rPr>
+          <w:sz w:val="24"/>
+          <w:szCs w:val="24"/>
+        </w:rPr>
+        <w:t>JogadoresAvalicao</w:t>
+      </w:r>
+      <w:proofErr w:type="spellEnd"/>
+      <w:r>
+        <w:rPr>
+          <w:sz w:val="24"/>
+          <w:szCs w:val="24"/>
+        </w:rPr>
+        <w:t xml:space="preserve">” as avaliações disponíveis referentes a 2021 e 2022 (a este intervalo de tempo estão alocados 90.149 registos). </w:t>
       </w:r>
     </w:p>
     <w:p>
@@ -13962,12 +15187,21 @@
           </wp:anchor>
         </w:drawing>
       </w:r>
-      <w:r>
-        <w:rPr>
-          <w:sz w:val="24"/>
-          <w:szCs w:val="24"/>
-        </w:rPr>
-        <w:t>Query desenvolvida para identificar os registos em causa:</w:t>
+      <w:proofErr w:type="spellStart"/>
+      <w:r>
+        <w:rPr>
+          <w:sz w:val="24"/>
+          <w:szCs w:val="24"/>
+        </w:rPr>
+        <w:t>Query</w:t>
+      </w:r>
+      <w:proofErr w:type="spellEnd"/>
+      <w:r>
+        <w:rPr>
+          <w:sz w:val="24"/>
+          <w:szCs w:val="24"/>
+        </w:rPr>
+        <w:t xml:space="preserve"> desenvolvida para identificar os registos em causa:</w:t>
       </w:r>
     </w:p>
     <w:p>
@@ -13989,13 +15223,41 @@
           <w:lang w:val="en-US"/>
         </w:rPr>
       </w:pPr>
+      <w:proofErr w:type="spellStart"/>
       <w:r>
         <w:rPr>
           <w:sz w:val="24"/>
           <w:szCs w:val="24"/>
           <w:lang w:val="en-US"/>
         </w:rPr>
-        <w:t>Resultados obtidos:</w:t>
+        <w:t>Resultados</w:t>
+      </w:r>
+      <w:proofErr w:type="spellEnd"/>
+      <w:r>
+        <w:rPr>
+          <w:sz w:val="24"/>
+          <w:szCs w:val="24"/>
+          <w:lang w:val="en-US"/>
+        </w:rPr>
+        <w:t xml:space="preserve"> </w:t>
+      </w:r>
+      <w:proofErr w:type="spellStart"/>
+      <w:r>
+        <w:rPr>
+          <w:sz w:val="24"/>
+          <w:szCs w:val="24"/>
+          <w:lang w:val="en-US"/>
+        </w:rPr>
+        <w:t>obtidos</w:t>
+      </w:r>
+      <w:proofErr w:type="spellEnd"/>
+      <w:r>
+        <w:rPr>
+          <w:sz w:val="24"/>
+          <w:szCs w:val="24"/>
+          <w:lang w:val="en-US"/>
+        </w:rPr>
+        <w:t>:</w:t>
       </w:r>
     </w:p>
     <w:p>
@@ -14059,9 +15321,9 @@
           <w:numId w:val="5"/>
         </w:numPr>
         <w:tabs>
-          <w:tab w:val="num" w:pos="2727"/>
+          <w:tab w:val="num" w:pos="1134"/>
         </w:tabs>
-        <w:ind w:left="2727" w:hanging="180"/>
+        <w:ind w:left="2727" w:hanging="2301"/>
         <w:jc w:val="left"/>
       </w:pPr>
       <w:r>
@@ -14072,10 +15334,7 @@
     <w:p>
       <w:pPr>
         <w:pStyle w:val="PargrafodaLista"/>
-        <w:numPr>
-          <w:ilvl w:val="2"/>
-          <w:numId w:val="5"/>
-        </w:numPr>
+        <w:ind w:left="0" w:firstLine="567"/>
         <w:rPr>
           <w:sz w:val="24"/>
           <w:szCs w:val="24"/>
@@ -14089,7 +15348,7 @@
           <w:lang w:val="en-US"/>
         </w:rPr>
         <w:drawing>
-          <wp:anchor distT="0" distB="0" distL="114300" distR="114300" simplePos="0" relativeHeight="251659776" behindDoc="0" locked="0" layoutInCell="1" allowOverlap="1" wp14:anchorId="20A06ABA" wp14:editId="502B72E7">
+          <wp:anchor distT="0" distB="0" distL="114300" distR="114300" simplePos="0" relativeHeight="251658752" behindDoc="0" locked="0" layoutInCell="1" allowOverlap="1" wp14:anchorId="20A06ABA" wp14:editId="502B72E7">
             <wp:simplePos x="0" y="0"/>
             <wp:positionH relativeFrom="column">
               <wp:posOffset>-38289</wp:posOffset>
@@ -14147,13 +15406,23 @@
         </w:rPr>
         <w:t xml:space="preserve">Inserir os registos identificados acima somando 10 anos à data de avaliação do registo, a </w:t>
       </w:r>
-      <w:r>
-        <w:rPr>
-          <w:i/>
-          <w:sz w:val="24"/>
-          <w:szCs w:val="24"/>
-        </w:rPr>
-        <w:t xml:space="preserve">query </w:t>
+      <w:proofErr w:type="spellStart"/>
+      <w:r>
+        <w:rPr>
+          <w:i/>
+          <w:sz w:val="24"/>
+          <w:szCs w:val="24"/>
+        </w:rPr>
+        <w:t>query</w:t>
+      </w:r>
+      <w:proofErr w:type="spellEnd"/>
+      <w:r>
+        <w:rPr>
+          <w:i/>
+          <w:sz w:val="24"/>
+          <w:szCs w:val="24"/>
+        </w:rPr>
+        <w:t xml:space="preserve"> </w:t>
       </w:r>
       <w:r>
         <w:rPr>
@@ -14166,11 +15435,13 @@
     <w:p>
       <w:pPr>
         <w:pStyle w:val="PargrafodaLista"/>
+        <w:tabs>
+          <w:tab w:val="left" w:pos="0"/>
+        </w:tabs>
         <w:ind w:left="0" w:firstLine="567"/>
-        <w:jc w:val="center"/>
-        <w:rPr>
-          <w:noProof/>
-          <w:lang w:eastAsia="pt-PT"/>
+        <w:rPr>
+          <w:sz w:val="24"/>
+          <w:szCs w:val="24"/>
         </w:rPr>
       </w:pPr>
       <w:r>
@@ -14222,6 +15493,7 @@
         </w:rPr>
         <w:t xml:space="preserve"> </w:t>
       </w:r>
+      <w:proofErr w:type="spellStart"/>
       <w:r>
         <w:rPr>
           <w:i/>
@@ -14240,6 +15512,7 @@
         </w:rPr>
         <w:t>dex</w:t>
       </w:r>
+      <w:proofErr w:type="spellEnd"/>
       <w:r>
         <w:rPr>
           <w:sz w:val="24"/>
@@ -14247,15 +15520,6 @@
         </w:rPr>
         <w:t>:</w:t>
       </w:r>
-    </w:p>
-    <w:p>
-      <w:pPr>
-        <w:ind w:firstLine="567"/>
-        <w:rPr>
-          <w:sz w:val="24"/>
-          <w:szCs w:val="24"/>
-        </w:rPr>
-      </w:pPr>
       <w:r>
         <w:rPr>
           <w:sz w:val="24"/>
@@ -14427,6 +15691,7 @@
         </w:rPr>
         <w:t xml:space="preserve">Após a criação do </w:t>
       </w:r>
+      <w:proofErr w:type="spellStart"/>
       <w:r>
         <w:rPr>
           <w:i/>
@@ -14436,6 +15701,7 @@
         </w:rPr>
         <w:t>index</w:t>
       </w:r>
+      <w:proofErr w:type="spellEnd"/>
       <w:r>
         <w:rPr>
           <w:sz w:val="24"/>
@@ -14443,6 +15709,7 @@
         </w:rPr>
         <w:t xml:space="preserve"> voltou-se a fazer o </w:t>
       </w:r>
+      <w:proofErr w:type="spellStart"/>
       <w:r>
         <w:rPr>
           <w:i/>
@@ -14452,6 +15719,7 @@
         </w:rPr>
         <w:t>insert</w:t>
       </w:r>
+      <w:proofErr w:type="spellEnd"/>
       <w:r>
         <w:rPr>
           <w:sz w:val="24"/>
@@ -14485,8 +15753,23 @@
           <w:sz w:val="24"/>
           <w:szCs w:val="24"/>
         </w:rPr>
-        <w:t xml:space="preserve"> de exução da tarefa aumentou para 104 segundos. O mesmo comportamento já tinha sido verificado no modelo relacional devido ao trabalho extra de apos inserir dados ter de manter o </w:t>
-      </w:r>
+        <w:t xml:space="preserve"> de ex</w:t>
+      </w:r>
+      <w:r>
+        <w:rPr>
+          <w:sz w:val="24"/>
+          <w:szCs w:val="24"/>
+        </w:rPr>
+        <w:t>ecu</w:t>
+      </w:r>
+      <w:r>
+        <w:rPr>
+          <w:sz w:val="24"/>
+          <w:szCs w:val="24"/>
+        </w:rPr>
+        <w:t xml:space="preserve">ção da tarefa aumentou para 104 segundos. O mesmo comportamento já tinha sido verificado no modelo relacional devido ao trabalho extra de apos inserir dados ter de manter o </w:t>
+      </w:r>
+      <w:proofErr w:type="spellStart"/>
       <w:r>
         <w:rPr>
           <w:i/>
@@ -14496,6 +15779,7 @@
         </w:rPr>
         <w:t>index</w:t>
       </w:r>
+      <w:proofErr w:type="spellEnd"/>
       <w:r>
         <w:rPr>
           <w:sz w:val="24"/>
@@ -14520,6 +15804,7 @@
         </w:rPr>
         <w:t xml:space="preserve">No final desta operação foi eliminado o </w:t>
       </w:r>
+      <w:proofErr w:type="spellStart"/>
       <w:r>
         <w:rPr>
           <w:i/>
@@ -14529,6 +15814,7 @@
         </w:rPr>
         <w:t>index</w:t>
       </w:r>
+      <w:proofErr w:type="spellEnd"/>
       <w:r>
         <w:rPr>
           <w:sz w:val="24"/>
@@ -14552,9 +15838,10 @@
           <w:numId w:val="5"/>
         </w:numPr>
         <w:tabs>
-          <w:tab w:val="num" w:pos="2727"/>
+          <w:tab w:val="num" w:pos="1134"/>
         </w:tabs>
-        <w:ind w:left="2727" w:hanging="180"/>
+        <w:ind w:left="2727" w:hanging="2301"/>
+        <w:jc w:val="left"/>
       </w:pPr>
       <w:r>
         <w:t>UPDATE</w:t>
@@ -14591,6 +15878,7 @@
         </w:rPr>
         <w:t xml:space="preserve">, desta vez cruzando com a </w:t>
       </w:r>
+      <w:proofErr w:type="spellStart"/>
       <w:r>
         <w:rPr>
           <w:i/>
@@ -14600,6 +15888,7 @@
         </w:rPr>
         <w:t>collection</w:t>
       </w:r>
+      <w:proofErr w:type="spellEnd"/>
       <w:r>
         <w:rPr>
           <w:sz w:val="24"/>
@@ -14697,6 +15986,7 @@
         </w:rPr>
         <w:t xml:space="preserve"> só estava disponível na </w:t>
       </w:r>
+      <w:proofErr w:type="spellStart"/>
       <w:r>
         <w:rPr>
           <w:i/>
@@ -14706,6 +15996,7 @@
         </w:rPr>
         <w:t>collection</w:t>
       </w:r>
+      <w:proofErr w:type="spellEnd"/>
       <w:r>
         <w:rPr>
           <w:sz w:val="24"/>
@@ -14727,6 +16018,7 @@
         </w:rPr>
         <w:t xml:space="preserve"> criar primeiro uma </w:t>
       </w:r>
+      <w:proofErr w:type="spellStart"/>
       <w:r>
         <w:rPr>
           <w:i/>
@@ -14736,6 +16028,7 @@
         </w:rPr>
         <w:t>collection</w:t>
       </w:r>
+      <w:proofErr w:type="spellEnd"/>
       <w:r>
         <w:rPr>
           <w:sz w:val="24"/>
@@ -14780,6 +16073,7 @@
         </w:rPr>
         <w:t xml:space="preserve"> utilizado para contruir a </w:t>
       </w:r>
+      <w:proofErr w:type="spellStart"/>
       <w:r>
         <w:rPr>
           <w:i/>
@@ -14807,6 +16101,7 @@
         </w:rPr>
         <w:t>n</w:t>
       </w:r>
+      <w:proofErr w:type="spellEnd"/>
       <w:r>
         <w:rPr>
           <w:sz w:val="24"/>
@@ -14843,6 +16138,7 @@
         </w:rPr>
         <w:t xml:space="preserve">Sem </w:t>
       </w:r>
+      <w:proofErr w:type="spellStart"/>
       <w:r>
         <w:rPr>
           <w:i/>
@@ -14851,6 +16147,7 @@
         </w:rPr>
         <w:t>index</w:t>
       </w:r>
+      <w:proofErr w:type="spellEnd"/>
       <w:r>
         <w:rPr>
           <w:sz w:val="24"/>
@@ -15015,6 +16312,7 @@
         </w:rPr>
         <w:t xml:space="preserve">Com </w:t>
       </w:r>
+      <w:proofErr w:type="spellStart"/>
       <w:r>
         <w:rPr>
           <w:i/>
@@ -15023,6 +16321,7 @@
         </w:rPr>
         <w:t>index</w:t>
       </w:r>
+      <w:proofErr w:type="spellEnd"/>
       <w:r>
         <w:rPr>
           <w:sz w:val="24"/>
@@ -15067,6 +16366,8 @@
         </w:rPr>
         <w:t xml:space="preserve">iada a </w:t>
       </w:r>
+      <w:proofErr w:type="spellStart"/>
+      <w:proofErr w:type="gramStart"/>
       <w:r>
         <w:rPr>
           <w:i/>
@@ -15076,6 +16377,7 @@
         </w:rPr>
         <w:t>collection</w:t>
       </w:r>
+      <w:proofErr w:type="spellEnd"/>
       <w:r>
         <w:rPr>
           <w:sz w:val="24"/>
@@ -15095,8 +16397,17 @@
           <w:sz w:val="24"/>
           <w:szCs w:val="24"/>
         </w:rPr>
-        <w:t xml:space="preserve">foi executado o </w:t>
-      </w:r>
+        <w:t>foi</w:t>
+      </w:r>
+      <w:proofErr w:type="gramEnd"/>
+      <w:r>
+        <w:rPr>
+          <w:sz w:val="24"/>
+          <w:szCs w:val="24"/>
+        </w:rPr>
+        <w:t xml:space="preserve"> executado o </w:t>
+      </w:r>
+      <w:proofErr w:type="spellStart"/>
       <w:r>
         <w:rPr>
           <w:i/>
@@ -15106,6 +16417,7 @@
         </w:rPr>
         <w:t>update</w:t>
       </w:r>
+      <w:proofErr w:type="spellEnd"/>
       <w:r>
         <w:rPr>
           <w:sz w:val="24"/>
@@ -15113,6 +16425,7 @@
         </w:rPr>
         <w:t xml:space="preserve"> no primeiro caso sem </w:t>
       </w:r>
+      <w:proofErr w:type="spellStart"/>
       <w:r>
         <w:rPr>
           <w:i/>
@@ -15122,6 +16435,7 @@
         </w:rPr>
         <w:t>index</w:t>
       </w:r>
+      <w:proofErr w:type="spellEnd"/>
       <w:r>
         <w:rPr>
           <w:sz w:val="24"/>
@@ -15129,6 +16443,7 @@
         </w:rPr>
         <w:t xml:space="preserve"> criado e no segundo com </w:t>
       </w:r>
+      <w:proofErr w:type="spellStart"/>
       <w:r>
         <w:rPr>
           <w:i/>
@@ -15138,6 +16453,7 @@
         </w:rPr>
         <w:t>index</w:t>
       </w:r>
+      <w:proofErr w:type="spellEnd"/>
       <w:r>
         <w:rPr>
           <w:sz w:val="24"/>
@@ -15145,6 +16461,7 @@
         </w:rPr>
         <w:t xml:space="preserve"> criado. Os tempos de execução são muito idênticos, com vantagem para o </w:t>
       </w:r>
+      <w:proofErr w:type="spellStart"/>
       <w:r>
         <w:rPr>
           <w:i/>
@@ -15154,6 +16471,7 @@
         </w:rPr>
         <w:t>update</w:t>
       </w:r>
+      <w:proofErr w:type="spellEnd"/>
       <w:r>
         <w:rPr>
           <w:sz w:val="24"/>
@@ -15161,6 +16479,7 @@
         </w:rPr>
         <w:t xml:space="preserve"> com </w:t>
       </w:r>
+      <w:proofErr w:type="spellStart"/>
       <w:r>
         <w:rPr>
           <w:i/>
@@ -15170,6 +16489,7 @@
         </w:rPr>
         <w:t>index</w:t>
       </w:r>
+      <w:proofErr w:type="spellEnd"/>
       <w:r>
         <w:rPr>
           <w:i/>
@@ -15214,9 +16534,10 @@
           <w:numId w:val="5"/>
         </w:numPr>
         <w:tabs>
-          <w:tab w:val="num" w:pos="2727"/>
+          <w:tab w:val="num" w:pos="1134"/>
         </w:tabs>
-        <w:ind w:left="2727" w:hanging="180"/>
+        <w:ind w:left="2727" w:hanging="2301"/>
+        <w:jc w:val="left"/>
       </w:pPr>
       <w:r>
         <w:lastRenderedPageBreak/>
@@ -15302,6 +16623,7 @@
         </w:rPr>
         <w:t xml:space="preserve">, de forma a remover os registos inseridos e posteriormente alterados, para que a </w:t>
       </w:r>
+      <w:proofErr w:type="spellStart"/>
       <w:r>
         <w:rPr>
           <w:i/>
@@ -15311,6 +16633,7 @@
         </w:rPr>
         <w:t>collection</w:t>
       </w:r>
+      <w:proofErr w:type="spellEnd"/>
       <w:r>
         <w:rPr>
           <w:sz w:val="24"/>
@@ -15335,6 +16658,7 @@
         </w:rPr>
         <w:t xml:space="preserve">A execução da </w:t>
       </w:r>
+      <w:proofErr w:type="spellStart"/>
       <w:r>
         <w:rPr>
           <w:i/>
@@ -15343,6 +16667,7 @@
         </w:rPr>
         <w:t>query</w:t>
       </w:r>
+      <w:proofErr w:type="spellEnd"/>
       <w:r>
         <w:rPr>
           <w:sz w:val="24"/>
@@ -15350,6 +16675,7 @@
         </w:rPr>
         <w:t xml:space="preserve"> foi testada com e sem a criação do </w:t>
       </w:r>
+      <w:proofErr w:type="spellStart"/>
       <w:r>
         <w:rPr>
           <w:i/>
@@ -15358,6 +16684,7 @@
         </w:rPr>
         <w:t>index</w:t>
       </w:r>
+      <w:proofErr w:type="spellEnd"/>
       <w:r>
         <w:rPr>
           <w:sz w:val="24"/>
@@ -15383,6 +16710,7 @@
         </w:rPr>
         <w:t xml:space="preserve">Sem </w:t>
       </w:r>
+      <w:proofErr w:type="spellStart"/>
       <w:r>
         <w:rPr>
           <w:i/>
@@ -15391,6 +16719,7 @@
         </w:rPr>
         <w:t>index</w:t>
       </w:r>
+      <w:proofErr w:type="spellEnd"/>
       <w:r>
         <w:rPr>
           <w:sz w:val="24"/>
@@ -15468,6 +16797,7 @@
         </w:rPr>
         <w:t xml:space="preserve">Com </w:t>
       </w:r>
+      <w:proofErr w:type="spellStart"/>
       <w:r>
         <w:rPr>
           <w:i/>
@@ -15476,6 +16806,7 @@
         </w:rPr>
         <w:t>index</w:t>
       </w:r>
+      <w:proofErr w:type="spellEnd"/>
       <w:r>
         <w:rPr>
           <w:sz w:val="24"/>
@@ -15536,8 +16867,197 @@
     <w:p>
       <w:pPr>
         <w:spacing w:before="120" w:line="312" w:lineRule="auto"/>
-        <w:jc w:val="center"/>
-      </w:pPr>
+        <w:ind w:firstLine="567"/>
+        <w:rPr>
+          <w:sz w:val="24"/>
+          <w:szCs w:val="24"/>
+        </w:rPr>
+      </w:pPr>
+      <w:r>
+        <w:rPr>
+          <w:sz w:val="24"/>
+          <w:szCs w:val="24"/>
+        </w:rPr>
+        <w:t>A obtenção destes</w:t>
+      </w:r>
+      <w:r>
+        <w:rPr>
+          <w:sz w:val="24"/>
+          <w:szCs w:val="24"/>
+        </w:rPr>
+        <w:t xml:space="preserve"> resultados </w:t>
+      </w:r>
+      <w:r>
+        <w:rPr>
+          <w:sz w:val="24"/>
+          <w:szCs w:val="24"/>
+        </w:rPr>
+        <w:t>permitiu</w:t>
+      </w:r>
+      <w:r>
+        <w:rPr>
+          <w:sz w:val="24"/>
+          <w:szCs w:val="24"/>
+        </w:rPr>
+        <w:t xml:space="preserve"> comprovar que </w:t>
+      </w:r>
+      <w:r>
+        <w:rPr>
+          <w:sz w:val="24"/>
+          <w:szCs w:val="24"/>
+        </w:rPr>
+        <w:t>a eliminação</w:t>
+      </w:r>
+      <w:r>
+        <w:rPr>
+          <w:sz w:val="24"/>
+          <w:szCs w:val="24"/>
+        </w:rPr>
+        <w:t xml:space="preserve"> de registos </w:t>
+      </w:r>
+      <w:r>
+        <w:rPr>
+          <w:sz w:val="24"/>
+          <w:szCs w:val="24"/>
+        </w:rPr>
+        <w:t xml:space="preserve">tem tempos de execução diferentes com e sem </w:t>
+      </w:r>
+      <w:proofErr w:type="spellStart"/>
+      <w:r>
+        <w:rPr>
+          <w:i/>
+          <w:sz w:val="24"/>
+          <w:szCs w:val="24"/>
+        </w:rPr>
+        <w:t>index</w:t>
+      </w:r>
+      <w:proofErr w:type="spellEnd"/>
+      <w:r>
+        <w:rPr>
+          <w:sz w:val="24"/>
+          <w:szCs w:val="24"/>
+        </w:rPr>
+        <w:t xml:space="preserve">, sem </w:t>
+      </w:r>
+      <w:proofErr w:type="spellStart"/>
+      <w:r>
+        <w:rPr>
+          <w:i/>
+          <w:sz w:val="24"/>
+          <w:szCs w:val="24"/>
+        </w:rPr>
+        <w:t>index</w:t>
+      </w:r>
+      <w:proofErr w:type="spellEnd"/>
+      <w:r>
+        <w:rPr>
+          <w:sz w:val="24"/>
+          <w:szCs w:val="24"/>
+        </w:rPr>
+        <w:t xml:space="preserve"> tem melhor </w:t>
+      </w:r>
+      <w:r>
+        <w:rPr>
+          <w:i/>
+          <w:sz w:val="24"/>
+          <w:szCs w:val="24"/>
+        </w:rPr>
+        <w:t>performance</w:t>
+      </w:r>
+      <w:r>
+        <w:rPr>
+          <w:sz w:val="24"/>
+          <w:szCs w:val="24"/>
+        </w:rPr>
+        <w:t xml:space="preserve"> do que com</w:t>
+      </w:r>
+      <w:r>
+        <w:rPr>
+          <w:sz w:val="24"/>
+          <w:szCs w:val="24"/>
+        </w:rPr>
+        <w:t xml:space="preserve"> </w:t>
+      </w:r>
+      <w:proofErr w:type="spellStart"/>
+      <w:r>
+        <w:rPr>
+          <w:i/>
+          <w:iCs/>
+          <w:sz w:val="24"/>
+          <w:szCs w:val="24"/>
+        </w:rPr>
+        <w:t>index</w:t>
+      </w:r>
+      <w:proofErr w:type="spellEnd"/>
+      <w:r>
+        <w:rPr>
+          <w:sz w:val="24"/>
+          <w:szCs w:val="24"/>
+        </w:rPr>
+        <w:t xml:space="preserve">. A operação com </w:t>
+      </w:r>
+      <w:proofErr w:type="spellStart"/>
+      <w:r>
+        <w:rPr>
+          <w:i/>
+          <w:iCs/>
+          <w:sz w:val="24"/>
+          <w:szCs w:val="24"/>
+        </w:rPr>
+        <w:t>index</w:t>
+      </w:r>
+      <w:proofErr w:type="spellEnd"/>
+      <w:r>
+        <w:rPr>
+          <w:sz w:val="24"/>
+          <w:szCs w:val="24"/>
+        </w:rPr>
+        <w:t xml:space="preserve"> criados é mais lenta pois existe o trabalho adicional de manter o </w:t>
+      </w:r>
+      <w:proofErr w:type="spellStart"/>
+      <w:r>
+        <w:rPr>
+          <w:i/>
+          <w:iCs/>
+          <w:sz w:val="24"/>
+          <w:szCs w:val="24"/>
+        </w:rPr>
+        <w:t>index</w:t>
+      </w:r>
+      <w:proofErr w:type="spellEnd"/>
+      <w:r>
+        <w:rPr>
+          <w:sz w:val="24"/>
+          <w:szCs w:val="24"/>
+        </w:rPr>
+        <w:t xml:space="preserve"> atualizado aquando da eliminação de registos.</w:t>
+      </w:r>
+    </w:p>
+    <w:p>
+      <w:pPr>
+        <w:pStyle w:val="Ttulo2"/>
+        <w:spacing w:before="120" w:line="312" w:lineRule="auto"/>
+      </w:pPr>
+      <w:r>
+        <w:rPr>
+          <w:lang w:val="pt-PT"/>
+        </w:rPr>
+        <w:br w:type="page"/>
+      </w:r>
+      <w:proofErr w:type="spellStart"/>
+      <w:r>
+        <w:lastRenderedPageBreak/>
+        <w:t>Alteração</w:t>
+      </w:r>
+      <w:proofErr w:type="spellEnd"/>
+      <w:r>
+        <w:t xml:space="preserve"> de </w:t>
+      </w:r>
+      <w:proofErr w:type="spellStart"/>
+      <w:r>
+        <w:t>abordagem</w:t>
+      </w:r>
+      <w:proofErr w:type="spellEnd"/>
     </w:p>
     <w:p>
       <w:pPr>
@@ -15553,97 +17073,52 @@
           <w:sz w:val="24"/>
           <w:szCs w:val="24"/>
         </w:rPr>
-        <w:t>A obtenção destes</w:t>
-      </w:r>
-      <w:r>
-        <w:rPr>
-          <w:sz w:val="24"/>
-          <w:szCs w:val="24"/>
-        </w:rPr>
-        <w:t xml:space="preserve"> resultados </w:t>
-      </w:r>
-      <w:r>
-        <w:rPr>
-          <w:sz w:val="24"/>
-          <w:szCs w:val="24"/>
-        </w:rPr>
-        <w:t>permitiu</w:t>
-      </w:r>
-      <w:r>
-        <w:rPr>
-          <w:sz w:val="24"/>
-          <w:szCs w:val="24"/>
-        </w:rPr>
-        <w:t xml:space="preserve"> comprovar que </w:t>
-      </w:r>
-      <w:r>
-        <w:rPr>
-          <w:sz w:val="24"/>
-          <w:szCs w:val="24"/>
-        </w:rPr>
-        <w:t>a eliminação</w:t>
-      </w:r>
-      <w:r>
-        <w:rPr>
-          <w:sz w:val="24"/>
-          <w:szCs w:val="24"/>
-        </w:rPr>
-        <w:t xml:space="preserve"> de registos </w:t>
-      </w:r>
-      <w:r>
-        <w:rPr>
-          <w:sz w:val="24"/>
-          <w:szCs w:val="24"/>
-        </w:rPr>
-        <w:t xml:space="preserve">tem tempos de execução diferentes com e sem </w:t>
-      </w:r>
-      <w:r>
-        <w:rPr>
-          <w:i/>
-          <w:sz w:val="24"/>
-          <w:szCs w:val="24"/>
-        </w:rPr>
-        <w:t>index</w:t>
-      </w:r>
-      <w:r>
-        <w:rPr>
-          <w:sz w:val="24"/>
-          <w:szCs w:val="24"/>
-        </w:rPr>
-        <w:t xml:space="preserve">, sem </w:t>
-      </w:r>
-      <w:r>
-        <w:rPr>
-          <w:i/>
-          <w:sz w:val="24"/>
-          <w:szCs w:val="24"/>
-        </w:rPr>
-        <w:t>index</w:t>
-      </w:r>
-      <w:r>
-        <w:rPr>
-          <w:sz w:val="24"/>
-          <w:szCs w:val="24"/>
-        </w:rPr>
-        <w:t xml:space="preserve"> tem melhor </w:t>
-      </w:r>
-      <w:r>
-        <w:rPr>
-          <w:i/>
-          <w:sz w:val="24"/>
-          <w:szCs w:val="24"/>
-        </w:rPr>
-        <w:t>performance</w:t>
-      </w:r>
-      <w:r>
-        <w:rPr>
-          <w:sz w:val="24"/>
-          <w:szCs w:val="24"/>
-        </w:rPr>
-        <w:t xml:space="preserve"> do que com</w:t>
-      </w:r>
-      <w:r>
-        <w:rPr>
+        <w:t>Após todos os testes</w:t>
+      </w:r>
+      <w:r>
+        <w:rPr>
+          <w:sz w:val="24"/>
+          <w:szCs w:val="24"/>
+        </w:rPr>
+        <w:t xml:space="preserve"> efetuados </w:t>
+      </w:r>
+      <w:r>
+        <w:rPr>
+          <w:sz w:val="24"/>
+          <w:szCs w:val="24"/>
+        </w:rPr>
+        <w:t xml:space="preserve">nos pontos </w:t>
+      </w:r>
+      <w:r>
+        <w:rPr>
+          <w:sz w:val="24"/>
+          <w:szCs w:val="24"/>
+        </w:rPr>
+        <w:t>anteriores o</w:t>
+      </w:r>
+      <w:r>
+        <w:rPr>
+          <w:sz w:val="24"/>
+          <w:szCs w:val="24"/>
+        </w:rPr>
+        <w:t xml:space="preserve"> desempenho das </w:t>
+      </w:r>
+      <w:proofErr w:type="spellStart"/>
+      <w:proofErr w:type="gramStart"/>
+      <w:r>
+        <w:rPr>
+          <w:i/>
+          <w:iCs/>
+          <w:sz w:val="24"/>
+          <w:szCs w:val="24"/>
+        </w:rPr>
+        <w:t>querys</w:t>
+      </w:r>
+      <w:proofErr w:type="spellEnd"/>
+      <w:r>
+        <w:rPr>
+          <w:i/>
+          <w:iCs/>
           <w:sz w:val="24"/>
           <w:szCs w:val="24"/>
         </w:rPr>
@@ -15651,20 +17126,30 @@
       </w:r>
       <w:r>
         <w:rPr>
+          <w:sz w:val="24"/>
+          <w:szCs w:val="24"/>
+        </w:rPr>
+        <w:t xml:space="preserve"> não</w:t>
+      </w:r>
+      <w:proofErr w:type="gramEnd"/>
+      <w:r>
+        <w:rPr>
+          <w:sz w:val="24"/>
+          <w:szCs w:val="24"/>
+        </w:rPr>
+        <w:t xml:space="preserve"> fazia sentido, pois continuávamos a relacionar os dados entre </w:t>
+      </w:r>
+      <w:proofErr w:type="spellStart"/>
+      <w:r>
+        <w:rPr>
           <w:i/>
           <w:iCs/>
           <w:sz w:val="24"/>
           <w:szCs w:val="24"/>
         </w:rPr>
-        <w:t>index</w:t>
-      </w:r>
-      <w:r>
-        <w:rPr>
-          <w:sz w:val="24"/>
-          <w:szCs w:val="24"/>
-        </w:rPr>
-        <w:t xml:space="preserve">. A operação com </w:t>
-      </w:r>
+        <w:t>collections</w:t>
+      </w:r>
+      <w:proofErr w:type="spellEnd"/>
       <w:r>
         <w:rPr>
           <w:i/>
@@ -15672,15 +17157,23 @@
           <w:sz w:val="24"/>
           <w:szCs w:val="24"/>
         </w:rPr>
-        <w:t>index</w:t>
-      </w:r>
-      <w:r>
-        <w:rPr>
-          <w:sz w:val="24"/>
-          <w:szCs w:val="24"/>
-        </w:rPr>
-        <w:t xml:space="preserve"> criados é mais lenta pois existe o trabalho adicional de manter o </w:t>
-      </w:r>
+        <w:t xml:space="preserve"> </w:t>
+      </w:r>
+      <w:r>
+        <w:rPr>
+          <w:sz w:val="24"/>
+          <w:szCs w:val="24"/>
+        </w:rPr>
+        <w:t xml:space="preserve"> e obtendo tempos muito grandes</w:t>
+      </w:r>
+      <w:r>
+        <w:rPr>
+          <w:sz w:val="24"/>
+          <w:szCs w:val="24"/>
+        </w:rPr>
+        <w:t xml:space="preserve">. Sendo o </w:t>
+      </w:r>
+      <w:proofErr w:type="spellStart"/>
       <w:r>
         <w:rPr>
           <w:i/>
@@ -15688,30 +17181,24 @@
           <w:sz w:val="24"/>
           <w:szCs w:val="24"/>
         </w:rPr>
-        <w:t>index</w:t>
-      </w:r>
-      <w:r>
-        <w:rPr>
-          <w:sz w:val="24"/>
-          <w:szCs w:val="24"/>
-        </w:rPr>
-        <w:t xml:space="preserve"> atualizado aquando da eliminação de registos.</w:t>
-      </w:r>
-    </w:p>
-    <w:p>
-      <w:pPr>
-        <w:pStyle w:val="Ttulo2"/>
-        <w:spacing w:before="120" w:line="312" w:lineRule="auto"/>
-      </w:pPr>
-      <w:r>
-        <w:rPr>
-          <w:lang w:val="pt-PT"/>
-        </w:rPr>
-        <w:br w:type="page"/>
-      </w:r>
-      <w:r>
-        <w:lastRenderedPageBreak/>
-        <w:t>Alteração de abordagem</w:t>
+        <w:t>MongoDB</w:t>
+      </w:r>
+      <w:proofErr w:type="spellEnd"/>
+      <w:r>
+        <w:rPr>
+          <w:i/>
+          <w:iCs/>
+          <w:sz w:val="24"/>
+          <w:szCs w:val="24"/>
+        </w:rPr>
+        <w:t xml:space="preserve"> </w:t>
+      </w:r>
+      <w:r>
+        <w:rPr>
+          <w:sz w:val="24"/>
+          <w:szCs w:val="24"/>
+        </w:rPr>
+        <w:t xml:space="preserve">uma base de dados orientada a documentos não fazia sentido continuar com esta abordagem. </w:t>
       </w:r>
     </w:p>
     <w:p>
@@ -15728,117 +17215,23 @@
           <w:sz w:val="24"/>
           <w:szCs w:val="24"/>
         </w:rPr>
-        <w:t>Após todos os testes</w:t>
-      </w:r>
-      <w:r>
-        <w:rPr>
-          <w:sz w:val="24"/>
-          <w:szCs w:val="24"/>
-        </w:rPr>
-        <w:t xml:space="preserve"> efetuados </w:t>
-      </w:r>
-      <w:r>
-        <w:rPr>
-          <w:sz w:val="24"/>
-          <w:szCs w:val="24"/>
-        </w:rPr>
-        <w:t xml:space="preserve">nos pontos </w:t>
-      </w:r>
-      <w:r>
-        <w:rPr>
-          <w:sz w:val="24"/>
-          <w:szCs w:val="24"/>
-        </w:rPr>
-        <w:t>anteriores o</w:t>
-      </w:r>
-      <w:r>
-        <w:rPr>
-          <w:sz w:val="24"/>
-          <w:szCs w:val="24"/>
-        </w:rPr>
-        <w:t xml:space="preserve"> desempenho das </w:t>
-      </w:r>
-      <w:r>
-        <w:rPr>
-          <w:i/>
-          <w:iCs/>
-          <w:sz w:val="24"/>
-          <w:szCs w:val="24"/>
-        </w:rPr>
-        <w:t>querys</w:t>
-      </w:r>
-      <w:r>
-        <w:rPr>
-          <w:i/>
-          <w:iCs/>
-          <w:sz w:val="24"/>
-          <w:szCs w:val="24"/>
-        </w:rPr>
-        <w:t xml:space="preserve"> </w:t>
-      </w:r>
-      <w:r>
-        <w:rPr>
-          <w:sz w:val="24"/>
-          <w:szCs w:val="24"/>
-        </w:rPr>
-        <w:t xml:space="preserve"> não fazia sentido, pois continuávamos a relacionar os dados entre </w:t>
-      </w:r>
-      <w:r>
-        <w:rPr>
-          <w:i/>
-          <w:iCs/>
-          <w:sz w:val="24"/>
-          <w:szCs w:val="24"/>
-        </w:rPr>
-        <w:t>collections</w:t>
-      </w:r>
-      <w:r>
-        <w:rPr>
-          <w:i/>
-          <w:iCs/>
-          <w:sz w:val="24"/>
-          <w:szCs w:val="24"/>
-        </w:rPr>
-        <w:t xml:space="preserve"> </w:t>
-      </w:r>
-      <w:r>
-        <w:rPr>
-          <w:sz w:val="24"/>
-          <w:szCs w:val="24"/>
-        </w:rPr>
-        <w:t xml:space="preserve"> e obtendo tempos muito grandes</w:t>
-      </w:r>
-      <w:r>
-        <w:rPr>
-          <w:sz w:val="24"/>
-          <w:szCs w:val="24"/>
-        </w:rPr>
-        <w:t xml:space="preserve">. Sendo o </w:t>
-      </w:r>
-      <w:r>
-        <w:rPr>
-          <w:i/>
-          <w:iCs/>
-          <w:sz w:val="24"/>
-          <w:szCs w:val="24"/>
-        </w:rPr>
-        <w:t>MongoDB</w:t>
-      </w:r>
-      <w:r>
-        <w:rPr>
-          <w:i/>
-          <w:iCs/>
-          <w:sz w:val="24"/>
-          <w:szCs w:val="24"/>
-        </w:rPr>
-        <w:t xml:space="preserve"> </w:t>
-      </w:r>
-      <w:r>
-        <w:rPr>
-          <w:sz w:val="24"/>
-          <w:szCs w:val="24"/>
-        </w:rPr>
-        <w:t xml:space="preserve">uma base de dados orientada a documentos não fazia sentido continuar com esta abordagem. </w:t>
+        <w:t xml:space="preserve">Também de forma a manter as mesmas perguntas que foram utilizadas no modelo relacional era importante ter um modelo e dados que </w:t>
+      </w:r>
+      <w:proofErr w:type="gramStart"/>
+      <w:r>
+        <w:rPr>
+          <w:sz w:val="24"/>
+          <w:szCs w:val="24"/>
+        </w:rPr>
+        <w:t>permite-se</w:t>
+      </w:r>
+      <w:proofErr w:type="gramEnd"/>
+      <w:r>
+        <w:rPr>
+          <w:sz w:val="24"/>
+          <w:szCs w:val="24"/>
+        </w:rPr>
+        <w:t xml:space="preserve"> uma comparação.</w:t>
       </w:r>
     </w:p>
     <w:p>
@@ -15855,25 +17248,9 @@
           <w:sz w:val="24"/>
           <w:szCs w:val="24"/>
         </w:rPr>
-        <w:t>Também de forma a manter as mesmas perguntas que foram utilizadas no modelo relacional era importante ter um modelo e dados que permite-se uma comparação.</w:t>
-      </w:r>
-    </w:p>
-    <w:p>
-      <w:pPr>
-        <w:spacing w:before="120" w:line="312" w:lineRule="auto"/>
-        <w:ind w:firstLine="567"/>
-        <w:rPr>
-          <w:sz w:val="24"/>
-          <w:szCs w:val="24"/>
-        </w:rPr>
-      </w:pPr>
-      <w:r>
-        <w:rPr>
-          <w:sz w:val="24"/>
-          <w:szCs w:val="24"/>
-        </w:rPr>
         <w:t xml:space="preserve">Foi decidido reduzir o número de </w:t>
       </w:r>
+      <w:proofErr w:type="spellStart"/>
       <w:r>
         <w:rPr>
           <w:sz w:val="24"/>
@@ -15881,6 +17258,7 @@
         </w:rPr>
         <w:t>collections</w:t>
       </w:r>
+      <w:proofErr w:type="spellEnd"/>
       <w:r>
         <w:rPr>
           <w:sz w:val="24"/>
@@ -15888,6 +17266,7 @@
         </w:rPr>
         <w:t xml:space="preserve"> e adicionar os dados “aninhados” em cada </w:t>
       </w:r>
+      <w:proofErr w:type="spellStart"/>
       <w:r>
         <w:rPr>
           <w:sz w:val="24"/>
@@ -15895,6 +17274,7 @@
         </w:rPr>
         <w:t>collection</w:t>
       </w:r>
+      <w:proofErr w:type="spellEnd"/>
       <w:r>
         <w:rPr>
           <w:sz w:val="24"/>
@@ -15911,27 +17291,18 @@
         </w:tabs>
         <w:jc w:val="left"/>
       </w:pPr>
-    </w:p>
-    <w:p>
-      <w:pPr>
-        <w:tabs>
-          <w:tab w:val="left" w:pos="806"/>
-          <w:tab w:val="center" w:pos="4492"/>
-        </w:tabs>
-        <w:jc w:val="left"/>
-      </w:pPr>
       <w:r>
         <w:rPr>
           <w:noProof/>
         </w:rPr>
         <w:drawing>
-          <wp:anchor distT="0" distB="0" distL="114300" distR="114300" simplePos="0" relativeHeight="251654656" behindDoc="0" locked="0" layoutInCell="1" allowOverlap="1" wp14:anchorId="6569CD1A" wp14:editId="67D37D99">
+          <wp:anchor distT="0" distB="0" distL="114300" distR="114300" simplePos="0" relativeHeight="251654656" behindDoc="0" locked="0" layoutInCell="1" allowOverlap="1" wp14:anchorId="6569CD1A" wp14:editId="5AA902A7">
             <wp:simplePos x="0" y="0"/>
             <wp:positionH relativeFrom="column">
-              <wp:posOffset>1012408</wp:posOffset>
+              <wp:posOffset>1062990</wp:posOffset>
             </wp:positionH>
             <wp:positionV relativeFrom="paragraph">
-              <wp:posOffset>73205</wp:posOffset>
+              <wp:posOffset>6985</wp:posOffset>
             </wp:positionV>
             <wp:extent cx="2390775" cy="1257300"/>
             <wp:effectExtent l="0" t="0" r="0" b="0"/>
@@ -15968,9 +17339,6 @@
           </wp:anchor>
         </w:drawing>
       </w:r>
-      <w:r>
-        <w:tab/>
-      </w:r>
     </w:p>
     <w:p>
       <w:pPr>
@@ -15980,6 +17348,9 @@
         </w:tabs>
         <w:jc w:val="left"/>
       </w:pPr>
+      <w:r>
+        <w:tab/>
+      </w:r>
     </w:p>
     <w:p>
       <w:pPr>
@@ -16007,12 +17378,6 @@
         </w:tabs>
         <w:jc w:val="left"/>
       </w:pPr>
-      <w:r>
-        <w:tab/>
-      </w:r>
-      <w:r>
-        <w:tab/>
-      </w:r>
     </w:p>
     <w:p>
       <w:pPr>
@@ -16022,19 +17387,12 @@
         </w:tabs>
         <w:jc w:val="left"/>
       </w:pPr>
-    </w:p>
-    <w:p>
-      <w:pPr>
-        <w:tabs>
-          <w:tab w:val="left" w:pos="806"/>
-          <w:tab w:val="center" w:pos="4492"/>
-        </w:tabs>
-        <w:jc w:val="left"/>
-        <w:rPr>
-          <w:sz w:val="24"/>
-          <w:szCs w:val="24"/>
-        </w:rPr>
-      </w:pPr>
+      <w:r>
+        <w:tab/>
+      </w:r>
+      <w:r>
+        <w:tab/>
+      </w:r>
     </w:p>
     <w:p>
       <w:pPr>
@@ -16046,11 +17404,16 @@
         <w:jc w:val="left"/>
       </w:pPr>
       <w:r>
-        <w:t>Novo modelo de dados</w:t>
-      </w:r>
-    </w:p>
-    <w:p>
-      <w:bookmarkStart w:id="47" w:name="_Toc151578272"/>
+        <w:t xml:space="preserve">Novo </w:t>
+      </w:r>
+      <w:proofErr w:type="spellStart"/>
+      <w:r>
+        <w:t>modelo</w:t>
+      </w:r>
+      <w:proofErr w:type="spellEnd"/>
+      <w:r>
+        <w:t xml:space="preserve"> de dados</w:t>
+      </w:r>
     </w:p>
     <w:p>
       <w:pPr>
@@ -16061,6 +17424,57 @@
           <w:szCs w:val="24"/>
         </w:rPr>
       </w:pPr>
+      <w:bookmarkStart w:id="47" w:name="_Toc151578272"/>
+      <w:r>
+        <w:rPr>
+          <w:sz w:val="24"/>
+          <w:szCs w:val="24"/>
+        </w:rPr>
+        <w:t xml:space="preserve">A </w:t>
+      </w:r>
+      <w:proofErr w:type="spellStart"/>
+      <w:proofErr w:type="gramStart"/>
+      <w:r>
+        <w:rPr>
+          <w:i/>
+          <w:iCs/>
+          <w:sz w:val="24"/>
+          <w:szCs w:val="24"/>
+        </w:rPr>
+        <w:t>collection</w:t>
+      </w:r>
+      <w:proofErr w:type="spellEnd"/>
+      <w:r>
+        <w:rPr>
+          <w:sz w:val="24"/>
+          <w:szCs w:val="24"/>
+        </w:rPr>
+        <w:t xml:space="preserve">  “</w:t>
+      </w:r>
+      <w:proofErr w:type="spellStart"/>
+      <w:proofErr w:type="gramEnd"/>
+      <w:r>
+        <w:rPr>
+          <w:sz w:val="24"/>
+          <w:szCs w:val="24"/>
+        </w:rPr>
+        <w:t>Competicao</w:t>
+      </w:r>
+      <w:proofErr w:type="spellEnd"/>
+      <w:r>
+        <w:rPr>
+          <w:sz w:val="24"/>
+          <w:szCs w:val="24"/>
+        </w:rPr>
+        <w:t xml:space="preserve">” foi carregada a partir do script em anexo ao relatório </w:t>
+      </w:r>
+      <w:r>
+        <w:rPr>
+          <w:sz w:val="24"/>
+          <w:szCs w:val="24"/>
+        </w:rPr>
+        <w:t>com o nome “Competicao.txt”. Na carga de dados foram adicionados dois campos calculados, a media de idade dos jogadores e a media de golos por competição.</w:t>
+      </w:r>
     </w:p>
     <w:p>
       <w:pPr>
@@ -16078,6 +17492,7 @@
         </w:rPr>
         <w:t xml:space="preserve">A </w:t>
       </w:r>
+      <w:proofErr w:type="spellStart"/>
       <w:r>
         <w:rPr>
           <w:i/>
@@ -16087,19 +17502,78 @@
         </w:rPr>
         <w:t>collection</w:t>
       </w:r>
-      <w:r>
-        <w:rPr>
-          <w:sz w:val="24"/>
-          <w:szCs w:val="24"/>
-        </w:rPr>
-        <w:t xml:space="preserve">  “Competicao” foi carregada a partir do script em anexo ao relatório </w:t>
-      </w:r>
-      <w:r>
-        <w:rPr>
-          <w:sz w:val="24"/>
-          <w:szCs w:val="24"/>
-        </w:rPr>
-        <w:t>com o nome “Competicao.txt”. Na carga de dados foram adicionados dois campos calculados, a media de idade dos jogadores e a media de golos por competição.</w:t>
+      <w:proofErr w:type="spellEnd"/>
+      <w:r>
+        <w:rPr>
+          <w:sz w:val="24"/>
+          <w:szCs w:val="24"/>
+        </w:rPr>
+        <w:t xml:space="preserve"> “Jogos” passou a ter mais dados </w:t>
+      </w:r>
+      <w:r>
+        <w:rPr>
+          <w:sz w:val="24"/>
+          <w:szCs w:val="24"/>
+        </w:rPr>
+        <w:t>“</w:t>
+      </w:r>
+      <w:r>
+        <w:rPr>
+          <w:sz w:val="24"/>
+          <w:szCs w:val="24"/>
+        </w:rPr>
+        <w:t>aninhados</w:t>
+      </w:r>
+      <w:r>
+        <w:rPr>
+          <w:sz w:val="24"/>
+          <w:szCs w:val="24"/>
+        </w:rPr>
+        <w:t>”</w:t>
+      </w:r>
+      <w:r>
+        <w:rPr>
+          <w:sz w:val="24"/>
+          <w:szCs w:val="24"/>
+        </w:rPr>
+        <w:t xml:space="preserve">, foram adicionados os eventos dos jogos assim como as fichas de jogo. O </w:t>
+      </w:r>
+      <w:r>
+        <w:rPr>
+          <w:i/>
+          <w:iCs/>
+          <w:sz w:val="24"/>
+          <w:szCs w:val="24"/>
+        </w:rPr>
+        <w:t>script</w:t>
+      </w:r>
+      <w:r>
+        <w:rPr>
+          <w:sz w:val="24"/>
+          <w:szCs w:val="24"/>
+        </w:rPr>
+        <w:t xml:space="preserve"> </w:t>
+      </w:r>
+      <w:r>
+        <w:rPr>
+          <w:sz w:val="24"/>
+          <w:szCs w:val="24"/>
+        </w:rPr>
+        <w:t xml:space="preserve">utilizado para a </w:t>
+      </w:r>
+      <w:r>
+        <w:rPr>
+          <w:sz w:val="24"/>
+          <w:szCs w:val="24"/>
+        </w:rPr>
+        <w:t>carga d</w:t>
+      </w:r>
+      <w:r>
+        <w:rPr>
+          <w:sz w:val="24"/>
+          <w:szCs w:val="24"/>
+        </w:rPr>
+        <w:t>os dados está em anexo com o nome “Jogos.txt”.</w:t>
       </w:r>
     </w:p>
     <w:p>
@@ -16118,6 +17592,7 @@
         </w:rPr>
         <w:t xml:space="preserve">A </w:t>
       </w:r>
+      <w:proofErr w:type="spellStart"/>
       <w:r>
         <w:rPr>
           <w:i/>
@@ -16127,104 +17602,7 @@
         </w:rPr>
         <w:t>collection</w:t>
       </w:r>
-      <w:r>
-        <w:rPr>
-          <w:sz w:val="24"/>
-          <w:szCs w:val="24"/>
-        </w:rPr>
-        <w:t xml:space="preserve"> “Jogos” passou a ter mais dados </w:t>
-      </w:r>
-      <w:r>
-        <w:rPr>
-          <w:sz w:val="24"/>
-          <w:szCs w:val="24"/>
-        </w:rPr>
-        <w:t>“</w:t>
-      </w:r>
-      <w:r>
-        <w:rPr>
-          <w:sz w:val="24"/>
-          <w:szCs w:val="24"/>
-        </w:rPr>
-        <w:t>aninhados</w:t>
-      </w:r>
-      <w:r>
-        <w:rPr>
-          <w:sz w:val="24"/>
-          <w:szCs w:val="24"/>
-        </w:rPr>
-        <w:t>”</w:t>
-      </w:r>
-      <w:r>
-        <w:rPr>
-          <w:sz w:val="24"/>
-          <w:szCs w:val="24"/>
-        </w:rPr>
-        <w:t xml:space="preserve">, foram adicionados os eventos dos jogos assim como as fichas de jogo. O </w:t>
-      </w:r>
-      <w:r>
-        <w:rPr>
-          <w:i/>
-          <w:iCs/>
-          <w:sz w:val="24"/>
-          <w:szCs w:val="24"/>
-        </w:rPr>
-        <w:t>script</w:t>
-      </w:r>
-      <w:r>
-        <w:rPr>
-          <w:sz w:val="24"/>
-          <w:szCs w:val="24"/>
-        </w:rPr>
-        <w:t xml:space="preserve"> </w:t>
-      </w:r>
-      <w:r>
-        <w:rPr>
-          <w:sz w:val="24"/>
-          <w:szCs w:val="24"/>
-        </w:rPr>
-        <w:t xml:space="preserve">utilizado para a </w:t>
-      </w:r>
-      <w:r>
-        <w:rPr>
-          <w:sz w:val="24"/>
-          <w:szCs w:val="24"/>
-        </w:rPr>
-        <w:t>carga d</w:t>
-      </w:r>
-      <w:r>
-        <w:rPr>
-          <w:sz w:val="24"/>
-          <w:szCs w:val="24"/>
-        </w:rPr>
-        <w:t>os dados está em anexo com o nome “Jogos.txt”.</w:t>
-      </w:r>
-    </w:p>
-    <w:p>
-      <w:pPr>
-        <w:spacing w:before="120" w:line="312" w:lineRule="auto"/>
-        <w:ind w:firstLine="567"/>
-        <w:rPr>
-          <w:sz w:val="24"/>
-          <w:szCs w:val="24"/>
-        </w:rPr>
-      </w:pPr>
-      <w:r>
-        <w:rPr>
-          <w:sz w:val="24"/>
-          <w:szCs w:val="24"/>
-        </w:rPr>
-        <w:t xml:space="preserve">A </w:t>
-      </w:r>
-      <w:r>
-        <w:rPr>
-          <w:i/>
-          <w:iCs/>
-          <w:sz w:val="24"/>
-          <w:szCs w:val="24"/>
-        </w:rPr>
-        <w:t>collection</w:t>
-      </w:r>
+      <w:proofErr w:type="spellEnd"/>
       <w:r>
         <w:rPr>
           <w:sz w:val="24"/>
@@ -16278,56 +17656,27 @@
           <w:tab w:val="left" w:pos="4159"/>
         </w:tabs>
       </w:pPr>
-    </w:p>
-    <w:p>
-      <w:pPr>
-        <w:tabs>
-          <w:tab w:val="left" w:pos="4159"/>
-        </w:tabs>
-      </w:pPr>
-    </w:p>
-    <w:p>
-      <w:pPr>
-        <w:tabs>
-          <w:tab w:val="left" w:pos="4159"/>
-        </w:tabs>
-      </w:pPr>
-    </w:p>
-    <w:p>
-      <w:pPr>
-        <w:tabs>
-          <w:tab w:val="left" w:pos="4159"/>
-        </w:tabs>
-      </w:pPr>
-    </w:p>
-    <w:p>
-      <w:pPr>
-        <w:tabs>
-          <w:tab w:val="left" w:pos="4159"/>
-        </w:tabs>
-      </w:pPr>
       <w:r>
         <w:rPr>
           <w:noProof/>
         </w:rPr>
-        <w:lastRenderedPageBreak/>
         <w:drawing>
-          <wp:anchor distT="0" distB="0" distL="114300" distR="114300" simplePos="0" relativeHeight="251657728" behindDoc="0" locked="0" layoutInCell="1" allowOverlap="1" wp14:anchorId="0676F508" wp14:editId="5F3562A5">
+          <wp:anchor distT="0" distB="0" distL="114300" distR="114300" simplePos="0" relativeHeight="251656704" behindDoc="0" locked="0" layoutInCell="1" allowOverlap="1" wp14:anchorId="0676F508" wp14:editId="578D8B34">
             <wp:simplePos x="0" y="0"/>
             <wp:positionH relativeFrom="column">
-              <wp:posOffset>-57</wp:posOffset>
+              <wp:posOffset>177800</wp:posOffset>
             </wp:positionH>
             <wp:positionV relativeFrom="paragraph">
-              <wp:posOffset>-814212</wp:posOffset>
+              <wp:posOffset>27305</wp:posOffset>
             </wp:positionV>
-            <wp:extent cx="5705475" cy="2600960"/>
+            <wp:extent cx="5254625" cy="2395220"/>
             <wp:effectExtent l="0" t="0" r="0" b="0"/>
             <wp:wrapThrough wrapText="bothSides">
               <wp:wrapPolygon edited="0">
                 <wp:start x="0" y="0"/>
-                <wp:lineTo x="0" y="21516"/>
-                <wp:lineTo x="21564" y="21516"/>
-                <wp:lineTo x="21564" y="0"/>
+                <wp:lineTo x="0" y="21474"/>
+                <wp:lineTo x="21535" y="21474"/>
+                <wp:lineTo x="21535" y="0"/>
                 <wp:lineTo x="0" y="0"/>
               </wp:wrapPolygon>
             </wp:wrapThrough>
@@ -16351,7 +17700,7 @@
                   <pic:spPr>
                     <a:xfrm>
                       <a:off x="0" y="0"/>
-                      <a:ext cx="5705475" cy="2600960"/>
+                      <a:ext cx="5254625" cy="2395220"/>
                     </a:xfrm>
                     <a:prstGeom prst="rect">
                       <a:avLst/>
@@ -16360,9 +17709,44 @@
                 </pic:pic>
               </a:graphicData>
             </a:graphic>
+            <wp14:sizeRelH relativeFrom="margin">
+              <wp14:pctWidth>0</wp14:pctWidth>
+            </wp14:sizeRelH>
+            <wp14:sizeRelV relativeFrom="margin">
+              <wp14:pctHeight>0</wp14:pctHeight>
+            </wp14:sizeRelV>
           </wp:anchor>
         </w:drawing>
       </w:r>
+    </w:p>
+    <w:p>
+      <w:pPr>
+        <w:tabs>
+          <w:tab w:val="left" w:pos="4159"/>
+        </w:tabs>
+      </w:pPr>
+    </w:p>
+    <w:p>
+      <w:pPr>
+        <w:tabs>
+          <w:tab w:val="left" w:pos="4159"/>
+        </w:tabs>
+      </w:pPr>
+    </w:p>
+    <w:p>
+      <w:pPr>
+        <w:tabs>
+          <w:tab w:val="left" w:pos="4159"/>
+        </w:tabs>
+      </w:pPr>
+    </w:p>
+    <w:p>
+      <w:pPr>
+        <w:tabs>
+          <w:tab w:val="left" w:pos="4159"/>
+        </w:tabs>
+        <w:jc w:val="center"/>
+      </w:pPr>
     </w:p>
     <w:p>
       <w:pPr>
@@ -16388,7 +17772,16 @@
         <w:jc w:val="left"/>
       </w:pPr>
       <w:r>
-        <w:t>Testes modelo de dados</w:t>
+        <w:lastRenderedPageBreak/>
+        <w:t xml:space="preserve">Testes </w:t>
+      </w:r>
+      <w:proofErr w:type="spellStart"/>
+      <w:r>
+        <w:t>modelo</w:t>
+      </w:r>
+      <w:proofErr w:type="spellEnd"/>
+      <w:r>
+        <w:t xml:space="preserve"> de dados</w:t>
       </w:r>
     </w:p>
     <w:p>
@@ -16423,6 +17816,7 @@
         </w:rPr>
         <w:t xml:space="preserve"> escrever as </w:t>
       </w:r>
+      <w:proofErr w:type="spellStart"/>
       <w:r>
         <w:rPr>
           <w:i/>
@@ -16432,21 +17826,13 @@
         </w:rPr>
         <w:t>querys</w:t>
       </w:r>
-      <w:r>
-        <w:rPr>
-          <w:i/>
-          <w:iCs/>
-          <w:sz w:val="24"/>
-          <w:szCs w:val="24"/>
-        </w:rPr>
-        <w:t xml:space="preserve"> </w:t>
-      </w:r>
-      <w:r>
-        <w:rPr>
-          <w:sz w:val="24"/>
-          <w:szCs w:val="24"/>
-        </w:rPr>
-        <w:t xml:space="preserve"> e voltou-se  a medir novamente o desempenho par</w:t>
+      <w:proofErr w:type="spellEnd"/>
+      <w:r>
+        <w:rPr>
+          <w:sz w:val="24"/>
+          <w:szCs w:val="24"/>
+        </w:rPr>
+        <w:t xml:space="preserve"> e voltou-se a medir novamente o desempenho par</w:t>
       </w:r>
       <w:r>
         <w:rPr>
@@ -16504,6 +17890,7 @@
         </w:rPr>
         <w:t xml:space="preserve">Para responder á pergunta executamos a </w:t>
       </w:r>
+      <w:proofErr w:type="spellStart"/>
       <w:r>
         <w:rPr>
           <w:i/>
@@ -16513,6 +17900,7 @@
         </w:rPr>
         <w:t>query</w:t>
       </w:r>
+      <w:proofErr w:type="spellEnd"/>
       <w:r>
         <w:rPr>
           <w:sz w:val="24"/>
@@ -16527,7 +17915,7 @@
           <w:noProof/>
         </w:rPr>
         <w:drawing>
-          <wp:anchor distT="0" distB="0" distL="114300" distR="114300" simplePos="0" relativeHeight="251665920" behindDoc="0" locked="0" layoutInCell="1" allowOverlap="1" wp14:anchorId="0E7E7225" wp14:editId="33FC5D54">
+          <wp:anchor distT="0" distB="0" distL="114300" distR="114300" simplePos="0" relativeHeight="251660800" behindDoc="0" locked="0" layoutInCell="1" allowOverlap="1" wp14:anchorId="0E7E7225" wp14:editId="33FC5D54">
             <wp:simplePos x="0" y="0"/>
             <wp:positionH relativeFrom="column">
               <wp:posOffset>599932</wp:posOffset>
@@ -16597,11 +17985,18 @@
     <w:p/>
     <w:p>
       <w:r>
-        <w:lastRenderedPageBreak/>
         <w:t>Após a execução podemos verificar que tempo passou de 42 segundos (abordagem anterior) para 0.264 segundos</w:t>
       </w:r>
       <w:r>
-        <w:t xml:space="preserve">. As ferramentas MongoDB não oferecem qualquer tipo de ajuda para a criação de </w:t>
+        <w:t xml:space="preserve">. As ferramentas </w:t>
+      </w:r>
+      <w:proofErr w:type="spellStart"/>
+      <w:r>
+        <w:t>MongoDB</w:t>
+      </w:r>
+      <w:proofErr w:type="spellEnd"/>
+      <w:r>
+        <w:t xml:space="preserve"> não oferecem qualquer tipo de ajuda para a criação de </w:t>
       </w:r>
       <w:r>
         <w:rPr>
@@ -16614,10 +18009,18 @@
         <w:t>, de qualquer forma foram criados</w:t>
       </w:r>
       <w:r>
-        <w:t xml:space="preserve"> para testar a diferenças de performance </w:t>
-      </w:r>
-      <w:r>
-        <w:t xml:space="preserve"> mas o tempo de execução não alterou.</w:t>
+        <w:t xml:space="preserve"> para testar a diferenças de </w:t>
+      </w:r>
+      <w:proofErr w:type="gramStart"/>
+      <w:r>
+        <w:t xml:space="preserve">performance </w:t>
+      </w:r>
+      <w:r>
+        <w:t xml:space="preserve"> mas</w:t>
+      </w:r>
+      <w:proofErr w:type="gramEnd"/>
+      <w:r>
+        <w:t xml:space="preserve"> o tempo de execução não alterou.</w:t>
       </w:r>
     </w:p>
     <w:p>
@@ -16684,6 +18087,7 @@
         </w:rPr>
         <w:t xml:space="preserve">Para responder a esta pergunta, utilizou-se a abordagem anterior, foi criada uma tabela com os 100 jogadores mais valiosos que depois foi cruzada com a restante </w:t>
       </w:r>
+      <w:proofErr w:type="spellStart"/>
       <w:r>
         <w:rPr>
           <w:i/>
@@ -16693,6 +18097,7 @@
         </w:rPr>
         <w:t>query</w:t>
       </w:r>
+      <w:proofErr w:type="spellEnd"/>
       <w:r>
         <w:rPr>
           <w:sz w:val="24"/>
@@ -16706,6 +18111,7 @@
         <w:rPr>
           <w:noProof/>
         </w:rPr>
+        <w:lastRenderedPageBreak/>
         <w:drawing>
           <wp:inline distT="0" distB="0" distL="0" distR="0" wp14:anchorId="40F4D5EC" wp14:editId="2A6C24EF">
             <wp:extent cx="5705475" cy="1941195"/>
@@ -16759,6 +18165,8 @@
         </w:rPr>
         <w:t xml:space="preserve">Após executar a </w:t>
       </w:r>
+      <w:proofErr w:type="spellStart"/>
+      <w:proofErr w:type="gramStart"/>
       <w:r>
         <w:rPr>
           <w:i/>
@@ -16768,6 +18176,7 @@
         </w:rPr>
         <w:t>query</w:t>
       </w:r>
+      <w:proofErr w:type="spellEnd"/>
       <w:r>
         <w:rPr>
           <w:i/>
@@ -16782,7 +18191,15 @@
           <w:sz w:val="24"/>
           <w:szCs w:val="24"/>
         </w:rPr>
-        <w:t xml:space="preserve"> o tempo foi de 4.7 segundos.</w:t>
+        <w:t xml:space="preserve"> o</w:t>
+      </w:r>
+      <w:proofErr w:type="gramEnd"/>
+      <w:r>
+        <w:rPr>
+          <w:sz w:val="24"/>
+          <w:szCs w:val="24"/>
+        </w:rPr>
+        <w:t xml:space="preserve"> tempo foi de 4.7 segundos.</w:t>
       </w:r>
     </w:p>
     <w:p>
@@ -16848,6 +18265,8 @@
       <w:r>
         <w:t xml:space="preserve">Voltou se a correr a </w:t>
       </w:r>
+      <w:proofErr w:type="spellStart"/>
+      <w:proofErr w:type="gramStart"/>
       <w:r>
         <w:rPr>
           <w:i/>
@@ -16855,6 +18274,7 @@
         </w:rPr>
         <w:t>query</w:t>
       </w:r>
+      <w:proofErr w:type="spellEnd"/>
       <w:r>
         <w:rPr>
           <w:i/>
@@ -16863,7 +18283,11 @@
         <w:t xml:space="preserve"> </w:t>
       </w:r>
       <w:r>
-        <w:t xml:space="preserve"> e tempo reduziu para 3.4segundos.</w:t>
+        <w:t xml:space="preserve"> e</w:t>
+      </w:r>
+      <w:proofErr w:type="gramEnd"/>
+      <w:r>
+        <w:t xml:space="preserve"> tempo reduziu para 3.4segundos.</w:t>
       </w:r>
     </w:p>
     <w:p>
@@ -16939,26 +18363,21 @@
     <w:p>
       <w:pPr>
         <w:spacing w:line="360" w:lineRule="auto"/>
-        <w:rPr>
-          <w:sz w:val="24"/>
-        </w:rPr>
-      </w:pPr>
-      <w:r>
-        <w:rPr>
-          <w:sz w:val="24"/>
-        </w:rPr>
-        <w:lastRenderedPageBreak/>
+      </w:pPr>
+      <w:r>
+        <w:rPr>
+          <w:sz w:val="24"/>
+        </w:rPr>
         <w:t>O script para responder a esta pergunta está em anexo com nome “Pergunta3_v2.txt”, após correr o script, o tempo de execução foi de 0.249 segundos. Também aqui a criação de indexes não melhora a performance.</w:t>
       </w:r>
     </w:p>
-    <w:p/>
     <w:p>
       <w:r>
         <w:rPr>
           <w:noProof/>
         </w:rPr>
         <w:drawing>
-          <wp:anchor distT="0" distB="0" distL="114300" distR="114300" simplePos="0" relativeHeight="251661824" behindDoc="0" locked="0" layoutInCell="1" allowOverlap="1" wp14:anchorId="4C95EEBF" wp14:editId="2380DD48">
+          <wp:anchor distT="0" distB="0" distL="114300" distR="114300" simplePos="0" relativeHeight="251659776" behindDoc="0" locked="0" layoutInCell="1" allowOverlap="1" wp14:anchorId="4C95EEBF" wp14:editId="2380DD48">
             <wp:simplePos x="0" y="0"/>
             <wp:positionH relativeFrom="column">
               <wp:posOffset>155442</wp:posOffset>
@@ -17023,12 +18442,21 @@
         <w:t xml:space="preserve">Conclusão…… da abordagem  </w:t>
       </w:r>
     </w:p>
-    <w:p/>
+    <w:p>
+      <w:pPr>
+        <w:spacing w:line="240" w:lineRule="auto"/>
+        <w:jc w:val="left"/>
+      </w:pPr>
+      <w:r>
+        <w:br w:type="page"/>
+      </w:r>
+    </w:p>
     <w:p>
       <w:pPr>
         <w:pStyle w:val="Ttulo1"/>
       </w:pPr>
       <w:r>
+        <w:lastRenderedPageBreak/>
         <w:t xml:space="preserve">Graph-based data model </w:t>
       </w:r>
       <w:r>
@@ -17366,7 +18794,27 @@
           <w:highlight w:val="lightGray"/>
           <w:lang w:val="en-US"/>
         </w:rPr>
-        <w:t xml:space="preserve"> Taking into account the results and conclusions, please provide a grounded recommendation for the database model that should be adopted. &gt;&gt;</w:t>
+        <w:t xml:space="preserve"> </w:t>
+      </w:r>
+      <w:proofErr w:type="gramStart"/>
+      <w:r>
+        <w:rPr>
+          <w:sz w:val="18"/>
+          <w:szCs w:val="18"/>
+          <w:highlight w:val="lightGray"/>
+          <w:lang w:val="en-US"/>
+        </w:rPr>
+        <w:t>Taking into account</w:t>
+      </w:r>
+      <w:proofErr w:type="gramEnd"/>
+      <w:r>
+        <w:rPr>
+          <w:sz w:val="18"/>
+          <w:szCs w:val="18"/>
+          <w:highlight w:val="lightGray"/>
+          <w:lang w:val="en-US"/>
+        </w:rPr>
+        <w:t xml:space="preserve"> the results and conclusions, please provide a grounded recommendation for the database model that should be adopted. &gt;&gt;</w:t>
       </w:r>
     </w:p>
     <w:p>
@@ -17659,7 +19107,27 @@
           <w:highlight w:val="lightGray"/>
           <w:lang w:val="en-US"/>
         </w:rPr>
-        <w:t xml:space="preserve"> for a better understanding of the report or to complement it. The annexes created should be numbered, start at the top of a new page and </w:t>
+        <w:t xml:space="preserve"> for a better understanding of the report or to complement it. The annexes created should be numbered, start at the top of a new </w:t>
+      </w:r>
+      <w:proofErr w:type="gramStart"/>
+      <w:r>
+        <w:rPr>
+          <w:sz w:val="18"/>
+          <w:szCs w:val="18"/>
+          <w:highlight w:val="lightGray"/>
+          <w:lang w:val="en-US"/>
+        </w:rPr>
+        <w:t>page</w:t>
+      </w:r>
+      <w:proofErr w:type="gramEnd"/>
+      <w:r>
+        <w:rPr>
+          <w:sz w:val="18"/>
+          <w:szCs w:val="18"/>
+          <w:highlight w:val="lightGray"/>
+          <w:lang w:val="en-US"/>
+        </w:rPr>
+        <w:t xml:space="preserve"> and </w:t>
       </w:r>
       <w:r>
         <w:rPr>
@@ -17716,16 +19184,24 @@
       </w:pPr>
       <w:bookmarkStart w:id="54" w:name="_Toc5195982"/>
       <w:bookmarkStart w:id="55" w:name="_Toc151578279"/>
+      <w:proofErr w:type="spellStart"/>
       <w:r>
         <w:rPr>
           <w:lang w:val="pt-PT"/>
         </w:rPr>
-        <w:t xml:space="preserve">Annex </w:t>
-      </w:r>
+        <w:t>Annex</w:t>
+      </w:r>
+      <w:proofErr w:type="spellEnd"/>
       <w:r>
         <w:rPr>
           <w:lang w:val="pt-PT"/>
         </w:rPr>
+        <w:t xml:space="preserve"> </w:t>
+      </w:r>
+      <w:r>
+        <w:rPr>
+          <w:lang w:val="pt-PT"/>
+        </w:rPr>
         <w:t xml:space="preserve">01 – </w:t>
       </w:r>
       <w:bookmarkEnd w:id="54"/>
@@ -17735,11 +19211,19 @@
         </w:rPr>
         <w:t xml:space="preserve">&lt;&lt;Nome do </w:t>
       </w:r>
+      <w:proofErr w:type="spellStart"/>
       <w:r>
         <w:rPr>
           <w:lang w:val="pt-PT"/>
         </w:rPr>
-        <w:t xml:space="preserve">Annex </w:t>
+        <w:t>Annex</w:t>
+      </w:r>
+      <w:proofErr w:type="spellEnd"/>
+      <w:r>
+        <w:rPr>
+          <w:lang w:val="pt-PT"/>
+        </w:rPr>
+        <w:t xml:space="preserve"> </w:t>
       </w:r>
       <w:r>
         <w:rPr>
@@ -17763,16 +19247,24 @@
       </w:pPr>
       <w:bookmarkStart w:id="56" w:name="_Toc5195983"/>
       <w:bookmarkStart w:id="57" w:name="_Toc151578280"/>
+      <w:proofErr w:type="spellStart"/>
       <w:r>
         <w:rPr>
           <w:lang w:val="pt-PT"/>
         </w:rPr>
-        <w:t xml:space="preserve">Annex </w:t>
-      </w:r>
+        <w:t>Annex</w:t>
+      </w:r>
+      <w:proofErr w:type="spellEnd"/>
       <w:r>
         <w:rPr>
           <w:lang w:val="pt-PT"/>
         </w:rPr>
+        <w:t xml:space="preserve"> </w:t>
+      </w:r>
+      <w:r>
+        <w:rPr>
+          <w:lang w:val="pt-PT"/>
+        </w:rPr>
         <w:t>02 – &lt;&lt;</w:t>
       </w:r>
       <w:r>
@@ -17787,11 +19279,19 @@
         </w:rPr>
         <w:t xml:space="preserve">do </w:t>
       </w:r>
+      <w:proofErr w:type="spellStart"/>
       <w:r>
         <w:rPr>
           <w:lang w:val="pt-PT"/>
         </w:rPr>
-        <w:t xml:space="preserve">Annex </w:t>
+        <w:t>Annex</w:t>
+      </w:r>
+      <w:proofErr w:type="spellEnd"/>
+      <w:r>
+        <w:rPr>
+          <w:lang w:val="pt-PT"/>
+        </w:rPr>
+        <w:t xml:space="preserve"> </w:t>
       </w:r>
       <w:r>
         <w:rPr>
@@ -21474,6 +22974,12 @@
     <w:lvlOverride w:ilvl="8">
       <w:startOverride w:val="1"/>
     </w:lvlOverride>
+  </w:num>
+  <w:num w:numId="50" w16cid:durableId="435297912">
+    <w:abstractNumId w:val="28"/>
+  </w:num>
+  <w:num w:numId="51" w16cid:durableId="853425393">
+    <w:abstractNumId w:val="28"/>
   </w:num>
 </w:numbering>
 </file>
